--- a/word.docx
+++ b/word.docx
@@ -28,9 +28,19 @@
             <w:tcW w:w="4675" w:type="dxa"/>
           </w:tcPr>
           <w:p>
-            <w:r>
-              <w:t>Tưới nước</w:t>
-            </w:r>
+            <w:proofErr w:type="spellStart"/>
+            <w:r>
+              <w:t>Tưới</w:t>
+            </w:r>
+            <w:proofErr w:type="spellEnd"/>
+            <w:r>
+              <w:t xml:space="preserve"> </w:t>
+            </w:r>
+            <w:proofErr w:type="spellStart"/>
+            <w:r>
+              <w:t>nước</w:t>
+            </w:r>
+            <w:proofErr w:type="spellEnd"/>
           </w:p>
         </w:tc>
       </w:tr>
@@ -51,8 +61,29 @@
           </w:tcPr>
           <w:p>
             <w:r>
-              <w:t>Xem xét, nghiên cứu</w:t>
-            </w:r>
+              <w:t xml:space="preserve">Xem </w:t>
+            </w:r>
+            <w:proofErr w:type="spellStart"/>
+            <w:r>
+              <w:t>xét</w:t>
+            </w:r>
+            <w:proofErr w:type="spellEnd"/>
+            <w:r>
+              <w:t xml:space="preserve">, </w:t>
+            </w:r>
+            <w:proofErr w:type="spellStart"/>
+            <w:r>
+              <w:t>nghiên</w:t>
+            </w:r>
+            <w:proofErr w:type="spellEnd"/>
+            <w:r>
+              <w:t xml:space="preserve"> </w:t>
+            </w:r>
+            <w:proofErr w:type="spellStart"/>
+            <w:r>
+              <w:t>cứu</w:t>
+            </w:r>
+            <w:proofErr w:type="spellEnd"/>
           </w:p>
         </w:tc>
       </w:tr>
@@ -72,9 +103,19 @@
             <w:tcW w:w="4675" w:type="dxa"/>
           </w:tcPr>
           <w:p>
-            <w:r>
-              <w:t>Đọc lướt</w:t>
-            </w:r>
+            <w:proofErr w:type="spellStart"/>
+            <w:r>
+              <w:t>Đọc</w:t>
+            </w:r>
+            <w:proofErr w:type="spellEnd"/>
+            <w:r>
+              <w:t xml:space="preserve"> </w:t>
+            </w:r>
+            <w:proofErr w:type="spellStart"/>
+            <w:r>
+              <w:t>lướt</w:t>
+            </w:r>
+            <w:proofErr w:type="spellEnd"/>
           </w:p>
         </w:tc>
       </w:tr>
@@ -94,9 +135,27 @@
             <w:tcW w:w="4675" w:type="dxa"/>
           </w:tcPr>
           <w:p>
-            <w:r>
-              <w:t>Nhìn chằm chằm</w:t>
-            </w:r>
+            <w:proofErr w:type="spellStart"/>
+            <w:r>
+              <w:t>Nhìn</w:t>
+            </w:r>
+            <w:proofErr w:type="spellEnd"/>
+            <w:r>
+              <w:t xml:space="preserve"> </w:t>
+            </w:r>
+            <w:proofErr w:type="spellStart"/>
+            <w:r>
+              <w:t>chằm</w:t>
+            </w:r>
+            <w:proofErr w:type="spellEnd"/>
+            <w:r>
+              <w:t xml:space="preserve"> </w:t>
+            </w:r>
+            <w:proofErr w:type="spellStart"/>
+            <w:r>
+              <w:t>chằm</w:t>
+            </w:r>
+            <w:proofErr w:type="spellEnd"/>
           </w:p>
         </w:tc>
       </w:tr>
@@ -116,38 +175,878 @@
             <w:tcW w:w="4675" w:type="dxa"/>
           </w:tcPr>
           <w:p>
-            <w:r>
-              <w:t>Chỉ vào</w:t>
-            </w:r>
-          </w:p>
-        </w:tc>
-      </w:tr>
-      <w:tr>
-        <w:tc>
-          <w:tcPr>
-            <w:tcW w:w="4675" w:type="dxa"/>
-          </w:tcPr>
-          <w:p/>
-        </w:tc>
-        <w:tc>
-          <w:tcPr>
-            <w:tcW w:w="4675" w:type="dxa"/>
-          </w:tcPr>
-          <w:p/>
-        </w:tc>
-      </w:tr>
-      <w:tr>
-        <w:tc>
-          <w:tcPr>
-            <w:tcW w:w="4675" w:type="dxa"/>
-          </w:tcPr>
-          <w:p/>
-        </w:tc>
-        <w:tc>
-          <w:tcPr>
-            <w:tcW w:w="4675" w:type="dxa"/>
-          </w:tcPr>
-          <w:p/>
+            <w:proofErr w:type="spellStart"/>
+            <w:r>
+              <w:t>Chỉ</w:t>
+            </w:r>
+            <w:proofErr w:type="spellEnd"/>
+            <w:r>
+              <w:t xml:space="preserve"> </w:t>
+            </w:r>
+            <w:proofErr w:type="spellStart"/>
+            <w:r>
+              <w:t>vào</w:t>
+            </w:r>
+            <w:proofErr w:type="spellEnd"/>
+          </w:p>
+        </w:tc>
+      </w:tr>
+      <w:tr>
+        <w:tc>
+          <w:tcPr>
+            <w:tcW w:w="4675" w:type="dxa"/>
+          </w:tcPr>
+          <w:p>
+            <w:r>
+              <w:t>Chop up something(v)</w:t>
+            </w:r>
+          </w:p>
+        </w:tc>
+        <w:tc>
+          <w:tcPr>
+            <w:tcW w:w="4675" w:type="dxa"/>
+          </w:tcPr>
+          <w:p>
+            <w:proofErr w:type="spellStart"/>
+            <w:r>
+              <w:t>Cắt</w:t>
+            </w:r>
+            <w:proofErr w:type="spellEnd"/>
+            <w:r>
+              <w:t xml:space="preserve"> cg</w:t>
+            </w:r>
+          </w:p>
+        </w:tc>
+      </w:tr>
+      <w:tr>
+        <w:tc>
+          <w:tcPr>
+            <w:tcW w:w="4675" w:type="dxa"/>
+          </w:tcPr>
+          <w:p>
+            <w:r>
+              <w:t>Type</w:t>
+            </w:r>
+            <w:r>
+              <w:t xml:space="preserve"> on</w:t>
+            </w:r>
+            <w:r>
+              <w:t>(v)</w:t>
+            </w:r>
+          </w:p>
+        </w:tc>
+        <w:tc>
+          <w:tcPr>
+            <w:tcW w:w="4675" w:type="dxa"/>
+          </w:tcPr>
+          <w:p>
+            <w:proofErr w:type="spellStart"/>
+            <w:r>
+              <w:t>Soạn</w:t>
+            </w:r>
+            <w:proofErr w:type="spellEnd"/>
+          </w:p>
+        </w:tc>
+      </w:tr>
+      <w:tr>
+        <w:tc>
+          <w:tcPr>
+            <w:tcW w:w="4675" w:type="dxa"/>
+          </w:tcPr>
+          <w:p>
+            <w:r>
+              <w:t>Arrange(v)</w:t>
+            </w:r>
+          </w:p>
+        </w:tc>
+        <w:tc>
+          <w:tcPr>
+            <w:tcW w:w="4675" w:type="dxa"/>
+          </w:tcPr>
+          <w:p>
+            <w:proofErr w:type="spellStart"/>
+            <w:r>
+              <w:t>Sắp</w:t>
+            </w:r>
+            <w:proofErr w:type="spellEnd"/>
+            <w:r>
+              <w:t xml:space="preserve"> </w:t>
+            </w:r>
+            <w:proofErr w:type="spellStart"/>
+            <w:r>
+              <w:t>xếp</w:t>
+            </w:r>
+            <w:proofErr w:type="spellEnd"/>
+            <w:r>
+              <w:t xml:space="preserve">, </w:t>
+            </w:r>
+            <w:proofErr w:type="spellStart"/>
+            <w:r>
+              <w:t>cắm</w:t>
+            </w:r>
+            <w:proofErr w:type="spellEnd"/>
+            <w:r>
+              <w:t xml:space="preserve"> </w:t>
+            </w:r>
+            <w:proofErr w:type="spellStart"/>
+            <w:r>
+              <w:t>hoa</w:t>
+            </w:r>
+            <w:proofErr w:type="spellEnd"/>
+          </w:p>
+        </w:tc>
+      </w:tr>
+      <w:tr>
+        <w:tc>
+          <w:tcPr>
+            <w:tcW w:w="4675" w:type="dxa"/>
+          </w:tcPr>
+          <w:p>
+            <w:r>
+              <w:t>Gesture(n)</w:t>
+            </w:r>
+          </w:p>
+        </w:tc>
+        <w:tc>
+          <w:tcPr>
+            <w:tcW w:w="4675" w:type="dxa"/>
+          </w:tcPr>
+          <w:p>
+            <w:proofErr w:type="spellStart"/>
+            <w:r>
+              <w:t>Cử</w:t>
+            </w:r>
+            <w:proofErr w:type="spellEnd"/>
+            <w:r>
+              <w:t xml:space="preserve"> </w:t>
+            </w:r>
+            <w:proofErr w:type="spellStart"/>
+            <w:r>
+              <w:t>chỉ</w:t>
+            </w:r>
+            <w:proofErr w:type="spellEnd"/>
+          </w:p>
+        </w:tc>
+      </w:tr>
+      <w:tr>
+        <w:tc>
+          <w:tcPr>
+            <w:tcW w:w="4675" w:type="dxa"/>
+          </w:tcPr>
+          <w:p>
+            <w:r>
+              <w:t>Stroll(v)</w:t>
+            </w:r>
+          </w:p>
+        </w:tc>
+        <w:tc>
+          <w:tcPr>
+            <w:tcW w:w="4675" w:type="dxa"/>
+          </w:tcPr>
+          <w:p>
+            <w:proofErr w:type="spellStart"/>
+            <w:r>
+              <w:t>Đi</w:t>
+            </w:r>
+            <w:proofErr w:type="spellEnd"/>
+            <w:r>
+              <w:t xml:space="preserve"> </w:t>
+            </w:r>
+            <w:proofErr w:type="spellStart"/>
+            <w:proofErr w:type="gramStart"/>
+            <w:r>
+              <w:t>dạo,tản</w:t>
+            </w:r>
+            <w:proofErr w:type="spellEnd"/>
+            <w:proofErr w:type="gramEnd"/>
+            <w:r>
+              <w:t xml:space="preserve"> </w:t>
+            </w:r>
+            <w:proofErr w:type="spellStart"/>
+            <w:r>
+              <w:t>bộ</w:t>
+            </w:r>
+            <w:proofErr w:type="spellEnd"/>
+          </w:p>
+        </w:tc>
+      </w:tr>
+      <w:tr>
+        <w:tc>
+          <w:tcPr>
+            <w:tcW w:w="4675" w:type="dxa"/>
+          </w:tcPr>
+          <w:p>
+            <w:r>
+              <w:t>Hike(v)(n)</w:t>
+            </w:r>
+          </w:p>
+        </w:tc>
+        <w:tc>
+          <w:tcPr>
+            <w:tcW w:w="4675" w:type="dxa"/>
+          </w:tcPr>
+          <w:p>
+            <w:proofErr w:type="spellStart"/>
+            <w:r>
+              <w:t>Đi</w:t>
+            </w:r>
+            <w:proofErr w:type="spellEnd"/>
+            <w:r>
+              <w:t xml:space="preserve"> </w:t>
+            </w:r>
+            <w:proofErr w:type="spellStart"/>
+            <w:r>
+              <w:t>bộ</w:t>
+            </w:r>
+            <w:proofErr w:type="spellEnd"/>
+            <w:r>
+              <w:t xml:space="preserve"> </w:t>
+            </w:r>
+            <w:proofErr w:type="spellStart"/>
+            <w:r>
+              <w:t>đường</w:t>
+            </w:r>
+            <w:proofErr w:type="spellEnd"/>
+            <w:r>
+              <w:t xml:space="preserve"> </w:t>
+            </w:r>
+            <w:proofErr w:type="spellStart"/>
+            <w:r>
+              <w:t>dài</w:t>
+            </w:r>
+            <w:proofErr w:type="spellEnd"/>
+            <w:r>
+              <w:t xml:space="preserve">, </w:t>
+            </w:r>
+            <w:proofErr w:type="spellStart"/>
+            <w:r>
+              <w:t>cuộc</w:t>
+            </w:r>
+            <w:proofErr w:type="spellEnd"/>
+            <w:r>
+              <w:t xml:space="preserve"> </w:t>
+            </w:r>
+            <w:proofErr w:type="spellStart"/>
+            <w:r>
+              <w:t>đi</w:t>
+            </w:r>
+            <w:proofErr w:type="spellEnd"/>
+            <w:r>
+              <w:t xml:space="preserve"> </w:t>
+            </w:r>
+            <w:proofErr w:type="spellStart"/>
+            <w:r>
+              <w:t>bộ</w:t>
+            </w:r>
+            <w:proofErr w:type="spellEnd"/>
+          </w:p>
+        </w:tc>
+      </w:tr>
+      <w:tr>
+        <w:tc>
+          <w:tcPr>
+            <w:tcW w:w="4675" w:type="dxa"/>
+          </w:tcPr>
+          <w:p>
+            <w:r>
+              <w:t>Get off (v)</w:t>
+            </w:r>
+          </w:p>
+        </w:tc>
+        <w:tc>
+          <w:tcPr>
+            <w:tcW w:w="4675" w:type="dxa"/>
+          </w:tcPr>
+          <w:p>
+            <w:proofErr w:type="spellStart"/>
+            <w:r>
+              <w:t>Xuống</w:t>
+            </w:r>
+            <w:proofErr w:type="spellEnd"/>
+            <w:r>
+              <w:t xml:space="preserve"> </w:t>
+            </w:r>
+            <w:proofErr w:type="spellStart"/>
+            <w:r>
+              <w:t>phương</w:t>
+            </w:r>
+            <w:proofErr w:type="spellEnd"/>
+            <w:r>
+              <w:t xml:space="preserve"> </w:t>
+            </w:r>
+            <w:proofErr w:type="spellStart"/>
+            <w:r>
+              <w:t>tiện</w:t>
+            </w:r>
+            <w:proofErr w:type="spellEnd"/>
+          </w:p>
+        </w:tc>
+      </w:tr>
+      <w:tr>
+        <w:tc>
+          <w:tcPr>
+            <w:tcW w:w="4675" w:type="dxa"/>
+          </w:tcPr>
+          <w:p>
+            <w:r>
+              <w:t>Ascend = go up(v)</w:t>
+            </w:r>
+          </w:p>
+        </w:tc>
+        <w:tc>
+          <w:tcPr>
+            <w:tcW w:w="4675" w:type="dxa"/>
+          </w:tcPr>
+          <w:p>
+            <w:proofErr w:type="spellStart"/>
+            <w:r>
+              <w:t>Đi</w:t>
+            </w:r>
+            <w:proofErr w:type="spellEnd"/>
+            <w:r>
+              <w:t xml:space="preserve"> </w:t>
+            </w:r>
+            <w:proofErr w:type="spellStart"/>
+            <w:r>
+              <w:t>lên</w:t>
+            </w:r>
+            <w:proofErr w:type="spellEnd"/>
+          </w:p>
+        </w:tc>
+      </w:tr>
+      <w:tr>
+        <w:tc>
+          <w:tcPr>
+            <w:tcW w:w="4675" w:type="dxa"/>
+          </w:tcPr>
+          <w:p>
+            <w:r>
+              <w:t>Next to</w:t>
+            </w:r>
+          </w:p>
+        </w:tc>
+        <w:tc>
+          <w:tcPr>
+            <w:tcW w:w="4675" w:type="dxa"/>
+          </w:tcPr>
+          <w:p>
+            <w:proofErr w:type="spellStart"/>
+            <w:r>
+              <w:t>Bên</w:t>
+            </w:r>
+            <w:proofErr w:type="spellEnd"/>
+            <w:r>
+              <w:t xml:space="preserve"> </w:t>
+            </w:r>
+            <w:proofErr w:type="spellStart"/>
+            <w:r>
+              <w:t>cạnh</w:t>
+            </w:r>
+            <w:proofErr w:type="spellEnd"/>
+          </w:p>
+        </w:tc>
+      </w:tr>
+      <w:tr>
+        <w:tc>
+          <w:tcPr>
+            <w:tcW w:w="4675" w:type="dxa"/>
+          </w:tcPr>
+          <w:p>
+            <w:r>
+              <w:t>Posture(n)</w:t>
+            </w:r>
+          </w:p>
+        </w:tc>
+        <w:tc>
+          <w:tcPr>
+            <w:tcW w:w="4675" w:type="dxa"/>
+          </w:tcPr>
+          <w:p>
+            <w:proofErr w:type="spellStart"/>
+            <w:r>
+              <w:t>Tư</w:t>
+            </w:r>
+            <w:proofErr w:type="spellEnd"/>
+            <w:r>
+              <w:t xml:space="preserve"> </w:t>
+            </w:r>
+            <w:proofErr w:type="spellStart"/>
+            <w:r>
+              <w:t>thế</w:t>
+            </w:r>
+            <w:proofErr w:type="spellEnd"/>
+          </w:p>
+        </w:tc>
+      </w:tr>
+      <w:tr>
+        <w:tc>
+          <w:tcPr>
+            <w:tcW w:w="4675" w:type="dxa"/>
+          </w:tcPr>
+          <w:p>
+            <w:r>
+              <w:t>Lean against/on(v)</w:t>
+            </w:r>
+          </w:p>
+        </w:tc>
+        <w:tc>
+          <w:tcPr>
+            <w:tcW w:w="4675" w:type="dxa"/>
+          </w:tcPr>
+          <w:p>
+            <w:proofErr w:type="spellStart"/>
+            <w:r>
+              <w:t>Dựa</w:t>
+            </w:r>
+            <w:proofErr w:type="spellEnd"/>
+            <w:r>
+              <w:t xml:space="preserve"> </w:t>
+            </w:r>
+            <w:proofErr w:type="spellStart"/>
+            <w:r>
+              <w:t>vào</w:t>
+            </w:r>
+            <w:proofErr w:type="spellEnd"/>
+          </w:p>
+        </w:tc>
+      </w:tr>
+      <w:tr>
+        <w:tc>
+          <w:tcPr>
+            <w:tcW w:w="4675" w:type="dxa"/>
+          </w:tcPr>
+          <w:p>
+            <w:r>
+              <w:t>Long-sleeved shirt(n)</w:t>
+            </w:r>
+          </w:p>
+        </w:tc>
+        <w:tc>
+          <w:tcPr>
+            <w:tcW w:w="4675" w:type="dxa"/>
+          </w:tcPr>
+          <w:p>
+            <w:proofErr w:type="spellStart"/>
+            <w:r>
+              <w:t>Áo</w:t>
+            </w:r>
+            <w:proofErr w:type="spellEnd"/>
+            <w:r>
+              <w:t xml:space="preserve"> </w:t>
+            </w:r>
+            <w:proofErr w:type="spellStart"/>
+            <w:r>
+              <w:t>dài</w:t>
+            </w:r>
+            <w:proofErr w:type="spellEnd"/>
+            <w:r>
+              <w:t xml:space="preserve"> </w:t>
+            </w:r>
+            <w:proofErr w:type="spellStart"/>
+            <w:r>
+              <w:t>tay</w:t>
+            </w:r>
+            <w:proofErr w:type="spellEnd"/>
+          </w:p>
+        </w:tc>
+      </w:tr>
+      <w:tr>
+        <w:tc>
+          <w:tcPr>
+            <w:tcW w:w="4675" w:type="dxa"/>
+          </w:tcPr>
+          <w:p>
+            <w:r>
+              <w:t>Paperwork(n)</w:t>
+            </w:r>
+          </w:p>
+        </w:tc>
+        <w:tc>
+          <w:tcPr>
+            <w:tcW w:w="4675" w:type="dxa"/>
+          </w:tcPr>
+          <w:p>
+            <w:r>
+              <w:t xml:space="preserve">Công </w:t>
+            </w:r>
+            <w:proofErr w:type="spellStart"/>
+            <w:r>
+              <w:t>vc</w:t>
+            </w:r>
+            <w:proofErr w:type="spellEnd"/>
+            <w:r>
+              <w:t xml:space="preserve"> </w:t>
+            </w:r>
+            <w:proofErr w:type="spellStart"/>
+            <w:r>
+              <w:t>giấy</w:t>
+            </w:r>
+            <w:proofErr w:type="spellEnd"/>
+            <w:r>
+              <w:t xml:space="preserve"> </w:t>
+            </w:r>
+            <w:proofErr w:type="spellStart"/>
+            <w:r>
+              <w:t>tờ</w:t>
+            </w:r>
+            <w:proofErr w:type="spellEnd"/>
+          </w:p>
+        </w:tc>
+      </w:tr>
+      <w:tr>
+        <w:tc>
+          <w:tcPr>
+            <w:tcW w:w="4675" w:type="dxa"/>
+          </w:tcPr>
+          <w:p>
+            <w:r>
+              <w:t>Laboratory(n)</w:t>
+            </w:r>
+          </w:p>
+        </w:tc>
+        <w:tc>
+          <w:tcPr>
+            <w:tcW w:w="4675" w:type="dxa"/>
+          </w:tcPr>
+          <w:p>
+            <w:proofErr w:type="spellStart"/>
+            <w:r>
+              <w:t>Phòng</w:t>
+            </w:r>
+            <w:proofErr w:type="spellEnd"/>
+            <w:r>
+              <w:t xml:space="preserve"> </w:t>
+            </w:r>
+            <w:proofErr w:type="spellStart"/>
+            <w:r>
+              <w:t>thí</w:t>
+            </w:r>
+            <w:proofErr w:type="spellEnd"/>
+            <w:r>
+              <w:t xml:space="preserve"> </w:t>
+            </w:r>
+            <w:proofErr w:type="spellStart"/>
+            <w:r>
+              <w:t>nghiệm</w:t>
+            </w:r>
+            <w:proofErr w:type="spellEnd"/>
+            <w:r>
+              <w:t xml:space="preserve">, </w:t>
+            </w:r>
+            <w:proofErr w:type="spellStart"/>
+            <w:r>
+              <w:t>pha</w:t>
+            </w:r>
+            <w:proofErr w:type="spellEnd"/>
+            <w:r>
+              <w:t xml:space="preserve"> </w:t>
+            </w:r>
+            <w:proofErr w:type="spellStart"/>
+            <w:r>
+              <w:t>chế</w:t>
+            </w:r>
+            <w:proofErr w:type="spellEnd"/>
+          </w:p>
+        </w:tc>
+      </w:tr>
+      <w:tr>
+        <w:tc>
+          <w:tcPr>
+            <w:tcW w:w="4675" w:type="dxa"/>
+          </w:tcPr>
+          <w:p>
+            <w:r>
+              <w:t>Microscope(n)</w:t>
+            </w:r>
+          </w:p>
+        </w:tc>
+        <w:tc>
+          <w:tcPr>
+            <w:tcW w:w="4675" w:type="dxa"/>
+          </w:tcPr>
+          <w:p>
+            <w:proofErr w:type="spellStart"/>
+            <w:r>
+              <w:t>Kính</w:t>
+            </w:r>
+            <w:proofErr w:type="spellEnd"/>
+            <w:r>
+              <w:t xml:space="preserve"> </w:t>
+            </w:r>
+            <w:proofErr w:type="spellStart"/>
+            <w:r>
+              <w:t>hiển</w:t>
+            </w:r>
+            <w:proofErr w:type="spellEnd"/>
+            <w:r>
+              <w:t xml:space="preserve"> vi</w:t>
+            </w:r>
+          </w:p>
+        </w:tc>
+      </w:tr>
+      <w:tr>
+        <w:tc>
+          <w:tcPr>
+            <w:tcW w:w="4675" w:type="dxa"/>
+          </w:tcPr>
+          <w:p>
+            <w:r>
+              <w:t>Instrument(n)</w:t>
+            </w:r>
+          </w:p>
+        </w:tc>
+        <w:tc>
+          <w:tcPr>
+            <w:tcW w:w="4675" w:type="dxa"/>
+          </w:tcPr>
+          <w:p>
+            <w:r>
+              <w:t xml:space="preserve">Công </w:t>
+            </w:r>
+            <w:proofErr w:type="spellStart"/>
+            <w:r>
+              <w:t>cụ</w:t>
+            </w:r>
+            <w:proofErr w:type="spellEnd"/>
+            <w:r>
+              <w:t xml:space="preserve">, </w:t>
+            </w:r>
+            <w:proofErr w:type="spellStart"/>
+            <w:r>
+              <w:t>dụng</w:t>
+            </w:r>
+            <w:proofErr w:type="spellEnd"/>
+            <w:r>
+              <w:t xml:space="preserve"> </w:t>
+            </w:r>
+            <w:proofErr w:type="spellStart"/>
+            <w:r>
+              <w:t>cụ</w:t>
+            </w:r>
+            <w:proofErr w:type="spellEnd"/>
+          </w:p>
+        </w:tc>
+      </w:tr>
+      <w:tr>
+        <w:tc>
+          <w:tcPr>
+            <w:tcW w:w="4675" w:type="dxa"/>
+          </w:tcPr>
+          <w:p>
+            <w:r>
+              <w:t>Glove(n)(v)</w:t>
+            </w:r>
+          </w:p>
+        </w:tc>
+        <w:tc>
+          <w:tcPr>
+            <w:tcW w:w="4675" w:type="dxa"/>
+          </w:tcPr>
+          <w:p>
+            <w:r>
+              <w:t xml:space="preserve">Bao </w:t>
+            </w:r>
+            <w:proofErr w:type="spellStart"/>
+            <w:r>
+              <w:t>tay</w:t>
+            </w:r>
+            <w:proofErr w:type="spellEnd"/>
+            <w:r>
+              <w:t xml:space="preserve">, gang </w:t>
+            </w:r>
+            <w:proofErr w:type="spellStart"/>
+            <w:proofErr w:type="gramStart"/>
+            <w:r>
+              <w:t>tay,đeo</w:t>
+            </w:r>
+            <w:proofErr w:type="spellEnd"/>
+            <w:proofErr w:type="gramEnd"/>
+            <w:r>
+              <w:t xml:space="preserve"> </w:t>
+            </w:r>
+            <w:proofErr w:type="spellStart"/>
+            <w:r>
+              <w:t>găng</w:t>
+            </w:r>
+            <w:proofErr w:type="spellEnd"/>
+          </w:p>
+        </w:tc>
+      </w:tr>
+      <w:tr>
+        <w:tc>
+          <w:tcPr>
+            <w:tcW w:w="4675" w:type="dxa"/>
+          </w:tcPr>
+          <w:p>
+            <w:r>
+              <w:t>Avenue(n)</w:t>
+            </w:r>
+          </w:p>
+        </w:tc>
+        <w:tc>
+          <w:tcPr>
+            <w:tcW w:w="4675" w:type="dxa"/>
+          </w:tcPr>
+          <w:p>
+            <w:proofErr w:type="spellStart"/>
+            <w:r>
+              <w:t>Đại</w:t>
+            </w:r>
+            <w:proofErr w:type="spellEnd"/>
+            <w:r>
+              <w:t xml:space="preserve"> </w:t>
+            </w:r>
+            <w:proofErr w:type="spellStart"/>
+            <w:r>
+              <w:t>lộ</w:t>
+            </w:r>
+            <w:proofErr w:type="spellEnd"/>
+          </w:p>
+        </w:tc>
+      </w:tr>
+      <w:tr>
+        <w:tc>
+          <w:tcPr>
+            <w:tcW w:w="4675" w:type="dxa"/>
+          </w:tcPr>
+          <w:p>
+            <w:r>
+              <w:t>Lane(n)</w:t>
+            </w:r>
+          </w:p>
+        </w:tc>
+        <w:tc>
+          <w:tcPr>
+            <w:tcW w:w="4675" w:type="dxa"/>
+          </w:tcPr>
+          <w:p>
+            <w:r>
+              <w:t>N</w:t>
+            </w:r>
+            <w:r>
+              <w:t>gõ</w:t>
+            </w:r>
+            <w:r>
+              <w:t xml:space="preserve">, </w:t>
+            </w:r>
+            <w:proofErr w:type="spellStart"/>
+            <w:r>
+              <w:t>làn</w:t>
+            </w:r>
+            <w:proofErr w:type="spellEnd"/>
+            <w:r>
+              <w:t xml:space="preserve"> </w:t>
+            </w:r>
+            <w:proofErr w:type="spellStart"/>
+            <w:r>
+              <w:t>đường</w:t>
+            </w:r>
+            <w:proofErr w:type="spellEnd"/>
+          </w:p>
+        </w:tc>
+      </w:tr>
+      <w:tr>
+        <w:tc>
+          <w:tcPr>
+            <w:tcW w:w="4675" w:type="dxa"/>
+          </w:tcPr>
+          <w:p>
+            <w:r>
+              <w:t>Give/ hold a presentation</w:t>
+            </w:r>
+          </w:p>
+        </w:tc>
+        <w:tc>
+          <w:tcPr>
+            <w:tcW w:w="4675" w:type="dxa"/>
+          </w:tcPr>
+          <w:p>
+            <w:proofErr w:type="spellStart"/>
+            <w:r>
+              <w:t>Thuyết</w:t>
+            </w:r>
+            <w:proofErr w:type="spellEnd"/>
+            <w:r>
+              <w:t xml:space="preserve"> </w:t>
+            </w:r>
+            <w:proofErr w:type="spellStart"/>
+            <w:r>
+              <w:t>trình</w:t>
+            </w:r>
+            <w:proofErr w:type="spellEnd"/>
+          </w:p>
+        </w:tc>
+      </w:tr>
+      <w:tr>
+        <w:tc>
+          <w:tcPr>
+            <w:tcW w:w="4675" w:type="dxa"/>
+          </w:tcPr>
+          <w:p>
+            <w:r>
+              <w:t>Passenger(n)</w:t>
+            </w:r>
+          </w:p>
+        </w:tc>
+        <w:tc>
+          <w:tcPr>
+            <w:tcW w:w="4675" w:type="dxa"/>
+          </w:tcPr>
+          <w:p>
+            <w:proofErr w:type="spellStart"/>
+            <w:r>
+              <w:t>Hành</w:t>
+            </w:r>
+            <w:proofErr w:type="spellEnd"/>
+            <w:r>
+              <w:t xml:space="preserve"> </w:t>
+            </w:r>
+            <w:proofErr w:type="spellStart"/>
+            <w:r>
+              <w:t>khách</w:t>
+            </w:r>
+            <w:proofErr w:type="spellEnd"/>
+          </w:p>
+        </w:tc>
+      </w:tr>
+      <w:tr>
+        <w:tc>
+          <w:tcPr>
+            <w:tcW w:w="4675" w:type="dxa"/>
+          </w:tcPr>
+          <w:p>
+            <w:r>
+              <w:t>Waitress(n)</w:t>
+            </w:r>
+          </w:p>
+        </w:tc>
+        <w:tc>
+          <w:tcPr>
+            <w:tcW w:w="4675" w:type="dxa"/>
+          </w:tcPr>
+          <w:p>
+            <w:proofErr w:type="spellStart"/>
+            <w:r>
+              <w:t>Bồi</w:t>
+            </w:r>
+            <w:proofErr w:type="spellEnd"/>
+            <w:r>
+              <w:t xml:space="preserve"> </w:t>
+            </w:r>
+            <w:proofErr w:type="spellStart"/>
+            <w:r>
+              <w:t>bàn</w:t>
+            </w:r>
+            <w:proofErr w:type="spellEnd"/>
+            <w:r>
+              <w:t xml:space="preserve"> </w:t>
+            </w:r>
+            <w:proofErr w:type="spellStart"/>
+            <w:r>
+              <w:t>nữ</w:t>
+            </w:r>
+            <w:proofErr w:type="spellEnd"/>
+          </w:p>
         </w:tc>
       </w:tr>
       <w:tr>

--- a/word.docx
+++ b/word.docx
@@ -2,6 +2,11 @@
 <file path=word/document.xml><?xml version="1.0" encoding="utf-8"?>
 <w:document xmlns:wpc="http://schemas.microsoft.com/office/word/2010/wordprocessingCanvas" xmlns:cx="http://schemas.microsoft.com/office/drawing/2014/chartex" xmlns:cx1="http://schemas.microsoft.com/office/drawing/2015/9/8/chartex" xmlns:cx2="http://schemas.microsoft.com/office/drawing/2015/10/21/chartex" xmlns:cx3="http://schemas.microsoft.com/office/drawing/2016/5/9/chartex" xmlns:cx4="http://schemas.microsoft.com/office/drawing/2016/5/10/chartex" xmlns:cx5="http://schemas.microsoft.com/office/drawing/2016/5/11/chartex" xmlns:cx6="http://schemas.microsoft.com/office/drawing/2016/5/12/chartex" xmlns:cx7="http://schemas.microsoft.com/office/drawing/2016/5/13/chartex" xmlns:cx8="http://schemas.microsoft.com/office/drawing/2016/5/14/chartex" xmlns:mc="http://schemas.openxmlformats.org/markup-compatibility/2006" xmlns:aink="http://schemas.microsoft.com/office/drawing/2016/ink" xmlns:am3d="http://schemas.microsoft.com/office/drawing/2017/model3d" xmlns:o="urn:schemas-microsoft-com:office:office" xmlns:oel="http://schemas.microsoft.com/office/2019/extlst" xmlns:r="http://schemas.openxmlformats.org/officeDocument/2006/relationships" xmlns:m="http://schemas.openxmlformats.org/officeDocument/2006/math" xmlns:v="urn:schemas-microsoft-com:vml" xmlns:wp14="http://schemas.microsoft.com/office/word/2010/wordprocessingDrawing" xmlns:wp="http://schemas.openxmlformats.org/drawingml/2006/wordprocessingDrawing" xmlns:w10="urn:schemas-microsoft-com:office:word" xmlns:w="http://schemas.openxmlformats.org/wordprocessingml/2006/main" xmlns:w14="http://schemas.microsoft.com/office/word/2010/wordml" xmlns:w15="http://schemas.microsoft.com/office/word/2012/wordml" xmlns:w16cex="http://schemas.microsoft.com/office/word/2018/wordml/cex" xmlns:w16cid="http://schemas.microsoft.com/office/word/2016/wordml/cid" xmlns:w16="http://schemas.microsoft.com/office/word/2018/wordml" xmlns:w16sdtdh="http://schemas.microsoft.com/office/word/2020/wordml/sdtdatahash" xmlns:w16se="http://schemas.microsoft.com/office/word/2015/wordml/symex" xmlns:wpg="http://schemas.microsoft.com/office/word/2010/wordprocessingGroup" xmlns:wpi="http://schemas.microsoft.com/office/word/2010/wordprocessingInk" xmlns:wne="http://schemas.microsoft.com/office/word/2006/wordml" xmlns:wps="http://schemas.microsoft.com/office/word/2010/wordprocessingShape" mc:Ignorable="w14 w15 w16se w16cid w16 w16cex w16sdtdh wp14">
   <w:body>
+    <w:p>
+      <w:r>
+        <w:t>https://quizlet.com/vn/892446797/vocab-11-job-flash-cards/?i=4zv715&amp;x=1qqt</w:t>
+      </w:r>
+    </w:p>
     <w:tbl>
       <w:tblPr>
         <w:tblStyle w:val="TableGrid"/>
@@ -1031,15 +1036,7 @@
             </w:r>
             <w:proofErr w:type="spellEnd"/>
             <w:r>
-              <w:t xml:space="preserve"> </w:t>
-            </w:r>
-            <w:proofErr w:type="spellStart"/>
-            <w:r>
-              <w:t>bàn</w:t>
-            </w:r>
-            <w:proofErr w:type="spellEnd"/>
-            <w:r>
-              <w:t xml:space="preserve"> </w:t>
+              <w:t xml:space="preserve"> bàn </w:t>
             </w:r>
             <w:proofErr w:type="spellStart"/>
             <w:r>

--- a/word.docx
+++ b/word.docx
@@ -33,19 +33,9 @@
             <w:tcW w:w="4675" w:type="dxa"/>
           </w:tcPr>
           <w:p>
-            <w:proofErr w:type="spellStart"/>
-            <w:r>
-              <w:t>Tưới</w:t>
-            </w:r>
-            <w:proofErr w:type="spellEnd"/>
-            <w:r>
-              <w:t xml:space="preserve"> </w:t>
-            </w:r>
-            <w:proofErr w:type="spellStart"/>
-            <w:r>
-              <w:t>nước</w:t>
-            </w:r>
-            <w:proofErr w:type="spellEnd"/>
+            <w:r>
+              <w:t>Tưới nước</w:t>
+            </w:r>
           </w:p>
         </w:tc>
       </w:tr>
@@ -66,29 +56,8 @@
           </w:tcPr>
           <w:p>
             <w:r>
-              <w:t xml:space="preserve">Xem </w:t>
-            </w:r>
-            <w:proofErr w:type="spellStart"/>
-            <w:r>
-              <w:t>xét</w:t>
-            </w:r>
-            <w:proofErr w:type="spellEnd"/>
-            <w:r>
-              <w:t xml:space="preserve">, </w:t>
-            </w:r>
-            <w:proofErr w:type="spellStart"/>
-            <w:r>
-              <w:t>nghiên</w:t>
-            </w:r>
-            <w:proofErr w:type="spellEnd"/>
-            <w:r>
-              <w:t xml:space="preserve"> </w:t>
-            </w:r>
-            <w:proofErr w:type="spellStart"/>
-            <w:r>
-              <w:t>cứu</w:t>
-            </w:r>
-            <w:proofErr w:type="spellEnd"/>
+              <w:t>Xem xét, nghiên cứu</w:t>
+            </w:r>
           </w:p>
         </w:tc>
       </w:tr>
@@ -108,19 +77,9 @@
             <w:tcW w:w="4675" w:type="dxa"/>
           </w:tcPr>
           <w:p>
-            <w:proofErr w:type="spellStart"/>
-            <w:r>
-              <w:t>Đọc</w:t>
-            </w:r>
-            <w:proofErr w:type="spellEnd"/>
-            <w:r>
-              <w:t xml:space="preserve"> </w:t>
-            </w:r>
-            <w:proofErr w:type="spellStart"/>
-            <w:r>
-              <w:t>lướt</w:t>
-            </w:r>
-            <w:proofErr w:type="spellEnd"/>
+            <w:r>
+              <w:t>Đọc lướt</w:t>
+            </w:r>
           </w:p>
         </w:tc>
       </w:tr>
@@ -140,27 +99,9 @@
             <w:tcW w:w="4675" w:type="dxa"/>
           </w:tcPr>
           <w:p>
-            <w:proofErr w:type="spellStart"/>
-            <w:r>
-              <w:t>Nhìn</w:t>
-            </w:r>
-            <w:proofErr w:type="spellEnd"/>
-            <w:r>
-              <w:t xml:space="preserve"> </w:t>
-            </w:r>
-            <w:proofErr w:type="spellStart"/>
-            <w:r>
-              <w:t>chằm</w:t>
-            </w:r>
-            <w:proofErr w:type="spellEnd"/>
-            <w:r>
-              <w:t xml:space="preserve"> </w:t>
-            </w:r>
-            <w:proofErr w:type="spellStart"/>
-            <w:r>
-              <w:t>chằm</w:t>
-            </w:r>
-            <w:proofErr w:type="spellEnd"/>
+            <w:r>
+              <w:t>Nhìn chằm chằm</w:t>
+            </w:r>
           </w:p>
         </w:tc>
       </w:tr>
@@ -180,19 +121,9 @@
             <w:tcW w:w="4675" w:type="dxa"/>
           </w:tcPr>
           <w:p>
-            <w:proofErr w:type="spellStart"/>
-            <w:r>
-              <w:t>Chỉ</w:t>
-            </w:r>
-            <w:proofErr w:type="spellEnd"/>
-            <w:r>
-              <w:t xml:space="preserve"> </w:t>
-            </w:r>
-            <w:proofErr w:type="spellStart"/>
-            <w:r>
-              <w:t>vào</w:t>
-            </w:r>
-            <w:proofErr w:type="spellEnd"/>
+            <w:r>
+              <w:t>Chỉ vào</w:t>
+            </w:r>
           </w:p>
         </w:tc>
       </w:tr>
@@ -212,13 +143,8 @@
             <w:tcW w:w="4675" w:type="dxa"/>
           </w:tcPr>
           <w:p>
-            <w:proofErr w:type="spellStart"/>
-            <w:r>
-              <w:t>Cắt</w:t>
-            </w:r>
-            <w:proofErr w:type="spellEnd"/>
-            <w:r>
-              <w:t xml:space="preserve"> cg</w:t>
+            <w:r>
+              <w:t>Cắt cg</w:t>
             </w:r>
           </w:p>
         </w:tc>
@@ -245,11 +171,9 @@
             <w:tcW w:w="4675" w:type="dxa"/>
           </w:tcPr>
           <w:p>
-            <w:proofErr w:type="spellStart"/>
             <w:r>
               <w:t>Soạn</w:t>
             </w:r>
-            <w:proofErr w:type="spellEnd"/>
           </w:p>
         </w:tc>
       </w:tr>
@@ -269,35 +193,9 @@
             <w:tcW w:w="4675" w:type="dxa"/>
           </w:tcPr>
           <w:p>
-            <w:proofErr w:type="spellStart"/>
-            <w:r>
-              <w:t>Sắp</w:t>
-            </w:r>
-            <w:proofErr w:type="spellEnd"/>
-            <w:r>
-              <w:t xml:space="preserve"> </w:t>
-            </w:r>
-            <w:proofErr w:type="spellStart"/>
-            <w:r>
-              <w:t>xếp</w:t>
-            </w:r>
-            <w:proofErr w:type="spellEnd"/>
-            <w:r>
-              <w:t xml:space="preserve">, </w:t>
-            </w:r>
-            <w:proofErr w:type="spellStart"/>
-            <w:r>
-              <w:t>cắm</w:t>
-            </w:r>
-            <w:proofErr w:type="spellEnd"/>
-            <w:r>
-              <w:t xml:space="preserve"> </w:t>
-            </w:r>
-            <w:proofErr w:type="spellStart"/>
-            <w:r>
-              <w:t>hoa</w:t>
-            </w:r>
-            <w:proofErr w:type="spellEnd"/>
+            <w:r>
+              <w:t>Sắp xếp, cắm hoa</w:t>
+            </w:r>
           </w:p>
         </w:tc>
       </w:tr>
@@ -317,19 +215,9 @@
             <w:tcW w:w="4675" w:type="dxa"/>
           </w:tcPr>
           <w:p>
-            <w:proofErr w:type="spellStart"/>
-            <w:r>
-              <w:t>Cử</w:t>
-            </w:r>
-            <w:proofErr w:type="spellEnd"/>
-            <w:r>
-              <w:t xml:space="preserve"> </w:t>
-            </w:r>
-            <w:proofErr w:type="spellStart"/>
-            <w:r>
-              <w:t>chỉ</w:t>
-            </w:r>
-            <w:proofErr w:type="spellEnd"/>
+            <w:r>
+              <w:t>Cử chỉ</w:t>
+            </w:r>
           </w:p>
         </w:tc>
       </w:tr>
@@ -349,29 +237,9 @@
             <w:tcW w:w="4675" w:type="dxa"/>
           </w:tcPr>
           <w:p>
-            <w:proofErr w:type="spellStart"/>
-            <w:r>
-              <w:t>Đi</w:t>
-            </w:r>
-            <w:proofErr w:type="spellEnd"/>
-            <w:r>
-              <w:t xml:space="preserve"> </w:t>
-            </w:r>
-            <w:proofErr w:type="spellStart"/>
-            <w:proofErr w:type="gramStart"/>
-            <w:r>
-              <w:t>dạo,tản</w:t>
-            </w:r>
-            <w:proofErr w:type="spellEnd"/>
-            <w:proofErr w:type="gramEnd"/>
-            <w:r>
-              <w:t xml:space="preserve"> </w:t>
-            </w:r>
-            <w:proofErr w:type="spellStart"/>
-            <w:r>
-              <w:t>bộ</w:t>
-            </w:r>
-            <w:proofErr w:type="spellEnd"/>
+            <w:r>
+              <w:t>Đi dạo,tản bộ</w:t>
+            </w:r>
           </w:p>
         </w:tc>
       </w:tr>
@@ -391,59 +259,9 @@
             <w:tcW w:w="4675" w:type="dxa"/>
           </w:tcPr>
           <w:p>
-            <w:proofErr w:type="spellStart"/>
-            <w:r>
-              <w:t>Đi</w:t>
-            </w:r>
-            <w:proofErr w:type="spellEnd"/>
-            <w:r>
-              <w:t xml:space="preserve"> </w:t>
-            </w:r>
-            <w:proofErr w:type="spellStart"/>
-            <w:r>
-              <w:t>bộ</w:t>
-            </w:r>
-            <w:proofErr w:type="spellEnd"/>
-            <w:r>
-              <w:t xml:space="preserve"> </w:t>
-            </w:r>
-            <w:proofErr w:type="spellStart"/>
-            <w:r>
-              <w:t>đường</w:t>
-            </w:r>
-            <w:proofErr w:type="spellEnd"/>
-            <w:r>
-              <w:t xml:space="preserve"> </w:t>
-            </w:r>
-            <w:proofErr w:type="spellStart"/>
-            <w:r>
-              <w:t>dài</w:t>
-            </w:r>
-            <w:proofErr w:type="spellEnd"/>
-            <w:r>
-              <w:t xml:space="preserve">, </w:t>
-            </w:r>
-            <w:proofErr w:type="spellStart"/>
-            <w:r>
-              <w:t>cuộc</w:t>
-            </w:r>
-            <w:proofErr w:type="spellEnd"/>
-            <w:r>
-              <w:t xml:space="preserve"> </w:t>
-            </w:r>
-            <w:proofErr w:type="spellStart"/>
-            <w:r>
-              <w:t>đi</w:t>
-            </w:r>
-            <w:proofErr w:type="spellEnd"/>
-            <w:r>
-              <w:t xml:space="preserve"> </w:t>
-            </w:r>
-            <w:proofErr w:type="spellStart"/>
-            <w:r>
-              <w:t>bộ</w:t>
-            </w:r>
-            <w:proofErr w:type="spellEnd"/>
+            <w:r>
+              <w:t>Đi bộ đường dài, cuộc đi bộ</w:t>
+            </w:r>
           </w:p>
         </w:tc>
       </w:tr>
@@ -463,27 +281,9 @@
             <w:tcW w:w="4675" w:type="dxa"/>
           </w:tcPr>
           <w:p>
-            <w:proofErr w:type="spellStart"/>
-            <w:r>
-              <w:t>Xuống</w:t>
-            </w:r>
-            <w:proofErr w:type="spellEnd"/>
-            <w:r>
-              <w:t xml:space="preserve"> </w:t>
-            </w:r>
-            <w:proofErr w:type="spellStart"/>
-            <w:r>
-              <w:t>phương</w:t>
-            </w:r>
-            <w:proofErr w:type="spellEnd"/>
-            <w:r>
-              <w:t xml:space="preserve"> </w:t>
-            </w:r>
-            <w:proofErr w:type="spellStart"/>
-            <w:r>
-              <w:t>tiện</w:t>
-            </w:r>
-            <w:proofErr w:type="spellEnd"/>
+            <w:r>
+              <w:t>Xuống phương tiện</w:t>
+            </w:r>
           </w:p>
         </w:tc>
       </w:tr>
@@ -503,19 +303,9 @@
             <w:tcW w:w="4675" w:type="dxa"/>
           </w:tcPr>
           <w:p>
-            <w:proofErr w:type="spellStart"/>
-            <w:r>
-              <w:t>Đi</w:t>
-            </w:r>
-            <w:proofErr w:type="spellEnd"/>
-            <w:r>
-              <w:t xml:space="preserve"> </w:t>
-            </w:r>
-            <w:proofErr w:type="spellStart"/>
-            <w:r>
-              <w:t>lên</w:t>
-            </w:r>
-            <w:proofErr w:type="spellEnd"/>
+            <w:r>
+              <w:t>Đi lên</w:t>
+            </w:r>
           </w:p>
         </w:tc>
       </w:tr>
@@ -535,19 +325,9 @@
             <w:tcW w:w="4675" w:type="dxa"/>
           </w:tcPr>
           <w:p>
-            <w:proofErr w:type="spellStart"/>
-            <w:r>
-              <w:t>Bên</w:t>
-            </w:r>
-            <w:proofErr w:type="spellEnd"/>
-            <w:r>
-              <w:t xml:space="preserve"> </w:t>
-            </w:r>
-            <w:proofErr w:type="spellStart"/>
-            <w:r>
-              <w:t>cạnh</w:t>
-            </w:r>
-            <w:proofErr w:type="spellEnd"/>
+            <w:r>
+              <w:t>Bên cạnh</w:t>
+            </w:r>
           </w:p>
         </w:tc>
       </w:tr>
@@ -567,19 +347,9 @@
             <w:tcW w:w="4675" w:type="dxa"/>
           </w:tcPr>
           <w:p>
-            <w:proofErr w:type="spellStart"/>
-            <w:r>
-              <w:t>Tư</w:t>
-            </w:r>
-            <w:proofErr w:type="spellEnd"/>
-            <w:r>
-              <w:t xml:space="preserve"> </w:t>
-            </w:r>
-            <w:proofErr w:type="spellStart"/>
-            <w:r>
-              <w:t>thế</w:t>
-            </w:r>
-            <w:proofErr w:type="spellEnd"/>
+            <w:r>
+              <w:t>Tư thế</w:t>
+            </w:r>
           </w:p>
         </w:tc>
       </w:tr>
@@ -599,19 +369,9 @@
             <w:tcW w:w="4675" w:type="dxa"/>
           </w:tcPr>
           <w:p>
-            <w:proofErr w:type="spellStart"/>
-            <w:r>
-              <w:t>Dựa</w:t>
-            </w:r>
-            <w:proofErr w:type="spellEnd"/>
-            <w:r>
-              <w:t xml:space="preserve"> </w:t>
-            </w:r>
-            <w:proofErr w:type="spellStart"/>
-            <w:r>
-              <w:t>vào</w:t>
-            </w:r>
-            <w:proofErr w:type="spellEnd"/>
+            <w:r>
+              <w:t>Dựa vào</w:t>
+            </w:r>
           </w:p>
         </w:tc>
       </w:tr>
@@ -631,27 +391,9 @@
             <w:tcW w:w="4675" w:type="dxa"/>
           </w:tcPr>
           <w:p>
-            <w:proofErr w:type="spellStart"/>
-            <w:r>
-              <w:t>Áo</w:t>
-            </w:r>
-            <w:proofErr w:type="spellEnd"/>
-            <w:r>
-              <w:t xml:space="preserve"> </w:t>
-            </w:r>
-            <w:proofErr w:type="spellStart"/>
-            <w:r>
-              <w:t>dài</w:t>
-            </w:r>
-            <w:proofErr w:type="spellEnd"/>
-            <w:r>
-              <w:t xml:space="preserve"> </w:t>
-            </w:r>
-            <w:proofErr w:type="spellStart"/>
-            <w:r>
-              <w:t>tay</w:t>
-            </w:r>
-            <w:proofErr w:type="spellEnd"/>
+            <w:r>
+              <w:t>Áo dài tay</w:t>
+            </w:r>
           </w:p>
         </w:tc>
       </w:tr>
@@ -672,29 +414,8 @@
           </w:tcPr>
           <w:p>
             <w:r>
-              <w:t xml:space="preserve">Công </w:t>
-            </w:r>
-            <w:proofErr w:type="spellStart"/>
-            <w:r>
-              <w:t>vc</w:t>
-            </w:r>
-            <w:proofErr w:type="spellEnd"/>
-            <w:r>
-              <w:t xml:space="preserve"> </w:t>
-            </w:r>
-            <w:proofErr w:type="spellStart"/>
-            <w:r>
-              <w:t>giấy</w:t>
-            </w:r>
-            <w:proofErr w:type="spellEnd"/>
-            <w:r>
-              <w:t xml:space="preserve"> </w:t>
-            </w:r>
-            <w:proofErr w:type="spellStart"/>
-            <w:r>
-              <w:t>tờ</w:t>
-            </w:r>
-            <w:proofErr w:type="spellEnd"/>
+              <w:t>Công vc giấy tờ</w:t>
+            </w:r>
           </w:p>
         </w:tc>
       </w:tr>
@@ -714,43 +435,9 @@
             <w:tcW w:w="4675" w:type="dxa"/>
           </w:tcPr>
           <w:p>
-            <w:proofErr w:type="spellStart"/>
-            <w:r>
-              <w:t>Phòng</w:t>
-            </w:r>
-            <w:proofErr w:type="spellEnd"/>
-            <w:r>
-              <w:t xml:space="preserve"> </w:t>
-            </w:r>
-            <w:proofErr w:type="spellStart"/>
-            <w:r>
-              <w:t>thí</w:t>
-            </w:r>
-            <w:proofErr w:type="spellEnd"/>
-            <w:r>
-              <w:t xml:space="preserve"> </w:t>
-            </w:r>
-            <w:proofErr w:type="spellStart"/>
-            <w:r>
-              <w:t>nghiệm</w:t>
-            </w:r>
-            <w:proofErr w:type="spellEnd"/>
-            <w:r>
-              <w:t xml:space="preserve">, </w:t>
-            </w:r>
-            <w:proofErr w:type="spellStart"/>
-            <w:r>
-              <w:t>pha</w:t>
-            </w:r>
-            <w:proofErr w:type="spellEnd"/>
-            <w:r>
-              <w:t xml:space="preserve"> </w:t>
-            </w:r>
-            <w:proofErr w:type="spellStart"/>
-            <w:r>
-              <w:t>chế</w:t>
-            </w:r>
-            <w:proofErr w:type="spellEnd"/>
+            <w:r>
+              <w:t>Phòng thí nghiệm, pha chế</w:t>
+            </w:r>
           </w:p>
         </w:tc>
       </w:tr>
@@ -770,21 +457,8 @@
             <w:tcW w:w="4675" w:type="dxa"/>
           </w:tcPr>
           <w:p>
-            <w:proofErr w:type="spellStart"/>
-            <w:r>
-              <w:t>Kính</w:t>
-            </w:r>
-            <w:proofErr w:type="spellEnd"/>
-            <w:r>
-              <w:t xml:space="preserve"> </w:t>
-            </w:r>
-            <w:proofErr w:type="spellStart"/>
-            <w:r>
-              <w:t>hiển</w:t>
-            </w:r>
-            <w:proofErr w:type="spellEnd"/>
-            <w:r>
-              <w:t xml:space="preserve"> vi</w:t>
+            <w:r>
+              <w:t>Kính hiển vi</w:t>
             </w:r>
           </w:p>
         </w:tc>
@@ -806,29 +480,8 @@
           </w:tcPr>
           <w:p>
             <w:r>
-              <w:t xml:space="preserve">Công </w:t>
-            </w:r>
-            <w:proofErr w:type="spellStart"/>
-            <w:r>
-              <w:t>cụ</w:t>
-            </w:r>
-            <w:proofErr w:type="spellEnd"/>
-            <w:r>
-              <w:t xml:space="preserve">, </w:t>
-            </w:r>
-            <w:proofErr w:type="spellStart"/>
-            <w:r>
-              <w:t>dụng</w:t>
-            </w:r>
-            <w:proofErr w:type="spellEnd"/>
-            <w:r>
-              <w:t xml:space="preserve"> </w:t>
-            </w:r>
-            <w:proofErr w:type="spellStart"/>
-            <w:r>
-              <w:t>cụ</w:t>
-            </w:r>
-            <w:proofErr w:type="spellEnd"/>
+              <w:t>Công cụ, dụng cụ</w:t>
+            </w:r>
           </w:p>
         </w:tc>
       </w:tr>
@@ -849,31 +502,8 @@
           </w:tcPr>
           <w:p>
             <w:r>
-              <w:t xml:space="preserve">Bao </w:t>
-            </w:r>
-            <w:proofErr w:type="spellStart"/>
-            <w:r>
-              <w:t>tay</w:t>
-            </w:r>
-            <w:proofErr w:type="spellEnd"/>
-            <w:r>
-              <w:t xml:space="preserve">, gang </w:t>
-            </w:r>
-            <w:proofErr w:type="spellStart"/>
-            <w:proofErr w:type="gramStart"/>
-            <w:r>
-              <w:t>tay,đeo</w:t>
-            </w:r>
-            <w:proofErr w:type="spellEnd"/>
-            <w:proofErr w:type="gramEnd"/>
-            <w:r>
-              <w:t xml:space="preserve"> </w:t>
-            </w:r>
-            <w:proofErr w:type="spellStart"/>
-            <w:r>
-              <w:t>găng</w:t>
-            </w:r>
-            <w:proofErr w:type="spellEnd"/>
+              <w:t>Bao tay, gang tay,đeo găng</w:t>
+            </w:r>
           </w:p>
         </w:tc>
       </w:tr>
@@ -893,19 +523,9 @@
             <w:tcW w:w="4675" w:type="dxa"/>
           </w:tcPr>
           <w:p>
-            <w:proofErr w:type="spellStart"/>
-            <w:r>
-              <w:t>Đại</w:t>
-            </w:r>
-            <w:proofErr w:type="spellEnd"/>
-            <w:r>
-              <w:t xml:space="preserve"> </w:t>
-            </w:r>
-            <w:proofErr w:type="spellStart"/>
-            <w:r>
-              <w:t>lộ</w:t>
-            </w:r>
-            <w:proofErr w:type="spellEnd"/>
+            <w:r>
+              <w:t>Đại lộ</w:t>
+            </w:r>
           </w:p>
         </w:tc>
       </w:tr>
@@ -932,21 +552,8 @@
               <w:t>gõ</w:t>
             </w:r>
             <w:r>
-              <w:t xml:space="preserve">, </w:t>
-            </w:r>
-            <w:proofErr w:type="spellStart"/>
-            <w:r>
-              <w:t>làn</w:t>
-            </w:r>
-            <w:proofErr w:type="spellEnd"/>
-            <w:r>
-              <w:t xml:space="preserve"> </w:t>
-            </w:r>
-            <w:proofErr w:type="spellStart"/>
-            <w:r>
-              <w:t>đường</w:t>
-            </w:r>
-            <w:proofErr w:type="spellEnd"/>
+              <w:t>, làn đường</w:t>
+            </w:r>
           </w:p>
         </w:tc>
       </w:tr>
@@ -966,19 +573,9 @@
             <w:tcW w:w="4675" w:type="dxa"/>
           </w:tcPr>
           <w:p>
-            <w:proofErr w:type="spellStart"/>
-            <w:r>
-              <w:t>Thuyết</w:t>
-            </w:r>
-            <w:proofErr w:type="spellEnd"/>
-            <w:r>
-              <w:t xml:space="preserve"> </w:t>
-            </w:r>
-            <w:proofErr w:type="spellStart"/>
-            <w:r>
-              <w:t>trình</w:t>
-            </w:r>
-            <w:proofErr w:type="spellEnd"/>
+            <w:r>
+              <w:t>Thuyết trình</w:t>
+            </w:r>
           </w:p>
         </w:tc>
       </w:tr>
@@ -998,19 +595,9 @@
             <w:tcW w:w="4675" w:type="dxa"/>
           </w:tcPr>
           <w:p>
-            <w:proofErr w:type="spellStart"/>
-            <w:r>
-              <w:t>Hành</w:t>
-            </w:r>
-            <w:proofErr w:type="spellEnd"/>
-            <w:r>
-              <w:t xml:space="preserve"> </w:t>
-            </w:r>
-            <w:proofErr w:type="spellStart"/>
-            <w:r>
-              <w:t>khách</w:t>
-            </w:r>
-            <w:proofErr w:type="spellEnd"/>
+            <w:r>
+              <w:t>Hành khách</w:t>
+            </w:r>
           </w:p>
         </w:tc>
       </w:tr>
@@ -1030,34 +617,170 @@
             <w:tcW w:w="4675" w:type="dxa"/>
           </w:tcPr>
           <w:p>
-            <w:proofErr w:type="spellStart"/>
-            <w:r>
-              <w:t>Bồi</w:t>
-            </w:r>
-            <w:proofErr w:type="spellEnd"/>
-            <w:r>
-              <w:t xml:space="preserve"> bàn </w:t>
-            </w:r>
-            <w:proofErr w:type="spellStart"/>
-            <w:r>
-              <w:t>nữ</w:t>
-            </w:r>
-            <w:proofErr w:type="spellEnd"/>
-          </w:p>
-        </w:tc>
-      </w:tr>
-      <w:tr>
-        <w:tc>
-          <w:tcPr>
-            <w:tcW w:w="4675" w:type="dxa"/>
-          </w:tcPr>
-          <w:p/>
-        </w:tc>
-        <w:tc>
-          <w:tcPr>
-            <w:tcW w:w="4675" w:type="dxa"/>
-          </w:tcPr>
-          <w:p/>
+            <w:r>
+              <w:t>Bồi bàn nữ</w:t>
+            </w:r>
+          </w:p>
+        </w:tc>
+      </w:tr>
+      <w:tr>
+        <w:tc>
+          <w:tcPr>
+            <w:tcW w:w="4675" w:type="dxa"/>
+          </w:tcPr>
+          <w:p>
+            <w:r>
+              <w:t>A piece of</w:t>
+            </w:r>
+          </w:p>
+        </w:tc>
+        <w:tc>
+          <w:tcPr>
+            <w:tcW w:w="4675" w:type="dxa"/>
+          </w:tcPr>
+          <w:p>
+            <w:r>
+              <w:t>1 mảnh/mẩu</w:t>
+            </w:r>
+          </w:p>
+        </w:tc>
+      </w:tr>
+      <w:tr>
+        <w:tc>
+          <w:tcPr>
+            <w:tcW w:w="4675" w:type="dxa"/>
+          </w:tcPr>
+          <w:p>
+            <w:r>
+              <w:t>Grass(n)</w:t>
+            </w:r>
+          </w:p>
+        </w:tc>
+        <w:tc>
+          <w:tcPr>
+            <w:tcW w:w="4675" w:type="dxa"/>
+          </w:tcPr>
+          <w:p>
+            <w:r>
+              <w:t>Cỏ</w:t>
+            </w:r>
+          </w:p>
+        </w:tc>
+      </w:tr>
+      <w:tr>
+        <w:tc>
+          <w:tcPr>
+            <w:tcW w:w="4675" w:type="dxa"/>
+          </w:tcPr>
+          <w:p>
+            <w:r>
+              <w:t>Fold up(v)</w:t>
+            </w:r>
+          </w:p>
+        </w:tc>
+        <w:tc>
+          <w:tcPr>
+            <w:tcW w:w="4675" w:type="dxa"/>
+          </w:tcPr>
+          <w:p>
+            <w:r>
+              <w:t>Gấp lại</w:t>
+            </w:r>
+          </w:p>
+        </w:tc>
+      </w:tr>
+      <w:tr>
+        <w:tc>
+          <w:tcPr>
+            <w:tcW w:w="4675" w:type="dxa"/>
+          </w:tcPr>
+          <w:p>
+            <w:r>
+              <w:t>Put on(n)</w:t>
+            </w:r>
+          </w:p>
+        </w:tc>
+        <w:tc>
+          <w:tcPr>
+            <w:tcW w:w="4675" w:type="dxa"/>
+          </w:tcPr>
+          <w:p>
+            <w:r>
+              <w:t>Mặc đồ</w:t>
+            </w:r>
+          </w:p>
+        </w:tc>
+      </w:tr>
+      <w:tr>
+        <w:tc>
+          <w:tcPr>
+            <w:tcW w:w="4675" w:type="dxa"/>
+          </w:tcPr>
+          <w:p>
+            <w:r>
+              <w:t>Furniture(n)</w:t>
+            </w:r>
+          </w:p>
+        </w:tc>
+        <w:tc>
+          <w:tcPr>
+            <w:tcW w:w="4675" w:type="dxa"/>
+          </w:tcPr>
+          <w:p>
+            <w:r>
+              <w:t>Nội thất</w:t>
+            </w:r>
+          </w:p>
+        </w:tc>
+      </w:tr>
+      <w:tr>
+        <w:tc>
+          <w:tcPr>
+            <w:tcW w:w="4675" w:type="dxa"/>
+          </w:tcPr>
+          <w:p>
+            <w:r>
+              <w:t>Clap(v)</w:t>
+            </w:r>
+          </w:p>
+        </w:tc>
+        <w:tc>
+          <w:tcPr>
+            <w:tcW w:w="4675" w:type="dxa"/>
+          </w:tcPr>
+          <w:p>
+            <w:r>
+              <w:t>Vỗ tay</w:t>
+            </w:r>
+          </w:p>
+        </w:tc>
+      </w:tr>
+      <w:tr>
+        <w:tc>
+          <w:tcPr>
+            <w:tcW w:w="4675" w:type="dxa"/>
+          </w:tcPr>
+          <w:p>
+            <w:r>
+              <w:t>R</w:t>
+            </w:r>
+            <w:r>
+              <w:t>efreshment</w:t>
+            </w:r>
+            <w:r>
+              <w:t>(n)</w:t>
+            </w:r>
+          </w:p>
+        </w:tc>
+        <w:tc>
+          <w:tcPr>
+            <w:tcW w:w="4675" w:type="dxa"/>
+          </w:tcPr>
+          <w:p>
+            <w:r>
+              <w:t>Giải khát</w:t>
+            </w:r>
+          </w:p>
         </w:tc>
       </w:tr>
     </w:tbl>

--- a/word.docx
+++ b/word.docx
@@ -762,10 +762,7 @@
           </w:tcPr>
           <w:p>
             <w:r>
-              <w:t>R</w:t>
-            </w:r>
-            <w:r>
-              <w:t>efreshment</w:t>
+              <w:t>Refreshment</w:t>
             </w:r>
             <w:r>
               <w:t>(n)</w:t>
@@ -779,6 +776,673 @@
           <w:p>
             <w:r>
               <w:t>Giải khát</w:t>
+            </w:r>
+          </w:p>
+        </w:tc>
+      </w:tr>
+      <w:tr>
+        <w:tc>
+          <w:tcPr>
+            <w:tcW w:w="4675" w:type="dxa"/>
+          </w:tcPr>
+          <w:p>
+            <w:r>
+              <w:t>Shelf(n)</w:t>
+            </w:r>
+          </w:p>
+        </w:tc>
+        <w:tc>
+          <w:tcPr>
+            <w:tcW w:w="4675" w:type="dxa"/>
+          </w:tcPr>
+          <w:p>
+            <w:r>
+              <w:t>Kệ</w:t>
+            </w:r>
+          </w:p>
+        </w:tc>
+      </w:tr>
+      <w:tr>
+        <w:tc>
+          <w:tcPr>
+            <w:tcW w:w="4675" w:type="dxa"/>
+          </w:tcPr>
+          <w:p>
+            <w:r>
+              <w:t xml:space="preserve">Office(n) </w:t>
+            </w:r>
+          </w:p>
+        </w:tc>
+        <w:tc>
+          <w:tcPr>
+            <w:tcW w:w="4675" w:type="dxa"/>
+          </w:tcPr>
+          <w:p>
+            <w:r>
+              <w:t>Văn phòng</w:t>
+            </w:r>
+          </w:p>
+        </w:tc>
+      </w:tr>
+      <w:tr>
+        <w:tc>
+          <w:tcPr>
+            <w:tcW w:w="4675" w:type="dxa"/>
+          </w:tcPr>
+          <w:p>
+            <w:r>
+              <w:t>Post office(n)</w:t>
+            </w:r>
+          </w:p>
+        </w:tc>
+        <w:tc>
+          <w:tcPr>
+            <w:tcW w:w="4675" w:type="dxa"/>
+          </w:tcPr>
+          <w:p>
+            <w:r>
+              <w:t>Bưu điện</w:t>
+            </w:r>
+          </w:p>
+        </w:tc>
+      </w:tr>
+      <w:tr>
+        <w:tc>
+          <w:tcPr>
+            <w:tcW w:w="4675" w:type="dxa"/>
+          </w:tcPr>
+          <w:p>
+            <w:r>
+              <w:t>Bench(n)</w:t>
+            </w:r>
+          </w:p>
+        </w:tc>
+        <w:tc>
+          <w:tcPr>
+            <w:tcW w:w="4675" w:type="dxa"/>
+          </w:tcPr>
+          <w:p>
+            <w:r>
+              <w:t>băng ghế</w:t>
+            </w:r>
+          </w:p>
+        </w:tc>
+      </w:tr>
+      <w:tr>
+        <w:tc>
+          <w:tcPr>
+            <w:tcW w:w="4675" w:type="dxa"/>
+          </w:tcPr>
+          <w:p>
+            <w:r>
+              <w:t>Schedule(v)</w:t>
+            </w:r>
+          </w:p>
+        </w:tc>
+        <w:tc>
+          <w:tcPr>
+            <w:tcW w:w="4675" w:type="dxa"/>
+          </w:tcPr>
+          <w:p>
+            <w:r>
+              <w:t>Lịch trình</w:t>
+            </w:r>
+          </w:p>
+        </w:tc>
+      </w:tr>
+      <w:tr>
+        <w:tc>
+          <w:tcPr>
+            <w:tcW w:w="4675" w:type="dxa"/>
+          </w:tcPr>
+          <w:p>
+            <w:r>
+              <w:t>Ladder(n)</w:t>
+            </w:r>
+          </w:p>
+        </w:tc>
+        <w:tc>
+          <w:tcPr>
+            <w:tcW w:w="4675" w:type="dxa"/>
+          </w:tcPr>
+          <w:p>
+            <w:r>
+              <w:t>Cái thang</w:t>
+            </w:r>
+          </w:p>
+        </w:tc>
+      </w:tr>
+      <w:tr>
+        <w:tc>
+          <w:tcPr>
+            <w:tcW w:w="4675" w:type="dxa"/>
+          </w:tcPr>
+          <w:p>
+            <w:r>
+              <w:t>Gate(n)</w:t>
+            </w:r>
+          </w:p>
+        </w:tc>
+        <w:tc>
+          <w:tcPr>
+            <w:tcW w:w="4675" w:type="dxa"/>
+          </w:tcPr>
+          <w:p>
+            <w:r>
+              <w:t>Cổng</w:t>
+            </w:r>
+          </w:p>
+        </w:tc>
+      </w:tr>
+      <w:tr>
+        <w:tc>
+          <w:tcPr>
+            <w:tcW w:w="4675" w:type="dxa"/>
+          </w:tcPr>
+          <w:p>
+            <w:r>
+              <w:t>Yard(n)</w:t>
+            </w:r>
+          </w:p>
+        </w:tc>
+        <w:tc>
+          <w:tcPr>
+            <w:tcW w:w="4675" w:type="dxa"/>
+          </w:tcPr>
+          <w:p>
+            <w:r>
+              <w:t>sân</w:t>
+            </w:r>
+          </w:p>
+        </w:tc>
+      </w:tr>
+      <w:tr>
+        <w:tc>
+          <w:tcPr>
+            <w:tcW w:w="4675" w:type="dxa"/>
+          </w:tcPr>
+          <w:p>
+            <w:r>
+              <w:t>Fan(n)</w:t>
+            </w:r>
+          </w:p>
+        </w:tc>
+        <w:tc>
+          <w:tcPr>
+            <w:tcW w:w="4675" w:type="dxa"/>
+          </w:tcPr>
+          <w:p>
+            <w:r>
+              <w:t>Quạt</w:t>
+            </w:r>
+          </w:p>
+        </w:tc>
+      </w:tr>
+      <w:tr>
+        <w:tc>
+          <w:tcPr>
+            <w:tcW w:w="4675" w:type="dxa"/>
+          </w:tcPr>
+          <w:p>
+            <w:r>
+              <w:t>Poster(n)</w:t>
+            </w:r>
+          </w:p>
+        </w:tc>
+        <w:tc>
+          <w:tcPr>
+            <w:tcW w:w="4675" w:type="dxa"/>
+          </w:tcPr>
+          <w:p>
+            <w:r>
+              <w:t>Tấm áp phích</w:t>
+            </w:r>
+          </w:p>
+        </w:tc>
+      </w:tr>
+      <w:tr>
+        <w:tc>
+          <w:tcPr>
+            <w:tcW w:w="4675" w:type="dxa"/>
+          </w:tcPr>
+          <w:p>
+            <w:r>
+              <w:lastRenderedPageBreak/>
+              <w:t>Garage(n)</w:t>
+            </w:r>
+          </w:p>
+        </w:tc>
+        <w:tc>
+          <w:tcPr>
+            <w:tcW w:w="4675" w:type="dxa"/>
+          </w:tcPr>
+          <w:p>
+            <w:r>
+              <w:t>Ga ra</w:t>
+            </w:r>
+          </w:p>
+        </w:tc>
+      </w:tr>
+      <w:tr>
+        <w:tc>
+          <w:tcPr>
+            <w:tcW w:w="4675" w:type="dxa"/>
+          </w:tcPr>
+          <w:p>
+            <w:r>
+              <w:t>Tire(n)</w:t>
+            </w:r>
+          </w:p>
+        </w:tc>
+        <w:tc>
+          <w:tcPr>
+            <w:tcW w:w="4675" w:type="dxa"/>
+          </w:tcPr>
+          <w:p>
+            <w:r>
+              <w:t>Lốp xe</w:t>
+            </w:r>
+          </w:p>
+        </w:tc>
+      </w:tr>
+      <w:tr>
+        <w:tc>
+          <w:tcPr>
+            <w:tcW w:w="4675" w:type="dxa"/>
+          </w:tcPr>
+          <w:p>
+            <w:r>
+              <w:t>Operate(v)</w:t>
+            </w:r>
+          </w:p>
+        </w:tc>
+        <w:tc>
+          <w:tcPr>
+            <w:tcW w:w="4675" w:type="dxa"/>
+          </w:tcPr>
+          <w:p>
+            <w:r>
+              <w:t>Vận hành</w:t>
+            </w:r>
+          </w:p>
+        </w:tc>
+      </w:tr>
+      <w:tr>
+        <w:tc>
+          <w:tcPr>
+            <w:tcW w:w="4675" w:type="dxa"/>
+          </w:tcPr>
+          <w:p>
+            <w:r>
+              <w:t>Packing(v)</w:t>
+            </w:r>
+          </w:p>
+        </w:tc>
+        <w:tc>
+          <w:tcPr>
+            <w:tcW w:w="4675" w:type="dxa"/>
+          </w:tcPr>
+          <w:p>
+            <w:r>
+              <w:t>Thu dọn</w:t>
+            </w:r>
+          </w:p>
+        </w:tc>
+      </w:tr>
+      <w:tr>
+        <w:tc>
+          <w:tcPr>
+            <w:tcW w:w="4675" w:type="dxa"/>
+          </w:tcPr>
+          <w:p>
+            <w:r>
+              <w:t>Purchase(v)</w:t>
+            </w:r>
+          </w:p>
+        </w:tc>
+        <w:tc>
+          <w:tcPr>
+            <w:tcW w:w="4675" w:type="dxa"/>
+          </w:tcPr>
+          <w:p>
+            <w:r>
+              <w:t>mua</w:t>
+            </w:r>
+          </w:p>
+        </w:tc>
+      </w:tr>
+      <w:tr>
+        <w:tc>
+          <w:tcPr>
+            <w:tcW w:w="4675" w:type="dxa"/>
+          </w:tcPr>
+          <w:p>
+            <w:r>
+              <w:t>Pour(v)</w:t>
+            </w:r>
+          </w:p>
+        </w:tc>
+        <w:tc>
+          <w:tcPr>
+            <w:tcW w:w="4675" w:type="dxa"/>
+          </w:tcPr>
+          <w:p>
+            <w:r>
+              <w:t>Đổ/ rót / trút nước</w:t>
+            </w:r>
+          </w:p>
+        </w:tc>
+      </w:tr>
+      <w:tr>
+        <w:tc>
+          <w:tcPr>
+            <w:tcW w:w="4675" w:type="dxa"/>
+          </w:tcPr>
+          <w:p>
+            <w:r>
+              <w:t>Bend down(v)</w:t>
+            </w:r>
+          </w:p>
+        </w:tc>
+        <w:tc>
+          <w:tcPr>
+            <w:tcW w:w="4675" w:type="dxa"/>
+          </w:tcPr>
+          <w:p>
+            <w:r>
+              <w:t>Cúi xuống</w:t>
+            </w:r>
+          </w:p>
+        </w:tc>
+      </w:tr>
+      <w:tr>
+        <w:tc>
+          <w:tcPr>
+            <w:tcW w:w="4675" w:type="dxa"/>
+          </w:tcPr>
+          <w:p>
+            <w:r>
+              <w:t>Stone ledge(n)</w:t>
+            </w:r>
+          </w:p>
+        </w:tc>
+        <w:tc>
+          <w:tcPr>
+            <w:tcW w:w="4675" w:type="dxa"/>
+          </w:tcPr>
+          <w:p>
+            <w:r>
+              <w:t>Gờ đá</w:t>
+            </w:r>
+          </w:p>
+        </w:tc>
+      </w:tr>
+      <w:tr>
+        <w:tc>
+          <w:tcPr>
+            <w:tcW w:w="4675" w:type="dxa"/>
+          </w:tcPr>
+          <w:p>
+            <w:r>
+              <w:t>Lawn(n)</w:t>
+            </w:r>
+          </w:p>
+        </w:tc>
+        <w:tc>
+          <w:tcPr>
+            <w:tcW w:w="4675" w:type="dxa"/>
+          </w:tcPr>
+          <w:p>
+            <w:r>
+              <w:t>Bãi cỏ</w:t>
+            </w:r>
+          </w:p>
+        </w:tc>
+      </w:tr>
+      <w:tr>
+        <w:tc>
+          <w:tcPr>
+            <w:tcW w:w="4675" w:type="dxa"/>
+          </w:tcPr>
+          <w:p>
+            <w:r>
+              <w:t>Unload(v)</w:t>
+            </w:r>
+          </w:p>
+        </w:tc>
+        <w:tc>
+          <w:tcPr>
+            <w:tcW w:w="4675" w:type="dxa"/>
+          </w:tcPr>
+          <w:p>
+            <w:r>
+              <w:t>Gỡ hàng</w:t>
+            </w:r>
+          </w:p>
+        </w:tc>
+      </w:tr>
+      <w:tr>
+        <w:tc>
+          <w:tcPr>
+            <w:tcW w:w="4675" w:type="dxa"/>
+          </w:tcPr>
+          <w:p>
+            <w:r>
+              <w:t>Fireplace(n)</w:t>
+            </w:r>
+          </w:p>
+        </w:tc>
+        <w:tc>
+          <w:tcPr>
+            <w:tcW w:w="4675" w:type="dxa"/>
+          </w:tcPr>
+          <w:p>
+            <w:r>
+              <w:t>Lò sưởi</w:t>
+            </w:r>
+          </w:p>
+        </w:tc>
+      </w:tr>
+      <w:tr>
+        <w:tc>
+          <w:tcPr>
+            <w:tcW w:w="4675" w:type="dxa"/>
+          </w:tcPr>
+          <w:p>
+            <w:r>
+              <w:t>P</w:t>
+            </w:r>
+            <w:r>
+              <w:t>odium</w:t>
+            </w:r>
+            <w:r>
+              <w:t>(n)</w:t>
+            </w:r>
+          </w:p>
+        </w:tc>
+        <w:tc>
+          <w:tcPr>
+            <w:tcW w:w="4675" w:type="dxa"/>
+          </w:tcPr>
+          <w:p>
+            <w:r>
+              <w:t>Bục giảng</w:t>
+            </w:r>
+          </w:p>
+        </w:tc>
+      </w:tr>
+      <w:tr>
+        <w:tc>
+          <w:tcPr>
+            <w:tcW w:w="4675" w:type="dxa"/>
+          </w:tcPr>
+          <w:p>
+            <w:r>
+              <w:t>Guardrail(n)</w:t>
+            </w:r>
+          </w:p>
+        </w:tc>
+        <w:tc>
+          <w:tcPr>
+            <w:tcW w:w="4675" w:type="dxa"/>
+          </w:tcPr>
+          <w:p>
+            <w:r>
+              <w:t>Lan can</w:t>
+            </w:r>
+          </w:p>
+        </w:tc>
+      </w:tr>
+      <w:tr>
+        <w:tc>
+          <w:tcPr>
+            <w:tcW w:w="4675" w:type="dxa"/>
+          </w:tcPr>
+          <w:p>
+            <w:r>
+              <w:t>Pillow(n)</w:t>
+            </w:r>
+          </w:p>
+        </w:tc>
+        <w:tc>
+          <w:tcPr>
+            <w:tcW w:w="4675" w:type="dxa"/>
+          </w:tcPr>
+          <w:p>
+            <w:r>
+              <w:t>Cái gối</w:t>
+            </w:r>
+          </w:p>
+        </w:tc>
+      </w:tr>
+      <w:tr>
+        <w:tc>
+          <w:tcPr>
+            <w:tcW w:w="4675" w:type="dxa"/>
+          </w:tcPr>
+          <w:p>
+            <w:r>
+              <w:t>Gallery(n)</w:t>
+            </w:r>
+          </w:p>
+        </w:tc>
+        <w:tc>
+          <w:tcPr>
+            <w:tcW w:w="4675" w:type="dxa"/>
+          </w:tcPr>
+          <w:p>
+            <w:r>
+              <w:t>Thư viện</w:t>
+            </w:r>
+          </w:p>
+        </w:tc>
+      </w:tr>
+      <w:tr>
+        <w:tc>
+          <w:tcPr>
+            <w:tcW w:w="4675" w:type="dxa"/>
+          </w:tcPr>
+          <w:p>
+            <w:r>
+              <w:t>Tow(v)</w:t>
+            </w:r>
+          </w:p>
+        </w:tc>
+        <w:tc>
+          <w:tcPr>
+            <w:tcW w:w="4675" w:type="dxa"/>
+          </w:tcPr>
+          <w:p>
+            <w:r>
+              <w:t>kéo</w:t>
+            </w:r>
+          </w:p>
+        </w:tc>
+      </w:tr>
+      <w:tr>
+        <w:tc>
+          <w:tcPr>
+            <w:tcW w:w="4675" w:type="dxa"/>
+          </w:tcPr>
+          <w:p>
+            <w:r>
+              <w:t>Monitor(n,v)</w:t>
+            </w:r>
+          </w:p>
+        </w:tc>
+        <w:tc>
+          <w:tcPr>
+            <w:tcW w:w="4675" w:type="dxa"/>
+          </w:tcPr>
+          <w:p>
+            <w:r>
+              <w:t>Màn hình, giám sát</w:t>
+            </w:r>
+          </w:p>
+        </w:tc>
+      </w:tr>
+      <w:tr>
+        <w:tc>
+          <w:tcPr>
+            <w:tcW w:w="4675" w:type="dxa"/>
+          </w:tcPr>
+          <w:p>
+            <w:r>
+              <w:t>Qualification(n)</w:t>
+            </w:r>
+          </w:p>
+        </w:tc>
+        <w:tc>
+          <w:tcPr>
+            <w:tcW w:w="4675" w:type="dxa"/>
+          </w:tcPr>
+          <w:p>
+            <w:r>
+              <w:t>Trình độ chuyên môn</w:t>
+            </w:r>
+          </w:p>
+        </w:tc>
+      </w:tr>
+      <w:tr>
+        <w:tc>
+          <w:tcPr>
+            <w:tcW w:w="4675" w:type="dxa"/>
+          </w:tcPr>
+          <w:p>
+            <w:r>
+              <w:t>Job application(n)</w:t>
+            </w:r>
+          </w:p>
+        </w:tc>
+        <w:tc>
+          <w:tcPr>
+            <w:tcW w:w="4675" w:type="dxa"/>
+          </w:tcPr>
+          <w:p>
+            <w:r>
+              <w:t>Đơn xin việc</w:t>
+            </w:r>
+          </w:p>
+        </w:tc>
+      </w:tr>
+      <w:tr>
+        <w:tc>
+          <w:tcPr>
+            <w:tcW w:w="4675" w:type="dxa"/>
+          </w:tcPr>
+          <w:p>
+            <w:r>
+              <w:t>Pleased(adj)</w:t>
+            </w:r>
+          </w:p>
+        </w:tc>
+        <w:tc>
+          <w:tcPr>
+            <w:tcW w:w="4675" w:type="dxa"/>
+          </w:tcPr>
+          <w:p>
+            <w:r>
+              <w:t>Vừa lòng</w:t>
             </w:r>
           </w:p>
         </w:tc>

--- a/word.docx
+++ b/word.docx
@@ -33,9 +33,19 @@
             <w:tcW w:w="4675" w:type="dxa"/>
           </w:tcPr>
           <w:p>
-            <w:r>
-              <w:t>Tưới nước</w:t>
-            </w:r>
+            <w:proofErr w:type="spellStart"/>
+            <w:r>
+              <w:t>Tưới</w:t>
+            </w:r>
+            <w:proofErr w:type="spellEnd"/>
+            <w:r>
+              <w:t xml:space="preserve"> </w:t>
+            </w:r>
+            <w:proofErr w:type="spellStart"/>
+            <w:r>
+              <w:t>nước</w:t>
+            </w:r>
+            <w:proofErr w:type="spellEnd"/>
           </w:p>
         </w:tc>
       </w:tr>
@@ -56,8 +66,29 @@
           </w:tcPr>
           <w:p>
             <w:r>
-              <w:t>Xem xét, nghiên cứu</w:t>
-            </w:r>
+              <w:t xml:space="preserve">Xem </w:t>
+            </w:r>
+            <w:proofErr w:type="spellStart"/>
+            <w:r>
+              <w:t>xét</w:t>
+            </w:r>
+            <w:proofErr w:type="spellEnd"/>
+            <w:r>
+              <w:t xml:space="preserve">, </w:t>
+            </w:r>
+            <w:proofErr w:type="spellStart"/>
+            <w:r>
+              <w:t>nghiên</w:t>
+            </w:r>
+            <w:proofErr w:type="spellEnd"/>
+            <w:r>
+              <w:t xml:space="preserve"> </w:t>
+            </w:r>
+            <w:proofErr w:type="spellStart"/>
+            <w:r>
+              <w:t>cứu</w:t>
+            </w:r>
+            <w:proofErr w:type="spellEnd"/>
           </w:p>
         </w:tc>
       </w:tr>
@@ -77,9 +108,19 @@
             <w:tcW w:w="4675" w:type="dxa"/>
           </w:tcPr>
           <w:p>
-            <w:r>
-              <w:t>Đọc lướt</w:t>
-            </w:r>
+            <w:proofErr w:type="spellStart"/>
+            <w:r>
+              <w:t>Đọc</w:t>
+            </w:r>
+            <w:proofErr w:type="spellEnd"/>
+            <w:r>
+              <w:t xml:space="preserve"> </w:t>
+            </w:r>
+            <w:proofErr w:type="spellStart"/>
+            <w:r>
+              <w:t>lướt</w:t>
+            </w:r>
+            <w:proofErr w:type="spellEnd"/>
           </w:p>
         </w:tc>
       </w:tr>
@@ -99,9 +140,27 @@
             <w:tcW w:w="4675" w:type="dxa"/>
           </w:tcPr>
           <w:p>
-            <w:r>
-              <w:t>Nhìn chằm chằm</w:t>
-            </w:r>
+            <w:proofErr w:type="spellStart"/>
+            <w:r>
+              <w:t>Nhìn</w:t>
+            </w:r>
+            <w:proofErr w:type="spellEnd"/>
+            <w:r>
+              <w:t xml:space="preserve"> </w:t>
+            </w:r>
+            <w:proofErr w:type="spellStart"/>
+            <w:r>
+              <w:t>chằm</w:t>
+            </w:r>
+            <w:proofErr w:type="spellEnd"/>
+            <w:r>
+              <w:t xml:space="preserve"> </w:t>
+            </w:r>
+            <w:proofErr w:type="spellStart"/>
+            <w:r>
+              <w:t>chằm</w:t>
+            </w:r>
+            <w:proofErr w:type="spellEnd"/>
           </w:p>
         </w:tc>
       </w:tr>
@@ -121,9 +180,19 @@
             <w:tcW w:w="4675" w:type="dxa"/>
           </w:tcPr>
           <w:p>
-            <w:r>
-              <w:t>Chỉ vào</w:t>
-            </w:r>
+            <w:proofErr w:type="spellStart"/>
+            <w:r>
+              <w:t>Chỉ</w:t>
+            </w:r>
+            <w:proofErr w:type="spellEnd"/>
+            <w:r>
+              <w:t xml:space="preserve"> </w:t>
+            </w:r>
+            <w:proofErr w:type="spellStart"/>
+            <w:r>
+              <w:t>vào</w:t>
+            </w:r>
+            <w:proofErr w:type="spellEnd"/>
           </w:p>
         </w:tc>
       </w:tr>
@@ -143,8 +212,13 @@
             <w:tcW w:w="4675" w:type="dxa"/>
           </w:tcPr>
           <w:p>
-            <w:r>
-              <w:t>Cắt cg</w:t>
+            <w:proofErr w:type="spellStart"/>
+            <w:r>
+              <w:t>Cắt</w:t>
+            </w:r>
+            <w:proofErr w:type="spellEnd"/>
+            <w:r>
+              <w:t xml:space="preserve"> cg</w:t>
             </w:r>
           </w:p>
         </w:tc>
@@ -171,9 +245,11 @@
             <w:tcW w:w="4675" w:type="dxa"/>
           </w:tcPr>
           <w:p>
+            <w:proofErr w:type="spellStart"/>
             <w:r>
               <w:t>Soạn</w:t>
             </w:r>
+            <w:proofErr w:type="spellEnd"/>
           </w:p>
         </w:tc>
       </w:tr>
@@ -193,9 +269,35 @@
             <w:tcW w:w="4675" w:type="dxa"/>
           </w:tcPr>
           <w:p>
-            <w:r>
-              <w:t>Sắp xếp, cắm hoa</w:t>
-            </w:r>
+            <w:proofErr w:type="spellStart"/>
+            <w:r>
+              <w:t>Sắp</w:t>
+            </w:r>
+            <w:proofErr w:type="spellEnd"/>
+            <w:r>
+              <w:t xml:space="preserve"> </w:t>
+            </w:r>
+            <w:proofErr w:type="spellStart"/>
+            <w:r>
+              <w:t>xếp</w:t>
+            </w:r>
+            <w:proofErr w:type="spellEnd"/>
+            <w:r>
+              <w:t xml:space="preserve">, </w:t>
+            </w:r>
+            <w:proofErr w:type="spellStart"/>
+            <w:r>
+              <w:t>cắm</w:t>
+            </w:r>
+            <w:proofErr w:type="spellEnd"/>
+            <w:r>
+              <w:t xml:space="preserve"> </w:t>
+            </w:r>
+            <w:proofErr w:type="spellStart"/>
+            <w:r>
+              <w:t>hoa</w:t>
+            </w:r>
+            <w:proofErr w:type="spellEnd"/>
           </w:p>
         </w:tc>
       </w:tr>
@@ -215,9 +317,19 @@
             <w:tcW w:w="4675" w:type="dxa"/>
           </w:tcPr>
           <w:p>
-            <w:r>
-              <w:t>Cử chỉ</w:t>
-            </w:r>
+            <w:proofErr w:type="spellStart"/>
+            <w:r>
+              <w:t>Cử</w:t>
+            </w:r>
+            <w:proofErr w:type="spellEnd"/>
+            <w:r>
+              <w:t xml:space="preserve"> </w:t>
+            </w:r>
+            <w:proofErr w:type="spellStart"/>
+            <w:r>
+              <w:t>chỉ</w:t>
+            </w:r>
+            <w:proofErr w:type="spellEnd"/>
           </w:p>
         </w:tc>
       </w:tr>
@@ -237,9 +349,29 @@
             <w:tcW w:w="4675" w:type="dxa"/>
           </w:tcPr>
           <w:p>
-            <w:r>
-              <w:t>Đi dạo,tản bộ</w:t>
-            </w:r>
+            <w:proofErr w:type="spellStart"/>
+            <w:r>
+              <w:t>Đi</w:t>
+            </w:r>
+            <w:proofErr w:type="spellEnd"/>
+            <w:r>
+              <w:t xml:space="preserve"> </w:t>
+            </w:r>
+            <w:proofErr w:type="spellStart"/>
+            <w:proofErr w:type="gramStart"/>
+            <w:r>
+              <w:t>dạo,tản</w:t>
+            </w:r>
+            <w:proofErr w:type="spellEnd"/>
+            <w:proofErr w:type="gramEnd"/>
+            <w:r>
+              <w:t xml:space="preserve"> </w:t>
+            </w:r>
+            <w:proofErr w:type="spellStart"/>
+            <w:r>
+              <w:t>bộ</w:t>
+            </w:r>
+            <w:proofErr w:type="spellEnd"/>
           </w:p>
         </w:tc>
       </w:tr>
@@ -259,9 +391,59 @@
             <w:tcW w:w="4675" w:type="dxa"/>
           </w:tcPr>
           <w:p>
-            <w:r>
-              <w:t>Đi bộ đường dài, cuộc đi bộ</w:t>
-            </w:r>
+            <w:proofErr w:type="spellStart"/>
+            <w:r>
+              <w:t>Đi</w:t>
+            </w:r>
+            <w:proofErr w:type="spellEnd"/>
+            <w:r>
+              <w:t xml:space="preserve"> </w:t>
+            </w:r>
+            <w:proofErr w:type="spellStart"/>
+            <w:r>
+              <w:t>bộ</w:t>
+            </w:r>
+            <w:proofErr w:type="spellEnd"/>
+            <w:r>
+              <w:t xml:space="preserve"> </w:t>
+            </w:r>
+            <w:proofErr w:type="spellStart"/>
+            <w:r>
+              <w:t>đường</w:t>
+            </w:r>
+            <w:proofErr w:type="spellEnd"/>
+            <w:r>
+              <w:t xml:space="preserve"> </w:t>
+            </w:r>
+            <w:proofErr w:type="spellStart"/>
+            <w:r>
+              <w:t>dài</w:t>
+            </w:r>
+            <w:proofErr w:type="spellEnd"/>
+            <w:r>
+              <w:t xml:space="preserve">, </w:t>
+            </w:r>
+            <w:proofErr w:type="spellStart"/>
+            <w:r>
+              <w:t>cuộc</w:t>
+            </w:r>
+            <w:proofErr w:type="spellEnd"/>
+            <w:r>
+              <w:t xml:space="preserve"> </w:t>
+            </w:r>
+            <w:proofErr w:type="spellStart"/>
+            <w:r>
+              <w:t>đi</w:t>
+            </w:r>
+            <w:proofErr w:type="spellEnd"/>
+            <w:r>
+              <w:t xml:space="preserve"> </w:t>
+            </w:r>
+            <w:proofErr w:type="spellStart"/>
+            <w:r>
+              <w:t>bộ</w:t>
+            </w:r>
+            <w:proofErr w:type="spellEnd"/>
           </w:p>
         </w:tc>
       </w:tr>
@@ -281,9 +463,27 @@
             <w:tcW w:w="4675" w:type="dxa"/>
           </w:tcPr>
           <w:p>
-            <w:r>
-              <w:t>Xuống phương tiện</w:t>
-            </w:r>
+            <w:proofErr w:type="spellStart"/>
+            <w:r>
+              <w:t>Xuống</w:t>
+            </w:r>
+            <w:proofErr w:type="spellEnd"/>
+            <w:r>
+              <w:t xml:space="preserve"> </w:t>
+            </w:r>
+            <w:proofErr w:type="spellStart"/>
+            <w:r>
+              <w:t>phương</w:t>
+            </w:r>
+            <w:proofErr w:type="spellEnd"/>
+            <w:r>
+              <w:t xml:space="preserve"> </w:t>
+            </w:r>
+            <w:proofErr w:type="spellStart"/>
+            <w:r>
+              <w:t>tiện</w:t>
+            </w:r>
+            <w:proofErr w:type="spellEnd"/>
           </w:p>
         </w:tc>
       </w:tr>
@@ -303,9 +503,19 @@
             <w:tcW w:w="4675" w:type="dxa"/>
           </w:tcPr>
           <w:p>
-            <w:r>
-              <w:t>Đi lên</w:t>
-            </w:r>
+            <w:proofErr w:type="spellStart"/>
+            <w:r>
+              <w:t>Đi</w:t>
+            </w:r>
+            <w:proofErr w:type="spellEnd"/>
+            <w:r>
+              <w:t xml:space="preserve"> </w:t>
+            </w:r>
+            <w:proofErr w:type="spellStart"/>
+            <w:r>
+              <w:t>lên</w:t>
+            </w:r>
+            <w:proofErr w:type="spellEnd"/>
           </w:p>
         </w:tc>
       </w:tr>
@@ -325,9 +535,19 @@
             <w:tcW w:w="4675" w:type="dxa"/>
           </w:tcPr>
           <w:p>
-            <w:r>
-              <w:t>Bên cạnh</w:t>
-            </w:r>
+            <w:proofErr w:type="spellStart"/>
+            <w:r>
+              <w:t>Bên</w:t>
+            </w:r>
+            <w:proofErr w:type="spellEnd"/>
+            <w:r>
+              <w:t xml:space="preserve"> </w:t>
+            </w:r>
+            <w:proofErr w:type="spellStart"/>
+            <w:r>
+              <w:t>cạnh</w:t>
+            </w:r>
+            <w:proofErr w:type="spellEnd"/>
           </w:p>
         </w:tc>
       </w:tr>
@@ -347,9 +567,19 @@
             <w:tcW w:w="4675" w:type="dxa"/>
           </w:tcPr>
           <w:p>
-            <w:r>
-              <w:t>Tư thế</w:t>
-            </w:r>
+            <w:proofErr w:type="spellStart"/>
+            <w:r>
+              <w:t>Tư</w:t>
+            </w:r>
+            <w:proofErr w:type="spellEnd"/>
+            <w:r>
+              <w:t xml:space="preserve"> </w:t>
+            </w:r>
+            <w:proofErr w:type="spellStart"/>
+            <w:r>
+              <w:t>thế</w:t>
+            </w:r>
+            <w:proofErr w:type="spellEnd"/>
           </w:p>
         </w:tc>
       </w:tr>
@@ -369,9 +599,19 @@
             <w:tcW w:w="4675" w:type="dxa"/>
           </w:tcPr>
           <w:p>
-            <w:r>
-              <w:t>Dựa vào</w:t>
-            </w:r>
+            <w:proofErr w:type="spellStart"/>
+            <w:r>
+              <w:t>Dựa</w:t>
+            </w:r>
+            <w:proofErr w:type="spellEnd"/>
+            <w:r>
+              <w:t xml:space="preserve"> </w:t>
+            </w:r>
+            <w:proofErr w:type="spellStart"/>
+            <w:r>
+              <w:t>vào</w:t>
+            </w:r>
+            <w:proofErr w:type="spellEnd"/>
           </w:p>
         </w:tc>
       </w:tr>
@@ -391,9 +631,27 @@
             <w:tcW w:w="4675" w:type="dxa"/>
           </w:tcPr>
           <w:p>
-            <w:r>
-              <w:t>Áo dài tay</w:t>
-            </w:r>
+            <w:proofErr w:type="spellStart"/>
+            <w:r>
+              <w:t>Áo</w:t>
+            </w:r>
+            <w:proofErr w:type="spellEnd"/>
+            <w:r>
+              <w:t xml:space="preserve"> </w:t>
+            </w:r>
+            <w:proofErr w:type="spellStart"/>
+            <w:r>
+              <w:t>dài</w:t>
+            </w:r>
+            <w:proofErr w:type="spellEnd"/>
+            <w:r>
+              <w:t xml:space="preserve"> </w:t>
+            </w:r>
+            <w:proofErr w:type="spellStart"/>
+            <w:r>
+              <w:t>tay</w:t>
+            </w:r>
+            <w:proofErr w:type="spellEnd"/>
           </w:p>
         </w:tc>
       </w:tr>
@@ -414,8 +672,29 @@
           </w:tcPr>
           <w:p>
             <w:r>
-              <w:t>Công vc giấy tờ</w:t>
-            </w:r>
+              <w:t xml:space="preserve">Công </w:t>
+            </w:r>
+            <w:proofErr w:type="spellStart"/>
+            <w:r>
+              <w:t>vc</w:t>
+            </w:r>
+            <w:proofErr w:type="spellEnd"/>
+            <w:r>
+              <w:t xml:space="preserve"> </w:t>
+            </w:r>
+            <w:proofErr w:type="spellStart"/>
+            <w:r>
+              <w:t>giấy</w:t>
+            </w:r>
+            <w:proofErr w:type="spellEnd"/>
+            <w:r>
+              <w:t xml:space="preserve"> </w:t>
+            </w:r>
+            <w:proofErr w:type="spellStart"/>
+            <w:r>
+              <w:t>tờ</w:t>
+            </w:r>
+            <w:proofErr w:type="spellEnd"/>
           </w:p>
         </w:tc>
       </w:tr>
@@ -435,9 +714,43 @@
             <w:tcW w:w="4675" w:type="dxa"/>
           </w:tcPr>
           <w:p>
-            <w:r>
-              <w:t>Phòng thí nghiệm, pha chế</w:t>
-            </w:r>
+            <w:proofErr w:type="spellStart"/>
+            <w:r>
+              <w:t>Phòng</w:t>
+            </w:r>
+            <w:proofErr w:type="spellEnd"/>
+            <w:r>
+              <w:t xml:space="preserve"> </w:t>
+            </w:r>
+            <w:proofErr w:type="spellStart"/>
+            <w:r>
+              <w:t>thí</w:t>
+            </w:r>
+            <w:proofErr w:type="spellEnd"/>
+            <w:r>
+              <w:t xml:space="preserve"> </w:t>
+            </w:r>
+            <w:proofErr w:type="spellStart"/>
+            <w:r>
+              <w:t>nghiệm</w:t>
+            </w:r>
+            <w:proofErr w:type="spellEnd"/>
+            <w:r>
+              <w:t xml:space="preserve">, </w:t>
+            </w:r>
+            <w:proofErr w:type="spellStart"/>
+            <w:r>
+              <w:t>pha</w:t>
+            </w:r>
+            <w:proofErr w:type="spellEnd"/>
+            <w:r>
+              <w:t xml:space="preserve"> </w:t>
+            </w:r>
+            <w:proofErr w:type="spellStart"/>
+            <w:r>
+              <w:t>chế</w:t>
+            </w:r>
+            <w:proofErr w:type="spellEnd"/>
           </w:p>
         </w:tc>
       </w:tr>
@@ -457,8 +770,21 @@
             <w:tcW w:w="4675" w:type="dxa"/>
           </w:tcPr>
           <w:p>
-            <w:r>
-              <w:t>Kính hiển vi</w:t>
+            <w:proofErr w:type="spellStart"/>
+            <w:r>
+              <w:t>Kính</w:t>
+            </w:r>
+            <w:proofErr w:type="spellEnd"/>
+            <w:r>
+              <w:t xml:space="preserve"> </w:t>
+            </w:r>
+            <w:proofErr w:type="spellStart"/>
+            <w:r>
+              <w:t>hiển</w:t>
+            </w:r>
+            <w:proofErr w:type="spellEnd"/>
+            <w:r>
+              <w:t xml:space="preserve"> vi</w:t>
             </w:r>
           </w:p>
         </w:tc>
@@ -480,8 +806,29 @@
           </w:tcPr>
           <w:p>
             <w:r>
-              <w:t>Công cụ, dụng cụ</w:t>
-            </w:r>
+              <w:t xml:space="preserve">Công </w:t>
+            </w:r>
+            <w:proofErr w:type="spellStart"/>
+            <w:r>
+              <w:t>cụ</w:t>
+            </w:r>
+            <w:proofErr w:type="spellEnd"/>
+            <w:r>
+              <w:t xml:space="preserve">, </w:t>
+            </w:r>
+            <w:proofErr w:type="spellStart"/>
+            <w:r>
+              <w:t>dụng</w:t>
+            </w:r>
+            <w:proofErr w:type="spellEnd"/>
+            <w:r>
+              <w:t xml:space="preserve"> </w:t>
+            </w:r>
+            <w:proofErr w:type="spellStart"/>
+            <w:r>
+              <w:t>cụ</w:t>
+            </w:r>
+            <w:proofErr w:type="spellEnd"/>
           </w:p>
         </w:tc>
       </w:tr>
@@ -502,8 +849,31 @@
           </w:tcPr>
           <w:p>
             <w:r>
-              <w:t>Bao tay, gang tay,đeo găng</w:t>
-            </w:r>
+              <w:t xml:space="preserve">Bao </w:t>
+            </w:r>
+            <w:proofErr w:type="spellStart"/>
+            <w:r>
+              <w:t>tay</w:t>
+            </w:r>
+            <w:proofErr w:type="spellEnd"/>
+            <w:r>
+              <w:t xml:space="preserve">, gang </w:t>
+            </w:r>
+            <w:proofErr w:type="spellStart"/>
+            <w:proofErr w:type="gramStart"/>
+            <w:r>
+              <w:t>tay,đeo</w:t>
+            </w:r>
+            <w:proofErr w:type="spellEnd"/>
+            <w:proofErr w:type="gramEnd"/>
+            <w:r>
+              <w:t xml:space="preserve"> </w:t>
+            </w:r>
+            <w:proofErr w:type="spellStart"/>
+            <w:r>
+              <w:t>găng</w:t>
+            </w:r>
+            <w:proofErr w:type="spellEnd"/>
           </w:p>
         </w:tc>
       </w:tr>
@@ -523,9 +893,19 @@
             <w:tcW w:w="4675" w:type="dxa"/>
           </w:tcPr>
           <w:p>
-            <w:r>
-              <w:t>Đại lộ</w:t>
-            </w:r>
+            <w:proofErr w:type="spellStart"/>
+            <w:r>
+              <w:t>Đại</w:t>
+            </w:r>
+            <w:proofErr w:type="spellEnd"/>
+            <w:r>
+              <w:t xml:space="preserve"> </w:t>
+            </w:r>
+            <w:proofErr w:type="spellStart"/>
+            <w:r>
+              <w:t>lộ</w:t>
+            </w:r>
+            <w:proofErr w:type="spellEnd"/>
           </w:p>
         </w:tc>
       </w:tr>
@@ -552,8 +932,21 @@
               <w:t>gõ</w:t>
             </w:r>
             <w:r>
-              <w:t>, làn đường</w:t>
-            </w:r>
+              <w:t xml:space="preserve">, </w:t>
+            </w:r>
+            <w:proofErr w:type="spellStart"/>
+            <w:r>
+              <w:t>làn</w:t>
+            </w:r>
+            <w:proofErr w:type="spellEnd"/>
+            <w:r>
+              <w:t xml:space="preserve"> </w:t>
+            </w:r>
+            <w:proofErr w:type="spellStart"/>
+            <w:r>
+              <w:t>đường</w:t>
+            </w:r>
+            <w:proofErr w:type="spellEnd"/>
           </w:p>
         </w:tc>
       </w:tr>
@@ -573,9 +966,19 @@
             <w:tcW w:w="4675" w:type="dxa"/>
           </w:tcPr>
           <w:p>
-            <w:r>
-              <w:t>Thuyết trình</w:t>
-            </w:r>
+            <w:proofErr w:type="spellStart"/>
+            <w:r>
+              <w:t>Thuyết</w:t>
+            </w:r>
+            <w:proofErr w:type="spellEnd"/>
+            <w:r>
+              <w:t xml:space="preserve"> </w:t>
+            </w:r>
+            <w:proofErr w:type="spellStart"/>
+            <w:r>
+              <w:t>trình</w:t>
+            </w:r>
+            <w:proofErr w:type="spellEnd"/>
           </w:p>
         </w:tc>
       </w:tr>
@@ -595,9 +998,19 @@
             <w:tcW w:w="4675" w:type="dxa"/>
           </w:tcPr>
           <w:p>
-            <w:r>
-              <w:t>Hành khách</w:t>
-            </w:r>
+            <w:proofErr w:type="spellStart"/>
+            <w:r>
+              <w:t>Hành</w:t>
+            </w:r>
+            <w:proofErr w:type="spellEnd"/>
+            <w:r>
+              <w:t xml:space="preserve"> </w:t>
+            </w:r>
+            <w:proofErr w:type="spellStart"/>
+            <w:r>
+              <w:t>khách</w:t>
+            </w:r>
+            <w:proofErr w:type="spellEnd"/>
           </w:p>
         </w:tc>
       </w:tr>
@@ -617,9 +1030,27 @@
             <w:tcW w:w="4675" w:type="dxa"/>
           </w:tcPr>
           <w:p>
-            <w:r>
-              <w:t>Bồi bàn nữ</w:t>
-            </w:r>
+            <w:proofErr w:type="spellStart"/>
+            <w:r>
+              <w:t>Bồi</w:t>
+            </w:r>
+            <w:proofErr w:type="spellEnd"/>
+            <w:r>
+              <w:t xml:space="preserve"> </w:t>
+            </w:r>
+            <w:proofErr w:type="spellStart"/>
+            <w:r>
+              <w:t>bàn</w:t>
+            </w:r>
+            <w:proofErr w:type="spellEnd"/>
+            <w:r>
+              <w:t xml:space="preserve"> </w:t>
+            </w:r>
+            <w:proofErr w:type="spellStart"/>
+            <w:r>
+              <w:t>nữ</w:t>
+            </w:r>
+            <w:proofErr w:type="spellEnd"/>
           </w:p>
         </w:tc>
       </w:tr>
@@ -640,8 +1071,21 @@
           </w:tcPr>
           <w:p>
             <w:r>
-              <w:t>1 mảnh/mẩu</w:t>
-            </w:r>
+              <w:t xml:space="preserve">1 </w:t>
+            </w:r>
+            <w:proofErr w:type="spellStart"/>
+            <w:r>
+              <w:t>mảnh</w:t>
+            </w:r>
+            <w:proofErr w:type="spellEnd"/>
+            <w:r>
+              <w:t>/</w:t>
+            </w:r>
+            <w:proofErr w:type="spellStart"/>
+            <w:r>
+              <w:t>mẩu</w:t>
+            </w:r>
+            <w:proofErr w:type="spellEnd"/>
           </w:p>
         </w:tc>
       </w:tr>
@@ -661,9 +1105,11 @@
             <w:tcW w:w="4675" w:type="dxa"/>
           </w:tcPr>
           <w:p>
+            <w:proofErr w:type="spellStart"/>
             <w:r>
               <w:t>Cỏ</w:t>
             </w:r>
+            <w:proofErr w:type="spellEnd"/>
           </w:p>
         </w:tc>
       </w:tr>
@@ -683,9 +1129,19 @@
             <w:tcW w:w="4675" w:type="dxa"/>
           </w:tcPr>
           <w:p>
-            <w:r>
-              <w:t>Gấp lại</w:t>
-            </w:r>
+            <w:proofErr w:type="spellStart"/>
+            <w:r>
+              <w:t>Gấp</w:t>
+            </w:r>
+            <w:proofErr w:type="spellEnd"/>
+            <w:r>
+              <w:t xml:space="preserve"> </w:t>
+            </w:r>
+            <w:proofErr w:type="spellStart"/>
+            <w:r>
+              <w:t>lại</w:t>
+            </w:r>
+            <w:proofErr w:type="spellEnd"/>
           </w:p>
         </w:tc>
       </w:tr>
@@ -705,9 +1161,19 @@
             <w:tcW w:w="4675" w:type="dxa"/>
           </w:tcPr>
           <w:p>
-            <w:r>
-              <w:t>Mặc đồ</w:t>
-            </w:r>
+            <w:proofErr w:type="spellStart"/>
+            <w:r>
+              <w:t>Mặc</w:t>
+            </w:r>
+            <w:proofErr w:type="spellEnd"/>
+            <w:r>
+              <w:t xml:space="preserve"> </w:t>
+            </w:r>
+            <w:proofErr w:type="spellStart"/>
+            <w:r>
+              <w:t>đồ</w:t>
+            </w:r>
+            <w:proofErr w:type="spellEnd"/>
           </w:p>
         </w:tc>
       </w:tr>
@@ -727,9 +1193,19 @@
             <w:tcW w:w="4675" w:type="dxa"/>
           </w:tcPr>
           <w:p>
-            <w:r>
-              <w:t>Nội thất</w:t>
-            </w:r>
+            <w:proofErr w:type="spellStart"/>
+            <w:r>
+              <w:t>Nội</w:t>
+            </w:r>
+            <w:proofErr w:type="spellEnd"/>
+            <w:r>
+              <w:t xml:space="preserve"> </w:t>
+            </w:r>
+            <w:proofErr w:type="spellStart"/>
+            <w:r>
+              <w:t>thất</w:t>
+            </w:r>
+            <w:proofErr w:type="spellEnd"/>
           </w:p>
         </w:tc>
       </w:tr>
@@ -749,9 +1225,19 @@
             <w:tcW w:w="4675" w:type="dxa"/>
           </w:tcPr>
           <w:p>
-            <w:r>
-              <w:t>Vỗ tay</w:t>
-            </w:r>
+            <w:proofErr w:type="spellStart"/>
+            <w:r>
+              <w:t>Vỗ</w:t>
+            </w:r>
+            <w:proofErr w:type="spellEnd"/>
+            <w:r>
+              <w:t xml:space="preserve"> </w:t>
+            </w:r>
+            <w:proofErr w:type="spellStart"/>
+            <w:r>
+              <w:t>tay</w:t>
+            </w:r>
+            <w:proofErr w:type="spellEnd"/>
           </w:p>
         </w:tc>
       </w:tr>
@@ -774,9 +1260,19 @@
             <w:tcW w:w="4675" w:type="dxa"/>
           </w:tcPr>
           <w:p>
-            <w:r>
-              <w:t>Giải khát</w:t>
-            </w:r>
+            <w:proofErr w:type="spellStart"/>
+            <w:r>
+              <w:t>Giải</w:t>
+            </w:r>
+            <w:proofErr w:type="spellEnd"/>
+            <w:r>
+              <w:t xml:space="preserve"> </w:t>
+            </w:r>
+            <w:proofErr w:type="spellStart"/>
+            <w:r>
+              <w:t>khát</w:t>
+            </w:r>
+            <w:proofErr w:type="spellEnd"/>
           </w:p>
         </w:tc>
       </w:tr>
@@ -796,9 +1292,11 @@
             <w:tcW w:w="4675" w:type="dxa"/>
           </w:tcPr>
           <w:p>
+            <w:proofErr w:type="spellStart"/>
             <w:r>
               <w:t>Kệ</w:t>
             </w:r>
+            <w:proofErr w:type="spellEnd"/>
           </w:p>
         </w:tc>
       </w:tr>
@@ -819,8 +1317,13 @@
           </w:tcPr>
           <w:p>
             <w:r>
-              <w:t>Văn phòng</w:t>
-            </w:r>
+              <w:t xml:space="preserve">Văn </w:t>
+            </w:r>
+            <w:proofErr w:type="spellStart"/>
+            <w:r>
+              <w:t>phòng</w:t>
+            </w:r>
+            <w:proofErr w:type="spellEnd"/>
           </w:p>
         </w:tc>
       </w:tr>
@@ -841,8 +1344,13 @@
           </w:tcPr>
           <w:p>
             <w:r>
-              <w:t>Bưu điện</w:t>
-            </w:r>
+              <w:t xml:space="preserve">Bưu </w:t>
+            </w:r>
+            <w:proofErr w:type="spellStart"/>
+            <w:r>
+              <w:t>điện</w:t>
+            </w:r>
+            <w:proofErr w:type="spellEnd"/>
           </w:p>
         </w:tc>
       </w:tr>
@@ -862,9 +1370,19 @@
             <w:tcW w:w="4675" w:type="dxa"/>
           </w:tcPr>
           <w:p>
-            <w:r>
-              <w:t>băng ghế</w:t>
-            </w:r>
+            <w:proofErr w:type="spellStart"/>
+            <w:r>
+              <w:t>băng</w:t>
+            </w:r>
+            <w:proofErr w:type="spellEnd"/>
+            <w:r>
+              <w:t xml:space="preserve"> </w:t>
+            </w:r>
+            <w:proofErr w:type="spellStart"/>
+            <w:r>
+              <w:t>ghế</w:t>
+            </w:r>
+            <w:proofErr w:type="spellEnd"/>
           </w:p>
         </w:tc>
       </w:tr>
@@ -884,9 +1402,19 @@
             <w:tcW w:w="4675" w:type="dxa"/>
           </w:tcPr>
           <w:p>
-            <w:r>
-              <w:t>Lịch trình</w:t>
-            </w:r>
+            <w:proofErr w:type="spellStart"/>
+            <w:r>
+              <w:t>Lịch</w:t>
+            </w:r>
+            <w:proofErr w:type="spellEnd"/>
+            <w:r>
+              <w:t xml:space="preserve"> </w:t>
+            </w:r>
+            <w:proofErr w:type="spellStart"/>
+            <w:r>
+              <w:t>trình</w:t>
+            </w:r>
+            <w:proofErr w:type="spellEnd"/>
           </w:p>
         </w:tc>
       </w:tr>
@@ -906,8 +1434,13 @@
             <w:tcW w:w="4675" w:type="dxa"/>
           </w:tcPr>
           <w:p>
-            <w:r>
-              <w:t>Cái thang</w:t>
+            <w:proofErr w:type="spellStart"/>
+            <w:r>
+              <w:t>Cái</w:t>
+            </w:r>
+            <w:proofErr w:type="spellEnd"/>
+            <w:r>
+              <w:t xml:space="preserve"> thang</w:t>
             </w:r>
           </w:p>
         </w:tc>
@@ -928,9 +1461,11 @@
             <w:tcW w:w="4675" w:type="dxa"/>
           </w:tcPr>
           <w:p>
+            <w:proofErr w:type="spellStart"/>
             <w:r>
               <w:t>Cổng</w:t>
             </w:r>
+            <w:proofErr w:type="spellEnd"/>
           </w:p>
         </w:tc>
       </w:tr>
@@ -950,9 +1485,11 @@
             <w:tcW w:w="4675" w:type="dxa"/>
           </w:tcPr>
           <w:p>
+            <w:proofErr w:type="spellStart"/>
             <w:r>
               <w:t>sân</w:t>
             </w:r>
+            <w:proofErr w:type="spellEnd"/>
           </w:p>
         </w:tc>
       </w:tr>
@@ -972,9 +1509,11 @@
             <w:tcW w:w="4675" w:type="dxa"/>
           </w:tcPr>
           <w:p>
+            <w:proofErr w:type="spellStart"/>
             <w:r>
               <w:t>Quạt</w:t>
             </w:r>
+            <w:proofErr w:type="spellEnd"/>
           </w:p>
         </w:tc>
       </w:tr>
@@ -994,9 +1533,27 @@
             <w:tcW w:w="4675" w:type="dxa"/>
           </w:tcPr>
           <w:p>
-            <w:r>
-              <w:t>Tấm áp phích</w:t>
-            </w:r>
+            <w:proofErr w:type="spellStart"/>
+            <w:r>
+              <w:t>Tấm</w:t>
+            </w:r>
+            <w:proofErr w:type="spellEnd"/>
+            <w:r>
+              <w:t xml:space="preserve"> </w:t>
+            </w:r>
+            <w:proofErr w:type="spellStart"/>
+            <w:r>
+              <w:t>áp</w:t>
+            </w:r>
+            <w:proofErr w:type="spellEnd"/>
+            <w:r>
+              <w:t xml:space="preserve"> </w:t>
+            </w:r>
+            <w:proofErr w:type="spellStart"/>
+            <w:r>
+              <w:t>phích</w:t>
+            </w:r>
+            <w:proofErr w:type="spellEnd"/>
           </w:p>
         </w:tc>
       </w:tr>
@@ -1018,8 +1575,13 @@
           </w:tcPr>
           <w:p>
             <w:r>
-              <w:t>Ga ra</w:t>
-            </w:r>
+              <w:t xml:space="preserve">Ga </w:t>
+            </w:r>
+            <w:proofErr w:type="spellStart"/>
+            <w:r>
+              <w:t>ra</w:t>
+            </w:r>
+            <w:proofErr w:type="spellEnd"/>
           </w:p>
         </w:tc>
       </w:tr>
@@ -1039,9 +1601,19 @@
             <w:tcW w:w="4675" w:type="dxa"/>
           </w:tcPr>
           <w:p>
-            <w:r>
-              <w:t>Lốp xe</w:t>
-            </w:r>
+            <w:proofErr w:type="spellStart"/>
+            <w:r>
+              <w:t>Lốp</w:t>
+            </w:r>
+            <w:proofErr w:type="spellEnd"/>
+            <w:r>
+              <w:t xml:space="preserve"> </w:t>
+            </w:r>
+            <w:proofErr w:type="spellStart"/>
+            <w:r>
+              <w:t>xe</w:t>
+            </w:r>
+            <w:proofErr w:type="spellEnd"/>
           </w:p>
         </w:tc>
       </w:tr>
@@ -1061,9 +1633,19 @@
             <w:tcW w:w="4675" w:type="dxa"/>
           </w:tcPr>
           <w:p>
-            <w:r>
-              <w:t>Vận hành</w:t>
-            </w:r>
+            <w:proofErr w:type="spellStart"/>
+            <w:r>
+              <w:t>Vận</w:t>
+            </w:r>
+            <w:proofErr w:type="spellEnd"/>
+            <w:r>
+              <w:t xml:space="preserve"> </w:t>
+            </w:r>
+            <w:proofErr w:type="spellStart"/>
+            <w:r>
+              <w:t>hành</w:t>
+            </w:r>
+            <w:proofErr w:type="spellEnd"/>
           </w:p>
         </w:tc>
       </w:tr>
@@ -1084,8 +1666,13 @@
           </w:tcPr>
           <w:p>
             <w:r>
-              <w:t>Thu dọn</w:t>
-            </w:r>
+              <w:t xml:space="preserve">Thu </w:t>
+            </w:r>
+            <w:proofErr w:type="spellStart"/>
+            <w:r>
+              <w:t>dọn</w:t>
+            </w:r>
+            <w:proofErr w:type="spellEnd"/>
           </w:p>
         </w:tc>
       </w:tr>
@@ -1105,9 +1692,11 @@
             <w:tcW w:w="4675" w:type="dxa"/>
           </w:tcPr>
           <w:p>
+            <w:proofErr w:type="spellStart"/>
             <w:r>
               <w:t>mua</w:t>
             </w:r>
+            <w:proofErr w:type="spellEnd"/>
           </w:p>
         </w:tc>
       </w:tr>
@@ -1127,9 +1716,35 @@
             <w:tcW w:w="4675" w:type="dxa"/>
           </w:tcPr>
           <w:p>
-            <w:r>
-              <w:t>Đổ/ rót / trút nước</w:t>
-            </w:r>
+            <w:proofErr w:type="spellStart"/>
+            <w:r>
+              <w:t>Đổ</w:t>
+            </w:r>
+            <w:proofErr w:type="spellEnd"/>
+            <w:r>
+              <w:t xml:space="preserve">/ </w:t>
+            </w:r>
+            <w:proofErr w:type="spellStart"/>
+            <w:r>
+              <w:t>rót</w:t>
+            </w:r>
+            <w:proofErr w:type="spellEnd"/>
+            <w:r>
+              <w:t xml:space="preserve"> / </w:t>
+            </w:r>
+            <w:proofErr w:type="spellStart"/>
+            <w:r>
+              <w:t>trút</w:t>
+            </w:r>
+            <w:proofErr w:type="spellEnd"/>
+            <w:r>
+              <w:t xml:space="preserve"> </w:t>
+            </w:r>
+            <w:proofErr w:type="spellStart"/>
+            <w:r>
+              <w:t>nước</w:t>
+            </w:r>
+            <w:proofErr w:type="spellEnd"/>
           </w:p>
         </w:tc>
       </w:tr>
@@ -1149,9 +1764,19 @@
             <w:tcW w:w="4675" w:type="dxa"/>
           </w:tcPr>
           <w:p>
-            <w:r>
-              <w:t>Cúi xuống</w:t>
-            </w:r>
+            <w:proofErr w:type="spellStart"/>
+            <w:r>
+              <w:t>Cúi</w:t>
+            </w:r>
+            <w:proofErr w:type="spellEnd"/>
+            <w:r>
+              <w:t xml:space="preserve"> </w:t>
+            </w:r>
+            <w:proofErr w:type="spellStart"/>
+            <w:r>
+              <w:t>xuống</w:t>
+            </w:r>
+            <w:proofErr w:type="spellEnd"/>
           </w:p>
         </w:tc>
       </w:tr>
@@ -1171,9 +1796,19 @@
             <w:tcW w:w="4675" w:type="dxa"/>
           </w:tcPr>
           <w:p>
-            <w:r>
-              <w:t>Gờ đá</w:t>
-            </w:r>
+            <w:proofErr w:type="spellStart"/>
+            <w:r>
+              <w:t>Gờ</w:t>
+            </w:r>
+            <w:proofErr w:type="spellEnd"/>
+            <w:r>
+              <w:t xml:space="preserve"> </w:t>
+            </w:r>
+            <w:proofErr w:type="spellStart"/>
+            <w:r>
+              <w:t>đá</w:t>
+            </w:r>
+            <w:proofErr w:type="spellEnd"/>
           </w:p>
         </w:tc>
       </w:tr>
@@ -1193,9 +1828,19 @@
             <w:tcW w:w="4675" w:type="dxa"/>
           </w:tcPr>
           <w:p>
-            <w:r>
-              <w:t>Bãi cỏ</w:t>
-            </w:r>
+            <w:proofErr w:type="spellStart"/>
+            <w:r>
+              <w:t>Bãi</w:t>
+            </w:r>
+            <w:proofErr w:type="spellEnd"/>
+            <w:r>
+              <w:t xml:space="preserve"> </w:t>
+            </w:r>
+            <w:proofErr w:type="spellStart"/>
+            <w:r>
+              <w:t>cỏ</w:t>
+            </w:r>
+            <w:proofErr w:type="spellEnd"/>
           </w:p>
         </w:tc>
       </w:tr>
@@ -1215,9 +1860,19 @@
             <w:tcW w:w="4675" w:type="dxa"/>
           </w:tcPr>
           <w:p>
-            <w:r>
-              <w:t>Gỡ hàng</w:t>
-            </w:r>
+            <w:proofErr w:type="spellStart"/>
+            <w:r>
+              <w:t>Gỡ</w:t>
+            </w:r>
+            <w:proofErr w:type="spellEnd"/>
+            <w:r>
+              <w:t xml:space="preserve"> </w:t>
+            </w:r>
+            <w:proofErr w:type="spellStart"/>
+            <w:r>
+              <w:t>hàng</w:t>
+            </w:r>
+            <w:proofErr w:type="spellEnd"/>
           </w:p>
         </w:tc>
       </w:tr>
@@ -1237,23 +1892,30 @@
             <w:tcW w:w="4675" w:type="dxa"/>
           </w:tcPr>
           <w:p>
-            <w:r>
-              <w:t>Lò sưởi</w:t>
-            </w:r>
-          </w:p>
-        </w:tc>
-      </w:tr>
-      <w:tr>
-        <w:tc>
-          <w:tcPr>
-            <w:tcW w:w="4675" w:type="dxa"/>
-          </w:tcPr>
-          <w:p>
-            <w:r>
-              <w:t>P</w:t>
-            </w:r>
-            <w:r>
-              <w:t>odium</w:t>
+            <w:proofErr w:type="spellStart"/>
+            <w:r>
+              <w:t>Lò</w:t>
+            </w:r>
+            <w:proofErr w:type="spellEnd"/>
+            <w:r>
+              <w:t xml:space="preserve"> </w:t>
+            </w:r>
+            <w:proofErr w:type="spellStart"/>
+            <w:r>
+              <w:t>sưởi</w:t>
+            </w:r>
+            <w:proofErr w:type="spellEnd"/>
+          </w:p>
+        </w:tc>
+      </w:tr>
+      <w:tr>
+        <w:tc>
+          <w:tcPr>
+            <w:tcW w:w="4675" w:type="dxa"/>
+          </w:tcPr>
+          <w:p>
+            <w:r>
+              <w:t>Podium</w:t>
             </w:r>
             <w:r>
               <w:t>(n)</w:t>
@@ -1265,9 +1927,19 @@
             <w:tcW w:w="4675" w:type="dxa"/>
           </w:tcPr>
           <w:p>
-            <w:r>
-              <w:t>Bục giảng</w:t>
-            </w:r>
+            <w:proofErr w:type="spellStart"/>
+            <w:r>
+              <w:t>Bục</w:t>
+            </w:r>
+            <w:proofErr w:type="spellEnd"/>
+            <w:r>
+              <w:t xml:space="preserve"> </w:t>
+            </w:r>
+            <w:proofErr w:type="spellStart"/>
+            <w:r>
+              <w:t>giảng</w:t>
+            </w:r>
+            <w:proofErr w:type="spellEnd"/>
           </w:p>
         </w:tc>
       </w:tr>
@@ -1309,9 +1981,19 @@
             <w:tcW w:w="4675" w:type="dxa"/>
           </w:tcPr>
           <w:p>
-            <w:r>
-              <w:t>Cái gối</w:t>
-            </w:r>
+            <w:proofErr w:type="spellStart"/>
+            <w:r>
+              <w:t>Cái</w:t>
+            </w:r>
+            <w:proofErr w:type="spellEnd"/>
+            <w:r>
+              <w:t xml:space="preserve"> </w:t>
+            </w:r>
+            <w:proofErr w:type="spellStart"/>
+            <w:r>
+              <w:t>gối</w:t>
+            </w:r>
+            <w:proofErr w:type="spellEnd"/>
           </w:p>
         </w:tc>
       </w:tr>
@@ -1332,8 +2014,13 @@
           </w:tcPr>
           <w:p>
             <w:r>
-              <w:t>Thư viện</w:t>
-            </w:r>
+              <w:t xml:space="preserve">Thư </w:t>
+            </w:r>
+            <w:proofErr w:type="spellStart"/>
+            <w:r>
+              <w:t>viện</w:t>
+            </w:r>
+            <w:proofErr w:type="spellEnd"/>
           </w:p>
         </w:tc>
       </w:tr>
@@ -1353,31 +2040,69 @@
             <w:tcW w:w="4675" w:type="dxa"/>
           </w:tcPr>
           <w:p>
+            <w:proofErr w:type="spellStart"/>
             <w:r>
               <w:t>kéo</w:t>
             </w:r>
-          </w:p>
-        </w:tc>
-      </w:tr>
-      <w:tr>
-        <w:tc>
-          <w:tcPr>
-            <w:tcW w:w="4675" w:type="dxa"/>
-          </w:tcPr>
-          <w:p>
-            <w:r>
-              <w:t>Monitor(n,v)</w:t>
-            </w:r>
-          </w:p>
-        </w:tc>
-        <w:tc>
-          <w:tcPr>
-            <w:tcW w:w="4675" w:type="dxa"/>
-          </w:tcPr>
-          <w:p>
-            <w:r>
-              <w:t>Màn hình, giám sát</w:t>
-            </w:r>
+            <w:proofErr w:type="spellEnd"/>
+          </w:p>
+        </w:tc>
+      </w:tr>
+      <w:tr>
+        <w:tc>
+          <w:tcPr>
+            <w:tcW w:w="4675" w:type="dxa"/>
+          </w:tcPr>
+          <w:p>
+            <w:r>
+              <w:t>Monitor(</w:t>
+            </w:r>
+            <w:proofErr w:type="spellStart"/>
+            <w:proofErr w:type="gramStart"/>
+            <w:r>
+              <w:t>n,v</w:t>
+            </w:r>
+            <w:proofErr w:type="spellEnd"/>
+            <w:proofErr w:type="gramEnd"/>
+            <w:r>
+              <w:t>)</w:t>
+            </w:r>
+          </w:p>
+        </w:tc>
+        <w:tc>
+          <w:tcPr>
+            <w:tcW w:w="4675" w:type="dxa"/>
+          </w:tcPr>
+          <w:p>
+            <w:proofErr w:type="spellStart"/>
+            <w:r>
+              <w:t>Màn</w:t>
+            </w:r>
+            <w:proofErr w:type="spellEnd"/>
+            <w:r>
+              <w:t xml:space="preserve"> </w:t>
+            </w:r>
+            <w:proofErr w:type="spellStart"/>
+            <w:r>
+              <w:t>hình</w:t>
+            </w:r>
+            <w:proofErr w:type="spellEnd"/>
+            <w:r>
+              <w:t xml:space="preserve">, </w:t>
+            </w:r>
+            <w:proofErr w:type="spellStart"/>
+            <w:r>
+              <w:t>giám</w:t>
+            </w:r>
+            <w:proofErr w:type="spellEnd"/>
+            <w:r>
+              <w:t xml:space="preserve"> </w:t>
+            </w:r>
+            <w:proofErr w:type="spellStart"/>
+            <w:r>
+              <w:t>sát</w:t>
+            </w:r>
+            <w:proofErr w:type="spellEnd"/>
           </w:p>
         </w:tc>
       </w:tr>
@@ -1397,9 +2122,35 @@
             <w:tcW w:w="4675" w:type="dxa"/>
           </w:tcPr>
           <w:p>
-            <w:r>
-              <w:t>Trình độ chuyên môn</w:t>
-            </w:r>
+            <w:proofErr w:type="spellStart"/>
+            <w:r>
+              <w:t>Trình</w:t>
+            </w:r>
+            <w:proofErr w:type="spellEnd"/>
+            <w:r>
+              <w:t xml:space="preserve"> </w:t>
+            </w:r>
+            <w:proofErr w:type="spellStart"/>
+            <w:r>
+              <w:t>độ</w:t>
+            </w:r>
+            <w:proofErr w:type="spellEnd"/>
+            <w:r>
+              <w:t xml:space="preserve"> </w:t>
+            </w:r>
+            <w:proofErr w:type="spellStart"/>
+            <w:r>
+              <w:t>chuyên</w:t>
+            </w:r>
+            <w:proofErr w:type="spellEnd"/>
+            <w:r>
+              <w:t xml:space="preserve"> </w:t>
+            </w:r>
+            <w:proofErr w:type="spellStart"/>
+            <w:r>
+              <w:t>môn</w:t>
+            </w:r>
+            <w:proofErr w:type="spellEnd"/>
           </w:p>
         </w:tc>
       </w:tr>
@@ -1419,9 +2170,27 @@
             <w:tcW w:w="4675" w:type="dxa"/>
           </w:tcPr>
           <w:p>
-            <w:r>
-              <w:t>Đơn xin việc</w:t>
-            </w:r>
+            <w:proofErr w:type="spellStart"/>
+            <w:r>
+              <w:t>Đơn</w:t>
+            </w:r>
+            <w:proofErr w:type="spellEnd"/>
+            <w:r>
+              <w:t xml:space="preserve"> </w:t>
+            </w:r>
+            <w:proofErr w:type="spellStart"/>
+            <w:r>
+              <w:t>xin</w:t>
+            </w:r>
+            <w:proofErr w:type="spellEnd"/>
+            <w:r>
+              <w:t xml:space="preserve"> </w:t>
+            </w:r>
+            <w:proofErr w:type="spellStart"/>
+            <w:r>
+              <w:t>việc</w:t>
+            </w:r>
+            <w:proofErr w:type="spellEnd"/>
           </w:p>
         </w:tc>
       </w:tr>
@@ -1441,10 +2210,2240 @@
             <w:tcW w:w="4675" w:type="dxa"/>
           </w:tcPr>
           <w:p>
-            <w:r>
-              <w:t>Vừa lòng</w:t>
-            </w:r>
-          </w:p>
+            <w:proofErr w:type="spellStart"/>
+            <w:r>
+              <w:t>Vừa</w:t>
+            </w:r>
+            <w:proofErr w:type="spellEnd"/>
+            <w:r>
+              <w:t xml:space="preserve"> </w:t>
+            </w:r>
+            <w:proofErr w:type="spellStart"/>
+            <w:r>
+              <w:t>lòng</w:t>
+            </w:r>
+            <w:proofErr w:type="spellEnd"/>
+          </w:p>
+        </w:tc>
+      </w:tr>
+      <w:tr>
+        <w:tc>
+          <w:tcPr>
+            <w:tcW w:w="4675" w:type="dxa"/>
+          </w:tcPr>
+          <w:p>
+            <w:r>
+              <w:t>Inquire(v)</w:t>
+            </w:r>
+          </w:p>
+        </w:tc>
+        <w:tc>
+          <w:tcPr>
+            <w:tcW w:w="4675" w:type="dxa"/>
+          </w:tcPr>
+          <w:p>
+            <w:proofErr w:type="spellStart"/>
+            <w:r>
+              <w:t>Dò</w:t>
+            </w:r>
+            <w:proofErr w:type="spellEnd"/>
+            <w:r>
+              <w:t xml:space="preserve"> </w:t>
+            </w:r>
+            <w:proofErr w:type="spellStart"/>
+            <w:r>
+              <w:t>xét</w:t>
+            </w:r>
+            <w:proofErr w:type="spellEnd"/>
+            <w:r>
+              <w:t xml:space="preserve">, </w:t>
+            </w:r>
+            <w:proofErr w:type="spellStart"/>
+            <w:r>
+              <w:t>thăm</w:t>
+            </w:r>
+            <w:proofErr w:type="spellEnd"/>
+            <w:r>
+              <w:t xml:space="preserve"> </w:t>
+            </w:r>
+            <w:proofErr w:type="spellStart"/>
+            <w:r>
+              <w:t>hỏi</w:t>
+            </w:r>
+            <w:proofErr w:type="spellEnd"/>
+          </w:p>
+        </w:tc>
+      </w:tr>
+      <w:tr>
+        <w:tc>
+          <w:tcPr>
+            <w:tcW w:w="4675" w:type="dxa"/>
+          </w:tcPr>
+          <w:p>
+            <w:r>
+              <w:t>In addition to</w:t>
+            </w:r>
+          </w:p>
+        </w:tc>
+        <w:tc>
+          <w:tcPr>
+            <w:tcW w:w="4675" w:type="dxa"/>
+          </w:tcPr>
+          <w:p>
+            <w:proofErr w:type="spellStart"/>
+            <w:r>
+              <w:t>Ngoài</w:t>
+            </w:r>
+            <w:proofErr w:type="spellEnd"/>
+            <w:r>
+              <w:t xml:space="preserve"> </w:t>
+            </w:r>
+            <w:proofErr w:type="spellStart"/>
+            <w:r>
+              <w:t>ra</w:t>
+            </w:r>
+            <w:proofErr w:type="spellEnd"/>
+          </w:p>
+        </w:tc>
+      </w:tr>
+      <w:tr>
+        <w:tc>
+          <w:tcPr>
+            <w:tcW w:w="4675" w:type="dxa"/>
+          </w:tcPr>
+          <w:p>
+            <w:r>
+              <w:t>Chief(n)</w:t>
+            </w:r>
+          </w:p>
+        </w:tc>
+        <w:tc>
+          <w:tcPr>
+            <w:tcW w:w="4675" w:type="dxa"/>
+          </w:tcPr>
+          <w:p>
+            <w:proofErr w:type="spellStart"/>
+            <w:r>
+              <w:t>Người</w:t>
+            </w:r>
+            <w:proofErr w:type="spellEnd"/>
+            <w:r>
+              <w:t xml:space="preserve"> </w:t>
+            </w:r>
+            <w:proofErr w:type="spellStart"/>
+            <w:r>
+              <w:t>đứng</w:t>
+            </w:r>
+            <w:proofErr w:type="spellEnd"/>
+            <w:r>
+              <w:t xml:space="preserve"> </w:t>
+            </w:r>
+            <w:proofErr w:type="spellStart"/>
+            <w:r>
+              <w:t>đầu</w:t>
+            </w:r>
+            <w:proofErr w:type="spellEnd"/>
+          </w:p>
+        </w:tc>
+      </w:tr>
+      <w:tr>
+        <w:tc>
+          <w:tcPr>
+            <w:tcW w:w="4675" w:type="dxa"/>
+          </w:tcPr>
+          <w:p>
+            <w:r>
+              <w:t>Chief executive(n)</w:t>
+            </w:r>
+          </w:p>
+        </w:tc>
+        <w:tc>
+          <w:tcPr>
+            <w:tcW w:w="4675" w:type="dxa"/>
+          </w:tcPr>
+          <w:p>
+            <w:proofErr w:type="spellStart"/>
+            <w:r>
+              <w:t>Giám</w:t>
+            </w:r>
+            <w:proofErr w:type="spellEnd"/>
+            <w:r>
+              <w:t xml:space="preserve"> </w:t>
+            </w:r>
+            <w:proofErr w:type="spellStart"/>
+            <w:r>
+              <w:t>đốc</w:t>
+            </w:r>
+            <w:proofErr w:type="spellEnd"/>
+            <w:r>
+              <w:t xml:space="preserve"> </w:t>
+            </w:r>
+            <w:proofErr w:type="spellStart"/>
+            <w:r>
+              <w:t>điều</w:t>
+            </w:r>
+            <w:proofErr w:type="spellEnd"/>
+            <w:r>
+              <w:t xml:space="preserve"> </w:t>
+            </w:r>
+            <w:proofErr w:type="spellStart"/>
+            <w:r>
+              <w:t>hành</w:t>
+            </w:r>
+            <w:proofErr w:type="spellEnd"/>
+          </w:p>
+        </w:tc>
+      </w:tr>
+      <w:tr>
+        <w:tc>
+          <w:tcPr>
+            <w:tcW w:w="4675" w:type="dxa"/>
+          </w:tcPr>
+          <w:p>
+            <w:r>
+              <w:t>Track(n)</w:t>
+            </w:r>
+          </w:p>
+        </w:tc>
+        <w:tc>
+          <w:tcPr>
+            <w:tcW w:w="4675" w:type="dxa"/>
+          </w:tcPr>
+          <w:p>
+            <w:proofErr w:type="spellStart"/>
+            <w:r>
+              <w:t>Đường</w:t>
+            </w:r>
+            <w:proofErr w:type="spellEnd"/>
+            <w:r>
+              <w:t xml:space="preserve"> ray</w:t>
+            </w:r>
+          </w:p>
+        </w:tc>
+      </w:tr>
+      <w:tr>
+        <w:tc>
+          <w:tcPr>
+            <w:tcW w:w="4675" w:type="dxa"/>
+          </w:tcPr>
+          <w:p>
+            <w:r>
+              <w:t>Hang(v)</w:t>
+            </w:r>
+          </w:p>
+        </w:tc>
+        <w:tc>
+          <w:tcPr>
+            <w:tcW w:w="4675" w:type="dxa"/>
+          </w:tcPr>
+          <w:p>
+            <w:proofErr w:type="spellStart"/>
+            <w:r>
+              <w:t>treo</w:t>
+            </w:r>
+            <w:proofErr w:type="spellEnd"/>
+          </w:p>
+        </w:tc>
+      </w:tr>
+      <w:tr>
+        <w:tc>
+          <w:tcPr>
+            <w:tcW w:w="4675" w:type="dxa"/>
+          </w:tcPr>
+          <w:p>
+            <w:r>
+              <w:t>Pile up / stack up(v)</w:t>
+            </w:r>
+          </w:p>
+        </w:tc>
+        <w:tc>
+          <w:tcPr>
+            <w:tcW w:w="4675" w:type="dxa"/>
+          </w:tcPr>
+          <w:p>
+            <w:proofErr w:type="spellStart"/>
+            <w:r>
+              <w:t>Xếp</w:t>
+            </w:r>
+            <w:proofErr w:type="spellEnd"/>
+            <w:r>
+              <w:t xml:space="preserve"> </w:t>
+            </w:r>
+            <w:proofErr w:type="spellStart"/>
+            <w:r>
+              <w:t>chồng</w:t>
+            </w:r>
+            <w:proofErr w:type="spellEnd"/>
+            <w:r>
+              <w:t xml:space="preserve">, </w:t>
+            </w:r>
+            <w:proofErr w:type="spellStart"/>
+            <w:r>
+              <w:t>chồng</w:t>
+            </w:r>
+            <w:proofErr w:type="spellEnd"/>
+            <w:r>
+              <w:t xml:space="preserve"> </w:t>
+            </w:r>
+            <w:proofErr w:type="spellStart"/>
+            <w:r>
+              <w:t>chất</w:t>
+            </w:r>
+            <w:proofErr w:type="spellEnd"/>
+          </w:p>
+        </w:tc>
+      </w:tr>
+      <w:tr>
+        <w:tc>
+          <w:tcPr>
+            <w:tcW w:w="4675" w:type="dxa"/>
+          </w:tcPr>
+          <w:p>
+            <w:r>
+              <w:t>Occupy(v)</w:t>
+            </w:r>
+          </w:p>
+        </w:tc>
+        <w:tc>
+          <w:tcPr>
+            <w:tcW w:w="4675" w:type="dxa"/>
+          </w:tcPr>
+          <w:p>
+            <w:proofErr w:type="spellStart"/>
+            <w:r>
+              <w:t>Chiếm</w:t>
+            </w:r>
+            <w:proofErr w:type="spellEnd"/>
+            <w:r>
+              <w:t xml:space="preserve"> </w:t>
+            </w:r>
+            <w:proofErr w:type="spellStart"/>
+            <w:r>
+              <w:t>giữ</w:t>
+            </w:r>
+            <w:proofErr w:type="spellEnd"/>
+            <w:r>
+              <w:t xml:space="preserve">, </w:t>
+            </w:r>
+            <w:proofErr w:type="spellStart"/>
+            <w:r>
+              <w:t>chiếm</w:t>
+            </w:r>
+            <w:proofErr w:type="spellEnd"/>
+            <w:r>
+              <w:t xml:space="preserve"> </w:t>
+            </w:r>
+            <w:proofErr w:type="spellStart"/>
+            <w:r>
+              <w:t>đóng</w:t>
+            </w:r>
+            <w:proofErr w:type="spellEnd"/>
+          </w:p>
+        </w:tc>
+      </w:tr>
+      <w:tr>
+        <w:tc>
+          <w:tcPr>
+            <w:tcW w:w="4675" w:type="dxa"/>
+          </w:tcPr>
+          <w:p>
+            <w:r>
+              <w:t>Pot(n)</w:t>
+            </w:r>
+          </w:p>
+        </w:tc>
+        <w:tc>
+          <w:tcPr>
+            <w:tcW w:w="4675" w:type="dxa"/>
+          </w:tcPr>
+          <w:p>
+            <w:proofErr w:type="spellStart"/>
+            <w:r>
+              <w:t>Nồi</w:t>
+            </w:r>
+            <w:proofErr w:type="spellEnd"/>
+            <w:r>
+              <w:t xml:space="preserve">, </w:t>
+            </w:r>
+            <w:proofErr w:type="spellStart"/>
+            <w:r>
+              <w:t>chậu</w:t>
+            </w:r>
+            <w:proofErr w:type="spellEnd"/>
+            <w:r>
+              <w:t xml:space="preserve"> </w:t>
+            </w:r>
+            <w:proofErr w:type="spellStart"/>
+            <w:r>
+              <w:t>trồng</w:t>
+            </w:r>
+            <w:proofErr w:type="spellEnd"/>
+            <w:r>
+              <w:t xml:space="preserve"> </w:t>
+            </w:r>
+            <w:proofErr w:type="spellStart"/>
+            <w:r>
+              <w:t>cây</w:t>
+            </w:r>
+            <w:proofErr w:type="spellEnd"/>
+          </w:p>
+        </w:tc>
+      </w:tr>
+      <w:tr>
+        <w:tc>
+          <w:tcPr>
+            <w:tcW w:w="4675" w:type="dxa"/>
+          </w:tcPr>
+          <w:p>
+            <w:r>
+              <w:t>Counter(n)</w:t>
+            </w:r>
+          </w:p>
+        </w:tc>
+        <w:tc>
+          <w:tcPr>
+            <w:tcW w:w="4675" w:type="dxa"/>
+          </w:tcPr>
+          <w:p>
+            <w:proofErr w:type="spellStart"/>
+            <w:r>
+              <w:t>Kệ</w:t>
+            </w:r>
+            <w:proofErr w:type="spellEnd"/>
+            <w:r>
+              <w:t xml:space="preserve"> </w:t>
+            </w:r>
+            <w:proofErr w:type="spellStart"/>
+            <w:proofErr w:type="gramStart"/>
+            <w:r>
+              <w:t>bếp,quầy</w:t>
+            </w:r>
+            <w:proofErr w:type="spellEnd"/>
+            <w:proofErr w:type="gramEnd"/>
+            <w:r>
+              <w:t xml:space="preserve"> </w:t>
+            </w:r>
+            <w:proofErr w:type="spellStart"/>
+            <w:r>
+              <w:t>tính</w:t>
+            </w:r>
+            <w:proofErr w:type="spellEnd"/>
+            <w:r>
+              <w:t xml:space="preserve"> </w:t>
+            </w:r>
+            <w:proofErr w:type="spellStart"/>
+            <w:r>
+              <w:t>tiền</w:t>
+            </w:r>
+            <w:proofErr w:type="spellEnd"/>
+          </w:p>
+        </w:tc>
+      </w:tr>
+      <w:tr>
+        <w:tc>
+          <w:tcPr>
+            <w:tcW w:w="4675" w:type="dxa"/>
+          </w:tcPr>
+          <w:p>
+            <w:r>
+              <w:t>Curtain(n)</w:t>
+            </w:r>
+          </w:p>
+        </w:tc>
+        <w:tc>
+          <w:tcPr>
+            <w:tcW w:w="4675" w:type="dxa"/>
+          </w:tcPr>
+          <w:p>
+            <w:proofErr w:type="spellStart"/>
+            <w:r>
+              <w:t>rèm</w:t>
+            </w:r>
+            <w:proofErr w:type="spellEnd"/>
+          </w:p>
+        </w:tc>
+      </w:tr>
+      <w:tr>
+        <w:tc>
+          <w:tcPr>
+            <w:tcW w:w="4675" w:type="dxa"/>
+          </w:tcPr>
+          <w:p>
+            <w:r>
+              <w:t>Ceiling(n)</w:t>
+            </w:r>
+          </w:p>
+        </w:tc>
+        <w:tc>
+          <w:tcPr>
+            <w:tcW w:w="4675" w:type="dxa"/>
+          </w:tcPr>
+          <w:p>
+            <w:proofErr w:type="spellStart"/>
+            <w:r>
+              <w:t>Trần</w:t>
+            </w:r>
+            <w:proofErr w:type="spellEnd"/>
+            <w:r>
+              <w:t xml:space="preserve"> </w:t>
+            </w:r>
+            <w:proofErr w:type="spellStart"/>
+            <w:r>
+              <w:t>nhà</w:t>
+            </w:r>
+            <w:proofErr w:type="spellEnd"/>
+          </w:p>
+        </w:tc>
+      </w:tr>
+      <w:tr>
+        <w:tc>
+          <w:tcPr>
+            <w:tcW w:w="4675" w:type="dxa"/>
+          </w:tcPr>
+          <w:p>
+            <w:r>
+              <w:t>Ceiling fan(n)</w:t>
+            </w:r>
+          </w:p>
+        </w:tc>
+        <w:tc>
+          <w:tcPr>
+            <w:tcW w:w="4675" w:type="dxa"/>
+          </w:tcPr>
+          <w:p>
+            <w:proofErr w:type="spellStart"/>
+            <w:r>
+              <w:t>Quạn</w:t>
+            </w:r>
+            <w:proofErr w:type="spellEnd"/>
+            <w:r>
+              <w:t xml:space="preserve"> </w:t>
+            </w:r>
+            <w:proofErr w:type="spellStart"/>
+            <w:r>
+              <w:t>trần</w:t>
+            </w:r>
+            <w:proofErr w:type="spellEnd"/>
+          </w:p>
+        </w:tc>
+      </w:tr>
+      <w:tr>
+        <w:tc>
+          <w:tcPr>
+            <w:tcW w:w="4675" w:type="dxa"/>
+          </w:tcPr>
+          <w:p>
+            <w:r>
+              <w:t>Projector(n)</w:t>
+            </w:r>
+          </w:p>
+        </w:tc>
+        <w:tc>
+          <w:tcPr>
+            <w:tcW w:w="4675" w:type="dxa"/>
+          </w:tcPr>
+          <w:p>
+            <w:proofErr w:type="spellStart"/>
+            <w:r>
+              <w:t>Máy</w:t>
+            </w:r>
+            <w:proofErr w:type="spellEnd"/>
+            <w:r>
+              <w:t xml:space="preserve"> </w:t>
+            </w:r>
+            <w:proofErr w:type="spellStart"/>
+            <w:r>
+              <w:t>chiếu</w:t>
+            </w:r>
+            <w:proofErr w:type="spellEnd"/>
+          </w:p>
+        </w:tc>
+      </w:tr>
+      <w:tr>
+        <w:tc>
+          <w:tcPr>
+            <w:tcW w:w="4675" w:type="dxa"/>
+          </w:tcPr>
+          <w:p>
+            <w:r>
+              <w:t>Couch(n)</w:t>
+            </w:r>
+          </w:p>
+        </w:tc>
+        <w:tc>
+          <w:tcPr>
+            <w:tcW w:w="4675" w:type="dxa"/>
+          </w:tcPr>
+          <w:p>
+            <w:proofErr w:type="spellStart"/>
+            <w:r>
+              <w:t>Ghế</w:t>
+            </w:r>
+            <w:proofErr w:type="spellEnd"/>
+            <w:r>
+              <w:t xml:space="preserve"> sofa</w:t>
+            </w:r>
+          </w:p>
+        </w:tc>
+      </w:tr>
+      <w:tr>
+        <w:tc>
+          <w:tcPr>
+            <w:tcW w:w="4675" w:type="dxa"/>
+          </w:tcPr>
+          <w:p>
+            <w:r>
+              <w:t>Elevator(n)</w:t>
+            </w:r>
+          </w:p>
+        </w:tc>
+        <w:tc>
+          <w:tcPr>
+            <w:tcW w:w="4675" w:type="dxa"/>
+          </w:tcPr>
+          <w:p>
+            <w:r>
+              <w:t xml:space="preserve">Thang </w:t>
+            </w:r>
+            <w:proofErr w:type="spellStart"/>
+            <w:r>
+              <w:t>máy</w:t>
+            </w:r>
+            <w:proofErr w:type="spellEnd"/>
+          </w:p>
+        </w:tc>
+      </w:tr>
+      <w:tr>
+        <w:tc>
+          <w:tcPr>
+            <w:tcW w:w="4675" w:type="dxa"/>
+          </w:tcPr>
+          <w:p>
+            <w:r>
+              <w:t>Escalator(n)</w:t>
+            </w:r>
+          </w:p>
+        </w:tc>
+        <w:tc>
+          <w:tcPr>
+            <w:tcW w:w="4675" w:type="dxa"/>
+          </w:tcPr>
+          <w:p>
+            <w:r>
+              <w:t xml:space="preserve">Thang </w:t>
+            </w:r>
+            <w:proofErr w:type="spellStart"/>
+            <w:r>
+              <w:t>cuốn</w:t>
+            </w:r>
+            <w:proofErr w:type="spellEnd"/>
+          </w:p>
+        </w:tc>
+      </w:tr>
+      <w:tr>
+        <w:tc>
+          <w:tcPr>
+            <w:tcW w:w="4675" w:type="dxa"/>
+          </w:tcPr>
+          <w:p>
+            <w:r>
+              <w:t>Drawer(n)</w:t>
+            </w:r>
+          </w:p>
+        </w:tc>
+        <w:tc>
+          <w:tcPr>
+            <w:tcW w:w="4675" w:type="dxa"/>
+          </w:tcPr>
+          <w:p>
+            <w:proofErr w:type="spellStart"/>
+            <w:r>
+              <w:t>Ngăn</w:t>
+            </w:r>
+            <w:proofErr w:type="spellEnd"/>
+            <w:r>
+              <w:t xml:space="preserve"> </w:t>
+            </w:r>
+            <w:proofErr w:type="spellStart"/>
+            <w:r>
+              <w:t>kéo</w:t>
+            </w:r>
+            <w:proofErr w:type="spellEnd"/>
+          </w:p>
+        </w:tc>
+      </w:tr>
+      <w:tr>
+        <w:tc>
+          <w:tcPr>
+            <w:tcW w:w="4675" w:type="dxa"/>
+          </w:tcPr>
+          <w:p>
+            <w:r>
+              <w:t>Cabinet(n)</w:t>
+            </w:r>
+          </w:p>
+        </w:tc>
+        <w:tc>
+          <w:tcPr>
+            <w:tcW w:w="4675" w:type="dxa"/>
+          </w:tcPr>
+          <w:p>
+            <w:proofErr w:type="spellStart"/>
+            <w:r>
+              <w:t>Tủ</w:t>
+            </w:r>
+            <w:proofErr w:type="spellEnd"/>
+          </w:p>
+        </w:tc>
+      </w:tr>
+      <w:tr>
+        <w:tc>
+          <w:tcPr>
+            <w:tcW w:w="4675" w:type="dxa"/>
+          </w:tcPr>
+          <w:p>
+            <w:r>
+              <w:t>Toll gate(n)</w:t>
+            </w:r>
+          </w:p>
+        </w:tc>
+        <w:tc>
+          <w:tcPr>
+            <w:tcW w:w="4675" w:type="dxa"/>
+          </w:tcPr>
+          <w:p>
+            <w:proofErr w:type="spellStart"/>
+            <w:r>
+              <w:t>Cổng</w:t>
+            </w:r>
+            <w:proofErr w:type="spellEnd"/>
+            <w:r>
+              <w:t xml:space="preserve"> </w:t>
+            </w:r>
+            <w:proofErr w:type="spellStart"/>
+            <w:r>
+              <w:t>thu</w:t>
+            </w:r>
+            <w:proofErr w:type="spellEnd"/>
+            <w:r>
+              <w:t xml:space="preserve"> </w:t>
+            </w:r>
+            <w:proofErr w:type="spellStart"/>
+            <w:r>
+              <w:t>phí</w:t>
+            </w:r>
+            <w:proofErr w:type="spellEnd"/>
+          </w:p>
+        </w:tc>
+      </w:tr>
+      <w:tr>
+        <w:tc>
+          <w:tcPr>
+            <w:tcW w:w="4675" w:type="dxa"/>
+          </w:tcPr>
+          <w:p>
+            <w:r>
+              <w:t>Station(n)</w:t>
+            </w:r>
+          </w:p>
+        </w:tc>
+        <w:tc>
+          <w:tcPr>
+            <w:tcW w:w="4675" w:type="dxa"/>
+          </w:tcPr>
+          <w:p>
+            <w:proofErr w:type="spellStart"/>
+            <w:r>
+              <w:t>Nhà</w:t>
+            </w:r>
+            <w:proofErr w:type="spellEnd"/>
+            <w:r>
+              <w:t xml:space="preserve"> ga</w:t>
+            </w:r>
+          </w:p>
+        </w:tc>
+      </w:tr>
+      <w:tr>
+        <w:tc>
+          <w:tcPr>
+            <w:tcW w:w="4675" w:type="dxa"/>
+          </w:tcPr>
+          <w:p>
+            <w:r>
+              <w:t>Boat(n)</w:t>
+            </w:r>
+          </w:p>
+        </w:tc>
+        <w:tc>
+          <w:tcPr>
+            <w:tcW w:w="4675" w:type="dxa"/>
+          </w:tcPr>
+          <w:p>
+            <w:proofErr w:type="spellStart"/>
+            <w:r>
+              <w:t>Thuyền</w:t>
+            </w:r>
+            <w:proofErr w:type="spellEnd"/>
+          </w:p>
+        </w:tc>
+      </w:tr>
+      <w:tr>
+        <w:tc>
+          <w:tcPr>
+            <w:tcW w:w="4675" w:type="dxa"/>
+          </w:tcPr>
+          <w:p>
+            <w:r>
+              <w:t>Pavement=sidewalk</w:t>
+            </w:r>
+          </w:p>
+        </w:tc>
+        <w:tc>
+          <w:tcPr>
+            <w:tcW w:w="4675" w:type="dxa"/>
+          </w:tcPr>
+          <w:p>
+            <w:proofErr w:type="spellStart"/>
+            <w:r>
+              <w:t>Vỉa</w:t>
+            </w:r>
+            <w:proofErr w:type="spellEnd"/>
+            <w:r>
+              <w:t xml:space="preserve"> </w:t>
+            </w:r>
+            <w:proofErr w:type="spellStart"/>
+            <w:r>
+              <w:t>hè</w:t>
+            </w:r>
+            <w:proofErr w:type="spellEnd"/>
+          </w:p>
+        </w:tc>
+      </w:tr>
+      <w:tr>
+        <w:tc>
+          <w:tcPr>
+            <w:tcW w:w="4675" w:type="dxa"/>
+          </w:tcPr>
+          <w:p>
+            <w:r>
+              <w:t>Trim the lawn</w:t>
+            </w:r>
+          </w:p>
+        </w:tc>
+        <w:tc>
+          <w:tcPr>
+            <w:tcW w:w="4675" w:type="dxa"/>
+          </w:tcPr>
+          <w:p>
+            <w:proofErr w:type="spellStart"/>
+            <w:r>
+              <w:t>Cắt</w:t>
+            </w:r>
+            <w:proofErr w:type="spellEnd"/>
+            <w:r>
+              <w:t xml:space="preserve"> </w:t>
+            </w:r>
+            <w:proofErr w:type="spellStart"/>
+            <w:r>
+              <w:t>cỏ</w:t>
+            </w:r>
+            <w:proofErr w:type="spellEnd"/>
+          </w:p>
+        </w:tc>
+      </w:tr>
+      <w:tr>
+        <w:tc>
+          <w:tcPr>
+            <w:tcW w:w="4675" w:type="dxa"/>
+          </w:tcPr>
+          <w:p>
+            <w:r>
+              <w:t>Sweep the floor</w:t>
+            </w:r>
+          </w:p>
+        </w:tc>
+        <w:tc>
+          <w:tcPr>
+            <w:tcW w:w="4675" w:type="dxa"/>
+          </w:tcPr>
+          <w:p>
+            <w:proofErr w:type="spellStart"/>
+            <w:r>
+              <w:t>Quét</w:t>
+            </w:r>
+            <w:proofErr w:type="spellEnd"/>
+            <w:r>
+              <w:t xml:space="preserve"> </w:t>
+            </w:r>
+            <w:proofErr w:type="spellStart"/>
+            <w:r>
+              <w:t>sàn</w:t>
+            </w:r>
+            <w:proofErr w:type="spellEnd"/>
+          </w:p>
+        </w:tc>
+      </w:tr>
+      <w:tr>
+        <w:tc>
+          <w:tcPr>
+            <w:tcW w:w="4675" w:type="dxa"/>
+          </w:tcPr>
+          <w:p>
+            <w:r>
+              <w:t>Mop(n)</w:t>
+            </w:r>
+          </w:p>
+        </w:tc>
+        <w:tc>
+          <w:tcPr>
+            <w:tcW w:w="4675" w:type="dxa"/>
+          </w:tcPr>
+          <w:p>
+            <w:proofErr w:type="spellStart"/>
+            <w:r>
+              <w:t>Chổi</w:t>
+            </w:r>
+            <w:proofErr w:type="spellEnd"/>
+            <w:r>
+              <w:t xml:space="preserve"> </w:t>
+            </w:r>
+            <w:proofErr w:type="spellStart"/>
+            <w:r>
+              <w:t>lau</w:t>
+            </w:r>
+            <w:proofErr w:type="spellEnd"/>
+            <w:r>
+              <w:t xml:space="preserve"> </w:t>
+            </w:r>
+            <w:proofErr w:type="spellStart"/>
+            <w:r>
+              <w:t>nhà</w:t>
+            </w:r>
+            <w:proofErr w:type="spellEnd"/>
+          </w:p>
+        </w:tc>
+      </w:tr>
+      <w:tr>
+        <w:tc>
+          <w:tcPr>
+            <w:tcW w:w="4675" w:type="dxa"/>
+          </w:tcPr>
+          <w:p>
+            <w:r>
+              <w:lastRenderedPageBreak/>
+              <w:t>Polish(v)</w:t>
+            </w:r>
+          </w:p>
+        </w:tc>
+        <w:tc>
+          <w:tcPr>
+            <w:tcW w:w="4675" w:type="dxa"/>
+          </w:tcPr>
+          <w:p>
+            <w:proofErr w:type="spellStart"/>
+            <w:r>
+              <w:t>Đánh</w:t>
+            </w:r>
+            <w:proofErr w:type="spellEnd"/>
+            <w:r>
+              <w:t xml:space="preserve"> </w:t>
+            </w:r>
+            <w:proofErr w:type="spellStart"/>
+            <w:r>
+              <w:t>bóng</w:t>
+            </w:r>
+            <w:proofErr w:type="spellEnd"/>
+          </w:p>
+        </w:tc>
+      </w:tr>
+      <w:tr>
+        <w:tc>
+          <w:tcPr>
+            <w:tcW w:w="4675" w:type="dxa"/>
+          </w:tcPr>
+          <w:p>
+            <w:r>
+              <w:t>Dust(v)</w:t>
+            </w:r>
+          </w:p>
+        </w:tc>
+        <w:tc>
+          <w:tcPr>
+            <w:tcW w:w="4675" w:type="dxa"/>
+          </w:tcPr>
+          <w:p>
+            <w:proofErr w:type="spellStart"/>
+            <w:r>
+              <w:t>Phủi</w:t>
+            </w:r>
+            <w:proofErr w:type="spellEnd"/>
+            <w:r>
+              <w:t xml:space="preserve"> </w:t>
+            </w:r>
+            <w:proofErr w:type="spellStart"/>
+            <w:r>
+              <w:t>bụi</w:t>
+            </w:r>
+            <w:proofErr w:type="spellEnd"/>
+          </w:p>
+        </w:tc>
+      </w:tr>
+      <w:tr>
+        <w:tc>
+          <w:tcPr>
+            <w:tcW w:w="4675" w:type="dxa"/>
+          </w:tcPr>
+          <w:p>
+            <w:r>
+              <w:t>Vacuum(n)</w:t>
+            </w:r>
+          </w:p>
+        </w:tc>
+        <w:tc>
+          <w:tcPr>
+            <w:tcW w:w="4675" w:type="dxa"/>
+          </w:tcPr>
+          <w:p>
+            <w:proofErr w:type="spellStart"/>
+            <w:r>
+              <w:t>Máy</w:t>
+            </w:r>
+            <w:proofErr w:type="spellEnd"/>
+            <w:r>
+              <w:t xml:space="preserve"> </w:t>
+            </w:r>
+            <w:proofErr w:type="spellStart"/>
+            <w:r>
+              <w:t>hút</w:t>
+            </w:r>
+            <w:proofErr w:type="spellEnd"/>
+            <w:r>
+              <w:t xml:space="preserve"> </w:t>
+            </w:r>
+            <w:proofErr w:type="spellStart"/>
+            <w:r>
+              <w:t>bụi</w:t>
+            </w:r>
+            <w:proofErr w:type="spellEnd"/>
+          </w:p>
+        </w:tc>
+      </w:tr>
+      <w:tr>
+        <w:tc>
+          <w:tcPr>
+            <w:tcW w:w="4675" w:type="dxa"/>
+          </w:tcPr>
+          <w:p>
+            <w:r>
+              <w:t>Grocery/department store</w:t>
+            </w:r>
+          </w:p>
+        </w:tc>
+        <w:tc>
+          <w:tcPr>
+            <w:tcW w:w="4675" w:type="dxa"/>
+          </w:tcPr>
+          <w:p>
+            <w:proofErr w:type="spellStart"/>
+            <w:r>
+              <w:t>Cửa</w:t>
+            </w:r>
+            <w:proofErr w:type="spellEnd"/>
+            <w:r>
+              <w:t xml:space="preserve"> hang </w:t>
+            </w:r>
+            <w:proofErr w:type="spellStart"/>
+            <w:r>
+              <w:t>tạp</w:t>
+            </w:r>
+            <w:proofErr w:type="spellEnd"/>
+            <w:r>
+              <w:t xml:space="preserve"> </w:t>
+            </w:r>
+            <w:proofErr w:type="spellStart"/>
+            <w:r>
+              <w:t>hóa</w:t>
+            </w:r>
+            <w:proofErr w:type="spellEnd"/>
+          </w:p>
+        </w:tc>
+      </w:tr>
+      <w:tr>
+        <w:tc>
+          <w:tcPr>
+            <w:tcW w:w="4675" w:type="dxa"/>
+          </w:tcPr>
+          <w:p>
+            <w:r>
+              <w:t>Vase(v)</w:t>
+            </w:r>
+          </w:p>
+        </w:tc>
+        <w:tc>
+          <w:tcPr>
+            <w:tcW w:w="4675" w:type="dxa"/>
+          </w:tcPr>
+          <w:p>
+            <w:proofErr w:type="spellStart"/>
+            <w:proofErr w:type="gramStart"/>
+            <w:r>
+              <w:t>Lọ,bình</w:t>
+            </w:r>
+            <w:proofErr w:type="spellEnd"/>
+            <w:proofErr w:type="gramEnd"/>
+          </w:p>
+        </w:tc>
+      </w:tr>
+      <w:tr>
+        <w:tc>
+          <w:tcPr>
+            <w:tcW w:w="4675" w:type="dxa"/>
+          </w:tcPr>
+          <w:p>
+            <w:r>
+              <w:t>Suitcase(n)</w:t>
+            </w:r>
+          </w:p>
+        </w:tc>
+        <w:tc>
+          <w:tcPr>
+            <w:tcW w:w="4675" w:type="dxa"/>
+          </w:tcPr>
+          <w:p>
+            <w:r>
+              <w:t xml:space="preserve">Va </w:t>
+            </w:r>
+            <w:proofErr w:type="spellStart"/>
+            <w:r>
+              <w:t>ly</w:t>
+            </w:r>
+            <w:proofErr w:type="spellEnd"/>
+          </w:p>
+        </w:tc>
+      </w:tr>
+      <w:tr>
+        <w:tc>
+          <w:tcPr>
+            <w:tcW w:w="4675" w:type="dxa"/>
+          </w:tcPr>
+          <w:p>
+            <w:r>
+              <w:t>Lobby(n)</w:t>
+            </w:r>
+          </w:p>
+        </w:tc>
+        <w:tc>
+          <w:tcPr>
+            <w:tcW w:w="4675" w:type="dxa"/>
+          </w:tcPr>
+          <w:p>
+            <w:proofErr w:type="spellStart"/>
+            <w:r>
+              <w:t>Sảnh</w:t>
+            </w:r>
+            <w:proofErr w:type="spellEnd"/>
+          </w:p>
+        </w:tc>
+      </w:tr>
+      <w:tr>
+        <w:tc>
+          <w:tcPr>
+            <w:tcW w:w="4675" w:type="dxa"/>
+          </w:tcPr>
+          <w:p>
+            <w:r>
+              <w:t>Treadmill(n)</w:t>
+            </w:r>
+          </w:p>
+        </w:tc>
+        <w:tc>
+          <w:tcPr>
+            <w:tcW w:w="4675" w:type="dxa"/>
+          </w:tcPr>
+          <w:p>
+            <w:proofErr w:type="spellStart"/>
+            <w:r>
+              <w:t>Máy</w:t>
+            </w:r>
+            <w:proofErr w:type="spellEnd"/>
+            <w:r>
+              <w:t xml:space="preserve"> </w:t>
+            </w:r>
+            <w:proofErr w:type="spellStart"/>
+            <w:r>
+              <w:t>chạy</w:t>
+            </w:r>
+            <w:proofErr w:type="spellEnd"/>
+            <w:r>
+              <w:t xml:space="preserve"> </w:t>
+            </w:r>
+            <w:proofErr w:type="spellStart"/>
+            <w:r>
+              <w:t>bộ</w:t>
+            </w:r>
+            <w:proofErr w:type="spellEnd"/>
+          </w:p>
+        </w:tc>
+      </w:tr>
+      <w:tr>
+        <w:tc>
+          <w:tcPr>
+            <w:tcW w:w="4675" w:type="dxa"/>
+          </w:tcPr>
+          <w:p>
+            <w:r>
+              <w:t>Cross(v)</w:t>
+            </w:r>
+          </w:p>
+        </w:tc>
+        <w:tc>
+          <w:tcPr>
+            <w:tcW w:w="4675" w:type="dxa"/>
+          </w:tcPr>
+          <w:p>
+            <w:proofErr w:type="spellStart"/>
+            <w:r>
+              <w:t>Đi</w:t>
+            </w:r>
+            <w:proofErr w:type="spellEnd"/>
+            <w:r>
+              <w:t xml:space="preserve"> qua</w:t>
+            </w:r>
+          </w:p>
+        </w:tc>
+      </w:tr>
+      <w:tr>
+        <w:tc>
+          <w:tcPr>
+            <w:tcW w:w="4675" w:type="dxa"/>
+          </w:tcPr>
+          <w:p>
+            <w:r>
+              <w:t>Towel(n)</w:t>
+            </w:r>
+          </w:p>
+        </w:tc>
+        <w:tc>
+          <w:tcPr>
+            <w:tcW w:w="4675" w:type="dxa"/>
+          </w:tcPr>
+          <w:p>
+            <w:r>
+              <w:t xml:space="preserve">Khan </w:t>
+            </w:r>
+            <w:proofErr w:type="spellStart"/>
+            <w:r>
+              <w:t>lau</w:t>
+            </w:r>
+            <w:proofErr w:type="spellEnd"/>
+          </w:p>
+        </w:tc>
+      </w:tr>
+      <w:tr>
+        <w:tc>
+          <w:tcPr>
+            <w:tcW w:w="4675" w:type="dxa"/>
+          </w:tcPr>
+          <w:p>
+            <w:r>
+              <w:t>Beach towel(n)</w:t>
+            </w:r>
+          </w:p>
+        </w:tc>
+        <w:tc>
+          <w:tcPr>
+            <w:tcW w:w="4675" w:type="dxa"/>
+          </w:tcPr>
+          <w:p>
+            <w:r>
+              <w:t xml:space="preserve">Khan </w:t>
+            </w:r>
+            <w:proofErr w:type="spellStart"/>
+            <w:r>
+              <w:t>tắm</w:t>
+            </w:r>
+            <w:proofErr w:type="spellEnd"/>
+          </w:p>
+        </w:tc>
+      </w:tr>
+      <w:tr>
+        <w:tc>
+          <w:tcPr>
+            <w:tcW w:w="4675" w:type="dxa"/>
+          </w:tcPr>
+          <w:p/>
+        </w:tc>
+        <w:tc>
+          <w:tcPr>
+            <w:tcW w:w="4675" w:type="dxa"/>
+          </w:tcPr>
+          <w:p/>
+        </w:tc>
+      </w:tr>
+      <w:tr>
+        <w:tc>
+          <w:tcPr>
+            <w:tcW w:w="4675" w:type="dxa"/>
+          </w:tcPr>
+          <w:p/>
+        </w:tc>
+        <w:tc>
+          <w:tcPr>
+            <w:tcW w:w="4675" w:type="dxa"/>
+          </w:tcPr>
+          <w:p/>
+        </w:tc>
+      </w:tr>
+      <w:tr>
+        <w:tc>
+          <w:tcPr>
+            <w:tcW w:w="4675" w:type="dxa"/>
+          </w:tcPr>
+          <w:p/>
+        </w:tc>
+        <w:tc>
+          <w:tcPr>
+            <w:tcW w:w="4675" w:type="dxa"/>
+          </w:tcPr>
+          <w:p/>
+        </w:tc>
+      </w:tr>
+      <w:tr>
+        <w:tc>
+          <w:tcPr>
+            <w:tcW w:w="4675" w:type="dxa"/>
+          </w:tcPr>
+          <w:p/>
+        </w:tc>
+        <w:tc>
+          <w:tcPr>
+            <w:tcW w:w="4675" w:type="dxa"/>
+          </w:tcPr>
+          <w:p/>
+        </w:tc>
+      </w:tr>
+      <w:tr>
+        <w:tc>
+          <w:tcPr>
+            <w:tcW w:w="4675" w:type="dxa"/>
+          </w:tcPr>
+          <w:p/>
+        </w:tc>
+        <w:tc>
+          <w:tcPr>
+            <w:tcW w:w="4675" w:type="dxa"/>
+          </w:tcPr>
+          <w:p/>
+        </w:tc>
+      </w:tr>
+      <w:tr>
+        <w:tc>
+          <w:tcPr>
+            <w:tcW w:w="4675" w:type="dxa"/>
+          </w:tcPr>
+          <w:p/>
+        </w:tc>
+        <w:tc>
+          <w:tcPr>
+            <w:tcW w:w="4675" w:type="dxa"/>
+          </w:tcPr>
+          <w:p/>
+        </w:tc>
+      </w:tr>
+      <w:tr>
+        <w:tc>
+          <w:tcPr>
+            <w:tcW w:w="4675" w:type="dxa"/>
+          </w:tcPr>
+          <w:p/>
+        </w:tc>
+        <w:tc>
+          <w:tcPr>
+            <w:tcW w:w="4675" w:type="dxa"/>
+          </w:tcPr>
+          <w:p/>
+        </w:tc>
+      </w:tr>
+      <w:tr>
+        <w:tc>
+          <w:tcPr>
+            <w:tcW w:w="4675" w:type="dxa"/>
+          </w:tcPr>
+          <w:p/>
+        </w:tc>
+        <w:tc>
+          <w:tcPr>
+            <w:tcW w:w="4675" w:type="dxa"/>
+          </w:tcPr>
+          <w:p/>
+        </w:tc>
+      </w:tr>
+      <w:tr>
+        <w:tc>
+          <w:tcPr>
+            <w:tcW w:w="4675" w:type="dxa"/>
+          </w:tcPr>
+          <w:p/>
+        </w:tc>
+        <w:tc>
+          <w:tcPr>
+            <w:tcW w:w="4675" w:type="dxa"/>
+          </w:tcPr>
+          <w:p/>
+        </w:tc>
+      </w:tr>
+      <w:tr>
+        <w:tc>
+          <w:tcPr>
+            <w:tcW w:w="4675" w:type="dxa"/>
+          </w:tcPr>
+          <w:p/>
+        </w:tc>
+        <w:tc>
+          <w:tcPr>
+            <w:tcW w:w="4675" w:type="dxa"/>
+          </w:tcPr>
+          <w:p/>
+        </w:tc>
+      </w:tr>
+      <w:tr>
+        <w:tc>
+          <w:tcPr>
+            <w:tcW w:w="4675" w:type="dxa"/>
+          </w:tcPr>
+          <w:p/>
+        </w:tc>
+        <w:tc>
+          <w:tcPr>
+            <w:tcW w:w="4675" w:type="dxa"/>
+          </w:tcPr>
+          <w:p/>
+        </w:tc>
+      </w:tr>
+      <w:tr>
+        <w:tc>
+          <w:tcPr>
+            <w:tcW w:w="4675" w:type="dxa"/>
+          </w:tcPr>
+          <w:p/>
+        </w:tc>
+        <w:tc>
+          <w:tcPr>
+            <w:tcW w:w="4675" w:type="dxa"/>
+          </w:tcPr>
+          <w:p/>
+        </w:tc>
+      </w:tr>
+      <w:tr>
+        <w:tc>
+          <w:tcPr>
+            <w:tcW w:w="4675" w:type="dxa"/>
+          </w:tcPr>
+          <w:p/>
+        </w:tc>
+        <w:tc>
+          <w:tcPr>
+            <w:tcW w:w="4675" w:type="dxa"/>
+          </w:tcPr>
+          <w:p/>
+        </w:tc>
+      </w:tr>
+      <w:tr>
+        <w:tc>
+          <w:tcPr>
+            <w:tcW w:w="4675" w:type="dxa"/>
+          </w:tcPr>
+          <w:p/>
+        </w:tc>
+        <w:tc>
+          <w:tcPr>
+            <w:tcW w:w="4675" w:type="dxa"/>
+          </w:tcPr>
+          <w:p/>
+        </w:tc>
+      </w:tr>
+      <w:tr>
+        <w:tc>
+          <w:tcPr>
+            <w:tcW w:w="4675" w:type="dxa"/>
+          </w:tcPr>
+          <w:p/>
+        </w:tc>
+        <w:tc>
+          <w:tcPr>
+            <w:tcW w:w="4675" w:type="dxa"/>
+          </w:tcPr>
+          <w:p/>
+        </w:tc>
+      </w:tr>
+      <w:tr>
+        <w:tc>
+          <w:tcPr>
+            <w:tcW w:w="4675" w:type="dxa"/>
+          </w:tcPr>
+          <w:p/>
+        </w:tc>
+        <w:tc>
+          <w:tcPr>
+            <w:tcW w:w="4675" w:type="dxa"/>
+          </w:tcPr>
+          <w:p/>
+        </w:tc>
+      </w:tr>
+      <w:tr>
+        <w:tc>
+          <w:tcPr>
+            <w:tcW w:w="4675" w:type="dxa"/>
+          </w:tcPr>
+          <w:p/>
+        </w:tc>
+        <w:tc>
+          <w:tcPr>
+            <w:tcW w:w="4675" w:type="dxa"/>
+          </w:tcPr>
+          <w:p/>
+        </w:tc>
+      </w:tr>
+      <w:tr>
+        <w:tc>
+          <w:tcPr>
+            <w:tcW w:w="4675" w:type="dxa"/>
+          </w:tcPr>
+          <w:p/>
+        </w:tc>
+        <w:tc>
+          <w:tcPr>
+            <w:tcW w:w="4675" w:type="dxa"/>
+          </w:tcPr>
+          <w:p/>
+        </w:tc>
+      </w:tr>
+      <w:tr>
+        <w:tc>
+          <w:tcPr>
+            <w:tcW w:w="4675" w:type="dxa"/>
+          </w:tcPr>
+          <w:p/>
+        </w:tc>
+        <w:tc>
+          <w:tcPr>
+            <w:tcW w:w="4675" w:type="dxa"/>
+          </w:tcPr>
+          <w:p/>
+        </w:tc>
+      </w:tr>
+      <w:tr>
+        <w:tc>
+          <w:tcPr>
+            <w:tcW w:w="4675" w:type="dxa"/>
+          </w:tcPr>
+          <w:p/>
+        </w:tc>
+        <w:tc>
+          <w:tcPr>
+            <w:tcW w:w="4675" w:type="dxa"/>
+          </w:tcPr>
+          <w:p/>
+        </w:tc>
+      </w:tr>
+      <w:tr>
+        <w:tc>
+          <w:tcPr>
+            <w:tcW w:w="4675" w:type="dxa"/>
+          </w:tcPr>
+          <w:p/>
+        </w:tc>
+        <w:tc>
+          <w:tcPr>
+            <w:tcW w:w="4675" w:type="dxa"/>
+          </w:tcPr>
+          <w:p/>
+        </w:tc>
+      </w:tr>
+      <w:tr>
+        <w:tc>
+          <w:tcPr>
+            <w:tcW w:w="4675" w:type="dxa"/>
+          </w:tcPr>
+          <w:p/>
+        </w:tc>
+        <w:tc>
+          <w:tcPr>
+            <w:tcW w:w="4675" w:type="dxa"/>
+          </w:tcPr>
+          <w:p/>
+        </w:tc>
+      </w:tr>
+      <w:tr>
+        <w:tc>
+          <w:tcPr>
+            <w:tcW w:w="4675" w:type="dxa"/>
+          </w:tcPr>
+          <w:p/>
+        </w:tc>
+        <w:tc>
+          <w:tcPr>
+            <w:tcW w:w="4675" w:type="dxa"/>
+          </w:tcPr>
+          <w:p/>
+        </w:tc>
+      </w:tr>
+      <w:tr>
+        <w:tc>
+          <w:tcPr>
+            <w:tcW w:w="4675" w:type="dxa"/>
+          </w:tcPr>
+          <w:p/>
+        </w:tc>
+        <w:tc>
+          <w:tcPr>
+            <w:tcW w:w="4675" w:type="dxa"/>
+          </w:tcPr>
+          <w:p/>
+        </w:tc>
+      </w:tr>
+      <w:tr>
+        <w:tc>
+          <w:tcPr>
+            <w:tcW w:w="4675" w:type="dxa"/>
+          </w:tcPr>
+          <w:p/>
+        </w:tc>
+        <w:tc>
+          <w:tcPr>
+            <w:tcW w:w="4675" w:type="dxa"/>
+          </w:tcPr>
+          <w:p/>
+        </w:tc>
+      </w:tr>
+      <w:tr>
+        <w:tc>
+          <w:tcPr>
+            <w:tcW w:w="4675" w:type="dxa"/>
+          </w:tcPr>
+          <w:p/>
+        </w:tc>
+        <w:tc>
+          <w:tcPr>
+            <w:tcW w:w="4675" w:type="dxa"/>
+          </w:tcPr>
+          <w:p/>
+        </w:tc>
+      </w:tr>
+      <w:tr>
+        <w:tc>
+          <w:tcPr>
+            <w:tcW w:w="4675" w:type="dxa"/>
+          </w:tcPr>
+          <w:p/>
+        </w:tc>
+        <w:tc>
+          <w:tcPr>
+            <w:tcW w:w="4675" w:type="dxa"/>
+          </w:tcPr>
+          <w:p/>
+        </w:tc>
+      </w:tr>
+      <w:tr>
+        <w:tc>
+          <w:tcPr>
+            <w:tcW w:w="4675" w:type="dxa"/>
+          </w:tcPr>
+          <w:p/>
+        </w:tc>
+        <w:tc>
+          <w:tcPr>
+            <w:tcW w:w="4675" w:type="dxa"/>
+          </w:tcPr>
+          <w:p/>
+        </w:tc>
+      </w:tr>
+      <w:tr>
+        <w:tc>
+          <w:tcPr>
+            <w:tcW w:w="4675" w:type="dxa"/>
+          </w:tcPr>
+          <w:p/>
+        </w:tc>
+        <w:tc>
+          <w:tcPr>
+            <w:tcW w:w="4675" w:type="dxa"/>
+          </w:tcPr>
+          <w:p/>
+        </w:tc>
+      </w:tr>
+      <w:tr>
+        <w:tc>
+          <w:tcPr>
+            <w:tcW w:w="4675" w:type="dxa"/>
+          </w:tcPr>
+          <w:p/>
+        </w:tc>
+        <w:tc>
+          <w:tcPr>
+            <w:tcW w:w="4675" w:type="dxa"/>
+          </w:tcPr>
+          <w:p/>
+        </w:tc>
+      </w:tr>
+      <w:tr>
+        <w:tc>
+          <w:tcPr>
+            <w:tcW w:w="4675" w:type="dxa"/>
+          </w:tcPr>
+          <w:p/>
+        </w:tc>
+        <w:tc>
+          <w:tcPr>
+            <w:tcW w:w="4675" w:type="dxa"/>
+          </w:tcPr>
+          <w:p/>
+        </w:tc>
+      </w:tr>
+      <w:tr>
+        <w:tc>
+          <w:tcPr>
+            <w:tcW w:w="4675" w:type="dxa"/>
+          </w:tcPr>
+          <w:p/>
+        </w:tc>
+        <w:tc>
+          <w:tcPr>
+            <w:tcW w:w="4675" w:type="dxa"/>
+          </w:tcPr>
+          <w:p/>
+        </w:tc>
+      </w:tr>
+      <w:tr>
+        <w:tc>
+          <w:tcPr>
+            <w:tcW w:w="4675" w:type="dxa"/>
+          </w:tcPr>
+          <w:p/>
+        </w:tc>
+        <w:tc>
+          <w:tcPr>
+            <w:tcW w:w="4675" w:type="dxa"/>
+          </w:tcPr>
+          <w:p/>
+        </w:tc>
+      </w:tr>
+      <w:tr>
+        <w:tc>
+          <w:tcPr>
+            <w:tcW w:w="4675" w:type="dxa"/>
+          </w:tcPr>
+          <w:p/>
+        </w:tc>
+        <w:tc>
+          <w:tcPr>
+            <w:tcW w:w="4675" w:type="dxa"/>
+          </w:tcPr>
+          <w:p/>
+        </w:tc>
+      </w:tr>
+      <w:tr>
+        <w:tc>
+          <w:tcPr>
+            <w:tcW w:w="4675" w:type="dxa"/>
+          </w:tcPr>
+          <w:p/>
+        </w:tc>
+        <w:tc>
+          <w:tcPr>
+            <w:tcW w:w="4675" w:type="dxa"/>
+          </w:tcPr>
+          <w:p/>
+        </w:tc>
+      </w:tr>
+      <w:tr>
+        <w:tc>
+          <w:tcPr>
+            <w:tcW w:w="4675" w:type="dxa"/>
+          </w:tcPr>
+          <w:p/>
+        </w:tc>
+        <w:tc>
+          <w:tcPr>
+            <w:tcW w:w="4675" w:type="dxa"/>
+          </w:tcPr>
+          <w:p/>
+        </w:tc>
+      </w:tr>
+      <w:tr>
+        <w:tc>
+          <w:tcPr>
+            <w:tcW w:w="4675" w:type="dxa"/>
+          </w:tcPr>
+          <w:p/>
+        </w:tc>
+        <w:tc>
+          <w:tcPr>
+            <w:tcW w:w="4675" w:type="dxa"/>
+          </w:tcPr>
+          <w:p/>
+        </w:tc>
+      </w:tr>
+      <w:tr>
+        <w:tc>
+          <w:tcPr>
+            <w:tcW w:w="4675" w:type="dxa"/>
+          </w:tcPr>
+          <w:p/>
+        </w:tc>
+        <w:tc>
+          <w:tcPr>
+            <w:tcW w:w="4675" w:type="dxa"/>
+          </w:tcPr>
+          <w:p/>
+        </w:tc>
+      </w:tr>
+      <w:tr>
+        <w:tc>
+          <w:tcPr>
+            <w:tcW w:w="4675" w:type="dxa"/>
+          </w:tcPr>
+          <w:p/>
+        </w:tc>
+        <w:tc>
+          <w:tcPr>
+            <w:tcW w:w="4675" w:type="dxa"/>
+          </w:tcPr>
+          <w:p/>
+        </w:tc>
+      </w:tr>
+      <w:tr>
+        <w:tc>
+          <w:tcPr>
+            <w:tcW w:w="4675" w:type="dxa"/>
+          </w:tcPr>
+          <w:p/>
+        </w:tc>
+        <w:tc>
+          <w:tcPr>
+            <w:tcW w:w="4675" w:type="dxa"/>
+          </w:tcPr>
+          <w:p/>
+        </w:tc>
+      </w:tr>
+      <w:tr>
+        <w:tc>
+          <w:tcPr>
+            <w:tcW w:w="4675" w:type="dxa"/>
+          </w:tcPr>
+          <w:p/>
+        </w:tc>
+        <w:tc>
+          <w:tcPr>
+            <w:tcW w:w="4675" w:type="dxa"/>
+          </w:tcPr>
+          <w:p/>
+        </w:tc>
+      </w:tr>
+      <w:tr>
+        <w:tc>
+          <w:tcPr>
+            <w:tcW w:w="4675" w:type="dxa"/>
+          </w:tcPr>
+          <w:p/>
+        </w:tc>
+        <w:tc>
+          <w:tcPr>
+            <w:tcW w:w="4675" w:type="dxa"/>
+          </w:tcPr>
+          <w:p/>
+        </w:tc>
+      </w:tr>
+      <w:tr>
+        <w:tc>
+          <w:tcPr>
+            <w:tcW w:w="4675" w:type="dxa"/>
+          </w:tcPr>
+          <w:p/>
+        </w:tc>
+        <w:tc>
+          <w:tcPr>
+            <w:tcW w:w="4675" w:type="dxa"/>
+          </w:tcPr>
+          <w:p/>
+        </w:tc>
+      </w:tr>
+      <w:tr>
+        <w:tc>
+          <w:tcPr>
+            <w:tcW w:w="4675" w:type="dxa"/>
+          </w:tcPr>
+          <w:p/>
+        </w:tc>
+        <w:tc>
+          <w:tcPr>
+            <w:tcW w:w="4675" w:type="dxa"/>
+          </w:tcPr>
+          <w:p/>
+        </w:tc>
+      </w:tr>
+      <w:tr>
+        <w:tc>
+          <w:tcPr>
+            <w:tcW w:w="4675" w:type="dxa"/>
+          </w:tcPr>
+          <w:p/>
+        </w:tc>
+        <w:tc>
+          <w:tcPr>
+            <w:tcW w:w="4675" w:type="dxa"/>
+          </w:tcPr>
+          <w:p/>
+        </w:tc>
+      </w:tr>
+      <w:tr>
+        <w:tc>
+          <w:tcPr>
+            <w:tcW w:w="4675" w:type="dxa"/>
+          </w:tcPr>
+          <w:p/>
+        </w:tc>
+        <w:tc>
+          <w:tcPr>
+            <w:tcW w:w="4675" w:type="dxa"/>
+          </w:tcPr>
+          <w:p/>
+        </w:tc>
+      </w:tr>
+      <w:tr>
+        <w:tc>
+          <w:tcPr>
+            <w:tcW w:w="4675" w:type="dxa"/>
+          </w:tcPr>
+          <w:p/>
+        </w:tc>
+        <w:tc>
+          <w:tcPr>
+            <w:tcW w:w="4675" w:type="dxa"/>
+          </w:tcPr>
+          <w:p/>
+        </w:tc>
+      </w:tr>
+      <w:tr>
+        <w:tc>
+          <w:tcPr>
+            <w:tcW w:w="4675" w:type="dxa"/>
+          </w:tcPr>
+          <w:p/>
+        </w:tc>
+        <w:tc>
+          <w:tcPr>
+            <w:tcW w:w="4675" w:type="dxa"/>
+          </w:tcPr>
+          <w:p/>
+        </w:tc>
+      </w:tr>
+      <w:tr>
+        <w:tc>
+          <w:tcPr>
+            <w:tcW w:w="4675" w:type="dxa"/>
+          </w:tcPr>
+          <w:p/>
+        </w:tc>
+        <w:tc>
+          <w:tcPr>
+            <w:tcW w:w="4675" w:type="dxa"/>
+          </w:tcPr>
+          <w:p/>
+        </w:tc>
+      </w:tr>
+      <w:tr>
+        <w:tc>
+          <w:tcPr>
+            <w:tcW w:w="4675" w:type="dxa"/>
+          </w:tcPr>
+          <w:p/>
+        </w:tc>
+        <w:tc>
+          <w:tcPr>
+            <w:tcW w:w="4675" w:type="dxa"/>
+          </w:tcPr>
+          <w:p/>
+        </w:tc>
+      </w:tr>
+      <w:tr>
+        <w:tc>
+          <w:tcPr>
+            <w:tcW w:w="4675" w:type="dxa"/>
+          </w:tcPr>
+          <w:p/>
+        </w:tc>
+        <w:tc>
+          <w:tcPr>
+            <w:tcW w:w="4675" w:type="dxa"/>
+          </w:tcPr>
+          <w:p/>
+        </w:tc>
+      </w:tr>
+      <w:tr>
+        <w:tc>
+          <w:tcPr>
+            <w:tcW w:w="4675" w:type="dxa"/>
+          </w:tcPr>
+          <w:p/>
+        </w:tc>
+        <w:tc>
+          <w:tcPr>
+            <w:tcW w:w="4675" w:type="dxa"/>
+          </w:tcPr>
+          <w:p/>
+        </w:tc>
+      </w:tr>
+      <w:tr>
+        <w:tc>
+          <w:tcPr>
+            <w:tcW w:w="4675" w:type="dxa"/>
+          </w:tcPr>
+          <w:p/>
+        </w:tc>
+        <w:tc>
+          <w:tcPr>
+            <w:tcW w:w="4675" w:type="dxa"/>
+          </w:tcPr>
+          <w:p/>
+        </w:tc>
+      </w:tr>
+      <w:tr>
+        <w:tc>
+          <w:tcPr>
+            <w:tcW w:w="4675" w:type="dxa"/>
+          </w:tcPr>
+          <w:p/>
+        </w:tc>
+        <w:tc>
+          <w:tcPr>
+            <w:tcW w:w="4675" w:type="dxa"/>
+          </w:tcPr>
+          <w:p/>
+        </w:tc>
+      </w:tr>
+      <w:tr>
+        <w:tc>
+          <w:tcPr>
+            <w:tcW w:w="4675" w:type="dxa"/>
+          </w:tcPr>
+          <w:p/>
+        </w:tc>
+        <w:tc>
+          <w:tcPr>
+            <w:tcW w:w="4675" w:type="dxa"/>
+          </w:tcPr>
+          <w:p/>
+        </w:tc>
+      </w:tr>
+      <w:tr>
+        <w:tc>
+          <w:tcPr>
+            <w:tcW w:w="4675" w:type="dxa"/>
+          </w:tcPr>
+          <w:p/>
+        </w:tc>
+        <w:tc>
+          <w:tcPr>
+            <w:tcW w:w="4675" w:type="dxa"/>
+          </w:tcPr>
+          <w:p/>
+        </w:tc>
+      </w:tr>
+      <w:tr>
+        <w:tc>
+          <w:tcPr>
+            <w:tcW w:w="4675" w:type="dxa"/>
+          </w:tcPr>
+          <w:p/>
+        </w:tc>
+        <w:tc>
+          <w:tcPr>
+            <w:tcW w:w="4675" w:type="dxa"/>
+          </w:tcPr>
+          <w:p/>
+        </w:tc>
+      </w:tr>
+      <w:tr>
+        <w:tc>
+          <w:tcPr>
+            <w:tcW w:w="4675" w:type="dxa"/>
+          </w:tcPr>
+          <w:p/>
+        </w:tc>
+        <w:tc>
+          <w:tcPr>
+            <w:tcW w:w="4675" w:type="dxa"/>
+          </w:tcPr>
+          <w:p/>
+        </w:tc>
+      </w:tr>
+      <w:tr>
+        <w:tc>
+          <w:tcPr>
+            <w:tcW w:w="4675" w:type="dxa"/>
+          </w:tcPr>
+          <w:p/>
+        </w:tc>
+        <w:tc>
+          <w:tcPr>
+            <w:tcW w:w="4675" w:type="dxa"/>
+          </w:tcPr>
+          <w:p/>
+        </w:tc>
+      </w:tr>
+      <w:tr>
+        <w:tc>
+          <w:tcPr>
+            <w:tcW w:w="4675" w:type="dxa"/>
+          </w:tcPr>
+          <w:p/>
+        </w:tc>
+        <w:tc>
+          <w:tcPr>
+            <w:tcW w:w="4675" w:type="dxa"/>
+          </w:tcPr>
+          <w:p/>
+        </w:tc>
+      </w:tr>
+      <w:tr>
+        <w:tc>
+          <w:tcPr>
+            <w:tcW w:w="4675" w:type="dxa"/>
+          </w:tcPr>
+          <w:p/>
+        </w:tc>
+        <w:tc>
+          <w:tcPr>
+            <w:tcW w:w="4675" w:type="dxa"/>
+          </w:tcPr>
+          <w:p/>
+        </w:tc>
+      </w:tr>
+      <w:tr>
+        <w:tc>
+          <w:tcPr>
+            <w:tcW w:w="4675" w:type="dxa"/>
+          </w:tcPr>
+          <w:p/>
+        </w:tc>
+        <w:tc>
+          <w:tcPr>
+            <w:tcW w:w="4675" w:type="dxa"/>
+          </w:tcPr>
+          <w:p/>
+        </w:tc>
+      </w:tr>
+      <w:tr>
+        <w:tc>
+          <w:tcPr>
+            <w:tcW w:w="4675" w:type="dxa"/>
+          </w:tcPr>
+          <w:p/>
+        </w:tc>
+        <w:tc>
+          <w:tcPr>
+            <w:tcW w:w="4675" w:type="dxa"/>
+          </w:tcPr>
+          <w:p/>
+        </w:tc>
+      </w:tr>
+      <w:tr>
+        <w:tc>
+          <w:tcPr>
+            <w:tcW w:w="4675" w:type="dxa"/>
+          </w:tcPr>
+          <w:p/>
+        </w:tc>
+        <w:tc>
+          <w:tcPr>
+            <w:tcW w:w="4675" w:type="dxa"/>
+          </w:tcPr>
+          <w:p/>
+        </w:tc>
+      </w:tr>
+      <w:tr>
+        <w:tc>
+          <w:tcPr>
+            <w:tcW w:w="4675" w:type="dxa"/>
+          </w:tcPr>
+          <w:p/>
+        </w:tc>
+        <w:tc>
+          <w:tcPr>
+            <w:tcW w:w="4675" w:type="dxa"/>
+          </w:tcPr>
+          <w:p/>
+        </w:tc>
+      </w:tr>
+      <w:tr>
+        <w:tc>
+          <w:tcPr>
+            <w:tcW w:w="4675" w:type="dxa"/>
+          </w:tcPr>
+          <w:p/>
+        </w:tc>
+        <w:tc>
+          <w:tcPr>
+            <w:tcW w:w="4675" w:type="dxa"/>
+          </w:tcPr>
+          <w:p/>
+        </w:tc>
+      </w:tr>
+      <w:tr>
+        <w:tc>
+          <w:tcPr>
+            <w:tcW w:w="4675" w:type="dxa"/>
+          </w:tcPr>
+          <w:p/>
+        </w:tc>
+        <w:tc>
+          <w:tcPr>
+            <w:tcW w:w="4675" w:type="dxa"/>
+          </w:tcPr>
+          <w:p/>
+        </w:tc>
+      </w:tr>
+      <w:tr>
+        <w:tc>
+          <w:tcPr>
+            <w:tcW w:w="4675" w:type="dxa"/>
+          </w:tcPr>
+          <w:p/>
+        </w:tc>
+        <w:tc>
+          <w:tcPr>
+            <w:tcW w:w="4675" w:type="dxa"/>
+          </w:tcPr>
+          <w:p/>
+        </w:tc>
+      </w:tr>
+      <w:tr>
+        <w:tc>
+          <w:tcPr>
+            <w:tcW w:w="4675" w:type="dxa"/>
+          </w:tcPr>
+          <w:p/>
+        </w:tc>
+        <w:tc>
+          <w:tcPr>
+            <w:tcW w:w="4675" w:type="dxa"/>
+          </w:tcPr>
+          <w:p/>
+        </w:tc>
+      </w:tr>
+      <w:tr>
+        <w:tc>
+          <w:tcPr>
+            <w:tcW w:w="4675" w:type="dxa"/>
+          </w:tcPr>
+          <w:p/>
+        </w:tc>
+        <w:tc>
+          <w:tcPr>
+            <w:tcW w:w="4675" w:type="dxa"/>
+          </w:tcPr>
+          <w:p/>
         </w:tc>
       </w:tr>
     </w:tbl>

--- a/word.docx
+++ b/word.docx
@@ -33,19 +33,9 @@
             <w:tcW w:w="4675" w:type="dxa"/>
           </w:tcPr>
           <w:p>
-            <w:proofErr w:type="spellStart"/>
-            <w:r>
-              <w:t>Tưới</w:t>
-            </w:r>
-            <w:proofErr w:type="spellEnd"/>
-            <w:r>
-              <w:t xml:space="preserve"> </w:t>
-            </w:r>
-            <w:proofErr w:type="spellStart"/>
-            <w:r>
-              <w:t>nước</w:t>
-            </w:r>
-            <w:proofErr w:type="spellEnd"/>
+            <w:r>
+              <w:t>Tưới nước</w:t>
+            </w:r>
           </w:p>
         </w:tc>
       </w:tr>
@@ -66,29 +56,8 @@
           </w:tcPr>
           <w:p>
             <w:r>
-              <w:t xml:space="preserve">Xem </w:t>
-            </w:r>
-            <w:proofErr w:type="spellStart"/>
-            <w:r>
-              <w:t>xét</w:t>
-            </w:r>
-            <w:proofErr w:type="spellEnd"/>
-            <w:r>
-              <w:t xml:space="preserve">, </w:t>
-            </w:r>
-            <w:proofErr w:type="spellStart"/>
-            <w:r>
-              <w:t>nghiên</w:t>
-            </w:r>
-            <w:proofErr w:type="spellEnd"/>
-            <w:r>
-              <w:t xml:space="preserve"> </w:t>
-            </w:r>
-            <w:proofErr w:type="spellStart"/>
-            <w:r>
-              <w:t>cứu</w:t>
-            </w:r>
-            <w:proofErr w:type="spellEnd"/>
+              <w:t>Xem xét, nghiên cứu</w:t>
+            </w:r>
           </w:p>
         </w:tc>
       </w:tr>
@@ -108,19 +77,9 @@
             <w:tcW w:w="4675" w:type="dxa"/>
           </w:tcPr>
           <w:p>
-            <w:proofErr w:type="spellStart"/>
-            <w:r>
-              <w:t>Đọc</w:t>
-            </w:r>
-            <w:proofErr w:type="spellEnd"/>
-            <w:r>
-              <w:t xml:space="preserve"> </w:t>
-            </w:r>
-            <w:proofErr w:type="spellStart"/>
-            <w:r>
-              <w:t>lướt</w:t>
-            </w:r>
-            <w:proofErr w:type="spellEnd"/>
+            <w:r>
+              <w:t>Đọc lướt</w:t>
+            </w:r>
           </w:p>
         </w:tc>
       </w:tr>
@@ -140,27 +99,9 @@
             <w:tcW w:w="4675" w:type="dxa"/>
           </w:tcPr>
           <w:p>
-            <w:proofErr w:type="spellStart"/>
-            <w:r>
-              <w:t>Nhìn</w:t>
-            </w:r>
-            <w:proofErr w:type="spellEnd"/>
-            <w:r>
-              <w:t xml:space="preserve"> </w:t>
-            </w:r>
-            <w:proofErr w:type="spellStart"/>
-            <w:r>
-              <w:t>chằm</w:t>
-            </w:r>
-            <w:proofErr w:type="spellEnd"/>
-            <w:r>
-              <w:t xml:space="preserve"> </w:t>
-            </w:r>
-            <w:proofErr w:type="spellStart"/>
-            <w:r>
-              <w:t>chằm</w:t>
-            </w:r>
-            <w:proofErr w:type="spellEnd"/>
+            <w:r>
+              <w:t>Nhìn chằm chằm</w:t>
+            </w:r>
           </w:p>
         </w:tc>
       </w:tr>
@@ -180,19 +121,9 @@
             <w:tcW w:w="4675" w:type="dxa"/>
           </w:tcPr>
           <w:p>
-            <w:proofErr w:type="spellStart"/>
-            <w:r>
-              <w:t>Chỉ</w:t>
-            </w:r>
-            <w:proofErr w:type="spellEnd"/>
-            <w:r>
-              <w:t xml:space="preserve"> </w:t>
-            </w:r>
-            <w:proofErr w:type="spellStart"/>
-            <w:r>
-              <w:t>vào</w:t>
-            </w:r>
-            <w:proofErr w:type="spellEnd"/>
+            <w:r>
+              <w:t>Chỉ vào</w:t>
+            </w:r>
           </w:p>
         </w:tc>
       </w:tr>
@@ -212,13 +143,8 @@
             <w:tcW w:w="4675" w:type="dxa"/>
           </w:tcPr>
           <w:p>
-            <w:proofErr w:type="spellStart"/>
-            <w:r>
-              <w:t>Cắt</w:t>
-            </w:r>
-            <w:proofErr w:type="spellEnd"/>
-            <w:r>
-              <w:t xml:space="preserve"> cg</w:t>
+            <w:r>
+              <w:t>Cắt cg</w:t>
             </w:r>
           </w:p>
         </w:tc>
@@ -245,11 +171,9 @@
             <w:tcW w:w="4675" w:type="dxa"/>
           </w:tcPr>
           <w:p>
-            <w:proofErr w:type="spellStart"/>
             <w:r>
               <w:t>Soạn</w:t>
             </w:r>
-            <w:proofErr w:type="spellEnd"/>
           </w:p>
         </w:tc>
       </w:tr>
@@ -269,35 +193,9 @@
             <w:tcW w:w="4675" w:type="dxa"/>
           </w:tcPr>
           <w:p>
-            <w:proofErr w:type="spellStart"/>
-            <w:r>
-              <w:t>Sắp</w:t>
-            </w:r>
-            <w:proofErr w:type="spellEnd"/>
-            <w:r>
-              <w:t xml:space="preserve"> </w:t>
-            </w:r>
-            <w:proofErr w:type="spellStart"/>
-            <w:r>
-              <w:t>xếp</w:t>
-            </w:r>
-            <w:proofErr w:type="spellEnd"/>
-            <w:r>
-              <w:t xml:space="preserve">, </w:t>
-            </w:r>
-            <w:proofErr w:type="spellStart"/>
-            <w:r>
-              <w:t>cắm</w:t>
-            </w:r>
-            <w:proofErr w:type="spellEnd"/>
-            <w:r>
-              <w:t xml:space="preserve"> </w:t>
-            </w:r>
-            <w:proofErr w:type="spellStart"/>
-            <w:r>
-              <w:t>hoa</w:t>
-            </w:r>
-            <w:proofErr w:type="spellEnd"/>
+            <w:r>
+              <w:t>Sắp xếp, cắm hoa</w:t>
+            </w:r>
           </w:p>
         </w:tc>
       </w:tr>
@@ -317,19 +215,9 @@
             <w:tcW w:w="4675" w:type="dxa"/>
           </w:tcPr>
           <w:p>
-            <w:proofErr w:type="spellStart"/>
-            <w:r>
-              <w:t>Cử</w:t>
-            </w:r>
-            <w:proofErr w:type="spellEnd"/>
-            <w:r>
-              <w:t xml:space="preserve"> </w:t>
-            </w:r>
-            <w:proofErr w:type="spellStart"/>
-            <w:r>
-              <w:t>chỉ</w:t>
-            </w:r>
-            <w:proofErr w:type="spellEnd"/>
+            <w:r>
+              <w:t>Cử chỉ</w:t>
+            </w:r>
           </w:p>
         </w:tc>
       </w:tr>
@@ -349,29 +237,9 @@
             <w:tcW w:w="4675" w:type="dxa"/>
           </w:tcPr>
           <w:p>
-            <w:proofErr w:type="spellStart"/>
-            <w:r>
-              <w:t>Đi</w:t>
-            </w:r>
-            <w:proofErr w:type="spellEnd"/>
-            <w:r>
-              <w:t xml:space="preserve"> </w:t>
-            </w:r>
-            <w:proofErr w:type="spellStart"/>
-            <w:proofErr w:type="gramStart"/>
-            <w:r>
-              <w:t>dạo,tản</w:t>
-            </w:r>
-            <w:proofErr w:type="spellEnd"/>
-            <w:proofErr w:type="gramEnd"/>
-            <w:r>
-              <w:t xml:space="preserve"> </w:t>
-            </w:r>
-            <w:proofErr w:type="spellStart"/>
-            <w:r>
-              <w:t>bộ</w:t>
-            </w:r>
-            <w:proofErr w:type="spellEnd"/>
+            <w:r>
+              <w:t>Đi dạo,tản bộ</w:t>
+            </w:r>
           </w:p>
         </w:tc>
       </w:tr>
@@ -391,59 +259,9 @@
             <w:tcW w:w="4675" w:type="dxa"/>
           </w:tcPr>
           <w:p>
-            <w:proofErr w:type="spellStart"/>
-            <w:r>
-              <w:t>Đi</w:t>
-            </w:r>
-            <w:proofErr w:type="spellEnd"/>
-            <w:r>
-              <w:t xml:space="preserve"> </w:t>
-            </w:r>
-            <w:proofErr w:type="spellStart"/>
-            <w:r>
-              <w:t>bộ</w:t>
-            </w:r>
-            <w:proofErr w:type="spellEnd"/>
-            <w:r>
-              <w:t xml:space="preserve"> </w:t>
-            </w:r>
-            <w:proofErr w:type="spellStart"/>
-            <w:r>
-              <w:t>đường</w:t>
-            </w:r>
-            <w:proofErr w:type="spellEnd"/>
-            <w:r>
-              <w:t xml:space="preserve"> </w:t>
-            </w:r>
-            <w:proofErr w:type="spellStart"/>
-            <w:r>
-              <w:t>dài</w:t>
-            </w:r>
-            <w:proofErr w:type="spellEnd"/>
-            <w:r>
-              <w:t xml:space="preserve">, </w:t>
-            </w:r>
-            <w:proofErr w:type="spellStart"/>
-            <w:r>
-              <w:t>cuộc</w:t>
-            </w:r>
-            <w:proofErr w:type="spellEnd"/>
-            <w:r>
-              <w:t xml:space="preserve"> </w:t>
-            </w:r>
-            <w:proofErr w:type="spellStart"/>
-            <w:r>
-              <w:t>đi</w:t>
-            </w:r>
-            <w:proofErr w:type="spellEnd"/>
-            <w:r>
-              <w:t xml:space="preserve"> </w:t>
-            </w:r>
-            <w:proofErr w:type="spellStart"/>
-            <w:r>
-              <w:t>bộ</w:t>
-            </w:r>
-            <w:proofErr w:type="spellEnd"/>
+            <w:r>
+              <w:t>Đi bộ đường dài, cuộc đi bộ</w:t>
+            </w:r>
           </w:p>
         </w:tc>
       </w:tr>
@@ -463,27 +281,9 @@
             <w:tcW w:w="4675" w:type="dxa"/>
           </w:tcPr>
           <w:p>
-            <w:proofErr w:type="spellStart"/>
-            <w:r>
-              <w:t>Xuống</w:t>
-            </w:r>
-            <w:proofErr w:type="spellEnd"/>
-            <w:r>
-              <w:t xml:space="preserve"> </w:t>
-            </w:r>
-            <w:proofErr w:type="spellStart"/>
-            <w:r>
-              <w:t>phương</w:t>
-            </w:r>
-            <w:proofErr w:type="spellEnd"/>
-            <w:r>
-              <w:t xml:space="preserve"> </w:t>
-            </w:r>
-            <w:proofErr w:type="spellStart"/>
-            <w:r>
-              <w:t>tiện</w:t>
-            </w:r>
-            <w:proofErr w:type="spellEnd"/>
+            <w:r>
+              <w:t>Xuống phương tiện</w:t>
+            </w:r>
           </w:p>
         </w:tc>
       </w:tr>
@@ -503,19 +303,9 @@
             <w:tcW w:w="4675" w:type="dxa"/>
           </w:tcPr>
           <w:p>
-            <w:proofErr w:type="spellStart"/>
-            <w:r>
-              <w:t>Đi</w:t>
-            </w:r>
-            <w:proofErr w:type="spellEnd"/>
-            <w:r>
-              <w:t xml:space="preserve"> </w:t>
-            </w:r>
-            <w:proofErr w:type="spellStart"/>
-            <w:r>
-              <w:t>lên</w:t>
-            </w:r>
-            <w:proofErr w:type="spellEnd"/>
+            <w:r>
+              <w:t>Đi lên</w:t>
+            </w:r>
           </w:p>
         </w:tc>
       </w:tr>
@@ -535,19 +325,9 @@
             <w:tcW w:w="4675" w:type="dxa"/>
           </w:tcPr>
           <w:p>
-            <w:proofErr w:type="spellStart"/>
-            <w:r>
-              <w:t>Bên</w:t>
-            </w:r>
-            <w:proofErr w:type="spellEnd"/>
-            <w:r>
-              <w:t xml:space="preserve"> </w:t>
-            </w:r>
-            <w:proofErr w:type="spellStart"/>
-            <w:r>
-              <w:t>cạnh</w:t>
-            </w:r>
-            <w:proofErr w:type="spellEnd"/>
+            <w:r>
+              <w:t>Bên cạnh</w:t>
+            </w:r>
           </w:p>
         </w:tc>
       </w:tr>
@@ -567,19 +347,9 @@
             <w:tcW w:w="4675" w:type="dxa"/>
           </w:tcPr>
           <w:p>
-            <w:proofErr w:type="spellStart"/>
-            <w:r>
-              <w:t>Tư</w:t>
-            </w:r>
-            <w:proofErr w:type="spellEnd"/>
-            <w:r>
-              <w:t xml:space="preserve"> </w:t>
-            </w:r>
-            <w:proofErr w:type="spellStart"/>
-            <w:r>
-              <w:t>thế</w:t>
-            </w:r>
-            <w:proofErr w:type="spellEnd"/>
+            <w:r>
+              <w:t>Tư thế</w:t>
+            </w:r>
           </w:p>
         </w:tc>
       </w:tr>
@@ -599,19 +369,9 @@
             <w:tcW w:w="4675" w:type="dxa"/>
           </w:tcPr>
           <w:p>
-            <w:proofErr w:type="spellStart"/>
-            <w:r>
-              <w:t>Dựa</w:t>
-            </w:r>
-            <w:proofErr w:type="spellEnd"/>
-            <w:r>
-              <w:t xml:space="preserve"> </w:t>
-            </w:r>
-            <w:proofErr w:type="spellStart"/>
-            <w:r>
-              <w:t>vào</w:t>
-            </w:r>
-            <w:proofErr w:type="spellEnd"/>
+            <w:r>
+              <w:t>Dựa vào</w:t>
+            </w:r>
           </w:p>
         </w:tc>
       </w:tr>
@@ -631,27 +391,9 @@
             <w:tcW w:w="4675" w:type="dxa"/>
           </w:tcPr>
           <w:p>
-            <w:proofErr w:type="spellStart"/>
-            <w:r>
-              <w:t>Áo</w:t>
-            </w:r>
-            <w:proofErr w:type="spellEnd"/>
-            <w:r>
-              <w:t xml:space="preserve"> </w:t>
-            </w:r>
-            <w:proofErr w:type="spellStart"/>
-            <w:r>
-              <w:t>dài</w:t>
-            </w:r>
-            <w:proofErr w:type="spellEnd"/>
-            <w:r>
-              <w:t xml:space="preserve"> </w:t>
-            </w:r>
-            <w:proofErr w:type="spellStart"/>
-            <w:r>
-              <w:t>tay</w:t>
-            </w:r>
-            <w:proofErr w:type="spellEnd"/>
+            <w:r>
+              <w:t>Áo dài tay</w:t>
+            </w:r>
           </w:p>
         </w:tc>
       </w:tr>
@@ -672,29 +414,8 @@
           </w:tcPr>
           <w:p>
             <w:r>
-              <w:t xml:space="preserve">Công </w:t>
-            </w:r>
-            <w:proofErr w:type="spellStart"/>
-            <w:r>
-              <w:t>vc</w:t>
-            </w:r>
-            <w:proofErr w:type="spellEnd"/>
-            <w:r>
-              <w:t xml:space="preserve"> </w:t>
-            </w:r>
-            <w:proofErr w:type="spellStart"/>
-            <w:r>
-              <w:t>giấy</w:t>
-            </w:r>
-            <w:proofErr w:type="spellEnd"/>
-            <w:r>
-              <w:t xml:space="preserve"> </w:t>
-            </w:r>
-            <w:proofErr w:type="spellStart"/>
-            <w:r>
-              <w:t>tờ</w:t>
-            </w:r>
-            <w:proofErr w:type="spellEnd"/>
+              <w:t>Công vc giấy tờ</w:t>
+            </w:r>
           </w:p>
         </w:tc>
       </w:tr>
@@ -714,43 +435,9 @@
             <w:tcW w:w="4675" w:type="dxa"/>
           </w:tcPr>
           <w:p>
-            <w:proofErr w:type="spellStart"/>
-            <w:r>
-              <w:t>Phòng</w:t>
-            </w:r>
-            <w:proofErr w:type="spellEnd"/>
-            <w:r>
-              <w:t xml:space="preserve"> </w:t>
-            </w:r>
-            <w:proofErr w:type="spellStart"/>
-            <w:r>
-              <w:t>thí</w:t>
-            </w:r>
-            <w:proofErr w:type="spellEnd"/>
-            <w:r>
-              <w:t xml:space="preserve"> </w:t>
-            </w:r>
-            <w:proofErr w:type="spellStart"/>
-            <w:r>
-              <w:t>nghiệm</w:t>
-            </w:r>
-            <w:proofErr w:type="spellEnd"/>
-            <w:r>
-              <w:t xml:space="preserve">, </w:t>
-            </w:r>
-            <w:proofErr w:type="spellStart"/>
-            <w:r>
-              <w:t>pha</w:t>
-            </w:r>
-            <w:proofErr w:type="spellEnd"/>
-            <w:r>
-              <w:t xml:space="preserve"> </w:t>
-            </w:r>
-            <w:proofErr w:type="spellStart"/>
-            <w:r>
-              <w:t>chế</w:t>
-            </w:r>
-            <w:proofErr w:type="spellEnd"/>
+            <w:r>
+              <w:t>Phòng thí nghiệm, pha chế</w:t>
+            </w:r>
           </w:p>
         </w:tc>
       </w:tr>
@@ -770,21 +457,8 @@
             <w:tcW w:w="4675" w:type="dxa"/>
           </w:tcPr>
           <w:p>
-            <w:proofErr w:type="spellStart"/>
-            <w:r>
-              <w:t>Kính</w:t>
-            </w:r>
-            <w:proofErr w:type="spellEnd"/>
-            <w:r>
-              <w:t xml:space="preserve"> </w:t>
-            </w:r>
-            <w:proofErr w:type="spellStart"/>
-            <w:r>
-              <w:t>hiển</w:t>
-            </w:r>
-            <w:proofErr w:type="spellEnd"/>
-            <w:r>
-              <w:t xml:space="preserve"> vi</w:t>
+            <w:r>
+              <w:t>Kính hiển vi</w:t>
             </w:r>
           </w:p>
         </w:tc>
@@ -806,29 +480,8 @@
           </w:tcPr>
           <w:p>
             <w:r>
-              <w:t xml:space="preserve">Công </w:t>
-            </w:r>
-            <w:proofErr w:type="spellStart"/>
-            <w:r>
-              <w:t>cụ</w:t>
-            </w:r>
-            <w:proofErr w:type="spellEnd"/>
-            <w:r>
-              <w:t xml:space="preserve">, </w:t>
-            </w:r>
-            <w:proofErr w:type="spellStart"/>
-            <w:r>
-              <w:t>dụng</w:t>
-            </w:r>
-            <w:proofErr w:type="spellEnd"/>
-            <w:r>
-              <w:t xml:space="preserve"> </w:t>
-            </w:r>
-            <w:proofErr w:type="spellStart"/>
-            <w:r>
-              <w:t>cụ</w:t>
-            </w:r>
-            <w:proofErr w:type="spellEnd"/>
+              <w:t>Công cụ, dụng cụ</w:t>
+            </w:r>
           </w:p>
         </w:tc>
       </w:tr>
@@ -849,31 +502,8 @@
           </w:tcPr>
           <w:p>
             <w:r>
-              <w:t xml:space="preserve">Bao </w:t>
-            </w:r>
-            <w:proofErr w:type="spellStart"/>
-            <w:r>
-              <w:t>tay</w:t>
-            </w:r>
-            <w:proofErr w:type="spellEnd"/>
-            <w:r>
-              <w:t xml:space="preserve">, gang </w:t>
-            </w:r>
-            <w:proofErr w:type="spellStart"/>
-            <w:proofErr w:type="gramStart"/>
-            <w:r>
-              <w:t>tay,đeo</w:t>
-            </w:r>
-            <w:proofErr w:type="spellEnd"/>
-            <w:proofErr w:type="gramEnd"/>
-            <w:r>
-              <w:t xml:space="preserve"> </w:t>
-            </w:r>
-            <w:proofErr w:type="spellStart"/>
-            <w:r>
-              <w:t>găng</w:t>
-            </w:r>
-            <w:proofErr w:type="spellEnd"/>
+              <w:t>Bao tay, gang tay,đeo găng</w:t>
+            </w:r>
           </w:p>
         </w:tc>
       </w:tr>
@@ -893,19 +523,9 @@
             <w:tcW w:w="4675" w:type="dxa"/>
           </w:tcPr>
           <w:p>
-            <w:proofErr w:type="spellStart"/>
-            <w:r>
-              <w:t>Đại</w:t>
-            </w:r>
-            <w:proofErr w:type="spellEnd"/>
-            <w:r>
-              <w:t xml:space="preserve"> </w:t>
-            </w:r>
-            <w:proofErr w:type="spellStart"/>
-            <w:r>
-              <w:t>lộ</w:t>
-            </w:r>
-            <w:proofErr w:type="spellEnd"/>
+            <w:r>
+              <w:t>Đại lộ</w:t>
+            </w:r>
           </w:p>
         </w:tc>
       </w:tr>
@@ -932,21 +552,8 @@
               <w:t>gõ</w:t>
             </w:r>
             <w:r>
-              <w:t xml:space="preserve">, </w:t>
-            </w:r>
-            <w:proofErr w:type="spellStart"/>
-            <w:r>
-              <w:t>làn</w:t>
-            </w:r>
-            <w:proofErr w:type="spellEnd"/>
-            <w:r>
-              <w:t xml:space="preserve"> </w:t>
-            </w:r>
-            <w:proofErr w:type="spellStart"/>
-            <w:r>
-              <w:t>đường</w:t>
-            </w:r>
-            <w:proofErr w:type="spellEnd"/>
+              <w:t>, làn đường</w:t>
+            </w:r>
           </w:p>
         </w:tc>
       </w:tr>
@@ -966,19 +573,9 @@
             <w:tcW w:w="4675" w:type="dxa"/>
           </w:tcPr>
           <w:p>
-            <w:proofErr w:type="spellStart"/>
-            <w:r>
-              <w:t>Thuyết</w:t>
-            </w:r>
-            <w:proofErr w:type="spellEnd"/>
-            <w:r>
-              <w:t xml:space="preserve"> </w:t>
-            </w:r>
-            <w:proofErr w:type="spellStart"/>
-            <w:r>
-              <w:t>trình</w:t>
-            </w:r>
-            <w:proofErr w:type="spellEnd"/>
+            <w:r>
+              <w:t>Thuyết trình</w:t>
+            </w:r>
           </w:p>
         </w:tc>
       </w:tr>
@@ -998,19 +595,9 @@
             <w:tcW w:w="4675" w:type="dxa"/>
           </w:tcPr>
           <w:p>
-            <w:proofErr w:type="spellStart"/>
-            <w:r>
-              <w:t>Hành</w:t>
-            </w:r>
-            <w:proofErr w:type="spellEnd"/>
-            <w:r>
-              <w:t xml:space="preserve"> </w:t>
-            </w:r>
-            <w:proofErr w:type="spellStart"/>
-            <w:r>
-              <w:t>khách</w:t>
-            </w:r>
-            <w:proofErr w:type="spellEnd"/>
+            <w:r>
+              <w:t>Hành khách</w:t>
+            </w:r>
           </w:p>
         </w:tc>
       </w:tr>
@@ -1030,27 +617,9 @@
             <w:tcW w:w="4675" w:type="dxa"/>
           </w:tcPr>
           <w:p>
-            <w:proofErr w:type="spellStart"/>
-            <w:r>
-              <w:t>Bồi</w:t>
-            </w:r>
-            <w:proofErr w:type="spellEnd"/>
-            <w:r>
-              <w:t xml:space="preserve"> </w:t>
-            </w:r>
-            <w:proofErr w:type="spellStart"/>
-            <w:r>
-              <w:t>bàn</w:t>
-            </w:r>
-            <w:proofErr w:type="spellEnd"/>
-            <w:r>
-              <w:t xml:space="preserve"> </w:t>
-            </w:r>
-            <w:proofErr w:type="spellStart"/>
-            <w:r>
-              <w:t>nữ</w:t>
-            </w:r>
-            <w:proofErr w:type="spellEnd"/>
+            <w:r>
+              <w:t>Bồi bàn nữ</w:t>
+            </w:r>
           </w:p>
         </w:tc>
       </w:tr>
@@ -1071,21 +640,8 @@
           </w:tcPr>
           <w:p>
             <w:r>
-              <w:t xml:space="preserve">1 </w:t>
-            </w:r>
-            <w:proofErr w:type="spellStart"/>
-            <w:r>
-              <w:t>mảnh</w:t>
-            </w:r>
-            <w:proofErr w:type="spellEnd"/>
-            <w:r>
-              <w:t>/</w:t>
-            </w:r>
-            <w:proofErr w:type="spellStart"/>
-            <w:r>
-              <w:t>mẩu</w:t>
-            </w:r>
-            <w:proofErr w:type="spellEnd"/>
+              <w:t>1 mảnh/mẩu</w:t>
+            </w:r>
           </w:p>
         </w:tc>
       </w:tr>
@@ -1105,11 +661,9 @@
             <w:tcW w:w="4675" w:type="dxa"/>
           </w:tcPr>
           <w:p>
-            <w:proofErr w:type="spellStart"/>
             <w:r>
               <w:t>Cỏ</w:t>
             </w:r>
-            <w:proofErr w:type="spellEnd"/>
           </w:p>
         </w:tc>
       </w:tr>
@@ -1129,19 +683,9 @@
             <w:tcW w:w="4675" w:type="dxa"/>
           </w:tcPr>
           <w:p>
-            <w:proofErr w:type="spellStart"/>
-            <w:r>
-              <w:t>Gấp</w:t>
-            </w:r>
-            <w:proofErr w:type="spellEnd"/>
-            <w:r>
-              <w:t xml:space="preserve"> </w:t>
-            </w:r>
-            <w:proofErr w:type="spellStart"/>
-            <w:r>
-              <w:t>lại</w:t>
-            </w:r>
-            <w:proofErr w:type="spellEnd"/>
+            <w:r>
+              <w:t>Gấp lại</w:t>
+            </w:r>
           </w:p>
         </w:tc>
       </w:tr>
@@ -1161,19 +705,9 @@
             <w:tcW w:w="4675" w:type="dxa"/>
           </w:tcPr>
           <w:p>
-            <w:proofErr w:type="spellStart"/>
-            <w:r>
-              <w:t>Mặc</w:t>
-            </w:r>
-            <w:proofErr w:type="spellEnd"/>
-            <w:r>
-              <w:t xml:space="preserve"> </w:t>
-            </w:r>
-            <w:proofErr w:type="spellStart"/>
-            <w:r>
-              <w:t>đồ</w:t>
-            </w:r>
-            <w:proofErr w:type="spellEnd"/>
+            <w:r>
+              <w:t>Mặc đồ</w:t>
+            </w:r>
           </w:p>
         </w:tc>
       </w:tr>
@@ -1193,19 +727,9 @@
             <w:tcW w:w="4675" w:type="dxa"/>
           </w:tcPr>
           <w:p>
-            <w:proofErr w:type="spellStart"/>
-            <w:r>
-              <w:t>Nội</w:t>
-            </w:r>
-            <w:proofErr w:type="spellEnd"/>
-            <w:r>
-              <w:t xml:space="preserve"> </w:t>
-            </w:r>
-            <w:proofErr w:type="spellStart"/>
-            <w:r>
-              <w:t>thất</w:t>
-            </w:r>
-            <w:proofErr w:type="spellEnd"/>
+            <w:r>
+              <w:t>Nội thất</w:t>
+            </w:r>
           </w:p>
         </w:tc>
       </w:tr>
@@ -1225,19 +749,9 @@
             <w:tcW w:w="4675" w:type="dxa"/>
           </w:tcPr>
           <w:p>
-            <w:proofErr w:type="spellStart"/>
-            <w:r>
-              <w:t>Vỗ</w:t>
-            </w:r>
-            <w:proofErr w:type="spellEnd"/>
-            <w:r>
-              <w:t xml:space="preserve"> </w:t>
-            </w:r>
-            <w:proofErr w:type="spellStart"/>
-            <w:r>
-              <w:t>tay</w:t>
-            </w:r>
-            <w:proofErr w:type="spellEnd"/>
+            <w:r>
+              <w:t>Vỗ tay</w:t>
+            </w:r>
           </w:p>
         </w:tc>
       </w:tr>
@@ -1260,19 +774,9 @@
             <w:tcW w:w="4675" w:type="dxa"/>
           </w:tcPr>
           <w:p>
-            <w:proofErr w:type="spellStart"/>
-            <w:r>
-              <w:t>Giải</w:t>
-            </w:r>
-            <w:proofErr w:type="spellEnd"/>
-            <w:r>
-              <w:t xml:space="preserve"> </w:t>
-            </w:r>
-            <w:proofErr w:type="spellStart"/>
-            <w:r>
-              <w:t>khát</w:t>
-            </w:r>
-            <w:proofErr w:type="spellEnd"/>
+            <w:r>
+              <w:t>Giải khát</w:t>
+            </w:r>
           </w:p>
         </w:tc>
       </w:tr>
@@ -1292,11 +796,9 @@
             <w:tcW w:w="4675" w:type="dxa"/>
           </w:tcPr>
           <w:p>
-            <w:proofErr w:type="spellStart"/>
             <w:r>
               <w:t>Kệ</w:t>
             </w:r>
-            <w:proofErr w:type="spellEnd"/>
           </w:p>
         </w:tc>
       </w:tr>
@@ -1317,13 +819,8 @@
           </w:tcPr>
           <w:p>
             <w:r>
-              <w:t xml:space="preserve">Văn </w:t>
-            </w:r>
-            <w:proofErr w:type="spellStart"/>
-            <w:r>
-              <w:t>phòng</w:t>
-            </w:r>
-            <w:proofErr w:type="spellEnd"/>
+              <w:t>Văn phòng</w:t>
+            </w:r>
           </w:p>
         </w:tc>
       </w:tr>
@@ -1344,13 +841,8 @@
           </w:tcPr>
           <w:p>
             <w:r>
-              <w:t xml:space="preserve">Bưu </w:t>
-            </w:r>
-            <w:proofErr w:type="spellStart"/>
-            <w:r>
-              <w:t>điện</w:t>
-            </w:r>
-            <w:proofErr w:type="spellEnd"/>
+              <w:t>Bưu điện</w:t>
+            </w:r>
           </w:p>
         </w:tc>
       </w:tr>
@@ -1370,19 +862,9 @@
             <w:tcW w:w="4675" w:type="dxa"/>
           </w:tcPr>
           <w:p>
-            <w:proofErr w:type="spellStart"/>
-            <w:r>
-              <w:t>băng</w:t>
-            </w:r>
-            <w:proofErr w:type="spellEnd"/>
-            <w:r>
-              <w:t xml:space="preserve"> </w:t>
-            </w:r>
-            <w:proofErr w:type="spellStart"/>
-            <w:r>
-              <w:t>ghế</w:t>
-            </w:r>
-            <w:proofErr w:type="spellEnd"/>
+            <w:r>
+              <w:t>băng ghế</w:t>
+            </w:r>
           </w:p>
         </w:tc>
       </w:tr>
@@ -1402,19 +884,9 @@
             <w:tcW w:w="4675" w:type="dxa"/>
           </w:tcPr>
           <w:p>
-            <w:proofErr w:type="spellStart"/>
-            <w:r>
-              <w:t>Lịch</w:t>
-            </w:r>
-            <w:proofErr w:type="spellEnd"/>
-            <w:r>
-              <w:t xml:space="preserve"> </w:t>
-            </w:r>
-            <w:proofErr w:type="spellStart"/>
-            <w:r>
-              <w:t>trình</w:t>
-            </w:r>
-            <w:proofErr w:type="spellEnd"/>
+            <w:r>
+              <w:t>Lịch trình</w:t>
+            </w:r>
           </w:p>
         </w:tc>
       </w:tr>
@@ -1434,13 +906,8 @@
             <w:tcW w:w="4675" w:type="dxa"/>
           </w:tcPr>
           <w:p>
-            <w:proofErr w:type="spellStart"/>
-            <w:r>
-              <w:t>Cái</w:t>
-            </w:r>
-            <w:proofErr w:type="spellEnd"/>
-            <w:r>
-              <w:t xml:space="preserve"> thang</w:t>
+            <w:r>
+              <w:t>Cái thang</w:t>
             </w:r>
           </w:p>
         </w:tc>
@@ -1461,11 +928,9 @@
             <w:tcW w:w="4675" w:type="dxa"/>
           </w:tcPr>
           <w:p>
-            <w:proofErr w:type="spellStart"/>
             <w:r>
               <w:t>Cổng</w:t>
             </w:r>
-            <w:proofErr w:type="spellEnd"/>
           </w:p>
         </w:tc>
       </w:tr>
@@ -1485,11 +950,9 @@
             <w:tcW w:w="4675" w:type="dxa"/>
           </w:tcPr>
           <w:p>
-            <w:proofErr w:type="spellStart"/>
             <w:r>
               <w:t>sân</w:t>
             </w:r>
-            <w:proofErr w:type="spellEnd"/>
           </w:p>
         </w:tc>
       </w:tr>
@@ -1509,11 +972,9 @@
             <w:tcW w:w="4675" w:type="dxa"/>
           </w:tcPr>
           <w:p>
-            <w:proofErr w:type="spellStart"/>
             <w:r>
               <w:t>Quạt</w:t>
             </w:r>
-            <w:proofErr w:type="spellEnd"/>
           </w:p>
         </w:tc>
       </w:tr>
@@ -1533,27 +994,9 @@
             <w:tcW w:w="4675" w:type="dxa"/>
           </w:tcPr>
           <w:p>
-            <w:proofErr w:type="spellStart"/>
-            <w:r>
-              <w:t>Tấm</w:t>
-            </w:r>
-            <w:proofErr w:type="spellEnd"/>
-            <w:r>
-              <w:t xml:space="preserve"> </w:t>
-            </w:r>
-            <w:proofErr w:type="spellStart"/>
-            <w:r>
-              <w:t>áp</w:t>
-            </w:r>
-            <w:proofErr w:type="spellEnd"/>
-            <w:r>
-              <w:t xml:space="preserve"> </w:t>
-            </w:r>
-            <w:proofErr w:type="spellStart"/>
-            <w:r>
-              <w:t>phích</w:t>
-            </w:r>
-            <w:proofErr w:type="spellEnd"/>
+            <w:r>
+              <w:t>Tấm áp phích</w:t>
+            </w:r>
           </w:p>
         </w:tc>
       </w:tr>
@@ -1575,13 +1018,8 @@
           </w:tcPr>
           <w:p>
             <w:r>
-              <w:t xml:space="preserve">Ga </w:t>
-            </w:r>
-            <w:proofErr w:type="spellStart"/>
-            <w:r>
-              <w:t>ra</w:t>
-            </w:r>
-            <w:proofErr w:type="spellEnd"/>
+              <w:t>Ga ra</w:t>
+            </w:r>
           </w:p>
         </w:tc>
       </w:tr>
@@ -1601,19 +1039,9 @@
             <w:tcW w:w="4675" w:type="dxa"/>
           </w:tcPr>
           <w:p>
-            <w:proofErr w:type="spellStart"/>
-            <w:r>
-              <w:t>Lốp</w:t>
-            </w:r>
-            <w:proofErr w:type="spellEnd"/>
-            <w:r>
-              <w:t xml:space="preserve"> </w:t>
-            </w:r>
-            <w:proofErr w:type="spellStart"/>
-            <w:r>
-              <w:t>xe</w:t>
-            </w:r>
-            <w:proofErr w:type="spellEnd"/>
+            <w:r>
+              <w:t>Lốp xe</w:t>
+            </w:r>
           </w:p>
         </w:tc>
       </w:tr>
@@ -1633,19 +1061,9 @@
             <w:tcW w:w="4675" w:type="dxa"/>
           </w:tcPr>
           <w:p>
-            <w:proofErr w:type="spellStart"/>
-            <w:r>
-              <w:t>Vận</w:t>
-            </w:r>
-            <w:proofErr w:type="spellEnd"/>
-            <w:r>
-              <w:t xml:space="preserve"> </w:t>
-            </w:r>
-            <w:proofErr w:type="spellStart"/>
-            <w:r>
-              <w:t>hành</w:t>
-            </w:r>
-            <w:proofErr w:type="spellEnd"/>
+            <w:r>
+              <w:t>Vận hành</w:t>
+            </w:r>
           </w:p>
         </w:tc>
       </w:tr>
@@ -1666,13 +1084,8 @@
           </w:tcPr>
           <w:p>
             <w:r>
-              <w:t xml:space="preserve">Thu </w:t>
-            </w:r>
-            <w:proofErr w:type="spellStart"/>
-            <w:r>
-              <w:t>dọn</w:t>
-            </w:r>
-            <w:proofErr w:type="spellEnd"/>
+              <w:t>Thu dọn</w:t>
+            </w:r>
           </w:p>
         </w:tc>
       </w:tr>
@@ -1692,11 +1105,9 @@
             <w:tcW w:w="4675" w:type="dxa"/>
           </w:tcPr>
           <w:p>
-            <w:proofErr w:type="spellStart"/>
             <w:r>
               <w:t>mua</w:t>
             </w:r>
-            <w:proofErr w:type="spellEnd"/>
           </w:p>
         </w:tc>
       </w:tr>
@@ -1716,35 +1127,9 @@
             <w:tcW w:w="4675" w:type="dxa"/>
           </w:tcPr>
           <w:p>
-            <w:proofErr w:type="spellStart"/>
-            <w:r>
-              <w:t>Đổ</w:t>
-            </w:r>
-            <w:proofErr w:type="spellEnd"/>
-            <w:r>
-              <w:t xml:space="preserve">/ </w:t>
-            </w:r>
-            <w:proofErr w:type="spellStart"/>
-            <w:r>
-              <w:t>rót</w:t>
-            </w:r>
-            <w:proofErr w:type="spellEnd"/>
-            <w:r>
-              <w:t xml:space="preserve"> / </w:t>
-            </w:r>
-            <w:proofErr w:type="spellStart"/>
-            <w:r>
-              <w:t>trút</w:t>
-            </w:r>
-            <w:proofErr w:type="spellEnd"/>
-            <w:r>
-              <w:t xml:space="preserve"> </w:t>
-            </w:r>
-            <w:proofErr w:type="spellStart"/>
-            <w:r>
-              <w:t>nước</w:t>
-            </w:r>
-            <w:proofErr w:type="spellEnd"/>
+            <w:r>
+              <w:t>Đổ/ rót / trút nước</w:t>
+            </w:r>
           </w:p>
         </w:tc>
       </w:tr>
@@ -1764,19 +1149,9 @@
             <w:tcW w:w="4675" w:type="dxa"/>
           </w:tcPr>
           <w:p>
-            <w:proofErr w:type="spellStart"/>
-            <w:r>
-              <w:t>Cúi</w:t>
-            </w:r>
-            <w:proofErr w:type="spellEnd"/>
-            <w:r>
-              <w:t xml:space="preserve"> </w:t>
-            </w:r>
-            <w:proofErr w:type="spellStart"/>
-            <w:r>
-              <w:t>xuống</w:t>
-            </w:r>
-            <w:proofErr w:type="spellEnd"/>
+            <w:r>
+              <w:t>Cúi xuống</w:t>
+            </w:r>
           </w:p>
         </w:tc>
       </w:tr>
@@ -1796,19 +1171,9 @@
             <w:tcW w:w="4675" w:type="dxa"/>
           </w:tcPr>
           <w:p>
-            <w:proofErr w:type="spellStart"/>
-            <w:r>
-              <w:t>Gờ</w:t>
-            </w:r>
-            <w:proofErr w:type="spellEnd"/>
-            <w:r>
-              <w:t xml:space="preserve"> </w:t>
-            </w:r>
-            <w:proofErr w:type="spellStart"/>
-            <w:r>
-              <w:t>đá</w:t>
-            </w:r>
-            <w:proofErr w:type="spellEnd"/>
+            <w:r>
+              <w:t>Gờ đá</w:t>
+            </w:r>
           </w:p>
         </w:tc>
       </w:tr>
@@ -1828,19 +1193,9 @@
             <w:tcW w:w="4675" w:type="dxa"/>
           </w:tcPr>
           <w:p>
-            <w:proofErr w:type="spellStart"/>
-            <w:r>
-              <w:t>Bãi</w:t>
-            </w:r>
-            <w:proofErr w:type="spellEnd"/>
-            <w:r>
-              <w:t xml:space="preserve"> </w:t>
-            </w:r>
-            <w:proofErr w:type="spellStart"/>
-            <w:r>
-              <w:t>cỏ</w:t>
-            </w:r>
-            <w:proofErr w:type="spellEnd"/>
+            <w:r>
+              <w:t>Bãi cỏ</w:t>
+            </w:r>
           </w:p>
         </w:tc>
       </w:tr>
@@ -1860,19 +1215,9 @@
             <w:tcW w:w="4675" w:type="dxa"/>
           </w:tcPr>
           <w:p>
-            <w:proofErr w:type="spellStart"/>
-            <w:r>
-              <w:t>Gỡ</w:t>
-            </w:r>
-            <w:proofErr w:type="spellEnd"/>
-            <w:r>
-              <w:t xml:space="preserve"> </w:t>
-            </w:r>
-            <w:proofErr w:type="spellStart"/>
-            <w:r>
-              <w:t>hàng</w:t>
-            </w:r>
-            <w:proofErr w:type="spellEnd"/>
+            <w:r>
+              <w:t>Gỡ hàng</w:t>
+            </w:r>
           </w:p>
         </w:tc>
       </w:tr>
@@ -1892,19 +1237,9 @@
             <w:tcW w:w="4675" w:type="dxa"/>
           </w:tcPr>
           <w:p>
-            <w:proofErr w:type="spellStart"/>
-            <w:r>
-              <w:t>Lò</w:t>
-            </w:r>
-            <w:proofErr w:type="spellEnd"/>
-            <w:r>
-              <w:t xml:space="preserve"> </w:t>
-            </w:r>
-            <w:proofErr w:type="spellStart"/>
-            <w:r>
-              <w:t>sưởi</w:t>
-            </w:r>
-            <w:proofErr w:type="spellEnd"/>
+            <w:r>
+              <w:t>Lò sưởi</w:t>
+            </w:r>
           </w:p>
         </w:tc>
       </w:tr>
@@ -1927,19 +1262,9 @@
             <w:tcW w:w="4675" w:type="dxa"/>
           </w:tcPr>
           <w:p>
-            <w:proofErr w:type="spellStart"/>
-            <w:r>
-              <w:t>Bục</w:t>
-            </w:r>
-            <w:proofErr w:type="spellEnd"/>
-            <w:r>
-              <w:t xml:space="preserve"> </w:t>
-            </w:r>
-            <w:proofErr w:type="spellStart"/>
-            <w:r>
-              <w:t>giảng</w:t>
-            </w:r>
-            <w:proofErr w:type="spellEnd"/>
+            <w:r>
+              <w:t>Bục giảng</w:t>
+            </w:r>
           </w:p>
         </w:tc>
       </w:tr>
@@ -1981,19 +1306,9 @@
             <w:tcW w:w="4675" w:type="dxa"/>
           </w:tcPr>
           <w:p>
-            <w:proofErr w:type="spellStart"/>
-            <w:r>
-              <w:t>Cái</w:t>
-            </w:r>
-            <w:proofErr w:type="spellEnd"/>
-            <w:r>
-              <w:t xml:space="preserve"> </w:t>
-            </w:r>
-            <w:proofErr w:type="spellStart"/>
-            <w:r>
-              <w:t>gối</w:t>
-            </w:r>
-            <w:proofErr w:type="spellEnd"/>
+            <w:r>
+              <w:t>Cái gối</w:t>
+            </w:r>
           </w:p>
         </w:tc>
       </w:tr>
@@ -2014,13 +1329,8 @@
           </w:tcPr>
           <w:p>
             <w:r>
-              <w:t xml:space="preserve">Thư </w:t>
-            </w:r>
-            <w:proofErr w:type="spellStart"/>
-            <w:r>
-              <w:t>viện</w:t>
-            </w:r>
-            <w:proofErr w:type="spellEnd"/>
+              <w:t>Thư viện</w:t>
+            </w:r>
           </w:p>
         </w:tc>
       </w:tr>
@@ -2040,69 +1350,31 @@
             <w:tcW w:w="4675" w:type="dxa"/>
           </w:tcPr>
           <w:p>
-            <w:proofErr w:type="spellStart"/>
             <w:r>
               <w:t>kéo</w:t>
             </w:r>
-            <w:proofErr w:type="spellEnd"/>
-          </w:p>
-        </w:tc>
-      </w:tr>
-      <w:tr>
-        <w:tc>
-          <w:tcPr>
-            <w:tcW w:w="4675" w:type="dxa"/>
-          </w:tcPr>
-          <w:p>
-            <w:r>
-              <w:t>Monitor(</w:t>
-            </w:r>
-            <w:proofErr w:type="spellStart"/>
-            <w:proofErr w:type="gramStart"/>
-            <w:r>
-              <w:t>n,v</w:t>
-            </w:r>
-            <w:proofErr w:type="spellEnd"/>
-            <w:proofErr w:type="gramEnd"/>
-            <w:r>
-              <w:t>)</w:t>
-            </w:r>
-          </w:p>
-        </w:tc>
-        <w:tc>
-          <w:tcPr>
-            <w:tcW w:w="4675" w:type="dxa"/>
-          </w:tcPr>
-          <w:p>
-            <w:proofErr w:type="spellStart"/>
-            <w:r>
-              <w:t>Màn</w:t>
-            </w:r>
-            <w:proofErr w:type="spellEnd"/>
-            <w:r>
-              <w:t xml:space="preserve"> </w:t>
-            </w:r>
-            <w:proofErr w:type="spellStart"/>
-            <w:r>
-              <w:t>hình</w:t>
-            </w:r>
-            <w:proofErr w:type="spellEnd"/>
-            <w:r>
-              <w:t xml:space="preserve">, </w:t>
-            </w:r>
-            <w:proofErr w:type="spellStart"/>
-            <w:r>
-              <w:t>giám</w:t>
-            </w:r>
-            <w:proofErr w:type="spellEnd"/>
-            <w:r>
-              <w:t xml:space="preserve"> </w:t>
-            </w:r>
-            <w:proofErr w:type="spellStart"/>
-            <w:r>
-              <w:t>sát</w:t>
-            </w:r>
-            <w:proofErr w:type="spellEnd"/>
+          </w:p>
+        </w:tc>
+      </w:tr>
+      <w:tr>
+        <w:tc>
+          <w:tcPr>
+            <w:tcW w:w="4675" w:type="dxa"/>
+          </w:tcPr>
+          <w:p>
+            <w:r>
+              <w:t>Monitor(n,v)</w:t>
+            </w:r>
+          </w:p>
+        </w:tc>
+        <w:tc>
+          <w:tcPr>
+            <w:tcW w:w="4675" w:type="dxa"/>
+          </w:tcPr>
+          <w:p>
+            <w:r>
+              <w:t>Màn hình, giám sát</w:t>
+            </w:r>
           </w:p>
         </w:tc>
       </w:tr>
@@ -2122,35 +1394,9 @@
             <w:tcW w:w="4675" w:type="dxa"/>
           </w:tcPr>
           <w:p>
-            <w:proofErr w:type="spellStart"/>
-            <w:r>
-              <w:t>Trình</w:t>
-            </w:r>
-            <w:proofErr w:type="spellEnd"/>
-            <w:r>
-              <w:t xml:space="preserve"> </w:t>
-            </w:r>
-            <w:proofErr w:type="spellStart"/>
-            <w:r>
-              <w:t>độ</w:t>
-            </w:r>
-            <w:proofErr w:type="spellEnd"/>
-            <w:r>
-              <w:t xml:space="preserve"> </w:t>
-            </w:r>
-            <w:proofErr w:type="spellStart"/>
-            <w:r>
-              <w:t>chuyên</w:t>
-            </w:r>
-            <w:proofErr w:type="spellEnd"/>
-            <w:r>
-              <w:t xml:space="preserve"> </w:t>
-            </w:r>
-            <w:proofErr w:type="spellStart"/>
-            <w:r>
-              <w:t>môn</w:t>
-            </w:r>
-            <w:proofErr w:type="spellEnd"/>
+            <w:r>
+              <w:t>Trình độ chuyên môn</w:t>
+            </w:r>
           </w:p>
         </w:tc>
       </w:tr>
@@ -2170,27 +1416,9 @@
             <w:tcW w:w="4675" w:type="dxa"/>
           </w:tcPr>
           <w:p>
-            <w:proofErr w:type="spellStart"/>
-            <w:r>
-              <w:t>Đơn</w:t>
-            </w:r>
-            <w:proofErr w:type="spellEnd"/>
-            <w:r>
-              <w:t xml:space="preserve"> </w:t>
-            </w:r>
-            <w:proofErr w:type="spellStart"/>
-            <w:r>
-              <w:t>xin</w:t>
-            </w:r>
-            <w:proofErr w:type="spellEnd"/>
-            <w:r>
-              <w:t xml:space="preserve"> </w:t>
-            </w:r>
-            <w:proofErr w:type="spellStart"/>
-            <w:r>
-              <w:t>việc</w:t>
-            </w:r>
-            <w:proofErr w:type="spellEnd"/>
+            <w:r>
+              <w:t>Đơn xin việc</w:t>
+            </w:r>
           </w:p>
         </w:tc>
       </w:tr>
@@ -2210,19 +1438,9 @@
             <w:tcW w:w="4675" w:type="dxa"/>
           </w:tcPr>
           <w:p>
-            <w:proofErr w:type="spellStart"/>
-            <w:r>
-              <w:t>Vừa</w:t>
-            </w:r>
-            <w:proofErr w:type="spellEnd"/>
-            <w:r>
-              <w:t xml:space="preserve"> </w:t>
-            </w:r>
-            <w:proofErr w:type="spellStart"/>
-            <w:r>
-              <w:t>lòng</w:t>
-            </w:r>
-            <w:proofErr w:type="spellEnd"/>
+            <w:r>
+              <w:t>Vừa lòng</w:t>
+            </w:r>
           </w:p>
         </w:tc>
       </w:tr>
@@ -2242,35 +1460,9 @@
             <w:tcW w:w="4675" w:type="dxa"/>
           </w:tcPr>
           <w:p>
-            <w:proofErr w:type="spellStart"/>
-            <w:r>
-              <w:t>Dò</w:t>
-            </w:r>
-            <w:proofErr w:type="spellEnd"/>
-            <w:r>
-              <w:t xml:space="preserve"> </w:t>
-            </w:r>
-            <w:proofErr w:type="spellStart"/>
-            <w:r>
-              <w:t>xét</w:t>
-            </w:r>
-            <w:proofErr w:type="spellEnd"/>
-            <w:r>
-              <w:t xml:space="preserve">, </w:t>
-            </w:r>
-            <w:proofErr w:type="spellStart"/>
-            <w:r>
-              <w:t>thăm</w:t>
-            </w:r>
-            <w:proofErr w:type="spellEnd"/>
-            <w:r>
-              <w:t xml:space="preserve"> </w:t>
-            </w:r>
-            <w:proofErr w:type="spellStart"/>
-            <w:r>
-              <w:t>hỏi</w:t>
-            </w:r>
-            <w:proofErr w:type="spellEnd"/>
+            <w:r>
+              <w:t>Dò xét, thăm hỏi</w:t>
+            </w:r>
           </w:p>
         </w:tc>
       </w:tr>
@@ -2290,19 +1482,9 @@
             <w:tcW w:w="4675" w:type="dxa"/>
           </w:tcPr>
           <w:p>
-            <w:proofErr w:type="spellStart"/>
-            <w:r>
-              <w:t>Ngoài</w:t>
-            </w:r>
-            <w:proofErr w:type="spellEnd"/>
-            <w:r>
-              <w:t xml:space="preserve"> </w:t>
-            </w:r>
-            <w:proofErr w:type="spellStart"/>
-            <w:r>
-              <w:t>ra</w:t>
-            </w:r>
-            <w:proofErr w:type="spellEnd"/>
+            <w:r>
+              <w:t>Ngoài ra</w:t>
+            </w:r>
           </w:p>
         </w:tc>
       </w:tr>
@@ -2322,27 +1504,9 @@
             <w:tcW w:w="4675" w:type="dxa"/>
           </w:tcPr>
           <w:p>
-            <w:proofErr w:type="spellStart"/>
-            <w:r>
-              <w:t>Người</w:t>
-            </w:r>
-            <w:proofErr w:type="spellEnd"/>
-            <w:r>
-              <w:t xml:space="preserve"> </w:t>
-            </w:r>
-            <w:proofErr w:type="spellStart"/>
-            <w:r>
-              <w:t>đứng</w:t>
-            </w:r>
-            <w:proofErr w:type="spellEnd"/>
-            <w:r>
-              <w:t xml:space="preserve"> </w:t>
-            </w:r>
-            <w:proofErr w:type="spellStart"/>
-            <w:r>
-              <w:t>đầu</w:t>
-            </w:r>
-            <w:proofErr w:type="spellEnd"/>
+            <w:r>
+              <w:t>Người đứng đầu</w:t>
+            </w:r>
           </w:p>
         </w:tc>
       </w:tr>
@@ -2362,35 +1526,9 @@
             <w:tcW w:w="4675" w:type="dxa"/>
           </w:tcPr>
           <w:p>
-            <w:proofErr w:type="spellStart"/>
-            <w:r>
-              <w:t>Giám</w:t>
-            </w:r>
-            <w:proofErr w:type="spellEnd"/>
-            <w:r>
-              <w:t xml:space="preserve"> </w:t>
-            </w:r>
-            <w:proofErr w:type="spellStart"/>
-            <w:r>
-              <w:t>đốc</w:t>
-            </w:r>
-            <w:proofErr w:type="spellEnd"/>
-            <w:r>
-              <w:t xml:space="preserve"> </w:t>
-            </w:r>
-            <w:proofErr w:type="spellStart"/>
-            <w:r>
-              <w:t>điều</w:t>
-            </w:r>
-            <w:proofErr w:type="spellEnd"/>
-            <w:r>
-              <w:t xml:space="preserve"> </w:t>
-            </w:r>
-            <w:proofErr w:type="spellStart"/>
-            <w:r>
-              <w:t>hành</w:t>
-            </w:r>
-            <w:proofErr w:type="spellEnd"/>
+            <w:r>
+              <w:t>Giám đốc điều hành</w:t>
+            </w:r>
           </w:p>
         </w:tc>
       </w:tr>
@@ -2410,13 +1548,8 @@
             <w:tcW w:w="4675" w:type="dxa"/>
           </w:tcPr>
           <w:p>
-            <w:proofErr w:type="spellStart"/>
-            <w:r>
-              <w:t>Đường</w:t>
-            </w:r>
-            <w:proofErr w:type="spellEnd"/>
-            <w:r>
-              <w:t xml:space="preserve"> ray</w:t>
+            <w:r>
+              <w:t>Đường ray</w:t>
             </w:r>
           </w:p>
         </w:tc>
@@ -2437,11 +1570,9 @@
             <w:tcW w:w="4675" w:type="dxa"/>
           </w:tcPr>
           <w:p>
-            <w:proofErr w:type="spellStart"/>
             <w:r>
               <w:t>treo</w:t>
             </w:r>
-            <w:proofErr w:type="spellEnd"/>
           </w:p>
         </w:tc>
       </w:tr>
@@ -2461,35 +1592,9 @@
             <w:tcW w:w="4675" w:type="dxa"/>
           </w:tcPr>
           <w:p>
-            <w:proofErr w:type="spellStart"/>
-            <w:r>
-              <w:t>Xếp</w:t>
-            </w:r>
-            <w:proofErr w:type="spellEnd"/>
-            <w:r>
-              <w:t xml:space="preserve"> </w:t>
-            </w:r>
-            <w:proofErr w:type="spellStart"/>
-            <w:r>
-              <w:t>chồng</w:t>
-            </w:r>
-            <w:proofErr w:type="spellEnd"/>
-            <w:r>
-              <w:t xml:space="preserve">, </w:t>
-            </w:r>
-            <w:proofErr w:type="spellStart"/>
-            <w:r>
-              <w:t>chồng</w:t>
-            </w:r>
-            <w:proofErr w:type="spellEnd"/>
-            <w:r>
-              <w:t xml:space="preserve"> </w:t>
-            </w:r>
-            <w:proofErr w:type="spellStart"/>
-            <w:r>
-              <w:t>chất</w:t>
-            </w:r>
-            <w:proofErr w:type="spellEnd"/>
+            <w:r>
+              <w:t>Xếp chồng, chồng chất</w:t>
+            </w:r>
           </w:p>
         </w:tc>
       </w:tr>
@@ -2509,35 +1614,9 @@
             <w:tcW w:w="4675" w:type="dxa"/>
           </w:tcPr>
           <w:p>
-            <w:proofErr w:type="spellStart"/>
-            <w:r>
-              <w:t>Chiếm</w:t>
-            </w:r>
-            <w:proofErr w:type="spellEnd"/>
-            <w:r>
-              <w:t xml:space="preserve"> </w:t>
-            </w:r>
-            <w:proofErr w:type="spellStart"/>
-            <w:r>
-              <w:t>giữ</w:t>
-            </w:r>
-            <w:proofErr w:type="spellEnd"/>
-            <w:r>
-              <w:t xml:space="preserve">, </w:t>
-            </w:r>
-            <w:proofErr w:type="spellStart"/>
-            <w:r>
-              <w:t>chiếm</w:t>
-            </w:r>
-            <w:proofErr w:type="spellEnd"/>
-            <w:r>
-              <w:t xml:space="preserve"> </w:t>
-            </w:r>
-            <w:proofErr w:type="spellStart"/>
-            <w:r>
-              <w:t>đóng</w:t>
-            </w:r>
-            <w:proofErr w:type="spellEnd"/>
+            <w:r>
+              <w:t>Chiếm giữ, chiếm đóng</w:t>
+            </w:r>
           </w:p>
         </w:tc>
       </w:tr>
@@ -2557,35 +1636,9 @@
             <w:tcW w:w="4675" w:type="dxa"/>
           </w:tcPr>
           <w:p>
-            <w:proofErr w:type="spellStart"/>
-            <w:r>
-              <w:t>Nồi</w:t>
-            </w:r>
-            <w:proofErr w:type="spellEnd"/>
-            <w:r>
-              <w:t xml:space="preserve">, </w:t>
-            </w:r>
-            <w:proofErr w:type="spellStart"/>
-            <w:r>
-              <w:t>chậu</w:t>
-            </w:r>
-            <w:proofErr w:type="spellEnd"/>
-            <w:r>
-              <w:t xml:space="preserve"> </w:t>
-            </w:r>
-            <w:proofErr w:type="spellStart"/>
-            <w:r>
-              <w:t>trồng</w:t>
-            </w:r>
-            <w:proofErr w:type="spellEnd"/>
-            <w:r>
-              <w:t xml:space="preserve"> </w:t>
-            </w:r>
-            <w:proofErr w:type="spellStart"/>
-            <w:r>
-              <w:t>cây</w:t>
-            </w:r>
-            <w:proofErr w:type="spellEnd"/>
+            <w:r>
+              <w:t>Nồi, chậu trồng cây</w:t>
+            </w:r>
           </w:p>
         </w:tc>
       </w:tr>
@@ -2605,37 +1658,9 @@
             <w:tcW w:w="4675" w:type="dxa"/>
           </w:tcPr>
           <w:p>
-            <w:proofErr w:type="spellStart"/>
-            <w:r>
-              <w:t>Kệ</w:t>
-            </w:r>
-            <w:proofErr w:type="spellEnd"/>
-            <w:r>
-              <w:t xml:space="preserve"> </w:t>
-            </w:r>
-            <w:proofErr w:type="spellStart"/>
-            <w:proofErr w:type="gramStart"/>
-            <w:r>
-              <w:t>bếp,quầy</w:t>
-            </w:r>
-            <w:proofErr w:type="spellEnd"/>
-            <w:proofErr w:type="gramEnd"/>
-            <w:r>
-              <w:t xml:space="preserve"> </w:t>
-            </w:r>
-            <w:proofErr w:type="spellStart"/>
-            <w:r>
-              <w:t>tính</w:t>
-            </w:r>
-            <w:proofErr w:type="spellEnd"/>
-            <w:r>
-              <w:t xml:space="preserve"> </w:t>
-            </w:r>
-            <w:proofErr w:type="spellStart"/>
-            <w:r>
-              <w:t>tiền</w:t>
-            </w:r>
-            <w:proofErr w:type="spellEnd"/>
+            <w:r>
+              <w:t>Kệ bếp,quầy tính tiền</w:t>
+            </w:r>
           </w:p>
         </w:tc>
       </w:tr>
@@ -2655,11 +1680,9 @@
             <w:tcW w:w="4675" w:type="dxa"/>
           </w:tcPr>
           <w:p>
-            <w:proofErr w:type="spellStart"/>
             <w:r>
               <w:t>rèm</w:t>
             </w:r>
-            <w:proofErr w:type="spellEnd"/>
           </w:p>
         </w:tc>
       </w:tr>
@@ -2679,19 +1702,9 @@
             <w:tcW w:w="4675" w:type="dxa"/>
           </w:tcPr>
           <w:p>
-            <w:proofErr w:type="spellStart"/>
-            <w:r>
-              <w:t>Trần</w:t>
-            </w:r>
-            <w:proofErr w:type="spellEnd"/>
-            <w:r>
-              <w:t xml:space="preserve"> </w:t>
-            </w:r>
-            <w:proofErr w:type="spellStart"/>
-            <w:r>
-              <w:t>nhà</w:t>
-            </w:r>
-            <w:proofErr w:type="spellEnd"/>
+            <w:r>
+              <w:t>Trần nhà</w:t>
+            </w:r>
           </w:p>
         </w:tc>
       </w:tr>
@@ -2711,19 +1724,9 @@
             <w:tcW w:w="4675" w:type="dxa"/>
           </w:tcPr>
           <w:p>
-            <w:proofErr w:type="spellStart"/>
-            <w:r>
-              <w:t>Quạn</w:t>
-            </w:r>
-            <w:proofErr w:type="spellEnd"/>
-            <w:r>
-              <w:t xml:space="preserve"> </w:t>
-            </w:r>
-            <w:proofErr w:type="spellStart"/>
-            <w:r>
-              <w:t>trần</w:t>
-            </w:r>
-            <w:proofErr w:type="spellEnd"/>
+            <w:r>
+              <w:t>Quạn trần</w:t>
+            </w:r>
           </w:p>
         </w:tc>
       </w:tr>
@@ -2743,19 +1746,9 @@
             <w:tcW w:w="4675" w:type="dxa"/>
           </w:tcPr>
           <w:p>
-            <w:proofErr w:type="spellStart"/>
-            <w:r>
-              <w:t>Máy</w:t>
-            </w:r>
-            <w:proofErr w:type="spellEnd"/>
-            <w:r>
-              <w:t xml:space="preserve"> </w:t>
-            </w:r>
-            <w:proofErr w:type="spellStart"/>
-            <w:r>
-              <w:t>chiếu</w:t>
-            </w:r>
-            <w:proofErr w:type="spellEnd"/>
+            <w:r>
+              <w:t>Máy chiếu</w:t>
+            </w:r>
           </w:p>
         </w:tc>
       </w:tr>
@@ -2775,13 +1768,8 @@
             <w:tcW w:w="4675" w:type="dxa"/>
           </w:tcPr>
           <w:p>
-            <w:proofErr w:type="spellStart"/>
-            <w:r>
-              <w:t>Ghế</w:t>
-            </w:r>
-            <w:proofErr w:type="spellEnd"/>
-            <w:r>
-              <w:t xml:space="preserve"> sofa</w:t>
+            <w:r>
+              <w:t>Ghế sofa</w:t>
             </w:r>
           </w:p>
         </w:tc>
@@ -2803,13 +1791,8 @@
           </w:tcPr>
           <w:p>
             <w:r>
-              <w:t xml:space="preserve">Thang </w:t>
-            </w:r>
-            <w:proofErr w:type="spellStart"/>
-            <w:r>
-              <w:t>máy</w:t>
-            </w:r>
-            <w:proofErr w:type="spellEnd"/>
+              <w:t>Thang máy</w:t>
+            </w:r>
           </w:p>
         </w:tc>
       </w:tr>
@@ -2830,13 +1813,8 @@
           </w:tcPr>
           <w:p>
             <w:r>
-              <w:t xml:space="preserve">Thang </w:t>
-            </w:r>
-            <w:proofErr w:type="spellStart"/>
-            <w:r>
-              <w:t>cuốn</w:t>
-            </w:r>
-            <w:proofErr w:type="spellEnd"/>
+              <w:t>Thang cuốn</w:t>
+            </w:r>
           </w:p>
         </w:tc>
       </w:tr>
@@ -2856,19 +1834,9 @@
             <w:tcW w:w="4675" w:type="dxa"/>
           </w:tcPr>
           <w:p>
-            <w:proofErr w:type="spellStart"/>
-            <w:r>
-              <w:t>Ngăn</w:t>
-            </w:r>
-            <w:proofErr w:type="spellEnd"/>
-            <w:r>
-              <w:t xml:space="preserve"> </w:t>
-            </w:r>
-            <w:proofErr w:type="spellStart"/>
-            <w:r>
-              <w:t>kéo</w:t>
-            </w:r>
-            <w:proofErr w:type="spellEnd"/>
+            <w:r>
+              <w:t>Ngăn kéo</w:t>
+            </w:r>
           </w:p>
         </w:tc>
       </w:tr>
@@ -2888,11 +1856,9 @@
             <w:tcW w:w="4675" w:type="dxa"/>
           </w:tcPr>
           <w:p>
-            <w:proofErr w:type="spellStart"/>
             <w:r>
               <w:t>Tủ</w:t>
             </w:r>
-            <w:proofErr w:type="spellEnd"/>
           </w:p>
         </w:tc>
       </w:tr>
@@ -2912,27 +1878,9 @@
             <w:tcW w:w="4675" w:type="dxa"/>
           </w:tcPr>
           <w:p>
-            <w:proofErr w:type="spellStart"/>
-            <w:r>
-              <w:t>Cổng</w:t>
-            </w:r>
-            <w:proofErr w:type="spellEnd"/>
-            <w:r>
-              <w:t xml:space="preserve"> </w:t>
-            </w:r>
-            <w:proofErr w:type="spellStart"/>
-            <w:r>
-              <w:t>thu</w:t>
-            </w:r>
-            <w:proofErr w:type="spellEnd"/>
-            <w:r>
-              <w:t xml:space="preserve"> </w:t>
-            </w:r>
-            <w:proofErr w:type="spellStart"/>
-            <w:r>
-              <w:t>phí</w:t>
-            </w:r>
-            <w:proofErr w:type="spellEnd"/>
+            <w:r>
+              <w:t>Cổng thu phí</w:t>
+            </w:r>
           </w:p>
         </w:tc>
       </w:tr>
@@ -2952,13 +1900,8 @@
             <w:tcW w:w="4675" w:type="dxa"/>
           </w:tcPr>
           <w:p>
-            <w:proofErr w:type="spellStart"/>
-            <w:r>
-              <w:t>Nhà</w:t>
-            </w:r>
-            <w:proofErr w:type="spellEnd"/>
-            <w:r>
-              <w:t xml:space="preserve"> ga</w:t>
+            <w:r>
+              <w:t>Nhà ga</w:t>
             </w:r>
           </w:p>
         </w:tc>
@@ -2979,11 +1922,9 @@
             <w:tcW w:w="4675" w:type="dxa"/>
           </w:tcPr>
           <w:p>
-            <w:proofErr w:type="spellStart"/>
             <w:r>
               <w:t>Thuyền</w:t>
             </w:r>
-            <w:proofErr w:type="spellEnd"/>
           </w:p>
         </w:tc>
       </w:tr>
@@ -3003,19 +1944,9 @@
             <w:tcW w:w="4675" w:type="dxa"/>
           </w:tcPr>
           <w:p>
-            <w:proofErr w:type="spellStart"/>
-            <w:r>
-              <w:t>Vỉa</w:t>
-            </w:r>
-            <w:proofErr w:type="spellEnd"/>
-            <w:r>
-              <w:t xml:space="preserve"> </w:t>
-            </w:r>
-            <w:proofErr w:type="spellStart"/>
-            <w:r>
-              <w:t>hè</w:t>
-            </w:r>
-            <w:proofErr w:type="spellEnd"/>
+            <w:r>
+              <w:t>Vỉa hè</w:t>
+            </w:r>
           </w:p>
         </w:tc>
       </w:tr>
@@ -3035,19 +1966,9 @@
             <w:tcW w:w="4675" w:type="dxa"/>
           </w:tcPr>
           <w:p>
-            <w:proofErr w:type="spellStart"/>
-            <w:r>
-              <w:t>Cắt</w:t>
-            </w:r>
-            <w:proofErr w:type="spellEnd"/>
-            <w:r>
-              <w:t xml:space="preserve"> </w:t>
-            </w:r>
-            <w:proofErr w:type="spellStart"/>
-            <w:r>
-              <w:t>cỏ</w:t>
-            </w:r>
-            <w:proofErr w:type="spellEnd"/>
+            <w:r>
+              <w:t>Cắt cỏ</w:t>
+            </w:r>
           </w:p>
         </w:tc>
       </w:tr>
@@ -3067,19 +1988,9 @@
             <w:tcW w:w="4675" w:type="dxa"/>
           </w:tcPr>
           <w:p>
-            <w:proofErr w:type="spellStart"/>
-            <w:r>
-              <w:t>Quét</w:t>
-            </w:r>
-            <w:proofErr w:type="spellEnd"/>
-            <w:r>
-              <w:t xml:space="preserve"> </w:t>
-            </w:r>
-            <w:proofErr w:type="spellStart"/>
-            <w:r>
-              <w:t>sàn</w:t>
-            </w:r>
-            <w:proofErr w:type="spellEnd"/>
+            <w:r>
+              <w:t>Quét sàn</w:t>
+            </w:r>
           </w:p>
         </w:tc>
       </w:tr>
@@ -3099,27 +2010,9 @@
             <w:tcW w:w="4675" w:type="dxa"/>
           </w:tcPr>
           <w:p>
-            <w:proofErr w:type="spellStart"/>
-            <w:r>
-              <w:t>Chổi</w:t>
-            </w:r>
-            <w:proofErr w:type="spellEnd"/>
-            <w:r>
-              <w:t xml:space="preserve"> </w:t>
-            </w:r>
-            <w:proofErr w:type="spellStart"/>
-            <w:r>
-              <w:t>lau</w:t>
-            </w:r>
-            <w:proofErr w:type="spellEnd"/>
-            <w:r>
-              <w:t xml:space="preserve"> </w:t>
-            </w:r>
-            <w:proofErr w:type="spellStart"/>
-            <w:r>
-              <w:t>nhà</w:t>
-            </w:r>
-            <w:proofErr w:type="spellEnd"/>
+            <w:r>
+              <w:t>Chổi lau nhà</w:t>
+            </w:r>
           </w:p>
         </w:tc>
       </w:tr>
@@ -3140,19 +2033,9 @@
             <w:tcW w:w="4675" w:type="dxa"/>
           </w:tcPr>
           <w:p>
-            <w:proofErr w:type="spellStart"/>
-            <w:r>
-              <w:t>Đánh</w:t>
-            </w:r>
-            <w:proofErr w:type="spellEnd"/>
-            <w:r>
-              <w:t xml:space="preserve"> </w:t>
-            </w:r>
-            <w:proofErr w:type="spellStart"/>
-            <w:r>
-              <w:t>bóng</w:t>
-            </w:r>
-            <w:proofErr w:type="spellEnd"/>
+            <w:r>
+              <w:t>Đánh bóng</w:t>
+            </w:r>
           </w:p>
         </w:tc>
       </w:tr>
@@ -3172,19 +2055,9 @@
             <w:tcW w:w="4675" w:type="dxa"/>
           </w:tcPr>
           <w:p>
-            <w:proofErr w:type="spellStart"/>
-            <w:r>
-              <w:t>Phủi</w:t>
-            </w:r>
-            <w:proofErr w:type="spellEnd"/>
-            <w:r>
-              <w:t xml:space="preserve"> </w:t>
-            </w:r>
-            <w:proofErr w:type="spellStart"/>
-            <w:r>
-              <w:t>bụi</w:t>
-            </w:r>
-            <w:proofErr w:type="spellEnd"/>
+            <w:r>
+              <w:t>Phủi bụi</w:t>
+            </w:r>
           </w:p>
         </w:tc>
       </w:tr>
@@ -3204,27 +2077,9 @@
             <w:tcW w:w="4675" w:type="dxa"/>
           </w:tcPr>
           <w:p>
-            <w:proofErr w:type="spellStart"/>
-            <w:r>
-              <w:t>Máy</w:t>
-            </w:r>
-            <w:proofErr w:type="spellEnd"/>
-            <w:r>
-              <w:t xml:space="preserve"> </w:t>
-            </w:r>
-            <w:proofErr w:type="spellStart"/>
-            <w:r>
-              <w:t>hút</w:t>
-            </w:r>
-            <w:proofErr w:type="spellEnd"/>
-            <w:r>
-              <w:t xml:space="preserve"> </w:t>
-            </w:r>
-            <w:proofErr w:type="spellStart"/>
-            <w:r>
-              <w:t>bụi</w:t>
-            </w:r>
-            <w:proofErr w:type="spellEnd"/>
+            <w:r>
+              <w:t>Máy hút bụi</w:t>
+            </w:r>
           </w:p>
         </w:tc>
       </w:tr>
@@ -3244,27 +2099,9 @@
             <w:tcW w:w="4675" w:type="dxa"/>
           </w:tcPr>
           <w:p>
-            <w:proofErr w:type="spellStart"/>
-            <w:r>
-              <w:t>Cửa</w:t>
-            </w:r>
-            <w:proofErr w:type="spellEnd"/>
-            <w:r>
-              <w:t xml:space="preserve"> hang </w:t>
-            </w:r>
-            <w:proofErr w:type="spellStart"/>
-            <w:r>
-              <w:t>tạp</w:t>
-            </w:r>
-            <w:proofErr w:type="spellEnd"/>
-            <w:r>
-              <w:t xml:space="preserve"> </w:t>
-            </w:r>
-            <w:proofErr w:type="spellStart"/>
-            <w:r>
-              <w:t>hóa</w:t>
-            </w:r>
-            <w:proofErr w:type="spellEnd"/>
+            <w:r>
+              <w:t>Cửa hang tạp hóa</w:t>
+            </w:r>
           </w:p>
         </w:tc>
       </w:tr>
@@ -3284,13 +2121,9 @@
             <w:tcW w:w="4675" w:type="dxa"/>
           </w:tcPr>
           <w:p>
-            <w:proofErr w:type="spellStart"/>
-            <w:proofErr w:type="gramStart"/>
             <w:r>
               <w:t>Lọ,bình</w:t>
             </w:r>
-            <w:proofErr w:type="spellEnd"/>
-            <w:proofErr w:type="gramEnd"/>
           </w:p>
         </w:tc>
       </w:tr>
@@ -3311,13 +2144,8 @@
           </w:tcPr>
           <w:p>
             <w:r>
-              <w:t xml:space="preserve">Va </w:t>
-            </w:r>
-            <w:proofErr w:type="spellStart"/>
-            <w:r>
-              <w:t>ly</w:t>
-            </w:r>
-            <w:proofErr w:type="spellEnd"/>
+              <w:t>Va ly</w:t>
+            </w:r>
           </w:p>
         </w:tc>
       </w:tr>
@@ -3337,11 +2165,9 @@
             <w:tcW w:w="4675" w:type="dxa"/>
           </w:tcPr>
           <w:p>
-            <w:proofErr w:type="spellStart"/>
             <w:r>
               <w:t>Sảnh</w:t>
             </w:r>
-            <w:proofErr w:type="spellEnd"/>
           </w:p>
         </w:tc>
       </w:tr>
@@ -3361,27 +2187,9 @@
             <w:tcW w:w="4675" w:type="dxa"/>
           </w:tcPr>
           <w:p>
-            <w:proofErr w:type="spellStart"/>
-            <w:r>
-              <w:t>Máy</w:t>
-            </w:r>
-            <w:proofErr w:type="spellEnd"/>
-            <w:r>
-              <w:t xml:space="preserve"> </w:t>
-            </w:r>
-            <w:proofErr w:type="spellStart"/>
-            <w:r>
-              <w:t>chạy</w:t>
-            </w:r>
-            <w:proofErr w:type="spellEnd"/>
-            <w:r>
-              <w:t xml:space="preserve"> </w:t>
-            </w:r>
-            <w:proofErr w:type="spellStart"/>
-            <w:r>
-              <w:t>bộ</w:t>
-            </w:r>
-            <w:proofErr w:type="spellEnd"/>
+            <w:r>
+              <w:t>Máy chạy bộ</w:t>
+            </w:r>
           </w:p>
         </w:tc>
       </w:tr>
@@ -3401,13 +2209,8 @@
             <w:tcW w:w="4675" w:type="dxa"/>
           </w:tcPr>
           <w:p>
-            <w:proofErr w:type="spellStart"/>
-            <w:r>
-              <w:t>Đi</w:t>
-            </w:r>
-            <w:proofErr w:type="spellEnd"/>
-            <w:r>
-              <w:t xml:space="preserve"> qua</w:t>
+            <w:r>
+              <w:t>Đi qua</w:t>
             </w:r>
           </w:p>
         </w:tc>
@@ -3429,13 +2232,8 @@
           </w:tcPr>
           <w:p>
             <w:r>
-              <w:t xml:space="preserve">Khan </w:t>
-            </w:r>
-            <w:proofErr w:type="spellStart"/>
-            <w:r>
-              <w:t>lau</w:t>
-            </w:r>
-            <w:proofErr w:type="spellEnd"/>
+              <w:t>Khan lau</w:t>
+            </w:r>
           </w:p>
         </w:tc>
       </w:tr>
@@ -3456,28 +2254,31 @@
           </w:tcPr>
           <w:p>
             <w:r>
-              <w:t xml:space="preserve">Khan </w:t>
-            </w:r>
-            <w:proofErr w:type="spellStart"/>
-            <w:r>
-              <w:t>tắm</w:t>
-            </w:r>
-            <w:proofErr w:type="spellEnd"/>
-          </w:p>
-        </w:tc>
-      </w:tr>
-      <w:tr>
-        <w:tc>
-          <w:tcPr>
-            <w:tcW w:w="4675" w:type="dxa"/>
-          </w:tcPr>
-          <w:p/>
-        </w:tc>
-        <w:tc>
-          <w:tcPr>
-            <w:tcW w:w="4675" w:type="dxa"/>
-          </w:tcPr>
-          <w:p/>
+              <w:t>Khan tắm</w:t>
+            </w:r>
+          </w:p>
+        </w:tc>
+      </w:tr>
+      <w:tr>
+        <w:tc>
+          <w:tcPr>
+            <w:tcW w:w="4675" w:type="dxa"/>
+          </w:tcPr>
+          <w:p>
+            <w:r>
+              <w:t>Parasol(n)</w:t>
+            </w:r>
+          </w:p>
+        </w:tc>
+        <w:tc>
+          <w:tcPr>
+            <w:tcW w:w="4675" w:type="dxa"/>
+          </w:tcPr>
+          <w:p>
+            <w:r>
+              <w:t>Dù che nắng</w:t>
+            </w:r>
+          </w:p>
         </w:tc>
       </w:tr>
       <w:tr>

--- a/word.docx
+++ b/word.docx
@@ -33,9 +33,19 @@
             <w:tcW w:w="4675" w:type="dxa"/>
           </w:tcPr>
           <w:p>
-            <w:r>
-              <w:t>Tưới nước</w:t>
-            </w:r>
+            <w:proofErr w:type="spellStart"/>
+            <w:r>
+              <w:t>Tưới</w:t>
+            </w:r>
+            <w:proofErr w:type="spellEnd"/>
+            <w:r>
+              <w:t xml:space="preserve"> </w:t>
+            </w:r>
+            <w:proofErr w:type="spellStart"/>
+            <w:r>
+              <w:t>nước</w:t>
+            </w:r>
+            <w:proofErr w:type="spellEnd"/>
           </w:p>
         </w:tc>
       </w:tr>
@@ -56,8 +66,29 @@
           </w:tcPr>
           <w:p>
             <w:r>
-              <w:t>Xem xét, nghiên cứu</w:t>
-            </w:r>
+              <w:t xml:space="preserve">Xem </w:t>
+            </w:r>
+            <w:proofErr w:type="spellStart"/>
+            <w:r>
+              <w:t>xét</w:t>
+            </w:r>
+            <w:proofErr w:type="spellEnd"/>
+            <w:r>
+              <w:t xml:space="preserve">, </w:t>
+            </w:r>
+            <w:proofErr w:type="spellStart"/>
+            <w:r>
+              <w:t>nghiên</w:t>
+            </w:r>
+            <w:proofErr w:type="spellEnd"/>
+            <w:r>
+              <w:t xml:space="preserve"> </w:t>
+            </w:r>
+            <w:proofErr w:type="spellStart"/>
+            <w:r>
+              <w:t>cứu</w:t>
+            </w:r>
+            <w:proofErr w:type="spellEnd"/>
           </w:p>
         </w:tc>
       </w:tr>
@@ -77,9 +108,19 @@
             <w:tcW w:w="4675" w:type="dxa"/>
           </w:tcPr>
           <w:p>
-            <w:r>
-              <w:t>Đọc lướt</w:t>
-            </w:r>
+            <w:proofErr w:type="spellStart"/>
+            <w:r>
+              <w:t>Đọc</w:t>
+            </w:r>
+            <w:proofErr w:type="spellEnd"/>
+            <w:r>
+              <w:t xml:space="preserve"> </w:t>
+            </w:r>
+            <w:proofErr w:type="spellStart"/>
+            <w:r>
+              <w:t>lướt</w:t>
+            </w:r>
+            <w:proofErr w:type="spellEnd"/>
           </w:p>
         </w:tc>
       </w:tr>
@@ -99,9 +140,27 @@
             <w:tcW w:w="4675" w:type="dxa"/>
           </w:tcPr>
           <w:p>
-            <w:r>
-              <w:t>Nhìn chằm chằm</w:t>
-            </w:r>
+            <w:proofErr w:type="spellStart"/>
+            <w:r>
+              <w:t>Nhìn</w:t>
+            </w:r>
+            <w:proofErr w:type="spellEnd"/>
+            <w:r>
+              <w:t xml:space="preserve"> </w:t>
+            </w:r>
+            <w:proofErr w:type="spellStart"/>
+            <w:r>
+              <w:t>chằm</w:t>
+            </w:r>
+            <w:proofErr w:type="spellEnd"/>
+            <w:r>
+              <w:t xml:space="preserve"> </w:t>
+            </w:r>
+            <w:proofErr w:type="spellStart"/>
+            <w:r>
+              <w:t>chằm</w:t>
+            </w:r>
+            <w:proofErr w:type="spellEnd"/>
           </w:p>
         </w:tc>
       </w:tr>
@@ -121,9 +180,19 @@
             <w:tcW w:w="4675" w:type="dxa"/>
           </w:tcPr>
           <w:p>
-            <w:r>
-              <w:t>Chỉ vào</w:t>
-            </w:r>
+            <w:proofErr w:type="spellStart"/>
+            <w:r>
+              <w:t>Chỉ</w:t>
+            </w:r>
+            <w:proofErr w:type="spellEnd"/>
+            <w:r>
+              <w:t xml:space="preserve"> </w:t>
+            </w:r>
+            <w:proofErr w:type="spellStart"/>
+            <w:r>
+              <w:t>vào</w:t>
+            </w:r>
+            <w:proofErr w:type="spellEnd"/>
           </w:p>
         </w:tc>
       </w:tr>
@@ -143,8 +212,13 @@
             <w:tcW w:w="4675" w:type="dxa"/>
           </w:tcPr>
           <w:p>
-            <w:r>
-              <w:t>Cắt cg</w:t>
+            <w:proofErr w:type="spellStart"/>
+            <w:r>
+              <w:t>Cắt</w:t>
+            </w:r>
+            <w:proofErr w:type="spellEnd"/>
+            <w:r>
+              <w:t xml:space="preserve"> cg</w:t>
             </w:r>
           </w:p>
         </w:tc>
@@ -171,9 +245,11 @@
             <w:tcW w:w="4675" w:type="dxa"/>
           </w:tcPr>
           <w:p>
+            <w:proofErr w:type="spellStart"/>
             <w:r>
               <w:t>Soạn</w:t>
             </w:r>
+            <w:proofErr w:type="spellEnd"/>
           </w:p>
         </w:tc>
       </w:tr>
@@ -193,9 +269,35 @@
             <w:tcW w:w="4675" w:type="dxa"/>
           </w:tcPr>
           <w:p>
-            <w:r>
-              <w:t>Sắp xếp, cắm hoa</w:t>
-            </w:r>
+            <w:proofErr w:type="spellStart"/>
+            <w:r>
+              <w:t>Sắp</w:t>
+            </w:r>
+            <w:proofErr w:type="spellEnd"/>
+            <w:r>
+              <w:t xml:space="preserve"> </w:t>
+            </w:r>
+            <w:proofErr w:type="spellStart"/>
+            <w:r>
+              <w:t>xếp</w:t>
+            </w:r>
+            <w:proofErr w:type="spellEnd"/>
+            <w:r>
+              <w:t xml:space="preserve">, </w:t>
+            </w:r>
+            <w:proofErr w:type="spellStart"/>
+            <w:r>
+              <w:t>cắm</w:t>
+            </w:r>
+            <w:proofErr w:type="spellEnd"/>
+            <w:r>
+              <w:t xml:space="preserve"> </w:t>
+            </w:r>
+            <w:proofErr w:type="spellStart"/>
+            <w:r>
+              <w:t>hoa</w:t>
+            </w:r>
+            <w:proofErr w:type="spellEnd"/>
           </w:p>
         </w:tc>
       </w:tr>
@@ -215,9 +317,19 @@
             <w:tcW w:w="4675" w:type="dxa"/>
           </w:tcPr>
           <w:p>
-            <w:r>
-              <w:t>Cử chỉ</w:t>
-            </w:r>
+            <w:proofErr w:type="spellStart"/>
+            <w:r>
+              <w:t>Cử</w:t>
+            </w:r>
+            <w:proofErr w:type="spellEnd"/>
+            <w:r>
+              <w:t xml:space="preserve"> </w:t>
+            </w:r>
+            <w:proofErr w:type="spellStart"/>
+            <w:r>
+              <w:t>chỉ</w:t>
+            </w:r>
+            <w:proofErr w:type="spellEnd"/>
           </w:p>
         </w:tc>
       </w:tr>
@@ -237,9 +349,29 @@
             <w:tcW w:w="4675" w:type="dxa"/>
           </w:tcPr>
           <w:p>
-            <w:r>
-              <w:t>Đi dạo,tản bộ</w:t>
-            </w:r>
+            <w:proofErr w:type="spellStart"/>
+            <w:r>
+              <w:t>Đi</w:t>
+            </w:r>
+            <w:proofErr w:type="spellEnd"/>
+            <w:r>
+              <w:t xml:space="preserve"> </w:t>
+            </w:r>
+            <w:proofErr w:type="spellStart"/>
+            <w:proofErr w:type="gramStart"/>
+            <w:r>
+              <w:t>dạo,tản</w:t>
+            </w:r>
+            <w:proofErr w:type="spellEnd"/>
+            <w:proofErr w:type="gramEnd"/>
+            <w:r>
+              <w:t xml:space="preserve"> </w:t>
+            </w:r>
+            <w:proofErr w:type="spellStart"/>
+            <w:r>
+              <w:t>bộ</w:t>
+            </w:r>
+            <w:proofErr w:type="spellEnd"/>
           </w:p>
         </w:tc>
       </w:tr>
@@ -259,9 +391,59 @@
             <w:tcW w:w="4675" w:type="dxa"/>
           </w:tcPr>
           <w:p>
-            <w:r>
-              <w:t>Đi bộ đường dài, cuộc đi bộ</w:t>
-            </w:r>
+            <w:proofErr w:type="spellStart"/>
+            <w:r>
+              <w:t>Đi</w:t>
+            </w:r>
+            <w:proofErr w:type="spellEnd"/>
+            <w:r>
+              <w:t xml:space="preserve"> </w:t>
+            </w:r>
+            <w:proofErr w:type="spellStart"/>
+            <w:r>
+              <w:t>bộ</w:t>
+            </w:r>
+            <w:proofErr w:type="spellEnd"/>
+            <w:r>
+              <w:t xml:space="preserve"> </w:t>
+            </w:r>
+            <w:proofErr w:type="spellStart"/>
+            <w:r>
+              <w:t>đường</w:t>
+            </w:r>
+            <w:proofErr w:type="spellEnd"/>
+            <w:r>
+              <w:t xml:space="preserve"> </w:t>
+            </w:r>
+            <w:proofErr w:type="spellStart"/>
+            <w:r>
+              <w:t>dài</w:t>
+            </w:r>
+            <w:proofErr w:type="spellEnd"/>
+            <w:r>
+              <w:t xml:space="preserve">, </w:t>
+            </w:r>
+            <w:proofErr w:type="spellStart"/>
+            <w:r>
+              <w:t>cuộc</w:t>
+            </w:r>
+            <w:proofErr w:type="spellEnd"/>
+            <w:r>
+              <w:t xml:space="preserve"> </w:t>
+            </w:r>
+            <w:proofErr w:type="spellStart"/>
+            <w:r>
+              <w:t>đi</w:t>
+            </w:r>
+            <w:proofErr w:type="spellEnd"/>
+            <w:r>
+              <w:t xml:space="preserve"> </w:t>
+            </w:r>
+            <w:proofErr w:type="spellStart"/>
+            <w:r>
+              <w:t>bộ</w:t>
+            </w:r>
+            <w:proofErr w:type="spellEnd"/>
           </w:p>
         </w:tc>
       </w:tr>
@@ -281,9 +463,27 @@
             <w:tcW w:w="4675" w:type="dxa"/>
           </w:tcPr>
           <w:p>
-            <w:r>
-              <w:t>Xuống phương tiện</w:t>
-            </w:r>
+            <w:proofErr w:type="spellStart"/>
+            <w:r>
+              <w:t>Xuống</w:t>
+            </w:r>
+            <w:proofErr w:type="spellEnd"/>
+            <w:r>
+              <w:t xml:space="preserve"> </w:t>
+            </w:r>
+            <w:proofErr w:type="spellStart"/>
+            <w:r>
+              <w:t>phương</w:t>
+            </w:r>
+            <w:proofErr w:type="spellEnd"/>
+            <w:r>
+              <w:t xml:space="preserve"> </w:t>
+            </w:r>
+            <w:proofErr w:type="spellStart"/>
+            <w:r>
+              <w:t>tiện</w:t>
+            </w:r>
+            <w:proofErr w:type="spellEnd"/>
           </w:p>
         </w:tc>
       </w:tr>
@@ -303,9 +503,19 @@
             <w:tcW w:w="4675" w:type="dxa"/>
           </w:tcPr>
           <w:p>
-            <w:r>
-              <w:t>Đi lên</w:t>
-            </w:r>
+            <w:proofErr w:type="spellStart"/>
+            <w:r>
+              <w:t>Đi</w:t>
+            </w:r>
+            <w:proofErr w:type="spellEnd"/>
+            <w:r>
+              <w:t xml:space="preserve"> </w:t>
+            </w:r>
+            <w:proofErr w:type="spellStart"/>
+            <w:r>
+              <w:t>lên</w:t>
+            </w:r>
+            <w:proofErr w:type="spellEnd"/>
           </w:p>
         </w:tc>
       </w:tr>
@@ -325,9 +535,19 @@
             <w:tcW w:w="4675" w:type="dxa"/>
           </w:tcPr>
           <w:p>
-            <w:r>
-              <w:t>Bên cạnh</w:t>
-            </w:r>
+            <w:proofErr w:type="spellStart"/>
+            <w:r>
+              <w:t>Bên</w:t>
+            </w:r>
+            <w:proofErr w:type="spellEnd"/>
+            <w:r>
+              <w:t xml:space="preserve"> </w:t>
+            </w:r>
+            <w:proofErr w:type="spellStart"/>
+            <w:r>
+              <w:t>cạnh</w:t>
+            </w:r>
+            <w:proofErr w:type="spellEnd"/>
           </w:p>
         </w:tc>
       </w:tr>
@@ -347,9 +567,19 @@
             <w:tcW w:w="4675" w:type="dxa"/>
           </w:tcPr>
           <w:p>
-            <w:r>
-              <w:t>Tư thế</w:t>
-            </w:r>
+            <w:proofErr w:type="spellStart"/>
+            <w:r>
+              <w:t>Tư</w:t>
+            </w:r>
+            <w:proofErr w:type="spellEnd"/>
+            <w:r>
+              <w:t xml:space="preserve"> </w:t>
+            </w:r>
+            <w:proofErr w:type="spellStart"/>
+            <w:r>
+              <w:t>thế</w:t>
+            </w:r>
+            <w:proofErr w:type="spellEnd"/>
           </w:p>
         </w:tc>
       </w:tr>
@@ -369,9 +599,19 @@
             <w:tcW w:w="4675" w:type="dxa"/>
           </w:tcPr>
           <w:p>
-            <w:r>
-              <w:t>Dựa vào</w:t>
-            </w:r>
+            <w:proofErr w:type="spellStart"/>
+            <w:r>
+              <w:t>Dựa</w:t>
+            </w:r>
+            <w:proofErr w:type="spellEnd"/>
+            <w:r>
+              <w:t xml:space="preserve"> </w:t>
+            </w:r>
+            <w:proofErr w:type="spellStart"/>
+            <w:r>
+              <w:t>vào</w:t>
+            </w:r>
+            <w:proofErr w:type="spellEnd"/>
           </w:p>
         </w:tc>
       </w:tr>
@@ -391,9 +631,27 @@
             <w:tcW w:w="4675" w:type="dxa"/>
           </w:tcPr>
           <w:p>
-            <w:r>
-              <w:t>Áo dài tay</w:t>
-            </w:r>
+            <w:proofErr w:type="spellStart"/>
+            <w:r>
+              <w:t>Áo</w:t>
+            </w:r>
+            <w:proofErr w:type="spellEnd"/>
+            <w:r>
+              <w:t xml:space="preserve"> </w:t>
+            </w:r>
+            <w:proofErr w:type="spellStart"/>
+            <w:r>
+              <w:t>dài</w:t>
+            </w:r>
+            <w:proofErr w:type="spellEnd"/>
+            <w:r>
+              <w:t xml:space="preserve"> </w:t>
+            </w:r>
+            <w:proofErr w:type="spellStart"/>
+            <w:r>
+              <w:t>tay</w:t>
+            </w:r>
+            <w:proofErr w:type="spellEnd"/>
           </w:p>
         </w:tc>
       </w:tr>
@@ -414,8 +672,29 @@
           </w:tcPr>
           <w:p>
             <w:r>
-              <w:t>Công vc giấy tờ</w:t>
-            </w:r>
+              <w:t xml:space="preserve">Công </w:t>
+            </w:r>
+            <w:proofErr w:type="spellStart"/>
+            <w:r>
+              <w:t>vc</w:t>
+            </w:r>
+            <w:proofErr w:type="spellEnd"/>
+            <w:r>
+              <w:t xml:space="preserve"> </w:t>
+            </w:r>
+            <w:proofErr w:type="spellStart"/>
+            <w:r>
+              <w:t>giấy</w:t>
+            </w:r>
+            <w:proofErr w:type="spellEnd"/>
+            <w:r>
+              <w:t xml:space="preserve"> </w:t>
+            </w:r>
+            <w:proofErr w:type="spellStart"/>
+            <w:r>
+              <w:t>tờ</w:t>
+            </w:r>
+            <w:proofErr w:type="spellEnd"/>
           </w:p>
         </w:tc>
       </w:tr>
@@ -435,9 +714,43 @@
             <w:tcW w:w="4675" w:type="dxa"/>
           </w:tcPr>
           <w:p>
-            <w:r>
-              <w:t>Phòng thí nghiệm, pha chế</w:t>
-            </w:r>
+            <w:proofErr w:type="spellStart"/>
+            <w:r>
+              <w:t>Phòng</w:t>
+            </w:r>
+            <w:proofErr w:type="spellEnd"/>
+            <w:r>
+              <w:t xml:space="preserve"> </w:t>
+            </w:r>
+            <w:proofErr w:type="spellStart"/>
+            <w:r>
+              <w:t>thí</w:t>
+            </w:r>
+            <w:proofErr w:type="spellEnd"/>
+            <w:r>
+              <w:t xml:space="preserve"> </w:t>
+            </w:r>
+            <w:proofErr w:type="spellStart"/>
+            <w:r>
+              <w:t>nghiệm</w:t>
+            </w:r>
+            <w:proofErr w:type="spellEnd"/>
+            <w:r>
+              <w:t xml:space="preserve">, </w:t>
+            </w:r>
+            <w:proofErr w:type="spellStart"/>
+            <w:r>
+              <w:t>pha</w:t>
+            </w:r>
+            <w:proofErr w:type="spellEnd"/>
+            <w:r>
+              <w:t xml:space="preserve"> </w:t>
+            </w:r>
+            <w:proofErr w:type="spellStart"/>
+            <w:r>
+              <w:t>chế</w:t>
+            </w:r>
+            <w:proofErr w:type="spellEnd"/>
           </w:p>
         </w:tc>
       </w:tr>
@@ -457,8 +770,21 @@
             <w:tcW w:w="4675" w:type="dxa"/>
           </w:tcPr>
           <w:p>
-            <w:r>
-              <w:t>Kính hiển vi</w:t>
+            <w:proofErr w:type="spellStart"/>
+            <w:r>
+              <w:t>Kính</w:t>
+            </w:r>
+            <w:proofErr w:type="spellEnd"/>
+            <w:r>
+              <w:t xml:space="preserve"> </w:t>
+            </w:r>
+            <w:proofErr w:type="spellStart"/>
+            <w:r>
+              <w:t>hiển</w:t>
+            </w:r>
+            <w:proofErr w:type="spellEnd"/>
+            <w:r>
+              <w:t xml:space="preserve"> vi</w:t>
             </w:r>
           </w:p>
         </w:tc>
@@ -480,8 +806,29 @@
           </w:tcPr>
           <w:p>
             <w:r>
-              <w:t>Công cụ, dụng cụ</w:t>
-            </w:r>
+              <w:t xml:space="preserve">Công </w:t>
+            </w:r>
+            <w:proofErr w:type="spellStart"/>
+            <w:r>
+              <w:t>cụ</w:t>
+            </w:r>
+            <w:proofErr w:type="spellEnd"/>
+            <w:r>
+              <w:t xml:space="preserve">, </w:t>
+            </w:r>
+            <w:proofErr w:type="spellStart"/>
+            <w:r>
+              <w:t>dụng</w:t>
+            </w:r>
+            <w:proofErr w:type="spellEnd"/>
+            <w:r>
+              <w:t xml:space="preserve"> </w:t>
+            </w:r>
+            <w:proofErr w:type="spellStart"/>
+            <w:r>
+              <w:t>cụ</w:t>
+            </w:r>
+            <w:proofErr w:type="spellEnd"/>
           </w:p>
         </w:tc>
       </w:tr>
@@ -502,8 +849,31 @@
           </w:tcPr>
           <w:p>
             <w:r>
-              <w:t>Bao tay, gang tay,đeo găng</w:t>
-            </w:r>
+              <w:t xml:space="preserve">Bao </w:t>
+            </w:r>
+            <w:proofErr w:type="spellStart"/>
+            <w:r>
+              <w:t>tay</w:t>
+            </w:r>
+            <w:proofErr w:type="spellEnd"/>
+            <w:r>
+              <w:t xml:space="preserve">, gang </w:t>
+            </w:r>
+            <w:proofErr w:type="spellStart"/>
+            <w:proofErr w:type="gramStart"/>
+            <w:r>
+              <w:t>tay,đeo</w:t>
+            </w:r>
+            <w:proofErr w:type="spellEnd"/>
+            <w:proofErr w:type="gramEnd"/>
+            <w:r>
+              <w:t xml:space="preserve"> </w:t>
+            </w:r>
+            <w:proofErr w:type="spellStart"/>
+            <w:r>
+              <w:t>găng</w:t>
+            </w:r>
+            <w:proofErr w:type="spellEnd"/>
           </w:p>
         </w:tc>
       </w:tr>
@@ -523,9 +893,19 @@
             <w:tcW w:w="4675" w:type="dxa"/>
           </w:tcPr>
           <w:p>
-            <w:r>
-              <w:t>Đại lộ</w:t>
-            </w:r>
+            <w:proofErr w:type="spellStart"/>
+            <w:r>
+              <w:t>Đại</w:t>
+            </w:r>
+            <w:proofErr w:type="spellEnd"/>
+            <w:r>
+              <w:t xml:space="preserve"> </w:t>
+            </w:r>
+            <w:proofErr w:type="spellStart"/>
+            <w:r>
+              <w:t>lộ</w:t>
+            </w:r>
+            <w:proofErr w:type="spellEnd"/>
           </w:p>
         </w:tc>
       </w:tr>
@@ -552,8 +932,21 @@
               <w:t>gõ</w:t>
             </w:r>
             <w:r>
-              <w:t>, làn đường</w:t>
-            </w:r>
+              <w:t xml:space="preserve">, </w:t>
+            </w:r>
+            <w:proofErr w:type="spellStart"/>
+            <w:r>
+              <w:t>làn</w:t>
+            </w:r>
+            <w:proofErr w:type="spellEnd"/>
+            <w:r>
+              <w:t xml:space="preserve"> </w:t>
+            </w:r>
+            <w:proofErr w:type="spellStart"/>
+            <w:r>
+              <w:t>đường</w:t>
+            </w:r>
+            <w:proofErr w:type="spellEnd"/>
           </w:p>
         </w:tc>
       </w:tr>
@@ -573,9 +966,19 @@
             <w:tcW w:w="4675" w:type="dxa"/>
           </w:tcPr>
           <w:p>
-            <w:r>
-              <w:t>Thuyết trình</w:t>
-            </w:r>
+            <w:proofErr w:type="spellStart"/>
+            <w:r>
+              <w:t>Thuyết</w:t>
+            </w:r>
+            <w:proofErr w:type="spellEnd"/>
+            <w:r>
+              <w:t xml:space="preserve"> </w:t>
+            </w:r>
+            <w:proofErr w:type="spellStart"/>
+            <w:r>
+              <w:t>trình</w:t>
+            </w:r>
+            <w:proofErr w:type="spellEnd"/>
           </w:p>
         </w:tc>
       </w:tr>
@@ -595,9 +998,19 @@
             <w:tcW w:w="4675" w:type="dxa"/>
           </w:tcPr>
           <w:p>
-            <w:r>
-              <w:t>Hành khách</w:t>
-            </w:r>
+            <w:proofErr w:type="spellStart"/>
+            <w:r>
+              <w:t>Hành</w:t>
+            </w:r>
+            <w:proofErr w:type="spellEnd"/>
+            <w:r>
+              <w:t xml:space="preserve"> </w:t>
+            </w:r>
+            <w:proofErr w:type="spellStart"/>
+            <w:r>
+              <w:t>khách</w:t>
+            </w:r>
+            <w:proofErr w:type="spellEnd"/>
           </w:p>
         </w:tc>
       </w:tr>
@@ -617,9 +1030,27 @@
             <w:tcW w:w="4675" w:type="dxa"/>
           </w:tcPr>
           <w:p>
-            <w:r>
-              <w:t>Bồi bàn nữ</w:t>
-            </w:r>
+            <w:proofErr w:type="spellStart"/>
+            <w:r>
+              <w:t>Bồi</w:t>
+            </w:r>
+            <w:proofErr w:type="spellEnd"/>
+            <w:r>
+              <w:t xml:space="preserve"> </w:t>
+            </w:r>
+            <w:proofErr w:type="spellStart"/>
+            <w:r>
+              <w:t>bàn</w:t>
+            </w:r>
+            <w:proofErr w:type="spellEnd"/>
+            <w:r>
+              <w:t xml:space="preserve"> </w:t>
+            </w:r>
+            <w:proofErr w:type="spellStart"/>
+            <w:r>
+              <w:t>nữ</w:t>
+            </w:r>
+            <w:proofErr w:type="spellEnd"/>
           </w:p>
         </w:tc>
       </w:tr>
@@ -640,8 +1071,21 @@
           </w:tcPr>
           <w:p>
             <w:r>
-              <w:t>1 mảnh/mẩu</w:t>
-            </w:r>
+              <w:t xml:space="preserve">1 </w:t>
+            </w:r>
+            <w:proofErr w:type="spellStart"/>
+            <w:r>
+              <w:t>mảnh</w:t>
+            </w:r>
+            <w:proofErr w:type="spellEnd"/>
+            <w:r>
+              <w:t>/</w:t>
+            </w:r>
+            <w:proofErr w:type="spellStart"/>
+            <w:r>
+              <w:t>mẩu</w:t>
+            </w:r>
+            <w:proofErr w:type="spellEnd"/>
           </w:p>
         </w:tc>
       </w:tr>
@@ -661,9 +1105,11 @@
             <w:tcW w:w="4675" w:type="dxa"/>
           </w:tcPr>
           <w:p>
+            <w:proofErr w:type="spellStart"/>
             <w:r>
               <w:t>Cỏ</w:t>
             </w:r>
+            <w:proofErr w:type="spellEnd"/>
           </w:p>
         </w:tc>
       </w:tr>
@@ -683,9 +1129,19 @@
             <w:tcW w:w="4675" w:type="dxa"/>
           </w:tcPr>
           <w:p>
-            <w:r>
-              <w:t>Gấp lại</w:t>
-            </w:r>
+            <w:proofErr w:type="spellStart"/>
+            <w:r>
+              <w:t>Gấp</w:t>
+            </w:r>
+            <w:proofErr w:type="spellEnd"/>
+            <w:r>
+              <w:t xml:space="preserve"> </w:t>
+            </w:r>
+            <w:proofErr w:type="spellStart"/>
+            <w:r>
+              <w:t>lại</w:t>
+            </w:r>
+            <w:proofErr w:type="spellEnd"/>
           </w:p>
         </w:tc>
       </w:tr>
@@ -705,9 +1161,19 @@
             <w:tcW w:w="4675" w:type="dxa"/>
           </w:tcPr>
           <w:p>
-            <w:r>
-              <w:t>Mặc đồ</w:t>
-            </w:r>
+            <w:proofErr w:type="spellStart"/>
+            <w:r>
+              <w:t>Mặc</w:t>
+            </w:r>
+            <w:proofErr w:type="spellEnd"/>
+            <w:r>
+              <w:t xml:space="preserve"> </w:t>
+            </w:r>
+            <w:proofErr w:type="spellStart"/>
+            <w:r>
+              <w:t>đồ</w:t>
+            </w:r>
+            <w:proofErr w:type="spellEnd"/>
           </w:p>
         </w:tc>
       </w:tr>
@@ -727,9 +1193,19 @@
             <w:tcW w:w="4675" w:type="dxa"/>
           </w:tcPr>
           <w:p>
-            <w:r>
-              <w:t>Nội thất</w:t>
-            </w:r>
+            <w:proofErr w:type="spellStart"/>
+            <w:r>
+              <w:t>Nội</w:t>
+            </w:r>
+            <w:proofErr w:type="spellEnd"/>
+            <w:r>
+              <w:t xml:space="preserve"> </w:t>
+            </w:r>
+            <w:proofErr w:type="spellStart"/>
+            <w:r>
+              <w:t>thất</w:t>
+            </w:r>
+            <w:proofErr w:type="spellEnd"/>
           </w:p>
         </w:tc>
       </w:tr>
@@ -749,9 +1225,19 @@
             <w:tcW w:w="4675" w:type="dxa"/>
           </w:tcPr>
           <w:p>
-            <w:r>
-              <w:t>Vỗ tay</w:t>
-            </w:r>
+            <w:proofErr w:type="spellStart"/>
+            <w:r>
+              <w:t>Vỗ</w:t>
+            </w:r>
+            <w:proofErr w:type="spellEnd"/>
+            <w:r>
+              <w:t xml:space="preserve"> </w:t>
+            </w:r>
+            <w:proofErr w:type="spellStart"/>
+            <w:r>
+              <w:t>tay</w:t>
+            </w:r>
+            <w:proofErr w:type="spellEnd"/>
           </w:p>
         </w:tc>
       </w:tr>
@@ -774,9 +1260,19 @@
             <w:tcW w:w="4675" w:type="dxa"/>
           </w:tcPr>
           <w:p>
-            <w:r>
-              <w:t>Giải khát</w:t>
-            </w:r>
+            <w:proofErr w:type="spellStart"/>
+            <w:r>
+              <w:t>Giải</w:t>
+            </w:r>
+            <w:proofErr w:type="spellEnd"/>
+            <w:r>
+              <w:t xml:space="preserve"> </w:t>
+            </w:r>
+            <w:proofErr w:type="spellStart"/>
+            <w:r>
+              <w:t>khát</w:t>
+            </w:r>
+            <w:proofErr w:type="spellEnd"/>
           </w:p>
         </w:tc>
       </w:tr>
@@ -796,9 +1292,11 @@
             <w:tcW w:w="4675" w:type="dxa"/>
           </w:tcPr>
           <w:p>
+            <w:proofErr w:type="spellStart"/>
             <w:r>
               <w:t>Kệ</w:t>
             </w:r>
+            <w:proofErr w:type="spellEnd"/>
           </w:p>
         </w:tc>
       </w:tr>
@@ -819,8 +1317,13 @@
           </w:tcPr>
           <w:p>
             <w:r>
-              <w:t>Văn phòng</w:t>
-            </w:r>
+              <w:t xml:space="preserve">Văn </w:t>
+            </w:r>
+            <w:proofErr w:type="spellStart"/>
+            <w:r>
+              <w:t>phòng</w:t>
+            </w:r>
+            <w:proofErr w:type="spellEnd"/>
           </w:p>
         </w:tc>
       </w:tr>
@@ -841,8 +1344,13 @@
           </w:tcPr>
           <w:p>
             <w:r>
-              <w:t>Bưu điện</w:t>
-            </w:r>
+              <w:t xml:space="preserve">Bưu </w:t>
+            </w:r>
+            <w:proofErr w:type="spellStart"/>
+            <w:r>
+              <w:t>điện</w:t>
+            </w:r>
+            <w:proofErr w:type="spellEnd"/>
           </w:p>
         </w:tc>
       </w:tr>
@@ -862,9 +1370,19 @@
             <w:tcW w:w="4675" w:type="dxa"/>
           </w:tcPr>
           <w:p>
-            <w:r>
-              <w:t>băng ghế</w:t>
-            </w:r>
+            <w:proofErr w:type="spellStart"/>
+            <w:r>
+              <w:t>băng</w:t>
+            </w:r>
+            <w:proofErr w:type="spellEnd"/>
+            <w:r>
+              <w:t xml:space="preserve"> </w:t>
+            </w:r>
+            <w:proofErr w:type="spellStart"/>
+            <w:r>
+              <w:t>ghế</w:t>
+            </w:r>
+            <w:proofErr w:type="spellEnd"/>
           </w:p>
         </w:tc>
       </w:tr>
@@ -884,9 +1402,19 @@
             <w:tcW w:w="4675" w:type="dxa"/>
           </w:tcPr>
           <w:p>
-            <w:r>
-              <w:t>Lịch trình</w:t>
-            </w:r>
+            <w:proofErr w:type="spellStart"/>
+            <w:r>
+              <w:t>Lịch</w:t>
+            </w:r>
+            <w:proofErr w:type="spellEnd"/>
+            <w:r>
+              <w:t xml:space="preserve"> </w:t>
+            </w:r>
+            <w:proofErr w:type="spellStart"/>
+            <w:r>
+              <w:t>trình</w:t>
+            </w:r>
+            <w:proofErr w:type="spellEnd"/>
           </w:p>
         </w:tc>
       </w:tr>
@@ -906,8 +1434,13 @@
             <w:tcW w:w="4675" w:type="dxa"/>
           </w:tcPr>
           <w:p>
-            <w:r>
-              <w:t>Cái thang</w:t>
+            <w:proofErr w:type="spellStart"/>
+            <w:r>
+              <w:t>Cái</w:t>
+            </w:r>
+            <w:proofErr w:type="spellEnd"/>
+            <w:r>
+              <w:t xml:space="preserve"> thang</w:t>
             </w:r>
           </w:p>
         </w:tc>
@@ -928,9 +1461,11 @@
             <w:tcW w:w="4675" w:type="dxa"/>
           </w:tcPr>
           <w:p>
+            <w:proofErr w:type="spellStart"/>
             <w:r>
               <w:t>Cổng</w:t>
             </w:r>
+            <w:proofErr w:type="spellEnd"/>
           </w:p>
         </w:tc>
       </w:tr>
@@ -950,9 +1485,11 @@
             <w:tcW w:w="4675" w:type="dxa"/>
           </w:tcPr>
           <w:p>
+            <w:proofErr w:type="spellStart"/>
             <w:r>
               <w:t>sân</w:t>
             </w:r>
+            <w:proofErr w:type="spellEnd"/>
           </w:p>
         </w:tc>
       </w:tr>
@@ -972,9 +1509,11 @@
             <w:tcW w:w="4675" w:type="dxa"/>
           </w:tcPr>
           <w:p>
+            <w:proofErr w:type="spellStart"/>
             <w:r>
               <w:t>Quạt</w:t>
             </w:r>
+            <w:proofErr w:type="spellEnd"/>
           </w:p>
         </w:tc>
       </w:tr>
@@ -994,9 +1533,27 @@
             <w:tcW w:w="4675" w:type="dxa"/>
           </w:tcPr>
           <w:p>
-            <w:r>
-              <w:t>Tấm áp phích</w:t>
-            </w:r>
+            <w:proofErr w:type="spellStart"/>
+            <w:r>
+              <w:t>Tấm</w:t>
+            </w:r>
+            <w:proofErr w:type="spellEnd"/>
+            <w:r>
+              <w:t xml:space="preserve"> </w:t>
+            </w:r>
+            <w:proofErr w:type="spellStart"/>
+            <w:r>
+              <w:t>áp</w:t>
+            </w:r>
+            <w:proofErr w:type="spellEnd"/>
+            <w:r>
+              <w:t xml:space="preserve"> </w:t>
+            </w:r>
+            <w:proofErr w:type="spellStart"/>
+            <w:r>
+              <w:t>phích</w:t>
+            </w:r>
+            <w:proofErr w:type="spellEnd"/>
           </w:p>
         </w:tc>
       </w:tr>
@@ -1018,8 +1575,13 @@
           </w:tcPr>
           <w:p>
             <w:r>
-              <w:t>Ga ra</w:t>
-            </w:r>
+              <w:t xml:space="preserve">Ga </w:t>
+            </w:r>
+            <w:proofErr w:type="spellStart"/>
+            <w:r>
+              <w:t>ra</w:t>
+            </w:r>
+            <w:proofErr w:type="spellEnd"/>
           </w:p>
         </w:tc>
       </w:tr>
@@ -1039,9 +1601,19 @@
             <w:tcW w:w="4675" w:type="dxa"/>
           </w:tcPr>
           <w:p>
-            <w:r>
-              <w:t>Lốp xe</w:t>
-            </w:r>
+            <w:proofErr w:type="spellStart"/>
+            <w:r>
+              <w:t>Lốp</w:t>
+            </w:r>
+            <w:proofErr w:type="spellEnd"/>
+            <w:r>
+              <w:t xml:space="preserve"> </w:t>
+            </w:r>
+            <w:proofErr w:type="spellStart"/>
+            <w:r>
+              <w:t>xe</w:t>
+            </w:r>
+            <w:proofErr w:type="spellEnd"/>
           </w:p>
         </w:tc>
       </w:tr>
@@ -1061,9 +1633,19 @@
             <w:tcW w:w="4675" w:type="dxa"/>
           </w:tcPr>
           <w:p>
-            <w:r>
-              <w:t>Vận hành</w:t>
-            </w:r>
+            <w:proofErr w:type="spellStart"/>
+            <w:r>
+              <w:t>Vận</w:t>
+            </w:r>
+            <w:proofErr w:type="spellEnd"/>
+            <w:r>
+              <w:t xml:space="preserve"> </w:t>
+            </w:r>
+            <w:proofErr w:type="spellStart"/>
+            <w:r>
+              <w:t>hành</w:t>
+            </w:r>
+            <w:proofErr w:type="spellEnd"/>
           </w:p>
         </w:tc>
       </w:tr>
@@ -1084,8 +1666,13 @@
           </w:tcPr>
           <w:p>
             <w:r>
-              <w:t>Thu dọn</w:t>
-            </w:r>
+              <w:t xml:space="preserve">Thu </w:t>
+            </w:r>
+            <w:proofErr w:type="spellStart"/>
+            <w:r>
+              <w:t>dọn</w:t>
+            </w:r>
+            <w:proofErr w:type="spellEnd"/>
           </w:p>
         </w:tc>
       </w:tr>
@@ -1105,9 +1692,11 @@
             <w:tcW w:w="4675" w:type="dxa"/>
           </w:tcPr>
           <w:p>
+            <w:proofErr w:type="spellStart"/>
             <w:r>
               <w:t>mua</w:t>
             </w:r>
+            <w:proofErr w:type="spellEnd"/>
           </w:p>
         </w:tc>
       </w:tr>
@@ -1127,9 +1716,35 @@
             <w:tcW w:w="4675" w:type="dxa"/>
           </w:tcPr>
           <w:p>
-            <w:r>
-              <w:t>Đổ/ rót / trút nước</w:t>
-            </w:r>
+            <w:proofErr w:type="spellStart"/>
+            <w:r>
+              <w:t>Đổ</w:t>
+            </w:r>
+            <w:proofErr w:type="spellEnd"/>
+            <w:r>
+              <w:t xml:space="preserve">/ </w:t>
+            </w:r>
+            <w:proofErr w:type="spellStart"/>
+            <w:r>
+              <w:t>rót</w:t>
+            </w:r>
+            <w:proofErr w:type="spellEnd"/>
+            <w:r>
+              <w:t xml:space="preserve"> / </w:t>
+            </w:r>
+            <w:proofErr w:type="spellStart"/>
+            <w:r>
+              <w:t>trút</w:t>
+            </w:r>
+            <w:proofErr w:type="spellEnd"/>
+            <w:r>
+              <w:t xml:space="preserve"> </w:t>
+            </w:r>
+            <w:proofErr w:type="spellStart"/>
+            <w:r>
+              <w:t>nước</w:t>
+            </w:r>
+            <w:proofErr w:type="spellEnd"/>
           </w:p>
         </w:tc>
       </w:tr>
@@ -1149,9 +1764,19 @@
             <w:tcW w:w="4675" w:type="dxa"/>
           </w:tcPr>
           <w:p>
-            <w:r>
-              <w:t>Cúi xuống</w:t>
-            </w:r>
+            <w:proofErr w:type="spellStart"/>
+            <w:r>
+              <w:t>Cúi</w:t>
+            </w:r>
+            <w:proofErr w:type="spellEnd"/>
+            <w:r>
+              <w:t xml:space="preserve"> </w:t>
+            </w:r>
+            <w:proofErr w:type="spellStart"/>
+            <w:r>
+              <w:t>xuống</w:t>
+            </w:r>
+            <w:proofErr w:type="spellEnd"/>
           </w:p>
         </w:tc>
       </w:tr>
@@ -1171,9 +1796,19 @@
             <w:tcW w:w="4675" w:type="dxa"/>
           </w:tcPr>
           <w:p>
-            <w:r>
-              <w:t>Gờ đá</w:t>
-            </w:r>
+            <w:proofErr w:type="spellStart"/>
+            <w:r>
+              <w:t>Gờ</w:t>
+            </w:r>
+            <w:proofErr w:type="spellEnd"/>
+            <w:r>
+              <w:t xml:space="preserve"> </w:t>
+            </w:r>
+            <w:proofErr w:type="spellStart"/>
+            <w:r>
+              <w:t>đá</w:t>
+            </w:r>
+            <w:proofErr w:type="spellEnd"/>
           </w:p>
         </w:tc>
       </w:tr>
@@ -1193,9 +1828,19 @@
             <w:tcW w:w="4675" w:type="dxa"/>
           </w:tcPr>
           <w:p>
-            <w:r>
-              <w:t>Bãi cỏ</w:t>
-            </w:r>
+            <w:proofErr w:type="spellStart"/>
+            <w:r>
+              <w:t>Bãi</w:t>
+            </w:r>
+            <w:proofErr w:type="spellEnd"/>
+            <w:r>
+              <w:t xml:space="preserve"> </w:t>
+            </w:r>
+            <w:proofErr w:type="spellStart"/>
+            <w:r>
+              <w:t>cỏ</w:t>
+            </w:r>
+            <w:proofErr w:type="spellEnd"/>
           </w:p>
         </w:tc>
       </w:tr>
@@ -1215,9 +1860,19 @@
             <w:tcW w:w="4675" w:type="dxa"/>
           </w:tcPr>
           <w:p>
-            <w:r>
-              <w:t>Gỡ hàng</w:t>
-            </w:r>
+            <w:proofErr w:type="spellStart"/>
+            <w:r>
+              <w:t>Gỡ</w:t>
+            </w:r>
+            <w:proofErr w:type="spellEnd"/>
+            <w:r>
+              <w:t xml:space="preserve"> </w:t>
+            </w:r>
+            <w:proofErr w:type="spellStart"/>
+            <w:r>
+              <w:t>hàng</w:t>
+            </w:r>
+            <w:proofErr w:type="spellEnd"/>
           </w:p>
         </w:tc>
       </w:tr>
@@ -1237,9 +1892,19 @@
             <w:tcW w:w="4675" w:type="dxa"/>
           </w:tcPr>
           <w:p>
-            <w:r>
-              <w:t>Lò sưởi</w:t>
-            </w:r>
+            <w:proofErr w:type="spellStart"/>
+            <w:r>
+              <w:t>Lò</w:t>
+            </w:r>
+            <w:proofErr w:type="spellEnd"/>
+            <w:r>
+              <w:t xml:space="preserve"> </w:t>
+            </w:r>
+            <w:proofErr w:type="spellStart"/>
+            <w:r>
+              <w:t>sưởi</w:t>
+            </w:r>
+            <w:proofErr w:type="spellEnd"/>
           </w:p>
         </w:tc>
       </w:tr>
@@ -1262,9 +1927,19 @@
             <w:tcW w:w="4675" w:type="dxa"/>
           </w:tcPr>
           <w:p>
-            <w:r>
-              <w:t>Bục giảng</w:t>
-            </w:r>
+            <w:proofErr w:type="spellStart"/>
+            <w:r>
+              <w:t>Bục</w:t>
+            </w:r>
+            <w:proofErr w:type="spellEnd"/>
+            <w:r>
+              <w:t xml:space="preserve"> </w:t>
+            </w:r>
+            <w:proofErr w:type="spellStart"/>
+            <w:r>
+              <w:t>giảng</w:t>
+            </w:r>
+            <w:proofErr w:type="spellEnd"/>
           </w:p>
         </w:tc>
       </w:tr>
@@ -1306,9 +1981,19 @@
             <w:tcW w:w="4675" w:type="dxa"/>
           </w:tcPr>
           <w:p>
-            <w:r>
-              <w:t>Cái gối</w:t>
-            </w:r>
+            <w:proofErr w:type="spellStart"/>
+            <w:r>
+              <w:t>Cái</w:t>
+            </w:r>
+            <w:proofErr w:type="spellEnd"/>
+            <w:r>
+              <w:t xml:space="preserve"> </w:t>
+            </w:r>
+            <w:proofErr w:type="spellStart"/>
+            <w:r>
+              <w:t>gối</w:t>
+            </w:r>
+            <w:proofErr w:type="spellEnd"/>
           </w:p>
         </w:tc>
       </w:tr>
@@ -1329,8 +2014,13 @@
           </w:tcPr>
           <w:p>
             <w:r>
-              <w:t>Thư viện</w:t>
-            </w:r>
+              <w:t xml:space="preserve">Thư </w:t>
+            </w:r>
+            <w:proofErr w:type="spellStart"/>
+            <w:r>
+              <w:t>viện</w:t>
+            </w:r>
+            <w:proofErr w:type="spellEnd"/>
           </w:p>
         </w:tc>
       </w:tr>
@@ -1350,31 +2040,69 @@
             <w:tcW w:w="4675" w:type="dxa"/>
           </w:tcPr>
           <w:p>
+            <w:proofErr w:type="spellStart"/>
             <w:r>
               <w:t>kéo</w:t>
             </w:r>
-          </w:p>
-        </w:tc>
-      </w:tr>
-      <w:tr>
-        <w:tc>
-          <w:tcPr>
-            <w:tcW w:w="4675" w:type="dxa"/>
-          </w:tcPr>
-          <w:p>
-            <w:r>
-              <w:t>Monitor(n,v)</w:t>
-            </w:r>
-          </w:p>
-        </w:tc>
-        <w:tc>
-          <w:tcPr>
-            <w:tcW w:w="4675" w:type="dxa"/>
-          </w:tcPr>
-          <w:p>
-            <w:r>
-              <w:t>Màn hình, giám sát</w:t>
-            </w:r>
+            <w:proofErr w:type="spellEnd"/>
+          </w:p>
+        </w:tc>
+      </w:tr>
+      <w:tr>
+        <w:tc>
+          <w:tcPr>
+            <w:tcW w:w="4675" w:type="dxa"/>
+          </w:tcPr>
+          <w:p>
+            <w:r>
+              <w:t>Monitor(</w:t>
+            </w:r>
+            <w:proofErr w:type="spellStart"/>
+            <w:proofErr w:type="gramStart"/>
+            <w:r>
+              <w:t>n,v</w:t>
+            </w:r>
+            <w:proofErr w:type="spellEnd"/>
+            <w:proofErr w:type="gramEnd"/>
+            <w:r>
+              <w:t>)</w:t>
+            </w:r>
+          </w:p>
+        </w:tc>
+        <w:tc>
+          <w:tcPr>
+            <w:tcW w:w="4675" w:type="dxa"/>
+          </w:tcPr>
+          <w:p>
+            <w:proofErr w:type="spellStart"/>
+            <w:r>
+              <w:t>Màn</w:t>
+            </w:r>
+            <w:proofErr w:type="spellEnd"/>
+            <w:r>
+              <w:t xml:space="preserve"> </w:t>
+            </w:r>
+            <w:proofErr w:type="spellStart"/>
+            <w:r>
+              <w:t>hình</w:t>
+            </w:r>
+            <w:proofErr w:type="spellEnd"/>
+            <w:r>
+              <w:t xml:space="preserve">, </w:t>
+            </w:r>
+            <w:proofErr w:type="spellStart"/>
+            <w:r>
+              <w:t>giám</w:t>
+            </w:r>
+            <w:proofErr w:type="spellEnd"/>
+            <w:r>
+              <w:t xml:space="preserve"> </w:t>
+            </w:r>
+            <w:proofErr w:type="spellStart"/>
+            <w:r>
+              <w:t>sát</w:t>
+            </w:r>
+            <w:proofErr w:type="spellEnd"/>
           </w:p>
         </w:tc>
       </w:tr>
@@ -1394,9 +2122,35 @@
             <w:tcW w:w="4675" w:type="dxa"/>
           </w:tcPr>
           <w:p>
-            <w:r>
-              <w:t>Trình độ chuyên môn</w:t>
-            </w:r>
+            <w:proofErr w:type="spellStart"/>
+            <w:r>
+              <w:t>Trình</w:t>
+            </w:r>
+            <w:proofErr w:type="spellEnd"/>
+            <w:r>
+              <w:t xml:space="preserve"> </w:t>
+            </w:r>
+            <w:proofErr w:type="spellStart"/>
+            <w:r>
+              <w:t>độ</w:t>
+            </w:r>
+            <w:proofErr w:type="spellEnd"/>
+            <w:r>
+              <w:t xml:space="preserve"> </w:t>
+            </w:r>
+            <w:proofErr w:type="spellStart"/>
+            <w:r>
+              <w:t>chuyên</w:t>
+            </w:r>
+            <w:proofErr w:type="spellEnd"/>
+            <w:r>
+              <w:t xml:space="preserve"> </w:t>
+            </w:r>
+            <w:proofErr w:type="spellStart"/>
+            <w:r>
+              <w:t>môn</w:t>
+            </w:r>
+            <w:proofErr w:type="spellEnd"/>
           </w:p>
         </w:tc>
       </w:tr>
@@ -1416,9 +2170,27 @@
             <w:tcW w:w="4675" w:type="dxa"/>
           </w:tcPr>
           <w:p>
-            <w:r>
-              <w:t>Đơn xin việc</w:t>
-            </w:r>
+            <w:proofErr w:type="spellStart"/>
+            <w:r>
+              <w:t>Đơn</w:t>
+            </w:r>
+            <w:proofErr w:type="spellEnd"/>
+            <w:r>
+              <w:t xml:space="preserve"> </w:t>
+            </w:r>
+            <w:proofErr w:type="spellStart"/>
+            <w:r>
+              <w:t>xin</w:t>
+            </w:r>
+            <w:proofErr w:type="spellEnd"/>
+            <w:r>
+              <w:t xml:space="preserve"> </w:t>
+            </w:r>
+            <w:proofErr w:type="spellStart"/>
+            <w:r>
+              <w:t>việc</w:t>
+            </w:r>
+            <w:proofErr w:type="spellEnd"/>
           </w:p>
         </w:tc>
       </w:tr>
@@ -1438,9 +2210,19 @@
             <w:tcW w:w="4675" w:type="dxa"/>
           </w:tcPr>
           <w:p>
-            <w:r>
-              <w:t>Vừa lòng</w:t>
-            </w:r>
+            <w:proofErr w:type="spellStart"/>
+            <w:r>
+              <w:t>Vừa</w:t>
+            </w:r>
+            <w:proofErr w:type="spellEnd"/>
+            <w:r>
+              <w:t xml:space="preserve"> </w:t>
+            </w:r>
+            <w:proofErr w:type="spellStart"/>
+            <w:r>
+              <w:t>lòng</w:t>
+            </w:r>
+            <w:proofErr w:type="spellEnd"/>
           </w:p>
         </w:tc>
       </w:tr>
@@ -1460,9 +2242,35 @@
             <w:tcW w:w="4675" w:type="dxa"/>
           </w:tcPr>
           <w:p>
-            <w:r>
-              <w:t>Dò xét, thăm hỏi</w:t>
-            </w:r>
+            <w:proofErr w:type="spellStart"/>
+            <w:r>
+              <w:t>Dò</w:t>
+            </w:r>
+            <w:proofErr w:type="spellEnd"/>
+            <w:r>
+              <w:t xml:space="preserve"> </w:t>
+            </w:r>
+            <w:proofErr w:type="spellStart"/>
+            <w:r>
+              <w:t>xét</w:t>
+            </w:r>
+            <w:proofErr w:type="spellEnd"/>
+            <w:r>
+              <w:t xml:space="preserve">, </w:t>
+            </w:r>
+            <w:proofErr w:type="spellStart"/>
+            <w:r>
+              <w:t>thăm</w:t>
+            </w:r>
+            <w:proofErr w:type="spellEnd"/>
+            <w:r>
+              <w:t xml:space="preserve"> </w:t>
+            </w:r>
+            <w:proofErr w:type="spellStart"/>
+            <w:r>
+              <w:t>hỏi</w:t>
+            </w:r>
+            <w:proofErr w:type="spellEnd"/>
           </w:p>
         </w:tc>
       </w:tr>
@@ -1482,9 +2290,19 @@
             <w:tcW w:w="4675" w:type="dxa"/>
           </w:tcPr>
           <w:p>
-            <w:r>
-              <w:t>Ngoài ra</w:t>
-            </w:r>
+            <w:proofErr w:type="spellStart"/>
+            <w:r>
+              <w:t>Ngoài</w:t>
+            </w:r>
+            <w:proofErr w:type="spellEnd"/>
+            <w:r>
+              <w:t xml:space="preserve"> </w:t>
+            </w:r>
+            <w:proofErr w:type="spellStart"/>
+            <w:r>
+              <w:t>ra</w:t>
+            </w:r>
+            <w:proofErr w:type="spellEnd"/>
           </w:p>
         </w:tc>
       </w:tr>
@@ -1504,9 +2322,27 @@
             <w:tcW w:w="4675" w:type="dxa"/>
           </w:tcPr>
           <w:p>
-            <w:r>
-              <w:t>Người đứng đầu</w:t>
-            </w:r>
+            <w:proofErr w:type="spellStart"/>
+            <w:r>
+              <w:t>Người</w:t>
+            </w:r>
+            <w:proofErr w:type="spellEnd"/>
+            <w:r>
+              <w:t xml:space="preserve"> </w:t>
+            </w:r>
+            <w:proofErr w:type="spellStart"/>
+            <w:r>
+              <w:t>đứng</w:t>
+            </w:r>
+            <w:proofErr w:type="spellEnd"/>
+            <w:r>
+              <w:t xml:space="preserve"> </w:t>
+            </w:r>
+            <w:proofErr w:type="spellStart"/>
+            <w:r>
+              <w:t>đầu</w:t>
+            </w:r>
+            <w:proofErr w:type="spellEnd"/>
           </w:p>
         </w:tc>
       </w:tr>
@@ -1526,9 +2362,35 @@
             <w:tcW w:w="4675" w:type="dxa"/>
           </w:tcPr>
           <w:p>
-            <w:r>
-              <w:t>Giám đốc điều hành</w:t>
-            </w:r>
+            <w:proofErr w:type="spellStart"/>
+            <w:r>
+              <w:t>Giám</w:t>
+            </w:r>
+            <w:proofErr w:type="spellEnd"/>
+            <w:r>
+              <w:t xml:space="preserve"> </w:t>
+            </w:r>
+            <w:proofErr w:type="spellStart"/>
+            <w:r>
+              <w:t>đốc</w:t>
+            </w:r>
+            <w:proofErr w:type="spellEnd"/>
+            <w:r>
+              <w:t xml:space="preserve"> </w:t>
+            </w:r>
+            <w:proofErr w:type="spellStart"/>
+            <w:r>
+              <w:t>điều</w:t>
+            </w:r>
+            <w:proofErr w:type="spellEnd"/>
+            <w:r>
+              <w:t xml:space="preserve"> </w:t>
+            </w:r>
+            <w:proofErr w:type="spellStart"/>
+            <w:r>
+              <w:t>hành</w:t>
+            </w:r>
+            <w:proofErr w:type="spellEnd"/>
           </w:p>
         </w:tc>
       </w:tr>
@@ -1548,8 +2410,13 @@
             <w:tcW w:w="4675" w:type="dxa"/>
           </w:tcPr>
           <w:p>
-            <w:r>
-              <w:t>Đường ray</w:t>
+            <w:proofErr w:type="spellStart"/>
+            <w:r>
+              <w:t>Đường</w:t>
+            </w:r>
+            <w:proofErr w:type="spellEnd"/>
+            <w:r>
+              <w:t xml:space="preserve"> ray</w:t>
             </w:r>
           </w:p>
         </w:tc>
@@ -1570,9 +2437,11 @@
             <w:tcW w:w="4675" w:type="dxa"/>
           </w:tcPr>
           <w:p>
+            <w:proofErr w:type="spellStart"/>
             <w:r>
               <w:t>treo</w:t>
             </w:r>
+            <w:proofErr w:type="spellEnd"/>
           </w:p>
         </w:tc>
       </w:tr>
@@ -1592,9 +2461,35 @@
             <w:tcW w:w="4675" w:type="dxa"/>
           </w:tcPr>
           <w:p>
-            <w:r>
-              <w:t>Xếp chồng, chồng chất</w:t>
-            </w:r>
+            <w:proofErr w:type="spellStart"/>
+            <w:r>
+              <w:t>Xếp</w:t>
+            </w:r>
+            <w:proofErr w:type="spellEnd"/>
+            <w:r>
+              <w:t xml:space="preserve"> </w:t>
+            </w:r>
+            <w:proofErr w:type="spellStart"/>
+            <w:r>
+              <w:t>chồng</w:t>
+            </w:r>
+            <w:proofErr w:type="spellEnd"/>
+            <w:r>
+              <w:t xml:space="preserve">, </w:t>
+            </w:r>
+            <w:proofErr w:type="spellStart"/>
+            <w:r>
+              <w:t>chồng</w:t>
+            </w:r>
+            <w:proofErr w:type="spellEnd"/>
+            <w:r>
+              <w:t xml:space="preserve"> </w:t>
+            </w:r>
+            <w:proofErr w:type="spellStart"/>
+            <w:r>
+              <w:t>chất</w:t>
+            </w:r>
+            <w:proofErr w:type="spellEnd"/>
           </w:p>
         </w:tc>
       </w:tr>
@@ -1614,9 +2509,35 @@
             <w:tcW w:w="4675" w:type="dxa"/>
           </w:tcPr>
           <w:p>
-            <w:r>
-              <w:t>Chiếm giữ, chiếm đóng</w:t>
-            </w:r>
+            <w:proofErr w:type="spellStart"/>
+            <w:r>
+              <w:t>Chiếm</w:t>
+            </w:r>
+            <w:proofErr w:type="spellEnd"/>
+            <w:r>
+              <w:t xml:space="preserve"> </w:t>
+            </w:r>
+            <w:proofErr w:type="spellStart"/>
+            <w:r>
+              <w:t>giữ</w:t>
+            </w:r>
+            <w:proofErr w:type="spellEnd"/>
+            <w:r>
+              <w:t xml:space="preserve">, </w:t>
+            </w:r>
+            <w:proofErr w:type="spellStart"/>
+            <w:r>
+              <w:t>chiếm</w:t>
+            </w:r>
+            <w:proofErr w:type="spellEnd"/>
+            <w:r>
+              <w:t xml:space="preserve"> </w:t>
+            </w:r>
+            <w:proofErr w:type="spellStart"/>
+            <w:r>
+              <w:t>đóng</w:t>
+            </w:r>
+            <w:proofErr w:type="spellEnd"/>
           </w:p>
         </w:tc>
       </w:tr>
@@ -1636,9 +2557,35 @@
             <w:tcW w:w="4675" w:type="dxa"/>
           </w:tcPr>
           <w:p>
-            <w:r>
-              <w:t>Nồi, chậu trồng cây</w:t>
-            </w:r>
+            <w:proofErr w:type="spellStart"/>
+            <w:r>
+              <w:t>Nồi</w:t>
+            </w:r>
+            <w:proofErr w:type="spellEnd"/>
+            <w:r>
+              <w:t xml:space="preserve">, </w:t>
+            </w:r>
+            <w:proofErr w:type="spellStart"/>
+            <w:r>
+              <w:t>chậu</w:t>
+            </w:r>
+            <w:proofErr w:type="spellEnd"/>
+            <w:r>
+              <w:t xml:space="preserve"> </w:t>
+            </w:r>
+            <w:proofErr w:type="spellStart"/>
+            <w:r>
+              <w:t>trồng</w:t>
+            </w:r>
+            <w:proofErr w:type="spellEnd"/>
+            <w:r>
+              <w:t xml:space="preserve"> </w:t>
+            </w:r>
+            <w:proofErr w:type="spellStart"/>
+            <w:r>
+              <w:t>cây</w:t>
+            </w:r>
+            <w:proofErr w:type="spellEnd"/>
           </w:p>
         </w:tc>
       </w:tr>
@@ -1658,9 +2605,37 @@
             <w:tcW w:w="4675" w:type="dxa"/>
           </w:tcPr>
           <w:p>
-            <w:r>
-              <w:t>Kệ bếp,quầy tính tiền</w:t>
-            </w:r>
+            <w:proofErr w:type="spellStart"/>
+            <w:r>
+              <w:t>Kệ</w:t>
+            </w:r>
+            <w:proofErr w:type="spellEnd"/>
+            <w:r>
+              <w:t xml:space="preserve"> </w:t>
+            </w:r>
+            <w:proofErr w:type="spellStart"/>
+            <w:proofErr w:type="gramStart"/>
+            <w:r>
+              <w:t>bếp,quầy</w:t>
+            </w:r>
+            <w:proofErr w:type="spellEnd"/>
+            <w:proofErr w:type="gramEnd"/>
+            <w:r>
+              <w:t xml:space="preserve"> </w:t>
+            </w:r>
+            <w:proofErr w:type="spellStart"/>
+            <w:r>
+              <w:t>tính</w:t>
+            </w:r>
+            <w:proofErr w:type="spellEnd"/>
+            <w:r>
+              <w:t xml:space="preserve"> </w:t>
+            </w:r>
+            <w:proofErr w:type="spellStart"/>
+            <w:r>
+              <w:t>tiền</w:t>
+            </w:r>
+            <w:proofErr w:type="spellEnd"/>
           </w:p>
         </w:tc>
       </w:tr>
@@ -1680,9 +2655,11 @@
             <w:tcW w:w="4675" w:type="dxa"/>
           </w:tcPr>
           <w:p>
+            <w:proofErr w:type="spellStart"/>
             <w:r>
               <w:t>rèm</w:t>
             </w:r>
+            <w:proofErr w:type="spellEnd"/>
           </w:p>
         </w:tc>
       </w:tr>
@@ -1702,9 +2679,19 @@
             <w:tcW w:w="4675" w:type="dxa"/>
           </w:tcPr>
           <w:p>
-            <w:r>
-              <w:t>Trần nhà</w:t>
-            </w:r>
+            <w:proofErr w:type="spellStart"/>
+            <w:r>
+              <w:t>Trần</w:t>
+            </w:r>
+            <w:proofErr w:type="spellEnd"/>
+            <w:r>
+              <w:t xml:space="preserve"> </w:t>
+            </w:r>
+            <w:proofErr w:type="spellStart"/>
+            <w:r>
+              <w:t>nhà</w:t>
+            </w:r>
+            <w:proofErr w:type="spellEnd"/>
           </w:p>
         </w:tc>
       </w:tr>
@@ -1724,9 +2711,19 @@
             <w:tcW w:w="4675" w:type="dxa"/>
           </w:tcPr>
           <w:p>
-            <w:r>
-              <w:t>Quạn trần</w:t>
-            </w:r>
+            <w:proofErr w:type="spellStart"/>
+            <w:r>
+              <w:t>Quạn</w:t>
+            </w:r>
+            <w:proofErr w:type="spellEnd"/>
+            <w:r>
+              <w:t xml:space="preserve"> </w:t>
+            </w:r>
+            <w:proofErr w:type="spellStart"/>
+            <w:r>
+              <w:t>trần</w:t>
+            </w:r>
+            <w:proofErr w:type="spellEnd"/>
           </w:p>
         </w:tc>
       </w:tr>
@@ -1746,9 +2743,19 @@
             <w:tcW w:w="4675" w:type="dxa"/>
           </w:tcPr>
           <w:p>
-            <w:r>
-              <w:t>Máy chiếu</w:t>
-            </w:r>
+            <w:proofErr w:type="spellStart"/>
+            <w:r>
+              <w:t>Máy</w:t>
+            </w:r>
+            <w:proofErr w:type="spellEnd"/>
+            <w:r>
+              <w:t xml:space="preserve"> </w:t>
+            </w:r>
+            <w:proofErr w:type="spellStart"/>
+            <w:r>
+              <w:t>chiếu</w:t>
+            </w:r>
+            <w:proofErr w:type="spellEnd"/>
           </w:p>
         </w:tc>
       </w:tr>
@@ -1768,8 +2775,13 @@
             <w:tcW w:w="4675" w:type="dxa"/>
           </w:tcPr>
           <w:p>
-            <w:r>
-              <w:t>Ghế sofa</w:t>
+            <w:proofErr w:type="spellStart"/>
+            <w:r>
+              <w:t>Ghế</w:t>
+            </w:r>
+            <w:proofErr w:type="spellEnd"/>
+            <w:r>
+              <w:t xml:space="preserve"> sofa</w:t>
             </w:r>
           </w:p>
         </w:tc>
@@ -1791,8 +2803,13 @@
           </w:tcPr>
           <w:p>
             <w:r>
-              <w:t>Thang máy</w:t>
-            </w:r>
+              <w:t xml:space="preserve">Thang </w:t>
+            </w:r>
+            <w:proofErr w:type="spellStart"/>
+            <w:r>
+              <w:t>máy</w:t>
+            </w:r>
+            <w:proofErr w:type="spellEnd"/>
           </w:p>
         </w:tc>
       </w:tr>
@@ -1813,8 +2830,13 @@
           </w:tcPr>
           <w:p>
             <w:r>
-              <w:t>Thang cuốn</w:t>
-            </w:r>
+              <w:t xml:space="preserve">Thang </w:t>
+            </w:r>
+            <w:proofErr w:type="spellStart"/>
+            <w:r>
+              <w:t>cuốn</w:t>
+            </w:r>
+            <w:proofErr w:type="spellEnd"/>
           </w:p>
         </w:tc>
       </w:tr>
@@ -1834,9 +2856,19 @@
             <w:tcW w:w="4675" w:type="dxa"/>
           </w:tcPr>
           <w:p>
-            <w:r>
-              <w:t>Ngăn kéo</w:t>
-            </w:r>
+            <w:proofErr w:type="spellStart"/>
+            <w:r>
+              <w:t>Ngăn</w:t>
+            </w:r>
+            <w:proofErr w:type="spellEnd"/>
+            <w:r>
+              <w:t xml:space="preserve"> </w:t>
+            </w:r>
+            <w:proofErr w:type="spellStart"/>
+            <w:r>
+              <w:t>kéo</w:t>
+            </w:r>
+            <w:proofErr w:type="spellEnd"/>
           </w:p>
         </w:tc>
       </w:tr>
@@ -1856,9 +2888,11 @@
             <w:tcW w:w="4675" w:type="dxa"/>
           </w:tcPr>
           <w:p>
+            <w:proofErr w:type="spellStart"/>
             <w:r>
               <w:t>Tủ</w:t>
             </w:r>
+            <w:proofErr w:type="spellEnd"/>
           </w:p>
         </w:tc>
       </w:tr>
@@ -1878,9 +2912,27 @@
             <w:tcW w:w="4675" w:type="dxa"/>
           </w:tcPr>
           <w:p>
-            <w:r>
-              <w:t>Cổng thu phí</w:t>
-            </w:r>
+            <w:proofErr w:type="spellStart"/>
+            <w:r>
+              <w:t>Cổng</w:t>
+            </w:r>
+            <w:proofErr w:type="spellEnd"/>
+            <w:r>
+              <w:t xml:space="preserve"> </w:t>
+            </w:r>
+            <w:proofErr w:type="spellStart"/>
+            <w:r>
+              <w:t>thu</w:t>
+            </w:r>
+            <w:proofErr w:type="spellEnd"/>
+            <w:r>
+              <w:t xml:space="preserve"> </w:t>
+            </w:r>
+            <w:proofErr w:type="spellStart"/>
+            <w:r>
+              <w:t>phí</w:t>
+            </w:r>
+            <w:proofErr w:type="spellEnd"/>
           </w:p>
         </w:tc>
       </w:tr>
@@ -1900,8 +2952,13 @@
             <w:tcW w:w="4675" w:type="dxa"/>
           </w:tcPr>
           <w:p>
-            <w:r>
-              <w:t>Nhà ga</w:t>
+            <w:proofErr w:type="spellStart"/>
+            <w:r>
+              <w:t>Nhà</w:t>
+            </w:r>
+            <w:proofErr w:type="spellEnd"/>
+            <w:r>
+              <w:t xml:space="preserve"> ga</w:t>
             </w:r>
           </w:p>
         </w:tc>
@@ -1922,9 +2979,11 @@
             <w:tcW w:w="4675" w:type="dxa"/>
           </w:tcPr>
           <w:p>
+            <w:proofErr w:type="spellStart"/>
             <w:r>
               <w:t>Thuyền</w:t>
             </w:r>
+            <w:proofErr w:type="spellEnd"/>
           </w:p>
         </w:tc>
       </w:tr>
@@ -1944,9 +3003,19 @@
             <w:tcW w:w="4675" w:type="dxa"/>
           </w:tcPr>
           <w:p>
-            <w:r>
-              <w:t>Vỉa hè</w:t>
-            </w:r>
+            <w:proofErr w:type="spellStart"/>
+            <w:r>
+              <w:t>Vỉa</w:t>
+            </w:r>
+            <w:proofErr w:type="spellEnd"/>
+            <w:r>
+              <w:t xml:space="preserve"> </w:t>
+            </w:r>
+            <w:proofErr w:type="spellStart"/>
+            <w:r>
+              <w:t>hè</w:t>
+            </w:r>
+            <w:proofErr w:type="spellEnd"/>
           </w:p>
         </w:tc>
       </w:tr>
@@ -1966,9 +3035,19 @@
             <w:tcW w:w="4675" w:type="dxa"/>
           </w:tcPr>
           <w:p>
-            <w:r>
-              <w:t>Cắt cỏ</w:t>
-            </w:r>
+            <w:proofErr w:type="spellStart"/>
+            <w:r>
+              <w:t>Cắt</w:t>
+            </w:r>
+            <w:proofErr w:type="spellEnd"/>
+            <w:r>
+              <w:t xml:space="preserve"> </w:t>
+            </w:r>
+            <w:proofErr w:type="spellStart"/>
+            <w:r>
+              <w:t>cỏ</w:t>
+            </w:r>
+            <w:proofErr w:type="spellEnd"/>
           </w:p>
         </w:tc>
       </w:tr>
@@ -1988,9 +3067,19 @@
             <w:tcW w:w="4675" w:type="dxa"/>
           </w:tcPr>
           <w:p>
-            <w:r>
-              <w:t>Quét sàn</w:t>
-            </w:r>
+            <w:proofErr w:type="spellStart"/>
+            <w:r>
+              <w:t>Quét</w:t>
+            </w:r>
+            <w:proofErr w:type="spellEnd"/>
+            <w:r>
+              <w:t xml:space="preserve"> </w:t>
+            </w:r>
+            <w:proofErr w:type="spellStart"/>
+            <w:r>
+              <w:t>sàn</w:t>
+            </w:r>
+            <w:proofErr w:type="spellEnd"/>
           </w:p>
         </w:tc>
       </w:tr>
@@ -2010,9 +3099,27 @@
             <w:tcW w:w="4675" w:type="dxa"/>
           </w:tcPr>
           <w:p>
-            <w:r>
-              <w:t>Chổi lau nhà</w:t>
-            </w:r>
+            <w:proofErr w:type="spellStart"/>
+            <w:r>
+              <w:t>Chổi</w:t>
+            </w:r>
+            <w:proofErr w:type="spellEnd"/>
+            <w:r>
+              <w:t xml:space="preserve"> </w:t>
+            </w:r>
+            <w:proofErr w:type="spellStart"/>
+            <w:r>
+              <w:t>lau</w:t>
+            </w:r>
+            <w:proofErr w:type="spellEnd"/>
+            <w:r>
+              <w:t xml:space="preserve"> </w:t>
+            </w:r>
+            <w:proofErr w:type="spellStart"/>
+            <w:r>
+              <w:t>nhà</w:t>
+            </w:r>
+            <w:proofErr w:type="spellEnd"/>
           </w:p>
         </w:tc>
       </w:tr>
@@ -2033,9 +3140,19 @@
             <w:tcW w:w="4675" w:type="dxa"/>
           </w:tcPr>
           <w:p>
-            <w:r>
-              <w:t>Đánh bóng</w:t>
-            </w:r>
+            <w:proofErr w:type="spellStart"/>
+            <w:r>
+              <w:t>Đánh</w:t>
+            </w:r>
+            <w:proofErr w:type="spellEnd"/>
+            <w:r>
+              <w:t xml:space="preserve"> </w:t>
+            </w:r>
+            <w:proofErr w:type="spellStart"/>
+            <w:r>
+              <w:t>bóng</w:t>
+            </w:r>
+            <w:proofErr w:type="spellEnd"/>
           </w:p>
         </w:tc>
       </w:tr>
@@ -2055,9 +3172,19 @@
             <w:tcW w:w="4675" w:type="dxa"/>
           </w:tcPr>
           <w:p>
-            <w:r>
-              <w:t>Phủi bụi</w:t>
-            </w:r>
+            <w:proofErr w:type="spellStart"/>
+            <w:r>
+              <w:t>Phủi</w:t>
+            </w:r>
+            <w:proofErr w:type="spellEnd"/>
+            <w:r>
+              <w:t xml:space="preserve"> </w:t>
+            </w:r>
+            <w:proofErr w:type="spellStart"/>
+            <w:r>
+              <w:t>bụi</w:t>
+            </w:r>
+            <w:proofErr w:type="spellEnd"/>
           </w:p>
         </w:tc>
       </w:tr>
@@ -2077,9 +3204,27 @@
             <w:tcW w:w="4675" w:type="dxa"/>
           </w:tcPr>
           <w:p>
-            <w:r>
-              <w:t>Máy hút bụi</w:t>
-            </w:r>
+            <w:proofErr w:type="spellStart"/>
+            <w:r>
+              <w:t>Máy</w:t>
+            </w:r>
+            <w:proofErr w:type="spellEnd"/>
+            <w:r>
+              <w:t xml:space="preserve"> </w:t>
+            </w:r>
+            <w:proofErr w:type="spellStart"/>
+            <w:r>
+              <w:t>hút</w:t>
+            </w:r>
+            <w:proofErr w:type="spellEnd"/>
+            <w:r>
+              <w:t xml:space="preserve"> </w:t>
+            </w:r>
+            <w:proofErr w:type="spellStart"/>
+            <w:r>
+              <w:t>bụi</w:t>
+            </w:r>
+            <w:proofErr w:type="spellEnd"/>
           </w:p>
         </w:tc>
       </w:tr>
@@ -2099,9 +3244,27 @@
             <w:tcW w:w="4675" w:type="dxa"/>
           </w:tcPr>
           <w:p>
-            <w:r>
-              <w:t>Cửa hang tạp hóa</w:t>
-            </w:r>
+            <w:proofErr w:type="spellStart"/>
+            <w:r>
+              <w:t>Cửa</w:t>
+            </w:r>
+            <w:proofErr w:type="spellEnd"/>
+            <w:r>
+              <w:t xml:space="preserve"> hang </w:t>
+            </w:r>
+            <w:proofErr w:type="spellStart"/>
+            <w:r>
+              <w:t>tạp</w:t>
+            </w:r>
+            <w:proofErr w:type="spellEnd"/>
+            <w:r>
+              <w:t xml:space="preserve"> </w:t>
+            </w:r>
+            <w:proofErr w:type="spellStart"/>
+            <w:r>
+              <w:t>hóa</w:t>
+            </w:r>
+            <w:proofErr w:type="spellEnd"/>
           </w:p>
         </w:tc>
       </w:tr>
@@ -2121,9 +3284,13 @@
             <w:tcW w:w="4675" w:type="dxa"/>
           </w:tcPr>
           <w:p>
+            <w:proofErr w:type="spellStart"/>
+            <w:proofErr w:type="gramStart"/>
             <w:r>
               <w:t>Lọ,bình</w:t>
             </w:r>
+            <w:proofErr w:type="spellEnd"/>
+            <w:proofErr w:type="gramEnd"/>
           </w:p>
         </w:tc>
       </w:tr>
@@ -2144,8 +3311,13 @@
           </w:tcPr>
           <w:p>
             <w:r>
-              <w:t>Va ly</w:t>
-            </w:r>
+              <w:t xml:space="preserve">Va </w:t>
+            </w:r>
+            <w:proofErr w:type="spellStart"/>
+            <w:r>
+              <w:t>ly</w:t>
+            </w:r>
+            <w:proofErr w:type="spellEnd"/>
           </w:p>
         </w:tc>
       </w:tr>
@@ -2165,9 +3337,11 @@
             <w:tcW w:w="4675" w:type="dxa"/>
           </w:tcPr>
           <w:p>
+            <w:proofErr w:type="spellStart"/>
             <w:r>
               <w:t>Sảnh</w:t>
             </w:r>
+            <w:proofErr w:type="spellEnd"/>
           </w:p>
         </w:tc>
       </w:tr>
@@ -2187,9 +3361,27 @@
             <w:tcW w:w="4675" w:type="dxa"/>
           </w:tcPr>
           <w:p>
-            <w:r>
-              <w:t>Máy chạy bộ</w:t>
-            </w:r>
+            <w:proofErr w:type="spellStart"/>
+            <w:r>
+              <w:t>Máy</w:t>
+            </w:r>
+            <w:proofErr w:type="spellEnd"/>
+            <w:r>
+              <w:t xml:space="preserve"> </w:t>
+            </w:r>
+            <w:proofErr w:type="spellStart"/>
+            <w:r>
+              <w:t>chạy</w:t>
+            </w:r>
+            <w:proofErr w:type="spellEnd"/>
+            <w:r>
+              <w:t xml:space="preserve"> </w:t>
+            </w:r>
+            <w:proofErr w:type="spellStart"/>
+            <w:r>
+              <w:t>bộ</w:t>
+            </w:r>
+            <w:proofErr w:type="spellEnd"/>
           </w:p>
         </w:tc>
       </w:tr>
@@ -2209,8 +3401,13 @@
             <w:tcW w:w="4675" w:type="dxa"/>
           </w:tcPr>
           <w:p>
-            <w:r>
-              <w:t>Đi qua</w:t>
+            <w:proofErr w:type="spellStart"/>
+            <w:r>
+              <w:t>Đi</w:t>
+            </w:r>
+            <w:proofErr w:type="spellEnd"/>
+            <w:r>
+              <w:t xml:space="preserve"> qua</w:t>
             </w:r>
           </w:p>
         </w:tc>
@@ -2232,8 +3429,13 @@
           </w:tcPr>
           <w:p>
             <w:r>
-              <w:t>Khan lau</w:t>
-            </w:r>
+              <w:t xml:space="preserve">Khan </w:t>
+            </w:r>
+            <w:proofErr w:type="spellStart"/>
+            <w:r>
+              <w:t>lau</w:t>
+            </w:r>
+            <w:proofErr w:type="spellEnd"/>
           </w:p>
         </w:tc>
       </w:tr>
@@ -2254,8 +3456,13 @@
           </w:tcPr>
           <w:p>
             <w:r>
-              <w:t>Khan tắm</w:t>
-            </w:r>
+              <w:t xml:space="preserve">Khan </w:t>
+            </w:r>
+            <w:proofErr w:type="spellStart"/>
+            <w:r>
+              <w:t>tắm</w:t>
+            </w:r>
+            <w:proofErr w:type="spellEnd"/>
           </w:p>
         </w:tc>
       </w:tr>
@@ -2275,332 +3482,884 @@
             <w:tcW w:w="4675" w:type="dxa"/>
           </w:tcPr>
           <w:p>
-            <w:r>
-              <w:t>Dù che nắng</w:t>
-            </w:r>
-          </w:p>
-        </w:tc>
-      </w:tr>
-      <w:tr>
-        <w:tc>
-          <w:tcPr>
-            <w:tcW w:w="4675" w:type="dxa"/>
-          </w:tcPr>
-          <w:p/>
-        </w:tc>
-        <w:tc>
-          <w:tcPr>
-            <w:tcW w:w="4675" w:type="dxa"/>
-          </w:tcPr>
-          <w:p/>
-        </w:tc>
-      </w:tr>
-      <w:tr>
-        <w:tc>
-          <w:tcPr>
-            <w:tcW w:w="4675" w:type="dxa"/>
-          </w:tcPr>
-          <w:p/>
-        </w:tc>
-        <w:tc>
-          <w:tcPr>
-            <w:tcW w:w="4675" w:type="dxa"/>
-          </w:tcPr>
-          <w:p/>
-        </w:tc>
-      </w:tr>
-      <w:tr>
-        <w:tc>
-          <w:tcPr>
-            <w:tcW w:w="4675" w:type="dxa"/>
-          </w:tcPr>
-          <w:p/>
-        </w:tc>
-        <w:tc>
-          <w:tcPr>
-            <w:tcW w:w="4675" w:type="dxa"/>
-          </w:tcPr>
-          <w:p/>
-        </w:tc>
-      </w:tr>
-      <w:tr>
-        <w:tc>
-          <w:tcPr>
-            <w:tcW w:w="4675" w:type="dxa"/>
-          </w:tcPr>
-          <w:p/>
-        </w:tc>
-        <w:tc>
-          <w:tcPr>
-            <w:tcW w:w="4675" w:type="dxa"/>
-          </w:tcPr>
-          <w:p/>
-        </w:tc>
-      </w:tr>
-      <w:tr>
-        <w:tc>
-          <w:tcPr>
-            <w:tcW w:w="4675" w:type="dxa"/>
-          </w:tcPr>
-          <w:p/>
-        </w:tc>
-        <w:tc>
-          <w:tcPr>
-            <w:tcW w:w="4675" w:type="dxa"/>
-          </w:tcPr>
-          <w:p/>
-        </w:tc>
-      </w:tr>
-      <w:tr>
-        <w:tc>
-          <w:tcPr>
-            <w:tcW w:w="4675" w:type="dxa"/>
-          </w:tcPr>
-          <w:p/>
-        </w:tc>
-        <w:tc>
-          <w:tcPr>
-            <w:tcW w:w="4675" w:type="dxa"/>
-          </w:tcPr>
-          <w:p/>
-        </w:tc>
-      </w:tr>
-      <w:tr>
-        <w:tc>
-          <w:tcPr>
-            <w:tcW w:w="4675" w:type="dxa"/>
-          </w:tcPr>
-          <w:p/>
-        </w:tc>
-        <w:tc>
-          <w:tcPr>
-            <w:tcW w:w="4675" w:type="dxa"/>
-          </w:tcPr>
-          <w:p/>
-        </w:tc>
-      </w:tr>
-      <w:tr>
-        <w:tc>
-          <w:tcPr>
-            <w:tcW w:w="4675" w:type="dxa"/>
-          </w:tcPr>
-          <w:p/>
-        </w:tc>
-        <w:tc>
-          <w:tcPr>
-            <w:tcW w:w="4675" w:type="dxa"/>
-          </w:tcPr>
-          <w:p/>
-        </w:tc>
-      </w:tr>
-      <w:tr>
-        <w:tc>
-          <w:tcPr>
-            <w:tcW w:w="4675" w:type="dxa"/>
-          </w:tcPr>
-          <w:p/>
-        </w:tc>
-        <w:tc>
-          <w:tcPr>
-            <w:tcW w:w="4675" w:type="dxa"/>
-          </w:tcPr>
-          <w:p/>
-        </w:tc>
-      </w:tr>
-      <w:tr>
-        <w:tc>
-          <w:tcPr>
-            <w:tcW w:w="4675" w:type="dxa"/>
-          </w:tcPr>
-          <w:p/>
-        </w:tc>
-        <w:tc>
-          <w:tcPr>
-            <w:tcW w:w="4675" w:type="dxa"/>
-          </w:tcPr>
-          <w:p/>
-        </w:tc>
-      </w:tr>
-      <w:tr>
-        <w:tc>
-          <w:tcPr>
-            <w:tcW w:w="4675" w:type="dxa"/>
-          </w:tcPr>
-          <w:p/>
-        </w:tc>
-        <w:tc>
-          <w:tcPr>
-            <w:tcW w:w="4675" w:type="dxa"/>
-          </w:tcPr>
-          <w:p/>
-        </w:tc>
-      </w:tr>
-      <w:tr>
-        <w:tc>
-          <w:tcPr>
-            <w:tcW w:w="4675" w:type="dxa"/>
-          </w:tcPr>
-          <w:p/>
-        </w:tc>
-        <w:tc>
-          <w:tcPr>
-            <w:tcW w:w="4675" w:type="dxa"/>
-          </w:tcPr>
-          <w:p/>
-        </w:tc>
-      </w:tr>
-      <w:tr>
-        <w:tc>
-          <w:tcPr>
-            <w:tcW w:w="4675" w:type="dxa"/>
-          </w:tcPr>
-          <w:p/>
-        </w:tc>
-        <w:tc>
-          <w:tcPr>
-            <w:tcW w:w="4675" w:type="dxa"/>
-          </w:tcPr>
-          <w:p/>
-        </w:tc>
-      </w:tr>
-      <w:tr>
-        <w:tc>
-          <w:tcPr>
-            <w:tcW w:w="4675" w:type="dxa"/>
-          </w:tcPr>
-          <w:p/>
-        </w:tc>
-        <w:tc>
-          <w:tcPr>
-            <w:tcW w:w="4675" w:type="dxa"/>
-          </w:tcPr>
-          <w:p/>
-        </w:tc>
-      </w:tr>
-      <w:tr>
-        <w:tc>
-          <w:tcPr>
-            <w:tcW w:w="4675" w:type="dxa"/>
-          </w:tcPr>
-          <w:p/>
-        </w:tc>
-        <w:tc>
-          <w:tcPr>
-            <w:tcW w:w="4675" w:type="dxa"/>
-          </w:tcPr>
-          <w:p/>
-        </w:tc>
-      </w:tr>
-      <w:tr>
-        <w:tc>
-          <w:tcPr>
-            <w:tcW w:w="4675" w:type="dxa"/>
-          </w:tcPr>
-          <w:p/>
-        </w:tc>
-        <w:tc>
-          <w:tcPr>
-            <w:tcW w:w="4675" w:type="dxa"/>
-          </w:tcPr>
-          <w:p/>
-        </w:tc>
-      </w:tr>
-      <w:tr>
-        <w:tc>
-          <w:tcPr>
-            <w:tcW w:w="4675" w:type="dxa"/>
-          </w:tcPr>
-          <w:p/>
-        </w:tc>
-        <w:tc>
-          <w:tcPr>
-            <w:tcW w:w="4675" w:type="dxa"/>
-          </w:tcPr>
-          <w:p/>
-        </w:tc>
-      </w:tr>
-      <w:tr>
-        <w:tc>
-          <w:tcPr>
-            <w:tcW w:w="4675" w:type="dxa"/>
-          </w:tcPr>
-          <w:p/>
-        </w:tc>
-        <w:tc>
-          <w:tcPr>
-            <w:tcW w:w="4675" w:type="dxa"/>
-          </w:tcPr>
-          <w:p/>
-        </w:tc>
-      </w:tr>
-      <w:tr>
-        <w:tc>
-          <w:tcPr>
-            <w:tcW w:w="4675" w:type="dxa"/>
-          </w:tcPr>
-          <w:p/>
-        </w:tc>
-        <w:tc>
-          <w:tcPr>
-            <w:tcW w:w="4675" w:type="dxa"/>
-          </w:tcPr>
-          <w:p/>
-        </w:tc>
-      </w:tr>
-      <w:tr>
-        <w:tc>
-          <w:tcPr>
-            <w:tcW w:w="4675" w:type="dxa"/>
-          </w:tcPr>
-          <w:p/>
-        </w:tc>
-        <w:tc>
-          <w:tcPr>
-            <w:tcW w:w="4675" w:type="dxa"/>
-          </w:tcPr>
-          <w:p/>
-        </w:tc>
-      </w:tr>
-      <w:tr>
-        <w:tc>
-          <w:tcPr>
-            <w:tcW w:w="4675" w:type="dxa"/>
-          </w:tcPr>
-          <w:p/>
-        </w:tc>
-        <w:tc>
-          <w:tcPr>
-            <w:tcW w:w="4675" w:type="dxa"/>
-          </w:tcPr>
-          <w:p/>
-        </w:tc>
-      </w:tr>
-      <w:tr>
-        <w:tc>
-          <w:tcPr>
-            <w:tcW w:w="4675" w:type="dxa"/>
-          </w:tcPr>
-          <w:p/>
-        </w:tc>
-        <w:tc>
-          <w:tcPr>
-            <w:tcW w:w="4675" w:type="dxa"/>
-          </w:tcPr>
-          <w:p/>
-        </w:tc>
-      </w:tr>
-      <w:tr>
-        <w:tc>
-          <w:tcPr>
-            <w:tcW w:w="4675" w:type="dxa"/>
-          </w:tcPr>
-          <w:p/>
-        </w:tc>
-        <w:tc>
-          <w:tcPr>
-            <w:tcW w:w="4675" w:type="dxa"/>
-          </w:tcPr>
-          <w:p/>
+            <w:proofErr w:type="spellStart"/>
+            <w:r>
+              <w:t>Dù</w:t>
+            </w:r>
+            <w:proofErr w:type="spellEnd"/>
+            <w:r>
+              <w:t xml:space="preserve"> </w:t>
+            </w:r>
+            <w:proofErr w:type="spellStart"/>
+            <w:r>
+              <w:t>che</w:t>
+            </w:r>
+            <w:proofErr w:type="spellEnd"/>
+            <w:r>
+              <w:t xml:space="preserve"> </w:t>
+            </w:r>
+            <w:proofErr w:type="spellStart"/>
+            <w:r>
+              <w:t>nắng</w:t>
+            </w:r>
+            <w:proofErr w:type="spellEnd"/>
+          </w:p>
+        </w:tc>
+      </w:tr>
+      <w:tr>
+        <w:tc>
+          <w:tcPr>
+            <w:tcW w:w="4675" w:type="dxa"/>
+          </w:tcPr>
+          <w:p>
+            <w:r>
+              <w:t>Stock shelf(v)</w:t>
+            </w:r>
+          </w:p>
+        </w:tc>
+        <w:tc>
+          <w:tcPr>
+            <w:tcW w:w="4675" w:type="dxa"/>
+          </w:tcPr>
+          <w:p>
+            <w:proofErr w:type="spellStart"/>
+            <w:r>
+              <w:t>Cất</w:t>
+            </w:r>
+            <w:proofErr w:type="spellEnd"/>
+            <w:r>
+              <w:t xml:space="preserve"> </w:t>
+            </w:r>
+            <w:proofErr w:type="spellStart"/>
+            <w:r>
+              <w:t>hàng</w:t>
+            </w:r>
+            <w:proofErr w:type="spellEnd"/>
+            <w:r>
+              <w:t xml:space="preserve"> </w:t>
+            </w:r>
+            <w:proofErr w:type="spellStart"/>
+            <w:r>
+              <w:t>lên</w:t>
+            </w:r>
+            <w:proofErr w:type="spellEnd"/>
+            <w:r>
+              <w:t xml:space="preserve"> </w:t>
+            </w:r>
+            <w:proofErr w:type="spellStart"/>
+            <w:r>
+              <w:t>giá</w:t>
+            </w:r>
+            <w:proofErr w:type="spellEnd"/>
+          </w:p>
+        </w:tc>
+      </w:tr>
+      <w:tr>
+        <w:tc>
+          <w:tcPr>
+            <w:tcW w:w="4675" w:type="dxa"/>
+          </w:tcPr>
+          <w:p>
+            <w:r>
+              <w:t>Pedestrian(n)</w:t>
+            </w:r>
+          </w:p>
+        </w:tc>
+        <w:tc>
+          <w:tcPr>
+            <w:tcW w:w="4675" w:type="dxa"/>
+          </w:tcPr>
+          <w:p>
+            <w:r>
+              <w:t xml:space="preserve">Ng </w:t>
+            </w:r>
+            <w:proofErr w:type="spellStart"/>
+            <w:r>
+              <w:t>đi</w:t>
+            </w:r>
+            <w:proofErr w:type="spellEnd"/>
+            <w:r>
+              <w:t xml:space="preserve"> </w:t>
+            </w:r>
+            <w:proofErr w:type="spellStart"/>
+            <w:r>
+              <w:t>bộ</w:t>
+            </w:r>
+            <w:proofErr w:type="spellEnd"/>
+          </w:p>
+        </w:tc>
+      </w:tr>
+      <w:tr>
+        <w:tc>
+          <w:tcPr>
+            <w:tcW w:w="4675" w:type="dxa"/>
+          </w:tcPr>
+          <w:p>
+            <w:r>
+              <w:t>Net(n)</w:t>
+            </w:r>
+          </w:p>
+        </w:tc>
+        <w:tc>
+          <w:tcPr>
+            <w:tcW w:w="4675" w:type="dxa"/>
+          </w:tcPr>
+          <w:p>
+            <w:proofErr w:type="spellStart"/>
+            <w:r>
+              <w:t>Mạng</w:t>
+            </w:r>
+            <w:proofErr w:type="spellEnd"/>
+            <w:r>
+              <w:t xml:space="preserve"> </w:t>
+            </w:r>
+            <w:proofErr w:type="spellStart"/>
+            <w:r>
+              <w:t>lưới</w:t>
+            </w:r>
+            <w:proofErr w:type="spellEnd"/>
+          </w:p>
+        </w:tc>
+      </w:tr>
+      <w:tr>
+        <w:tc>
+          <w:tcPr>
+            <w:tcW w:w="4675" w:type="dxa"/>
+          </w:tcPr>
+          <w:p>
+            <w:r>
+              <w:t>Dock(n)</w:t>
+            </w:r>
+          </w:p>
+        </w:tc>
+        <w:tc>
+          <w:tcPr>
+            <w:tcW w:w="4675" w:type="dxa"/>
+          </w:tcPr>
+          <w:p>
+            <w:proofErr w:type="spellStart"/>
+            <w:r>
+              <w:t>Bến</w:t>
+            </w:r>
+            <w:proofErr w:type="spellEnd"/>
+            <w:r>
+              <w:t xml:space="preserve"> </w:t>
+            </w:r>
+            <w:proofErr w:type="spellStart"/>
+            <w:r>
+              <w:t>tàu</w:t>
+            </w:r>
+            <w:proofErr w:type="spellEnd"/>
+          </w:p>
+        </w:tc>
+      </w:tr>
+      <w:tr>
+        <w:tc>
+          <w:tcPr>
+            <w:tcW w:w="4675" w:type="dxa"/>
+          </w:tcPr>
+          <w:p>
+            <w:r>
+              <w:t>side of a boat</w:t>
+            </w:r>
+            <w:r>
+              <w:t>(n)</w:t>
+            </w:r>
+          </w:p>
+        </w:tc>
+        <w:tc>
+          <w:tcPr>
+            <w:tcW w:w="4675" w:type="dxa"/>
+          </w:tcPr>
+          <w:p>
+            <w:proofErr w:type="spellStart"/>
+            <w:r>
+              <w:t>Mạn</w:t>
+            </w:r>
+            <w:proofErr w:type="spellEnd"/>
+            <w:r>
+              <w:t xml:space="preserve"> </w:t>
+            </w:r>
+            <w:proofErr w:type="spellStart"/>
+            <w:r>
+              <w:t>thuyền</w:t>
+            </w:r>
+            <w:proofErr w:type="spellEnd"/>
+          </w:p>
+        </w:tc>
+      </w:tr>
+      <w:tr>
+        <w:tc>
+          <w:tcPr>
+            <w:tcW w:w="4675" w:type="dxa"/>
+          </w:tcPr>
+          <w:p>
+            <w:r>
+              <w:t>Tent(n)</w:t>
+            </w:r>
+          </w:p>
+        </w:tc>
+        <w:tc>
+          <w:tcPr>
+            <w:tcW w:w="4675" w:type="dxa"/>
+          </w:tcPr>
+          <w:p>
+            <w:proofErr w:type="spellStart"/>
+            <w:r>
+              <w:t>Lều</w:t>
+            </w:r>
+            <w:proofErr w:type="spellEnd"/>
+          </w:p>
+        </w:tc>
+      </w:tr>
+      <w:tr>
+        <w:tc>
+          <w:tcPr>
+            <w:tcW w:w="4675" w:type="dxa"/>
+          </w:tcPr>
+          <w:p>
+            <w:r>
+              <w:t>Hill(n)</w:t>
+            </w:r>
+          </w:p>
+        </w:tc>
+        <w:tc>
+          <w:tcPr>
+            <w:tcW w:w="4675" w:type="dxa"/>
+          </w:tcPr>
+          <w:p>
+            <w:proofErr w:type="spellStart"/>
+            <w:r>
+              <w:t>Ngọn</w:t>
+            </w:r>
+            <w:proofErr w:type="spellEnd"/>
+            <w:r>
+              <w:t xml:space="preserve"> </w:t>
+            </w:r>
+            <w:proofErr w:type="spellStart"/>
+            <w:r>
+              <w:t>đồi</w:t>
+            </w:r>
+            <w:proofErr w:type="spellEnd"/>
+          </w:p>
+        </w:tc>
+      </w:tr>
+      <w:tr>
+        <w:tc>
+          <w:tcPr>
+            <w:tcW w:w="4675" w:type="dxa"/>
+          </w:tcPr>
+          <w:p>
+            <w:r>
+              <w:t>Climb(v)</w:t>
+            </w:r>
+          </w:p>
+        </w:tc>
+        <w:tc>
+          <w:tcPr>
+            <w:tcW w:w="4675" w:type="dxa"/>
+          </w:tcPr>
+          <w:p>
+            <w:proofErr w:type="spellStart"/>
+            <w:r>
+              <w:t>leo</w:t>
+            </w:r>
+            <w:proofErr w:type="spellEnd"/>
+          </w:p>
+        </w:tc>
+      </w:tr>
+      <w:tr>
+        <w:tc>
+          <w:tcPr>
+            <w:tcW w:w="4675" w:type="dxa"/>
+          </w:tcPr>
+          <w:p>
+            <w:r>
+              <w:t>Merchandise(n)</w:t>
+            </w:r>
+          </w:p>
+        </w:tc>
+        <w:tc>
+          <w:tcPr>
+            <w:tcW w:w="4675" w:type="dxa"/>
+          </w:tcPr>
+          <w:p>
+            <w:r>
+              <w:t xml:space="preserve">Hang </w:t>
+            </w:r>
+            <w:proofErr w:type="spellStart"/>
+            <w:r>
+              <w:t>hóa</w:t>
+            </w:r>
+            <w:proofErr w:type="spellEnd"/>
+          </w:p>
+        </w:tc>
+      </w:tr>
+      <w:tr>
+        <w:tc>
+          <w:tcPr>
+            <w:tcW w:w="4675" w:type="dxa"/>
+          </w:tcPr>
+          <w:p>
+            <w:r>
+              <w:t>C</w:t>
+            </w:r>
+            <w:r>
+              <w:t>rowded</w:t>
+            </w:r>
+            <w:r>
+              <w:t>(n)</w:t>
+            </w:r>
+          </w:p>
+        </w:tc>
+        <w:tc>
+          <w:tcPr>
+            <w:tcW w:w="4675" w:type="dxa"/>
+          </w:tcPr>
+          <w:p>
+            <w:r>
+              <w:t xml:space="preserve">Đông </w:t>
+            </w:r>
+            <w:proofErr w:type="spellStart"/>
+            <w:r>
+              <w:t>đúc</w:t>
+            </w:r>
+            <w:proofErr w:type="spellEnd"/>
+          </w:p>
+        </w:tc>
+      </w:tr>
+      <w:tr>
+        <w:tc>
+          <w:tcPr>
+            <w:tcW w:w="4675" w:type="dxa"/>
+          </w:tcPr>
+          <w:p>
+            <w:r>
+              <w:t>T</w:t>
+            </w:r>
+            <w:r>
+              <w:t>ye</w:t>
+            </w:r>
+            <w:r>
+              <w:t>(v)</w:t>
+            </w:r>
+          </w:p>
+        </w:tc>
+        <w:tc>
+          <w:tcPr>
+            <w:tcW w:w="4675" w:type="dxa"/>
+          </w:tcPr>
+          <w:p>
+            <w:proofErr w:type="spellStart"/>
+            <w:r>
+              <w:t>Buộc</w:t>
+            </w:r>
+            <w:proofErr w:type="spellEnd"/>
+          </w:p>
+        </w:tc>
+      </w:tr>
+      <w:tr>
+        <w:tc>
+          <w:tcPr>
+            <w:tcW w:w="4675" w:type="dxa"/>
+          </w:tcPr>
+          <w:p>
+            <w:r>
+              <w:t>B</w:t>
+            </w:r>
+            <w:r>
+              <w:t>alcony</w:t>
+            </w:r>
+            <w:r>
+              <w:t>(n)</w:t>
+            </w:r>
+          </w:p>
+        </w:tc>
+        <w:tc>
+          <w:tcPr>
+            <w:tcW w:w="4675" w:type="dxa"/>
+          </w:tcPr>
+          <w:p>
+            <w:r>
+              <w:t xml:space="preserve">Ban </w:t>
+            </w:r>
+            <w:proofErr w:type="spellStart"/>
+            <w:r>
+              <w:t>công</w:t>
+            </w:r>
+            <w:proofErr w:type="spellEnd"/>
+          </w:p>
+        </w:tc>
+      </w:tr>
+      <w:tr>
+        <w:tc>
+          <w:tcPr>
+            <w:tcW w:w="4675" w:type="dxa"/>
+          </w:tcPr>
+          <w:p>
+            <w:r>
+              <w:t>W</w:t>
+            </w:r>
+            <w:r>
+              <w:t>heelbarrow</w:t>
+            </w:r>
+            <w:r>
+              <w:t>(n)</w:t>
+            </w:r>
+          </w:p>
+        </w:tc>
+        <w:tc>
+          <w:tcPr>
+            <w:tcW w:w="4675" w:type="dxa"/>
+          </w:tcPr>
+          <w:p>
+            <w:r>
+              <w:t xml:space="preserve">Xe </w:t>
+            </w:r>
+            <w:proofErr w:type="spellStart"/>
+            <w:r>
+              <w:t>cút</w:t>
+            </w:r>
+            <w:proofErr w:type="spellEnd"/>
+            <w:r>
+              <w:t xml:space="preserve"> </w:t>
+            </w:r>
+            <w:proofErr w:type="spellStart"/>
+            <w:r>
+              <w:t>kít</w:t>
+            </w:r>
+            <w:proofErr w:type="spellEnd"/>
+          </w:p>
+        </w:tc>
+      </w:tr>
+      <w:tr>
+        <w:tc>
+          <w:tcPr>
+            <w:tcW w:w="4675" w:type="dxa"/>
+          </w:tcPr>
+          <w:p>
+            <w:r>
+              <w:t>Wrap(v)</w:t>
+            </w:r>
+          </w:p>
+        </w:tc>
+        <w:tc>
+          <w:tcPr>
+            <w:tcW w:w="4675" w:type="dxa"/>
+          </w:tcPr>
+          <w:p>
+            <w:proofErr w:type="spellStart"/>
+            <w:r>
+              <w:t>Gói</w:t>
+            </w:r>
+            <w:proofErr w:type="spellEnd"/>
+            <w:r>
+              <w:t xml:space="preserve"> </w:t>
+            </w:r>
+            <w:proofErr w:type="spellStart"/>
+            <w:r>
+              <w:t>lại</w:t>
+            </w:r>
+            <w:proofErr w:type="spellEnd"/>
+          </w:p>
+        </w:tc>
+      </w:tr>
+      <w:tr>
+        <w:tc>
+          <w:tcPr>
+            <w:tcW w:w="4675" w:type="dxa"/>
+          </w:tcPr>
+          <w:p>
+            <w:r>
+              <w:t>S</w:t>
+            </w:r>
+            <w:r>
+              <w:t>ilverware</w:t>
+            </w:r>
+            <w:r>
+              <w:t>(n)</w:t>
+            </w:r>
+          </w:p>
+        </w:tc>
+        <w:tc>
+          <w:tcPr>
+            <w:tcW w:w="4675" w:type="dxa"/>
+          </w:tcPr>
+          <w:p>
+            <w:proofErr w:type="spellStart"/>
+            <w:r>
+              <w:t>Đồ</w:t>
+            </w:r>
+            <w:proofErr w:type="spellEnd"/>
+            <w:r>
+              <w:t xml:space="preserve"> dung </w:t>
+            </w:r>
+            <w:proofErr w:type="spellStart"/>
+            <w:r>
+              <w:t>bằng</w:t>
+            </w:r>
+            <w:proofErr w:type="spellEnd"/>
+            <w:r>
+              <w:t xml:space="preserve"> </w:t>
+            </w:r>
+            <w:proofErr w:type="spellStart"/>
+            <w:r>
+              <w:t>bạc</w:t>
+            </w:r>
+            <w:proofErr w:type="spellEnd"/>
+          </w:p>
+        </w:tc>
+      </w:tr>
+      <w:tr>
+        <w:tc>
+          <w:tcPr>
+            <w:tcW w:w="4675" w:type="dxa"/>
+          </w:tcPr>
+          <w:p>
+            <w:r>
+              <w:t>S</w:t>
+            </w:r>
+            <w:r>
+              <w:t>hovel</w:t>
+            </w:r>
+            <w:r>
+              <w:t>(</w:t>
+            </w:r>
+            <w:proofErr w:type="spellStart"/>
+            <w:proofErr w:type="gramStart"/>
+            <w:r>
+              <w:t>v,n</w:t>
+            </w:r>
+            <w:proofErr w:type="spellEnd"/>
+            <w:proofErr w:type="gramEnd"/>
+            <w:r>
+              <w:t>)</w:t>
+            </w:r>
+          </w:p>
+        </w:tc>
+        <w:tc>
+          <w:tcPr>
+            <w:tcW w:w="4675" w:type="dxa"/>
+          </w:tcPr>
+          <w:p>
+            <w:proofErr w:type="spellStart"/>
+            <w:proofErr w:type="gramStart"/>
+            <w:r>
+              <w:t>Xẻng</w:t>
+            </w:r>
+            <w:proofErr w:type="spellEnd"/>
+            <w:r>
+              <w:t xml:space="preserve"> ,</w:t>
+            </w:r>
+            <w:proofErr w:type="gramEnd"/>
+            <w:r>
+              <w:t xml:space="preserve"> </w:t>
+            </w:r>
+            <w:proofErr w:type="spellStart"/>
+            <w:r>
+              <w:t>xúc</w:t>
+            </w:r>
+            <w:proofErr w:type="spellEnd"/>
+            <w:r>
+              <w:t xml:space="preserve"> </w:t>
+            </w:r>
+            <w:proofErr w:type="spellStart"/>
+            <w:r>
+              <w:t>bằng</w:t>
+            </w:r>
+            <w:proofErr w:type="spellEnd"/>
+            <w:r>
+              <w:t xml:space="preserve"> </w:t>
+            </w:r>
+            <w:proofErr w:type="spellStart"/>
+            <w:r>
+              <w:t>xẻng</w:t>
+            </w:r>
+            <w:proofErr w:type="spellEnd"/>
+          </w:p>
+        </w:tc>
+      </w:tr>
+      <w:tr>
+        <w:tc>
+          <w:tcPr>
+            <w:tcW w:w="4675" w:type="dxa"/>
+          </w:tcPr>
+          <w:p>
+            <w:r>
+              <w:t>Sled(n)</w:t>
+            </w:r>
+          </w:p>
+        </w:tc>
+        <w:tc>
+          <w:tcPr>
+            <w:tcW w:w="4675" w:type="dxa"/>
+          </w:tcPr>
+          <w:p>
+            <w:r>
+              <w:t xml:space="preserve">Xe </w:t>
+            </w:r>
+            <w:proofErr w:type="spellStart"/>
+            <w:r>
+              <w:t>trượt</w:t>
+            </w:r>
+            <w:proofErr w:type="spellEnd"/>
+            <w:r>
+              <w:t xml:space="preserve"> </w:t>
+            </w:r>
+            <w:proofErr w:type="spellStart"/>
+            <w:r>
+              <w:t>tuyết</w:t>
+            </w:r>
+            <w:proofErr w:type="spellEnd"/>
+          </w:p>
+        </w:tc>
+      </w:tr>
+      <w:tr>
+        <w:tc>
+          <w:tcPr>
+            <w:tcW w:w="4675" w:type="dxa"/>
+          </w:tcPr>
+          <w:p>
+            <w:r>
+              <w:t>Zip up jacket</w:t>
+            </w:r>
+          </w:p>
+        </w:tc>
+        <w:tc>
+          <w:tcPr>
+            <w:tcW w:w="4675" w:type="dxa"/>
+          </w:tcPr>
+          <w:p>
+            <w:proofErr w:type="spellStart"/>
+            <w:r>
+              <w:t>Kéo</w:t>
+            </w:r>
+            <w:proofErr w:type="spellEnd"/>
+            <w:r>
+              <w:t xml:space="preserve"> </w:t>
+            </w:r>
+            <w:proofErr w:type="spellStart"/>
+            <w:r>
+              <w:t>khóa</w:t>
+            </w:r>
+            <w:proofErr w:type="spellEnd"/>
+            <w:r>
+              <w:t xml:space="preserve"> </w:t>
+            </w:r>
+            <w:proofErr w:type="spellStart"/>
+            <w:r>
+              <w:t>áo</w:t>
+            </w:r>
+            <w:proofErr w:type="spellEnd"/>
+            <w:r>
+              <w:t xml:space="preserve"> </w:t>
+            </w:r>
+            <w:proofErr w:type="spellStart"/>
+            <w:r>
+              <w:t>khoác</w:t>
+            </w:r>
+            <w:proofErr w:type="spellEnd"/>
+          </w:p>
+        </w:tc>
+      </w:tr>
+      <w:tr>
+        <w:tc>
+          <w:tcPr>
+            <w:tcW w:w="4675" w:type="dxa"/>
+          </w:tcPr>
+          <w:p>
+            <w:r>
+              <w:t>Pipe(n)</w:t>
+            </w:r>
+          </w:p>
+        </w:tc>
+        <w:tc>
+          <w:tcPr>
+            <w:tcW w:w="4675" w:type="dxa"/>
+          </w:tcPr>
+          <w:p>
+            <w:proofErr w:type="spellStart"/>
+            <w:r>
+              <w:t>Đường</w:t>
+            </w:r>
+            <w:proofErr w:type="spellEnd"/>
+            <w:r>
+              <w:t xml:space="preserve"> </w:t>
+            </w:r>
+            <w:proofErr w:type="spellStart"/>
+            <w:r>
+              <w:t>ống</w:t>
+            </w:r>
+            <w:proofErr w:type="spellEnd"/>
+          </w:p>
+        </w:tc>
+      </w:tr>
+      <w:tr>
+        <w:tc>
+          <w:tcPr>
+            <w:tcW w:w="4675" w:type="dxa"/>
+          </w:tcPr>
+          <w:p>
+            <w:r>
+              <w:t>Concert(n)</w:t>
+            </w:r>
+          </w:p>
+        </w:tc>
+        <w:tc>
+          <w:tcPr>
+            <w:tcW w:w="4675" w:type="dxa"/>
+          </w:tcPr>
+          <w:p>
+            <w:proofErr w:type="spellStart"/>
+            <w:r>
+              <w:t>Buổi</w:t>
+            </w:r>
+            <w:proofErr w:type="spellEnd"/>
+            <w:r>
+              <w:t xml:space="preserve"> </w:t>
+            </w:r>
+            <w:proofErr w:type="spellStart"/>
+            <w:r>
+              <w:t>hòa</w:t>
+            </w:r>
+            <w:proofErr w:type="spellEnd"/>
+            <w:r>
+              <w:t xml:space="preserve"> </w:t>
+            </w:r>
+            <w:proofErr w:type="spellStart"/>
+            <w:r>
+              <w:t>nhạc</w:t>
+            </w:r>
+            <w:proofErr w:type="spellEnd"/>
+          </w:p>
+        </w:tc>
+      </w:tr>
+      <w:tr>
+        <w:tc>
+          <w:tcPr>
+            <w:tcW w:w="4675" w:type="dxa"/>
+          </w:tcPr>
+          <w:p>
+            <w:r>
+              <w:t>Carpenter(n)</w:t>
+            </w:r>
+          </w:p>
+        </w:tc>
+        <w:tc>
+          <w:tcPr>
+            <w:tcW w:w="4675" w:type="dxa"/>
+          </w:tcPr>
+          <w:p>
+            <w:proofErr w:type="spellStart"/>
+            <w:r>
+              <w:t>Thợ</w:t>
+            </w:r>
+            <w:proofErr w:type="spellEnd"/>
+            <w:r>
+              <w:t xml:space="preserve"> </w:t>
+            </w:r>
+            <w:proofErr w:type="spellStart"/>
+            <w:r>
+              <w:t>mộc</w:t>
+            </w:r>
+            <w:proofErr w:type="spellEnd"/>
+          </w:p>
+        </w:tc>
+      </w:tr>
+      <w:tr>
+        <w:tc>
+          <w:tcPr>
+            <w:tcW w:w="4675" w:type="dxa"/>
+          </w:tcPr>
+          <w:p>
+            <w:r>
+              <w:t>Council(n)</w:t>
+            </w:r>
+          </w:p>
+        </w:tc>
+        <w:tc>
+          <w:tcPr>
+            <w:tcW w:w="4675" w:type="dxa"/>
+          </w:tcPr>
+          <w:p>
+            <w:proofErr w:type="spellStart"/>
+            <w:r>
+              <w:t>Hội</w:t>
+            </w:r>
+            <w:proofErr w:type="spellEnd"/>
+            <w:r>
+              <w:t xml:space="preserve"> </w:t>
+            </w:r>
+            <w:proofErr w:type="spellStart"/>
+            <w:r>
+              <w:t>đồng</w:t>
+            </w:r>
+            <w:proofErr w:type="spellEnd"/>
+            <w:r>
+              <w:t xml:space="preserve">, </w:t>
+            </w:r>
+            <w:proofErr w:type="spellStart"/>
+            <w:r>
+              <w:t>hội</w:t>
+            </w:r>
+            <w:proofErr w:type="spellEnd"/>
+            <w:r>
+              <w:t xml:space="preserve"> </w:t>
+            </w:r>
+            <w:proofErr w:type="spellStart"/>
+            <w:r>
+              <w:t>nghị</w:t>
+            </w:r>
+            <w:proofErr w:type="spellEnd"/>
+          </w:p>
+        </w:tc>
+      </w:tr>
+      <w:tr>
+        <w:tc>
+          <w:tcPr>
+            <w:tcW w:w="4675" w:type="dxa"/>
+          </w:tcPr>
+          <w:p>
+            <w:r>
+              <w:t>Distribute(v)</w:t>
+            </w:r>
+          </w:p>
+        </w:tc>
+        <w:tc>
+          <w:tcPr>
+            <w:tcW w:w="4675" w:type="dxa"/>
+          </w:tcPr>
+          <w:p>
+            <w:proofErr w:type="spellStart"/>
+            <w:r>
+              <w:t>Phân</w:t>
+            </w:r>
+            <w:proofErr w:type="spellEnd"/>
+            <w:r>
+              <w:t xml:space="preserve"> </w:t>
+            </w:r>
+            <w:proofErr w:type="spellStart"/>
+            <w:r>
+              <w:t>phát</w:t>
+            </w:r>
+            <w:proofErr w:type="spellEnd"/>
+            <w:r>
+              <w:t xml:space="preserve">, </w:t>
+            </w:r>
+            <w:proofErr w:type="spellStart"/>
+            <w:r>
+              <w:t>phân</w:t>
+            </w:r>
+            <w:proofErr w:type="spellEnd"/>
+            <w:r>
+              <w:t xml:space="preserve"> </w:t>
+            </w:r>
+            <w:proofErr w:type="spellStart"/>
+            <w:r>
+              <w:t>phối</w:t>
+            </w:r>
+            <w:proofErr w:type="spellEnd"/>
+          </w:p>
         </w:tc>
       </w:tr>
       <w:tr>

--- a/word.docx
+++ b/word.docx
@@ -2916,10 +2916,7 @@
           </w:tcPr>
           <w:p>
             <w:r>
-              <w:t>P</w:t>
-            </w:r>
-            <w:r>
-              <w:t>atio</w:t>
+              <w:t>Patio</w:t>
             </w:r>
             <w:r>
               <w:t>(n)</w:t>
@@ -3055,10 +3052,7 @@
           </w:tcPr>
           <w:p>
             <w:r>
-              <w:t>C</w:t>
-            </w:r>
-            <w:r>
-              <w:t>ement</w:t>
+              <w:t>Cement</w:t>
             </w:r>
             <w:r>
               <w:t>(N)</w:t>
@@ -3194,69 +3188,109 @@
           <w:tcPr>
             <w:tcW w:w="4675" w:type="dxa"/>
           </w:tcPr>
-          <w:p/>
-        </w:tc>
-        <w:tc>
-          <w:tcPr>
-            <w:tcW w:w="4675" w:type="dxa"/>
-          </w:tcPr>
-          <w:p/>
-        </w:tc>
-      </w:tr>
-      <w:tr>
-        <w:tc>
-          <w:tcPr>
-            <w:tcW w:w="4675" w:type="dxa"/>
-          </w:tcPr>
-          <w:p/>
-        </w:tc>
-        <w:tc>
-          <w:tcPr>
-            <w:tcW w:w="4675" w:type="dxa"/>
-          </w:tcPr>
-          <w:p/>
-        </w:tc>
-      </w:tr>
-      <w:tr>
-        <w:tc>
-          <w:tcPr>
-            <w:tcW w:w="4675" w:type="dxa"/>
-          </w:tcPr>
-          <w:p/>
-        </w:tc>
-        <w:tc>
-          <w:tcPr>
-            <w:tcW w:w="4675" w:type="dxa"/>
-          </w:tcPr>
-          <w:p/>
-        </w:tc>
-      </w:tr>
-      <w:tr>
-        <w:tc>
-          <w:tcPr>
-            <w:tcW w:w="4675" w:type="dxa"/>
-          </w:tcPr>
-          <w:p/>
-        </w:tc>
-        <w:tc>
-          <w:tcPr>
-            <w:tcW w:w="4675" w:type="dxa"/>
-          </w:tcPr>
-          <w:p/>
-        </w:tc>
-      </w:tr>
-      <w:tr>
-        <w:tc>
-          <w:tcPr>
-            <w:tcW w:w="4675" w:type="dxa"/>
-          </w:tcPr>
-          <w:p/>
-        </w:tc>
-        <w:tc>
-          <w:tcPr>
-            <w:tcW w:w="4675" w:type="dxa"/>
-          </w:tcPr>
-          <w:p/>
+          <w:p>
+            <w:r>
+              <w:t>Within(n)</w:t>
+            </w:r>
+          </w:p>
+        </w:tc>
+        <w:tc>
+          <w:tcPr>
+            <w:tcW w:w="4675" w:type="dxa"/>
+          </w:tcPr>
+          <w:p>
+            <w:r>
+              <w:t>Trong vòng</w:t>
+            </w:r>
+          </w:p>
+        </w:tc>
+      </w:tr>
+      <w:tr>
+        <w:tc>
+          <w:tcPr>
+            <w:tcW w:w="4675" w:type="dxa"/>
+          </w:tcPr>
+          <w:p>
+            <w:r>
+              <w:t>Lawyer(n)</w:t>
+            </w:r>
+          </w:p>
+        </w:tc>
+        <w:tc>
+          <w:tcPr>
+            <w:tcW w:w="4675" w:type="dxa"/>
+          </w:tcPr>
+          <w:p>
+            <w:r>
+              <w:t>Luật sư</w:t>
+            </w:r>
+          </w:p>
+        </w:tc>
+      </w:tr>
+      <w:tr>
+        <w:tc>
+          <w:tcPr>
+            <w:tcW w:w="4675" w:type="dxa"/>
+          </w:tcPr>
+          <w:p>
+            <w:r>
+              <w:t>Headerquarter(n)</w:t>
+            </w:r>
+          </w:p>
+        </w:tc>
+        <w:tc>
+          <w:tcPr>
+            <w:tcW w:w="4675" w:type="dxa"/>
+          </w:tcPr>
+          <w:p>
+            <w:r>
+              <w:t>Trụ sở chính</w:t>
+            </w:r>
+          </w:p>
+        </w:tc>
+      </w:tr>
+      <w:tr>
+        <w:tc>
+          <w:tcPr>
+            <w:tcW w:w="4675" w:type="dxa"/>
+          </w:tcPr>
+          <w:p>
+            <w:r>
+              <w:t>Secretary(n)</w:t>
+            </w:r>
+          </w:p>
+        </w:tc>
+        <w:tc>
+          <w:tcPr>
+            <w:tcW w:w="4675" w:type="dxa"/>
+          </w:tcPr>
+          <w:p>
+            <w:r>
+              <w:t>Thư kí</w:t>
+            </w:r>
+          </w:p>
+        </w:tc>
+      </w:tr>
+      <w:tr>
+        <w:tc>
+          <w:tcPr>
+            <w:tcW w:w="4675" w:type="dxa"/>
+          </w:tcPr>
+          <w:p>
+            <w:r>
+              <w:t>Hall(n)</w:t>
+            </w:r>
+          </w:p>
+        </w:tc>
+        <w:tc>
+          <w:tcPr>
+            <w:tcW w:w="4675" w:type="dxa"/>
+          </w:tcPr>
+          <w:p>
+            <w:r>
+              <w:t>Hành lang</w:t>
+            </w:r>
+          </w:p>
         </w:tc>
       </w:tr>
       <w:tr>

--- a/word.docx
+++ b/word.docx
@@ -3,30 +3,17 @@
 <w:document xmlns:wpc="http://schemas.microsoft.com/office/word/2010/wordprocessingCanvas" xmlns:cx="http://schemas.microsoft.com/office/drawing/2014/chartex" xmlns:cx1="http://schemas.microsoft.com/office/drawing/2015/9/8/chartex" xmlns:cx2="http://schemas.microsoft.com/office/drawing/2015/10/21/chartex" xmlns:cx3="http://schemas.microsoft.com/office/drawing/2016/5/9/chartex" xmlns:cx4="http://schemas.microsoft.com/office/drawing/2016/5/10/chartex" xmlns:cx5="http://schemas.microsoft.com/office/drawing/2016/5/11/chartex" xmlns:cx6="http://schemas.microsoft.com/office/drawing/2016/5/12/chartex" xmlns:cx7="http://schemas.microsoft.com/office/drawing/2016/5/13/chartex" xmlns:cx8="http://schemas.microsoft.com/office/drawing/2016/5/14/chartex" xmlns:mc="http://schemas.openxmlformats.org/markup-compatibility/2006" xmlns:aink="http://schemas.microsoft.com/office/drawing/2016/ink" xmlns:am3d="http://schemas.microsoft.com/office/drawing/2017/model3d" xmlns:o="urn:schemas-microsoft-com:office:office" xmlns:oel="http://schemas.microsoft.com/office/2019/extlst" xmlns:r="http://schemas.openxmlformats.org/officeDocument/2006/relationships" xmlns:m="http://schemas.openxmlformats.org/officeDocument/2006/math" xmlns:v="urn:schemas-microsoft-com:vml" xmlns:wp14="http://schemas.microsoft.com/office/word/2010/wordprocessingDrawing" xmlns:wp="http://schemas.openxmlformats.org/drawingml/2006/wordprocessingDrawing" xmlns:w10="urn:schemas-microsoft-com:office:word" xmlns:w="http://schemas.openxmlformats.org/wordprocessingml/2006/main" xmlns:w14="http://schemas.microsoft.com/office/word/2010/wordml" xmlns:w15="http://schemas.microsoft.com/office/word/2012/wordml" xmlns:w16cex="http://schemas.microsoft.com/office/word/2018/wordml/cex" xmlns:w16cid="http://schemas.microsoft.com/office/word/2016/wordml/cid" xmlns:w16="http://schemas.microsoft.com/office/word/2018/wordml" xmlns:w16sdtdh="http://schemas.microsoft.com/office/word/2020/wordml/sdtdatahash" xmlns:w16se="http://schemas.microsoft.com/office/word/2015/wordml/symex" xmlns:wpg="http://schemas.microsoft.com/office/word/2010/wordprocessingGroup" xmlns:wpi="http://schemas.microsoft.com/office/word/2010/wordprocessingInk" xmlns:wne="http://schemas.microsoft.com/office/word/2006/wordml" xmlns:wps="http://schemas.microsoft.com/office/word/2010/wordprocessingShape" mc:Ignorable="w14 w15 w16se w16cid w16 w16cex w16sdtdh wp14">
   <w:body>
     <w:p>
-      <w:r>
-        <w:fldChar w:fldCharType="begin"/>
-      </w:r>
-      <w:r>
-        <w:instrText>HYPERLINK "https://quizlet.com/vn/892446797/vocab-11-job-flash-cards/?i=4zv715&amp;x=1qqt"</w:instrText>
-      </w:r>
-      <w:r>
-        <w:fldChar w:fldCharType="separate"/>
-      </w:r>
-      <w:r>
-        <w:rPr>
-          <w:rStyle w:val="Hyperlink"/>
-        </w:rPr>
-        <w:t>https://quizlet.com/vn/892446797/vocab-11-job-flash-cards/?i=4zv715&amp;x=1qqt</w:t>
-      </w:r>
-      <w:r>
-        <w:rPr>
-          <w:rStyle w:val="Hyperlink"/>
-        </w:rPr>
-        <w:fldChar w:fldCharType="end"/>
-      </w:r>
+      <w:hyperlink r:id="rId4" w:history="1">
+        <w:r>
+          <w:rPr>
+            <w:rStyle w:val="Hyperlink"/>
+          </w:rPr>
+          <w:t>https://quizlet.com/vn/892446797/vocab-11-job-flash-cards/?i=4zv715&amp;x=1qqt</w:t>
+        </w:r>
+      </w:hyperlink>
     </w:p>
     <w:p>
-      <w:hyperlink r:id="rId4" w:history="1">
+      <w:hyperlink r:id="rId5" w:history="1">
         <w:r>
           <w:rPr>
             <w:rStyle w:val="Hyperlink"/>
@@ -36,7 +23,7 @@
       </w:hyperlink>
     </w:p>
     <w:p>
-      <w:hyperlink r:id="rId5" w:history="1">
+      <w:hyperlink r:id="rId6" w:history="1">
         <w:r>
           <w:rPr>
             <w:rStyle w:val="Hyperlink"/>
@@ -46,7 +33,7 @@
       </w:hyperlink>
     </w:p>
     <w:p>
-      <w:hyperlink r:id="rId6" w:history="1">
+      <w:hyperlink r:id="rId7" w:history="1">
         <w:r>
           <w:rPr>
             <w:rStyle w:val="Hyperlink"/>
@@ -82,19 +69,9 @@
             <w:tcW w:w="4675" w:type="dxa"/>
           </w:tcPr>
           <w:p>
-            <w:proofErr w:type="spellStart"/>
-            <w:r>
-              <w:t>Tưới</w:t>
-            </w:r>
-            <w:proofErr w:type="spellEnd"/>
-            <w:r>
-              <w:t xml:space="preserve"> </w:t>
-            </w:r>
-            <w:proofErr w:type="spellStart"/>
-            <w:r>
-              <w:t>nước</w:t>
-            </w:r>
-            <w:proofErr w:type="spellEnd"/>
+            <w:r>
+              <w:t>Tưới nước</w:t>
+            </w:r>
           </w:p>
         </w:tc>
       </w:tr>
@@ -115,29 +92,8 @@
           </w:tcPr>
           <w:p>
             <w:r>
-              <w:t xml:space="preserve">Xem </w:t>
-            </w:r>
-            <w:proofErr w:type="spellStart"/>
-            <w:r>
-              <w:t>xét</w:t>
-            </w:r>
-            <w:proofErr w:type="spellEnd"/>
-            <w:r>
-              <w:t xml:space="preserve">, </w:t>
-            </w:r>
-            <w:proofErr w:type="spellStart"/>
-            <w:r>
-              <w:t>nghiên</w:t>
-            </w:r>
-            <w:proofErr w:type="spellEnd"/>
-            <w:r>
-              <w:t xml:space="preserve"> </w:t>
-            </w:r>
-            <w:proofErr w:type="spellStart"/>
-            <w:r>
-              <w:t>cứu</w:t>
-            </w:r>
-            <w:proofErr w:type="spellEnd"/>
+              <w:t>Xem xét, nghiên cứu</w:t>
+            </w:r>
           </w:p>
         </w:tc>
       </w:tr>
@@ -157,19 +113,9 @@
             <w:tcW w:w="4675" w:type="dxa"/>
           </w:tcPr>
           <w:p>
-            <w:proofErr w:type="spellStart"/>
-            <w:r>
-              <w:t>Đọc</w:t>
-            </w:r>
-            <w:proofErr w:type="spellEnd"/>
-            <w:r>
-              <w:t xml:space="preserve"> </w:t>
-            </w:r>
-            <w:proofErr w:type="spellStart"/>
-            <w:r>
-              <w:t>lướt</w:t>
-            </w:r>
-            <w:proofErr w:type="spellEnd"/>
+            <w:r>
+              <w:t>Đọc lướt</w:t>
+            </w:r>
           </w:p>
         </w:tc>
       </w:tr>
@@ -189,27 +135,9 @@
             <w:tcW w:w="4675" w:type="dxa"/>
           </w:tcPr>
           <w:p>
-            <w:proofErr w:type="spellStart"/>
-            <w:r>
-              <w:t>Nhìn</w:t>
-            </w:r>
-            <w:proofErr w:type="spellEnd"/>
-            <w:r>
-              <w:t xml:space="preserve"> </w:t>
-            </w:r>
-            <w:proofErr w:type="spellStart"/>
-            <w:r>
-              <w:t>chằm</w:t>
-            </w:r>
-            <w:proofErr w:type="spellEnd"/>
-            <w:r>
-              <w:t xml:space="preserve"> </w:t>
-            </w:r>
-            <w:proofErr w:type="spellStart"/>
-            <w:r>
-              <w:t>chằm</w:t>
-            </w:r>
-            <w:proofErr w:type="spellEnd"/>
+            <w:r>
+              <w:t>Nhìn chằm chằm</w:t>
+            </w:r>
           </w:p>
         </w:tc>
       </w:tr>
@@ -229,19 +157,9 @@
             <w:tcW w:w="4675" w:type="dxa"/>
           </w:tcPr>
           <w:p>
-            <w:proofErr w:type="spellStart"/>
-            <w:r>
-              <w:t>Chỉ</w:t>
-            </w:r>
-            <w:proofErr w:type="spellEnd"/>
-            <w:r>
-              <w:t xml:space="preserve"> </w:t>
-            </w:r>
-            <w:proofErr w:type="spellStart"/>
-            <w:r>
-              <w:t>vào</w:t>
-            </w:r>
-            <w:proofErr w:type="spellEnd"/>
+            <w:r>
+              <w:t>Chỉ vào</w:t>
+            </w:r>
           </w:p>
         </w:tc>
       </w:tr>
@@ -261,13 +179,8 @@
             <w:tcW w:w="4675" w:type="dxa"/>
           </w:tcPr>
           <w:p>
-            <w:proofErr w:type="spellStart"/>
-            <w:r>
-              <w:t>Cắt</w:t>
-            </w:r>
-            <w:proofErr w:type="spellEnd"/>
-            <w:r>
-              <w:t xml:space="preserve"> cg</w:t>
+            <w:r>
+              <w:t>Cắt cg</w:t>
             </w:r>
           </w:p>
         </w:tc>
@@ -294,11 +207,9 @@
             <w:tcW w:w="4675" w:type="dxa"/>
           </w:tcPr>
           <w:p>
-            <w:proofErr w:type="spellStart"/>
             <w:r>
               <w:t>Soạn</w:t>
             </w:r>
-            <w:proofErr w:type="spellEnd"/>
           </w:p>
         </w:tc>
       </w:tr>
@@ -318,35 +229,9 @@
             <w:tcW w:w="4675" w:type="dxa"/>
           </w:tcPr>
           <w:p>
-            <w:proofErr w:type="spellStart"/>
-            <w:r>
-              <w:t>Sắp</w:t>
-            </w:r>
-            <w:proofErr w:type="spellEnd"/>
-            <w:r>
-              <w:t xml:space="preserve"> </w:t>
-            </w:r>
-            <w:proofErr w:type="spellStart"/>
-            <w:r>
-              <w:t>xếp</w:t>
-            </w:r>
-            <w:proofErr w:type="spellEnd"/>
-            <w:r>
-              <w:t xml:space="preserve">, </w:t>
-            </w:r>
-            <w:proofErr w:type="spellStart"/>
-            <w:r>
-              <w:t>cắm</w:t>
-            </w:r>
-            <w:proofErr w:type="spellEnd"/>
-            <w:r>
-              <w:t xml:space="preserve"> </w:t>
-            </w:r>
-            <w:proofErr w:type="spellStart"/>
-            <w:r>
-              <w:t>hoa</w:t>
-            </w:r>
-            <w:proofErr w:type="spellEnd"/>
+            <w:r>
+              <w:t>Sắp xếp, cắm hoa</w:t>
+            </w:r>
           </w:p>
         </w:tc>
       </w:tr>
@@ -366,19 +251,9 @@
             <w:tcW w:w="4675" w:type="dxa"/>
           </w:tcPr>
           <w:p>
-            <w:proofErr w:type="spellStart"/>
-            <w:r>
-              <w:t>Cử</w:t>
-            </w:r>
-            <w:proofErr w:type="spellEnd"/>
-            <w:r>
-              <w:t xml:space="preserve"> </w:t>
-            </w:r>
-            <w:proofErr w:type="spellStart"/>
-            <w:r>
-              <w:t>chỉ</w:t>
-            </w:r>
-            <w:proofErr w:type="spellEnd"/>
+            <w:r>
+              <w:t>Cử chỉ</w:t>
+            </w:r>
           </w:p>
         </w:tc>
       </w:tr>
@@ -398,29 +273,9 @@
             <w:tcW w:w="4675" w:type="dxa"/>
           </w:tcPr>
           <w:p>
-            <w:proofErr w:type="spellStart"/>
-            <w:r>
-              <w:t>Đi</w:t>
-            </w:r>
-            <w:proofErr w:type="spellEnd"/>
-            <w:r>
-              <w:t xml:space="preserve"> </w:t>
-            </w:r>
-            <w:proofErr w:type="spellStart"/>
-            <w:proofErr w:type="gramStart"/>
-            <w:r>
-              <w:t>dạo,tản</w:t>
-            </w:r>
-            <w:proofErr w:type="spellEnd"/>
-            <w:proofErr w:type="gramEnd"/>
-            <w:r>
-              <w:t xml:space="preserve"> </w:t>
-            </w:r>
-            <w:proofErr w:type="spellStart"/>
-            <w:r>
-              <w:t>bộ</w:t>
-            </w:r>
-            <w:proofErr w:type="spellEnd"/>
+            <w:r>
+              <w:t>Đi dạo,tản bộ</w:t>
+            </w:r>
           </w:p>
         </w:tc>
       </w:tr>
@@ -440,59 +295,9 @@
             <w:tcW w:w="4675" w:type="dxa"/>
           </w:tcPr>
           <w:p>
-            <w:proofErr w:type="spellStart"/>
-            <w:r>
-              <w:t>Đi</w:t>
-            </w:r>
-            <w:proofErr w:type="spellEnd"/>
-            <w:r>
-              <w:t xml:space="preserve"> </w:t>
-            </w:r>
-            <w:proofErr w:type="spellStart"/>
-            <w:r>
-              <w:t>bộ</w:t>
-            </w:r>
-            <w:proofErr w:type="spellEnd"/>
-            <w:r>
-              <w:t xml:space="preserve"> </w:t>
-            </w:r>
-            <w:proofErr w:type="spellStart"/>
-            <w:r>
-              <w:t>đường</w:t>
-            </w:r>
-            <w:proofErr w:type="spellEnd"/>
-            <w:r>
-              <w:t xml:space="preserve"> </w:t>
-            </w:r>
-            <w:proofErr w:type="spellStart"/>
-            <w:r>
-              <w:t>dài</w:t>
-            </w:r>
-            <w:proofErr w:type="spellEnd"/>
-            <w:r>
-              <w:t xml:space="preserve">, </w:t>
-            </w:r>
-            <w:proofErr w:type="spellStart"/>
-            <w:r>
-              <w:t>cuộc</w:t>
-            </w:r>
-            <w:proofErr w:type="spellEnd"/>
-            <w:r>
-              <w:t xml:space="preserve"> </w:t>
-            </w:r>
-            <w:proofErr w:type="spellStart"/>
-            <w:r>
-              <w:t>đi</w:t>
-            </w:r>
-            <w:proofErr w:type="spellEnd"/>
-            <w:r>
-              <w:t xml:space="preserve"> </w:t>
-            </w:r>
-            <w:proofErr w:type="spellStart"/>
-            <w:r>
-              <w:t>bộ</w:t>
-            </w:r>
-            <w:proofErr w:type="spellEnd"/>
+            <w:r>
+              <w:t>Đi bộ đường dài, cuộc đi bộ</w:t>
+            </w:r>
           </w:p>
         </w:tc>
       </w:tr>
@@ -512,27 +317,9 @@
             <w:tcW w:w="4675" w:type="dxa"/>
           </w:tcPr>
           <w:p>
-            <w:proofErr w:type="spellStart"/>
-            <w:r>
-              <w:t>Xuống</w:t>
-            </w:r>
-            <w:proofErr w:type="spellEnd"/>
-            <w:r>
-              <w:t xml:space="preserve"> </w:t>
-            </w:r>
-            <w:proofErr w:type="spellStart"/>
-            <w:r>
-              <w:t>phương</w:t>
-            </w:r>
-            <w:proofErr w:type="spellEnd"/>
-            <w:r>
-              <w:t xml:space="preserve"> </w:t>
-            </w:r>
-            <w:proofErr w:type="spellStart"/>
-            <w:r>
-              <w:t>tiện</w:t>
-            </w:r>
-            <w:proofErr w:type="spellEnd"/>
+            <w:r>
+              <w:t>Xuống phương tiện</w:t>
+            </w:r>
           </w:p>
         </w:tc>
       </w:tr>
@@ -552,19 +339,9 @@
             <w:tcW w:w="4675" w:type="dxa"/>
           </w:tcPr>
           <w:p>
-            <w:proofErr w:type="spellStart"/>
-            <w:r>
-              <w:t>Đi</w:t>
-            </w:r>
-            <w:proofErr w:type="spellEnd"/>
-            <w:r>
-              <w:t xml:space="preserve"> </w:t>
-            </w:r>
-            <w:proofErr w:type="spellStart"/>
-            <w:r>
-              <w:t>lên</w:t>
-            </w:r>
-            <w:proofErr w:type="spellEnd"/>
+            <w:r>
+              <w:t>Đi lên</w:t>
+            </w:r>
           </w:p>
         </w:tc>
       </w:tr>
@@ -584,19 +361,9 @@
             <w:tcW w:w="4675" w:type="dxa"/>
           </w:tcPr>
           <w:p>
-            <w:proofErr w:type="spellStart"/>
-            <w:r>
-              <w:t>Bên</w:t>
-            </w:r>
-            <w:proofErr w:type="spellEnd"/>
-            <w:r>
-              <w:t xml:space="preserve"> </w:t>
-            </w:r>
-            <w:proofErr w:type="spellStart"/>
-            <w:r>
-              <w:t>cạnh</w:t>
-            </w:r>
-            <w:proofErr w:type="spellEnd"/>
+            <w:r>
+              <w:t>Bên cạnh</w:t>
+            </w:r>
           </w:p>
         </w:tc>
       </w:tr>
@@ -616,19 +383,9 @@
             <w:tcW w:w="4675" w:type="dxa"/>
           </w:tcPr>
           <w:p>
-            <w:proofErr w:type="spellStart"/>
-            <w:r>
-              <w:t>Tư</w:t>
-            </w:r>
-            <w:proofErr w:type="spellEnd"/>
-            <w:r>
-              <w:t xml:space="preserve"> </w:t>
-            </w:r>
-            <w:proofErr w:type="spellStart"/>
-            <w:r>
-              <w:t>thế</w:t>
-            </w:r>
-            <w:proofErr w:type="spellEnd"/>
+            <w:r>
+              <w:t>Tư thế</w:t>
+            </w:r>
           </w:p>
         </w:tc>
       </w:tr>
@@ -648,19 +405,9 @@
             <w:tcW w:w="4675" w:type="dxa"/>
           </w:tcPr>
           <w:p>
-            <w:proofErr w:type="spellStart"/>
-            <w:r>
-              <w:t>Dựa</w:t>
-            </w:r>
-            <w:proofErr w:type="spellEnd"/>
-            <w:r>
-              <w:t xml:space="preserve"> </w:t>
-            </w:r>
-            <w:proofErr w:type="spellStart"/>
-            <w:r>
-              <w:t>vào</w:t>
-            </w:r>
-            <w:proofErr w:type="spellEnd"/>
+            <w:r>
+              <w:t>Dựa vào</w:t>
+            </w:r>
           </w:p>
         </w:tc>
       </w:tr>
@@ -680,27 +427,9 @@
             <w:tcW w:w="4675" w:type="dxa"/>
           </w:tcPr>
           <w:p>
-            <w:proofErr w:type="spellStart"/>
-            <w:r>
-              <w:t>Áo</w:t>
-            </w:r>
-            <w:proofErr w:type="spellEnd"/>
-            <w:r>
-              <w:t xml:space="preserve"> </w:t>
-            </w:r>
-            <w:proofErr w:type="spellStart"/>
-            <w:r>
-              <w:t>dài</w:t>
-            </w:r>
-            <w:proofErr w:type="spellEnd"/>
-            <w:r>
-              <w:t xml:space="preserve"> </w:t>
-            </w:r>
-            <w:proofErr w:type="spellStart"/>
-            <w:r>
-              <w:t>tay</w:t>
-            </w:r>
-            <w:proofErr w:type="spellEnd"/>
+            <w:r>
+              <w:t>Áo dài tay</w:t>
+            </w:r>
           </w:p>
         </w:tc>
       </w:tr>
@@ -721,29 +450,8 @@
           </w:tcPr>
           <w:p>
             <w:r>
-              <w:t xml:space="preserve">Công </w:t>
-            </w:r>
-            <w:proofErr w:type="spellStart"/>
-            <w:r>
-              <w:t>vc</w:t>
-            </w:r>
-            <w:proofErr w:type="spellEnd"/>
-            <w:r>
-              <w:t xml:space="preserve"> </w:t>
-            </w:r>
-            <w:proofErr w:type="spellStart"/>
-            <w:r>
-              <w:t>giấy</w:t>
-            </w:r>
-            <w:proofErr w:type="spellEnd"/>
-            <w:r>
-              <w:t xml:space="preserve"> </w:t>
-            </w:r>
-            <w:proofErr w:type="spellStart"/>
-            <w:r>
-              <w:t>tờ</w:t>
-            </w:r>
-            <w:proofErr w:type="spellEnd"/>
+              <w:t>Công vc giấy tờ</w:t>
+            </w:r>
           </w:p>
         </w:tc>
       </w:tr>
@@ -763,43 +471,9 @@
             <w:tcW w:w="4675" w:type="dxa"/>
           </w:tcPr>
           <w:p>
-            <w:proofErr w:type="spellStart"/>
-            <w:r>
-              <w:t>Phòng</w:t>
-            </w:r>
-            <w:proofErr w:type="spellEnd"/>
-            <w:r>
-              <w:t xml:space="preserve"> </w:t>
-            </w:r>
-            <w:proofErr w:type="spellStart"/>
-            <w:r>
-              <w:t>thí</w:t>
-            </w:r>
-            <w:proofErr w:type="spellEnd"/>
-            <w:r>
-              <w:t xml:space="preserve"> </w:t>
-            </w:r>
-            <w:proofErr w:type="spellStart"/>
-            <w:r>
-              <w:t>nghiệm</w:t>
-            </w:r>
-            <w:proofErr w:type="spellEnd"/>
-            <w:r>
-              <w:t xml:space="preserve">, </w:t>
-            </w:r>
-            <w:proofErr w:type="spellStart"/>
-            <w:r>
-              <w:t>pha</w:t>
-            </w:r>
-            <w:proofErr w:type="spellEnd"/>
-            <w:r>
-              <w:t xml:space="preserve"> </w:t>
-            </w:r>
-            <w:proofErr w:type="spellStart"/>
-            <w:r>
-              <w:t>chế</w:t>
-            </w:r>
-            <w:proofErr w:type="spellEnd"/>
+            <w:r>
+              <w:t>Phòng thí nghiệm, pha chế</w:t>
+            </w:r>
           </w:p>
         </w:tc>
       </w:tr>
@@ -819,21 +493,8 @@
             <w:tcW w:w="4675" w:type="dxa"/>
           </w:tcPr>
           <w:p>
-            <w:proofErr w:type="spellStart"/>
-            <w:r>
-              <w:t>Kính</w:t>
-            </w:r>
-            <w:proofErr w:type="spellEnd"/>
-            <w:r>
-              <w:t xml:space="preserve"> </w:t>
-            </w:r>
-            <w:proofErr w:type="spellStart"/>
-            <w:r>
-              <w:t>hiển</w:t>
-            </w:r>
-            <w:proofErr w:type="spellEnd"/>
-            <w:r>
-              <w:t xml:space="preserve"> vi</w:t>
+            <w:r>
+              <w:t>Kính hiển vi</w:t>
             </w:r>
           </w:p>
         </w:tc>
@@ -855,29 +516,8 @@
           </w:tcPr>
           <w:p>
             <w:r>
-              <w:t xml:space="preserve">Công </w:t>
-            </w:r>
-            <w:proofErr w:type="spellStart"/>
-            <w:r>
-              <w:t>cụ</w:t>
-            </w:r>
-            <w:proofErr w:type="spellEnd"/>
-            <w:r>
-              <w:t xml:space="preserve">, </w:t>
-            </w:r>
-            <w:proofErr w:type="spellStart"/>
-            <w:r>
-              <w:t>dụng</w:t>
-            </w:r>
-            <w:proofErr w:type="spellEnd"/>
-            <w:r>
-              <w:t xml:space="preserve"> </w:t>
-            </w:r>
-            <w:proofErr w:type="spellStart"/>
-            <w:r>
-              <w:t>cụ</w:t>
-            </w:r>
-            <w:proofErr w:type="spellEnd"/>
+              <w:t>Công cụ, dụng cụ</w:t>
+            </w:r>
           </w:p>
         </w:tc>
       </w:tr>
@@ -898,31 +538,8 @@
           </w:tcPr>
           <w:p>
             <w:r>
-              <w:t xml:space="preserve">Bao </w:t>
-            </w:r>
-            <w:proofErr w:type="spellStart"/>
-            <w:r>
-              <w:t>tay</w:t>
-            </w:r>
-            <w:proofErr w:type="spellEnd"/>
-            <w:r>
-              <w:t xml:space="preserve">, gang </w:t>
-            </w:r>
-            <w:proofErr w:type="spellStart"/>
-            <w:proofErr w:type="gramStart"/>
-            <w:r>
-              <w:t>tay,đeo</w:t>
-            </w:r>
-            <w:proofErr w:type="spellEnd"/>
-            <w:proofErr w:type="gramEnd"/>
-            <w:r>
-              <w:t xml:space="preserve"> </w:t>
-            </w:r>
-            <w:proofErr w:type="spellStart"/>
-            <w:r>
-              <w:t>găng</w:t>
-            </w:r>
-            <w:proofErr w:type="spellEnd"/>
+              <w:t>Bao tay, gang tay,đeo găng</w:t>
+            </w:r>
           </w:p>
         </w:tc>
       </w:tr>
@@ -942,19 +559,9 @@
             <w:tcW w:w="4675" w:type="dxa"/>
           </w:tcPr>
           <w:p>
-            <w:proofErr w:type="spellStart"/>
-            <w:r>
-              <w:t>Đại</w:t>
-            </w:r>
-            <w:proofErr w:type="spellEnd"/>
-            <w:r>
-              <w:t xml:space="preserve"> </w:t>
-            </w:r>
-            <w:proofErr w:type="spellStart"/>
-            <w:r>
-              <w:t>lộ</w:t>
-            </w:r>
-            <w:proofErr w:type="spellEnd"/>
+            <w:r>
+              <w:t>Đại lộ</w:t>
+            </w:r>
           </w:p>
         </w:tc>
       </w:tr>
@@ -981,21 +588,8 @@
               <w:t>gõ</w:t>
             </w:r>
             <w:r>
-              <w:t xml:space="preserve">, </w:t>
-            </w:r>
-            <w:proofErr w:type="spellStart"/>
-            <w:r>
-              <w:t>làn</w:t>
-            </w:r>
-            <w:proofErr w:type="spellEnd"/>
-            <w:r>
-              <w:t xml:space="preserve"> </w:t>
-            </w:r>
-            <w:proofErr w:type="spellStart"/>
-            <w:r>
-              <w:t>đường</w:t>
-            </w:r>
-            <w:proofErr w:type="spellEnd"/>
+              <w:t>, làn đường</w:t>
+            </w:r>
           </w:p>
         </w:tc>
       </w:tr>
@@ -1015,19 +609,9 @@
             <w:tcW w:w="4675" w:type="dxa"/>
           </w:tcPr>
           <w:p>
-            <w:proofErr w:type="spellStart"/>
-            <w:r>
-              <w:t>Thuyết</w:t>
-            </w:r>
-            <w:proofErr w:type="spellEnd"/>
-            <w:r>
-              <w:t xml:space="preserve"> </w:t>
-            </w:r>
-            <w:proofErr w:type="spellStart"/>
-            <w:r>
-              <w:t>trình</w:t>
-            </w:r>
-            <w:proofErr w:type="spellEnd"/>
+            <w:r>
+              <w:t>Thuyết trình</w:t>
+            </w:r>
           </w:p>
         </w:tc>
       </w:tr>
@@ -1047,19 +631,9 @@
             <w:tcW w:w="4675" w:type="dxa"/>
           </w:tcPr>
           <w:p>
-            <w:proofErr w:type="spellStart"/>
-            <w:r>
-              <w:t>Hành</w:t>
-            </w:r>
-            <w:proofErr w:type="spellEnd"/>
-            <w:r>
-              <w:t xml:space="preserve"> </w:t>
-            </w:r>
-            <w:proofErr w:type="spellStart"/>
-            <w:r>
-              <w:t>khách</w:t>
-            </w:r>
-            <w:proofErr w:type="spellEnd"/>
+            <w:r>
+              <w:t>Hành khách</w:t>
+            </w:r>
           </w:p>
         </w:tc>
       </w:tr>
@@ -1079,27 +653,9 @@
             <w:tcW w:w="4675" w:type="dxa"/>
           </w:tcPr>
           <w:p>
-            <w:proofErr w:type="spellStart"/>
-            <w:r>
-              <w:t>Bồi</w:t>
-            </w:r>
-            <w:proofErr w:type="spellEnd"/>
-            <w:r>
-              <w:t xml:space="preserve"> </w:t>
-            </w:r>
-            <w:proofErr w:type="spellStart"/>
-            <w:r>
-              <w:t>bàn</w:t>
-            </w:r>
-            <w:proofErr w:type="spellEnd"/>
-            <w:r>
-              <w:t xml:space="preserve"> </w:t>
-            </w:r>
-            <w:proofErr w:type="spellStart"/>
-            <w:r>
-              <w:t>nữ</w:t>
-            </w:r>
-            <w:proofErr w:type="spellEnd"/>
+            <w:r>
+              <w:t>Bồi bàn nữ</w:t>
+            </w:r>
           </w:p>
         </w:tc>
       </w:tr>
@@ -1120,21 +676,8 @@
           </w:tcPr>
           <w:p>
             <w:r>
-              <w:t xml:space="preserve">1 </w:t>
-            </w:r>
-            <w:proofErr w:type="spellStart"/>
-            <w:r>
-              <w:t>mảnh</w:t>
-            </w:r>
-            <w:proofErr w:type="spellEnd"/>
-            <w:r>
-              <w:t>/</w:t>
-            </w:r>
-            <w:proofErr w:type="spellStart"/>
-            <w:r>
-              <w:t>mẩu</w:t>
-            </w:r>
-            <w:proofErr w:type="spellEnd"/>
+              <w:t>1 mảnh/mẩu</w:t>
+            </w:r>
           </w:p>
         </w:tc>
       </w:tr>
@@ -1154,11 +697,9 @@
             <w:tcW w:w="4675" w:type="dxa"/>
           </w:tcPr>
           <w:p>
-            <w:proofErr w:type="spellStart"/>
             <w:r>
               <w:t>Cỏ</w:t>
             </w:r>
-            <w:proofErr w:type="spellEnd"/>
           </w:p>
         </w:tc>
       </w:tr>
@@ -1178,19 +719,9 @@
             <w:tcW w:w="4675" w:type="dxa"/>
           </w:tcPr>
           <w:p>
-            <w:proofErr w:type="spellStart"/>
-            <w:r>
-              <w:t>Gấp</w:t>
-            </w:r>
-            <w:proofErr w:type="spellEnd"/>
-            <w:r>
-              <w:t xml:space="preserve"> </w:t>
-            </w:r>
-            <w:proofErr w:type="spellStart"/>
-            <w:r>
-              <w:t>lại</w:t>
-            </w:r>
-            <w:proofErr w:type="spellEnd"/>
+            <w:r>
+              <w:t>Gấp lại</w:t>
+            </w:r>
           </w:p>
         </w:tc>
       </w:tr>
@@ -1210,19 +741,9 @@
             <w:tcW w:w="4675" w:type="dxa"/>
           </w:tcPr>
           <w:p>
-            <w:proofErr w:type="spellStart"/>
-            <w:r>
-              <w:t>Mặc</w:t>
-            </w:r>
-            <w:proofErr w:type="spellEnd"/>
-            <w:r>
-              <w:t xml:space="preserve"> </w:t>
-            </w:r>
-            <w:proofErr w:type="spellStart"/>
-            <w:r>
-              <w:t>đồ</w:t>
-            </w:r>
-            <w:proofErr w:type="spellEnd"/>
+            <w:r>
+              <w:t>Mặc đồ</w:t>
+            </w:r>
           </w:p>
         </w:tc>
       </w:tr>
@@ -1242,19 +763,9 @@
             <w:tcW w:w="4675" w:type="dxa"/>
           </w:tcPr>
           <w:p>
-            <w:proofErr w:type="spellStart"/>
-            <w:r>
-              <w:t>Nội</w:t>
-            </w:r>
-            <w:proofErr w:type="spellEnd"/>
-            <w:r>
-              <w:t xml:space="preserve"> </w:t>
-            </w:r>
-            <w:proofErr w:type="spellStart"/>
-            <w:r>
-              <w:t>thất</w:t>
-            </w:r>
-            <w:proofErr w:type="spellEnd"/>
+            <w:r>
+              <w:t>Nội thất</w:t>
+            </w:r>
           </w:p>
         </w:tc>
       </w:tr>
@@ -1274,19 +785,9 @@
             <w:tcW w:w="4675" w:type="dxa"/>
           </w:tcPr>
           <w:p>
-            <w:proofErr w:type="spellStart"/>
-            <w:r>
-              <w:t>Vỗ</w:t>
-            </w:r>
-            <w:proofErr w:type="spellEnd"/>
-            <w:r>
-              <w:t xml:space="preserve"> </w:t>
-            </w:r>
-            <w:proofErr w:type="spellStart"/>
-            <w:r>
-              <w:t>tay</w:t>
-            </w:r>
-            <w:proofErr w:type="spellEnd"/>
+            <w:r>
+              <w:t>Vỗ tay</w:t>
+            </w:r>
           </w:p>
         </w:tc>
       </w:tr>
@@ -1309,19 +810,9 @@
             <w:tcW w:w="4675" w:type="dxa"/>
           </w:tcPr>
           <w:p>
-            <w:proofErr w:type="spellStart"/>
-            <w:r>
-              <w:t>Giải</w:t>
-            </w:r>
-            <w:proofErr w:type="spellEnd"/>
-            <w:r>
-              <w:t xml:space="preserve"> </w:t>
-            </w:r>
-            <w:proofErr w:type="spellStart"/>
-            <w:r>
-              <w:t>khát</w:t>
-            </w:r>
-            <w:proofErr w:type="spellEnd"/>
+            <w:r>
+              <w:t>Giải khát</w:t>
+            </w:r>
           </w:p>
         </w:tc>
       </w:tr>
@@ -1341,11 +832,9 @@
             <w:tcW w:w="4675" w:type="dxa"/>
           </w:tcPr>
           <w:p>
-            <w:proofErr w:type="spellStart"/>
             <w:r>
               <w:t>Kệ</w:t>
             </w:r>
-            <w:proofErr w:type="spellEnd"/>
           </w:p>
         </w:tc>
       </w:tr>
@@ -1366,13 +855,8 @@
           </w:tcPr>
           <w:p>
             <w:r>
-              <w:t xml:space="preserve">Văn </w:t>
-            </w:r>
-            <w:proofErr w:type="spellStart"/>
-            <w:r>
-              <w:t>phòng</w:t>
-            </w:r>
-            <w:proofErr w:type="spellEnd"/>
+              <w:t>Văn phòng</w:t>
+            </w:r>
           </w:p>
         </w:tc>
       </w:tr>
@@ -1394,13 +878,8 @@
           </w:tcPr>
           <w:p>
             <w:r>
-              <w:t xml:space="preserve">Bưu </w:t>
-            </w:r>
-            <w:proofErr w:type="spellStart"/>
-            <w:r>
-              <w:t>điện</w:t>
-            </w:r>
-            <w:proofErr w:type="spellEnd"/>
+              <w:t>Bưu điện</w:t>
+            </w:r>
           </w:p>
         </w:tc>
       </w:tr>
@@ -1420,19 +899,9 @@
             <w:tcW w:w="4675" w:type="dxa"/>
           </w:tcPr>
           <w:p>
-            <w:proofErr w:type="spellStart"/>
-            <w:r>
-              <w:t>băng</w:t>
-            </w:r>
-            <w:proofErr w:type="spellEnd"/>
-            <w:r>
-              <w:t xml:space="preserve"> </w:t>
-            </w:r>
-            <w:proofErr w:type="spellStart"/>
-            <w:r>
-              <w:t>ghế</w:t>
-            </w:r>
-            <w:proofErr w:type="spellEnd"/>
+            <w:r>
+              <w:t>băng ghế</w:t>
+            </w:r>
           </w:p>
         </w:tc>
       </w:tr>
@@ -1452,19 +921,9 @@
             <w:tcW w:w="4675" w:type="dxa"/>
           </w:tcPr>
           <w:p>
-            <w:proofErr w:type="spellStart"/>
-            <w:r>
-              <w:t>Lịch</w:t>
-            </w:r>
-            <w:proofErr w:type="spellEnd"/>
-            <w:r>
-              <w:t xml:space="preserve"> </w:t>
-            </w:r>
-            <w:proofErr w:type="spellStart"/>
-            <w:r>
-              <w:t>trình</w:t>
-            </w:r>
-            <w:proofErr w:type="spellEnd"/>
+            <w:r>
+              <w:t>Lịch trình</w:t>
+            </w:r>
           </w:p>
         </w:tc>
       </w:tr>
@@ -1484,13 +943,8 @@
             <w:tcW w:w="4675" w:type="dxa"/>
           </w:tcPr>
           <w:p>
-            <w:proofErr w:type="spellStart"/>
-            <w:r>
-              <w:t>Cái</w:t>
-            </w:r>
-            <w:proofErr w:type="spellEnd"/>
-            <w:r>
-              <w:t xml:space="preserve"> thang</w:t>
+            <w:r>
+              <w:t>Cái thang</w:t>
             </w:r>
           </w:p>
         </w:tc>
@@ -1511,11 +965,9 @@
             <w:tcW w:w="4675" w:type="dxa"/>
           </w:tcPr>
           <w:p>
-            <w:proofErr w:type="spellStart"/>
             <w:r>
               <w:t>Cổng</w:t>
             </w:r>
-            <w:proofErr w:type="spellEnd"/>
           </w:p>
         </w:tc>
       </w:tr>
@@ -1535,11 +987,9 @@
             <w:tcW w:w="4675" w:type="dxa"/>
           </w:tcPr>
           <w:p>
-            <w:proofErr w:type="spellStart"/>
             <w:r>
               <w:t>sân</w:t>
             </w:r>
-            <w:proofErr w:type="spellEnd"/>
           </w:p>
         </w:tc>
       </w:tr>
@@ -1559,11 +1009,9 @@
             <w:tcW w:w="4675" w:type="dxa"/>
           </w:tcPr>
           <w:p>
-            <w:proofErr w:type="spellStart"/>
             <w:r>
               <w:t>Quạt</w:t>
             </w:r>
-            <w:proofErr w:type="spellEnd"/>
           </w:p>
         </w:tc>
       </w:tr>
@@ -1583,27 +1031,9 @@
             <w:tcW w:w="4675" w:type="dxa"/>
           </w:tcPr>
           <w:p>
-            <w:proofErr w:type="spellStart"/>
-            <w:r>
-              <w:t>Tấm</w:t>
-            </w:r>
-            <w:proofErr w:type="spellEnd"/>
-            <w:r>
-              <w:t xml:space="preserve"> </w:t>
-            </w:r>
-            <w:proofErr w:type="spellStart"/>
-            <w:r>
-              <w:t>áp</w:t>
-            </w:r>
-            <w:proofErr w:type="spellEnd"/>
-            <w:r>
-              <w:t xml:space="preserve"> </w:t>
-            </w:r>
-            <w:proofErr w:type="spellStart"/>
-            <w:r>
-              <w:t>phích</w:t>
-            </w:r>
-            <w:proofErr w:type="spellEnd"/>
+            <w:r>
+              <w:t>Tấm áp phích</w:t>
+            </w:r>
           </w:p>
         </w:tc>
       </w:tr>
@@ -1624,13 +1054,8 @@
           </w:tcPr>
           <w:p>
             <w:r>
-              <w:t xml:space="preserve">Ga </w:t>
-            </w:r>
-            <w:proofErr w:type="spellStart"/>
-            <w:r>
-              <w:t>ra</w:t>
-            </w:r>
-            <w:proofErr w:type="spellEnd"/>
+              <w:t>Ga ra</w:t>
+            </w:r>
           </w:p>
         </w:tc>
       </w:tr>
@@ -1650,19 +1075,9 @@
             <w:tcW w:w="4675" w:type="dxa"/>
           </w:tcPr>
           <w:p>
-            <w:proofErr w:type="spellStart"/>
-            <w:r>
-              <w:t>Lốp</w:t>
-            </w:r>
-            <w:proofErr w:type="spellEnd"/>
-            <w:r>
-              <w:t xml:space="preserve"> </w:t>
-            </w:r>
-            <w:proofErr w:type="spellStart"/>
-            <w:r>
-              <w:t>xe</w:t>
-            </w:r>
-            <w:proofErr w:type="spellEnd"/>
+            <w:r>
+              <w:t>Lốp xe</w:t>
+            </w:r>
           </w:p>
         </w:tc>
       </w:tr>
@@ -1682,19 +1097,9 @@
             <w:tcW w:w="4675" w:type="dxa"/>
           </w:tcPr>
           <w:p>
-            <w:proofErr w:type="spellStart"/>
-            <w:r>
-              <w:t>Vận</w:t>
-            </w:r>
-            <w:proofErr w:type="spellEnd"/>
-            <w:r>
-              <w:t xml:space="preserve"> </w:t>
-            </w:r>
-            <w:proofErr w:type="spellStart"/>
-            <w:r>
-              <w:t>hành</w:t>
-            </w:r>
-            <w:proofErr w:type="spellEnd"/>
+            <w:r>
+              <w:t>Vận hành</w:t>
+            </w:r>
           </w:p>
         </w:tc>
       </w:tr>
@@ -1715,13 +1120,8 @@
           </w:tcPr>
           <w:p>
             <w:r>
-              <w:t xml:space="preserve">Thu </w:t>
-            </w:r>
-            <w:proofErr w:type="spellStart"/>
-            <w:r>
-              <w:t>dọn</w:t>
-            </w:r>
-            <w:proofErr w:type="spellEnd"/>
+              <w:t>Thu dọn</w:t>
+            </w:r>
           </w:p>
         </w:tc>
       </w:tr>
@@ -1741,11 +1141,9 @@
             <w:tcW w:w="4675" w:type="dxa"/>
           </w:tcPr>
           <w:p>
-            <w:proofErr w:type="spellStart"/>
             <w:r>
               <w:t>mua</w:t>
             </w:r>
-            <w:proofErr w:type="spellEnd"/>
           </w:p>
         </w:tc>
       </w:tr>
@@ -1765,35 +1163,9 @@
             <w:tcW w:w="4675" w:type="dxa"/>
           </w:tcPr>
           <w:p>
-            <w:proofErr w:type="spellStart"/>
-            <w:r>
-              <w:t>Đổ</w:t>
-            </w:r>
-            <w:proofErr w:type="spellEnd"/>
-            <w:r>
-              <w:t xml:space="preserve">/ </w:t>
-            </w:r>
-            <w:proofErr w:type="spellStart"/>
-            <w:r>
-              <w:t>rót</w:t>
-            </w:r>
-            <w:proofErr w:type="spellEnd"/>
-            <w:r>
-              <w:t xml:space="preserve"> / </w:t>
-            </w:r>
-            <w:proofErr w:type="spellStart"/>
-            <w:r>
-              <w:t>trút</w:t>
-            </w:r>
-            <w:proofErr w:type="spellEnd"/>
-            <w:r>
-              <w:t xml:space="preserve"> </w:t>
-            </w:r>
-            <w:proofErr w:type="spellStart"/>
-            <w:r>
-              <w:t>nước</w:t>
-            </w:r>
-            <w:proofErr w:type="spellEnd"/>
+            <w:r>
+              <w:t>Đổ/ rót / trút nước</w:t>
+            </w:r>
           </w:p>
         </w:tc>
       </w:tr>
@@ -1813,19 +1185,9 @@
             <w:tcW w:w="4675" w:type="dxa"/>
           </w:tcPr>
           <w:p>
-            <w:proofErr w:type="spellStart"/>
-            <w:r>
-              <w:t>Cúi</w:t>
-            </w:r>
-            <w:proofErr w:type="spellEnd"/>
-            <w:r>
-              <w:t xml:space="preserve"> </w:t>
-            </w:r>
-            <w:proofErr w:type="spellStart"/>
-            <w:r>
-              <w:t>xuống</w:t>
-            </w:r>
-            <w:proofErr w:type="spellEnd"/>
+            <w:r>
+              <w:t>Cúi xuống</w:t>
+            </w:r>
           </w:p>
         </w:tc>
       </w:tr>
@@ -1845,19 +1207,9 @@
             <w:tcW w:w="4675" w:type="dxa"/>
           </w:tcPr>
           <w:p>
-            <w:proofErr w:type="spellStart"/>
-            <w:r>
-              <w:t>Gờ</w:t>
-            </w:r>
-            <w:proofErr w:type="spellEnd"/>
-            <w:r>
-              <w:t xml:space="preserve"> </w:t>
-            </w:r>
-            <w:proofErr w:type="spellStart"/>
-            <w:r>
-              <w:t>đá</w:t>
-            </w:r>
-            <w:proofErr w:type="spellEnd"/>
+            <w:r>
+              <w:t>Gờ đá</w:t>
+            </w:r>
           </w:p>
         </w:tc>
       </w:tr>
@@ -1877,19 +1229,9 @@
             <w:tcW w:w="4675" w:type="dxa"/>
           </w:tcPr>
           <w:p>
-            <w:proofErr w:type="spellStart"/>
-            <w:r>
-              <w:t>Bãi</w:t>
-            </w:r>
-            <w:proofErr w:type="spellEnd"/>
-            <w:r>
-              <w:t xml:space="preserve"> </w:t>
-            </w:r>
-            <w:proofErr w:type="spellStart"/>
-            <w:r>
-              <w:t>cỏ</w:t>
-            </w:r>
-            <w:proofErr w:type="spellEnd"/>
+            <w:r>
+              <w:t>Bãi cỏ</w:t>
+            </w:r>
           </w:p>
         </w:tc>
       </w:tr>
@@ -1909,19 +1251,9 @@
             <w:tcW w:w="4675" w:type="dxa"/>
           </w:tcPr>
           <w:p>
-            <w:proofErr w:type="spellStart"/>
-            <w:r>
-              <w:t>Gỡ</w:t>
-            </w:r>
-            <w:proofErr w:type="spellEnd"/>
-            <w:r>
-              <w:t xml:space="preserve"> </w:t>
-            </w:r>
-            <w:proofErr w:type="spellStart"/>
-            <w:r>
-              <w:t>hàng</w:t>
-            </w:r>
-            <w:proofErr w:type="spellEnd"/>
+            <w:r>
+              <w:t>Gỡ hàng</w:t>
+            </w:r>
           </w:p>
         </w:tc>
       </w:tr>
@@ -1941,19 +1273,9 @@
             <w:tcW w:w="4675" w:type="dxa"/>
           </w:tcPr>
           <w:p>
-            <w:proofErr w:type="spellStart"/>
-            <w:r>
-              <w:t>Lò</w:t>
-            </w:r>
-            <w:proofErr w:type="spellEnd"/>
-            <w:r>
-              <w:t xml:space="preserve"> </w:t>
-            </w:r>
-            <w:proofErr w:type="spellStart"/>
-            <w:r>
-              <w:t>sưởi</w:t>
-            </w:r>
-            <w:proofErr w:type="spellEnd"/>
+            <w:r>
+              <w:t>Lò sưởi</w:t>
+            </w:r>
           </w:p>
         </w:tc>
       </w:tr>
@@ -1976,19 +1298,9 @@
             <w:tcW w:w="4675" w:type="dxa"/>
           </w:tcPr>
           <w:p>
-            <w:proofErr w:type="spellStart"/>
-            <w:r>
-              <w:t>Bục</w:t>
-            </w:r>
-            <w:proofErr w:type="spellEnd"/>
-            <w:r>
-              <w:t xml:space="preserve"> </w:t>
-            </w:r>
-            <w:proofErr w:type="spellStart"/>
-            <w:r>
-              <w:t>giảng</w:t>
-            </w:r>
-            <w:proofErr w:type="spellEnd"/>
+            <w:r>
+              <w:t>Bục giảng</w:t>
+            </w:r>
           </w:p>
         </w:tc>
       </w:tr>
@@ -2030,19 +1342,9 @@
             <w:tcW w:w="4675" w:type="dxa"/>
           </w:tcPr>
           <w:p>
-            <w:proofErr w:type="spellStart"/>
-            <w:r>
-              <w:t>Cái</w:t>
-            </w:r>
-            <w:proofErr w:type="spellEnd"/>
-            <w:r>
-              <w:t xml:space="preserve"> </w:t>
-            </w:r>
-            <w:proofErr w:type="spellStart"/>
-            <w:r>
-              <w:t>gối</w:t>
-            </w:r>
-            <w:proofErr w:type="spellEnd"/>
+            <w:r>
+              <w:t>Cái gối</w:t>
+            </w:r>
           </w:p>
         </w:tc>
       </w:tr>
@@ -2063,13 +1365,8 @@
           </w:tcPr>
           <w:p>
             <w:r>
-              <w:t xml:space="preserve">Thư </w:t>
-            </w:r>
-            <w:proofErr w:type="spellStart"/>
-            <w:r>
-              <w:t>viện</w:t>
-            </w:r>
-            <w:proofErr w:type="spellEnd"/>
+              <w:t>Thư viện</w:t>
+            </w:r>
           </w:p>
         </w:tc>
       </w:tr>
@@ -2089,69 +1386,31 @@
             <w:tcW w:w="4675" w:type="dxa"/>
           </w:tcPr>
           <w:p>
-            <w:proofErr w:type="spellStart"/>
             <w:r>
               <w:t>kéo</w:t>
             </w:r>
-            <w:proofErr w:type="spellEnd"/>
-          </w:p>
-        </w:tc>
-      </w:tr>
-      <w:tr>
-        <w:tc>
-          <w:tcPr>
-            <w:tcW w:w="4675" w:type="dxa"/>
-          </w:tcPr>
-          <w:p>
-            <w:r>
-              <w:t>Monitor(</w:t>
-            </w:r>
-            <w:proofErr w:type="spellStart"/>
-            <w:proofErr w:type="gramStart"/>
-            <w:r>
-              <w:t>n,v</w:t>
-            </w:r>
-            <w:proofErr w:type="spellEnd"/>
-            <w:proofErr w:type="gramEnd"/>
-            <w:r>
-              <w:t>)</w:t>
-            </w:r>
-          </w:p>
-        </w:tc>
-        <w:tc>
-          <w:tcPr>
-            <w:tcW w:w="4675" w:type="dxa"/>
-          </w:tcPr>
-          <w:p>
-            <w:proofErr w:type="spellStart"/>
-            <w:r>
-              <w:t>Màn</w:t>
-            </w:r>
-            <w:proofErr w:type="spellEnd"/>
-            <w:r>
-              <w:t xml:space="preserve"> </w:t>
-            </w:r>
-            <w:proofErr w:type="spellStart"/>
-            <w:r>
-              <w:t>hình</w:t>
-            </w:r>
-            <w:proofErr w:type="spellEnd"/>
-            <w:r>
-              <w:t xml:space="preserve">, </w:t>
-            </w:r>
-            <w:proofErr w:type="spellStart"/>
-            <w:r>
-              <w:t>giám</w:t>
-            </w:r>
-            <w:proofErr w:type="spellEnd"/>
-            <w:r>
-              <w:t xml:space="preserve"> </w:t>
-            </w:r>
-            <w:proofErr w:type="spellStart"/>
-            <w:r>
-              <w:t>sát</w:t>
-            </w:r>
-            <w:proofErr w:type="spellEnd"/>
+          </w:p>
+        </w:tc>
+      </w:tr>
+      <w:tr>
+        <w:tc>
+          <w:tcPr>
+            <w:tcW w:w="4675" w:type="dxa"/>
+          </w:tcPr>
+          <w:p>
+            <w:r>
+              <w:t>Monitor(n,v)</w:t>
+            </w:r>
+          </w:p>
+        </w:tc>
+        <w:tc>
+          <w:tcPr>
+            <w:tcW w:w="4675" w:type="dxa"/>
+          </w:tcPr>
+          <w:p>
+            <w:r>
+              <w:t>Màn hình, giám sát</w:t>
+            </w:r>
           </w:p>
         </w:tc>
       </w:tr>
@@ -2171,35 +1430,9 @@
             <w:tcW w:w="4675" w:type="dxa"/>
           </w:tcPr>
           <w:p>
-            <w:proofErr w:type="spellStart"/>
-            <w:r>
-              <w:t>Trình</w:t>
-            </w:r>
-            <w:proofErr w:type="spellEnd"/>
-            <w:r>
-              <w:t xml:space="preserve"> </w:t>
-            </w:r>
-            <w:proofErr w:type="spellStart"/>
-            <w:r>
-              <w:t>độ</w:t>
-            </w:r>
-            <w:proofErr w:type="spellEnd"/>
-            <w:r>
-              <w:t xml:space="preserve"> </w:t>
-            </w:r>
-            <w:proofErr w:type="spellStart"/>
-            <w:r>
-              <w:t>chuyên</w:t>
-            </w:r>
-            <w:proofErr w:type="spellEnd"/>
-            <w:r>
-              <w:t xml:space="preserve"> </w:t>
-            </w:r>
-            <w:proofErr w:type="spellStart"/>
-            <w:r>
-              <w:t>môn</w:t>
-            </w:r>
-            <w:proofErr w:type="spellEnd"/>
+            <w:r>
+              <w:t>Trình độ chuyên môn</w:t>
+            </w:r>
           </w:p>
         </w:tc>
       </w:tr>
@@ -2219,27 +1452,9 @@
             <w:tcW w:w="4675" w:type="dxa"/>
           </w:tcPr>
           <w:p>
-            <w:proofErr w:type="spellStart"/>
-            <w:r>
-              <w:t>Đơn</w:t>
-            </w:r>
-            <w:proofErr w:type="spellEnd"/>
-            <w:r>
-              <w:t xml:space="preserve"> </w:t>
-            </w:r>
-            <w:proofErr w:type="spellStart"/>
-            <w:r>
-              <w:t>xin</w:t>
-            </w:r>
-            <w:proofErr w:type="spellEnd"/>
-            <w:r>
-              <w:t xml:space="preserve"> </w:t>
-            </w:r>
-            <w:proofErr w:type="spellStart"/>
-            <w:r>
-              <w:t>việc</w:t>
-            </w:r>
-            <w:proofErr w:type="spellEnd"/>
+            <w:r>
+              <w:t>Đơn xin việc</w:t>
+            </w:r>
           </w:p>
         </w:tc>
       </w:tr>
@@ -2259,19 +1474,9 @@
             <w:tcW w:w="4675" w:type="dxa"/>
           </w:tcPr>
           <w:p>
-            <w:proofErr w:type="spellStart"/>
-            <w:r>
-              <w:t>Vừa</w:t>
-            </w:r>
-            <w:proofErr w:type="spellEnd"/>
-            <w:r>
-              <w:t xml:space="preserve"> </w:t>
-            </w:r>
-            <w:proofErr w:type="spellStart"/>
-            <w:r>
-              <w:t>lòng</w:t>
-            </w:r>
-            <w:proofErr w:type="spellEnd"/>
+            <w:r>
+              <w:t>Vừa lòng</w:t>
+            </w:r>
           </w:p>
         </w:tc>
       </w:tr>
@@ -2291,35 +1496,9 @@
             <w:tcW w:w="4675" w:type="dxa"/>
           </w:tcPr>
           <w:p>
-            <w:proofErr w:type="spellStart"/>
-            <w:r>
-              <w:t>Dò</w:t>
-            </w:r>
-            <w:proofErr w:type="spellEnd"/>
-            <w:r>
-              <w:t xml:space="preserve"> </w:t>
-            </w:r>
-            <w:proofErr w:type="spellStart"/>
-            <w:r>
-              <w:t>xét</w:t>
-            </w:r>
-            <w:proofErr w:type="spellEnd"/>
-            <w:r>
-              <w:t xml:space="preserve">, </w:t>
-            </w:r>
-            <w:proofErr w:type="spellStart"/>
-            <w:r>
-              <w:t>thăm</w:t>
-            </w:r>
-            <w:proofErr w:type="spellEnd"/>
-            <w:r>
-              <w:t xml:space="preserve"> </w:t>
-            </w:r>
-            <w:proofErr w:type="spellStart"/>
-            <w:r>
-              <w:t>hỏi</w:t>
-            </w:r>
-            <w:proofErr w:type="spellEnd"/>
+            <w:r>
+              <w:t>Dò xét, thăm hỏi</w:t>
+            </w:r>
           </w:p>
         </w:tc>
       </w:tr>
@@ -2339,19 +1518,9 @@
             <w:tcW w:w="4675" w:type="dxa"/>
           </w:tcPr>
           <w:p>
-            <w:proofErr w:type="spellStart"/>
-            <w:r>
-              <w:t>Ngoài</w:t>
-            </w:r>
-            <w:proofErr w:type="spellEnd"/>
-            <w:r>
-              <w:t xml:space="preserve"> </w:t>
-            </w:r>
-            <w:proofErr w:type="spellStart"/>
-            <w:r>
-              <w:t>ra</w:t>
-            </w:r>
-            <w:proofErr w:type="spellEnd"/>
+            <w:r>
+              <w:t>Ngoài ra</w:t>
+            </w:r>
           </w:p>
         </w:tc>
       </w:tr>
@@ -2371,27 +1540,9 @@
             <w:tcW w:w="4675" w:type="dxa"/>
           </w:tcPr>
           <w:p>
-            <w:proofErr w:type="spellStart"/>
-            <w:r>
-              <w:t>Người</w:t>
-            </w:r>
-            <w:proofErr w:type="spellEnd"/>
-            <w:r>
-              <w:t xml:space="preserve"> </w:t>
-            </w:r>
-            <w:proofErr w:type="spellStart"/>
-            <w:r>
-              <w:t>đứng</w:t>
-            </w:r>
-            <w:proofErr w:type="spellEnd"/>
-            <w:r>
-              <w:t xml:space="preserve"> </w:t>
-            </w:r>
-            <w:proofErr w:type="spellStart"/>
-            <w:r>
-              <w:t>đầu</w:t>
-            </w:r>
-            <w:proofErr w:type="spellEnd"/>
+            <w:r>
+              <w:t>Người đứng đầu</w:t>
+            </w:r>
           </w:p>
         </w:tc>
       </w:tr>
@@ -2411,35 +1562,9 @@
             <w:tcW w:w="4675" w:type="dxa"/>
           </w:tcPr>
           <w:p>
-            <w:proofErr w:type="spellStart"/>
-            <w:r>
-              <w:t>Giám</w:t>
-            </w:r>
-            <w:proofErr w:type="spellEnd"/>
-            <w:r>
-              <w:t xml:space="preserve"> </w:t>
-            </w:r>
-            <w:proofErr w:type="spellStart"/>
-            <w:r>
-              <w:t>đốc</w:t>
-            </w:r>
-            <w:proofErr w:type="spellEnd"/>
-            <w:r>
-              <w:t xml:space="preserve"> </w:t>
-            </w:r>
-            <w:proofErr w:type="spellStart"/>
-            <w:r>
-              <w:t>điều</w:t>
-            </w:r>
-            <w:proofErr w:type="spellEnd"/>
-            <w:r>
-              <w:t xml:space="preserve"> </w:t>
-            </w:r>
-            <w:proofErr w:type="spellStart"/>
-            <w:r>
-              <w:t>hành</w:t>
-            </w:r>
-            <w:proofErr w:type="spellEnd"/>
+            <w:r>
+              <w:t>Giám đốc điều hành</w:t>
+            </w:r>
           </w:p>
         </w:tc>
       </w:tr>
@@ -2459,13 +1584,8 @@
             <w:tcW w:w="4675" w:type="dxa"/>
           </w:tcPr>
           <w:p>
-            <w:proofErr w:type="spellStart"/>
-            <w:r>
-              <w:t>Đường</w:t>
-            </w:r>
-            <w:proofErr w:type="spellEnd"/>
-            <w:r>
-              <w:t xml:space="preserve"> ray</w:t>
+            <w:r>
+              <w:t>Đường ray</w:t>
             </w:r>
           </w:p>
         </w:tc>
@@ -2486,11 +1606,9 @@
             <w:tcW w:w="4675" w:type="dxa"/>
           </w:tcPr>
           <w:p>
-            <w:proofErr w:type="spellStart"/>
             <w:r>
               <w:t>treo</w:t>
             </w:r>
-            <w:proofErr w:type="spellEnd"/>
           </w:p>
         </w:tc>
       </w:tr>
@@ -2510,35 +1628,9 @@
             <w:tcW w:w="4675" w:type="dxa"/>
           </w:tcPr>
           <w:p>
-            <w:proofErr w:type="spellStart"/>
-            <w:r>
-              <w:t>Xếp</w:t>
-            </w:r>
-            <w:proofErr w:type="spellEnd"/>
-            <w:r>
-              <w:t xml:space="preserve"> </w:t>
-            </w:r>
-            <w:proofErr w:type="spellStart"/>
-            <w:r>
-              <w:t>chồng</w:t>
-            </w:r>
-            <w:proofErr w:type="spellEnd"/>
-            <w:r>
-              <w:t xml:space="preserve">, </w:t>
-            </w:r>
-            <w:proofErr w:type="spellStart"/>
-            <w:r>
-              <w:t>chồng</w:t>
-            </w:r>
-            <w:proofErr w:type="spellEnd"/>
-            <w:r>
-              <w:t xml:space="preserve"> </w:t>
-            </w:r>
-            <w:proofErr w:type="spellStart"/>
-            <w:r>
-              <w:t>chất</w:t>
-            </w:r>
-            <w:proofErr w:type="spellEnd"/>
+            <w:r>
+              <w:t>Xếp chồng, chồng chất</w:t>
+            </w:r>
           </w:p>
         </w:tc>
       </w:tr>
@@ -2558,35 +1650,9 @@
             <w:tcW w:w="4675" w:type="dxa"/>
           </w:tcPr>
           <w:p>
-            <w:proofErr w:type="spellStart"/>
-            <w:r>
-              <w:t>Chiếm</w:t>
-            </w:r>
-            <w:proofErr w:type="spellEnd"/>
-            <w:r>
-              <w:t xml:space="preserve"> </w:t>
-            </w:r>
-            <w:proofErr w:type="spellStart"/>
-            <w:r>
-              <w:t>giữ</w:t>
-            </w:r>
-            <w:proofErr w:type="spellEnd"/>
-            <w:r>
-              <w:t xml:space="preserve">, </w:t>
-            </w:r>
-            <w:proofErr w:type="spellStart"/>
-            <w:r>
-              <w:t>chiếm</w:t>
-            </w:r>
-            <w:proofErr w:type="spellEnd"/>
-            <w:r>
-              <w:t xml:space="preserve"> </w:t>
-            </w:r>
-            <w:proofErr w:type="spellStart"/>
-            <w:r>
-              <w:t>đóng</w:t>
-            </w:r>
-            <w:proofErr w:type="spellEnd"/>
+            <w:r>
+              <w:t>Chiếm giữ, chiếm đóng</w:t>
+            </w:r>
           </w:p>
         </w:tc>
       </w:tr>
@@ -2606,35 +1672,9 @@
             <w:tcW w:w="4675" w:type="dxa"/>
           </w:tcPr>
           <w:p>
-            <w:proofErr w:type="spellStart"/>
-            <w:r>
-              <w:t>Nồi</w:t>
-            </w:r>
-            <w:proofErr w:type="spellEnd"/>
-            <w:r>
-              <w:t xml:space="preserve">, </w:t>
-            </w:r>
-            <w:proofErr w:type="spellStart"/>
-            <w:r>
-              <w:t>chậu</w:t>
-            </w:r>
-            <w:proofErr w:type="spellEnd"/>
-            <w:r>
-              <w:t xml:space="preserve"> </w:t>
-            </w:r>
-            <w:proofErr w:type="spellStart"/>
-            <w:r>
-              <w:t>trồng</w:t>
-            </w:r>
-            <w:proofErr w:type="spellEnd"/>
-            <w:r>
-              <w:t xml:space="preserve"> </w:t>
-            </w:r>
-            <w:proofErr w:type="spellStart"/>
-            <w:r>
-              <w:t>cây</w:t>
-            </w:r>
-            <w:proofErr w:type="spellEnd"/>
+            <w:r>
+              <w:t>Nồi, chậu trồng cây</w:t>
+            </w:r>
           </w:p>
         </w:tc>
       </w:tr>
@@ -2654,37 +1694,9 @@
             <w:tcW w:w="4675" w:type="dxa"/>
           </w:tcPr>
           <w:p>
-            <w:proofErr w:type="spellStart"/>
-            <w:r>
-              <w:t>Kệ</w:t>
-            </w:r>
-            <w:proofErr w:type="spellEnd"/>
-            <w:r>
-              <w:t xml:space="preserve"> </w:t>
-            </w:r>
-            <w:proofErr w:type="spellStart"/>
-            <w:proofErr w:type="gramStart"/>
-            <w:r>
-              <w:t>bếp,quầy</w:t>
-            </w:r>
-            <w:proofErr w:type="spellEnd"/>
-            <w:proofErr w:type="gramEnd"/>
-            <w:r>
-              <w:t xml:space="preserve"> </w:t>
-            </w:r>
-            <w:proofErr w:type="spellStart"/>
-            <w:r>
-              <w:t>tính</w:t>
-            </w:r>
-            <w:proofErr w:type="spellEnd"/>
-            <w:r>
-              <w:t xml:space="preserve"> </w:t>
-            </w:r>
-            <w:proofErr w:type="spellStart"/>
-            <w:r>
-              <w:t>tiền</w:t>
-            </w:r>
-            <w:proofErr w:type="spellEnd"/>
+            <w:r>
+              <w:t>Kệ bếp,quầy tính tiền</w:t>
+            </w:r>
           </w:p>
         </w:tc>
       </w:tr>
@@ -2704,11 +1716,9 @@
             <w:tcW w:w="4675" w:type="dxa"/>
           </w:tcPr>
           <w:p>
-            <w:proofErr w:type="spellStart"/>
             <w:r>
               <w:t>rèm</w:t>
             </w:r>
-            <w:proofErr w:type="spellEnd"/>
           </w:p>
         </w:tc>
       </w:tr>
@@ -2728,19 +1738,9 @@
             <w:tcW w:w="4675" w:type="dxa"/>
           </w:tcPr>
           <w:p>
-            <w:proofErr w:type="spellStart"/>
-            <w:r>
-              <w:t>Trần</w:t>
-            </w:r>
-            <w:proofErr w:type="spellEnd"/>
-            <w:r>
-              <w:t xml:space="preserve"> </w:t>
-            </w:r>
-            <w:proofErr w:type="spellStart"/>
-            <w:r>
-              <w:t>nhà</w:t>
-            </w:r>
-            <w:proofErr w:type="spellEnd"/>
+            <w:r>
+              <w:t>Trần nhà</w:t>
+            </w:r>
           </w:p>
         </w:tc>
       </w:tr>
@@ -2760,19 +1760,9 @@
             <w:tcW w:w="4675" w:type="dxa"/>
           </w:tcPr>
           <w:p>
-            <w:proofErr w:type="spellStart"/>
-            <w:r>
-              <w:t>Quạn</w:t>
-            </w:r>
-            <w:proofErr w:type="spellEnd"/>
-            <w:r>
-              <w:t xml:space="preserve"> </w:t>
-            </w:r>
-            <w:proofErr w:type="spellStart"/>
-            <w:r>
-              <w:t>trần</w:t>
-            </w:r>
-            <w:proofErr w:type="spellEnd"/>
+            <w:r>
+              <w:t>Quạn trần</w:t>
+            </w:r>
           </w:p>
         </w:tc>
       </w:tr>
@@ -2792,19 +1782,9 @@
             <w:tcW w:w="4675" w:type="dxa"/>
           </w:tcPr>
           <w:p>
-            <w:proofErr w:type="spellStart"/>
-            <w:r>
-              <w:t>Máy</w:t>
-            </w:r>
-            <w:proofErr w:type="spellEnd"/>
-            <w:r>
-              <w:t xml:space="preserve"> </w:t>
-            </w:r>
-            <w:proofErr w:type="spellStart"/>
-            <w:r>
-              <w:t>chiếu</w:t>
-            </w:r>
-            <w:proofErr w:type="spellEnd"/>
+            <w:r>
+              <w:t>Máy chiếu</w:t>
+            </w:r>
           </w:p>
         </w:tc>
       </w:tr>
@@ -2824,13 +1804,8 @@
             <w:tcW w:w="4675" w:type="dxa"/>
           </w:tcPr>
           <w:p>
-            <w:proofErr w:type="spellStart"/>
-            <w:r>
-              <w:t>Ghế</w:t>
-            </w:r>
-            <w:proofErr w:type="spellEnd"/>
-            <w:r>
-              <w:t xml:space="preserve"> sofa</w:t>
+            <w:r>
+              <w:t>Ghế sofa</w:t>
             </w:r>
           </w:p>
         </w:tc>
@@ -2852,13 +1827,8 @@
           </w:tcPr>
           <w:p>
             <w:r>
-              <w:t xml:space="preserve">Thang </w:t>
-            </w:r>
-            <w:proofErr w:type="spellStart"/>
-            <w:r>
-              <w:t>máy</w:t>
-            </w:r>
-            <w:proofErr w:type="spellEnd"/>
+              <w:t>Thang máy</w:t>
+            </w:r>
           </w:p>
         </w:tc>
       </w:tr>
@@ -2879,13 +1849,8 @@
           </w:tcPr>
           <w:p>
             <w:r>
-              <w:t xml:space="preserve">Thang </w:t>
-            </w:r>
-            <w:proofErr w:type="spellStart"/>
-            <w:r>
-              <w:t>cuốn</w:t>
-            </w:r>
-            <w:proofErr w:type="spellEnd"/>
+              <w:t>Thang cuốn</w:t>
+            </w:r>
           </w:p>
         </w:tc>
       </w:tr>
@@ -2905,19 +1870,9 @@
             <w:tcW w:w="4675" w:type="dxa"/>
           </w:tcPr>
           <w:p>
-            <w:proofErr w:type="spellStart"/>
-            <w:r>
-              <w:t>Ngăn</w:t>
-            </w:r>
-            <w:proofErr w:type="spellEnd"/>
-            <w:r>
-              <w:t xml:space="preserve"> </w:t>
-            </w:r>
-            <w:proofErr w:type="spellStart"/>
-            <w:r>
-              <w:t>kéo</w:t>
-            </w:r>
-            <w:proofErr w:type="spellEnd"/>
+            <w:r>
+              <w:t>Ngăn kéo</w:t>
+            </w:r>
           </w:p>
         </w:tc>
       </w:tr>
@@ -2938,11 +1893,9 @@
             <w:tcW w:w="4675" w:type="dxa"/>
           </w:tcPr>
           <w:p>
-            <w:proofErr w:type="spellStart"/>
             <w:r>
               <w:t>Tủ</w:t>
             </w:r>
-            <w:proofErr w:type="spellEnd"/>
           </w:p>
         </w:tc>
       </w:tr>
@@ -2962,27 +1915,9 @@
             <w:tcW w:w="4675" w:type="dxa"/>
           </w:tcPr>
           <w:p>
-            <w:proofErr w:type="spellStart"/>
-            <w:r>
-              <w:t>Cổng</w:t>
-            </w:r>
-            <w:proofErr w:type="spellEnd"/>
-            <w:r>
-              <w:t xml:space="preserve"> </w:t>
-            </w:r>
-            <w:proofErr w:type="spellStart"/>
-            <w:r>
-              <w:t>thu</w:t>
-            </w:r>
-            <w:proofErr w:type="spellEnd"/>
-            <w:r>
-              <w:t xml:space="preserve"> </w:t>
-            </w:r>
-            <w:proofErr w:type="spellStart"/>
-            <w:r>
-              <w:t>phí</w:t>
-            </w:r>
-            <w:proofErr w:type="spellEnd"/>
+            <w:r>
+              <w:t>Cổng thu phí</w:t>
+            </w:r>
           </w:p>
         </w:tc>
       </w:tr>
@@ -3002,13 +1937,8 @@
             <w:tcW w:w="4675" w:type="dxa"/>
           </w:tcPr>
           <w:p>
-            <w:proofErr w:type="spellStart"/>
-            <w:r>
-              <w:t>Nhà</w:t>
-            </w:r>
-            <w:proofErr w:type="spellEnd"/>
-            <w:r>
-              <w:t xml:space="preserve"> ga</w:t>
+            <w:r>
+              <w:t>Nhà ga</w:t>
             </w:r>
           </w:p>
         </w:tc>
@@ -3029,11 +1959,9 @@
             <w:tcW w:w="4675" w:type="dxa"/>
           </w:tcPr>
           <w:p>
-            <w:proofErr w:type="spellStart"/>
             <w:r>
               <w:t>Thuyền</w:t>
             </w:r>
-            <w:proofErr w:type="spellEnd"/>
           </w:p>
         </w:tc>
       </w:tr>
@@ -3053,19 +1981,9 @@
             <w:tcW w:w="4675" w:type="dxa"/>
           </w:tcPr>
           <w:p>
-            <w:proofErr w:type="spellStart"/>
-            <w:r>
-              <w:t>Vỉa</w:t>
-            </w:r>
-            <w:proofErr w:type="spellEnd"/>
-            <w:r>
-              <w:t xml:space="preserve"> </w:t>
-            </w:r>
-            <w:proofErr w:type="spellStart"/>
-            <w:r>
-              <w:t>hè</w:t>
-            </w:r>
-            <w:proofErr w:type="spellEnd"/>
+            <w:r>
+              <w:t>Vỉa hè</w:t>
+            </w:r>
           </w:p>
         </w:tc>
       </w:tr>
@@ -3085,19 +2003,9 @@
             <w:tcW w:w="4675" w:type="dxa"/>
           </w:tcPr>
           <w:p>
-            <w:proofErr w:type="spellStart"/>
-            <w:r>
-              <w:t>Cắt</w:t>
-            </w:r>
-            <w:proofErr w:type="spellEnd"/>
-            <w:r>
-              <w:t xml:space="preserve"> </w:t>
-            </w:r>
-            <w:proofErr w:type="spellStart"/>
-            <w:r>
-              <w:t>cỏ</w:t>
-            </w:r>
-            <w:proofErr w:type="spellEnd"/>
+            <w:r>
+              <w:t>Cắt cỏ</w:t>
+            </w:r>
           </w:p>
         </w:tc>
       </w:tr>
@@ -3117,19 +2025,9 @@
             <w:tcW w:w="4675" w:type="dxa"/>
           </w:tcPr>
           <w:p>
-            <w:proofErr w:type="spellStart"/>
-            <w:r>
-              <w:t>Quét</w:t>
-            </w:r>
-            <w:proofErr w:type="spellEnd"/>
-            <w:r>
-              <w:t xml:space="preserve"> </w:t>
-            </w:r>
-            <w:proofErr w:type="spellStart"/>
-            <w:r>
-              <w:t>sàn</w:t>
-            </w:r>
-            <w:proofErr w:type="spellEnd"/>
+            <w:r>
+              <w:t>Quét sàn</w:t>
+            </w:r>
           </w:p>
         </w:tc>
       </w:tr>
@@ -3149,27 +2047,9 @@
             <w:tcW w:w="4675" w:type="dxa"/>
           </w:tcPr>
           <w:p>
-            <w:proofErr w:type="spellStart"/>
-            <w:r>
-              <w:t>Chổi</w:t>
-            </w:r>
-            <w:proofErr w:type="spellEnd"/>
-            <w:r>
-              <w:t xml:space="preserve"> </w:t>
-            </w:r>
-            <w:proofErr w:type="spellStart"/>
-            <w:r>
-              <w:t>lau</w:t>
-            </w:r>
-            <w:proofErr w:type="spellEnd"/>
-            <w:r>
-              <w:t xml:space="preserve"> </w:t>
-            </w:r>
-            <w:proofErr w:type="spellStart"/>
-            <w:r>
-              <w:t>nhà</w:t>
-            </w:r>
-            <w:proofErr w:type="spellEnd"/>
+            <w:r>
+              <w:t>Chổi lau nhà</w:t>
+            </w:r>
           </w:p>
         </w:tc>
       </w:tr>
@@ -3189,19 +2069,9 @@
             <w:tcW w:w="4675" w:type="dxa"/>
           </w:tcPr>
           <w:p>
-            <w:proofErr w:type="spellStart"/>
-            <w:r>
-              <w:t>Đánh</w:t>
-            </w:r>
-            <w:proofErr w:type="spellEnd"/>
-            <w:r>
-              <w:t xml:space="preserve"> </w:t>
-            </w:r>
-            <w:proofErr w:type="spellStart"/>
-            <w:r>
-              <w:t>bóng</w:t>
-            </w:r>
-            <w:proofErr w:type="spellEnd"/>
+            <w:r>
+              <w:t>Đánh bóng</w:t>
+            </w:r>
           </w:p>
         </w:tc>
       </w:tr>
@@ -3221,19 +2091,9 @@
             <w:tcW w:w="4675" w:type="dxa"/>
           </w:tcPr>
           <w:p>
-            <w:proofErr w:type="spellStart"/>
-            <w:r>
-              <w:t>Phủi</w:t>
-            </w:r>
-            <w:proofErr w:type="spellEnd"/>
-            <w:r>
-              <w:t xml:space="preserve"> </w:t>
-            </w:r>
-            <w:proofErr w:type="spellStart"/>
-            <w:r>
-              <w:t>bụi</w:t>
-            </w:r>
-            <w:proofErr w:type="spellEnd"/>
+            <w:r>
+              <w:t>Phủi bụi</w:t>
+            </w:r>
           </w:p>
         </w:tc>
       </w:tr>
@@ -3253,27 +2113,9 @@
             <w:tcW w:w="4675" w:type="dxa"/>
           </w:tcPr>
           <w:p>
-            <w:proofErr w:type="spellStart"/>
-            <w:r>
-              <w:t>Máy</w:t>
-            </w:r>
-            <w:proofErr w:type="spellEnd"/>
-            <w:r>
-              <w:t xml:space="preserve"> </w:t>
-            </w:r>
-            <w:proofErr w:type="spellStart"/>
-            <w:r>
-              <w:t>hút</w:t>
-            </w:r>
-            <w:proofErr w:type="spellEnd"/>
-            <w:r>
-              <w:t xml:space="preserve"> </w:t>
-            </w:r>
-            <w:proofErr w:type="spellStart"/>
-            <w:r>
-              <w:t>bụi</w:t>
-            </w:r>
-            <w:proofErr w:type="spellEnd"/>
+            <w:r>
+              <w:t>Máy hút bụi</w:t>
+            </w:r>
           </w:p>
         </w:tc>
       </w:tr>
@@ -3293,27 +2135,9 @@
             <w:tcW w:w="4675" w:type="dxa"/>
           </w:tcPr>
           <w:p>
-            <w:proofErr w:type="spellStart"/>
-            <w:r>
-              <w:t>Cửa</w:t>
-            </w:r>
-            <w:proofErr w:type="spellEnd"/>
-            <w:r>
-              <w:t xml:space="preserve"> hang </w:t>
-            </w:r>
-            <w:proofErr w:type="spellStart"/>
-            <w:r>
-              <w:t>tạp</w:t>
-            </w:r>
-            <w:proofErr w:type="spellEnd"/>
-            <w:r>
-              <w:t xml:space="preserve"> </w:t>
-            </w:r>
-            <w:proofErr w:type="spellStart"/>
-            <w:r>
-              <w:t>hóa</w:t>
-            </w:r>
-            <w:proofErr w:type="spellEnd"/>
+            <w:r>
+              <w:t>Cửa hang tạp hóa</w:t>
+            </w:r>
           </w:p>
         </w:tc>
       </w:tr>
@@ -3333,13 +2157,9 @@
             <w:tcW w:w="4675" w:type="dxa"/>
           </w:tcPr>
           <w:p>
-            <w:proofErr w:type="spellStart"/>
-            <w:proofErr w:type="gramStart"/>
             <w:r>
               <w:t>Lọ,bình</w:t>
             </w:r>
-            <w:proofErr w:type="spellEnd"/>
-            <w:proofErr w:type="gramEnd"/>
           </w:p>
         </w:tc>
       </w:tr>
@@ -3360,13 +2180,8 @@
           </w:tcPr>
           <w:p>
             <w:r>
-              <w:t xml:space="preserve">Va </w:t>
-            </w:r>
-            <w:proofErr w:type="spellStart"/>
-            <w:r>
-              <w:t>ly</w:t>
-            </w:r>
-            <w:proofErr w:type="spellEnd"/>
+              <w:t>Va ly</w:t>
+            </w:r>
           </w:p>
         </w:tc>
       </w:tr>
@@ -3386,11 +2201,9 @@
             <w:tcW w:w="4675" w:type="dxa"/>
           </w:tcPr>
           <w:p>
-            <w:proofErr w:type="spellStart"/>
             <w:r>
               <w:t>Sảnh</w:t>
             </w:r>
-            <w:proofErr w:type="spellEnd"/>
           </w:p>
         </w:tc>
       </w:tr>
@@ -3410,27 +2223,9 @@
             <w:tcW w:w="4675" w:type="dxa"/>
           </w:tcPr>
           <w:p>
-            <w:proofErr w:type="spellStart"/>
-            <w:r>
-              <w:t>Máy</w:t>
-            </w:r>
-            <w:proofErr w:type="spellEnd"/>
-            <w:r>
-              <w:t xml:space="preserve"> </w:t>
-            </w:r>
-            <w:proofErr w:type="spellStart"/>
-            <w:r>
-              <w:t>chạy</w:t>
-            </w:r>
-            <w:proofErr w:type="spellEnd"/>
-            <w:r>
-              <w:t xml:space="preserve"> </w:t>
-            </w:r>
-            <w:proofErr w:type="spellStart"/>
-            <w:r>
-              <w:t>bộ</w:t>
-            </w:r>
-            <w:proofErr w:type="spellEnd"/>
+            <w:r>
+              <w:t>Máy chạy bộ</w:t>
+            </w:r>
           </w:p>
         </w:tc>
       </w:tr>
@@ -3450,13 +2245,8 @@
             <w:tcW w:w="4675" w:type="dxa"/>
           </w:tcPr>
           <w:p>
-            <w:proofErr w:type="spellStart"/>
-            <w:r>
-              <w:t>Đi</w:t>
-            </w:r>
-            <w:proofErr w:type="spellEnd"/>
-            <w:r>
-              <w:t xml:space="preserve"> qua</w:t>
+            <w:r>
+              <w:t>Đi qua</w:t>
             </w:r>
           </w:p>
         </w:tc>
@@ -3478,13 +2268,8 @@
           </w:tcPr>
           <w:p>
             <w:r>
-              <w:t xml:space="preserve">Khan </w:t>
-            </w:r>
-            <w:proofErr w:type="spellStart"/>
-            <w:r>
-              <w:t>lau</w:t>
-            </w:r>
-            <w:proofErr w:type="spellEnd"/>
+              <w:t>Khan lau</w:t>
+            </w:r>
           </w:p>
         </w:tc>
       </w:tr>
@@ -3505,13 +2290,8 @@
           </w:tcPr>
           <w:p>
             <w:r>
-              <w:t xml:space="preserve">Khan </w:t>
-            </w:r>
-            <w:proofErr w:type="spellStart"/>
-            <w:r>
-              <w:t>tắm</w:t>
-            </w:r>
-            <w:proofErr w:type="spellEnd"/>
+              <w:t>Khan tắm</w:t>
+            </w:r>
           </w:p>
         </w:tc>
       </w:tr>
@@ -3531,27 +2311,9 @@
             <w:tcW w:w="4675" w:type="dxa"/>
           </w:tcPr>
           <w:p>
-            <w:proofErr w:type="spellStart"/>
-            <w:r>
-              <w:t>Dù</w:t>
-            </w:r>
-            <w:proofErr w:type="spellEnd"/>
-            <w:r>
-              <w:t xml:space="preserve"> </w:t>
-            </w:r>
-            <w:proofErr w:type="spellStart"/>
-            <w:r>
-              <w:t>che</w:t>
-            </w:r>
-            <w:proofErr w:type="spellEnd"/>
-            <w:r>
-              <w:t xml:space="preserve"> </w:t>
-            </w:r>
-            <w:proofErr w:type="spellStart"/>
-            <w:r>
-              <w:t>nắng</w:t>
-            </w:r>
-            <w:proofErr w:type="spellEnd"/>
+            <w:r>
+              <w:t>Dù che nắng</w:t>
+            </w:r>
           </w:p>
         </w:tc>
       </w:tr>
@@ -3571,35 +2333,9 @@
             <w:tcW w:w="4675" w:type="dxa"/>
           </w:tcPr>
           <w:p>
-            <w:proofErr w:type="spellStart"/>
-            <w:r>
-              <w:t>Cất</w:t>
-            </w:r>
-            <w:proofErr w:type="spellEnd"/>
-            <w:r>
-              <w:t xml:space="preserve"> </w:t>
-            </w:r>
-            <w:proofErr w:type="spellStart"/>
-            <w:r>
-              <w:t>hàng</w:t>
-            </w:r>
-            <w:proofErr w:type="spellEnd"/>
-            <w:r>
-              <w:t xml:space="preserve"> </w:t>
-            </w:r>
-            <w:proofErr w:type="spellStart"/>
-            <w:r>
-              <w:t>lên</w:t>
-            </w:r>
-            <w:proofErr w:type="spellEnd"/>
-            <w:r>
-              <w:t xml:space="preserve"> </w:t>
-            </w:r>
-            <w:proofErr w:type="spellStart"/>
-            <w:r>
-              <w:t>giá</w:t>
-            </w:r>
-            <w:proofErr w:type="spellEnd"/>
+            <w:r>
+              <w:t>Cất hàng lên giá</w:t>
+            </w:r>
           </w:p>
         </w:tc>
       </w:tr>
@@ -3620,21 +2356,8 @@
           </w:tcPr>
           <w:p>
             <w:r>
-              <w:t xml:space="preserve">Ng </w:t>
-            </w:r>
-            <w:proofErr w:type="spellStart"/>
-            <w:r>
-              <w:t>đi</w:t>
-            </w:r>
-            <w:proofErr w:type="spellEnd"/>
-            <w:r>
-              <w:t xml:space="preserve"> </w:t>
-            </w:r>
-            <w:proofErr w:type="spellStart"/>
-            <w:r>
-              <w:t>bộ</w:t>
-            </w:r>
-            <w:proofErr w:type="spellEnd"/>
+              <w:t>Ng đi bộ</w:t>
+            </w:r>
           </w:p>
         </w:tc>
       </w:tr>
@@ -3654,19 +2377,9 @@
             <w:tcW w:w="4675" w:type="dxa"/>
           </w:tcPr>
           <w:p>
-            <w:proofErr w:type="spellStart"/>
-            <w:r>
-              <w:t>Mạng</w:t>
-            </w:r>
-            <w:proofErr w:type="spellEnd"/>
-            <w:r>
-              <w:t xml:space="preserve"> </w:t>
-            </w:r>
-            <w:proofErr w:type="spellStart"/>
-            <w:r>
-              <w:t>lưới</w:t>
-            </w:r>
-            <w:proofErr w:type="spellEnd"/>
+            <w:r>
+              <w:t>Mạng lưới</w:t>
+            </w:r>
           </w:p>
         </w:tc>
       </w:tr>
@@ -3686,19 +2399,9 @@
             <w:tcW w:w="4675" w:type="dxa"/>
           </w:tcPr>
           <w:p>
-            <w:proofErr w:type="spellStart"/>
-            <w:r>
-              <w:t>Bến</w:t>
-            </w:r>
-            <w:proofErr w:type="spellEnd"/>
-            <w:r>
-              <w:t xml:space="preserve"> </w:t>
-            </w:r>
-            <w:proofErr w:type="spellStart"/>
-            <w:r>
-              <w:t>tàu</w:t>
-            </w:r>
-            <w:proofErr w:type="spellEnd"/>
+            <w:r>
+              <w:t>Bến tàu</w:t>
+            </w:r>
           </w:p>
         </w:tc>
       </w:tr>
@@ -3721,19 +2424,9 @@
             <w:tcW w:w="4675" w:type="dxa"/>
           </w:tcPr>
           <w:p>
-            <w:proofErr w:type="spellStart"/>
-            <w:r>
-              <w:t>Mạn</w:t>
-            </w:r>
-            <w:proofErr w:type="spellEnd"/>
-            <w:r>
-              <w:t xml:space="preserve"> </w:t>
-            </w:r>
-            <w:proofErr w:type="spellStart"/>
-            <w:r>
-              <w:t>thuyền</w:t>
-            </w:r>
-            <w:proofErr w:type="spellEnd"/>
+            <w:r>
+              <w:t>Mạn thuyền</w:t>
+            </w:r>
           </w:p>
         </w:tc>
       </w:tr>
@@ -3753,11 +2446,9 @@
             <w:tcW w:w="4675" w:type="dxa"/>
           </w:tcPr>
           <w:p>
-            <w:proofErr w:type="spellStart"/>
             <w:r>
               <w:t>Lều</w:t>
             </w:r>
-            <w:proofErr w:type="spellEnd"/>
           </w:p>
         </w:tc>
       </w:tr>
@@ -3777,19 +2468,9 @@
             <w:tcW w:w="4675" w:type="dxa"/>
           </w:tcPr>
           <w:p>
-            <w:proofErr w:type="spellStart"/>
-            <w:r>
-              <w:t>Ngọn</w:t>
-            </w:r>
-            <w:proofErr w:type="spellEnd"/>
-            <w:r>
-              <w:t xml:space="preserve"> </w:t>
-            </w:r>
-            <w:proofErr w:type="spellStart"/>
-            <w:r>
-              <w:t>đồi</w:t>
-            </w:r>
-            <w:proofErr w:type="spellEnd"/>
+            <w:r>
+              <w:t>Ngọn đồi</w:t>
+            </w:r>
           </w:p>
         </w:tc>
       </w:tr>
@@ -3809,11 +2490,9 @@
             <w:tcW w:w="4675" w:type="dxa"/>
           </w:tcPr>
           <w:p>
-            <w:proofErr w:type="spellStart"/>
             <w:r>
               <w:t>leo</w:t>
             </w:r>
-            <w:proofErr w:type="spellEnd"/>
           </w:p>
         </w:tc>
       </w:tr>
@@ -3834,13 +2513,8 @@
           </w:tcPr>
           <w:p>
             <w:r>
-              <w:t xml:space="preserve">Hang </w:t>
-            </w:r>
-            <w:proofErr w:type="spellStart"/>
-            <w:r>
-              <w:t>hóa</w:t>
-            </w:r>
-            <w:proofErr w:type="spellEnd"/>
+              <w:t>Hang hóa</w:t>
+            </w:r>
           </w:p>
         </w:tc>
       </w:tr>
@@ -3864,13 +2538,8 @@
           </w:tcPr>
           <w:p>
             <w:r>
-              <w:t xml:space="preserve">Đông </w:t>
-            </w:r>
-            <w:proofErr w:type="spellStart"/>
-            <w:r>
-              <w:t>đúc</w:t>
-            </w:r>
-            <w:proofErr w:type="spellEnd"/>
+              <w:t>Đông đúc</w:t>
+            </w:r>
           </w:p>
         </w:tc>
       </w:tr>
@@ -3896,11 +2565,9 @@
             <w:tcW w:w="4675" w:type="dxa"/>
           </w:tcPr>
           <w:p>
-            <w:proofErr w:type="spellStart"/>
             <w:r>
               <w:t>Buộc</w:t>
             </w:r>
-            <w:proofErr w:type="spellEnd"/>
           </w:p>
         </w:tc>
       </w:tr>
@@ -3924,13 +2591,8 @@
           </w:tcPr>
           <w:p>
             <w:r>
-              <w:t xml:space="preserve">Ban </w:t>
-            </w:r>
-            <w:proofErr w:type="spellStart"/>
-            <w:r>
-              <w:t>công</w:t>
-            </w:r>
-            <w:proofErr w:type="spellEnd"/>
+              <w:t>Ban công</w:t>
+            </w:r>
           </w:p>
         </w:tc>
       </w:tr>
@@ -3954,21 +2616,8 @@
           </w:tcPr>
           <w:p>
             <w:r>
-              <w:t xml:space="preserve">Xe </w:t>
-            </w:r>
-            <w:proofErr w:type="spellStart"/>
-            <w:r>
-              <w:t>cút</w:t>
-            </w:r>
-            <w:proofErr w:type="spellEnd"/>
-            <w:r>
-              <w:t xml:space="preserve"> </w:t>
-            </w:r>
-            <w:proofErr w:type="spellStart"/>
-            <w:r>
-              <w:t>kít</w:t>
-            </w:r>
-            <w:proofErr w:type="spellEnd"/>
+              <w:t>Xe cút kít</w:t>
+            </w:r>
           </w:p>
         </w:tc>
       </w:tr>
@@ -3988,19 +2637,9 @@
             <w:tcW w:w="4675" w:type="dxa"/>
           </w:tcPr>
           <w:p>
-            <w:proofErr w:type="spellStart"/>
-            <w:r>
-              <w:t>Gói</w:t>
-            </w:r>
-            <w:proofErr w:type="spellEnd"/>
-            <w:r>
-              <w:t xml:space="preserve"> </w:t>
-            </w:r>
-            <w:proofErr w:type="spellStart"/>
-            <w:r>
-              <w:t>lại</w:t>
-            </w:r>
-            <w:proofErr w:type="spellEnd"/>
+            <w:r>
+              <w:t>Gói lại</w:t>
+            </w:r>
           </w:p>
         </w:tc>
       </w:tr>
@@ -4023,27 +2662,9 @@
             <w:tcW w:w="4675" w:type="dxa"/>
           </w:tcPr>
           <w:p>
-            <w:proofErr w:type="spellStart"/>
-            <w:r>
-              <w:t>Đồ</w:t>
-            </w:r>
-            <w:proofErr w:type="spellEnd"/>
-            <w:r>
-              <w:t xml:space="preserve"> dung </w:t>
-            </w:r>
-            <w:proofErr w:type="spellStart"/>
-            <w:r>
-              <w:t>bằng</w:t>
-            </w:r>
-            <w:proofErr w:type="spellEnd"/>
-            <w:r>
-              <w:t xml:space="preserve"> </w:t>
-            </w:r>
-            <w:proofErr w:type="spellStart"/>
-            <w:r>
-              <w:t>bạc</w:t>
-            </w:r>
-            <w:proofErr w:type="spellEnd"/>
+            <w:r>
+              <w:t>Đồ dung bằng bạc</w:t>
+            </w:r>
           </w:p>
         </w:tc>
       </w:tr>
@@ -4057,59 +2678,18 @@
               <w:t>Shovel</w:t>
             </w:r>
             <w:r>
-              <w:t>(</w:t>
-            </w:r>
-            <w:proofErr w:type="spellStart"/>
-            <w:proofErr w:type="gramStart"/>
-            <w:r>
-              <w:t>v,n</w:t>
-            </w:r>
-            <w:proofErr w:type="spellEnd"/>
-            <w:proofErr w:type="gramEnd"/>
-            <w:r>
-              <w:t>)</w:t>
-            </w:r>
-          </w:p>
-        </w:tc>
-        <w:tc>
-          <w:tcPr>
-            <w:tcW w:w="4675" w:type="dxa"/>
-          </w:tcPr>
-          <w:p>
-            <w:proofErr w:type="spellStart"/>
-            <w:proofErr w:type="gramStart"/>
-            <w:r>
-              <w:t>Xẻng</w:t>
-            </w:r>
-            <w:proofErr w:type="spellEnd"/>
-            <w:r>
-              <w:t xml:space="preserve"> ,</w:t>
-            </w:r>
-            <w:proofErr w:type="gramEnd"/>
-            <w:r>
-              <w:t xml:space="preserve"> </w:t>
-            </w:r>
-            <w:proofErr w:type="spellStart"/>
-            <w:r>
-              <w:t>xúc</w:t>
-            </w:r>
-            <w:proofErr w:type="spellEnd"/>
-            <w:r>
-              <w:t xml:space="preserve"> </w:t>
-            </w:r>
-            <w:proofErr w:type="spellStart"/>
-            <w:r>
-              <w:t>bằng</w:t>
-            </w:r>
-            <w:proofErr w:type="spellEnd"/>
-            <w:r>
-              <w:t xml:space="preserve"> </w:t>
-            </w:r>
-            <w:proofErr w:type="spellStart"/>
-            <w:r>
-              <w:t>xẻng</w:t>
-            </w:r>
-            <w:proofErr w:type="spellEnd"/>
+              <w:t>(v,n)</w:t>
+            </w:r>
+          </w:p>
+        </w:tc>
+        <w:tc>
+          <w:tcPr>
+            <w:tcW w:w="4675" w:type="dxa"/>
+          </w:tcPr>
+          <w:p>
+            <w:r>
+              <w:t>Xẻng , xúc bằng xẻng</w:t>
+            </w:r>
           </w:p>
         </w:tc>
       </w:tr>
@@ -4130,21 +2710,8 @@
           </w:tcPr>
           <w:p>
             <w:r>
-              <w:t xml:space="preserve">Xe </w:t>
-            </w:r>
-            <w:proofErr w:type="spellStart"/>
-            <w:r>
-              <w:t>trượt</w:t>
-            </w:r>
-            <w:proofErr w:type="spellEnd"/>
-            <w:r>
-              <w:t xml:space="preserve"> </w:t>
-            </w:r>
-            <w:proofErr w:type="spellStart"/>
-            <w:r>
-              <w:t>tuyết</w:t>
-            </w:r>
-            <w:proofErr w:type="spellEnd"/>
+              <w:t>Xe trượt tuyết</w:t>
+            </w:r>
           </w:p>
         </w:tc>
       </w:tr>
@@ -4164,35 +2731,9 @@
             <w:tcW w:w="4675" w:type="dxa"/>
           </w:tcPr>
           <w:p>
-            <w:proofErr w:type="spellStart"/>
-            <w:r>
-              <w:t>Kéo</w:t>
-            </w:r>
-            <w:proofErr w:type="spellEnd"/>
-            <w:r>
-              <w:t xml:space="preserve"> </w:t>
-            </w:r>
-            <w:proofErr w:type="spellStart"/>
-            <w:r>
-              <w:t>khóa</w:t>
-            </w:r>
-            <w:proofErr w:type="spellEnd"/>
-            <w:r>
-              <w:t xml:space="preserve"> </w:t>
-            </w:r>
-            <w:proofErr w:type="spellStart"/>
-            <w:r>
-              <w:t>áo</w:t>
-            </w:r>
-            <w:proofErr w:type="spellEnd"/>
-            <w:r>
-              <w:t xml:space="preserve"> </w:t>
-            </w:r>
-            <w:proofErr w:type="spellStart"/>
-            <w:r>
-              <w:t>khoác</w:t>
-            </w:r>
-            <w:proofErr w:type="spellEnd"/>
+            <w:r>
+              <w:t>Kéo khóa áo khoác</w:t>
+            </w:r>
           </w:p>
         </w:tc>
       </w:tr>
@@ -4212,19 +2753,9 @@
             <w:tcW w:w="4675" w:type="dxa"/>
           </w:tcPr>
           <w:p>
-            <w:proofErr w:type="spellStart"/>
-            <w:r>
-              <w:t>Đường</w:t>
-            </w:r>
-            <w:proofErr w:type="spellEnd"/>
-            <w:r>
-              <w:t xml:space="preserve"> </w:t>
-            </w:r>
-            <w:proofErr w:type="spellStart"/>
-            <w:r>
-              <w:t>ống</w:t>
-            </w:r>
-            <w:proofErr w:type="spellEnd"/>
+            <w:r>
+              <w:t>Đường ống</w:t>
+            </w:r>
           </w:p>
         </w:tc>
       </w:tr>
@@ -4244,27 +2775,9 @@
             <w:tcW w:w="4675" w:type="dxa"/>
           </w:tcPr>
           <w:p>
-            <w:proofErr w:type="spellStart"/>
-            <w:r>
-              <w:t>Buổi</w:t>
-            </w:r>
-            <w:proofErr w:type="spellEnd"/>
-            <w:r>
-              <w:t xml:space="preserve"> </w:t>
-            </w:r>
-            <w:proofErr w:type="spellStart"/>
-            <w:r>
-              <w:t>hòa</w:t>
-            </w:r>
-            <w:proofErr w:type="spellEnd"/>
-            <w:r>
-              <w:t xml:space="preserve"> </w:t>
-            </w:r>
-            <w:proofErr w:type="spellStart"/>
-            <w:r>
-              <w:t>nhạc</w:t>
-            </w:r>
-            <w:proofErr w:type="spellEnd"/>
+            <w:r>
+              <w:t>Buổi hòa nhạc</w:t>
+            </w:r>
           </w:p>
         </w:tc>
       </w:tr>
@@ -4284,19 +2797,9 @@
             <w:tcW w:w="4675" w:type="dxa"/>
           </w:tcPr>
           <w:p>
-            <w:proofErr w:type="spellStart"/>
-            <w:r>
-              <w:t>Thợ</w:t>
-            </w:r>
-            <w:proofErr w:type="spellEnd"/>
-            <w:r>
-              <w:t xml:space="preserve"> </w:t>
-            </w:r>
-            <w:proofErr w:type="spellStart"/>
-            <w:r>
-              <w:t>mộc</w:t>
-            </w:r>
-            <w:proofErr w:type="spellEnd"/>
+            <w:r>
+              <w:t>Thợ mộc</w:t>
+            </w:r>
           </w:p>
         </w:tc>
       </w:tr>
@@ -4316,35 +2819,9 @@
             <w:tcW w:w="4675" w:type="dxa"/>
           </w:tcPr>
           <w:p>
-            <w:proofErr w:type="spellStart"/>
-            <w:r>
-              <w:t>Hội</w:t>
-            </w:r>
-            <w:proofErr w:type="spellEnd"/>
-            <w:r>
-              <w:t xml:space="preserve"> </w:t>
-            </w:r>
-            <w:proofErr w:type="spellStart"/>
-            <w:r>
-              <w:t>đồng</w:t>
-            </w:r>
-            <w:proofErr w:type="spellEnd"/>
-            <w:r>
-              <w:t xml:space="preserve">, </w:t>
-            </w:r>
-            <w:proofErr w:type="spellStart"/>
-            <w:r>
-              <w:t>hội</w:t>
-            </w:r>
-            <w:proofErr w:type="spellEnd"/>
-            <w:r>
-              <w:t xml:space="preserve"> </w:t>
-            </w:r>
-            <w:proofErr w:type="spellStart"/>
-            <w:r>
-              <w:t>nghị</w:t>
-            </w:r>
-            <w:proofErr w:type="spellEnd"/>
+            <w:r>
+              <w:t>Hội đồng, hội nghị</w:t>
+            </w:r>
           </w:p>
         </w:tc>
       </w:tr>
@@ -4364,35 +2841,9 @@
             <w:tcW w:w="4675" w:type="dxa"/>
           </w:tcPr>
           <w:p>
-            <w:proofErr w:type="spellStart"/>
-            <w:r>
-              <w:t>Phân</w:t>
-            </w:r>
-            <w:proofErr w:type="spellEnd"/>
-            <w:r>
-              <w:t xml:space="preserve"> </w:t>
-            </w:r>
-            <w:proofErr w:type="spellStart"/>
-            <w:r>
-              <w:t>phát</w:t>
-            </w:r>
-            <w:proofErr w:type="spellEnd"/>
-            <w:r>
-              <w:t xml:space="preserve">, </w:t>
-            </w:r>
-            <w:proofErr w:type="spellStart"/>
-            <w:r>
-              <w:t>phân</w:t>
-            </w:r>
-            <w:proofErr w:type="spellEnd"/>
-            <w:r>
-              <w:t xml:space="preserve"> </w:t>
-            </w:r>
-            <w:proofErr w:type="spellStart"/>
-            <w:r>
-              <w:t>phối</w:t>
-            </w:r>
-            <w:proofErr w:type="spellEnd"/>
+            <w:r>
+              <w:t>Phân phát, phân phối</w:t>
+            </w:r>
           </w:p>
         </w:tc>
       </w:tr>
@@ -4413,29 +2864,11 @@
           </w:tcPr>
           <w:p>
             <w:r>
-              <w:t xml:space="preserve">Hang may </w:t>
-            </w:r>
-            <w:proofErr w:type="spellStart"/>
-            <w:r>
-              <w:t>mặc</w:t>
-            </w:r>
-            <w:proofErr w:type="spellEnd"/>
-            <w:r>
-              <w:t xml:space="preserve">, </w:t>
-            </w:r>
-            <w:proofErr w:type="spellStart"/>
-            <w:r>
-              <w:t>trang</w:t>
-            </w:r>
-            <w:proofErr w:type="spellEnd"/>
-            <w:r>
-              <w:t xml:space="preserve"> </w:t>
-            </w:r>
-            <w:proofErr w:type="spellStart"/>
-            <w:r>
-              <w:t>phục</w:t>
-            </w:r>
-            <w:proofErr w:type="spellEnd"/>
+              <w:t>Hang may mặc</w:t>
+            </w:r>
+            <w:r>
+              <w:t>, trang phục</w:t>
+            </w:r>
           </w:p>
         </w:tc>
       </w:tr>
@@ -4455,19 +2888,9 @@
             <w:tcW w:w="4675" w:type="dxa"/>
           </w:tcPr>
           <w:p>
-            <w:proofErr w:type="spellStart"/>
-            <w:r>
-              <w:t>Tháo</w:t>
-            </w:r>
-            <w:proofErr w:type="spellEnd"/>
-            <w:r>
-              <w:t xml:space="preserve"> </w:t>
-            </w:r>
-            <w:proofErr w:type="spellStart"/>
-            <w:r>
-              <w:t>rời</w:t>
-            </w:r>
-            <w:proofErr w:type="spellEnd"/>
+            <w:r>
+              <w:t>Tháo rời</w:t>
+            </w:r>
           </w:p>
         </w:tc>
       </w:tr>
@@ -4491,13 +2914,8 @@
           </w:tcPr>
           <w:p>
             <w:r>
-              <w:t xml:space="preserve">Bảo </w:t>
-            </w:r>
-            <w:proofErr w:type="spellStart"/>
-            <w:r>
-              <w:t>mật</w:t>
-            </w:r>
-            <w:proofErr w:type="spellEnd"/>
+              <w:t>Bảo mật</w:t>
+            </w:r>
           </w:p>
         </w:tc>
       </w:tr>
@@ -4521,422 +2939,316 @@
             <w:tcW w:w="4675" w:type="dxa"/>
           </w:tcPr>
           <w:p>
-            <w:proofErr w:type="spellStart"/>
-            <w:r>
-              <w:t>Hiên</w:t>
-            </w:r>
-            <w:proofErr w:type="spellEnd"/>
+            <w:r>
+              <w:t>Hiên nhà</w:t>
+            </w:r>
+          </w:p>
+        </w:tc>
+      </w:tr>
+      <w:tr>
+        <w:tc>
+          <w:tcPr>
+            <w:tcW w:w="4675" w:type="dxa"/>
+          </w:tcPr>
+          <w:p>
+            <w:r>
+              <w:t>Grill(v)</w:t>
+            </w:r>
+          </w:p>
+        </w:tc>
+        <w:tc>
+          <w:tcPr>
+            <w:tcW w:w="4675" w:type="dxa"/>
+          </w:tcPr>
+          <w:p>
+            <w:r>
+              <w:t>Nướng</w:t>
+            </w:r>
+          </w:p>
+        </w:tc>
+      </w:tr>
+      <w:tr>
+        <w:tc>
+          <w:tcPr>
+            <w:tcW w:w="4675" w:type="dxa"/>
+          </w:tcPr>
+          <w:p>
+            <w:r>
+              <w:t>Oven(n)</w:t>
+            </w:r>
+          </w:p>
+        </w:tc>
+        <w:tc>
+          <w:tcPr>
+            <w:tcW w:w="4675" w:type="dxa"/>
+          </w:tcPr>
+          <w:p>
+            <w:r>
+              <w:t>Lò vi sóng</w:t>
+            </w:r>
+          </w:p>
+        </w:tc>
+      </w:tr>
+      <w:tr>
+        <w:tc>
+          <w:tcPr>
+            <w:tcW w:w="4675" w:type="dxa"/>
+          </w:tcPr>
+          <w:p>
+            <w:r>
+              <w:t>Helmet(n)</w:t>
+            </w:r>
+          </w:p>
+        </w:tc>
+        <w:tc>
+          <w:tcPr>
+            <w:tcW w:w="4675" w:type="dxa"/>
+          </w:tcPr>
+          <w:p>
+            <w:r>
+              <w:t>Mũ bảo hiểm</w:t>
+            </w:r>
+          </w:p>
+        </w:tc>
+      </w:tr>
+      <w:tr>
+        <w:tc>
+          <w:tcPr>
+            <w:tcW w:w="4675" w:type="dxa"/>
+          </w:tcPr>
+          <w:p>
+            <w:r>
+              <w:t>Belt(n)</w:t>
+            </w:r>
+          </w:p>
+        </w:tc>
+        <w:tc>
+          <w:tcPr>
+            <w:tcW w:w="4675" w:type="dxa"/>
+          </w:tcPr>
+          <w:p>
+            <w:r>
+              <w:t>Thắt lưng</w:t>
+            </w:r>
+          </w:p>
+        </w:tc>
+      </w:tr>
+      <w:tr>
+        <w:tc>
+          <w:tcPr>
+            <w:tcW w:w="4675" w:type="dxa"/>
+          </w:tcPr>
+          <w:p>
+            <w:r>
+              <w:t>Weld(v)</w:t>
+            </w:r>
+          </w:p>
+        </w:tc>
+        <w:tc>
+          <w:tcPr>
+            <w:tcW w:w="4675" w:type="dxa"/>
+          </w:tcPr>
+          <w:p>
+            <w:r>
+              <w:t>hàn</w:t>
+            </w:r>
+          </w:p>
+        </w:tc>
+      </w:tr>
+      <w:tr>
+        <w:tc>
+          <w:tcPr>
+            <w:tcW w:w="4675" w:type="dxa"/>
+          </w:tcPr>
+          <w:p>
+            <w:r>
+              <w:t>Cement</w:t>
+            </w:r>
+            <w:r>
+              <w:t>(N)</w:t>
+            </w:r>
+          </w:p>
+        </w:tc>
+        <w:tc>
+          <w:tcPr>
+            <w:tcW w:w="4675" w:type="dxa"/>
+          </w:tcPr>
+          <w:p>
+            <w:r>
+              <w:t xml:space="preserve">Xi </w:t>
+            </w:r>
+            <w:r>
+              <w:t>măng</w:t>
+            </w:r>
+          </w:p>
+        </w:tc>
+      </w:tr>
+      <w:tr>
+        <w:tc>
+          <w:tcPr>
+            <w:tcW w:w="4675" w:type="dxa"/>
+          </w:tcPr>
+          <w:p>
+            <w:r>
+              <w:t>Demolish(v)</w:t>
+            </w:r>
+          </w:p>
+        </w:tc>
+        <w:tc>
+          <w:tcPr>
+            <w:tcW w:w="4675" w:type="dxa"/>
+          </w:tcPr>
+          <w:p>
+            <w:r>
+              <w:t>Phá hủy</w:t>
+            </w:r>
+          </w:p>
+        </w:tc>
+      </w:tr>
+      <w:tr>
+        <w:tc>
+          <w:tcPr>
+            <w:tcW w:w="4675" w:type="dxa"/>
+          </w:tcPr>
+          <w:p>
+            <w:r>
+              <w:t>Dig(v)</w:t>
+            </w:r>
+          </w:p>
+        </w:tc>
+        <w:tc>
+          <w:tcPr>
+            <w:tcW w:w="4675" w:type="dxa"/>
+          </w:tcPr>
+          <w:p>
+            <w:r>
+              <w:t>đào</w:t>
+            </w:r>
+          </w:p>
+        </w:tc>
+      </w:tr>
+      <w:tr>
+        <w:tc>
+          <w:tcPr>
+            <w:tcW w:w="4675" w:type="dxa"/>
+          </w:tcPr>
+          <w:p>
+            <w:r>
+              <w:t>Pilot(v)</w:t>
+            </w:r>
+          </w:p>
+        </w:tc>
+        <w:tc>
+          <w:tcPr>
+            <w:tcW w:w="4675" w:type="dxa"/>
+          </w:tcPr>
+          <w:p>
+            <w:r>
+              <w:t>Lái (máy bay)</w:t>
+            </w:r>
+          </w:p>
+        </w:tc>
+      </w:tr>
+      <w:tr>
+        <w:tc>
+          <w:tcPr>
+            <w:tcW w:w="4675" w:type="dxa"/>
+          </w:tcPr>
+          <w:p>
+            <w:r>
+              <w:t>Kneel(v)</w:t>
+            </w:r>
+          </w:p>
+        </w:tc>
+        <w:tc>
+          <w:tcPr>
+            <w:tcW w:w="4675" w:type="dxa"/>
+          </w:tcPr>
+          <w:p>
+            <w:r>
+              <w:t>Quỳ</w:t>
+            </w:r>
+          </w:p>
+        </w:tc>
+      </w:tr>
+      <w:tr>
+        <w:tc>
+          <w:tcPr>
+            <w:tcW w:w="4675" w:type="dxa"/>
+          </w:tcPr>
+          <w:p>
+            <w:r>
+              <w:t>Luggage(n)</w:t>
+            </w:r>
+          </w:p>
+        </w:tc>
+        <w:tc>
+          <w:tcPr>
+            <w:tcW w:w="4675" w:type="dxa"/>
+          </w:tcPr>
+          <w:p>
+            <w:r>
+              <w:t>Hành lý</w:t>
+            </w:r>
+          </w:p>
+        </w:tc>
+      </w:tr>
+      <w:tr>
+        <w:tc>
+          <w:tcPr>
+            <w:tcW w:w="4675" w:type="dxa"/>
+          </w:tcPr>
+          <w:p>
+            <w:r>
+              <w:t>Within(n)</w:t>
+            </w:r>
+          </w:p>
+        </w:tc>
+        <w:tc>
+          <w:tcPr>
+            <w:tcW w:w="4675" w:type="dxa"/>
+          </w:tcPr>
+          <w:p>
+            <w:r>
+              <w:t>Trong vòng</w:t>
+            </w:r>
+          </w:p>
+        </w:tc>
+      </w:tr>
+      <w:tr>
+        <w:tc>
+          <w:tcPr>
+            <w:tcW w:w="4675" w:type="dxa"/>
+          </w:tcPr>
+          <w:p>
+            <w:r>
+              <w:t>Lawyer(n)</w:t>
+            </w:r>
+          </w:p>
+        </w:tc>
+        <w:tc>
+          <w:tcPr>
+            <w:tcW w:w="4675" w:type="dxa"/>
+          </w:tcPr>
+          <w:p>
+            <w:r>
+              <w:t>Luật sư</w:t>
+            </w:r>
+          </w:p>
+        </w:tc>
+      </w:tr>
+      <w:tr>
+        <w:tc>
+          <w:tcPr>
+            <w:tcW w:w="4675" w:type="dxa"/>
+          </w:tcPr>
+          <w:p>
+            <w:r>
+              <w:t>Header</w:t>
+            </w:r>
             <w:r>
               <w:t xml:space="preserve"> </w:t>
             </w:r>
-            <w:proofErr w:type="spellStart"/>
-            <w:r>
-              <w:t>nhà</w:t>
-            </w:r>
-            <w:proofErr w:type="spellEnd"/>
-          </w:p>
-        </w:tc>
-      </w:tr>
-      <w:tr>
-        <w:tc>
-          <w:tcPr>
-            <w:tcW w:w="4675" w:type="dxa"/>
-          </w:tcPr>
-          <w:p>
-            <w:r>
-              <w:t>Grill(v)</w:t>
-            </w:r>
-          </w:p>
-        </w:tc>
-        <w:tc>
-          <w:tcPr>
-            <w:tcW w:w="4675" w:type="dxa"/>
-          </w:tcPr>
-          <w:p>
-            <w:proofErr w:type="spellStart"/>
-            <w:r>
-              <w:t>Nướng</w:t>
-            </w:r>
-            <w:proofErr w:type="spellEnd"/>
-          </w:p>
-        </w:tc>
-      </w:tr>
-      <w:tr>
-        <w:tc>
-          <w:tcPr>
-            <w:tcW w:w="4675" w:type="dxa"/>
-          </w:tcPr>
-          <w:p>
-            <w:r>
-              <w:t>Oven(n)</w:t>
-            </w:r>
-          </w:p>
-        </w:tc>
-        <w:tc>
-          <w:tcPr>
-            <w:tcW w:w="4675" w:type="dxa"/>
-          </w:tcPr>
-          <w:p>
-            <w:proofErr w:type="spellStart"/>
-            <w:r>
-              <w:t>Lò</w:t>
-            </w:r>
-            <w:proofErr w:type="spellEnd"/>
-            <w:r>
-              <w:t xml:space="preserve"> vi </w:t>
-            </w:r>
-            <w:proofErr w:type="spellStart"/>
-            <w:r>
-              <w:t>sóng</w:t>
-            </w:r>
-            <w:proofErr w:type="spellEnd"/>
-          </w:p>
-        </w:tc>
-      </w:tr>
-      <w:tr>
-        <w:tc>
-          <w:tcPr>
-            <w:tcW w:w="4675" w:type="dxa"/>
-          </w:tcPr>
-          <w:p>
-            <w:r>
-              <w:t>Helmet(n)</w:t>
-            </w:r>
-          </w:p>
-        </w:tc>
-        <w:tc>
-          <w:tcPr>
-            <w:tcW w:w="4675" w:type="dxa"/>
-          </w:tcPr>
-          <w:p>
-            <w:proofErr w:type="spellStart"/>
-            <w:r>
-              <w:t>Mũ</w:t>
-            </w:r>
-            <w:proofErr w:type="spellEnd"/>
-            <w:r>
-              <w:t xml:space="preserve"> </w:t>
-            </w:r>
-            <w:proofErr w:type="spellStart"/>
-            <w:r>
-              <w:t>bảo</w:t>
-            </w:r>
-            <w:proofErr w:type="spellEnd"/>
-            <w:r>
-              <w:t xml:space="preserve"> </w:t>
-            </w:r>
-            <w:proofErr w:type="spellStart"/>
-            <w:r>
-              <w:t>hiểm</w:t>
-            </w:r>
-            <w:proofErr w:type="spellEnd"/>
-          </w:p>
-        </w:tc>
-      </w:tr>
-      <w:tr>
-        <w:tc>
-          <w:tcPr>
-            <w:tcW w:w="4675" w:type="dxa"/>
-          </w:tcPr>
-          <w:p>
-            <w:r>
-              <w:t>Belt(n)</w:t>
-            </w:r>
-          </w:p>
-        </w:tc>
-        <w:tc>
-          <w:tcPr>
-            <w:tcW w:w="4675" w:type="dxa"/>
-          </w:tcPr>
-          <w:p>
-            <w:proofErr w:type="spellStart"/>
-            <w:r>
-              <w:t>Thắt</w:t>
-            </w:r>
-            <w:proofErr w:type="spellEnd"/>
-            <w:r>
-              <w:t xml:space="preserve"> </w:t>
-            </w:r>
-            <w:proofErr w:type="spellStart"/>
-            <w:r>
-              <w:t>lưng</w:t>
-            </w:r>
-            <w:proofErr w:type="spellEnd"/>
-          </w:p>
-        </w:tc>
-      </w:tr>
-      <w:tr>
-        <w:tc>
-          <w:tcPr>
-            <w:tcW w:w="4675" w:type="dxa"/>
-          </w:tcPr>
-          <w:p>
-            <w:r>
-              <w:t>Weld(v)</w:t>
-            </w:r>
-          </w:p>
-        </w:tc>
-        <w:tc>
-          <w:tcPr>
-            <w:tcW w:w="4675" w:type="dxa"/>
-          </w:tcPr>
-          <w:p>
-            <w:proofErr w:type="spellStart"/>
-            <w:r>
-              <w:t>hàn</w:t>
-            </w:r>
-            <w:proofErr w:type="spellEnd"/>
-          </w:p>
-        </w:tc>
-      </w:tr>
-      <w:tr>
-        <w:tc>
-          <w:tcPr>
-            <w:tcW w:w="4675" w:type="dxa"/>
-          </w:tcPr>
-          <w:p>
-            <w:r>
-              <w:t>Cement</w:t>
-            </w:r>
-            <w:r>
-              <w:t>(N)</w:t>
-            </w:r>
-          </w:p>
-        </w:tc>
-        <w:tc>
-          <w:tcPr>
-            <w:tcW w:w="4675" w:type="dxa"/>
-          </w:tcPr>
-          <w:p>
-            <w:r>
-              <w:t xml:space="preserve">Xi </w:t>
-            </w:r>
-            <w:proofErr w:type="spellStart"/>
-            <w:r>
-              <w:t>măng</w:t>
-            </w:r>
-            <w:proofErr w:type="spellEnd"/>
-          </w:p>
-        </w:tc>
-      </w:tr>
-      <w:tr>
-        <w:tc>
-          <w:tcPr>
-            <w:tcW w:w="4675" w:type="dxa"/>
-          </w:tcPr>
-          <w:p>
-            <w:r>
-              <w:t>Demolish(v)</w:t>
-            </w:r>
-          </w:p>
-        </w:tc>
-        <w:tc>
-          <w:tcPr>
-            <w:tcW w:w="4675" w:type="dxa"/>
-          </w:tcPr>
-          <w:p>
-            <w:proofErr w:type="spellStart"/>
-            <w:r>
-              <w:t>Phá</w:t>
-            </w:r>
-            <w:proofErr w:type="spellEnd"/>
-            <w:r>
-              <w:t xml:space="preserve"> </w:t>
-            </w:r>
-            <w:proofErr w:type="spellStart"/>
-            <w:r>
-              <w:t>hủy</w:t>
-            </w:r>
-            <w:proofErr w:type="spellEnd"/>
-          </w:p>
-        </w:tc>
-      </w:tr>
-      <w:tr>
-        <w:tc>
-          <w:tcPr>
-            <w:tcW w:w="4675" w:type="dxa"/>
-          </w:tcPr>
-          <w:p>
-            <w:r>
-              <w:t>Dig(v)</w:t>
-            </w:r>
-          </w:p>
-        </w:tc>
-        <w:tc>
-          <w:tcPr>
-            <w:tcW w:w="4675" w:type="dxa"/>
-          </w:tcPr>
-          <w:p>
-            <w:proofErr w:type="spellStart"/>
-            <w:r>
-              <w:t>đào</w:t>
-            </w:r>
-            <w:proofErr w:type="spellEnd"/>
-          </w:p>
-        </w:tc>
-      </w:tr>
-      <w:tr>
-        <w:tc>
-          <w:tcPr>
-            <w:tcW w:w="4675" w:type="dxa"/>
-          </w:tcPr>
-          <w:p>
-            <w:r>
-              <w:t>Pilot(v)</w:t>
-            </w:r>
-          </w:p>
-        </w:tc>
-        <w:tc>
-          <w:tcPr>
-            <w:tcW w:w="4675" w:type="dxa"/>
-          </w:tcPr>
-          <w:p>
-            <w:proofErr w:type="spellStart"/>
-            <w:r>
-              <w:t>Lái</w:t>
-            </w:r>
-            <w:proofErr w:type="spellEnd"/>
-            <w:r>
-              <w:t xml:space="preserve"> (</w:t>
-            </w:r>
-            <w:proofErr w:type="spellStart"/>
-            <w:r>
-              <w:t>máy</w:t>
-            </w:r>
-            <w:proofErr w:type="spellEnd"/>
-            <w:r>
-              <w:t xml:space="preserve"> bay)</w:t>
-            </w:r>
-          </w:p>
-        </w:tc>
-      </w:tr>
-      <w:tr>
-        <w:tc>
-          <w:tcPr>
-            <w:tcW w:w="4675" w:type="dxa"/>
-          </w:tcPr>
-          <w:p>
-            <w:r>
-              <w:t>Kneel(v)</w:t>
-            </w:r>
-          </w:p>
-        </w:tc>
-        <w:tc>
-          <w:tcPr>
-            <w:tcW w:w="4675" w:type="dxa"/>
-          </w:tcPr>
-          <w:p>
-            <w:proofErr w:type="spellStart"/>
-            <w:r>
-              <w:t>Quỳ</w:t>
-            </w:r>
-            <w:proofErr w:type="spellEnd"/>
-          </w:p>
-        </w:tc>
-      </w:tr>
-      <w:tr>
-        <w:tc>
-          <w:tcPr>
-            <w:tcW w:w="4675" w:type="dxa"/>
-          </w:tcPr>
-          <w:p>
-            <w:r>
-              <w:t>Luggage(n)</w:t>
-            </w:r>
-          </w:p>
-        </w:tc>
-        <w:tc>
-          <w:tcPr>
-            <w:tcW w:w="4675" w:type="dxa"/>
-          </w:tcPr>
-          <w:p>
-            <w:proofErr w:type="spellStart"/>
-            <w:r>
-              <w:t>Hành</w:t>
-            </w:r>
-            <w:proofErr w:type="spellEnd"/>
-            <w:r>
-              <w:t xml:space="preserve"> </w:t>
-            </w:r>
-            <w:proofErr w:type="spellStart"/>
-            <w:r>
-              <w:t>lý</w:t>
-            </w:r>
-            <w:proofErr w:type="spellEnd"/>
-          </w:p>
-        </w:tc>
-      </w:tr>
-      <w:tr>
-        <w:tc>
-          <w:tcPr>
-            <w:tcW w:w="4675" w:type="dxa"/>
-          </w:tcPr>
-          <w:p>
-            <w:r>
-              <w:t>Within(n)</w:t>
-            </w:r>
-          </w:p>
-        </w:tc>
-        <w:tc>
-          <w:tcPr>
-            <w:tcW w:w="4675" w:type="dxa"/>
-          </w:tcPr>
-          <w:p>
-            <w:r>
-              <w:t xml:space="preserve">Trong </w:t>
-            </w:r>
-            <w:proofErr w:type="spellStart"/>
-            <w:r>
-              <w:t>vòng</w:t>
-            </w:r>
-            <w:proofErr w:type="spellEnd"/>
-          </w:p>
-        </w:tc>
-      </w:tr>
-      <w:tr>
-        <w:tc>
-          <w:tcPr>
-            <w:tcW w:w="4675" w:type="dxa"/>
-          </w:tcPr>
-          <w:p>
-            <w:r>
-              <w:t>Lawyer(n)</w:t>
-            </w:r>
-          </w:p>
-        </w:tc>
-        <w:tc>
-          <w:tcPr>
-            <w:tcW w:w="4675" w:type="dxa"/>
-          </w:tcPr>
-          <w:p>
-            <w:proofErr w:type="spellStart"/>
-            <w:r>
-              <w:t>Luật</w:t>
-            </w:r>
-            <w:proofErr w:type="spellEnd"/>
-            <w:r>
-              <w:t xml:space="preserve"> </w:t>
-            </w:r>
-            <w:proofErr w:type="spellStart"/>
-            <w:r>
-              <w:t>sư</w:t>
-            </w:r>
-            <w:proofErr w:type="spellEnd"/>
-          </w:p>
-        </w:tc>
-      </w:tr>
-      <w:tr>
-        <w:tc>
-          <w:tcPr>
-            <w:tcW w:w="4675" w:type="dxa"/>
-          </w:tcPr>
-          <w:p>
-            <w:r>
-              <w:t>Header</w:t>
-            </w:r>
-            <w:r>
-              <w:t xml:space="preserve"> </w:t>
-            </w:r>
             <w:r>
               <w:t>quarter(n)</w:t>
             </w:r>
@@ -4947,27 +3259,9 @@
             <w:tcW w:w="4675" w:type="dxa"/>
           </w:tcPr>
           <w:p>
-            <w:proofErr w:type="spellStart"/>
-            <w:r>
-              <w:t>Trụ</w:t>
-            </w:r>
-            <w:proofErr w:type="spellEnd"/>
-            <w:r>
-              <w:t xml:space="preserve"> </w:t>
-            </w:r>
-            <w:proofErr w:type="spellStart"/>
-            <w:r>
-              <w:t>sở</w:t>
-            </w:r>
-            <w:proofErr w:type="spellEnd"/>
-            <w:r>
-              <w:t xml:space="preserve"> </w:t>
-            </w:r>
-            <w:proofErr w:type="spellStart"/>
-            <w:r>
-              <w:t>chính</w:t>
-            </w:r>
-            <w:proofErr w:type="spellEnd"/>
+            <w:r>
+              <w:t>Trụ sở chính</w:t>
+            </w:r>
           </w:p>
         </w:tc>
       </w:tr>
@@ -4988,13 +3282,8 @@
           </w:tcPr>
           <w:p>
             <w:r>
-              <w:t xml:space="preserve">Thư </w:t>
-            </w:r>
-            <w:proofErr w:type="spellStart"/>
-            <w:r>
-              <w:t>kí</w:t>
-            </w:r>
-            <w:proofErr w:type="spellEnd"/>
+              <w:t>Thư kí</w:t>
+            </w:r>
           </w:p>
         </w:tc>
       </w:tr>
@@ -5014,13 +3303,8 @@
             <w:tcW w:w="4675" w:type="dxa"/>
           </w:tcPr>
           <w:p>
-            <w:proofErr w:type="spellStart"/>
-            <w:r>
-              <w:t>Hành</w:t>
-            </w:r>
-            <w:proofErr w:type="spellEnd"/>
-            <w:r>
-              <w:t xml:space="preserve"> lang</w:t>
+            <w:r>
+              <w:t>Hành lang</w:t>
             </w:r>
           </w:p>
         </w:tc>
@@ -5064,21 +3348,8 @@
           </w:tcPr>
           <w:p>
             <w:r>
-              <w:t xml:space="preserve">Quán </w:t>
-            </w:r>
-            <w:proofErr w:type="spellStart"/>
-            <w:r>
-              <w:t>cà</w:t>
-            </w:r>
-            <w:proofErr w:type="spellEnd"/>
-            <w:r>
-              <w:t xml:space="preserve"> </w:t>
-            </w:r>
-            <w:proofErr w:type="spellStart"/>
-            <w:r>
-              <w:t>phê</w:t>
-            </w:r>
-            <w:proofErr w:type="spellEnd"/>
+              <w:t>Quán cà phê</w:t>
+            </w:r>
           </w:p>
         </w:tc>
       </w:tr>
@@ -5098,35 +3369,9 @@
             <w:tcW w:w="4675" w:type="dxa"/>
           </w:tcPr>
           <w:p>
-            <w:proofErr w:type="spellStart"/>
-            <w:r>
-              <w:t>Nhạc</w:t>
-            </w:r>
-            <w:proofErr w:type="spellEnd"/>
-            <w:r>
-              <w:t xml:space="preserve"> </w:t>
-            </w:r>
-            <w:proofErr w:type="spellStart"/>
-            <w:r>
-              <w:t>cụ</w:t>
-            </w:r>
-            <w:proofErr w:type="spellEnd"/>
-            <w:r>
-              <w:t xml:space="preserve"> </w:t>
-            </w:r>
-            <w:proofErr w:type="spellStart"/>
-            <w:r>
-              <w:t>có</w:t>
-            </w:r>
-            <w:proofErr w:type="spellEnd"/>
-            <w:r>
-              <w:t xml:space="preserve"> </w:t>
-            </w:r>
-            <w:proofErr w:type="spellStart"/>
-            <w:r>
-              <w:t>dây</w:t>
-            </w:r>
-            <w:proofErr w:type="spellEnd"/>
+            <w:r>
+              <w:t>Nhạc cụ có dây</w:t>
+            </w:r>
           </w:p>
         </w:tc>
       </w:tr>
@@ -5146,11 +3391,9 @@
             <w:tcW w:w="4675" w:type="dxa"/>
           </w:tcPr>
           <w:p>
-            <w:proofErr w:type="spellStart"/>
             <w:r>
               <w:t>Gạch</w:t>
             </w:r>
-            <w:proofErr w:type="spellEnd"/>
           </w:p>
         </w:tc>
       </w:tr>
@@ -5170,19 +3413,9 @@
             <w:tcW w:w="4675" w:type="dxa"/>
           </w:tcPr>
           <w:p>
-            <w:proofErr w:type="spellStart"/>
-            <w:r>
-              <w:t>Thử</w:t>
-            </w:r>
-            <w:proofErr w:type="spellEnd"/>
-            <w:r>
-              <w:t xml:space="preserve"> </w:t>
-            </w:r>
-            <w:proofErr w:type="spellStart"/>
-            <w:r>
-              <w:t>nghiệm</w:t>
-            </w:r>
-            <w:proofErr w:type="spellEnd"/>
+            <w:r>
+              <w:t>Thử nghiệm</w:t>
+            </w:r>
           </w:p>
         </w:tc>
       </w:tr>
@@ -5202,19 +3435,9 @@
             <w:tcW w:w="4675" w:type="dxa"/>
           </w:tcPr>
           <w:p>
-            <w:proofErr w:type="spellStart"/>
-            <w:r>
-              <w:t>Hội</w:t>
-            </w:r>
-            <w:proofErr w:type="spellEnd"/>
-            <w:r>
-              <w:t xml:space="preserve"> </w:t>
-            </w:r>
-            <w:proofErr w:type="spellStart"/>
-            <w:r>
-              <w:t>thảo</w:t>
-            </w:r>
-            <w:proofErr w:type="spellEnd"/>
+            <w:r>
+              <w:t>Hội thảo</w:t>
+            </w:r>
           </w:p>
         </w:tc>
       </w:tr>
@@ -5235,29 +3458,8 @@
           </w:tcPr>
           <w:p>
             <w:r>
-              <w:t xml:space="preserve">Khu </w:t>
-            </w:r>
-            <w:proofErr w:type="spellStart"/>
-            <w:r>
-              <w:t>vực</w:t>
-            </w:r>
-            <w:proofErr w:type="spellEnd"/>
-            <w:r>
-              <w:t xml:space="preserve"> </w:t>
-            </w:r>
-            <w:proofErr w:type="spellStart"/>
-            <w:r>
-              <w:t>lễ</w:t>
-            </w:r>
-            <w:proofErr w:type="spellEnd"/>
-            <w:r>
-              <w:t xml:space="preserve"> </w:t>
-            </w:r>
-            <w:proofErr w:type="spellStart"/>
-            <w:r>
-              <w:t>tân</w:t>
-            </w:r>
-            <w:proofErr w:type="spellEnd"/>
+              <w:t>Khu vực lễ tân</w:t>
+            </w:r>
           </w:p>
         </w:tc>
       </w:tr>
@@ -5277,19 +3479,9 @@
             <w:tcW w:w="4675" w:type="dxa"/>
           </w:tcPr>
           <w:p>
-            <w:proofErr w:type="spellStart"/>
-            <w:r>
-              <w:t>Hóa</w:t>
-            </w:r>
-            <w:proofErr w:type="spellEnd"/>
-            <w:r>
-              <w:t xml:space="preserve"> </w:t>
-            </w:r>
-            <w:proofErr w:type="spellStart"/>
-            <w:r>
-              <w:t>đơn</w:t>
-            </w:r>
-            <w:proofErr w:type="spellEnd"/>
+            <w:r>
+              <w:t>Hóa đơn</w:t>
+            </w:r>
           </w:p>
         </w:tc>
       </w:tr>
@@ -5309,43 +3501,9 @@
             <w:tcW w:w="4675" w:type="dxa"/>
           </w:tcPr>
           <w:p>
-            <w:proofErr w:type="spellStart"/>
-            <w:r>
-              <w:t>Số</w:t>
-            </w:r>
-            <w:proofErr w:type="spellEnd"/>
-            <w:r>
-              <w:t xml:space="preserve"> </w:t>
-            </w:r>
-            <w:proofErr w:type="spellStart"/>
-            <w:r>
-              <w:t>báo</w:t>
-            </w:r>
-            <w:proofErr w:type="spellEnd"/>
-            <w:r>
-              <w:t xml:space="preserve">, </w:t>
-            </w:r>
-            <w:proofErr w:type="spellStart"/>
-            <w:r>
-              <w:t>số</w:t>
-            </w:r>
-            <w:proofErr w:type="spellEnd"/>
-            <w:r>
-              <w:t xml:space="preserve"> </w:t>
-            </w:r>
-            <w:proofErr w:type="spellStart"/>
-            <w:r>
-              <w:t>tạp</w:t>
-            </w:r>
-            <w:proofErr w:type="spellEnd"/>
-            <w:r>
-              <w:t xml:space="preserve"> </w:t>
-            </w:r>
-            <w:proofErr w:type="spellStart"/>
-            <w:r>
-              <w:t>chí</w:t>
-            </w:r>
-            <w:proofErr w:type="spellEnd"/>
+            <w:r>
+              <w:t>Số báo, số tạp chí</w:t>
+            </w:r>
           </w:p>
         </w:tc>
       </w:tr>
@@ -5365,29 +3523,8 @@
             <w:tcW w:w="4675" w:type="dxa"/>
           </w:tcPr>
           <w:p>
-            <w:proofErr w:type="spellStart"/>
-            <w:r>
-              <w:t>Bác</w:t>
-            </w:r>
-            <w:proofErr w:type="spellEnd"/>
-            <w:r>
-              <w:t xml:space="preserve"> </w:t>
-            </w:r>
-            <w:proofErr w:type="spellStart"/>
-            <w:r>
-              <w:t>sĩ</w:t>
-            </w:r>
-            <w:proofErr w:type="spellEnd"/>
-            <w:r>
-              <w:t xml:space="preserve"> </w:t>
-            </w:r>
-            <w:proofErr w:type="spellStart"/>
-            <w:r>
-              <w:t>thú</w:t>
-            </w:r>
-            <w:proofErr w:type="spellEnd"/>
-            <w:r>
-              <w:t xml:space="preserve"> y</w:t>
+            <w:r>
+              <w:t>Bác sĩ thú y</w:t>
             </w:r>
           </w:p>
         </w:tc>
@@ -5408,29 +3545,8 @@
             <w:tcW w:w="4675" w:type="dxa"/>
           </w:tcPr>
           <w:p>
-            <w:proofErr w:type="spellStart"/>
-            <w:r>
-              <w:t>bác</w:t>
-            </w:r>
-            <w:proofErr w:type="spellEnd"/>
-            <w:r>
-              <w:t xml:space="preserve"> </w:t>
-            </w:r>
-            <w:proofErr w:type="spellStart"/>
-            <w:r>
-              <w:t>sĩ</w:t>
-            </w:r>
-            <w:proofErr w:type="spellEnd"/>
-            <w:r>
-              <w:t xml:space="preserve"> </w:t>
-            </w:r>
-            <w:proofErr w:type="spellStart"/>
-            <w:r>
-              <w:t>ngoại</w:t>
-            </w:r>
-            <w:proofErr w:type="spellEnd"/>
-            <w:r>
-              <w:t xml:space="preserve"> khoa</w:t>
+            <w:r>
+              <w:t>bác sĩ ngoại khoa</w:t>
             </w:r>
           </w:p>
         </w:tc>
@@ -5451,29 +3567,8 @@
             <w:tcW w:w="4675" w:type="dxa"/>
           </w:tcPr>
           <w:p>
-            <w:proofErr w:type="spellStart"/>
-            <w:r>
-              <w:t>Bác</w:t>
-            </w:r>
-            <w:proofErr w:type="spellEnd"/>
-            <w:r>
-              <w:t xml:space="preserve"> </w:t>
-            </w:r>
-            <w:proofErr w:type="spellStart"/>
-            <w:r>
-              <w:t>sĩ</w:t>
-            </w:r>
-            <w:proofErr w:type="spellEnd"/>
-            <w:r>
-              <w:t xml:space="preserve"> </w:t>
-            </w:r>
-            <w:proofErr w:type="spellStart"/>
-            <w:r>
-              <w:t>nội</w:t>
-            </w:r>
-            <w:proofErr w:type="spellEnd"/>
-            <w:r>
-              <w:t xml:space="preserve"> khoa</w:t>
+            <w:r>
+              <w:t>Bác sĩ nội khoa</w:t>
             </w:r>
           </w:p>
         </w:tc>
@@ -5494,35 +3589,9 @@
             <w:tcW w:w="4675" w:type="dxa"/>
           </w:tcPr>
           <w:p>
-            <w:proofErr w:type="spellStart"/>
-            <w:r>
-              <w:t>Nhà</w:t>
-            </w:r>
-            <w:proofErr w:type="spellEnd"/>
-            <w:r>
-              <w:t xml:space="preserve"> </w:t>
-            </w:r>
-            <w:proofErr w:type="spellStart"/>
-            <w:r>
-              <w:t>vật</w:t>
-            </w:r>
-            <w:proofErr w:type="spellEnd"/>
-            <w:r>
-              <w:t xml:space="preserve"> </w:t>
-            </w:r>
-            <w:proofErr w:type="spellStart"/>
-            <w:r>
-              <w:t>lý</w:t>
-            </w:r>
-            <w:proofErr w:type="spellEnd"/>
-            <w:r>
-              <w:t xml:space="preserve"> </w:t>
-            </w:r>
-            <w:proofErr w:type="spellStart"/>
-            <w:r>
-              <w:t>học</w:t>
-            </w:r>
-            <w:proofErr w:type="spellEnd"/>
+            <w:r>
+              <w:t>Nhà vật lý học</w:t>
+            </w:r>
           </w:p>
         </w:tc>
       </w:tr>
@@ -5548,27 +3617,9 @@
             <w:tcW w:w="4675" w:type="dxa"/>
           </w:tcPr>
           <w:p>
-            <w:proofErr w:type="spellStart"/>
-            <w:r>
-              <w:t>Nhà</w:t>
-            </w:r>
-            <w:proofErr w:type="spellEnd"/>
-            <w:r>
-              <w:t xml:space="preserve"> </w:t>
-            </w:r>
-            <w:proofErr w:type="spellStart"/>
-            <w:r>
-              <w:t>từ</w:t>
-            </w:r>
-            <w:proofErr w:type="spellEnd"/>
-            <w:r>
-              <w:t xml:space="preserve"> </w:t>
-            </w:r>
-            <w:proofErr w:type="spellStart"/>
-            <w:r>
-              <w:t>thiện</w:t>
-            </w:r>
-            <w:proofErr w:type="spellEnd"/>
+            <w:r>
+              <w:t>Nhà từ thiện</w:t>
+            </w:r>
           </w:p>
         </w:tc>
       </w:tr>
@@ -5589,21 +3640,8 @@
           </w:tcPr>
           <w:p>
             <w:r>
-              <w:t xml:space="preserve">Ng </w:t>
-            </w:r>
-            <w:proofErr w:type="spellStart"/>
-            <w:r>
-              <w:t>sáng</w:t>
-            </w:r>
-            <w:proofErr w:type="spellEnd"/>
-            <w:r>
-              <w:t xml:space="preserve"> </w:t>
-            </w:r>
-            <w:proofErr w:type="spellStart"/>
-            <w:r>
-              <w:t>lập</w:t>
-            </w:r>
-            <w:proofErr w:type="spellEnd"/>
+              <w:t>Ng sáng lập</w:t>
+            </w:r>
           </w:p>
         </w:tc>
       </w:tr>
@@ -5623,27 +3661,9 @@
             <w:tcW w:w="4675" w:type="dxa"/>
           </w:tcPr>
           <w:p>
-            <w:proofErr w:type="spellStart"/>
-            <w:r>
-              <w:t>Nhà</w:t>
-            </w:r>
-            <w:proofErr w:type="spellEnd"/>
-            <w:r>
-              <w:t xml:space="preserve"> </w:t>
-            </w:r>
-            <w:proofErr w:type="spellStart"/>
-            <w:r>
-              <w:t>quản</w:t>
-            </w:r>
-            <w:proofErr w:type="spellEnd"/>
-            <w:r>
-              <w:t xml:space="preserve"> </w:t>
-            </w:r>
-            <w:proofErr w:type="spellStart"/>
-            <w:r>
-              <w:t>lý</w:t>
-            </w:r>
-            <w:proofErr w:type="spellEnd"/>
+            <w:r>
+              <w:t>Nhà quản lý</w:t>
+            </w:r>
           </w:p>
         </w:tc>
       </w:tr>
@@ -5663,19 +3683,9 @@
             <w:tcW w:w="4675" w:type="dxa"/>
           </w:tcPr>
           <w:p>
-            <w:proofErr w:type="spellStart"/>
-            <w:r>
-              <w:t>Bữa</w:t>
-            </w:r>
-            <w:proofErr w:type="spellEnd"/>
-            <w:r>
-              <w:t xml:space="preserve"> </w:t>
-            </w:r>
-            <w:proofErr w:type="spellStart"/>
-            <w:r>
-              <w:t>tiệc</w:t>
-            </w:r>
-            <w:proofErr w:type="spellEnd"/>
+            <w:r>
+              <w:t>Bữa tiệc</w:t>
+            </w:r>
           </w:p>
         </w:tc>
       </w:tr>
@@ -5695,19 +3705,9 @@
             <w:tcW w:w="4675" w:type="dxa"/>
           </w:tcPr>
           <w:p>
-            <w:proofErr w:type="spellStart"/>
-            <w:r>
-              <w:t>Đồng</w:t>
-            </w:r>
-            <w:proofErr w:type="spellEnd"/>
-            <w:r>
-              <w:t xml:space="preserve"> </w:t>
-            </w:r>
-            <w:proofErr w:type="spellStart"/>
-            <w:r>
-              <w:t>nghiệp</w:t>
-            </w:r>
-            <w:proofErr w:type="spellEnd"/>
+            <w:r>
+              <w:t>Đồng nghiệp</w:t>
+            </w:r>
           </w:p>
         </w:tc>
       </w:tr>
@@ -5727,266 +3727,424 @@
             <w:tcW w:w="4675" w:type="dxa"/>
           </w:tcPr>
           <w:p>
-            <w:proofErr w:type="spellStart"/>
-            <w:r>
-              <w:t>Kiến</w:t>
-            </w:r>
-            <w:proofErr w:type="spellEnd"/>
-            <w:r>
-              <w:t xml:space="preserve"> </w:t>
-            </w:r>
-            <w:proofErr w:type="spellStart"/>
-            <w:r>
-              <w:t>trúc</w:t>
-            </w:r>
-            <w:proofErr w:type="spellEnd"/>
-            <w:r>
-              <w:t xml:space="preserve"> </w:t>
-            </w:r>
-            <w:proofErr w:type="spellStart"/>
-            <w:r>
-              <w:t>sư</w:t>
-            </w:r>
-            <w:proofErr w:type="spellEnd"/>
-          </w:p>
-        </w:tc>
-      </w:tr>
-      <w:tr>
-        <w:tc>
-          <w:tcPr>
-            <w:tcW w:w="4675" w:type="dxa"/>
-          </w:tcPr>
-          <w:p/>
-        </w:tc>
-        <w:tc>
-          <w:tcPr>
-            <w:tcW w:w="4675" w:type="dxa"/>
-          </w:tcPr>
-          <w:p/>
-        </w:tc>
-      </w:tr>
-      <w:tr>
-        <w:tc>
-          <w:tcPr>
-            <w:tcW w:w="4675" w:type="dxa"/>
-          </w:tcPr>
-          <w:p/>
-        </w:tc>
-        <w:tc>
-          <w:tcPr>
-            <w:tcW w:w="4675" w:type="dxa"/>
-          </w:tcPr>
-          <w:p/>
-        </w:tc>
-      </w:tr>
-      <w:tr>
-        <w:tc>
-          <w:tcPr>
-            <w:tcW w:w="4675" w:type="dxa"/>
-          </w:tcPr>
-          <w:p/>
-        </w:tc>
-        <w:tc>
-          <w:tcPr>
-            <w:tcW w:w="4675" w:type="dxa"/>
-          </w:tcPr>
-          <w:p/>
-        </w:tc>
-      </w:tr>
-      <w:tr>
-        <w:tc>
-          <w:tcPr>
-            <w:tcW w:w="4675" w:type="dxa"/>
-          </w:tcPr>
-          <w:p/>
-        </w:tc>
-        <w:tc>
-          <w:tcPr>
-            <w:tcW w:w="4675" w:type="dxa"/>
-          </w:tcPr>
-          <w:p/>
-        </w:tc>
-      </w:tr>
-      <w:tr>
-        <w:tc>
-          <w:tcPr>
-            <w:tcW w:w="4675" w:type="dxa"/>
-          </w:tcPr>
-          <w:p/>
-        </w:tc>
-        <w:tc>
-          <w:tcPr>
-            <w:tcW w:w="4675" w:type="dxa"/>
-          </w:tcPr>
-          <w:p/>
-        </w:tc>
-      </w:tr>
-      <w:tr>
-        <w:tc>
-          <w:tcPr>
-            <w:tcW w:w="4675" w:type="dxa"/>
-          </w:tcPr>
-          <w:p/>
-        </w:tc>
-        <w:tc>
-          <w:tcPr>
-            <w:tcW w:w="4675" w:type="dxa"/>
-          </w:tcPr>
-          <w:p/>
-        </w:tc>
-      </w:tr>
-      <w:tr>
-        <w:tc>
-          <w:tcPr>
-            <w:tcW w:w="4675" w:type="dxa"/>
-          </w:tcPr>
-          <w:p/>
-        </w:tc>
-        <w:tc>
-          <w:tcPr>
-            <w:tcW w:w="4675" w:type="dxa"/>
-          </w:tcPr>
-          <w:p/>
-        </w:tc>
-      </w:tr>
-      <w:tr>
-        <w:tc>
-          <w:tcPr>
-            <w:tcW w:w="4675" w:type="dxa"/>
-          </w:tcPr>
-          <w:p/>
-        </w:tc>
-        <w:tc>
-          <w:tcPr>
-            <w:tcW w:w="4675" w:type="dxa"/>
-          </w:tcPr>
-          <w:p/>
-        </w:tc>
-      </w:tr>
-      <w:tr>
-        <w:tc>
-          <w:tcPr>
-            <w:tcW w:w="4675" w:type="dxa"/>
-          </w:tcPr>
-          <w:p/>
-        </w:tc>
-        <w:tc>
-          <w:tcPr>
-            <w:tcW w:w="4675" w:type="dxa"/>
-          </w:tcPr>
-          <w:p/>
-        </w:tc>
-      </w:tr>
-      <w:tr>
-        <w:tc>
-          <w:tcPr>
-            <w:tcW w:w="4675" w:type="dxa"/>
-          </w:tcPr>
-          <w:p/>
-        </w:tc>
-        <w:tc>
-          <w:tcPr>
-            <w:tcW w:w="4675" w:type="dxa"/>
-          </w:tcPr>
-          <w:p/>
-        </w:tc>
-      </w:tr>
-      <w:tr>
-        <w:tc>
-          <w:tcPr>
-            <w:tcW w:w="4675" w:type="dxa"/>
-          </w:tcPr>
-          <w:p/>
-        </w:tc>
-        <w:tc>
-          <w:tcPr>
-            <w:tcW w:w="4675" w:type="dxa"/>
-          </w:tcPr>
-          <w:p/>
-        </w:tc>
-      </w:tr>
-      <w:tr>
-        <w:tc>
-          <w:tcPr>
-            <w:tcW w:w="4675" w:type="dxa"/>
-          </w:tcPr>
-          <w:p/>
-        </w:tc>
-        <w:tc>
-          <w:tcPr>
-            <w:tcW w:w="4675" w:type="dxa"/>
-          </w:tcPr>
-          <w:p/>
-        </w:tc>
-      </w:tr>
-      <w:tr>
-        <w:tc>
-          <w:tcPr>
-            <w:tcW w:w="4675" w:type="dxa"/>
-          </w:tcPr>
-          <w:p/>
-        </w:tc>
-        <w:tc>
-          <w:tcPr>
-            <w:tcW w:w="4675" w:type="dxa"/>
-          </w:tcPr>
-          <w:p/>
-        </w:tc>
-      </w:tr>
-      <w:tr>
-        <w:tc>
-          <w:tcPr>
-            <w:tcW w:w="4675" w:type="dxa"/>
-          </w:tcPr>
-          <w:p/>
-        </w:tc>
-        <w:tc>
-          <w:tcPr>
-            <w:tcW w:w="4675" w:type="dxa"/>
-          </w:tcPr>
-          <w:p/>
-        </w:tc>
-      </w:tr>
-      <w:tr>
-        <w:tc>
-          <w:tcPr>
-            <w:tcW w:w="4675" w:type="dxa"/>
-          </w:tcPr>
-          <w:p/>
-        </w:tc>
-        <w:tc>
-          <w:tcPr>
-            <w:tcW w:w="4675" w:type="dxa"/>
-          </w:tcPr>
-          <w:p/>
-        </w:tc>
-      </w:tr>
-      <w:tr>
-        <w:tc>
-          <w:tcPr>
-            <w:tcW w:w="4675" w:type="dxa"/>
-          </w:tcPr>
-          <w:p/>
-        </w:tc>
-        <w:tc>
-          <w:tcPr>
-            <w:tcW w:w="4675" w:type="dxa"/>
-          </w:tcPr>
-          <w:p/>
-        </w:tc>
-      </w:tr>
-      <w:tr>
-        <w:tc>
-          <w:tcPr>
-            <w:tcW w:w="4675" w:type="dxa"/>
-          </w:tcPr>
-          <w:p/>
-        </w:tc>
-        <w:tc>
-          <w:tcPr>
-            <w:tcW w:w="4675" w:type="dxa"/>
-          </w:tcPr>
-          <w:p/>
+            <w:r>
+              <w:t>Kiến trúc sư</w:t>
+            </w:r>
+          </w:p>
+        </w:tc>
+      </w:tr>
+      <w:tr>
+        <w:tc>
+          <w:tcPr>
+            <w:tcW w:w="4675" w:type="dxa"/>
+          </w:tcPr>
+          <w:p>
+            <w:r>
+              <w:t>S</w:t>
+            </w:r>
+            <w:r>
+              <w:t>weater</w:t>
+            </w:r>
+            <w:r>
+              <w:t>(n)</w:t>
+            </w:r>
+          </w:p>
+        </w:tc>
+        <w:tc>
+          <w:tcPr>
+            <w:tcW w:w="4675" w:type="dxa"/>
+          </w:tcPr>
+          <w:p>
+            <w:r>
+              <w:t>Áo len</w:t>
+            </w:r>
+          </w:p>
+        </w:tc>
+      </w:tr>
+      <w:tr>
+        <w:tc>
+          <w:tcPr>
+            <w:tcW w:w="4675" w:type="dxa"/>
+          </w:tcPr>
+          <w:p>
+            <w:r>
+              <w:t>Cotton(n)</w:t>
+            </w:r>
+          </w:p>
+        </w:tc>
+        <w:tc>
+          <w:tcPr>
+            <w:tcW w:w="4675" w:type="dxa"/>
+          </w:tcPr>
+          <w:p>
+            <w:r>
+              <w:t>bông</w:t>
+            </w:r>
+          </w:p>
+        </w:tc>
+      </w:tr>
+      <w:tr>
+        <w:tc>
+          <w:tcPr>
+            <w:tcW w:w="4675" w:type="dxa"/>
+          </w:tcPr>
+          <w:p>
+            <w:r>
+              <w:t>A</w:t>
+            </w:r>
+            <w:r>
+              <w:t>gend</w:t>
+            </w:r>
+            <w:r>
+              <w:t>a(n)</w:t>
+            </w:r>
+          </w:p>
+        </w:tc>
+        <w:tc>
+          <w:tcPr>
+            <w:tcW w:w="4675" w:type="dxa"/>
+          </w:tcPr>
+          <w:p>
+            <w:r>
+              <w:t>Chương trình nghị sự</w:t>
+            </w:r>
+          </w:p>
+        </w:tc>
+      </w:tr>
+      <w:tr>
+        <w:tc>
+          <w:tcPr>
+            <w:tcW w:w="4675" w:type="dxa"/>
+          </w:tcPr>
+          <w:p>
+            <w:r>
+              <w:t>Digital clock(n)</w:t>
+            </w:r>
+          </w:p>
+        </w:tc>
+        <w:tc>
+          <w:tcPr>
+            <w:tcW w:w="4675" w:type="dxa"/>
+          </w:tcPr>
+          <w:p>
+            <w:r>
+              <w:t>Đồng hồ kĩ thuật số</w:t>
+            </w:r>
+          </w:p>
+        </w:tc>
+      </w:tr>
+      <w:tr>
+        <w:tc>
+          <w:tcPr>
+            <w:tcW w:w="4675" w:type="dxa"/>
+          </w:tcPr>
+          <w:p>
+            <w:r>
+              <w:t>Loan(n)</w:t>
+            </w:r>
+          </w:p>
+        </w:tc>
+        <w:tc>
+          <w:tcPr>
+            <w:tcW w:w="4675" w:type="dxa"/>
+          </w:tcPr>
+          <w:p>
+            <w:r>
+              <w:t>Khoản vay</w:t>
+            </w:r>
+          </w:p>
+        </w:tc>
+      </w:tr>
+      <w:tr>
+        <w:tc>
+          <w:tcPr>
+            <w:tcW w:w="4675" w:type="dxa"/>
+          </w:tcPr>
+          <w:p>
+            <w:r>
+              <w:t>Agreement(n)</w:t>
+            </w:r>
+          </w:p>
+        </w:tc>
+        <w:tc>
+          <w:tcPr>
+            <w:tcW w:w="4675" w:type="dxa"/>
+          </w:tcPr>
+          <w:p>
+            <w:r>
+              <w:t>Hợp đồng, thỏa thuận</w:t>
+            </w:r>
+          </w:p>
+        </w:tc>
+      </w:tr>
+      <w:tr>
+        <w:tc>
+          <w:tcPr>
+            <w:tcW w:w="4675" w:type="dxa"/>
+          </w:tcPr>
+          <w:p>
+            <w:r>
+              <w:t>Accessory(n)</w:t>
+            </w:r>
+          </w:p>
+        </w:tc>
+        <w:tc>
+          <w:tcPr>
+            <w:tcW w:w="4675" w:type="dxa"/>
+          </w:tcPr>
+          <w:p>
+            <w:r>
+              <w:t>Phụ kiện</w:t>
+            </w:r>
+          </w:p>
+        </w:tc>
+      </w:tr>
+      <w:tr>
+        <w:tc>
+          <w:tcPr>
+            <w:tcW w:w="4675" w:type="dxa"/>
+          </w:tcPr>
+          <w:p>
+            <w:r>
+              <w:t>Article(n)</w:t>
+            </w:r>
+          </w:p>
+        </w:tc>
+        <w:tc>
+          <w:tcPr>
+            <w:tcW w:w="4675" w:type="dxa"/>
+          </w:tcPr>
+          <w:p>
+            <w:r>
+              <w:t>Bài báo</w:t>
+            </w:r>
+          </w:p>
+        </w:tc>
+      </w:tr>
+      <w:tr>
+        <w:tc>
+          <w:tcPr>
+            <w:tcW w:w="4675" w:type="dxa"/>
+          </w:tcPr>
+          <w:p>
+            <w:r>
+              <w:t>trade show</w:t>
+            </w:r>
+            <w:r>
+              <w:t>(n)</w:t>
+            </w:r>
+          </w:p>
+        </w:tc>
+        <w:tc>
+          <w:tcPr>
+            <w:tcW w:w="4675" w:type="dxa"/>
+          </w:tcPr>
+          <w:p>
+            <w:r>
+              <w:t>Triển lãm thương mại</w:t>
+            </w:r>
+          </w:p>
+        </w:tc>
+      </w:tr>
+      <w:tr>
+        <w:tc>
+          <w:tcPr>
+            <w:tcW w:w="4675" w:type="dxa"/>
+          </w:tcPr>
+          <w:p>
+            <w:r>
+              <w:t>Agent(n)</w:t>
+            </w:r>
+          </w:p>
+        </w:tc>
+        <w:tc>
+          <w:tcPr>
+            <w:tcW w:w="4675" w:type="dxa"/>
+          </w:tcPr>
+          <w:p>
+            <w:r>
+              <w:t>Đại lý</w:t>
+            </w:r>
+          </w:p>
+        </w:tc>
+      </w:tr>
+      <w:tr>
+        <w:tc>
+          <w:tcPr>
+            <w:tcW w:w="4675" w:type="dxa"/>
+          </w:tcPr>
+          <w:p>
+            <w:r>
+              <w:lastRenderedPageBreak/>
+              <w:t>Exhibit(n)</w:t>
+            </w:r>
+          </w:p>
+        </w:tc>
+        <w:tc>
+          <w:tcPr>
+            <w:tcW w:w="4675" w:type="dxa"/>
+          </w:tcPr>
+          <w:p>
+            <w:r>
+              <w:t>Triển lãm</w:t>
+            </w:r>
+          </w:p>
+        </w:tc>
+      </w:tr>
+      <w:tr>
+        <w:tc>
+          <w:tcPr>
+            <w:tcW w:w="4675" w:type="dxa"/>
+          </w:tcPr>
+          <w:p>
+            <w:r>
+              <w:t>Measurement(n)</w:t>
+            </w:r>
+          </w:p>
+        </w:tc>
+        <w:tc>
+          <w:tcPr>
+            <w:tcW w:w="4675" w:type="dxa"/>
+          </w:tcPr>
+          <w:p>
+            <w:r>
+              <w:t>Số đo</w:t>
+            </w:r>
+          </w:p>
+        </w:tc>
+      </w:tr>
+      <w:tr>
+        <w:tc>
+          <w:tcPr>
+            <w:tcW w:w="4675" w:type="dxa"/>
+          </w:tcPr>
+          <w:p>
+            <w:r>
+              <w:t>E</w:t>
+            </w:r>
+            <w:r>
+              <w:t>s</w:t>
+            </w:r>
+            <w:r>
+              <w:t>tate(n)</w:t>
+            </w:r>
+          </w:p>
+        </w:tc>
+        <w:tc>
+          <w:tcPr>
+            <w:tcW w:w="4675" w:type="dxa"/>
+          </w:tcPr>
+          <w:p>
+            <w:r>
+              <w:t>Tài sản</w:t>
+            </w:r>
+          </w:p>
+        </w:tc>
+      </w:tr>
+      <w:tr>
+        <w:tc>
+          <w:tcPr>
+            <w:tcW w:w="4675" w:type="dxa"/>
+          </w:tcPr>
+          <w:p>
+            <w:r>
+              <w:t>Estate agent(n)</w:t>
+            </w:r>
+          </w:p>
+        </w:tc>
+        <w:tc>
+          <w:tcPr>
+            <w:tcW w:w="4675" w:type="dxa"/>
+          </w:tcPr>
+          <w:p>
+            <w:r>
+              <w:t>Đại lý bất động sản</w:t>
+            </w:r>
+          </w:p>
+        </w:tc>
+      </w:tr>
+      <w:tr>
+        <w:tc>
+          <w:tcPr>
+            <w:tcW w:w="4675" w:type="dxa"/>
+          </w:tcPr>
+          <w:p>
+            <w:r>
+              <w:t>C</w:t>
+            </w:r>
+            <w:r>
+              <w:t>ampaign</w:t>
+            </w:r>
+            <w:r>
+              <w:t>(n,v)</w:t>
+            </w:r>
+          </w:p>
+        </w:tc>
+        <w:tc>
+          <w:tcPr>
+            <w:tcW w:w="4675" w:type="dxa"/>
+          </w:tcPr>
+          <w:p>
+            <w:r>
+              <w:t>Chiến dịch, tùng quân</w:t>
+            </w:r>
+          </w:p>
+        </w:tc>
+      </w:tr>
+      <w:tr>
+        <w:tc>
+          <w:tcPr>
+            <w:tcW w:w="4675" w:type="dxa"/>
+          </w:tcPr>
+          <w:p>
+            <w:r>
+              <w:t>F</w:t>
+            </w:r>
+            <w:r>
+              <w:t>acility</w:t>
+            </w:r>
+            <w:r>
+              <w:t>(n)</w:t>
+            </w:r>
+          </w:p>
+        </w:tc>
+        <w:tc>
+          <w:tcPr>
+            <w:tcW w:w="4675" w:type="dxa"/>
+          </w:tcPr>
+          <w:p>
+            <w:r>
+              <w:t>Cơ sở</w:t>
+            </w:r>
+          </w:p>
+        </w:tc>
+      </w:tr>
+      <w:tr>
+        <w:tc>
+          <w:tcPr>
+            <w:tcW w:w="4675" w:type="dxa"/>
+          </w:tcPr>
+          <w:p>
+            <w:r>
+              <w:t>E</w:t>
+            </w:r>
+            <w:r>
+              <w:t>nthusiastic</w:t>
+            </w:r>
+            <w:r>
+              <w:t>(n)</w:t>
+            </w:r>
+          </w:p>
+        </w:tc>
+        <w:tc>
+          <w:tcPr>
+            <w:tcW w:w="4675" w:type="dxa"/>
+          </w:tcPr>
+          <w:p>
+            <w:r>
+              <w:t>Nhiệt tình</w:t>
+            </w:r>
+          </w:p>
         </w:tc>
       </w:tr>
       <w:tr>

--- a/word.docx
+++ b/word.docx
@@ -1,6 +1,6 @@
 
 <file path=word/document.xml><?xml version="1.0" encoding="utf-8"?>
-<w:document xmlns:wpc="http://schemas.microsoft.com/office/word/2010/wordprocessingCanvas" xmlns:cx="http://schemas.microsoft.com/office/drawing/2014/chartex" xmlns:cx1="http://schemas.microsoft.com/office/drawing/2015/9/8/chartex" xmlns:cx2="http://schemas.microsoft.com/office/drawing/2015/10/21/chartex" xmlns:cx3="http://schemas.microsoft.com/office/drawing/2016/5/9/chartex" xmlns:cx4="http://schemas.microsoft.com/office/drawing/2016/5/10/chartex" xmlns:cx5="http://schemas.microsoft.com/office/drawing/2016/5/11/chartex" xmlns:cx6="http://schemas.microsoft.com/office/drawing/2016/5/12/chartex" xmlns:cx7="http://schemas.microsoft.com/office/drawing/2016/5/13/chartex" xmlns:cx8="http://schemas.microsoft.com/office/drawing/2016/5/14/chartex" xmlns:mc="http://schemas.openxmlformats.org/markup-compatibility/2006" xmlns:aink="http://schemas.microsoft.com/office/drawing/2016/ink" xmlns:am3d="http://schemas.microsoft.com/office/drawing/2017/model3d" xmlns:o="urn:schemas-microsoft-com:office:office" xmlns:oel="http://schemas.microsoft.com/office/2019/extlst" xmlns:r="http://schemas.openxmlformats.org/officeDocument/2006/relationships" xmlns:m="http://schemas.openxmlformats.org/officeDocument/2006/math" xmlns:v="urn:schemas-microsoft-com:vml" xmlns:wp14="http://schemas.microsoft.com/office/word/2010/wordprocessingDrawing" xmlns:wp="http://schemas.openxmlformats.org/drawingml/2006/wordprocessingDrawing" xmlns:w10="urn:schemas-microsoft-com:office:word" xmlns:w="http://schemas.openxmlformats.org/wordprocessingml/2006/main" xmlns:w14="http://schemas.microsoft.com/office/word/2010/wordml" xmlns:w15="http://schemas.microsoft.com/office/word/2012/wordml" xmlns:w16cex="http://schemas.microsoft.com/office/word/2018/wordml/cex" xmlns:w16cid="http://schemas.microsoft.com/office/word/2016/wordml/cid" xmlns:w16="http://schemas.microsoft.com/office/word/2018/wordml" xmlns:w16sdtdh="http://schemas.microsoft.com/office/word/2020/wordml/sdtdatahash" xmlns:w16se="http://schemas.microsoft.com/office/word/2015/wordml/symex" xmlns:wpg="http://schemas.microsoft.com/office/word/2010/wordprocessingGroup" xmlns:wpi="http://schemas.microsoft.com/office/word/2010/wordprocessingInk" xmlns:wne="http://schemas.microsoft.com/office/word/2006/wordml" xmlns:wps="http://schemas.microsoft.com/office/word/2010/wordprocessingShape" mc:Ignorable="w14 w15 w16se w16cid w16 w16cex w16sdtdh wp14">
+<w:document xmlns:wpc="http://schemas.microsoft.com/office/word/2010/wordprocessingCanvas" xmlns:cx="http://schemas.microsoft.com/office/drawing/2014/chartex" xmlns:cx1="http://schemas.microsoft.com/office/drawing/2015/9/8/chartex" xmlns:cx2="http://schemas.microsoft.com/office/drawing/2015/10/21/chartex" xmlns:cx3="http://schemas.microsoft.com/office/drawing/2016/5/9/chartex" xmlns:cx4="http://schemas.microsoft.com/office/drawing/2016/5/10/chartex" xmlns:cx5="http://schemas.microsoft.com/office/drawing/2016/5/11/chartex" xmlns:cx6="http://schemas.microsoft.com/office/drawing/2016/5/12/chartex" xmlns:cx7="http://schemas.microsoft.com/office/drawing/2016/5/13/chartex" xmlns:cx8="http://schemas.microsoft.com/office/drawing/2016/5/14/chartex" xmlns:mc="http://schemas.openxmlformats.org/markup-compatibility/2006" xmlns:aink="http://schemas.microsoft.com/office/drawing/2016/ink" xmlns:am3d="http://schemas.microsoft.com/office/drawing/2017/model3d" xmlns:o="urn:schemas-microsoft-com:office:office" xmlns:oel="http://schemas.microsoft.com/office/2019/extlst" xmlns:r="http://schemas.openxmlformats.org/officeDocument/2006/relationships" xmlns:m="http://schemas.openxmlformats.org/officeDocument/2006/math" xmlns:v="urn:schemas-microsoft-com:vml" xmlns:wp14="http://schemas.microsoft.com/office/word/2010/wordprocessingDrawing" xmlns:wp="http://schemas.openxmlformats.org/drawingml/2006/wordprocessingDrawing" xmlns:w10="urn:schemas-microsoft-com:office:word" xmlns:w="http://schemas.openxmlformats.org/wordprocessingml/2006/main" xmlns:w14="http://schemas.microsoft.com/office/word/2010/wordml" xmlns:w15="http://schemas.microsoft.com/office/word/2012/wordml" xmlns:w16cex="http://schemas.microsoft.com/office/word/2018/wordml/cex" xmlns:w16cid="http://schemas.microsoft.com/office/word/2016/wordml/cid" xmlns:w16="http://schemas.microsoft.com/office/word/2018/wordml" xmlns:w16du="http://schemas.microsoft.com/office/word/2023/wordml/word16du" xmlns:w16sdtdh="http://schemas.microsoft.com/office/word/2020/wordml/sdtdatahash" xmlns:w16se="http://schemas.microsoft.com/office/word/2015/wordml/symex" xmlns:wpg="http://schemas.microsoft.com/office/word/2010/wordprocessingGroup" xmlns:wpi="http://schemas.microsoft.com/office/word/2010/wordprocessingInk" xmlns:wne="http://schemas.microsoft.com/office/word/2006/wordml" xmlns:wps="http://schemas.microsoft.com/office/word/2010/wordprocessingShape" mc:Ignorable="w14 w15 w16se w16cid w16 w16cex w16sdtdh w16du wp14">
   <w:body>
     <w:p>
       <w:hyperlink r:id="rId4" w:history="1">
@@ -3740,10 +3740,7 @@
           </w:tcPr>
           <w:p>
             <w:r>
-              <w:t>S</w:t>
-            </w:r>
-            <w:r>
-              <w:t>weater</w:t>
+              <w:t>Sweater</w:t>
             </w:r>
             <w:r>
               <w:t>(n)</w:t>
@@ -3790,10 +3787,7 @@
           </w:tcPr>
           <w:p>
             <w:r>
-              <w:t>A</w:t>
-            </w:r>
-            <w:r>
-              <w:t>gend</w:t>
+              <w:t>Agend</w:t>
             </w:r>
             <w:r>
               <w:t>a(n)</w:t>
@@ -4020,13 +4014,7 @@
           </w:tcPr>
           <w:p>
             <w:r>
-              <w:t>E</w:t>
-            </w:r>
-            <w:r>
-              <w:t>s</w:t>
-            </w:r>
-            <w:r>
-              <w:t>tate(n)</w:t>
+              <w:t>Estate(n)</w:t>
             </w:r>
           </w:p>
         </w:tc>
@@ -4070,10 +4058,7 @@
           </w:tcPr>
           <w:p>
             <w:r>
-              <w:t>C</w:t>
-            </w:r>
-            <w:r>
-              <w:t>ampaign</w:t>
+              <w:t>Campaign</w:t>
             </w:r>
             <w:r>
               <w:t>(n,v)</w:t>
@@ -4098,10 +4083,7 @@
           </w:tcPr>
           <w:p>
             <w:r>
-              <w:t>F</w:t>
-            </w:r>
-            <w:r>
-              <w:t>acility</w:t>
+              <w:t>Facility</w:t>
             </w:r>
             <w:r>
               <w:t>(n)</w:t>
@@ -4116,20 +4098,20 @@
             <w:r>
               <w:t>Cơ sở</w:t>
             </w:r>
-          </w:p>
-        </w:tc>
-      </w:tr>
-      <w:tr>
-        <w:tc>
-          <w:tcPr>
-            <w:tcW w:w="4675" w:type="dxa"/>
-          </w:tcPr>
-          <w:p>
-            <w:r>
-              <w:t>E</w:t>
-            </w:r>
-            <w:r>
-              <w:t>nthusiastic</w:t>
+            <w:r>
+              <w:t>, vật chất</w:t>
+            </w:r>
+          </w:p>
+        </w:tc>
+      </w:tr>
+      <w:tr>
+        <w:tc>
+          <w:tcPr>
+            <w:tcW w:w="4675" w:type="dxa"/>
+          </w:tcPr>
+          <w:p>
+            <w:r>
+              <w:t>Enthusiastic</w:t>
             </w:r>
             <w:r>
               <w:t>(n)</w:t>
@@ -4152,125 +4134,200 @@
           <w:tcPr>
             <w:tcW w:w="4675" w:type="dxa"/>
           </w:tcPr>
-          <w:p/>
-        </w:tc>
-        <w:tc>
-          <w:tcPr>
-            <w:tcW w:w="4675" w:type="dxa"/>
-          </w:tcPr>
-          <w:p/>
-        </w:tc>
-      </w:tr>
-      <w:tr>
-        <w:tc>
-          <w:tcPr>
-            <w:tcW w:w="4675" w:type="dxa"/>
-          </w:tcPr>
-          <w:p/>
-        </w:tc>
-        <w:tc>
-          <w:tcPr>
-            <w:tcW w:w="4675" w:type="dxa"/>
-          </w:tcPr>
-          <w:p/>
-        </w:tc>
-      </w:tr>
-      <w:tr>
-        <w:tc>
-          <w:tcPr>
-            <w:tcW w:w="4675" w:type="dxa"/>
-          </w:tcPr>
-          <w:p/>
-        </w:tc>
-        <w:tc>
-          <w:tcPr>
-            <w:tcW w:w="4675" w:type="dxa"/>
-          </w:tcPr>
-          <w:p/>
-        </w:tc>
-      </w:tr>
-      <w:tr>
-        <w:tc>
-          <w:tcPr>
-            <w:tcW w:w="4675" w:type="dxa"/>
-          </w:tcPr>
-          <w:p/>
-        </w:tc>
-        <w:tc>
-          <w:tcPr>
-            <w:tcW w:w="4675" w:type="dxa"/>
-          </w:tcPr>
-          <w:p/>
-        </w:tc>
-      </w:tr>
-      <w:tr>
-        <w:tc>
-          <w:tcPr>
-            <w:tcW w:w="4675" w:type="dxa"/>
-          </w:tcPr>
-          <w:p/>
-        </w:tc>
-        <w:tc>
-          <w:tcPr>
-            <w:tcW w:w="4675" w:type="dxa"/>
-          </w:tcPr>
-          <w:p/>
-        </w:tc>
-      </w:tr>
-      <w:tr>
-        <w:tc>
-          <w:tcPr>
-            <w:tcW w:w="4675" w:type="dxa"/>
-          </w:tcPr>
-          <w:p/>
-        </w:tc>
-        <w:tc>
-          <w:tcPr>
-            <w:tcW w:w="4675" w:type="dxa"/>
-          </w:tcPr>
-          <w:p/>
-        </w:tc>
-      </w:tr>
-      <w:tr>
-        <w:tc>
-          <w:tcPr>
-            <w:tcW w:w="4675" w:type="dxa"/>
-          </w:tcPr>
-          <w:p/>
-        </w:tc>
-        <w:tc>
-          <w:tcPr>
-            <w:tcW w:w="4675" w:type="dxa"/>
-          </w:tcPr>
-          <w:p/>
-        </w:tc>
-      </w:tr>
-      <w:tr>
-        <w:tc>
-          <w:tcPr>
-            <w:tcW w:w="4675" w:type="dxa"/>
-          </w:tcPr>
-          <w:p/>
-        </w:tc>
-        <w:tc>
-          <w:tcPr>
-            <w:tcW w:w="4675" w:type="dxa"/>
-          </w:tcPr>
-          <w:p/>
-        </w:tc>
-      </w:tr>
-      <w:tr>
-        <w:tc>
-          <w:tcPr>
-            <w:tcW w:w="4675" w:type="dxa"/>
-          </w:tcPr>
-          <w:p/>
-        </w:tc>
-        <w:tc>
-          <w:tcPr>
-            <w:tcW w:w="4675" w:type="dxa"/>
-          </w:tcPr>
-          <w:p/>
+          <w:p>
+            <w:r>
+              <w:t>Battery(n)</w:t>
+            </w:r>
+          </w:p>
+        </w:tc>
+        <w:tc>
+          <w:tcPr>
+            <w:tcW w:w="4675" w:type="dxa"/>
+          </w:tcPr>
+          <w:p>
+            <w:r>
+              <w:t>pin</w:t>
+            </w:r>
+          </w:p>
+        </w:tc>
+      </w:tr>
+      <w:tr>
+        <w:tc>
+          <w:tcPr>
+            <w:tcW w:w="4675" w:type="dxa"/>
+          </w:tcPr>
+          <w:p>
+            <w:r>
+              <w:t>Cartridge</w:t>
+            </w:r>
+            <w:r>
+              <w:t>(n)</w:t>
+            </w:r>
+          </w:p>
+        </w:tc>
+        <w:tc>
+          <w:tcPr>
+            <w:tcW w:w="4675" w:type="dxa"/>
+          </w:tcPr>
+          <w:p>
+            <w:r>
+              <w:t>Hộp mực</w:t>
+            </w:r>
+          </w:p>
+        </w:tc>
+      </w:tr>
+      <w:tr>
+        <w:tc>
+          <w:tcPr>
+            <w:tcW w:w="4675" w:type="dxa"/>
+          </w:tcPr>
+          <w:p>
+            <w:r>
+              <w:t>Closet(n)</w:t>
+            </w:r>
+          </w:p>
+        </w:tc>
+        <w:tc>
+          <w:tcPr>
+            <w:tcW w:w="4675" w:type="dxa"/>
+          </w:tcPr>
+          <w:p>
+            <w:r>
+              <w:t>Tủ quần áo</w:t>
+            </w:r>
+          </w:p>
+        </w:tc>
+      </w:tr>
+      <w:tr>
+        <w:tc>
+          <w:tcPr>
+            <w:tcW w:w="4675" w:type="dxa"/>
+          </w:tcPr>
+          <w:p>
+            <w:r>
+              <w:t>Consult(v)</w:t>
+            </w:r>
+          </w:p>
+        </w:tc>
+        <w:tc>
+          <w:tcPr>
+            <w:tcW w:w="4675" w:type="dxa"/>
+          </w:tcPr>
+          <w:p>
+            <w:r>
+              <w:t>Tham khảo ý kiến</w:t>
+            </w:r>
+          </w:p>
+        </w:tc>
+      </w:tr>
+      <w:tr>
+        <w:tc>
+          <w:tcPr>
+            <w:tcW w:w="4675" w:type="dxa"/>
+          </w:tcPr>
+          <w:p>
+            <w:r>
+              <w:t>Renew(v)</w:t>
+            </w:r>
+          </w:p>
+        </w:tc>
+        <w:tc>
+          <w:tcPr>
+            <w:tcW w:w="4675" w:type="dxa"/>
+          </w:tcPr>
+          <w:p>
+            <w:r>
+              <w:t>Gia hạn</w:t>
+            </w:r>
+          </w:p>
+        </w:tc>
+      </w:tr>
+      <w:tr>
+        <w:tc>
+          <w:tcPr>
+            <w:tcW w:w="4675" w:type="dxa"/>
+          </w:tcPr>
+          <w:p>
+            <w:r>
+              <w:t>Coast(n)</w:t>
+            </w:r>
+          </w:p>
+        </w:tc>
+        <w:tc>
+          <w:tcPr>
+            <w:tcW w:w="4675" w:type="dxa"/>
+          </w:tcPr>
+          <w:p>
+            <w:r>
+              <w:t>Bãi biển</w:t>
+            </w:r>
+          </w:p>
+        </w:tc>
+      </w:tr>
+      <w:tr>
+        <w:tc>
+          <w:tcPr>
+            <w:tcW w:w="4675" w:type="dxa"/>
+          </w:tcPr>
+          <w:p>
+            <w:r>
+              <w:t>Prize(n)</w:t>
+            </w:r>
+          </w:p>
+        </w:tc>
+        <w:tc>
+          <w:tcPr>
+            <w:tcW w:w="4675" w:type="dxa"/>
+          </w:tcPr>
+          <w:p>
+            <w:r>
+              <w:t>Giari thưởng</w:t>
+            </w:r>
+          </w:p>
+        </w:tc>
+      </w:tr>
+      <w:tr>
+        <w:tc>
+          <w:tcPr>
+            <w:tcW w:w="4675" w:type="dxa"/>
+          </w:tcPr>
+          <w:p>
+            <w:r>
+              <w:t>Committee(n)</w:t>
+            </w:r>
+          </w:p>
+        </w:tc>
+        <w:tc>
+          <w:tcPr>
+            <w:tcW w:w="4675" w:type="dxa"/>
+          </w:tcPr>
+          <w:p>
+            <w:r>
+              <w:t>ủy ban</w:t>
+            </w:r>
+          </w:p>
+        </w:tc>
+      </w:tr>
+      <w:tr>
+        <w:tc>
+          <w:tcPr>
+            <w:tcW w:w="4675" w:type="dxa"/>
+          </w:tcPr>
+          <w:p>
+            <w:r>
+              <w:t>Entrance(n)</w:t>
+            </w:r>
+          </w:p>
+        </w:tc>
+        <w:tc>
+          <w:tcPr>
+            <w:tcW w:w="4675" w:type="dxa"/>
+          </w:tcPr>
+          <w:p>
+            <w:r>
+              <w:t>Lối vào</w:t>
+            </w:r>
+          </w:p>
         </w:tc>
       </w:tr>
       <w:tr>
@@ -5420,7 +5477,7 @@
 </file>
 
 <file path=word/styles.xml><?xml version="1.0" encoding="utf-8"?>
-<w:styles xmlns:mc="http://schemas.openxmlformats.org/markup-compatibility/2006" xmlns:r="http://schemas.openxmlformats.org/officeDocument/2006/relationships" xmlns:w="http://schemas.openxmlformats.org/wordprocessingml/2006/main" xmlns:w14="http://schemas.microsoft.com/office/word/2010/wordml" xmlns:w15="http://schemas.microsoft.com/office/word/2012/wordml" xmlns:w16cex="http://schemas.microsoft.com/office/word/2018/wordml/cex" xmlns:w16cid="http://schemas.microsoft.com/office/word/2016/wordml/cid" xmlns:w16="http://schemas.microsoft.com/office/word/2018/wordml" xmlns:w16sdtdh="http://schemas.microsoft.com/office/word/2020/wordml/sdtdatahash" xmlns:w16se="http://schemas.microsoft.com/office/word/2015/wordml/symex" mc:Ignorable="w14 w15 w16se w16cid w16 w16cex w16sdtdh">
+<w:styles xmlns:mc="http://schemas.openxmlformats.org/markup-compatibility/2006" xmlns:r="http://schemas.openxmlformats.org/officeDocument/2006/relationships" xmlns:w="http://schemas.openxmlformats.org/wordprocessingml/2006/main" xmlns:w14="http://schemas.microsoft.com/office/word/2010/wordml" xmlns:w15="http://schemas.microsoft.com/office/word/2012/wordml" xmlns:w16cex="http://schemas.microsoft.com/office/word/2018/wordml/cex" xmlns:w16cid="http://schemas.microsoft.com/office/word/2016/wordml/cid" xmlns:w16="http://schemas.microsoft.com/office/word/2018/wordml" xmlns:w16du="http://schemas.microsoft.com/office/word/2023/wordml/word16du" xmlns:w16sdtdh="http://schemas.microsoft.com/office/word/2020/wordml/sdtdatahash" xmlns:w16se="http://schemas.microsoft.com/office/word/2015/wordml/symex" mc:Ignorable="w14 w15 w16se w16cid w16 w16cex w16sdtdh w16du">
   <w:docDefaults>
     <w:rPrDefault>
       <w:rPr>

--- a/word.docx
+++ b/word.docx
@@ -423,10 +423,12 @@
               <w:t xml:space="preserve"> </w:t>
             </w:r>
             <w:proofErr w:type="spellStart"/>
+            <w:proofErr w:type="gramStart"/>
             <w:r>
               <w:t>dạo,tản</w:t>
             </w:r>
             <w:proofErr w:type="spellEnd"/>
+            <w:proofErr w:type="gramEnd"/>
             <w:r>
               <w:t xml:space="preserve"> </w:t>
             </w:r>
@@ -923,10 +925,12 @@
               <w:t xml:space="preserve">, gang </w:t>
             </w:r>
             <w:proofErr w:type="spellStart"/>
+            <w:proofErr w:type="gramStart"/>
             <w:r>
               <w:t>tay,đeo</w:t>
             </w:r>
             <w:proofErr w:type="spellEnd"/>
+            <w:proofErr w:type="gramEnd"/>
             <w:r>
               <w:t xml:space="preserve"> </w:t>
             </w:r>
@@ -2119,10 +2123,12 @@
               <w:t>Monitor(</w:t>
             </w:r>
             <w:proofErr w:type="spellStart"/>
+            <w:proofErr w:type="gramStart"/>
             <w:r>
               <w:t>n,v</w:t>
             </w:r>
             <w:proofErr w:type="spellEnd"/>
+            <w:proofErr w:type="gramEnd"/>
             <w:r>
               <w:t>)</w:t>
             </w:r>
@@ -2673,10 +2679,12 @@
               <w:t xml:space="preserve"> </w:t>
             </w:r>
             <w:proofErr w:type="spellStart"/>
+            <w:proofErr w:type="gramStart"/>
             <w:r>
               <w:t>bếp,quầy</w:t>
             </w:r>
             <w:proofErr w:type="spellEnd"/>
+            <w:proofErr w:type="gramEnd"/>
             <w:r>
               <w:t xml:space="preserve"> </w:t>
             </w:r>
@@ -2834,12 +2842,9 @@
           <w:p>
             <w:proofErr w:type="spellStart"/>
             <w:r>
-              <w:t>Ghế</w:t>
-            </w:r>
-            <w:proofErr w:type="spellEnd"/>
-            <w:r>
-              <w:t xml:space="preserve"> sofa</w:t>
-            </w:r>
+              <w:t>Giường</w:t>
+            </w:r>
+            <w:proofErr w:type="spellEnd"/>
           </w:p>
         </w:tc>
       </w:tr>
@@ -3342,10 +3347,12 @@
           </w:tcPr>
           <w:p>
             <w:proofErr w:type="spellStart"/>
+            <w:proofErr w:type="gramStart"/>
             <w:r>
               <w:t>Lọ,bình</w:t>
             </w:r>
             <w:proofErr w:type="spellEnd"/>
+            <w:proofErr w:type="gramEnd"/>
           </w:p>
         </w:tc>
       </w:tr>
@@ -4066,10 +4073,12 @@
               <w:t>(</w:t>
             </w:r>
             <w:proofErr w:type="spellStart"/>
+            <w:proofErr w:type="gramStart"/>
             <w:r>
               <w:t>v,n</w:t>
             </w:r>
             <w:proofErr w:type="spellEnd"/>
+            <w:proofErr w:type="gramEnd"/>
             <w:r>
               <w:t>)</w:t>
             </w:r>
@@ -4081,12 +4090,17 @@
           </w:tcPr>
           <w:p>
             <w:proofErr w:type="spellStart"/>
+            <w:proofErr w:type="gramStart"/>
             <w:r>
               <w:t>Xẻng</w:t>
             </w:r>
             <w:proofErr w:type="spellEnd"/>
             <w:r>
-              <w:t xml:space="preserve"> , </w:t>
+              <w:t xml:space="preserve"> ,</w:t>
+            </w:r>
+            <w:proofErr w:type="gramEnd"/>
+            <w:r>
+              <w:t xml:space="preserve"> </w:t>
             </w:r>
             <w:proofErr w:type="spellStart"/>
             <w:r>
@@ -6304,10 +6318,12 @@
               <w:t>(</w:t>
             </w:r>
             <w:proofErr w:type="spellStart"/>
+            <w:proofErr w:type="gramStart"/>
             <w:r>
               <w:t>n,v</w:t>
             </w:r>
             <w:proofErr w:type="spellEnd"/>
+            <w:proofErr w:type="gramEnd"/>
             <w:r>
               <w:t>)</w:t>
             </w:r>
@@ -6487,7 +6503,7 @@
             </w:r>
             <w:proofErr w:type="spellStart"/>
             <w:r>
-              <w:t>mực</w:t>
+              <w:t>đạn</w:t>
             </w:r>
             <w:proofErr w:type="spellEnd"/>
           </w:p>
@@ -6530,6 +6546,22 @@
               <w:t>áo</w:t>
             </w:r>
             <w:proofErr w:type="spellEnd"/>
+            <w:r>
+              <w:t xml:space="preserve">, </w:t>
+            </w:r>
+            <w:proofErr w:type="spellStart"/>
+            <w:r>
+              <w:t>buồng</w:t>
+            </w:r>
+            <w:proofErr w:type="spellEnd"/>
+            <w:r>
+              <w:t xml:space="preserve"> </w:t>
+            </w:r>
+            <w:proofErr w:type="spellStart"/>
+            <w:r>
+              <w:t>nhỏ</w:t>
+            </w:r>
+            <w:proofErr w:type="spellEnd"/>
           </w:p>
         </w:tc>
       </w:tr>
@@ -6613,7 +6645,7 @@
           <w:p>
             <w:proofErr w:type="spellStart"/>
             <w:r>
-              <w:t>Bãi</w:t>
+              <w:t>Bờ</w:t>
             </w:r>
             <w:proofErr w:type="spellEnd"/>
             <w:r>
@@ -6723,27 +6755,71 @@
           <w:tcPr>
             <w:tcW w:w="4675" w:type="dxa"/>
           </w:tcPr>
-          <w:p/>
-        </w:tc>
-        <w:tc>
-          <w:tcPr>
-            <w:tcW w:w="4675" w:type="dxa"/>
-          </w:tcPr>
-          <w:p/>
-        </w:tc>
-      </w:tr>
-      <w:tr>
-        <w:tc>
-          <w:tcPr>
-            <w:tcW w:w="4675" w:type="dxa"/>
-          </w:tcPr>
-          <w:p/>
-        </w:tc>
-        <w:tc>
-          <w:tcPr>
-            <w:tcW w:w="4675" w:type="dxa"/>
-          </w:tcPr>
-          <w:p/>
+          <w:p>
+            <w:r>
+              <w:t>Travel abroad</w:t>
+            </w:r>
+          </w:p>
+        </w:tc>
+        <w:tc>
+          <w:tcPr>
+            <w:tcW w:w="4675" w:type="dxa"/>
+          </w:tcPr>
+          <w:p>
+            <w:proofErr w:type="spellStart"/>
+            <w:r>
+              <w:t>Đi</w:t>
+            </w:r>
+            <w:proofErr w:type="spellEnd"/>
+            <w:r>
+              <w:t xml:space="preserve"> </w:t>
+            </w:r>
+            <w:proofErr w:type="spellStart"/>
+            <w:r>
+              <w:t>nước</w:t>
+            </w:r>
+            <w:proofErr w:type="spellEnd"/>
+            <w:r>
+              <w:t xml:space="preserve"> </w:t>
+            </w:r>
+            <w:proofErr w:type="spellStart"/>
+            <w:r>
+              <w:t>ngoài</w:t>
+            </w:r>
+            <w:proofErr w:type="spellEnd"/>
+          </w:p>
+        </w:tc>
+      </w:tr>
+      <w:tr>
+        <w:tc>
+          <w:tcPr>
+            <w:tcW w:w="4675" w:type="dxa"/>
+          </w:tcPr>
+          <w:p>
+            <w:r>
+              <w:t xml:space="preserve">It </w:t>
+            </w:r>
+            <w:proofErr w:type="gramStart"/>
+            <w:r>
+              <w:t>slip</w:t>
+            </w:r>
+            <w:proofErr w:type="gramEnd"/>
+            <w:r>
+              <w:t xml:space="preserve"> one’s mind</w:t>
+            </w:r>
+          </w:p>
+        </w:tc>
+        <w:tc>
+          <w:tcPr>
+            <w:tcW w:w="4675" w:type="dxa"/>
+          </w:tcPr>
+          <w:p>
+            <w:proofErr w:type="spellStart"/>
+            <w:r>
+              <w:t>Quên</w:t>
+            </w:r>
+            <w:proofErr w:type="spellEnd"/>
+          </w:p>
         </w:tc>
       </w:tr>
       <w:tr>

--- a/word.docx
+++ b/word.docx
@@ -3,30 +3,17 @@
 <w:document xmlns:wpc="http://schemas.microsoft.com/office/word/2010/wordprocessingCanvas" xmlns:cx="http://schemas.microsoft.com/office/drawing/2014/chartex" xmlns:cx1="http://schemas.microsoft.com/office/drawing/2015/9/8/chartex" xmlns:cx2="http://schemas.microsoft.com/office/drawing/2015/10/21/chartex" xmlns:cx3="http://schemas.microsoft.com/office/drawing/2016/5/9/chartex" xmlns:cx4="http://schemas.microsoft.com/office/drawing/2016/5/10/chartex" xmlns:cx5="http://schemas.microsoft.com/office/drawing/2016/5/11/chartex" xmlns:cx6="http://schemas.microsoft.com/office/drawing/2016/5/12/chartex" xmlns:cx7="http://schemas.microsoft.com/office/drawing/2016/5/13/chartex" xmlns:cx8="http://schemas.microsoft.com/office/drawing/2016/5/14/chartex" xmlns:mc="http://schemas.openxmlformats.org/markup-compatibility/2006" xmlns:aink="http://schemas.microsoft.com/office/drawing/2016/ink" xmlns:am3d="http://schemas.microsoft.com/office/drawing/2017/model3d" xmlns:o="urn:schemas-microsoft-com:office:office" xmlns:oel="http://schemas.microsoft.com/office/2019/extlst" xmlns:r="http://schemas.openxmlformats.org/officeDocument/2006/relationships" xmlns:m="http://schemas.openxmlformats.org/officeDocument/2006/math" xmlns:v="urn:schemas-microsoft-com:vml" xmlns:wp14="http://schemas.microsoft.com/office/word/2010/wordprocessingDrawing" xmlns:wp="http://schemas.openxmlformats.org/drawingml/2006/wordprocessingDrawing" xmlns:w10="urn:schemas-microsoft-com:office:word" xmlns:w="http://schemas.openxmlformats.org/wordprocessingml/2006/main" xmlns:w14="http://schemas.microsoft.com/office/word/2010/wordml" xmlns:w15="http://schemas.microsoft.com/office/word/2012/wordml" xmlns:w16cex="http://schemas.microsoft.com/office/word/2018/wordml/cex" xmlns:w16cid="http://schemas.microsoft.com/office/word/2016/wordml/cid" xmlns:w16="http://schemas.microsoft.com/office/word/2018/wordml" xmlns:w16du="http://schemas.microsoft.com/office/word/2023/wordml/word16du" xmlns:w16sdtdh="http://schemas.microsoft.com/office/word/2020/wordml/sdtdatahash" xmlns:w16se="http://schemas.microsoft.com/office/word/2015/wordml/symex" xmlns:wpg="http://schemas.microsoft.com/office/word/2010/wordprocessingGroup" xmlns:wpi="http://schemas.microsoft.com/office/word/2010/wordprocessingInk" xmlns:wne="http://schemas.microsoft.com/office/word/2006/wordml" xmlns:wps="http://schemas.microsoft.com/office/word/2010/wordprocessingShape" mc:Ignorable="w14 w15 w16se w16cid w16 w16cex w16sdtdh w16du wp14">
   <w:body>
     <w:p>
-      <w:r>
-        <w:fldChar w:fldCharType="begin"/>
-      </w:r>
-      <w:r>
-        <w:instrText>HYPERLINK "https://quizlet.com/vn/892446797/vocab-11-job-flash-cards/?i=4zv715&amp;x=1qqt"</w:instrText>
-      </w:r>
-      <w:r>
-        <w:fldChar w:fldCharType="separate"/>
-      </w:r>
-      <w:r>
-        <w:rPr>
-          <w:rStyle w:val="Hyperlink"/>
-        </w:rPr>
-        <w:t>https://quizlet.com/vn/892446797/vocab-11-job-flash-cards/?i=4zv715&amp;x=1qqt</w:t>
-      </w:r>
-      <w:r>
-        <w:rPr>
-          <w:rStyle w:val="Hyperlink"/>
-        </w:rPr>
-        <w:fldChar w:fldCharType="end"/>
-      </w:r>
+      <w:hyperlink r:id="rId4" w:history="1">
+        <w:r>
+          <w:rPr>
+            <w:rStyle w:val="Hyperlink"/>
+          </w:rPr>
+          <w:t>https://quizlet.com/vn/892446797/vocab-11-job-flash-cards/?i=4zv715&amp;x=1qqt</w:t>
+        </w:r>
+      </w:hyperlink>
     </w:p>
     <w:p>
-      <w:hyperlink r:id="rId4" w:history="1">
+      <w:hyperlink r:id="rId5" w:history="1">
         <w:r>
           <w:rPr>
             <w:rStyle w:val="Hyperlink"/>
@@ -36,7 +23,7 @@
       </w:hyperlink>
     </w:p>
     <w:p>
-      <w:hyperlink r:id="rId5" w:history="1">
+      <w:hyperlink r:id="rId6" w:history="1">
         <w:r>
           <w:rPr>
             <w:rStyle w:val="Hyperlink"/>
@@ -51,7 +38,7 @@
           <w:rStyle w:val="Hyperlink"/>
         </w:rPr>
       </w:pPr>
-      <w:hyperlink r:id="rId6" w:history="1">
+      <w:hyperlink r:id="rId7" w:history="1">
         <w:r>
           <w:rPr>
             <w:rStyle w:val="Hyperlink"/>
@@ -61,7 +48,7 @@
       </w:hyperlink>
     </w:p>
     <w:p>
-      <w:hyperlink r:id="rId7" w:history="1">
+      <w:hyperlink r:id="rId8" w:history="1">
         <w:r>
           <w:rPr>
             <w:rStyle w:val="Hyperlink"/>
@@ -98,19 +85,9 @@
             <w:tcW w:w="4675" w:type="dxa"/>
           </w:tcPr>
           <w:p>
-            <w:proofErr w:type="spellStart"/>
-            <w:r>
-              <w:t>Tưới</w:t>
-            </w:r>
-            <w:proofErr w:type="spellEnd"/>
-            <w:r>
-              <w:t xml:space="preserve"> </w:t>
-            </w:r>
-            <w:proofErr w:type="spellStart"/>
-            <w:r>
-              <w:t>nước</w:t>
-            </w:r>
-            <w:proofErr w:type="spellEnd"/>
+            <w:r>
+              <w:t>Tưới nước</w:t>
+            </w:r>
           </w:p>
         </w:tc>
       </w:tr>
@@ -131,29 +108,8 @@
           </w:tcPr>
           <w:p>
             <w:r>
-              <w:t xml:space="preserve">Xem </w:t>
-            </w:r>
-            <w:proofErr w:type="spellStart"/>
-            <w:r>
-              <w:t>xét</w:t>
-            </w:r>
-            <w:proofErr w:type="spellEnd"/>
-            <w:r>
-              <w:t xml:space="preserve">, </w:t>
-            </w:r>
-            <w:proofErr w:type="spellStart"/>
-            <w:r>
-              <w:t>nghiên</w:t>
-            </w:r>
-            <w:proofErr w:type="spellEnd"/>
-            <w:r>
-              <w:t xml:space="preserve"> </w:t>
-            </w:r>
-            <w:proofErr w:type="spellStart"/>
-            <w:r>
-              <w:t>cứu</w:t>
-            </w:r>
-            <w:proofErr w:type="spellEnd"/>
+              <w:t>Xem xét, nghiên cứu</w:t>
+            </w:r>
           </w:p>
         </w:tc>
       </w:tr>
@@ -173,19 +129,9 @@
             <w:tcW w:w="4675" w:type="dxa"/>
           </w:tcPr>
           <w:p>
-            <w:proofErr w:type="spellStart"/>
-            <w:r>
-              <w:t>Đọc</w:t>
-            </w:r>
-            <w:proofErr w:type="spellEnd"/>
-            <w:r>
-              <w:t xml:space="preserve"> </w:t>
-            </w:r>
-            <w:proofErr w:type="spellStart"/>
-            <w:r>
-              <w:t>lướt</w:t>
-            </w:r>
-            <w:proofErr w:type="spellEnd"/>
+            <w:r>
+              <w:t>Đọc lướt</w:t>
+            </w:r>
           </w:p>
         </w:tc>
       </w:tr>
@@ -205,27 +151,9 @@
             <w:tcW w:w="4675" w:type="dxa"/>
           </w:tcPr>
           <w:p>
-            <w:proofErr w:type="spellStart"/>
-            <w:r>
-              <w:t>Nhìn</w:t>
-            </w:r>
-            <w:proofErr w:type="spellEnd"/>
-            <w:r>
-              <w:t xml:space="preserve"> </w:t>
-            </w:r>
-            <w:proofErr w:type="spellStart"/>
-            <w:r>
-              <w:t>chằm</w:t>
-            </w:r>
-            <w:proofErr w:type="spellEnd"/>
-            <w:r>
-              <w:t xml:space="preserve"> </w:t>
-            </w:r>
-            <w:proofErr w:type="spellStart"/>
-            <w:r>
-              <w:t>chằm</w:t>
-            </w:r>
-            <w:proofErr w:type="spellEnd"/>
+            <w:r>
+              <w:t>Nhìn chằm chằm</w:t>
+            </w:r>
           </w:p>
         </w:tc>
       </w:tr>
@@ -245,19 +173,9 @@
             <w:tcW w:w="4675" w:type="dxa"/>
           </w:tcPr>
           <w:p>
-            <w:proofErr w:type="spellStart"/>
-            <w:r>
-              <w:t>Chỉ</w:t>
-            </w:r>
-            <w:proofErr w:type="spellEnd"/>
-            <w:r>
-              <w:t xml:space="preserve"> </w:t>
-            </w:r>
-            <w:proofErr w:type="spellStart"/>
-            <w:r>
-              <w:t>vào</w:t>
-            </w:r>
-            <w:proofErr w:type="spellEnd"/>
+            <w:r>
+              <w:t>Chỉ vào</w:t>
+            </w:r>
           </w:p>
         </w:tc>
       </w:tr>
@@ -277,13 +195,8 @@
             <w:tcW w:w="4675" w:type="dxa"/>
           </w:tcPr>
           <w:p>
-            <w:proofErr w:type="spellStart"/>
-            <w:r>
-              <w:t>Cắt</w:t>
-            </w:r>
-            <w:proofErr w:type="spellEnd"/>
-            <w:r>
-              <w:t xml:space="preserve"> cg</w:t>
+            <w:r>
+              <w:t>Cắt cg</w:t>
             </w:r>
           </w:p>
         </w:tc>
@@ -310,11 +223,9 @@
             <w:tcW w:w="4675" w:type="dxa"/>
           </w:tcPr>
           <w:p>
-            <w:proofErr w:type="spellStart"/>
             <w:r>
               <w:t>Soạn</w:t>
             </w:r>
-            <w:proofErr w:type="spellEnd"/>
           </w:p>
         </w:tc>
       </w:tr>
@@ -334,35 +245,9 @@
             <w:tcW w:w="4675" w:type="dxa"/>
           </w:tcPr>
           <w:p>
-            <w:proofErr w:type="spellStart"/>
-            <w:r>
-              <w:t>Sắp</w:t>
-            </w:r>
-            <w:proofErr w:type="spellEnd"/>
-            <w:r>
-              <w:t xml:space="preserve"> </w:t>
-            </w:r>
-            <w:proofErr w:type="spellStart"/>
-            <w:r>
-              <w:t>xếp</w:t>
-            </w:r>
-            <w:proofErr w:type="spellEnd"/>
-            <w:r>
-              <w:t xml:space="preserve">, </w:t>
-            </w:r>
-            <w:proofErr w:type="spellStart"/>
-            <w:r>
-              <w:t>cắm</w:t>
-            </w:r>
-            <w:proofErr w:type="spellEnd"/>
-            <w:r>
-              <w:t xml:space="preserve"> </w:t>
-            </w:r>
-            <w:proofErr w:type="spellStart"/>
-            <w:r>
-              <w:t>hoa</w:t>
-            </w:r>
-            <w:proofErr w:type="spellEnd"/>
+            <w:r>
+              <w:t>Sắp xếp, cắm hoa</w:t>
+            </w:r>
           </w:p>
         </w:tc>
       </w:tr>
@@ -382,19 +267,9 @@
             <w:tcW w:w="4675" w:type="dxa"/>
           </w:tcPr>
           <w:p>
-            <w:proofErr w:type="spellStart"/>
-            <w:r>
-              <w:t>Cử</w:t>
-            </w:r>
-            <w:proofErr w:type="spellEnd"/>
-            <w:r>
-              <w:t xml:space="preserve"> </w:t>
-            </w:r>
-            <w:proofErr w:type="spellStart"/>
-            <w:r>
-              <w:t>chỉ</w:t>
-            </w:r>
-            <w:proofErr w:type="spellEnd"/>
+            <w:r>
+              <w:t>Cử chỉ</w:t>
+            </w:r>
           </w:p>
         </w:tc>
       </w:tr>
@@ -414,29 +289,9 @@
             <w:tcW w:w="4675" w:type="dxa"/>
           </w:tcPr>
           <w:p>
-            <w:proofErr w:type="spellStart"/>
-            <w:r>
-              <w:t>Đi</w:t>
-            </w:r>
-            <w:proofErr w:type="spellEnd"/>
-            <w:r>
-              <w:t xml:space="preserve"> </w:t>
-            </w:r>
-            <w:proofErr w:type="spellStart"/>
-            <w:proofErr w:type="gramStart"/>
-            <w:r>
-              <w:t>dạo,tản</w:t>
-            </w:r>
-            <w:proofErr w:type="spellEnd"/>
-            <w:proofErr w:type="gramEnd"/>
-            <w:r>
-              <w:t xml:space="preserve"> </w:t>
-            </w:r>
-            <w:proofErr w:type="spellStart"/>
-            <w:r>
-              <w:t>bộ</w:t>
-            </w:r>
-            <w:proofErr w:type="spellEnd"/>
+            <w:r>
+              <w:t>Đi dạo,tản bộ</w:t>
+            </w:r>
           </w:p>
         </w:tc>
       </w:tr>
@@ -456,59 +311,9 @@
             <w:tcW w:w="4675" w:type="dxa"/>
           </w:tcPr>
           <w:p>
-            <w:proofErr w:type="spellStart"/>
-            <w:r>
-              <w:t>Đi</w:t>
-            </w:r>
-            <w:proofErr w:type="spellEnd"/>
-            <w:r>
-              <w:t xml:space="preserve"> </w:t>
-            </w:r>
-            <w:proofErr w:type="spellStart"/>
-            <w:r>
-              <w:t>bộ</w:t>
-            </w:r>
-            <w:proofErr w:type="spellEnd"/>
-            <w:r>
-              <w:t xml:space="preserve"> </w:t>
-            </w:r>
-            <w:proofErr w:type="spellStart"/>
-            <w:r>
-              <w:t>đường</w:t>
-            </w:r>
-            <w:proofErr w:type="spellEnd"/>
-            <w:r>
-              <w:t xml:space="preserve"> </w:t>
-            </w:r>
-            <w:proofErr w:type="spellStart"/>
-            <w:r>
-              <w:t>dài</w:t>
-            </w:r>
-            <w:proofErr w:type="spellEnd"/>
-            <w:r>
-              <w:t xml:space="preserve">, </w:t>
-            </w:r>
-            <w:proofErr w:type="spellStart"/>
-            <w:r>
-              <w:t>cuộc</w:t>
-            </w:r>
-            <w:proofErr w:type="spellEnd"/>
-            <w:r>
-              <w:t xml:space="preserve"> </w:t>
-            </w:r>
-            <w:proofErr w:type="spellStart"/>
-            <w:r>
-              <w:t>đi</w:t>
-            </w:r>
-            <w:proofErr w:type="spellEnd"/>
-            <w:r>
-              <w:t xml:space="preserve"> </w:t>
-            </w:r>
-            <w:proofErr w:type="spellStart"/>
-            <w:r>
-              <w:t>bộ</w:t>
-            </w:r>
-            <w:proofErr w:type="spellEnd"/>
+            <w:r>
+              <w:t>Đi bộ đường dài, cuộc đi bộ</w:t>
+            </w:r>
           </w:p>
         </w:tc>
       </w:tr>
@@ -528,27 +333,9 @@
             <w:tcW w:w="4675" w:type="dxa"/>
           </w:tcPr>
           <w:p>
-            <w:proofErr w:type="spellStart"/>
-            <w:r>
-              <w:t>Xuống</w:t>
-            </w:r>
-            <w:proofErr w:type="spellEnd"/>
-            <w:r>
-              <w:t xml:space="preserve"> </w:t>
-            </w:r>
-            <w:proofErr w:type="spellStart"/>
-            <w:r>
-              <w:t>phương</w:t>
-            </w:r>
-            <w:proofErr w:type="spellEnd"/>
-            <w:r>
-              <w:t xml:space="preserve"> </w:t>
-            </w:r>
-            <w:proofErr w:type="spellStart"/>
-            <w:r>
-              <w:t>tiện</w:t>
-            </w:r>
-            <w:proofErr w:type="spellEnd"/>
+            <w:r>
+              <w:t>Xuống phương tiện</w:t>
+            </w:r>
           </w:p>
         </w:tc>
       </w:tr>
@@ -568,19 +355,9 @@
             <w:tcW w:w="4675" w:type="dxa"/>
           </w:tcPr>
           <w:p>
-            <w:proofErr w:type="spellStart"/>
-            <w:r>
-              <w:t>Đi</w:t>
-            </w:r>
-            <w:proofErr w:type="spellEnd"/>
-            <w:r>
-              <w:t xml:space="preserve"> </w:t>
-            </w:r>
-            <w:proofErr w:type="spellStart"/>
-            <w:r>
-              <w:t>lên</w:t>
-            </w:r>
-            <w:proofErr w:type="spellEnd"/>
+            <w:r>
+              <w:t>Đi lên</w:t>
+            </w:r>
           </w:p>
         </w:tc>
       </w:tr>
@@ -600,19 +377,9 @@
             <w:tcW w:w="4675" w:type="dxa"/>
           </w:tcPr>
           <w:p>
-            <w:proofErr w:type="spellStart"/>
-            <w:r>
-              <w:t>Bên</w:t>
-            </w:r>
-            <w:proofErr w:type="spellEnd"/>
-            <w:r>
-              <w:t xml:space="preserve"> </w:t>
-            </w:r>
-            <w:proofErr w:type="spellStart"/>
-            <w:r>
-              <w:t>cạnh</w:t>
-            </w:r>
-            <w:proofErr w:type="spellEnd"/>
+            <w:r>
+              <w:t>Bên cạnh</w:t>
+            </w:r>
           </w:p>
         </w:tc>
       </w:tr>
@@ -632,19 +399,9 @@
             <w:tcW w:w="4675" w:type="dxa"/>
           </w:tcPr>
           <w:p>
-            <w:proofErr w:type="spellStart"/>
-            <w:r>
-              <w:t>Tư</w:t>
-            </w:r>
-            <w:proofErr w:type="spellEnd"/>
-            <w:r>
-              <w:t xml:space="preserve"> </w:t>
-            </w:r>
-            <w:proofErr w:type="spellStart"/>
-            <w:r>
-              <w:t>thế</w:t>
-            </w:r>
-            <w:proofErr w:type="spellEnd"/>
+            <w:r>
+              <w:t>Tư thế</w:t>
+            </w:r>
           </w:p>
         </w:tc>
       </w:tr>
@@ -664,19 +421,9 @@
             <w:tcW w:w="4675" w:type="dxa"/>
           </w:tcPr>
           <w:p>
-            <w:proofErr w:type="spellStart"/>
-            <w:r>
-              <w:t>Dựa</w:t>
-            </w:r>
-            <w:proofErr w:type="spellEnd"/>
-            <w:r>
-              <w:t xml:space="preserve"> </w:t>
-            </w:r>
-            <w:proofErr w:type="spellStart"/>
-            <w:r>
-              <w:t>vào</w:t>
-            </w:r>
-            <w:proofErr w:type="spellEnd"/>
+            <w:r>
+              <w:t>Dựa vào</w:t>
+            </w:r>
           </w:p>
         </w:tc>
       </w:tr>
@@ -696,27 +443,9 @@
             <w:tcW w:w="4675" w:type="dxa"/>
           </w:tcPr>
           <w:p>
-            <w:proofErr w:type="spellStart"/>
-            <w:r>
-              <w:t>Áo</w:t>
-            </w:r>
-            <w:proofErr w:type="spellEnd"/>
-            <w:r>
-              <w:t xml:space="preserve"> </w:t>
-            </w:r>
-            <w:proofErr w:type="spellStart"/>
-            <w:r>
-              <w:t>dài</w:t>
-            </w:r>
-            <w:proofErr w:type="spellEnd"/>
-            <w:r>
-              <w:t xml:space="preserve"> </w:t>
-            </w:r>
-            <w:proofErr w:type="spellStart"/>
-            <w:r>
-              <w:t>tay</w:t>
-            </w:r>
-            <w:proofErr w:type="spellEnd"/>
+            <w:r>
+              <w:t>Áo dài tay</w:t>
+            </w:r>
           </w:p>
         </w:tc>
       </w:tr>
@@ -737,29 +466,8 @@
           </w:tcPr>
           <w:p>
             <w:r>
-              <w:t xml:space="preserve">Công </w:t>
-            </w:r>
-            <w:proofErr w:type="spellStart"/>
-            <w:r>
-              <w:t>vc</w:t>
-            </w:r>
-            <w:proofErr w:type="spellEnd"/>
-            <w:r>
-              <w:t xml:space="preserve"> </w:t>
-            </w:r>
-            <w:proofErr w:type="spellStart"/>
-            <w:r>
-              <w:t>giấy</w:t>
-            </w:r>
-            <w:proofErr w:type="spellEnd"/>
-            <w:r>
-              <w:t xml:space="preserve"> </w:t>
-            </w:r>
-            <w:proofErr w:type="spellStart"/>
-            <w:r>
-              <w:t>tờ</w:t>
-            </w:r>
-            <w:proofErr w:type="spellEnd"/>
+              <w:t>Công vc giấy tờ</w:t>
+            </w:r>
           </w:p>
         </w:tc>
       </w:tr>
@@ -779,43 +487,9 @@
             <w:tcW w:w="4675" w:type="dxa"/>
           </w:tcPr>
           <w:p>
-            <w:proofErr w:type="spellStart"/>
-            <w:r>
-              <w:t>Phòng</w:t>
-            </w:r>
-            <w:proofErr w:type="spellEnd"/>
-            <w:r>
-              <w:t xml:space="preserve"> </w:t>
-            </w:r>
-            <w:proofErr w:type="spellStart"/>
-            <w:r>
-              <w:t>thí</w:t>
-            </w:r>
-            <w:proofErr w:type="spellEnd"/>
-            <w:r>
-              <w:t xml:space="preserve"> </w:t>
-            </w:r>
-            <w:proofErr w:type="spellStart"/>
-            <w:r>
-              <w:t>nghiệm</w:t>
-            </w:r>
-            <w:proofErr w:type="spellEnd"/>
-            <w:r>
-              <w:t xml:space="preserve">, </w:t>
-            </w:r>
-            <w:proofErr w:type="spellStart"/>
-            <w:r>
-              <w:t>pha</w:t>
-            </w:r>
-            <w:proofErr w:type="spellEnd"/>
-            <w:r>
-              <w:t xml:space="preserve"> </w:t>
-            </w:r>
-            <w:proofErr w:type="spellStart"/>
-            <w:r>
-              <w:t>chế</w:t>
-            </w:r>
-            <w:proofErr w:type="spellEnd"/>
+            <w:r>
+              <w:t>Phòng thí nghiệm, pha chế</w:t>
+            </w:r>
           </w:p>
         </w:tc>
       </w:tr>
@@ -835,21 +509,8 @@
             <w:tcW w:w="4675" w:type="dxa"/>
           </w:tcPr>
           <w:p>
-            <w:proofErr w:type="spellStart"/>
-            <w:r>
-              <w:t>Kính</w:t>
-            </w:r>
-            <w:proofErr w:type="spellEnd"/>
-            <w:r>
-              <w:t xml:space="preserve"> </w:t>
-            </w:r>
-            <w:proofErr w:type="spellStart"/>
-            <w:r>
-              <w:t>hiển</w:t>
-            </w:r>
-            <w:proofErr w:type="spellEnd"/>
-            <w:r>
-              <w:t xml:space="preserve"> vi</w:t>
+            <w:r>
+              <w:t>Kính hiển vi</w:t>
             </w:r>
           </w:p>
         </w:tc>
@@ -871,29 +532,8 @@
           </w:tcPr>
           <w:p>
             <w:r>
-              <w:t xml:space="preserve">Công </w:t>
-            </w:r>
-            <w:proofErr w:type="spellStart"/>
-            <w:r>
-              <w:t>cụ</w:t>
-            </w:r>
-            <w:proofErr w:type="spellEnd"/>
-            <w:r>
-              <w:t xml:space="preserve">, </w:t>
-            </w:r>
-            <w:proofErr w:type="spellStart"/>
-            <w:r>
-              <w:t>dụng</w:t>
-            </w:r>
-            <w:proofErr w:type="spellEnd"/>
-            <w:r>
-              <w:t xml:space="preserve"> </w:t>
-            </w:r>
-            <w:proofErr w:type="spellStart"/>
-            <w:r>
-              <w:t>cụ</w:t>
-            </w:r>
-            <w:proofErr w:type="spellEnd"/>
+              <w:t>Công cụ, dụng cụ</w:t>
+            </w:r>
           </w:p>
         </w:tc>
       </w:tr>
@@ -914,31 +554,8 @@
           </w:tcPr>
           <w:p>
             <w:r>
-              <w:t xml:space="preserve">Bao </w:t>
-            </w:r>
-            <w:proofErr w:type="spellStart"/>
-            <w:r>
-              <w:t>tay</w:t>
-            </w:r>
-            <w:proofErr w:type="spellEnd"/>
-            <w:r>
-              <w:t xml:space="preserve">, gang </w:t>
-            </w:r>
-            <w:proofErr w:type="spellStart"/>
-            <w:proofErr w:type="gramStart"/>
-            <w:r>
-              <w:t>tay,đeo</w:t>
-            </w:r>
-            <w:proofErr w:type="spellEnd"/>
-            <w:proofErr w:type="gramEnd"/>
-            <w:r>
-              <w:t xml:space="preserve"> </w:t>
-            </w:r>
-            <w:proofErr w:type="spellStart"/>
-            <w:r>
-              <w:t>găng</w:t>
-            </w:r>
-            <w:proofErr w:type="spellEnd"/>
+              <w:t>Bao tay, gang tay,đeo găng</w:t>
+            </w:r>
           </w:p>
         </w:tc>
       </w:tr>
@@ -958,19 +575,9 @@
             <w:tcW w:w="4675" w:type="dxa"/>
           </w:tcPr>
           <w:p>
-            <w:proofErr w:type="spellStart"/>
-            <w:r>
-              <w:t>Đại</w:t>
-            </w:r>
-            <w:proofErr w:type="spellEnd"/>
-            <w:r>
-              <w:t xml:space="preserve"> </w:t>
-            </w:r>
-            <w:proofErr w:type="spellStart"/>
-            <w:r>
-              <w:t>lộ</w:t>
-            </w:r>
-            <w:proofErr w:type="spellEnd"/>
+            <w:r>
+              <w:t>Đại lộ</w:t>
+            </w:r>
           </w:p>
         </w:tc>
       </w:tr>
@@ -997,21 +604,8 @@
               <w:t>gõ</w:t>
             </w:r>
             <w:r>
-              <w:t xml:space="preserve">, </w:t>
-            </w:r>
-            <w:proofErr w:type="spellStart"/>
-            <w:r>
-              <w:t>làn</w:t>
-            </w:r>
-            <w:proofErr w:type="spellEnd"/>
-            <w:r>
-              <w:t xml:space="preserve"> </w:t>
-            </w:r>
-            <w:proofErr w:type="spellStart"/>
-            <w:r>
-              <w:t>đường</w:t>
-            </w:r>
-            <w:proofErr w:type="spellEnd"/>
+              <w:t>, làn đường</w:t>
+            </w:r>
           </w:p>
         </w:tc>
       </w:tr>
@@ -1031,19 +625,9 @@
             <w:tcW w:w="4675" w:type="dxa"/>
           </w:tcPr>
           <w:p>
-            <w:proofErr w:type="spellStart"/>
-            <w:r>
-              <w:t>Thuyết</w:t>
-            </w:r>
-            <w:proofErr w:type="spellEnd"/>
-            <w:r>
-              <w:t xml:space="preserve"> </w:t>
-            </w:r>
-            <w:proofErr w:type="spellStart"/>
-            <w:r>
-              <w:t>trình</w:t>
-            </w:r>
-            <w:proofErr w:type="spellEnd"/>
+            <w:r>
+              <w:t>Thuyết trình</w:t>
+            </w:r>
           </w:p>
         </w:tc>
       </w:tr>
@@ -1063,19 +647,9 @@
             <w:tcW w:w="4675" w:type="dxa"/>
           </w:tcPr>
           <w:p>
-            <w:proofErr w:type="spellStart"/>
-            <w:r>
-              <w:t>Hành</w:t>
-            </w:r>
-            <w:proofErr w:type="spellEnd"/>
-            <w:r>
-              <w:t xml:space="preserve"> </w:t>
-            </w:r>
-            <w:proofErr w:type="spellStart"/>
-            <w:r>
-              <w:t>khách</w:t>
-            </w:r>
-            <w:proofErr w:type="spellEnd"/>
+            <w:r>
+              <w:t>Hành khách</w:t>
+            </w:r>
           </w:p>
         </w:tc>
       </w:tr>
@@ -1095,27 +669,9 @@
             <w:tcW w:w="4675" w:type="dxa"/>
           </w:tcPr>
           <w:p>
-            <w:proofErr w:type="spellStart"/>
-            <w:r>
-              <w:t>Bồi</w:t>
-            </w:r>
-            <w:proofErr w:type="spellEnd"/>
-            <w:r>
-              <w:t xml:space="preserve"> </w:t>
-            </w:r>
-            <w:proofErr w:type="spellStart"/>
-            <w:r>
-              <w:t>bàn</w:t>
-            </w:r>
-            <w:proofErr w:type="spellEnd"/>
-            <w:r>
-              <w:t xml:space="preserve"> </w:t>
-            </w:r>
-            <w:proofErr w:type="spellStart"/>
-            <w:r>
-              <w:t>nữ</w:t>
-            </w:r>
-            <w:proofErr w:type="spellEnd"/>
+            <w:r>
+              <w:t>Bồi bàn nữ</w:t>
+            </w:r>
           </w:p>
         </w:tc>
       </w:tr>
@@ -1136,21 +692,8 @@
           </w:tcPr>
           <w:p>
             <w:r>
-              <w:t xml:space="preserve">1 </w:t>
-            </w:r>
-            <w:proofErr w:type="spellStart"/>
-            <w:r>
-              <w:t>mảnh</w:t>
-            </w:r>
-            <w:proofErr w:type="spellEnd"/>
-            <w:r>
-              <w:t>/</w:t>
-            </w:r>
-            <w:proofErr w:type="spellStart"/>
-            <w:r>
-              <w:t>mẩu</w:t>
-            </w:r>
-            <w:proofErr w:type="spellEnd"/>
+              <w:t>1 mảnh/mẩu</w:t>
+            </w:r>
           </w:p>
         </w:tc>
       </w:tr>
@@ -1170,11 +713,9 @@
             <w:tcW w:w="4675" w:type="dxa"/>
           </w:tcPr>
           <w:p>
-            <w:proofErr w:type="spellStart"/>
             <w:r>
               <w:t>Cỏ</w:t>
             </w:r>
-            <w:proofErr w:type="spellEnd"/>
           </w:p>
         </w:tc>
       </w:tr>
@@ -1194,19 +735,9 @@
             <w:tcW w:w="4675" w:type="dxa"/>
           </w:tcPr>
           <w:p>
-            <w:proofErr w:type="spellStart"/>
-            <w:r>
-              <w:t>Gấp</w:t>
-            </w:r>
-            <w:proofErr w:type="spellEnd"/>
-            <w:r>
-              <w:t xml:space="preserve"> </w:t>
-            </w:r>
-            <w:proofErr w:type="spellStart"/>
-            <w:r>
-              <w:t>lại</w:t>
-            </w:r>
-            <w:proofErr w:type="spellEnd"/>
+            <w:r>
+              <w:t>Gấp lại</w:t>
+            </w:r>
           </w:p>
         </w:tc>
       </w:tr>
@@ -1226,19 +757,9 @@
             <w:tcW w:w="4675" w:type="dxa"/>
           </w:tcPr>
           <w:p>
-            <w:proofErr w:type="spellStart"/>
-            <w:r>
-              <w:t>Mặc</w:t>
-            </w:r>
-            <w:proofErr w:type="spellEnd"/>
-            <w:r>
-              <w:t xml:space="preserve"> </w:t>
-            </w:r>
-            <w:proofErr w:type="spellStart"/>
-            <w:r>
-              <w:t>đồ</w:t>
-            </w:r>
-            <w:proofErr w:type="spellEnd"/>
+            <w:r>
+              <w:t>Mặc đồ</w:t>
+            </w:r>
           </w:p>
         </w:tc>
       </w:tr>
@@ -1258,19 +779,9 @@
             <w:tcW w:w="4675" w:type="dxa"/>
           </w:tcPr>
           <w:p>
-            <w:proofErr w:type="spellStart"/>
-            <w:r>
-              <w:t>Nội</w:t>
-            </w:r>
-            <w:proofErr w:type="spellEnd"/>
-            <w:r>
-              <w:t xml:space="preserve"> </w:t>
-            </w:r>
-            <w:proofErr w:type="spellStart"/>
-            <w:r>
-              <w:t>thất</w:t>
-            </w:r>
-            <w:proofErr w:type="spellEnd"/>
+            <w:r>
+              <w:t>Nội thất</w:t>
+            </w:r>
           </w:p>
         </w:tc>
       </w:tr>
@@ -1290,19 +801,9 @@
             <w:tcW w:w="4675" w:type="dxa"/>
           </w:tcPr>
           <w:p>
-            <w:proofErr w:type="spellStart"/>
-            <w:r>
-              <w:t>Vỗ</w:t>
-            </w:r>
-            <w:proofErr w:type="spellEnd"/>
-            <w:r>
-              <w:t xml:space="preserve"> </w:t>
-            </w:r>
-            <w:proofErr w:type="spellStart"/>
-            <w:r>
-              <w:t>tay</w:t>
-            </w:r>
-            <w:proofErr w:type="spellEnd"/>
+            <w:r>
+              <w:t>Vỗ tay</w:t>
+            </w:r>
           </w:p>
         </w:tc>
       </w:tr>
@@ -1326,19 +827,9 @@
             <w:tcW w:w="4675" w:type="dxa"/>
           </w:tcPr>
           <w:p>
-            <w:proofErr w:type="spellStart"/>
-            <w:r>
-              <w:t>Giải</w:t>
-            </w:r>
-            <w:proofErr w:type="spellEnd"/>
-            <w:r>
-              <w:t xml:space="preserve"> </w:t>
-            </w:r>
-            <w:proofErr w:type="spellStart"/>
-            <w:r>
-              <w:t>khát</w:t>
-            </w:r>
-            <w:proofErr w:type="spellEnd"/>
+            <w:r>
+              <w:t>Giải khát</w:t>
+            </w:r>
           </w:p>
         </w:tc>
       </w:tr>
@@ -1358,11 +849,9 @@
             <w:tcW w:w="4675" w:type="dxa"/>
           </w:tcPr>
           <w:p>
-            <w:proofErr w:type="spellStart"/>
             <w:r>
               <w:t>Kệ</w:t>
             </w:r>
-            <w:proofErr w:type="spellEnd"/>
           </w:p>
         </w:tc>
       </w:tr>
@@ -1383,13 +872,8 @@
           </w:tcPr>
           <w:p>
             <w:r>
-              <w:t xml:space="preserve">Văn </w:t>
-            </w:r>
-            <w:proofErr w:type="spellStart"/>
-            <w:r>
-              <w:t>phòng</w:t>
-            </w:r>
-            <w:proofErr w:type="spellEnd"/>
+              <w:t>Văn phòng</w:t>
+            </w:r>
           </w:p>
         </w:tc>
       </w:tr>
@@ -1410,13 +894,8 @@
           </w:tcPr>
           <w:p>
             <w:r>
-              <w:t xml:space="preserve">Bưu </w:t>
-            </w:r>
-            <w:proofErr w:type="spellStart"/>
-            <w:r>
-              <w:t>điện</w:t>
-            </w:r>
-            <w:proofErr w:type="spellEnd"/>
+              <w:t>Bưu điện</w:t>
+            </w:r>
           </w:p>
         </w:tc>
       </w:tr>
@@ -1436,19 +915,9 @@
             <w:tcW w:w="4675" w:type="dxa"/>
           </w:tcPr>
           <w:p>
-            <w:proofErr w:type="spellStart"/>
-            <w:r>
-              <w:t>băng</w:t>
-            </w:r>
-            <w:proofErr w:type="spellEnd"/>
-            <w:r>
-              <w:t xml:space="preserve"> </w:t>
-            </w:r>
-            <w:proofErr w:type="spellStart"/>
-            <w:r>
-              <w:t>ghế</w:t>
-            </w:r>
-            <w:proofErr w:type="spellEnd"/>
+            <w:r>
+              <w:t>băng ghế</w:t>
+            </w:r>
           </w:p>
         </w:tc>
       </w:tr>
@@ -1468,19 +937,9 @@
             <w:tcW w:w="4675" w:type="dxa"/>
           </w:tcPr>
           <w:p>
-            <w:proofErr w:type="spellStart"/>
-            <w:r>
-              <w:t>Lịch</w:t>
-            </w:r>
-            <w:proofErr w:type="spellEnd"/>
-            <w:r>
-              <w:t xml:space="preserve"> </w:t>
-            </w:r>
-            <w:proofErr w:type="spellStart"/>
-            <w:r>
-              <w:t>trình</w:t>
-            </w:r>
-            <w:proofErr w:type="spellEnd"/>
+            <w:r>
+              <w:t>Lịch trình</w:t>
+            </w:r>
           </w:p>
         </w:tc>
       </w:tr>
@@ -1500,13 +959,8 @@
             <w:tcW w:w="4675" w:type="dxa"/>
           </w:tcPr>
           <w:p>
-            <w:proofErr w:type="spellStart"/>
-            <w:r>
-              <w:t>Cái</w:t>
-            </w:r>
-            <w:proofErr w:type="spellEnd"/>
-            <w:r>
-              <w:t xml:space="preserve"> thang</w:t>
+            <w:r>
+              <w:t>Cái thang</w:t>
             </w:r>
           </w:p>
         </w:tc>
@@ -1527,11 +981,9 @@
             <w:tcW w:w="4675" w:type="dxa"/>
           </w:tcPr>
           <w:p>
-            <w:proofErr w:type="spellStart"/>
             <w:r>
               <w:t>Cổng</w:t>
             </w:r>
-            <w:proofErr w:type="spellEnd"/>
           </w:p>
         </w:tc>
       </w:tr>
@@ -1551,11 +1003,9 @@
             <w:tcW w:w="4675" w:type="dxa"/>
           </w:tcPr>
           <w:p>
-            <w:proofErr w:type="spellStart"/>
             <w:r>
               <w:t>sân</w:t>
             </w:r>
-            <w:proofErr w:type="spellEnd"/>
           </w:p>
         </w:tc>
       </w:tr>
@@ -1575,11 +1025,9 @@
             <w:tcW w:w="4675" w:type="dxa"/>
           </w:tcPr>
           <w:p>
-            <w:proofErr w:type="spellStart"/>
             <w:r>
               <w:t>Quạt</w:t>
             </w:r>
-            <w:proofErr w:type="spellEnd"/>
           </w:p>
         </w:tc>
       </w:tr>
@@ -1599,27 +1047,9 @@
             <w:tcW w:w="4675" w:type="dxa"/>
           </w:tcPr>
           <w:p>
-            <w:proofErr w:type="spellStart"/>
-            <w:r>
-              <w:t>Tấm</w:t>
-            </w:r>
-            <w:proofErr w:type="spellEnd"/>
-            <w:r>
-              <w:t xml:space="preserve"> </w:t>
-            </w:r>
-            <w:proofErr w:type="spellStart"/>
-            <w:r>
-              <w:t>áp</w:t>
-            </w:r>
-            <w:proofErr w:type="spellEnd"/>
-            <w:r>
-              <w:t xml:space="preserve"> </w:t>
-            </w:r>
-            <w:proofErr w:type="spellStart"/>
-            <w:r>
-              <w:t>phích</w:t>
-            </w:r>
-            <w:proofErr w:type="spellEnd"/>
+            <w:r>
+              <w:t>Tấm áp phích</w:t>
+            </w:r>
           </w:p>
         </w:tc>
       </w:tr>
@@ -1640,13 +1070,8 @@
           </w:tcPr>
           <w:p>
             <w:r>
-              <w:t xml:space="preserve">Ga </w:t>
-            </w:r>
-            <w:proofErr w:type="spellStart"/>
-            <w:r>
-              <w:t>ra</w:t>
-            </w:r>
-            <w:proofErr w:type="spellEnd"/>
+              <w:t>Ga ra</w:t>
+            </w:r>
           </w:p>
         </w:tc>
       </w:tr>
@@ -1666,19 +1091,9 @@
             <w:tcW w:w="4675" w:type="dxa"/>
           </w:tcPr>
           <w:p>
-            <w:proofErr w:type="spellStart"/>
-            <w:r>
-              <w:t>Lốp</w:t>
-            </w:r>
-            <w:proofErr w:type="spellEnd"/>
-            <w:r>
-              <w:t xml:space="preserve"> </w:t>
-            </w:r>
-            <w:proofErr w:type="spellStart"/>
-            <w:r>
-              <w:t>xe</w:t>
-            </w:r>
-            <w:proofErr w:type="spellEnd"/>
+            <w:r>
+              <w:t>Lốp xe</w:t>
+            </w:r>
           </w:p>
         </w:tc>
       </w:tr>
@@ -1698,19 +1113,9 @@
             <w:tcW w:w="4675" w:type="dxa"/>
           </w:tcPr>
           <w:p>
-            <w:proofErr w:type="spellStart"/>
-            <w:r>
-              <w:t>Vận</w:t>
-            </w:r>
-            <w:proofErr w:type="spellEnd"/>
-            <w:r>
-              <w:t xml:space="preserve"> </w:t>
-            </w:r>
-            <w:proofErr w:type="spellStart"/>
-            <w:r>
-              <w:t>hành</w:t>
-            </w:r>
-            <w:proofErr w:type="spellEnd"/>
+            <w:r>
+              <w:t>Vận hành</w:t>
+            </w:r>
           </w:p>
         </w:tc>
       </w:tr>
@@ -1731,13 +1136,8 @@
           </w:tcPr>
           <w:p>
             <w:r>
-              <w:t xml:space="preserve">Thu </w:t>
-            </w:r>
-            <w:proofErr w:type="spellStart"/>
-            <w:r>
-              <w:t>dọn</w:t>
-            </w:r>
-            <w:proofErr w:type="spellEnd"/>
+              <w:t>Thu dọn</w:t>
+            </w:r>
           </w:p>
         </w:tc>
       </w:tr>
@@ -1757,11 +1157,9 @@
             <w:tcW w:w="4675" w:type="dxa"/>
           </w:tcPr>
           <w:p>
-            <w:proofErr w:type="spellStart"/>
             <w:r>
               <w:t>mua</w:t>
             </w:r>
-            <w:proofErr w:type="spellEnd"/>
           </w:p>
         </w:tc>
       </w:tr>
@@ -1781,35 +1179,9 @@
             <w:tcW w:w="4675" w:type="dxa"/>
           </w:tcPr>
           <w:p>
-            <w:proofErr w:type="spellStart"/>
-            <w:r>
-              <w:t>Đổ</w:t>
-            </w:r>
-            <w:proofErr w:type="spellEnd"/>
-            <w:r>
-              <w:t xml:space="preserve">/ </w:t>
-            </w:r>
-            <w:proofErr w:type="spellStart"/>
-            <w:r>
-              <w:t>rót</w:t>
-            </w:r>
-            <w:proofErr w:type="spellEnd"/>
-            <w:r>
-              <w:t xml:space="preserve"> / </w:t>
-            </w:r>
-            <w:proofErr w:type="spellStart"/>
-            <w:r>
-              <w:t>trút</w:t>
-            </w:r>
-            <w:proofErr w:type="spellEnd"/>
-            <w:r>
-              <w:t xml:space="preserve"> </w:t>
-            </w:r>
-            <w:proofErr w:type="spellStart"/>
-            <w:r>
-              <w:t>nước</w:t>
-            </w:r>
-            <w:proofErr w:type="spellEnd"/>
+            <w:r>
+              <w:t>Đổ/ rót / trút nước</w:t>
+            </w:r>
           </w:p>
         </w:tc>
       </w:tr>
@@ -1829,19 +1201,9 @@
             <w:tcW w:w="4675" w:type="dxa"/>
           </w:tcPr>
           <w:p>
-            <w:proofErr w:type="spellStart"/>
-            <w:r>
-              <w:t>Cúi</w:t>
-            </w:r>
-            <w:proofErr w:type="spellEnd"/>
-            <w:r>
-              <w:t xml:space="preserve"> </w:t>
-            </w:r>
-            <w:proofErr w:type="spellStart"/>
-            <w:r>
-              <w:t>xuống</w:t>
-            </w:r>
-            <w:proofErr w:type="spellEnd"/>
+            <w:r>
+              <w:t>Cúi xuống</w:t>
+            </w:r>
           </w:p>
         </w:tc>
       </w:tr>
@@ -1861,19 +1223,9 @@
             <w:tcW w:w="4675" w:type="dxa"/>
           </w:tcPr>
           <w:p>
-            <w:proofErr w:type="spellStart"/>
-            <w:r>
-              <w:t>Gờ</w:t>
-            </w:r>
-            <w:proofErr w:type="spellEnd"/>
-            <w:r>
-              <w:t xml:space="preserve"> </w:t>
-            </w:r>
-            <w:proofErr w:type="spellStart"/>
-            <w:r>
-              <w:t>đá</w:t>
-            </w:r>
-            <w:proofErr w:type="spellEnd"/>
+            <w:r>
+              <w:t>Gờ đá</w:t>
+            </w:r>
           </w:p>
         </w:tc>
       </w:tr>
@@ -1893,19 +1245,9 @@
             <w:tcW w:w="4675" w:type="dxa"/>
           </w:tcPr>
           <w:p>
-            <w:proofErr w:type="spellStart"/>
-            <w:r>
-              <w:t>Bãi</w:t>
-            </w:r>
-            <w:proofErr w:type="spellEnd"/>
-            <w:r>
-              <w:t xml:space="preserve"> </w:t>
-            </w:r>
-            <w:proofErr w:type="spellStart"/>
-            <w:r>
-              <w:t>cỏ</w:t>
-            </w:r>
-            <w:proofErr w:type="spellEnd"/>
+            <w:r>
+              <w:t>Bãi cỏ</w:t>
+            </w:r>
           </w:p>
         </w:tc>
       </w:tr>
@@ -1925,19 +1267,9 @@
             <w:tcW w:w="4675" w:type="dxa"/>
           </w:tcPr>
           <w:p>
-            <w:proofErr w:type="spellStart"/>
-            <w:r>
-              <w:t>Gỡ</w:t>
-            </w:r>
-            <w:proofErr w:type="spellEnd"/>
-            <w:r>
-              <w:t xml:space="preserve"> </w:t>
-            </w:r>
-            <w:proofErr w:type="spellStart"/>
-            <w:r>
-              <w:t>hàng</w:t>
-            </w:r>
-            <w:proofErr w:type="spellEnd"/>
+            <w:r>
+              <w:t>Gỡ hàng</w:t>
+            </w:r>
           </w:p>
         </w:tc>
       </w:tr>
@@ -1957,19 +1289,9 @@
             <w:tcW w:w="4675" w:type="dxa"/>
           </w:tcPr>
           <w:p>
-            <w:proofErr w:type="spellStart"/>
-            <w:r>
-              <w:t>Lò</w:t>
-            </w:r>
-            <w:proofErr w:type="spellEnd"/>
-            <w:r>
-              <w:t xml:space="preserve"> </w:t>
-            </w:r>
-            <w:proofErr w:type="spellStart"/>
-            <w:r>
-              <w:t>sưởi</w:t>
-            </w:r>
-            <w:proofErr w:type="spellEnd"/>
+            <w:r>
+              <w:t>Lò sưởi</w:t>
+            </w:r>
           </w:p>
         </w:tc>
       </w:tr>
@@ -1992,19 +1314,9 @@
             <w:tcW w:w="4675" w:type="dxa"/>
           </w:tcPr>
           <w:p>
-            <w:proofErr w:type="spellStart"/>
-            <w:r>
-              <w:t>Bục</w:t>
-            </w:r>
-            <w:proofErr w:type="spellEnd"/>
-            <w:r>
-              <w:t xml:space="preserve"> </w:t>
-            </w:r>
-            <w:proofErr w:type="spellStart"/>
-            <w:r>
-              <w:t>giảng</w:t>
-            </w:r>
-            <w:proofErr w:type="spellEnd"/>
+            <w:r>
+              <w:t>Bục giảng</w:t>
+            </w:r>
           </w:p>
         </w:tc>
       </w:tr>
@@ -2046,19 +1358,9 @@
             <w:tcW w:w="4675" w:type="dxa"/>
           </w:tcPr>
           <w:p>
-            <w:proofErr w:type="spellStart"/>
-            <w:r>
-              <w:t>Cái</w:t>
-            </w:r>
-            <w:proofErr w:type="spellEnd"/>
-            <w:r>
-              <w:t xml:space="preserve"> </w:t>
-            </w:r>
-            <w:proofErr w:type="spellStart"/>
-            <w:r>
-              <w:t>gối</w:t>
-            </w:r>
-            <w:proofErr w:type="spellEnd"/>
+            <w:r>
+              <w:t>Cái gối</w:t>
+            </w:r>
           </w:p>
         </w:tc>
       </w:tr>
@@ -2079,13 +1381,8 @@
           </w:tcPr>
           <w:p>
             <w:r>
-              <w:t xml:space="preserve">Thư </w:t>
-            </w:r>
-            <w:proofErr w:type="spellStart"/>
-            <w:r>
-              <w:t>viện</w:t>
-            </w:r>
-            <w:proofErr w:type="spellEnd"/>
+              <w:t>Thư viện</w:t>
+            </w:r>
           </w:p>
         </w:tc>
       </w:tr>
@@ -2105,69 +1402,31 @@
             <w:tcW w:w="4675" w:type="dxa"/>
           </w:tcPr>
           <w:p>
-            <w:proofErr w:type="spellStart"/>
             <w:r>
               <w:t>kéo</w:t>
             </w:r>
-            <w:proofErr w:type="spellEnd"/>
-          </w:p>
-        </w:tc>
-      </w:tr>
-      <w:tr>
-        <w:tc>
-          <w:tcPr>
-            <w:tcW w:w="4675" w:type="dxa"/>
-          </w:tcPr>
-          <w:p>
-            <w:r>
-              <w:t>Monitor(</w:t>
-            </w:r>
-            <w:proofErr w:type="spellStart"/>
-            <w:proofErr w:type="gramStart"/>
-            <w:r>
-              <w:t>n,v</w:t>
-            </w:r>
-            <w:proofErr w:type="spellEnd"/>
-            <w:proofErr w:type="gramEnd"/>
-            <w:r>
-              <w:t>)</w:t>
-            </w:r>
-          </w:p>
-        </w:tc>
-        <w:tc>
-          <w:tcPr>
-            <w:tcW w:w="4675" w:type="dxa"/>
-          </w:tcPr>
-          <w:p>
-            <w:proofErr w:type="spellStart"/>
-            <w:r>
-              <w:t>Màn</w:t>
-            </w:r>
-            <w:proofErr w:type="spellEnd"/>
-            <w:r>
-              <w:t xml:space="preserve"> </w:t>
-            </w:r>
-            <w:proofErr w:type="spellStart"/>
-            <w:r>
-              <w:t>hình</w:t>
-            </w:r>
-            <w:proofErr w:type="spellEnd"/>
-            <w:r>
-              <w:t xml:space="preserve">, </w:t>
-            </w:r>
-            <w:proofErr w:type="spellStart"/>
-            <w:r>
-              <w:t>giám</w:t>
-            </w:r>
-            <w:proofErr w:type="spellEnd"/>
-            <w:r>
-              <w:t xml:space="preserve"> </w:t>
-            </w:r>
-            <w:proofErr w:type="spellStart"/>
-            <w:r>
-              <w:t>sát</w:t>
-            </w:r>
-            <w:proofErr w:type="spellEnd"/>
+          </w:p>
+        </w:tc>
+      </w:tr>
+      <w:tr>
+        <w:tc>
+          <w:tcPr>
+            <w:tcW w:w="4675" w:type="dxa"/>
+          </w:tcPr>
+          <w:p>
+            <w:r>
+              <w:t>Monitor(n,v)</w:t>
+            </w:r>
+          </w:p>
+        </w:tc>
+        <w:tc>
+          <w:tcPr>
+            <w:tcW w:w="4675" w:type="dxa"/>
+          </w:tcPr>
+          <w:p>
+            <w:r>
+              <w:t>Màn hình, giám sát</w:t>
+            </w:r>
           </w:p>
         </w:tc>
       </w:tr>
@@ -2187,35 +1446,9 @@
             <w:tcW w:w="4675" w:type="dxa"/>
           </w:tcPr>
           <w:p>
-            <w:proofErr w:type="spellStart"/>
-            <w:r>
-              <w:t>Trình</w:t>
-            </w:r>
-            <w:proofErr w:type="spellEnd"/>
-            <w:r>
-              <w:t xml:space="preserve"> </w:t>
-            </w:r>
-            <w:proofErr w:type="spellStart"/>
-            <w:r>
-              <w:t>độ</w:t>
-            </w:r>
-            <w:proofErr w:type="spellEnd"/>
-            <w:r>
-              <w:t xml:space="preserve"> </w:t>
-            </w:r>
-            <w:proofErr w:type="spellStart"/>
-            <w:r>
-              <w:t>chuyên</w:t>
-            </w:r>
-            <w:proofErr w:type="spellEnd"/>
-            <w:r>
-              <w:t xml:space="preserve"> </w:t>
-            </w:r>
-            <w:proofErr w:type="spellStart"/>
-            <w:r>
-              <w:t>môn</w:t>
-            </w:r>
-            <w:proofErr w:type="spellEnd"/>
+            <w:r>
+              <w:t>Trình độ chuyên môn</w:t>
+            </w:r>
           </w:p>
         </w:tc>
       </w:tr>
@@ -2235,27 +1468,9 @@
             <w:tcW w:w="4675" w:type="dxa"/>
           </w:tcPr>
           <w:p>
-            <w:proofErr w:type="spellStart"/>
-            <w:r>
-              <w:t>Đơn</w:t>
-            </w:r>
-            <w:proofErr w:type="spellEnd"/>
-            <w:r>
-              <w:t xml:space="preserve"> </w:t>
-            </w:r>
-            <w:proofErr w:type="spellStart"/>
-            <w:r>
-              <w:t>xin</w:t>
-            </w:r>
-            <w:proofErr w:type="spellEnd"/>
-            <w:r>
-              <w:t xml:space="preserve"> </w:t>
-            </w:r>
-            <w:proofErr w:type="spellStart"/>
-            <w:r>
-              <w:t>việc</w:t>
-            </w:r>
-            <w:proofErr w:type="spellEnd"/>
+            <w:r>
+              <w:t>Đơn xin việc</w:t>
+            </w:r>
           </w:p>
         </w:tc>
       </w:tr>
@@ -2275,19 +1490,9 @@
             <w:tcW w:w="4675" w:type="dxa"/>
           </w:tcPr>
           <w:p>
-            <w:proofErr w:type="spellStart"/>
-            <w:r>
-              <w:t>Vừa</w:t>
-            </w:r>
-            <w:proofErr w:type="spellEnd"/>
-            <w:r>
-              <w:t xml:space="preserve"> </w:t>
-            </w:r>
-            <w:proofErr w:type="spellStart"/>
-            <w:r>
-              <w:t>lòng</w:t>
-            </w:r>
-            <w:proofErr w:type="spellEnd"/>
+            <w:r>
+              <w:t>Vừa lòng</w:t>
+            </w:r>
           </w:p>
         </w:tc>
       </w:tr>
@@ -2307,35 +1512,9 @@
             <w:tcW w:w="4675" w:type="dxa"/>
           </w:tcPr>
           <w:p>
-            <w:proofErr w:type="spellStart"/>
-            <w:r>
-              <w:t>Dò</w:t>
-            </w:r>
-            <w:proofErr w:type="spellEnd"/>
-            <w:r>
-              <w:t xml:space="preserve"> </w:t>
-            </w:r>
-            <w:proofErr w:type="spellStart"/>
-            <w:r>
-              <w:t>xét</w:t>
-            </w:r>
-            <w:proofErr w:type="spellEnd"/>
-            <w:r>
-              <w:t xml:space="preserve">, </w:t>
-            </w:r>
-            <w:proofErr w:type="spellStart"/>
-            <w:r>
-              <w:t>thăm</w:t>
-            </w:r>
-            <w:proofErr w:type="spellEnd"/>
-            <w:r>
-              <w:t xml:space="preserve"> </w:t>
-            </w:r>
-            <w:proofErr w:type="spellStart"/>
-            <w:r>
-              <w:t>hỏi</w:t>
-            </w:r>
-            <w:proofErr w:type="spellEnd"/>
+            <w:r>
+              <w:t>Dò xét, thăm hỏi</w:t>
+            </w:r>
           </w:p>
         </w:tc>
       </w:tr>
@@ -2355,19 +1534,9 @@
             <w:tcW w:w="4675" w:type="dxa"/>
           </w:tcPr>
           <w:p>
-            <w:proofErr w:type="spellStart"/>
-            <w:r>
-              <w:t>Ngoài</w:t>
-            </w:r>
-            <w:proofErr w:type="spellEnd"/>
-            <w:r>
-              <w:t xml:space="preserve"> </w:t>
-            </w:r>
-            <w:proofErr w:type="spellStart"/>
-            <w:r>
-              <w:t>ra</w:t>
-            </w:r>
-            <w:proofErr w:type="spellEnd"/>
+            <w:r>
+              <w:t>Ngoài ra</w:t>
+            </w:r>
           </w:p>
         </w:tc>
       </w:tr>
@@ -2387,27 +1556,9 @@
             <w:tcW w:w="4675" w:type="dxa"/>
           </w:tcPr>
           <w:p>
-            <w:proofErr w:type="spellStart"/>
-            <w:r>
-              <w:t>Người</w:t>
-            </w:r>
-            <w:proofErr w:type="spellEnd"/>
-            <w:r>
-              <w:t xml:space="preserve"> </w:t>
-            </w:r>
-            <w:proofErr w:type="spellStart"/>
-            <w:r>
-              <w:t>đứng</w:t>
-            </w:r>
-            <w:proofErr w:type="spellEnd"/>
-            <w:r>
-              <w:t xml:space="preserve"> </w:t>
-            </w:r>
-            <w:proofErr w:type="spellStart"/>
-            <w:r>
-              <w:t>đầu</w:t>
-            </w:r>
-            <w:proofErr w:type="spellEnd"/>
+            <w:r>
+              <w:t>Người đứng đầu</w:t>
+            </w:r>
           </w:p>
         </w:tc>
       </w:tr>
@@ -2427,35 +1578,9 @@
             <w:tcW w:w="4675" w:type="dxa"/>
           </w:tcPr>
           <w:p>
-            <w:proofErr w:type="spellStart"/>
-            <w:r>
-              <w:t>Giám</w:t>
-            </w:r>
-            <w:proofErr w:type="spellEnd"/>
-            <w:r>
-              <w:t xml:space="preserve"> </w:t>
-            </w:r>
-            <w:proofErr w:type="spellStart"/>
-            <w:r>
-              <w:t>đốc</w:t>
-            </w:r>
-            <w:proofErr w:type="spellEnd"/>
-            <w:r>
-              <w:t xml:space="preserve"> </w:t>
-            </w:r>
-            <w:proofErr w:type="spellStart"/>
-            <w:r>
-              <w:t>điều</w:t>
-            </w:r>
-            <w:proofErr w:type="spellEnd"/>
-            <w:r>
-              <w:t xml:space="preserve"> </w:t>
-            </w:r>
-            <w:proofErr w:type="spellStart"/>
-            <w:r>
-              <w:t>hành</w:t>
-            </w:r>
-            <w:proofErr w:type="spellEnd"/>
+            <w:r>
+              <w:t>Giám đốc điều hành</w:t>
+            </w:r>
           </w:p>
         </w:tc>
       </w:tr>
@@ -2475,13 +1600,8 @@
             <w:tcW w:w="4675" w:type="dxa"/>
           </w:tcPr>
           <w:p>
-            <w:proofErr w:type="spellStart"/>
-            <w:r>
-              <w:t>Đường</w:t>
-            </w:r>
-            <w:proofErr w:type="spellEnd"/>
-            <w:r>
-              <w:t xml:space="preserve"> ray</w:t>
+            <w:r>
+              <w:t>Đường ray</w:t>
             </w:r>
           </w:p>
         </w:tc>
@@ -2502,11 +1622,9 @@
             <w:tcW w:w="4675" w:type="dxa"/>
           </w:tcPr>
           <w:p>
-            <w:proofErr w:type="spellStart"/>
             <w:r>
               <w:t>treo</w:t>
             </w:r>
-            <w:proofErr w:type="spellEnd"/>
           </w:p>
         </w:tc>
       </w:tr>
@@ -2526,35 +1644,9 @@
             <w:tcW w:w="4675" w:type="dxa"/>
           </w:tcPr>
           <w:p>
-            <w:proofErr w:type="spellStart"/>
-            <w:r>
-              <w:t>Xếp</w:t>
-            </w:r>
-            <w:proofErr w:type="spellEnd"/>
-            <w:r>
-              <w:t xml:space="preserve"> </w:t>
-            </w:r>
-            <w:proofErr w:type="spellStart"/>
-            <w:r>
-              <w:t>chồng</w:t>
-            </w:r>
-            <w:proofErr w:type="spellEnd"/>
-            <w:r>
-              <w:t xml:space="preserve">, </w:t>
-            </w:r>
-            <w:proofErr w:type="spellStart"/>
-            <w:r>
-              <w:t>chồng</w:t>
-            </w:r>
-            <w:proofErr w:type="spellEnd"/>
-            <w:r>
-              <w:t xml:space="preserve"> </w:t>
-            </w:r>
-            <w:proofErr w:type="spellStart"/>
-            <w:r>
-              <w:t>chất</w:t>
-            </w:r>
-            <w:proofErr w:type="spellEnd"/>
+            <w:r>
+              <w:t>Xếp chồng, chồng chất</w:t>
+            </w:r>
           </w:p>
         </w:tc>
       </w:tr>
@@ -2574,35 +1666,9 @@
             <w:tcW w:w="4675" w:type="dxa"/>
           </w:tcPr>
           <w:p>
-            <w:proofErr w:type="spellStart"/>
-            <w:r>
-              <w:t>Chiếm</w:t>
-            </w:r>
-            <w:proofErr w:type="spellEnd"/>
-            <w:r>
-              <w:t xml:space="preserve"> </w:t>
-            </w:r>
-            <w:proofErr w:type="spellStart"/>
-            <w:r>
-              <w:t>giữ</w:t>
-            </w:r>
-            <w:proofErr w:type="spellEnd"/>
-            <w:r>
-              <w:t xml:space="preserve">, </w:t>
-            </w:r>
-            <w:proofErr w:type="spellStart"/>
-            <w:r>
-              <w:t>chiếm</w:t>
-            </w:r>
-            <w:proofErr w:type="spellEnd"/>
-            <w:r>
-              <w:t xml:space="preserve"> </w:t>
-            </w:r>
-            <w:proofErr w:type="spellStart"/>
-            <w:r>
-              <w:t>đóng</w:t>
-            </w:r>
-            <w:proofErr w:type="spellEnd"/>
+            <w:r>
+              <w:t>Chiếm giữ, chiếm đóng</w:t>
+            </w:r>
           </w:p>
         </w:tc>
       </w:tr>
@@ -2622,35 +1688,9 @@
             <w:tcW w:w="4675" w:type="dxa"/>
           </w:tcPr>
           <w:p>
-            <w:proofErr w:type="spellStart"/>
-            <w:r>
-              <w:t>Nồi</w:t>
-            </w:r>
-            <w:proofErr w:type="spellEnd"/>
-            <w:r>
-              <w:t xml:space="preserve">, </w:t>
-            </w:r>
-            <w:proofErr w:type="spellStart"/>
-            <w:r>
-              <w:t>chậu</w:t>
-            </w:r>
-            <w:proofErr w:type="spellEnd"/>
-            <w:r>
-              <w:t xml:space="preserve"> </w:t>
-            </w:r>
-            <w:proofErr w:type="spellStart"/>
-            <w:r>
-              <w:t>trồng</w:t>
-            </w:r>
-            <w:proofErr w:type="spellEnd"/>
-            <w:r>
-              <w:t xml:space="preserve"> </w:t>
-            </w:r>
-            <w:proofErr w:type="spellStart"/>
-            <w:r>
-              <w:t>cây</w:t>
-            </w:r>
-            <w:proofErr w:type="spellEnd"/>
+            <w:r>
+              <w:t>Nồi, chậu trồng cây</w:t>
+            </w:r>
           </w:p>
         </w:tc>
       </w:tr>
@@ -2670,37 +1710,9 @@
             <w:tcW w:w="4675" w:type="dxa"/>
           </w:tcPr>
           <w:p>
-            <w:proofErr w:type="spellStart"/>
-            <w:r>
-              <w:t>Kệ</w:t>
-            </w:r>
-            <w:proofErr w:type="spellEnd"/>
-            <w:r>
-              <w:t xml:space="preserve"> </w:t>
-            </w:r>
-            <w:proofErr w:type="spellStart"/>
-            <w:proofErr w:type="gramStart"/>
-            <w:r>
-              <w:t>bếp,quầy</w:t>
-            </w:r>
-            <w:proofErr w:type="spellEnd"/>
-            <w:proofErr w:type="gramEnd"/>
-            <w:r>
-              <w:t xml:space="preserve"> </w:t>
-            </w:r>
-            <w:proofErr w:type="spellStart"/>
-            <w:r>
-              <w:t>tính</w:t>
-            </w:r>
-            <w:proofErr w:type="spellEnd"/>
-            <w:r>
-              <w:t xml:space="preserve"> </w:t>
-            </w:r>
-            <w:proofErr w:type="spellStart"/>
-            <w:r>
-              <w:t>tiền</w:t>
-            </w:r>
-            <w:proofErr w:type="spellEnd"/>
+            <w:r>
+              <w:t>Kệ bếp,quầy tính tiền</w:t>
+            </w:r>
           </w:p>
         </w:tc>
       </w:tr>
@@ -2720,11 +1732,9 @@
             <w:tcW w:w="4675" w:type="dxa"/>
           </w:tcPr>
           <w:p>
-            <w:proofErr w:type="spellStart"/>
             <w:r>
               <w:t>rèm</w:t>
             </w:r>
-            <w:proofErr w:type="spellEnd"/>
           </w:p>
         </w:tc>
       </w:tr>
@@ -2744,19 +1754,9 @@
             <w:tcW w:w="4675" w:type="dxa"/>
           </w:tcPr>
           <w:p>
-            <w:proofErr w:type="spellStart"/>
-            <w:r>
-              <w:t>Trần</w:t>
-            </w:r>
-            <w:proofErr w:type="spellEnd"/>
-            <w:r>
-              <w:t xml:space="preserve"> </w:t>
-            </w:r>
-            <w:proofErr w:type="spellStart"/>
-            <w:r>
-              <w:t>nhà</w:t>
-            </w:r>
-            <w:proofErr w:type="spellEnd"/>
+            <w:r>
+              <w:t>Trần nhà</w:t>
+            </w:r>
           </w:p>
         </w:tc>
       </w:tr>
@@ -2776,19 +1776,9 @@
             <w:tcW w:w="4675" w:type="dxa"/>
           </w:tcPr>
           <w:p>
-            <w:proofErr w:type="spellStart"/>
-            <w:r>
-              <w:t>Quạn</w:t>
-            </w:r>
-            <w:proofErr w:type="spellEnd"/>
-            <w:r>
-              <w:t xml:space="preserve"> </w:t>
-            </w:r>
-            <w:proofErr w:type="spellStart"/>
-            <w:r>
-              <w:t>trần</w:t>
-            </w:r>
-            <w:proofErr w:type="spellEnd"/>
+            <w:r>
+              <w:t>Quạn trần</w:t>
+            </w:r>
           </w:p>
         </w:tc>
       </w:tr>
@@ -2808,19 +1798,9 @@
             <w:tcW w:w="4675" w:type="dxa"/>
           </w:tcPr>
           <w:p>
-            <w:proofErr w:type="spellStart"/>
-            <w:r>
-              <w:t>Máy</w:t>
-            </w:r>
-            <w:proofErr w:type="spellEnd"/>
-            <w:r>
-              <w:t xml:space="preserve"> </w:t>
-            </w:r>
-            <w:proofErr w:type="spellStart"/>
-            <w:r>
-              <w:t>chiếu</w:t>
-            </w:r>
-            <w:proofErr w:type="spellEnd"/>
+            <w:r>
+              <w:t>Máy chiếu</w:t>
+            </w:r>
           </w:p>
         </w:tc>
       </w:tr>
@@ -2840,11 +1820,9 @@
             <w:tcW w:w="4675" w:type="dxa"/>
           </w:tcPr>
           <w:p>
-            <w:proofErr w:type="spellStart"/>
             <w:r>
               <w:t>Giường</w:t>
             </w:r>
-            <w:proofErr w:type="spellEnd"/>
           </w:p>
         </w:tc>
       </w:tr>
@@ -2866,13 +1844,8 @@
           </w:tcPr>
           <w:p>
             <w:r>
-              <w:t xml:space="preserve">Thang </w:t>
-            </w:r>
-            <w:proofErr w:type="spellStart"/>
-            <w:r>
-              <w:t>máy</w:t>
-            </w:r>
-            <w:proofErr w:type="spellEnd"/>
+              <w:t>Thang máy</w:t>
+            </w:r>
           </w:p>
         </w:tc>
       </w:tr>
@@ -2893,13 +1866,8 @@
           </w:tcPr>
           <w:p>
             <w:r>
-              <w:t xml:space="preserve">Thang </w:t>
-            </w:r>
-            <w:proofErr w:type="spellStart"/>
-            <w:r>
-              <w:t>cuốn</w:t>
-            </w:r>
-            <w:proofErr w:type="spellEnd"/>
+              <w:t>Thang cuốn</w:t>
+            </w:r>
           </w:p>
         </w:tc>
       </w:tr>
@@ -2919,19 +1887,9 @@
             <w:tcW w:w="4675" w:type="dxa"/>
           </w:tcPr>
           <w:p>
-            <w:proofErr w:type="spellStart"/>
-            <w:r>
-              <w:t>Ngăn</w:t>
-            </w:r>
-            <w:proofErr w:type="spellEnd"/>
-            <w:r>
-              <w:t xml:space="preserve"> </w:t>
-            </w:r>
-            <w:proofErr w:type="spellStart"/>
-            <w:r>
-              <w:t>kéo</w:t>
-            </w:r>
-            <w:proofErr w:type="spellEnd"/>
+            <w:r>
+              <w:t>Ngăn kéo</w:t>
+            </w:r>
           </w:p>
         </w:tc>
       </w:tr>
@@ -2951,11 +1909,9 @@
             <w:tcW w:w="4675" w:type="dxa"/>
           </w:tcPr>
           <w:p>
-            <w:proofErr w:type="spellStart"/>
             <w:r>
               <w:t>Tủ</w:t>
             </w:r>
-            <w:proofErr w:type="spellEnd"/>
           </w:p>
         </w:tc>
       </w:tr>
@@ -2975,27 +1931,9 @@
             <w:tcW w:w="4675" w:type="dxa"/>
           </w:tcPr>
           <w:p>
-            <w:proofErr w:type="spellStart"/>
-            <w:r>
-              <w:t>Cổng</w:t>
-            </w:r>
-            <w:proofErr w:type="spellEnd"/>
-            <w:r>
-              <w:t xml:space="preserve"> </w:t>
-            </w:r>
-            <w:proofErr w:type="spellStart"/>
-            <w:r>
-              <w:t>thu</w:t>
-            </w:r>
-            <w:proofErr w:type="spellEnd"/>
-            <w:r>
-              <w:t xml:space="preserve"> </w:t>
-            </w:r>
-            <w:proofErr w:type="spellStart"/>
-            <w:r>
-              <w:t>phí</w:t>
-            </w:r>
-            <w:proofErr w:type="spellEnd"/>
+            <w:r>
+              <w:t>Cổng thu phí</w:t>
+            </w:r>
           </w:p>
         </w:tc>
       </w:tr>
@@ -3015,13 +1953,8 @@
             <w:tcW w:w="4675" w:type="dxa"/>
           </w:tcPr>
           <w:p>
-            <w:proofErr w:type="spellStart"/>
-            <w:r>
-              <w:t>Nhà</w:t>
-            </w:r>
-            <w:proofErr w:type="spellEnd"/>
-            <w:r>
-              <w:t xml:space="preserve"> ga</w:t>
+            <w:r>
+              <w:t>Nhà ga</w:t>
             </w:r>
           </w:p>
         </w:tc>
@@ -3042,11 +1975,9 @@
             <w:tcW w:w="4675" w:type="dxa"/>
           </w:tcPr>
           <w:p>
-            <w:proofErr w:type="spellStart"/>
             <w:r>
               <w:t>Thuyền</w:t>
             </w:r>
-            <w:proofErr w:type="spellEnd"/>
           </w:p>
         </w:tc>
       </w:tr>
@@ -3066,19 +1997,9 @@
             <w:tcW w:w="4675" w:type="dxa"/>
           </w:tcPr>
           <w:p>
-            <w:proofErr w:type="spellStart"/>
-            <w:r>
-              <w:t>Vỉa</w:t>
-            </w:r>
-            <w:proofErr w:type="spellEnd"/>
-            <w:r>
-              <w:t xml:space="preserve"> </w:t>
-            </w:r>
-            <w:proofErr w:type="spellStart"/>
-            <w:r>
-              <w:t>hè</w:t>
-            </w:r>
-            <w:proofErr w:type="spellEnd"/>
+            <w:r>
+              <w:t>Vỉa hè</w:t>
+            </w:r>
           </w:p>
         </w:tc>
       </w:tr>
@@ -3098,19 +2019,9 @@
             <w:tcW w:w="4675" w:type="dxa"/>
           </w:tcPr>
           <w:p>
-            <w:proofErr w:type="spellStart"/>
-            <w:r>
-              <w:t>Cắt</w:t>
-            </w:r>
-            <w:proofErr w:type="spellEnd"/>
-            <w:r>
-              <w:t xml:space="preserve"> </w:t>
-            </w:r>
-            <w:proofErr w:type="spellStart"/>
-            <w:r>
-              <w:t>cỏ</w:t>
-            </w:r>
-            <w:proofErr w:type="spellEnd"/>
+            <w:r>
+              <w:t>Cắt cỏ</w:t>
+            </w:r>
           </w:p>
         </w:tc>
       </w:tr>
@@ -3130,19 +2041,9 @@
             <w:tcW w:w="4675" w:type="dxa"/>
           </w:tcPr>
           <w:p>
-            <w:proofErr w:type="spellStart"/>
-            <w:r>
-              <w:t>Quét</w:t>
-            </w:r>
-            <w:proofErr w:type="spellEnd"/>
-            <w:r>
-              <w:t xml:space="preserve"> </w:t>
-            </w:r>
-            <w:proofErr w:type="spellStart"/>
-            <w:r>
-              <w:t>sàn</w:t>
-            </w:r>
-            <w:proofErr w:type="spellEnd"/>
+            <w:r>
+              <w:t>Quét sàn</w:t>
+            </w:r>
           </w:p>
         </w:tc>
       </w:tr>
@@ -3162,27 +2063,9 @@
             <w:tcW w:w="4675" w:type="dxa"/>
           </w:tcPr>
           <w:p>
-            <w:proofErr w:type="spellStart"/>
-            <w:r>
-              <w:t>Chổi</w:t>
-            </w:r>
-            <w:proofErr w:type="spellEnd"/>
-            <w:r>
-              <w:t xml:space="preserve"> </w:t>
-            </w:r>
-            <w:proofErr w:type="spellStart"/>
-            <w:r>
-              <w:t>lau</w:t>
-            </w:r>
-            <w:proofErr w:type="spellEnd"/>
-            <w:r>
-              <w:t xml:space="preserve"> </w:t>
-            </w:r>
-            <w:proofErr w:type="spellStart"/>
-            <w:r>
-              <w:t>nhà</w:t>
-            </w:r>
-            <w:proofErr w:type="spellEnd"/>
+            <w:r>
+              <w:t>Chổi lau nhà</w:t>
+            </w:r>
           </w:p>
         </w:tc>
       </w:tr>
@@ -3202,19 +2085,9 @@
             <w:tcW w:w="4675" w:type="dxa"/>
           </w:tcPr>
           <w:p>
-            <w:proofErr w:type="spellStart"/>
-            <w:r>
-              <w:t>Đánh</w:t>
-            </w:r>
-            <w:proofErr w:type="spellEnd"/>
-            <w:r>
-              <w:t xml:space="preserve"> </w:t>
-            </w:r>
-            <w:proofErr w:type="spellStart"/>
-            <w:r>
-              <w:t>bóng</w:t>
-            </w:r>
-            <w:proofErr w:type="spellEnd"/>
+            <w:r>
+              <w:t>Đánh bóng</w:t>
+            </w:r>
           </w:p>
         </w:tc>
       </w:tr>
@@ -3234,19 +2107,9 @@
             <w:tcW w:w="4675" w:type="dxa"/>
           </w:tcPr>
           <w:p>
-            <w:proofErr w:type="spellStart"/>
-            <w:r>
-              <w:t>Phủi</w:t>
-            </w:r>
-            <w:proofErr w:type="spellEnd"/>
-            <w:r>
-              <w:t xml:space="preserve"> </w:t>
-            </w:r>
-            <w:proofErr w:type="spellStart"/>
-            <w:r>
-              <w:t>bụi</w:t>
-            </w:r>
-            <w:proofErr w:type="spellEnd"/>
+            <w:r>
+              <w:t>Phủi bụi</w:t>
+            </w:r>
           </w:p>
         </w:tc>
       </w:tr>
@@ -3266,27 +2129,9 @@
             <w:tcW w:w="4675" w:type="dxa"/>
           </w:tcPr>
           <w:p>
-            <w:proofErr w:type="spellStart"/>
-            <w:r>
-              <w:t>Máy</w:t>
-            </w:r>
-            <w:proofErr w:type="spellEnd"/>
-            <w:r>
-              <w:t xml:space="preserve"> </w:t>
-            </w:r>
-            <w:proofErr w:type="spellStart"/>
-            <w:r>
-              <w:t>hút</w:t>
-            </w:r>
-            <w:proofErr w:type="spellEnd"/>
-            <w:r>
-              <w:t xml:space="preserve"> </w:t>
-            </w:r>
-            <w:proofErr w:type="spellStart"/>
-            <w:r>
-              <w:t>bụi</w:t>
-            </w:r>
-            <w:proofErr w:type="spellEnd"/>
+            <w:r>
+              <w:t>Máy hút bụi</w:t>
+            </w:r>
           </w:p>
         </w:tc>
       </w:tr>
@@ -3306,27 +2151,9 @@
             <w:tcW w:w="4675" w:type="dxa"/>
           </w:tcPr>
           <w:p>
-            <w:proofErr w:type="spellStart"/>
-            <w:r>
-              <w:t>Cửa</w:t>
-            </w:r>
-            <w:proofErr w:type="spellEnd"/>
-            <w:r>
-              <w:t xml:space="preserve"> hang </w:t>
-            </w:r>
-            <w:proofErr w:type="spellStart"/>
-            <w:r>
-              <w:t>tạp</w:t>
-            </w:r>
-            <w:proofErr w:type="spellEnd"/>
-            <w:r>
-              <w:t xml:space="preserve"> </w:t>
-            </w:r>
-            <w:proofErr w:type="spellStart"/>
-            <w:r>
-              <w:t>hóa</w:t>
-            </w:r>
-            <w:proofErr w:type="spellEnd"/>
+            <w:r>
+              <w:t>Cửa hang tạp hóa</w:t>
+            </w:r>
           </w:p>
         </w:tc>
       </w:tr>
@@ -3346,13 +2173,9 @@
             <w:tcW w:w="4675" w:type="dxa"/>
           </w:tcPr>
           <w:p>
-            <w:proofErr w:type="spellStart"/>
-            <w:proofErr w:type="gramStart"/>
             <w:r>
               <w:t>Lọ,bình</w:t>
             </w:r>
-            <w:proofErr w:type="spellEnd"/>
-            <w:proofErr w:type="gramEnd"/>
           </w:p>
         </w:tc>
       </w:tr>
@@ -3373,13 +2196,8 @@
           </w:tcPr>
           <w:p>
             <w:r>
-              <w:t xml:space="preserve">Va </w:t>
-            </w:r>
-            <w:proofErr w:type="spellStart"/>
-            <w:r>
-              <w:t>ly</w:t>
-            </w:r>
-            <w:proofErr w:type="spellEnd"/>
+              <w:t>Va ly</w:t>
+            </w:r>
           </w:p>
         </w:tc>
       </w:tr>
@@ -3399,11 +2217,9 @@
             <w:tcW w:w="4675" w:type="dxa"/>
           </w:tcPr>
           <w:p>
-            <w:proofErr w:type="spellStart"/>
             <w:r>
               <w:t>Sảnh</w:t>
             </w:r>
-            <w:proofErr w:type="spellEnd"/>
           </w:p>
         </w:tc>
       </w:tr>
@@ -3423,27 +2239,9 @@
             <w:tcW w:w="4675" w:type="dxa"/>
           </w:tcPr>
           <w:p>
-            <w:proofErr w:type="spellStart"/>
-            <w:r>
-              <w:t>Máy</w:t>
-            </w:r>
-            <w:proofErr w:type="spellEnd"/>
-            <w:r>
-              <w:t xml:space="preserve"> </w:t>
-            </w:r>
-            <w:proofErr w:type="spellStart"/>
-            <w:r>
-              <w:t>chạy</w:t>
-            </w:r>
-            <w:proofErr w:type="spellEnd"/>
-            <w:r>
-              <w:t xml:space="preserve"> </w:t>
-            </w:r>
-            <w:proofErr w:type="spellStart"/>
-            <w:r>
-              <w:t>bộ</w:t>
-            </w:r>
-            <w:proofErr w:type="spellEnd"/>
+            <w:r>
+              <w:t>Máy chạy bộ</w:t>
+            </w:r>
           </w:p>
         </w:tc>
       </w:tr>
@@ -3463,13 +2261,8 @@
             <w:tcW w:w="4675" w:type="dxa"/>
           </w:tcPr>
           <w:p>
-            <w:proofErr w:type="spellStart"/>
-            <w:r>
-              <w:t>Đi</w:t>
-            </w:r>
-            <w:proofErr w:type="spellEnd"/>
-            <w:r>
-              <w:t xml:space="preserve"> qua</w:t>
+            <w:r>
+              <w:t>Đi qua</w:t>
             </w:r>
           </w:p>
         </w:tc>
@@ -3491,13 +2284,8 @@
           </w:tcPr>
           <w:p>
             <w:r>
-              <w:t xml:space="preserve">Khan </w:t>
-            </w:r>
-            <w:proofErr w:type="spellStart"/>
-            <w:r>
-              <w:t>lau</w:t>
-            </w:r>
-            <w:proofErr w:type="spellEnd"/>
+              <w:t>Khan lau</w:t>
+            </w:r>
           </w:p>
         </w:tc>
       </w:tr>
@@ -3518,13 +2306,8 @@
           </w:tcPr>
           <w:p>
             <w:r>
-              <w:t xml:space="preserve">Khan </w:t>
-            </w:r>
-            <w:proofErr w:type="spellStart"/>
-            <w:r>
-              <w:t>tắm</w:t>
-            </w:r>
-            <w:proofErr w:type="spellEnd"/>
+              <w:t>Khan tắm</w:t>
+            </w:r>
           </w:p>
         </w:tc>
       </w:tr>
@@ -3544,27 +2327,9 @@
             <w:tcW w:w="4675" w:type="dxa"/>
           </w:tcPr>
           <w:p>
-            <w:proofErr w:type="spellStart"/>
-            <w:r>
-              <w:t>Dù</w:t>
-            </w:r>
-            <w:proofErr w:type="spellEnd"/>
-            <w:r>
-              <w:t xml:space="preserve"> </w:t>
-            </w:r>
-            <w:proofErr w:type="spellStart"/>
-            <w:r>
-              <w:t>che</w:t>
-            </w:r>
-            <w:proofErr w:type="spellEnd"/>
-            <w:r>
-              <w:t xml:space="preserve"> </w:t>
-            </w:r>
-            <w:proofErr w:type="spellStart"/>
-            <w:r>
-              <w:t>nắng</w:t>
-            </w:r>
-            <w:proofErr w:type="spellEnd"/>
+            <w:r>
+              <w:t>Dù che nắng</w:t>
+            </w:r>
           </w:p>
         </w:tc>
       </w:tr>
@@ -3584,35 +2349,9 @@
             <w:tcW w:w="4675" w:type="dxa"/>
           </w:tcPr>
           <w:p>
-            <w:proofErr w:type="spellStart"/>
-            <w:r>
-              <w:t>Cất</w:t>
-            </w:r>
-            <w:proofErr w:type="spellEnd"/>
-            <w:r>
-              <w:t xml:space="preserve"> </w:t>
-            </w:r>
-            <w:proofErr w:type="spellStart"/>
-            <w:r>
-              <w:t>hàng</w:t>
-            </w:r>
-            <w:proofErr w:type="spellEnd"/>
-            <w:r>
-              <w:t xml:space="preserve"> </w:t>
-            </w:r>
-            <w:proofErr w:type="spellStart"/>
-            <w:r>
-              <w:t>lên</w:t>
-            </w:r>
-            <w:proofErr w:type="spellEnd"/>
-            <w:r>
-              <w:t xml:space="preserve"> </w:t>
-            </w:r>
-            <w:proofErr w:type="spellStart"/>
-            <w:r>
-              <w:t>giá</w:t>
-            </w:r>
-            <w:proofErr w:type="spellEnd"/>
+            <w:r>
+              <w:t>Cất hàng lên giá</w:t>
+            </w:r>
           </w:p>
         </w:tc>
       </w:tr>
@@ -3633,21 +2372,8 @@
           </w:tcPr>
           <w:p>
             <w:r>
-              <w:t xml:space="preserve">Ng </w:t>
-            </w:r>
-            <w:proofErr w:type="spellStart"/>
-            <w:r>
-              <w:t>đi</w:t>
-            </w:r>
-            <w:proofErr w:type="spellEnd"/>
-            <w:r>
-              <w:t xml:space="preserve"> </w:t>
-            </w:r>
-            <w:proofErr w:type="spellStart"/>
-            <w:r>
-              <w:t>bộ</w:t>
-            </w:r>
-            <w:proofErr w:type="spellEnd"/>
+              <w:t>Ng đi bộ</w:t>
+            </w:r>
           </w:p>
         </w:tc>
       </w:tr>
@@ -3667,19 +2393,9 @@
             <w:tcW w:w="4675" w:type="dxa"/>
           </w:tcPr>
           <w:p>
-            <w:proofErr w:type="spellStart"/>
-            <w:r>
-              <w:t>Mạng</w:t>
-            </w:r>
-            <w:proofErr w:type="spellEnd"/>
-            <w:r>
-              <w:t xml:space="preserve"> </w:t>
-            </w:r>
-            <w:proofErr w:type="spellStart"/>
-            <w:r>
-              <w:t>lưới</w:t>
-            </w:r>
-            <w:proofErr w:type="spellEnd"/>
+            <w:r>
+              <w:t>Mạng lưới</w:t>
+            </w:r>
           </w:p>
         </w:tc>
       </w:tr>
@@ -3699,19 +2415,9 @@
             <w:tcW w:w="4675" w:type="dxa"/>
           </w:tcPr>
           <w:p>
-            <w:proofErr w:type="spellStart"/>
-            <w:r>
-              <w:t>Bến</w:t>
-            </w:r>
-            <w:proofErr w:type="spellEnd"/>
-            <w:r>
-              <w:t xml:space="preserve"> </w:t>
-            </w:r>
-            <w:proofErr w:type="spellStart"/>
-            <w:r>
-              <w:t>tàu</w:t>
-            </w:r>
-            <w:proofErr w:type="spellEnd"/>
+            <w:r>
+              <w:t>Bến tàu</w:t>
+            </w:r>
           </w:p>
         </w:tc>
       </w:tr>
@@ -3734,19 +2440,9 @@
             <w:tcW w:w="4675" w:type="dxa"/>
           </w:tcPr>
           <w:p>
-            <w:proofErr w:type="spellStart"/>
-            <w:r>
-              <w:t>Mạn</w:t>
-            </w:r>
-            <w:proofErr w:type="spellEnd"/>
-            <w:r>
-              <w:t xml:space="preserve"> </w:t>
-            </w:r>
-            <w:proofErr w:type="spellStart"/>
-            <w:r>
-              <w:t>thuyền</w:t>
-            </w:r>
-            <w:proofErr w:type="spellEnd"/>
+            <w:r>
+              <w:t>Mạn thuyền</w:t>
+            </w:r>
           </w:p>
         </w:tc>
       </w:tr>
@@ -3766,11 +2462,9 @@
             <w:tcW w:w="4675" w:type="dxa"/>
           </w:tcPr>
           <w:p>
-            <w:proofErr w:type="spellStart"/>
             <w:r>
               <w:t>Lều</w:t>
             </w:r>
-            <w:proofErr w:type="spellEnd"/>
           </w:p>
         </w:tc>
       </w:tr>
@@ -3790,19 +2484,9 @@
             <w:tcW w:w="4675" w:type="dxa"/>
           </w:tcPr>
           <w:p>
-            <w:proofErr w:type="spellStart"/>
-            <w:r>
-              <w:t>Ngọn</w:t>
-            </w:r>
-            <w:proofErr w:type="spellEnd"/>
-            <w:r>
-              <w:t xml:space="preserve"> </w:t>
-            </w:r>
-            <w:proofErr w:type="spellStart"/>
-            <w:r>
-              <w:t>đồi</w:t>
-            </w:r>
-            <w:proofErr w:type="spellEnd"/>
+            <w:r>
+              <w:t>Ngọn đồi</w:t>
+            </w:r>
           </w:p>
         </w:tc>
       </w:tr>
@@ -3822,11 +2506,9 @@
             <w:tcW w:w="4675" w:type="dxa"/>
           </w:tcPr>
           <w:p>
-            <w:proofErr w:type="spellStart"/>
             <w:r>
               <w:t>leo</w:t>
             </w:r>
-            <w:proofErr w:type="spellEnd"/>
           </w:p>
         </w:tc>
       </w:tr>
@@ -3847,13 +2529,8 @@
           </w:tcPr>
           <w:p>
             <w:r>
-              <w:t xml:space="preserve">Hang </w:t>
-            </w:r>
-            <w:proofErr w:type="spellStart"/>
-            <w:r>
-              <w:t>hóa</w:t>
-            </w:r>
-            <w:proofErr w:type="spellEnd"/>
+              <w:t>Hang hóa</w:t>
+            </w:r>
           </w:p>
         </w:tc>
       </w:tr>
@@ -3877,13 +2554,8 @@
           </w:tcPr>
           <w:p>
             <w:r>
-              <w:t xml:space="preserve">Đông </w:t>
-            </w:r>
-            <w:proofErr w:type="spellStart"/>
-            <w:r>
-              <w:t>đúc</w:t>
-            </w:r>
-            <w:proofErr w:type="spellEnd"/>
+              <w:t>Đông đúc</w:t>
+            </w:r>
           </w:p>
         </w:tc>
       </w:tr>
@@ -3909,11 +2581,9 @@
             <w:tcW w:w="4675" w:type="dxa"/>
           </w:tcPr>
           <w:p>
-            <w:proofErr w:type="spellStart"/>
             <w:r>
               <w:t>Buộc</w:t>
             </w:r>
-            <w:proofErr w:type="spellEnd"/>
           </w:p>
         </w:tc>
       </w:tr>
@@ -3937,13 +2607,8 @@
           </w:tcPr>
           <w:p>
             <w:r>
-              <w:t xml:space="preserve">Ban </w:t>
-            </w:r>
-            <w:proofErr w:type="spellStart"/>
-            <w:r>
-              <w:t>công</w:t>
-            </w:r>
-            <w:proofErr w:type="spellEnd"/>
+              <w:t>Ban công</w:t>
+            </w:r>
           </w:p>
         </w:tc>
       </w:tr>
@@ -3967,21 +2632,8 @@
           </w:tcPr>
           <w:p>
             <w:r>
-              <w:t xml:space="preserve">Xe </w:t>
-            </w:r>
-            <w:proofErr w:type="spellStart"/>
-            <w:r>
-              <w:t>cút</w:t>
-            </w:r>
-            <w:proofErr w:type="spellEnd"/>
-            <w:r>
-              <w:t xml:space="preserve"> </w:t>
-            </w:r>
-            <w:proofErr w:type="spellStart"/>
-            <w:r>
-              <w:t>kít</w:t>
-            </w:r>
-            <w:proofErr w:type="spellEnd"/>
+              <w:t>Xe cút kít</w:t>
+            </w:r>
           </w:p>
         </w:tc>
       </w:tr>
@@ -4001,19 +2653,9 @@
             <w:tcW w:w="4675" w:type="dxa"/>
           </w:tcPr>
           <w:p>
-            <w:proofErr w:type="spellStart"/>
-            <w:r>
-              <w:t>Gói</w:t>
-            </w:r>
-            <w:proofErr w:type="spellEnd"/>
-            <w:r>
-              <w:t xml:space="preserve"> </w:t>
-            </w:r>
-            <w:proofErr w:type="spellStart"/>
-            <w:r>
-              <w:t>lại</w:t>
-            </w:r>
-            <w:proofErr w:type="spellEnd"/>
+            <w:r>
+              <w:t>Gói lại</w:t>
+            </w:r>
           </w:p>
         </w:tc>
       </w:tr>
@@ -4036,27 +2678,9 @@
             <w:tcW w:w="4675" w:type="dxa"/>
           </w:tcPr>
           <w:p>
-            <w:proofErr w:type="spellStart"/>
-            <w:r>
-              <w:t>Đồ</w:t>
-            </w:r>
-            <w:proofErr w:type="spellEnd"/>
-            <w:r>
-              <w:t xml:space="preserve"> dung </w:t>
-            </w:r>
-            <w:proofErr w:type="spellStart"/>
-            <w:r>
-              <w:t>bằng</w:t>
-            </w:r>
-            <w:proofErr w:type="spellEnd"/>
-            <w:r>
-              <w:t xml:space="preserve"> </w:t>
-            </w:r>
-            <w:proofErr w:type="spellStart"/>
-            <w:r>
-              <w:t>bạc</w:t>
-            </w:r>
-            <w:proofErr w:type="spellEnd"/>
+            <w:r>
+              <w:t>Đồ dung bằng bạc</w:t>
+            </w:r>
           </w:p>
         </w:tc>
       </w:tr>
@@ -4070,59 +2694,18 @@
               <w:t>Shovel</w:t>
             </w:r>
             <w:r>
-              <w:t>(</w:t>
-            </w:r>
-            <w:proofErr w:type="spellStart"/>
-            <w:proofErr w:type="gramStart"/>
-            <w:r>
-              <w:t>v,n</w:t>
-            </w:r>
-            <w:proofErr w:type="spellEnd"/>
-            <w:proofErr w:type="gramEnd"/>
-            <w:r>
-              <w:t>)</w:t>
-            </w:r>
-          </w:p>
-        </w:tc>
-        <w:tc>
-          <w:tcPr>
-            <w:tcW w:w="4675" w:type="dxa"/>
-          </w:tcPr>
-          <w:p>
-            <w:proofErr w:type="spellStart"/>
-            <w:proofErr w:type="gramStart"/>
-            <w:r>
-              <w:t>Xẻng</w:t>
-            </w:r>
-            <w:proofErr w:type="spellEnd"/>
-            <w:r>
-              <w:t xml:space="preserve"> ,</w:t>
-            </w:r>
-            <w:proofErr w:type="gramEnd"/>
-            <w:r>
-              <w:t xml:space="preserve"> </w:t>
-            </w:r>
-            <w:proofErr w:type="spellStart"/>
-            <w:r>
-              <w:t>xúc</w:t>
-            </w:r>
-            <w:proofErr w:type="spellEnd"/>
-            <w:r>
-              <w:t xml:space="preserve"> </w:t>
-            </w:r>
-            <w:proofErr w:type="spellStart"/>
-            <w:r>
-              <w:t>bằng</w:t>
-            </w:r>
-            <w:proofErr w:type="spellEnd"/>
-            <w:r>
-              <w:t xml:space="preserve"> </w:t>
-            </w:r>
-            <w:proofErr w:type="spellStart"/>
-            <w:r>
-              <w:t>xẻng</w:t>
-            </w:r>
-            <w:proofErr w:type="spellEnd"/>
+              <w:t>(v,n)</w:t>
+            </w:r>
+          </w:p>
+        </w:tc>
+        <w:tc>
+          <w:tcPr>
+            <w:tcW w:w="4675" w:type="dxa"/>
+          </w:tcPr>
+          <w:p>
+            <w:r>
+              <w:t>Xẻng , xúc bằng xẻng</w:t>
+            </w:r>
           </w:p>
         </w:tc>
       </w:tr>
@@ -4143,21 +2726,8 @@
           </w:tcPr>
           <w:p>
             <w:r>
-              <w:t xml:space="preserve">Xe </w:t>
-            </w:r>
-            <w:proofErr w:type="spellStart"/>
-            <w:r>
-              <w:t>trượt</w:t>
-            </w:r>
-            <w:proofErr w:type="spellEnd"/>
-            <w:r>
-              <w:t xml:space="preserve"> </w:t>
-            </w:r>
-            <w:proofErr w:type="spellStart"/>
-            <w:r>
-              <w:t>tuyết</w:t>
-            </w:r>
-            <w:proofErr w:type="spellEnd"/>
+              <w:t>Xe trượt tuyết</w:t>
+            </w:r>
           </w:p>
         </w:tc>
       </w:tr>
@@ -4177,35 +2747,9 @@
             <w:tcW w:w="4675" w:type="dxa"/>
           </w:tcPr>
           <w:p>
-            <w:proofErr w:type="spellStart"/>
-            <w:r>
-              <w:t>Kéo</w:t>
-            </w:r>
-            <w:proofErr w:type="spellEnd"/>
-            <w:r>
-              <w:t xml:space="preserve"> </w:t>
-            </w:r>
-            <w:proofErr w:type="spellStart"/>
-            <w:r>
-              <w:t>khóa</w:t>
-            </w:r>
-            <w:proofErr w:type="spellEnd"/>
-            <w:r>
-              <w:t xml:space="preserve"> </w:t>
-            </w:r>
-            <w:proofErr w:type="spellStart"/>
-            <w:r>
-              <w:t>áo</w:t>
-            </w:r>
-            <w:proofErr w:type="spellEnd"/>
-            <w:r>
-              <w:t xml:space="preserve"> </w:t>
-            </w:r>
-            <w:proofErr w:type="spellStart"/>
-            <w:r>
-              <w:t>khoác</w:t>
-            </w:r>
-            <w:proofErr w:type="spellEnd"/>
+            <w:r>
+              <w:t>Kéo khóa áo khoác</w:t>
+            </w:r>
           </w:p>
         </w:tc>
       </w:tr>
@@ -4225,19 +2769,9 @@
             <w:tcW w:w="4675" w:type="dxa"/>
           </w:tcPr>
           <w:p>
-            <w:proofErr w:type="spellStart"/>
-            <w:r>
-              <w:t>Đường</w:t>
-            </w:r>
-            <w:proofErr w:type="spellEnd"/>
-            <w:r>
-              <w:t xml:space="preserve"> </w:t>
-            </w:r>
-            <w:proofErr w:type="spellStart"/>
-            <w:r>
-              <w:t>ống</w:t>
-            </w:r>
-            <w:proofErr w:type="spellEnd"/>
+            <w:r>
+              <w:t>Đường ống</w:t>
+            </w:r>
           </w:p>
         </w:tc>
       </w:tr>
@@ -4257,27 +2791,9 @@
             <w:tcW w:w="4675" w:type="dxa"/>
           </w:tcPr>
           <w:p>
-            <w:proofErr w:type="spellStart"/>
-            <w:r>
-              <w:t>Buổi</w:t>
-            </w:r>
-            <w:proofErr w:type="spellEnd"/>
-            <w:r>
-              <w:t xml:space="preserve"> </w:t>
-            </w:r>
-            <w:proofErr w:type="spellStart"/>
-            <w:r>
-              <w:t>hòa</w:t>
-            </w:r>
-            <w:proofErr w:type="spellEnd"/>
-            <w:r>
-              <w:t xml:space="preserve"> </w:t>
-            </w:r>
-            <w:proofErr w:type="spellStart"/>
-            <w:r>
-              <w:t>nhạc</w:t>
-            </w:r>
-            <w:proofErr w:type="spellEnd"/>
+            <w:r>
+              <w:t>Buổi hòa nhạc</w:t>
+            </w:r>
           </w:p>
         </w:tc>
       </w:tr>
@@ -4297,19 +2813,9 @@
             <w:tcW w:w="4675" w:type="dxa"/>
           </w:tcPr>
           <w:p>
-            <w:proofErr w:type="spellStart"/>
-            <w:r>
-              <w:t>Thợ</w:t>
-            </w:r>
-            <w:proofErr w:type="spellEnd"/>
-            <w:r>
-              <w:t xml:space="preserve"> </w:t>
-            </w:r>
-            <w:proofErr w:type="spellStart"/>
-            <w:r>
-              <w:t>mộc</w:t>
-            </w:r>
-            <w:proofErr w:type="spellEnd"/>
+            <w:r>
+              <w:t>Thợ mộc</w:t>
+            </w:r>
           </w:p>
         </w:tc>
       </w:tr>
@@ -4329,35 +2835,9 @@
             <w:tcW w:w="4675" w:type="dxa"/>
           </w:tcPr>
           <w:p>
-            <w:proofErr w:type="spellStart"/>
-            <w:r>
-              <w:t>Hội</w:t>
-            </w:r>
-            <w:proofErr w:type="spellEnd"/>
-            <w:r>
-              <w:t xml:space="preserve"> </w:t>
-            </w:r>
-            <w:proofErr w:type="spellStart"/>
-            <w:r>
-              <w:t>đồng</w:t>
-            </w:r>
-            <w:proofErr w:type="spellEnd"/>
-            <w:r>
-              <w:t xml:space="preserve">, </w:t>
-            </w:r>
-            <w:proofErr w:type="spellStart"/>
-            <w:r>
-              <w:t>hội</w:t>
-            </w:r>
-            <w:proofErr w:type="spellEnd"/>
-            <w:r>
-              <w:t xml:space="preserve"> </w:t>
-            </w:r>
-            <w:proofErr w:type="spellStart"/>
-            <w:r>
-              <w:t>nghị</w:t>
-            </w:r>
-            <w:proofErr w:type="spellEnd"/>
+            <w:r>
+              <w:t>Hội đồng, hội nghị</w:t>
+            </w:r>
           </w:p>
         </w:tc>
       </w:tr>
@@ -4377,35 +2857,9 @@
             <w:tcW w:w="4675" w:type="dxa"/>
           </w:tcPr>
           <w:p>
-            <w:proofErr w:type="spellStart"/>
-            <w:r>
-              <w:t>Phân</w:t>
-            </w:r>
-            <w:proofErr w:type="spellEnd"/>
-            <w:r>
-              <w:t xml:space="preserve"> </w:t>
-            </w:r>
-            <w:proofErr w:type="spellStart"/>
-            <w:r>
-              <w:t>phát</w:t>
-            </w:r>
-            <w:proofErr w:type="spellEnd"/>
-            <w:r>
-              <w:t xml:space="preserve">, </w:t>
-            </w:r>
-            <w:proofErr w:type="spellStart"/>
-            <w:r>
-              <w:t>phân</w:t>
-            </w:r>
-            <w:proofErr w:type="spellEnd"/>
-            <w:r>
-              <w:t xml:space="preserve"> </w:t>
-            </w:r>
-            <w:proofErr w:type="spellStart"/>
-            <w:r>
-              <w:t>phối</w:t>
-            </w:r>
-            <w:proofErr w:type="spellEnd"/>
+            <w:r>
+              <w:t>Phân phát, phân phối</w:t>
+            </w:r>
           </w:p>
         </w:tc>
       </w:tr>
@@ -4427,72 +2881,882 @@
           </w:tcPr>
           <w:p>
             <w:r>
-              <w:t xml:space="preserve">Hang may </w:t>
-            </w:r>
-            <w:proofErr w:type="spellStart"/>
-            <w:r>
-              <w:t>mặc</w:t>
-            </w:r>
-            <w:proofErr w:type="spellEnd"/>
-            <w:r>
-              <w:t xml:space="preserve">, </w:t>
-            </w:r>
-            <w:proofErr w:type="spellStart"/>
-            <w:r>
-              <w:t>trang</w:t>
-            </w:r>
-            <w:proofErr w:type="spellEnd"/>
+              <w:t>Hang may mặc</w:t>
+            </w:r>
+            <w:r>
+              <w:t>, trang phục</w:t>
+            </w:r>
+          </w:p>
+        </w:tc>
+      </w:tr>
+      <w:tr>
+        <w:tc>
+          <w:tcPr>
+            <w:tcW w:w="4675" w:type="dxa"/>
+          </w:tcPr>
+          <w:p>
+            <w:r>
+              <w:t>Take apart = disassemble</w:t>
+            </w:r>
+          </w:p>
+        </w:tc>
+        <w:tc>
+          <w:tcPr>
+            <w:tcW w:w="4675" w:type="dxa"/>
+          </w:tcPr>
+          <w:p>
+            <w:r>
+              <w:t>Tháo rời</w:t>
+            </w:r>
+          </w:p>
+        </w:tc>
+      </w:tr>
+      <w:tr>
+        <w:tc>
+          <w:tcPr>
+            <w:tcW w:w="4675" w:type="dxa"/>
+          </w:tcPr>
+          <w:p>
+            <w:r>
+              <w:t>Confidential</w:t>
+            </w:r>
+            <w:r>
+              <w:t>(n)</w:t>
+            </w:r>
+          </w:p>
+        </w:tc>
+        <w:tc>
+          <w:tcPr>
+            <w:tcW w:w="4675" w:type="dxa"/>
+          </w:tcPr>
+          <w:p>
+            <w:r>
+              <w:t>Bảo mật</w:t>
+            </w:r>
+          </w:p>
+        </w:tc>
+      </w:tr>
+      <w:tr>
+        <w:tc>
+          <w:tcPr>
+            <w:tcW w:w="4675" w:type="dxa"/>
+          </w:tcPr>
+          <w:p>
+            <w:r>
+              <w:t>Patio</w:t>
+            </w:r>
+            <w:r>
+              <w:t>(n)</w:t>
+            </w:r>
+          </w:p>
+        </w:tc>
+        <w:tc>
+          <w:tcPr>
+            <w:tcW w:w="4675" w:type="dxa"/>
+          </w:tcPr>
+          <w:p>
+            <w:r>
+              <w:t>Hiên nhà</w:t>
+            </w:r>
+          </w:p>
+        </w:tc>
+      </w:tr>
+      <w:tr>
+        <w:tc>
+          <w:tcPr>
+            <w:tcW w:w="4675" w:type="dxa"/>
+          </w:tcPr>
+          <w:p>
+            <w:r>
+              <w:t>Grill(v)</w:t>
+            </w:r>
+          </w:p>
+        </w:tc>
+        <w:tc>
+          <w:tcPr>
+            <w:tcW w:w="4675" w:type="dxa"/>
+          </w:tcPr>
+          <w:p>
+            <w:r>
+              <w:t>Nướng</w:t>
+            </w:r>
+          </w:p>
+        </w:tc>
+      </w:tr>
+      <w:tr>
+        <w:tc>
+          <w:tcPr>
+            <w:tcW w:w="4675" w:type="dxa"/>
+          </w:tcPr>
+          <w:p>
+            <w:r>
+              <w:t>Oven(n)</w:t>
+            </w:r>
+          </w:p>
+        </w:tc>
+        <w:tc>
+          <w:tcPr>
+            <w:tcW w:w="4675" w:type="dxa"/>
+          </w:tcPr>
+          <w:p>
+            <w:r>
+              <w:t>Lò vi sóng</w:t>
+            </w:r>
+          </w:p>
+        </w:tc>
+      </w:tr>
+      <w:tr>
+        <w:tc>
+          <w:tcPr>
+            <w:tcW w:w="4675" w:type="dxa"/>
+          </w:tcPr>
+          <w:p>
+            <w:r>
+              <w:t>Helmet(n)</w:t>
+            </w:r>
+          </w:p>
+        </w:tc>
+        <w:tc>
+          <w:tcPr>
+            <w:tcW w:w="4675" w:type="dxa"/>
+          </w:tcPr>
+          <w:p>
+            <w:r>
+              <w:t>Mũ bảo hiểm</w:t>
+            </w:r>
+          </w:p>
+        </w:tc>
+      </w:tr>
+      <w:tr>
+        <w:tc>
+          <w:tcPr>
+            <w:tcW w:w="4675" w:type="dxa"/>
+          </w:tcPr>
+          <w:p>
+            <w:r>
+              <w:t>Belt(n)</w:t>
+            </w:r>
+          </w:p>
+        </w:tc>
+        <w:tc>
+          <w:tcPr>
+            <w:tcW w:w="4675" w:type="dxa"/>
+          </w:tcPr>
+          <w:p>
+            <w:r>
+              <w:t>Thắt lưng</w:t>
+            </w:r>
+          </w:p>
+        </w:tc>
+      </w:tr>
+      <w:tr>
+        <w:tc>
+          <w:tcPr>
+            <w:tcW w:w="4675" w:type="dxa"/>
+          </w:tcPr>
+          <w:p>
+            <w:r>
+              <w:t>Weld(v)</w:t>
+            </w:r>
+          </w:p>
+        </w:tc>
+        <w:tc>
+          <w:tcPr>
+            <w:tcW w:w="4675" w:type="dxa"/>
+          </w:tcPr>
+          <w:p>
+            <w:r>
+              <w:t>hàn</w:t>
+            </w:r>
+          </w:p>
+        </w:tc>
+      </w:tr>
+      <w:tr>
+        <w:tc>
+          <w:tcPr>
+            <w:tcW w:w="4675" w:type="dxa"/>
+          </w:tcPr>
+          <w:p>
+            <w:r>
+              <w:t>Cement</w:t>
+            </w:r>
+            <w:r>
+              <w:t>(N)</w:t>
+            </w:r>
+          </w:p>
+        </w:tc>
+        <w:tc>
+          <w:tcPr>
+            <w:tcW w:w="4675" w:type="dxa"/>
+          </w:tcPr>
+          <w:p>
+            <w:r>
+              <w:t xml:space="preserve">Xi </w:t>
+            </w:r>
+            <w:r>
+              <w:t>măng</w:t>
+            </w:r>
+          </w:p>
+        </w:tc>
+      </w:tr>
+      <w:tr>
+        <w:tc>
+          <w:tcPr>
+            <w:tcW w:w="4675" w:type="dxa"/>
+          </w:tcPr>
+          <w:p>
+            <w:r>
+              <w:t>Demolish(v)</w:t>
+            </w:r>
+          </w:p>
+        </w:tc>
+        <w:tc>
+          <w:tcPr>
+            <w:tcW w:w="4675" w:type="dxa"/>
+          </w:tcPr>
+          <w:p>
+            <w:r>
+              <w:t>Phá hủy</w:t>
+            </w:r>
+          </w:p>
+        </w:tc>
+      </w:tr>
+      <w:tr>
+        <w:tc>
+          <w:tcPr>
+            <w:tcW w:w="4675" w:type="dxa"/>
+          </w:tcPr>
+          <w:p>
+            <w:r>
+              <w:t>Dig(v)</w:t>
+            </w:r>
+          </w:p>
+        </w:tc>
+        <w:tc>
+          <w:tcPr>
+            <w:tcW w:w="4675" w:type="dxa"/>
+          </w:tcPr>
+          <w:p>
+            <w:r>
+              <w:t>đào</w:t>
+            </w:r>
+          </w:p>
+        </w:tc>
+      </w:tr>
+      <w:tr>
+        <w:tc>
+          <w:tcPr>
+            <w:tcW w:w="4675" w:type="dxa"/>
+          </w:tcPr>
+          <w:p>
+            <w:r>
+              <w:t>Pilot(v)</w:t>
+            </w:r>
+          </w:p>
+        </w:tc>
+        <w:tc>
+          <w:tcPr>
+            <w:tcW w:w="4675" w:type="dxa"/>
+          </w:tcPr>
+          <w:p>
+            <w:r>
+              <w:t>Lái (máy bay)</w:t>
+            </w:r>
+          </w:p>
+        </w:tc>
+      </w:tr>
+      <w:tr>
+        <w:tc>
+          <w:tcPr>
+            <w:tcW w:w="4675" w:type="dxa"/>
+          </w:tcPr>
+          <w:p>
+            <w:r>
+              <w:t>Kneel(v)</w:t>
+            </w:r>
+          </w:p>
+        </w:tc>
+        <w:tc>
+          <w:tcPr>
+            <w:tcW w:w="4675" w:type="dxa"/>
+          </w:tcPr>
+          <w:p>
+            <w:r>
+              <w:t>Quỳ</w:t>
+            </w:r>
+          </w:p>
+        </w:tc>
+      </w:tr>
+      <w:tr>
+        <w:tc>
+          <w:tcPr>
+            <w:tcW w:w="4675" w:type="dxa"/>
+          </w:tcPr>
+          <w:p>
+            <w:r>
+              <w:t>Luggage(n)</w:t>
+            </w:r>
+          </w:p>
+        </w:tc>
+        <w:tc>
+          <w:tcPr>
+            <w:tcW w:w="4675" w:type="dxa"/>
+          </w:tcPr>
+          <w:p>
+            <w:r>
+              <w:t>Hành lý</w:t>
+            </w:r>
+          </w:p>
+        </w:tc>
+      </w:tr>
+      <w:tr>
+        <w:tc>
+          <w:tcPr>
+            <w:tcW w:w="4675" w:type="dxa"/>
+          </w:tcPr>
+          <w:p>
+            <w:r>
+              <w:t>Within(n)</w:t>
+            </w:r>
+          </w:p>
+        </w:tc>
+        <w:tc>
+          <w:tcPr>
+            <w:tcW w:w="4675" w:type="dxa"/>
+          </w:tcPr>
+          <w:p>
+            <w:r>
+              <w:t>Trong vòng</w:t>
+            </w:r>
+          </w:p>
+        </w:tc>
+      </w:tr>
+      <w:tr>
+        <w:tc>
+          <w:tcPr>
+            <w:tcW w:w="4675" w:type="dxa"/>
+          </w:tcPr>
+          <w:p>
+            <w:r>
+              <w:t>Lawyer(n)</w:t>
+            </w:r>
+          </w:p>
+        </w:tc>
+        <w:tc>
+          <w:tcPr>
+            <w:tcW w:w="4675" w:type="dxa"/>
+          </w:tcPr>
+          <w:p>
+            <w:r>
+              <w:t>Luật sư</w:t>
+            </w:r>
+          </w:p>
+        </w:tc>
+      </w:tr>
+      <w:tr>
+        <w:tc>
+          <w:tcPr>
+            <w:tcW w:w="4675" w:type="dxa"/>
+          </w:tcPr>
+          <w:p>
+            <w:r>
+              <w:t>Header</w:t>
+            </w:r>
             <w:r>
               <w:t xml:space="preserve"> </w:t>
             </w:r>
-            <w:proofErr w:type="spellStart"/>
-            <w:r>
-              <w:t>phục</w:t>
-            </w:r>
-            <w:proofErr w:type="spellEnd"/>
-          </w:p>
-        </w:tc>
-      </w:tr>
-      <w:tr>
-        <w:tc>
-          <w:tcPr>
-            <w:tcW w:w="4675" w:type="dxa"/>
-          </w:tcPr>
-          <w:p>
-            <w:r>
-              <w:t>Take apart = disassemble</w:t>
-            </w:r>
-          </w:p>
-        </w:tc>
-        <w:tc>
-          <w:tcPr>
-            <w:tcW w:w="4675" w:type="dxa"/>
-          </w:tcPr>
-          <w:p>
-            <w:proofErr w:type="spellStart"/>
-            <w:r>
-              <w:t>Tháo</w:t>
-            </w:r>
-            <w:proofErr w:type="spellEnd"/>
-            <w:r>
-              <w:t xml:space="preserve"> </w:t>
-            </w:r>
-            <w:proofErr w:type="spellStart"/>
-            <w:r>
-              <w:t>rời</w:t>
-            </w:r>
-            <w:proofErr w:type="spellEnd"/>
-          </w:p>
-        </w:tc>
-      </w:tr>
-      <w:tr>
-        <w:tc>
-          <w:tcPr>
-            <w:tcW w:w="4675" w:type="dxa"/>
-          </w:tcPr>
-          <w:p>
-            <w:r>
-              <w:t>Confidential</w:t>
+            <w:r>
+              <w:t>quarter(n)</w:t>
+            </w:r>
+          </w:p>
+        </w:tc>
+        <w:tc>
+          <w:tcPr>
+            <w:tcW w:w="4675" w:type="dxa"/>
+          </w:tcPr>
+          <w:p>
+            <w:r>
+              <w:t>Trụ sở chính</w:t>
+            </w:r>
+          </w:p>
+        </w:tc>
+      </w:tr>
+      <w:tr>
+        <w:tc>
+          <w:tcPr>
+            <w:tcW w:w="4675" w:type="dxa"/>
+          </w:tcPr>
+          <w:p>
+            <w:r>
+              <w:t>Secretary(n)</w:t>
+            </w:r>
+          </w:p>
+        </w:tc>
+        <w:tc>
+          <w:tcPr>
+            <w:tcW w:w="4675" w:type="dxa"/>
+          </w:tcPr>
+          <w:p>
+            <w:r>
+              <w:t>Thư kí</w:t>
+            </w:r>
+          </w:p>
+        </w:tc>
+      </w:tr>
+      <w:tr>
+        <w:tc>
+          <w:tcPr>
+            <w:tcW w:w="4675" w:type="dxa"/>
+          </w:tcPr>
+          <w:p>
+            <w:r>
+              <w:t>Hall(n)</w:t>
+            </w:r>
+          </w:p>
+        </w:tc>
+        <w:tc>
+          <w:tcPr>
+            <w:tcW w:w="4675" w:type="dxa"/>
+          </w:tcPr>
+          <w:p>
+            <w:r>
+              <w:t>Hành lang</w:t>
+            </w:r>
+          </w:p>
+        </w:tc>
+      </w:tr>
+      <w:tr>
+        <w:tc>
+          <w:tcPr>
+            <w:tcW w:w="4675" w:type="dxa"/>
+          </w:tcPr>
+          <w:p>
+            <w:r>
+              <w:t>Cough(v)</w:t>
+            </w:r>
+          </w:p>
+        </w:tc>
+        <w:tc>
+          <w:tcPr>
+            <w:tcW w:w="4675" w:type="dxa"/>
+          </w:tcPr>
+          <w:p>
+            <w:r>
+              <w:t>ho</w:t>
+            </w:r>
+          </w:p>
+        </w:tc>
+      </w:tr>
+      <w:tr>
+        <w:tc>
+          <w:tcPr>
+            <w:tcW w:w="4675" w:type="dxa"/>
+          </w:tcPr>
+          <w:p>
+            <w:r>
+              <w:t>Cafeteria(n)</w:t>
+            </w:r>
+          </w:p>
+        </w:tc>
+        <w:tc>
+          <w:tcPr>
+            <w:tcW w:w="4675" w:type="dxa"/>
+          </w:tcPr>
+          <w:p>
+            <w:r>
+              <w:t>Quán cà phê</w:t>
+            </w:r>
+          </w:p>
+        </w:tc>
+      </w:tr>
+      <w:tr>
+        <w:tc>
+          <w:tcPr>
+            <w:tcW w:w="4675" w:type="dxa"/>
+          </w:tcPr>
+          <w:p>
+            <w:r>
+              <w:t>Stringed instrument(n)</w:t>
+            </w:r>
+          </w:p>
+        </w:tc>
+        <w:tc>
+          <w:tcPr>
+            <w:tcW w:w="4675" w:type="dxa"/>
+          </w:tcPr>
+          <w:p>
+            <w:r>
+              <w:t>Nhạc cụ có dây</w:t>
+            </w:r>
+          </w:p>
+        </w:tc>
+      </w:tr>
+      <w:tr>
+        <w:tc>
+          <w:tcPr>
+            <w:tcW w:w="4675" w:type="dxa"/>
+          </w:tcPr>
+          <w:p>
+            <w:r>
+              <w:t>Tile(n)</w:t>
+            </w:r>
+          </w:p>
+        </w:tc>
+        <w:tc>
+          <w:tcPr>
+            <w:tcW w:w="4675" w:type="dxa"/>
+          </w:tcPr>
+          <w:p>
+            <w:r>
+              <w:t>Gạch</w:t>
+            </w:r>
+          </w:p>
+        </w:tc>
+      </w:tr>
+      <w:tr>
+        <w:tc>
+          <w:tcPr>
+            <w:tcW w:w="4675" w:type="dxa"/>
+          </w:tcPr>
+          <w:p>
+            <w:r>
+              <w:t>Trial(n)</w:t>
+            </w:r>
+          </w:p>
+        </w:tc>
+        <w:tc>
+          <w:tcPr>
+            <w:tcW w:w="4675" w:type="dxa"/>
+          </w:tcPr>
+          <w:p>
+            <w:r>
+              <w:t>Thử nghiệm</w:t>
+            </w:r>
+          </w:p>
+        </w:tc>
+      </w:tr>
+      <w:tr>
+        <w:tc>
+          <w:tcPr>
+            <w:tcW w:w="4675" w:type="dxa"/>
+          </w:tcPr>
+          <w:p>
+            <w:r>
+              <w:t>Seminar(n)</w:t>
+            </w:r>
+          </w:p>
+        </w:tc>
+        <w:tc>
+          <w:tcPr>
+            <w:tcW w:w="4675" w:type="dxa"/>
+          </w:tcPr>
+          <w:p>
+            <w:r>
+              <w:t>Hội thảo</w:t>
+            </w:r>
+          </w:p>
+        </w:tc>
+      </w:tr>
+      <w:tr>
+        <w:tc>
+          <w:tcPr>
+            <w:tcW w:w="4675" w:type="dxa"/>
+          </w:tcPr>
+          <w:p>
+            <w:r>
+              <w:t>Reception area(n)</w:t>
+            </w:r>
+          </w:p>
+        </w:tc>
+        <w:tc>
+          <w:tcPr>
+            <w:tcW w:w="4675" w:type="dxa"/>
+          </w:tcPr>
+          <w:p>
+            <w:r>
+              <w:t>Khu vực lễ tân</w:t>
+            </w:r>
+          </w:p>
+        </w:tc>
+      </w:tr>
+      <w:tr>
+        <w:tc>
+          <w:tcPr>
+            <w:tcW w:w="4675" w:type="dxa"/>
+          </w:tcPr>
+          <w:p>
+            <w:r>
+              <w:t>Invoice(n)</w:t>
+            </w:r>
+          </w:p>
+        </w:tc>
+        <w:tc>
+          <w:tcPr>
+            <w:tcW w:w="4675" w:type="dxa"/>
+          </w:tcPr>
+          <w:p>
+            <w:r>
+              <w:t>Hóa đơn</w:t>
+            </w:r>
+          </w:p>
+        </w:tc>
+      </w:tr>
+      <w:tr>
+        <w:tc>
+          <w:tcPr>
+            <w:tcW w:w="4675" w:type="dxa"/>
+          </w:tcPr>
+          <w:p>
+            <w:r>
+              <w:t>Issue(n)</w:t>
+            </w:r>
+          </w:p>
+        </w:tc>
+        <w:tc>
+          <w:tcPr>
+            <w:tcW w:w="4675" w:type="dxa"/>
+          </w:tcPr>
+          <w:p>
+            <w:r>
+              <w:t>Số báo, số tạp chí</w:t>
+            </w:r>
+          </w:p>
+        </w:tc>
+      </w:tr>
+      <w:tr>
+        <w:tc>
+          <w:tcPr>
+            <w:tcW w:w="4675" w:type="dxa"/>
+          </w:tcPr>
+          <w:p>
+            <w:r>
+              <w:t>Vet(n)</w:t>
+            </w:r>
+          </w:p>
+        </w:tc>
+        <w:tc>
+          <w:tcPr>
+            <w:tcW w:w="4675" w:type="dxa"/>
+          </w:tcPr>
+          <w:p>
+            <w:r>
+              <w:t>Bác sĩ thú y</w:t>
+            </w:r>
+          </w:p>
+        </w:tc>
+      </w:tr>
+      <w:tr>
+        <w:tc>
+          <w:tcPr>
+            <w:tcW w:w="4675" w:type="dxa"/>
+          </w:tcPr>
+          <w:p>
+            <w:r>
+              <w:t>Surgeon(n)</w:t>
+            </w:r>
+          </w:p>
+        </w:tc>
+        <w:tc>
+          <w:tcPr>
+            <w:tcW w:w="4675" w:type="dxa"/>
+          </w:tcPr>
+          <w:p>
+            <w:r>
+              <w:t>bác sĩ ngoại khoa</w:t>
+            </w:r>
+          </w:p>
+        </w:tc>
+      </w:tr>
+      <w:tr>
+        <w:tc>
+          <w:tcPr>
+            <w:tcW w:w="4675" w:type="dxa"/>
+          </w:tcPr>
+          <w:p>
+            <w:r>
+              <w:t>Physician(n)</w:t>
+            </w:r>
+          </w:p>
+        </w:tc>
+        <w:tc>
+          <w:tcPr>
+            <w:tcW w:w="4675" w:type="dxa"/>
+          </w:tcPr>
+          <w:p>
+            <w:r>
+              <w:t>Bác sĩ nội khoa</w:t>
+            </w:r>
+          </w:p>
+        </w:tc>
+      </w:tr>
+      <w:tr>
+        <w:tc>
+          <w:tcPr>
+            <w:tcW w:w="4675" w:type="dxa"/>
+          </w:tcPr>
+          <w:p>
+            <w:r>
+              <w:t>Physicist(n)</w:t>
+            </w:r>
+          </w:p>
+        </w:tc>
+        <w:tc>
+          <w:tcPr>
+            <w:tcW w:w="4675" w:type="dxa"/>
+          </w:tcPr>
+          <w:p>
+            <w:r>
+              <w:t>Nhà vật lý học</w:t>
+            </w:r>
+          </w:p>
+        </w:tc>
+      </w:tr>
+      <w:tr>
+        <w:tc>
+          <w:tcPr>
+            <w:tcW w:w="4675" w:type="dxa"/>
+          </w:tcPr>
+          <w:p>
+            <w:r>
+              <w:t>Philanth</w:t>
+            </w:r>
+            <w:r>
+              <w:t>r</w:t>
+            </w:r>
+            <w:r>
+              <w:t>opist(n)</w:t>
+            </w:r>
+          </w:p>
+        </w:tc>
+        <w:tc>
+          <w:tcPr>
+            <w:tcW w:w="4675" w:type="dxa"/>
+          </w:tcPr>
+          <w:p>
+            <w:r>
+              <w:t>Nhà từ thiện</w:t>
+            </w:r>
+          </w:p>
+        </w:tc>
+      </w:tr>
+      <w:tr>
+        <w:tc>
+          <w:tcPr>
+            <w:tcW w:w="4675" w:type="dxa"/>
+          </w:tcPr>
+          <w:p>
+            <w:r>
+              <w:t>Founder(n)</w:t>
+            </w:r>
+          </w:p>
+        </w:tc>
+        <w:tc>
+          <w:tcPr>
+            <w:tcW w:w="4675" w:type="dxa"/>
+          </w:tcPr>
+          <w:p>
+            <w:r>
+              <w:t>Ng sáng lập</w:t>
+            </w:r>
+          </w:p>
+        </w:tc>
+      </w:tr>
+      <w:tr>
+        <w:tc>
+          <w:tcPr>
+            <w:tcW w:w="4675" w:type="dxa"/>
+          </w:tcPr>
+          <w:p>
+            <w:r>
+              <w:t>Supervisor(n)</w:t>
+            </w:r>
+          </w:p>
+        </w:tc>
+        <w:tc>
+          <w:tcPr>
+            <w:tcW w:w="4675" w:type="dxa"/>
+          </w:tcPr>
+          <w:p>
+            <w:r>
+              <w:t>Nhà quản lý</w:t>
+            </w:r>
+          </w:p>
+        </w:tc>
+      </w:tr>
+      <w:tr>
+        <w:tc>
+          <w:tcPr>
+            <w:tcW w:w="4675" w:type="dxa"/>
+          </w:tcPr>
+          <w:p>
+            <w:r>
+              <w:t>Reception(n)</w:t>
+            </w:r>
+          </w:p>
+        </w:tc>
+        <w:tc>
+          <w:tcPr>
+            <w:tcW w:w="4675" w:type="dxa"/>
+          </w:tcPr>
+          <w:p>
+            <w:r>
+              <w:t>Bữa tiệc</w:t>
+            </w:r>
+          </w:p>
+        </w:tc>
+      </w:tr>
+      <w:tr>
+        <w:tc>
+          <w:tcPr>
+            <w:tcW w:w="4675" w:type="dxa"/>
+          </w:tcPr>
+          <w:p>
+            <w:r>
+              <w:t>Colleague(n)</w:t>
+            </w:r>
+          </w:p>
+        </w:tc>
+        <w:tc>
+          <w:tcPr>
+            <w:tcW w:w="4675" w:type="dxa"/>
+          </w:tcPr>
+          <w:p>
+            <w:r>
+              <w:t>Đồng nghiệp</w:t>
+            </w:r>
+          </w:p>
+        </w:tc>
+      </w:tr>
+      <w:tr>
+        <w:tc>
+          <w:tcPr>
+            <w:tcW w:w="4675" w:type="dxa"/>
+          </w:tcPr>
+          <w:p>
+            <w:r>
+              <w:t>Architect(n)</w:t>
+            </w:r>
+          </w:p>
+        </w:tc>
+        <w:tc>
+          <w:tcPr>
+            <w:tcW w:w="4675" w:type="dxa"/>
+          </w:tcPr>
+          <w:p>
+            <w:r>
+              <w:t>Kiến trúc sư</w:t>
+            </w:r>
+          </w:p>
+        </w:tc>
+      </w:tr>
+      <w:tr>
+        <w:tc>
+          <w:tcPr>
+            <w:tcW w:w="4675" w:type="dxa"/>
+          </w:tcPr>
+          <w:p>
+            <w:r>
+              <w:t>Sweater</w:t>
             </w:r>
             <w:r>
               <w:t>(n)</w:t>
@@ -4505,1297 +3769,8 @@
           </w:tcPr>
           <w:p>
             <w:r>
-              <w:t xml:space="preserve">Bảo </w:t>
-            </w:r>
-            <w:proofErr w:type="spellStart"/>
-            <w:r>
-              <w:t>mật</w:t>
-            </w:r>
-            <w:proofErr w:type="spellEnd"/>
-          </w:p>
-        </w:tc>
-      </w:tr>
-      <w:tr>
-        <w:tc>
-          <w:tcPr>
-            <w:tcW w:w="4675" w:type="dxa"/>
-          </w:tcPr>
-          <w:p>
-            <w:r>
-              <w:t>Patio</w:t>
-            </w:r>
-            <w:r>
-              <w:t>(n)</w:t>
-            </w:r>
-          </w:p>
-        </w:tc>
-        <w:tc>
-          <w:tcPr>
-            <w:tcW w:w="4675" w:type="dxa"/>
-          </w:tcPr>
-          <w:p>
-            <w:proofErr w:type="spellStart"/>
-            <w:r>
-              <w:t>Hiên</w:t>
-            </w:r>
-            <w:proofErr w:type="spellEnd"/>
-            <w:r>
-              <w:t xml:space="preserve"> </w:t>
-            </w:r>
-            <w:proofErr w:type="spellStart"/>
-            <w:r>
-              <w:t>nhà</w:t>
-            </w:r>
-            <w:proofErr w:type="spellEnd"/>
-          </w:p>
-        </w:tc>
-      </w:tr>
-      <w:tr>
-        <w:tc>
-          <w:tcPr>
-            <w:tcW w:w="4675" w:type="dxa"/>
-          </w:tcPr>
-          <w:p>
-            <w:r>
-              <w:t>Grill(v)</w:t>
-            </w:r>
-          </w:p>
-        </w:tc>
-        <w:tc>
-          <w:tcPr>
-            <w:tcW w:w="4675" w:type="dxa"/>
-          </w:tcPr>
-          <w:p>
-            <w:proofErr w:type="spellStart"/>
-            <w:r>
-              <w:t>Nướng</w:t>
-            </w:r>
-            <w:proofErr w:type="spellEnd"/>
-          </w:p>
-        </w:tc>
-      </w:tr>
-      <w:tr>
-        <w:tc>
-          <w:tcPr>
-            <w:tcW w:w="4675" w:type="dxa"/>
-          </w:tcPr>
-          <w:p>
-            <w:r>
-              <w:t>Oven(n)</w:t>
-            </w:r>
-          </w:p>
-        </w:tc>
-        <w:tc>
-          <w:tcPr>
-            <w:tcW w:w="4675" w:type="dxa"/>
-          </w:tcPr>
-          <w:p>
-            <w:proofErr w:type="spellStart"/>
-            <w:r>
-              <w:t>Lò</w:t>
-            </w:r>
-            <w:proofErr w:type="spellEnd"/>
-            <w:r>
-              <w:t xml:space="preserve"> vi </w:t>
-            </w:r>
-            <w:proofErr w:type="spellStart"/>
-            <w:r>
-              <w:t>sóng</w:t>
-            </w:r>
-            <w:proofErr w:type="spellEnd"/>
-          </w:p>
-        </w:tc>
-      </w:tr>
-      <w:tr>
-        <w:tc>
-          <w:tcPr>
-            <w:tcW w:w="4675" w:type="dxa"/>
-          </w:tcPr>
-          <w:p>
-            <w:r>
-              <w:t>Helmet(n)</w:t>
-            </w:r>
-          </w:p>
-        </w:tc>
-        <w:tc>
-          <w:tcPr>
-            <w:tcW w:w="4675" w:type="dxa"/>
-          </w:tcPr>
-          <w:p>
-            <w:proofErr w:type="spellStart"/>
-            <w:r>
-              <w:t>Mũ</w:t>
-            </w:r>
-            <w:proofErr w:type="spellEnd"/>
-            <w:r>
-              <w:t xml:space="preserve"> </w:t>
-            </w:r>
-            <w:proofErr w:type="spellStart"/>
-            <w:r>
-              <w:t>bảo</w:t>
-            </w:r>
-            <w:proofErr w:type="spellEnd"/>
-            <w:r>
-              <w:t xml:space="preserve"> </w:t>
-            </w:r>
-            <w:proofErr w:type="spellStart"/>
-            <w:r>
-              <w:t>hiểm</w:t>
-            </w:r>
-            <w:proofErr w:type="spellEnd"/>
-          </w:p>
-        </w:tc>
-      </w:tr>
-      <w:tr>
-        <w:tc>
-          <w:tcPr>
-            <w:tcW w:w="4675" w:type="dxa"/>
-          </w:tcPr>
-          <w:p>
-            <w:r>
-              <w:t>Belt(n)</w:t>
-            </w:r>
-          </w:p>
-        </w:tc>
-        <w:tc>
-          <w:tcPr>
-            <w:tcW w:w="4675" w:type="dxa"/>
-          </w:tcPr>
-          <w:p>
-            <w:proofErr w:type="spellStart"/>
-            <w:r>
-              <w:t>Thắt</w:t>
-            </w:r>
-            <w:proofErr w:type="spellEnd"/>
-            <w:r>
-              <w:t xml:space="preserve"> </w:t>
-            </w:r>
-            <w:proofErr w:type="spellStart"/>
-            <w:r>
-              <w:t>lưng</w:t>
-            </w:r>
-            <w:proofErr w:type="spellEnd"/>
-          </w:p>
-        </w:tc>
-      </w:tr>
-      <w:tr>
-        <w:tc>
-          <w:tcPr>
-            <w:tcW w:w="4675" w:type="dxa"/>
-          </w:tcPr>
-          <w:p>
-            <w:r>
-              <w:t>Weld(v)</w:t>
-            </w:r>
-          </w:p>
-        </w:tc>
-        <w:tc>
-          <w:tcPr>
-            <w:tcW w:w="4675" w:type="dxa"/>
-          </w:tcPr>
-          <w:p>
-            <w:proofErr w:type="spellStart"/>
-            <w:r>
-              <w:t>hàn</w:t>
-            </w:r>
-            <w:proofErr w:type="spellEnd"/>
-          </w:p>
-        </w:tc>
-      </w:tr>
-      <w:tr>
-        <w:tc>
-          <w:tcPr>
-            <w:tcW w:w="4675" w:type="dxa"/>
-          </w:tcPr>
-          <w:p>
-            <w:r>
-              <w:t>Cement</w:t>
-            </w:r>
-            <w:r>
-              <w:t>(N)</w:t>
-            </w:r>
-          </w:p>
-        </w:tc>
-        <w:tc>
-          <w:tcPr>
-            <w:tcW w:w="4675" w:type="dxa"/>
-          </w:tcPr>
-          <w:p>
-            <w:r>
-              <w:t xml:space="preserve">Xi </w:t>
-            </w:r>
-            <w:proofErr w:type="spellStart"/>
-            <w:r>
-              <w:t>măng</w:t>
-            </w:r>
-            <w:proofErr w:type="spellEnd"/>
-          </w:p>
-        </w:tc>
-      </w:tr>
-      <w:tr>
-        <w:tc>
-          <w:tcPr>
-            <w:tcW w:w="4675" w:type="dxa"/>
-          </w:tcPr>
-          <w:p>
-            <w:r>
-              <w:t>Demolish(v)</w:t>
-            </w:r>
-          </w:p>
-        </w:tc>
-        <w:tc>
-          <w:tcPr>
-            <w:tcW w:w="4675" w:type="dxa"/>
-          </w:tcPr>
-          <w:p>
-            <w:proofErr w:type="spellStart"/>
-            <w:r>
-              <w:t>Phá</w:t>
-            </w:r>
-            <w:proofErr w:type="spellEnd"/>
-            <w:r>
-              <w:t xml:space="preserve"> </w:t>
-            </w:r>
-            <w:proofErr w:type="spellStart"/>
-            <w:r>
-              <w:t>hủy</w:t>
-            </w:r>
-            <w:proofErr w:type="spellEnd"/>
-          </w:p>
-        </w:tc>
-      </w:tr>
-      <w:tr>
-        <w:tc>
-          <w:tcPr>
-            <w:tcW w:w="4675" w:type="dxa"/>
-          </w:tcPr>
-          <w:p>
-            <w:r>
-              <w:t>Dig(v)</w:t>
-            </w:r>
-          </w:p>
-        </w:tc>
-        <w:tc>
-          <w:tcPr>
-            <w:tcW w:w="4675" w:type="dxa"/>
-          </w:tcPr>
-          <w:p>
-            <w:proofErr w:type="spellStart"/>
-            <w:r>
-              <w:t>đào</w:t>
-            </w:r>
-            <w:proofErr w:type="spellEnd"/>
-          </w:p>
-        </w:tc>
-      </w:tr>
-      <w:tr>
-        <w:tc>
-          <w:tcPr>
-            <w:tcW w:w="4675" w:type="dxa"/>
-          </w:tcPr>
-          <w:p>
-            <w:r>
-              <w:t>Pilot(v)</w:t>
-            </w:r>
-          </w:p>
-        </w:tc>
-        <w:tc>
-          <w:tcPr>
-            <w:tcW w:w="4675" w:type="dxa"/>
-          </w:tcPr>
-          <w:p>
-            <w:proofErr w:type="spellStart"/>
-            <w:r>
-              <w:t>Lái</w:t>
-            </w:r>
-            <w:proofErr w:type="spellEnd"/>
-            <w:r>
-              <w:t xml:space="preserve"> (</w:t>
-            </w:r>
-            <w:proofErr w:type="spellStart"/>
-            <w:r>
-              <w:t>máy</w:t>
-            </w:r>
-            <w:proofErr w:type="spellEnd"/>
-            <w:r>
-              <w:t xml:space="preserve"> bay)</w:t>
-            </w:r>
-          </w:p>
-        </w:tc>
-      </w:tr>
-      <w:tr>
-        <w:tc>
-          <w:tcPr>
-            <w:tcW w:w="4675" w:type="dxa"/>
-          </w:tcPr>
-          <w:p>
-            <w:r>
-              <w:t>Kneel(v)</w:t>
-            </w:r>
-          </w:p>
-        </w:tc>
-        <w:tc>
-          <w:tcPr>
-            <w:tcW w:w="4675" w:type="dxa"/>
-          </w:tcPr>
-          <w:p>
-            <w:proofErr w:type="spellStart"/>
-            <w:r>
-              <w:t>Quỳ</w:t>
-            </w:r>
-            <w:proofErr w:type="spellEnd"/>
-          </w:p>
-        </w:tc>
-      </w:tr>
-      <w:tr>
-        <w:tc>
-          <w:tcPr>
-            <w:tcW w:w="4675" w:type="dxa"/>
-          </w:tcPr>
-          <w:p>
-            <w:r>
-              <w:t>Luggage(n)</w:t>
-            </w:r>
-          </w:p>
-        </w:tc>
-        <w:tc>
-          <w:tcPr>
-            <w:tcW w:w="4675" w:type="dxa"/>
-          </w:tcPr>
-          <w:p>
-            <w:proofErr w:type="spellStart"/>
-            <w:r>
-              <w:t>Hành</w:t>
-            </w:r>
-            <w:proofErr w:type="spellEnd"/>
-            <w:r>
-              <w:t xml:space="preserve"> </w:t>
-            </w:r>
-            <w:proofErr w:type="spellStart"/>
-            <w:r>
-              <w:t>lý</w:t>
-            </w:r>
-            <w:proofErr w:type="spellEnd"/>
-          </w:p>
-        </w:tc>
-      </w:tr>
-      <w:tr>
-        <w:tc>
-          <w:tcPr>
-            <w:tcW w:w="4675" w:type="dxa"/>
-          </w:tcPr>
-          <w:p>
-            <w:r>
-              <w:t>Within(n)</w:t>
-            </w:r>
-          </w:p>
-        </w:tc>
-        <w:tc>
-          <w:tcPr>
-            <w:tcW w:w="4675" w:type="dxa"/>
-          </w:tcPr>
-          <w:p>
-            <w:r>
-              <w:t xml:space="preserve">Trong </w:t>
-            </w:r>
-            <w:proofErr w:type="spellStart"/>
-            <w:r>
-              <w:t>vòng</w:t>
-            </w:r>
-            <w:proofErr w:type="spellEnd"/>
-          </w:p>
-        </w:tc>
-      </w:tr>
-      <w:tr>
-        <w:tc>
-          <w:tcPr>
-            <w:tcW w:w="4675" w:type="dxa"/>
-          </w:tcPr>
-          <w:p>
-            <w:r>
-              <w:t>Lawyer(n)</w:t>
-            </w:r>
-          </w:p>
-        </w:tc>
-        <w:tc>
-          <w:tcPr>
-            <w:tcW w:w="4675" w:type="dxa"/>
-          </w:tcPr>
-          <w:p>
-            <w:proofErr w:type="spellStart"/>
-            <w:r>
-              <w:t>Luật</w:t>
-            </w:r>
-            <w:proofErr w:type="spellEnd"/>
-            <w:r>
-              <w:t xml:space="preserve"> </w:t>
-            </w:r>
-            <w:proofErr w:type="spellStart"/>
-            <w:r>
-              <w:t>sư</w:t>
-            </w:r>
-            <w:proofErr w:type="spellEnd"/>
-          </w:p>
-        </w:tc>
-      </w:tr>
-      <w:tr>
-        <w:tc>
-          <w:tcPr>
-            <w:tcW w:w="4675" w:type="dxa"/>
-          </w:tcPr>
-          <w:p>
-            <w:r>
-              <w:t>Header</w:t>
-            </w:r>
-            <w:r>
-              <w:t xml:space="preserve"> </w:t>
-            </w:r>
-            <w:r>
-              <w:t>quarter(n)</w:t>
-            </w:r>
-          </w:p>
-        </w:tc>
-        <w:tc>
-          <w:tcPr>
-            <w:tcW w:w="4675" w:type="dxa"/>
-          </w:tcPr>
-          <w:p>
-            <w:proofErr w:type="spellStart"/>
-            <w:r>
-              <w:t>Trụ</w:t>
-            </w:r>
-            <w:proofErr w:type="spellEnd"/>
-            <w:r>
-              <w:t xml:space="preserve"> </w:t>
-            </w:r>
-            <w:proofErr w:type="spellStart"/>
-            <w:r>
-              <w:t>sở</w:t>
-            </w:r>
-            <w:proofErr w:type="spellEnd"/>
-            <w:r>
-              <w:t xml:space="preserve"> </w:t>
-            </w:r>
-            <w:proofErr w:type="spellStart"/>
-            <w:r>
-              <w:t>chính</w:t>
-            </w:r>
-            <w:proofErr w:type="spellEnd"/>
-          </w:p>
-        </w:tc>
-      </w:tr>
-      <w:tr>
-        <w:tc>
-          <w:tcPr>
-            <w:tcW w:w="4675" w:type="dxa"/>
-          </w:tcPr>
-          <w:p>
-            <w:r>
-              <w:t>Secretary(n)</w:t>
-            </w:r>
-          </w:p>
-        </w:tc>
-        <w:tc>
-          <w:tcPr>
-            <w:tcW w:w="4675" w:type="dxa"/>
-          </w:tcPr>
-          <w:p>
-            <w:r>
-              <w:t xml:space="preserve">Thư </w:t>
-            </w:r>
-            <w:proofErr w:type="spellStart"/>
-            <w:r>
-              <w:t>kí</w:t>
-            </w:r>
-            <w:proofErr w:type="spellEnd"/>
-          </w:p>
-        </w:tc>
-      </w:tr>
-      <w:tr>
-        <w:tc>
-          <w:tcPr>
-            <w:tcW w:w="4675" w:type="dxa"/>
-          </w:tcPr>
-          <w:p>
-            <w:r>
-              <w:t>Hall(n)</w:t>
-            </w:r>
-          </w:p>
-        </w:tc>
-        <w:tc>
-          <w:tcPr>
-            <w:tcW w:w="4675" w:type="dxa"/>
-          </w:tcPr>
-          <w:p>
-            <w:proofErr w:type="spellStart"/>
-            <w:r>
-              <w:t>Hành</w:t>
-            </w:r>
-            <w:proofErr w:type="spellEnd"/>
-            <w:r>
-              <w:t xml:space="preserve"> lang</w:t>
-            </w:r>
-          </w:p>
-        </w:tc>
-      </w:tr>
-      <w:tr>
-        <w:tc>
-          <w:tcPr>
-            <w:tcW w:w="4675" w:type="dxa"/>
-          </w:tcPr>
-          <w:p>
-            <w:r>
-              <w:t>Cough(v)</w:t>
-            </w:r>
-          </w:p>
-        </w:tc>
-        <w:tc>
-          <w:tcPr>
-            <w:tcW w:w="4675" w:type="dxa"/>
-          </w:tcPr>
-          <w:p>
-            <w:r>
-              <w:t>ho</w:t>
-            </w:r>
-          </w:p>
-        </w:tc>
-      </w:tr>
-      <w:tr>
-        <w:tc>
-          <w:tcPr>
-            <w:tcW w:w="4675" w:type="dxa"/>
-          </w:tcPr>
-          <w:p>
-            <w:r>
-              <w:t>Cafeteria(n)</w:t>
-            </w:r>
-          </w:p>
-        </w:tc>
-        <w:tc>
-          <w:tcPr>
-            <w:tcW w:w="4675" w:type="dxa"/>
-          </w:tcPr>
-          <w:p>
-            <w:r>
-              <w:t xml:space="preserve">Quán </w:t>
-            </w:r>
-            <w:proofErr w:type="spellStart"/>
-            <w:r>
-              <w:t>cà</w:t>
-            </w:r>
-            <w:proofErr w:type="spellEnd"/>
-            <w:r>
-              <w:t xml:space="preserve"> </w:t>
-            </w:r>
-            <w:proofErr w:type="spellStart"/>
-            <w:r>
-              <w:t>phê</w:t>
-            </w:r>
-            <w:proofErr w:type="spellEnd"/>
-          </w:p>
-        </w:tc>
-      </w:tr>
-      <w:tr>
-        <w:tc>
-          <w:tcPr>
-            <w:tcW w:w="4675" w:type="dxa"/>
-          </w:tcPr>
-          <w:p>
-            <w:r>
-              <w:t>Stringed instrument(n)</w:t>
-            </w:r>
-          </w:p>
-        </w:tc>
-        <w:tc>
-          <w:tcPr>
-            <w:tcW w:w="4675" w:type="dxa"/>
-          </w:tcPr>
-          <w:p>
-            <w:proofErr w:type="spellStart"/>
-            <w:r>
-              <w:t>Nhạc</w:t>
-            </w:r>
-            <w:proofErr w:type="spellEnd"/>
-            <w:r>
-              <w:t xml:space="preserve"> </w:t>
-            </w:r>
-            <w:proofErr w:type="spellStart"/>
-            <w:r>
-              <w:t>cụ</w:t>
-            </w:r>
-            <w:proofErr w:type="spellEnd"/>
-            <w:r>
-              <w:t xml:space="preserve"> </w:t>
-            </w:r>
-            <w:proofErr w:type="spellStart"/>
-            <w:r>
-              <w:t>có</w:t>
-            </w:r>
-            <w:proofErr w:type="spellEnd"/>
-            <w:r>
-              <w:t xml:space="preserve"> </w:t>
-            </w:r>
-            <w:proofErr w:type="spellStart"/>
-            <w:r>
-              <w:t>dây</w:t>
-            </w:r>
-            <w:proofErr w:type="spellEnd"/>
-          </w:p>
-        </w:tc>
-      </w:tr>
-      <w:tr>
-        <w:tc>
-          <w:tcPr>
-            <w:tcW w:w="4675" w:type="dxa"/>
-          </w:tcPr>
-          <w:p>
-            <w:r>
-              <w:t>Tile(n)</w:t>
-            </w:r>
-          </w:p>
-        </w:tc>
-        <w:tc>
-          <w:tcPr>
-            <w:tcW w:w="4675" w:type="dxa"/>
-          </w:tcPr>
-          <w:p>
-            <w:proofErr w:type="spellStart"/>
-            <w:r>
-              <w:t>Gạch</w:t>
-            </w:r>
-            <w:proofErr w:type="spellEnd"/>
-          </w:p>
-        </w:tc>
-      </w:tr>
-      <w:tr>
-        <w:tc>
-          <w:tcPr>
-            <w:tcW w:w="4675" w:type="dxa"/>
-          </w:tcPr>
-          <w:p>
-            <w:r>
-              <w:t>Trial(n)</w:t>
-            </w:r>
-          </w:p>
-        </w:tc>
-        <w:tc>
-          <w:tcPr>
-            <w:tcW w:w="4675" w:type="dxa"/>
-          </w:tcPr>
-          <w:p>
-            <w:proofErr w:type="spellStart"/>
-            <w:r>
-              <w:t>Thử</w:t>
-            </w:r>
-            <w:proofErr w:type="spellEnd"/>
-            <w:r>
-              <w:t xml:space="preserve"> </w:t>
-            </w:r>
-            <w:proofErr w:type="spellStart"/>
-            <w:r>
-              <w:t>nghiệm</w:t>
-            </w:r>
-            <w:proofErr w:type="spellEnd"/>
-          </w:p>
-        </w:tc>
-      </w:tr>
-      <w:tr>
-        <w:tc>
-          <w:tcPr>
-            <w:tcW w:w="4675" w:type="dxa"/>
-          </w:tcPr>
-          <w:p>
-            <w:r>
-              <w:t>Seminar(n)</w:t>
-            </w:r>
-          </w:p>
-        </w:tc>
-        <w:tc>
-          <w:tcPr>
-            <w:tcW w:w="4675" w:type="dxa"/>
-          </w:tcPr>
-          <w:p>
-            <w:proofErr w:type="spellStart"/>
-            <w:r>
-              <w:t>Hội</w:t>
-            </w:r>
-            <w:proofErr w:type="spellEnd"/>
-            <w:r>
-              <w:t xml:space="preserve"> </w:t>
-            </w:r>
-            <w:proofErr w:type="spellStart"/>
-            <w:r>
-              <w:t>thảo</w:t>
-            </w:r>
-            <w:proofErr w:type="spellEnd"/>
-          </w:p>
-        </w:tc>
-      </w:tr>
-      <w:tr>
-        <w:tc>
-          <w:tcPr>
-            <w:tcW w:w="4675" w:type="dxa"/>
-          </w:tcPr>
-          <w:p>
-            <w:r>
-              <w:t>Reception area(n)</w:t>
-            </w:r>
-          </w:p>
-        </w:tc>
-        <w:tc>
-          <w:tcPr>
-            <w:tcW w:w="4675" w:type="dxa"/>
-          </w:tcPr>
-          <w:p>
-            <w:r>
-              <w:t xml:space="preserve">Khu </w:t>
-            </w:r>
-            <w:proofErr w:type="spellStart"/>
-            <w:r>
-              <w:t>vực</w:t>
-            </w:r>
-            <w:proofErr w:type="spellEnd"/>
-            <w:r>
-              <w:t xml:space="preserve"> </w:t>
-            </w:r>
-            <w:proofErr w:type="spellStart"/>
-            <w:r>
-              <w:t>lễ</w:t>
-            </w:r>
-            <w:proofErr w:type="spellEnd"/>
-            <w:r>
-              <w:t xml:space="preserve"> </w:t>
-            </w:r>
-            <w:proofErr w:type="spellStart"/>
-            <w:r>
-              <w:t>tân</w:t>
-            </w:r>
-            <w:proofErr w:type="spellEnd"/>
-          </w:p>
-        </w:tc>
-      </w:tr>
-      <w:tr>
-        <w:tc>
-          <w:tcPr>
-            <w:tcW w:w="4675" w:type="dxa"/>
-          </w:tcPr>
-          <w:p>
-            <w:r>
-              <w:t>Invoice(n)</w:t>
-            </w:r>
-          </w:p>
-        </w:tc>
-        <w:tc>
-          <w:tcPr>
-            <w:tcW w:w="4675" w:type="dxa"/>
-          </w:tcPr>
-          <w:p>
-            <w:proofErr w:type="spellStart"/>
-            <w:r>
-              <w:t>Hóa</w:t>
-            </w:r>
-            <w:proofErr w:type="spellEnd"/>
-            <w:r>
-              <w:t xml:space="preserve"> </w:t>
-            </w:r>
-            <w:proofErr w:type="spellStart"/>
-            <w:r>
-              <w:t>đơn</w:t>
-            </w:r>
-            <w:proofErr w:type="spellEnd"/>
-          </w:p>
-        </w:tc>
-      </w:tr>
-      <w:tr>
-        <w:tc>
-          <w:tcPr>
-            <w:tcW w:w="4675" w:type="dxa"/>
-          </w:tcPr>
-          <w:p>
-            <w:r>
-              <w:t>Issue(n)</w:t>
-            </w:r>
-          </w:p>
-        </w:tc>
-        <w:tc>
-          <w:tcPr>
-            <w:tcW w:w="4675" w:type="dxa"/>
-          </w:tcPr>
-          <w:p>
-            <w:proofErr w:type="spellStart"/>
-            <w:r>
-              <w:t>Số</w:t>
-            </w:r>
-            <w:proofErr w:type="spellEnd"/>
-            <w:r>
-              <w:t xml:space="preserve"> </w:t>
-            </w:r>
-            <w:proofErr w:type="spellStart"/>
-            <w:r>
-              <w:t>báo</w:t>
-            </w:r>
-            <w:proofErr w:type="spellEnd"/>
-            <w:r>
-              <w:t xml:space="preserve">, </w:t>
-            </w:r>
-            <w:proofErr w:type="spellStart"/>
-            <w:r>
-              <w:t>số</w:t>
-            </w:r>
-            <w:proofErr w:type="spellEnd"/>
-            <w:r>
-              <w:t xml:space="preserve"> </w:t>
-            </w:r>
-            <w:proofErr w:type="spellStart"/>
-            <w:r>
-              <w:t>tạp</w:t>
-            </w:r>
-            <w:proofErr w:type="spellEnd"/>
-            <w:r>
-              <w:t xml:space="preserve"> </w:t>
-            </w:r>
-            <w:proofErr w:type="spellStart"/>
-            <w:r>
-              <w:t>chí</w:t>
-            </w:r>
-            <w:proofErr w:type="spellEnd"/>
-          </w:p>
-        </w:tc>
-      </w:tr>
-      <w:tr>
-        <w:tc>
-          <w:tcPr>
-            <w:tcW w:w="4675" w:type="dxa"/>
-          </w:tcPr>
-          <w:p>
-            <w:r>
-              <w:t>Vet(n)</w:t>
-            </w:r>
-          </w:p>
-        </w:tc>
-        <w:tc>
-          <w:tcPr>
-            <w:tcW w:w="4675" w:type="dxa"/>
-          </w:tcPr>
-          <w:p>
-            <w:proofErr w:type="spellStart"/>
-            <w:r>
-              <w:t>Bác</w:t>
-            </w:r>
-            <w:proofErr w:type="spellEnd"/>
-            <w:r>
-              <w:t xml:space="preserve"> </w:t>
-            </w:r>
-            <w:proofErr w:type="spellStart"/>
-            <w:r>
-              <w:t>sĩ</w:t>
-            </w:r>
-            <w:proofErr w:type="spellEnd"/>
-            <w:r>
-              <w:t xml:space="preserve"> </w:t>
-            </w:r>
-            <w:proofErr w:type="spellStart"/>
-            <w:r>
-              <w:t>thú</w:t>
-            </w:r>
-            <w:proofErr w:type="spellEnd"/>
-            <w:r>
-              <w:t xml:space="preserve"> y</w:t>
-            </w:r>
-          </w:p>
-        </w:tc>
-      </w:tr>
-      <w:tr>
-        <w:tc>
-          <w:tcPr>
-            <w:tcW w:w="4675" w:type="dxa"/>
-          </w:tcPr>
-          <w:p>
-            <w:r>
-              <w:t>Surgeon(n)</w:t>
-            </w:r>
-          </w:p>
-        </w:tc>
-        <w:tc>
-          <w:tcPr>
-            <w:tcW w:w="4675" w:type="dxa"/>
-          </w:tcPr>
-          <w:p>
-            <w:proofErr w:type="spellStart"/>
-            <w:r>
-              <w:t>bác</w:t>
-            </w:r>
-            <w:proofErr w:type="spellEnd"/>
-            <w:r>
-              <w:t xml:space="preserve"> </w:t>
-            </w:r>
-            <w:proofErr w:type="spellStart"/>
-            <w:r>
-              <w:t>sĩ</w:t>
-            </w:r>
-            <w:proofErr w:type="spellEnd"/>
-            <w:r>
-              <w:t xml:space="preserve"> </w:t>
-            </w:r>
-            <w:proofErr w:type="spellStart"/>
-            <w:r>
-              <w:t>ngoại</w:t>
-            </w:r>
-            <w:proofErr w:type="spellEnd"/>
-            <w:r>
-              <w:t xml:space="preserve"> khoa</w:t>
-            </w:r>
-          </w:p>
-        </w:tc>
-      </w:tr>
-      <w:tr>
-        <w:tc>
-          <w:tcPr>
-            <w:tcW w:w="4675" w:type="dxa"/>
-          </w:tcPr>
-          <w:p>
-            <w:r>
-              <w:t>Physician(n)</w:t>
-            </w:r>
-          </w:p>
-        </w:tc>
-        <w:tc>
-          <w:tcPr>
-            <w:tcW w:w="4675" w:type="dxa"/>
-          </w:tcPr>
-          <w:p>
-            <w:proofErr w:type="spellStart"/>
-            <w:r>
-              <w:t>Bác</w:t>
-            </w:r>
-            <w:proofErr w:type="spellEnd"/>
-            <w:r>
-              <w:t xml:space="preserve"> </w:t>
-            </w:r>
-            <w:proofErr w:type="spellStart"/>
-            <w:r>
-              <w:t>sĩ</w:t>
-            </w:r>
-            <w:proofErr w:type="spellEnd"/>
-            <w:r>
-              <w:t xml:space="preserve"> </w:t>
-            </w:r>
-            <w:proofErr w:type="spellStart"/>
-            <w:r>
-              <w:t>nội</w:t>
-            </w:r>
-            <w:proofErr w:type="spellEnd"/>
-            <w:r>
-              <w:t xml:space="preserve"> khoa</w:t>
-            </w:r>
-          </w:p>
-        </w:tc>
-      </w:tr>
-      <w:tr>
-        <w:tc>
-          <w:tcPr>
-            <w:tcW w:w="4675" w:type="dxa"/>
-          </w:tcPr>
-          <w:p>
-            <w:r>
-              <w:t>Physicist(n)</w:t>
-            </w:r>
-          </w:p>
-        </w:tc>
-        <w:tc>
-          <w:tcPr>
-            <w:tcW w:w="4675" w:type="dxa"/>
-          </w:tcPr>
-          <w:p>
-            <w:proofErr w:type="spellStart"/>
-            <w:r>
-              <w:t>Nhà</w:t>
-            </w:r>
-            <w:proofErr w:type="spellEnd"/>
-            <w:r>
-              <w:t xml:space="preserve"> </w:t>
-            </w:r>
-            <w:proofErr w:type="spellStart"/>
-            <w:r>
-              <w:t>vật</w:t>
-            </w:r>
-            <w:proofErr w:type="spellEnd"/>
-            <w:r>
-              <w:t xml:space="preserve"> </w:t>
-            </w:r>
-            <w:proofErr w:type="spellStart"/>
-            <w:r>
-              <w:t>lý</w:t>
-            </w:r>
-            <w:proofErr w:type="spellEnd"/>
-            <w:r>
-              <w:t xml:space="preserve"> </w:t>
-            </w:r>
-            <w:proofErr w:type="spellStart"/>
-            <w:r>
-              <w:t>học</w:t>
-            </w:r>
-            <w:proofErr w:type="spellEnd"/>
-          </w:p>
-        </w:tc>
-      </w:tr>
-      <w:tr>
-        <w:tc>
-          <w:tcPr>
-            <w:tcW w:w="4675" w:type="dxa"/>
-          </w:tcPr>
-          <w:p>
-            <w:r>
-              <w:t>Philanth</w:t>
-            </w:r>
-            <w:r>
-              <w:t>r</w:t>
-            </w:r>
-            <w:r>
-              <w:t>opist(n)</w:t>
-            </w:r>
-          </w:p>
-        </w:tc>
-        <w:tc>
-          <w:tcPr>
-            <w:tcW w:w="4675" w:type="dxa"/>
-          </w:tcPr>
-          <w:p>
-            <w:proofErr w:type="spellStart"/>
-            <w:r>
-              <w:t>Nhà</w:t>
-            </w:r>
-            <w:proofErr w:type="spellEnd"/>
-            <w:r>
-              <w:t xml:space="preserve"> </w:t>
-            </w:r>
-            <w:proofErr w:type="spellStart"/>
-            <w:r>
-              <w:t>từ</w:t>
-            </w:r>
-            <w:proofErr w:type="spellEnd"/>
-            <w:r>
-              <w:t xml:space="preserve"> </w:t>
-            </w:r>
-            <w:proofErr w:type="spellStart"/>
-            <w:r>
-              <w:t>thiện</w:t>
-            </w:r>
-            <w:proofErr w:type="spellEnd"/>
-          </w:p>
-        </w:tc>
-      </w:tr>
-      <w:tr>
-        <w:tc>
-          <w:tcPr>
-            <w:tcW w:w="4675" w:type="dxa"/>
-          </w:tcPr>
-          <w:p>
-            <w:r>
-              <w:t>Founder(n)</w:t>
-            </w:r>
-          </w:p>
-        </w:tc>
-        <w:tc>
-          <w:tcPr>
-            <w:tcW w:w="4675" w:type="dxa"/>
-          </w:tcPr>
-          <w:p>
-            <w:r>
-              <w:t xml:space="preserve">Ng </w:t>
-            </w:r>
-            <w:proofErr w:type="spellStart"/>
-            <w:r>
-              <w:t>sáng</w:t>
-            </w:r>
-            <w:proofErr w:type="spellEnd"/>
-            <w:r>
-              <w:t xml:space="preserve"> </w:t>
-            </w:r>
-            <w:proofErr w:type="spellStart"/>
-            <w:r>
-              <w:t>lập</w:t>
-            </w:r>
-            <w:proofErr w:type="spellEnd"/>
-          </w:p>
-        </w:tc>
-      </w:tr>
-      <w:tr>
-        <w:tc>
-          <w:tcPr>
-            <w:tcW w:w="4675" w:type="dxa"/>
-          </w:tcPr>
-          <w:p>
-            <w:r>
-              <w:t>Supervisor(n)</w:t>
-            </w:r>
-          </w:p>
-        </w:tc>
-        <w:tc>
-          <w:tcPr>
-            <w:tcW w:w="4675" w:type="dxa"/>
-          </w:tcPr>
-          <w:p>
-            <w:proofErr w:type="spellStart"/>
-            <w:r>
-              <w:t>Nhà</w:t>
-            </w:r>
-            <w:proofErr w:type="spellEnd"/>
-            <w:r>
-              <w:t xml:space="preserve"> </w:t>
-            </w:r>
-            <w:proofErr w:type="spellStart"/>
-            <w:r>
-              <w:t>quản</w:t>
-            </w:r>
-            <w:proofErr w:type="spellEnd"/>
-            <w:r>
-              <w:t xml:space="preserve"> </w:t>
-            </w:r>
-            <w:proofErr w:type="spellStart"/>
-            <w:r>
-              <w:t>lý</w:t>
-            </w:r>
-            <w:proofErr w:type="spellEnd"/>
-          </w:p>
-        </w:tc>
-      </w:tr>
-      <w:tr>
-        <w:tc>
-          <w:tcPr>
-            <w:tcW w:w="4675" w:type="dxa"/>
-          </w:tcPr>
-          <w:p>
-            <w:r>
-              <w:t>Reception(n)</w:t>
-            </w:r>
-          </w:p>
-        </w:tc>
-        <w:tc>
-          <w:tcPr>
-            <w:tcW w:w="4675" w:type="dxa"/>
-          </w:tcPr>
-          <w:p>
-            <w:proofErr w:type="spellStart"/>
-            <w:r>
-              <w:t>Bữa</w:t>
-            </w:r>
-            <w:proofErr w:type="spellEnd"/>
-            <w:r>
-              <w:t xml:space="preserve"> </w:t>
-            </w:r>
-            <w:proofErr w:type="spellStart"/>
-            <w:r>
-              <w:t>tiệc</w:t>
-            </w:r>
-            <w:proofErr w:type="spellEnd"/>
-          </w:p>
-        </w:tc>
-      </w:tr>
-      <w:tr>
-        <w:tc>
-          <w:tcPr>
-            <w:tcW w:w="4675" w:type="dxa"/>
-          </w:tcPr>
-          <w:p>
-            <w:r>
-              <w:t>Colleague(n)</w:t>
-            </w:r>
-          </w:p>
-        </w:tc>
-        <w:tc>
-          <w:tcPr>
-            <w:tcW w:w="4675" w:type="dxa"/>
-          </w:tcPr>
-          <w:p>
-            <w:proofErr w:type="spellStart"/>
-            <w:r>
-              <w:t>Đồng</w:t>
-            </w:r>
-            <w:proofErr w:type="spellEnd"/>
-            <w:r>
-              <w:t xml:space="preserve"> </w:t>
-            </w:r>
-            <w:proofErr w:type="spellStart"/>
-            <w:r>
-              <w:t>nghiệp</w:t>
-            </w:r>
-            <w:proofErr w:type="spellEnd"/>
-          </w:p>
-        </w:tc>
-      </w:tr>
-      <w:tr>
-        <w:tc>
-          <w:tcPr>
-            <w:tcW w:w="4675" w:type="dxa"/>
-          </w:tcPr>
-          <w:p>
-            <w:r>
-              <w:t>Architect(n)</w:t>
-            </w:r>
-          </w:p>
-        </w:tc>
-        <w:tc>
-          <w:tcPr>
-            <w:tcW w:w="4675" w:type="dxa"/>
-          </w:tcPr>
-          <w:p>
-            <w:proofErr w:type="spellStart"/>
-            <w:r>
-              <w:t>Kiến</w:t>
-            </w:r>
-            <w:proofErr w:type="spellEnd"/>
-            <w:r>
-              <w:t xml:space="preserve"> </w:t>
-            </w:r>
-            <w:proofErr w:type="spellStart"/>
-            <w:r>
-              <w:t>trúc</w:t>
-            </w:r>
-            <w:proofErr w:type="spellEnd"/>
-            <w:r>
-              <w:t xml:space="preserve"> </w:t>
-            </w:r>
-            <w:proofErr w:type="spellStart"/>
-            <w:r>
-              <w:t>sư</w:t>
-            </w:r>
-            <w:proofErr w:type="spellEnd"/>
-          </w:p>
-        </w:tc>
-      </w:tr>
-      <w:tr>
-        <w:tc>
-          <w:tcPr>
-            <w:tcW w:w="4675" w:type="dxa"/>
-          </w:tcPr>
-          <w:p>
-            <w:r>
-              <w:t>Sweater</w:t>
-            </w:r>
-            <w:r>
-              <w:t>(n)</w:t>
-            </w:r>
-          </w:p>
-        </w:tc>
-        <w:tc>
-          <w:tcPr>
-            <w:tcW w:w="4675" w:type="dxa"/>
-          </w:tcPr>
-          <w:p>
-            <w:proofErr w:type="spellStart"/>
-            <w:r>
-              <w:t>Áo</w:t>
-            </w:r>
-            <w:proofErr w:type="spellEnd"/>
-            <w:r>
-              <w:t xml:space="preserve"> </w:t>
-            </w:r>
-            <w:proofErr w:type="spellStart"/>
-            <w:r>
-              <w:t>len</w:t>
-            </w:r>
-            <w:proofErr w:type="spellEnd"/>
+              <w:t>Áo len</w:t>
+            </w:r>
           </w:p>
         </w:tc>
       </w:tr>
@@ -5815,11 +3790,9 @@
             <w:tcW w:w="4675" w:type="dxa"/>
           </w:tcPr>
           <w:p>
-            <w:proofErr w:type="spellStart"/>
             <w:r>
               <w:t>bông</w:t>
             </w:r>
-            <w:proofErr w:type="spellEnd"/>
           </w:p>
         </w:tc>
       </w:tr>
@@ -5842,35 +3815,9 @@
             <w:tcW w:w="4675" w:type="dxa"/>
           </w:tcPr>
           <w:p>
-            <w:proofErr w:type="spellStart"/>
-            <w:r>
-              <w:t>Chương</w:t>
-            </w:r>
-            <w:proofErr w:type="spellEnd"/>
-            <w:r>
-              <w:t xml:space="preserve"> </w:t>
-            </w:r>
-            <w:proofErr w:type="spellStart"/>
-            <w:r>
-              <w:t>trình</w:t>
-            </w:r>
-            <w:proofErr w:type="spellEnd"/>
-            <w:r>
-              <w:t xml:space="preserve"> </w:t>
-            </w:r>
-            <w:proofErr w:type="spellStart"/>
-            <w:r>
-              <w:t>nghị</w:t>
-            </w:r>
-            <w:proofErr w:type="spellEnd"/>
-            <w:r>
-              <w:t xml:space="preserve"> </w:t>
-            </w:r>
-            <w:proofErr w:type="spellStart"/>
-            <w:r>
-              <w:t>sự</w:t>
-            </w:r>
-            <w:proofErr w:type="spellEnd"/>
+            <w:r>
+              <w:t>Chương trình nghị sự</w:t>
+            </w:r>
           </w:p>
         </w:tc>
       </w:tr>
@@ -5890,43 +3837,9 @@
             <w:tcW w:w="4675" w:type="dxa"/>
           </w:tcPr>
           <w:p>
-            <w:proofErr w:type="spellStart"/>
-            <w:r>
-              <w:t>Đồng</w:t>
-            </w:r>
-            <w:proofErr w:type="spellEnd"/>
-            <w:r>
-              <w:t xml:space="preserve"> </w:t>
-            </w:r>
-            <w:proofErr w:type="spellStart"/>
-            <w:r>
-              <w:t>hồ</w:t>
-            </w:r>
-            <w:proofErr w:type="spellEnd"/>
-            <w:r>
-              <w:t xml:space="preserve"> </w:t>
-            </w:r>
-            <w:proofErr w:type="spellStart"/>
-            <w:r>
-              <w:t>kĩ</w:t>
-            </w:r>
-            <w:proofErr w:type="spellEnd"/>
-            <w:r>
-              <w:t xml:space="preserve"> </w:t>
-            </w:r>
-            <w:proofErr w:type="spellStart"/>
-            <w:r>
-              <w:t>thuật</w:t>
-            </w:r>
-            <w:proofErr w:type="spellEnd"/>
-            <w:r>
-              <w:t xml:space="preserve"> </w:t>
-            </w:r>
-            <w:proofErr w:type="spellStart"/>
-            <w:r>
-              <w:t>số</w:t>
-            </w:r>
-            <w:proofErr w:type="spellEnd"/>
+            <w:r>
+              <w:t>Đồng hồ kĩ thuật số</w:t>
+            </w:r>
           </w:p>
         </w:tc>
       </w:tr>
@@ -5946,19 +3859,9 @@
             <w:tcW w:w="4675" w:type="dxa"/>
           </w:tcPr>
           <w:p>
-            <w:proofErr w:type="spellStart"/>
-            <w:r>
-              <w:t>Khoản</w:t>
-            </w:r>
-            <w:proofErr w:type="spellEnd"/>
-            <w:r>
-              <w:t xml:space="preserve"> </w:t>
-            </w:r>
-            <w:proofErr w:type="spellStart"/>
-            <w:r>
-              <w:t>vay</w:t>
-            </w:r>
-            <w:proofErr w:type="spellEnd"/>
+            <w:r>
+              <w:t>Khoản vay</w:t>
+            </w:r>
           </w:p>
         </w:tc>
       </w:tr>
@@ -5978,35 +3881,9 @@
             <w:tcW w:w="4675" w:type="dxa"/>
           </w:tcPr>
           <w:p>
-            <w:proofErr w:type="spellStart"/>
-            <w:r>
-              <w:t>Hợp</w:t>
-            </w:r>
-            <w:proofErr w:type="spellEnd"/>
-            <w:r>
-              <w:t xml:space="preserve"> </w:t>
-            </w:r>
-            <w:proofErr w:type="spellStart"/>
-            <w:r>
-              <w:t>đồng</w:t>
-            </w:r>
-            <w:proofErr w:type="spellEnd"/>
-            <w:r>
-              <w:t xml:space="preserve">, </w:t>
-            </w:r>
-            <w:proofErr w:type="spellStart"/>
-            <w:r>
-              <w:t>thỏa</w:t>
-            </w:r>
-            <w:proofErr w:type="spellEnd"/>
-            <w:r>
-              <w:t xml:space="preserve"> </w:t>
-            </w:r>
-            <w:proofErr w:type="spellStart"/>
-            <w:r>
-              <w:t>thuận</w:t>
-            </w:r>
-            <w:proofErr w:type="spellEnd"/>
+            <w:r>
+              <w:t>Hợp đồng, thỏa thuận</w:t>
+            </w:r>
           </w:p>
         </w:tc>
       </w:tr>
@@ -6026,19 +3903,9 @@
             <w:tcW w:w="4675" w:type="dxa"/>
           </w:tcPr>
           <w:p>
-            <w:proofErr w:type="spellStart"/>
-            <w:r>
-              <w:t>Phụ</w:t>
-            </w:r>
-            <w:proofErr w:type="spellEnd"/>
-            <w:r>
-              <w:t xml:space="preserve"> </w:t>
-            </w:r>
-            <w:proofErr w:type="spellStart"/>
-            <w:r>
-              <w:t>kiện</w:t>
-            </w:r>
-            <w:proofErr w:type="spellEnd"/>
+            <w:r>
+              <w:t>Phụ kiện</w:t>
+            </w:r>
           </w:p>
         </w:tc>
       </w:tr>
@@ -6059,19 +3926,9 @@
             <w:tcW w:w="4675" w:type="dxa"/>
           </w:tcPr>
           <w:p>
-            <w:proofErr w:type="spellStart"/>
-            <w:r>
-              <w:t>Bài</w:t>
-            </w:r>
-            <w:proofErr w:type="spellEnd"/>
-            <w:r>
-              <w:t xml:space="preserve"> </w:t>
-            </w:r>
-            <w:proofErr w:type="spellStart"/>
-            <w:r>
-              <w:t>báo</w:t>
-            </w:r>
-            <w:proofErr w:type="spellEnd"/>
+            <w:r>
+              <w:t>Bài báo</w:t>
+            </w:r>
           </w:p>
         </w:tc>
       </w:tr>
@@ -6094,35 +3951,9 @@
             <w:tcW w:w="4675" w:type="dxa"/>
           </w:tcPr>
           <w:p>
-            <w:proofErr w:type="spellStart"/>
-            <w:r>
-              <w:t>Triển</w:t>
-            </w:r>
-            <w:proofErr w:type="spellEnd"/>
-            <w:r>
-              <w:t xml:space="preserve"> </w:t>
-            </w:r>
-            <w:proofErr w:type="spellStart"/>
-            <w:r>
-              <w:t>lãm</w:t>
-            </w:r>
-            <w:proofErr w:type="spellEnd"/>
-            <w:r>
-              <w:t xml:space="preserve"> </w:t>
-            </w:r>
-            <w:proofErr w:type="spellStart"/>
-            <w:r>
-              <w:t>thương</w:t>
-            </w:r>
-            <w:proofErr w:type="spellEnd"/>
-            <w:r>
-              <w:t xml:space="preserve"> </w:t>
-            </w:r>
-            <w:proofErr w:type="spellStart"/>
-            <w:r>
-              <w:t>mại</w:t>
-            </w:r>
-            <w:proofErr w:type="spellEnd"/>
+            <w:r>
+              <w:t>Triển lãm thương mại</w:t>
+            </w:r>
           </w:p>
         </w:tc>
       </w:tr>
@@ -6142,51 +3973,40 @@
             <w:tcW w:w="4675" w:type="dxa"/>
           </w:tcPr>
           <w:p>
-            <w:proofErr w:type="spellStart"/>
-            <w:r>
-              <w:t>Đại</w:t>
-            </w:r>
-            <w:proofErr w:type="spellEnd"/>
-            <w:r>
-              <w:t xml:space="preserve"> </w:t>
-            </w:r>
-            <w:proofErr w:type="spellStart"/>
-            <w:r>
-              <w:t>lý</w:t>
-            </w:r>
-            <w:proofErr w:type="spellEnd"/>
-          </w:p>
-        </w:tc>
-      </w:tr>
-      <w:tr>
-        <w:tc>
-          <w:tcPr>
-            <w:tcW w:w="4675" w:type="dxa"/>
-          </w:tcPr>
-          <w:p>
-            <w:r>
-              <w:t>Exhibit(n)</w:t>
-            </w:r>
-          </w:p>
-        </w:tc>
-        <w:tc>
-          <w:tcPr>
-            <w:tcW w:w="4675" w:type="dxa"/>
-          </w:tcPr>
-          <w:p>
-            <w:proofErr w:type="spellStart"/>
-            <w:r>
-              <w:t>Triển</w:t>
-            </w:r>
-            <w:proofErr w:type="spellEnd"/>
-            <w:r>
-              <w:t xml:space="preserve"> </w:t>
-            </w:r>
-            <w:proofErr w:type="spellStart"/>
-            <w:r>
-              <w:t>lãm</w:t>
-            </w:r>
-            <w:proofErr w:type="spellEnd"/>
+            <w:r>
+              <w:t>Đại lý</w:t>
+            </w:r>
+          </w:p>
+        </w:tc>
+      </w:tr>
+      <w:tr>
+        <w:tc>
+          <w:tcPr>
+            <w:tcW w:w="4675" w:type="dxa"/>
+          </w:tcPr>
+          <w:p>
+            <w:r>
+              <w:t>Exhibit(n</w:t>
+            </w:r>
+            <w:r>
+              <w:t>,v</w:t>
+            </w:r>
+            <w:r>
+              <w:t>)</w:t>
+            </w:r>
+          </w:p>
+        </w:tc>
+        <w:tc>
+          <w:tcPr>
+            <w:tcW w:w="4675" w:type="dxa"/>
+          </w:tcPr>
+          <w:p>
+            <w:r>
+              <w:t>Triển lãm</w:t>
+            </w:r>
+            <w:r>
+              <w:t>, trưng bày</w:t>
+            </w:r>
           </w:p>
         </w:tc>
       </w:tr>
@@ -6206,19 +4026,9 @@
             <w:tcW w:w="4675" w:type="dxa"/>
           </w:tcPr>
           <w:p>
-            <w:proofErr w:type="spellStart"/>
-            <w:r>
-              <w:t>Số</w:t>
-            </w:r>
-            <w:proofErr w:type="spellEnd"/>
-            <w:r>
-              <w:t xml:space="preserve"> </w:t>
-            </w:r>
-            <w:proofErr w:type="spellStart"/>
-            <w:r>
-              <w:t>đo</w:t>
-            </w:r>
-            <w:proofErr w:type="spellEnd"/>
+            <w:r>
+              <w:t>Số đo</w:t>
+            </w:r>
           </w:p>
         </w:tc>
       </w:tr>
@@ -6239,13 +4049,8 @@
           </w:tcPr>
           <w:p>
             <w:r>
-              <w:t xml:space="preserve">Tài </w:t>
-            </w:r>
-            <w:proofErr w:type="spellStart"/>
-            <w:r>
-              <w:t>sản</w:t>
-            </w:r>
-            <w:proofErr w:type="spellEnd"/>
+              <w:t>Tài sản</w:t>
+            </w:r>
           </w:p>
         </w:tc>
       </w:tr>
@@ -6265,43 +4070,9 @@
             <w:tcW w:w="4675" w:type="dxa"/>
           </w:tcPr>
           <w:p>
-            <w:proofErr w:type="spellStart"/>
-            <w:r>
-              <w:t>Đại</w:t>
-            </w:r>
-            <w:proofErr w:type="spellEnd"/>
-            <w:r>
-              <w:t xml:space="preserve"> </w:t>
-            </w:r>
-            <w:proofErr w:type="spellStart"/>
-            <w:r>
-              <w:t>lý</w:t>
-            </w:r>
-            <w:proofErr w:type="spellEnd"/>
-            <w:r>
-              <w:t xml:space="preserve"> </w:t>
-            </w:r>
-            <w:proofErr w:type="spellStart"/>
-            <w:r>
-              <w:t>bất</w:t>
-            </w:r>
-            <w:proofErr w:type="spellEnd"/>
-            <w:r>
-              <w:t xml:space="preserve"> </w:t>
-            </w:r>
-            <w:proofErr w:type="spellStart"/>
-            <w:r>
-              <w:t>động</w:t>
-            </w:r>
-            <w:proofErr w:type="spellEnd"/>
-            <w:r>
-              <w:t xml:space="preserve"> </w:t>
-            </w:r>
-            <w:proofErr w:type="spellStart"/>
-            <w:r>
-              <w:t>sản</w:t>
-            </w:r>
-            <w:proofErr w:type="spellEnd"/>
+            <w:r>
+              <w:t>Đại lý bất động sản</w:t>
+            </w:r>
           </w:p>
         </w:tc>
       </w:tr>
@@ -6315,54 +4086,18 @@
               <w:t>Campaign</w:t>
             </w:r>
             <w:r>
-              <w:t>(</w:t>
-            </w:r>
-            <w:proofErr w:type="spellStart"/>
-            <w:proofErr w:type="gramStart"/>
-            <w:r>
-              <w:t>n,v</w:t>
-            </w:r>
-            <w:proofErr w:type="spellEnd"/>
-            <w:proofErr w:type="gramEnd"/>
-            <w:r>
-              <w:t>)</w:t>
-            </w:r>
-          </w:p>
-        </w:tc>
-        <w:tc>
-          <w:tcPr>
-            <w:tcW w:w="4675" w:type="dxa"/>
-          </w:tcPr>
-          <w:p>
-            <w:proofErr w:type="spellStart"/>
-            <w:r>
-              <w:t>Chiến</w:t>
-            </w:r>
-            <w:proofErr w:type="spellEnd"/>
-            <w:r>
-              <w:t xml:space="preserve"> </w:t>
-            </w:r>
-            <w:proofErr w:type="spellStart"/>
-            <w:r>
-              <w:t>dịch</w:t>
-            </w:r>
-            <w:proofErr w:type="spellEnd"/>
-            <w:r>
-              <w:t xml:space="preserve">, </w:t>
-            </w:r>
-            <w:proofErr w:type="spellStart"/>
-            <w:r>
-              <w:t>tùng</w:t>
-            </w:r>
-            <w:proofErr w:type="spellEnd"/>
-            <w:r>
-              <w:t xml:space="preserve"> </w:t>
-            </w:r>
-            <w:proofErr w:type="spellStart"/>
-            <w:r>
-              <w:t>quân</w:t>
-            </w:r>
-            <w:proofErr w:type="spellEnd"/>
+              <w:t>(n,v)</w:t>
+            </w:r>
+          </w:p>
+        </w:tc>
+        <w:tc>
+          <w:tcPr>
+            <w:tcW w:w="4675" w:type="dxa"/>
+          </w:tcPr>
+          <w:p>
+            <w:r>
+              <w:t>Chiến dịch, tùng quân</w:t>
+            </w:r>
           </w:p>
         </w:tc>
       </w:tr>
@@ -6385,35 +4120,12 @@
             <w:tcW w:w="4675" w:type="dxa"/>
           </w:tcPr>
           <w:p>
-            <w:proofErr w:type="spellStart"/>
-            <w:r>
-              <w:t>Cơ</w:t>
-            </w:r>
-            <w:proofErr w:type="spellEnd"/>
-            <w:r>
-              <w:t xml:space="preserve"> </w:t>
-            </w:r>
-            <w:proofErr w:type="spellStart"/>
-            <w:r>
-              <w:t>sở</w:t>
-            </w:r>
-            <w:proofErr w:type="spellEnd"/>
-            <w:r>
-              <w:t xml:space="preserve">, </w:t>
-            </w:r>
-            <w:proofErr w:type="spellStart"/>
-            <w:r>
-              <w:t>vật</w:t>
-            </w:r>
-            <w:proofErr w:type="spellEnd"/>
-            <w:r>
-              <w:t xml:space="preserve"> </w:t>
-            </w:r>
-            <w:proofErr w:type="spellStart"/>
-            <w:r>
-              <w:t>chất</w:t>
-            </w:r>
-            <w:proofErr w:type="spellEnd"/>
+            <w:r>
+              <w:t>Cơ sở</w:t>
+            </w:r>
+            <w:r>
+              <w:t>, vật chất</w:t>
+            </w:r>
           </w:p>
         </w:tc>
       </w:tr>
@@ -6436,19 +4148,9 @@
             <w:tcW w:w="4675" w:type="dxa"/>
           </w:tcPr>
           <w:p>
-            <w:proofErr w:type="spellStart"/>
-            <w:r>
-              <w:t>Nhiệt</w:t>
-            </w:r>
-            <w:proofErr w:type="spellEnd"/>
-            <w:r>
-              <w:t xml:space="preserve"> </w:t>
-            </w:r>
-            <w:proofErr w:type="spellStart"/>
-            <w:r>
-              <w:t>tình</w:t>
-            </w:r>
-            <w:proofErr w:type="spellEnd"/>
+            <w:r>
+              <w:t>Nhiệt tình</w:t>
+            </w:r>
           </w:p>
         </w:tc>
       </w:tr>
@@ -6493,19 +4195,12 @@
             <w:tcW w:w="4675" w:type="dxa"/>
           </w:tcPr>
           <w:p>
-            <w:proofErr w:type="spellStart"/>
-            <w:r>
-              <w:t>Hộp</w:t>
-            </w:r>
-            <w:proofErr w:type="spellEnd"/>
-            <w:r>
-              <w:t xml:space="preserve"> </w:t>
-            </w:r>
-            <w:proofErr w:type="spellStart"/>
+            <w:r>
+              <w:t xml:space="preserve">Hộp </w:t>
+            </w:r>
             <w:r>
               <w:t>đạn</w:t>
             </w:r>
-            <w:proofErr w:type="spellEnd"/>
           </w:p>
         </w:tc>
       </w:tr>
@@ -6525,43 +4220,12 @@
             <w:tcW w:w="4675" w:type="dxa"/>
           </w:tcPr>
           <w:p>
-            <w:proofErr w:type="spellStart"/>
-            <w:r>
-              <w:t>Tủ</w:t>
-            </w:r>
-            <w:proofErr w:type="spellEnd"/>
-            <w:r>
-              <w:t xml:space="preserve"> </w:t>
-            </w:r>
-            <w:proofErr w:type="spellStart"/>
-            <w:r>
-              <w:t>quần</w:t>
-            </w:r>
-            <w:proofErr w:type="spellEnd"/>
-            <w:r>
-              <w:t xml:space="preserve"> </w:t>
-            </w:r>
-            <w:proofErr w:type="spellStart"/>
-            <w:r>
-              <w:t>áo</w:t>
-            </w:r>
-            <w:proofErr w:type="spellEnd"/>
-            <w:r>
-              <w:t xml:space="preserve">, </w:t>
-            </w:r>
-            <w:proofErr w:type="spellStart"/>
-            <w:r>
-              <w:t>buồng</w:t>
-            </w:r>
-            <w:proofErr w:type="spellEnd"/>
-            <w:r>
-              <w:t xml:space="preserve"> </w:t>
-            </w:r>
-            <w:proofErr w:type="spellStart"/>
-            <w:r>
-              <w:t>nhỏ</w:t>
-            </w:r>
-            <w:proofErr w:type="spellEnd"/>
+            <w:r>
+              <w:t>Tủ quần áo</w:t>
+            </w:r>
+            <w:r>
+              <w:t>, buồng nhỏ</w:t>
+            </w:r>
           </w:p>
         </w:tc>
       </w:tr>
@@ -6582,21 +4246,8 @@
           </w:tcPr>
           <w:p>
             <w:r>
-              <w:t xml:space="preserve">Tham </w:t>
-            </w:r>
-            <w:proofErr w:type="spellStart"/>
-            <w:r>
-              <w:t>khảo</w:t>
-            </w:r>
-            <w:proofErr w:type="spellEnd"/>
-            <w:r>
-              <w:t xml:space="preserve"> ý </w:t>
-            </w:r>
-            <w:proofErr w:type="spellStart"/>
-            <w:r>
-              <w:t>kiến</w:t>
-            </w:r>
-            <w:proofErr w:type="spellEnd"/>
+              <w:t>Tham khảo ý kiến</w:t>
+            </w:r>
           </w:p>
         </w:tc>
       </w:tr>
@@ -6617,13 +4268,8 @@
           </w:tcPr>
           <w:p>
             <w:r>
-              <w:t xml:space="preserve">Gia </w:t>
-            </w:r>
-            <w:proofErr w:type="spellStart"/>
-            <w:r>
-              <w:t>hạn</w:t>
-            </w:r>
-            <w:proofErr w:type="spellEnd"/>
+              <w:t>Gia hạn</w:t>
+            </w:r>
           </w:p>
         </w:tc>
       </w:tr>
@@ -6643,19 +4289,12 @@
             <w:tcW w:w="4675" w:type="dxa"/>
           </w:tcPr>
           <w:p>
-            <w:proofErr w:type="spellStart"/>
             <w:r>
               <w:t>Bờ</w:t>
             </w:r>
-            <w:proofErr w:type="spellEnd"/>
-            <w:r>
-              <w:t xml:space="preserve"> </w:t>
-            </w:r>
-            <w:proofErr w:type="spellStart"/>
-            <w:r>
-              <w:t>biển</w:t>
-            </w:r>
-            <w:proofErr w:type="spellEnd"/>
+            <w:r>
+              <w:t xml:space="preserve"> biển</w:t>
+            </w:r>
           </w:p>
         </w:tc>
       </w:tr>
@@ -6675,19 +4314,9 @@
             <w:tcW w:w="4675" w:type="dxa"/>
           </w:tcPr>
           <w:p>
-            <w:proofErr w:type="spellStart"/>
-            <w:r>
-              <w:t>Giari</w:t>
-            </w:r>
-            <w:proofErr w:type="spellEnd"/>
-            <w:r>
-              <w:t xml:space="preserve"> </w:t>
-            </w:r>
-            <w:proofErr w:type="spellStart"/>
-            <w:r>
-              <w:t>thưởng</w:t>
-            </w:r>
-            <w:proofErr w:type="spellEnd"/>
+            <w:r>
+              <w:t>Giari thưởng</w:t>
+            </w:r>
           </w:p>
         </w:tc>
       </w:tr>
@@ -6707,13 +4336,8 @@
             <w:tcW w:w="4675" w:type="dxa"/>
           </w:tcPr>
           <w:p>
-            <w:proofErr w:type="spellStart"/>
-            <w:r>
-              <w:t>ủy</w:t>
-            </w:r>
-            <w:proofErr w:type="spellEnd"/>
-            <w:r>
-              <w:t xml:space="preserve"> ban</w:t>
+            <w:r>
+              <w:t>ủy ban</w:t>
             </w:r>
           </w:p>
         </w:tc>
@@ -6734,19 +4358,9 @@
             <w:tcW w:w="4675" w:type="dxa"/>
           </w:tcPr>
           <w:p>
-            <w:proofErr w:type="spellStart"/>
-            <w:r>
-              <w:t>Lối</w:t>
-            </w:r>
-            <w:proofErr w:type="spellEnd"/>
-            <w:r>
-              <w:t xml:space="preserve"> </w:t>
-            </w:r>
-            <w:proofErr w:type="spellStart"/>
-            <w:r>
-              <w:t>vào</w:t>
-            </w:r>
-            <w:proofErr w:type="spellEnd"/>
+            <w:r>
+              <w:t>Lối vào</w:t>
+            </w:r>
           </w:p>
         </w:tc>
       </w:tr>
@@ -6766,214 +4380,286 @@
             <w:tcW w:w="4675" w:type="dxa"/>
           </w:tcPr>
           <w:p>
-            <w:proofErr w:type="spellStart"/>
-            <w:r>
-              <w:t>Đi</w:t>
-            </w:r>
-            <w:proofErr w:type="spellEnd"/>
-            <w:r>
-              <w:t xml:space="preserve"> </w:t>
-            </w:r>
-            <w:proofErr w:type="spellStart"/>
-            <w:r>
-              <w:t>nước</w:t>
-            </w:r>
-            <w:proofErr w:type="spellEnd"/>
-            <w:r>
-              <w:t xml:space="preserve"> </w:t>
-            </w:r>
-            <w:proofErr w:type="spellStart"/>
-            <w:r>
-              <w:t>ngoài</w:t>
-            </w:r>
-            <w:proofErr w:type="spellEnd"/>
-          </w:p>
-        </w:tc>
-      </w:tr>
-      <w:tr>
-        <w:tc>
-          <w:tcPr>
-            <w:tcW w:w="4675" w:type="dxa"/>
-          </w:tcPr>
-          <w:p>
-            <w:r>
-              <w:t xml:space="preserve">It </w:t>
-            </w:r>
-            <w:proofErr w:type="gramStart"/>
-            <w:r>
-              <w:t>slip</w:t>
-            </w:r>
-            <w:proofErr w:type="gramEnd"/>
-            <w:r>
-              <w:t xml:space="preserve"> one’s mind</w:t>
-            </w:r>
-          </w:p>
-        </w:tc>
-        <w:tc>
-          <w:tcPr>
-            <w:tcW w:w="4675" w:type="dxa"/>
-          </w:tcPr>
-          <w:p>
-            <w:proofErr w:type="spellStart"/>
+            <w:r>
+              <w:t>Đi nước ngoài</w:t>
+            </w:r>
+          </w:p>
+        </w:tc>
+      </w:tr>
+      <w:tr>
+        <w:tc>
+          <w:tcPr>
+            <w:tcW w:w="4675" w:type="dxa"/>
+          </w:tcPr>
+          <w:p>
+            <w:r>
+              <w:t>It slip one’s mind</w:t>
+            </w:r>
+          </w:p>
+        </w:tc>
+        <w:tc>
+          <w:tcPr>
+            <w:tcW w:w="4675" w:type="dxa"/>
+          </w:tcPr>
+          <w:p>
             <w:r>
               <w:t>Quên</w:t>
             </w:r>
-            <w:proofErr w:type="spellEnd"/>
-          </w:p>
-        </w:tc>
-      </w:tr>
-      <w:tr>
-        <w:tc>
-          <w:tcPr>
-            <w:tcW w:w="4675" w:type="dxa"/>
-          </w:tcPr>
-          <w:p/>
-        </w:tc>
-        <w:tc>
-          <w:tcPr>
-            <w:tcW w:w="4675" w:type="dxa"/>
-          </w:tcPr>
-          <w:p/>
-        </w:tc>
-      </w:tr>
-      <w:tr>
-        <w:tc>
-          <w:tcPr>
-            <w:tcW w:w="4675" w:type="dxa"/>
-          </w:tcPr>
-          <w:p/>
-        </w:tc>
-        <w:tc>
-          <w:tcPr>
-            <w:tcW w:w="4675" w:type="dxa"/>
-          </w:tcPr>
-          <w:p/>
-        </w:tc>
-      </w:tr>
-      <w:tr>
-        <w:tc>
-          <w:tcPr>
-            <w:tcW w:w="4675" w:type="dxa"/>
-          </w:tcPr>
-          <w:p/>
-        </w:tc>
-        <w:tc>
-          <w:tcPr>
-            <w:tcW w:w="4675" w:type="dxa"/>
-          </w:tcPr>
-          <w:p/>
-        </w:tc>
-      </w:tr>
-      <w:tr>
-        <w:tc>
-          <w:tcPr>
-            <w:tcW w:w="4675" w:type="dxa"/>
-          </w:tcPr>
-          <w:p/>
-        </w:tc>
-        <w:tc>
-          <w:tcPr>
-            <w:tcW w:w="4675" w:type="dxa"/>
-          </w:tcPr>
-          <w:p/>
-        </w:tc>
-      </w:tr>
-      <w:tr>
-        <w:tc>
-          <w:tcPr>
-            <w:tcW w:w="4675" w:type="dxa"/>
-          </w:tcPr>
-          <w:p/>
-        </w:tc>
-        <w:tc>
-          <w:tcPr>
-            <w:tcW w:w="4675" w:type="dxa"/>
-          </w:tcPr>
-          <w:p/>
-        </w:tc>
-      </w:tr>
-      <w:tr>
-        <w:tc>
-          <w:tcPr>
-            <w:tcW w:w="4675" w:type="dxa"/>
-          </w:tcPr>
-          <w:p/>
-        </w:tc>
-        <w:tc>
-          <w:tcPr>
-            <w:tcW w:w="4675" w:type="dxa"/>
-          </w:tcPr>
-          <w:p/>
-        </w:tc>
-      </w:tr>
-      <w:tr>
-        <w:tc>
-          <w:tcPr>
-            <w:tcW w:w="4675" w:type="dxa"/>
-          </w:tcPr>
-          <w:p/>
-        </w:tc>
-        <w:tc>
-          <w:tcPr>
-            <w:tcW w:w="4675" w:type="dxa"/>
-          </w:tcPr>
-          <w:p/>
-        </w:tc>
-      </w:tr>
-      <w:tr>
-        <w:tc>
-          <w:tcPr>
-            <w:tcW w:w="4675" w:type="dxa"/>
-          </w:tcPr>
-          <w:p/>
-        </w:tc>
-        <w:tc>
-          <w:tcPr>
-            <w:tcW w:w="4675" w:type="dxa"/>
-          </w:tcPr>
-          <w:p/>
-        </w:tc>
-      </w:tr>
-      <w:tr>
-        <w:tc>
-          <w:tcPr>
-            <w:tcW w:w="4675" w:type="dxa"/>
-          </w:tcPr>
-          <w:p/>
-        </w:tc>
-        <w:tc>
-          <w:tcPr>
-            <w:tcW w:w="4675" w:type="dxa"/>
-          </w:tcPr>
-          <w:p/>
-        </w:tc>
-      </w:tr>
-      <w:tr>
-        <w:tc>
-          <w:tcPr>
-            <w:tcW w:w="4675" w:type="dxa"/>
-          </w:tcPr>
-          <w:p/>
-        </w:tc>
-        <w:tc>
-          <w:tcPr>
-            <w:tcW w:w="4675" w:type="dxa"/>
-          </w:tcPr>
-          <w:p/>
-        </w:tc>
-      </w:tr>
-      <w:tr>
-        <w:tc>
-          <w:tcPr>
-            <w:tcW w:w="4675" w:type="dxa"/>
-          </w:tcPr>
-          <w:p/>
-        </w:tc>
-        <w:tc>
-          <w:tcPr>
-            <w:tcW w:w="4675" w:type="dxa"/>
-          </w:tcPr>
-          <w:p/>
+          </w:p>
+        </w:tc>
+      </w:tr>
+      <w:tr>
+        <w:tc>
+          <w:tcPr>
+            <w:tcW w:w="4675" w:type="dxa"/>
+          </w:tcPr>
+          <w:p>
+            <w:r>
+              <w:t>Carpet(n)</w:t>
+            </w:r>
+          </w:p>
+        </w:tc>
+        <w:tc>
+          <w:tcPr>
+            <w:tcW w:w="4675" w:type="dxa"/>
+          </w:tcPr>
+          <w:p>
+            <w:r>
+              <w:t>Thảm</w:t>
+            </w:r>
+          </w:p>
+        </w:tc>
+      </w:tr>
+      <w:tr>
+        <w:tc>
+          <w:tcPr>
+            <w:tcW w:w="4675" w:type="dxa"/>
+          </w:tcPr>
+          <w:p>
+            <w:r>
+              <w:t>Plastic(n)</w:t>
+            </w:r>
+          </w:p>
+        </w:tc>
+        <w:tc>
+          <w:tcPr>
+            <w:tcW w:w="4675" w:type="dxa"/>
+          </w:tcPr>
+          <w:p>
+            <w:r>
+              <w:t>Nhựa</w:t>
+            </w:r>
+          </w:p>
+        </w:tc>
+      </w:tr>
+      <w:tr>
+        <w:tc>
+          <w:tcPr>
+            <w:tcW w:w="4675" w:type="dxa"/>
+          </w:tcPr>
+          <w:p>
+            <w:r>
+              <w:t>Air conditioning unit(n)</w:t>
+            </w:r>
+          </w:p>
+        </w:tc>
+        <w:tc>
+          <w:tcPr>
+            <w:tcW w:w="4675" w:type="dxa"/>
+          </w:tcPr>
+          <w:p>
+            <w:r>
+              <w:t>Điều hòa không khí</w:t>
+            </w:r>
+          </w:p>
+        </w:tc>
+      </w:tr>
+      <w:tr>
+        <w:tc>
+          <w:tcPr>
+            <w:tcW w:w="4675" w:type="dxa"/>
+          </w:tcPr>
+          <w:p>
+            <w:r>
+              <w:t>Fence(n)</w:t>
+            </w:r>
+          </w:p>
+        </w:tc>
+        <w:tc>
+          <w:tcPr>
+            <w:tcW w:w="4675" w:type="dxa"/>
+          </w:tcPr>
+          <w:p>
+            <w:r>
+              <w:t>hàng rào</w:t>
+            </w:r>
+          </w:p>
+        </w:tc>
+      </w:tr>
+      <w:tr>
+        <w:tc>
+          <w:tcPr>
+            <w:tcW w:w="4675" w:type="dxa"/>
+          </w:tcPr>
+          <w:p>
+            <w:r>
+              <w:t>Cashier(n)</w:t>
+            </w:r>
+          </w:p>
+        </w:tc>
+        <w:tc>
+          <w:tcPr>
+            <w:tcW w:w="4675" w:type="dxa"/>
+          </w:tcPr>
+          <w:p>
+            <w:r>
+              <w:t>Nhân viên thu ngân</w:t>
+            </w:r>
+          </w:p>
+        </w:tc>
+      </w:tr>
+      <w:tr>
+        <w:tc>
+          <w:tcPr>
+            <w:tcW w:w="4675" w:type="dxa"/>
+          </w:tcPr>
+          <w:p>
+            <w:r>
+              <w:t>Discard(v)</w:t>
+            </w:r>
+          </w:p>
+        </w:tc>
+        <w:tc>
+          <w:tcPr>
+            <w:tcW w:w="4675" w:type="dxa"/>
+          </w:tcPr>
+          <w:p>
+            <w:r>
+              <w:t>Vứt bỏ</w:t>
+            </w:r>
+          </w:p>
+        </w:tc>
+      </w:tr>
+      <w:tr>
+        <w:tc>
+          <w:tcPr>
+            <w:tcW w:w="4675" w:type="dxa"/>
+          </w:tcPr>
+          <w:p>
+            <w:r>
+              <w:t>M</w:t>
+            </w:r>
+            <w:r>
+              <w:t>irror</w:t>
+            </w:r>
+            <w:r>
+              <w:t>(n)</w:t>
+            </w:r>
+          </w:p>
+        </w:tc>
+        <w:tc>
+          <w:tcPr>
+            <w:tcW w:w="4675" w:type="dxa"/>
+          </w:tcPr>
+          <w:p>
+            <w:r>
+              <w:t>gương</w:t>
+            </w:r>
+          </w:p>
+        </w:tc>
+      </w:tr>
+      <w:tr>
+        <w:tc>
+          <w:tcPr>
+            <w:tcW w:w="4675" w:type="dxa"/>
+          </w:tcPr>
+          <w:p>
+            <w:r>
+              <w:t>Lawn mower(n)</w:t>
+            </w:r>
+          </w:p>
+        </w:tc>
+        <w:tc>
+          <w:tcPr>
+            <w:tcW w:w="4675" w:type="dxa"/>
+          </w:tcPr>
+          <w:p>
+            <w:r>
+              <w:t>Máy cắt cỏ</w:t>
+            </w:r>
+          </w:p>
+        </w:tc>
+      </w:tr>
+      <w:tr>
+        <w:tc>
+          <w:tcPr>
+            <w:tcW w:w="4675" w:type="dxa"/>
+          </w:tcPr>
+          <w:p>
+            <w:r>
+              <w:t>Award(n)</w:t>
+            </w:r>
+          </w:p>
+        </w:tc>
+        <w:tc>
+          <w:tcPr>
+            <w:tcW w:w="4675" w:type="dxa"/>
+          </w:tcPr>
+          <w:p>
+            <w:r>
+              <w:t>Giải thưởng</w:t>
+            </w:r>
+          </w:p>
+        </w:tc>
+      </w:tr>
+      <w:tr>
+        <w:tc>
+          <w:tcPr>
+            <w:tcW w:w="4675" w:type="dxa"/>
+          </w:tcPr>
+          <w:p>
+            <w:r>
+              <w:t>Intern(n)</w:t>
+            </w:r>
+          </w:p>
+        </w:tc>
+        <w:tc>
+          <w:tcPr>
+            <w:tcW w:w="4675" w:type="dxa"/>
+          </w:tcPr>
+          <w:p>
+            <w:r>
+              <w:t>Thực tập sinh</w:t>
+            </w:r>
+          </w:p>
+        </w:tc>
+      </w:tr>
+      <w:tr>
+        <w:tc>
+          <w:tcPr>
+            <w:tcW w:w="4675" w:type="dxa"/>
+          </w:tcPr>
+          <w:p>
+            <w:r>
+              <w:t>B</w:t>
+            </w:r>
+            <w:r>
+              <w:t>oardroom</w:t>
+            </w:r>
+            <w:r>
+              <w:t>(n)</w:t>
+            </w:r>
+          </w:p>
+        </w:tc>
+        <w:tc>
+          <w:tcPr>
+            <w:tcW w:w="4675" w:type="dxa"/>
+          </w:tcPr>
+          <w:p>
+            <w:r>
+              <w:t>Phòng họp</w:t>
+            </w:r>
+          </w:p>
         </w:tc>
       </w:tr>
       <w:tr>

--- a/word.docx
+++ b/word.docx
@@ -4695,10 +4695,7 @@
           </w:tcPr>
           <w:p>
             <w:r>
-              <w:t>A</w:t>
-            </w:r>
-            <w:r>
-              <w:t>uditorium</w:t>
+              <w:t>Auditorium</w:t>
             </w:r>
             <w:r>
               <w:t>(n)</w:t>
@@ -4743,153 +4740,263 @@
           <w:tcPr>
             <w:tcW w:w="4675" w:type="dxa"/>
           </w:tcPr>
-          <w:p/>
-        </w:tc>
-        <w:tc>
-          <w:tcPr>
-            <w:tcW w:w="4675" w:type="dxa"/>
-          </w:tcPr>
-          <w:p/>
-        </w:tc>
-      </w:tr>
-      <w:tr>
-        <w:tc>
-          <w:tcPr>
-            <w:tcW w:w="4675" w:type="dxa"/>
-          </w:tcPr>
-          <w:p/>
-        </w:tc>
-        <w:tc>
-          <w:tcPr>
-            <w:tcW w:w="4675" w:type="dxa"/>
-          </w:tcPr>
-          <w:p/>
-        </w:tc>
-      </w:tr>
-      <w:tr>
-        <w:tc>
-          <w:tcPr>
-            <w:tcW w:w="4675" w:type="dxa"/>
-          </w:tcPr>
-          <w:p/>
-        </w:tc>
-        <w:tc>
-          <w:tcPr>
-            <w:tcW w:w="4675" w:type="dxa"/>
-          </w:tcPr>
-          <w:p/>
-        </w:tc>
-      </w:tr>
-      <w:tr>
-        <w:tc>
-          <w:tcPr>
-            <w:tcW w:w="4675" w:type="dxa"/>
-          </w:tcPr>
-          <w:p/>
-        </w:tc>
-        <w:tc>
-          <w:tcPr>
-            <w:tcW w:w="4675" w:type="dxa"/>
-          </w:tcPr>
-          <w:p/>
-        </w:tc>
-      </w:tr>
-      <w:tr>
-        <w:tc>
-          <w:tcPr>
-            <w:tcW w:w="4675" w:type="dxa"/>
-          </w:tcPr>
-          <w:p/>
-        </w:tc>
-        <w:tc>
-          <w:tcPr>
-            <w:tcW w:w="4675" w:type="dxa"/>
-          </w:tcPr>
-          <w:p/>
-        </w:tc>
-      </w:tr>
-      <w:tr>
-        <w:tc>
-          <w:tcPr>
-            <w:tcW w:w="4675" w:type="dxa"/>
-          </w:tcPr>
-          <w:p/>
-        </w:tc>
-        <w:tc>
-          <w:tcPr>
-            <w:tcW w:w="4675" w:type="dxa"/>
-          </w:tcPr>
-          <w:p/>
-        </w:tc>
-      </w:tr>
-      <w:tr>
-        <w:tc>
-          <w:tcPr>
-            <w:tcW w:w="4675" w:type="dxa"/>
-          </w:tcPr>
-          <w:p/>
-        </w:tc>
-        <w:tc>
-          <w:tcPr>
-            <w:tcW w:w="4675" w:type="dxa"/>
-          </w:tcPr>
-          <w:p/>
-        </w:tc>
-      </w:tr>
-      <w:tr>
-        <w:tc>
-          <w:tcPr>
-            <w:tcW w:w="4675" w:type="dxa"/>
-          </w:tcPr>
-          <w:p/>
-        </w:tc>
-        <w:tc>
-          <w:tcPr>
-            <w:tcW w:w="4675" w:type="dxa"/>
-          </w:tcPr>
-          <w:p/>
-        </w:tc>
-      </w:tr>
-      <w:tr>
-        <w:tc>
-          <w:tcPr>
-            <w:tcW w:w="4675" w:type="dxa"/>
-          </w:tcPr>
-          <w:p/>
-        </w:tc>
-        <w:tc>
-          <w:tcPr>
-            <w:tcW w:w="4675" w:type="dxa"/>
-          </w:tcPr>
-          <w:p/>
-        </w:tc>
-      </w:tr>
-      <w:tr>
-        <w:tc>
-          <w:tcPr>
-            <w:tcW w:w="4675" w:type="dxa"/>
-          </w:tcPr>
-          <w:p/>
-        </w:tc>
-        <w:tc>
-          <w:tcPr>
-            <w:tcW w:w="4675" w:type="dxa"/>
-          </w:tcPr>
-          <w:p/>
-        </w:tc>
-      </w:tr>
-      <w:tr>
-        <w:tc>
-          <w:tcPr>
-            <w:tcW w:w="4675" w:type="dxa"/>
-          </w:tcPr>
-          <w:p/>
-        </w:tc>
-        <w:tc>
-          <w:tcPr>
-            <w:tcW w:w="4675" w:type="dxa"/>
-          </w:tcPr>
-          <w:p/>
+          <w:p>
+            <w:r>
+              <w:t>Chalkboard</w:t>
+            </w:r>
+            <w:r>
+              <w:t>(n)</w:t>
+            </w:r>
+          </w:p>
+        </w:tc>
+        <w:tc>
+          <w:tcPr>
+            <w:tcW w:w="4675" w:type="dxa"/>
+          </w:tcPr>
+          <w:p>
+            <w:r>
+              <w:t>Tấm bảng đen</w:t>
+            </w:r>
+          </w:p>
+        </w:tc>
+      </w:tr>
+      <w:tr>
+        <w:tc>
+          <w:tcPr>
+            <w:tcW w:w="4675" w:type="dxa"/>
+          </w:tcPr>
+          <w:p>
+            <w:r>
+              <w:t>Staircase(n)</w:t>
+            </w:r>
+          </w:p>
+        </w:tc>
+        <w:tc>
+          <w:tcPr>
+            <w:tcW w:w="4675" w:type="dxa"/>
+          </w:tcPr>
+          <w:p>
+            <w:r>
+              <w:t>Cầu thang</w:t>
+            </w:r>
+          </w:p>
+        </w:tc>
+      </w:tr>
+      <w:tr>
+        <w:tc>
+          <w:tcPr>
+            <w:tcW w:w="4675" w:type="dxa"/>
+          </w:tcPr>
+          <w:p>
+            <w:r>
+              <w:t>Cutting board(n)</w:t>
+            </w:r>
+          </w:p>
+        </w:tc>
+        <w:tc>
+          <w:tcPr>
+            <w:tcW w:w="4675" w:type="dxa"/>
+          </w:tcPr>
+          <w:p>
+            <w:r>
+              <w:t>thớt</w:t>
+            </w:r>
+          </w:p>
+        </w:tc>
+      </w:tr>
+      <w:tr>
+        <w:tc>
+          <w:tcPr>
+            <w:tcW w:w="4675" w:type="dxa"/>
+          </w:tcPr>
+          <w:p>
+            <w:r>
+              <w:t>Bowl(n)</w:t>
+            </w:r>
+          </w:p>
+        </w:tc>
+        <w:tc>
+          <w:tcPr>
+            <w:tcW w:w="4675" w:type="dxa"/>
+          </w:tcPr>
+          <w:p>
+            <w:r>
+              <w:t>Bát đĩa</w:t>
+            </w:r>
+          </w:p>
+        </w:tc>
+      </w:tr>
+      <w:tr>
+        <w:tc>
+          <w:tcPr>
+            <w:tcW w:w="4675" w:type="dxa"/>
+          </w:tcPr>
+          <w:p>
+            <w:r>
+              <w:t>Budget</w:t>
+            </w:r>
+            <w:r>
+              <w:t>(n)</w:t>
+            </w:r>
+          </w:p>
+        </w:tc>
+        <w:tc>
+          <w:tcPr>
+            <w:tcW w:w="4675" w:type="dxa"/>
+          </w:tcPr>
+          <w:p>
+            <w:r>
+              <w:t>Ngân sách</w:t>
+            </w:r>
+          </w:p>
+        </w:tc>
+      </w:tr>
+      <w:tr>
+        <w:tc>
+          <w:tcPr>
+            <w:tcW w:w="4675" w:type="dxa"/>
+          </w:tcPr>
+          <w:p>
+            <w:r>
+              <w:t>Designate(v)</w:t>
+            </w:r>
+          </w:p>
+        </w:tc>
+        <w:tc>
+          <w:tcPr>
+            <w:tcW w:w="4675" w:type="dxa"/>
+          </w:tcPr>
+          <w:p>
+            <w:r>
+              <w:t>Chỉ định</w:t>
+            </w:r>
+          </w:p>
+        </w:tc>
+      </w:tr>
+      <w:tr>
+        <w:tc>
+          <w:tcPr>
+            <w:tcW w:w="4675" w:type="dxa"/>
+          </w:tcPr>
+          <w:p>
+            <w:r>
+              <w:t>Pharmacy</w:t>
+            </w:r>
+            <w:r>
+              <w:t>(n)</w:t>
+            </w:r>
+          </w:p>
+        </w:tc>
+        <w:tc>
+          <w:tcPr>
+            <w:tcW w:w="4675" w:type="dxa"/>
+          </w:tcPr>
+          <w:p>
+            <w:r>
+              <w:t>Hiệu thuốc</w:t>
+            </w:r>
+          </w:p>
+        </w:tc>
+      </w:tr>
+      <w:tr>
+        <w:tc>
+          <w:tcPr>
+            <w:tcW w:w="4675" w:type="dxa"/>
+          </w:tcPr>
+          <w:p>
+            <w:r>
+              <w:t>Workshop(n)</w:t>
+            </w:r>
+          </w:p>
+        </w:tc>
+        <w:tc>
+          <w:tcPr>
+            <w:tcW w:w="4675" w:type="dxa"/>
+          </w:tcPr>
+          <w:p>
+            <w:r>
+              <w:t>Hội thảo</w:t>
+            </w:r>
+          </w:p>
+        </w:tc>
+      </w:tr>
+      <w:tr>
+        <w:tc>
+          <w:tcPr>
+            <w:tcW w:w="4675" w:type="dxa"/>
+          </w:tcPr>
+          <w:p>
+            <w:r>
+              <w:t>Reporter(n)</w:t>
+            </w:r>
+          </w:p>
+        </w:tc>
+        <w:tc>
+          <w:tcPr>
+            <w:tcW w:w="4675" w:type="dxa"/>
+          </w:tcPr>
+          <w:p>
+            <w:r>
+              <w:t>Phóng viên</w:t>
+            </w:r>
+          </w:p>
+        </w:tc>
+      </w:tr>
+      <w:tr>
+        <w:tc>
+          <w:tcPr>
+            <w:tcW w:w="4675" w:type="dxa"/>
+          </w:tcPr>
+          <w:p>
+            <w:r>
+              <w:lastRenderedPageBreak/>
+              <w:t>F</w:t>
+            </w:r>
+            <w:r>
+              <w:t>igures</w:t>
+            </w:r>
+            <w:r>
+              <w:t>(n)</w:t>
+            </w:r>
+          </w:p>
+        </w:tc>
+        <w:tc>
+          <w:tcPr>
+            <w:tcW w:w="4675" w:type="dxa"/>
+          </w:tcPr>
+          <w:p>
+            <w:r>
+              <w:t>Số liệu</w:t>
+            </w:r>
+          </w:p>
+        </w:tc>
+      </w:tr>
+      <w:tr>
+        <w:tc>
+          <w:tcPr>
+            <w:tcW w:w="4675" w:type="dxa"/>
+          </w:tcPr>
+          <w:p>
+            <w:r>
+              <w:t>B</w:t>
+            </w:r>
+            <w:r>
+              <w:t>anquet</w:t>
+            </w:r>
+            <w:r>
+              <w:t>(n)</w:t>
+            </w:r>
+          </w:p>
+        </w:tc>
+        <w:tc>
+          <w:tcPr>
+            <w:tcW w:w="4675" w:type="dxa"/>
+          </w:tcPr>
+          <w:p>
+            <w:r>
+              <w:t>Bữa tiệc</w:t>
+            </w:r>
+          </w:p>
         </w:tc>
       </w:tr>
       <w:tr>

--- a/word.docx
+++ b/word.docx
@@ -3,17 +3,30 @@
 <w:document xmlns:wpc="http://schemas.microsoft.com/office/word/2010/wordprocessingCanvas" xmlns:cx="http://schemas.microsoft.com/office/drawing/2014/chartex" xmlns:cx1="http://schemas.microsoft.com/office/drawing/2015/9/8/chartex" xmlns:cx2="http://schemas.microsoft.com/office/drawing/2015/10/21/chartex" xmlns:cx3="http://schemas.microsoft.com/office/drawing/2016/5/9/chartex" xmlns:cx4="http://schemas.microsoft.com/office/drawing/2016/5/10/chartex" xmlns:cx5="http://schemas.microsoft.com/office/drawing/2016/5/11/chartex" xmlns:cx6="http://schemas.microsoft.com/office/drawing/2016/5/12/chartex" xmlns:cx7="http://schemas.microsoft.com/office/drawing/2016/5/13/chartex" xmlns:cx8="http://schemas.microsoft.com/office/drawing/2016/5/14/chartex" xmlns:mc="http://schemas.openxmlformats.org/markup-compatibility/2006" xmlns:aink="http://schemas.microsoft.com/office/drawing/2016/ink" xmlns:am3d="http://schemas.microsoft.com/office/drawing/2017/model3d" xmlns:o="urn:schemas-microsoft-com:office:office" xmlns:oel="http://schemas.microsoft.com/office/2019/extlst" xmlns:r="http://schemas.openxmlformats.org/officeDocument/2006/relationships" xmlns:m="http://schemas.openxmlformats.org/officeDocument/2006/math" xmlns:v="urn:schemas-microsoft-com:vml" xmlns:wp14="http://schemas.microsoft.com/office/word/2010/wordprocessingDrawing" xmlns:wp="http://schemas.openxmlformats.org/drawingml/2006/wordprocessingDrawing" xmlns:w10="urn:schemas-microsoft-com:office:word" xmlns:w="http://schemas.openxmlformats.org/wordprocessingml/2006/main" xmlns:w14="http://schemas.microsoft.com/office/word/2010/wordml" xmlns:w15="http://schemas.microsoft.com/office/word/2012/wordml" xmlns:w16cex="http://schemas.microsoft.com/office/word/2018/wordml/cex" xmlns:w16cid="http://schemas.microsoft.com/office/word/2016/wordml/cid" xmlns:w16="http://schemas.microsoft.com/office/word/2018/wordml" xmlns:w16du="http://schemas.microsoft.com/office/word/2023/wordml/word16du" xmlns:w16sdtdh="http://schemas.microsoft.com/office/word/2020/wordml/sdtdatahash" xmlns:w16se="http://schemas.microsoft.com/office/word/2015/wordml/symex" xmlns:wpg="http://schemas.microsoft.com/office/word/2010/wordprocessingGroup" xmlns:wpi="http://schemas.microsoft.com/office/word/2010/wordprocessingInk" xmlns:wne="http://schemas.microsoft.com/office/word/2006/wordml" xmlns:wps="http://schemas.microsoft.com/office/word/2010/wordprocessingShape" mc:Ignorable="w14 w15 w16se w16cid w16 w16cex w16sdtdh w16du wp14">
   <w:body>
     <w:p>
-      <w:hyperlink r:id="rId4" w:history="1">
-        <w:r>
-          <w:rPr>
-            <w:rStyle w:val="Hyperlink"/>
-          </w:rPr>
-          <w:t>https://quizlet.com/vn/892446797/vocab-11-job-flash-cards/?i=4zv715&amp;x=1qqt</w:t>
-        </w:r>
-      </w:hyperlink>
+      <w:r>
+        <w:fldChar w:fldCharType="begin"/>
+      </w:r>
+      <w:r>
+        <w:instrText>HYPERLINK "https://quizlet.com/vn/892446797/vocab-11-job-flash-cards/?i=4zv715&amp;x=1qqt"</w:instrText>
+      </w:r>
+      <w:r>
+        <w:fldChar w:fldCharType="separate"/>
+      </w:r>
+      <w:r>
+        <w:rPr>
+          <w:rStyle w:val="Hyperlink"/>
+        </w:rPr>
+        <w:t>https://quizlet.com/vn/892446797/vocab-11-job-flash-cards/?i=4zv715&amp;x=1qqt</w:t>
+      </w:r>
+      <w:r>
+        <w:rPr>
+          <w:rStyle w:val="Hyperlink"/>
+        </w:rPr>
+        <w:fldChar w:fldCharType="end"/>
+      </w:r>
     </w:p>
     <w:p>
-      <w:hyperlink r:id="rId5" w:history="1">
+      <w:hyperlink r:id="rId4" w:history="1">
         <w:r>
           <w:rPr>
             <w:rStyle w:val="Hyperlink"/>
@@ -23,7 +36,7 @@
       </w:hyperlink>
     </w:p>
     <w:p>
-      <w:hyperlink r:id="rId6" w:history="1">
+      <w:hyperlink r:id="rId5" w:history="1">
         <w:r>
           <w:rPr>
             <w:rStyle w:val="Hyperlink"/>
@@ -38,7 +51,7 @@
           <w:rStyle w:val="Hyperlink"/>
         </w:rPr>
       </w:pPr>
-      <w:hyperlink r:id="rId7" w:history="1">
+      <w:hyperlink r:id="rId6" w:history="1">
         <w:r>
           <w:rPr>
             <w:rStyle w:val="Hyperlink"/>
@@ -48,7 +61,7 @@
       </w:hyperlink>
     </w:p>
     <w:p>
-      <w:hyperlink r:id="rId8" w:history="1">
+      <w:hyperlink r:id="rId7" w:history="1">
         <w:r>
           <w:rPr>
             <w:rStyle w:val="Hyperlink"/>
@@ -58,7 +71,7 @@
       </w:hyperlink>
     </w:p>
     <w:p>
-      <w:hyperlink r:id="rId9" w:history="1">
+      <w:hyperlink r:id="rId8" w:history="1">
         <w:r>
           <w:rPr>
             <w:rStyle w:val="Hyperlink"/>
@@ -95,9 +108,19 @@
             <w:tcW w:w="4675" w:type="dxa"/>
           </w:tcPr>
           <w:p>
-            <w:r>
-              <w:t>Tưới nước</w:t>
-            </w:r>
+            <w:proofErr w:type="spellStart"/>
+            <w:r>
+              <w:t>Tưới</w:t>
+            </w:r>
+            <w:proofErr w:type="spellEnd"/>
+            <w:r>
+              <w:t xml:space="preserve"> </w:t>
+            </w:r>
+            <w:proofErr w:type="spellStart"/>
+            <w:r>
+              <w:t>nước</w:t>
+            </w:r>
+            <w:proofErr w:type="spellEnd"/>
           </w:p>
         </w:tc>
       </w:tr>
@@ -118,8 +141,29 @@
           </w:tcPr>
           <w:p>
             <w:r>
-              <w:t>Xem xét, nghiên cứu</w:t>
-            </w:r>
+              <w:t xml:space="preserve">Xem </w:t>
+            </w:r>
+            <w:proofErr w:type="spellStart"/>
+            <w:r>
+              <w:t>xét</w:t>
+            </w:r>
+            <w:proofErr w:type="spellEnd"/>
+            <w:r>
+              <w:t xml:space="preserve">, </w:t>
+            </w:r>
+            <w:proofErr w:type="spellStart"/>
+            <w:r>
+              <w:t>nghiên</w:t>
+            </w:r>
+            <w:proofErr w:type="spellEnd"/>
+            <w:r>
+              <w:t xml:space="preserve"> </w:t>
+            </w:r>
+            <w:proofErr w:type="spellStart"/>
+            <w:r>
+              <w:t>cứu</w:t>
+            </w:r>
+            <w:proofErr w:type="spellEnd"/>
           </w:p>
         </w:tc>
       </w:tr>
@@ -139,9 +183,19 @@
             <w:tcW w:w="4675" w:type="dxa"/>
           </w:tcPr>
           <w:p>
-            <w:r>
-              <w:t>Đọc lướt</w:t>
-            </w:r>
+            <w:proofErr w:type="spellStart"/>
+            <w:r>
+              <w:t>Đọc</w:t>
+            </w:r>
+            <w:proofErr w:type="spellEnd"/>
+            <w:r>
+              <w:t xml:space="preserve"> </w:t>
+            </w:r>
+            <w:proofErr w:type="spellStart"/>
+            <w:r>
+              <w:t>lướt</w:t>
+            </w:r>
+            <w:proofErr w:type="spellEnd"/>
           </w:p>
         </w:tc>
       </w:tr>
@@ -161,9 +215,27 @@
             <w:tcW w:w="4675" w:type="dxa"/>
           </w:tcPr>
           <w:p>
-            <w:r>
-              <w:t>Nhìn chằm chằm</w:t>
-            </w:r>
+            <w:proofErr w:type="spellStart"/>
+            <w:r>
+              <w:t>Nhìn</w:t>
+            </w:r>
+            <w:proofErr w:type="spellEnd"/>
+            <w:r>
+              <w:t xml:space="preserve"> </w:t>
+            </w:r>
+            <w:proofErr w:type="spellStart"/>
+            <w:r>
+              <w:t>chằm</w:t>
+            </w:r>
+            <w:proofErr w:type="spellEnd"/>
+            <w:r>
+              <w:t xml:space="preserve"> </w:t>
+            </w:r>
+            <w:proofErr w:type="spellStart"/>
+            <w:r>
+              <w:t>chằm</w:t>
+            </w:r>
+            <w:proofErr w:type="spellEnd"/>
           </w:p>
         </w:tc>
       </w:tr>
@@ -183,9 +255,19 @@
             <w:tcW w:w="4675" w:type="dxa"/>
           </w:tcPr>
           <w:p>
-            <w:r>
-              <w:t>Chỉ vào</w:t>
-            </w:r>
+            <w:proofErr w:type="spellStart"/>
+            <w:r>
+              <w:t>Chỉ</w:t>
+            </w:r>
+            <w:proofErr w:type="spellEnd"/>
+            <w:r>
+              <w:t xml:space="preserve"> </w:t>
+            </w:r>
+            <w:proofErr w:type="spellStart"/>
+            <w:r>
+              <w:t>vào</w:t>
+            </w:r>
+            <w:proofErr w:type="spellEnd"/>
           </w:p>
         </w:tc>
       </w:tr>
@@ -205,8 +287,13 @@
             <w:tcW w:w="4675" w:type="dxa"/>
           </w:tcPr>
           <w:p>
-            <w:r>
-              <w:t>Cắt cg</w:t>
+            <w:proofErr w:type="spellStart"/>
+            <w:r>
+              <w:t>Cắt</w:t>
+            </w:r>
+            <w:proofErr w:type="spellEnd"/>
+            <w:r>
+              <w:t xml:space="preserve"> cg</w:t>
             </w:r>
           </w:p>
         </w:tc>
@@ -233,9 +320,11 @@
             <w:tcW w:w="4675" w:type="dxa"/>
           </w:tcPr>
           <w:p>
+            <w:proofErr w:type="spellStart"/>
             <w:r>
               <w:t>Soạn</w:t>
             </w:r>
+            <w:proofErr w:type="spellEnd"/>
           </w:p>
         </w:tc>
       </w:tr>
@@ -255,9 +344,35 @@
             <w:tcW w:w="4675" w:type="dxa"/>
           </w:tcPr>
           <w:p>
-            <w:r>
-              <w:t>Sắp xếp, cắm hoa</w:t>
-            </w:r>
+            <w:proofErr w:type="spellStart"/>
+            <w:r>
+              <w:t>Sắp</w:t>
+            </w:r>
+            <w:proofErr w:type="spellEnd"/>
+            <w:r>
+              <w:t xml:space="preserve"> </w:t>
+            </w:r>
+            <w:proofErr w:type="spellStart"/>
+            <w:r>
+              <w:t>xếp</w:t>
+            </w:r>
+            <w:proofErr w:type="spellEnd"/>
+            <w:r>
+              <w:t xml:space="preserve">, </w:t>
+            </w:r>
+            <w:proofErr w:type="spellStart"/>
+            <w:r>
+              <w:t>cắm</w:t>
+            </w:r>
+            <w:proofErr w:type="spellEnd"/>
+            <w:r>
+              <w:t xml:space="preserve"> </w:t>
+            </w:r>
+            <w:proofErr w:type="spellStart"/>
+            <w:r>
+              <w:t>hoa</w:t>
+            </w:r>
+            <w:proofErr w:type="spellEnd"/>
           </w:p>
         </w:tc>
       </w:tr>
@@ -277,9 +392,19 @@
             <w:tcW w:w="4675" w:type="dxa"/>
           </w:tcPr>
           <w:p>
-            <w:r>
-              <w:t>Cử chỉ</w:t>
-            </w:r>
+            <w:proofErr w:type="spellStart"/>
+            <w:r>
+              <w:t>Cử</w:t>
+            </w:r>
+            <w:proofErr w:type="spellEnd"/>
+            <w:r>
+              <w:t xml:space="preserve"> </w:t>
+            </w:r>
+            <w:proofErr w:type="spellStart"/>
+            <w:r>
+              <w:t>chỉ</w:t>
+            </w:r>
+            <w:proofErr w:type="spellEnd"/>
           </w:p>
         </w:tc>
       </w:tr>
@@ -299,9 +424,29 @@
             <w:tcW w:w="4675" w:type="dxa"/>
           </w:tcPr>
           <w:p>
-            <w:r>
-              <w:t>Đi dạo,tản bộ</w:t>
-            </w:r>
+            <w:proofErr w:type="spellStart"/>
+            <w:r>
+              <w:t>Đi</w:t>
+            </w:r>
+            <w:proofErr w:type="spellEnd"/>
+            <w:r>
+              <w:t xml:space="preserve"> </w:t>
+            </w:r>
+            <w:proofErr w:type="spellStart"/>
+            <w:proofErr w:type="gramStart"/>
+            <w:r>
+              <w:t>dạo,tản</w:t>
+            </w:r>
+            <w:proofErr w:type="spellEnd"/>
+            <w:proofErr w:type="gramEnd"/>
+            <w:r>
+              <w:t xml:space="preserve"> </w:t>
+            </w:r>
+            <w:proofErr w:type="spellStart"/>
+            <w:r>
+              <w:t>bộ</w:t>
+            </w:r>
+            <w:proofErr w:type="spellEnd"/>
           </w:p>
         </w:tc>
       </w:tr>
@@ -321,9 +466,59 @@
             <w:tcW w:w="4675" w:type="dxa"/>
           </w:tcPr>
           <w:p>
-            <w:r>
-              <w:t>Đi bộ đường dài, cuộc đi bộ</w:t>
-            </w:r>
+            <w:proofErr w:type="spellStart"/>
+            <w:r>
+              <w:t>Đi</w:t>
+            </w:r>
+            <w:proofErr w:type="spellEnd"/>
+            <w:r>
+              <w:t xml:space="preserve"> </w:t>
+            </w:r>
+            <w:proofErr w:type="spellStart"/>
+            <w:r>
+              <w:t>bộ</w:t>
+            </w:r>
+            <w:proofErr w:type="spellEnd"/>
+            <w:r>
+              <w:t xml:space="preserve"> </w:t>
+            </w:r>
+            <w:proofErr w:type="spellStart"/>
+            <w:r>
+              <w:t>đường</w:t>
+            </w:r>
+            <w:proofErr w:type="spellEnd"/>
+            <w:r>
+              <w:t xml:space="preserve"> </w:t>
+            </w:r>
+            <w:proofErr w:type="spellStart"/>
+            <w:r>
+              <w:t>dài</w:t>
+            </w:r>
+            <w:proofErr w:type="spellEnd"/>
+            <w:r>
+              <w:t xml:space="preserve">, </w:t>
+            </w:r>
+            <w:proofErr w:type="spellStart"/>
+            <w:r>
+              <w:t>cuộc</w:t>
+            </w:r>
+            <w:proofErr w:type="spellEnd"/>
+            <w:r>
+              <w:t xml:space="preserve"> </w:t>
+            </w:r>
+            <w:proofErr w:type="spellStart"/>
+            <w:r>
+              <w:t>đi</w:t>
+            </w:r>
+            <w:proofErr w:type="spellEnd"/>
+            <w:r>
+              <w:t xml:space="preserve"> </w:t>
+            </w:r>
+            <w:proofErr w:type="spellStart"/>
+            <w:r>
+              <w:t>bộ</w:t>
+            </w:r>
+            <w:proofErr w:type="spellEnd"/>
           </w:p>
         </w:tc>
       </w:tr>
@@ -343,9 +538,27 @@
             <w:tcW w:w="4675" w:type="dxa"/>
           </w:tcPr>
           <w:p>
-            <w:r>
-              <w:t>Xuống phương tiện</w:t>
-            </w:r>
+            <w:proofErr w:type="spellStart"/>
+            <w:r>
+              <w:t>Xuống</w:t>
+            </w:r>
+            <w:proofErr w:type="spellEnd"/>
+            <w:r>
+              <w:t xml:space="preserve"> </w:t>
+            </w:r>
+            <w:proofErr w:type="spellStart"/>
+            <w:r>
+              <w:t>phương</w:t>
+            </w:r>
+            <w:proofErr w:type="spellEnd"/>
+            <w:r>
+              <w:t xml:space="preserve"> </w:t>
+            </w:r>
+            <w:proofErr w:type="spellStart"/>
+            <w:r>
+              <w:t>tiện</w:t>
+            </w:r>
+            <w:proofErr w:type="spellEnd"/>
           </w:p>
         </w:tc>
       </w:tr>
@@ -365,9 +578,19 @@
             <w:tcW w:w="4675" w:type="dxa"/>
           </w:tcPr>
           <w:p>
-            <w:r>
-              <w:t>Đi lên</w:t>
-            </w:r>
+            <w:proofErr w:type="spellStart"/>
+            <w:r>
+              <w:t>Đi</w:t>
+            </w:r>
+            <w:proofErr w:type="spellEnd"/>
+            <w:r>
+              <w:t xml:space="preserve"> </w:t>
+            </w:r>
+            <w:proofErr w:type="spellStart"/>
+            <w:r>
+              <w:t>lên</w:t>
+            </w:r>
+            <w:proofErr w:type="spellEnd"/>
           </w:p>
         </w:tc>
       </w:tr>
@@ -387,9 +610,19 @@
             <w:tcW w:w="4675" w:type="dxa"/>
           </w:tcPr>
           <w:p>
-            <w:r>
-              <w:t>Bên cạnh</w:t>
-            </w:r>
+            <w:proofErr w:type="spellStart"/>
+            <w:r>
+              <w:t>Bên</w:t>
+            </w:r>
+            <w:proofErr w:type="spellEnd"/>
+            <w:r>
+              <w:t xml:space="preserve"> </w:t>
+            </w:r>
+            <w:proofErr w:type="spellStart"/>
+            <w:r>
+              <w:t>cạnh</w:t>
+            </w:r>
+            <w:proofErr w:type="spellEnd"/>
           </w:p>
         </w:tc>
       </w:tr>
@@ -409,9 +642,19 @@
             <w:tcW w:w="4675" w:type="dxa"/>
           </w:tcPr>
           <w:p>
-            <w:r>
-              <w:t>Tư thế</w:t>
-            </w:r>
+            <w:proofErr w:type="spellStart"/>
+            <w:r>
+              <w:t>Tư</w:t>
+            </w:r>
+            <w:proofErr w:type="spellEnd"/>
+            <w:r>
+              <w:t xml:space="preserve"> </w:t>
+            </w:r>
+            <w:proofErr w:type="spellStart"/>
+            <w:r>
+              <w:t>thế</w:t>
+            </w:r>
+            <w:proofErr w:type="spellEnd"/>
           </w:p>
         </w:tc>
       </w:tr>
@@ -431,9 +674,19 @@
             <w:tcW w:w="4675" w:type="dxa"/>
           </w:tcPr>
           <w:p>
-            <w:r>
-              <w:t>Dựa vào</w:t>
-            </w:r>
+            <w:proofErr w:type="spellStart"/>
+            <w:r>
+              <w:t>Dựa</w:t>
+            </w:r>
+            <w:proofErr w:type="spellEnd"/>
+            <w:r>
+              <w:t xml:space="preserve"> </w:t>
+            </w:r>
+            <w:proofErr w:type="spellStart"/>
+            <w:r>
+              <w:t>vào</w:t>
+            </w:r>
+            <w:proofErr w:type="spellEnd"/>
           </w:p>
         </w:tc>
       </w:tr>
@@ -453,9 +706,27 @@
             <w:tcW w:w="4675" w:type="dxa"/>
           </w:tcPr>
           <w:p>
-            <w:r>
-              <w:t>Áo dài tay</w:t>
-            </w:r>
+            <w:proofErr w:type="spellStart"/>
+            <w:r>
+              <w:t>Áo</w:t>
+            </w:r>
+            <w:proofErr w:type="spellEnd"/>
+            <w:r>
+              <w:t xml:space="preserve"> </w:t>
+            </w:r>
+            <w:proofErr w:type="spellStart"/>
+            <w:r>
+              <w:t>dài</w:t>
+            </w:r>
+            <w:proofErr w:type="spellEnd"/>
+            <w:r>
+              <w:t xml:space="preserve"> </w:t>
+            </w:r>
+            <w:proofErr w:type="spellStart"/>
+            <w:r>
+              <w:t>tay</w:t>
+            </w:r>
+            <w:proofErr w:type="spellEnd"/>
           </w:p>
         </w:tc>
       </w:tr>
@@ -476,8 +747,29 @@
           </w:tcPr>
           <w:p>
             <w:r>
-              <w:t>Công vc giấy tờ</w:t>
-            </w:r>
+              <w:t xml:space="preserve">Công </w:t>
+            </w:r>
+            <w:proofErr w:type="spellStart"/>
+            <w:r>
+              <w:t>vc</w:t>
+            </w:r>
+            <w:proofErr w:type="spellEnd"/>
+            <w:r>
+              <w:t xml:space="preserve"> </w:t>
+            </w:r>
+            <w:proofErr w:type="spellStart"/>
+            <w:r>
+              <w:t>giấy</w:t>
+            </w:r>
+            <w:proofErr w:type="spellEnd"/>
+            <w:r>
+              <w:t xml:space="preserve"> </w:t>
+            </w:r>
+            <w:proofErr w:type="spellStart"/>
+            <w:r>
+              <w:t>tờ</w:t>
+            </w:r>
+            <w:proofErr w:type="spellEnd"/>
           </w:p>
         </w:tc>
       </w:tr>
@@ -497,9 +789,43 @@
             <w:tcW w:w="4675" w:type="dxa"/>
           </w:tcPr>
           <w:p>
-            <w:r>
-              <w:t>Phòng thí nghiệm, pha chế</w:t>
-            </w:r>
+            <w:proofErr w:type="spellStart"/>
+            <w:r>
+              <w:t>Phòng</w:t>
+            </w:r>
+            <w:proofErr w:type="spellEnd"/>
+            <w:r>
+              <w:t xml:space="preserve"> </w:t>
+            </w:r>
+            <w:proofErr w:type="spellStart"/>
+            <w:r>
+              <w:t>thí</w:t>
+            </w:r>
+            <w:proofErr w:type="spellEnd"/>
+            <w:r>
+              <w:t xml:space="preserve"> </w:t>
+            </w:r>
+            <w:proofErr w:type="spellStart"/>
+            <w:r>
+              <w:t>nghiệm</w:t>
+            </w:r>
+            <w:proofErr w:type="spellEnd"/>
+            <w:r>
+              <w:t xml:space="preserve">, </w:t>
+            </w:r>
+            <w:proofErr w:type="spellStart"/>
+            <w:r>
+              <w:t>pha</w:t>
+            </w:r>
+            <w:proofErr w:type="spellEnd"/>
+            <w:r>
+              <w:t xml:space="preserve"> </w:t>
+            </w:r>
+            <w:proofErr w:type="spellStart"/>
+            <w:r>
+              <w:t>chế</w:t>
+            </w:r>
+            <w:proofErr w:type="spellEnd"/>
           </w:p>
         </w:tc>
       </w:tr>
@@ -519,8 +845,21 @@
             <w:tcW w:w="4675" w:type="dxa"/>
           </w:tcPr>
           <w:p>
-            <w:r>
-              <w:t>Kính hiển vi</w:t>
+            <w:proofErr w:type="spellStart"/>
+            <w:r>
+              <w:t>Kính</w:t>
+            </w:r>
+            <w:proofErr w:type="spellEnd"/>
+            <w:r>
+              <w:t xml:space="preserve"> </w:t>
+            </w:r>
+            <w:proofErr w:type="spellStart"/>
+            <w:r>
+              <w:t>hiển</w:t>
+            </w:r>
+            <w:proofErr w:type="spellEnd"/>
+            <w:r>
+              <w:t xml:space="preserve"> vi</w:t>
             </w:r>
           </w:p>
         </w:tc>
@@ -542,8 +881,29 @@
           </w:tcPr>
           <w:p>
             <w:r>
-              <w:t>Công cụ, dụng cụ</w:t>
-            </w:r>
+              <w:t xml:space="preserve">Công </w:t>
+            </w:r>
+            <w:proofErr w:type="spellStart"/>
+            <w:r>
+              <w:t>cụ</w:t>
+            </w:r>
+            <w:proofErr w:type="spellEnd"/>
+            <w:r>
+              <w:t xml:space="preserve">, </w:t>
+            </w:r>
+            <w:proofErr w:type="spellStart"/>
+            <w:r>
+              <w:t>dụng</w:t>
+            </w:r>
+            <w:proofErr w:type="spellEnd"/>
+            <w:r>
+              <w:t xml:space="preserve"> </w:t>
+            </w:r>
+            <w:proofErr w:type="spellStart"/>
+            <w:r>
+              <w:t>cụ</w:t>
+            </w:r>
+            <w:proofErr w:type="spellEnd"/>
           </w:p>
         </w:tc>
       </w:tr>
@@ -564,8 +924,31 @@
           </w:tcPr>
           <w:p>
             <w:r>
-              <w:t>Bao tay, gang tay,đeo găng</w:t>
-            </w:r>
+              <w:t xml:space="preserve">Bao </w:t>
+            </w:r>
+            <w:proofErr w:type="spellStart"/>
+            <w:r>
+              <w:t>tay</w:t>
+            </w:r>
+            <w:proofErr w:type="spellEnd"/>
+            <w:r>
+              <w:t xml:space="preserve">, gang </w:t>
+            </w:r>
+            <w:proofErr w:type="spellStart"/>
+            <w:proofErr w:type="gramStart"/>
+            <w:r>
+              <w:t>tay,đeo</w:t>
+            </w:r>
+            <w:proofErr w:type="spellEnd"/>
+            <w:proofErr w:type="gramEnd"/>
+            <w:r>
+              <w:t xml:space="preserve"> </w:t>
+            </w:r>
+            <w:proofErr w:type="spellStart"/>
+            <w:r>
+              <w:t>găng</w:t>
+            </w:r>
+            <w:proofErr w:type="spellEnd"/>
           </w:p>
         </w:tc>
       </w:tr>
@@ -585,9 +968,19 @@
             <w:tcW w:w="4675" w:type="dxa"/>
           </w:tcPr>
           <w:p>
-            <w:r>
-              <w:t>Đại lộ</w:t>
-            </w:r>
+            <w:proofErr w:type="spellStart"/>
+            <w:r>
+              <w:t>Đại</w:t>
+            </w:r>
+            <w:proofErr w:type="spellEnd"/>
+            <w:r>
+              <w:t xml:space="preserve"> </w:t>
+            </w:r>
+            <w:proofErr w:type="spellStart"/>
+            <w:r>
+              <w:t>lộ</w:t>
+            </w:r>
+            <w:proofErr w:type="spellEnd"/>
           </w:p>
         </w:tc>
       </w:tr>
@@ -614,8 +1007,21 @@
               <w:t>gõ</w:t>
             </w:r>
             <w:r>
-              <w:t>, làn đường</w:t>
-            </w:r>
+              <w:t xml:space="preserve">, </w:t>
+            </w:r>
+            <w:proofErr w:type="spellStart"/>
+            <w:r>
+              <w:t>làn</w:t>
+            </w:r>
+            <w:proofErr w:type="spellEnd"/>
+            <w:r>
+              <w:t xml:space="preserve"> </w:t>
+            </w:r>
+            <w:proofErr w:type="spellStart"/>
+            <w:r>
+              <w:t>đường</w:t>
+            </w:r>
+            <w:proofErr w:type="spellEnd"/>
           </w:p>
         </w:tc>
       </w:tr>
@@ -635,9 +1041,19 @@
             <w:tcW w:w="4675" w:type="dxa"/>
           </w:tcPr>
           <w:p>
-            <w:r>
-              <w:t>Thuyết trình</w:t>
-            </w:r>
+            <w:proofErr w:type="spellStart"/>
+            <w:r>
+              <w:t>Thuyết</w:t>
+            </w:r>
+            <w:proofErr w:type="spellEnd"/>
+            <w:r>
+              <w:t xml:space="preserve"> </w:t>
+            </w:r>
+            <w:proofErr w:type="spellStart"/>
+            <w:r>
+              <w:t>trình</w:t>
+            </w:r>
+            <w:proofErr w:type="spellEnd"/>
           </w:p>
         </w:tc>
       </w:tr>
@@ -657,9 +1073,19 @@
             <w:tcW w:w="4675" w:type="dxa"/>
           </w:tcPr>
           <w:p>
-            <w:r>
-              <w:t>Hành khách</w:t>
-            </w:r>
+            <w:proofErr w:type="spellStart"/>
+            <w:r>
+              <w:t>Hành</w:t>
+            </w:r>
+            <w:proofErr w:type="spellEnd"/>
+            <w:r>
+              <w:t xml:space="preserve"> </w:t>
+            </w:r>
+            <w:proofErr w:type="spellStart"/>
+            <w:r>
+              <w:t>khách</w:t>
+            </w:r>
+            <w:proofErr w:type="spellEnd"/>
           </w:p>
         </w:tc>
       </w:tr>
@@ -679,9 +1105,27 @@
             <w:tcW w:w="4675" w:type="dxa"/>
           </w:tcPr>
           <w:p>
-            <w:r>
-              <w:t>Bồi bàn nữ</w:t>
-            </w:r>
+            <w:proofErr w:type="spellStart"/>
+            <w:r>
+              <w:t>Bồi</w:t>
+            </w:r>
+            <w:proofErr w:type="spellEnd"/>
+            <w:r>
+              <w:t xml:space="preserve"> </w:t>
+            </w:r>
+            <w:proofErr w:type="spellStart"/>
+            <w:r>
+              <w:t>bàn</w:t>
+            </w:r>
+            <w:proofErr w:type="spellEnd"/>
+            <w:r>
+              <w:t xml:space="preserve"> </w:t>
+            </w:r>
+            <w:proofErr w:type="spellStart"/>
+            <w:r>
+              <w:t>nữ</w:t>
+            </w:r>
+            <w:proofErr w:type="spellEnd"/>
           </w:p>
         </w:tc>
       </w:tr>
@@ -702,8 +1146,21 @@
           </w:tcPr>
           <w:p>
             <w:r>
-              <w:t>1 mảnh/mẩu</w:t>
-            </w:r>
+              <w:t xml:space="preserve">1 </w:t>
+            </w:r>
+            <w:proofErr w:type="spellStart"/>
+            <w:r>
+              <w:t>mảnh</w:t>
+            </w:r>
+            <w:proofErr w:type="spellEnd"/>
+            <w:r>
+              <w:t>/</w:t>
+            </w:r>
+            <w:proofErr w:type="spellStart"/>
+            <w:r>
+              <w:t>mẩu</w:t>
+            </w:r>
+            <w:proofErr w:type="spellEnd"/>
           </w:p>
         </w:tc>
       </w:tr>
@@ -723,9 +1180,11 @@
             <w:tcW w:w="4675" w:type="dxa"/>
           </w:tcPr>
           <w:p>
+            <w:proofErr w:type="spellStart"/>
             <w:r>
               <w:t>Cỏ</w:t>
             </w:r>
+            <w:proofErr w:type="spellEnd"/>
           </w:p>
         </w:tc>
       </w:tr>
@@ -745,9 +1204,19 @@
             <w:tcW w:w="4675" w:type="dxa"/>
           </w:tcPr>
           <w:p>
-            <w:r>
-              <w:t>Gấp lại</w:t>
-            </w:r>
+            <w:proofErr w:type="spellStart"/>
+            <w:r>
+              <w:t>Gấp</w:t>
+            </w:r>
+            <w:proofErr w:type="spellEnd"/>
+            <w:r>
+              <w:t xml:space="preserve"> </w:t>
+            </w:r>
+            <w:proofErr w:type="spellStart"/>
+            <w:r>
+              <w:t>lại</w:t>
+            </w:r>
+            <w:proofErr w:type="spellEnd"/>
           </w:p>
         </w:tc>
       </w:tr>
@@ -767,9 +1236,19 @@
             <w:tcW w:w="4675" w:type="dxa"/>
           </w:tcPr>
           <w:p>
-            <w:r>
-              <w:t>Mặc đồ</w:t>
-            </w:r>
+            <w:proofErr w:type="spellStart"/>
+            <w:r>
+              <w:t>Mặc</w:t>
+            </w:r>
+            <w:proofErr w:type="spellEnd"/>
+            <w:r>
+              <w:t xml:space="preserve"> </w:t>
+            </w:r>
+            <w:proofErr w:type="spellStart"/>
+            <w:r>
+              <w:t>đồ</w:t>
+            </w:r>
+            <w:proofErr w:type="spellEnd"/>
           </w:p>
         </w:tc>
       </w:tr>
@@ -790,9 +1269,19 @@
             <w:tcW w:w="4675" w:type="dxa"/>
           </w:tcPr>
           <w:p>
-            <w:r>
-              <w:t>Nội thất</w:t>
-            </w:r>
+            <w:proofErr w:type="spellStart"/>
+            <w:r>
+              <w:t>Nội</w:t>
+            </w:r>
+            <w:proofErr w:type="spellEnd"/>
+            <w:r>
+              <w:t xml:space="preserve"> </w:t>
+            </w:r>
+            <w:proofErr w:type="spellStart"/>
+            <w:r>
+              <w:t>thất</w:t>
+            </w:r>
+            <w:proofErr w:type="spellEnd"/>
           </w:p>
         </w:tc>
       </w:tr>
@@ -812,9 +1301,19 @@
             <w:tcW w:w="4675" w:type="dxa"/>
           </w:tcPr>
           <w:p>
-            <w:r>
-              <w:t>Vỗ tay</w:t>
-            </w:r>
+            <w:proofErr w:type="spellStart"/>
+            <w:r>
+              <w:t>Vỗ</w:t>
+            </w:r>
+            <w:proofErr w:type="spellEnd"/>
+            <w:r>
+              <w:t xml:space="preserve"> </w:t>
+            </w:r>
+            <w:proofErr w:type="spellStart"/>
+            <w:r>
+              <w:t>tay</w:t>
+            </w:r>
+            <w:proofErr w:type="spellEnd"/>
           </w:p>
         </w:tc>
       </w:tr>
@@ -837,9 +1336,19 @@
             <w:tcW w:w="4675" w:type="dxa"/>
           </w:tcPr>
           <w:p>
-            <w:r>
-              <w:t>Giải khát</w:t>
-            </w:r>
+            <w:proofErr w:type="spellStart"/>
+            <w:r>
+              <w:t>Giải</w:t>
+            </w:r>
+            <w:proofErr w:type="spellEnd"/>
+            <w:r>
+              <w:t xml:space="preserve"> </w:t>
+            </w:r>
+            <w:proofErr w:type="spellStart"/>
+            <w:r>
+              <w:t>khát</w:t>
+            </w:r>
+            <w:proofErr w:type="spellEnd"/>
           </w:p>
         </w:tc>
       </w:tr>
@@ -859,9 +1368,11 @@
             <w:tcW w:w="4675" w:type="dxa"/>
           </w:tcPr>
           <w:p>
+            <w:proofErr w:type="spellStart"/>
             <w:r>
               <w:t>Kệ</w:t>
             </w:r>
+            <w:proofErr w:type="spellEnd"/>
           </w:p>
         </w:tc>
       </w:tr>
@@ -882,8 +1393,13 @@
           </w:tcPr>
           <w:p>
             <w:r>
-              <w:t>Văn phòng</w:t>
-            </w:r>
+              <w:t xml:space="preserve">Văn </w:t>
+            </w:r>
+            <w:proofErr w:type="spellStart"/>
+            <w:r>
+              <w:t>phòng</w:t>
+            </w:r>
+            <w:proofErr w:type="spellEnd"/>
           </w:p>
         </w:tc>
       </w:tr>
@@ -904,8 +1420,13 @@
           </w:tcPr>
           <w:p>
             <w:r>
-              <w:t>Bưu điện</w:t>
-            </w:r>
+              <w:t xml:space="preserve">Bưu </w:t>
+            </w:r>
+            <w:proofErr w:type="spellStart"/>
+            <w:r>
+              <w:t>điện</w:t>
+            </w:r>
+            <w:proofErr w:type="spellEnd"/>
           </w:p>
         </w:tc>
       </w:tr>
@@ -925,9 +1446,19 @@
             <w:tcW w:w="4675" w:type="dxa"/>
           </w:tcPr>
           <w:p>
-            <w:r>
-              <w:t>băng ghế</w:t>
-            </w:r>
+            <w:proofErr w:type="spellStart"/>
+            <w:r>
+              <w:t>băng</w:t>
+            </w:r>
+            <w:proofErr w:type="spellEnd"/>
+            <w:r>
+              <w:t xml:space="preserve"> </w:t>
+            </w:r>
+            <w:proofErr w:type="spellStart"/>
+            <w:r>
+              <w:t>ghế</w:t>
+            </w:r>
+            <w:proofErr w:type="spellEnd"/>
           </w:p>
         </w:tc>
       </w:tr>
@@ -947,9 +1478,19 @@
             <w:tcW w:w="4675" w:type="dxa"/>
           </w:tcPr>
           <w:p>
-            <w:r>
-              <w:t>Lịch trình</w:t>
-            </w:r>
+            <w:proofErr w:type="spellStart"/>
+            <w:r>
+              <w:t>Lịch</w:t>
+            </w:r>
+            <w:proofErr w:type="spellEnd"/>
+            <w:r>
+              <w:t xml:space="preserve"> </w:t>
+            </w:r>
+            <w:proofErr w:type="spellStart"/>
+            <w:r>
+              <w:t>trình</w:t>
+            </w:r>
+            <w:proofErr w:type="spellEnd"/>
           </w:p>
         </w:tc>
       </w:tr>
@@ -969,8 +1510,13 @@
             <w:tcW w:w="4675" w:type="dxa"/>
           </w:tcPr>
           <w:p>
-            <w:r>
-              <w:t>Cái thang</w:t>
+            <w:proofErr w:type="spellStart"/>
+            <w:r>
+              <w:t>Cái</w:t>
+            </w:r>
+            <w:proofErr w:type="spellEnd"/>
+            <w:r>
+              <w:t xml:space="preserve"> thang</w:t>
             </w:r>
           </w:p>
         </w:tc>
@@ -991,9 +1537,11 @@
             <w:tcW w:w="4675" w:type="dxa"/>
           </w:tcPr>
           <w:p>
+            <w:proofErr w:type="spellStart"/>
             <w:r>
               <w:t>Cổng</w:t>
             </w:r>
+            <w:proofErr w:type="spellEnd"/>
           </w:p>
         </w:tc>
       </w:tr>
@@ -1013,9 +1561,11 @@
             <w:tcW w:w="4675" w:type="dxa"/>
           </w:tcPr>
           <w:p>
+            <w:proofErr w:type="spellStart"/>
             <w:r>
               <w:t>sân</w:t>
             </w:r>
+            <w:proofErr w:type="spellEnd"/>
           </w:p>
         </w:tc>
       </w:tr>
@@ -1035,9 +1585,11 @@
             <w:tcW w:w="4675" w:type="dxa"/>
           </w:tcPr>
           <w:p>
+            <w:proofErr w:type="spellStart"/>
             <w:r>
               <w:t>Quạt</w:t>
             </w:r>
+            <w:proofErr w:type="spellEnd"/>
           </w:p>
         </w:tc>
       </w:tr>
@@ -1057,9 +1609,27 @@
             <w:tcW w:w="4675" w:type="dxa"/>
           </w:tcPr>
           <w:p>
-            <w:r>
-              <w:t>Tấm áp phích</w:t>
-            </w:r>
+            <w:proofErr w:type="spellStart"/>
+            <w:r>
+              <w:t>Tấm</w:t>
+            </w:r>
+            <w:proofErr w:type="spellEnd"/>
+            <w:r>
+              <w:t xml:space="preserve"> </w:t>
+            </w:r>
+            <w:proofErr w:type="spellStart"/>
+            <w:r>
+              <w:t>áp</w:t>
+            </w:r>
+            <w:proofErr w:type="spellEnd"/>
+            <w:r>
+              <w:t xml:space="preserve"> </w:t>
+            </w:r>
+            <w:proofErr w:type="spellStart"/>
+            <w:r>
+              <w:t>phích</w:t>
+            </w:r>
+            <w:proofErr w:type="spellEnd"/>
           </w:p>
         </w:tc>
       </w:tr>
@@ -1080,8 +1650,13 @@
           </w:tcPr>
           <w:p>
             <w:r>
-              <w:t>Ga ra</w:t>
-            </w:r>
+              <w:t xml:space="preserve">Ga </w:t>
+            </w:r>
+            <w:proofErr w:type="spellStart"/>
+            <w:r>
+              <w:t>ra</w:t>
+            </w:r>
+            <w:proofErr w:type="spellEnd"/>
           </w:p>
         </w:tc>
       </w:tr>
@@ -1101,9 +1676,19 @@
             <w:tcW w:w="4675" w:type="dxa"/>
           </w:tcPr>
           <w:p>
-            <w:r>
-              <w:t>Lốp xe</w:t>
-            </w:r>
+            <w:proofErr w:type="spellStart"/>
+            <w:r>
+              <w:t>Lốp</w:t>
+            </w:r>
+            <w:proofErr w:type="spellEnd"/>
+            <w:r>
+              <w:t xml:space="preserve"> </w:t>
+            </w:r>
+            <w:proofErr w:type="spellStart"/>
+            <w:r>
+              <w:t>xe</w:t>
+            </w:r>
+            <w:proofErr w:type="spellEnd"/>
           </w:p>
         </w:tc>
       </w:tr>
@@ -1123,9 +1708,19 @@
             <w:tcW w:w="4675" w:type="dxa"/>
           </w:tcPr>
           <w:p>
-            <w:r>
-              <w:t>Vận hành</w:t>
-            </w:r>
+            <w:proofErr w:type="spellStart"/>
+            <w:r>
+              <w:t>Vận</w:t>
+            </w:r>
+            <w:proofErr w:type="spellEnd"/>
+            <w:r>
+              <w:t xml:space="preserve"> </w:t>
+            </w:r>
+            <w:proofErr w:type="spellStart"/>
+            <w:r>
+              <w:t>hành</w:t>
+            </w:r>
+            <w:proofErr w:type="spellEnd"/>
           </w:p>
         </w:tc>
       </w:tr>
@@ -1146,8 +1741,13 @@
           </w:tcPr>
           <w:p>
             <w:r>
-              <w:t>Thu dọn</w:t>
-            </w:r>
+              <w:t xml:space="preserve">Thu </w:t>
+            </w:r>
+            <w:proofErr w:type="spellStart"/>
+            <w:r>
+              <w:t>dọn</w:t>
+            </w:r>
+            <w:proofErr w:type="spellEnd"/>
           </w:p>
         </w:tc>
       </w:tr>
@@ -1167,9 +1767,11 @@
             <w:tcW w:w="4675" w:type="dxa"/>
           </w:tcPr>
           <w:p>
+            <w:proofErr w:type="spellStart"/>
             <w:r>
               <w:t>mua</w:t>
             </w:r>
+            <w:proofErr w:type="spellEnd"/>
           </w:p>
         </w:tc>
       </w:tr>
@@ -1189,9 +1791,35 @@
             <w:tcW w:w="4675" w:type="dxa"/>
           </w:tcPr>
           <w:p>
-            <w:r>
-              <w:t>Đổ/ rót / trút nước</w:t>
-            </w:r>
+            <w:proofErr w:type="spellStart"/>
+            <w:r>
+              <w:t>Đổ</w:t>
+            </w:r>
+            <w:proofErr w:type="spellEnd"/>
+            <w:r>
+              <w:t xml:space="preserve">/ </w:t>
+            </w:r>
+            <w:proofErr w:type="spellStart"/>
+            <w:r>
+              <w:t>rót</w:t>
+            </w:r>
+            <w:proofErr w:type="spellEnd"/>
+            <w:r>
+              <w:t xml:space="preserve"> / </w:t>
+            </w:r>
+            <w:proofErr w:type="spellStart"/>
+            <w:r>
+              <w:t>trút</w:t>
+            </w:r>
+            <w:proofErr w:type="spellEnd"/>
+            <w:r>
+              <w:t xml:space="preserve"> </w:t>
+            </w:r>
+            <w:proofErr w:type="spellStart"/>
+            <w:r>
+              <w:t>nước</w:t>
+            </w:r>
+            <w:proofErr w:type="spellEnd"/>
           </w:p>
         </w:tc>
       </w:tr>
@@ -1211,9 +1839,19 @@
             <w:tcW w:w="4675" w:type="dxa"/>
           </w:tcPr>
           <w:p>
-            <w:r>
-              <w:t>Cúi xuống</w:t>
-            </w:r>
+            <w:proofErr w:type="spellStart"/>
+            <w:r>
+              <w:t>Cúi</w:t>
+            </w:r>
+            <w:proofErr w:type="spellEnd"/>
+            <w:r>
+              <w:t xml:space="preserve"> </w:t>
+            </w:r>
+            <w:proofErr w:type="spellStart"/>
+            <w:r>
+              <w:t>xuống</w:t>
+            </w:r>
+            <w:proofErr w:type="spellEnd"/>
           </w:p>
         </w:tc>
       </w:tr>
@@ -1233,9 +1871,19 @@
             <w:tcW w:w="4675" w:type="dxa"/>
           </w:tcPr>
           <w:p>
-            <w:r>
-              <w:t>Gờ đá</w:t>
-            </w:r>
+            <w:proofErr w:type="spellStart"/>
+            <w:r>
+              <w:t>Gờ</w:t>
+            </w:r>
+            <w:proofErr w:type="spellEnd"/>
+            <w:r>
+              <w:t xml:space="preserve"> </w:t>
+            </w:r>
+            <w:proofErr w:type="spellStart"/>
+            <w:r>
+              <w:t>đá</w:t>
+            </w:r>
+            <w:proofErr w:type="spellEnd"/>
           </w:p>
         </w:tc>
       </w:tr>
@@ -1255,9 +1903,19 @@
             <w:tcW w:w="4675" w:type="dxa"/>
           </w:tcPr>
           <w:p>
-            <w:r>
-              <w:t>Bãi cỏ</w:t>
-            </w:r>
+            <w:proofErr w:type="spellStart"/>
+            <w:r>
+              <w:t>Bãi</w:t>
+            </w:r>
+            <w:proofErr w:type="spellEnd"/>
+            <w:r>
+              <w:t xml:space="preserve"> </w:t>
+            </w:r>
+            <w:proofErr w:type="spellStart"/>
+            <w:r>
+              <w:t>cỏ</w:t>
+            </w:r>
+            <w:proofErr w:type="spellEnd"/>
           </w:p>
         </w:tc>
       </w:tr>
@@ -1277,9 +1935,19 @@
             <w:tcW w:w="4675" w:type="dxa"/>
           </w:tcPr>
           <w:p>
-            <w:r>
-              <w:t>Gỡ hàng</w:t>
-            </w:r>
+            <w:proofErr w:type="spellStart"/>
+            <w:r>
+              <w:t>Gỡ</w:t>
+            </w:r>
+            <w:proofErr w:type="spellEnd"/>
+            <w:r>
+              <w:t xml:space="preserve"> </w:t>
+            </w:r>
+            <w:proofErr w:type="spellStart"/>
+            <w:r>
+              <w:t>hàng</w:t>
+            </w:r>
+            <w:proofErr w:type="spellEnd"/>
           </w:p>
         </w:tc>
       </w:tr>
@@ -1299,9 +1967,19 @@
             <w:tcW w:w="4675" w:type="dxa"/>
           </w:tcPr>
           <w:p>
-            <w:r>
-              <w:t>Lò sưởi</w:t>
-            </w:r>
+            <w:proofErr w:type="spellStart"/>
+            <w:r>
+              <w:t>Lò</w:t>
+            </w:r>
+            <w:proofErr w:type="spellEnd"/>
+            <w:r>
+              <w:t xml:space="preserve"> </w:t>
+            </w:r>
+            <w:proofErr w:type="spellStart"/>
+            <w:r>
+              <w:t>sưởi</w:t>
+            </w:r>
+            <w:proofErr w:type="spellEnd"/>
           </w:p>
         </w:tc>
       </w:tr>
@@ -1324,9 +2002,19 @@
             <w:tcW w:w="4675" w:type="dxa"/>
           </w:tcPr>
           <w:p>
-            <w:r>
-              <w:t>Bục giảng</w:t>
-            </w:r>
+            <w:proofErr w:type="spellStart"/>
+            <w:r>
+              <w:t>Bục</w:t>
+            </w:r>
+            <w:proofErr w:type="spellEnd"/>
+            <w:r>
+              <w:t xml:space="preserve"> </w:t>
+            </w:r>
+            <w:proofErr w:type="spellStart"/>
+            <w:r>
+              <w:t>giảng</w:t>
+            </w:r>
+            <w:proofErr w:type="spellEnd"/>
           </w:p>
         </w:tc>
       </w:tr>
@@ -1368,9 +2056,19 @@
             <w:tcW w:w="4675" w:type="dxa"/>
           </w:tcPr>
           <w:p>
-            <w:r>
-              <w:t>Cái gối</w:t>
-            </w:r>
+            <w:proofErr w:type="spellStart"/>
+            <w:r>
+              <w:t>Cái</w:t>
+            </w:r>
+            <w:proofErr w:type="spellEnd"/>
+            <w:r>
+              <w:t xml:space="preserve"> </w:t>
+            </w:r>
+            <w:proofErr w:type="spellStart"/>
+            <w:r>
+              <w:t>gối</w:t>
+            </w:r>
+            <w:proofErr w:type="spellEnd"/>
           </w:p>
         </w:tc>
       </w:tr>
@@ -1391,8 +2089,13 @@
           </w:tcPr>
           <w:p>
             <w:r>
-              <w:t>Thư viện</w:t>
-            </w:r>
+              <w:t xml:space="preserve">Thư </w:t>
+            </w:r>
+            <w:proofErr w:type="spellStart"/>
+            <w:r>
+              <w:t>viện</w:t>
+            </w:r>
+            <w:proofErr w:type="spellEnd"/>
           </w:p>
         </w:tc>
       </w:tr>
@@ -1412,31 +2115,69 @@
             <w:tcW w:w="4675" w:type="dxa"/>
           </w:tcPr>
           <w:p>
+            <w:proofErr w:type="spellStart"/>
             <w:r>
               <w:t>kéo</w:t>
             </w:r>
-          </w:p>
-        </w:tc>
-      </w:tr>
-      <w:tr>
-        <w:tc>
-          <w:tcPr>
-            <w:tcW w:w="4675" w:type="dxa"/>
-          </w:tcPr>
-          <w:p>
-            <w:r>
-              <w:t>Monitor(n,v)</w:t>
-            </w:r>
-          </w:p>
-        </w:tc>
-        <w:tc>
-          <w:tcPr>
-            <w:tcW w:w="4675" w:type="dxa"/>
-          </w:tcPr>
-          <w:p>
-            <w:r>
-              <w:t>Màn hình, giám sát</w:t>
-            </w:r>
+            <w:proofErr w:type="spellEnd"/>
+          </w:p>
+        </w:tc>
+      </w:tr>
+      <w:tr>
+        <w:tc>
+          <w:tcPr>
+            <w:tcW w:w="4675" w:type="dxa"/>
+          </w:tcPr>
+          <w:p>
+            <w:r>
+              <w:t>Monitor(</w:t>
+            </w:r>
+            <w:proofErr w:type="spellStart"/>
+            <w:proofErr w:type="gramStart"/>
+            <w:r>
+              <w:t>n,v</w:t>
+            </w:r>
+            <w:proofErr w:type="spellEnd"/>
+            <w:proofErr w:type="gramEnd"/>
+            <w:r>
+              <w:t>)</w:t>
+            </w:r>
+          </w:p>
+        </w:tc>
+        <w:tc>
+          <w:tcPr>
+            <w:tcW w:w="4675" w:type="dxa"/>
+          </w:tcPr>
+          <w:p>
+            <w:proofErr w:type="spellStart"/>
+            <w:r>
+              <w:t>Màn</w:t>
+            </w:r>
+            <w:proofErr w:type="spellEnd"/>
+            <w:r>
+              <w:t xml:space="preserve"> </w:t>
+            </w:r>
+            <w:proofErr w:type="spellStart"/>
+            <w:r>
+              <w:t>hình</w:t>
+            </w:r>
+            <w:proofErr w:type="spellEnd"/>
+            <w:r>
+              <w:t xml:space="preserve">, </w:t>
+            </w:r>
+            <w:proofErr w:type="spellStart"/>
+            <w:r>
+              <w:t>giám</w:t>
+            </w:r>
+            <w:proofErr w:type="spellEnd"/>
+            <w:r>
+              <w:t xml:space="preserve"> </w:t>
+            </w:r>
+            <w:proofErr w:type="spellStart"/>
+            <w:r>
+              <w:t>sát</w:t>
+            </w:r>
+            <w:proofErr w:type="spellEnd"/>
           </w:p>
         </w:tc>
       </w:tr>
@@ -1456,9 +2197,35 @@
             <w:tcW w:w="4675" w:type="dxa"/>
           </w:tcPr>
           <w:p>
-            <w:r>
-              <w:t>Trình độ chuyên môn</w:t>
-            </w:r>
+            <w:proofErr w:type="spellStart"/>
+            <w:r>
+              <w:t>Trình</w:t>
+            </w:r>
+            <w:proofErr w:type="spellEnd"/>
+            <w:r>
+              <w:t xml:space="preserve"> </w:t>
+            </w:r>
+            <w:proofErr w:type="spellStart"/>
+            <w:r>
+              <w:t>độ</w:t>
+            </w:r>
+            <w:proofErr w:type="spellEnd"/>
+            <w:r>
+              <w:t xml:space="preserve"> </w:t>
+            </w:r>
+            <w:proofErr w:type="spellStart"/>
+            <w:r>
+              <w:t>chuyên</w:t>
+            </w:r>
+            <w:proofErr w:type="spellEnd"/>
+            <w:r>
+              <w:t xml:space="preserve"> </w:t>
+            </w:r>
+            <w:proofErr w:type="spellStart"/>
+            <w:r>
+              <w:t>môn</w:t>
+            </w:r>
+            <w:proofErr w:type="spellEnd"/>
           </w:p>
         </w:tc>
       </w:tr>
@@ -1478,9 +2245,27 @@
             <w:tcW w:w="4675" w:type="dxa"/>
           </w:tcPr>
           <w:p>
-            <w:r>
-              <w:t>Đơn xin việc</w:t>
-            </w:r>
+            <w:proofErr w:type="spellStart"/>
+            <w:r>
+              <w:t>Đơn</w:t>
+            </w:r>
+            <w:proofErr w:type="spellEnd"/>
+            <w:r>
+              <w:t xml:space="preserve"> </w:t>
+            </w:r>
+            <w:proofErr w:type="spellStart"/>
+            <w:r>
+              <w:t>xin</w:t>
+            </w:r>
+            <w:proofErr w:type="spellEnd"/>
+            <w:r>
+              <w:t xml:space="preserve"> </w:t>
+            </w:r>
+            <w:proofErr w:type="spellStart"/>
+            <w:r>
+              <w:t>việc</w:t>
+            </w:r>
+            <w:proofErr w:type="spellEnd"/>
           </w:p>
         </w:tc>
       </w:tr>
@@ -1500,9 +2285,19 @@
             <w:tcW w:w="4675" w:type="dxa"/>
           </w:tcPr>
           <w:p>
-            <w:r>
-              <w:t>Vừa lòng</w:t>
-            </w:r>
+            <w:proofErr w:type="spellStart"/>
+            <w:r>
+              <w:t>Vừa</w:t>
+            </w:r>
+            <w:proofErr w:type="spellEnd"/>
+            <w:r>
+              <w:t xml:space="preserve"> </w:t>
+            </w:r>
+            <w:proofErr w:type="spellStart"/>
+            <w:r>
+              <w:t>lòng</w:t>
+            </w:r>
+            <w:proofErr w:type="spellEnd"/>
           </w:p>
         </w:tc>
       </w:tr>
@@ -1522,9 +2317,35 @@
             <w:tcW w:w="4675" w:type="dxa"/>
           </w:tcPr>
           <w:p>
-            <w:r>
-              <w:t>Dò xét, thăm hỏi</w:t>
-            </w:r>
+            <w:proofErr w:type="spellStart"/>
+            <w:r>
+              <w:t>Dò</w:t>
+            </w:r>
+            <w:proofErr w:type="spellEnd"/>
+            <w:r>
+              <w:t xml:space="preserve"> </w:t>
+            </w:r>
+            <w:proofErr w:type="spellStart"/>
+            <w:r>
+              <w:t>xét</w:t>
+            </w:r>
+            <w:proofErr w:type="spellEnd"/>
+            <w:r>
+              <w:t xml:space="preserve">, </w:t>
+            </w:r>
+            <w:proofErr w:type="spellStart"/>
+            <w:r>
+              <w:t>thăm</w:t>
+            </w:r>
+            <w:proofErr w:type="spellEnd"/>
+            <w:r>
+              <w:t xml:space="preserve"> </w:t>
+            </w:r>
+            <w:proofErr w:type="spellStart"/>
+            <w:r>
+              <w:t>hỏi</w:t>
+            </w:r>
+            <w:proofErr w:type="spellEnd"/>
           </w:p>
         </w:tc>
       </w:tr>
@@ -1544,9 +2365,19 @@
             <w:tcW w:w="4675" w:type="dxa"/>
           </w:tcPr>
           <w:p>
-            <w:r>
-              <w:t>Ngoài ra</w:t>
-            </w:r>
+            <w:proofErr w:type="spellStart"/>
+            <w:r>
+              <w:t>Ngoài</w:t>
+            </w:r>
+            <w:proofErr w:type="spellEnd"/>
+            <w:r>
+              <w:t xml:space="preserve"> </w:t>
+            </w:r>
+            <w:proofErr w:type="spellStart"/>
+            <w:r>
+              <w:t>ra</w:t>
+            </w:r>
+            <w:proofErr w:type="spellEnd"/>
           </w:p>
         </w:tc>
       </w:tr>
@@ -1566,9 +2397,27 @@
             <w:tcW w:w="4675" w:type="dxa"/>
           </w:tcPr>
           <w:p>
-            <w:r>
-              <w:t>Người đứng đầu</w:t>
-            </w:r>
+            <w:proofErr w:type="spellStart"/>
+            <w:r>
+              <w:t>Người</w:t>
+            </w:r>
+            <w:proofErr w:type="spellEnd"/>
+            <w:r>
+              <w:t xml:space="preserve"> </w:t>
+            </w:r>
+            <w:proofErr w:type="spellStart"/>
+            <w:r>
+              <w:t>đứng</w:t>
+            </w:r>
+            <w:proofErr w:type="spellEnd"/>
+            <w:r>
+              <w:t xml:space="preserve"> </w:t>
+            </w:r>
+            <w:proofErr w:type="spellStart"/>
+            <w:r>
+              <w:t>đầu</w:t>
+            </w:r>
+            <w:proofErr w:type="spellEnd"/>
           </w:p>
         </w:tc>
       </w:tr>
@@ -1588,9 +2437,35 @@
             <w:tcW w:w="4675" w:type="dxa"/>
           </w:tcPr>
           <w:p>
-            <w:r>
-              <w:t>Giám đốc điều hành</w:t>
-            </w:r>
+            <w:proofErr w:type="spellStart"/>
+            <w:r>
+              <w:t>Giám</w:t>
+            </w:r>
+            <w:proofErr w:type="spellEnd"/>
+            <w:r>
+              <w:t xml:space="preserve"> </w:t>
+            </w:r>
+            <w:proofErr w:type="spellStart"/>
+            <w:r>
+              <w:t>đốc</w:t>
+            </w:r>
+            <w:proofErr w:type="spellEnd"/>
+            <w:r>
+              <w:t xml:space="preserve"> </w:t>
+            </w:r>
+            <w:proofErr w:type="spellStart"/>
+            <w:r>
+              <w:t>điều</w:t>
+            </w:r>
+            <w:proofErr w:type="spellEnd"/>
+            <w:r>
+              <w:t xml:space="preserve"> </w:t>
+            </w:r>
+            <w:proofErr w:type="spellStart"/>
+            <w:r>
+              <w:t>hành</w:t>
+            </w:r>
+            <w:proofErr w:type="spellEnd"/>
           </w:p>
         </w:tc>
       </w:tr>
@@ -1610,8 +2485,13 @@
             <w:tcW w:w="4675" w:type="dxa"/>
           </w:tcPr>
           <w:p>
-            <w:r>
-              <w:t>Đường ray</w:t>
+            <w:proofErr w:type="spellStart"/>
+            <w:r>
+              <w:t>Đường</w:t>
+            </w:r>
+            <w:proofErr w:type="spellEnd"/>
+            <w:r>
+              <w:t xml:space="preserve"> ray</w:t>
             </w:r>
           </w:p>
         </w:tc>
@@ -1632,9 +2512,11 @@
             <w:tcW w:w="4675" w:type="dxa"/>
           </w:tcPr>
           <w:p>
+            <w:proofErr w:type="spellStart"/>
             <w:r>
               <w:t>treo</w:t>
             </w:r>
+            <w:proofErr w:type="spellEnd"/>
           </w:p>
         </w:tc>
       </w:tr>
@@ -1654,9 +2536,35 @@
             <w:tcW w:w="4675" w:type="dxa"/>
           </w:tcPr>
           <w:p>
-            <w:r>
-              <w:t>Xếp chồng, chồng chất</w:t>
-            </w:r>
+            <w:proofErr w:type="spellStart"/>
+            <w:r>
+              <w:t>Xếp</w:t>
+            </w:r>
+            <w:proofErr w:type="spellEnd"/>
+            <w:r>
+              <w:t xml:space="preserve"> </w:t>
+            </w:r>
+            <w:proofErr w:type="spellStart"/>
+            <w:r>
+              <w:t>chồng</w:t>
+            </w:r>
+            <w:proofErr w:type="spellEnd"/>
+            <w:r>
+              <w:t xml:space="preserve">, </w:t>
+            </w:r>
+            <w:proofErr w:type="spellStart"/>
+            <w:r>
+              <w:t>chồng</w:t>
+            </w:r>
+            <w:proofErr w:type="spellEnd"/>
+            <w:r>
+              <w:t xml:space="preserve"> </w:t>
+            </w:r>
+            <w:proofErr w:type="spellStart"/>
+            <w:r>
+              <w:t>chất</w:t>
+            </w:r>
+            <w:proofErr w:type="spellEnd"/>
           </w:p>
         </w:tc>
       </w:tr>
@@ -1676,9 +2584,35 @@
             <w:tcW w:w="4675" w:type="dxa"/>
           </w:tcPr>
           <w:p>
-            <w:r>
-              <w:t>Chiếm giữ, chiếm đóng</w:t>
-            </w:r>
+            <w:proofErr w:type="spellStart"/>
+            <w:r>
+              <w:t>Chiếm</w:t>
+            </w:r>
+            <w:proofErr w:type="spellEnd"/>
+            <w:r>
+              <w:t xml:space="preserve"> </w:t>
+            </w:r>
+            <w:proofErr w:type="spellStart"/>
+            <w:r>
+              <w:t>giữ</w:t>
+            </w:r>
+            <w:proofErr w:type="spellEnd"/>
+            <w:r>
+              <w:t xml:space="preserve">, </w:t>
+            </w:r>
+            <w:proofErr w:type="spellStart"/>
+            <w:r>
+              <w:t>chiếm</w:t>
+            </w:r>
+            <w:proofErr w:type="spellEnd"/>
+            <w:r>
+              <w:t xml:space="preserve"> </w:t>
+            </w:r>
+            <w:proofErr w:type="spellStart"/>
+            <w:r>
+              <w:t>đóng</w:t>
+            </w:r>
+            <w:proofErr w:type="spellEnd"/>
           </w:p>
         </w:tc>
       </w:tr>
@@ -1698,9 +2632,35 @@
             <w:tcW w:w="4675" w:type="dxa"/>
           </w:tcPr>
           <w:p>
-            <w:r>
-              <w:t>Nồi, chậu trồng cây</w:t>
-            </w:r>
+            <w:proofErr w:type="spellStart"/>
+            <w:r>
+              <w:t>Nồi</w:t>
+            </w:r>
+            <w:proofErr w:type="spellEnd"/>
+            <w:r>
+              <w:t xml:space="preserve">, </w:t>
+            </w:r>
+            <w:proofErr w:type="spellStart"/>
+            <w:r>
+              <w:t>chậu</w:t>
+            </w:r>
+            <w:proofErr w:type="spellEnd"/>
+            <w:r>
+              <w:t xml:space="preserve"> </w:t>
+            </w:r>
+            <w:proofErr w:type="spellStart"/>
+            <w:r>
+              <w:t>trồng</w:t>
+            </w:r>
+            <w:proofErr w:type="spellEnd"/>
+            <w:r>
+              <w:t xml:space="preserve"> </w:t>
+            </w:r>
+            <w:proofErr w:type="spellStart"/>
+            <w:r>
+              <w:t>cây</w:t>
+            </w:r>
+            <w:proofErr w:type="spellEnd"/>
           </w:p>
         </w:tc>
       </w:tr>
@@ -1720,9 +2680,37 @@
             <w:tcW w:w="4675" w:type="dxa"/>
           </w:tcPr>
           <w:p>
-            <w:r>
-              <w:t>Kệ bếp,quầy tính tiền</w:t>
-            </w:r>
+            <w:proofErr w:type="spellStart"/>
+            <w:r>
+              <w:t>Kệ</w:t>
+            </w:r>
+            <w:proofErr w:type="spellEnd"/>
+            <w:r>
+              <w:t xml:space="preserve"> </w:t>
+            </w:r>
+            <w:proofErr w:type="spellStart"/>
+            <w:proofErr w:type="gramStart"/>
+            <w:r>
+              <w:t>bếp,quầy</w:t>
+            </w:r>
+            <w:proofErr w:type="spellEnd"/>
+            <w:proofErr w:type="gramEnd"/>
+            <w:r>
+              <w:t xml:space="preserve"> </w:t>
+            </w:r>
+            <w:proofErr w:type="spellStart"/>
+            <w:r>
+              <w:t>tính</w:t>
+            </w:r>
+            <w:proofErr w:type="spellEnd"/>
+            <w:r>
+              <w:t xml:space="preserve"> </w:t>
+            </w:r>
+            <w:proofErr w:type="spellStart"/>
+            <w:r>
+              <w:t>tiền</w:t>
+            </w:r>
+            <w:proofErr w:type="spellEnd"/>
           </w:p>
         </w:tc>
       </w:tr>
@@ -1742,9 +2730,11 @@
             <w:tcW w:w="4675" w:type="dxa"/>
           </w:tcPr>
           <w:p>
+            <w:proofErr w:type="spellStart"/>
             <w:r>
               <w:t>rèm</w:t>
             </w:r>
+            <w:proofErr w:type="spellEnd"/>
           </w:p>
         </w:tc>
       </w:tr>
@@ -1764,9 +2754,19 @@
             <w:tcW w:w="4675" w:type="dxa"/>
           </w:tcPr>
           <w:p>
-            <w:r>
-              <w:t>Trần nhà</w:t>
-            </w:r>
+            <w:proofErr w:type="spellStart"/>
+            <w:r>
+              <w:t>Trần</w:t>
+            </w:r>
+            <w:proofErr w:type="spellEnd"/>
+            <w:r>
+              <w:t xml:space="preserve"> </w:t>
+            </w:r>
+            <w:proofErr w:type="spellStart"/>
+            <w:r>
+              <w:t>nhà</w:t>
+            </w:r>
+            <w:proofErr w:type="spellEnd"/>
           </w:p>
         </w:tc>
       </w:tr>
@@ -1786,9 +2786,19 @@
             <w:tcW w:w="4675" w:type="dxa"/>
           </w:tcPr>
           <w:p>
-            <w:r>
-              <w:t>Quạn trần</w:t>
-            </w:r>
+            <w:proofErr w:type="spellStart"/>
+            <w:r>
+              <w:t>Quạn</w:t>
+            </w:r>
+            <w:proofErr w:type="spellEnd"/>
+            <w:r>
+              <w:t xml:space="preserve"> </w:t>
+            </w:r>
+            <w:proofErr w:type="spellStart"/>
+            <w:r>
+              <w:t>trần</w:t>
+            </w:r>
+            <w:proofErr w:type="spellEnd"/>
           </w:p>
         </w:tc>
       </w:tr>
@@ -1809,9 +2819,19 @@
             <w:tcW w:w="4675" w:type="dxa"/>
           </w:tcPr>
           <w:p>
-            <w:r>
-              <w:t>Máy chiếu</w:t>
-            </w:r>
+            <w:proofErr w:type="spellStart"/>
+            <w:r>
+              <w:t>Máy</w:t>
+            </w:r>
+            <w:proofErr w:type="spellEnd"/>
+            <w:r>
+              <w:t xml:space="preserve"> </w:t>
+            </w:r>
+            <w:proofErr w:type="spellStart"/>
+            <w:r>
+              <w:t>chiếu</w:t>
+            </w:r>
+            <w:proofErr w:type="spellEnd"/>
           </w:p>
         </w:tc>
       </w:tr>
@@ -1831,9 +2851,11 @@
             <w:tcW w:w="4675" w:type="dxa"/>
           </w:tcPr>
           <w:p>
+            <w:proofErr w:type="spellStart"/>
             <w:r>
               <w:t>Giường</w:t>
             </w:r>
+            <w:proofErr w:type="spellEnd"/>
           </w:p>
         </w:tc>
       </w:tr>
@@ -1854,8 +2876,13 @@
           </w:tcPr>
           <w:p>
             <w:r>
-              <w:t>Thang máy</w:t>
-            </w:r>
+              <w:t xml:space="preserve">Thang </w:t>
+            </w:r>
+            <w:proofErr w:type="spellStart"/>
+            <w:r>
+              <w:t>máy</w:t>
+            </w:r>
+            <w:proofErr w:type="spellEnd"/>
           </w:p>
         </w:tc>
       </w:tr>
@@ -1876,8 +2903,13 @@
           </w:tcPr>
           <w:p>
             <w:r>
-              <w:t>Thang cuốn</w:t>
-            </w:r>
+              <w:t xml:space="preserve">Thang </w:t>
+            </w:r>
+            <w:proofErr w:type="spellStart"/>
+            <w:r>
+              <w:t>cuốn</w:t>
+            </w:r>
+            <w:proofErr w:type="spellEnd"/>
           </w:p>
         </w:tc>
       </w:tr>
@@ -1897,9 +2929,19 @@
             <w:tcW w:w="4675" w:type="dxa"/>
           </w:tcPr>
           <w:p>
-            <w:r>
-              <w:t>Ngăn kéo</w:t>
-            </w:r>
+            <w:proofErr w:type="spellStart"/>
+            <w:r>
+              <w:t>Ngăn</w:t>
+            </w:r>
+            <w:proofErr w:type="spellEnd"/>
+            <w:r>
+              <w:t xml:space="preserve"> </w:t>
+            </w:r>
+            <w:proofErr w:type="spellStart"/>
+            <w:r>
+              <w:t>kéo</w:t>
+            </w:r>
+            <w:proofErr w:type="spellEnd"/>
           </w:p>
         </w:tc>
       </w:tr>
@@ -1919,9 +2961,11 @@
             <w:tcW w:w="4675" w:type="dxa"/>
           </w:tcPr>
           <w:p>
+            <w:proofErr w:type="spellStart"/>
             <w:r>
               <w:t>Tủ</w:t>
             </w:r>
+            <w:proofErr w:type="spellEnd"/>
           </w:p>
         </w:tc>
       </w:tr>
@@ -1941,9 +2985,27 @@
             <w:tcW w:w="4675" w:type="dxa"/>
           </w:tcPr>
           <w:p>
-            <w:r>
-              <w:t>Cổng thu phí</w:t>
-            </w:r>
+            <w:proofErr w:type="spellStart"/>
+            <w:r>
+              <w:t>Cổng</w:t>
+            </w:r>
+            <w:proofErr w:type="spellEnd"/>
+            <w:r>
+              <w:t xml:space="preserve"> </w:t>
+            </w:r>
+            <w:proofErr w:type="spellStart"/>
+            <w:r>
+              <w:t>thu</w:t>
+            </w:r>
+            <w:proofErr w:type="spellEnd"/>
+            <w:r>
+              <w:t xml:space="preserve"> </w:t>
+            </w:r>
+            <w:proofErr w:type="spellStart"/>
+            <w:r>
+              <w:t>phí</w:t>
+            </w:r>
+            <w:proofErr w:type="spellEnd"/>
           </w:p>
         </w:tc>
       </w:tr>
@@ -1963,8 +3025,13 @@
             <w:tcW w:w="4675" w:type="dxa"/>
           </w:tcPr>
           <w:p>
-            <w:r>
-              <w:t>Nhà ga</w:t>
+            <w:proofErr w:type="spellStart"/>
+            <w:r>
+              <w:t>Nhà</w:t>
+            </w:r>
+            <w:proofErr w:type="spellEnd"/>
+            <w:r>
+              <w:t xml:space="preserve"> ga</w:t>
             </w:r>
           </w:p>
         </w:tc>
@@ -1985,9 +3052,11 @@
             <w:tcW w:w="4675" w:type="dxa"/>
           </w:tcPr>
           <w:p>
+            <w:proofErr w:type="spellStart"/>
             <w:r>
               <w:t>Thuyền</w:t>
             </w:r>
+            <w:proofErr w:type="spellEnd"/>
           </w:p>
         </w:tc>
       </w:tr>
@@ -2007,9 +3076,19 @@
             <w:tcW w:w="4675" w:type="dxa"/>
           </w:tcPr>
           <w:p>
-            <w:r>
-              <w:t>Vỉa hè</w:t>
-            </w:r>
+            <w:proofErr w:type="spellStart"/>
+            <w:r>
+              <w:t>Vỉa</w:t>
+            </w:r>
+            <w:proofErr w:type="spellEnd"/>
+            <w:r>
+              <w:t xml:space="preserve"> </w:t>
+            </w:r>
+            <w:proofErr w:type="spellStart"/>
+            <w:r>
+              <w:t>hè</w:t>
+            </w:r>
+            <w:proofErr w:type="spellEnd"/>
           </w:p>
         </w:tc>
       </w:tr>
@@ -2029,9 +3108,19 @@
             <w:tcW w:w="4675" w:type="dxa"/>
           </w:tcPr>
           <w:p>
-            <w:r>
-              <w:t>Cắt cỏ</w:t>
-            </w:r>
+            <w:proofErr w:type="spellStart"/>
+            <w:r>
+              <w:t>Cắt</w:t>
+            </w:r>
+            <w:proofErr w:type="spellEnd"/>
+            <w:r>
+              <w:t xml:space="preserve"> </w:t>
+            </w:r>
+            <w:proofErr w:type="spellStart"/>
+            <w:r>
+              <w:t>cỏ</w:t>
+            </w:r>
+            <w:proofErr w:type="spellEnd"/>
           </w:p>
         </w:tc>
       </w:tr>
@@ -2051,9 +3140,19 @@
             <w:tcW w:w="4675" w:type="dxa"/>
           </w:tcPr>
           <w:p>
-            <w:r>
-              <w:t>Quét sàn</w:t>
-            </w:r>
+            <w:proofErr w:type="spellStart"/>
+            <w:r>
+              <w:t>Quét</w:t>
+            </w:r>
+            <w:proofErr w:type="spellEnd"/>
+            <w:r>
+              <w:t xml:space="preserve"> </w:t>
+            </w:r>
+            <w:proofErr w:type="spellStart"/>
+            <w:r>
+              <w:t>sàn</w:t>
+            </w:r>
+            <w:proofErr w:type="spellEnd"/>
           </w:p>
         </w:tc>
       </w:tr>
@@ -2073,9 +3172,27 @@
             <w:tcW w:w="4675" w:type="dxa"/>
           </w:tcPr>
           <w:p>
-            <w:r>
-              <w:t>Chổi lau nhà</w:t>
-            </w:r>
+            <w:proofErr w:type="spellStart"/>
+            <w:r>
+              <w:t>Chổi</w:t>
+            </w:r>
+            <w:proofErr w:type="spellEnd"/>
+            <w:r>
+              <w:t xml:space="preserve"> </w:t>
+            </w:r>
+            <w:proofErr w:type="spellStart"/>
+            <w:r>
+              <w:t>lau</w:t>
+            </w:r>
+            <w:proofErr w:type="spellEnd"/>
+            <w:r>
+              <w:t xml:space="preserve"> </w:t>
+            </w:r>
+            <w:proofErr w:type="spellStart"/>
+            <w:r>
+              <w:t>nhà</w:t>
+            </w:r>
+            <w:proofErr w:type="spellEnd"/>
           </w:p>
         </w:tc>
       </w:tr>
@@ -2095,9 +3212,19 @@
             <w:tcW w:w="4675" w:type="dxa"/>
           </w:tcPr>
           <w:p>
-            <w:r>
-              <w:t>Đánh bóng</w:t>
-            </w:r>
+            <w:proofErr w:type="spellStart"/>
+            <w:r>
+              <w:t>Đánh</w:t>
+            </w:r>
+            <w:proofErr w:type="spellEnd"/>
+            <w:r>
+              <w:t xml:space="preserve"> </w:t>
+            </w:r>
+            <w:proofErr w:type="spellStart"/>
+            <w:r>
+              <w:t>bóng</w:t>
+            </w:r>
+            <w:proofErr w:type="spellEnd"/>
           </w:p>
         </w:tc>
       </w:tr>
@@ -2117,9 +3244,19 @@
             <w:tcW w:w="4675" w:type="dxa"/>
           </w:tcPr>
           <w:p>
-            <w:r>
-              <w:t>Phủi bụi</w:t>
-            </w:r>
+            <w:proofErr w:type="spellStart"/>
+            <w:r>
+              <w:t>Phủi</w:t>
+            </w:r>
+            <w:proofErr w:type="spellEnd"/>
+            <w:r>
+              <w:t xml:space="preserve"> </w:t>
+            </w:r>
+            <w:proofErr w:type="spellStart"/>
+            <w:r>
+              <w:t>bụi</w:t>
+            </w:r>
+            <w:proofErr w:type="spellEnd"/>
           </w:p>
         </w:tc>
       </w:tr>
@@ -2139,9 +3276,27 @@
             <w:tcW w:w="4675" w:type="dxa"/>
           </w:tcPr>
           <w:p>
-            <w:r>
-              <w:t>Máy hút bụi</w:t>
-            </w:r>
+            <w:proofErr w:type="spellStart"/>
+            <w:r>
+              <w:t>Máy</w:t>
+            </w:r>
+            <w:proofErr w:type="spellEnd"/>
+            <w:r>
+              <w:t xml:space="preserve"> </w:t>
+            </w:r>
+            <w:proofErr w:type="spellStart"/>
+            <w:r>
+              <w:t>hút</w:t>
+            </w:r>
+            <w:proofErr w:type="spellEnd"/>
+            <w:r>
+              <w:t xml:space="preserve"> </w:t>
+            </w:r>
+            <w:proofErr w:type="spellStart"/>
+            <w:r>
+              <w:t>bụi</w:t>
+            </w:r>
+            <w:proofErr w:type="spellEnd"/>
           </w:p>
         </w:tc>
       </w:tr>
@@ -2161,9 +3316,27 @@
             <w:tcW w:w="4675" w:type="dxa"/>
           </w:tcPr>
           <w:p>
-            <w:r>
-              <w:t>Cửa hang tạp hóa</w:t>
-            </w:r>
+            <w:proofErr w:type="spellStart"/>
+            <w:r>
+              <w:t>Cửa</w:t>
+            </w:r>
+            <w:proofErr w:type="spellEnd"/>
+            <w:r>
+              <w:t xml:space="preserve"> hang </w:t>
+            </w:r>
+            <w:proofErr w:type="spellStart"/>
+            <w:r>
+              <w:t>tạp</w:t>
+            </w:r>
+            <w:proofErr w:type="spellEnd"/>
+            <w:r>
+              <w:t xml:space="preserve"> </w:t>
+            </w:r>
+            <w:proofErr w:type="spellStart"/>
+            <w:r>
+              <w:t>hóa</w:t>
+            </w:r>
+            <w:proofErr w:type="spellEnd"/>
           </w:p>
         </w:tc>
       </w:tr>
@@ -2183,9 +3356,13 @@
             <w:tcW w:w="4675" w:type="dxa"/>
           </w:tcPr>
           <w:p>
+            <w:proofErr w:type="spellStart"/>
+            <w:proofErr w:type="gramStart"/>
             <w:r>
               <w:t>Lọ,bình</w:t>
             </w:r>
+            <w:proofErr w:type="spellEnd"/>
+            <w:proofErr w:type="gramEnd"/>
           </w:p>
         </w:tc>
       </w:tr>
@@ -2206,8 +3383,13 @@
           </w:tcPr>
           <w:p>
             <w:r>
-              <w:t>Va ly</w:t>
-            </w:r>
+              <w:t xml:space="preserve">Va </w:t>
+            </w:r>
+            <w:proofErr w:type="spellStart"/>
+            <w:r>
+              <w:t>ly</w:t>
+            </w:r>
+            <w:proofErr w:type="spellEnd"/>
           </w:p>
         </w:tc>
       </w:tr>
@@ -2227,9 +3409,11 @@
             <w:tcW w:w="4675" w:type="dxa"/>
           </w:tcPr>
           <w:p>
+            <w:proofErr w:type="spellStart"/>
             <w:r>
               <w:t>Sảnh</w:t>
             </w:r>
+            <w:proofErr w:type="spellEnd"/>
           </w:p>
         </w:tc>
       </w:tr>
@@ -2249,9 +3433,27 @@
             <w:tcW w:w="4675" w:type="dxa"/>
           </w:tcPr>
           <w:p>
-            <w:r>
-              <w:t>Máy chạy bộ</w:t>
-            </w:r>
+            <w:proofErr w:type="spellStart"/>
+            <w:r>
+              <w:t>Máy</w:t>
+            </w:r>
+            <w:proofErr w:type="spellEnd"/>
+            <w:r>
+              <w:t xml:space="preserve"> </w:t>
+            </w:r>
+            <w:proofErr w:type="spellStart"/>
+            <w:r>
+              <w:t>chạy</w:t>
+            </w:r>
+            <w:proofErr w:type="spellEnd"/>
+            <w:r>
+              <w:t xml:space="preserve"> </w:t>
+            </w:r>
+            <w:proofErr w:type="spellStart"/>
+            <w:r>
+              <w:t>bộ</w:t>
+            </w:r>
+            <w:proofErr w:type="spellEnd"/>
           </w:p>
         </w:tc>
       </w:tr>
@@ -2271,8 +3473,13 @@
             <w:tcW w:w="4675" w:type="dxa"/>
           </w:tcPr>
           <w:p>
-            <w:r>
-              <w:t>Đi qua</w:t>
+            <w:proofErr w:type="spellStart"/>
+            <w:r>
+              <w:t>Đi</w:t>
+            </w:r>
+            <w:proofErr w:type="spellEnd"/>
+            <w:r>
+              <w:t xml:space="preserve"> qua</w:t>
             </w:r>
           </w:p>
         </w:tc>
@@ -2294,8 +3501,13 @@
           </w:tcPr>
           <w:p>
             <w:r>
-              <w:t>Khan lau</w:t>
-            </w:r>
+              <w:t xml:space="preserve">Khan </w:t>
+            </w:r>
+            <w:proofErr w:type="spellStart"/>
+            <w:r>
+              <w:t>lau</w:t>
+            </w:r>
+            <w:proofErr w:type="spellEnd"/>
           </w:p>
         </w:tc>
       </w:tr>
@@ -2316,8 +3528,13 @@
           </w:tcPr>
           <w:p>
             <w:r>
-              <w:t>Khan tắm</w:t>
-            </w:r>
+              <w:t xml:space="preserve">Khan </w:t>
+            </w:r>
+            <w:proofErr w:type="spellStart"/>
+            <w:r>
+              <w:t>tắm</w:t>
+            </w:r>
+            <w:proofErr w:type="spellEnd"/>
           </w:p>
         </w:tc>
       </w:tr>
@@ -2337,9 +3554,27 @@
             <w:tcW w:w="4675" w:type="dxa"/>
           </w:tcPr>
           <w:p>
-            <w:r>
-              <w:t>Dù che nắng</w:t>
-            </w:r>
+            <w:proofErr w:type="spellStart"/>
+            <w:r>
+              <w:t>Dù</w:t>
+            </w:r>
+            <w:proofErr w:type="spellEnd"/>
+            <w:r>
+              <w:t xml:space="preserve"> </w:t>
+            </w:r>
+            <w:proofErr w:type="spellStart"/>
+            <w:r>
+              <w:t>che</w:t>
+            </w:r>
+            <w:proofErr w:type="spellEnd"/>
+            <w:r>
+              <w:t xml:space="preserve"> </w:t>
+            </w:r>
+            <w:proofErr w:type="spellStart"/>
+            <w:r>
+              <w:t>nắng</w:t>
+            </w:r>
+            <w:proofErr w:type="spellEnd"/>
           </w:p>
         </w:tc>
       </w:tr>
@@ -2359,9 +3594,35 @@
             <w:tcW w:w="4675" w:type="dxa"/>
           </w:tcPr>
           <w:p>
-            <w:r>
-              <w:t>Cất hàng lên giá</w:t>
-            </w:r>
+            <w:proofErr w:type="spellStart"/>
+            <w:r>
+              <w:t>Cất</w:t>
+            </w:r>
+            <w:proofErr w:type="spellEnd"/>
+            <w:r>
+              <w:t xml:space="preserve"> </w:t>
+            </w:r>
+            <w:proofErr w:type="spellStart"/>
+            <w:r>
+              <w:t>hàng</w:t>
+            </w:r>
+            <w:proofErr w:type="spellEnd"/>
+            <w:r>
+              <w:t xml:space="preserve"> </w:t>
+            </w:r>
+            <w:proofErr w:type="spellStart"/>
+            <w:r>
+              <w:t>lên</w:t>
+            </w:r>
+            <w:proofErr w:type="spellEnd"/>
+            <w:r>
+              <w:t xml:space="preserve"> </w:t>
+            </w:r>
+            <w:proofErr w:type="spellStart"/>
+            <w:r>
+              <w:t>giá</w:t>
+            </w:r>
+            <w:proofErr w:type="spellEnd"/>
           </w:p>
         </w:tc>
       </w:tr>
@@ -2382,8 +3643,21 @@
           </w:tcPr>
           <w:p>
             <w:r>
-              <w:t>Ng đi bộ</w:t>
-            </w:r>
+              <w:t xml:space="preserve">Ng </w:t>
+            </w:r>
+            <w:proofErr w:type="spellStart"/>
+            <w:r>
+              <w:t>đi</w:t>
+            </w:r>
+            <w:proofErr w:type="spellEnd"/>
+            <w:r>
+              <w:t xml:space="preserve"> </w:t>
+            </w:r>
+            <w:proofErr w:type="spellStart"/>
+            <w:r>
+              <w:t>bộ</w:t>
+            </w:r>
+            <w:proofErr w:type="spellEnd"/>
           </w:p>
         </w:tc>
       </w:tr>
@@ -2403,9 +3677,19 @@
             <w:tcW w:w="4675" w:type="dxa"/>
           </w:tcPr>
           <w:p>
-            <w:r>
-              <w:t>Mạng lưới</w:t>
-            </w:r>
+            <w:proofErr w:type="spellStart"/>
+            <w:r>
+              <w:t>Mạng</w:t>
+            </w:r>
+            <w:proofErr w:type="spellEnd"/>
+            <w:r>
+              <w:t xml:space="preserve"> </w:t>
+            </w:r>
+            <w:proofErr w:type="spellStart"/>
+            <w:r>
+              <w:t>lưới</w:t>
+            </w:r>
+            <w:proofErr w:type="spellEnd"/>
           </w:p>
         </w:tc>
       </w:tr>
@@ -2425,9 +3709,19 @@
             <w:tcW w:w="4675" w:type="dxa"/>
           </w:tcPr>
           <w:p>
-            <w:r>
-              <w:t>Bến tàu</w:t>
-            </w:r>
+            <w:proofErr w:type="spellStart"/>
+            <w:r>
+              <w:t>Bến</w:t>
+            </w:r>
+            <w:proofErr w:type="spellEnd"/>
+            <w:r>
+              <w:t xml:space="preserve"> </w:t>
+            </w:r>
+            <w:proofErr w:type="spellStart"/>
+            <w:r>
+              <w:t>tàu</w:t>
+            </w:r>
+            <w:proofErr w:type="spellEnd"/>
           </w:p>
         </w:tc>
       </w:tr>
@@ -2450,9 +3744,19 @@
             <w:tcW w:w="4675" w:type="dxa"/>
           </w:tcPr>
           <w:p>
-            <w:r>
-              <w:t>Mạn thuyền</w:t>
-            </w:r>
+            <w:proofErr w:type="spellStart"/>
+            <w:r>
+              <w:t>Mạn</w:t>
+            </w:r>
+            <w:proofErr w:type="spellEnd"/>
+            <w:r>
+              <w:t xml:space="preserve"> </w:t>
+            </w:r>
+            <w:proofErr w:type="spellStart"/>
+            <w:r>
+              <w:t>thuyền</w:t>
+            </w:r>
+            <w:proofErr w:type="spellEnd"/>
           </w:p>
         </w:tc>
       </w:tr>
@@ -2472,9 +3776,11 @@
             <w:tcW w:w="4675" w:type="dxa"/>
           </w:tcPr>
           <w:p>
+            <w:proofErr w:type="spellStart"/>
             <w:r>
               <w:t>Lều</w:t>
             </w:r>
+            <w:proofErr w:type="spellEnd"/>
           </w:p>
         </w:tc>
       </w:tr>
@@ -2494,9 +3800,19 @@
             <w:tcW w:w="4675" w:type="dxa"/>
           </w:tcPr>
           <w:p>
-            <w:r>
-              <w:t>Ngọn đồi</w:t>
-            </w:r>
+            <w:proofErr w:type="spellStart"/>
+            <w:r>
+              <w:t>Ngọn</w:t>
+            </w:r>
+            <w:proofErr w:type="spellEnd"/>
+            <w:r>
+              <w:t xml:space="preserve"> </w:t>
+            </w:r>
+            <w:proofErr w:type="spellStart"/>
+            <w:r>
+              <w:t>đồi</w:t>
+            </w:r>
+            <w:proofErr w:type="spellEnd"/>
           </w:p>
         </w:tc>
       </w:tr>
@@ -2516,9 +3832,11 @@
             <w:tcW w:w="4675" w:type="dxa"/>
           </w:tcPr>
           <w:p>
+            <w:proofErr w:type="spellStart"/>
             <w:r>
               <w:t>leo</w:t>
             </w:r>
+            <w:proofErr w:type="spellEnd"/>
           </w:p>
         </w:tc>
       </w:tr>
@@ -2539,8 +3857,13 @@
           </w:tcPr>
           <w:p>
             <w:r>
-              <w:t>Hang hóa</w:t>
-            </w:r>
+              <w:t xml:space="preserve">Hang </w:t>
+            </w:r>
+            <w:proofErr w:type="spellStart"/>
+            <w:r>
+              <w:t>hóa</w:t>
+            </w:r>
+            <w:proofErr w:type="spellEnd"/>
           </w:p>
         </w:tc>
       </w:tr>
@@ -2564,8 +3887,13 @@
           </w:tcPr>
           <w:p>
             <w:r>
-              <w:t>Đông đúc</w:t>
-            </w:r>
+              <w:t xml:space="preserve">Đông </w:t>
+            </w:r>
+            <w:proofErr w:type="spellStart"/>
+            <w:r>
+              <w:t>đúc</w:t>
+            </w:r>
+            <w:proofErr w:type="spellEnd"/>
           </w:p>
         </w:tc>
       </w:tr>
@@ -2591,9 +3919,11 @@
             <w:tcW w:w="4675" w:type="dxa"/>
           </w:tcPr>
           <w:p>
+            <w:proofErr w:type="spellStart"/>
             <w:r>
               <w:t>Buộc</w:t>
             </w:r>
+            <w:proofErr w:type="spellEnd"/>
           </w:p>
         </w:tc>
       </w:tr>
@@ -2617,8 +3947,13 @@
           </w:tcPr>
           <w:p>
             <w:r>
-              <w:t>Ban công</w:t>
-            </w:r>
+              <w:t xml:space="preserve">Ban </w:t>
+            </w:r>
+            <w:proofErr w:type="spellStart"/>
+            <w:r>
+              <w:t>công</w:t>
+            </w:r>
+            <w:proofErr w:type="spellEnd"/>
           </w:p>
         </w:tc>
       </w:tr>
@@ -2642,8 +3977,21 @@
           </w:tcPr>
           <w:p>
             <w:r>
-              <w:t>Xe cút kít</w:t>
-            </w:r>
+              <w:t xml:space="preserve">Xe </w:t>
+            </w:r>
+            <w:proofErr w:type="spellStart"/>
+            <w:r>
+              <w:t>cút</w:t>
+            </w:r>
+            <w:proofErr w:type="spellEnd"/>
+            <w:r>
+              <w:t xml:space="preserve"> </w:t>
+            </w:r>
+            <w:proofErr w:type="spellStart"/>
+            <w:r>
+              <w:t>kít</w:t>
+            </w:r>
+            <w:proofErr w:type="spellEnd"/>
           </w:p>
         </w:tc>
       </w:tr>
@@ -2663,9 +4011,19 @@
             <w:tcW w:w="4675" w:type="dxa"/>
           </w:tcPr>
           <w:p>
-            <w:r>
-              <w:t>Gói lại</w:t>
-            </w:r>
+            <w:proofErr w:type="spellStart"/>
+            <w:r>
+              <w:t>Gói</w:t>
+            </w:r>
+            <w:proofErr w:type="spellEnd"/>
+            <w:r>
+              <w:t xml:space="preserve"> </w:t>
+            </w:r>
+            <w:proofErr w:type="spellStart"/>
+            <w:r>
+              <w:t>lại</w:t>
+            </w:r>
+            <w:proofErr w:type="spellEnd"/>
           </w:p>
         </w:tc>
       </w:tr>
@@ -2688,9 +4046,27 @@
             <w:tcW w:w="4675" w:type="dxa"/>
           </w:tcPr>
           <w:p>
-            <w:r>
-              <w:t>Đồ dung bằng bạc</w:t>
-            </w:r>
+            <w:proofErr w:type="spellStart"/>
+            <w:r>
+              <w:t>Đồ</w:t>
+            </w:r>
+            <w:proofErr w:type="spellEnd"/>
+            <w:r>
+              <w:t xml:space="preserve"> dung </w:t>
+            </w:r>
+            <w:proofErr w:type="spellStart"/>
+            <w:r>
+              <w:t>bằng</w:t>
+            </w:r>
+            <w:proofErr w:type="spellEnd"/>
+            <w:r>
+              <w:t xml:space="preserve"> </w:t>
+            </w:r>
+            <w:proofErr w:type="spellStart"/>
+            <w:r>
+              <w:t>bạc</w:t>
+            </w:r>
+            <w:proofErr w:type="spellEnd"/>
           </w:p>
         </w:tc>
       </w:tr>
@@ -2704,18 +4080,59 @@
               <w:t>Shovel</w:t>
             </w:r>
             <w:r>
-              <w:t>(v,n)</w:t>
-            </w:r>
-          </w:p>
-        </w:tc>
-        <w:tc>
-          <w:tcPr>
-            <w:tcW w:w="4675" w:type="dxa"/>
-          </w:tcPr>
-          <w:p>
-            <w:r>
-              <w:t>Xẻng , xúc bằng xẻng</w:t>
-            </w:r>
+              <w:t>(</w:t>
+            </w:r>
+            <w:proofErr w:type="spellStart"/>
+            <w:proofErr w:type="gramStart"/>
+            <w:r>
+              <w:t>v,n</w:t>
+            </w:r>
+            <w:proofErr w:type="spellEnd"/>
+            <w:proofErr w:type="gramEnd"/>
+            <w:r>
+              <w:t>)</w:t>
+            </w:r>
+          </w:p>
+        </w:tc>
+        <w:tc>
+          <w:tcPr>
+            <w:tcW w:w="4675" w:type="dxa"/>
+          </w:tcPr>
+          <w:p>
+            <w:proofErr w:type="spellStart"/>
+            <w:proofErr w:type="gramStart"/>
+            <w:r>
+              <w:t>Xẻng</w:t>
+            </w:r>
+            <w:proofErr w:type="spellEnd"/>
+            <w:r>
+              <w:t xml:space="preserve"> ,</w:t>
+            </w:r>
+            <w:proofErr w:type="gramEnd"/>
+            <w:r>
+              <w:t xml:space="preserve"> </w:t>
+            </w:r>
+            <w:proofErr w:type="spellStart"/>
+            <w:r>
+              <w:t>xúc</w:t>
+            </w:r>
+            <w:proofErr w:type="spellEnd"/>
+            <w:r>
+              <w:t xml:space="preserve"> </w:t>
+            </w:r>
+            <w:proofErr w:type="spellStart"/>
+            <w:r>
+              <w:t>bằng</w:t>
+            </w:r>
+            <w:proofErr w:type="spellEnd"/>
+            <w:r>
+              <w:t xml:space="preserve"> </w:t>
+            </w:r>
+            <w:proofErr w:type="spellStart"/>
+            <w:r>
+              <w:t>xẻng</w:t>
+            </w:r>
+            <w:proofErr w:type="spellEnd"/>
           </w:p>
         </w:tc>
       </w:tr>
@@ -2736,8 +4153,21 @@
           </w:tcPr>
           <w:p>
             <w:r>
-              <w:t>Xe trượt tuyết</w:t>
-            </w:r>
+              <w:t xml:space="preserve">Xe </w:t>
+            </w:r>
+            <w:proofErr w:type="spellStart"/>
+            <w:r>
+              <w:t>trượt</w:t>
+            </w:r>
+            <w:proofErr w:type="spellEnd"/>
+            <w:r>
+              <w:t xml:space="preserve"> </w:t>
+            </w:r>
+            <w:proofErr w:type="spellStart"/>
+            <w:r>
+              <w:t>tuyết</w:t>
+            </w:r>
+            <w:proofErr w:type="spellEnd"/>
           </w:p>
         </w:tc>
       </w:tr>
@@ -2757,9 +4187,35 @@
             <w:tcW w:w="4675" w:type="dxa"/>
           </w:tcPr>
           <w:p>
-            <w:r>
-              <w:t>Kéo khóa áo khoác</w:t>
-            </w:r>
+            <w:proofErr w:type="spellStart"/>
+            <w:r>
+              <w:t>Kéo</w:t>
+            </w:r>
+            <w:proofErr w:type="spellEnd"/>
+            <w:r>
+              <w:t xml:space="preserve"> </w:t>
+            </w:r>
+            <w:proofErr w:type="spellStart"/>
+            <w:r>
+              <w:t>khóa</w:t>
+            </w:r>
+            <w:proofErr w:type="spellEnd"/>
+            <w:r>
+              <w:t xml:space="preserve"> </w:t>
+            </w:r>
+            <w:proofErr w:type="spellStart"/>
+            <w:r>
+              <w:t>áo</w:t>
+            </w:r>
+            <w:proofErr w:type="spellEnd"/>
+            <w:r>
+              <w:t xml:space="preserve"> </w:t>
+            </w:r>
+            <w:proofErr w:type="spellStart"/>
+            <w:r>
+              <w:t>khoác</w:t>
+            </w:r>
+            <w:proofErr w:type="spellEnd"/>
           </w:p>
         </w:tc>
       </w:tr>
@@ -2779,9 +4235,19 @@
             <w:tcW w:w="4675" w:type="dxa"/>
           </w:tcPr>
           <w:p>
-            <w:r>
-              <w:t>Đường ống</w:t>
-            </w:r>
+            <w:proofErr w:type="spellStart"/>
+            <w:r>
+              <w:t>Đường</w:t>
+            </w:r>
+            <w:proofErr w:type="spellEnd"/>
+            <w:r>
+              <w:t xml:space="preserve"> </w:t>
+            </w:r>
+            <w:proofErr w:type="spellStart"/>
+            <w:r>
+              <w:t>ống</w:t>
+            </w:r>
+            <w:proofErr w:type="spellEnd"/>
           </w:p>
         </w:tc>
       </w:tr>
@@ -2801,9 +4267,27 @@
             <w:tcW w:w="4675" w:type="dxa"/>
           </w:tcPr>
           <w:p>
-            <w:r>
-              <w:t>Buổi hòa nhạc</w:t>
-            </w:r>
+            <w:proofErr w:type="spellStart"/>
+            <w:r>
+              <w:t>Buổi</w:t>
+            </w:r>
+            <w:proofErr w:type="spellEnd"/>
+            <w:r>
+              <w:t xml:space="preserve"> </w:t>
+            </w:r>
+            <w:proofErr w:type="spellStart"/>
+            <w:r>
+              <w:t>hòa</w:t>
+            </w:r>
+            <w:proofErr w:type="spellEnd"/>
+            <w:r>
+              <w:t xml:space="preserve"> </w:t>
+            </w:r>
+            <w:proofErr w:type="spellStart"/>
+            <w:r>
+              <w:t>nhạc</w:t>
+            </w:r>
+            <w:proofErr w:type="spellEnd"/>
           </w:p>
         </w:tc>
       </w:tr>
@@ -2823,9 +4307,19 @@
             <w:tcW w:w="4675" w:type="dxa"/>
           </w:tcPr>
           <w:p>
-            <w:r>
-              <w:t>Thợ mộc</w:t>
-            </w:r>
+            <w:proofErr w:type="spellStart"/>
+            <w:r>
+              <w:t>Thợ</w:t>
+            </w:r>
+            <w:proofErr w:type="spellEnd"/>
+            <w:r>
+              <w:t xml:space="preserve"> </w:t>
+            </w:r>
+            <w:proofErr w:type="spellStart"/>
+            <w:r>
+              <w:t>mộc</w:t>
+            </w:r>
+            <w:proofErr w:type="spellEnd"/>
           </w:p>
         </w:tc>
       </w:tr>
@@ -2846,9 +4340,35 @@
             <w:tcW w:w="4675" w:type="dxa"/>
           </w:tcPr>
           <w:p>
-            <w:r>
-              <w:t>Hội đồng, hội nghị</w:t>
-            </w:r>
+            <w:proofErr w:type="spellStart"/>
+            <w:r>
+              <w:t>Hội</w:t>
+            </w:r>
+            <w:proofErr w:type="spellEnd"/>
+            <w:r>
+              <w:t xml:space="preserve"> </w:t>
+            </w:r>
+            <w:proofErr w:type="spellStart"/>
+            <w:r>
+              <w:t>đồng</w:t>
+            </w:r>
+            <w:proofErr w:type="spellEnd"/>
+            <w:r>
+              <w:t xml:space="preserve">, </w:t>
+            </w:r>
+            <w:proofErr w:type="spellStart"/>
+            <w:r>
+              <w:t>hội</w:t>
+            </w:r>
+            <w:proofErr w:type="spellEnd"/>
+            <w:r>
+              <w:t xml:space="preserve"> </w:t>
+            </w:r>
+            <w:proofErr w:type="spellStart"/>
+            <w:r>
+              <w:t>nghị</w:t>
+            </w:r>
+            <w:proofErr w:type="spellEnd"/>
           </w:p>
         </w:tc>
       </w:tr>
@@ -2868,9 +4388,35 @@
             <w:tcW w:w="4675" w:type="dxa"/>
           </w:tcPr>
           <w:p>
-            <w:r>
-              <w:t>Phân phát, phân phối</w:t>
-            </w:r>
+            <w:proofErr w:type="spellStart"/>
+            <w:r>
+              <w:t>Phân</w:t>
+            </w:r>
+            <w:proofErr w:type="spellEnd"/>
+            <w:r>
+              <w:t xml:space="preserve"> </w:t>
+            </w:r>
+            <w:proofErr w:type="spellStart"/>
+            <w:r>
+              <w:t>phát</w:t>
+            </w:r>
+            <w:proofErr w:type="spellEnd"/>
+            <w:r>
+              <w:t xml:space="preserve">, </w:t>
+            </w:r>
+            <w:proofErr w:type="spellStart"/>
+            <w:r>
+              <w:t>phân</w:t>
+            </w:r>
+            <w:proofErr w:type="spellEnd"/>
+            <w:r>
+              <w:t xml:space="preserve"> </w:t>
+            </w:r>
+            <w:proofErr w:type="spellStart"/>
+            <w:r>
+              <w:t>phối</w:t>
+            </w:r>
+            <w:proofErr w:type="spellEnd"/>
           </w:p>
         </w:tc>
       </w:tr>
@@ -2891,11 +4437,29 @@
           </w:tcPr>
           <w:p>
             <w:r>
-              <w:t>Hang may mặc</w:t>
-            </w:r>
-            <w:r>
-              <w:t>, trang phục</w:t>
-            </w:r>
+              <w:t xml:space="preserve">Hang may </w:t>
+            </w:r>
+            <w:proofErr w:type="spellStart"/>
+            <w:r>
+              <w:t>mặc</w:t>
+            </w:r>
+            <w:proofErr w:type="spellEnd"/>
+            <w:r>
+              <w:t xml:space="preserve">, </w:t>
+            </w:r>
+            <w:proofErr w:type="spellStart"/>
+            <w:r>
+              <w:t>trang</w:t>
+            </w:r>
+            <w:proofErr w:type="spellEnd"/>
+            <w:r>
+              <w:t xml:space="preserve"> </w:t>
+            </w:r>
+            <w:proofErr w:type="spellStart"/>
+            <w:r>
+              <w:t>phục</w:t>
+            </w:r>
+            <w:proofErr w:type="spellEnd"/>
           </w:p>
         </w:tc>
       </w:tr>
@@ -2915,9 +4479,19 @@
             <w:tcW w:w="4675" w:type="dxa"/>
           </w:tcPr>
           <w:p>
-            <w:r>
-              <w:t>Tháo rời</w:t>
-            </w:r>
+            <w:proofErr w:type="spellStart"/>
+            <w:r>
+              <w:t>Tháo</w:t>
+            </w:r>
+            <w:proofErr w:type="spellEnd"/>
+            <w:r>
+              <w:t xml:space="preserve"> </w:t>
+            </w:r>
+            <w:proofErr w:type="spellStart"/>
+            <w:r>
+              <w:t>rời</w:t>
+            </w:r>
+            <w:proofErr w:type="spellEnd"/>
           </w:p>
         </w:tc>
       </w:tr>
@@ -2941,8 +4515,13 @@
           </w:tcPr>
           <w:p>
             <w:r>
-              <w:t>Bảo mật</w:t>
-            </w:r>
+              <w:t xml:space="preserve">Bảo </w:t>
+            </w:r>
+            <w:proofErr w:type="spellStart"/>
+            <w:r>
+              <w:t>mật</w:t>
+            </w:r>
+            <w:proofErr w:type="spellEnd"/>
           </w:p>
         </w:tc>
       </w:tr>
@@ -2965,9 +4544,19 @@
             <w:tcW w:w="4675" w:type="dxa"/>
           </w:tcPr>
           <w:p>
-            <w:r>
-              <w:t>Hiên nhà</w:t>
-            </w:r>
+            <w:proofErr w:type="spellStart"/>
+            <w:r>
+              <w:t>Hiên</w:t>
+            </w:r>
+            <w:proofErr w:type="spellEnd"/>
+            <w:r>
+              <w:t xml:space="preserve"> </w:t>
+            </w:r>
+            <w:proofErr w:type="spellStart"/>
+            <w:r>
+              <w:t>nhà</w:t>
+            </w:r>
+            <w:proofErr w:type="spellEnd"/>
           </w:p>
         </w:tc>
       </w:tr>
@@ -2987,9 +4576,11 @@
             <w:tcW w:w="4675" w:type="dxa"/>
           </w:tcPr>
           <w:p>
+            <w:proofErr w:type="spellStart"/>
             <w:r>
               <w:t>Nướng</w:t>
             </w:r>
+            <w:proofErr w:type="spellEnd"/>
           </w:p>
         </w:tc>
       </w:tr>
@@ -3009,9 +4600,19 @@
             <w:tcW w:w="4675" w:type="dxa"/>
           </w:tcPr>
           <w:p>
-            <w:r>
-              <w:t>Lò vi sóng</w:t>
-            </w:r>
+            <w:proofErr w:type="spellStart"/>
+            <w:r>
+              <w:t>Lò</w:t>
+            </w:r>
+            <w:proofErr w:type="spellEnd"/>
+            <w:r>
+              <w:t xml:space="preserve"> vi </w:t>
+            </w:r>
+            <w:proofErr w:type="spellStart"/>
+            <w:r>
+              <w:t>sóng</w:t>
+            </w:r>
+            <w:proofErr w:type="spellEnd"/>
           </w:p>
         </w:tc>
       </w:tr>
@@ -3031,9 +4632,27 @@
             <w:tcW w:w="4675" w:type="dxa"/>
           </w:tcPr>
           <w:p>
-            <w:r>
-              <w:t>Mũ bảo hiểm</w:t>
-            </w:r>
+            <w:proofErr w:type="spellStart"/>
+            <w:r>
+              <w:t>Mũ</w:t>
+            </w:r>
+            <w:proofErr w:type="spellEnd"/>
+            <w:r>
+              <w:t xml:space="preserve"> </w:t>
+            </w:r>
+            <w:proofErr w:type="spellStart"/>
+            <w:r>
+              <w:t>bảo</w:t>
+            </w:r>
+            <w:proofErr w:type="spellEnd"/>
+            <w:r>
+              <w:t xml:space="preserve"> </w:t>
+            </w:r>
+            <w:proofErr w:type="spellStart"/>
+            <w:r>
+              <w:t>hiểm</w:t>
+            </w:r>
+            <w:proofErr w:type="spellEnd"/>
           </w:p>
         </w:tc>
       </w:tr>
@@ -3053,9 +4672,19 @@
             <w:tcW w:w="4675" w:type="dxa"/>
           </w:tcPr>
           <w:p>
-            <w:r>
-              <w:t>Thắt lưng</w:t>
-            </w:r>
+            <w:proofErr w:type="spellStart"/>
+            <w:r>
+              <w:t>Thắt</w:t>
+            </w:r>
+            <w:proofErr w:type="spellEnd"/>
+            <w:r>
+              <w:t xml:space="preserve"> </w:t>
+            </w:r>
+            <w:proofErr w:type="spellStart"/>
+            <w:r>
+              <w:t>lưng</w:t>
+            </w:r>
+            <w:proofErr w:type="spellEnd"/>
           </w:p>
         </w:tc>
       </w:tr>
@@ -3075,9 +4704,11 @@
             <w:tcW w:w="4675" w:type="dxa"/>
           </w:tcPr>
           <w:p>
+            <w:proofErr w:type="spellStart"/>
             <w:r>
               <w:t>hàn</w:t>
             </w:r>
+            <w:proofErr w:type="spellEnd"/>
           </w:p>
         </w:tc>
       </w:tr>
@@ -3103,9 +4734,11 @@
             <w:r>
               <w:t xml:space="preserve">Xi </w:t>
             </w:r>
+            <w:proofErr w:type="spellStart"/>
             <w:r>
               <w:t>măng</w:t>
             </w:r>
+            <w:proofErr w:type="spellEnd"/>
           </w:p>
         </w:tc>
       </w:tr>
@@ -3125,9 +4758,19 @@
             <w:tcW w:w="4675" w:type="dxa"/>
           </w:tcPr>
           <w:p>
-            <w:r>
-              <w:t>Phá hủy</w:t>
-            </w:r>
+            <w:proofErr w:type="spellStart"/>
+            <w:r>
+              <w:t>Phá</w:t>
+            </w:r>
+            <w:proofErr w:type="spellEnd"/>
+            <w:r>
+              <w:t xml:space="preserve"> </w:t>
+            </w:r>
+            <w:proofErr w:type="spellStart"/>
+            <w:r>
+              <w:t>hủy</w:t>
+            </w:r>
+            <w:proofErr w:type="spellEnd"/>
           </w:p>
         </w:tc>
       </w:tr>
@@ -3147,9 +4790,11 @@
             <w:tcW w:w="4675" w:type="dxa"/>
           </w:tcPr>
           <w:p>
+            <w:proofErr w:type="spellStart"/>
             <w:r>
               <w:t>đào</w:t>
             </w:r>
+            <w:proofErr w:type="spellEnd"/>
           </w:p>
         </w:tc>
       </w:tr>
@@ -3169,8 +4814,21 @@
             <w:tcW w:w="4675" w:type="dxa"/>
           </w:tcPr>
           <w:p>
-            <w:r>
-              <w:t>Lái (máy bay)</w:t>
+            <w:proofErr w:type="spellStart"/>
+            <w:r>
+              <w:t>Lái</w:t>
+            </w:r>
+            <w:proofErr w:type="spellEnd"/>
+            <w:r>
+              <w:t xml:space="preserve"> (</w:t>
+            </w:r>
+            <w:proofErr w:type="spellStart"/>
+            <w:r>
+              <w:t>máy</w:t>
+            </w:r>
+            <w:proofErr w:type="spellEnd"/>
+            <w:r>
+              <w:t xml:space="preserve"> bay)</w:t>
             </w:r>
           </w:p>
         </w:tc>
@@ -3191,9 +4849,11 @@
             <w:tcW w:w="4675" w:type="dxa"/>
           </w:tcPr>
           <w:p>
+            <w:proofErr w:type="spellStart"/>
             <w:r>
               <w:t>Quỳ</w:t>
             </w:r>
+            <w:proofErr w:type="spellEnd"/>
           </w:p>
         </w:tc>
       </w:tr>
@@ -3213,9 +4873,19 @@
             <w:tcW w:w="4675" w:type="dxa"/>
           </w:tcPr>
           <w:p>
-            <w:r>
-              <w:t>Hành lý</w:t>
-            </w:r>
+            <w:proofErr w:type="spellStart"/>
+            <w:r>
+              <w:t>Hành</w:t>
+            </w:r>
+            <w:proofErr w:type="spellEnd"/>
+            <w:r>
+              <w:t xml:space="preserve"> </w:t>
+            </w:r>
+            <w:proofErr w:type="spellStart"/>
+            <w:r>
+              <w:t>lý</w:t>
+            </w:r>
+            <w:proofErr w:type="spellEnd"/>
           </w:p>
         </w:tc>
       </w:tr>
@@ -3236,8 +4906,13 @@
           </w:tcPr>
           <w:p>
             <w:r>
-              <w:t>Trong vòng</w:t>
-            </w:r>
+              <w:t xml:space="preserve">Trong </w:t>
+            </w:r>
+            <w:proofErr w:type="spellStart"/>
+            <w:r>
+              <w:t>vòng</w:t>
+            </w:r>
+            <w:proofErr w:type="spellEnd"/>
           </w:p>
         </w:tc>
       </w:tr>
@@ -3257,9 +4932,19 @@
             <w:tcW w:w="4675" w:type="dxa"/>
           </w:tcPr>
           <w:p>
-            <w:r>
-              <w:t>Luật sư</w:t>
-            </w:r>
+            <w:proofErr w:type="spellStart"/>
+            <w:r>
+              <w:t>Luật</w:t>
+            </w:r>
+            <w:proofErr w:type="spellEnd"/>
+            <w:r>
+              <w:t xml:space="preserve"> </w:t>
+            </w:r>
+            <w:proofErr w:type="spellStart"/>
+            <w:r>
+              <w:t>sư</w:t>
+            </w:r>
+            <w:proofErr w:type="spellEnd"/>
           </w:p>
         </w:tc>
       </w:tr>
@@ -3285,9 +4970,27 @@
             <w:tcW w:w="4675" w:type="dxa"/>
           </w:tcPr>
           <w:p>
-            <w:r>
-              <w:t>Trụ sở chính</w:t>
-            </w:r>
+            <w:proofErr w:type="spellStart"/>
+            <w:r>
+              <w:t>Trụ</w:t>
+            </w:r>
+            <w:proofErr w:type="spellEnd"/>
+            <w:r>
+              <w:t xml:space="preserve"> </w:t>
+            </w:r>
+            <w:proofErr w:type="spellStart"/>
+            <w:r>
+              <w:t>sở</w:t>
+            </w:r>
+            <w:proofErr w:type="spellEnd"/>
+            <w:r>
+              <w:t xml:space="preserve"> </w:t>
+            </w:r>
+            <w:proofErr w:type="spellStart"/>
+            <w:r>
+              <w:t>chính</w:t>
+            </w:r>
+            <w:proofErr w:type="spellEnd"/>
           </w:p>
         </w:tc>
       </w:tr>
@@ -3308,8 +5011,13 @@
           </w:tcPr>
           <w:p>
             <w:r>
-              <w:t>Thư kí</w:t>
-            </w:r>
+              <w:t xml:space="preserve">Thư </w:t>
+            </w:r>
+            <w:proofErr w:type="spellStart"/>
+            <w:r>
+              <w:t>kí</w:t>
+            </w:r>
+            <w:proofErr w:type="spellEnd"/>
           </w:p>
         </w:tc>
       </w:tr>
@@ -3329,8 +5037,13 @@
             <w:tcW w:w="4675" w:type="dxa"/>
           </w:tcPr>
           <w:p>
-            <w:r>
-              <w:t>Hành lang</w:t>
+            <w:proofErr w:type="spellStart"/>
+            <w:r>
+              <w:t>Hành</w:t>
+            </w:r>
+            <w:proofErr w:type="spellEnd"/>
+            <w:r>
+              <w:t xml:space="preserve"> lang</w:t>
             </w:r>
           </w:p>
         </w:tc>
@@ -3374,8 +5087,21 @@
           </w:tcPr>
           <w:p>
             <w:r>
-              <w:t>Quán cà phê</w:t>
-            </w:r>
+              <w:t xml:space="preserve">Quán </w:t>
+            </w:r>
+            <w:proofErr w:type="spellStart"/>
+            <w:r>
+              <w:t>cà</w:t>
+            </w:r>
+            <w:proofErr w:type="spellEnd"/>
+            <w:r>
+              <w:t xml:space="preserve"> </w:t>
+            </w:r>
+            <w:proofErr w:type="spellStart"/>
+            <w:r>
+              <w:t>phê</w:t>
+            </w:r>
+            <w:proofErr w:type="spellEnd"/>
           </w:p>
         </w:tc>
       </w:tr>
@@ -3395,9 +5121,35 @@
             <w:tcW w:w="4675" w:type="dxa"/>
           </w:tcPr>
           <w:p>
-            <w:r>
-              <w:t>Nhạc cụ có dây</w:t>
-            </w:r>
+            <w:proofErr w:type="spellStart"/>
+            <w:r>
+              <w:t>Nhạc</w:t>
+            </w:r>
+            <w:proofErr w:type="spellEnd"/>
+            <w:r>
+              <w:t xml:space="preserve"> </w:t>
+            </w:r>
+            <w:proofErr w:type="spellStart"/>
+            <w:r>
+              <w:t>cụ</w:t>
+            </w:r>
+            <w:proofErr w:type="spellEnd"/>
+            <w:r>
+              <w:t xml:space="preserve"> </w:t>
+            </w:r>
+            <w:proofErr w:type="spellStart"/>
+            <w:r>
+              <w:t>có</w:t>
+            </w:r>
+            <w:proofErr w:type="spellEnd"/>
+            <w:r>
+              <w:t xml:space="preserve"> </w:t>
+            </w:r>
+            <w:proofErr w:type="spellStart"/>
+            <w:r>
+              <w:t>dây</w:t>
+            </w:r>
+            <w:proofErr w:type="spellEnd"/>
           </w:p>
         </w:tc>
       </w:tr>
@@ -3417,9 +5169,11 @@
             <w:tcW w:w="4675" w:type="dxa"/>
           </w:tcPr>
           <w:p>
+            <w:proofErr w:type="spellStart"/>
             <w:r>
               <w:t>Gạch</w:t>
             </w:r>
+            <w:proofErr w:type="spellEnd"/>
           </w:p>
         </w:tc>
       </w:tr>
@@ -3439,9 +5193,19 @@
             <w:tcW w:w="4675" w:type="dxa"/>
           </w:tcPr>
           <w:p>
-            <w:r>
-              <w:t>Thử nghiệm</w:t>
-            </w:r>
+            <w:proofErr w:type="spellStart"/>
+            <w:r>
+              <w:t>Thử</w:t>
+            </w:r>
+            <w:proofErr w:type="spellEnd"/>
+            <w:r>
+              <w:t xml:space="preserve"> </w:t>
+            </w:r>
+            <w:proofErr w:type="spellStart"/>
+            <w:r>
+              <w:t>nghiệm</w:t>
+            </w:r>
+            <w:proofErr w:type="spellEnd"/>
           </w:p>
         </w:tc>
       </w:tr>
@@ -3461,9 +5225,19 @@
             <w:tcW w:w="4675" w:type="dxa"/>
           </w:tcPr>
           <w:p>
-            <w:r>
-              <w:t>Hội thảo</w:t>
-            </w:r>
+            <w:proofErr w:type="spellStart"/>
+            <w:r>
+              <w:t>Hội</w:t>
+            </w:r>
+            <w:proofErr w:type="spellEnd"/>
+            <w:r>
+              <w:t xml:space="preserve"> </w:t>
+            </w:r>
+            <w:proofErr w:type="spellStart"/>
+            <w:r>
+              <w:t>thảo</w:t>
+            </w:r>
+            <w:proofErr w:type="spellEnd"/>
           </w:p>
         </w:tc>
       </w:tr>
@@ -3484,8 +5258,29 @@
           </w:tcPr>
           <w:p>
             <w:r>
-              <w:t>Khu vực lễ tân</w:t>
-            </w:r>
+              <w:t xml:space="preserve">Khu </w:t>
+            </w:r>
+            <w:proofErr w:type="spellStart"/>
+            <w:r>
+              <w:t>vực</w:t>
+            </w:r>
+            <w:proofErr w:type="spellEnd"/>
+            <w:r>
+              <w:t xml:space="preserve"> </w:t>
+            </w:r>
+            <w:proofErr w:type="spellStart"/>
+            <w:r>
+              <w:t>lễ</w:t>
+            </w:r>
+            <w:proofErr w:type="spellEnd"/>
+            <w:r>
+              <w:t xml:space="preserve"> </w:t>
+            </w:r>
+            <w:proofErr w:type="spellStart"/>
+            <w:r>
+              <w:t>tân</w:t>
+            </w:r>
+            <w:proofErr w:type="spellEnd"/>
           </w:p>
         </w:tc>
       </w:tr>
@@ -3505,9 +5300,19 @@
             <w:tcW w:w="4675" w:type="dxa"/>
           </w:tcPr>
           <w:p>
-            <w:r>
-              <w:t>Hóa đơn</w:t>
-            </w:r>
+            <w:proofErr w:type="spellStart"/>
+            <w:r>
+              <w:t>Hóa</w:t>
+            </w:r>
+            <w:proofErr w:type="spellEnd"/>
+            <w:r>
+              <w:t xml:space="preserve"> </w:t>
+            </w:r>
+            <w:proofErr w:type="spellStart"/>
+            <w:r>
+              <w:t>đơn</w:t>
+            </w:r>
+            <w:proofErr w:type="spellEnd"/>
           </w:p>
         </w:tc>
       </w:tr>
@@ -3527,9 +5332,43 @@
             <w:tcW w:w="4675" w:type="dxa"/>
           </w:tcPr>
           <w:p>
-            <w:r>
-              <w:t>Số báo, số tạp chí</w:t>
-            </w:r>
+            <w:proofErr w:type="spellStart"/>
+            <w:r>
+              <w:t>Số</w:t>
+            </w:r>
+            <w:proofErr w:type="spellEnd"/>
+            <w:r>
+              <w:t xml:space="preserve"> </w:t>
+            </w:r>
+            <w:proofErr w:type="spellStart"/>
+            <w:r>
+              <w:t>báo</w:t>
+            </w:r>
+            <w:proofErr w:type="spellEnd"/>
+            <w:r>
+              <w:t xml:space="preserve">, </w:t>
+            </w:r>
+            <w:proofErr w:type="spellStart"/>
+            <w:r>
+              <w:t>số</w:t>
+            </w:r>
+            <w:proofErr w:type="spellEnd"/>
+            <w:r>
+              <w:t xml:space="preserve"> </w:t>
+            </w:r>
+            <w:proofErr w:type="spellStart"/>
+            <w:r>
+              <w:t>tạp</w:t>
+            </w:r>
+            <w:proofErr w:type="spellEnd"/>
+            <w:r>
+              <w:t xml:space="preserve"> </w:t>
+            </w:r>
+            <w:proofErr w:type="spellStart"/>
+            <w:r>
+              <w:t>chí</w:t>
+            </w:r>
+            <w:proofErr w:type="spellEnd"/>
           </w:p>
         </w:tc>
       </w:tr>
@@ -3549,8 +5388,29 @@
             <w:tcW w:w="4675" w:type="dxa"/>
           </w:tcPr>
           <w:p>
-            <w:r>
-              <w:t>Bác sĩ thú y</w:t>
+            <w:proofErr w:type="spellStart"/>
+            <w:r>
+              <w:t>Bác</w:t>
+            </w:r>
+            <w:proofErr w:type="spellEnd"/>
+            <w:r>
+              <w:t xml:space="preserve"> </w:t>
+            </w:r>
+            <w:proofErr w:type="spellStart"/>
+            <w:r>
+              <w:t>sĩ</w:t>
+            </w:r>
+            <w:proofErr w:type="spellEnd"/>
+            <w:r>
+              <w:t xml:space="preserve"> </w:t>
+            </w:r>
+            <w:proofErr w:type="spellStart"/>
+            <w:r>
+              <w:t>thú</w:t>
+            </w:r>
+            <w:proofErr w:type="spellEnd"/>
+            <w:r>
+              <w:t xml:space="preserve"> y</w:t>
             </w:r>
           </w:p>
         </w:tc>
@@ -3571,8 +5431,29 @@
             <w:tcW w:w="4675" w:type="dxa"/>
           </w:tcPr>
           <w:p>
-            <w:r>
-              <w:t>bác sĩ ngoại khoa</w:t>
+            <w:proofErr w:type="spellStart"/>
+            <w:r>
+              <w:t>bác</w:t>
+            </w:r>
+            <w:proofErr w:type="spellEnd"/>
+            <w:r>
+              <w:t xml:space="preserve"> </w:t>
+            </w:r>
+            <w:proofErr w:type="spellStart"/>
+            <w:r>
+              <w:t>sĩ</w:t>
+            </w:r>
+            <w:proofErr w:type="spellEnd"/>
+            <w:r>
+              <w:t xml:space="preserve"> </w:t>
+            </w:r>
+            <w:proofErr w:type="spellStart"/>
+            <w:r>
+              <w:t>ngoại</w:t>
+            </w:r>
+            <w:proofErr w:type="spellEnd"/>
+            <w:r>
+              <w:t xml:space="preserve"> khoa</w:t>
             </w:r>
           </w:p>
         </w:tc>
@@ -3593,8 +5474,29 @@
             <w:tcW w:w="4675" w:type="dxa"/>
           </w:tcPr>
           <w:p>
-            <w:r>
-              <w:t>Bác sĩ nội khoa</w:t>
+            <w:proofErr w:type="spellStart"/>
+            <w:r>
+              <w:t>Bác</w:t>
+            </w:r>
+            <w:proofErr w:type="spellEnd"/>
+            <w:r>
+              <w:t xml:space="preserve"> </w:t>
+            </w:r>
+            <w:proofErr w:type="spellStart"/>
+            <w:r>
+              <w:t>sĩ</w:t>
+            </w:r>
+            <w:proofErr w:type="spellEnd"/>
+            <w:r>
+              <w:t xml:space="preserve"> </w:t>
+            </w:r>
+            <w:proofErr w:type="spellStart"/>
+            <w:r>
+              <w:t>nội</w:t>
+            </w:r>
+            <w:proofErr w:type="spellEnd"/>
+            <w:r>
+              <w:t xml:space="preserve"> khoa</w:t>
             </w:r>
           </w:p>
         </w:tc>
@@ -3615,9 +5517,35 @@
             <w:tcW w:w="4675" w:type="dxa"/>
           </w:tcPr>
           <w:p>
-            <w:r>
-              <w:t>Nhà vật lý học</w:t>
-            </w:r>
+            <w:proofErr w:type="spellStart"/>
+            <w:r>
+              <w:t>Nhà</w:t>
+            </w:r>
+            <w:proofErr w:type="spellEnd"/>
+            <w:r>
+              <w:t xml:space="preserve"> </w:t>
+            </w:r>
+            <w:proofErr w:type="spellStart"/>
+            <w:r>
+              <w:t>vật</w:t>
+            </w:r>
+            <w:proofErr w:type="spellEnd"/>
+            <w:r>
+              <w:t xml:space="preserve"> </w:t>
+            </w:r>
+            <w:proofErr w:type="spellStart"/>
+            <w:r>
+              <w:t>lý</w:t>
+            </w:r>
+            <w:proofErr w:type="spellEnd"/>
+            <w:r>
+              <w:t xml:space="preserve"> </w:t>
+            </w:r>
+            <w:proofErr w:type="spellStart"/>
+            <w:r>
+              <w:t>học</w:t>
+            </w:r>
+            <w:proofErr w:type="spellEnd"/>
           </w:p>
         </w:tc>
       </w:tr>
@@ -3643,9 +5571,27 @@
             <w:tcW w:w="4675" w:type="dxa"/>
           </w:tcPr>
           <w:p>
-            <w:r>
-              <w:t>Nhà từ thiện</w:t>
-            </w:r>
+            <w:proofErr w:type="spellStart"/>
+            <w:r>
+              <w:t>Nhà</w:t>
+            </w:r>
+            <w:proofErr w:type="spellEnd"/>
+            <w:r>
+              <w:t xml:space="preserve"> </w:t>
+            </w:r>
+            <w:proofErr w:type="spellStart"/>
+            <w:r>
+              <w:t>từ</w:t>
+            </w:r>
+            <w:proofErr w:type="spellEnd"/>
+            <w:r>
+              <w:t xml:space="preserve"> </w:t>
+            </w:r>
+            <w:proofErr w:type="spellStart"/>
+            <w:r>
+              <w:t>thiện</w:t>
+            </w:r>
+            <w:proofErr w:type="spellEnd"/>
           </w:p>
         </w:tc>
       </w:tr>
@@ -3666,8 +5612,21 @@
           </w:tcPr>
           <w:p>
             <w:r>
-              <w:t>Ng sáng lập</w:t>
-            </w:r>
+              <w:t xml:space="preserve">Ng </w:t>
+            </w:r>
+            <w:proofErr w:type="spellStart"/>
+            <w:r>
+              <w:t>sáng</w:t>
+            </w:r>
+            <w:proofErr w:type="spellEnd"/>
+            <w:r>
+              <w:t xml:space="preserve"> </w:t>
+            </w:r>
+            <w:proofErr w:type="spellStart"/>
+            <w:r>
+              <w:t>lập</w:t>
+            </w:r>
+            <w:proofErr w:type="spellEnd"/>
           </w:p>
         </w:tc>
       </w:tr>
@@ -3687,9 +5646,27 @@
             <w:tcW w:w="4675" w:type="dxa"/>
           </w:tcPr>
           <w:p>
-            <w:r>
-              <w:t>Nhà quản lý</w:t>
-            </w:r>
+            <w:proofErr w:type="spellStart"/>
+            <w:r>
+              <w:t>Nhà</w:t>
+            </w:r>
+            <w:proofErr w:type="spellEnd"/>
+            <w:r>
+              <w:t xml:space="preserve"> </w:t>
+            </w:r>
+            <w:proofErr w:type="spellStart"/>
+            <w:r>
+              <w:t>quản</w:t>
+            </w:r>
+            <w:proofErr w:type="spellEnd"/>
+            <w:r>
+              <w:t xml:space="preserve"> </w:t>
+            </w:r>
+            <w:proofErr w:type="spellStart"/>
+            <w:r>
+              <w:t>lý</w:t>
+            </w:r>
+            <w:proofErr w:type="spellEnd"/>
           </w:p>
         </w:tc>
       </w:tr>
@@ -3709,9 +5686,19 @@
             <w:tcW w:w="4675" w:type="dxa"/>
           </w:tcPr>
           <w:p>
-            <w:r>
-              <w:t>Bữa tiệc</w:t>
-            </w:r>
+            <w:proofErr w:type="spellStart"/>
+            <w:r>
+              <w:t>Bữa</w:t>
+            </w:r>
+            <w:proofErr w:type="spellEnd"/>
+            <w:r>
+              <w:t xml:space="preserve"> </w:t>
+            </w:r>
+            <w:proofErr w:type="spellStart"/>
+            <w:r>
+              <w:t>tiệc</w:t>
+            </w:r>
+            <w:proofErr w:type="spellEnd"/>
           </w:p>
         </w:tc>
       </w:tr>
@@ -3731,9 +5718,19 @@
             <w:tcW w:w="4675" w:type="dxa"/>
           </w:tcPr>
           <w:p>
-            <w:r>
-              <w:t>Đồng nghiệp</w:t>
-            </w:r>
+            <w:proofErr w:type="spellStart"/>
+            <w:r>
+              <w:t>Đồng</w:t>
+            </w:r>
+            <w:proofErr w:type="spellEnd"/>
+            <w:r>
+              <w:t xml:space="preserve"> </w:t>
+            </w:r>
+            <w:proofErr w:type="spellStart"/>
+            <w:r>
+              <w:t>nghiệp</w:t>
+            </w:r>
+            <w:proofErr w:type="spellEnd"/>
           </w:p>
         </w:tc>
       </w:tr>
@@ -3753,9 +5750,27 @@
             <w:tcW w:w="4675" w:type="dxa"/>
           </w:tcPr>
           <w:p>
-            <w:r>
-              <w:t>Kiến trúc sư</w:t>
-            </w:r>
+            <w:proofErr w:type="spellStart"/>
+            <w:r>
+              <w:t>Kiến</w:t>
+            </w:r>
+            <w:proofErr w:type="spellEnd"/>
+            <w:r>
+              <w:t xml:space="preserve"> </w:t>
+            </w:r>
+            <w:proofErr w:type="spellStart"/>
+            <w:r>
+              <w:t>trúc</w:t>
+            </w:r>
+            <w:proofErr w:type="spellEnd"/>
+            <w:r>
+              <w:t xml:space="preserve"> </w:t>
+            </w:r>
+            <w:proofErr w:type="spellStart"/>
+            <w:r>
+              <w:t>sư</w:t>
+            </w:r>
+            <w:proofErr w:type="spellEnd"/>
           </w:p>
         </w:tc>
       </w:tr>
@@ -3778,9 +5793,19 @@
             <w:tcW w:w="4675" w:type="dxa"/>
           </w:tcPr>
           <w:p>
-            <w:r>
-              <w:t>Áo len</w:t>
-            </w:r>
+            <w:proofErr w:type="spellStart"/>
+            <w:r>
+              <w:t>Áo</w:t>
+            </w:r>
+            <w:proofErr w:type="spellEnd"/>
+            <w:r>
+              <w:t xml:space="preserve"> </w:t>
+            </w:r>
+            <w:proofErr w:type="spellStart"/>
+            <w:r>
+              <w:t>len</w:t>
+            </w:r>
+            <w:proofErr w:type="spellEnd"/>
           </w:p>
         </w:tc>
       </w:tr>
@@ -3800,9 +5825,11 @@
             <w:tcW w:w="4675" w:type="dxa"/>
           </w:tcPr>
           <w:p>
+            <w:proofErr w:type="spellStart"/>
             <w:r>
               <w:t>bông</w:t>
             </w:r>
+            <w:proofErr w:type="spellEnd"/>
           </w:p>
         </w:tc>
       </w:tr>
@@ -3825,9 +5852,35 @@
             <w:tcW w:w="4675" w:type="dxa"/>
           </w:tcPr>
           <w:p>
-            <w:r>
-              <w:t>Chương trình nghị sự</w:t>
-            </w:r>
+            <w:proofErr w:type="spellStart"/>
+            <w:r>
+              <w:t>Chương</w:t>
+            </w:r>
+            <w:proofErr w:type="spellEnd"/>
+            <w:r>
+              <w:t xml:space="preserve"> </w:t>
+            </w:r>
+            <w:proofErr w:type="spellStart"/>
+            <w:r>
+              <w:t>trình</w:t>
+            </w:r>
+            <w:proofErr w:type="spellEnd"/>
+            <w:r>
+              <w:t xml:space="preserve"> </w:t>
+            </w:r>
+            <w:proofErr w:type="spellStart"/>
+            <w:r>
+              <w:t>nghị</w:t>
+            </w:r>
+            <w:proofErr w:type="spellEnd"/>
+            <w:r>
+              <w:t xml:space="preserve"> </w:t>
+            </w:r>
+            <w:proofErr w:type="spellStart"/>
+            <w:r>
+              <w:t>sự</w:t>
+            </w:r>
+            <w:proofErr w:type="spellEnd"/>
           </w:p>
         </w:tc>
       </w:tr>
@@ -3847,9 +5900,43 @@
             <w:tcW w:w="4675" w:type="dxa"/>
           </w:tcPr>
           <w:p>
-            <w:r>
-              <w:t>Đồng hồ kĩ thuật số</w:t>
-            </w:r>
+            <w:proofErr w:type="spellStart"/>
+            <w:r>
+              <w:t>Đồng</w:t>
+            </w:r>
+            <w:proofErr w:type="spellEnd"/>
+            <w:r>
+              <w:t xml:space="preserve"> </w:t>
+            </w:r>
+            <w:proofErr w:type="spellStart"/>
+            <w:r>
+              <w:t>hồ</w:t>
+            </w:r>
+            <w:proofErr w:type="spellEnd"/>
+            <w:r>
+              <w:t xml:space="preserve"> </w:t>
+            </w:r>
+            <w:proofErr w:type="spellStart"/>
+            <w:r>
+              <w:t>kĩ</w:t>
+            </w:r>
+            <w:proofErr w:type="spellEnd"/>
+            <w:r>
+              <w:t xml:space="preserve"> </w:t>
+            </w:r>
+            <w:proofErr w:type="spellStart"/>
+            <w:r>
+              <w:t>thuật</w:t>
+            </w:r>
+            <w:proofErr w:type="spellEnd"/>
+            <w:r>
+              <w:t xml:space="preserve"> </w:t>
+            </w:r>
+            <w:proofErr w:type="spellStart"/>
+            <w:r>
+              <w:t>số</w:t>
+            </w:r>
+            <w:proofErr w:type="spellEnd"/>
           </w:p>
         </w:tc>
       </w:tr>
@@ -3869,9 +5956,19 @@
             <w:tcW w:w="4675" w:type="dxa"/>
           </w:tcPr>
           <w:p>
-            <w:r>
-              <w:t>Khoản vay</w:t>
-            </w:r>
+            <w:proofErr w:type="spellStart"/>
+            <w:r>
+              <w:t>Khoản</w:t>
+            </w:r>
+            <w:proofErr w:type="spellEnd"/>
+            <w:r>
+              <w:t xml:space="preserve"> </w:t>
+            </w:r>
+            <w:proofErr w:type="spellStart"/>
+            <w:r>
+              <w:t>vay</w:t>
+            </w:r>
+            <w:proofErr w:type="spellEnd"/>
           </w:p>
         </w:tc>
       </w:tr>
@@ -3892,9 +5989,35 @@
             <w:tcW w:w="4675" w:type="dxa"/>
           </w:tcPr>
           <w:p>
-            <w:r>
-              <w:t>Hợp đồng, thỏa thuận</w:t>
-            </w:r>
+            <w:proofErr w:type="spellStart"/>
+            <w:r>
+              <w:t>Hợp</w:t>
+            </w:r>
+            <w:proofErr w:type="spellEnd"/>
+            <w:r>
+              <w:t xml:space="preserve"> </w:t>
+            </w:r>
+            <w:proofErr w:type="spellStart"/>
+            <w:r>
+              <w:t>đồng</w:t>
+            </w:r>
+            <w:proofErr w:type="spellEnd"/>
+            <w:r>
+              <w:t xml:space="preserve">, </w:t>
+            </w:r>
+            <w:proofErr w:type="spellStart"/>
+            <w:r>
+              <w:t>thỏa</w:t>
+            </w:r>
+            <w:proofErr w:type="spellEnd"/>
+            <w:r>
+              <w:t xml:space="preserve"> </w:t>
+            </w:r>
+            <w:proofErr w:type="spellStart"/>
+            <w:r>
+              <w:t>thuận</w:t>
+            </w:r>
+            <w:proofErr w:type="spellEnd"/>
           </w:p>
         </w:tc>
       </w:tr>
@@ -3914,9 +6037,19 @@
             <w:tcW w:w="4675" w:type="dxa"/>
           </w:tcPr>
           <w:p>
-            <w:r>
-              <w:t>Phụ kiện</w:t>
-            </w:r>
+            <w:proofErr w:type="spellStart"/>
+            <w:r>
+              <w:t>Phụ</w:t>
+            </w:r>
+            <w:proofErr w:type="spellEnd"/>
+            <w:r>
+              <w:t xml:space="preserve"> </w:t>
+            </w:r>
+            <w:proofErr w:type="spellStart"/>
+            <w:r>
+              <w:t>kiện</w:t>
+            </w:r>
+            <w:proofErr w:type="spellEnd"/>
           </w:p>
         </w:tc>
       </w:tr>
@@ -3936,9 +6069,19 @@
             <w:tcW w:w="4675" w:type="dxa"/>
           </w:tcPr>
           <w:p>
-            <w:r>
-              <w:t>Bài báo</w:t>
-            </w:r>
+            <w:proofErr w:type="spellStart"/>
+            <w:r>
+              <w:t>Bài</w:t>
+            </w:r>
+            <w:proofErr w:type="spellEnd"/>
+            <w:r>
+              <w:t xml:space="preserve"> </w:t>
+            </w:r>
+            <w:proofErr w:type="spellStart"/>
+            <w:r>
+              <w:t>báo</w:t>
+            </w:r>
+            <w:proofErr w:type="spellEnd"/>
           </w:p>
         </w:tc>
       </w:tr>
@@ -3961,9 +6104,35 @@
             <w:tcW w:w="4675" w:type="dxa"/>
           </w:tcPr>
           <w:p>
-            <w:r>
-              <w:t>Triển lãm thương mại</w:t>
-            </w:r>
+            <w:proofErr w:type="spellStart"/>
+            <w:r>
+              <w:t>Triển</w:t>
+            </w:r>
+            <w:proofErr w:type="spellEnd"/>
+            <w:r>
+              <w:t xml:space="preserve"> </w:t>
+            </w:r>
+            <w:proofErr w:type="spellStart"/>
+            <w:r>
+              <w:t>lãm</w:t>
+            </w:r>
+            <w:proofErr w:type="spellEnd"/>
+            <w:r>
+              <w:t xml:space="preserve"> </w:t>
+            </w:r>
+            <w:proofErr w:type="spellStart"/>
+            <w:r>
+              <w:t>thương</w:t>
+            </w:r>
+            <w:proofErr w:type="spellEnd"/>
+            <w:r>
+              <w:t xml:space="preserve"> </w:t>
+            </w:r>
+            <w:proofErr w:type="spellStart"/>
+            <w:r>
+              <w:t>mại</w:t>
+            </w:r>
+            <w:proofErr w:type="spellEnd"/>
           </w:p>
         </w:tc>
       </w:tr>
@@ -3983,24 +6152,41 @@
             <w:tcW w:w="4675" w:type="dxa"/>
           </w:tcPr>
           <w:p>
-            <w:r>
-              <w:t>Đại lý</w:t>
-            </w:r>
-          </w:p>
-        </w:tc>
-      </w:tr>
-      <w:tr>
-        <w:tc>
-          <w:tcPr>
-            <w:tcW w:w="4675" w:type="dxa"/>
-          </w:tcPr>
-          <w:p>
-            <w:r>
-              <w:t>Exhibit(n</w:t>
+            <w:proofErr w:type="spellStart"/>
+            <w:r>
+              <w:t>Đại</w:t>
+            </w:r>
+            <w:proofErr w:type="spellEnd"/>
+            <w:r>
+              <w:t xml:space="preserve"> </w:t>
+            </w:r>
+            <w:proofErr w:type="spellStart"/>
+            <w:r>
+              <w:t>lý</w:t>
+            </w:r>
+            <w:proofErr w:type="spellEnd"/>
+          </w:p>
+        </w:tc>
+      </w:tr>
+      <w:tr>
+        <w:tc>
+          <w:tcPr>
+            <w:tcW w:w="4675" w:type="dxa"/>
+          </w:tcPr>
+          <w:p>
+            <w:r>
+              <w:t>Exhibit(</w:t>
+            </w:r>
+            <w:proofErr w:type="spellStart"/>
+            <w:proofErr w:type="gramStart"/>
+            <w:r>
+              <w:t>n</w:t>
             </w:r>
             <w:r>
               <w:t>,v</w:t>
             </w:r>
+            <w:proofErr w:type="spellEnd"/>
+            <w:proofErr w:type="gramEnd"/>
             <w:r>
               <w:t>)</w:t>
             </w:r>
@@ -4011,12 +6197,35 @@
             <w:tcW w:w="4675" w:type="dxa"/>
           </w:tcPr>
           <w:p>
-            <w:r>
-              <w:t>Triển lãm</w:t>
-            </w:r>
-            <w:r>
-              <w:t>, trưng bày</w:t>
-            </w:r>
+            <w:proofErr w:type="spellStart"/>
+            <w:r>
+              <w:t>Triển</w:t>
+            </w:r>
+            <w:proofErr w:type="spellEnd"/>
+            <w:r>
+              <w:t xml:space="preserve"> </w:t>
+            </w:r>
+            <w:proofErr w:type="spellStart"/>
+            <w:r>
+              <w:t>lãm</w:t>
+            </w:r>
+            <w:proofErr w:type="spellEnd"/>
+            <w:r>
+              <w:t xml:space="preserve">, </w:t>
+            </w:r>
+            <w:proofErr w:type="spellStart"/>
+            <w:r>
+              <w:t>trưng</w:t>
+            </w:r>
+            <w:proofErr w:type="spellEnd"/>
+            <w:r>
+              <w:t xml:space="preserve"> </w:t>
+            </w:r>
+            <w:proofErr w:type="spellStart"/>
+            <w:r>
+              <w:t>bày</w:t>
+            </w:r>
+            <w:proofErr w:type="spellEnd"/>
           </w:p>
         </w:tc>
       </w:tr>
@@ -4036,9 +6245,19 @@
             <w:tcW w:w="4675" w:type="dxa"/>
           </w:tcPr>
           <w:p>
-            <w:r>
-              <w:t>Số đo</w:t>
-            </w:r>
+            <w:proofErr w:type="spellStart"/>
+            <w:r>
+              <w:t>Số</w:t>
+            </w:r>
+            <w:proofErr w:type="spellEnd"/>
+            <w:r>
+              <w:t xml:space="preserve"> </w:t>
+            </w:r>
+            <w:proofErr w:type="spellStart"/>
+            <w:r>
+              <w:t>đo</w:t>
+            </w:r>
+            <w:proofErr w:type="spellEnd"/>
           </w:p>
         </w:tc>
       </w:tr>
@@ -4059,8 +6278,13 @@
           </w:tcPr>
           <w:p>
             <w:r>
-              <w:t>Tài sản</w:t>
-            </w:r>
+              <w:t xml:space="preserve">Tài </w:t>
+            </w:r>
+            <w:proofErr w:type="spellStart"/>
+            <w:r>
+              <w:t>sản</w:t>
+            </w:r>
+            <w:proofErr w:type="spellEnd"/>
           </w:p>
         </w:tc>
       </w:tr>
@@ -4080,9 +6304,43 @@
             <w:tcW w:w="4675" w:type="dxa"/>
           </w:tcPr>
           <w:p>
-            <w:r>
-              <w:t>Đại lý bất động sản</w:t>
-            </w:r>
+            <w:proofErr w:type="spellStart"/>
+            <w:r>
+              <w:t>Đại</w:t>
+            </w:r>
+            <w:proofErr w:type="spellEnd"/>
+            <w:r>
+              <w:t xml:space="preserve"> </w:t>
+            </w:r>
+            <w:proofErr w:type="spellStart"/>
+            <w:r>
+              <w:t>lý</w:t>
+            </w:r>
+            <w:proofErr w:type="spellEnd"/>
+            <w:r>
+              <w:t xml:space="preserve"> </w:t>
+            </w:r>
+            <w:proofErr w:type="spellStart"/>
+            <w:r>
+              <w:t>bất</w:t>
+            </w:r>
+            <w:proofErr w:type="spellEnd"/>
+            <w:r>
+              <w:t xml:space="preserve"> </w:t>
+            </w:r>
+            <w:proofErr w:type="spellStart"/>
+            <w:r>
+              <w:t>động</w:t>
+            </w:r>
+            <w:proofErr w:type="spellEnd"/>
+            <w:r>
+              <w:t xml:space="preserve"> </w:t>
+            </w:r>
+            <w:proofErr w:type="spellStart"/>
+            <w:r>
+              <w:t>sản</w:t>
+            </w:r>
+            <w:proofErr w:type="spellEnd"/>
           </w:p>
         </w:tc>
       </w:tr>
@@ -4096,18 +6354,54 @@
               <w:t>Campaign</w:t>
             </w:r>
             <w:r>
-              <w:t>(n,v)</w:t>
-            </w:r>
-          </w:p>
-        </w:tc>
-        <w:tc>
-          <w:tcPr>
-            <w:tcW w:w="4675" w:type="dxa"/>
-          </w:tcPr>
-          <w:p>
-            <w:r>
-              <w:t>Chiến dịch, tùng quân</w:t>
-            </w:r>
+              <w:t>(</w:t>
+            </w:r>
+            <w:proofErr w:type="spellStart"/>
+            <w:proofErr w:type="gramStart"/>
+            <w:r>
+              <w:t>n,v</w:t>
+            </w:r>
+            <w:proofErr w:type="spellEnd"/>
+            <w:proofErr w:type="gramEnd"/>
+            <w:r>
+              <w:t>)</w:t>
+            </w:r>
+          </w:p>
+        </w:tc>
+        <w:tc>
+          <w:tcPr>
+            <w:tcW w:w="4675" w:type="dxa"/>
+          </w:tcPr>
+          <w:p>
+            <w:proofErr w:type="spellStart"/>
+            <w:r>
+              <w:t>Chiến</w:t>
+            </w:r>
+            <w:proofErr w:type="spellEnd"/>
+            <w:r>
+              <w:t xml:space="preserve"> </w:t>
+            </w:r>
+            <w:proofErr w:type="spellStart"/>
+            <w:r>
+              <w:t>dịch</w:t>
+            </w:r>
+            <w:proofErr w:type="spellEnd"/>
+            <w:r>
+              <w:t xml:space="preserve">, </w:t>
+            </w:r>
+            <w:proofErr w:type="spellStart"/>
+            <w:r>
+              <w:t>tùng</w:t>
+            </w:r>
+            <w:proofErr w:type="spellEnd"/>
+            <w:r>
+              <w:t xml:space="preserve"> </w:t>
+            </w:r>
+            <w:proofErr w:type="spellStart"/>
+            <w:r>
+              <w:t>quân</w:t>
+            </w:r>
+            <w:proofErr w:type="spellEnd"/>
           </w:p>
         </w:tc>
       </w:tr>
@@ -4130,12 +6424,35 @@
             <w:tcW w:w="4675" w:type="dxa"/>
           </w:tcPr>
           <w:p>
-            <w:r>
-              <w:t>Cơ sở</w:t>
-            </w:r>
-            <w:r>
-              <w:t>, vật chất</w:t>
-            </w:r>
+            <w:proofErr w:type="spellStart"/>
+            <w:r>
+              <w:t>Cơ</w:t>
+            </w:r>
+            <w:proofErr w:type="spellEnd"/>
+            <w:r>
+              <w:t xml:space="preserve"> </w:t>
+            </w:r>
+            <w:proofErr w:type="spellStart"/>
+            <w:r>
+              <w:t>sở</w:t>
+            </w:r>
+            <w:proofErr w:type="spellEnd"/>
+            <w:r>
+              <w:t xml:space="preserve">, </w:t>
+            </w:r>
+            <w:proofErr w:type="spellStart"/>
+            <w:r>
+              <w:t>vật</w:t>
+            </w:r>
+            <w:proofErr w:type="spellEnd"/>
+            <w:r>
+              <w:t xml:space="preserve"> </w:t>
+            </w:r>
+            <w:proofErr w:type="spellStart"/>
+            <w:r>
+              <w:t>chất</w:t>
+            </w:r>
+            <w:proofErr w:type="spellEnd"/>
           </w:p>
         </w:tc>
       </w:tr>
@@ -4158,9 +6475,19 @@
             <w:tcW w:w="4675" w:type="dxa"/>
           </w:tcPr>
           <w:p>
-            <w:r>
-              <w:t>Nhiệt tình</w:t>
-            </w:r>
+            <w:proofErr w:type="spellStart"/>
+            <w:r>
+              <w:t>Nhiệt</w:t>
+            </w:r>
+            <w:proofErr w:type="spellEnd"/>
+            <w:r>
+              <w:t xml:space="preserve"> </w:t>
+            </w:r>
+            <w:proofErr w:type="spellStart"/>
+            <w:r>
+              <w:t>tình</w:t>
+            </w:r>
+            <w:proofErr w:type="spellEnd"/>
           </w:p>
         </w:tc>
       </w:tr>
@@ -4205,12 +6532,19 @@
             <w:tcW w:w="4675" w:type="dxa"/>
           </w:tcPr>
           <w:p>
-            <w:r>
-              <w:t xml:space="preserve">Hộp </w:t>
-            </w:r>
+            <w:proofErr w:type="spellStart"/>
+            <w:r>
+              <w:t>Hộp</w:t>
+            </w:r>
+            <w:proofErr w:type="spellEnd"/>
+            <w:r>
+              <w:t xml:space="preserve"> </w:t>
+            </w:r>
+            <w:proofErr w:type="spellStart"/>
             <w:r>
               <w:t>đạn</w:t>
             </w:r>
+            <w:proofErr w:type="spellEnd"/>
           </w:p>
         </w:tc>
       </w:tr>
@@ -4230,12 +6564,43 @@
             <w:tcW w:w="4675" w:type="dxa"/>
           </w:tcPr>
           <w:p>
-            <w:r>
-              <w:t>Tủ quần áo</w:t>
-            </w:r>
-            <w:r>
-              <w:t>, buồng nhỏ</w:t>
-            </w:r>
+            <w:proofErr w:type="spellStart"/>
+            <w:r>
+              <w:t>Tủ</w:t>
+            </w:r>
+            <w:proofErr w:type="spellEnd"/>
+            <w:r>
+              <w:t xml:space="preserve"> </w:t>
+            </w:r>
+            <w:proofErr w:type="spellStart"/>
+            <w:r>
+              <w:t>quần</w:t>
+            </w:r>
+            <w:proofErr w:type="spellEnd"/>
+            <w:r>
+              <w:t xml:space="preserve"> </w:t>
+            </w:r>
+            <w:proofErr w:type="spellStart"/>
+            <w:r>
+              <w:t>áo</w:t>
+            </w:r>
+            <w:proofErr w:type="spellEnd"/>
+            <w:r>
+              <w:t xml:space="preserve">, </w:t>
+            </w:r>
+            <w:proofErr w:type="spellStart"/>
+            <w:r>
+              <w:t>buồng</w:t>
+            </w:r>
+            <w:proofErr w:type="spellEnd"/>
+            <w:r>
+              <w:t xml:space="preserve"> </w:t>
+            </w:r>
+            <w:proofErr w:type="spellStart"/>
+            <w:r>
+              <w:t>nhỏ</w:t>
+            </w:r>
+            <w:proofErr w:type="spellEnd"/>
           </w:p>
         </w:tc>
       </w:tr>
@@ -4256,8 +6621,21 @@
           </w:tcPr>
           <w:p>
             <w:r>
-              <w:t>Tham khảo ý kiến</w:t>
-            </w:r>
+              <w:t xml:space="preserve">Tham </w:t>
+            </w:r>
+            <w:proofErr w:type="spellStart"/>
+            <w:r>
+              <w:t>khảo</w:t>
+            </w:r>
+            <w:proofErr w:type="spellEnd"/>
+            <w:r>
+              <w:t xml:space="preserve"> ý </w:t>
+            </w:r>
+            <w:proofErr w:type="spellStart"/>
+            <w:r>
+              <w:t>kiến</w:t>
+            </w:r>
+            <w:proofErr w:type="spellEnd"/>
           </w:p>
         </w:tc>
       </w:tr>
@@ -4278,8 +6656,13 @@
           </w:tcPr>
           <w:p>
             <w:r>
-              <w:t>Gia hạn</w:t>
-            </w:r>
+              <w:t xml:space="preserve">Gia </w:t>
+            </w:r>
+            <w:proofErr w:type="spellStart"/>
+            <w:r>
+              <w:t>hạn</w:t>
+            </w:r>
+            <w:proofErr w:type="spellEnd"/>
           </w:p>
         </w:tc>
       </w:tr>
@@ -4299,12 +6682,19 @@
             <w:tcW w:w="4675" w:type="dxa"/>
           </w:tcPr>
           <w:p>
+            <w:proofErr w:type="spellStart"/>
             <w:r>
               <w:t>Bờ</w:t>
             </w:r>
-            <w:r>
-              <w:t xml:space="preserve"> biển</w:t>
-            </w:r>
+            <w:proofErr w:type="spellEnd"/>
+            <w:r>
+              <w:t xml:space="preserve"> </w:t>
+            </w:r>
+            <w:proofErr w:type="spellStart"/>
+            <w:r>
+              <w:t>biển</w:t>
+            </w:r>
+            <w:proofErr w:type="spellEnd"/>
           </w:p>
         </w:tc>
       </w:tr>
@@ -4324,9 +6714,19 @@
             <w:tcW w:w="4675" w:type="dxa"/>
           </w:tcPr>
           <w:p>
-            <w:r>
-              <w:t>Giari thưởng</w:t>
-            </w:r>
+            <w:proofErr w:type="spellStart"/>
+            <w:r>
+              <w:t>Giari</w:t>
+            </w:r>
+            <w:proofErr w:type="spellEnd"/>
+            <w:r>
+              <w:t xml:space="preserve"> </w:t>
+            </w:r>
+            <w:proofErr w:type="spellStart"/>
+            <w:r>
+              <w:t>thưởng</w:t>
+            </w:r>
+            <w:proofErr w:type="spellEnd"/>
           </w:p>
         </w:tc>
       </w:tr>
@@ -4346,8 +6746,13 @@
             <w:tcW w:w="4675" w:type="dxa"/>
           </w:tcPr>
           <w:p>
-            <w:r>
-              <w:t>ủy ban</w:t>
+            <w:proofErr w:type="spellStart"/>
+            <w:r>
+              <w:t>ủy</w:t>
+            </w:r>
+            <w:proofErr w:type="spellEnd"/>
+            <w:r>
+              <w:t xml:space="preserve"> ban</w:t>
             </w:r>
           </w:p>
         </w:tc>
@@ -4368,9 +6773,19 @@
             <w:tcW w:w="4675" w:type="dxa"/>
           </w:tcPr>
           <w:p>
-            <w:r>
-              <w:t>Lối vào</w:t>
-            </w:r>
+            <w:proofErr w:type="spellStart"/>
+            <w:r>
+              <w:t>Lối</w:t>
+            </w:r>
+            <w:proofErr w:type="spellEnd"/>
+            <w:r>
+              <w:t xml:space="preserve"> </w:t>
+            </w:r>
+            <w:proofErr w:type="spellStart"/>
+            <w:r>
+              <w:t>vào</w:t>
+            </w:r>
+            <w:proofErr w:type="spellEnd"/>
           </w:p>
         </w:tc>
       </w:tr>
@@ -4390,31 +6805,59 @@
             <w:tcW w:w="4675" w:type="dxa"/>
           </w:tcPr>
           <w:p>
-            <w:r>
-              <w:t>Đi nước ngoài</w:t>
-            </w:r>
-          </w:p>
-        </w:tc>
-      </w:tr>
-      <w:tr>
-        <w:tc>
-          <w:tcPr>
-            <w:tcW w:w="4675" w:type="dxa"/>
-          </w:tcPr>
-          <w:p>
-            <w:r>
-              <w:t>It slip one’s mind</w:t>
-            </w:r>
-          </w:p>
-        </w:tc>
-        <w:tc>
-          <w:tcPr>
-            <w:tcW w:w="4675" w:type="dxa"/>
-          </w:tcPr>
-          <w:p>
+            <w:proofErr w:type="spellStart"/>
+            <w:r>
+              <w:t>Đi</w:t>
+            </w:r>
+            <w:proofErr w:type="spellEnd"/>
+            <w:r>
+              <w:t xml:space="preserve"> </w:t>
+            </w:r>
+            <w:proofErr w:type="spellStart"/>
+            <w:r>
+              <w:t>nước</w:t>
+            </w:r>
+            <w:proofErr w:type="spellEnd"/>
+            <w:r>
+              <w:t xml:space="preserve"> </w:t>
+            </w:r>
+            <w:proofErr w:type="spellStart"/>
+            <w:r>
+              <w:t>ngoài</w:t>
+            </w:r>
+            <w:proofErr w:type="spellEnd"/>
+          </w:p>
+        </w:tc>
+      </w:tr>
+      <w:tr>
+        <w:tc>
+          <w:tcPr>
+            <w:tcW w:w="4675" w:type="dxa"/>
+          </w:tcPr>
+          <w:p>
+            <w:r>
+              <w:t xml:space="preserve">It </w:t>
+            </w:r>
+            <w:proofErr w:type="gramStart"/>
+            <w:r>
+              <w:t>slip</w:t>
+            </w:r>
+            <w:proofErr w:type="gramEnd"/>
+            <w:r>
+              <w:t xml:space="preserve"> one’s mind</w:t>
+            </w:r>
+          </w:p>
+        </w:tc>
+        <w:tc>
+          <w:tcPr>
+            <w:tcW w:w="4675" w:type="dxa"/>
+          </w:tcPr>
+          <w:p>
+            <w:proofErr w:type="spellStart"/>
             <w:r>
               <w:t>Quên</w:t>
             </w:r>
+            <w:proofErr w:type="spellEnd"/>
           </w:p>
         </w:tc>
       </w:tr>
@@ -4456,9 +6899,11 @@
             <w:tcW w:w="4675" w:type="dxa"/>
           </w:tcPr>
           <w:p>
+            <w:proofErr w:type="spellStart"/>
             <w:r>
               <w:t>Nhựa</w:t>
             </w:r>
+            <w:proofErr w:type="spellEnd"/>
           </w:p>
         </w:tc>
       </w:tr>
@@ -4478,9 +6923,35 @@
             <w:tcW w:w="4675" w:type="dxa"/>
           </w:tcPr>
           <w:p>
-            <w:r>
-              <w:t>Điều hòa không khí</w:t>
-            </w:r>
+            <w:proofErr w:type="spellStart"/>
+            <w:r>
+              <w:t>Điều</w:t>
+            </w:r>
+            <w:proofErr w:type="spellEnd"/>
+            <w:r>
+              <w:t xml:space="preserve"> </w:t>
+            </w:r>
+            <w:proofErr w:type="spellStart"/>
+            <w:r>
+              <w:t>hòa</w:t>
+            </w:r>
+            <w:proofErr w:type="spellEnd"/>
+            <w:r>
+              <w:t xml:space="preserve"> </w:t>
+            </w:r>
+            <w:proofErr w:type="spellStart"/>
+            <w:r>
+              <w:t>không</w:t>
+            </w:r>
+            <w:proofErr w:type="spellEnd"/>
+            <w:r>
+              <w:t xml:space="preserve"> </w:t>
+            </w:r>
+            <w:proofErr w:type="spellStart"/>
+            <w:r>
+              <w:t>khí</w:t>
+            </w:r>
+            <w:proofErr w:type="spellEnd"/>
           </w:p>
         </w:tc>
       </w:tr>
@@ -4500,9 +6971,19 @@
             <w:tcW w:w="4675" w:type="dxa"/>
           </w:tcPr>
           <w:p>
-            <w:r>
-              <w:t>hàng rào</w:t>
-            </w:r>
+            <w:proofErr w:type="spellStart"/>
+            <w:r>
+              <w:t>hàng</w:t>
+            </w:r>
+            <w:proofErr w:type="spellEnd"/>
+            <w:r>
+              <w:t xml:space="preserve"> </w:t>
+            </w:r>
+            <w:proofErr w:type="spellStart"/>
+            <w:r>
+              <w:t>rào</w:t>
+            </w:r>
+            <w:proofErr w:type="spellEnd"/>
           </w:p>
         </w:tc>
       </w:tr>
@@ -4522,9 +7003,35 @@
             <w:tcW w:w="4675" w:type="dxa"/>
           </w:tcPr>
           <w:p>
-            <w:r>
-              <w:t>Nhân viên thu ngân</w:t>
-            </w:r>
+            <w:proofErr w:type="spellStart"/>
+            <w:r>
+              <w:t>Nhân</w:t>
+            </w:r>
+            <w:proofErr w:type="spellEnd"/>
+            <w:r>
+              <w:t xml:space="preserve"> </w:t>
+            </w:r>
+            <w:proofErr w:type="spellStart"/>
+            <w:r>
+              <w:t>viên</w:t>
+            </w:r>
+            <w:proofErr w:type="spellEnd"/>
+            <w:r>
+              <w:t xml:space="preserve"> </w:t>
+            </w:r>
+            <w:proofErr w:type="spellStart"/>
+            <w:r>
+              <w:t>thu</w:t>
+            </w:r>
+            <w:proofErr w:type="spellEnd"/>
+            <w:r>
+              <w:t xml:space="preserve"> </w:t>
+            </w:r>
+            <w:proofErr w:type="spellStart"/>
+            <w:r>
+              <w:t>ngân</w:t>
+            </w:r>
+            <w:proofErr w:type="spellEnd"/>
           </w:p>
         </w:tc>
       </w:tr>
@@ -4544,9 +7051,19 @@
             <w:tcW w:w="4675" w:type="dxa"/>
           </w:tcPr>
           <w:p>
-            <w:r>
-              <w:t>Vứt bỏ</w:t>
-            </w:r>
+            <w:proofErr w:type="spellStart"/>
+            <w:r>
+              <w:t>Vứt</w:t>
+            </w:r>
+            <w:proofErr w:type="spellEnd"/>
+            <w:r>
+              <w:t xml:space="preserve"> </w:t>
+            </w:r>
+            <w:proofErr w:type="spellStart"/>
+            <w:r>
+              <w:t>bỏ</w:t>
+            </w:r>
+            <w:proofErr w:type="spellEnd"/>
           </w:p>
         </w:tc>
       </w:tr>
@@ -4569,9 +7086,11 @@
             <w:tcW w:w="4675" w:type="dxa"/>
           </w:tcPr>
           <w:p>
+            <w:proofErr w:type="spellStart"/>
             <w:r>
               <w:t>gương</w:t>
             </w:r>
+            <w:proofErr w:type="spellEnd"/>
           </w:p>
         </w:tc>
       </w:tr>
@@ -4591,9 +7110,27 @@
             <w:tcW w:w="4675" w:type="dxa"/>
           </w:tcPr>
           <w:p>
-            <w:r>
-              <w:t>Máy cắt cỏ</w:t>
-            </w:r>
+            <w:proofErr w:type="spellStart"/>
+            <w:r>
+              <w:t>Máy</w:t>
+            </w:r>
+            <w:proofErr w:type="spellEnd"/>
+            <w:r>
+              <w:t xml:space="preserve"> </w:t>
+            </w:r>
+            <w:proofErr w:type="spellStart"/>
+            <w:r>
+              <w:t>cắt</w:t>
+            </w:r>
+            <w:proofErr w:type="spellEnd"/>
+            <w:r>
+              <w:t xml:space="preserve"> </w:t>
+            </w:r>
+            <w:proofErr w:type="spellStart"/>
+            <w:r>
+              <w:t>cỏ</w:t>
+            </w:r>
+            <w:proofErr w:type="spellEnd"/>
           </w:p>
         </w:tc>
       </w:tr>
@@ -4613,9 +7150,19 @@
             <w:tcW w:w="4675" w:type="dxa"/>
           </w:tcPr>
           <w:p>
-            <w:r>
-              <w:t>Giải thưởng</w:t>
-            </w:r>
+            <w:proofErr w:type="spellStart"/>
+            <w:r>
+              <w:t>Giải</w:t>
+            </w:r>
+            <w:proofErr w:type="spellEnd"/>
+            <w:r>
+              <w:t xml:space="preserve"> </w:t>
+            </w:r>
+            <w:proofErr w:type="spellStart"/>
+            <w:r>
+              <w:t>thưởng</w:t>
+            </w:r>
+            <w:proofErr w:type="spellEnd"/>
           </w:p>
         </w:tc>
       </w:tr>
@@ -4635,9 +7182,27 @@
             <w:tcW w:w="4675" w:type="dxa"/>
           </w:tcPr>
           <w:p>
-            <w:r>
-              <w:t>Thực tập sinh</w:t>
-            </w:r>
+            <w:proofErr w:type="spellStart"/>
+            <w:r>
+              <w:t>Thực</w:t>
+            </w:r>
+            <w:proofErr w:type="spellEnd"/>
+            <w:r>
+              <w:t xml:space="preserve"> </w:t>
+            </w:r>
+            <w:proofErr w:type="spellStart"/>
+            <w:r>
+              <w:t>tập</w:t>
+            </w:r>
+            <w:proofErr w:type="spellEnd"/>
+            <w:r>
+              <w:t xml:space="preserve"> </w:t>
+            </w:r>
+            <w:proofErr w:type="spellStart"/>
+            <w:r>
+              <w:t>sinh</w:t>
+            </w:r>
+            <w:proofErr w:type="spellEnd"/>
           </w:p>
         </w:tc>
       </w:tr>
@@ -4660,9 +7225,19 @@
             <w:tcW w:w="4675" w:type="dxa"/>
           </w:tcPr>
           <w:p>
-            <w:r>
-              <w:t>Phòng họp</w:t>
-            </w:r>
+            <w:proofErr w:type="spellStart"/>
+            <w:r>
+              <w:t>Phòng</w:t>
+            </w:r>
+            <w:proofErr w:type="spellEnd"/>
+            <w:r>
+              <w:t xml:space="preserve"> </w:t>
+            </w:r>
+            <w:proofErr w:type="spellStart"/>
+            <w:r>
+              <w:t>họp</w:t>
+            </w:r>
+            <w:proofErr w:type="spellEnd"/>
           </w:p>
         </w:tc>
       </w:tr>
@@ -4682,9 +7257,19 @@
             <w:tcW w:w="4675" w:type="dxa"/>
           </w:tcPr>
           <w:p>
-            <w:r>
-              <w:t>Hành trình</w:t>
-            </w:r>
+            <w:proofErr w:type="spellStart"/>
+            <w:r>
+              <w:t>Hành</w:t>
+            </w:r>
+            <w:proofErr w:type="spellEnd"/>
+            <w:r>
+              <w:t xml:space="preserve"> </w:t>
+            </w:r>
+            <w:proofErr w:type="spellStart"/>
+            <w:r>
+              <w:t>trình</w:t>
+            </w:r>
+            <w:proofErr w:type="spellEnd"/>
           </w:p>
         </w:tc>
       </w:tr>
@@ -4708,8 +7293,13 @@
           </w:tcPr>
           <w:p>
             <w:r>
-              <w:t>Khan phòng</w:t>
-            </w:r>
+              <w:t xml:space="preserve">Khan </w:t>
+            </w:r>
+            <w:proofErr w:type="spellStart"/>
+            <w:r>
+              <w:t>phòng</w:t>
+            </w:r>
+            <w:proofErr w:type="spellEnd"/>
           </w:p>
         </w:tc>
       </w:tr>
@@ -4729,9 +7319,27 @@
             <w:tcW w:w="4675" w:type="dxa"/>
           </w:tcPr>
           <w:p>
-            <w:r>
-              <w:t>truyền cảm hứng</w:t>
-            </w:r>
+            <w:proofErr w:type="spellStart"/>
+            <w:r>
+              <w:t>truyền</w:t>
+            </w:r>
+            <w:proofErr w:type="spellEnd"/>
+            <w:r>
+              <w:t xml:space="preserve"> </w:t>
+            </w:r>
+            <w:proofErr w:type="spellStart"/>
+            <w:r>
+              <w:t>cảm</w:t>
+            </w:r>
+            <w:proofErr w:type="spellEnd"/>
+            <w:r>
+              <w:t xml:space="preserve"> </w:t>
+            </w:r>
+            <w:proofErr w:type="spellStart"/>
+            <w:r>
+              <w:t>hứng</w:t>
+            </w:r>
+            <w:proofErr w:type="spellEnd"/>
           </w:p>
         </w:tc>
       </w:tr>
@@ -4754,9 +7362,27 @@
             <w:tcW w:w="4675" w:type="dxa"/>
           </w:tcPr>
           <w:p>
-            <w:r>
-              <w:t>Tấm bảng đen</w:t>
-            </w:r>
+            <w:proofErr w:type="spellStart"/>
+            <w:r>
+              <w:t>Tấm</w:t>
+            </w:r>
+            <w:proofErr w:type="spellEnd"/>
+            <w:r>
+              <w:t xml:space="preserve"> </w:t>
+            </w:r>
+            <w:proofErr w:type="spellStart"/>
+            <w:r>
+              <w:t>bảng</w:t>
+            </w:r>
+            <w:proofErr w:type="spellEnd"/>
+            <w:r>
+              <w:t xml:space="preserve"> </w:t>
+            </w:r>
+            <w:proofErr w:type="spellStart"/>
+            <w:r>
+              <w:t>đen</w:t>
+            </w:r>
+            <w:proofErr w:type="spellEnd"/>
           </w:p>
         </w:tc>
       </w:tr>
@@ -4776,8 +7402,13 @@
             <w:tcW w:w="4675" w:type="dxa"/>
           </w:tcPr>
           <w:p>
-            <w:r>
-              <w:t>Cầu thang</w:t>
+            <w:proofErr w:type="spellStart"/>
+            <w:r>
+              <w:t>Cầu</w:t>
+            </w:r>
+            <w:proofErr w:type="spellEnd"/>
+            <w:r>
+              <w:t xml:space="preserve"> thang</w:t>
             </w:r>
           </w:p>
         </w:tc>
@@ -4798,9 +7429,11 @@
             <w:tcW w:w="4675" w:type="dxa"/>
           </w:tcPr>
           <w:p>
+            <w:proofErr w:type="spellStart"/>
             <w:r>
               <w:t>thớt</w:t>
             </w:r>
+            <w:proofErr w:type="spellEnd"/>
           </w:p>
         </w:tc>
       </w:tr>
@@ -4820,9 +7453,19 @@
             <w:tcW w:w="4675" w:type="dxa"/>
           </w:tcPr>
           <w:p>
-            <w:r>
-              <w:t>Bát đĩa</w:t>
-            </w:r>
+            <w:proofErr w:type="spellStart"/>
+            <w:r>
+              <w:t>Bát</w:t>
+            </w:r>
+            <w:proofErr w:type="spellEnd"/>
+            <w:r>
+              <w:t xml:space="preserve"> </w:t>
+            </w:r>
+            <w:proofErr w:type="spellStart"/>
+            <w:r>
+              <w:t>đĩa</w:t>
+            </w:r>
+            <w:proofErr w:type="spellEnd"/>
           </w:p>
         </w:tc>
       </w:tr>
@@ -4846,8 +7489,13 @@
           </w:tcPr>
           <w:p>
             <w:r>
-              <w:t>Ngân sách</w:t>
-            </w:r>
+              <w:t xml:space="preserve">Ngân </w:t>
+            </w:r>
+            <w:proofErr w:type="spellStart"/>
+            <w:r>
+              <w:t>sách</w:t>
+            </w:r>
+            <w:proofErr w:type="spellEnd"/>
           </w:p>
         </w:tc>
       </w:tr>
@@ -4867,9 +7515,19 @@
             <w:tcW w:w="4675" w:type="dxa"/>
           </w:tcPr>
           <w:p>
-            <w:r>
-              <w:t>Chỉ định</w:t>
-            </w:r>
+            <w:proofErr w:type="spellStart"/>
+            <w:r>
+              <w:t>Chỉ</w:t>
+            </w:r>
+            <w:proofErr w:type="spellEnd"/>
+            <w:r>
+              <w:t xml:space="preserve"> </w:t>
+            </w:r>
+            <w:proofErr w:type="spellStart"/>
+            <w:r>
+              <w:t>định</w:t>
+            </w:r>
+            <w:proofErr w:type="spellEnd"/>
           </w:p>
         </w:tc>
       </w:tr>
@@ -4893,8 +7551,13 @@
           </w:tcPr>
           <w:p>
             <w:r>
-              <w:t>Hiệu thuốc</w:t>
-            </w:r>
+              <w:t xml:space="preserve">Hiệu </w:t>
+            </w:r>
+            <w:proofErr w:type="spellStart"/>
+            <w:r>
+              <w:t>thuốc</w:t>
+            </w:r>
+            <w:proofErr w:type="spellEnd"/>
           </w:p>
         </w:tc>
       </w:tr>
@@ -4914,9 +7577,19 @@
             <w:tcW w:w="4675" w:type="dxa"/>
           </w:tcPr>
           <w:p>
-            <w:r>
-              <w:t>Hội thảo</w:t>
-            </w:r>
+            <w:proofErr w:type="spellStart"/>
+            <w:r>
+              <w:t>Hội</w:t>
+            </w:r>
+            <w:proofErr w:type="spellEnd"/>
+            <w:r>
+              <w:t xml:space="preserve"> </w:t>
+            </w:r>
+            <w:proofErr w:type="spellStart"/>
+            <w:r>
+              <w:t>thảo</w:t>
+            </w:r>
+            <w:proofErr w:type="spellEnd"/>
           </w:p>
         </w:tc>
       </w:tr>
@@ -4936,9 +7609,19 @@
             <w:tcW w:w="4675" w:type="dxa"/>
           </w:tcPr>
           <w:p>
-            <w:r>
-              <w:t>Phóng viên</w:t>
-            </w:r>
+            <w:proofErr w:type="spellStart"/>
+            <w:r>
+              <w:t>Phóng</w:t>
+            </w:r>
+            <w:proofErr w:type="spellEnd"/>
+            <w:r>
+              <w:t xml:space="preserve"> </w:t>
+            </w:r>
+            <w:proofErr w:type="spellStart"/>
+            <w:r>
+              <w:t>viên</w:t>
+            </w:r>
+            <w:proofErr w:type="spellEnd"/>
           </w:p>
         </w:tc>
       </w:tr>
@@ -4950,10 +7633,7 @@
           <w:p>
             <w:r>
               <w:lastRenderedPageBreak/>
-              <w:t>F</w:t>
-            </w:r>
-            <w:r>
-              <w:t>igures</w:t>
+              <w:t>Figures</w:t>
             </w:r>
             <w:r>
               <w:t>(n)</w:t>
@@ -4965,23 +7645,30 @@
             <w:tcW w:w="4675" w:type="dxa"/>
           </w:tcPr>
           <w:p>
-            <w:r>
-              <w:t>Số liệu</w:t>
-            </w:r>
-          </w:p>
-        </w:tc>
-      </w:tr>
-      <w:tr>
-        <w:tc>
-          <w:tcPr>
-            <w:tcW w:w="4675" w:type="dxa"/>
-          </w:tcPr>
-          <w:p>
-            <w:r>
-              <w:t>B</w:t>
-            </w:r>
-            <w:r>
-              <w:t>anquet</w:t>
+            <w:proofErr w:type="spellStart"/>
+            <w:r>
+              <w:t>Số</w:t>
+            </w:r>
+            <w:proofErr w:type="spellEnd"/>
+            <w:r>
+              <w:t xml:space="preserve"> </w:t>
+            </w:r>
+            <w:proofErr w:type="spellStart"/>
+            <w:r>
+              <w:t>liệu</w:t>
+            </w:r>
+            <w:proofErr w:type="spellEnd"/>
+          </w:p>
+        </w:tc>
+      </w:tr>
+      <w:tr>
+        <w:tc>
+          <w:tcPr>
+            <w:tcW w:w="4675" w:type="dxa"/>
+          </w:tcPr>
+          <w:p>
+            <w:r>
+              <w:t>Banquet</w:t>
             </w:r>
             <w:r>
               <w:t>(n)</w:t>
@@ -4993,52 +7680,144 @@
             <w:tcW w:w="4675" w:type="dxa"/>
           </w:tcPr>
           <w:p>
-            <w:r>
-              <w:t>Bữa tiệc</w:t>
-            </w:r>
-          </w:p>
-        </w:tc>
-      </w:tr>
-      <w:tr>
-        <w:tc>
-          <w:tcPr>
-            <w:tcW w:w="4675" w:type="dxa"/>
-          </w:tcPr>
-          <w:p/>
-        </w:tc>
-        <w:tc>
-          <w:tcPr>
-            <w:tcW w:w="4675" w:type="dxa"/>
-          </w:tcPr>
-          <w:p/>
-        </w:tc>
-      </w:tr>
-      <w:tr>
-        <w:tc>
-          <w:tcPr>
-            <w:tcW w:w="4675" w:type="dxa"/>
-          </w:tcPr>
-          <w:p/>
-        </w:tc>
-        <w:tc>
-          <w:tcPr>
-            <w:tcW w:w="4675" w:type="dxa"/>
-          </w:tcPr>
-          <w:p/>
-        </w:tc>
-      </w:tr>
-      <w:tr>
-        <w:tc>
-          <w:tcPr>
-            <w:tcW w:w="4675" w:type="dxa"/>
-          </w:tcPr>
-          <w:p/>
-        </w:tc>
-        <w:tc>
-          <w:tcPr>
-            <w:tcW w:w="4675" w:type="dxa"/>
-          </w:tcPr>
-          <w:p/>
+            <w:proofErr w:type="spellStart"/>
+            <w:r>
+              <w:t>Bữa</w:t>
+            </w:r>
+            <w:proofErr w:type="spellEnd"/>
+            <w:r>
+              <w:t xml:space="preserve"> </w:t>
+            </w:r>
+            <w:proofErr w:type="spellStart"/>
+            <w:r>
+              <w:t>tiệc</w:t>
+            </w:r>
+            <w:proofErr w:type="spellEnd"/>
+          </w:p>
+        </w:tc>
+      </w:tr>
+      <w:tr>
+        <w:tc>
+          <w:tcPr>
+            <w:tcW w:w="4675" w:type="dxa"/>
+          </w:tcPr>
+          <w:p>
+            <w:r>
+              <w:t>Catering service(n)</w:t>
+            </w:r>
+          </w:p>
+        </w:tc>
+        <w:tc>
+          <w:tcPr>
+            <w:tcW w:w="4675" w:type="dxa"/>
+          </w:tcPr>
+          <w:p>
+            <w:proofErr w:type="spellStart"/>
+            <w:r>
+              <w:t>Dịch</w:t>
+            </w:r>
+            <w:proofErr w:type="spellEnd"/>
+            <w:r>
+              <w:t xml:space="preserve"> </w:t>
+            </w:r>
+            <w:proofErr w:type="spellStart"/>
+            <w:r>
+              <w:t>vụ</w:t>
+            </w:r>
+            <w:proofErr w:type="spellEnd"/>
+            <w:r>
+              <w:t xml:space="preserve"> </w:t>
+            </w:r>
+            <w:proofErr w:type="spellStart"/>
+            <w:r>
+              <w:t>ăn</w:t>
+            </w:r>
+            <w:proofErr w:type="spellEnd"/>
+            <w:r>
+              <w:t xml:space="preserve"> </w:t>
+            </w:r>
+            <w:proofErr w:type="spellStart"/>
+            <w:r>
+              <w:t>uống</w:t>
+            </w:r>
+            <w:proofErr w:type="spellEnd"/>
+          </w:p>
+        </w:tc>
+      </w:tr>
+      <w:tr>
+        <w:tc>
+          <w:tcPr>
+            <w:tcW w:w="4675" w:type="dxa"/>
+          </w:tcPr>
+          <w:p>
+            <w:r>
+              <w:t>C</w:t>
+            </w:r>
+            <w:r>
+              <w:t>ounsel</w:t>
+            </w:r>
+            <w:r>
+              <w:t>(v)</w:t>
+            </w:r>
+          </w:p>
+        </w:tc>
+        <w:tc>
+          <w:tcPr>
+            <w:tcW w:w="4675" w:type="dxa"/>
+          </w:tcPr>
+          <w:p>
+            <w:proofErr w:type="spellStart"/>
+            <w:r>
+              <w:t>Tư</w:t>
+            </w:r>
+            <w:proofErr w:type="spellEnd"/>
+            <w:r>
+              <w:t xml:space="preserve"> </w:t>
+            </w:r>
+            <w:proofErr w:type="spellStart"/>
+            <w:r>
+              <w:t>vấn</w:t>
+            </w:r>
+            <w:proofErr w:type="spellEnd"/>
+          </w:p>
+        </w:tc>
+      </w:tr>
+      <w:tr>
+        <w:tc>
+          <w:tcPr>
+            <w:tcW w:w="4675" w:type="dxa"/>
+          </w:tcPr>
+          <w:p>
+            <w:r>
+              <w:t>U</w:t>
+            </w:r>
+            <w:r>
+              <w:t>ltrasonic</w:t>
+            </w:r>
+            <w:r>
+              <w:t>(n)</w:t>
+            </w:r>
+          </w:p>
+        </w:tc>
+        <w:tc>
+          <w:tcPr>
+            <w:tcW w:w="4675" w:type="dxa"/>
+          </w:tcPr>
+          <w:p>
+            <w:proofErr w:type="spellStart"/>
+            <w:r>
+              <w:t>Siêu</w:t>
+            </w:r>
+            <w:proofErr w:type="spellEnd"/>
+            <w:r>
+              <w:t xml:space="preserve"> </w:t>
+            </w:r>
+            <w:proofErr w:type="spellStart"/>
+            <w:r>
+              <w:t>âm</w:t>
+            </w:r>
+            <w:proofErr w:type="spellEnd"/>
+          </w:p>
         </w:tc>
       </w:tr>
       <w:tr>

--- a/word.docx
+++ b/word.docx
@@ -3,30 +3,17 @@
 <w:document xmlns:wpc="http://schemas.microsoft.com/office/word/2010/wordprocessingCanvas" xmlns:cx="http://schemas.microsoft.com/office/drawing/2014/chartex" xmlns:cx1="http://schemas.microsoft.com/office/drawing/2015/9/8/chartex" xmlns:cx2="http://schemas.microsoft.com/office/drawing/2015/10/21/chartex" xmlns:cx3="http://schemas.microsoft.com/office/drawing/2016/5/9/chartex" xmlns:cx4="http://schemas.microsoft.com/office/drawing/2016/5/10/chartex" xmlns:cx5="http://schemas.microsoft.com/office/drawing/2016/5/11/chartex" xmlns:cx6="http://schemas.microsoft.com/office/drawing/2016/5/12/chartex" xmlns:cx7="http://schemas.microsoft.com/office/drawing/2016/5/13/chartex" xmlns:cx8="http://schemas.microsoft.com/office/drawing/2016/5/14/chartex" xmlns:mc="http://schemas.openxmlformats.org/markup-compatibility/2006" xmlns:aink="http://schemas.microsoft.com/office/drawing/2016/ink" xmlns:am3d="http://schemas.microsoft.com/office/drawing/2017/model3d" xmlns:o="urn:schemas-microsoft-com:office:office" xmlns:oel="http://schemas.microsoft.com/office/2019/extlst" xmlns:r="http://schemas.openxmlformats.org/officeDocument/2006/relationships" xmlns:m="http://schemas.openxmlformats.org/officeDocument/2006/math" xmlns:v="urn:schemas-microsoft-com:vml" xmlns:wp14="http://schemas.microsoft.com/office/word/2010/wordprocessingDrawing" xmlns:wp="http://schemas.openxmlformats.org/drawingml/2006/wordprocessingDrawing" xmlns:w10="urn:schemas-microsoft-com:office:word" xmlns:w="http://schemas.openxmlformats.org/wordprocessingml/2006/main" xmlns:w14="http://schemas.microsoft.com/office/word/2010/wordml" xmlns:w15="http://schemas.microsoft.com/office/word/2012/wordml" xmlns:w16cex="http://schemas.microsoft.com/office/word/2018/wordml/cex" xmlns:w16cid="http://schemas.microsoft.com/office/word/2016/wordml/cid" xmlns:w16="http://schemas.microsoft.com/office/word/2018/wordml" xmlns:w16du="http://schemas.microsoft.com/office/word/2023/wordml/word16du" xmlns:w16sdtdh="http://schemas.microsoft.com/office/word/2020/wordml/sdtdatahash" xmlns:w16se="http://schemas.microsoft.com/office/word/2015/wordml/symex" xmlns:wpg="http://schemas.microsoft.com/office/word/2010/wordprocessingGroup" xmlns:wpi="http://schemas.microsoft.com/office/word/2010/wordprocessingInk" xmlns:wne="http://schemas.microsoft.com/office/word/2006/wordml" xmlns:wps="http://schemas.microsoft.com/office/word/2010/wordprocessingShape" mc:Ignorable="w14 w15 w16se w16cid w16 w16cex w16sdtdh w16du wp14">
   <w:body>
     <w:p>
-      <w:r>
-        <w:fldChar w:fldCharType="begin"/>
-      </w:r>
-      <w:r>
-        <w:instrText>HYPERLINK "https://quizlet.com/vn/892446797/vocab-11-job-flash-cards/?i=4zv715&amp;x=1qqt"</w:instrText>
-      </w:r>
-      <w:r>
-        <w:fldChar w:fldCharType="separate"/>
-      </w:r>
-      <w:r>
-        <w:rPr>
-          <w:rStyle w:val="Hyperlink"/>
-        </w:rPr>
-        <w:t>https://quizlet.com/vn/892446797/vocab-11-job-flash-cards/?i=4zv715&amp;x=1qqt</w:t>
-      </w:r>
-      <w:r>
-        <w:rPr>
-          <w:rStyle w:val="Hyperlink"/>
-        </w:rPr>
-        <w:fldChar w:fldCharType="end"/>
-      </w:r>
+      <w:hyperlink r:id="rId4" w:history="1">
+        <w:r>
+          <w:rPr>
+            <w:rStyle w:val="Hyperlink"/>
+          </w:rPr>
+          <w:t>https://quizlet.com/vn/892446797/vocab-11-job-flash-cards/?i=4zv715&amp;x=1qqt</w:t>
+        </w:r>
+      </w:hyperlink>
     </w:p>
     <w:p>
-      <w:hyperlink r:id="rId4" w:history="1">
+      <w:hyperlink r:id="rId5" w:history="1">
         <w:r>
           <w:rPr>
             <w:rStyle w:val="Hyperlink"/>
@@ -36,7 +23,7 @@
       </w:hyperlink>
     </w:p>
     <w:p>
-      <w:hyperlink r:id="rId5" w:history="1">
+      <w:hyperlink r:id="rId6" w:history="1">
         <w:r>
           <w:rPr>
             <w:rStyle w:val="Hyperlink"/>
@@ -51,7 +38,7 @@
           <w:rStyle w:val="Hyperlink"/>
         </w:rPr>
       </w:pPr>
-      <w:hyperlink r:id="rId6" w:history="1">
+      <w:hyperlink r:id="rId7" w:history="1">
         <w:r>
           <w:rPr>
             <w:rStyle w:val="Hyperlink"/>
@@ -61,7 +48,7 @@
       </w:hyperlink>
     </w:p>
     <w:p>
-      <w:hyperlink r:id="rId7" w:history="1">
+      <w:hyperlink r:id="rId8" w:history="1">
         <w:r>
           <w:rPr>
             <w:rStyle w:val="Hyperlink"/>
@@ -71,7 +58,7 @@
       </w:hyperlink>
     </w:p>
     <w:p>
-      <w:hyperlink r:id="rId8" w:history="1">
+      <w:hyperlink r:id="rId9" w:history="1">
         <w:r>
           <w:rPr>
             <w:rStyle w:val="Hyperlink"/>
@@ -108,19 +95,9 @@
             <w:tcW w:w="4675" w:type="dxa"/>
           </w:tcPr>
           <w:p>
-            <w:proofErr w:type="spellStart"/>
-            <w:r>
-              <w:t>Tưới</w:t>
-            </w:r>
-            <w:proofErr w:type="spellEnd"/>
-            <w:r>
-              <w:t xml:space="preserve"> </w:t>
-            </w:r>
-            <w:proofErr w:type="spellStart"/>
-            <w:r>
-              <w:t>nước</w:t>
-            </w:r>
-            <w:proofErr w:type="spellEnd"/>
+            <w:r>
+              <w:t>Tưới nước</w:t>
+            </w:r>
           </w:p>
         </w:tc>
       </w:tr>
@@ -141,29 +118,8 @@
           </w:tcPr>
           <w:p>
             <w:r>
-              <w:t xml:space="preserve">Xem </w:t>
-            </w:r>
-            <w:proofErr w:type="spellStart"/>
-            <w:r>
-              <w:t>xét</w:t>
-            </w:r>
-            <w:proofErr w:type="spellEnd"/>
-            <w:r>
-              <w:t xml:space="preserve">, </w:t>
-            </w:r>
-            <w:proofErr w:type="spellStart"/>
-            <w:r>
-              <w:t>nghiên</w:t>
-            </w:r>
-            <w:proofErr w:type="spellEnd"/>
-            <w:r>
-              <w:t xml:space="preserve"> </w:t>
-            </w:r>
-            <w:proofErr w:type="spellStart"/>
-            <w:r>
-              <w:t>cứu</w:t>
-            </w:r>
-            <w:proofErr w:type="spellEnd"/>
+              <w:t>Xem xét, nghiên cứu</w:t>
+            </w:r>
           </w:p>
         </w:tc>
       </w:tr>
@@ -183,19 +139,9 @@
             <w:tcW w:w="4675" w:type="dxa"/>
           </w:tcPr>
           <w:p>
-            <w:proofErr w:type="spellStart"/>
-            <w:r>
-              <w:t>Đọc</w:t>
-            </w:r>
-            <w:proofErr w:type="spellEnd"/>
-            <w:r>
-              <w:t xml:space="preserve"> </w:t>
-            </w:r>
-            <w:proofErr w:type="spellStart"/>
-            <w:r>
-              <w:t>lướt</w:t>
-            </w:r>
-            <w:proofErr w:type="spellEnd"/>
+            <w:r>
+              <w:t>Đọc lướt</w:t>
+            </w:r>
           </w:p>
         </w:tc>
       </w:tr>
@@ -215,27 +161,9 @@
             <w:tcW w:w="4675" w:type="dxa"/>
           </w:tcPr>
           <w:p>
-            <w:proofErr w:type="spellStart"/>
-            <w:r>
-              <w:t>Nhìn</w:t>
-            </w:r>
-            <w:proofErr w:type="spellEnd"/>
-            <w:r>
-              <w:t xml:space="preserve"> </w:t>
-            </w:r>
-            <w:proofErr w:type="spellStart"/>
-            <w:r>
-              <w:t>chằm</w:t>
-            </w:r>
-            <w:proofErr w:type="spellEnd"/>
-            <w:r>
-              <w:t xml:space="preserve"> </w:t>
-            </w:r>
-            <w:proofErr w:type="spellStart"/>
-            <w:r>
-              <w:t>chằm</w:t>
-            </w:r>
-            <w:proofErr w:type="spellEnd"/>
+            <w:r>
+              <w:t>Nhìn chằm chằm</w:t>
+            </w:r>
           </w:p>
         </w:tc>
       </w:tr>
@@ -255,19 +183,9 @@
             <w:tcW w:w="4675" w:type="dxa"/>
           </w:tcPr>
           <w:p>
-            <w:proofErr w:type="spellStart"/>
-            <w:r>
-              <w:t>Chỉ</w:t>
-            </w:r>
-            <w:proofErr w:type="spellEnd"/>
-            <w:r>
-              <w:t xml:space="preserve"> </w:t>
-            </w:r>
-            <w:proofErr w:type="spellStart"/>
-            <w:r>
-              <w:t>vào</w:t>
-            </w:r>
-            <w:proofErr w:type="spellEnd"/>
+            <w:r>
+              <w:t>Chỉ vào</w:t>
+            </w:r>
           </w:p>
         </w:tc>
       </w:tr>
@@ -287,13 +205,8 @@
             <w:tcW w:w="4675" w:type="dxa"/>
           </w:tcPr>
           <w:p>
-            <w:proofErr w:type="spellStart"/>
-            <w:r>
-              <w:t>Cắt</w:t>
-            </w:r>
-            <w:proofErr w:type="spellEnd"/>
-            <w:r>
-              <w:t xml:space="preserve"> cg</w:t>
+            <w:r>
+              <w:t>Cắt cg</w:t>
             </w:r>
           </w:p>
         </w:tc>
@@ -320,11 +233,9 @@
             <w:tcW w:w="4675" w:type="dxa"/>
           </w:tcPr>
           <w:p>
-            <w:proofErr w:type="spellStart"/>
             <w:r>
               <w:t>Soạn</w:t>
             </w:r>
-            <w:proofErr w:type="spellEnd"/>
           </w:p>
         </w:tc>
       </w:tr>
@@ -344,35 +255,9 @@
             <w:tcW w:w="4675" w:type="dxa"/>
           </w:tcPr>
           <w:p>
-            <w:proofErr w:type="spellStart"/>
-            <w:r>
-              <w:t>Sắp</w:t>
-            </w:r>
-            <w:proofErr w:type="spellEnd"/>
-            <w:r>
-              <w:t xml:space="preserve"> </w:t>
-            </w:r>
-            <w:proofErr w:type="spellStart"/>
-            <w:r>
-              <w:t>xếp</w:t>
-            </w:r>
-            <w:proofErr w:type="spellEnd"/>
-            <w:r>
-              <w:t xml:space="preserve">, </w:t>
-            </w:r>
-            <w:proofErr w:type="spellStart"/>
-            <w:r>
-              <w:t>cắm</w:t>
-            </w:r>
-            <w:proofErr w:type="spellEnd"/>
-            <w:r>
-              <w:t xml:space="preserve"> </w:t>
-            </w:r>
-            <w:proofErr w:type="spellStart"/>
-            <w:r>
-              <w:t>hoa</w:t>
-            </w:r>
-            <w:proofErr w:type="spellEnd"/>
+            <w:r>
+              <w:t>Sắp xếp, cắm hoa</w:t>
+            </w:r>
           </w:p>
         </w:tc>
       </w:tr>
@@ -392,19 +277,9 @@
             <w:tcW w:w="4675" w:type="dxa"/>
           </w:tcPr>
           <w:p>
-            <w:proofErr w:type="spellStart"/>
-            <w:r>
-              <w:t>Cử</w:t>
-            </w:r>
-            <w:proofErr w:type="spellEnd"/>
-            <w:r>
-              <w:t xml:space="preserve"> </w:t>
-            </w:r>
-            <w:proofErr w:type="spellStart"/>
-            <w:r>
-              <w:t>chỉ</w:t>
-            </w:r>
-            <w:proofErr w:type="spellEnd"/>
+            <w:r>
+              <w:t>Cử chỉ</w:t>
+            </w:r>
           </w:p>
         </w:tc>
       </w:tr>
@@ -424,29 +299,9 @@
             <w:tcW w:w="4675" w:type="dxa"/>
           </w:tcPr>
           <w:p>
-            <w:proofErr w:type="spellStart"/>
-            <w:r>
-              <w:t>Đi</w:t>
-            </w:r>
-            <w:proofErr w:type="spellEnd"/>
-            <w:r>
-              <w:t xml:space="preserve"> </w:t>
-            </w:r>
-            <w:proofErr w:type="spellStart"/>
-            <w:proofErr w:type="gramStart"/>
-            <w:r>
-              <w:t>dạo,tản</w:t>
-            </w:r>
-            <w:proofErr w:type="spellEnd"/>
-            <w:proofErr w:type="gramEnd"/>
-            <w:r>
-              <w:t xml:space="preserve"> </w:t>
-            </w:r>
-            <w:proofErr w:type="spellStart"/>
-            <w:r>
-              <w:t>bộ</w:t>
-            </w:r>
-            <w:proofErr w:type="spellEnd"/>
+            <w:r>
+              <w:t>Đi dạo,tản bộ</w:t>
+            </w:r>
           </w:p>
         </w:tc>
       </w:tr>
@@ -466,59 +321,9 @@
             <w:tcW w:w="4675" w:type="dxa"/>
           </w:tcPr>
           <w:p>
-            <w:proofErr w:type="spellStart"/>
-            <w:r>
-              <w:t>Đi</w:t>
-            </w:r>
-            <w:proofErr w:type="spellEnd"/>
-            <w:r>
-              <w:t xml:space="preserve"> </w:t>
-            </w:r>
-            <w:proofErr w:type="spellStart"/>
-            <w:r>
-              <w:t>bộ</w:t>
-            </w:r>
-            <w:proofErr w:type="spellEnd"/>
-            <w:r>
-              <w:t xml:space="preserve"> </w:t>
-            </w:r>
-            <w:proofErr w:type="spellStart"/>
-            <w:r>
-              <w:t>đường</w:t>
-            </w:r>
-            <w:proofErr w:type="spellEnd"/>
-            <w:r>
-              <w:t xml:space="preserve"> </w:t>
-            </w:r>
-            <w:proofErr w:type="spellStart"/>
-            <w:r>
-              <w:t>dài</w:t>
-            </w:r>
-            <w:proofErr w:type="spellEnd"/>
-            <w:r>
-              <w:t xml:space="preserve">, </w:t>
-            </w:r>
-            <w:proofErr w:type="spellStart"/>
-            <w:r>
-              <w:t>cuộc</w:t>
-            </w:r>
-            <w:proofErr w:type="spellEnd"/>
-            <w:r>
-              <w:t xml:space="preserve"> </w:t>
-            </w:r>
-            <w:proofErr w:type="spellStart"/>
-            <w:r>
-              <w:t>đi</w:t>
-            </w:r>
-            <w:proofErr w:type="spellEnd"/>
-            <w:r>
-              <w:t xml:space="preserve"> </w:t>
-            </w:r>
-            <w:proofErr w:type="spellStart"/>
-            <w:r>
-              <w:t>bộ</w:t>
-            </w:r>
-            <w:proofErr w:type="spellEnd"/>
+            <w:r>
+              <w:t>Đi bộ đường dài, cuộc đi bộ</w:t>
+            </w:r>
           </w:p>
         </w:tc>
       </w:tr>
@@ -538,27 +343,9 @@
             <w:tcW w:w="4675" w:type="dxa"/>
           </w:tcPr>
           <w:p>
-            <w:proofErr w:type="spellStart"/>
-            <w:r>
-              <w:t>Xuống</w:t>
-            </w:r>
-            <w:proofErr w:type="spellEnd"/>
-            <w:r>
-              <w:t xml:space="preserve"> </w:t>
-            </w:r>
-            <w:proofErr w:type="spellStart"/>
-            <w:r>
-              <w:t>phương</w:t>
-            </w:r>
-            <w:proofErr w:type="spellEnd"/>
-            <w:r>
-              <w:t xml:space="preserve"> </w:t>
-            </w:r>
-            <w:proofErr w:type="spellStart"/>
-            <w:r>
-              <w:t>tiện</w:t>
-            </w:r>
-            <w:proofErr w:type="spellEnd"/>
+            <w:r>
+              <w:t>Xuống phương tiện</w:t>
+            </w:r>
           </w:p>
         </w:tc>
       </w:tr>
@@ -578,19 +365,9 @@
             <w:tcW w:w="4675" w:type="dxa"/>
           </w:tcPr>
           <w:p>
-            <w:proofErr w:type="spellStart"/>
-            <w:r>
-              <w:t>Đi</w:t>
-            </w:r>
-            <w:proofErr w:type="spellEnd"/>
-            <w:r>
-              <w:t xml:space="preserve"> </w:t>
-            </w:r>
-            <w:proofErr w:type="spellStart"/>
-            <w:r>
-              <w:t>lên</w:t>
-            </w:r>
-            <w:proofErr w:type="spellEnd"/>
+            <w:r>
+              <w:t>Đi lên</w:t>
+            </w:r>
           </w:p>
         </w:tc>
       </w:tr>
@@ -610,19 +387,9 @@
             <w:tcW w:w="4675" w:type="dxa"/>
           </w:tcPr>
           <w:p>
-            <w:proofErr w:type="spellStart"/>
-            <w:r>
-              <w:t>Bên</w:t>
-            </w:r>
-            <w:proofErr w:type="spellEnd"/>
-            <w:r>
-              <w:t xml:space="preserve"> </w:t>
-            </w:r>
-            <w:proofErr w:type="spellStart"/>
-            <w:r>
-              <w:t>cạnh</w:t>
-            </w:r>
-            <w:proofErr w:type="spellEnd"/>
+            <w:r>
+              <w:t>Bên cạnh</w:t>
+            </w:r>
           </w:p>
         </w:tc>
       </w:tr>
@@ -642,19 +409,9 @@
             <w:tcW w:w="4675" w:type="dxa"/>
           </w:tcPr>
           <w:p>
-            <w:proofErr w:type="spellStart"/>
-            <w:r>
-              <w:t>Tư</w:t>
-            </w:r>
-            <w:proofErr w:type="spellEnd"/>
-            <w:r>
-              <w:t xml:space="preserve"> </w:t>
-            </w:r>
-            <w:proofErr w:type="spellStart"/>
-            <w:r>
-              <w:t>thế</w:t>
-            </w:r>
-            <w:proofErr w:type="spellEnd"/>
+            <w:r>
+              <w:t>Tư thế</w:t>
+            </w:r>
           </w:p>
         </w:tc>
       </w:tr>
@@ -674,19 +431,9 @@
             <w:tcW w:w="4675" w:type="dxa"/>
           </w:tcPr>
           <w:p>
-            <w:proofErr w:type="spellStart"/>
-            <w:r>
-              <w:t>Dựa</w:t>
-            </w:r>
-            <w:proofErr w:type="spellEnd"/>
-            <w:r>
-              <w:t xml:space="preserve"> </w:t>
-            </w:r>
-            <w:proofErr w:type="spellStart"/>
-            <w:r>
-              <w:t>vào</w:t>
-            </w:r>
-            <w:proofErr w:type="spellEnd"/>
+            <w:r>
+              <w:t>Dựa vào</w:t>
+            </w:r>
           </w:p>
         </w:tc>
       </w:tr>
@@ -706,27 +453,9 @@
             <w:tcW w:w="4675" w:type="dxa"/>
           </w:tcPr>
           <w:p>
-            <w:proofErr w:type="spellStart"/>
-            <w:r>
-              <w:t>Áo</w:t>
-            </w:r>
-            <w:proofErr w:type="spellEnd"/>
-            <w:r>
-              <w:t xml:space="preserve"> </w:t>
-            </w:r>
-            <w:proofErr w:type="spellStart"/>
-            <w:r>
-              <w:t>dài</w:t>
-            </w:r>
-            <w:proofErr w:type="spellEnd"/>
-            <w:r>
-              <w:t xml:space="preserve"> </w:t>
-            </w:r>
-            <w:proofErr w:type="spellStart"/>
-            <w:r>
-              <w:t>tay</w:t>
-            </w:r>
-            <w:proofErr w:type="spellEnd"/>
+            <w:r>
+              <w:t>Áo dài tay</w:t>
+            </w:r>
           </w:p>
         </w:tc>
       </w:tr>
@@ -747,29 +476,8 @@
           </w:tcPr>
           <w:p>
             <w:r>
-              <w:t xml:space="preserve">Công </w:t>
-            </w:r>
-            <w:proofErr w:type="spellStart"/>
-            <w:r>
-              <w:t>vc</w:t>
-            </w:r>
-            <w:proofErr w:type="spellEnd"/>
-            <w:r>
-              <w:t xml:space="preserve"> </w:t>
-            </w:r>
-            <w:proofErr w:type="spellStart"/>
-            <w:r>
-              <w:t>giấy</w:t>
-            </w:r>
-            <w:proofErr w:type="spellEnd"/>
-            <w:r>
-              <w:t xml:space="preserve"> </w:t>
-            </w:r>
-            <w:proofErr w:type="spellStart"/>
-            <w:r>
-              <w:t>tờ</w:t>
-            </w:r>
-            <w:proofErr w:type="spellEnd"/>
+              <w:t>Công vc giấy tờ</w:t>
+            </w:r>
           </w:p>
         </w:tc>
       </w:tr>
@@ -789,43 +497,9 @@
             <w:tcW w:w="4675" w:type="dxa"/>
           </w:tcPr>
           <w:p>
-            <w:proofErr w:type="spellStart"/>
-            <w:r>
-              <w:t>Phòng</w:t>
-            </w:r>
-            <w:proofErr w:type="spellEnd"/>
-            <w:r>
-              <w:t xml:space="preserve"> </w:t>
-            </w:r>
-            <w:proofErr w:type="spellStart"/>
-            <w:r>
-              <w:t>thí</w:t>
-            </w:r>
-            <w:proofErr w:type="spellEnd"/>
-            <w:r>
-              <w:t xml:space="preserve"> </w:t>
-            </w:r>
-            <w:proofErr w:type="spellStart"/>
-            <w:r>
-              <w:t>nghiệm</w:t>
-            </w:r>
-            <w:proofErr w:type="spellEnd"/>
-            <w:r>
-              <w:t xml:space="preserve">, </w:t>
-            </w:r>
-            <w:proofErr w:type="spellStart"/>
-            <w:r>
-              <w:t>pha</w:t>
-            </w:r>
-            <w:proofErr w:type="spellEnd"/>
-            <w:r>
-              <w:t xml:space="preserve"> </w:t>
-            </w:r>
-            <w:proofErr w:type="spellStart"/>
-            <w:r>
-              <w:t>chế</w:t>
-            </w:r>
-            <w:proofErr w:type="spellEnd"/>
+            <w:r>
+              <w:t>Phòng thí nghiệm, pha chế</w:t>
+            </w:r>
           </w:p>
         </w:tc>
       </w:tr>
@@ -845,21 +519,8 @@
             <w:tcW w:w="4675" w:type="dxa"/>
           </w:tcPr>
           <w:p>
-            <w:proofErr w:type="spellStart"/>
-            <w:r>
-              <w:t>Kính</w:t>
-            </w:r>
-            <w:proofErr w:type="spellEnd"/>
-            <w:r>
-              <w:t xml:space="preserve"> </w:t>
-            </w:r>
-            <w:proofErr w:type="spellStart"/>
-            <w:r>
-              <w:t>hiển</w:t>
-            </w:r>
-            <w:proofErr w:type="spellEnd"/>
-            <w:r>
-              <w:t xml:space="preserve"> vi</w:t>
+            <w:r>
+              <w:t>Kính hiển vi</w:t>
             </w:r>
           </w:p>
         </w:tc>
@@ -881,29 +542,8 @@
           </w:tcPr>
           <w:p>
             <w:r>
-              <w:t xml:space="preserve">Công </w:t>
-            </w:r>
-            <w:proofErr w:type="spellStart"/>
-            <w:r>
-              <w:t>cụ</w:t>
-            </w:r>
-            <w:proofErr w:type="spellEnd"/>
-            <w:r>
-              <w:t xml:space="preserve">, </w:t>
-            </w:r>
-            <w:proofErr w:type="spellStart"/>
-            <w:r>
-              <w:t>dụng</w:t>
-            </w:r>
-            <w:proofErr w:type="spellEnd"/>
-            <w:r>
-              <w:t xml:space="preserve"> </w:t>
-            </w:r>
-            <w:proofErr w:type="spellStart"/>
-            <w:r>
-              <w:t>cụ</w:t>
-            </w:r>
-            <w:proofErr w:type="spellEnd"/>
+              <w:t>Công cụ, dụng cụ</w:t>
+            </w:r>
           </w:p>
         </w:tc>
       </w:tr>
@@ -924,31 +564,8 @@
           </w:tcPr>
           <w:p>
             <w:r>
-              <w:t xml:space="preserve">Bao </w:t>
-            </w:r>
-            <w:proofErr w:type="spellStart"/>
-            <w:r>
-              <w:t>tay</w:t>
-            </w:r>
-            <w:proofErr w:type="spellEnd"/>
-            <w:r>
-              <w:t xml:space="preserve">, gang </w:t>
-            </w:r>
-            <w:proofErr w:type="spellStart"/>
-            <w:proofErr w:type="gramStart"/>
-            <w:r>
-              <w:t>tay,đeo</w:t>
-            </w:r>
-            <w:proofErr w:type="spellEnd"/>
-            <w:proofErr w:type="gramEnd"/>
-            <w:r>
-              <w:t xml:space="preserve"> </w:t>
-            </w:r>
-            <w:proofErr w:type="spellStart"/>
-            <w:r>
-              <w:t>găng</w:t>
-            </w:r>
-            <w:proofErr w:type="spellEnd"/>
+              <w:t>Bao tay, gang tay,đeo găng</w:t>
+            </w:r>
           </w:p>
         </w:tc>
       </w:tr>
@@ -968,19 +585,9 @@
             <w:tcW w:w="4675" w:type="dxa"/>
           </w:tcPr>
           <w:p>
-            <w:proofErr w:type="spellStart"/>
-            <w:r>
-              <w:t>Đại</w:t>
-            </w:r>
-            <w:proofErr w:type="spellEnd"/>
-            <w:r>
-              <w:t xml:space="preserve"> </w:t>
-            </w:r>
-            <w:proofErr w:type="spellStart"/>
-            <w:r>
-              <w:t>lộ</w:t>
-            </w:r>
-            <w:proofErr w:type="spellEnd"/>
+            <w:r>
+              <w:t>Đại lộ</w:t>
+            </w:r>
           </w:p>
         </w:tc>
       </w:tr>
@@ -1007,21 +614,8 @@
               <w:t>gõ</w:t>
             </w:r>
             <w:r>
-              <w:t xml:space="preserve">, </w:t>
-            </w:r>
-            <w:proofErr w:type="spellStart"/>
-            <w:r>
-              <w:t>làn</w:t>
-            </w:r>
-            <w:proofErr w:type="spellEnd"/>
-            <w:r>
-              <w:t xml:space="preserve"> </w:t>
-            </w:r>
-            <w:proofErr w:type="spellStart"/>
-            <w:r>
-              <w:t>đường</w:t>
-            </w:r>
-            <w:proofErr w:type="spellEnd"/>
+              <w:t>, làn đường</w:t>
+            </w:r>
           </w:p>
         </w:tc>
       </w:tr>
@@ -1041,19 +635,9 @@
             <w:tcW w:w="4675" w:type="dxa"/>
           </w:tcPr>
           <w:p>
-            <w:proofErr w:type="spellStart"/>
-            <w:r>
-              <w:t>Thuyết</w:t>
-            </w:r>
-            <w:proofErr w:type="spellEnd"/>
-            <w:r>
-              <w:t xml:space="preserve"> </w:t>
-            </w:r>
-            <w:proofErr w:type="spellStart"/>
-            <w:r>
-              <w:t>trình</w:t>
-            </w:r>
-            <w:proofErr w:type="spellEnd"/>
+            <w:r>
+              <w:t>Thuyết trình</w:t>
+            </w:r>
           </w:p>
         </w:tc>
       </w:tr>
@@ -1073,19 +657,9 @@
             <w:tcW w:w="4675" w:type="dxa"/>
           </w:tcPr>
           <w:p>
-            <w:proofErr w:type="spellStart"/>
-            <w:r>
-              <w:t>Hành</w:t>
-            </w:r>
-            <w:proofErr w:type="spellEnd"/>
-            <w:r>
-              <w:t xml:space="preserve"> </w:t>
-            </w:r>
-            <w:proofErr w:type="spellStart"/>
-            <w:r>
-              <w:t>khách</w:t>
-            </w:r>
-            <w:proofErr w:type="spellEnd"/>
+            <w:r>
+              <w:t>Hành khách</w:t>
+            </w:r>
           </w:p>
         </w:tc>
       </w:tr>
@@ -1105,27 +679,9 @@
             <w:tcW w:w="4675" w:type="dxa"/>
           </w:tcPr>
           <w:p>
-            <w:proofErr w:type="spellStart"/>
-            <w:r>
-              <w:t>Bồi</w:t>
-            </w:r>
-            <w:proofErr w:type="spellEnd"/>
-            <w:r>
-              <w:t xml:space="preserve"> </w:t>
-            </w:r>
-            <w:proofErr w:type="spellStart"/>
-            <w:r>
-              <w:t>bàn</w:t>
-            </w:r>
-            <w:proofErr w:type="spellEnd"/>
-            <w:r>
-              <w:t xml:space="preserve"> </w:t>
-            </w:r>
-            <w:proofErr w:type="spellStart"/>
-            <w:r>
-              <w:t>nữ</w:t>
-            </w:r>
-            <w:proofErr w:type="spellEnd"/>
+            <w:r>
+              <w:t>Bồi bàn nữ</w:t>
+            </w:r>
           </w:p>
         </w:tc>
       </w:tr>
@@ -1146,21 +702,8 @@
           </w:tcPr>
           <w:p>
             <w:r>
-              <w:t xml:space="preserve">1 </w:t>
-            </w:r>
-            <w:proofErr w:type="spellStart"/>
-            <w:r>
-              <w:t>mảnh</w:t>
-            </w:r>
-            <w:proofErr w:type="spellEnd"/>
-            <w:r>
-              <w:t>/</w:t>
-            </w:r>
-            <w:proofErr w:type="spellStart"/>
-            <w:r>
-              <w:t>mẩu</w:t>
-            </w:r>
-            <w:proofErr w:type="spellEnd"/>
+              <w:t>1 mảnh/mẩu</w:t>
+            </w:r>
           </w:p>
         </w:tc>
       </w:tr>
@@ -1180,11 +723,9 @@
             <w:tcW w:w="4675" w:type="dxa"/>
           </w:tcPr>
           <w:p>
-            <w:proofErr w:type="spellStart"/>
             <w:r>
               <w:t>Cỏ</w:t>
             </w:r>
-            <w:proofErr w:type="spellEnd"/>
           </w:p>
         </w:tc>
       </w:tr>
@@ -1204,19 +745,9 @@
             <w:tcW w:w="4675" w:type="dxa"/>
           </w:tcPr>
           <w:p>
-            <w:proofErr w:type="spellStart"/>
-            <w:r>
-              <w:t>Gấp</w:t>
-            </w:r>
-            <w:proofErr w:type="spellEnd"/>
-            <w:r>
-              <w:t xml:space="preserve"> </w:t>
-            </w:r>
-            <w:proofErr w:type="spellStart"/>
-            <w:r>
-              <w:t>lại</w:t>
-            </w:r>
-            <w:proofErr w:type="spellEnd"/>
+            <w:r>
+              <w:t>Gấp lại</w:t>
+            </w:r>
           </w:p>
         </w:tc>
       </w:tr>
@@ -1236,19 +767,9 @@
             <w:tcW w:w="4675" w:type="dxa"/>
           </w:tcPr>
           <w:p>
-            <w:proofErr w:type="spellStart"/>
-            <w:r>
-              <w:t>Mặc</w:t>
-            </w:r>
-            <w:proofErr w:type="spellEnd"/>
-            <w:r>
-              <w:t xml:space="preserve"> </w:t>
-            </w:r>
-            <w:proofErr w:type="spellStart"/>
-            <w:r>
-              <w:t>đồ</w:t>
-            </w:r>
-            <w:proofErr w:type="spellEnd"/>
+            <w:r>
+              <w:t>Mặc đồ</w:t>
+            </w:r>
           </w:p>
         </w:tc>
       </w:tr>
@@ -1269,19 +790,9 @@
             <w:tcW w:w="4675" w:type="dxa"/>
           </w:tcPr>
           <w:p>
-            <w:proofErr w:type="spellStart"/>
-            <w:r>
-              <w:t>Nội</w:t>
-            </w:r>
-            <w:proofErr w:type="spellEnd"/>
-            <w:r>
-              <w:t xml:space="preserve"> </w:t>
-            </w:r>
-            <w:proofErr w:type="spellStart"/>
-            <w:r>
-              <w:t>thất</w:t>
-            </w:r>
-            <w:proofErr w:type="spellEnd"/>
+            <w:r>
+              <w:t>Nội thất</w:t>
+            </w:r>
           </w:p>
         </w:tc>
       </w:tr>
@@ -1301,19 +812,9 @@
             <w:tcW w:w="4675" w:type="dxa"/>
           </w:tcPr>
           <w:p>
-            <w:proofErr w:type="spellStart"/>
-            <w:r>
-              <w:t>Vỗ</w:t>
-            </w:r>
-            <w:proofErr w:type="spellEnd"/>
-            <w:r>
-              <w:t xml:space="preserve"> </w:t>
-            </w:r>
-            <w:proofErr w:type="spellStart"/>
-            <w:r>
-              <w:t>tay</w:t>
-            </w:r>
-            <w:proofErr w:type="spellEnd"/>
+            <w:r>
+              <w:t>Vỗ tay</w:t>
+            </w:r>
           </w:p>
         </w:tc>
       </w:tr>
@@ -1336,19 +837,9 @@
             <w:tcW w:w="4675" w:type="dxa"/>
           </w:tcPr>
           <w:p>
-            <w:proofErr w:type="spellStart"/>
-            <w:r>
-              <w:t>Giải</w:t>
-            </w:r>
-            <w:proofErr w:type="spellEnd"/>
-            <w:r>
-              <w:t xml:space="preserve"> </w:t>
-            </w:r>
-            <w:proofErr w:type="spellStart"/>
-            <w:r>
-              <w:t>khát</w:t>
-            </w:r>
-            <w:proofErr w:type="spellEnd"/>
+            <w:r>
+              <w:t>Giải khát</w:t>
+            </w:r>
           </w:p>
         </w:tc>
       </w:tr>
@@ -1368,11 +859,9 @@
             <w:tcW w:w="4675" w:type="dxa"/>
           </w:tcPr>
           <w:p>
-            <w:proofErr w:type="spellStart"/>
             <w:r>
               <w:t>Kệ</w:t>
             </w:r>
-            <w:proofErr w:type="spellEnd"/>
           </w:p>
         </w:tc>
       </w:tr>
@@ -1393,13 +882,8 @@
           </w:tcPr>
           <w:p>
             <w:r>
-              <w:t xml:space="preserve">Văn </w:t>
-            </w:r>
-            <w:proofErr w:type="spellStart"/>
-            <w:r>
-              <w:t>phòng</w:t>
-            </w:r>
-            <w:proofErr w:type="spellEnd"/>
+              <w:t>Văn phòng</w:t>
+            </w:r>
           </w:p>
         </w:tc>
       </w:tr>
@@ -1420,13 +904,8 @@
           </w:tcPr>
           <w:p>
             <w:r>
-              <w:t xml:space="preserve">Bưu </w:t>
-            </w:r>
-            <w:proofErr w:type="spellStart"/>
-            <w:r>
-              <w:t>điện</w:t>
-            </w:r>
-            <w:proofErr w:type="spellEnd"/>
+              <w:t>Bưu điện</w:t>
+            </w:r>
           </w:p>
         </w:tc>
       </w:tr>
@@ -1446,19 +925,9 @@
             <w:tcW w:w="4675" w:type="dxa"/>
           </w:tcPr>
           <w:p>
-            <w:proofErr w:type="spellStart"/>
-            <w:r>
-              <w:t>băng</w:t>
-            </w:r>
-            <w:proofErr w:type="spellEnd"/>
-            <w:r>
-              <w:t xml:space="preserve"> </w:t>
-            </w:r>
-            <w:proofErr w:type="spellStart"/>
-            <w:r>
-              <w:t>ghế</w:t>
-            </w:r>
-            <w:proofErr w:type="spellEnd"/>
+            <w:r>
+              <w:t>băng ghế</w:t>
+            </w:r>
           </w:p>
         </w:tc>
       </w:tr>
@@ -1478,19 +947,9 @@
             <w:tcW w:w="4675" w:type="dxa"/>
           </w:tcPr>
           <w:p>
-            <w:proofErr w:type="spellStart"/>
-            <w:r>
-              <w:t>Lịch</w:t>
-            </w:r>
-            <w:proofErr w:type="spellEnd"/>
-            <w:r>
-              <w:t xml:space="preserve"> </w:t>
-            </w:r>
-            <w:proofErr w:type="spellStart"/>
-            <w:r>
-              <w:t>trình</w:t>
-            </w:r>
-            <w:proofErr w:type="spellEnd"/>
+            <w:r>
+              <w:t>Lịch trình</w:t>
+            </w:r>
           </w:p>
         </w:tc>
       </w:tr>
@@ -1510,13 +969,8 @@
             <w:tcW w:w="4675" w:type="dxa"/>
           </w:tcPr>
           <w:p>
-            <w:proofErr w:type="spellStart"/>
-            <w:r>
-              <w:t>Cái</w:t>
-            </w:r>
-            <w:proofErr w:type="spellEnd"/>
-            <w:r>
-              <w:t xml:space="preserve"> thang</w:t>
+            <w:r>
+              <w:t>Cái thang</w:t>
             </w:r>
           </w:p>
         </w:tc>
@@ -1537,11 +991,9 @@
             <w:tcW w:w="4675" w:type="dxa"/>
           </w:tcPr>
           <w:p>
-            <w:proofErr w:type="spellStart"/>
             <w:r>
               <w:t>Cổng</w:t>
             </w:r>
-            <w:proofErr w:type="spellEnd"/>
           </w:p>
         </w:tc>
       </w:tr>
@@ -1561,11 +1013,9 @@
             <w:tcW w:w="4675" w:type="dxa"/>
           </w:tcPr>
           <w:p>
-            <w:proofErr w:type="spellStart"/>
             <w:r>
               <w:t>sân</w:t>
             </w:r>
-            <w:proofErr w:type="spellEnd"/>
           </w:p>
         </w:tc>
       </w:tr>
@@ -1585,11 +1035,9 @@
             <w:tcW w:w="4675" w:type="dxa"/>
           </w:tcPr>
           <w:p>
-            <w:proofErr w:type="spellStart"/>
             <w:r>
               <w:t>Quạt</w:t>
             </w:r>
-            <w:proofErr w:type="spellEnd"/>
           </w:p>
         </w:tc>
       </w:tr>
@@ -1609,27 +1057,9 @@
             <w:tcW w:w="4675" w:type="dxa"/>
           </w:tcPr>
           <w:p>
-            <w:proofErr w:type="spellStart"/>
-            <w:r>
-              <w:t>Tấm</w:t>
-            </w:r>
-            <w:proofErr w:type="spellEnd"/>
-            <w:r>
-              <w:t xml:space="preserve"> </w:t>
-            </w:r>
-            <w:proofErr w:type="spellStart"/>
-            <w:r>
-              <w:t>áp</w:t>
-            </w:r>
-            <w:proofErr w:type="spellEnd"/>
-            <w:r>
-              <w:t xml:space="preserve"> </w:t>
-            </w:r>
-            <w:proofErr w:type="spellStart"/>
-            <w:r>
-              <w:t>phích</w:t>
-            </w:r>
-            <w:proofErr w:type="spellEnd"/>
+            <w:r>
+              <w:t>Tấm áp phích</w:t>
+            </w:r>
           </w:p>
         </w:tc>
       </w:tr>
@@ -1650,13 +1080,8 @@
           </w:tcPr>
           <w:p>
             <w:r>
-              <w:t xml:space="preserve">Ga </w:t>
-            </w:r>
-            <w:proofErr w:type="spellStart"/>
-            <w:r>
-              <w:t>ra</w:t>
-            </w:r>
-            <w:proofErr w:type="spellEnd"/>
+              <w:t>Ga ra</w:t>
+            </w:r>
           </w:p>
         </w:tc>
       </w:tr>
@@ -1676,19 +1101,9 @@
             <w:tcW w:w="4675" w:type="dxa"/>
           </w:tcPr>
           <w:p>
-            <w:proofErr w:type="spellStart"/>
-            <w:r>
-              <w:t>Lốp</w:t>
-            </w:r>
-            <w:proofErr w:type="spellEnd"/>
-            <w:r>
-              <w:t xml:space="preserve"> </w:t>
-            </w:r>
-            <w:proofErr w:type="spellStart"/>
-            <w:r>
-              <w:t>xe</w:t>
-            </w:r>
-            <w:proofErr w:type="spellEnd"/>
+            <w:r>
+              <w:t>Lốp xe</w:t>
+            </w:r>
           </w:p>
         </w:tc>
       </w:tr>
@@ -1708,19 +1123,9 @@
             <w:tcW w:w="4675" w:type="dxa"/>
           </w:tcPr>
           <w:p>
-            <w:proofErr w:type="spellStart"/>
-            <w:r>
-              <w:t>Vận</w:t>
-            </w:r>
-            <w:proofErr w:type="spellEnd"/>
-            <w:r>
-              <w:t xml:space="preserve"> </w:t>
-            </w:r>
-            <w:proofErr w:type="spellStart"/>
-            <w:r>
-              <w:t>hành</w:t>
-            </w:r>
-            <w:proofErr w:type="spellEnd"/>
+            <w:r>
+              <w:t>Vận hành</w:t>
+            </w:r>
           </w:p>
         </w:tc>
       </w:tr>
@@ -1741,13 +1146,8 @@
           </w:tcPr>
           <w:p>
             <w:r>
-              <w:t xml:space="preserve">Thu </w:t>
-            </w:r>
-            <w:proofErr w:type="spellStart"/>
-            <w:r>
-              <w:t>dọn</w:t>
-            </w:r>
-            <w:proofErr w:type="spellEnd"/>
+              <w:t>Thu dọn</w:t>
+            </w:r>
           </w:p>
         </w:tc>
       </w:tr>
@@ -1767,11 +1167,9 @@
             <w:tcW w:w="4675" w:type="dxa"/>
           </w:tcPr>
           <w:p>
-            <w:proofErr w:type="spellStart"/>
             <w:r>
               <w:t>mua</w:t>
             </w:r>
-            <w:proofErr w:type="spellEnd"/>
           </w:p>
         </w:tc>
       </w:tr>
@@ -1791,35 +1189,9 @@
             <w:tcW w:w="4675" w:type="dxa"/>
           </w:tcPr>
           <w:p>
-            <w:proofErr w:type="spellStart"/>
-            <w:r>
-              <w:t>Đổ</w:t>
-            </w:r>
-            <w:proofErr w:type="spellEnd"/>
-            <w:r>
-              <w:t xml:space="preserve">/ </w:t>
-            </w:r>
-            <w:proofErr w:type="spellStart"/>
-            <w:r>
-              <w:t>rót</w:t>
-            </w:r>
-            <w:proofErr w:type="spellEnd"/>
-            <w:r>
-              <w:t xml:space="preserve"> / </w:t>
-            </w:r>
-            <w:proofErr w:type="spellStart"/>
-            <w:r>
-              <w:t>trút</w:t>
-            </w:r>
-            <w:proofErr w:type="spellEnd"/>
-            <w:r>
-              <w:t xml:space="preserve"> </w:t>
-            </w:r>
-            <w:proofErr w:type="spellStart"/>
-            <w:r>
-              <w:t>nước</w:t>
-            </w:r>
-            <w:proofErr w:type="spellEnd"/>
+            <w:r>
+              <w:t>Đổ/ rót / trút nước</w:t>
+            </w:r>
           </w:p>
         </w:tc>
       </w:tr>
@@ -1839,19 +1211,9 @@
             <w:tcW w:w="4675" w:type="dxa"/>
           </w:tcPr>
           <w:p>
-            <w:proofErr w:type="spellStart"/>
-            <w:r>
-              <w:t>Cúi</w:t>
-            </w:r>
-            <w:proofErr w:type="spellEnd"/>
-            <w:r>
-              <w:t xml:space="preserve"> </w:t>
-            </w:r>
-            <w:proofErr w:type="spellStart"/>
-            <w:r>
-              <w:t>xuống</w:t>
-            </w:r>
-            <w:proofErr w:type="spellEnd"/>
+            <w:r>
+              <w:t>Cúi xuống</w:t>
+            </w:r>
           </w:p>
         </w:tc>
       </w:tr>
@@ -1871,19 +1233,9 @@
             <w:tcW w:w="4675" w:type="dxa"/>
           </w:tcPr>
           <w:p>
-            <w:proofErr w:type="spellStart"/>
-            <w:r>
-              <w:t>Gờ</w:t>
-            </w:r>
-            <w:proofErr w:type="spellEnd"/>
-            <w:r>
-              <w:t xml:space="preserve"> </w:t>
-            </w:r>
-            <w:proofErr w:type="spellStart"/>
-            <w:r>
-              <w:t>đá</w:t>
-            </w:r>
-            <w:proofErr w:type="spellEnd"/>
+            <w:r>
+              <w:t>Gờ đá</w:t>
+            </w:r>
           </w:p>
         </w:tc>
       </w:tr>
@@ -1903,19 +1255,9 @@
             <w:tcW w:w="4675" w:type="dxa"/>
           </w:tcPr>
           <w:p>
-            <w:proofErr w:type="spellStart"/>
-            <w:r>
-              <w:t>Bãi</w:t>
-            </w:r>
-            <w:proofErr w:type="spellEnd"/>
-            <w:r>
-              <w:t xml:space="preserve"> </w:t>
-            </w:r>
-            <w:proofErr w:type="spellStart"/>
-            <w:r>
-              <w:t>cỏ</w:t>
-            </w:r>
-            <w:proofErr w:type="spellEnd"/>
+            <w:r>
+              <w:t>Bãi cỏ</w:t>
+            </w:r>
           </w:p>
         </w:tc>
       </w:tr>
@@ -1935,19 +1277,9 @@
             <w:tcW w:w="4675" w:type="dxa"/>
           </w:tcPr>
           <w:p>
-            <w:proofErr w:type="spellStart"/>
-            <w:r>
-              <w:t>Gỡ</w:t>
-            </w:r>
-            <w:proofErr w:type="spellEnd"/>
-            <w:r>
-              <w:t xml:space="preserve"> </w:t>
-            </w:r>
-            <w:proofErr w:type="spellStart"/>
-            <w:r>
-              <w:t>hàng</w:t>
-            </w:r>
-            <w:proofErr w:type="spellEnd"/>
+            <w:r>
+              <w:t>Gỡ hàng</w:t>
+            </w:r>
           </w:p>
         </w:tc>
       </w:tr>
@@ -1967,19 +1299,9 @@
             <w:tcW w:w="4675" w:type="dxa"/>
           </w:tcPr>
           <w:p>
-            <w:proofErr w:type="spellStart"/>
-            <w:r>
-              <w:t>Lò</w:t>
-            </w:r>
-            <w:proofErr w:type="spellEnd"/>
-            <w:r>
-              <w:t xml:space="preserve"> </w:t>
-            </w:r>
-            <w:proofErr w:type="spellStart"/>
-            <w:r>
-              <w:t>sưởi</w:t>
-            </w:r>
-            <w:proofErr w:type="spellEnd"/>
+            <w:r>
+              <w:t>Lò sưởi</w:t>
+            </w:r>
           </w:p>
         </w:tc>
       </w:tr>
@@ -2002,19 +1324,9 @@
             <w:tcW w:w="4675" w:type="dxa"/>
           </w:tcPr>
           <w:p>
-            <w:proofErr w:type="spellStart"/>
-            <w:r>
-              <w:t>Bục</w:t>
-            </w:r>
-            <w:proofErr w:type="spellEnd"/>
-            <w:r>
-              <w:t xml:space="preserve"> </w:t>
-            </w:r>
-            <w:proofErr w:type="spellStart"/>
-            <w:r>
-              <w:t>giảng</w:t>
-            </w:r>
-            <w:proofErr w:type="spellEnd"/>
+            <w:r>
+              <w:t>Bục giảng</w:t>
+            </w:r>
           </w:p>
         </w:tc>
       </w:tr>
@@ -2056,19 +1368,9 @@
             <w:tcW w:w="4675" w:type="dxa"/>
           </w:tcPr>
           <w:p>
-            <w:proofErr w:type="spellStart"/>
-            <w:r>
-              <w:t>Cái</w:t>
-            </w:r>
-            <w:proofErr w:type="spellEnd"/>
-            <w:r>
-              <w:t xml:space="preserve"> </w:t>
-            </w:r>
-            <w:proofErr w:type="spellStart"/>
-            <w:r>
-              <w:t>gối</w:t>
-            </w:r>
-            <w:proofErr w:type="spellEnd"/>
+            <w:r>
+              <w:t>Cái gối</w:t>
+            </w:r>
           </w:p>
         </w:tc>
       </w:tr>
@@ -2089,13 +1391,8 @@
           </w:tcPr>
           <w:p>
             <w:r>
-              <w:t xml:space="preserve">Thư </w:t>
-            </w:r>
-            <w:proofErr w:type="spellStart"/>
-            <w:r>
-              <w:t>viện</w:t>
-            </w:r>
-            <w:proofErr w:type="spellEnd"/>
+              <w:t>Thư viện</w:t>
+            </w:r>
           </w:p>
         </w:tc>
       </w:tr>
@@ -2115,69 +1412,31 @@
             <w:tcW w:w="4675" w:type="dxa"/>
           </w:tcPr>
           <w:p>
-            <w:proofErr w:type="spellStart"/>
             <w:r>
               <w:t>kéo</w:t>
             </w:r>
-            <w:proofErr w:type="spellEnd"/>
-          </w:p>
-        </w:tc>
-      </w:tr>
-      <w:tr>
-        <w:tc>
-          <w:tcPr>
-            <w:tcW w:w="4675" w:type="dxa"/>
-          </w:tcPr>
-          <w:p>
-            <w:r>
-              <w:t>Monitor(</w:t>
-            </w:r>
-            <w:proofErr w:type="spellStart"/>
-            <w:proofErr w:type="gramStart"/>
-            <w:r>
-              <w:t>n,v</w:t>
-            </w:r>
-            <w:proofErr w:type="spellEnd"/>
-            <w:proofErr w:type="gramEnd"/>
-            <w:r>
-              <w:t>)</w:t>
-            </w:r>
-          </w:p>
-        </w:tc>
-        <w:tc>
-          <w:tcPr>
-            <w:tcW w:w="4675" w:type="dxa"/>
-          </w:tcPr>
-          <w:p>
-            <w:proofErr w:type="spellStart"/>
-            <w:r>
-              <w:t>Màn</w:t>
-            </w:r>
-            <w:proofErr w:type="spellEnd"/>
-            <w:r>
-              <w:t xml:space="preserve"> </w:t>
-            </w:r>
-            <w:proofErr w:type="spellStart"/>
-            <w:r>
-              <w:t>hình</w:t>
-            </w:r>
-            <w:proofErr w:type="spellEnd"/>
-            <w:r>
-              <w:t xml:space="preserve">, </w:t>
-            </w:r>
-            <w:proofErr w:type="spellStart"/>
-            <w:r>
-              <w:t>giám</w:t>
-            </w:r>
-            <w:proofErr w:type="spellEnd"/>
-            <w:r>
-              <w:t xml:space="preserve"> </w:t>
-            </w:r>
-            <w:proofErr w:type="spellStart"/>
-            <w:r>
-              <w:t>sát</w:t>
-            </w:r>
-            <w:proofErr w:type="spellEnd"/>
+          </w:p>
+        </w:tc>
+      </w:tr>
+      <w:tr>
+        <w:tc>
+          <w:tcPr>
+            <w:tcW w:w="4675" w:type="dxa"/>
+          </w:tcPr>
+          <w:p>
+            <w:r>
+              <w:t>Monitor(n,v)</w:t>
+            </w:r>
+          </w:p>
+        </w:tc>
+        <w:tc>
+          <w:tcPr>
+            <w:tcW w:w="4675" w:type="dxa"/>
+          </w:tcPr>
+          <w:p>
+            <w:r>
+              <w:t>Màn hình, giám sát</w:t>
+            </w:r>
           </w:p>
         </w:tc>
       </w:tr>
@@ -2197,35 +1456,9 @@
             <w:tcW w:w="4675" w:type="dxa"/>
           </w:tcPr>
           <w:p>
-            <w:proofErr w:type="spellStart"/>
-            <w:r>
-              <w:t>Trình</w:t>
-            </w:r>
-            <w:proofErr w:type="spellEnd"/>
-            <w:r>
-              <w:t xml:space="preserve"> </w:t>
-            </w:r>
-            <w:proofErr w:type="spellStart"/>
-            <w:r>
-              <w:t>độ</w:t>
-            </w:r>
-            <w:proofErr w:type="spellEnd"/>
-            <w:r>
-              <w:t xml:space="preserve"> </w:t>
-            </w:r>
-            <w:proofErr w:type="spellStart"/>
-            <w:r>
-              <w:t>chuyên</w:t>
-            </w:r>
-            <w:proofErr w:type="spellEnd"/>
-            <w:r>
-              <w:t xml:space="preserve"> </w:t>
-            </w:r>
-            <w:proofErr w:type="spellStart"/>
-            <w:r>
-              <w:t>môn</w:t>
-            </w:r>
-            <w:proofErr w:type="spellEnd"/>
+            <w:r>
+              <w:t>Trình độ chuyên môn</w:t>
+            </w:r>
           </w:p>
         </w:tc>
       </w:tr>
@@ -2245,27 +1478,9 @@
             <w:tcW w:w="4675" w:type="dxa"/>
           </w:tcPr>
           <w:p>
-            <w:proofErr w:type="spellStart"/>
-            <w:r>
-              <w:t>Đơn</w:t>
-            </w:r>
-            <w:proofErr w:type="spellEnd"/>
-            <w:r>
-              <w:t xml:space="preserve"> </w:t>
-            </w:r>
-            <w:proofErr w:type="spellStart"/>
-            <w:r>
-              <w:t>xin</w:t>
-            </w:r>
-            <w:proofErr w:type="spellEnd"/>
-            <w:r>
-              <w:t xml:space="preserve"> </w:t>
-            </w:r>
-            <w:proofErr w:type="spellStart"/>
-            <w:r>
-              <w:t>việc</w:t>
-            </w:r>
-            <w:proofErr w:type="spellEnd"/>
+            <w:r>
+              <w:t>Đơn xin việc</w:t>
+            </w:r>
           </w:p>
         </w:tc>
       </w:tr>
@@ -2285,19 +1500,9 @@
             <w:tcW w:w="4675" w:type="dxa"/>
           </w:tcPr>
           <w:p>
-            <w:proofErr w:type="spellStart"/>
-            <w:r>
-              <w:t>Vừa</w:t>
-            </w:r>
-            <w:proofErr w:type="spellEnd"/>
-            <w:r>
-              <w:t xml:space="preserve"> </w:t>
-            </w:r>
-            <w:proofErr w:type="spellStart"/>
-            <w:r>
-              <w:t>lòng</w:t>
-            </w:r>
-            <w:proofErr w:type="spellEnd"/>
+            <w:r>
+              <w:t>Vừa lòng</w:t>
+            </w:r>
           </w:p>
         </w:tc>
       </w:tr>
@@ -2317,35 +1522,9 @@
             <w:tcW w:w="4675" w:type="dxa"/>
           </w:tcPr>
           <w:p>
-            <w:proofErr w:type="spellStart"/>
-            <w:r>
-              <w:t>Dò</w:t>
-            </w:r>
-            <w:proofErr w:type="spellEnd"/>
-            <w:r>
-              <w:t xml:space="preserve"> </w:t>
-            </w:r>
-            <w:proofErr w:type="spellStart"/>
-            <w:r>
-              <w:t>xét</w:t>
-            </w:r>
-            <w:proofErr w:type="spellEnd"/>
-            <w:r>
-              <w:t xml:space="preserve">, </w:t>
-            </w:r>
-            <w:proofErr w:type="spellStart"/>
-            <w:r>
-              <w:t>thăm</w:t>
-            </w:r>
-            <w:proofErr w:type="spellEnd"/>
-            <w:r>
-              <w:t xml:space="preserve"> </w:t>
-            </w:r>
-            <w:proofErr w:type="spellStart"/>
-            <w:r>
-              <w:t>hỏi</w:t>
-            </w:r>
-            <w:proofErr w:type="spellEnd"/>
+            <w:r>
+              <w:t>Dò xét, thăm hỏi</w:t>
+            </w:r>
           </w:p>
         </w:tc>
       </w:tr>
@@ -2365,19 +1544,9 @@
             <w:tcW w:w="4675" w:type="dxa"/>
           </w:tcPr>
           <w:p>
-            <w:proofErr w:type="spellStart"/>
-            <w:r>
-              <w:t>Ngoài</w:t>
-            </w:r>
-            <w:proofErr w:type="spellEnd"/>
-            <w:r>
-              <w:t xml:space="preserve"> </w:t>
-            </w:r>
-            <w:proofErr w:type="spellStart"/>
-            <w:r>
-              <w:t>ra</w:t>
-            </w:r>
-            <w:proofErr w:type="spellEnd"/>
+            <w:r>
+              <w:t>Ngoài ra</w:t>
+            </w:r>
           </w:p>
         </w:tc>
       </w:tr>
@@ -2397,27 +1566,9 @@
             <w:tcW w:w="4675" w:type="dxa"/>
           </w:tcPr>
           <w:p>
-            <w:proofErr w:type="spellStart"/>
-            <w:r>
-              <w:t>Người</w:t>
-            </w:r>
-            <w:proofErr w:type="spellEnd"/>
-            <w:r>
-              <w:t xml:space="preserve"> </w:t>
-            </w:r>
-            <w:proofErr w:type="spellStart"/>
-            <w:r>
-              <w:t>đứng</w:t>
-            </w:r>
-            <w:proofErr w:type="spellEnd"/>
-            <w:r>
-              <w:t xml:space="preserve"> </w:t>
-            </w:r>
-            <w:proofErr w:type="spellStart"/>
-            <w:r>
-              <w:t>đầu</w:t>
-            </w:r>
-            <w:proofErr w:type="spellEnd"/>
+            <w:r>
+              <w:t>Người đứng đầu</w:t>
+            </w:r>
           </w:p>
         </w:tc>
       </w:tr>
@@ -2437,35 +1588,9 @@
             <w:tcW w:w="4675" w:type="dxa"/>
           </w:tcPr>
           <w:p>
-            <w:proofErr w:type="spellStart"/>
-            <w:r>
-              <w:t>Giám</w:t>
-            </w:r>
-            <w:proofErr w:type="spellEnd"/>
-            <w:r>
-              <w:t xml:space="preserve"> </w:t>
-            </w:r>
-            <w:proofErr w:type="spellStart"/>
-            <w:r>
-              <w:t>đốc</w:t>
-            </w:r>
-            <w:proofErr w:type="spellEnd"/>
-            <w:r>
-              <w:t xml:space="preserve"> </w:t>
-            </w:r>
-            <w:proofErr w:type="spellStart"/>
-            <w:r>
-              <w:t>điều</w:t>
-            </w:r>
-            <w:proofErr w:type="spellEnd"/>
-            <w:r>
-              <w:t xml:space="preserve"> </w:t>
-            </w:r>
-            <w:proofErr w:type="spellStart"/>
-            <w:r>
-              <w:t>hành</w:t>
-            </w:r>
-            <w:proofErr w:type="spellEnd"/>
+            <w:r>
+              <w:t>Giám đốc điều hành</w:t>
+            </w:r>
           </w:p>
         </w:tc>
       </w:tr>
@@ -2485,13 +1610,8 @@
             <w:tcW w:w="4675" w:type="dxa"/>
           </w:tcPr>
           <w:p>
-            <w:proofErr w:type="spellStart"/>
-            <w:r>
-              <w:t>Đường</w:t>
-            </w:r>
-            <w:proofErr w:type="spellEnd"/>
-            <w:r>
-              <w:t xml:space="preserve"> ray</w:t>
+            <w:r>
+              <w:t>Đường ray</w:t>
             </w:r>
           </w:p>
         </w:tc>
@@ -2512,11 +1632,9 @@
             <w:tcW w:w="4675" w:type="dxa"/>
           </w:tcPr>
           <w:p>
-            <w:proofErr w:type="spellStart"/>
             <w:r>
               <w:t>treo</w:t>
             </w:r>
-            <w:proofErr w:type="spellEnd"/>
           </w:p>
         </w:tc>
       </w:tr>
@@ -2536,35 +1654,9 @@
             <w:tcW w:w="4675" w:type="dxa"/>
           </w:tcPr>
           <w:p>
-            <w:proofErr w:type="spellStart"/>
-            <w:r>
-              <w:t>Xếp</w:t>
-            </w:r>
-            <w:proofErr w:type="spellEnd"/>
-            <w:r>
-              <w:t xml:space="preserve"> </w:t>
-            </w:r>
-            <w:proofErr w:type="spellStart"/>
-            <w:r>
-              <w:t>chồng</w:t>
-            </w:r>
-            <w:proofErr w:type="spellEnd"/>
-            <w:r>
-              <w:t xml:space="preserve">, </w:t>
-            </w:r>
-            <w:proofErr w:type="spellStart"/>
-            <w:r>
-              <w:t>chồng</w:t>
-            </w:r>
-            <w:proofErr w:type="spellEnd"/>
-            <w:r>
-              <w:t xml:space="preserve"> </w:t>
-            </w:r>
-            <w:proofErr w:type="spellStart"/>
-            <w:r>
-              <w:t>chất</w:t>
-            </w:r>
-            <w:proofErr w:type="spellEnd"/>
+            <w:r>
+              <w:t>Xếp chồng, chồng chất</w:t>
+            </w:r>
           </w:p>
         </w:tc>
       </w:tr>
@@ -2584,35 +1676,9 @@
             <w:tcW w:w="4675" w:type="dxa"/>
           </w:tcPr>
           <w:p>
-            <w:proofErr w:type="spellStart"/>
-            <w:r>
-              <w:t>Chiếm</w:t>
-            </w:r>
-            <w:proofErr w:type="spellEnd"/>
-            <w:r>
-              <w:t xml:space="preserve"> </w:t>
-            </w:r>
-            <w:proofErr w:type="spellStart"/>
-            <w:r>
-              <w:t>giữ</w:t>
-            </w:r>
-            <w:proofErr w:type="spellEnd"/>
-            <w:r>
-              <w:t xml:space="preserve">, </w:t>
-            </w:r>
-            <w:proofErr w:type="spellStart"/>
-            <w:r>
-              <w:t>chiếm</w:t>
-            </w:r>
-            <w:proofErr w:type="spellEnd"/>
-            <w:r>
-              <w:t xml:space="preserve"> </w:t>
-            </w:r>
-            <w:proofErr w:type="spellStart"/>
-            <w:r>
-              <w:t>đóng</w:t>
-            </w:r>
-            <w:proofErr w:type="spellEnd"/>
+            <w:r>
+              <w:t>Chiếm giữ, chiếm đóng</w:t>
+            </w:r>
           </w:p>
         </w:tc>
       </w:tr>
@@ -2632,35 +1698,9 @@
             <w:tcW w:w="4675" w:type="dxa"/>
           </w:tcPr>
           <w:p>
-            <w:proofErr w:type="spellStart"/>
-            <w:r>
-              <w:t>Nồi</w:t>
-            </w:r>
-            <w:proofErr w:type="spellEnd"/>
-            <w:r>
-              <w:t xml:space="preserve">, </w:t>
-            </w:r>
-            <w:proofErr w:type="spellStart"/>
-            <w:r>
-              <w:t>chậu</w:t>
-            </w:r>
-            <w:proofErr w:type="spellEnd"/>
-            <w:r>
-              <w:t xml:space="preserve"> </w:t>
-            </w:r>
-            <w:proofErr w:type="spellStart"/>
-            <w:r>
-              <w:t>trồng</w:t>
-            </w:r>
-            <w:proofErr w:type="spellEnd"/>
-            <w:r>
-              <w:t xml:space="preserve"> </w:t>
-            </w:r>
-            <w:proofErr w:type="spellStart"/>
-            <w:r>
-              <w:t>cây</w:t>
-            </w:r>
-            <w:proofErr w:type="spellEnd"/>
+            <w:r>
+              <w:t>Nồi, chậu trồng cây</w:t>
+            </w:r>
           </w:p>
         </w:tc>
       </w:tr>
@@ -2680,37 +1720,9 @@
             <w:tcW w:w="4675" w:type="dxa"/>
           </w:tcPr>
           <w:p>
-            <w:proofErr w:type="spellStart"/>
-            <w:r>
-              <w:t>Kệ</w:t>
-            </w:r>
-            <w:proofErr w:type="spellEnd"/>
-            <w:r>
-              <w:t xml:space="preserve"> </w:t>
-            </w:r>
-            <w:proofErr w:type="spellStart"/>
-            <w:proofErr w:type="gramStart"/>
-            <w:r>
-              <w:t>bếp,quầy</w:t>
-            </w:r>
-            <w:proofErr w:type="spellEnd"/>
-            <w:proofErr w:type="gramEnd"/>
-            <w:r>
-              <w:t xml:space="preserve"> </w:t>
-            </w:r>
-            <w:proofErr w:type="spellStart"/>
-            <w:r>
-              <w:t>tính</w:t>
-            </w:r>
-            <w:proofErr w:type="spellEnd"/>
-            <w:r>
-              <w:t xml:space="preserve"> </w:t>
-            </w:r>
-            <w:proofErr w:type="spellStart"/>
-            <w:r>
-              <w:t>tiền</w:t>
-            </w:r>
-            <w:proofErr w:type="spellEnd"/>
+            <w:r>
+              <w:t>Kệ bếp,quầy tính tiền</w:t>
+            </w:r>
           </w:p>
         </w:tc>
       </w:tr>
@@ -2730,11 +1742,9 @@
             <w:tcW w:w="4675" w:type="dxa"/>
           </w:tcPr>
           <w:p>
-            <w:proofErr w:type="spellStart"/>
             <w:r>
               <w:t>rèm</w:t>
             </w:r>
-            <w:proofErr w:type="spellEnd"/>
           </w:p>
         </w:tc>
       </w:tr>
@@ -2754,19 +1764,9 @@
             <w:tcW w:w="4675" w:type="dxa"/>
           </w:tcPr>
           <w:p>
-            <w:proofErr w:type="spellStart"/>
-            <w:r>
-              <w:t>Trần</w:t>
-            </w:r>
-            <w:proofErr w:type="spellEnd"/>
-            <w:r>
-              <w:t xml:space="preserve"> </w:t>
-            </w:r>
-            <w:proofErr w:type="spellStart"/>
-            <w:r>
-              <w:t>nhà</w:t>
-            </w:r>
-            <w:proofErr w:type="spellEnd"/>
+            <w:r>
+              <w:t>Trần nhà</w:t>
+            </w:r>
           </w:p>
         </w:tc>
       </w:tr>
@@ -2786,19 +1786,9 @@
             <w:tcW w:w="4675" w:type="dxa"/>
           </w:tcPr>
           <w:p>
-            <w:proofErr w:type="spellStart"/>
-            <w:r>
-              <w:t>Quạn</w:t>
-            </w:r>
-            <w:proofErr w:type="spellEnd"/>
-            <w:r>
-              <w:t xml:space="preserve"> </w:t>
-            </w:r>
-            <w:proofErr w:type="spellStart"/>
-            <w:r>
-              <w:t>trần</w:t>
-            </w:r>
-            <w:proofErr w:type="spellEnd"/>
+            <w:r>
+              <w:t>Quạn trần</w:t>
+            </w:r>
           </w:p>
         </w:tc>
       </w:tr>
@@ -2819,19 +1809,9 @@
             <w:tcW w:w="4675" w:type="dxa"/>
           </w:tcPr>
           <w:p>
-            <w:proofErr w:type="spellStart"/>
-            <w:r>
-              <w:t>Máy</w:t>
-            </w:r>
-            <w:proofErr w:type="spellEnd"/>
-            <w:r>
-              <w:t xml:space="preserve"> </w:t>
-            </w:r>
-            <w:proofErr w:type="spellStart"/>
-            <w:r>
-              <w:t>chiếu</w:t>
-            </w:r>
-            <w:proofErr w:type="spellEnd"/>
+            <w:r>
+              <w:t>Máy chiếu</w:t>
+            </w:r>
           </w:p>
         </w:tc>
       </w:tr>
@@ -2851,11 +1831,9 @@
             <w:tcW w:w="4675" w:type="dxa"/>
           </w:tcPr>
           <w:p>
-            <w:proofErr w:type="spellStart"/>
             <w:r>
               <w:t>Giường</w:t>
             </w:r>
-            <w:proofErr w:type="spellEnd"/>
           </w:p>
         </w:tc>
       </w:tr>
@@ -2876,13 +1854,8 @@
           </w:tcPr>
           <w:p>
             <w:r>
-              <w:t xml:space="preserve">Thang </w:t>
-            </w:r>
-            <w:proofErr w:type="spellStart"/>
-            <w:r>
-              <w:t>máy</w:t>
-            </w:r>
-            <w:proofErr w:type="spellEnd"/>
+              <w:t>Thang máy</w:t>
+            </w:r>
           </w:p>
         </w:tc>
       </w:tr>
@@ -2903,13 +1876,8 @@
           </w:tcPr>
           <w:p>
             <w:r>
-              <w:t xml:space="preserve">Thang </w:t>
-            </w:r>
-            <w:proofErr w:type="spellStart"/>
-            <w:r>
-              <w:t>cuốn</w:t>
-            </w:r>
-            <w:proofErr w:type="spellEnd"/>
+              <w:t>Thang cuốn</w:t>
+            </w:r>
           </w:p>
         </w:tc>
       </w:tr>
@@ -2929,19 +1897,9 @@
             <w:tcW w:w="4675" w:type="dxa"/>
           </w:tcPr>
           <w:p>
-            <w:proofErr w:type="spellStart"/>
-            <w:r>
-              <w:t>Ngăn</w:t>
-            </w:r>
-            <w:proofErr w:type="spellEnd"/>
-            <w:r>
-              <w:t xml:space="preserve"> </w:t>
-            </w:r>
-            <w:proofErr w:type="spellStart"/>
-            <w:r>
-              <w:t>kéo</w:t>
-            </w:r>
-            <w:proofErr w:type="spellEnd"/>
+            <w:r>
+              <w:t>Ngăn kéo</w:t>
+            </w:r>
           </w:p>
         </w:tc>
       </w:tr>
@@ -2961,11 +1919,9 @@
             <w:tcW w:w="4675" w:type="dxa"/>
           </w:tcPr>
           <w:p>
-            <w:proofErr w:type="spellStart"/>
             <w:r>
               <w:t>Tủ</w:t>
             </w:r>
-            <w:proofErr w:type="spellEnd"/>
           </w:p>
         </w:tc>
       </w:tr>
@@ -2985,27 +1941,9 @@
             <w:tcW w:w="4675" w:type="dxa"/>
           </w:tcPr>
           <w:p>
-            <w:proofErr w:type="spellStart"/>
-            <w:r>
-              <w:t>Cổng</w:t>
-            </w:r>
-            <w:proofErr w:type="spellEnd"/>
-            <w:r>
-              <w:t xml:space="preserve"> </w:t>
-            </w:r>
-            <w:proofErr w:type="spellStart"/>
-            <w:r>
-              <w:t>thu</w:t>
-            </w:r>
-            <w:proofErr w:type="spellEnd"/>
-            <w:r>
-              <w:t xml:space="preserve"> </w:t>
-            </w:r>
-            <w:proofErr w:type="spellStart"/>
-            <w:r>
-              <w:t>phí</w:t>
-            </w:r>
-            <w:proofErr w:type="spellEnd"/>
+            <w:r>
+              <w:t>Cổng thu phí</w:t>
+            </w:r>
           </w:p>
         </w:tc>
       </w:tr>
@@ -3025,13 +1963,8 @@
             <w:tcW w:w="4675" w:type="dxa"/>
           </w:tcPr>
           <w:p>
-            <w:proofErr w:type="spellStart"/>
-            <w:r>
-              <w:t>Nhà</w:t>
-            </w:r>
-            <w:proofErr w:type="spellEnd"/>
-            <w:r>
-              <w:t xml:space="preserve"> ga</w:t>
+            <w:r>
+              <w:t>Nhà ga</w:t>
             </w:r>
           </w:p>
         </w:tc>
@@ -3052,11 +1985,9 @@
             <w:tcW w:w="4675" w:type="dxa"/>
           </w:tcPr>
           <w:p>
-            <w:proofErr w:type="spellStart"/>
             <w:r>
               <w:t>Thuyền</w:t>
             </w:r>
-            <w:proofErr w:type="spellEnd"/>
           </w:p>
         </w:tc>
       </w:tr>
@@ -3076,19 +2007,9 @@
             <w:tcW w:w="4675" w:type="dxa"/>
           </w:tcPr>
           <w:p>
-            <w:proofErr w:type="spellStart"/>
-            <w:r>
-              <w:t>Vỉa</w:t>
-            </w:r>
-            <w:proofErr w:type="spellEnd"/>
-            <w:r>
-              <w:t xml:space="preserve"> </w:t>
-            </w:r>
-            <w:proofErr w:type="spellStart"/>
-            <w:r>
-              <w:t>hè</w:t>
-            </w:r>
-            <w:proofErr w:type="spellEnd"/>
+            <w:r>
+              <w:t>Vỉa hè</w:t>
+            </w:r>
           </w:p>
         </w:tc>
       </w:tr>
@@ -3108,19 +2029,9 @@
             <w:tcW w:w="4675" w:type="dxa"/>
           </w:tcPr>
           <w:p>
-            <w:proofErr w:type="spellStart"/>
-            <w:r>
-              <w:t>Cắt</w:t>
-            </w:r>
-            <w:proofErr w:type="spellEnd"/>
-            <w:r>
-              <w:t xml:space="preserve"> </w:t>
-            </w:r>
-            <w:proofErr w:type="spellStart"/>
-            <w:r>
-              <w:t>cỏ</w:t>
-            </w:r>
-            <w:proofErr w:type="spellEnd"/>
+            <w:r>
+              <w:t>Cắt cỏ</w:t>
+            </w:r>
           </w:p>
         </w:tc>
       </w:tr>
@@ -3140,19 +2051,9 @@
             <w:tcW w:w="4675" w:type="dxa"/>
           </w:tcPr>
           <w:p>
-            <w:proofErr w:type="spellStart"/>
-            <w:r>
-              <w:t>Quét</w:t>
-            </w:r>
-            <w:proofErr w:type="spellEnd"/>
-            <w:r>
-              <w:t xml:space="preserve"> </w:t>
-            </w:r>
-            <w:proofErr w:type="spellStart"/>
-            <w:r>
-              <w:t>sàn</w:t>
-            </w:r>
-            <w:proofErr w:type="spellEnd"/>
+            <w:r>
+              <w:t>Quét sàn</w:t>
+            </w:r>
           </w:p>
         </w:tc>
       </w:tr>
@@ -3172,27 +2073,9 @@
             <w:tcW w:w="4675" w:type="dxa"/>
           </w:tcPr>
           <w:p>
-            <w:proofErr w:type="spellStart"/>
-            <w:r>
-              <w:t>Chổi</w:t>
-            </w:r>
-            <w:proofErr w:type="spellEnd"/>
-            <w:r>
-              <w:t xml:space="preserve"> </w:t>
-            </w:r>
-            <w:proofErr w:type="spellStart"/>
-            <w:r>
-              <w:t>lau</w:t>
-            </w:r>
-            <w:proofErr w:type="spellEnd"/>
-            <w:r>
-              <w:t xml:space="preserve"> </w:t>
-            </w:r>
-            <w:proofErr w:type="spellStart"/>
-            <w:r>
-              <w:t>nhà</w:t>
-            </w:r>
-            <w:proofErr w:type="spellEnd"/>
+            <w:r>
+              <w:t>Chổi lau nhà</w:t>
+            </w:r>
           </w:p>
         </w:tc>
       </w:tr>
@@ -3212,19 +2095,9 @@
             <w:tcW w:w="4675" w:type="dxa"/>
           </w:tcPr>
           <w:p>
-            <w:proofErr w:type="spellStart"/>
-            <w:r>
-              <w:t>Đánh</w:t>
-            </w:r>
-            <w:proofErr w:type="spellEnd"/>
-            <w:r>
-              <w:t xml:space="preserve"> </w:t>
-            </w:r>
-            <w:proofErr w:type="spellStart"/>
-            <w:r>
-              <w:t>bóng</w:t>
-            </w:r>
-            <w:proofErr w:type="spellEnd"/>
+            <w:r>
+              <w:t>Đánh bóng</w:t>
+            </w:r>
           </w:p>
         </w:tc>
       </w:tr>
@@ -3244,19 +2117,9 @@
             <w:tcW w:w="4675" w:type="dxa"/>
           </w:tcPr>
           <w:p>
-            <w:proofErr w:type="spellStart"/>
-            <w:r>
-              <w:t>Phủi</w:t>
-            </w:r>
-            <w:proofErr w:type="spellEnd"/>
-            <w:r>
-              <w:t xml:space="preserve"> </w:t>
-            </w:r>
-            <w:proofErr w:type="spellStart"/>
-            <w:r>
-              <w:t>bụi</w:t>
-            </w:r>
-            <w:proofErr w:type="spellEnd"/>
+            <w:r>
+              <w:t>Phủi bụi</w:t>
+            </w:r>
           </w:p>
         </w:tc>
       </w:tr>
@@ -3276,27 +2139,9 @@
             <w:tcW w:w="4675" w:type="dxa"/>
           </w:tcPr>
           <w:p>
-            <w:proofErr w:type="spellStart"/>
-            <w:r>
-              <w:t>Máy</w:t>
-            </w:r>
-            <w:proofErr w:type="spellEnd"/>
-            <w:r>
-              <w:t xml:space="preserve"> </w:t>
-            </w:r>
-            <w:proofErr w:type="spellStart"/>
-            <w:r>
-              <w:t>hút</w:t>
-            </w:r>
-            <w:proofErr w:type="spellEnd"/>
-            <w:r>
-              <w:t xml:space="preserve"> </w:t>
-            </w:r>
-            <w:proofErr w:type="spellStart"/>
-            <w:r>
-              <w:t>bụi</w:t>
-            </w:r>
-            <w:proofErr w:type="spellEnd"/>
+            <w:r>
+              <w:t>Máy hút bụi</w:t>
+            </w:r>
           </w:p>
         </w:tc>
       </w:tr>
@@ -3316,27 +2161,9 @@
             <w:tcW w:w="4675" w:type="dxa"/>
           </w:tcPr>
           <w:p>
-            <w:proofErr w:type="spellStart"/>
-            <w:r>
-              <w:t>Cửa</w:t>
-            </w:r>
-            <w:proofErr w:type="spellEnd"/>
-            <w:r>
-              <w:t xml:space="preserve"> hang </w:t>
-            </w:r>
-            <w:proofErr w:type="spellStart"/>
-            <w:r>
-              <w:t>tạp</w:t>
-            </w:r>
-            <w:proofErr w:type="spellEnd"/>
-            <w:r>
-              <w:t xml:space="preserve"> </w:t>
-            </w:r>
-            <w:proofErr w:type="spellStart"/>
-            <w:r>
-              <w:t>hóa</w:t>
-            </w:r>
-            <w:proofErr w:type="spellEnd"/>
+            <w:r>
+              <w:t>Cửa hang tạp hóa</w:t>
+            </w:r>
           </w:p>
         </w:tc>
       </w:tr>
@@ -3356,13 +2183,9 @@
             <w:tcW w:w="4675" w:type="dxa"/>
           </w:tcPr>
           <w:p>
-            <w:proofErr w:type="spellStart"/>
-            <w:proofErr w:type="gramStart"/>
             <w:r>
               <w:t>Lọ,bình</w:t>
             </w:r>
-            <w:proofErr w:type="spellEnd"/>
-            <w:proofErr w:type="gramEnd"/>
           </w:p>
         </w:tc>
       </w:tr>
@@ -3383,13 +2206,8 @@
           </w:tcPr>
           <w:p>
             <w:r>
-              <w:t xml:space="preserve">Va </w:t>
-            </w:r>
-            <w:proofErr w:type="spellStart"/>
-            <w:r>
-              <w:t>ly</w:t>
-            </w:r>
-            <w:proofErr w:type="spellEnd"/>
+              <w:t>Va ly</w:t>
+            </w:r>
           </w:p>
         </w:tc>
       </w:tr>
@@ -3409,11 +2227,9 @@
             <w:tcW w:w="4675" w:type="dxa"/>
           </w:tcPr>
           <w:p>
-            <w:proofErr w:type="spellStart"/>
             <w:r>
               <w:t>Sảnh</w:t>
             </w:r>
-            <w:proofErr w:type="spellEnd"/>
           </w:p>
         </w:tc>
       </w:tr>
@@ -3433,27 +2249,9 @@
             <w:tcW w:w="4675" w:type="dxa"/>
           </w:tcPr>
           <w:p>
-            <w:proofErr w:type="spellStart"/>
-            <w:r>
-              <w:t>Máy</w:t>
-            </w:r>
-            <w:proofErr w:type="spellEnd"/>
-            <w:r>
-              <w:t xml:space="preserve"> </w:t>
-            </w:r>
-            <w:proofErr w:type="spellStart"/>
-            <w:r>
-              <w:t>chạy</w:t>
-            </w:r>
-            <w:proofErr w:type="spellEnd"/>
-            <w:r>
-              <w:t xml:space="preserve"> </w:t>
-            </w:r>
-            <w:proofErr w:type="spellStart"/>
-            <w:r>
-              <w:t>bộ</w:t>
-            </w:r>
-            <w:proofErr w:type="spellEnd"/>
+            <w:r>
+              <w:t>Máy chạy bộ</w:t>
+            </w:r>
           </w:p>
         </w:tc>
       </w:tr>
@@ -3473,13 +2271,8 @@
             <w:tcW w:w="4675" w:type="dxa"/>
           </w:tcPr>
           <w:p>
-            <w:proofErr w:type="spellStart"/>
-            <w:r>
-              <w:t>Đi</w:t>
-            </w:r>
-            <w:proofErr w:type="spellEnd"/>
-            <w:r>
-              <w:t xml:space="preserve"> qua</w:t>
+            <w:r>
+              <w:t>Đi qua</w:t>
             </w:r>
           </w:p>
         </w:tc>
@@ -3501,13 +2294,8 @@
           </w:tcPr>
           <w:p>
             <w:r>
-              <w:t xml:space="preserve">Khan </w:t>
-            </w:r>
-            <w:proofErr w:type="spellStart"/>
-            <w:r>
-              <w:t>lau</w:t>
-            </w:r>
-            <w:proofErr w:type="spellEnd"/>
+              <w:t>Khan lau</w:t>
+            </w:r>
           </w:p>
         </w:tc>
       </w:tr>
@@ -3528,13 +2316,8 @@
           </w:tcPr>
           <w:p>
             <w:r>
-              <w:t xml:space="preserve">Khan </w:t>
-            </w:r>
-            <w:proofErr w:type="spellStart"/>
-            <w:r>
-              <w:t>tắm</w:t>
-            </w:r>
-            <w:proofErr w:type="spellEnd"/>
+              <w:t>Khan tắm</w:t>
+            </w:r>
           </w:p>
         </w:tc>
       </w:tr>
@@ -3554,27 +2337,9 @@
             <w:tcW w:w="4675" w:type="dxa"/>
           </w:tcPr>
           <w:p>
-            <w:proofErr w:type="spellStart"/>
-            <w:r>
-              <w:t>Dù</w:t>
-            </w:r>
-            <w:proofErr w:type="spellEnd"/>
-            <w:r>
-              <w:t xml:space="preserve"> </w:t>
-            </w:r>
-            <w:proofErr w:type="spellStart"/>
-            <w:r>
-              <w:t>che</w:t>
-            </w:r>
-            <w:proofErr w:type="spellEnd"/>
-            <w:r>
-              <w:t xml:space="preserve"> </w:t>
-            </w:r>
-            <w:proofErr w:type="spellStart"/>
-            <w:r>
-              <w:t>nắng</w:t>
-            </w:r>
-            <w:proofErr w:type="spellEnd"/>
+            <w:r>
+              <w:t>Dù che nắng</w:t>
+            </w:r>
           </w:p>
         </w:tc>
       </w:tr>
@@ -3594,35 +2359,9 @@
             <w:tcW w:w="4675" w:type="dxa"/>
           </w:tcPr>
           <w:p>
-            <w:proofErr w:type="spellStart"/>
-            <w:r>
-              <w:t>Cất</w:t>
-            </w:r>
-            <w:proofErr w:type="spellEnd"/>
-            <w:r>
-              <w:t xml:space="preserve"> </w:t>
-            </w:r>
-            <w:proofErr w:type="spellStart"/>
-            <w:r>
-              <w:t>hàng</w:t>
-            </w:r>
-            <w:proofErr w:type="spellEnd"/>
-            <w:r>
-              <w:t xml:space="preserve"> </w:t>
-            </w:r>
-            <w:proofErr w:type="spellStart"/>
-            <w:r>
-              <w:t>lên</w:t>
-            </w:r>
-            <w:proofErr w:type="spellEnd"/>
-            <w:r>
-              <w:t xml:space="preserve"> </w:t>
-            </w:r>
-            <w:proofErr w:type="spellStart"/>
-            <w:r>
-              <w:t>giá</w:t>
-            </w:r>
-            <w:proofErr w:type="spellEnd"/>
+            <w:r>
+              <w:t>Cất hàng lên giá</w:t>
+            </w:r>
           </w:p>
         </w:tc>
       </w:tr>
@@ -3643,21 +2382,8 @@
           </w:tcPr>
           <w:p>
             <w:r>
-              <w:t xml:space="preserve">Ng </w:t>
-            </w:r>
-            <w:proofErr w:type="spellStart"/>
-            <w:r>
-              <w:t>đi</w:t>
-            </w:r>
-            <w:proofErr w:type="spellEnd"/>
-            <w:r>
-              <w:t xml:space="preserve"> </w:t>
-            </w:r>
-            <w:proofErr w:type="spellStart"/>
-            <w:r>
-              <w:t>bộ</w:t>
-            </w:r>
-            <w:proofErr w:type="spellEnd"/>
+              <w:t>Ng đi bộ</w:t>
+            </w:r>
           </w:p>
         </w:tc>
       </w:tr>
@@ -3677,19 +2403,9 @@
             <w:tcW w:w="4675" w:type="dxa"/>
           </w:tcPr>
           <w:p>
-            <w:proofErr w:type="spellStart"/>
-            <w:r>
-              <w:t>Mạng</w:t>
-            </w:r>
-            <w:proofErr w:type="spellEnd"/>
-            <w:r>
-              <w:t xml:space="preserve"> </w:t>
-            </w:r>
-            <w:proofErr w:type="spellStart"/>
-            <w:r>
-              <w:t>lưới</w:t>
-            </w:r>
-            <w:proofErr w:type="spellEnd"/>
+            <w:r>
+              <w:t>Mạng lưới</w:t>
+            </w:r>
           </w:p>
         </w:tc>
       </w:tr>
@@ -3709,19 +2425,9 @@
             <w:tcW w:w="4675" w:type="dxa"/>
           </w:tcPr>
           <w:p>
-            <w:proofErr w:type="spellStart"/>
-            <w:r>
-              <w:t>Bến</w:t>
-            </w:r>
-            <w:proofErr w:type="spellEnd"/>
-            <w:r>
-              <w:t xml:space="preserve"> </w:t>
-            </w:r>
-            <w:proofErr w:type="spellStart"/>
-            <w:r>
-              <w:t>tàu</w:t>
-            </w:r>
-            <w:proofErr w:type="spellEnd"/>
+            <w:r>
+              <w:t>Bến tàu</w:t>
+            </w:r>
           </w:p>
         </w:tc>
       </w:tr>
@@ -3744,19 +2450,9 @@
             <w:tcW w:w="4675" w:type="dxa"/>
           </w:tcPr>
           <w:p>
-            <w:proofErr w:type="spellStart"/>
-            <w:r>
-              <w:t>Mạn</w:t>
-            </w:r>
-            <w:proofErr w:type="spellEnd"/>
-            <w:r>
-              <w:t xml:space="preserve"> </w:t>
-            </w:r>
-            <w:proofErr w:type="spellStart"/>
-            <w:r>
-              <w:t>thuyền</w:t>
-            </w:r>
-            <w:proofErr w:type="spellEnd"/>
+            <w:r>
+              <w:t>Mạn thuyền</w:t>
+            </w:r>
           </w:p>
         </w:tc>
       </w:tr>
@@ -3776,11 +2472,9 @@
             <w:tcW w:w="4675" w:type="dxa"/>
           </w:tcPr>
           <w:p>
-            <w:proofErr w:type="spellStart"/>
             <w:r>
               <w:t>Lều</w:t>
             </w:r>
-            <w:proofErr w:type="spellEnd"/>
           </w:p>
         </w:tc>
       </w:tr>
@@ -3800,19 +2494,9 @@
             <w:tcW w:w="4675" w:type="dxa"/>
           </w:tcPr>
           <w:p>
-            <w:proofErr w:type="spellStart"/>
-            <w:r>
-              <w:t>Ngọn</w:t>
-            </w:r>
-            <w:proofErr w:type="spellEnd"/>
-            <w:r>
-              <w:t xml:space="preserve"> </w:t>
-            </w:r>
-            <w:proofErr w:type="spellStart"/>
-            <w:r>
-              <w:t>đồi</w:t>
-            </w:r>
-            <w:proofErr w:type="spellEnd"/>
+            <w:r>
+              <w:t>Ngọn đồi</w:t>
+            </w:r>
           </w:p>
         </w:tc>
       </w:tr>
@@ -3832,11 +2516,9 @@
             <w:tcW w:w="4675" w:type="dxa"/>
           </w:tcPr>
           <w:p>
-            <w:proofErr w:type="spellStart"/>
             <w:r>
               <w:t>leo</w:t>
             </w:r>
-            <w:proofErr w:type="spellEnd"/>
           </w:p>
         </w:tc>
       </w:tr>
@@ -3857,13 +2539,8 @@
           </w:tcPr>
           <w:p>
             <w:r>
-              <w:t xml:space="preserve">Hang </w:t>
-            </w:r>
-            <w:proofErr w:type="spellStart"/>
-            <w:r>
-              <w:t>hóa</w:t>
-            </w:r>
-            <w:proofErr w:type="spellEnd"/>
+              <w:t>Hang hóa</w:t>
+            </w:r>
           </w:p>
         </w:tc>
       </w:tr>
@@ -3887,13 +2564,8 @@
           </w:tcPr>
           <w:p>
             <w:r>
-              <w:t xml:space="preserve">Đông </w:t>
-            </w:r>
-            <w:proofErr w:type="spellStart"/>
-            <w:r>
-              <w:t>đúc</w:t>
-            </w:r>
-            <w:proofErr w:type="spellEnd"/>
+              <w:t>Đông đúc</w:t>
+            </w:r>
           </w:p>
         </w:tc>
       </w:tr>
@@ -3919,11 +2591,9 @@
             <w:tcW w:w="4675" w:type="dxa"/>
           </w:tcPr>
           <w:p>
-            <w:proofErr w:type="spellStart"/>
             <w:r>
               <w:t>Buộc</w:t>
             </w:r>
-            <w:proofErr w:type="spellEnd"/>
           </w:p>
         </w:tc>
       </w:tr>
@@ -3947,13 +2617,8 @@
           </w:tcPr>
           <w:p>
             <w:r>
-              <w:t xml:space="preserve">Ban </w:t>
-            </w:r>
-            <w:proofErr w:type="spellStart"/>
-            <w:r>
-              <w:t>công</w:t>
-            </w:r>
-            <w:proofErr w:type="spellEnd"/>
+              <w:t>Ban công</w:t>
+            </w:r>
           </w:p>
         </w:tc>
       </w:tr>
@@ -3977,21 +2642,8 @@
           </w:tcPr>
           <w:p>
             <w:r>
-              <w:t xml:space="preserve">Xe </w:t>
-            </w:r>
-            <w:proofErr w:type="spellStart"/>
-            <w:r>
-              <w:t>cút</w:t>
-            </w:r>
-            <w:proofErr w:type="spellEnd"/>
-            <w:r>
-              <w:t xml:space="preserve"> </w:t>
-            </w:r>
-            <w:proofErr w:type="spellStart"/>
-            <w:r>
-              <w:t>kít</w:t>
-            </w:r>
-            <w:proofErr w:type="spellEnd"/>
+              <w:t>Xe cút kít</w:t>
+            </w:r>
           </w:p>
         </w:tc>
       </w:tr>
@@ -4011,19 +2663,9 @@
             <w:tcW w:w="4675" w:type="dxa"/>
           </w:tcPr>
           <w:p>
-            <w:proofErr w:type="spellStart"/>
-            <w:r>
-              <w:t>Gói</w:t>
-            </w:r>
-            <w:proofErr w:type="spellEnd"/>
-            <w:r>
-              <w:t xml:space="preserve"> </w:t>
-            </w:r>
-            <w:proofErr w:type="spellStart"/>
-            <w:r>
-              <w:t>lại</w:t>
-            </w:r>
-            <w:proofErr w:type="spellEnd"/>
+            <w:r>
+              <w:t>Gói lại</w:t>
+            </w:r>
           </w:p>
         </w:tc>
       </w:tr>
@@ -4046,27 +2688,9 @@
             <w:tcW w:w="4675" w:type="dxa"/>
           </w:tcPr>
           <w:p>
-            <w:proofErr w:type="spellStart"/>
-            <w:r>
-              <w:t>Đồ</w:t>
-            </w:r>
-            <w:proofErr w:type="spellEnd"/>
-            <w:r>
-              <w:t xml:space="preserve"> dung </w:t>
-            </w:r>
-            <w:proofErr w:type="spellStart"/>
-            <w:r>
-              <w:t>bằng</w:t>
-            </w:r>
-            <w:proofErr w:type="spellEnd"/>
-            <w:r>
-              <w:t xml:space="preserve"> </w:t>
-            </w:r>
-            <w:proofErr w:type="spellStart"/>
-            <w:r>
-              <w:t>bạc</w:t>
-            </w:r>
-            <w:proofErr w:type="spellEnd"/>
+            <w:r>
+              <w:t>Đồ dung bằng bạc</w:t>
+            </w:r>
           </w:p>
         </w:tc>
       </w:tr>
@@ -4080,59 +2704,18 @@
               <w:t>Shovel</w:t>
             </w:r>
             <w:r>
-              <w:t>(</w:t>
-            </w:r>
-            <w:proofErr w:type="spellStart"/>
-            <w:proofErr w:type="gramStart"/>
-            <w:r>
-              <w:t>v,n</w:t>
-            </w:r>
-            <w:proofErr w:type="spellEnd"/>
-            <w:proofErr w:type="gramEnd"/>
-            <w:r>
-              <w:t>)</w:t>
-            </w:r>
-          </w:p>
-        </w:tc>
-        <w:tc>
-          <w:tcPr>
-            <w:tcW w:w="4675" w:type="dxa"/>
-          </w:tcPr>
-          <w:p>
-            <w:proofErr w:type="spellStart"/>
-            <w:proofErr w:type="gramStart"/>
-            <w:r>
-              <w:t>Xẻng</w:t>
-            </w:r>
-            <w:proofErr w:type="spellEnd"/>
-            <w:r>
-              <w:t xml:space="preserve"> ,</w:t>
-            </w:r>
-            <w:proofErr w:type="gramEnd"/>
-            <w:r>
-              <w:t xml:space="preserve"> </w:t>
-            </w:r>
-            <w:proofErr w:type="spellStart"/>
-            <w:r>
-              <w:t>xúc</w:t>
-            </w:r>
-            <w:proofErr w:type="spellEnd"/>
-            <w:r>
-              <w:t xml:space="preserve"> </w:t>
-            </w:r>
-            <w:proofErr w:type="spellStart"/>
-            <w:r>
-              <w:t>bằng</w:t>
-            </w:r>
-            <w:proofErr w:type="spellEnd"/>
-            <w:r>
-              <w:t xml:space="preserve"> </w:t>
-            </w:r>
-            <w:proofErr w:type="spellStart"/>
-            <w:r>
-              <w:t>xẻng</w:t>
-            </w:r>
-            <w:proofErr w:type="spellEnd"/>
+              <w:t>(v,n)</w:t>
+            </w:r>
+          </w:p>
+        </w:tc>
+        <w:tc>
+          <w:tcPr>
+            <w:tcW w:w="4675" w:type="dxa"/>
+          </w:tcPr>
+          <w:p>
+            <w:r>
+              <w:t>Xẻng , xúc bằng xẻng</w:t>
+            </w:r>
           </w:p>
         </w:tc>
       </w:tr>
@@ -4153,21 +2736,8 @@
           </w:tcPr>
           <w:p>
             <w:r>
-              <w:t xml:space="preserve">Xe </w:t>
-            </w:r>
-            <w:proofErr w:type="spellStart"/>
-            <w:r>
-              <w:t>trượt</w:t>
-            </w:r>
-            <w:proofErr w:type="spellEnd"/>
-            <w:r>
-              <w:t xml:space="preserve"> </w:t>
-            </w:r>
-            <w:proofErr w:type="spellStart"/>
-            <w:r>
-              <w:t>tuyết</w:t>
-            </w:r>
-            <w:proofErr w:type="spellEnd"/>
+              <w:t>Xe trượt tuyết</w:t>
+            </w:r>
           </w:p>
         </w:tc>
       </w:tr>
@@ -4187,35 +2757,9 @@
             <w:tcW w:w="4675" w:type="dxa"/>
           </w:tcPr>
           <w:p>
-            <w:proofErr w:type="spellStart"/>
-            <w:r>
-              <w:t>Kéo</w:t>
-            </w:r>
-            <w:proofErr w:type="spellEnd"/>
-            <w:r>
-              <w:t xml:space="preserve"> </w:t>
-            </w:r>
-            <w:proofErr w:type="spellStart"/>
-            <w:r>
-              <w:t>khóa</w:t>
-            </w:r>
-            <w:proofErr w:type="spellEnd"/>
-            <w:r>
-              <w:t xml:space="preserve"> </w:t>
-            </w:r>
-            <w:proofErr w:type="spellStart"/>
-            <w:r>
-              <w:t>áo</w:t>
-            </w:r>
-            <w:proofErr w:type="spellEnd"/>
-            <w:r>
-              <w:t xml:space="preserve"> </w:t>
-            </w:r>
-            <w:proofErr w:type="spellStart"/>
-            <w:r>
-              <w:t>khoác</w:t>
-            </w:r>
-            <w:proofErr w:type="spellEnd"/>
+            <w:r>
+              <w:t>Kéo khóa áo khoác</w:t>
+            </w:r>
           </w:p>
         </w:tc>
       </w:tr>
@@ -4235,19 +2779,9 @@
             <w:tcW w:w="4675" w:type="dxa"/>
           </w:tcPr>
           <w:p>
-            <w:proofErr w:type="spellStart"/>
-            <w:r>
-              <w:t>Đường</w:t>
-            </w:r>
-            <w:proofErr w:type="spellEnd"/>
-            <w:r>
-              <w:t xml:space="preserve"> </w:t>
-            </w:r>
-            <w:proofErr w:type="spellStart"/>
-            <w:r>
-              <w:t>ống</w:t>
-            </w:r>
-            <w:proofErr w:type="spellEnd"/>
+            <w:r>
+              <w:t>Đường ống</w:t>
+            </w:r>
           </w:p>
         </w:tc>
       </w:tr>
@@ -4267,27 +2801,9 @@
             <w:tcW w:w="4675" w:type="dxa"/>
           </w:tcPr>
           <w:p>
-            <w:proofErr w:type="spellStart"/>
-            <w:r>
-              <w:t>Buổi</w:t>
-            </w:r>
-            <w:proofErr w:type="spellEnd"/>
-            <w:r>
-              <w:t xml:space="preserve"> </w:t>
-            </w:r>
-            <w:proofErr w:type="spellStart"/>
-            <w:r>
-              <w:t>hòa</w:t>
-            </w:r>
-            <w:proofErr w:type="spellEnd"/>
-            <w:r>
-              <w:t xml:space="preserve"> </w:t>
-            </w:r>
-            <w:proofErr w:type="spellStart"/>
-            <w:r>
-              <w:t>nhạc</w:t>
-            </w:r>
-            <w:proofErr w:type="spellEnd"/>
+            <w:r>
+              <w:t>Buổi hòa nhạc</w:t>
+            </w:r>
           </w:p>
         </w:tc>
       </w:tr>
@@ -4307,19 +2823,9 @@
             <w:tcW w:w="4675" w:type="dxa"/>
           </w:tcPr>
           <w:p>
-            <w:proofErr w:type="spellStart"/>
-            <w:r>
-              <w:t>Thợ</w:t>
-            </w:r>
-            <w:proofErr w:type="spellEnd"/>
-            <w:r>
-              <w:t xml:space="preserve"> </w:t>
-            </w:r>
-            <w:proofErr w:type="spellStart"/>
-            <w:r>
-              <w:t>mộc</w:t>
-            </w:r>
-            <w:proofErr w:type="spellEnd"/>
+            <w:r>
+              <w:t>Thợ mộc</w:t>
+            </w:r>
           </w:p>
         </w:tc>
       </w:tr>
@@ -4340,169 +2846,927 @@
             <w:tcW w:w="4675" w:type="dxa"/>
           </w:tcPr>
           <w:p>
-            <w:proofErr w:type="spellStart"/>
-            <w:r>
-              <w:t>Hội</w:t>
-            </w:r>
-            <w:proofErr w:type="spellEnd"/>
+            <w:r>
+              <w:t>Hội đồng, hội nghị</w:t>
+            </w:r>
+          </w:p>
+        </w:tc>
+      </w:tr>
+      <w:tr>
+        <w:tc>
+          <w:tcPr>
+            <w:tcW w:w="4675" w:type="dxa"/>
+          </w:tcPr>
+          <w:p>
+            <w:r>
+              <w:t>Distribute(v)</w:t>
+            </w:r>
+          </w:p>
+        </w:tc>
+        <w:tc>
+          <w:tcPr>
+            <w:tcW w:w="4675" w:type="dxa"/>
+          </w:tcPr>
+          <w:p>
+            <w:r>
+              <w:t>Phân phát, phân phối</w:t>
+            </w:r>
+          </w:p>
+        </w:tc>
+      </w:tr>
+      <w:tr>
+        <w:tc>
+          <w:tcPr>
+            <w:tcW w:w="4675" w:type="dxa"/>
+          </w:tcPr>
+          <w:p>
+            <w:r>
+              <w:t>Apparel(n)</w:t>
+            </w:r>
+          </w:p>
+        </w:tc>
+        <w:tc>
+          <w:tcPr>
+            <w:tcW w:w="4675" w:type="dxa"/>
+          </w:tcPr>
+          <w:p>
+            <w:r>
+              <w:t>Hang may mặc</w:t>
+            </w:r>
+            <w:r>
+              <w:t>, trang phục</w:t>
+            </w:r>
+          </w:p>
+        </w:tc>
+      </w:tr>
+      <w:tr>
+        <w:tc>
+          <w:tcPr>
+            <w:tcW w:w="4675" w:type="dxa"/>
+          </w:tcPr>
+          <w:p>
+            <w:r>
+              <w:t>Take apart = disassemble</w:t>
+            </w:r>
+          </w:p>
+        </w:tc>
+        <w:tc>
+          <w:tcPr>
+            <w:tcW w:w="4675" w:type="dxa"/>
+          </w:tcPr>
+          <w:p>
+            <w:r>
+              <w:t>Tháo rời</w:t>
+            </w:r>
+          </w:p>
+        </w:tc>
+      </w:tr>
+      <w:tr>
+        <w:tc>
+          <w:tcPr>
+            <w:tcW w:w="4675" w:type="dxa"/>
+          </w:tcPr>
+          <w:p>
+            <w:r>
+              <w:t>Confidential</w:t>
+            </w:r>
+            <w:r>
+              <w:t>(n)</w:t>
+            </w:r>
+          </w:p>
+        </w:tc>
+        <w:tc>
+          <w:tcPr>
+            <w:tcW w:w="4675" w:type="dxa"/>
+          </w:tcPr>
+          <w:p>
+            <w:r>
+              <w:t>Bảo mật</w:t>
+            </w:r>
+          </w:p>
+        </w:tc>
+      </w:tr>
+      <w:tr>
+        <w:tc>
+          <w:tcPr>
+            <w:tcW w:w="4675" w:type="dxa"/>
+          </w:tcPr>
+          <w:p>
+            <w:r>
+              <w:t>Patio</w:t>
+            </w:r>
+            <w:r>
+              <w:t>(n)</w:t>
+            </w:r>
+          </w:p>
+        </w:tc>
+        <w:tc>
+          <w:tcPr>
+            <w:tcW w:w="4675" w:type="dxa"/>
+          </w:tcPr>
+          <w:p>
+            <w:r>
+              <w:t>Hiên nhà</w:t>
+            </w:r>
+          </w:p>
+        </w:tc>
+      </w:tr>
+      <w:tr>
+        <w:tc>
+          <w:tcPr>
+            <w:tcW w:w="4675" w:type="dxa"/>
+          </w:tcPr>
+          <w:p>
+            <w:r>
+              <w:t>Grill(v)</w:t>
+            </w:r>
+          </w:p>
+        </w:tc>
+        <w:tc>
+          <w:tcPr>
+            <w:tcW w:w="4675" w:type="dxa"/>
+          </w:tcPr>
+          <w:p>
+            <w:r>
+              <w:t>Nướng</w:t>
+            </w:r>
+          </w:p>
+        </w:tc>
+      </w:tr>
+      <w:tr>
+        <w:tc>
+          <w:tcPr>
+            <w:tcW w:w="4675" w:type="dxa"/>
+          </w:tcPr>
+          <w:p>
+            <w:r>
+              <w:t>Oven(n)</w:t>
+            </w:r>
+          </w:p>
+        </w:tc>
+        <w:tc>
+          <w:tcPr>
+            <w:tcW w:w="4675" w:type="dxa"/>
+          </w:tcPr>
+          <w:p>
+            <w:r>
+              <w:t>Lò vi sóng</w:t>
+            </w:r>
+          </w:p>
+        </w:tc>
+      </w:tr>
+      <w:tr>
+        <w:tc>
+          <w:tcPr>
+            <w:tcW w:w="4675" w:type="dxa"/>
+          </w:tcPr>
+          <w:p>
+            <w:r>
+              <w:t>Helmet(n)</w:t>
+            </w:r>
+          </w:p>
+        </w:tc>
+        <w:tc>
+          <w:tcPr>
+            <w:tcW w:w="4675" w:type="dxa"/>
+          </w:tcPr>
+          <w:p>
+            <w:r>
+              <w:t>Mũ bảo hiểm</w:t>
+            </w:r>
+          </w:p>
+        </w:tc>
+      </w:tr>
+      <w:tr>
+        <w:tc>
+          <w:tcPr>
+            <w:tcW w:w="4675" w:type="dxa"/>
+          </w:tcPr>
+          <w:p>
+            <w:r>
+              <w:t>Belt(n)</w:t>
+            </w:r>
+          </w:p>
+        </w:tc>
+        <w:tc>
+          <w:tcPr>
+            <w:tcW w:w="4675" w:type="dxa"/>
+          </w:tcPr>
+          <w:p>
+            <w:r>
+              <w:t>Thắt lưng</w:t>
+            </w:r>
+          </w:p>
+        </w:tc>
+      </w:tr>
+      <w:tr>
+        <w:tc>
+          <w:tcPr>
+            <w:tcW w:w="4675" w:type="dxa"/>
+          </w:tcPr>
+          <w:p>
+            <w:r>
+              <w:t>Weld(v)</w:t>
+            </w:r>
+          </w:p>
+        </w:tc>
+        <w:tc>
+          <w:tcPr>
+            <w:tcW w:w="4675" w:type="dxa"/>
+          </w:tcPr>
+          <w:p>
+            <w:r>
+              <w:t>hàn</w:t>
+            </w:r>
+          </w:p>
+        </w:tc>
+      </w:tr>
+      <w:tr>
+        <w:tc>
+          <w:tcPr>
+            <w:tcW w:w="4675" w:type="dxa"/>
+          </w:tcPr>
+          <w:p>
+            <w:r>
+              <w:t>Cement</w:t>
+            </w:r>
+            <w:r>
+              <w:t>(N)</w:t>
+            </w:r>
+          </w:p>
+        </w:tc>
+        <w:tc>
+          <w:tcPr>
+            <w:tcW w:w="4675" w:type="dxa"/>
+          </w:tcPr>
+          <w:p>
+            <w:r>
+              <w:t xml:space="preserve">Xi </w:t>
+            </w:r>
+            <w:r>
+              <w:t>măng</w:t>
+            </w:r>
+          </w:p>
+        </w:tc>
+      </w:tr>
+      <w:tr>
+        <w:tc>
+          <w:tcPr>
+            <w:tcW w:w="4675" w:type="dxa"/>
+          </w:tcPr>
+          <w:p>
+            <w:r>
+              <w:t>Demolish(v)</w:t>
+            </w:r>
+          </w:p>
+        </w:tc>
+        <w:tc>
+          <w:tcPr>
+            <w:tcW w:w="4675" w:type="dxa"/>
+          </w:tcPr>
+          <w:p>
+            <w:r>
+              <w:t>Phá hủy</w:t>
+            </w:r>
+          </w:p>
+        </w:tc>
+      </w:tr>
+      <w:tr>
+        <w:tc>
+          <w:tcPr>
+            <w:tcW w:w="4675" w:type="dxa"/>
+          </w:tcPr>
+          <w:p>
+            <w:r>
+              <w:t>Dig(v)</w:t>
+            </w:r>
+          </w:p>
+        </w:tc>
+        <w:tc>
+          <w:tcPr>
+            <w:tcW w:w="4675" w:type="dxa"/>
+          </w:tcPr>
+          <w:p>
+            <w:r>
+              <w:t>đào</w:t>
+            </w:r>
+          </w:p>
+        </w:tc>
+      </w:tr>
+      <w:tr>
+        <w:tc>
+          <w:tcPr>
+            <w:tcW w:w="4675" w:type="dxa"/>
+          </w:tcPr>
+          <w:p>
+            <w:r>
+              <w:t>Pilot(v)</w:t>
+            </w:r>
+          </w:p>
+        </w:tc>
+        <w:tc>
+          <w:tcPr>
+            <w:tcW w:w="4675" w:type="dxa"/>
+          </w:tcPr>
+          <w:p>
+            <w:r>
+              <w:t>Lái (máy bay)</w:t>
+            </w:r>
+          </w:p>
+        </w:tc>
+      </w:tr>
+      <w:tr>
+        <w:tc>
+          <w:tcPr>
+            <w:tcW w:w="4675" w:type="dxa"/>
+          </w:tcPr>
+          <w:p>
+            <w:r>
+              <w:t>Kneel(v)</w:t>
+            </w:r>
+          </w:p>
+        </w:tc>
+        <w:tc>
+          <w:tcPr>
+            <w:tcW w:w="4675" w:type="dxa"/>
+          </w:tcPr>
+          <w:p>
+            <w:r>
+              <w:t>Quỳ</w:t>
+            </w:r>
+          </w:p>
+        </w:tc>
+      </w:tr>
+      <w:tr>
+        <w:tc>
+          <w:tcPr>
+            <w:tcW w:w="4675" w:type="dxa"/>
+          </w:tcPr>
+          <w:p>
+            <w:r>
+              <w:t>Luggage(n)</w:t>
+            </w:r>
+          </w:p>
+        </w:tc>
+        <w:tc>
+          <w:tcPr>
+            <w:tcW w:w="4675" w:type="dxa"/>
+          </w:tcPr>
+          <w:p>
+            <w:r>
+              <w:t>Hành lý</w:t>
+            </w:r>
+          </w:p>
+        </w:tc>
+      </w:tr>
+      <w:tr>
+        <w:tc>
+          <w:tcPr>
+            <w:tcW w:w="4675" w:type="dxa"/>
+          </w:tcPr>
+          <w:p>
+            <w:r>
+              <w:t>Within(n)</w:t>
+            </w:r>
+          </w:p>
+        </w:tc>
+        <w:tc>
+          <w:tcPr>
+            <w:tcW w:w="4675" w:type="dxa"/>
+          </w:tcPr>
+          <w:p>
+            <w:r>
+              <w:t>Trong vòng</w:t>
+            </w:r>
+          </w:p>
+        </w:tc>
+      </w:tr>
+      <w:tr>
+        <w:tc>
+          <w:tcPr>
+            <w:tcW w:w="4675" w:type="dxa"/>
+          </w:tcPr>
+          <w:p>
+            <w:r>
+              <w:t>Lawyer(n)</w:t>
+            </w:r>
+          </w:p>
+        </w:tc>
+        <w:tc>
+          <w:tcPr>
+            <w:tcW w:w="4675" w:type="dxa"/>
+          </w:tcPr>
+          <w:p>
+            <w:r>
+              <w:t>Luật sư</w:t>
+            </w:r>
+          </w:p>
+        </w:tc>
+      </w:tr>
+      <w:tr>
+        <w:tc>
+          <w:tcPr>
+            <w:tcW w:w="4675" w:type="dxa"/>
+          </w:tcPr>
+          <w:p>
+            <w:r>
+              <w:t>Header</w:t>
+            </w:r>
             <w:r>
               <w:t xml:space="preserve"> </w:t>
             </w:r>
-            <w:proofErr w:type="spellStart"/>
-            <w:r>
-              <w:t>đồng</w:t>
-            </w:r>
-            <w:proofErr w:type="spellEnd"/>
-            <w:r>
-              <w:t xml:space="preserve">, </w:t>
-            </w:r>
-            <w:proofErr w:type="spellStart"/>
-            <w:r>
-              <w:t>hội</w:t>
-            </w:r>
-            <w:proofErr w:type="spellEnd"/>
-            <w:r>
-              <w:t xml:space="preserve"> </w:t>
-            </w:r>
-            <w:proofErr w:type="spellStart"/>
-            <w:r>
-              <w:t>nghị</w:t>
-            </w:r>
-            <w:proofErr w:type="spellEnd"/>
-          </w:p>
-        </w:tc>
-      </w:tr>
-      <w:tr>
-        <w:tc>
-          <w:tcPr>
-            <w:tcW w:w="4675" w:type="dxa"/>
-          </w:tcPr>
-          <w:p>
-            <w:r>
-              <w:t>Distribute(v)</w:t>
-            </w:r>
-          </w:p>
-        </w:tc>
-        <w:tc>
-          <w:tcPr>
-            <w:tcW w:w="4675" w:type="dxa"/>
-          </w:tcPr>
-          <w:p>
-            <w:proofErr w:type="spellStart"/>
-            <w:r>
-              <w:t>Phân</w:t>
-            </w:r>
-            <w:proofErr w:type="spellEnd"/>
-            <w:r>
-              <w:t xml:space="preserve"> </w:t>
-            </w:r>
-            <w:proofErr w:type="spellStart"/>
-            <w:r>
-              <w:t>phát</w:t>
-            </w:r>
-            <w:proofErr w:type="spellEnd"/>
-            <w:r>
-              <w:t xml:space="preserve">, </w:t>
-            </w:r>
-            <w:proofErr w:type="spellStart"/>
-            <w:r>
-              <w:t>phân</w:t>
-            </w:r>
-            <w:proofErr w:type="spellEnd"/>
-            <w:r>
-              <w:t xml:space="preserve"> </w:t>
-            </w:r>
-            <w:proofErr w:type="spellStart"/>
-            <w:r>
-              <w:t>phối</w:t>
-            </w:r>
-            <w:proofErr w:type="spellEnd"/>
-          </w:p>
-        </w:tc>
-      </w:tr>
-      <w:tr>
-        <w:tc>
-          <w:tcPr>
-            <w:tcW w:w="4675" w:type="dxa"/>
-          </w:tcPr>
-          <w:p>
-            <w:r>
-              <w:t>Apparel(n)</w:t>
-            </w:r>
-          </w:p>
-        </w:tc>
-        <w:tc>
-          <w:tcPr>
-            <w:tcW w:w="4675" w:type="dxa"/>
-          </w:tcPr>
-          <w:p>
-            <w:r>
-              <w:t xml:space="preserve">Hang may </w:t>
-            </w:r>
-            <w:proofErr w:type="spellStart"/>
-            <w:r>
-              <w:t>mặc</w:t>
-            </w:r>
-            <w:proofErr w:type="spellEnd"/>
-            <w:r>
-              <w:t xml:space="preserve">, </w:t>
-            </w:r>
-            <w:proofErr w:type="spellStart"/>
-            <w:r>
-              <w:t>trang</w:t>
-            </w:r>
-            <w:proofErr w:type="spellEnd"/>
-            <w:r>
-              <w:t xml:space="preserve"> </w:t>
-            </w:r>
-            <w:proofErr w:type="spellStart"/>
-            <w:r>
-              <w:t>phục</w:t>
-            </w:r>
-            <w:proofErr w:type="spellEnd"/>
-          </w:p>
-        </w:tc>
-      </w:tr>
-      <w:tr>
-        <w:tc>
-          <w:tcPr>
-            <w:tcW w:w="4675" w:type="dxa"/>
-          </w:tcPr>
-          <w:p>
-            <w:r>
-              <w:t>Take apart = disassemble</w:t>
-            </w:r>
-          </w:p>
-        </w:tc>
-        <w:tc>
-          <w:tcPr>
-            <w:tcW w:w="4675" w:type="dxa"/>
-          </w:tcPr>
-          <w:p>
-            <w:proofErr w:type="spellStart"/>
-            <w:r>
-              <w:t>Tháo</w:t>
-            </w:r>
-            <w:proofErr w:type="spellEnd"/>
-            <w:r>
-              <w:t xml:space="preserve"> </w:t>
-            </w:r>
-            <w:proofErr w:type="spellStart"/>
-            <w:r>
-              <w:t>rời</w:t>
-            </w:r>
-            <w:proofErr w:type="spellEnd"/>
-          </w:p>
-        </w:tc>
-      </w:tr>
-      <w:tr>
-        <w:tc>
-          <w:tcPr>
-            <w:tcW w:w="4675" w:type="dxa"/>
-          </w:tcPr>
-          <w:p>
-            <w:r>
-              <w:t>Confidential</w:t>
+            <w:r>
+              <w:t>quarter(n)</w:t>
+            </w:r>
+          </w:p>
+        </w:tc>
+        <w:tc>
+          <w:tcPr>
+            <w:tcW w:w="4675" w:type="dxa"/>
+          </w:tcPr>
+          <w:p>
+            <w:r>
+              <w:t>Trụ sở chính</w:t>
+            </w:r>
+          </w:p>
+        </w:tc>
+      </w:tr>
+      <w:tr>
+        <w:tc>
+          <w:tcPr>
+            <w:tcW w:w="4675" w:type="dxa"/>
+          </w:tcPr>
+          <w:p>
+            <w:r>
+              <w:t>Secretary(n)</w:t>
+            </w:r>
+          </w:p>
+        </w:tc>
+        <w:tc>
+          <w:tcPr>
+            <w:tcW w:w="4675" w:type="dxa"/>
+          </w:tcPr>
+          <w:p>
+            <w:r>
+              <w:t>Thư kí</w:t>
+            </w:r>
+          </w:p>
+        </w:tc>
+      </w:tr>
+      <w:tr>
+        <w:tc>
+          <w:tcPr>
+            <w:tcW w:w="4675" w:type="dxa"/>
+          </w:tcPr>
+          <w:p>
+            <w:r>
+              <w:t>Hall(n)</w:t>
+            </w:r>
+          </w:p>
+        </w:tc>
+        <w:tc>
+          <w:tcPr>
+            <w:tcW w:w="4675" w:type="dxa"/>
+          </w:tcPr>
+          <w:p>
+            <w:r>
+              <w:t>Hành lang</w:t>
+            </w:r>
+          </w:p>
+        </w:tc>
+      </w:tr>
+      <w:tr>
+        <w:tc>
+          <w:tcPr>
+            <w:tcW w:w="4675" w:type="dxa"/>
+          </w:tcPr>
+          <w:p>
+            <w:r>
+              <w:t>Cough(v)</w:t>
+            </w:r>
+          </w:p>
+        </w:tc>
+        <w:tc>
+          <w:tcPr>
+            <w:tcW w:w="4675" w:type="dxa"/>
+          </w:tcPr>
+          <w:p>
+            <w:r>
+              <w:t>ho</w:t>
+            </w:r>
+          </w:p>
+        </w:tc>
+      </w:tr>
+      <w:tr>
+        <w:tc>
+          <w:tcPr>
+            <w:tcW w:w="4675" w:type="dxa"/>
+          </w:tcPr>
+          <w:p>
+            <w:r>
+              <w:t>Cafeteria(n)</w:t>
+            </w:r>
+          </w:p>
+        </w:tc>
+        <w:tc>
+          <w:tcPr>
+            <w:tcW w:w="4675" w:type="dxa"/>
+          </w:tcPr>
+          <w:p>
+            <w:r>
+              <w:t>Quán cà phê</w:t>
+            </w:r>
+          </w:p>
+        </w:tc>
+      </w:tr>
+      <w:tr>
+        <w:tc>
+          <w:tcPr>
+            <w:tcW w:w="4675" w:type="dxa"/>
+          </w:tcPr>
+          <w:p>
+            <w:r>
+              <w:t>Stringed instrument(n)</w:t>
+            </w:r>
+          </w:p>
+        </w:tc>
+        <w:tc>
+          <w:tcPr>
+            <w:tcW w:w="4675" w:type="dxa"/>
+          </w:tcPr>
+          <w:p>
+            <w:r>
+              <w:t>Nhạc cụ có dây</w:t>
+            </w:r>
+          </w:p>
+        </w:tc>
+      </w:tr>
+      <w:tr>
+        <w:tc>
+          <w:tcPr>
+            <w:tcW w:w="4675" w:type="dxa"/>
+          </w:tcPr>
+          <w:p>
+            <w:r>
+              <w:t>Tile(n)</w:t>
+            </w:r>
+          </w:p>
+        </w:tc>
+        <w:tc>
+          <w:tcPr>
+            <w:tcW w:w="4675" w:type="dxa"/>
+          </w:tcPr>
+          <w:p>
+            <w:r>
+              <w:t>Gạch</w:t>
+            </w:r>
+          </w:p>
+        </w:tc>
+      </w:tr>
+      <w:tr>
+        <w:tc>
+          <w:tcPr>
+            <w:tcW w:w="4675" w:type="dxa"/>
+          </w:tcPr>
+          <w:p>
+            <w:r>
+              <w:t>Trial(n)</w:t>
+            </w:r>
+          </w:p>
+        </w:tc>
+        <w:tc>
+          <w:tcPr>
+            <w:tcW w:w="4675" w:type="dxa"/>
+          </w:tcPr>
+          <w:p>
+            <w:r>
+              <w:t>Thử nghiệm</w:t>
+            </w:r>
+          </w:p>
+        </w:tc>
+      </w:tr>
+      <w:tr>
+        <w:tc>
+          <w:tcPr>
+            <w:tcW w:w="4675" w:type="dxa"/>
+          </w:tcPr>
+          <w:p>
+            <w:r>
+              <w:t>Seminar(n)</w:t>
+            </w:r>
+          </w:p>
+        </w:tc>
+        <w:tc>
+          <w:tcPr>
+            <w:tcW w:w="4675" w:type="dxa"/>
+          </w:tcPr>
+          <w:p>
+            <w:r>
+              <w:t>Hội thảo</w:t>
+            </w:r>
+          </w:p>
+        </w:tc>
+      </w:tr>
+      <w:tr>
+        <w:tc>
+          <w:tcPr>
+            <w:tcW w:w="4675" w:type="dxa"/>
+          </w:tcPr>
+          <w:p>
+            <w:r>
+              <w:t>Reception area(n)</w:t>
+            </w:r>
+          </w:p>
+        </w:tc>
+        <w:tc>
+          <w:tcPr>
+            <w:tcW w:w="4675" w:type="dxa"/>
+          </w:tcPr>
+          <w:p>
+            <w:r>
+              <w:t>Khu vực lễ tân</w:t>
+            </w:r>
+          </w:p>
+        </w:tc>
+      </w:tr>
+      <w:tr>
+        <w:tc>
+          <w:tcPr>
+            <w:tcW w:w="4675" w:type="dxa"/>
+          </w:tcPr>
+          <w:p>
+            <w:r>
+              <w:t>Invoice(n)</w:t>
+            </w:r>
+          </w:p>
+        </w:tc>
+        <w:tc>
+          <w:tcPr>
+            <w:tcW w:w="4675" w:type="dxa"/>
+          </w:tcPr>
+          <w:p>
+            <w:r>
+              <w:t>Hóa đơn</w:t>
+            </w:r>
+          </w:p>
+        </w:tc>
+      </w:tr>
+      <w:tr>
+        <w:tc>
+          <w:tcPr>
+            <w:tcW w:w="4675" w:type="dxa"/>
+          </w:tcPr>
+          <w:p>
+            <w:r>
+              <w:t>Issue(n)</w:t>
+            </w:r>
+          </w:p>
+        </w:tc>
+        <w:tc>
+          <w:tcPr>
+            <w:tcW w:w="4675" w:type="dxa"/>
+          </w:tcPr>
+          <w:p>
+            <w:r>
+              <w:t>Số báo, số tạp chí</w:t>
+            </w:r>
+          </w:p>
+        </w:tc>
+      </w:tr>
+      <w:tr>
+        <w:tc>
+          <w:tcPr>
+            <w:tcW w:w="4675" w:type="dxa"/>
+          </w:tcPr>
+          <w:p>
+            <w:r>
+              <w:t>Vet(n)</w:t>
+            </w:r>
+          </w:p>
+        </w:tc>
+        <w:tc>
+          <w:tcPr>
+            <w:tcW w:w="4675" w:type="dxa"/>
+          </w:tcPr>
+          <w:p>
+            <w:r>
+              <w:t>Bác sĩ thú y</w:t>
+            </w:r>
+          </w:p>
+        </w:tc>
+      </w:tr>
+      <w:tr>
+        <w:tc>
+          <w:tcPr>
+            <w:tcW w:w="4675" w:type="dxa"/>
+          </w:tcPr>
+          <w:p>
+            <w:r>
+              <w:t>Surgeon(n)</w:t>
+            </w:r>
+          </w:p>
+        </w:tc>
+        <w:tc>
+          <w:tcPr>
+            <w:tcW w:w="4675" w:type="dxa"/>
+          </w:tcPr>
+          <w:p>
+            <w:r>
+              <w:t>bác sĩ ngoại khoa</w:t>
+            </w:r>
+          </w:p>
+        </w:tc>
+      </w:tr>
+      <w:tr>
+        <w:tc>
+          <w:tcPr>
+            <w:tcW w:w="4675" w:type="dxa"/>
+          </w:tcPr>
+          <w:p>
+            <w:r>
+              <w:t>Physician(n)</w:t>
+            </w:r>
+          </w:p>
+        </w:tc>
+        <w:tc>
+          <w:tcPr>
+            <w:tcW w:w="4675" w:type="dxa"/>
+          </w:tcPr>
+          <w:p>
+            <w:r>
+              <w:t>Bác sĩ nội khoa</w:t>
+            </w:r>
+          </w:p>
+        </w:tc>
+      </w:tr>
+      <w:tr>
+        <w:tc>
+          <w:tcPr>
+            <w:tcW w:w="4675" w:type="dxa"/>
+          </w:tcPr>
+          <w:p>
+            <w:r>
+              <w:t>Physicist(n)</w:t>
+            </w:r>
+          </w:p>
+        </w:tc>
+        <w:tc>
+          <w:tcPr>
+            <w:tcW w:w="4675" w:type="dxa"/>
+          </w:tcPr>
+          <w:p>
+            <w:r>
+              <w:t>Nhà vật lý học</w:t>
+            </w:r>
+          </w:p>
+        </w:tc>
+      </w:tr>
+      <w:tr>
+        <w:tc>
+          <w:tcPr>
+            <w:tcW w:w="4675" w:type="dxa"/>
+          </w:tcPr>
+          <w:p>
+            <w:r>
+              <w:t>Philanth</w:t>
+            </w:r>
+            <w:r>
+              <w:t>r</w:t>
+            </w:r>
+            <w:r>
+              <w:t>opist(n)</w:t>
+            </w:r>
+          </w:p>
+        </w:tc>
+        <w:tc>
+          <w:tcPr>
+            <w:tcW w:w="4675" w:type="dxa"/>
+          </w:tcPr>
+          <w:p>
+            <w:r>
+              <w:t>Nhà từ thiện</w:t>
+            </w:r>
+          </w:p>
+        </w:tc>
+      </w:tr>
+      <w:tr>
+        <w:tc>
+          <w:tcPr>
+            <w:tcW w:w="4675" w:type="dxa"/>
+          </w:tcPr>
+          <w:p>
+            <w:r>
+              <w:t>Founder(n)</w:t>
+            </w:r>
+          </w:p>
+        </w:tc>
+        <w:tc>
+          <w:tcPr>
+            <w:tcW w:w="4675" w:type="dxa"/>
+          </w:tcPr>
+          <w:p>
+            <w:r>
+              <w:t>Ng sáng lập</w:t>
+            </w:r>
+          </w:p>
+        </w:tc>
+      </w:tr>
+      <w:tr>
+        <w:tc>
+          <w:tcPr>
+            <w:tcW w:w="4675" w:type="dxa"/>
+          </w:tcPr>
+          <w:p>
+            <w:r>
+              <w:t>Supervisor(n)</w:t>
+            </w:r>
+          </w:p>
+        </w:tc>
+        <w:tc>
+          <w:tcPr>
+            <w:tcW w:w="4675" w:type="dxa"/>
+          </w:tcPr>
+          <w:p>
+            <w:r>
+              <w:t>Nhà quản lý</w:t>
+            </w:r>
+          </w:p>
+        </w:tc>
+      </w:tr>
+      <w:tr>
+        <w:tc>
+          <w:tcPr>
+            <w:tcW w:w="4675" w:type="dxa"/>
+          </w:tcPr>
+          <w:p>
+            <w:r>
+              <w:t>Reception(n)</w:t>
+            </w:r>
+          </w:p>
+        </w:tc>
+        <w:tc>
+          <w:tcPr>
+            <w:tcW w:w="4675" w:type="dxa"/>
+          </w:tcPr>
+          <w:p>
+            <w:r>
+              <w:t>Bữa tiệc</w:t>
+            </w:r>
+          </w:p>
+        </w:tc>
+      </w:tr>
+      <w:tr>
+        <w:tc>
+          <w:tcPr>
+            <w:tcW w:w="4675" w:type="dxa"/>
+          </w:tcPr>
+          <w:p>
+            <w:r>
+              <w:t>Colleague(n)</w:t>
+            </w:r>
+          </w:p>
+        </w:tc>
+        <w:tc>
+          <w:tcPr>
+            <w:tcW w:w="4675" w:type="dxa"/>
+          </w:tcPr>
+          <w:p>
+            <w:r>
+              <w:t>Đồng nghiệp</w:t>
+            </w:r>
+          </w:p>
+        </w:tc>
+      </w:tr>
+      <w:tr>
+        <w:tc>
+          <w:tcPr>
+            <w:tcW w:w="4675" w:type="dxa"/>
+          </w:tcPr>
+          <w:p>
+            <w:r>
+              <w:t>Architect(n)</w:t>
+            </w:r>
+          </w:p>
+        </w:tc>
+        <w:tc>
+          <w:tcPr>
+            <w:tcW w:w="4675" w:type="dxa"/>
+          </w:tcPr>
+          <w:p>
+            <w:r>
+              <w:t>Kiến trúc sư</w:t>
+            </w:r>
+          </w:p>
+        </w:tc>
+      </w:tr>
+      <w:tr>
+        <w:tc>
+          <w:tcPr>
+            <w:tcW w:w="4675" w:type="dxa"/>
+          </w:tcPr>
+          <w:p>
+            <w:r>
+              <w:t>Sweater</w:t>
             </w:r>
             <w:r>
               <w:t>(n)</w:t>
@@ -4515,1297 +3779,8 @@
           </w:tcPr>
           <w:p>
             <w:r>
-              <w:t xml:space="preserve">Bảo </w:t>
-            </w:r>
-            <w:proofErr w:type="spellStart"/>
-            <w:r>
-              <w:t>mật</w:t>
-            </w:r>
-            <w:proofErr w:type="spellEnd"/>
-          </w:p>
-        </w:tc>
-      </w:tr>
-      <w:tr>
-        <w:tc>
-          <w:tcPr>
-            <w:tcW w:w="4675" w:type="dxa"/>
-          </w:tcPr>
-          <w:p>
-            <w:r>
-              <w:t>Patio</w:t>
-            </w:r>
-            <w:r>
-              <w:t>(n)</w:t>
-            </w:r>
-          </w:p>
-        </w:tc>
-        <w:tc>
-          <w:tcPr>
-            <w:tcW w:w="4675" w:type="dxa"/>
-          </w:tcPr>
-          <w:p>
-            <w:proofErr w:type="spellStart"/>
-            <w:r>
-              <w:t>Hiên</w:t>
-            </w:r>
-            <w:proofErr w:type="spellEnd"/>
-            <w:r>
-              <w:t xml:space="preserve"> </w:t>
-            </w:r>
-            <w:proofErr w:type="spellStart"/>
-            <w:r>
-              <w:t>nhà</w:t>
-            </w:r>
-            <w:proofErr w:type="spellEnd"/>
-          </w:p>
-        </w:tc>
-      </w:tr>
-      <w:tr>
-        <w:tc>
-          <w:tcPr>
-            <w:tcW w:w="4675" w:type="dxa"/>
-          </w:tcPr>
-          <w:p>
-            <w:r>
-              <w:t>Grill(v)</w:t>
-            </w:r>
-          </w:p>
-        </w:tc>
-        <w:tc>
-          <w:tcPr>
-            <w:tcW w:w="4675" w:type="dxa"/>
-          </w:tcPr>
-          <w:p>
-            <w:proofErr w:type="spellStart"/>
-            <w:r>
-              <w:t>Nướng</w:t>
-            </w:r>
-            <w:proofErr w:type="spellEnd"/>
-          </w:p>
-        </w:tc>
-      </w:tr>
-      <w:tr>
-        <w:tc>
-          <w:tcPr>
-            <w:tcW w:w="4675" w:type="dxa"/>
-          </w:tcPr>
-          <w:p>
-            <w:r>
-              <w:t>Oven(n)</w:t>
-            </w:r>
-          </w:p>
-        </w:tc>
-        <w:tc>
-          <w:tcPr>
-            <w:tcW w:w="4675" w:type="dxa"/>
-          </w:tcPr>
-          <w:p>
-            <w:proofErr w:type="spellStart"/>
-            <w:r>
-              <w:t>Lò</w:t>
-            </w:r>
-            <w:proofErr w:type="spellEnd"/>
-            <w:r>
-              <w:t xml:space="preserve"> vi </w:t>
-            </w:r>
-            <w:proofErr w:type="spellStart"/>
-            <w:r>
-              <w:t>sóng</w:t>
-            </w:r>
-            <w:proofErr w:type="spellEnd"/>
-          </w:p>
-        </w:tc>
-      </w:tr>
-      <w:tr>
-        <w:tc>
-          <w:tcPr>
-            <w:tcW w:w="4675" w:type="dxa"/>
-          </w:tcPr>
-          <w:p>
-            <w:r>
-              <w:t>Helmet(n)</w:t>
-            </w:r>
-          </w:p>
-        </w:tc>
-        <w:tc>
-          <w:tcPr>
-            <w:tcW w:w="4675" w:type="dxa"/>
-          </w:tcPr>
-          <w:p>
-            <w:proofErr w:type="spellStart"/>
-            <w:r>
-              <w:t>Mũ</w:t>
-            </w:r>
-            <w:proofErr w:type="spellEnd"/>
-            <w:r>
-              <w:t xml:space="preserve"> </w:t>
-            </w:r>
-            <w:proofErr w:type="spellStart"/>
-            <w:r>
-              <w:t>bảo</w:t>
-            </w:r>
-            <w:proofErr w:type="spellEnd"/>
-            <w:r>
-              <w:t xml:space="preserve"> </w:t>
-            </w:r>
-            <w:proofErr w:type="spellStart"/>
-            <w:r>
-              <w:t>hiểm</w:t>
-            </w:r>
-            <w:proofErr w:type="spellEnd"/>
-          </w:p>
-        </w:tc>
-      </w:tr>
-      <w:tr>
-        <w:tc>
-          <w:tcPr>
-            <w:tcW w:w="4675" w:type="dxa"/>
-          </w:tcPr>
-          <w:p>
-            <w:r>
-              <w:t>Belt(n)</w:t>
-            </w:r>
-          </w:p>
-        </w:tc>
-        <w:tc>
-          <w:tcPr>
-            <w:tcW w:w="4675" w:type="dxa"/>
-          </w:tcPr>
-          <w:p>
-            <w:proofErr w:type="spellStart"/>
-            <w:r>
-              <w:t>Thắt</w:t>
-            </w:r>
-            <w:proofErr w:type="spellEnd"/>
-            <w:r>
-              <w:t xml:space="preserve"> </w:t>
-            </w:r>
-            <w:proofErr w:type="spellStart"/>
-            <w:r>
-              <w:t>lưng</w:t>
-            </w:r>
-            <w:proofErr w:type="spellEnd"/>
-          </w:p>
-        </w:tc>
-      </w:tr>
-      <w:tr>
-        <w:tc>
-          <w:tcPr>
-            <w:tcW w:w="4675" w:type="dxa"/>
-          </w:tcPr>
-          <w:p>
-            <w:r>
-              <w:t>Weld(v)</w:t>
-            </w:r>
-          </w:p>
-        </w:tc>
-        <w:tc>
-          <w:tcPr>
-            <w:tcW w:w="4675" w:type="dxa"/>
-          </w:tcPr>
-          <w:p>
-            <w:proofErr w:type="spellStart"/>
-            <w:r>
-              <w:t>hàn</w:t>
-            </w:r>
-            <w:proofErr w:type="spellEnd"/>
-          </w:p>
-        </w:tc>
-      </w:tr>
-      <w:tr>
-        <w:tc>
-          <w:tcPr>
-            <w:tcW w:w="4675" w:type="dxa"/>
-          </w:tcPr>
-          <w:p>
-            <w:r>
-              <w:t>Cement</w:t>
-            </w:r>
-            <w:r>
-              <w:t>(N)</w:t>
-            </w:r>
-          </w:p>
-        </w:tc>
-        <w:tc>
-          <w:tcPr>
-            <w:tcW w:w="4675" w:type="dxa"/>
-          </w:tcPr>
-          <w:p>
-            <w:r>
-              <w:t xml:space="preserve">Xi </w:t>
-            </w:r>
-            <w:proofErr w:type="spellStart"/>
-            <w:r>
-              <w:t>măng</w:t>
-            </w:r>
-            <w:proofErr w:type="spellEnd"/>
-          </w:p>
-        </w:tc>
-      </w:tr>
-      <w:tr>
-        <w:tc>
-          <w:tcPr>
-            <w:tcW w:w="4675" w:type="dxa"/>
-          </w:tcPr>
-          <w:p>
-            <w:r>
-              <w:t>Demolish(v)</w:t>
-            </w:r>
-          </w:p>
-        </w:tc>
-        <w:tc>
-          <w:tcPr>
-            <w:tcW w:w="4675" w:type="dxa"/>
-          </w:tcPr>
-          <w:p>
-            <w:proofErr w:type="spellStart"/>
-            <w:r>
-              <w:t>Phá</w:t>
-            </w:r>
-            <w:proofErr w:type="spellEnd"/>
-            <w:r>
-              <w:t xml:space="preserve"> </w:t>
-            </w:r>
-            <w:proofErr w:type="spellStart"/>
-            <w:r>
-              <w:t>hủy</w:t>
-            </w:r>
-            <w:proofErr w:type="spellEnd"/>
-          </w:p>
-        </w:tc>
-      </w:tr>
-      <w:tr>
-        <w:tc>
-          <w:tcPr>
-            <w:tcW w:w="4675" w:type="dxa"/>
-          </w:tcPr>
-          <w:p>
-            <w:r>
-              <w:t>Dig(v)</w:t>
-            </w:r>
-          </w:p>
-        </w:tc>
-        <w:tc>
-          <w:tcPr>
-            <w:tcW w:w="4675" w:type="dxa"/>
-          </w:tcPr>
-          <w:p>
-            <w:proofErr w:type="spellStart"/>
-            <w:r>
-              <w:t>đào</w:t>
-            </w:r>
-            <w:proofErr w:type="spellEnd"/>
-          </w:p>
-        </w:tc>
-      </w:tr>
-      <w:tr>
-        <w:tc>
-          <w:tcPr>
-            <w:tcW w:w="4675" w:type="dxa"/>
-          </w:tcPr>
-          <w:p>
-            <w:r>
-              <w:t>Pilot(v)</w:t>
-            </w:r>
-          </w:p>
-        </w:tc>
-        <w:tc>
-          <w:tcPr>
-            <w:tcW w:w="4675" w:type="dxa"/>
-          </w:tcPr>
-          <w:p>
-            <w:proofErr w:type="spellStart"/>
-            <w:r>
-              <w:t>Lái</w:t>
-            </w:r>
-            <w:proofErr w:type="spellEnd"/>
-            <w:r>
-              <w:t xml:space="preserve"> (</w:t>
-            </w:r>
-            <w:proofErr w:type="spellStart"/>
-            <w:r>
-              <w:t>máy</w:t>
-            </w:r>
-            <w:proofErr w:type="spellEnd"/>
-            <w:r>
-              <w:t xml:space="preserve"> bay)</w:t>
-            </w:r>
-          </w:p>
-        </w:tc>
-      </w:tr>
-      <w:tr>
-        <w:tc>
-          <w:tcPr>
-            <w:tcW w:w="4675" w:type="dxa"/>
-          </w:tcPr>
-          <w:p>
-            <w:r>
-              <w:t>Kneel(v)</w:t>
-            </w:r>
-          </w:p>
-        </w:tc>
-        <w:tc>
-          <w:tcPr>
-            <w:tcW w:w="4675" w:type="dxa"/>
-          </w:tcPr>
-          <w:p>
-            <w:proofErr w:type="spellStart"/>
-            <w:r>
-              <w:t>Quỳ</w:t>
-            </w:r>
-            <w:proofErr w:type="spellEnd"/>
-          </w:p>
-        </w:tc>
-      </w:tr>
-      <w:tr>
-        <w:tc>
-          <w:tcPr>
-            <w:tcW w:w="4675" w:type="dxa"/>
-          </w:tcPr>
-          <w:p>
-            <w:r>
-              <w:t>Luggage(n)</w:t>
-            </w:r>
-          </w:p>
-        </w:tc>
-        <w:tc>
-          <w:tcPr>
-            <w:tcW w:w="4675" w:type="dxa"/>
-          </w:tcPr>
-          <w:p>
-            <w:proofErr w:type="spellStart"/>
-            <w:r>
-              <w:t>Hành</w:t>
-            </w:r>
-            <w:proofErr w:type="spellEnd"/>
-            <w:r>
-              <w:t xml:space="preserve"> </w:t>
-            </w:r>
-            <w:proofErr w:type="spellStart"/>
-            <w:r>
-              <w:t>lý</w:t>
-            </w:r>
-            <w:proofErr w:type="spellEnd"/>
-          </w:p>
-        </w:tc>
-      </w:tr>
-      <w:tr>
-        <w:tc>
-          <w:tcPr>
-            <w:tcW w:w="4675" w:type="dxa"/>
-          </w:tcPr>
-          <w:p>
-            <w:r>
-              <w:t>Within(n)</w:t>
-            </w:r>
-          </w:p>
-        </w:tc>
-        <w:tc>
-          <w:tcPr>
-            <w:tcW w:w="4675" w:type="dxa"/>
-          </w:tcPr>
-          <w:p>
-            <w:r>
-              <w:t xml:space="preserve">Trong </w:t>
-            </w:r>
-            <w:proofErr w:type="spellStart"/>
-            <w:r>
-              <w:t>vòng</w:t>
-            </w:r>
-            <w:proofErr w:type="spellEnd"/>
-          </w:p>
-        </w:tc>
-      </w:tr>
-      <w:tr>
-        <w:tc>
-          <w:tcPr>
-            <w:tcW w:w="4675" w:type="dxa"/>
-          </w:tcPr>
-          <w:p>
-            <w:r>
-              <w:t>Lawyer(n)</w:t>
-            </w:r>
-          </w:p>
-        </w:tc>
-        <w:tc>
-          <w:tcPr>
-            <w:tcW w:w="4675" w:type="dxa"/>
-          </w:tcPr>
-          <w:p>
-            <w:proofErr w:type="spellStart"/>
-            <w:r>
-              <w:t>Luật</w:t>
-            </w:r>
-            <w:proofErr w:type="spellEnd"/>
-            <w:r>
-              <w:t xml:space="preserve"> </w:t>
-            </w:r>
-            <w:proofErr w:type="spellStart"/>
-            <w:r>
-              <w:t>sư</w:t>
-            </w:r>
-            <w:proofErr w:type="spellEnd"/>
-          </w:p>
-        </w:tc>
-      </w:tr>
-      <w:tr>
-        <w:tc>
-          <w:tcPr>
-            <w:tcW w:w="4675" w:type="dxa"/>
-          </w:tcPr>
-          <w:p>
-            <w:r>
-              <w:t>Header</w:t>
-            </w:r>
-            <w:r>
-              <w:t xml:space="preserve"> </w:t>
-            </w:r>
-            <w:r>
-              <w:t>quarter(n)</w:t>
-            </w:r>
-          </w:p>
-        </w:tc>
-        <w:tc>
-          <w:tcPr>
-            <w:tcW w:w="4675" w:type="dxa"/>
-          </w:tcPr>
-          <w:p>
-            <w:proofErr w:type="spellStart"/>
-            <w:r>
-              <w:t>Trụ</w:t>
-            </w:r>
-            <w:proofErr w:type="spellEnd"/>
-            <w:r>
-              <w:t xml:space="preserve"> </w:t>
-            </w:r>
-            <w:proofErr w:type="spellStart"/>
-            <w:r>
-              <w:t>sở</w:t>
-            </w:r>
-            <w:proofErr w:type="spellEnd"/>
-            <w:r>
-              <w:t xml:space="preserve"> </w:t>
-            </w:r>
-            <w:proofErr w:type="spellStart"/>
-            <w:r>
-              <w:t>chính</w:t>
-            </w:r>
-            <w:proofErr w:type="spellEnd"/>
-          </w:p>
-        </w:tc>
-      </w:tr>
-      <w:tr>
-        <w:tc>
-          <w:tcPr>
-            <w:tcW w:w="4675" w:type="dxa"/>
-          </w:tcPr>
-          <w:p>
-            <w:r>
-              <w:t>Secretary(n)</w:t>
-            </w:r>
-          </w:p>
-        </w:tc>
-        <w:tc>
-          <w:tcPr>
-            <w:tcW w:w="4675" w:type="dxa"/>
-          </w:tcPr>
-          <w:p>
-            <w:r>
-              <w:t xml:space="preserve">Thư </w:t>
-            </w:r>
-            <w:proofErr w:type="spellStart"/>
-            <w:r>
-              <w:t>kí</w:t>
-            </w:r>
-            <w:proofErr w:type="spellEnd"/>
-          </w:p>
-        </w:tc>
-      </w:tr>
-      <w:tr>
-        <w:tc>
-          <w:tcPr>
-            <w:tcW w:w="4675" w:type="dxa"/>
-          </w:tcPr>
-          <w:p>
-            <w:r>
-              <w:t>Hall(n)</w:t>
-            </w:r>
-          </w:p>
-        </w:tc>
-        <w:tc>
-          <w:tcPr>
-            <w:tcW w:w="4675" w:type="dxa"/>
-          </w:tcPr>
-          <w:p>
-            <w:proofErr w:type="spellStart"/>
-            <w:r>
-              <w:t>Hành</w:t>
-            </w:r>
-            <w:proofErr w:type="spellEnd"/>
-            <w:r>
-              <w:t xml:space="preserve"> lang</w:t>
-            </w:r>
-          </w:p>
-        </w:tc>
-      </w:tr>
-      <w:tr>
-        <w:tc>
-          <w:tcPr>
-            <w:tcW w:w="4675" w:type="dxa"/>
-          </w:tcPr>
-          <w:p>
-            <w:r>
-              <w:t>Cough(v)</w:t>
-            </w:r>
-          </w:p>
-        </w:tc>
-        <w:tc>
-          <w:tcPr>
-            <w:tcW w:w="4675" w:type="dxa"/>
-          </w:tcPr>
-          <w:p>
-            <w:r>
-              <w:t>ho</w:t>
-            </w:r>
-          </w:p>
-        </w:tc>
-      </w:tr>
-      <w:tr>
-        <w:tc>
-          <w:tcPr>
-            <w:tcW w:w="4675" w:type="dxa"/>
-          </w:tcPr>
-          <w:p>
-            <w:r>
-              <w:t>Cafeteria(n)</w:t>
-            </w:r>
-          </w:p>
-        </w:tc>
-        <w:tc>
-          <w:tcPr>
-            <w:tcW w:w="4675" w:type="dxa"/>
-          </w:tcPr>
-          <w:p>
-            <w:r>
-              <w:t xml:space="preserve">Quán </w:t>
-            </w:r>
-            <w:proofErr w:type="spellStart"/>
-            <w:r>
-              <w:t>cà</w:t>
-            </w:r>
-            <w:proofErr w:type="spellEnd"/>
-            <w:r>
-              <w:t xml:space="preserve"> </w:t>
-            </w:r>
-            <w:proofErr w:type="spellStart"/>
-            <w:r>
-              <w:t>phê</w:t>
-            </w:r>
-            <w:proofErr w:type="spellEnd"/>
-          </w:p>
-        </w:tc>
-      </w:tr>
-      <w:tr>
-        <w:tc>
-          <w:tcPr>
-            <w:tcW w:w="4675" w:type="dxa"/>
-          </w:tcPr>
-          <w:p>
-            <w:r>
-              <w:t>Stringed instrument(n)</w:t>
-            </w:r>
-          </w:p>
-        </w:tc>
-        <w:tc>
-          <w:tcPr>
-            <w:tcW w:w="4675" w:type="dxa"/>
-          </w:tcPr>
-          <w:p>
-            <w:proofErr w:type="spellStart"/>
-            <w:r>
-              <w:t>Nhạc</w:t>
-            </w:r>
-            <w:proofErr w:type="spellEnd"/>
-            <w:r>
-              <w:t xml:space="preserve"> </w:t>
-            </w:r>
-            <w:proofErr w:type="spellStart"/>
-            <w:r>
-              <w:t>cụ</w:t>
-            </w:r>
-            <w:proofErr w:type="spellEnd"/>
-            <w:r>
-              <w:t xml:space="preserve"> </w:t>
-            </w:r>
-            <w:proofErr w:type="spellStart"/>
-            <w:r>
-              <w:t>có</w:t>
-            </w:r>
-            <w:proofErr w:type="spellEnd"/>
-            <w:r>
-              <w:t xml:space="preserve"> </w:t>
-            </w:r>
-            <w:proofErr w:type="spellStart"/>
-            <w:r>
-              <w:t>dây</w:t>
-            </w:r>
-            <w:proofErr w:type="spellEnd"/>
-          </w:p>
-        </w:tc>
-      </w:tr>
-      <w:tr>
-        <w:tc>
-          <w:tcPr>
-            <w:tcW w:w="4675" w:type="dxa"/>
-          </w:tcPr>
-          <w:p>
-            <w:r>
-              <w:t>Tile(n)</w:t>
-            </w:r>
-          </w:p>
-        </w:tc>
-        <w:tc>
-          <w:tcPr>
-            <w:tcW w:w="4675" w:type="dxa"/>
-          </w:tcPr>
-          <w:p>
-            <w:proofErr w:type="spellStart"/>
-            <w:r>
-              <w:t>Gạch</w:t>
-            </w:r>
-            <w:proofErr w:type="spellEnd"/>
-          </w:p>
-        </w:tc>
-      </w:tr>
-      <w:tr>
-        <w:tc>
-          <w:tcPr>
-            <w:tcW w:w="4675" w:type="dxa"/>
-          </w:tcPr>
-          <w:p>
-            <w:r>
-              <w:t>Trial(n)</w:t>
-            </w:r>
-          </w:p>
-        </w:tc>
-        <w:tc>
-          <w:tcPr>
-            <w:tcW w:w="4675" w:type="dxa"/>
-          </w:tcPr>
-          <w:p>
-            <w:proofErr w:type="spellStart"/>
-            <w:r>
-              <w:t>Thử</w:t>
-            </w:r>
-            <w:proofErr w:type="spellEnd"/>
-            <w:r>
-              <w:t xml:space="preserve"> </w:t>
-            </w:r>
-            <w:proofErr w:type="spellStart"/>
-            <w:r>
-              <w:t>nghiệm</w:t>
-            </w:r>
-            <w:proofErr w:type="spellEnd"/>
-          </w:p>
-        </w:tc>
-      </w:tr>
-      <w:tr>
-        <w:tc>
-          <w:tcPr>
-            <w:tcW w:w="4675" w:type="dxa"/>
-          </w:tcPr>
-          <w:p>
-            <w:r>
-              <w:t>Seminar(n)</w:t>
-            </w:r>
-          </w:p>
-        </w:tc>
-        <w:tc>
-          <w:tcPr>
-            <w:tcW w:w="4675" w:type="dxa"/>
-          </w:tcPr>
-          <w:p>
-            <w:proofErr w:type="spellStart"/>
-            <w:r>
-              <w:t>Hội</w:t>
-            </w:r>
-            <w:proofErr w:type="spellEnd"/>
-            <w:r>
-              <w:t xml:space="preserve"> </w:t>
-            </w:r>
-            <w:proofErr w:type="spellStart"/>
-            <w:r>
-              <w:t>thảo</w:t>
-            </w:r>
-            <w:proofErr w:type="spellEnd"/>
-          </w:p>
-        </w:tc>
-      </w:tr>
-      <w:tr>
-        <w:tc>
-          <w:tcPr>
-            <w:tcW w:w="4675" w:type="dxa"/>
-          </w:tcPr>
-          <w:p>
-            <w:r>
-              <w:t>Reception area(n)</w:t>
-            </w:r>
-          </w:p>
-        </w:tc>
-        <w:tc>
-          <w:tcPr>
-            <w:tcW w:w="4675" w:type="dxa"/>
-          </w:tcPr>
-          <w:p>
-            <w:r>
-              <w:t xml:space="preserve">Khu </w:t>
-            </w:r>
-            <w:proofErr w:type="spellStart"/>
-            <w:r>
-              <w:t>vực</w:t>
-            </w:r>
-            <w:proofErr w:type="spellEnd"/>
-            <w:r>
-              <w:t xml:space="preserve"> </w:t>
-            </w:r>
-            <w:proofErr w:type="spellStart"/>
-            <w:r>
-              <w:t>lễ</w:t>
-            </w:r>
-            <w:proofErr w:type="spellEnd"/>
-            <w:r>
-              <w:t xml:space="preserve"> </w:t>
-            </w:r>
-            <w:proofErr w:type="spellStart"/>
-            <w:r>
-              <w:t>tân</w:t>
-            </w:r>
-            <w:proofErr w:type="spellEnd"/>
-          </w:p>
-        </w:tc>
-      </w:tr>
-      <w:tr>
-        <w:tc>
-          <w:tcPr>
-            <w:tcW w:w="4675" w:type="dxa"/>
-          </w:tcPr>
-          <w:p>
-            <w:r>
-              <w:t>Invoice(n)</w:t>
-            </w:r>
-          </w:p>
-        </w:tc>
-        <w:tc>
-          <w:tcPr>
-            <w:tcW w:w="4675" w:type="dxa"/>
-          </w:tcPr>
-          <w:p>
-            <w:proofErr w:type="spellStart"/>
-            <w:r>
-              <w:t>Hóa</w:t>
-            </w:r>
-            <w:proofErr w:type="spellEnd"/>
-            <w:r>
-              <w:t xml:space="preserve"> </w:t>
-            </w:r>
-            <w:proofErr w:type="spellStart"/>
-            <w:r>
-              <w:t>đơn</w:t>
-            </w:r>
-            <w:proofErr w:type="spellEnd"/>
-          </w:p>
-        </w:tc>
-      </w:tr>
-      <w:tr>
-        <w:tc>
-          <w:tcPr>
-            <w:tcW w:w="4675" w:type="dxa"/>
-          </w:tcPr>
-          <w:p>
-            <w:r>
-              <w:t>Issue(n)</w:t>
-            </w:r>
-          </w:p>
-        </w:tc>
-        <w:tc>
-          <w:tcPr>
-            <w:tcW w:w="4675" w:type="dxa"/>
-          </w:tcPr>
-          <w:p>
-            <w:proofErr w:type="spellStart"/>
-            <w:r>
-              <w:t>Số</w:t>
-            </w:r>
-            <w:proofErr w:type="spellEnd"/>
-            <w:r>
-              <w:t xml:space="preserve"> </w:t>
-            </w:r>
-            <w:proofErr w:type="spellStart"/>
-            <w:r>
-              <w:t>báo</w:t>
-            </w:r>
-            <w:proofErr w:type="spellEnd"/>
-            <w:r>
-              <w:t xml:space="preserve">, </w:t>
-            </w:r>
-            <w:proofErr w:type="spellStart"/>
-            <w:r>
-              <w:t>số</w:t>
-            </w:r>
-            <w:proofErr w:type="spellEnd"/>
-            <w:r>
-              <w:t xml:space="preserve"> </w:t>
-            </w:r>
-            <w:proofErr w:type="spellStart"/>
-            <w:r>
-              <w:t>tạp</w:t>
-            </w:r>
-            <w:proofErr w:type="spellEnd"/>
-            <w:r>
-              <w:t xml:space="preserve"> </w:t>
-            </w:r>
-            <w:proofErr w:type="spellStart"/>
-            <w:r>
-              <w:t>chí</w:t>
-            </w:r>
-            <w:proofErr w:type="spellEnd"/>
-          </w:p>
-        </w:tc>
-      </w:tr>
-      <w:tr>
-        <w:tc>
-          <w:tcPr>
-            <w:tcW w:w="4675" w:type="dxa"/>
-          </w:tcPr>
-          <w:p>
-            <w:r>
-              <w:t>Vet(n)</w:t>
-            </w:r>
-          </w:p>
-        </w:tc>
-        <w:tc>
-          <w:tcPr>
-            <w:tcW w:w="4675" w:type="dxa"/>
-          </w:tcPr>
-          <w:p>
-            <w:proofErr w:type="spellStart"/>
-            <w:r>
-              <w:t>Bác</w:t>
-            </w:r>
-            <w:proofErr w:type="spellEnd"/>
-            <w:r>
-              <w:t xml:space="preserve"> </w:t>
-            </w:r>
-            <w:proofErr w:type="spellStart"/>
-            <w:r>
-              <w:t>sĩ</w:t>
-            </w:r>
-            <w:proofErr w:type="spellEnd"/>
-            <w:r>
-              <w:t xml:space="preserve"> </w:t>
-            </w:r>
-            <w:proofErr w:type="spellStart"/>
-            <w:r>
-              <w:t>thú</w:t>
-            </w:r>
-            <w:proofErr w:type="spellEnd"/>
-            <w:r>
-              <w:t xml:space="preserve"> y</w:t>
-            </w:r>
-          </w:p>
-        </w:tc>
-      </w:tr>
-      <w:tr>
-        <w:tc>
-          <w:tcPr>
-            <w:tcW w:w="4675" w:type="dxa"/>
-          </w:tcPr>
-          <w:p>
-            <w:r>
-              <w:t>Surgeon(n)</w:t>
-            </w:r>
-          </w:p>
-        </w:tc>
-        <w:tc>
-          <w:tcPr>
-            <w:tcW w:w="4675" w:type="dxa"/>
-          </w:tcPr>
-          <w:p>
-            <w:proofErr w:type="spellStart"/>
-            <w:r>
-              <w:t>bác</w:t>
-            </w:r>
-            <w:proofErr w:type="spellEnd"/>
-            <w:r>
-              <w:t xml:space="preserve"> </w:t>
-            </w:r>
-            <w:proofErr w:type="spellStart"/>
-            <w:r>
-              <w:t>sĩ</w:t>
-            </w:r>
-            <w:proofErr w:type="spellEnd"/>
-            <w:r>
-              <w:t xml:space="preserve"> </w:t>
-            </w:r>
-            <w:proofErr w:type="spellStart"/>
-            <w:r>
-              <w:t>ngoại</w:t>
-            </w:r>
-            <w:proofErr w:type="spellEnd"/>
-            <w:r>
-              <w:t xml:space="preserve"> khoa</w:t>
-            </w:r>
-          </w:p>
-        </w:tc>
-      </w:tr>
-      <w:tr>
-        <w:tc>
-          <w:tcPr>
-            <w:tcW w:w="4675" w:type="dxa"/>
-          </w:tcPr>
-          <w:p>
-            <w:r>
-              <w:t>Physician(n)</w:t>
-            </w:r>
-          </w:p>
-        </w:tc>
-        <w:tc>
-          <w:tcPr>
-            <w:tcW w:w="4675" w:type="dxa"/>
-          </w:tcPr>
-          <w:p>
-            <w:proofErr w:type="spellStart"/>
-            <w:r>
-              <w:t>Bác</w:t>
-            </w:r>
-            <w:proofErr w:type="spellEnd"/>
-            <w:r>
-              <w:t xml:space="preserve"> </w:t>
-            </w:r>
-            <w:proofErr w:type="spellStart"/>
-            <w:r>
-              <w:t>sĩ</w:t>
-            </w:r>
-            <w:proofErr w:type="spellEnd"/>
-            <w:r>
-              <w:t xml:space="preserve"> </w:t>
-            </w:r>
-            <w:proofErr w:type="spellStart"/>
-            <w:r>
-              <w:t>nội</w:t>
-            </w:r>
-            <w:proofErr w:type="spellEnd"/>
-            <w:r>
-              <w:t xml:space="preserve"> khoa</w:t>
-            </w:r>
-          </w:p>
-        </w:tc>
-      </w:tr>
-      <w:tr>
-        <w:tc>
-          <w:tcPr>
-            <w:tcW w:w="4675" w:type="dxa"/>
-          </w:tcPr>
-          <w:p>
-            <w:r>
-              <w:t>Physicist(n)</w:t>
-            </w:r>
-          </w:p>
-        </w:tc>
-        <w:tc>
-          <w:tcPr>
-            <w:tcW w:w="4675" w:type="dxa"/>
-          </w:tcPr>
-          <w:p>
-            <w:proofErr w:type="spellStart"/>
-            <w:r>
-              <w:t>Nhà</w:t>
-            </w:r>
-            <w:proofErr w:type="spellEnd"/>
-            <w:r>
-              <w:t xml:space="preserve"> </w:t>
-            </w:r>
-            <w:proofErr w:type="spellStart"/>
-            <w:r>
-              <w:t>vật</w:t>
-            </w:r>
-            <w:proofErr w:type="spellEnd"/>
-            <w:r>
-              <w:t xml:space="preserve"> </w:t>
-            </w:r>
-            <w:proofErr w:type="spellStart"/>
-            <w:r>
-              <w:t>lý</w:t>
-            </w:r>
-            <w:proofErr w:type="spellEnd"/>
-            <w:r>
-              <w:t xml:space="preserve"> </w:t>
-            </w:r>
-            <w:proofErr w:type="spellStart"/>
-            <w:r>
-              <w:t>học</w:t>
-            </w:r>
-            <w:proofErr w:type="spellEnd"/>
-          </w:p>
-        </w:tc>
-      </w:tr>
-      <w:tr>
-        <w:tc>
-          <w:tcPr>
-            <w:tcW w:w="4675" w:type="dxa"/>
-          </w:tcPr>
-          <w:p>
-            <w:r>
-              <w:t>Philanth</w:t>
-            </w:r>
-            <w:r>
-              <w:t>r</w:t>
-            </w:r>
-            <w:r>
-              <w:t>opist(n)</w:t>
-            </w:r>
-          </w:p>
-        </w:tc>
-        <w:tc>
-          <w:tcPr>
-            <w:tcW w:w="4675" w:type="dxa"/>
-          </w:tcPr>
-          <w:p>
-            <w:proofErr w:type="spellStart"/>
-            <w:r>
-              <w:t>Nhà</w:t>
-            </w:r>
-            <w:proofErr w:type="spellEnd"/>
-            <w:r>
-              <w:t xml:space="preserve"> </w:t>
-            </w:r>
-            <w:proofErr w:type="spellStart"/>
-            <w:r>
-              <w:t>từ</w:t>
-            </w:r>
-            <w:proofErr w:type="spellEnd"/>
-            <w:r>
-              <w:t xml:space="preserve"> </w:t>
-            </w:r>
-            <w:proofErr w:type="spellStart"/>
-            <w:r>
-              <w:t>thiện</w:t>
-            </w:r>
-            <w:proofErr w:type="spellEnd"/>
-          </w:p>
-        </w:tc>
-      </w:tr>
-      <w:tr>
-        <w:tc>
-          <w:tcPr>
-            <w:tcW w:w="4675" w:type="dxa"/>
-          </w:tcPr>
-          <w:p>
-            <w:r>
-              <w:t>Founder(n)</w:t>
-            </w:r>
-          </w:p>
-        </w:tc>
-        <w:tc>
-          <w:tcPr>
-            <w:tcW w:w="4675" w:type="dxa"/>
-          </w:tcPr>
-          <w:p>
-            <w:r>
-              <w:t xml:space="preserve">Ng </w:t>
-            </w:r>
-            <w:proofErr w:type="spellStart"/>
-            <w:r>
-              <w:t>sáng</w:t>
-            </w:r>
-            <w:proofErr w:type="spellEnd"/>
-            <w:r>
-              <w:t xml:space="preserve"> </w:t>
-            </w:r>
-            <w:proofErr w:type="spellStart"/>
-            <w:r>
-              <w:t>lập</w:t>
-            </w:r>
-            <w:proofErr w:type="spellEnd"/>
-          </w:p>
-        </w:tc>
-      </w:tr>
-      <w:tr>
-        <w:tc>
-          <w:tcPr>
-            <w:tcW w:w="4675" w:type="dxa"/>
-          </w:tcPr>
-          <w:p>
-            <w:r>
-              <w:t>Supervisor(n)</w:t>
-            </w:r>
-          </w:p>
-        </w:tc>
-        <w:tc>
-          <w:tcPr>
-            <w:tcW w:w="4675" w:type="dxa"/>
-          </w:tcPr>
-          <w:p>
-            <w:proofErr w:type="spellStart"/>
-            <w:r>
-              <w:t>Nhà</w:t>
-            </w:r>
-            <w:proofErr w:type="spellEnd"/>
-            <w:r>
-              <w:t xml:space="preserve"> </w:t>
-            </w:r>
-            <w:proofErr w:type="spellStart"/>
-            <w:r>
-              <w:t>quản</w:t>
-            </w:r>
-            <w:proofErr w:type="spellEnd"/>
-            <w:r>
-              <w:t xml:space="preserve"> </w:t>
-            </w:r>
-            <w:proofErr w:type="spellStart"/>
-            <w:r>
-              <w:t>lý</w:t>
-            </w:r>
-            <w:proofErr w:type="spellEnd"/>
-          </w:p>
-        </w:tc>
-      </w:tr>
-      <w:tr>
-        <w:tc>
-          <w:tcPr>
-            <w:tcW w:w="4675" w:type="dxa"/>
-          </w:tcPr>
-          <w:p>
-            <w:r>
-              <w:t>Reception(n)</w:t>
-            </w:r>
-          </w:p>
-        </w:tc>
-        <w:tc>
-          <w:tcPr>
-            <w:tcW w:w="4675" w:type="dxa"/>
-          </w:tcPr>
-          <w:p>
-            <w:proofErr w:type="spellStart"/>
-            <w:r>
-              <w:t>Bữa</w:t>
-            </w:r>
-            <w:proofErr w:type="spellEnd"/>
-            <w:r>
-              <w:t xml:space="preserve"> </w:t>
-            </w:r>
-            <w:proofErr w:type="spellStart"/>
-            <w:r>
-              <w:t>tiệc</w:t>
-            </w:r>
-            <w:proofErr w:type="spellEnd"/>
-          </w:p>
-        </w:tc>
-      </w:tr>
-      <w:tr>
-        <w:tc>
-          <w:tcPr>
-            <w:tcW w:w="4675" w:type="dxa"/>
-          </w:tcPr>
-          <w:p>
-            <w:r>
-              <w:t>Colleague(n)</w:t>
-            </w:r>
-          </w:p>
-        </w:tc>
-        <w:tc>
-          <w:tcPr>
-            <w:tcW w:w="4675" w:type="dxa"/>
-          </w:tcPr>
-          <w:p>
-            <w:proofErr w:type="spellStart"/>
-            <w:r>
-              <w:t>Đồng</w:t>
-            </w:r>
-            <w:proofErr w:type="spellEnd"/>
-            <w:r>
-              <w:t xml:space="preserve"> </w:t>
-            </w:r>
-            <w:proofErr w:type="spellStart"/>
-            <w:r>
-              <w:t>nghiệp</w:t>
-            </w:r>
-            <w:proofErr w:type="spellEnd"/>
-          </w:p>
-        </w:tc>
-      </w:tr>
-      <w:tr>
-        <w:tc>
-          <w:tcPr>
-            <w:tcW w:w="4675" w:type="dxa"/>
-          </w:tcPr>
-          <w:p>
-            <w:r>
-              <w:t>Architect(n)</w:t>
-            </w:r>
-          </w:p>
-        </w:tc>
-        <w:tc>
-          <w:tcPr>
-            <w:tcW w:w="4675" w:type="dxa"/>
-          </w:tcPr>
-          <w:p>
-            <w:proofErr w:type="spellStart"/>
-            <w:r>
-              <w:t>Kiến</w:t>
-            </w:r>
-            <w:proofErr w:type="spellEnd"/>
-            <w:r>
-              <w:t xml:space="preserve"> </w:t>
-            </w:r>
-            <w:proofErr w:type="spellStart"/>
-            <w:r>
-              <w:t>trúc</w:t>
-            </w:r>
-            <w:proofErr w:type="spellEnd"/>
-            <w:r>
-              <w:t xml:space="preserve"> </w:t>
-            </w:r>
-            <w:proofErr w:type="spellStart"/>
-            <w:r>
-              <w:t>sư</w:t>
-            </w:r>
-            <w:proofErr w:type="spellEnd"/>
-          </w:p>
-        </w:tc>
-      </w:tr>
-      <w:tr>
-        <w:tc>
-          <w:tcPr>
-            <w:tcW w:w="4675" w:type="dxa"/>
-          </w:tcPr>
-          <w:p>
-            <w:r>
-              <w:t>Sweater</w:t>
-            </w:r>
-            <w:r>
-              <w:t>(n)</w:t>
-            </w:r>
-          </w:p>
-        </w:tc>
-        <w:tc>
-          <w:tcPr>
-            <w:tcW w:w="4675" w:type="dxa"/>
-          </w:tcPr>
-          <w:p>
-            <w:proofErr w:type="spellStart"/>
-            <w:r>
-              <w:t>Áo</w:t>
-            </w:r>
-            <w:proofErr w:type="spellEnd"/>
-            <w:r>
-              <w:t xml:space="preserve"> </w:t>
-            </w:r>
-            <w:proofErr w:type="spellStart"/>
-            <w:r>
-              <w:t>len</w:t>
-            </w:r>
-            <w:proofErr w:type="spellEnd"/>
+              <w:t>Áo len</w:t>
+            </w:r>
           </w:p>
         </w:tc>
       </w:tr>
@@ -5825,11 +3800,9 @@
             <w:tcW w:w="4675" w:type="dxa"/>
           </w:tcPr>
           <w:p>
-            <w:proofErr w:type="spellStart"/>
             <w:r>
               <w:t>bông</w:t>
             </w:r>
-            <w:proofErr w:type="spellEnd"/>
           </w:p>
         </w:tc>
       </w:tr>
@@ -5852,35 +3825,9 @@
             <w:tcW w:w="4675" w:type="dxa"/>
           </w:tcPr>
           <w:p>
-            <w:proofErr w:type="spellStart"/>
-            <w:r>
-              <w:t>Chương</w:t>
-            </w:r>
-            <w:proofErr w:type="spellEnd"/>
-            <w:r>
-              <w:t xml:space="preserve"> </w:t>
-            </w:r>
-            <w:proofErr w:type="spellStart"/>
-            <w:r>
-              <w:t>trình</w:t>
-            </w:r>
-            <w:proofErr w:type="spellEnd"/>
-            <w:r>
-              <w:t xml:space="preserve"> </w:t>
-            </w:r>
-            <w:proofErr w:type="spellStart"/>
-            <w:r>
-              <w:t>nghị</w:t>
-            </w:r>
-            <w:proofErr w:type="spellEnd"/>
-            <w:r>
-              <w:t xml:space="preserve"> </w:t>
-            </w:r>
-            <w:proofErr w:type="spellStart"/>
-            <w:r>
-              <w:t>sự</w:t>
-            </w:r>
-            <w:proofErr w:type="spellEnd"/>
+            <w:r>
+              <w:t>Chương trình nghị sự</w:t>
+            </w:r>
           </w:p>
         </w:tc>
       </w:tr>
@@ -5900,43 +3847,9 @@
             <w:tcW w:w="4675" w:type="dxa"/>
           </w:tcPr>
           <w:p>
-            <w:proofErr w:type="spellStart"/>
-            <w:r>
-              <w:t>Đồng</w:t>
-            </w:r>
-            <w:proofErr w:type="spellEnd"/>
-            <w:r>
-              <w:t xml:space="preserve"> </w:t>
-            </w:r>
-            <w:proofErr w:type="spellStart"/>
-            <w:r>
-              <w:t>hồ</w:t>
-            </w:r>
-            <w:proofErr w:type="spellEnd"/>
-            <w:r>
-              <w:t xml:space="preserve"> </w:t>
-            </w:r>
-            <w:proofErr w:type="spellStart"/>
-            <w:r>
-              <w:t>kĩ</w:t>
-            </w:r>
-            <w:proofErr w:type="spellEnd"/>
-            <w:r>
-              <w:t xml:space="preserve"> </w:t>
-            </w:r>
-            <w:proofErr w:type="spellStart"/>
-            <w:r>
-              <w:t>thuật</w:t>
-            </w:r>
-            <w:proofErr w:type="spellEnd"/>
-            <w:r>
-              <w:t xml:space="preserve"> </w:t>
-            </w:r>
-            <w:proofErr w:type="spellStart"/>
-            <w:r>
-              <w:t>số</w:t>
-            </w:r>
-            <w:proofErr w:type="spellEnd"/>
+            <w:r>
+              <w:t>Đồng hồ kĩ thuật số</w:t>
+            </w:r>
           </w:p>
         </w:tc>
       </w:tr>
@@ -5956,19 +3869,9 @@
             <w:tcW w:w="4675" w:type="dxa"/>
           </w:tcPr>
           <w:p>
-            <w:proofErr w:type="spellStart"/>
-            <w:r>
-              <w:t>Khoản</w:t>
-            </w:r>
-            <w:proofErr w:type="spellEnd"/>
-            <w:r>
-              <w:t xml:space="preserve"> </w:t>
-            </w:r>
-            <w:proofErr w:type="spellStart"/>
-            <w:r>
-              <w:t>vay</w:t>
-            </w:r>
-            <w:proofErr w:type="spellEnd"/>
+            <w:r>
+              <w:t>Khoản vay</w:t>
+            </w:r>
           </w:p>
         </w:tc>
       </w:tr>
@@ -5989,35 +3892,9 @@
             <w:tcW w:w="4675" w:type="dxa"/>
           </w:tcPr>
           <w:p>
-            <w:proofErr w:type="spellStart"/>
-            <w:r>
-              <w:t>Hợp</w:t>
-            </w:r>
-            <w:proofErr w:type="spellEnd"/>
-            <w:r>
-              <w:t xml:space="preserve"> </w:t>
-            </w:r>
-            <w:proofErr w:type="spellStart"/>
-            <w:r>
-              <w:t>đồng</w:t>
-            </w:r>
-            <w:proofErr w:type="spellEnd"/>
-            <w:r>
-              <w:t xml:space="preserve">, </w:t>
-            </w:r>
-            <w:proofErr w:type="spellStart"/>
-            <w:r>
-              <w:t>thỏa</w:t>
-            </w:r>
-            <w:proofErr w:type="spellEnd"/>
-            <w:r>
-              <w:t xml:space="preserve"> </w:t>
-            </w:r>
-            <w:proofErr w:type="spellStart"/>
-            <w:r>
-              <w:t>thuận</w:t>
-            </w:r>
-            <w:proofErr w:type="spellEnd"/>
+            <w:r>
+              <w:t>Hợp đồng, thỏa thuận</w:t>
+            </w:r>
           </w:p>
         </w:tc>
       </w:tr>
@@ -6037,19 +3914,9 @@
             <w:tcW w:w="4675" w:type="dxa"/>
           </w:tcPr>
           <w:p>
-            <w:proofErr w:type="spellStart"/>
-            <w:r>
-              <w:t>Phụ</w:t>
-            </w:r>
-            <w:proofErr w:type="spellEnd"/>
-            <w:r>
-              <w:t xml:space="preserve"> </w:t>
-            </w:r>
-            <w:proofErr w:type="spellStart"/>
-            <w:r>
-              <w:t>kiện</w:t>
-            </w:r>
-            <w:proofErr w:type="spellEnd"/>
+            <w:r>
+              <w:t>Phụ kiện</w:t>
+            </w:r>
           </w:p>
         </w:tc>
       </w:tr>
@@ -6069,19 +3936,9 @@
             <w:tcW w:w="4675" w:type="dxa"/>
           </w:tcPr>
           <w:p>
-            <w:proofErr w:type="spellStart"/>
-            <w:r>
-              <w:t>Bài</w:t>
-            </w:r>
-            <w:proofErr w:type="spellEnd"/>
-            <w:r>
-              <w:t xml:space="preserve"> </w:t>
-            </w:r>
-            <w:proofErr w:type="spellStart"/>
-            <w:r>
-              <w:t>báo</w:t>
-            </w:r>
-            <w:proofErr w:type="spellEnd"/>
+            <w:r>
+              <w:t>Bài báo</w:t>
+            </w:r>
           </w:p>
         </w:tc>
       </w:tr>
@@ -6104,35 +3961,9 @@
             <w:tcW w:w="4675" w:type="dxa"/>
           </w:tcPr>
           <w:p>
-            <w:proofErr w:type="spellStart"/>
-            <w:r>
-              <w:t>Triển</w:t>
-            </w:r>
-            <w:proofErr w:type="spellEnd"/>
-            <w:r>
-              <w:t xml:space="preserve"> </w:t>
-            </w:r>
-            <w:proofErr w:type="spellStart"/>
-            <w:r>
-              <w:t>lãm</w:t>
-            </w:r>
-            <w:proofErr w:type="spellEnd"/>
-            <w:r>
-              <w:t xml:space="preserve"> </w:t>
-            </w:r>
-            <w:proofErr w:type="spellStart"/>
-            <w:r>
-              <w:t>thương</w:t>
-            </w:r>
-            <w:proofErr w:type="spellEnd"/>
-            <w:r>
-              <w:t xml:space="preserve"> </w:t>
-            </w:r>
-            <w:proofErr w:type="spellStart"/>
-            <w:r>
-              <w:t>mại</w:t>
-            </w:r>
-            <w:proofErr w:type="spellEnd"/>
+            <w:r>
+              <w:t>Triển lãm thương mại</w:t>
+            </w:r>
           </w:p>
         </w:tc>
       </w:tr>
@@ -6152,41 +3983,24 @@
             <w:tcW w:w="4675" w:type="dxa"/>
           </w:tcPr>
           <w:p>
-            <w:proofErr w:type="spellStart"/>
-            <w:r>
-              <w:t>Đại</w:t>
-            </w:r>
-            <w:proofErr w:type="spellEnd"/>
-            <w:r>
-              <w:t xml:space="preserve"> </w:t>
-            </w:r>
-            <w:proofErr w:type="spellStart"/>
-            <w:r>
-              <w:t>lý</w:t>
-            </w:r>
-            <w:proofErr w:type="spellEnd"/>
-          </w:p>
-        </w:tc>
-      </w:tr>
-      <w:tr>
-        <w:tc>
-          <w:tcPr>
-            <w:tcW w:w="4675" w:type="dxa"/>
-          </w:tcPr>
-          <w:p>
-            <w:r>
-              <w:t>Exhibit(</w:t>
-            </w:r>
-            <w:proofErr w:type="spellStart"/>
-            <w:proofErr w:type="gramStart"/>
-            <w:r>
-              <w:t>n</w:t>
+            <w:r>
+              <w:t>Đại lý</w:t>
+            </w:r>
+          </w:p>
+        </w:tc>
+      </w:tr>
+      <w:tr>
+        <w:tc>
+          <w:tcPr>
+            <w:tcW w:w="4675" w:type="dxa"/>
+          </w:tcPr>
+          <w:p>
+            <w:r>
+              <w:t>Exhibit(n</w:t>
             </w:r>
             <w:r>
               <w:t>,v</w:t>
             </w:r>
-            <w:proofErr w:type="spellEnd"/>
-            <w:proofErr w:type="gramEnd"/>
             <w:r>
               <w:t>)</w:t>
             </w:r>
@@ -6197,35 +4011,12 @@
             <w:tcW w:w="4675" w:type="dxa"/>
           </w:tcPr>
           <w:p>
-            <w:proofErr w:type="spellStart"/>
-            <w:r>
-              <w:t>Triển</w:t>
-            </w:r>
-            <w:proofErr w:type="spellEnd"/>
-            <w:r>
-              <w:t xml:space="preserve"> </w:t>
-            </w:r>
-            <w:proofErr w:type="spellStart"/>
-            <w:r>
-              <w:t>lãm</w:t>
-            </w:r>
-            <w:proofErr w:type="spellEnd"/>
-            <w:r>
-              <w:t xml:space="preserve">, </w:t>
-            </w:r>
-            <w:proofErr w:type="spellStart"/>
-            <w:r>
-              <w:t>trưng</w:t>
-            </w:r>
-            <w:proofErr w:type="spellEnd"/>
-            <w:r>
-              <w:t xml:space="preserve"> </w:t>
-            </w:r>
-            <w:proofErr w:type="spellStart"/>
-            <w:r>
-              <w:t>bày</w:t>
-            </w:r>
-            <w:proofErr w:type="spellEnd"/>
+            <w:r>
+              <w:t>Triển lãm</w:t>
+            </w:r>
+            <w:r>
+              <w:t>, trưng bày</w:t>
+            </w:r>
           </w:p>
         </w:tc>
       </w:tr>
@@ -6245,19 +4036,9 @@
             <w:tcW w:w="4675" w:type="dxa"/>
           </w:tcPr>
           <w:p>
-            <w:proofErr w:type="spellStart"/>
-            <w:r>
-              <w:t>Số</w:t>
-            </w:r>
-            <w:proofErr w:type="spellEnd"/>
-            <w:r>
-              <w:t xml:space="preserve"> </w:t>
-            </w:r>
-            <w:proofErr w:type="spellStart"/>
-            <w:r>
-              <w:t>đo</w:t>
-            </w:r>
-            <w:proofErr w:type="spellEnd"/>
+            <w:r>
+              <w:t>Số đo</w:t>
+            </w:r>
           </w:p>
         </w:tc>
       </w:tr>
@@ -6278,13 +4059,8 @@
           </w:tcPr>
           <w:p>
             <w:r>
-              <w:t xml:space="preserve">Tài </w:t>
-            </w:r>
-            <w:proofErr w:type="spellStart"/>
-            <w:r>
-              <w:t>sản</w:t>
-            </w:r>
-            <w:proofErr w:type="spellEnd"/>
+              <w:t>Tài sản</w:t>
+            </w:r>
           </w:p>
         </w:tc>
       </w:tr>
@@ -6304,43 +4080,9 @@
             <w:tcW w:w="4675" w:type="dxa"/>
           </w:tcPr>
           <w:p>
-            <w:proofErr w:type="spellStart"/>
-            <w:r>
-              <w:t>Đại</w:t>
-            </w:r>
-            <w:proofErr w:type="spellEnd"/>
-            <w:r>
-              <w:t xml:space="preserve"> </w:t>
-            </w:r>
-            <w:proofErr w:type="spellStart"/>
-            <w:r>
-              <w:t>lý</w:t>
-            </w:r>
-            <w:proofErr w:type="spellEnd"/>
-            <w:r>
-              <w:t xml:space="preserve"> </w:t>
-            </w:r>
-            <w:proofErr w:type="spellStart"/>
-            <w:r>
-              <w:t>bất</w:t>
-            </w:r>
-            <w:proofErr w:type="spellEnd"/>
-            <w:r>
-              <w:t xml:space="preserve"> </w:t>
-            </w:r>
-            <w:proofErr w:type="spellStart"/>
-            <w:r>
-              <w:t>động</w:t>
-            </w:r>
-            <w:proofErr w:type="spellEnd"/>
-            <w:r>
-              <w:t xml:space="preserve"> </w:t>
-            </w:r>
-            <w:proofErr w:type="spellStart"/>
-            <w:r>
-              <w:t>sản</w:t>
-            </w:r>
-            <w:proofErr w:type="spellEnd"/>
+            <w:r>
+              <w:t>Đại lý bất động sản</w:t>
+            </w:r>
           </w:p>
         </w:tc>
       </w:tr>
@@ -6354,54 +4096,18 @@
               <w:t>Campaign</w:t>
             </w:r>
             <w:r>
-              <w:t>(</w:t>
-            </w:r>
-            <w:proofErr w:type="spellStart"/>
-            <w:proofErr w:type="gramStart"/>
-            <w:r>
-              <w:t>n,v</w:t>
-            </w:r>
-            <w:proofErr w:type="spellEnd"/>
-            <w:proofErr w:type="gramEnd"/>
-            <w:r>
-              <w:t>)</w:t>
-            </w:r>
-          </w:p>
-        </w:tc>
-        <w:tc>
-          <w:tcPr>
-            <w:tcW w:w="4675" w:type="dxa"/>
-          </w:tcPr>
-          <w:p>
-            <w:proofErr w:type="spellStart"/>
-            <w:r>
-              <w:t>Chiến</w:t>
-            </w:r>
-            <w:proofErr w:type="spellEnd"/>
-            <w:r>
-              <w:t xml:space="preserve"> </w:t>
-            </w:r>
-            <w:proofErr w:type="spellStart"/>
-            <w:r>
-              <w:t>dịch</w:t>
-            </w:r>
-            <w:proofErr w:type="spellEnd"/>
-            <w:r>
-              <w:t xml:space="preserve">, </w:t>
-            </w:r>
-            <w:proofErr w:type="spellStart"/>
-            <w:r>
-              <w:t>tùng</w:t>
-            </w:r>
-            <w:proofErr w:type="spellEnd"/>
-            <w:r>
-              <w:t xml:space="preserve"> </w:t>
-            </w:r>
-            <w:proofErr w:type="spellStart"/>
-            <w:r>
-              <w:t>quân</w:t>
-            </w:r>
-            <w:proofErr w:type="spellEnd"/>
+              <w:t>(n,v)</w:t>
+            </w:r>
+          </w:p>
+        </w:tc>
+        <w:tc>
+          <w:tcPr>
+            <w:tcW w:w="4675" w:type="dxa"/>
+          </w:tcPr>
+          <w:p>
+            <w:r>
+              <w:t>Chiến dịch, tùng quân</w:t>
+            </w:r>
           </w:p>
         </w:tc>
       </w:tr>
@@ -6424,35 +4130,12 @@
             <w:tcW w:w="4675" w:type="dxa"/>
           </w:tcPr>
           <w:p>
-            <w:proofErr w:type="spellStart"/>
-            <w:r>
-              <w:t>Cơ</w:t>
-            </w:r>
-            <w:proofErr w:type="spellEnd"/>
-            <w:r>
-              <w:t xml:space="preserve"> </w:t>
-            </w:r>
-            <w:proofErr w:type="spellStart"/>
-            <w:r>
-              <w:t>sở</w:t>
-            </w:r>
-            <w:proofErr w:type="spellEnd"/>
-            <w:r>
-              <w:t xml:space="preserve">, </w:t>
-            </w:r>
-            <w:proofErr w:type="spellStart"/>
-            <w:r>
-              <w:t>vật</w:t>
-            </w:r>
-            <w:proofErr w:type="spellEnd"/>
-            <w:r>
-              <w:t xml:space="preserve"> </w:t>
-            </w:r>
-            <w:proofErr w:type="spellStart"/>
-            <w:r>
-              <w:t>chất</w:t>
-            </w:r>
-            <w:proofErr w:type="spellEnd"/>
+            <w:r>
+              <w:t>Cơ sở</w:t>
+            </w:r>
+            <w:r>
+              <w:t>, vật chất</w:t>
+            </w:r>
           </w:p>
         </w:tc>
       </w:tr>
@@ -6475,19 +4158,9 @@
             <w:tcW w:w="4675" w:type="dxa"/>
           </w:tcPr>
           <w:p>
-            <w:proofErr w:type="spellStart"/>
-            <w:r>
-              <w:t>Nhiệt</w:t>
-            </w:r>
-            <w:proofErr w:type="spellEnd"/>
-            <w:r>
-              <w:t xml:space="preserve"> </w:t>
-            </w:r>
-            <w:proofErr w:type="spellStart"/>
-            <w:r>
-              <w:t>tình</w:t>
-            </w:r>
-            <w:proofErr w:type="spellEnd"/>
+            <w:r>
+              <w:t>Nhiệt tình</w:t>
+            </w:r>
           </w:p>
         </w:tc>
       </w:tr>
@@ -6532,19 +4205,12 @@
             <w:tcW w:w="4675" w:type="dxa"/>
           </w:tcPr>
           <w:p>
-            <w:proofErr w:type="spellStart"/>
-            <w:r>
-              <w:t>Hộp</w:t>
-            </w:r>
-            <w:proofErr w:type="spellEnd"/>
-            <w:r>
-              <w:t xml:space="preserve"> </w:t>
-            </w:r>
-            <w:proofErr w:type="spellStart"/>
+            <w:r>
+              <w:t xml:space="preserve">Hộp </w:t>
+            </w:r>
             <w:r>
               <w:t>đạn</w:t>
             </w:r>
-            <w:proofErr w:type="spellEnd"/>
           </w:p>
         </w:tc>
       </w:tr>
@@ -6564,43 +4230,12 @@
             <w:tcW w:w="4675" w:type="dxa"/>
           </w:tcPr>
           <w:p>
-            <w:proofErr w:type="spellStart"/>
-            <w:r>
-              <w:t>Tủ</w:t>
-            </w:r>
-            <w:proofErr w:type="spellEnd"/>
-            <w:r>
-              <w:t xml:space="preserve"> </w:t>
-            </w:r>
-            <w:proofErr w:type="spellStart"/>
-            <w:r>
-              <w:t>quần</w:t>
-            </w:r>
-            <w:proofErr w:type="spellEnd"/>
-            <w:r>
-              <w:t xml:space="preserve"> </w:t>
-            </w:r>
-            <w:proofErr w:type="spellStart"/>
-            <w:r>
-              <w:t>áo</w:t>
-            </w:r>
-            <w:proofErr w:type="spellEnd"/>
-            <w:r>
-              <w:t xml:space="preserve">, </w:t>
-            </w:r>
-            <w:proofErr w:type="spellStart"/>
-            <w:r>
-              <w:t>buồng</w:t>
-            </w:r>
-            <w:proofErr w:type="spellEnd"/>
-            <w:r>
-              <w:t xml:space="preserve"> </w:t>
-            </w:r>
-            <w:proofErr w:type="spellStart"/>
-            <w:r>
-              <w:t>nhỏ</w:t>
-            </w:r>
-            <w:proofErr w:type="spellEnd"/>
+            <w:r>
+              <w:t>Tủ quần áo</w:t>
+            </w:r>
+            <w:r>
+              <w:t>, buồng nhỏ</w:t>
+            </w:r>
           </w:p>
         </w:tc>
       </w:tr>
@@ -6621,21 +4256,8 @@
           </w:tcPr>
           <w:p>
             <w:r>
-              <w:t xml:space="preserve">Tham </w:t>
-            </w:r>
-            <w:proofErr w:type="spellStart"/>
-            <w:r>
-              <w:t>khảo</w:t>
-            </w:r>
-            <w:proofErr w:type="spellEnd"/>
-            <w:r>
-              <w:t xml:space="preserve"> ý </w:t>
-            </w:r>
-            <w:proofErr w:type="spellStart"/>
-            <w:r>
-              <w:t>kiến</w:t>
-            </w:r>
-            <w:proofErr w:type="spellEnd"/>
+              <w:t>Tham khảo ý kiến</w:t>
+            </w:r>
           </w:p>
         </w:tc>
       </w:tr>
@@ -6656,13 +4278,8 @@
           </w:tcPr>
           <w:p>
             <w:r>
-              <w:t xml:space="preserve">Gia </w:t>
-            </w:r>
-            <w:proofErr w:type="spellStart"/>
-            <w:r>
-              <w:t>hạn</w:t>
-            </w:r>
-            <w:proofErr w:type="spellEnd"/>
+              <w:t>Gia hạn</w:t>
+            </w:r>
           </w:p>
         </w:tc>
       </w:tr>
@@ -6682,19 +4299,12 @@
             <w:tcW w:w="4675" w:type="dxa"/>
           </w:tcPr>
           <w:p>
-            <w:proofErr w:type="spellStart"/>
             <w:r>
               <w:t>Bờ</w:t>
             </w:r>
-            <w:proofErr w:type="spellEnd"/>
-            <w:r>
-              <w:t xml:space="preserve"> </w:t>
-            </w:r>
-            <w:proofErr w:type="spellStart"/>
-            <w:r>
-              <w:t>biển</w:t>
-            </w:r>
-            <w:proofErr w:type="spellEnd"/>
+            <w:r>
+              <w:t xml:space="preserve"> biển</w:t>
+            </w:r>
           </w:p>
         </w:tc>
       </w:tr>
@@ -6714,19 +4324,9 @@
             <w:tcW w:w="4675" w:type="dxa"/>
           </w:tcPr>
           <w:p>
-            <w:proofErr w:type="spellStart"/>
-            <w:r>
-              <w:t>Giari</w:t>
-            </w:r>
-            <w:proofErr w:type="spellEnd"/>
-            <w:r>
-              <w:t xml:space="preserve"> </w:t>
-            </w:r>
-            <w:proofErr w:type="spellStart"/>
-            <w:r>
-              <w:t>thưởng</w:t>
-            </w:r>
-            <w:proofErr w:type="spellEnd"/>
+            <w:r>
+              <w:t>Giari thưởng</w:t>
+            </w:r>
           </w:p>
         </w:tc>
       </w:tr>
@@ -6746,13 +4346,8 @@
             <w:tcW w:w="4675" w:type="dxa"/>
           </w:tcPr>
           <w:p>
-            <w:proofErr w:type="spellStart"/>
-            <w:r>
-              <w:t>ủy</w:t>
-            </w:r>
-            <w:proofErr w:type="spellEnd"/>
-            <w:r>
-              <w:t xml:space="preserve"> ban</w:t>
+            <w:r>
+              <w:t>ủy ban</w:t>
             </w:r>
           </w:p>
         </w:tc>
@@ -6773,19 +4368,9 @@
             <w:tcW w:w="4675" w:type="dxa"/>
           </w:tcPr>
           <w:p>
-            <w:proofErr w:type="spellStart"/>
-            <w:r>
-              <w:t>Lối</w:t>
-            </w:r>
-            <w:proofErr w:type="spellEnd"/>
-            <w:r>
-              <w:t xml:space="preserve"> </w:t>
-            </w:r>
-            <w:proofErr w:type="spellStart"/>
-            <w:r>
-              <w:t>vào</w:t>
-            </w:r>
-            <w:proofErr w:type="spellEnd"/>
+            <w:r>
+              <w:t>Lối vào</w:t>
+            </w:r>
           </w:p>
         </w:tc>
       </w:tr>
@@ -6805,59 +4390,31 @@
             <w:tcW w:w="4675" w:type="dxa"/>
           </w:tcPr>
           <w:p>
-            <w:proofErr w:type="spellStart"/>
-            <w:r>
-              <w:t>Đi</w:t>
-            </w:r>
-            <w:proofErr w:type="spellEnd"/>
-            <w:r>
-              <w:t xml:space="preserve"> </w:t>
-            </w:r>
-            <w:proofErr w:type="spellStart"/>
-            <w:r>
-              <w:t>nước</w:t>
-            </w:r>
-            <w:proofErr w:type="spellEnd"/>
-            <w:r>
-              <w:t xml:space="preserve"> </w:t>
-            </w:r>
-            <w:proofErr w:type="spellStart"/>
-            <w:r>
-              <w:t>ngoài</w:t>
-            </w:r>
-            <w:proofErr w:type="spellEnd"/>
-          </w:p>
-        </w:tc>
-      </w:tr>
-      <w:tr>
-        <w:tc>
-          <w:tcPr>
-            <w:tcW w:w="4675" w:type="dxa"/>
-          </w:tcPr>
-          <w:p>
-            <w:r>
-              <w:t xml:space="preserve">It </w:t>
-            </w:r>
-            <w:proofErr w:type="gramStart"/>
-            <w:r>
-              <w:t>slip</w:t>
-            </w:r>
-            <w:proofErr w:type="gramEnd"/>
-            <w:r>
-              <w:t xml:space="preserve"> one’s mind</w:t>
-            </w:r>
-          </w:p>
-        </w:tc>
-        <w:tc>
-          <w:tcPr>
-            <w:tcW w:w="4675" w:type="dxa"/>
-          </w:tcPr>
-          <w:p>
-            <w:proofErr w:type="spellStart"/>
+            <w:r>
+              <w:t>Đi nước ngoài</w:t>
+            </w:r>
+          </w:p>
+        </w:tc>
+      </w:tr>
+      <w:tr>
+        <w:tc>
+          <w:tcPr>
+            <w:tcW w:w="4675" w:type="dxa"/>
+          </w:tcPr>
+          <w:p>
+            <w:r>
+              <w:t>It slip one’s mind</w:t>
+            </w:r>
+          </w:p>
+        </w:tc>
+        <w:tc>
+          <w:tcPr>
+            <w:tcW w:w="4675" w:type="dxa"/>
+          </w:tcPr>
+          <w:p>
             <w:r>
               <w:t>Quên</w:t>
             </w:r>
-            <w:proofErr w:type="spellEnd"/>
           </w:p>
         </w:tc>
       </w:tr>
@@ -6899,11 +4456,9 @@
             <w:tcW w:w="4675" w:type="dxa"/>
           </w:tcPr>
           <w:p>
-            <w:proofErr w:type="spellStart"/>
             <w:r>
               <w:t>Nhựa</w:t>
             </w:r>
-            <w:proofErr w:type="spellEnd"/>
           </w:p>
         </w:tc>
       </w:tr>
@@ -6923,35 +4478,9 @@
             <w:tcW w:w="4675" w:type="dxa"/>
           </w:tcPr>
           <w:p>
-            <w:proofErr w:type="spellStart"/>
-            <w:r>
-              <w:t>Điều</w:t>
-            </w:r>
-            <w:proofErr w:type="spellEnd"/>
-            <w:r>
-              <w:t xml:space="preserve"> </w:t>
-            </w:r>
-            <w:proofErr w:type="spellStart"/>
-            <w:r>
-              <w:t>hòa</w:t>
-            </w:r>
-            <w:proofErr w:type="spellEnd"/>
-            <w:r>
-              <w:t xml:space="preserve"> </w:t>
-            </w:r>
-            <w:proofErr w:type="spellStart"/>
-            <w:r>
-              <w:t>không</w:t>
-            </w:r>
-            <w:proofErr w:type="spellEnd"/>
-            <w:r>
-              <w:t xml:space="preserve"> </w:t>
-            </w:r>
-            <w:proofErr w:type="spellStart"/>
-            <w:r>
-              <w:t>khí</w:t>
-            </w:r>
-            <w:proofErr w:type="spellEnd"/>
+            <w:r>
+              <w:t>Điều hòa không khí</w:t>
+            </w:r>
           </w:p>
         </w:tc>
       </w:tr>
@@ -6971,19 +4500,9 @@
             <w:tcW w:w="4675" w:type="dxa"/>
           </w:tcPr>
           <w:p>
-            <w:proofErr w:type="spellStart"/>
-            <w:r>
-              <w:t>hàng</w:t>
-            </w:r>
-            <w:proofErr w:type="spellEnd"/>
-            <w:r>
-              <w:t xml:space="preserve"> </w:t>
-            </w:r>
-            <w:proofErr w:type="spellStart"/>
-            <w:r>
-              <w:t>rào</w:t>
-            </w:r>
-            <w:proofErr w:type="spellEnd"/>
+            <w:r>
+              <w:t>hàng rào</w:t>
+            </w:r>
           </w:p>
         </w:tc>
       </w:tr>
@@ -7003,35 +4522,9 @@
             <w:tcW w:w="4675" w:type="dxa"/>
           </w:tcPr>
           <w:p>
-            <w:proofErr w:type="spellStart"/>
-            <w:r>
-              <w:t>Nhân</w:t>
-            </w:r>
-            <w:proofErr w:type="spellEnd"/>
-            <w:r>
-              <w:t xml:space="preserve"> </w:t>
-            </w:r>
-            <w:proofErr w:type="spellStart"/>
-            <w:r>
-              <w:t>viên</w:t>
-            </w:r>
-            <w:proofErr w:type="spellEnd"/>
-            <w:r>
-              <w:t xml:space="preserve"> </w:t>
-            </w:r>
-            <w:proofErr w:type="spellStart"/>
-            <w:r>
-              <w:t>thu</w:t>
-            </w:r>
-            <w:proofErr w:type="spellEnd"/>
-            <w:r>
-              <w:t xml:space="preserve"> </w:t>
-            </w:r>
-            <w:proofErr w:type="spellStart"/>
-            <w:r>
-              <w:t>ngân</w:t>
-            </w:r>
-            <w:proofErr w:type="spellEnd"/>
+            <w:r>
+              <w:t>Nhân viên thu ngân</w:t>
+            </w:r>
           </w:p>
         </w:tc>
       </w:tr>
@@ -7051,19 +4544,9 @@
             <w:tcW w:w="4675" w:type="dxa"/>
           </w:tcPr>
           <w:p>
-            <w:proofErr w:type="spellStart"/>
-            <w:r>
-              <w:t>Vứt</w:t>
-            </w:r>
-            <w:proofErr w:type="spellEnd"/>
-            <w:r>
-              <w:t xml:space="preserve"> </w:t>
-            </w:r>
-            <w:proofErr w:type="spellStart"/>
-            <w:r>
-              <w:t>bỏ</w:t>
-            </w:r>
-            <w:proofErr w:type="spellEnd"/>
+            <w:r>
+              <w:t>Vứt bỏ</w:t>
+            </w:r>
           </w:p>
         </w:tc>
       </w:tr>
@@ -7086,11 +4569,9 @@
             <w:tcW w:w="4675" w:type="dxa"/>
           </w:tcPr>
           <w:p>
-            <w:proofErr w:type="spellStart"/>
             <w:r>
               <w:t>gương</w:t>
             </w:r>
-            <w:proofErr w:type="spellEnd"/>
           </w:p>
         </w:tc>
       </w:tr>
@@ -7110,27 +4591,9 @@
             <w:tcW w:w="4675" w:type="dxa"/>
           </w:tcPr>
           <w:p>
-            <w:proofErr w:type="spellStart"/>
-            <w:r>
-              <w:t>Máy</w:t>
-            </w:r>
-            <w:proofErr w:type="spellEnd"/>
-            <w:r>
-              <w:t xml:space="preserve"> </w:t>
-            </w:r>
-            <w:proofErr w:type="spellStart"/>
-            <w:r>
-              <w:t>cắt</w:t>
-            </w:r>
-            <w:proofErr w:type="spellEnd"/>
-            <w:r>
-              <w:t xml:space="preserve"> </w:t>
-            </w:r>
-            <w:proofErr w:type="spellStart"/>
-            <w:r>
-              <w:t>cỏ</w:t>
-            </w:r>
-            <w:proofErr w:type="spellEnd"/>
+            <w:r>
+              <w:t>Máy cắt cỏ</w:t>
+            </w:r>
           </w:p>
         </w:tc>
       </w:tr>
@@ -7150,19 +4613,9 @@
             <w:tcW w:w="4675" w:type="dxa"/>
           </w:tcPr>
           <w:p>
-            <w:proofErr w:type="spellStart"/>
-            <w:r>
-              <w:t>Giải</w:t>
-            </w:r>
-            <w:proofErr w:type="spellEnd"/>
-            <w:r>
-              <w:t xml:space="preserve"> </w:t>
-            </w:r>
-            <w:proofErr w:type="spellStart"/>
-            <w:r>
-              <w:t>thưởng</w:t>
-            </w:r>
-            <w:proofErr w:type="spellEnd"/>
+            <w:r>
+              <w:t>Giải thưởng</w:t>
+            </w:r>
           </w:p>
         </w:tc>
       </w:tr>
@@ -7182,27 +4635,9 @@
             <w:tcW w:w="4675" w:type="dxa"/>
           </w:tcPr>
           <w:p>
-            <w:proofErr w:type="spellStart"/>
-            <w:r>
-              <w:t>Thực</w:t>
-            </w:r>
-            <w:proofErr w:type="spellEnd"/>
-            <w:r>
-              <w:t xml:space="preserve"> </w:t>
-            </w:r>
-            <w:proofErr w:type="spellStart"/>
-            <w:r>
-              <w:t>tập</w:t>
-            </w:r>
-            <w:proofErr w:type="spellEnd"/>
-            <w:r>
-              <w:t xml:space="preserve"> </w:t>
-            </w:r>
-            <w:proofErr w:type="spellStart"/>
-            <w:r>
-              <w:t>sinh</w:t>
-            </w:r>
-            <w:proofErr w:type="spellEnd"/>
+            <w:r>
+              <w:t>Thực tập sinh</w:t>
+            </w:r>
           </w:p>
         </w:tc>
       </w:tr>
@@ -7225,19 +4660,9 @@
             <w:tcW w:w="4675" w:type="dxa"/>
           </w:tcPr>
           <w:p>
-            <w:proofErr w:type="spellStart"/>
-            <w:r>
-              <w:t>Phòng</w:t>
-            </w:r>
-            <w:proofErr w:type="spellEnd"/>
-            <w:r>
-              <w:t xml:space="preserve"> </w:t>
-            </w:r>
-            <w:proofErr w:type="spellStart"/>
-            <w:r>
-              <w:t>họp</w:t>
-            </w:r>
-            <w:proofErr w:type="spellEnd"/>
+            <w:r>
+              <w:t>Phòng họp</w:t>
+            </w:r>
           </w:p>
         </w:tc>
       </w:tr>
@@ -7257,19 +4682,9 @@
             <w:tcW w:w="4675" w:type="dxa"/>
           </w:tcPr>
           <w:p>
-            <w:proofErr w:type="spellStart"/>
-            <w:r>
-              <w:t>Hành</w:t>
-            </w:r>
-            <w:proofErr w:type="spellEnd"/>
-            <w:r>
-              <w:t xml:space="preserve"> </w:t>
-            </w:r>
-            <w:proofErr w:type="spellStart"/>
-            <w:r>
-              <w:t>trình</w:t>
-            </w:r>
-            <w:proofErr w:type="spellEnd"/>
+            <w:r>
+              <w:t>Hành trình</w:t>
+            </w:r>
           </w:p>
         </w:tc>
       </w:tr>
@@ -7293,13 +4708,8 @@
           </w:tcPr>
           <w:p>
             <w:r>
-              <w:t xml:space="preserve">Khan </w:t>
-            </w:r>
-            <w:proofErr w:type="spellStart"/>
-            <w:r>
-              <w:t>phòng</w:t>
-            </w:r>
-            <w:proofErr w:type="spellEnd"/>
+              <w:t>Khan phòng</w:t>
+            </w:r>
           </w:p>
         </w:tc>
       </w:tr>
@@ -7319,27 +4729,9 @@
             <w:tcW w:w="4675" w:type="dxa"/>
           </w:tcPr>
           <w:p>
-            <w:proofErr w:type="spellStart"/>
-            <w:r>
-              <w:t>truyền</w:t>
-            </w:r>
-            <w:proofErr w:type="spellEnd"/>
-            <w:r>
-              <w:t xml:space="preserve"> </w:t>
-            </w:r>
-            <w:proofErr w:type="spellStart"/>
-            <w:r>
-              <w:t>cảm</w:t>
-            </w:r>
-            <w:proofErr w:type="spellEnd"/>
-            <w:r>
-              <w:t xml:space="preserve"> </w:t>
-            </w:r>
-            <w:proofErr w:type="spellStart"/>
-            <w:r>
-              <w:t>hứng</w:t>
-            </w:r>
-            <w:proofErr w:type="spellEnd"/>
+            <w:r>
+              <w:t>truyền cảm hứng</w:t>
+            </w:r>
           </w:p>
         </w:tc>
       </w:tr>
@@ -7362,27 +4754,9 @@
             <w:tcW w:w="4675" w:type="dxa"/>
           </w:tcPr>
           <w:p>
-            <w:proofErr w:type="spellStart"/>
-            <w:r>
-              <w:t>Tấm</w:t>
-            </w:r>
-            <w:proofErr w:type="spellEnd"/>
-            <w:r>
-              <w:t xml:space="preserve"> </w:t>
-            </w:r>
-            <w:proofErr w:type="spellStart"/>
-            <w:r>
-              <w:t>bảng</w:t>
-            </w:r>
-            <w:proofErr w:type="spellEnd"/>
-            <w:r>
-              <w:t xml:space="preserve"> </w:t>
-            </w:r>
-            <w:proofErr w:type="spellStart"/>
-            <w:r>
-              <w:t>đen</w:t>
-            </w:r>
-            <w:proofErr w:type="spellEnd"/>
+            <w:r>
+              <w:t>Tấm bảng đen</w:t>
+            </w:r>
           </w:p>
         </w:tc>
       </w:tr>
@@ -7402,13 +4776,8 @@
             <w:tcW w:w="4675" w:type="dxa"/>
           </w:tcPr>
           <w:p>
-            <w:proofErr w:type="spellStart"/>
-            <w:r>
-              <w:t>Cầu</w:t>
-            </w:r>
-            <w:proofErr w:type="spellEnd"/>
-            <w:r>
-              <w:t xml:space="preserve"> thang</w:t>
+            <w:r>
+              <w:t>Cầu thang</w:t>
             </w:r>
           </w:p>
         </w:tc>
@@ -7429,11 +4798,9 @@
             <w:tcW w:w="4675" w:type="dxa"/>
           </w:tcPr>
           <w:p>
-            <w:proofErr w:type="spellStart"/>
             <w:r>
               <w:t>thớt</w:t>
             </w:r>
-            <w:proofErr w:type="spellEnd"/>
           </w:p>
         </w:tc>
       </w:tr>
@@ -7453,19 +4820,9 @@
             <w:tcW w:w="4675" w:type="dxa"/>
           </w:tcPr>
           <w:p>
-            <w:proofErr w:type="spellStart"/>
-            <w:r>
-              <w:t>Bát</w:t>
-            </w:r>
-            <w:proofErr w:type="spellEnd"/>
-            <w:r>
-              <w:t xml:space="preserve"> </w:t>
-            </w:r>
-            <w:proofErr w:type="spellStart"/>
-            <w:r>
-              <w:t>đĩa</w:t>
-            </w:r>
-            <w:proofErr w:type="spellEnd"/>
+            <w:r>
+              <w:t>Bát đĩa</w:t>
+            </w:r>
           </w:p>
         </w:tc>
       </w:tr>
@@ -7489,13 +4846,8 @@
           </w:tcPr>
           <w:p>
             <w:r>
-              <w:t xml:space="preserve">Ngân </w:t>
-            </w:r>
-            <w:proofErr w:type="spellStart"/>
-            <w:r>
-              <w:t>sách</w:t>
-            </w:r>
-            <w:proofErr w:type="spellEnd"/>
+              <w:t>Ngân sách</w:t>
+            </w:r>
           </w:p>
         </w:tc>
       </w:tr>
@@ -7515,19 +4867,9 @@
             <w:tcW w:w="4675" w:type="dxa"/>
           </w:tcPr>
           <w:p>
-            <w:proofErr w:type="spellStart"/>
-            <w:r>
-              <w:t>Chỉ</w:t>
-            </w:r>
-            <w:proofErr w:type="spellEnd"/>
-            <w:r>
-              <w:t xml:space="preserve"> </w:t>
-            </w:r>
-            <w:proofErr w:type="spellStart"/>
-            <w:r>
-              <w:t>định</w:t>
-            </w:r>
-            <w:proofErr w:type="spellEnd"/>
+            <w:r>
+              <w:t>Chỉ định</w:t>
+            </w:r>
           </w:p>
         </w:tc>
       </w:tr>
@@ -7551,13 +4893,8 @@
           </w:tcPr>
           <w:p>
             <w:r>
-              <w:t xml:space="preserve">Hiệu </w:t>
-            </w:r>
-            <w:proofErr w:type="spellStart"/>
-            <w:r>
-              <w:t>thuốc</w:t>
-            </w:r>
-            <w:proofErr w:type="spellEnd"/>
+              <w:t>Hiệu thuốc</w:t>
+            </w:r>
           </w:p>
         </w:tc>
       </w:tr>
@@ -7577,19 +4914,9 @@
             <w:tcW w:w="4675" w:type="dxa"/>
           </w:tcPr>
           <w:p>
-            <w:proofErr w:type="spellStart"/>
-            <w:r>
-              <w:t>Hội</w:t>
-            </w:r>
-            <w:proofErr w:type="spellEnd"/>
-            <w:r>
-              <w:t xml:space="preserve"> </w:t>
-            </w:r>
-            <w:proofErr w:type="spellStart"/>
-            <w:r>
-              <w:t>thảo</w:t>
-            </w:r>
-            <w:proofErr w:type="spellEnd"/>
+            <w:r>
+              <w:t>Hội thảo</w:t>
+            </w:r>
           </w:p>
         </w:tc>
       </w:tr>
@@ -7609,19 +4936,9 @@
             <w:tcW w:w="4675" w:type="dxa"/>
           </w:tcPr>
           <w:p>
-            <w:proofErr w:type="spellStart"/>
-            <w:r>
-              <w:t>Phóng</w:t>
-            </w:r>
-            <w:proofErr w:type="spellEnd"/>
-            <w:r>
-              <w:t xml:space="preserve"> </w:t>
-            </w:r>
-            <w:proofErr w:type="spellStart"/>
-            <w:r>
-              <w:t>viên</w:t>
-            </w:r>
-            <w:proofErr w:type="spellEnd"/>
+            <w:r>
+              <w:t>Phóng viên</w:t>
+            </w:r>
           </w:p>
         </w:tc>
       </w:tr>
@@ -7645,19 +4962,9 @@
             <w:tcW w:w="4675" w:type="dxa"/>
           </w:tcPr>
           <w:p>
-            <w:proofErr w:type="spellStart"/>
-            <w:r>
-              <w:t>Số</w:t>
-            </w:r>
-            <w:proofErr w:type="spellEnd"/>
-            <w:r>
-              <w:t xml:space="preserve"> </w:t>
-            </w:r>
-            <w:proofErr w:type="spellStart"/>
-            <w:r>
-              <w:t>liệu</w:t>
-            </w:r>
-            <w:proofErr w:type="spellEnd"/>
+            <w:r>
+              <w:t>Số liệu</w:t>
+            </w:r>
           </w:p>
         </w:tc>
       </w:tr>
@@ -7680,19 +4987,9 @@
             <w:tcW w:w="4675" w:type="dxa"/>
           </w:tcPr>
           <w:p>
-            <w:proofErr w:type="spellStart"/>
-            <w:r>
-              <w:t>Bữa</w:t>
-            </w:r>
-            <w:proofErr w:type="spellEnd"/>
-            <w:r>
-              <w:t xml:space="preserve"> </w:t>
-            </w:r>
-            <w:proofErr w:type="spellStart"/>
-            <w:r>
-              <w:t>tiệc</w:t>
-            </w:r>
-            <w:proofErr w:type="spellEnd"/>
+            <w:r>
+              <w:t>Bữa tiệc</w:t>
+            </w:r>
           </w:p>
         </w:tc>
       </w:tr>
@@ -7712,49 +5009,20 @@
             <w:tcW w:w="4675" w:type="dxa"/>
           </w:tcPr>
           <w:p>
-            <w:proofErr w:type="spellStart"/>
-            <w:r>
-              <w:t>Dịch</w:t>
-            </w:r>
-            <w:proofErr w:type="spellEnd"/>
-            <w:r>
-              <w:t xml:space="preserve"> </w:t>
-            </w:r>
-            <w:proofErr w:type="spellStart"/>
-            <w:r>
-              <w:t>vụ</w:t>
-            </w:r>
-            <w:proofErr w:type="spellEnd"/>
-            <w:r>
-              <w:t xml:space="preserve"> </w:t>
-            </w:r>
-            <w:proofErr w:type="spellStart"/>
-            <w:r>
-              <w:t>ăn</w:t>
-            </w:r>
-            <w:proofErr w:type="spellEnd"/>
-            <w:r>
-              <w:t xml:space="preserve"> </w:t>
-            </w:r>
-            <w:proofErr w:type="spellStart"/>
-            <w:r>
-              <w:t>uống</w:t>
-            </w:r>
-            <w:proofErr w:type="spellEnd"/>
-          </w:p>
-        </w:tc>
-      </w:tr>
-      <w:tr>
-        <w:tc>
-          <w:tcPr>
-            <w:tcW w:w="4675" w:type="dxa"/>
-          </w:tcPr>
-          <w:p>
-            <w:r>
-              <w:t>C</w:t>
-            </w:r>
-            <w:r>
-              <w:t>ounsel</w:t>
+            <w:r>
+              <w:t>Dịch vụ ăn uống</w:t>
+            </w:r>
+          </w:p>
+        </w:tc>
+      </w:tr>
+      <w:tr>
+        <w:tc>
+          <w:tcPr>
+            <w:tcW w:w="4675" w:type="dxa"/>
+          </w:tcPr>
+          <w:p>
+            <w:r>
+              <w:t>Counsel</w:t>
             </w:r>
             <w:r>
               <w:t>(v)</w:t>
@@ -7766,33 +5034,20 @@
             <w:tcW w:w="4675" w:type="dxa"/>
           </w:tcPr>
           <w:p>
-            <w:proofErr w:type="spellStart"/>
-            <w:r>
-              <w:t>Tư</w:t>
-            </w:r>
-            <w:proofErr w:type="spellEnd"/>
-            <w:r>
-              <w:t xml:space="preserve"> </w:t>
-            </w:r>
-            <w:proofErr w:type="spellStart"/>
-            <w:r>
-              <w:t>vấn</w:t>
-            </w:r>
-            <w:proofErr w:type="spellEnd"/>
-          </w:p>
-        </w:tc>
-      </w:tr>
-      <w:tr>
-        <w:tc>
-          <w:tcPr>
-            <w:tcW w:w="4675" w:type="dxa"/>
-          </w:tcPr>
-          <w:p>
-            <w:r>
-              <w:t>U</w:t>
-            </w:r>
-            <w:r>
-              <w:t>ltrasonic</w:t>
+            <w:r>
+              <w:t>Tư vấn</w:t>
+            </w:r>
+          </w:p>
+        </w:tc>
+      </w:tr>
+      <w:tr>
+        <w:tc>
+          <w:tcPr>
+            <w:tcW w:w="4675" w:type="dxa"/>
+          </w:tcPr>
+          <w:p>
+            <w:r>
+              <w:t>Ultrasonic</w:t>
             </w:r>
             <w:r>
               <w:t>(n)</w:t>
@@ -7804,146 +5059,229 @@
             <w:tcW w:w="4675" w:type="dxa"/>
           </w:tcPr>
           <w:p>
-            <w:proofErr w:type="spellStart"/>
-            <w:r>
-              <w:t>Siêu</w:t>
-            </w:r>
-            <w:proofErr w:type="spellEnd"/>
-            <w:r>
-              <w:t xml:space="preserve"> </w:t>
-            </w:r>
-            <w:proofErr w:type="spellStart"/>
-            <w:r>
-              <w:t>âm</w:t>
-            </w:r>
-            <w:proofErr w:type="spellEnd"/>
-          </w:p>
-        </w:tc>
-      </w:tr>
-      <w:tr>
-        <w:tc>
-          <w:tcPr>
-            <w:tcW w:w="4675" w:type="dxa"/>
-          </w:tcPr>
-          <w:p/>
-        </w:tc>
-        <w:tc>
-          <w:tcPr>
-            <w:tcW w:w="4675" w:type="dxa"/>
-          </w:tcPr>
-          <w:p/>
-        </w:tc>
-      </w:tr>
-      <w:tr>
-        <w:tc>
-          <w:tcPr>
-            <w:tcW w:w="4675" w:type="dxa"/>
-          </w:tcPr>
-          <w:p/>
-        </w:tc>
-        <w:tc>
-          <w:tcPr>
-            <w:tcW w:w="4675" w:type="dxa"/>
-          </w:tcPr>
-          <w:p/>
-        </w:tc>
-      </w:tr>
-      <w:tr>
-        <w:tc>
-          <w:tcPr>
-            <w:tcW w:w="4675" w:type="dxa"/>
-          </w:tcPr>
-          <w:p/>
-        </w:tc>
-        <w:tc>
-          <w:tcPr>
-            <w:tcW w:w="4675" w:type="dxa"/>
-          </w:tcPr>
-          <w:p/>
-        </w:tc>
-      </w:tr>
-      <w:tr>
-        <w:tc>
-          <w:tcPr>
-            <w:tcW w:w="4675" w:type="dxa"/>
-          </w:tcPr>
-          <w:p/>
-        </w:tc>
-        <w:tc>
-          <w:tcPr>
-            <w:tcW w:w="4675" w:type="dxa"/>
-          </w:tcPr>
-          <w:p/>
-        </w:tc>
-      </w:tr>
-      <w:tr>
-        <w:tc>
-          <w:tcPr>
-            <w:tcW w:w="4675" w:type="dxa"/>
-          </w:tcPr>
-          <w:p/>
-        </w:tc>
-        <w:tc>
-          <w:tcPr>
-            <w:tcW w:w="4675" w:type="dxa"/>
-          </w:tcPr>
-          <w:p/>
-        </w:tc>
-      </w:tr>
-      <w:tr>
-        <w:tc>
-          <w:tcPr>
-            <w:tcW w:w="4675" w:type="dxa"/>
-          </w:tcPr>
-          <w:p/>
-        </w:tc>
-        <w:tc>
-          <w:tcPr>
-            <w:tcW w:w="4675" w:type="dxa"/>
-          </w:tcPr>
-          <w:p/>
-        </w:tc>
-      </w:tr>
-      <w:tr>
-        <w:tc>
-          <w:tcPr>
-            <w:tcW w:w="4675" w:type="dxa"/>
-          </w:tcPr>
-          <w:p/>
-        </w:tc>
-        <w:tc>
-          <w:tcPr>
-            <w:tcW w:w="4675" w:type="dxa"/>
-          </w:tcPr>
-          <w:p/>
-        </w:tc>
-      </w:tr>
-      <w:tr>
-        <w:tc>
-          <w:tcPr>
-            <w:tcW w:w="4675" w:type="dxa"/>
-          </w:tcPr>
-          <w:p/>
-        </w:tc>
-        <w:tc>
-          <w:tcPr>
-            <w:tcW w:w="4675" w:type="dxa"/>
-          </w:tcPr>
-          <w:p/>
-        </w:tc>
-      </w:tr>
-      <w:tr>
-        <w:tc>
-          <w:tcPr>
-            <w:tcW w:w="4675" w:type="dxa"/>
-          </w:tcPr>
-          <w:p/>
-        </w:tc>
-        <w:tc>
-          <w:tcPr>
-            <w:tcW w:w="4675" w:type="dxa"/>
-          </w:tcPr>
-          <w:p/>
+            <w:r>
+              <w:t>Siêu âm</w:t>
+            </w:r>
+          </w:p>
+        </w:tc>
+      </w:tr>
+      <w:tr>
+        <w:tc>
+          <w:tcPr>
+            <w:tcW w:w="4675" w:type="dxa"/>
+          </w:tcPr>
+          <w:p>
+            <w:r>
+              <w:t>Therapist(n)</w:t>
+            </w:r>
+          </w:p>
+        </w:tc>
+        <w:tc>
+          <w:tcPr>
+            <w:tcW w:w="4675" w:type="dxa"/>
+          </w:tcPr>
+          <w:p>
+            <w:r>
+              <w:t>Bs tâm lý học</w:t>
+            </w:r>
+          </w:p>
+        </w:tc>
+      </w:tr>
+      <w:tr>
+        <w:tc>
+          <w:tcPr>
+            <w:tcW w:w="4675" w:type="dxa"/>
+          </w:tcPr>
+          <w:p>
+            <w:r>
+              <w:t>Applicant(n)</w:t>
+            </w:r>
+          </w:p>
+        </w:tc>
+        <w:tc>
+          <w:tcPr>
+            <w:tcW w:w="4675" w:type="dxa"/>
+          </w:tcPr>
+          <w:p>
+            <w:r>
+              <w:t>ứng cử viên</w:t>
+            </w:r>
+          </w:p>
+        </w:tc>
+      </w:tr>
+      <w:tr>
+        <w:tc>
+          <w:tcPr>
+            <w:tcW w:w="4675" w:type="dxa"/>
+          </w:tcPr>
+          <w:p>
+            <w:r>
+              <w:t>Airline(n)</w:t>
+            </w:r>
+          </w:p>
+        </w:tc>
+        <w:tc>
+          <w:tcPr>
+            <w:tcW w:w="4675" w:type="dxa"/>
+          </w:tcPr>
+          <w:p>
+            <w:r>
+              <w:t>hãng hang không</w:t>
+            </w:r>
+          </w:p>
+        </w:tc>
+      </w:tr>
+      <w:tr>
+        <w:tc>
+          <w:tcPr>
+            <w:tcW w:w="4675" w:type="dxa"/>
+          </w:tcPr>
+          <w:p>
+            <w:r>
+              <w:t>office supplies</w:t>
+            </w:r>
+            <w:r>
+              <w:t>(n)</w:t>
+            </w:r>
+          </w:p>
+        </w:tc>
+        <w:tc>
+          <w:tcPr>
+            <w:tcW w:w="4675" w:type="dxa"/>
+          </w:tcPr>
+          <w:p>
+            <w:r>
+              <w:t>Văn phòng phẩm</w:t>
+            </w:r>
+          </w:p>
+        </w:tc>
+      </w:tr>
+      <w:tr>
+        <w:tc>
+          <w:tcPr>
+            <w:tcW w:w="4675" w:type="dxa"/>
+          </w:tcPr>
+          <w:p>
+            <w:r>
+              <w:t>Trade(n)</w:t>
+            </w:r>
+          </w:p>
+        </w:tc>
+        <w:tc>
+          <w:tcPr>
+            <w:tcW w:w="4675" w:type="dxa"/>
+          </w:tcPr>
+          <w:p>
+            <w:r>
+              <w:t>Thương mại</w:t>
+            </w:r>
+          </w:p>
+        </w:tc>
+      </w:tr>
+      <w:tr>
+        <w:tc>
+          <w:tcPr>
+            <w:tcW w:w="4675" w:type="dxa"/>
+          </w:tcPr>
+          <w:p>
+            <w:r>
+              <w:t>P</w:t>
+            </w:r>
+            <w:r>
+              <w:t>rocedure</w:t>
+            </w:r>
+            <w:r>
+              <w:t>(n)</w:t>
+            </w:r>
+          </w:p>
+        </w:tc>
+        <w:tc>
+          <w:tcPr>
+            <w:tcW w:w="4675" w:type="dxa"/>
+          </w:tcPr>
+          <w:p>
+            <w:r>
+              <w:t>Thủ tục</w:t>
+            </w:r>
+          </w:p>
+        </w:tc>
+      </w:tr>
+      <w:tr>
+        <w:tc>
+          <w:tcPr>
+            <w:tcW w:w="4675" w:type="dxa"/>
+          </w:tcPr>
+          <w:p>
+            <w:r>
+              <w:t>A</w:t>
+            </w:r>
+            <w:r>
+              <w:t>ppliance</w:t>
+            </w:r>
+            <w:r>
+              <w:t>(n)</w:t>
+            </w:r>
+          </w:p>
+        </w:tc>
+        <w:tc>
+          <w:tcPr>
+            <w:tcW w:w="4675" w:type="dxa"/>
+          </w:tcPr>
+          <w:p>
+            <w:r>
+              <w:t>Thiết bị</w:t>
+            </w:r>
+          </w:p>
+        </w:tc>
+      </w:tr>
+      <w:tr>
+        <w:tc>
+          <w:tcPr>
+            <w:tcW w:w="4675" w:type="dxa"/>
+          </w:tcPr>
+          <w:p>
+            <w:r>
+              <w:t>Invest(v)</w:t>
+            </w:r>
+          </w:p>
+        </w:tc>
+        <w:tc>
+          <w:tcPr>
+            <w:tcW w:w="4675" w:type="dxa"/>
+          </w:tcPr>
+          <w:p>
+            <w:r>
+              <w:t>Đầu</w:t>
+            </w:r>
+          </w:p>
+        </w:tc>
+      </w:tr>
+      <w:tr>
+        <w:tc>
+          <w:tcPr>
+            <w:tcW w:w="4675" w:type="dxa"/>
+          </w:tcPr>
+          <w:p>
+            <w:r>
+              <w:t>P</w:t>
+            </w:r>
+            <w:r>
+              <w:t>enalize</w:t>
+            </w:r>
+            <w:r>
+              <w:t>(v)</w:t>
+            </w:r>
+          </w:p>
+        </w:tc>
+        <w:tc>
+          <w:tcPr>
+            <w:tcW w:w="4675" w:type="dxa"/>
+          </w:tcPr>
+          <w:p>
+            <w:r>
+              <w:t>Xử phạt</w:t>
+            </w:r>
+          </w:p>
         </w:tc>
       </w:tr>
       <w:tr>

--- a/word.docx
+++ b/word.docx
@@ -5185,10 +5185,7 @@
           </w:tcPr>
           <w:p>
             <w:r>
-              <w:t>P</w:t>
-            </w:r>
-            <w:r>
-              <w:t>rocedure</w:t>
+              <w:t>Procedure</w:t>
             </w:r>
             <w:r>
               <w:t>(n)</w:t>
@@ -5213,10 +5210,7 @@
           </w:tcPr>
           <w:p>
             <w:r>
-              <w:t>A</w:t>
-            </w:r>
-            <w:r>
-              <w:t>ppliance</w:t>
+              <w:t>Appliance</w:t>
             </w:r>
             <w:r>
               <w:t>(n)</w:t>
@@ -5253,20 +5247,20 @@
             <w:r>
               <w:t>Đầu</w:t>
             </w:r>
-          </w:p>
-        </w:tc>
-      </w:tr>
-      <w:tr>
-        <w:tc>
-          <w:tcPr>
-            <w:tcW w:w="4675" w:type="dxa"/>
-          </w:tcPr>
-          <w:p>
-            <w:r>
-              <w:t>P</w:t>
-            </w:r>
-            <w:r>
-              <w:t>enalize</w:t>
+            <w:r>
+              <w:t xml:space="preserve"> tư</w:t>
+            </w:r>
+          </w:p>
+        </w:tc>
+      </w:tr>
+      <w:tr>
+        <w:tc>
+          <w:tcPr>
+            <w:tcW w:w="4675" w:type="dxa"/>
+          </w:tcPr>
+          <w:p>
+            <w:r>
+              <w:t>Penalize</w:t>
             </w:r>
             <w:r>
               <w:t>(v)</w:t>

--- a/word.docx
+++ b/word.docx
@@ -100,7 +100,32 @@
         </w:r>
       </w:hyperlink>
     </w:p>
-    <w:p/>
+    <w:p>
+      <w:r>
+        <w:fldChar w:fldCharType="begin"/>
+      </w:r>
+      <w:r>
+        <w:instrText>HYPERLINK "</w:instrText>
+      </w:r>
+      <w:r>
+        <w:instrText>https://quizlet.com/vn/899584566/vocab-52-technology-internet-flash-cards/?i=4zv715&amp;x=1qqt</w:instrText>
+      </w:r>
+      <w:r>
+        <w:instrText>"</w:instrText>
+      </w:r>
+      <w:r>
+        <w:fldChar w:fldCharType="separate"/>
+      </w:r>
+      <w:r>
+        <w:rPr>
+          <w:rStyle w:val="Hyperlink"/>
+        </w:rPr>
+        <w:t>https://quizlet.com/vn/899584566/vocab-52-technology-internet-flash-cards/?i=4zv715&amp;x=1qqt</w:t>
+      </w:r>
+      <w:r>
+        <w:fldChar w:fldCharType="end"/>
+      </w:r>
+    </w:p>
     <w:p/>
     <w:tbl>
       <w:tblPr>
@@ -453,10 +478,12 @@
               <w:t xml:space="preserve"> </w:t>
             </w:r>
             <w:proofErr w:type="spellStart"/>
+            <w:proofErr w:type="gramStart"/>
             <w:r>
               <w:t>dạo,tản</w:t>
             </w:r>
             <w:proofErr w:type="spellEnd"/>
+            <w:proofErr w:type="gramEnd"/>
             <w:r>
               <w:t xml:space="preserve"> </w:t>
             </w:r>
@@ -953,10 +980,12 @@
               <w:t xml:space="preserve">, gang </w:t>
             </w:r>
             <w:proofErr w:type="spellStart"/>
+            <w:proofErr w:type="gramStart"/>
             <w:r>
               <w:t>tay,đeo</w:t>
             </w:r>
             <w:proofErr w:type="spellEnd"/>
+            <w:proofErr w:type="gramEnd"/>
             <w:r>
               <w:t xml:space="preserve"> </w:t>
             </w:r>
@@ -2149,10 +2178,12 @@
               <w:t>Monitor(</w:t>
             </w:r>
             <w:proofErr w:type="spellStart"/>
+            <w:proofErr w:type="gramStart"/>
             <w:r>
               <w:t>n,v</w:t>
             </w:r>
             <w:proofErr w:type="spellEnd"/>
+            <w:proofErr w:type="gramEnd"/>
             <w:r>
               <w:t>)</w:t>
             </w:r>
@@ -2703,10 +2734,12 @@
               <w:t xml:space="preserve"> </w:t>
             </w:r>
             <w:proofErr w:type="spellStart"/>
+            <w:proofErr w:type="gramStart"/>
             <w:r>
               <w:t>bếp,quầy</w:t>
             </w:r>
             <w:proofErr w:type="spellEnd"/>
+            <w:proofErr w:type="gramEnd"/>
             <w:r>
               <w:t xml:space="preserve"> </w:t>
             </w:r>
@@ -3369,10 +3402,12 @@
           </w:tcPr>
           <w:p>
             <w:proofErr w:type="spellStart"/>
+            <w:proofErr w:type="gramStart"/>
             <w:r>
               <w:t>Lọ,bình</w:t>
             </w:r>
             <w:proofErr w:type="spellEnd"/>
+            <w:proofErr w:type="gramEnd"/>
           </w:p>
         </w:tc>
       </w:tr>
@@ -4093,10 +4128,12 @@
               <w:t>(</w:t>
             </w:r>
             <w:proofErr w:type="spellStart"/>
+            <w:proofErr w:type="gramStart"/>
             <w:r>
               <w:t>v,n</w:t>
             </w:r>
             <w:proofErr w:type="spellEnd"/>
+            <w:proofErr w:type="gramEnd"/>
             <w:r>
               <w:t>)</w:t>
             </w:r>
@@ -4108,12 +4145,17 @@
           </w:tcPr>
           <w:p>
             <w:proofErr w:type="spellStart"/>
+            <w:proofErr w:type="gramStart"/>
             <w:r>
               <w:t>Xẻng</w:t>
             </w:r>
             <w:proofErr w:type="spellEnd"/>
             <w:r>
-              <w:t xml:space="preserve"> , </w:t>
+              <w:t xml:space="preserve"> ,</w:t>
+            </w:r>
+            <w:proofErr w:type="gramEnd"/>
+            <w:r>
+              <w:t xml:space="preserve"> </w:t>
             </w:r>
             <w:proofErr w:type="spellStart"/>
             <w:r>
@@ -6181,6 +6223,7 @@
               <w:t>Exhibit(</w:t>
             </w:r>
             <w:proofErr w:type="spellStart"/>
+            <w:proofErr w:type="gramStart"/>
             <w:r>
               <w:t>n</w:t>
             </w:r>
@@ -6188,6 +6231,7 @@
               <w:t>,v</w:t>
             </w:r>
             <w:proofErr w:type="spellEnd"/>
+            <w:proofErr w:type="gramEnd"/>
             <w:r>
               <w:t>)</w:t>
             </w:r>
@@ -6358,10 +6402,12 @@
               <w:t>(</w:t>
             </w:r>
             <w:proofErr w:type="spellStart"/>
+            <w:proofErr w:type="gramStart"/>
             <w:r>
               <w:t>n,v</w:t>
             </w:r>
             <w:proofErr w:type="spellEnd"/>
+            <w:proofErr w:type="gramEnd"/>
             <w:r>
               <w:t>)</w:t>
             </w:r>
@@ -6835,7 +6881,15 @@
           </w:tcPr>
           <w:p>
             <w:r>
-              <w:t>It slip one’s mind</w:t>
+              <w:t xml:space="preserve">It </w:t>
+            </w:r>
+            <w:proofErr w:type="gramStart"/>
+            <w:r>
+              <w:t>slip</w:t>
+            </w:r>
+            <w:proofErr w:type="gramEnd"/>
+            <w:r>
+              <w:t xml:space="preserve"> one’s mind</w:t>
             </w:r>
           </w:p>
         </w:tc>

--- a/word.docx
+++ b/word.docx
@@ -3,30 +3,17 @@
 <w:document xmlns:wpc="http://schemas.microsoft.com/office/word/2010/wordprocessingCanvas" xmlns:cx="http://schemas.microsoft.com/office/drawing/2014/chartex" xmlns:cx1="http://schemas.microsoft.com/office/drawing/2015/9/8/chartex" xmlns:cx2="http://schemas.microsoft.com/office/drawing/2015/10/21/chartex" xmlns:cx3="http://schemas.microsoft.com/office/drawing/2016/5/9/chartex" xmlns:cx4="http://schemas.microsoft.com/office/drawing/2016/5/10/chartex" xmlns:cx5="http://schemas.microsoft.com/office/drawing/2016/5/11/chartex" xmlns:cx6="http://schemas.microsoft.com/office/drawing/2016/5/12/chartex" xmlns:cx7="http://schemas.microsoft.com/office/drawing/2016/5/13/chartex" xmlns:cx8="http://schemas.microsoft.com/office/drawing/2016/5/14/chartex" xmlns:mc="http://schemas.openxmlformats.org/markup-compatibility/2006" xmlns:aink="http://schemas.microsoft.com/office/drawing/2016/ink" xmlns:am3d="http://schemas.microsoft.com/office/drawing/2017/model3d" xmlns:o="urn:schemas-microsoft-com:office:office" xmlns:oel="http://schemas.microsoft.com/office/2019/extlst" xmlns:r="http://schemas.openxmlformats.org/officeDocument/2006/relationships" xmlns:m="http://schemas.openxmlformats.org/officeDocument/2006/math" xmlns:v="urn:schemas-microsoft-com:vml" xmlns:wp14="http://schemas.microsoft.com/office/word/2010/wordprocessingDrawing" xmlns:wp="http://schemas.openxmlformats.org/drawingml/2006/wordprocessingDrawing" xmlns:w10="urn:schemas-microsoft-com:office:word" xmlns:w="http://schemas.openxmlformats.org/wordprocessingml/2006/main" xmlns:w14="http://schemas.microsoft.com/office/word/2010/wordml" xmlns:w15="http://schemas.microsoft.com/office/word/2012/wordml" xmlns:w16cex="http://schemas.microsoft.com/office/word/2018/wordml/cex" xmlns:w16cid="http://schemas.microsoft.com/office/word/2016/wordml/cid" xmlns:w16="http://schemas.microsoft.com/office/word/2018/wordml" xmlns:w16du="http://schemas.microsoft.com/office/word/2023/wordml/word16du" xmlns:w16sdtdh="http://schemas.microsoft.com/office/word/2020/wordml/sdtdatahash" xmlns:w16se="http://schemas.microsoft.com/office/word/2015/wordml/symex" xmlns:wpg="http://schemas.microsoft.com/office/word/2010/wordprocessingGroup" xmlns:wpi="http://schemas.microsoft.com/office/word/2010/wordprocessingInk" xmlns:wne="http://schemas.microsoft.com/office/word/2006/wordml" xmlns:wps="http://schemas.microsoft.com/office/word/2010/wordprocessingShape" mc:Ignorable="w14 w15 w16se w16cid w16 w16cex w16sdtdh w16du wp14">
   <w:body>
     <w:p>
-      <w:r>
-        <w:fldChar w:fldCharType="begin"/>
-      </w:r>
-      <w:r>
-        <w:instrText>HYPERLINK "https://quizlet.com/vn/892446797/vocab-11-job-flash-cards/?i=4zv715&amp;x=1qqt"</w:instrText>
-      </w:r>
-      <w:r>
-        <w:fldChar w:fldCharType="separate"/>
-      </w:r>
-      <w:r>
-        <w:rPr>
-          <w:rStyle w:val="Hyperlink"/>
-        </w:rPr>
-        <w:t>https://quizlet.com/vn/892446797/vocab-11-job-flash-cards/?i=4zv715&amp;x=1qqt</w:t>
-      </w:r>
-      <w:r>
-        <w:rPr>
-          <w:rStyle w:val="Hyperlink"/>
-        </w:rPr>
-        <w:fldChar w:fldCharType="end"/>
-      </w:r>
+      <w:hyperlink r:id="rId4" w:history="1">
+        <w:r>
+          <w:rPr>
+            <w:rStyle w:val="Hyperlink"/>
+          </w:rPr>
+          <w:t>https://quizlet.com/vn/892446797/vocab-11-job-flash-cards/?i=4zv715&amp;x=1qqt</w:t>
+        </w:r>
+      </w:hyperlink>
     </w:p>
     <w:p>
-      <w:hyperlink r:id="rId4" w:history="1">
+      <w:hyperlink r:id="rId5" w:history="1">
         <w:r>
           <w:rPr>
             <w:rStyle w:val="Hyperlink"/>
@@ -36,7 +23,7 @@
       </w:hyperlink>
     </w:p>
     <w:p>
-      <w:hyperlink r:id="rId5" w:history="1">
+      <w:hyperlink r:id="rId6" w:history="1">
         <w:r>
           <w:rPr>
             <w:rStyle w:val="Hyperlink"/>
@@ -51,7 +38,7 @@
           <w:rStyle w:val="Hyperlink"/>
         </w:rPr>
       </w:pPr>
-      <w:hyperlink r:id="rId6" w:history="1">
+      <w:hyperlink r:id="rId7" w:history="1">
         <w:r>
           <w:rPr>
             <w:rStyle w:val="Hyperlink"/>
@@ -61,7 +48,7 @@
       </w:hyperlink>
     </w:p>
     <w:p>
-      <w:hyperlink r:id="rId7" w:history="1">
+      <w:hyperlink r:id="rId8" w:history="1">
         <w:r>
           <w:rPr>
             <w:rStyle w:val="Hyperlink"/>
@@ -71,7 +58,7 @@
       </w:hyperlink>
     </w:p>
     <w:p>
-      <w:hyperlink r:id="rId8" w:history="1">
+      <w:hyperlink r:id="rId9" w:history="1">
         <w:r>
           <w:rPr>
             <w:rStyle w:val="Hyperlink"/>
@@ -81,7 +68,7 @@
       </w:hyperlink>
     </w:p>
     <w:p>
-      <w:hyperlink r:id="rId9" w:history="1">
+      <w:hyperlink r:id="rId10" w:history="1">
         <w:r>
           <w:rPr>
             <w:rStyle w:val="Hyperlink"/>
@@ -91,7 +78,7 @@
       </w:hyperlink>
     </w:p>
     <w:p>
-      <w:hyperlink r:id="rId10" w:history="1">
+      <w:hyperlink r:id="rId11" w:history="1">
         <w:r>
           <w:rPr>
             <w:rStyle w:val="Hyperlink"/>
@@ -106,7 +93,7 @@
           <w:rStyle w:val="Hyperlink"/>
         </w:rPr>
       </w:pPr>
-      <w:hyperlink r:id="rId11" w:history="1">
+      <w:hyperlink r:id="rId12" w:history="1">
         <w:r>
           <w:rPr>
             <w:rStyle w:val="Hyperlink"/>
@@ -116,30 +103,14 @@
       </w:hyperlink>
     </w:p>
     <w:p>
-      <w:r>
-        <w:fldChar w:fldCharType="begin"/>
-      </w:r>
-      <w:r>
-        <w:instrText>HYPERLINK "</w:instrText>
-      </w:r>
-      <w:r>
-        <w:instrText>https://quizlet.com/vn/900461843/vocab-61-contract-law-flash-cards/?i=4zv715&amp;x=1qqt</w:instrText>
-      </w:r>
-      <w:r>
-        <w:instrText>"</w:instrText>
-      </w:r>
-      <w:r>
-        <w:fldChar w:fldCharType="separate"/>
-      </w:r>
-      <w:r>
-        <w:rPr>
-          <w:rStyle w:val="Hyperlink"/>
-        </w:rPr>
-        <w:t>https://quizlet.com/vn/900461843/vocab-61-contract-law-flash-cards/?i=4zv715&amp;x=1qqt</w:t>
-      </w:r>
-      <w:r>
-        <w:fldChar w:fldCharType="end"/>
-      </w:r>
+      <w:hyperlink r:id="rId13" w:history="1">
+        <w:r>
+          <w:rPr>
+            <w:rStyle w:val="Hyperlink"/>
+          </w:rPr>
+          <w:t>https://quizlet.com/vn/900461843/vocab-61-contract-law-flash-cards/?i=4zv715&amp;x=1qqt</w:t>
+        </w:r>
+      </w:hyperlink>
     </w:p>
     <w:p>
       <w:r>
@@ -173,19 +144,9 @@
             <w:tcW w:w="4675" w:type="dxa"/>
           </w:tcPr>
           <w:p>
-            <w:proofErr w:type="spellStart"/>
-            <w:r>
-              <w:t>Tưới</w:t>
-            </w:r>
-            <w:proofErr w:type="spellEnd"/>
-            <w:r>
-              <w:t xml:space="preserve"> </w:t>
-            </w:r>
-            <w:proofErr w:type="spellStart"/>
-            <w:r>
-              <w:t>nước</w:t>
-            </w:r>
-            <w:proofErr w:type="spellEnd"/>
+            <w:r>
+              <w:t>Tưới nước</w:t>
+            </w:r>
           </w:p>
         </w:tc>
       </w:tr>
@@ -206,29 +167,8 @@
           </w:tcPr>
           <w:p>
             <w:r>
-              <w:t xml:space="preserve">Xem </w:t>
-            </w:r>
-            <w:proofErr w:type="spellStart"/>
-            <w:r>
-              <w:t>xét</w:t>
-            </w:r>
-            <w:proofErr w:type="spellEnd"/>
-            <w:r>
-              <w:t xml:space="preserve">, </w:t>
-            </w:r>
-            <w:proofErr w:type="spellStart"/>
-            <w:r>
-              <w:t>nghiên</w:t>
-            </w:r>
-            <w:proofErr w:type="spellEnd"/>
-            <w:r>
-              <w:t xml:space="preserve"> </w:t>
-            </w:r>
-            <w:proofErr w:type="spellStart"/>
-            <w:r>
-              <w:t>cứu</w:t>
-            </w:r>
-            <w:proofErr w:type="spellEnd"/>
+              <w:t>Xem xét, nghiên cứu</w:t>
+            </w:r>
           </w:p>
         </w:tc>
       </w:tr>
@@ -248,19 +188,9 @@
             <w:tcW w:w="4675" w:type="dxa"/>
           </w:tcPr>
           <w:p>
-            <w:proofErr w:type="spellStart"/>
-            <w:r>
-              <w:t>Đọc</w:t>
-            </w:r>
-            <w:proofErr w:type="spellEnd"/>
-            <w:r>
-              <w:t xml:space="preserve"> </w:t>
-            </w:r>
-            <w:proofErr w:type="spellStart"/>
-            <w:r>
-              <w:t>lướt</w:t>
-            </w:r>
-            <w:proofErr w:type="spellEnd"/>
+            <w:r>
+              <w:t>Đọc lướt</w:t>
+            </w:r>
           </w:p>
         </w:tc>
       </w:tr>
@@ -280,27 +210,9 @@
             <w:tcW w:w="4675" w:type="dxa"/>
           </w:tcPr>
           <w:p>
-            <w:proofErr w:type="spellStart"/>
-            <w:r>
-              <w:t>Nhìn</w:t>
-            </w:r>
-            <w:proofErr w:type="spellEnd"/>
-            <w:r>
-              <w:t xml:space="preserve"> </w:t>
-            </w:r>
-            <w:proofErr w:type="spellStart"/>
-            <w:r>
-              <w:t>chằm</w:t>
-            </w:r>
-            <w:proofErr w:type="spellEnd"/>
-            <w:r>
-              <w:t xml:space="preserve"> </w:t>
-            </w:r>
-            <w:proofErr w:type="spellStart"/>
-            <w:r>
-              <w:t>chằm</w:t>
-            </w:r>
-            <w:proofErr w:type="spellEnd"/>
+            <w:r>
+              <w:t>Nhìn chằm chằm</w:t>
+            </w:r>
           </w:p>
         </w:tc>
       </w:tr>
@@ -320,19 +232,9 @@
             <w:tcW w:w="4675" w:type="dxa"/>
           </w:tcPr>
           <w:p>
-            <w:proofErr w:type="spellStart"/>
-            <w:r>
-              <w:t>Chỉ</w:t>
-            </w:r>
-            <w:proofErr w:type="spellEnd"/>
-            <w:r>
-              <w:t xml:space="preserve"> </w:t>
-            </w:r>
-            <w:proofErr w:type="spellStart"/>
-            <w:r>
-              <w:t>vào</w:t>
-            </w:r>
-            <w:proofErr w:type="spellEnd"/>
+            <w:r>
+              <w:t>Chỉ vào</w:t>
+            </w:r>
           </w:p>
         </w:tc>
       </w:tr>
@@ -352,13 +254,8 @@
             <w:tcW w:w="4675" w:type="dxa"/>
           </w:tcPr>
           <w:p>
-            <w:proofErr w:type="spellStart"/>
-            <w:r>
-              <w:t>Cắt</w:t>
-            </w:r>
-            <w:proofErr w:type="spellEnd"/>
-            <w:r>
-              <w:t xml:space="preserve"> cg</w:t>
+            <w:r>
+              <w:t>Cắt cg</w:t>
             </w:r>
           </w:p>
         </w:tc>
@@ -385,11 +282,9 @@
             <w:tcW w:w="4675" w:type="dxa"/>
           </w:tcPr>
           <w:p>
-            <w:proofErr w:type="spellStart"/>
             <w:r>
               <w:t>Soạn</w:t>
             </w:r>
-            <w:proofErr w:type="spellEnd"/>
           </w:p>
         </w:tc>
       </w:tr>
@@ -409,35 +304,9 @@
             <w:tcW w:w="4675" w:type="dxa"/>
           </w:tcPr>
           <w:p>
-            <w:proofErr w:type="spellStart"/>
-            <w:r>
-              <w:t>Sắp</w:t>
-            </w:r>
-            <w:proofErr w:type="spellEnd"/>
-            <w:r>
-              <w:t xml:space="preserve"> </w:t>
-            </w:r>
-            <w:proofErr w:type="spellStart"/>
-            <w:r>
-              <w:t>xếp</w:t>
-            </w:r>
-            <w:proofErr w:type="spellEnd"/>
-            <w:r>
-              <w:t xml:space="preserve">, </w:t>
-            </w:r>
-            <w:proofErr w:type="spellStart"/>
-            <w:r>
-              <w:t>cắm</w:t>
-            </w:r>
-            <w:proofErr w:type="spellEnd"/>
-            <w:r>
-              <w:t xml:space="preserve"> </w:t>
-            </w:r>
-            <w:proofErr w:type="spellStart"/>
-            <w:r>
-              <w:t>hoa</w:t>
-            </w:r>
-            <w:proofErr w:type="spellEnd"/>
+            <w:r>
+              <w:t>Sắp xếp, cắm hoa</w:t>
+            </w:r>
           </w:p>
         </w:tc>
       </w:tr>
@@ -457,19 +326,9 @@
             <w:tcW w:w="4675" w:type="dxa"/>
           </w:tcPr>
           <w:p>
-            <w:proofErr w:type="spellStart"/>
-            <w:r>
-              <w:t>Cử</w:t>
-            </w:r>
-            <w:proofErr w:type="spellEnd"/>
-            <w:r>
-              <w:t xml:space="preserve"> </w:t>
-            </w:r>
-            <w:proofErr w:type="spellStart"/>
-            <w:r>
-              <w:t>chỉ</w:t>
-            </w:r>
-            <w:proofErr w:type="spellEnd"/>
+            <w:r>
+              <w:t>Cử chỉ</w:t>
+            </w:r>
           </w:p>
         </w:tc>
       </w:tr>
@@ -489,29 +348,9 @@
             <w:tcW w:w="4675" w:type="dxa"/>
           </w:tcPr>
           <w:p>
-            <w:proofErr w:type="spellStart"/>
-            <w:r>
-              <w:t>Đi</w:t>
-            </w:r>
-            <w:proofErr w:type="spellEnd"/>
-            <w:r>
-              <w:t xml:space="preserve"> </w:t>
-            </w:r>
-            <w:proofErr w:type="spellStart"/>
-            <w:proofErr w:type="gramStart"/>
-            <w:r>
-              <w:t>dạo,tản</w:t>
-            </w:r>
-            <w:proofErr w:type="spellEnd"/>
-            <w:proofErr w:type="gramEnd"/>
-            <w:r>
-              <w:t xml:space="preserve"> </w:t>
-            </w:r>
-            <w:proofErr w:type="spellStart"/>
-            <w:r>
-              <w:t>bộ</w:t>
-            </w:r>
-            <w:proofErr w:type="spellEnd"/>
+            <w:r>
+              <w:t>Đi dạo,tản bộ</w:t>
+            </w:r>
           </w:p>
         </w:tc>
       </w:tr>
@@ -531,59 +370,9 @@
             <w:tcW w:w="4675" w:type="dxa"/>
           </w:tcPr>
           <w:p>
-            <w:proofErr w:type="spellStart"/>
-            <w:r>
-              <w:t>Đi</w:t>
-            </w:r>
-            <w:proofErr w:type="spellEnd"/>
-            <w:r>
-              <w:t xml:space="preserve"> </w:t>
-            </w:r>
-            <w:proofErr w:type="spellStart"/>
-            <w:r>
-              <w:t>bộ</w:t>
-            </w:r>
-            <w:proofErr w:type="spellEnd"/>
-            <w:r>
-              <w:t xml:space="preserve"> </w:t>
-            </w:r>
-            <w:proofErr w:type="spellStart"/>
-            <w:r>
-              <w:t>đường</w:t>
-            </w:r>
-            <w:proofErr w:type="spellEnd"/>
-            <w:r>
-              <w:t xml:space="preserve"> </w:t>
-            </w:r>
-            <w:proofErr w:type="spellStart"/>
-            <w:r>
-              <w:t>dài</w:t>
-            </w:r>
-            <w:proofErr w:type="spellEnd"/>
-            <w:r>
-              <w:t xml:space="preserve">, </w:t>
-            </w:r>
-            <w:proofErr w:type="spellStart"/>
-            <w:r>
-              <w:t>cuộc</w:t>
-            </w:r>
-            <w:proofErr w:type="spellEnd"/>
-            <w:r>
-              <w:t xml:space="preserve"> </w:t>
-            </w:r>
-            <w:proofErr w:type="spellStart"/>
-            <w:r>
-              <w:t>đi</w:t>
-            </w:r>
-            <w:proofErr w:type="spellEnd"/>
-            <w:r>
-              <w:t xml:space="preserve"> </w:t>
-            </w:r>
-            <w:proofErr w:type="spellStart"/>
-            <w:r>
-              <w:t>bộ</w:t>
-            </w:r>
-            <w:proofErr w:type="spellEnd"/>
+            <w:r>
+              <w:t>Đi bộ đường dài, cuộc đi bộ</w:t>
+            </w:r>
           </w:p>
         </w:tc>
       </w:tr>
@@ -603,27 +392,9 @@
             <w:tcW w:w="4675" w:type="dxa"/>
           </w:tcPr>
           <w:p>
-            <w:proofErr w:type="spellStart"/>
-            <w:r>
-              <w:t>Xuống</w:t>
-            </w:r>
-            <w:proofErr w:type="spellEnd"/>
-            <w:r>
-              <w:t xml:space="preserve"> </w:t>
-            </w:r>
-            <w:proofErr w:type="spellStart"/>
-            <w:r>
-              <w:t>phương</w:t>
-            </w:r>
-            <w:proofErr w:type="spellEnd"/>
-            <w:r>
-              <w:t xml:space="preserve"> </w:t>
-            </w:r>
-            <w:proofErr w:type="spellStart"/>
-            <w:r>
-              <w:t>tiện</w:t>
-            </w:r>
-            <w:proofErr w:type="spellEnd"/>
+            <w:r>
+              <w:t>Xuống phương tiện</w:t>
+            </w:r>
           </w:p>
         </w:tc>
       </w:tr>
@@ -643,19 +414,9 @@
             <w:tcW w:w="4675" w:type="dxa"/>
           </w:tcPr>
           <w:p>
-            <w:proofErr w:type="spellStart"/>
-            <w:r>
-              <w:t>Đi</w:t>
-            </w:r>
-            <w:proofErr w:type="spellEnd"/>
-            <w:r>
-              <w:t xml:space="preserve"> </w:t>
-            </w:r>
-            <w:proofErr w:type="spellStart"/>
-            <w:r>
-              <w:t>lên</w:t>
-            </w:r>
-            <w:proofErr w:type="spellEnd"/>
+            <w:r>
+              <w:t>Đi lên</w:t>
+            </w:r>
           </w:p>
         </w:tc>
       </w:tr>
@@ -675,19 +436,9 @@
             <w:tcW w:w="4675" w:type="dxa"/>
           </w:tcPr>
           <w:p>
-            <w:proofErr w:type="spellStart"/>
-            <w:r>
-              <w:t>Bên</w:t>
-            </w:r>
-            <w:proofErr w:type="spellEnd"/>
-            <w:r>
-              <w:t xml:space="preserve"> </w:t>
-            </w:r>
-            <w:proofErr w:type="spellStart"/>
-            <w:r>
-              <w:t>cạnh</w:t>
-            </w:r>
-            <w:proofErr w:type="spellEnd"/>
+            <w:r>
+              <w:t>Bên cạnh</w:t>
+            </w:r>
           </w:p>
         </w:tc>
       </w:tr>
@@ -707,19 +458,9 @@
             <w:tcW w:w="4675" w:type="dxa"/>
           </w:tcPr>
           <w:p>
-            <w:proofErr w:type="spellStart"/>
-            <w:r>
-              <w:t>Tư</w:t>
-            </w:r>
-            <w:proofErr w:type="spellEnd"/>
-            <w:r>
-              <w:t xml:space="preserve"> </w:t>
-            </w:r>
-            <w:proofErr w:type="spellStart"/>
-            <w:r>
-              <w:t>thế</w:t>
-            </w:r>
-            <w:proofErr w:type="spellEnd"/>
+            <w:r>
+              <w:t>Tư thế</w:t>
+            </w:r>
           </w:p>
         </w:tc>
       </w:tr>
@@ -739,19 +480,9 @@
             <w:tcW w:w="4675" w:type="dxa"/>
           </w:tcPr>
           <w:p>
-            <w:proofErr w:type="spellStart"/>
-            <w:r>
-              <w:t>Dựa</w:t>
-            </w:r>
-            <w:proofErr w:type="spellEnd"/>
-            <w:r>
-              <w:t xml:space="preserve"> </w:t>
-            </w:r>
-            <w:proofErr w:type="spellStart"/>
-            <w:r>
-              <w:t>vào</w:t>
-            </w:r>
-            <w:proofErr w:type="spellEnd"/>
+            <w:r>
+              <w:t>Dựa vào</w:t>
+            </w:r>
           </w:p>
         </w:tc>
       </w:tr>
@@ -771,27 +502,9 @@
             <w:tcW w:w="4675" w:type="dxa"/>
           </w:tcPr>
           <w:p>
-            <w:proofErr w:type="spellStart"/>
-            <w:r>
-              <w:t>Áo</w:t>
-            </w:r>
-            <w:proofErr w:type="spellEnd"/>
-            <w:r>
-              <w:t xml:space="preserve"> </w:t>
-            </w:r>
-            <w:proofErr w:type="spellStart"/>
-            <w:r>
-              <w:t>dài</w:t>
-            </w:r>
-            <w:proofErr w:type="spellEnd"/>
-            <w:r>
-              <w:t xml:space="preserve"> </w:t>
-            </w:r>
-            <w:proofErr w:type="spellStart"/>
-            <w:r>
-              <w:t>tay</w:t>
-            </w:r>
-            <w:proofErr w:type="spellEnd"/>
+            <w:r>
+              <w:t>Áo dài tay</w:t>
+            </w:r>
           </w:p>
         </w:tc>
       </w:tr>
@@ -812,29 +525,8 @@
           </w:tcPr>
           <w:p>
             <w:r>
-              <w:t xml:space="preserve">Công </w:t>
-            </w:r>
-            <w:proofErr w:type="spellStart"/>
-            <w:r>
-              <w:t>vc</w:t>
-            </w:r>
-            <w:proofErr w:type="spellEnd"/>
-            <w:r>
-              <w:t xml:space="preserve"> </w:t>
-            </w:r>
-            <w:proofErr w:type="spellStart"/>
-            <w:r>
-              <w:t>giấy</w:t>
-            </w:r>
-            <w:proofErr w:type="spellEnd"/>
-            <w:r>
-              <w:t xml:space="preserve"> </w:t>
-            </w:r>
-            <w:proofErr w:type="spellStart"/>
-            <w:r>
-              <w:t>tờ</w:t>
-            </w:r>
-            <w:proofErr w:type="spellEnd"/>
+              <w:t>Công vc giấy tờ</w:t>
+            </w:r>
           </w:p>
         </w:tc>
       </w:tr>
@@ -854,43 +546,9 @@
             <w:tcW w:w="4675" w:type="dxa"/>
           </w:tcPr>
           <w:p>
-            <w:proofErr w:type="spellStart"/>
-            <w:r>
-              <w:t>Phòng</w:t>
-            </w:r>
-            <w:proofErr w:type="spellEnd"/>
-            <w:r>
-              <w:t xml:space="preserve"> </w:t>
-            </w:r>
-            <w:proofErr w:type="spellStart"/>
-            <w:r>
-              <w:t>thí</w:t>
-            </w:r>
-            <w:proofErr w:type="spellEnd"/>
-            <w:r>
-              <w:t xml:space="preserve"> </w:t>
-            </w:r>
-            <w:proofErr w:type="spellStart"/>
-            <w:r>
-              <w:t>nghiệm</w:t>
-            </w:r>
-            <w:proofErr w:type="spellEnd"/>
-            <w:r>
-              <w:t xml:space="preserve">, </w:t>
-            </w:r>
-            <w:proofErr w:type="spellStart"/>
-            <w:r>
-              <w:t>pha</w:t>
-            </w:r>
-            <w:proofErr w:type="spellEnd"/>
-            <w:r>
-              <w:t xml:space="preserve"> </w:t>
-            </w:r>
-            <w:proofErr w:type="spellStart"/>
-            <w:r>
-              <w:t>chế</w:t>
-            </w:r>
-            <w:proofErr w:type="spellEnd"/>
+            <w:r>
+              <w:t>Phòng thí nghiệm, pha chế</w:t>
+            </w:r>
           </w:p>
         </w:tc>
       </w:tr>
@@ -910,21 +568,8 @@
             <w:tcW w:w="4675" w:type="dxa"/>
           </w:tcPr>
           <w:p>
-            <w:proofErr w:type="spellStart"/>
-            <w:r>
-              <w:t>Kính</w:t>
-            </w:r>
-            <w:proofErr w:type="spellEnd"/>
-            <w:r>
-              <w:t xml:space="preserve"> </w:t>
-            </w:r>
-            <w:proofErr w:type="spellStart"/>
-            <w:r>
-              <w:t>hiển</w:t>
-            </w:r>
-            <w:proofErr w:type="spellEnd"/>
-            <w:r>
-              <w:t xml:space="preserve"> vi</w:t>
+            <w:r>
+              <w:t>Kính hiển vi</w:t>
             </w:r>
           </w:p>
         </w:tc>
@@ -946,29 +591,8 @@
           </w:tcPr>
           <w:p>
             <w:r>
-              <w:t xml:space="preserve">Công </w:t>
-            </w:r>
-            <w:proofErr w:type="spellStart"/>
-            <w:r>
-              <w:t>cụ</w:t>
-            </w:r>
-            <w:proofErr w:type="spellEnd"/>
-            <w:r>
-              <w:t xml:space="preserve">, </w:t>
-            </w:r>
-            <w:proofErr w:type="spellStart"/>
-            <w:r>
-              <w:t>dụng</w:t>
-            </w:r>
-            <w:proofErr w:type="spellEnd"/>
-            <w:r>
-              <w:t xml:space="preserve"> </w:t>
-            </w:r>
-            <w:proofErr w:type="spellStart"/>
-            <w:r>
-              <w:t>cụ</w:t>
-            </w:r>
-            <w:proofErr w:type="spellEnd"/>
+              <w:t>Công cụ, dụng cụ</w:t>
+            </w:r>
           </w:p>
         </w:tc>
       </w:tr>
@@ -989,31 +613,8 @@
           </w:tcPr>
           <w:p>
             <w:r>
-              <w:t xml:space="preserve">Bao </w:t>
-            </w:r>
-            <w:proofErr w:type="spellStart"/>
-            <w:r>
-              <w:t>tay</w:t>
-            </w:r>
-            <w:proofErr w:type="spellEnd"/>
-            <w:r>
-              <w:t xml:space="preserve">, gang </w:t>
-            </w:r>
-            <w:proofErr w:type="spellStart"/>
-            <w:proofErr w:type="gramStart"/>
-            <w:r>
-              <w:t>tay,đeo</w:t>
-            </w:r>
-            <w:proofErr w:type="spellEnd"/>
-            <w:proofErr w:type="gramEnd"/>
-            <w:r>
-              <w:t xml:space="preserve"> </w:t>
-            </w:r>
-            <w:proofErr w:type="spellStart"/>
-            <w:r>
-              <w:t>găng</w:t>
-            </w:r>
-            <w:proofErr w:type="spellEnd"/>
+              <w:t>Bao tay, gang tay,đeo găng</w:t>
+            </w:r>
           </w:p>
         </w:tc>
       </w:tr>
@@ -1033,19 +634,9 @@
             <w:tcW w:w="4675" w:type="dxa"/>
           </w:tcPr>
           <w:p>
-            <w:proofErr w:type="spellStart"/>
-            <w:r>
-              <w:t>Đại</w:t>
-            </w:r>
-            <w:proofErr w:type="spellEnd"/>
-            <w:r>
-              <w:t xml:space="preserve"> </w:t>
-            </w:r>
-            <w:proofErr w:type="spellStart"/>
-            <w:r>
-              <w:t>lộ</w:t>
-            </w:r>
-            <w:proofErr w:type="spellEnd"/>
+            <w:r>
+              <w:t>Đại lộ</w:t>
+            </w:r>
           </w:p>
         </w:tc>
       </w:tr>
@@ -1072,21 +663,8 @@
               <w:t>gõ</w:t>
             </w:r>
             <w:r>
-              <w:t xml:space="preserve">, </w:t>
-            </w:r>
-            <w:proofErr w:type="spellStart"/>
-            <w:r>
-              <w:t>làn</w:t>
-            </w:r>
-            <w:proofErr w:type="spellEnd"/>
-            <w:r>
-              <w:t xml:space="preserve"> </w:t>
-            </w:r>
-            <w:proofErr w:type="spellStart"/>
-            <w:r>
-              <w:t>đường</w:t>
-            </w:r>
-            <w:proofErr w:type="spellEnd"/>
+              <w:t>, làn đường</w:t>
+            </w:r>
           </w:p>
         </w:tc>
       </w:tr>
@@ -1106,19 +684,9 @@
             <w:tcW w:w="4675" w:type="dxa"/>
           </w:tcPr>
           <w:p>
-            <w:proofErr w:type="spellStart"/>
-            <w:r>
-              <w:t>Thuyết</w:t>
-            </w:r>
-            <w:proofErr w:type="spellEnd"/>
-            <w:r>
-              <w:t xml:space="preserve"> </w:t>
-            </w:r>
-            <w:proofErr w:type="spellStart"/>
-            <w:r>
-              <w:t>trình</w:t>
-            </w:r>
-            <w:proofErr w:type="spellEnd"/>
+            <w:r>
+              <w:t>Thuyết trình</w:t>
+            </w:r>
           </w:p>
         </w:tc>
       </w:tr>
@@ -1139,19 +707,9 @@
             <w:tcW w:w="4675" w:type="dxa"/>
           </w:tcPr>
           <w:p>
-            <w:proofErr w:type="spellStart"/>
-            <w:r>
-              <w:t>Hành</w:t>
-            </w:r>
-            <w:proofErr w:type="spellEnd"/>
-            <w:r>
-              <w:t xml:space="preserve"> </w:t>
-            </w:r>
-            <w:proofErr w:type="spellStart"/>
-            <w:r>
-              <w:t>khách</w:t>
-            </w:r>
-            <w:proofErr w:type="spellEnd"/>
+            <w:r>
+              <w:t>Hành khách</w:t>
+            </w:r>
           </w:p>
         </w:tc>
       </w:tr>
@@ -1171,27 +729,9 @@
             <w:tcW w:w="4675" w:type="dxa"/>
           </w:tcPr>
           <w:p>
-            <w:proofErr w:type="spellStart"/>
-            <w:r>
-              <w:t>Bồi</w:t>
-            </w:r>
-            <w:proofErr w:type="spellEnd"/>
-            <w:r>
-              <w:t xml:space="preserve"> </w:t>
-            </w:r>
-            <w:proofErr w:type="spellStart"/>
-            <w:r>
-              <w:t>bàn</w:t>
-            </w:r>
-            <w:proofErr w:type="spellEnd"/>
-            <w:r>
-              <w:t xml:space="preserve"> </w:t>
-            </w:r>
-            <w:proofErr w:type="spellStart"/>
-            <w:r>
-              <w:t>nữ</w:t>
-            </w:r>
-            <w:proofErr w:type="spellEnd"/>
+            <w:r>
+              <w:t>Bồi bàn nữ</w:t>
+            </w:r>
           </w:p>
         </w:tc>
       </w:tr>
@@ -1212,21 +752,8 @@
           </w:tcPr>
           <w:p>
             <w:r>
-              <w:t xml:space="preserve">1 </w:t>
-            </w:r>
-            <w:proofErr w:type="spellStart"/>
-            <w:r>
-              <w:t>mảnh</w:t>
-            </w:r>
-            <w:proofErr w:type="spellEnd"/>
-            <w:r>
-              <w:t>/</w:t>
-            </w:r>
-            <w:proofErr w:type="spellStart"/>
-            <w:r>
-              <w:t>mẩu</w:t>
-            </w:r>
-            <w:proofErr w:type="spellEnd"/>
+              <w:t>1 mảnh/mẩu</w:t>
+            </w:r>
           </w:p>
         </w:tc>
       </w:tr>
@@ -1246,11 +773,9 @@
             <w:tcW w:w="4675" w:type="dxa"/>
           </w:tcPr>
           <w:p>
-            <w:proofErr w:type="spellStart"/>
             <w:r>
               <w:t>Cỏ</w:t>
             </w:r>
-            <w:proofErr w:type="spellEnd"/>
           </w:p>
         </w:tc>
       </w:tr>
@@ -1270,19 +795,9 @@
             <w:tcW w:w="4675" w:type="dxa"/>
           </w:tcPr>
           <w:p>
-            <w:proofErr w:type="spellStart"/>
-            <w:r>
-              <w:t>Gấp</w:t>
-            </w:r>
-            <w:proofErr w:type="spellEnd"/>
-            <w:r>
-              <w:t xml:space="preserve"> </w:t>
-            </w:r>
-            <w:proofErr w:type="spellStart"/>
-            <w:r>
-              <w:t>lại</w:t>
-            </w:r>
-            <w:proofErr w:type="spellEnd"/>
+            <w:r>
+              <w:t>Gấp lại</w:t>
+            </w:r>
           </w:p>
         </w:tc>
       </w:tr>
@@ -1302,19 +817,9 @@
             <w:tcW w:w="4675" w:type="dxa"/>
           </w:tcPr>
           <w:p>
-            <w:proofErr w:type="spellStart"/>
-            <w:r>
-              <w:t>Mặc</w:t>
-            </w:r>
-            <w:proofErr w:type="spellEnd"/>
-            <w:r>
-              <w:t xml:space="preserve"> </w:t>
-            </w:r>
-            <w:proofErr w:type="spellStart"/>
-            <w:r>
-              <w:t>đồ</w:t>
-            </w:r>
-            <w:proofErr w:type="spellEnd"/>
+            <w:r>
+              <w:t>Mặc đồ</w:t>
+            </w:r>
           </w:p>
         </w:tc>
       </w:tr>
@@ -1334,19 +839,9 @@
             <w:tcW w:w="4675" w:type="dxa"/>
           </w:tcPr>
           <w:p>
-            <w:proofErr w:type="spellStart"/>
-            <w:r>
-              <w:t>Nội</w:t>
-            </w:r>
-            <w:proofErr w:type="spellEnd"/>
-            <w:r>
-              <w:t xml:space="preserve"> </w:t>
-            </w:r>
-            <w:proofErr w:type="spellStart"/>
-            <w:r>
-              <w:t>thất</w:t>
-            </w:r>
-            <w:proofErr w:type="spellEnd"/>
+            <w:r>
+              <w:t>Nội thất</w:t>
+            </w:r>
           </w:p>
         </w:tc>
       </w:tr>
@@ -1366,19 +861,9 @@
             <w:tcW w:w="4675" w:type="dxa"/>
           </w:tcPr>
           <w:p>
-            <w:proofErr w:type="spellStart"/>
-            <w:r>
-              <w:t>Vỗ</w:t>
-            </w:r>
-            <w:proofErr w:type="spellEnd"/>
-            <w:r>
-              <w:t xml:space="preserve"> </w:t>
-            </w:r>
-            <w:proofErr w:type="spellStart"/>
-            <w:r>
-              <w:t>tay</w:t>
-            </w:r>
-            <w:proofErr w:type="spellEnd"/>
+            <w:r>
+              <w:t>Vỗ tay</w:t>
+            </w:r>
           </w:p>
         </w:tc>
       </w:tr>
@@ -1401,19 +886,9 @@
             <w:tcW w:w="4675" w:type="dxa"/>
           </w:tcPr>
           <w:p>
-            <w:proofErr w:type="spellStart"/>
-            <w:r>
-              <w:t>Giải</w:t>
-            </w:r>
-            <w:proofErr w:type="spellEnd"/>
-            <w:r>
-              <w:t xml:space="preserve"> </w:t>
-            </w:r>
-            <w:proofErr w:type="spellStart"/>
-            <w:r>
-              <w:t>khát</w:t>
-            </w:r>
-            <w:proofErr w:type="spellEnd"/>
+            <w:r>
+              <w:t>Giải khát</w:t>
+            </w:r>
           </w:p>
         </w:tc>
       </w:tr>
@@ -1433,11 +908,9 @@
             <w:tcW w:w="4675" w:type="dxa"/>
           </w:tcPr>
           <w:p>
-            <w:proofErr w:type="spellStart"/>
             <w:r>
               <w:t>Kệ</w:t>
             </w:r>
-            <w:proofErr w:type="spellEnd"/>
           </w:p>
         </w:tc>
       </w:tr>
@@ -1458,13 +931,8 @@
           </w:tcPr>
           <w:p>
             <w:r>
-              <w:t xml:space="preserve">Văn </w:t>
-            </w:r>
-            <w:proofErr w:type="spellStart"/>
-            <w:r>
-              <w:t>phòng</w:t>
-            </w:r>
-            <w:proofErr w:type="spellEnd"/>
+              <w:t>Văn phòng</w:t>
+            </w:r>
           </w:p>
         </w:tc>
       </w:tr>
@@ -1485,13 +953,8 @@
           </w:tcPr>
           <w:p>
             <w:r>
-              <w:t xml:space="preserve">Bưu </w:t>
-            </w:r>
-            <w:proofErr w:type="spellStart"/>
-            <w:r>
-              <w:t>điện</w:t>
-            </w:r>
-            <w:proofErr w:type="spellEnd"/>
+              <w:t>Bưu điện</w:t>
+            </w:r>
           </w:p>
         </w:tc>
       </w:tr>
@@ -1511,19 +974,9 @@
             <w:tcW w:w="4675" w:type="dxa"/>
           </w:tcPr>
           <w:p>
-            <w:proofErr w:type="spellStart"/>
-            <w:r>
-              <w:t>băng</w:t>
-            </w:r>
-            <w:proofErr w:type="spellEnd"/>
-            <w:r>
-              <w:t xml:space="preserve"> </w:t>
-            </w:r>
-            <w:proofErr w:type="spellStart"/>
-            <w:r>
-              <w:t>ghế</w:t>
-            </w:r>
-            <w:proofErr w:type="spellEnd"/>
+            <w:r>
+              <w:t>băng ghế</w:t>
+            </w:r>
           </w:p>
         </w:tc>
       </w:tr>
@@ -1543,19 +996,9 @@
             <w:tcW w:w="4675" w:type="dxa"/>
           </w:tcPr>
           <w:p>
-            <w:proofErr w:type="spellStart"/>
-            <w:r>
-              <w:t>Lịch</w:t>
-            </w:r>
-            <w:proofErr w:type="spellEnd"/>
-            <w:r>
-              <w:t xml:space="preserve"> </w:t>
-            </w:r>
-            <w:proofErr w:type="spellStart"/>
-            <w:r>
-              <w:t>trình</w:t>
-            </w:r>
-            <w:proofErr w:type="spellEnd"/>
+            <w:r>
+              <w:t>Lịch trình</w:t>
+            </w:r>
           </w:p>
         </w:tc>
       </w:tr>
@@ -1575,13 +1018,8 @@
             <w:tcW w:w="4675" w:type="dxa"/>
           </w:tcPr>
           <w:p>
-            <w:proofErr w:type="spellStart"/>
-            <w:r>
-              <w:t>Cái</w:t>
-            </w:r>
-            <w:proofErr w:type="spellEnd"/>
-            <w:r>
-              <w:t xml:space="preserve"> thang</w:t>
+            <w:r>
+              <w:t>Cái thang</w:t>
             </w:r>
           </w:p>
         </w:tc>
@@ -1602,11 +1040,9 @@
             <w:tcW w:w="4675" w:type="dxa"/>
           </w:tcPr>
           <w:p>
-            <w:proofErr w:type="spellStart"/>
             <w:r>
               <w:t>Cổng</w:t>
             </w:r>
-            <w:proofErr w:type="spellEnd"/>
           </w:p>
         </w:tc>
       </w:tr>
@@ -1626,11 +1062,9 @@
             <w:tcW w:w="4675" w:type="dxa"/>
           </w:tcPr>
           <w:p>
-            <w:proofErr w:type="spellStart"/>
             <w:r>
               <w:t>sân</w:t>
             </w:r>
-            <w:proofErr w:type="spellEnd"/>
           </w:p>
         </w:tc>
       </w:tr>
@@ -1650,11 +1084,9 @@
             <w:tcW w:w="4675" w:type="dxa"/>
           </w:tcPr>
           <w:p>
-            <w:proofErr w:type="spellStart"/>
             <w:r>
               <w:t>Quạt</w:t>
             </w:r>
-            <w:proofErr w:type="spellEnd"/>
           </w:p>
         </w:tc>
       </w:tr>
@@ -1674,27 +1106,9 @@
             <w:tcW w:w="4675" w:type="dxa"/>
           </w:tcPr>
           <w:p>
-            <w:proofErr w:type="spellStart"/>
-            <w:r>
-              <w:t>Tấm</w:t>
-            </w:r>
-            <w:proofErr w:type="spellEnd"/>
-            <w:r>
-              <w:t xml:space="preserve"> </w:t>
-            </w:r>
-            <w:proofErr w:type="spellStart"/>
-            <w:r>
-              <w:t>áp</w:t>
-            </w:r>
-            <w:proofErr w:type="spellEnd"/>
-            <w:r>
-              <w:t xml:space="preserve"> </w:t>
-            </w:r>
-            <w:proofErr w:type="spellStart"/>
-            <w:r>
-              <w:t>phích</w:t>
-            </w:r>
-            <w:proofErr w:type="spellEnd"/>
+            <w:r>
+              <w:t>Tấm áp phích</w:t>
+            </w:r>
           </w:p>
         </w:tc>
       </w:tr>
@@ -1715,13 +1129,8 @@
           </w:tcPr>
           <w:p>
             <w:r>
-              <w:t xml:space="preserve">Ga </w:t>
-            </w:r>
-            <w:proofErr w:type="spellStart"/>
-            <w:r>
-              <w:t>ra</w:t>
-            </w:r>
-            <w:proofErr w:type="spellEnd"/>
+              <w:t>Ga ra</w:t>
+            </w:r>
           </w:p>
         </w:tc>
       </w:tr>
@@ -1741,19 +1150,9 @@
             <w:tcW w:w="4675" w:type="dxa"/>
           </w:tcPr>
           <w:p>
-            <w:proofErr w:type="spellStart"/>
-            <w:r>
-              <w:t>Lốp</w:t>
-            </w:r>
-            <w:proofErr w:type="spellEnd"/>
-            <w:r>
-              <w:t xml:space="preserve"> </w:t>
-            </w:r>
-            <w:proofErr w:type="spellStart"/>
-            <w:r>
-              <w:t>xe</w:t>
-            </w:r>
-            <w:proofErr w:type="spellEnd"/>
+            <w:r>
+              <w:t>Lốp xe</w:t>
+            </w:r>
           </w:p>
         </w:tc>
       </w:tr>
@@ -1773,19 +1172,9 @@
             <w:tcW w:w="4675" w:type="dxa"/>
           </w:tcPr>
           <w:p>
-            <w:proofErr w:type="spellStart"/>
-            <w:r>
-              <w:t>Vận</w:t>
-            </w:r>
-            <w:proofErr w:type="spellEnd"/>
-            <w:r>
-              <w:t xml:space="preserve"> </w:t>
-            </w:r>
-            <w:proofErr w:type="spellStart"/>
-            <w:r>
-              <w:t>hành</w:t>
-            </w:r>
-            <w:proofErr w:type="spellEnd"/>
+            <w:r>
+              <w:t>Vận hành</w:t>
+            </w:r>
           </w:p>
         </w:tc>
       </w:tr>
@@ -1806,13 +1195,8 @@
           </w:tcPr>
           <w:p>
             <w:r>
-              <w:t xml:space="preserve">Thu </w:t>
-            </w:r>
-            <w:proofErr w:type="spellStart"/>
-            <w:r>
-              <w:t>dọn</w:t>
-            </w:r>
-            <w:proofErr w:type="spellEnd"/>
+              <w:t>Thu dọn</w:t>
+            </w:r>
           </w:p>
         </w:tc>
       </w:tr>
@@ -1832,11 +1216,9 @@
             <w:tcW w:w="4675" w:type="dxa"/>
           </w:tcPr>
           <w:p>
-            <w:proofErr w:type="spellStart"/>
             <w:r>
               <w:t>mua</w:t>
             </w:r>
-            <w:proofErr w:type="spellEnd"/>
           </w:p>
         </w:tc>
       </w:tr>
@@ -1856,35 +1238,9 @@
             <w:tcW w:w="4675" w:type="dxa"/>
           </w:tcPr>
           <w:p>
-            <w:proofErr w:type="spellStart"/>
-            <w:r>
-              <w:t>Đổ</w:t>
-            </w:r>
-            <w:proofErr w:type="spellEnd"/>
-            <w:r>
-              <w:t xml:space="preserve">/ </w:t>
-            </w:r>
-            <w:proofErr w:type="spellStart"/>
-            <w:r>
-              <w:t>rót</w:t>
-            </w:r>
-            <w:proofErr w:type="spellEnd"/>
-            <w:r>
-              <w:t xml:space="preserve"> / </w:t>
-            </w:r>
-            <w:proofErr w:type="spellStart"/>
-            <w:r>
-              <w:t>trút</w:t>
-            </w:r>
-            <w:proofErr w:type="spellEnd"/>
-            <w:r>
-              <w:t xml:space="preserve"> </w:t>
-            </w:r>
-            <w:proofErr w:type="spellStart"/>
-            <w:r>
-              <w:t>nước</w:t>
-            </w:r>
-            <w:proofErr w:type="spellEnd"/>
+            <w:r>
+              <w:t>Đổ/ rót / trút nước</w:t>
+            </w:r>
           </w:p>
         </w:tc>
       </w:tr>
@@ -1904,19 +1260,9 @@
             <w:tcW w:w="4675" w:type="dxa"/>
           </w:tcPr>
           <w:p>
-            <w:proofErr w:type="spellStart"/>
-            <w:r>
-              <w:t>Cúi</w:t>
-            </w:r>
-            <w:proofErr w:type="spellEnd"/>
-            <w:r>
-              <w:t xml:space="preserve"> </w:t>
-            </w:r>
-            <w:proofErr w:type="spellStart"/>
-            <w:r>
-              <w:t>xuống</w:t>
-            </w:r>
-            <w:proofErr w:type="spellEnd"/>
+            <w:r>
+              <w:t>Cúi xuống</w:t>
+            </w:r>
           </w:p>
         </w:tc>
       </w:tr>
@@ -1936,19 +1282,9 @@
             <w:tcW w:w="4675" w:type="dxa"/>
           </w:tcPr>
           <w:p>
-            <w:proofErr w:type="spellStart"/>
-            <w:r>
-              <w:t>Gờ</w:t>
-            </w:r>
-            <w:proofErr w:type="spellEnd"/>
-            <w:r>
-              <w:t xml:space="preserve"> </w:t>
-            </w:r>
-            <w:proofErr w:type="spellStart"/>
-            <w:r>
-              <w:t>đá</w:t>
-            </w:r>
-            <w:proofErr w:type="spellEnd"/>
+            <w:r>
+              <w:t>Gờ đá</w:t>
+            </w:r>
           </w:p>
         </w:tc>
       </w:tr>
@@ -1968,19 +1304,9 @@
             <w:tcW w:w="4675" w:type="dxa"/>
           </w:tcPr>
           <w:p>
-            <w:proofErr w:type="spellStart"/>
-            <w:r>
-              <w:t>Bãi</w:t>
-            </w:r>
-            <w:proofErr w:type="spellEnd"/>
-            <w:r>
-              <w:t xml:space="preserve"> </w:t>
-            </w:r>
-            <w:proofErr w:type="spellStart"/>
-            <w:r>
-              <w:t>cỏ</w:t>
-            </w:r>
-            <w:proofErr w:type="spellEnd"/>
+            <w:r>
+              <w:t>Bãi cỏ</w:t>
+            </w:r>
           </w:p>
         </w:tc>
       </w:tr>
@@ -2000,19 +1326,9 @@
             <w:tcW w:w="4675" w:type="dxa"/>
           </w:tcPr>
           <w:p>
-            <w:proofErr w:type="spellStart"/>
-            <w:r>
-              <w:t>Gỡ</w:t>
-            </w:r>
-            <w:proofErr w:type="spellEnd"/>
-            <w:r>
-              <w:t xml:space="preserve"> </w:t>
-            </w:r>
-            <w:proofErr w:type="spellStart"/>
-            <w:r>
-              <w:t>hàng</w:t>
-            </w:r>
-            <w:proofErr w:type="spellEnd"/>
+            <w:r>
+              <w:t>Gỡ hàng</w:t>
+            </w:r>
           </w:p>
         </w:tc>
       </w:tr>
@@ -2032,19 +1348,9 @@
             <w:tcW w:w="4675" w:type="dxa"/>
           </w:tcPr>
           <w:p>
-            <w:proofErr w:type="spellStart"/>
-            <w:r>
-              <w:t>Lò</w:t>
-            </w:r>
-            <w:proofErr w:type="spellEnd"/>
-            <w:r>
-              <w:t xml:space="preserve"> </w:t>
-            </w:r>
-            <w:proofErr w:type="spellStart"/>
-            <w:r>
-              <w:t>sưởi</w:t>
-            </w:r>
-            <w:proofErr w:type="spellEnd"/>
+            <w:r>
+              <w:t>Lò sưởi</w:t>
+            </w:r>
           </w:p>
         </w:tc>
       </w:tr>
@@ -2067,19 +1373,9 @@
             <w:tcW w:w="4675" w:type="dxa"/>
           </w:tcPr>
           <w:p>
-            <w:proofErr w:type="spellStart"/>
-            <w:r>
-              <w:t>Bục</w:t>
-            </w:r>
-            <w:proofErr w:type="spellEnd"/>
-            <w:r>
-              <w:t xml:space="preserve"> </w:t>
-            </w:r>
-            <w:proofErr w:type="spellStart"/>
-            <w:r>
-              <w:t>giảng</w:t>
-            </w:r>
-            <w:proofErr w:type="spellEnd"/>
+            <w:r>
+              <w:t>Bục giảng</w:t>
+            </w:r>
           </w:p>
         </w:tc>
       </w:tr>
@@ -2121,19 +1417,9 @@
             <w:tcW w:w="4675" w:type="dxa"/>
           </w:tcPr>
           <w:p>
-            <w:proofErr w:type="spellStart"/>
-            <w:r>
-              <w:t>Cái</w:t>
-            </w:r>
-            <w:proofErr w:type="spellEnd"/>
-            <w:r>
-              <w:t xml:space="preserve"> </w:t>
-            </w:r>
-            <w:proofErr w:type="spellStart"/>
-            <w:r>
-              <w:t>gối</w:t>
-            </w:r>
-            <w:proofErr w:type="spellEnd"/>
+            <w:r>
+              <w:t>Cái gối</w:t>
+            </w:r>
           </w:p>
         </w:tc>
       </w:tr>
@@ -2154,13 +1440,8 @@
           </w:tcPr>
           <w:p>
             <w:r>
-              <w:t xml:space="preserve">Thư </w:t>
-            </w:r>
-            <w:proofErr w:type="spellStart"/>
-            <w:r>
-              <w:t>viện</w:t>
-            </w:r>
-            <w:proofErr w:type="spellEnd"/>
+              <w:t>Thư viện</w:t>
+            </w:r>
           </w:p>
         </w:tc>
       </w:tr>
@@ -2180,69 +1461,31 @@
             <w:tcW w:w="4675" w:type="dxa"/>
           </w:tcPr>
           <w:p>
-            <w:proofErr w:type="spellStart"/>
             <w:r>
               <w:t>kéo</w:t>
             </w:r>
-            <w:proofErr w:type="spellEnd"/>
-          </w:p>
-        </w:tc>
-      </w:tr>
-      <w:tr>
-        <w:tc>
-          <w:tcPr>
-            <w:tcW w:w="4675" w:type="dxa"/>
-          </w:tcPr>
-          <w:p>
-            <w:r>
-              <w:t>Monitor(</w:t>
-            </w:r>
-            <w:proofErr w:type="spellStart"/>
-            <w:proofErr w:type="gramStart"/>
-            <w:r>
-              <w:t>n,v</w:t>
-            </w:r>
-            <w:proofErr w:type="spellEnd"/>
-            <w:proofErr w:type="gramEnd"/>
-            <w:r>
-              <w:t>)</w:t>
-            </w:r>
-          </w:p>
-        </w:tc>
-        <w:tc>
-          <w:tcPr>
-            <w:tcW w:w="4675" w:type="dxa"/>
-          </w:tcPr>
-          <w:p>
-            <w:proofErr w:type="spellStart"/>
-            <w:r>
-              <w:t>Màn</w:t>
-            </w:r>
-            <w:proofErr w:type="spellEnd"/>
-            <w:r>
-              <w:t xml:space="preserve"> </w:t>
-            </w:r>
-            <w:proofErr w:type="spellStart"/>
-            <w:r>
-              <w:t>hình</w:t>
-            </w:r>
-            <w:proofErr w:type="spellEnd"/>
-            <w:r>
-              <w:t xml:space="preserve">, </w:t>
-            </w:r>
-            <w:proofErr w:type="spellStart"/>
-            <w:r>
-              <w:t>giám</w:t>
-            </w:r>
-            <w:proofErr w:type="spellEnd"/>
-            <w:r>
-              <w:t xml:space="preserve"> </w:t>
-            </w:r>
-            <w:proofErr w:type="spellStart"/>
-            <w:r>
-              <w:t>sát</w:t>
-            </w:r>
-            <w:proofErr w:type="spellEnd"/>
+          </w:p>
+        </w:tc>
+      </w:tr>
+      <w:tr>
+        <w:tc>
+          <w:tcPr>
+            <w:tcW w:w="4675" w:type="dxa"/>
+          </w:tcPr>
+          <w:p>
+            <w:r>
+              <w:t>Monitor(n,v)</w:t>
+            </w:r>
+          </w:p>
+        </w:tc>
+        <w:tc>
+          <w:tcPr>
+            <w:tcW w:w="4675" w:type="dxa"/>
+          </w:tcPr>
+          <w:p>
+            <w:r>
+              <w:t>Màn hình, giám sát</w:t>
+            </w:r>
           </w:p>
         </w:tc>
       </w:tr>
@@ -2262,35 +1505,9 @@
             <w:tcW w:w="4675" w:type="dxa"/>
           </w:tcPr>
           <w:p>
-            <w:proofErr w:type="spellStart"/>
-            <w:r>
-              <w:t>Trình</w:t>
-            </w:r>
-            <w:proofErr w:type="spellEnd"/>
-            <w:r>
-              <w:t xml:space="preserve"> </w:t>
-            </w:r>
-            <w:proofErr w:type="spellStart"/>
-            <w:r>
-              <w:t>độ</w:t>
-            </w:r>
-            <w:proofErr w:type="spellEnd"/>
-            <w:r>
-              <w:t xml:space="preserve"> </w:t>
-            </w:r>
-            <w:proofErr w:type="spellStart"/>
-            <w:r>
-              <w:t>chuyên</w:t>
-            </w:r>
-            <w:proofErr w:type="spellEnd"/>
-            <w:r>
-              <w:t xml:space="preserve"> </w:t>
-            </w:r>
-            <w:proofErr w:type="spellStart"/>
-            <w:r>
-              <w:t>môn</w:t>
-            </w:r>
-            <w:proofErr w:type="spellEnd"/>
+            <w:r>
+              <w:t>Trình độ chuyên môn</w:t>
+            </w:r>
           </w:p>
         </w:tc>
       </w:tr>
@@ -2310,27 +1527,9 @@
             <w:tcW w:w="4675" w:type="dxa"/>
           </w:tcPr>
           <w:p>
-            <w:proofErr w:type="spellStart"/>
-            <w:r>
-              <w:t>Đơn</w:t>
-            </w:r>
-            <w:proofErr w:type="spellEnd"/>
-            <w:r>
-              <w:t xml:space="preserve"> </w:t>
-            </w:r>
-            <w:proofErr w:type="spellStart"/>
-            <w:r>
-              <w:t>xin</w:t>
-            </w:r>
-            <w:proofErr w:type="spellEnd"/>
-            <w:r>
-              <w:t xml:space="preserve"> </w:t>
-            </w:r>
-            <w:proofErr w:type="spellStart"/>
-            <w:r>
-              <w:t>việc</w:t>
-            </w:r>
-            <w:proofErr w:type="spellEnd"/>
+            <w:r>
+              <w:t>Đơn xin việc</w:t>
+            </w:r>
           </w:p>
         </w:tc>
       </w:tr>
@@ -2350,19 +1549,9 @@
             <w:tcW w:w="4675" w:type="dxa"/>
           </w:tcPr>
           <w:p>
-            <w:proofErr w:type="spellStart"/>
-            <w:r>
-              <w:t>Vừa</w:t>
-            </w:r>
-            <w:proofErr w:type="spellEnd"/>
-            <w:r>
-              <w:t xml:space="preserve"> </w:t>
-            </w:r>
-            <w:proofErr w:type="spellStart"/>
-            <w:r>
-              <w:t>lòng</w:t>
-            </w:r>
-            <w:proofErr w:type="spellEnd"/>
+            <w:r>
+              <w:t>Vừa lòng</w:t>
+            </w:r>
           </w:p>
         </w:tc>
       </w:tr>
@@ -2382,35 +1571,9 @@
             <w:tcW w:w="4675" w:type="dxa"/>
           </w:tcPr>
           <w:p>
-            <w:proofErr w:type="spellStart"/>
-            <w:r>
-              <w:t>Dò</w:t>
-            </w:r>
-            <w:proofErr w:type="spellEnd"/>
-            <w:r>
-              <w:t xml:space="preserve"> </w:t>
-            </w:r>
-            <w:proofErr w:type="spellStart"/>
-            <w:r>
-              <w:t>xét</w:t>
-            </w:r>
-            <w:proofErr w:type="spellEnd"/>
-            <w:r>
-              <w:t xml:space="preserve">, </w:t>
-            </w:r>
-            <w:proofErr w:type="spellStart"/>
-            <w:r>
-              <w:t>thăm</w:t>
-            </w:r>
-            <w:proofErr w:type="spellEnd"/>
-            <w:r>
-              <w:t xml:space="preserve"> </w:t>
-            </w:r>
-            <w:proofErr w:type="spellStart"/>
-            <w:r>
-              <w:t>hỏi</w:t>
-            </w:r>
-            <w:proofErr w:type="spellEnd"/>
+            <w:r>
+              <w:t>Dò xét, thăm hỏi</w:t>
+            </w:r>
           </w:p>
         </w:tc>
       </w:tr>
@@ -2430,19 +1593,9 @@
             <w:tcW w:w="4675" w:type="dxa"/>
           </w:tcPr>
           <w:p>
-            <w:proofErr w:type="spellStart"/>
-            <w:r>
-              <w:t>Ngoài</w:t>
-            </w:r>
-            <w:proofErr w:type="spellEnd"/>
-            <w:r>
-              <w:t xml:space="preserve"> </w:t>
-            </w:r>
-            <w:proofErr w:type="spellStart"/>
-            <w:r>
-              <w:t>ra</w:t>
-            </w:r>
-            <w:proofErr w:type="spellEnd"/>
+            <w:r>
+              <w:t>Ngoài ra</w:t>
+            </w:r>
           </w:p>
         </w:tc>
       </w:tr>
@@ -2462,27 +1615,9 @@
             <w:tcW w:w="4675" w:type="dxa"/>
           </w:tcPr>
           <w:p>
-            <w:proofErr w:type="spellStart"/>
-            <w:r>
-              <w:t>Người</w:t>
-            </w:r>
-            <w:proofErr w:type="spellEnd"/>
-            <w:r>
-              <w:t xml:space="preserve"> </w:t>
-            </w:r>
-            <w:proofErr w:type="spellStart"/>
-            <w:r>
-              <w:t>đứng</w:t>
-            </w:r>
-            <w:proofErr w:type="spellEnd"/>
-            <w:r>
-              <w:t xml:space="preserve"> </w:t>
-            </w:r>
-            <w:proofErr w:type="spellStart"/>
-            <w:r>
-              <w:t>đầu</w:t>
-            </w:r>
-            <w:proofErr w:type="spellEnd"/>
+            <w:r>
+              <w:t>Người đứng đầu</w:t>
+            </w:r>
           </w:p>
         </w:tc>
       </w:tr>
@@ -2502,35 +1637,9 @@
             <w:tcW w:w="4675" w:type="dxa"/>
           </w:tcPr>
           <w:p>
-            <w:proofErr w:type="spellStart"/>
-            <w:r>
-              <w:t>Giám</w:t>
-            </w:r>
-            <w:proofErr w:type="spellEnd"/>
-            <w:r>
-              <w:t xml:space="preserve"> </w:t>
-            </w:r>
-            <w:proofErr w:type="spellStart"/>
-            <w:r>
-              <w:t>đốc</w:t>
-            </w:r>
-            <w:proofErr w:type="spellEnd"/>
-            <w:r>
-              <w:t xml:space="preserve"> </w:t>
-            </w:r>
-            <w:proofErr w:type="spellStart"/>
-            <w:r>
-              <w:t>điều</w:t>
-            </w:r>
-            <w:proofErr w:type="spellEnd"/>
-            <w:r>
-              <w:t xml:space="preserve"> </w:t>
-            </w:r>
-            <w:proofErr w:type="spellStart"/>
-            <w:r>
-              <w:t>hành</w:t>
-            </w:r>
-            <w:proofErr w:type="spellEnd"/>
+            <w:r>
+              <w:t>Giám đốc điều hành</w:t>
+            </w:r>
           </w:p>
         </w:tc>
       </w:tr>
@@ -2550,13 +1659,8 @@
             <w:tcW w:w="4675" w:type="dxa"/>
           </w:tcPr>
           <w:p>
-            <w:proofErr w:type="spellStart"/>
-            <w:r>
-              <w:t>Đường</w:t>
-            </w:r>
-            <w:proofErr w:type="spellEnd"/>
-            <w:r>
-              <w:t xml:space="preserve"> ray</w:t>
+            <w:r>
+              <w:t>Đường ray</w:t>
             </w:r>
           </w:p>
         </w:tc>
@@ -2577,11 +1681,9 @@
             <w:tcW w:w="4675" w:type="dxa"/>
           </w:tcPr>
           <w:p>
-            <w:proofErr w:type="spellStart"/>
             <w:r>
               <w:t>treo</w:t>
             </w:r>
-            <w:proofErr w:type="spellEnd"/>
           </w:p>
         </w:tc>
       </w:tr>
@@ -2601,35 +1703,9 @@
             <w:tcW w:w="4675" w:type="dxa"/>
           </w:tcPr>
           <w:p>
-            <w:proofErr w:type="spellStart"/>
-            <w:r>
-              <w:t>Xếp</w:t>
-            </w:r>
-            <w:proofErr w:type="spellEnd"/>
-            <w:r>
-              <w:t xml:space="preserve"> </w:t>
-            </w:r>
-            <w:proofErr w:type="spellStart"/>
-            <w:r>
-              <w:t>chồng</w:t>
-            </w:r>
-            <w:proofErr w:type="spellEnd"/>
-            <w:r>
-              <w:t xml:space="preserve">, </w:t>
-            </w:r>
-            <w:proofErr w:type="spellStart"/>
-            <w:r>
-              <w:t>chồng</w:t>
-            </w:r>
-            <w:proofErr w:type="spellEnd"/>
-            <w:r>
-              <w:t xml:space="preserve"> </w:t>
-            </w:r>
-            <w:proofErr w:type="spellStart"/>
-            <w:r>
-              <w:t>chất</w:t>
-            </w:r>
-            <w:proofErr w:type="spellEnd"/>
+            <w:r>
+              <w:t>Xếp chồng, chồng chất</w:t>
+            </w:r>
           </w:p>
         </w:tc>
       </w:tr>
@@ -2650,35 +1726,9 @@
             <w:tcW w:w="4675" w:type="dxa"/>
           </w:tcPr>
           <w:p>
-            <w:proofErr w:type="spellStart"/>
-            <w:r>
-              <w:t>Chiếm</w:t>
-            </w:r>
-            <w:proofErr w:type="spellEnd"/>
-            <w:r>
-              <w:t xml:space="preserve"> </w:t>
-            </w:r>
-            <w:proofErr w:type="spellStart"/>
-            <w:r>
-              <w:t>giữ</w:t>
-            </w:r>
-            <w:proofErr w:type="spellEnd"/>
-            <w:r>
-              <w:t xml:space="preserve">, </w:t>
-            </w:r>
-            <w:proofErr w:type="spellStart"/>
-            <w:r>
-              <w:t>chiếm</w:t>
-            </w:r>
-            <w:proofErr w:type="spellEnd"/>
-            <w:r>
-              <w:t xml:space="preserve"> </w:t>
-            </w:r>
-            <w:proofErr w:type="spellStart"/>
-            <w:r>
-              <w:t>đóng</w:t>
-            </w:r>
-            <w:proofErr w:type="spellEnd"/>
+            <w:r>
+              <w:t>Chiếm giữ, chiếm đóng</w:t>
+            </w:r>
           </w:p>
         </w:tc>
       </w:tr>
@@ -2698,35 +1748,9 @@
             <w:tcW w:w="4675" w:type="dxa"/>
           </w:tcPr>
           <w:p>
-            <w:proofErr w:type="spellStart"/>
-            <w:r>
-              <w:t>Nồi</w:t>
-            </w:r>
-            <w:proofErr w:type="spellEnd"/>
-            <w:r>
-              <w:t xml:space="preserve">, </w:t>
-            </w:r>
-            <w:proofErr w:type="spellStart"/>
-            <w:r>
-              <w:t>chậu</w:t>
-            </w:r>
-            <w:proofErr w:type="spellEnd"/>
-            <w:r>
-              <w:t xml:space="preserve"> </w:t>
-            </w:r>
-            <w:proofErr w:type="spellStart"/>
-            <w:r>
-              <w:t>trồng</w:t>
-            </w:r>
-            <w:proofErr w:type="spellEnd"/>
-            <w:r>
-              <w:t xml:space="preserve"> </w:t>
-            </w:r>
-            <w:proofErr w:type="spellStart"/>
-            <w:r>
-              <w:t>cây</w:t>
-            </w:r>
-            <w:proofErr w:type="spellEnd"/>
+            <w:r>
+              <w:t>Nồi, chậu trồng cây</w:t>
+            </w:r>
           </w:p>
         </w:tc>
       </w:tr>
@@ -2746,37 +1770,9 @@
             <w:tcW w:w="4675" w:type="dxa"/>
           </w:tcPr>
           <w:p>
-            <w:proofErr w:type="spellStart"/>
-            <w:r>
-              <w:t>Kệ</w:t>
-            </w:r>
-            <w:proofErr w:type="spellEnd"/>
-            <w:r>
-              <w:t xml:space="preserve"> </w:t>
-            </w:r>
-            <w:proofErr w:type="spellStart"/>
-            <w:proofErr w:type="gramStart"/>
-            <w:r>
-              <w:t>bếp,quầy</w:t>
-            </w:r>
-            <w:proofErr w:type="spellEnd"/>
-            <w:proofErr w:type="gramEnd"/>
-            <w:r>
-              <w:t xml:space="preserve"> </w:t>
-            </w:r>
-            <w:proofErr w:type="spellStart"/>
-            <w:r>
-              <w:t>tính</w:t>
-            </w:r>
-            <w:proofErr w:type="spellEnd"/>
-            <w:r>
-              <w:t xml:space="preserve"> </w:t>
-            </w:r>
-            <w:proofErr w:type="spellStart"/>
-            <w:r>
-              <w:t>tiền</w:t>
-            </w:r>
-            <w:proofErr w:type="spellEnd"/>
+            <w:r>
+              <w:t>Kệ bếp,quầy tính tiền</w:t>
+            </w:r>
           </w:p>
         </w:tc>
       </w:tr>
@@ -2796,11 +1792,9 @@
             <w:tcW w:w="4675" w:type="dxa"/>
           </w:tcPr>
           <w:p>
-            <w:proofErr w:type="spellStart"/>
             <w:r>
               <w:t>rèm</w:t>
             </w:r>
-            <w:proofErr w:type="spellEnd"/>
           </w:p>
         </w:tc>
       </w:tr>
@@ -2820,19 +1814,9 @@
             <w:tcW w:w="4675" w:type="dxa"/>
           </w:tcPr>
           <w:p>
-            <w:proofErr w:type="spellStart"/>
-            <w:r>
-              <w:t>Trần</w:t>
-            </w:r>
-            <w:proofErr w:type="spellEnd"/>
-            <w:r>
-              <w:t xml:space="preserve"> </w:t>
-            </w:r>
-            <w:proofErr w:type="spellStart"/>
-            <w:r>
-              <w:t>nhà</w:t>
-            </w:r>
-            <w:proofErr w:type="spellEnd"/>
+            <w:r>
+              <w:t>Trần nhà</w:t>
+            </w:r>
           </w:p>
         </w:tc>
       </w:tr>
@@ -2852,19 +1836,9 @@
             <w:tcW w:w="4675" w:type="dxa"/>
           </w:tcPr>
           <w:p>
-            <w:proofErr w:type="spellStart"/>
-            <w:r>
-              <w:t>Quạn</w:t>
-            </w:r>
-            <w:proofErr w:type="spellEnd"/>
-            <w:r>
-              <w:t xml:space="preserve"> </w:t>
-            </w:r>
-            <w:proofErr w:type="spellStart"/>
-            <w:r>
-              <w:t>trần</w:t>
-            </w:r>
-            <w:proofErr w:type="spellEnd"/>
+            <w:r>
+              <w:t>Quạn trần</w:t>
+            </w:r>
           </w:p>
         </w:tc>
       </w:tr>
@@ -2884,19 +1858,9 @@
             <w:tcW w:w="4675" w:type="dxa"/>
           </w:tcPr>
           <w:p>
-            <w:proofErr w:type="spellStart"/>
-            <w:r>
-              <w:t>Máy</w:t>
-            </w:r>
-            <w:proofErr w:type="spellEnd"/>
-            <w:r>
-              <w:t xml:space="preserve"> </w:t>
-            </w:r>
-            <w:proofErr w:type="spellStart"/>
-            <w:r>
-              <w:t>chiếu</w:t>
-            </w:r>
-            <w:proofErr w:type="spellEnd"/>
+            <w:r>
+              <w:t>Máy chiếu</w:t>
+            </w:r>
           </w:p>
         </w:tc>
       </w:tr>
@@ -2916,11 +1880,9 @@
             <w:tcW w:w="4675" w:type="dxa"/>
           </w:tcPr>
           <w:p>
-            <w:proofErr w:type="spellStart"/>
             <w:r>
               <w:t>Giường</w:t>
             </w:r>
-            <w:proofErr w:type="spellEnd"/>
           </w:p>
         </w:tc>
       </w:tr>
@@ -2941,13 +1903,8 @@
           </w:tcPr>
           <w:p>
             <w:r>
-              <w:t xml:space="preserve">Thang </w:t>
-            </w:r>
-            <w:proofErr w:type="spellStart"/>
-            <w:r>
-              <w:t>máy</w:t>
-            </w:r>
-            <w:proofErr w:type="spellEnd"/>
+              <w:t>Thang máy</w:t>
+            </w:r>
           </w:p>
         </w:tc>
       </w:tr>
@@ -2968,13 +1925,8 @@
           </w:tcPr>
           <w:p>
             <w:r>
-              <w:t xml:space="preserve">Thang </w:t>
-            </w:r>
-            <w:proofErr w:type="spellStart"/>
-            <w:r>
-              <w:t>cuốn</w:t>
-            </w:r>
-            <w:proofErr w:type="spellEnd"/>
+              <w:t>Thang cuốn</w:t>
+            </w:r>
           </w:p>
         </w:tc>
       </w:tr>
@@ -2994,19 +1946,9 @@
             <w:tcW w:w="4675" w:type="dxa"/>
           </w:tcPr>
           <w:p>
-            <w:proofErr w:type="spellStart"/>
-            <w:r>
-              <w:t>Ngăn</w:t>
-            </w:r>
-            <w:proofErr w:type="spellEnd"/>
-            <w:r>
-              <w:t xml:space="preserve"> </w:t>
-            </w:r>
-            <w:proofErr w:type="spellStart"/>
-            <w:r>
-              <w:t>kéo</w:t>
-            </w:r>
-            <w:proofErr w:type="spellEnd"/>
+            <w:r>
+              <w:t>Ngăn kéo</w:t>
+            </w:r>
           </w:p>
         </w:tc>
       </w:tr>
@@ -3026,11 +1968,9 @@
             <w:tcW w:w="4675" w:type="dxa"/>
           </w:tcPr>
           <w:p>
-            <w:proofErr w:type="spellStart"/>
             <w:r>
               <w:t>Tủ</w:t>
             </w:r>
-            <w:proofErr w:type="spellEnd"/>
           </w:p>
         </w:tc>
       </w:tr>
@@ -3050,27 +1990,9 @@
             <w:tcW w:w="4675" w:type="dxa"/>
           </w:tcPr>
           <w:p>
-            <w:proofErr w:type="spellStart"/>
-            <w:r>
-              <w:t>Cổng</w:t>
-            </w:r>
-            <w:proofErr w:type="spellEnd"/>
-            <w:r>
-              <w:t xml:space="preserve"> </w:t>
-            </w:r>
-            <w:proofErr w:type="spellStart"/>
-            <w:r>
-              <w:t>thu</w:t>
-            </w:r>
-            <w:proofErr w:type="spellEnd"/>
-            <w:r>
-              <w:t xml:space="preserve"> </w:t>
-            </w:r>
-            <w:proofErr w:type="spellStart"/>
-            <w:r>
-              <w:t>phí</w:t>
-            </w:r>
-            <w:proofErr w:type="spellEnd"/>
+            <w:r>
+              <w:t>Cổng thu phí</w:t>
+            </w:r>
           </w:p>
         </w:tc>
       </w:tr>
@@ -3090,13 +2012,8 @@
             <w:tcW w:w="4675" w:type="dxa"/>
           </w:tcPr>
           <w:p>
-            <w:proofErr w:type="spellStart"/>
-            <w:r>
-              <w:t>Nhà</w:t>
-            </w:r>
-            <w:proofErr w:type="spellEnd"/>
-            <w:r>
-              <w:t xml:space="preserve"> ga</w:t>
+            <w:r>
+              <w:t>Nhà ga</w:t>
             </w:r>
           </w:p>
         </w:tc>
@@ -3117,11 +2034,9 @@
             <w:tcW w:w="4675" w:type="dxa"/>
           </w:tcPr>
           <w:p>
-            <w:proofErr w:type="spellStart"/>
             <w:r>
               <w:t>Thuyền</w:t>
             </w:r>
-            <w:proofErr w:type="spellEnd"/>
           </w:p>
         </w:tc>
       </w:tr>
@@ -3141,19 +2056,9 @@
             <w:tcW w:w="4675" w:type="dxa"/>
           </w:tcPr>
           <w:p>
-            <w:proofErr w:type="spellStart"/>
-            <w:r>
-              <w:t>Vỉa</w:t>
-            </w:r>
-            <w:proofErr w:type="spellEnd"/>
-            <w:r>
-              <w:t xml:space="preserve"> </w:t>
-            </w:r>
-            <w:proofErr w:type="spellStart"/>
-            <w:r>
-              <w:t>hè</w:t>
-            </w:r>
-            <w:proofErr w:type="spellEnd"/>
+            <w:r>
+              <w:t>Vỉa hè</w:t>
+            </w:r>
           </w:p>
         </w:tc>
       </w:tr>
@@ -3173,19 +2078,9 @@
             <w:tcW w:w="4675" w:type="dxa"/>
           </w:tcPr>
           <w:p>
-            <w:proofErr w:type="spellStart"/>
-            <w:r>
-              <w:t>Cắt</w:t>
-            </w:r>
-            <w:proofErr w:type="spellEnd"/>
-            <w:r>
-              <w:t xml:space="preserve"> </w:t>
-            </w:r>
-            <w:proofErr w:type="spellStart"/>
-            <w:r>
-              <w:t>cỏ</w:t>
-            </w:r>
-            <w:proofErr w:type="spellEnd"/>
+            <w:r>
+              <w:t>Cắt cỏ</w:t>
+            </w:r>
           </w:p>
         </w:tc>
       </w:tr>
@@ -3205,19 +2100,9 @@
             <w:tcW w:w="4675" w:type="dxa"/>
           </w:tcPr>
           <w:p>
-            <w:proofErr w:type="spellStart"/>
-            <w:r>
-              <w:t>Quét</w:t>
-            </w:r>
-            <w:proofErr w:type="spellEnd"/>
-            <w:r>
-              <w:t xml:space="preserve"> </w:t>
-            </w:r>
-            <w:proofErr w:type="spellStart"/>
-            <w:r>
-              <w:t>sàn</w:t>
-            </w:r>
-            <w:proofErr w:type="spellEnd"/>
+            <w:r>
+              <w:t>Quét sàn</w:t>
+            </w:r>
           </w:p>
         </w:tc>
       </w:tr>
@@ -3237,27 +2122,9 @@
             <w:tcW w:w="4675" w:type="dxa"/>
           </w:tcPr>
           <w:p>
-            <w:proofErr w:type="spellStart"/>
-            <w:r>
-              <w:t>Chổi</w:t>
-            </w:r>
-            <w:proofErr w:type="spellEnd"/>
-            <w:r>
-              <w:t xml:space="preserve"> </w:t>
-            </w:r>
-            <w:proofErr w:type="spellStart"/>
-            <w:r>
-              <w:t>lau</w:t>
-            </w:r>
-            <w:proofErr w:type="spellEnd"/>
-            <w:r>
-              <w:t xml:space="preserve"> </w:t>
-            </w:r>
-            <w:proofErr w:type="spellStart"/>
-            <w:r>
-              <w:t>nhà</w:t>
-            </w:r>
-            <w:proofErr w:type="spellEnd"/>
+            <w:r>
+              <w:t>Chổi lau nhà</w:t>
+            </w:r>
           </w:p>
         </w:tc>
       </w:tr>
@@ -3277,19 +2144,9 @@
             <w:tcW w:w="4675" w:type="dxa"/>
           </w:tcPr>
           <w:p>
-            <w:proofErr w:type="spellStart"/>
-            <w:r>
-              <w:t>Đánh</w:t>
-            </w:r>
-            <w:proofErr w:type="spellEnd"/>
-            <w:r>
-              <w:t xml:space="preserve"> </w:t>
-            </w:r>
-            <w:proofErr w:type="spellStart"/>
-            <w:r>
-              <w:t>bóng</w:t>
-            </w:r>
-            <w:proofErr w:type="spellEnd"/>
+            <w:r>
+              <w:t>Đánh bóng</w:t>
+            </w:r>
           </w:p>
         </w:tc>
       </w:tr>
@@ -3309,19 +2166,9 @@
             <w:tcW w:w="4675" w:type="dxa"/>
           </w:tcPr>
           <w:p>
-            <w:proofErr w:type="spellStart"/>
-            <w:r>
-              <w:t>Phủi</w:t>
-            </w:r>
-            <w:proofErr w:type="spellEnd"/>
-            <w:r>
-              <w:t xml:space="preserve"> </w:t>
-            </w:r>
-            <w:proofErr w:type="spellStart"/>
-            <w:r>
-              <w:t>bụi</w:t>
-            </w:r>
-            <w:proofErr w:type="spellEnd"/>
+            <w:r>
+              <w:t>Phủi bụi</w:t>
+            </w:r>
           </w:p>
         </w:tc>
       </w:tr>
@@ -3341,27 +2188,9 @@
             <w:tcW w:w="4675" w:type="dxa"/>
           </w:tcPr>
           <w:p>
-            <w:proofErr w:type="spellStart"/>
-            <w:r>
-              <w:t>Máy</w:t>
-            </w:r>
-            <w:proofErr w:type="spellEnd"/>
-            <w:r>
-              <w:t xml:space="preserve"> </w:t>
-            </w:r>
-            <w:proofErr w:type="spellStart"/>
-            <w:r>
-              <w:t>hút</w:t>
-            </w:r>
-            <w:proofErr w:type="spellEnd"/>
-            <w:r>
-              <w:t xml:space="preserve"> </w:t>
-            </w:r>
-            <w:proofErr w:type="spellStart"/>
-            <w:r>
-              <w:t>bụi</w:t>
-            </w:r>
-            <w:proofErr w:type="spellEnd"/>
+            <w:r>
+              <w:t>Máy hút bụi</w:t>
+            </w:r>
           </w:p>
         </w:tc>
       </w:tr>
@@ -3381,27 +2210,9 @@
             <w:tcW w:w="4675" w:type="dxa"/>
           </w:tcPr>
           <w:p>
-            <w:proofErr w:type="spellStart"/>
-            <w:r>
-              <w:t>Cửa</w:t>
-            </w:r>
-            <w:proofErr w:type="spellEnd"/>
-            <w:r>
-              <w:t xml:space="preserve"> hang </w:t>
-            </w:r>
-            <w:proofErr w:type="spellStart"/>
-            <w:r>
-              <w:t>tạp</w:t>
-            </w:r>
-            <w:proofErr w:type="spellEnd"/>
-            <w:r>
-              <w:t xml:space="preserve"> </w:t>
-            </w:r>
-            <w:proofErr w:type="spellStart"/>
-            <w:r>
-              <w:t>hóa</w:t>
-            </w:r>
-            <w:proofErr w:type="spellEnd"/>
+            <w:r>
+              <w:t>Cửa hang tạp hóa</w:t>
+            </w:r>
           </w:p>
         </w:tc>
       </w:tr>
@@ -3421,13 +2232,9 @@
             <w:tcW w:w="4675" w:type="dxa"/>
           </w:tcPr>
           <w:p>
-            <w:proofErr w:type="spellStart"/>
-            <w:proofErr w:type="gramStart"/>
             <w:r>
               <w:t>Lọ,bình</w:t>
             </w:r>
-            <w:proofErr w:type="spellEnd"/>
-            <w:proofErr w:type="gramEnd"/>
           </w:p>
         </w:tc>
       </w:tr>
@@ -3448,13 +2255,8 @@
           </w:tcPr>
           <w:p>
             <w:r>
-              <w:t xml:space="preserve">Va </w:t>
-            </w:r>
-            <w:proofErr w:type="spellStart"/>
-            <w:r>
-              <w:t>ly</w:t>
-            </w:r>
-            <w:proofErr w:type="spellEnd"/>
+              <w:t>Va ly</w:t>
+            </w:r>
           </w:p>
         </w:tc>
       </w:tr>
@@ -3474,11 +2276,9 @@
             <w:tcW w:w="4675" w:type="dxa"/>
           </w:tcPr>
           <w:p>
-            <w:proofErr w:type="spellStart"/>
             <w:r>
               <w:t>Sảnh</w:t>
             </w:r>
-            <w:proofErr w:type="spellEnd"/>
           </w:p>
         </w:tc>
       </w:tr>
@@ -3498,27 +2298,9 @@
             <w:tcW w:w="4675" w:type="dxa"/>
           </w:tcPr>
           <w:p>
-            <w:proofErr w:type="spellStart"/>
-            <w:r>
-              <w:t>Máy</w:t>
-            </w:r>
-            <w:proofErr w:type="spellEnd"/>
-            <w:r>
-              <w:t xml:space="preserve"> </w:t>
-            </w:r>
-            <w:proofErr w:type="spellStart"/>
-            <w:r>
-              <w:t>chạy</w:t>
-            </w:r>
-            <w:proofErr w:type="spellEnd"/>
-            <w:r>
-              <w:t xml:space="preserve"> </w:t>
-            </w:r>
-            <w:proofErr w:type="spellStart"/>
-            <w:r>
-              <w:t>bộ</w:t>
-            </w:r>
-            <w:proofErr w:type="spellEnd"/>
+            <w:r>
+              <w:t>Máy chạy bộ</w:t>
+            </w:r>
           </w:p>
         </w:tc>
       </w:tr>
@@ -3538,13 +2320,8 @@
             <w:tcW w:w="4675" w:type="dxa"/>
           </w:tcPr>
           <w:p>
-            <w:proofErr w:type="spellStart"/>
-            <w:r>
-              <w:t>Đi</w:t>
-            </w:r>
-            <w:proofErr w:type="spellEnd"/>
-            <w:r>
-              <w:t xml:space="preserve"> qua</w:t>
+            <w:r>
+              <w:t>Đi qua</w:t>
             </w:r>
           </w:p>
         </w:tc>
@@ -3566,13 +2343,8 @@
           </w:tcPr>
           <w:p>
             <w:r>
-              <w:t xml:space="preserve">Khan </w:t>
-            </w:r>
-            <w:proofErr w:type="spellStart"/>
-            <w:r>
-              <w:t>lau</w:t>
-            </w:r>
-            <w:proofErr w:type="spellEnd"/>
+              <w:t>Khan lau</w:t>
+            </w:r>
           </w:p>
         </w:tc>
       </w:tr>
@@ -3593,13 +2365,8 @@
           </w:tcPr>
           <w:p>
             <w:r>
-              <w:t xml:space="preserve">Khan </w:t>
-            </w:r>
-            <w:proofErr w:type="spellStart"/>
-            <w:r>
-              <w:t>tắm</w:t>
-            </w:r>
-            <w:proofErr w:type="spellEnd"/>
+              <w:t>Khan tắm</w:t>
+            </w:r>
           </w:p>
         </w:tc>
       </w:tr>
@@ -3619,27 +2386,9 @@
             <w:tcW w:w="4675" w:type="dxa"/>
           </w:tcPr>
           <w:p>
-            <w:proofErr w:type="spellStart"/>
-            <w:r>
-              <w:t>Dù</w:t>
-            </w:r>
-            <w:proofErr w:type="spellEnd"/>
-            <w:r>
-              <w:t xml:space="preserve"> </w:t>
-            </w:r>
-            <w:proofErr w:type="spellStart"/>
-            <w:r>
-              <w:t>che</w:t>
-            </w:r>
-            <w:proofErr w:type="spellEnd"/>
-            <w:r>
-              <w:t xml:space="preserve"> </w:t>
-            </w:r>
-            <w:proofErr w:type="spellStart"/>
-            <w:r>
-              <w:t>nắng</w:t>
-            </w:r>
-            <w:proofErr w:type="spellEnd"/>
+            <w:r>
+              <w:t>Dù che nắng</w:t>
+            </w:r>
           </w:p>
         </w:tc>
       </w:tr>
@@ -3659,35 +2408,9 @@
             <w:tcW w:w="4675" w:type="dxa"/>
           </w:tcPr>
           <w:p>
-            <w:proofErr w:type="spellStart"/>
-            <w:r>
-              <w:t>Cất</w:t>
-            </w:r>
-            <w:proofErr w:type="spellEnd"/>
-            <w:r>
-              <w:t xml:space="preserve"> </w:t>
-            </w:r>
-            <w:proofErr w:type="spellStart"/>
-            <w:r>
-              <w:t>hàng</w:t>
-            </w:r>
-            <w:proofErr w:type="spellEnd"/>
-            <w:r>
-              <w:t xml:space="preserve"> </w:t>
-            </w:r>
-            <w:proofErr w:type="spellStart"/>
-            <w:r>
-              <w:t>lên</w:t>
-            </w:r>
-            <w:proofErr w:type="spellEnd"/>
-            <w:r>
-              <w:t xml:space="preserve"> </w:t>
-            </w:r>
-            <w:proofErr w:type="spellStart"/>
-            <w:r>
-              <w:t>giá</w:t>
-            </w:r>
-            <w:proofErr w:type="spellEnd"/>
+            <w:r>
+              <w:t>Cất hàng lên giá</w:t>
+            </w:r>
           </w:p>
         </w:tc>
       </w:tr>
@@ -3708,21 +2431,8 @@
           </w:tcPr>
           <w:p>
             <w:r>
-              <w:t xml:space="preserve">Ng </w:t>
-            </w:r>
-            <w:proofErr w:type="spellStart"/>
-            <w:r>
-              <w:t>đi</w:t>
-            </w:r>
-            <w:proofErr w:type="spellEnd"/>
-            <w:r>
-              <w:t xml:space="preserve"> </w:t>
-            </w:r>
-            <w:proofErr w:type="spellStart"/>
-            <w:r>
-              <w:t>bộ</w:t>
-            </w:r>
-            <w:proofErr w:type="spellEnd"/>
+              <w:t>Ng đi bộ</w:t>
+            </w:r>
           </w:p>
         </w:tc>
       </w:tr>
@@ -3742,19 +2452,9 @@
             <w:tcW w:w="4675" w:type="dxa"/>
           </w:tcPr>
           <w:p>
-            <w:proofErr w:type="spellStart"/>
-            <w:r>
-              <w:t>Mạng</w:t>
-            </w:r>
-            <w:proofErr w:type="spellEnd"/>
-            <w:r>
-              <w:t xml:space="preserve"> </w:t>
-            </w:r>
-            <w:proofErr w:type="spellStart"/>
-            <w:r>
-              <w:t>lưới</w:t>
-            </w:r>
-            <w:proofErr w:type="spellEnd"/>
+            <w:r>
+              <w:t>Mạng lưới</w:t>
+            </w:r>
           </w:p>
         </w:tc>
       </w:tr>
@@ -3774,19 +2474,9 @@
             <w:tcW w:w="4675" w:type="dxa"/>
           </w:tcPr>
           <w:p>
-            <w:proofErr w:type="spellStart"/>
-            <w:r>
-              <w:t>Bến</w:t>
-            </w:r>
-            <w:proofErr w:type="spellEnd"/>
-            <w:r>
-              <w:t xml:space="preserve"> </w:t>
-            </w:r>
-            <w:proofErr w:type="spellStart"/>
-            <w:r>
-              <w:t>tàu</w:t>
-            </w:r>
-            <w:proofErr w:type="spellEnd"/>
+            <w:r>
+              <w:t>Bến tàu</w:t>
+            </w:r>
           </w:p>
         </w:tc>
       </w:tr>
@@ -3809,19 +2499,9 @@
             <w:tcW w:w="4675" w:type="dxa"/>
           </w:tcPr>
           <w:p>
-            <w:proofErr w:type="spellStart"/>
-            <w:r>
-              <w:t>Mạn</w:t>
-            </w:r>
-            <w:proofErr w:type="spellEnd"/>
-            <w:r>
-              <w:t xml:space="preserve"> </w:t>
-            </w:r>
-            <w:proofErr w:type="spellStart"/>
-            <w:r>
-              <w:t>thuyền</w:t>
-            </w:r>
-            <w:proofErr w:type="spellEnd"/>
+            <w:r>
+              <w:t>Mạn thuyền</w:t>
+            </w:r>
           </w:p>
         </w:tc>
       </w:tr>
@@ -3841,11 +2521,9 @@
             <w:tcW w:w="4675" w:type="dxa"/>
           </w:tcPr>
           <w:p>
-            <w:proofErr w:type="spellStart"/>
             <w:r>
               <w:t>Lều</w:t>
             </w:r>
-            <w:proofErr w:type="spellEnd"/>
           </w:p>
         </w:tc>
       </w:tr>
@@ -3865,19 +2543,9 @@
             <w:tcW w:w="4675" w:type="dxa"/>
           </w:tcPr>
           <w:p>
-            <w:proofErr w:type="spellStart"/>
-            <w:r>
-              <w:t>Ngọn</w:t>
-            </w:r>
-            <w:proofErr w:type="spellEnd"/>
-            <w:r>
-              <w:t xml:space="preserve"> </w:t>
-            </w:r>
-            <w:proofErr w:type="spellStart"/>
-            <w:r>
-              <w:t>đồi</w:t>
-            </w:r>
-            <w:proofErr w:type="spellEnd"/>
+            <w:r>
+              <w:t>Ngọn đồi</w:t>
+            </w:r>
           </w:p>
         </w:tc>
       </w:tr>
@@ -3897,11 +2565,9 @@
             <w:tcW w:w="4675" w:type="dxa"/>
           </w:tcPr>
           <w:p>
-            <w:proofErr w:type="spellStart"/>
             <w:r>
               <w:t>leo</w:t>
             </w:r>
-            <w:proofErr w:type="spellEnd"/>
           </w:p>
         </w:tc>
       </w:tr>
@@ -3922,13 +2588,8 @@
           </w:tcPr>
           <w:p>
             <w:r>
-              <w:t xml:space="preserve">Hang </w:t>
-            </w:r>
-            <w:proofErr w:type="spellStart"/>
-            <w:r>
-              <w:t>hóa</w:t>
-            </w:r>
-            <w:proofErr w:type="spellEnd"/>
+              <w:t>Hang hóa</w:t>
+            </w:r>
           </w:p>
         </w:tc>
       </w:tr>
@@ -3952,13 +2613,8 @@
           </w:tcPr>
           <w:p>
             <w:r>
-              <w:t xml:space="preserve">Đông </w:t>
-            </w:r>
-            <w:proofErr w:type="spellStart"/>
-            <w:r>
-              <w:t>đúc</w:t>
-            </w:r>
-            <w:proofErr w:type="spellEnd"/>
+              <w:t>Đông đúc</w:t>
+            </w:r>
           </w:p>
         </w:tc>
       </w:tr>
@@ -3984,11 +2640,9 @@
             <w:tcW w:w="4675" w:type="dxa"/>
           </w:tcPr>
           <w:p>
-            <w:proofErr w:type="spellStart"/>
             <w:r>
               <w:t>Buộc</w:t>
             </w:r>
-            <w:proofErr w:type="spellEnd"/>
           </w:p>
         </w:tc>
       </w:tr>
@@ -4012,13 +2666,8 @@
           </w:tcPr>
           <w:p>
             <w:r>
-              <w:t xml:space="preserve">Ban </w:t>
-            </w:r>
-            <w:proofErr w:type="spellStart"/>
-            <w:r>
-              <w:t>công</w:t>
-            </w:r>
-            <w:proofErr w:type="spellEnd"/>
+              <w:t>Ban công</w:t>
+            </w:r>
           </w:p>
         </w:tc>
       </w:tr>
@@ -4042,21 +2691,8 @@
           </w:tcPr>
           <w:p>
             <w:r>
-              <w:t xml:space="preserve">Xe </w:t>
-            </w:r>
-            <w:proofErr w:type="spellStart"/>
-            <w:r>
-              <w:t>cút</w:t>
-            </w:r>
-            <w:proofErr w:type="spellEnd"/>
-            <w:r>
-              <w:t xml:space="preserve"> </w:t>
-            </w:r>
-            <w:proofErr w:type="spellStart"/>
-            <w:r>
-              <w:t>kít</w:t>
-            </w:r>
-            <w:proofErr w:type="spellEnd"/>
+              <w:t>Xe cút kít</w:t>
+            </w:r>
           </w:p>
         </w:tc>
       </w:tr>
@@ -4076,19 +2712,9 @@
             <w:tcW w:w="4675" w:type="dxa"/>
           </w:tcPr>
           <w:p>
-            <w:proofErr w:type="spellStart"/>
-            <w:r>
-              <w:t>Gói</w:t>
-            </w:r>
-            <w:proofErr w:type="spellEnd"/>
-            <w:r>
-              <w:t xml:space="preserve"> </w:t>
-            </w:r>
-            <w:proofErr w:type="spellStart"/>
-            <w:r>
-              <w:t>lại</w:t>
-            </w:r>
-            <w:proofErr w:type="spellEnd"/>
+            <w:r>
+              <w:t>Gói lại</w:t>
+            </w:r>
           </w:p>
         </w:tc>
       </w:tr>
@@ -4111,27 +2737,9 @@
             <w:tcW w:w="4675" w:type="dxa"/>
           </w:tcPr>
           <w:p>
-            <w:proofErr w:type="spellStart"/>
-            <w:r>
-              <w:t>Đồ</w:t>
-            </w:r>
-            <w:proofErr w:type="spellEnd"/>
-            <w:r>
-              <w:t xml:space="preserve"> dung </w:t>
-            </w:r>
-            <w:proofErr w:type="spellStart"/>
-            <w:r>
-              <w:t>bằng</w:t>
-            </w:r>
-            <w:proofErr w:type="spellEnd"/>
-            <w:r>
-              <w:t xml:space="preserve"> </w:t>
-            </w:r>
-            <w:proofErr w:type="spellStart"/>
-            <w:r>
-              <w:t>bạc</w:t>
-            </w:r>
-            <w:proofErr w:type="spellEnd"/>
+            <w:r>
+              <w:t>Đồ dung bằng bạc</w:t>
+            </w:r>
           </w:p>
         </w:tc>
       </w:tr>
@@ -4146,885 +2754,576 @@
               <w:t>Shovel</w:t>
             </w:r>
             <w:r>
-              <w:t>(</w:t>
-            </w:r>
-            <w:proofErr w:type="spellStart"/>
-            <w:proofErr w:type="gramStart"/>
-            <w:r>
-              <w:t>v,n</w:t>
-            </w:r>
-            <w:proofErr w:type="spellEnd"/>
-            <w:proofErr w:type="gramEnd"/>
-            <w:r>
-              <w:t>)</w:t>
-            </w:r>
-          </w:p>
-        </w:tc>
-        <w:tc>
-          <w:tcPr>
-            <w:tcW w:w="4675" w:type="dxa"/>
-          </w:tcPr>
-          <w:p>
-            <w:proofErr w:type="spellStart"/>
-            <w:proofErr w:type="gramStart"/>
-            <w:r>
-              <w:t>Xẻng</w:t>
-            </w:r>
-            <w:proofErr w:type="spellEnd"/>
-            <w:r>
-              <w:t xml:space="preserve"> ,</w:t>
-            </w:r>
-            <w:proofErr w:type="gramEnd"/>
+              <w:t>(v,n)</w:t>
+            </w:r>
+          </w:p>
+        </w:tc>
+        <w:tc>
+          <w:tcPr>
+            <w:tcW w:w="4675" w:type="dxa"/>
+          </w:tcPr>
+          <w:p>
+            <w:r>
+              <w:t>Xẻng , xúc bằng xẻng</w:t>
+            </w:r>
+          </w:p>
+        </w:tc>
+      </w:tr>
+      <w:tr>
+        <w:tc>
+          <w:tcPr>
+            <w:tcW w:w="4675" w:type="dxa"/>
+          </w:tcPr>
+          <w:p>
+            <w:r>
+              <w:t>Sled(n)</w:t>
+            </w:r>
+          </w:p>
+        </w:tc>
+        <w:tc>
+          <w:tcPr>
+            <w:tcW w:w="4675" w:type="dxa"/>
+          </w:tcPr>
+          <w:p>
+            <w:r>
+              <w:t>Xe trượt tuyết</w:t>
+            </w:r>
+          </w:p>
+        </w:tc>
+      </w:tr>
+      <w:tr>
+        <w:tc>
+          <w:tcPr>
+            <w:tcW w:w="4675" w:type="dxa"/>
+          </w:tcPr>
+          <w:p>
+            <w:r>
+              <w:t>Zip up jacket</w:t>
+            </w:r>
+          </w:p>
+        </w:tc>
+        <w:tc>
+          <w:tcPr>
+            <w:tcW w:w="4675" w:type="dxa"/>
+          </w:tcPr>
+          <w:p>
+            <w:r>
+              <w:t>Kéo khóa áo khoác</w:t>
+            </w:r>
+          </w:p>
+        </w:tc>
+      </w:tr>
+      <w:tr>
+        <w:tc>
+          <w:tcPr>
+            <w:tcW w:w="4675" w:type="dxa"/>
+          </w:tcPr>
+          <w:p>
+            <w:r>
+              <w:t>Pipe(n)</w:t>
+            </w:r>
+          </w:p>
+        </w:tc>
+        <w:tc>
+          <w:tcPr>
+            <w:tcW w:w="4675" w:type="dxa"/>
+          </w:tcPr>
+          <w:p>
+            <w:r>
+              <w:t>Đường ống</w:t>
+            </w:r>
+          </w:p>
+        </w:tc>
+      </w:tr>
+      <w:tr>
+        <w:tc>
+          <w:tcPr>
+            <w:tcW w:w="4675" w:type="dxa"/>
+          </w:tcPr>
+          <w:p>
+            <w:r>
+              <w:t>Concert(n)</w:t>
+            </w:r>
+          </w:p>
+        </w:tc>
+        <w:tc>
+          <w:tcPr>
+            <w:tcW w:w="4675" w:type="dxa"/>
+          </w:tcPr>
+          <w:p>
+            <w:r>
+              <w:t>Buổi hòa nhạc</w:t>
+            </w:r>
+          </w:p>
+        </w:tc>
+      </w:tr>
+      <w:tr>
+        <w:tc>
+          <w:tcPr>
+            <w:tcW w:w="4675" w:type="dxa"/>
+          </w:tcPr>
+          <w:p>
+            <w:r>
+              <w:t>Carpenter(n)</w:t>
+            </w:r>
+          </w:p>
+        </w:tc>
+        <w:tc>
+          <w:tcPr>
+            <w:tcW w:w="4675" w:type="dxa"/>
+          </w:tcPr>
+          <w:p>
+            <w:r>
+              <w:t>Thợ mộc</w:t>
+            </w:r>
+          </w:p>
+        </w:tc>
+      </w:tr>
+      <w:tr>
+        <w:tc>
+          <w:tcPr>
+            <w:tcW w:w="4675" w:type="dxa"/>
+          </w:tcPr>
+          <w:p>
+            <w:r>
+              <w:t>Council(n)</w:t>
+            </w:r>
+          </w:p>
+        </w:tc>
+        <w:tc>
+          <w:tcPr>
+            <w:tcW w:w="4675" w:type="dxa"/>
+          </w:tcPr>
+          <w:p>
+            <w:r>
+              <w:t>Hội đồng, hội nghị</w:t>
+            </w:r>
+          </w:p>
+        </w:tc>
+      </w:tr>
+      <w:tr>
+        <w:tc>
+          <w:tcPr>
+            <w:tcW w:w="4675" w:type="dxa"/>
+          </w:tcPr>
+          <w:p>
+            <w:r>
+              <w:t>Distribute(v)</w:t>
+            </w:r>
+          </w:p>
+        </w:tc>
+        <w:tc>
+          <w:tcPr>
+            <w:tcW w:w="4675" w:type="dxa"/>
+          </w:tcPr>
+          <w:p>
+            <w:r>
+              <w:t>Phân phát, phân phối</w:t>
+            </w:r>
+          </w:p>
+        </w:tc>
+      </w:tr>
+      <w:tr>
+        <w:tc>
+          <w:tcPr>
+            <w:tcW w:w="4675" w:type="dxa"/>
+          </w:tcPr>
+          <w:p>
+            <w:r>
+              <w:t>Apparel(n)</w:t>
+            </w:r>
+          </w:p>
+        </w:tc>
+        <w:tc>
+          <w:tcPr>
+            <w:tcW w:w="4675" w:type="dxa"/>
+          </w:tcPr>
+          <w:p>
+            <w:r>
+              <w:t>Hang may mặc</w:t>
+            </w:r>
+            <w:r>
+              <w:t>, trang phục</w:t>
+            </w:r>
+          </w:p>
+        </w:tc>
+      </w:tr>
+      <w:tr>
+        <w:tc>
+          <w:tcPr>
+            <w:tcW w:w="4675" w:type="dxa"/>
+          </w:tcPr>
+          <w:p>
+            <w:r>
+              <w:t>Take apart = disassemble</w:t>
+            </w:r>
+          </w:p>
+        </w:tc>
+        <w:tc>
+          <w:tcPr>
+            <w:tcW w:w="4675" w:type="dxa"/>
+          </w:tcPr>
+          <w:p>
+            <w:r>
+              <w:t>Tháo rời</w:t>
+            </w:r>
+          </w:p>
+        </w:tc>
+      </w:tr>
+      <w:tr>
+        <w:tc>
+          <w:tcPr>
+            <w:tcW w:w="4675" w:type="dxa"/>
+          </w:tcPr>
+          <w:p>
+            <w:r>
+              <w:t>Confidential</w:t>
+            </w:r>
+            <w:r>
+              <w:t>(n)</w:t>
+            </w:r>
+          </w:p>
+        </w:tc>
+        <w:tc>
+          <w:tcPr>
+            <w:tcW w:w="4675" w:type="dxa"/>
+          </w:tcPr>
+          <w:p>
+            <w:r>
+              <w:t>Bảo mật</w:t>
+            </w:r>
+          </w:p>
+        </w:tc>
+      </w:tr>
+      <w:tr>
+        <w:tc>
+          <w:tcPr>
+            <w:tcW w:w="4675" w:type="dxa"/>
+          </w:tcPr>
+          <w:p>
+            <w:r>
+              <w:t>Patio</w:t>
+            </w:r>
+            <w:r>
+              <w:t>(n)</w:t>
+            </w:r>
+          </w:p>
+        </w:tc>
+        <w:tc>
+          <w:tcPr>
+            <w:tcW w:w="4675" w:type="dxa"/>
+          </w:tcPr>
+          <w:p>
+            <w:r>
+              <w:t>Hiên nhà</w:t>
+            </w:r>
+          </w:p>
+        </w:tc>
+      </w:tr>
+      <w:tr>
+        <w:tc>
+          <w:tcPr>
+            <w:tcW w:w="4675" w:type="dxa"/>
+          </w:tcPr>
+          <w:p>
+            <w:r>
+              <w:t>Grill(v)</w:t>
+            </w:r>
+          </w:p>
+        </w:tc>
+        <w:tc>
+          <w:tcPr>
+            <w:tcW w:w="4675" w:type="dxa"/>
+          </w:tcPr>
+          <w:p>
+            <w:r>
+              <w:t>Nướng</w:t>
+            </w:r>
+          </w:p>
+        </w:tc>
+      </w:tr>
+      <w:tr>
+        <w:tc>
+          <w:tcPr>
+            <w:tcW w:w="4675" w:type="dxa"/>
+          </w:tcPr>
+          <w:p>
+            <w:r>
+              <w:t>Oven(n)</w:t>
+            </w:r>
+          </w:p>
+        </w:tc>
+        <w:tc>
+          <w:tcPr>
+            <w:tcW w:w="4675" w:type="dxa"/>
+          </w:tcPr>
+          <w:p>
+            <w:r>
+              <w:t>Lò vi sóng</w:t>
+            </w:r>
+          </w:p>
+        </w:tc>
+      </w:tr>
+      <w:tr>
+        <w:tc>
+          <w:tcPr>
+            <w:tcW w:w="4675" w:type="dxa"/>
+          </w:tcPr>
+          <w:p>
+            <w:r>
+              <w:t>Helmet(n)</w:t>
+            </w:r>
+          </w:p>
+        </w:tc>
+        <w:tc>
+          <w:tcPr>
+            <w:tcW w:w="4675" w:type="dxa"/>
+          </w:tcPr>
+          <w:p>
+            <w:r>
+              <w:t>Mũ bảo hiểm</w:t>
+            </w:r>
+          </w:p>
+        </w:tc>
+      </w:tr>
+      <w:tr>
+        <w:tc>
+          <w:tcPr>
+            <w:tcW w:w="4675" w:type="dxa"/>
+          </w:tcPr>
+          <w:p>
+            <w:r>
+              <w:t>Belt(n)</w:t>
+            </w:r>
+          </w:p>
+        </w:tc>
+        <w:tc>
+          <w:tcPr>
+            <w:tcW w:w="4675" w:type="dxa"/>
+          </w:tcPr>
+          <w:p>
+            <w:r>
+              <w:t>Thắt lưng</w:t>
+            </w:r>
+          </w:p>
+        </w:tc>
+      </w:tr>
+      <w:tr>
+        <w:tc>
+          <w:tcPr>
+            <w:tcW w:w="4675" w:type="dxa"/>
+          </w:tcPr>
+          <w:p>
+            <w:r>
+              <w:t>Weld(v)</w:t>
+            </w:r>
+          </w:p>
+        </w:tc>
+        <w:tc>
+          <w:tcPr>
+            <w:tcW w:w="4675" w:type="dxa"/>
+          </w:tcPr>
+          <w:p>
+            <w:r>
+              <w:t>hàn</w:t>
+            </w:r>
+          </w:p>
+        </w:tc>
+      </w:tr>
+      <w:tr>
+        <w:tc>
+          <w:tcPr>
+            <w:tcW w:w="4675" w:type="dxa"/>
+          </w:tcPr>
+          <w:p>
+            <w:r>
+              <w:t>Cement</w:t>
+            </w:r>
+            <w:r>
+              <w:t>(N)</w:t>
+            </w:r>
+          </w:p>
+        </w:tc>
+        <w:tc>
+          <w:tcPr>
+            <w:tcW w:w="4675" w:type="dxa"/>
+          </w:tcPr>
+          <w:p>
+            <w:r>
+              <w:t xml:space="preserve">Xi </w:t>
+            </w:r>
+            <w:r>
+              <w:t>măng</w:t>
+            </w:r>
+          </w:p>
+        </w:tc>
+      </w:tr>
+      <w:tr>
+        <w:tc>
+          <w:tcPr>
+            <w:tcW w:w="4675" w:type="dxa"/>
+          </w:tcPr>
+          <w:p>
+            <w:r>
+              <w:t>Demolish(v)</w:t>
+            </w:r>
+          </w:p>
+        </w:tc>
+        <w:tc>
+          <w:tcPr>
+            <w:tcW w:w="4675" w:type="dxa"/>
+          </w:tcPr>
+          <w:p>
+            <w:r>
+              <w:t>Phá hủy</w:t>
+            </w:r>
+          </w:p>
+        </w:tc>
+      </w:tr>
+      <w:tr>
+        <w:tc>
+          <w:tcPr>
+            <w:tcW w:w="4675" w:type="dxa"/>
+          </w:tcPr>
+          <w:p>
+            <w:r>
+              <w:t>Dig(v)</w:t>
+            </w:r>
+          </w:p>
+        </w:tc>
+        <w:tc>
+          <w:tcPr>
+            <w:tcW w:w="4675" w:type="dxa"/>
+          </w:tcPr>
+          <w:p>
+            <w:r>
+              <w:t>đào</w:t>
+            </w:r>
+          </w:p>
+        </w:tc>
+      </w:tr>
+      <w:tr>
+        <w:tc>
+          <w:tcPr>
+            <w:tcW w:w="4675" w:type="dxa"/>
+          </w:tcPr>
+          <w:p>
+            <w:r>
+              <w:t>Pilot(v)</w:t>
+            </w:r>
+          </w:p>
+        </w:tc>
+        <w:tc>
+          <w:tcPr>
+            <w:tcW w:w="4675" w:type="dxa"/>
+          </w:tcPr>
+          <w:p>
+            <w:r>
+              <w:t>Lái (máy bay)</w:t>
+            </w:r>
+          </w:p>
+        </w:tc>
+      </w:tr>
+      <w:tr>
+        <w:tc>
+          <w:tcPr>
+            <w:tcW w:w="4675" w:type="dxa"/>
+          </w:tcPr>
+          <w:p>
+            <w:r>
+              <w:t>Kneel(v)</w:t>
+            </w:r>
+          </w:p>
+        </w:tc>
+        <w:tc>
+          <w:tcPr>
+            <w:tcW w:w="4675" w:type="dxa"/>
+          </w:tcPr>
+          <w:p>
+            <w:r>
+              <w:t>Quỳ</w:t>
+            </w:r>
+          </w:p>
+        </w:tc>
+      </w:tr>
+      <w:tr>
+        <w:tc>
+          <w:tcPr>
+            <w:tcW w:w="4675" w:type="dxa"/>
+          </w:tcPr>
+          <w:p>
+            <w:r>
+              <w:t>Luggage(n)</w:t>
+            </w:r>
+          </w:p>
+        </w:tc>
+        <w:tc>
+          <w:tcPr>
+            <w:tcW w:w="4675" w:type="dxa"/>
+          </w:tcPr>
+          <w:p>
+            <w:r>
+              <w:t>Hành lý</w:t>
+            </w:r>
+          </w:p>
+        </w:tc>
+      </w:tr>
+      <w:tr>
+        <w:tc>
+          <w:tcPr>
+            <w:tcW w:w="4675" w:type="dxa"/>
+          </w:tcPr>
+          <w:p>
+            <w:r>
+              <w:t>Within(n)</w:t>
+            </w:r>
+          </w:p>
+        </w:tc>
+        <w:tc>
+          <w:tcPr>
+            <w:tcW w:w="4675" w:type="dxa"/>
+          </w:tcPr>
+          <w:p>
+            <w:r>
+              <w:t>Trong vòng</w:t>
+            </w:r>
+          </w:p>
+        </w:tc>
+      </w:tr>
+      <w:tr>
+        <w:tc>
+          <w:tcPr>
+            <w:tcW w:w="4675" w:type="dxa"/>
+          </w:tcPr>
+          <w:p>
+            <w:r>
+              <w:t>Lawyer(n)</w:t>
+            </w:r>
+          </w:p>
+        </w:tc>
+        <w:tc>
+          <w:tcPr>
+            <w:tcW w:w="4675" w:type="dxa"/>
+          </w:tcPr>
+          <w:p>
+            <w:r>
+              <w:t>Luật sư</w:t>
+            </w:r>
+          </w:p>
+        </w:tc>
+      </w:tr>
+      <w:tr>
+        <w:tc>
+          <w:tcPr>
+            <w:tcW w:w="4675" w:type="dxa"/>
+          </w:tcPr>
+          <w:p>
+            <w:r>
+              <w:t>Header</w:t>
+            </w:r>
             <w:r>
               <w:t xml:space="preserve"> </w:t>
             </w:r>
-            <w:proofErr w:type="spellStart"/>
-            <w:r>
-              <w:t>xúc</w:t>
-            </w:r>
-            <w:proofErr w:type="spellEnd"/>
-            <w:r>
-              <w:t xml:space="preserve"> </w:t>
-            </w:r>
-            <w:proofErr w:type="spellStart"/>
-            <w:r>
-              <w:t>bằng</w:t>
-            </w:r>
-            <w:proofErr w:type="spellEnd"/>
-            <w:r>
-              <w:t xml:space="preserve"> </w:t>
-            </w:r>
-            <w:proofErr w:type="spellStart"/>
-            <w:r>
-              <w:t>xẻng</w:t>
-            </w:r>
-            <w:proofErr w:type="spellEnd"/>
-          </w:p>
-        </w:tc>
-      </w:tr>
-      <w:tr>
-        <w:tc>
-          <w:tcPr>
-            <w:tcW w:w="4675" w:type="dxa"/>
-          </w:tcPr>
-          <w:p>
-            <w:r>
-              <w:t>Sled(n)</w:t>
-            </w:r>
-          </w:p>
-        </w:tc>
-        <w:tc>
-          <w:tcPr>
-            <w:tcW w:w="4675" w:type="dxa"/>
-          </w:tcPr>
-          <w:p>
-            <w:r>
-              <w:t xml:space="preserve">Xe </w:t>
-            </w:r>
-            <w:proofErr w:type="spellStart"/>
-            <w:r>
-              <w:t>trượt</w:t>
-            </w:r>
-            <w:proofErr w:type="spellEnd"/>
-            <w:r>
-              <w:t xml:space="preserve"> </w:t>
-            </w:r>
-            <w:proofErr w:type="spellStart"/>
-            <w:r>
-              <w:t>tuyết</w:t>
-            </w:r>
-            <w:proofErr w:type="spellEnd"/>
-          </w:p>
-        </w:tc>
-      </w:tr>
-      <w:tr>
-        <w:tc>
-          <w:tcPr>
-            <w:tcW w:w="4675" w:type="dxa"/>
-          </w:tcPr>
-          <w:p>
-            <w:r>
-              <w:t>Zip up jacket</w:t>
-            </w:r>
-          </w:p>
-        </w:tc>
-        <w:tc>
-          <w:tcPr>
-            <w:tcW w:w="4675" w:type="dxa"/>
-          </w:tcPr>
-          <w:p>
-            <w:proofErr w:type="spellStart"/>
-            <w:r>
-              <w:t>Kéo</w:t>
-            </w:r>
-            <w:proofErr w:type="spellEnd"/>
-            <w:r>
-              <w:t xml:space="preserve"> </w:t>
-            </w:r>
-            <w:proofErr w:type="spellStart"/>
-            <w:r>
-              <w:t>khóa</w:t>
-            </w:r>
-            <w:proofErr w:type="spellEnd"/>
-            <w:r>
-              <w:t xml:space="preserve"> </w:t>
-            </w:r>
-            <w:proofErr w:type="spellStart"/>
-            <w:r>
-              <w:t>áo</w:t>
-            </w:r>
-            <w:proofErr w:type="spellEnd"/>
-            <w:r>
-              <w:t xml:space="preserve"> </w:t>
-            </w:r>
-            <w:proofErr w:type="spellStart"/>
-            <w:r>
-              <w:t>khoác</w:t>
-            </w:r>
-            <w:proofErr w:type="spellEnd"/>
-          </w:p>
-        </w:tc>
-      </w:tr>
-      <w:tr>
-        <w:tc>
-          <w:tcPr>
-            <w:tcW w:w="4675" w:type="dxa"/>
-          </w:tcPr>
-          <w:p>
-            <w:r>
-              <w:t>Pipe(n)</w:t>
-            </w:r>
-          </w:p>
-        </w:tc>
-        <w:tc>
-          <w:tcPr>
-            <w:tcW w:w="4675" w:type="dxa"/>
-          </w:tcPr>
-          <w:p>
-            <w:proofErr w:type="spellStart"/>
-            <w:r>
-              <w:t>Đường</w:t>
-            </w:r>
-            <w:proofErr w:type="spellEnd"/>
-            <w:r>
-              <w:t xml:space="preserve"> </w:t>
-            </w:r>
-            <w:proofErr w:type="spellStart"/>
-            <w:r>
-              <w:t>ống</w:t>
-            </w:r>
-            <w:proofErr w:type="spellEnd"/>
-          </w:p>
-        </w:tc>
-      </w:tr>
-      <w:tr>
-        <w:tc>
-          <w:tcPr>
-            <w:tcW w:w="4675" w:type="dxa"/>
-          </w:tcPr>
-          <w:p>
-            <w:r>
-              <w:t>Concert(n)</w:t>
-            </w:r>
-          </w:p>
-        </w:tc>
-        <w:tc>
-          <w:tcPr>
-            <w:tcW w:w="4675" w:type="dxa"/>
-          </w:tcPr>
-          <w:p>
-            <w:proofErr w:type="spellStart"/>
-            <w:r>
-              <w:t>Buổi</w:t>
-            </w:r>
-            <w:proofErr w:type="spellEnd"/>
-            <w:r>
-              <w:t xml:space="preserve"> </w:t>
-            </w:r>
-            <w:proofErr w:type="spellStart"/>
-            <w:r>
-              <w:t>hòa</w:t>
-            </w:r>
-            <w:proofErr w:type="spellEnd"/>
-            <w:r>
-              <w:t xml:space="preserve"> </w:t>
-            </w:r>
-            <w:proofErr w:type="spellStart"/>
-            <w:r>
-              <w:t>nhạc</w:t>
-            </w:r>
-            <w:proofErr w:type="spellEnd"/>
-          </w:p>
-        </w:tc>
-      </w:tr>
-      <w:tr>
-        <w:tc>
-          <w:tcPr>
-            <w:tcW w:w="4675" w:type="dxa"/>
-          </w:tcPr>
-          <w:p>
-            <w:r>
-              <w:t>Carpenter(n)</w:t>
-            </w:r>
-          </w:p>
-        </w:tc>
-        <w:tc>
-          <w:tcPr>
-            <w:tcW w:w="4675" w:type="dxa"/>
-          </w:tcPr>
-          <w:p>
-            <w:proofErr w:type="spellStart"/>
-            <w:r>
-              <w:t>Thợ</w:t>
-            </w:r>
-            <w:proofErr w:type="spellEnd"/>
-            <w:r>
-              <w:t xml:space="preserve"> </w:t>
-            </w:r>
-            <w:proofErr w:type="spellStart"/>
-            <w:r>
-              <w:t>mộc</w:t>
-            </w:r>
-            <w:proofErr w:type="spellEnd"/>
-          </w:p>
-        </w:tc>
-      </w:tr>
-      <w:tr>
-        <w:tc>
-          <w:tcPr>
-            <w:tcW w:w="4675" w:type="dxa"/>
-          </w:tcPr>
-          <w:p>
-            <w:r>
-              <w:t>Council(n)</w:t>
-            </w:r>
-          </w:p>
-        </w:tc>
-        <w:tc>
-          <w:tcPr>
-            <w:tcW w:w="4675" w:type="dxa"/>
-          </w:tcPr>
-          <w:p>
-            <w:proofErr w:type="spellStart"/>
-            <w:r>
-              <w:t>Hội</w:t>
-            </w:r>
-            <w:proofErr w:type="spellEnd"/>
-            <w:r>
-              <w:t xml:space="preserve"> </w:t>
-            </w:r>
-            <w:proofErr w:type="spellStart"/>
-            <w:r>
-              <w:t>đồng</w:t>
-            </w:r>
-            <w:proofErr w:type="spellEnd"/>
-            <w:r>
-              <w:t xml:space="preserve">, </w:t>
-            </w:r>
-            <w:proofErr w:type="spellStart"/>
-            <w:r>
-              <w:t>hội</w:t>
-            </w:r>
-            <w:proofErr w:type="spellEnd"/>
-            <w:r>
-              <w:t xml:space="preserve"> </w:t>
-            </w:r>
-            <w:proofErr w:type="spellStart"/>
-            <w:r>
-              <w:t>nghị</w:t>
-            </w:r>
-            <w:proofErr w:type="spellEnd"/>
-          </w:p>
-        </w:tc>
-      </w:tr>
-      <w:tr>
-        <w:tc>
-          <w:tcPr>
-            <w:tcW w:w="4675" w:type="dxa"/>
-          </w:tcPr>
-          <w:p>
-            <w:r>
-              <w:t>Distribute(v)</w:t>
-            </w:r>
-          </w:p>
-        </w:tc>
-        <w:tc>
-          <w:tcPr>
-            <w:tcW w:w="4675" w:type="dxa"/>
-          </w:tcPr>
-          <w:p>
-            <w:proofErr w:type="spellStart"/>
-            <w:r>
-              <w:t>Phân</w:t>
-            </w:r>
-            <w:proofErr w:type="spellEnd"/>
-            <w:r>
-              <w:t xml:space="preserve"> </w:t>
-            </w:r>
-            <w:proofErr w:type="spellStart"/>
-            <w:r>
-              <w:t>phát</w:t>
-            </w:r>
-            <w:proofErr w:type="spellEnd"/>
-            <w:r>
-              <w:t xml:space="preserve">, </w:t>
-            </w:r>
-            <w:proofErr w:type="spellStart"/>
-            <w:r>
-              <w:t>phân</w:t>
-            </w:r>
-            <w:proofErr w:type="spellEnd"/>
-            <w:r>
-              <w:t xml:space="preserve"> </w:t>
-            </w:r>
-            <w:proofErr w:type="spellStart"/>
-            <w:r>
-              <w:t>phối</w:t>
-            </w:r>
-            <w:proofErr w:type="spellEnd"/>
-          </w:p>
-        </w:tc>
-      </w:tr>
-      <w:tr>
-        <w:tc>
-          <w:tcPr>
-            <w:tcW w:w="4675" w:type="dxa"/>
-          </w:tcPr>
-          <w:p>
-            <w:r>
-              <w:t>Apparel(n)</w:t>
-            </w:r>
-          </w:p>
-        </w:tc>
-        <w:tc>
-          <w:tcPr>
-            <w:tcW w:w="4675" w:type="dxa"/>
-          </w:tcPr>
-          <w:p>
-            <w:r>
-              <w:t xml:space="preserve">Hang may </w:t>
-            </w:r>
-            <w:proofErr w:type="spellStart"/>
-            <w:r>
-              <w:t>mặc</w:t>
-            </w:r>
-            <w:proofErr w:type="spellEnd"/>
-            <w:r>
-              <w:t xml:space="preserve">, </w:t>
-            </w:r>
-            <w:proofErr w:type="spellStart"/>
-            <w:r>
-              <w:t>trang</w:t>
-            </w:r>
-            <w:proofErr w:type="spellEnd"/>
-            <w:r>
-              <w:t xml:space="preserve"> </w:t>
-            </w:r>
-            <w:proofErr w:type="spellStart"/>
-            <w:r>
-              <w:t>phục</w:t>
-            </w:r>
-            <w:proofErr w:type="spellEnd"/>
-          </w:p>
-        </w:tc>
-      </w:tr>
-      <w:tr>
-        <w:tc>
-          <w:tcPr>
-            <w:tcW w:w="4675" w:type="dxa"/>
-          </w:tcPr>
-          <w:p>
-            <w:r>
-              <w:t>Take apart = disassemble</w:t>
-            </w:r>
-          </w:p>
-        </w:tc>
-        <w:tc>
-          <w:tcPr>
-            <w:tcW w:w="4675" w:type="dxa"/>
-          </w:tcPr>
-          <w:p>
-            <w:proofErr w:type="spellStart"/>
-            <w:r>
-              <w:t>Tháo</w:t>
-            </w:r>
-            <w:proofErr w:type="spellEnd"/>
-            <w:r>
-              <w:t xml:space="preserve"> </w:t>
-            </w:r>
-            <w:proofErr w:type="spellStart"/>
-            <w:r>
-              <w:t>rời</w:t>
-            </w:r>
-            <w:proofErr w:type="spellEnd"/>
-          </w:p>
-        </w:tc>
-      </w:tr>
-      <w:tr>
-        <w:tc>
-          <w:tcPr>
-            <w:tcW w:w="4675" w:type="dxa"/>
-          </w:tcPr>
-          <w:p>
-            <w:r>
-              <w:t>Confidential</w:t>
-            </w:r>
-            <w:r>
-              <w:t>(n)</w:t>
-            </w:r>
-          </w:p>
-        </w:tc>
-        <w:tc>
-          <w:tcPr>
-            <w:tcW w:w="4675" w:type="dxa"/>
-          </w:tcPr>
-          <w:p>
-            <w:r>
-              <w:t xml:space="preserve">Bảo </w:t>
-            </w:r>
-            <w:proofErr w:type="spellStart"/>
-            <w:r>
-              <w:t>mật</w:t>
-            </w:r>
-            <w:proofErr w:type="spellEnd"/>
-          </w:p>
-        </w:tc>
-      </w:tr>
-      <w:tr>
-        <w:tc>
-          <w:tcPr>
-            <w:tcW w:w="4675" w:type="dxa"/>
-          </w:tcPr>
-          <w:p>
-            <w:r>
-              <w:t>Patio</w:t>
-            </w:r>
-            <w:r>
-              <w:t>(n)</w:t>
-            </w:r>
-          </w:p>
-        </w:tc>
-        <w:tc>
-          <w:tcPr>
-            <w:tcW w:w="4675" w:type="dxa"/>
-          </w:tcPr>
-          <w:p>
-            <w:proofErr w:type="spellStart"/>
-            <w:r>
-              <w:t>Hiên</w:t>
-            </w:r>
-            <w:proofErr w:type="spellEnd"/>
-            <w:r>
-              <w:t xml:space="preserve"> </w:t>
-            </w:r>
-            <w:proofErr w:type="spellStart"/>
-            <w:r>
-              <w:t>nhà</w:t>
-            </w:r>
-            <w:proofErr w:type="spellEnd"/>
-          </w:p>
-        </w:tc>
-      </w:tr>
-      <w:tr>
-        <w:tc>
-          <w:tcPr>
-            <w:tcW w:w="4675" w:type="dxa"/>
-          </w:tcPr>
-          <w:p>
-            <w:r>
-              <w:t>Grill(v)</w:t>
-            </w:r>
-          </w:p>
-        </w:tc>
-        <w:tc>
-          <w:tcPr>
-            <w:tcW w:w="4675" w:type="dxa"/>
-          </w:tcPr>
-          <w:p>
-            <w:proofErr w:type="spellStart"/>
-            <w:r>
-              <w:t>Nướng</w:t>
-            </w:r>
-            <w:proofErr w:type="spellEnd"/>
-          </w:p>
-        </w:tc>
-      </w:tr>
-      <w:tr>
-        <w:tc>
-          <w:tcPr>
-            <w:tcW w:w="4675" w:type="dxa"/>
-          </w:tcPr>
-          <w:p>
-            <w:r>
-              <w:t>Oven(n)</w:t>
-            </w:r>
-          </w:p>
-        </w:tc>
-        <w:tc>
-          <w:tcPr>
-            <w:tcW w:w="4675" w:type="dxa"/>
-          </w:tcPr>
-          <w:p>
-            <w:proofErr w:type="spellStart"/>
-            <w:r>
-              <w:t>Lò</w:t>
-            </w:r>
-            <w:proofErr w:type="spellEnd"/>
-            <w:r>
-              <w:t xml:space="preserve"> vi </w:t>
-            </w:r>
-            <w:proofErr w:type="spellStart"/>
-            <w:r>
-              <w:t>sóng</w:t>
-            </w:r>
-            <w:proofErr w:type="spellEnd"/>
-          </w:p>
-        </w:tc>
-      </w:tr>
-      <w:tr>
-        <w:tc>
-          <w:tcPr>
-            <w:tcW w:w="4675" w:type="dxa"/>
-          </w:tcPr>
-          <w:p>
-            <w:r>
-              <w:t>Helmet(n)</w:t>
-            </w:r>
-          </w:p>
-        </w:tc>
-        <w:tc>
-          <w:tcPr>
-            <w:tcW w:w="4675" w:type="dxa"/>
-          </w:tcPr>
-          <w:p>
-            <w:proofErr w:type="spellStart"/>
-            <w:r>
-              <w:t>Mũ</w:t>
-            </w:r>
-            <w:proofErr w:type="spellEnd"/>
-            <w:r>
-              <w:t xml:space="preserve"> </w:t>
-            </w:r>
-            <w:proofErr w:type="spellStart"/>
-            <w:r>
-              <w:t>bảo</w:t>
-            </w:r>
-            <w:proofErr w:type="spellEnd"/>
-            <w:r>
-              <w:t xml:space="preserve"> </w:t>
-            </w:r>
-            <w:proofErr w:type="spellStart"/>
-            <w:r>
-              <w:t>hiểm</w:t>
-            </w:r>
-            <w:proofErr w:type="spellEnd"/>
-          </w:p>
-        </w:tc>
-      </w:tr>
-      <w:tr>
-        <w:tc>
-          <w:tcPr>
-            <w:tcW w:w="4675" w:type="dxa"/>
-          </w:tcPr>
-          <w:p>
-            <w:r>
-              <w:t>Belt(n)</w:t>
-            </w:r>
-          </w:p>
-        </w:tc>
-        <w:tc>
-          <w:tcPr>
-            <w:tcW w:w="4675" w:type="dxa"/>
-          </w:tcPr>
-          <w:p>
-            <w:proofErr w:type="spellStart"/>
-            <w:r>
-              <w:t>Thắt</w:t>
-            </w:r>
-            <w:proofErr w:type="spellEnd"/>
-            <w:r>
-              <w:t xml:space="preserve"> </w:t>
-            </w:r>
-            <w:proofErr w:type="spellStart"/>
-            <w:r>
-              <w:t>lưng</w:t>
-            </w:r>
-            <w:proofErr w:type="spellEnd"/>
-          </w:p>
-        </w:tc>
-      </w:tr>
-      <w:tr>
-        <w:tc>
-          <w:tcPr>
-            <w:tcW w:w="4675" w:type="dxa"/>
-          </w:tcPr>
-          <w:p>
-            <w:r>
-              <w:t>Weld(v)</w:t>
-            </w:r>
-          </w:p>
-        </w:tc>
-        <w:tc>
-          <w:tcPr>
-            <w:tcW w:w="4675" w:type="dxa"/>
-          </w:tcPr>
-          <w:p>
-            <w:proofErr w:type="spellStart"/>
-            <w:r>
-              <w:t>hàn</w:t>
-            </w:r>
-            <w:proofErr w:type="spellEnd"/>
-          </w:p>
-        </w:tc>
-      </w:tr>
-      <w:tr>
-        <w:tc>
-          <w:tcPr>
-            <w:tcW w:w="4675" w:type="dxa"/>
-          </w:tcPr>
-          <w:p>
-            <w:r>
-              <w:t>Cement</w:t>
-            </w:r>
-            <w:r>
-              <w:t>(N)</w:t>
-            </w:r>
-          </w:p>
-        </w:tc>
-        <w:tc>
-          <w:tcPr>
-            <w:tcW w:w="4675" w:type="dxa"/>
-          </w:tcPr>
-          <w:p>
-            <w:r>
-              <w:t xml:space="preserve">Xi </w:t>
-            </w:r>
-            <w:proofErr w:type="spellStart"/>
-            <w:r>
-              <w:t>măng</w:t>
-            </w:r>
-            <w:proofErr w:type="spellEnd"/>
-          </w:p>
-        </w:tc>
-      </w:tr>
-      <w:tr>
-        <w:tc>
-          <w:tcPr>
-            <w:tcW w:w="4675" w:type="dxa"/>
-          </w:tcPr>
-          <w:p>
-            <w:r>
-              <w:t>Demolish(v)</w:t>
-            </w:r>
-          </w:p>
-        </w:tc>
-        <w:tc>
-          <w:tcPr>
-            <w:tcW w:w="4675" w:type="dxa"/>
-          </w:tcPr>
-          <w:p>
-            <w:proofErr w:type="spellStart"/>
-            <w:r>
-              <w:t>Phá</w:t>
-            </w:r>
-            <w:proofErr w:type="spellEnd"/>
-            <w:r>
-              <w:t xml:space="preserve"> </w:t>
-            </w:r>
-            <w:proofErr w:type="spellStart"/>
-            <w:r>
-              <w:t>hủy</w:t>
-            </w:r>
-            <w:proofErr w:type="spellEnd"/>
-          </w:p>
-        </w:tc>
-      </w:tr>
-      <w:tr>
-        <w:tc>
-          <w:tcPr>
-            <w:tcW w:w="4675" w:type="dxa"/>
-          </w:tcPr>
-          <w:p>
-            <w:r>
-              <w:t>Dig(v)</w:t>
-            </w:r>
-          </w:p>
-        </w:tc>
-        <w:tc>
-          <w:tcPr>
-            <w:tcW w:w="4675" w:type="dxa"/>
-          </w:tcPr>
-          <w:p>
-            <w:proofErr w:type="spellStart"/>
-            <w:r>
-              <w:t>đào</w:t>
-            </w:r>
-            <w:proofErr w:type="spellEnd"/>
-          </w:p>
-        </w:tc>
-      </w:tr>
-      <w:tr>
-        <w:tc>
-          <w:tcPr>
-            <w:tcW w:w="4675" w:type="dxa"/>
-          </w:tcPr>
-          <w:p>
-            <w:r>
-              <w:t>Pilot(v)</w:t>
-            </w:r>
-          </w:p>
-        </w:tc>
-        <w:tc>
-          <w:tcPr>
-            <w:tcW w:w="4675" w:type="dxa"/>
-          </w:tcPr>
-          <w:p>
-            <w:proofErr w:type="spellStart"/>
-            <w:r>
-              <w:t>Lái</w:t>
-            </w:r>
-            <w:proofErr w:type="spellEnd"/>
-            <w:r>
-              <w:t xml:space="preserve"> (</w:t>
-            </w:r>
-            <w:proofErr w:type="spellStart"/>
-            <w:r>
-              <w:t>máy</w:t>
-            </w:r>
-            <w:proofErr w:type="spellEnd"/>
-            <w:r>
-              <w:t xml:space="preserve"> bay)</w:t>
-            </w:r>
-          </w:p>
-        </w:tc>
-      </w:tr>
-      <w:tr>
-        <w:tc>
-          <w:tcPr>
-            <w:tcW w:w="4675" w:type="dxa"/>
-          </w:tcPr>
-          <w:p>
-            <w:r>
-              <w:t>Kneel(v)</w:t>
-            </w:r>
-          </w:p>
-        </w:tc>
-        <w:tc>
-          <w:tcPr>
-            <w:tcW w:w="4675" w:type="dxa"/>
-          </w:tcPr>
-          <w:p>
-            <w:proofErr w:type="spellStart"/>
-            <w:r>
-              <w:t>Quỳ</w:t>
-            </w:r>
-            <w:proofErr w:type="spellEnd"/>
-          </w:p>
-        </w:tc>
-      </w:tr>
-      <w:tr>
-        <w:tc>
-          <w:tcPr>
-            <w:tcW w:w="4675" w:type="dxa"/>
-          </w:tcPr>
-          <w:p>
-            <w:r>
-              <w:t>Luggage(n)</w:t>
-            </w:r>
-          </w:p>
-        </w:tc>
-        <w:tc>
-          <w:tcPr>
-            <w:tcW w:w="4675" w:type="dxa"/>
-          </w:tcPr>
-          <w:p>
-            <w:proofErr w:type="spellStart"/>
-            <w:r>
-              <w:t>Hành</w:t>
-            </w:r>
-            <w:proofErr w:type="spellEnd"/>
-            <w:r>
-              <w:t xml:space="preserve"> </w:t>
-            </w:r>
-            <w:proofErr w:type="spellStart"/>
-            <w:r>
-              <w:t>lý</w:t>
-            </w:r>
-            <w:proofErr w:type="spellEnd"/>
-          </w:p>
-        </w:tc>
-      </w:tr>
-      <w:tr>
-        <w:tc>
-          <w:tcPr>
-            <w:tcW w:w="4675" w:type="dxa"/>
-          </w:tcPr>
-          <w:p>
-            <w:r>
-              <w:t>Within(n)</w:t>
-            </w:r>
-          </w:p>
-        </w:tc>
-        <w:tc>
-          <w:tcPr>
-            <w:tcW w:w="4675" w:type="dxa"/>
-          </w:tcPr>
-          <w:p>
-            <w:r>
-              <w:t xml:space="preserve">Trong </w:t>
-            </w:r>
-            <w:proofErr w:type="spellStart"/>
-            <w:r>
-              <w:t>vòng</w:t>
-            </w:r>
-            <w:proofErr w:type="spellEnd"/>
-          </w:p>
-        </w:tc>
-      </w:tr>
-      <w:tr>
-        <w:tc>
-          <w:tcPr>
-            <w:tcW w:w="4675" w:type="dxa"/>
-          </w:tcPr>
-          <w:p>
-            <w:r>
-              <w:t>Lawyer(n)</w:t>
-            </w:r>
-          </w:p>
-        </w:tc>
-        <w:tc>
-          <w:tcPr>
-            <w:tcW w:w="4675" w:type="dxa"/>
-          </w:tcPr>
-          <w:p>
-            <w:proofErr w:type="spellStart"/>
-            <w:r>
-              <w:t>Luật</w:t>
-            </w:r>
-            <w:proofErr w:type="spellEnd"/>
-            <w:r>
-              <w:t xml:space="preserve"> </w:t>
-            </w:r>
-            <w:proofErr w:type="spellStart"/>
-            <w:r>
-              <w:t>sư</w:t>
-            </w:r>
-            <w:proofErr w:type="spellEnd"/>
-          </w:p>
-        </w:tc>
-      </w:tr>
-      <w:tr>
-        <w:tc>
-          <w:tcPr>
-            <w:tcW w:w="4675" w:type="dxa"/>
-          </w:tcPr>
-          <w:p>
-            <w:r>
-              <w:t>Header</w:t>
-            </w:r>
-            <w:r>
-              <w:t xml:space="preserve"> </w:t>
-            </w:r>
             <w:r>
               <w:t>quarter(n)</w:t>
             </w:r>
@@ -5035,27 +3334,9 @@
             <w:tcW w:w="4675" w:type="dxa"/>
           </w:tcPr>
           <w:p>
-            <w:proofErr w:type="spellStart"/>
-            <w:r>
-              <w:t>Trụ</w:t>
-            </w:r>
-            <w:proofErr w:type="spellEnd"/>
-            <w:r>
-              <w:t xml:space="preserve"> </w:t>
-            </w:r>
-            <w:proofErr w:type="spellStart"/>
-            <w:r>
-              <w:t>sở</w:t>
-            </w:r>
-            <w:proofErr w:type="spellEnd"/>
-            <w:r>
-              <w:t xml:space="preserve"> </w:t>
-            </w:r>
-            <w:proofErr w:type="spellStart"/>
-            <w:r>
-              <w:t>chính</w:t>
-            </w:r>
-            <w:proofErr w:type="spellEnd"/>
+            <w:r>
+              <w:t>Trụ sở chính</w:t>
+            </w:r>
           </w:p>
         </w:tc>
       </w:tr>
@@ -5076,13 +3357,8 @@
           </w:tcPr>
           <w:p>
             <w:r>
-              <w:t xml:space="preserve">Thư </w:t>
-            </w:r>
-            <w:proofErr w:type="spellStart"/>
-            <w:r>
-              <w:t>kí</w:t>
-            </w:r>
-            <w:proofErr w:type="spellEnd"/>
+              <w:t>Thư kí</w:t>
+            </w:r>
           </w:p>
         </w:tc>
       </w:tr>
@@ -5102,13 +3378,8 @@
             <w:tcW w:w="4675" w:type="dxa"/>
           </w:tcPr>
           <w:p>
-            <w:proofErr w:type="spellStart"/>
-            <w:r>
-              <w:t>Hành</w:t>
-            </w:r>
-            <w:proofErr w:type="spellEnd"/>
-            <w:r>
-              <w:t xml:space="preserve"> lang</w:t>
+            <w:r>
+              <w:t>Hành lang</w:t>
             </w:r>
           </w:p>
         </w:tc>
@@ -5152,21 +3423,8 @@
           </w:tcPr>
           <w:p>
             <w:r>
-              <w:t xml:space="preserve">Quán </w:t>
-            </w:r>
-            <w:proofErr w:type="spellStart"/>
-            <w:r>
-              <w:t>cà</w:t>
-            </w:r>
-            <w:proofErr w:type="spellEnd"/>
-            <w:r>
-              <w:t xml:space="preserve"> </w:t>
-            </w:r>
-            <w:proofErr w:type="spellStart"/>
-            <w:r>
-              <w:t>phê</w:t>
-            </w:r>
-            <w:proofErr w:type="spellEnd"/>
+              <w:t>Quán cà phê</w:t>
+            </w:r>
           </w:p>
         </w:tc>
       </w:tr>
@@ -5186,35 +3444,9 @@
             <w:tcW w:w="4675" w:type="dxa"/>
           </w:tcPr>
           <w:p>
-            <w:proofErr w:type="spellStart"/>
-            <w:r>
-              <w:t>Nhạc</w:t>
-            </w:r>
-            <w:proofErr w:type="spellEnd"/>
-            <w:r>
-              <w:t xml:space="preserve"> </w:t>
-            </w:r>
-            <w:proofErr w:type="spellStart"/>
-            <w:r>
-              <w:t>cụ</w:t>
-            </w:r>
-            <w:proofErr w:type="spellEnd"/>
-            <w:r>
-              <w:t xml:space="preserve"> </w:t>
-            </w:r>
-            <w:proofErr w:type="spellStart"/>
-            <w:r>
-              <w:t>có</w:t>
-            </w:r>
-            <w:proofErr w:type="spellEnd"/>
-            <w:r>
-              <w:t xml:space="preserve"> </w:t>
-            </w:r>
-            <w:proofErr w:type="spellStart"/>
-            <w:r>
-              <w:t>dây</w:t>
-            </w:r>
-            <w:proofErr w:type="spellEnd"/>
+            <w:r>
+              <w:t>Nhạc cụ có dây</w:t>
+            </w:r>
           </w:p>
         </w:tc>
       </w:tr>
@@ -5234,11 +3466,9 @@
             <w:tcW w:w="4675" w:type="dxa"/>
           </w:tcPr>
           <w:p>
-            <w:proofErr w:type="spellStart"/>
             <w:r>
               <w:t>Gạch</w:t>
             </w:r>
-            <w:proofErr w:type="spellEnd"/>
           </w:p>
         </w:tc>
       </w:tr>
@@ -5258,19 +3488,9 @@
             <w:tcW w:w="4675" w:type="dxa"/>
           </w:tcPr>
           <w:p>
-            <w:proofErr w:type="spellStart"/>
-            <w:r>
-              <w:t>Thử</w:t>
-            </w:r>
-            <w:proofErr w:type="spellEnd"/>
-            <w:r>
-              <w:t xml:space="preserve"> </w:t>
-            </w:r>
-            <w:proofErr w:type="spellStart"/>
-            <w:r>
-              <w:t>nghiệm</w:t>
-            </w:r>
-            <w:proofErr w:type="spellEnd"/>
+            <w:r>
+              <w:t>Thử nghiệm</w:t>
+            </w:r>
           </w:p>
         </w:tc>
       </w:tr>
@@ -5290,19 +3510,9 @@
             <w:tcW w:w="4675" w:type="dxa"/>
           </w:tcPr>
           <w:p>
-            <w:proofErr w:type="spellStart"/>
-            <w:r>
-              <w:t>Hội</w:t>
-            </w:r>
-            <w:proofErr w:type="spellEnd"/>
-            <w:r>
-              <w:t xml:space="preserve"> </w:t>
-            </w:r>
-            <w:proofErr w:type="spellStart"/>
-            <w:r>
-              <w:t>thảo</w:t>
-            </w:r>
-            <w:proofErr w:type="spellEnd"/>
+            <w:r>
+              <w:t>Hội thảo</w:t>
+            </w:r>
           </w:p>
         </w:tc>
       </w:tr>
@@ -5323,29 +3533,8 @@
           </w:tcPr>
           <w:p>
             <w:r>
-              <w:t xml:space="preserve">Khu </w:t>
-            </w:r>
-            <w:proofErr w:type="spellStart"/>
-            <w:r>
-              <w:t>vực</w:t>
-            </w:r>
-            <w:proofErr w:type="spellEnd"/>
-            <w:r>
-              <w:t xml:space="preserve"> </w:t>
-            </w:r>
-            <w:proofErr w:type="spellStart"/>
-            <w:r>
-              <w:t>lễ</w:t>
-            </w:r>
-            <w:proofErr w:type="spellEnd"/>
-            <w:r>
-              <w:t xml:space="preserve"> </w:t>
-            </w:r>
-            <w:proofErr w:type="spellStart"/>
-            <w:r>
-              <w:t>tân</w:t>
-            </w:r>
-            <w:proofErr w:type="spellEnd"/>
+              <w:t>Khu vực lễ tân</w:t>
+            </w:r>
           </w:p>
         </w:tc>
       </w:tr>
@@ -5365,19 +3554,9 @@
             <w:tcW w:w="4675" w:type="dxa"/>
           </w:tcPr>
           <w:p>
-            <w:proofErr w:type="spellStart"/>
-            <w:r>
-              <w:t>Hóa</w:t>
-            </w:r>
-            <w:proofErr w:type="spellEnd"/>
-            <w:r>
-              <w:t xml:space="preserve"> </w:t>
-            </w:r>
-            <w:proofErr w:type="spellStart"/>
-            <w:r>
-              <w:t>đơn</w:t>
-            </w:r>
-            <w:proofErr w:type="spellEnd"/>
+            <w:r>
+              <w:t>Hóa đơn</w:t>
+            </w:r>
           </w:p>
         </w:tc>
       </w:tr>
@@ -5397,43 +3576,9 @@
             <w:tcW w:w="4675" w:type="dxa"/>
           </w:tcPr>
           <w:p>
-            <w:proofErr w:type="spellStart"/>
-            <w:r>
-              <w:t>Số</w:t>
-            </w:r>
-            <w:proofErr w:type="spellEnd"/>
-            <w:r>
-              <w:t xml:space="preserve"> </w:t>
-            </w:r>
-            <w:proofErr w:type="spellStart"/>
-            <w:r>
-              <w:t>báo</w:t>
-            </w:r>
-            <w:proofErr w:type="spellEnd"/>
-            <w:r>
-              <w:t xml:space="preserve">, </w:t>
-            </w:r>
-            <w:proofErr w:type="spellStart"/>
-            <w:r>
-              <w:t>số</w:t>
-            </w:r>
-            <w:proofErr w:type="spellEnd"/>
-            <w:r>
-              <w:t xml:space="preserve"> </w:t>
-            </w:r>
-            <w:proofErr w:type="spellStart"/>
-            <w:r>
-              <w:t>tạp</w:t>
-            </w:r>
-            <w:proofErr w:type="spellEnd"/>
-            <w:r>
-              <w:t xml:space="preserve"> </w:t>
-            </w:r>
-            <w:proofErr w:type="spellStart"/>
-            <w:r>
-              <w:t>chí</w:t>
-            </w:r>
-            <w:proofErr w:type="spellEnd"/>
+            <w:r>
+              <w:t>Số báo, số tạp chí</w:t>
+            </w:r>
           </w:p>
         </w:tc>
       </w:tr>
@@ -5453,29 +3598,8 @@
             <w:tcW w:w="4675" w:type="dxa"/>
           </w:tcPr>
           <w:p>
-            <w:proofErr w:type="spellStart"/>
-            <w:r>
-              <w:t>Bác</w:t>
-            </w:r>
-            <w:proofErr w:type="spellEnd"/>
-            <w:r>
-              <w:t xml:space="preserve"> </w:t>
-            </w:r>
-            <w:proofErr w:type="spellStart"/>
-            <w:r>
-              <w:t>sĩ</w:t>
-            </w:r>
-            <w:proofErr w:type="spellEnd"/>
-            <w:r>
-              <w:t xml:space="preserve"> </w:t>
-            </w:r>
-            <w:proofErr w:type="spellStart"/>
-            <w:r>
-              <w:t>thú</w:t>
-            </w:r>
-            <w:proofErr w:type="spellEnd"/>
-            <w:r>
-              <w:t xml:space="preserve"> y</w:t>
+            <w:r>
+              <w:t>Bác sĩ thú y</w:t>
             </w:r>
           </w:p>
         </w:tc>
@@ -5496,29 +3620,8 @@
             <w:tcW w:w="4675" w:type="dxa"/>
           </w:tcPr>
           <w:p>
-            <w:proofErr w:type="spellStart"/>
-            <w:r>
-              <w:t>bác</w:t>
-            </w:r>
-            <w:proofErr w:type="spellEnd"/>
-            <w:r>
-              <w:t xml:space="preserve"> </w:t>
-            </w:r>
-            <w:proofErr w:type="spellStart"/>
-            <w:r>
-              <w:t>sĩ</w:t>
-            </w:r>
-            <w:proofErr w:type="spellEnd"/>
-            <w:r>
-              <w:t xml:space="preserve"> </w:t>
-            </w:r>
-            <w:proofErr w:type="spellStart"/>
-            <w:r>
-              <w:t>ngoại</w:t>
-            </w:r>
-            <w:proofErr w:type="spellEnd"/>
-            <w:r>
-              <w:t xml:space="preserve"> khoa</w:t>
+            <w:r>
+              <w:t>bác sĩ ngoại khoa</w:t>
             </w:r>
           </w:p>
         </w:tc>
@@ -5539,29 +3642,8 @@
             <w:tcW w:w="4675" w:type="dxa"/>
           </w:tcPr>
           <w:p>
-            <w:proofErr w:type="spellStart"/>
-            <w:r>
-              <w:t>Bác</w:t>
-            </w:r>
-            <w:proofErr w:type="spellEnd"/>
-            <w:r>
-              <w:t xml:space="preserve"> </w:t>
-            </w:r>
-            <w:proofErr w:type="spellStart"/>
-            <w:r>
-              <w:t>sĩ</w:t>
-            </w:r>
-            <w:proofErr w:type="spellEnd"/>
-            <w:r>
-              <w:t xml:space="preserve"> </w:t>
-            </w:r>
-            <w:proofErr w:type="spellStart"/>
-            <w:r>
-              <w:t>nội</w:t>
-            </w:r>
-            <w:proofErr w:type="spellEnd"/>
-            <w:r>
-              <w:t xml:space="preserve"> khoa</w:t>
+            <w:r>
+              <w:t>Bác sĩ nội khoa</w:t>
             </w:r>
           </w:p>
         </w:tc>
@@ -5582,35 +3664,9 @@
             <w:tcW w:w="4675" w:type="dxa"/>
           </w:tcPr>
           <w:p>
-            <w:proofErr w:type="spellStart"/>
-            <w:r>
-              <w:t>Nhà</w:t>
-            </w:r>
-            <w:proofErr w:type="spellEnd"/>
-            <w:r>
-              <w:t xml:space="preserve"> </w:t>
-            </w:r>
-            <w:proofErr w:type="spellStart"/>
-            <w:r>
-              <w:t>vật</w:t>
-            </w:r>
-            <w:proofErr w:type="spellEnd"/>
-            <w:r>
-              <w:t xml:space="preserve"> </w:t>
-            </w:r>
-            <w:proofErr w:type="spellStart"/>
-            <w:r>
-              <w:t>lý</w:t>
-            </w:r>
-            <w:proofErr w:type="spellEnd"/>
-            <w:r>
-              <w:t xml:space="preserve"> </w:t>
-            </w:r>
-            <w:proofErr w:type="spellStart"/>
-            <w:r>
-              <w:t>học</w:t>
-            </w:r>
-            <w:proofErr w:type="spellEnd"/>
+            <w:r>
+              <w:t>Nhà vật lý học</w:t>
+            </w:r>
           </w:p>
         </w:tc>
       </w:tr>
@@ -5636,27 +3692,9 @@
             <w:tcW w:w="4675" w:type="dxa"/>
           </w:tcPr>
           <w:p>
-            <w:proofErr w:type="spellStart"/>
-            <w:r>
-              <w:t>Nhà</w:t>
-            </w:r>
-            <w:proofErr w:type="spellEnd"/>
-            <w:r>
-              <w:t xml:space="preserve"> </w:t>
-            </w:r>
-            <w:proofErr w:type="spellStart"/>
-            <w:r>
-              <w:t>từ</w:t>
-            </w:r>
-            <w:proofErr w:type="spellEnd"/>
-            <w:r>
-              <w:t xml:space="preserve"> </w:t>
-            </w:r>
-            <w:proofErr w:type="spellStart"/>
-            <w:r>
-              <w:t>thiện</w:t>
-            </w:r>
-            <w:proofErr w:type="spellEnd"/>
+            <w:r>
+              <w:t>Nhà từ thiện</w:t>
+            </w:r>
           </w:p>
         </w:tc>
       </w:tr>
@@ -5677,21 +3715,8 @@
           </w:tcPr>
           <w:p>
             <w:r>
-              <w:t xml:space="preserve">Ng </w:t>
-            </w:r>
-            <w:proofErr w:type="spellStart"/>
-            <w:r>
-              <w:t>sáng</w:t>
-            </w:r>
-            <w:proofErr w:type="spellEnd"/>
-            <w:r>
-              <w:t xml:space="preserve"> </w:t>
-            </w:r>
-            <w:proofErr w:type="spellStart"/>
-            <w:r>
-              <w:t>lập</w:t>
-            </w:r>
-            <w:proofErr w:type="spellEnd"/>
+              <w:t>Ng sáng lập</w:t>
+            </w:r>
           </w:p>
         </w:tc>
       </w:tr>
@@ -5711,27 +3736,9 @@
             <w:tcW w:w="4675" w:type="dxa"/>
           </w:tcPr>
           <w:p>
-            <w:proofErr w:type="spellStart"/>
-            <w:r>
-              <w:t>Nhà</w:t>
-            </w:r>
-            <w:proofErr w:type="spellEnd"/>
-            <w:r>
-              <w:t xml:space="preserve"> </w:t>
-            </w:r>
-            <w:proofErr w:type="spellStart"/>
-            <w:r>
-              <w:t>quản</w:t>
-            </w:r>
-            <w:proofErr w:type="spellEnd"/>
-            <w:r>
-              <w:t xml:space="preserve"> </w:t>
-            </w:r>
-            <w:proofErr w:type="spellStart"/>
-            <w:r>
-              <w:t>lý</w:t>
-            </w:r>
-            <w:proofErr w:type="spellEnd"/>
+            <w:r>
+              <w:t>Nhà quản lý</w:t>
+            </w:r>
           </w:p>
         </w:tc>
       </w:tr>
@@ -5751,19 +3758,9 @@
             <w:tcW w:w="4675" w:type="dxa"/>
           </w:tcPr>
           <w:p>
-            <w:proofErr w:type="spellStart"/>
-            <w:r>
-              <w:t>Bữa</w:t>
-            </w:r>
-            <w:proofErr w:type="spellEnd"/>
-            <w:r>
-              <w:t xml:space="preserve"> </w:t>
-            </w:r>
-            <w:proofErr w:type="spellStart"/>
-            <w:r>
-              <w:t>tiệc</w:t>
-            </w:r>
-            <w:proofErr w:type="spellEnd"/>
+            <w:r>
+              <w:t>Bữa tiệc</w:t>
+            </w:r>
           </w:p>
         </w:tc>
       </w:tr>
@@ -5783,19 +3780,9 @@
             <w:tcW w:w="4675" w:type="dxa"/>
           </w:tcPr>
           <w:p>
-            <w:proofErr w:type="spellStart"/>
-            <w:r>
-              <w:t>Đồng</w:t>
-            </w:r>
-            <w:proofErr w:type="spellEnd"/>
-            <w:r>
-              <w:t xml:space="preserve"> </w:t>
-            </w:r>
-            <w:proofErr w:type="spellStart"/>
-            <w:r>
-              <w:t>nghiệp</w:t>
-            </w:r>
-            <w:proofErr w:type="spellEnd"/>
+            <w:r>
+              <w:t>Đồng nghiệp</w:t>
+            </w:r>
           </w:p>
         </w:tc>
       </w:tr>
@@ -5816,27 +3803,9 @@
             <w:tcW w:w="4675" w:type="dxa"/>
           </w:tcPr>
           <w:p>
-            <w:proofErr w:type="spellStart"/>
-            <w:r>
-              <w:t>Kiến</w:t>
-            </w:r>
-            <w:proofErr w:type="spellEnd"/>
-            <w:r>
-              <w:t xml:space="preserve"> </w:t>
-            </w:r>
-            <w:proofErr w:type="spellStart"/>
-            <w:r>
-              <w:t>trúc</w:t>
-            </w:r>
-            <w:proofErr w:type="spellEnd"/>
-            <w:r>
-              <w:t xml:space="preserve"> </w:t>
-            </w:r>
-            <w:proofErr w:type="spellStart"/>
-            <w:r>
-              <w:t>sư</w:t>
-            </w:r>
-            <w:proofErr w:type="spellEnd"/>
+            <w:r>
+              <w:t>Kiến trúc sư</w:t>
+            </w:r>
           </w:p>
         </w:tc>
       </w:tr>
@@ -5859,19 +3828,9 @@
             <w:tcW w:w="4675" w:type="dxa"/>
           </w:tcPr>
           <w:p>
-            <w:proofErr w:type="spellStart"/>
-            <w:r>
-              <w:t>Áo</w:t>
-            </w:r>
-            <w:proofErr w:type="spellEnd"/>
-            <w:r>
-              <w:t xml:space="preserve"> </w:t>
-            </w:r>
-            <w:proofErr w:type="spellStart"/>
-            <w:r>
-              <w:t>len</w:t>
-            </w:r>
-            <w:proofErr w:type="spellEnd"/>
+            <w:r>
+              <w:t>Áo len</w:t>
+            </w:r>
           </w:p>
         </w:tc>
       </w:tr>
@@ -5891,11 +3850,9 @@
             <w:tcW w:w="4675" w:type="dxa"/>
           </w:tcPr>
           <w:p>
-            <w:proofErr w:type="spellStart"/>
             <w:r>
               <w:t>bông</w:t>
             </w:r>
-            <w:proofErr w:type="spellEnd"/>
           </w:p>
         </w:tc>
       </w:tr>
@@ -5918,35 +3875,9 @@
             <w:tcW w:w="4675" w:type="dxa"/>
           </w:tcPr>
           <w:p>
-            <w:proofErr w:type="spellStart"/>
-            <w:r>
-              <w:t>Chương</w:t>
-            </w:r>
-            <w:proofErr w:type="spellEnd"/>
-            <w:r>
-              <w:t xml:space="preserve"> </w:t>
-            </w:r>
-            <w:proofErr w:type="spellStart"/>
-            <w:r>
-              <w:t>trình</w:t>
-            </w:r>
-            <w:proofErr w:type="spellEnd"/>
-            <w:r>
-              <w:t xml:space="preserve"> </w:t>
-            </w:r>
-            <w:proofErr w:type="spellStart"/>
-            <w:r>
-              <w:t>nghị</w:t>
-            </w:r>
-            <w:proofErr w:type="spellEnd"/>
-            <w:r>
-              <w:t xml:space="preserve"> </w:t>
-            </w:r>
-            <w:proofErr w:type="spellStart"/>
-            <w:r>
-              <w:t>sự</w:t>
-            </w:r>
-            <w:proofErr w:type="spellEnd"/>
+            <w:r>
+              <w:t>Chương trình nghị sự</w:t>
+            </w:r>
           </w:p>
         </w:tc>
       </w:tr>
@@ -5966,43 +3897,9 @@
             <w:tcW w:w="4675" w:type="dxa"/>
           </w:tcPr>
           <w:p>
-            <w:proofErr w:type="spellStart"/>
-            <w:r>
-              <w:t>Đồng</w:t>
-            </w:r>
-            <w:proofErr w:type="spellEnd"/>
-            <w:r>
-              <w:t xml:space="preserve"> </w:t>
-            </w:r>
-            <w:proofErr w:type="spellStart"/>
-            <w:r>
-              <w:t>hồ</w:t>
-            </w:r>
-            <w:proofErr w:type="spellEnd"/>
-            <w:r>
-              <w:t xml:space="preserve"> </w:t>
-            </w:r>
-            <w:proofErr w:type="spellStart"/>
-            <w:r>
-              <w:t>kĩ</w:t>
-            </w:r>
-            <w:proofErr w:type="spellEnd"/>
-            <w:r>
-              <w:t xml:space="preserve"> </w:t>
-            </w:r>
-            <w:proofErr w:type="spellStart"/>
-            <w:r>
-              <w:t>thuật</w:t>
-            </w:r>
-            <w:proofErr w:type="spellEnd"/>
-            <w:r>
-              <w:t xml:space="preserve"> </w:t>
-            </w:r>
-            <w:proofErr w:type="spellStart"/>
-            <w:r>
-              <w:t>số</w:t>
-            </w:r>
-            <w:proofErr w:type="spellEnd"/>
+            <w:r>
+              <w:t>Đồng hồ kĩ thuật số</w:t>
+            </w:r>
           </w:p>
         </w:tc>
       </w:tr>
@@ -6022,19 +3919,9 @@
             <w:tcW w:w="4675" w:type="dxa"/>
           </w:tcPr>
           <w:p>
-            <w:proofErr w:type="spellStart"/>
-            <w:r>
-              <w:t>Khoản</w:t>
-            </w:r>
-            <w:proofErr w:type="spellEnd"/>
-            <w:r>
-              <w:t xml:space="preserve"> </w:t>
-            </w:r>
-            <w:proofErr w:type="spellStart"/>
-            <w:r>
-              <w:t>vay</w:t>
-            </w:r>
-            <w:proofErr w:type="spellEnd"/>
+            <w:r>
+              <w:t>Khoản vay</w:t>
+            </w:r>
           </w:p>
         </w:tc>
       </w:tr>
@@ -6054,35 +3941,9 @@
             <w:tcW w:w="4675" w:type="dxa"/>
           </w:tcPr>
           <w:p>
-            <w:proofErr w:type="spellStart"/>
-            <w:r>
-              <w:t>Hợp</w:t>
-            </w:r>
-            <w:proofErr w:type="spellEnd"/>
-            <w:r>
-              <w:t xml:space="preserve"> </w:t>
-            </w:r>
-            <w:proofErr w:type="spellStart"/>
-            <w:r>
-              <w:t>đồng</w:t>
-            </w:r>
-            <w:proofErr w:type="spellEnd"/>
-            <w:r>
-              <w:t xml:space="preserve">, </w:t>
-            </w:r>
-            <w:proofErr w:type="spellStart"/>
-            <w:r>
-              <w:t>thỏa</w:t>
-            </w:r>
-            <w:proofErr w:type="spellEnd"/>
-            <w:r>
-              <w:t xml:space="preserve"> </w:t>
-            </w:r>
-            <w:proofErr w:type="spellStart"/>
-            <w:r>
-              <w:t>thuận</w:t>
-            </w:r>
-            <w:proofErr w:type="spellEnd"/>
+            <w:r>
+              <w:t>Hợp đồng, thỏa thuận</w:t>
+            </w:r>
           </w:p>
         </w:tc>
       </w:tr>
@@ -6102,19 +3963,9 @@
             <w:tcW w:w="4675" w:type="dxa"/>
           </w:tcPr>
           <w:p>
-            <w:proofErr w:type="spellStart"/>
-            <w:r>
-              <w:t>Phụ</w:t>
-            </w:r>
-            <w:proofErr w:type="spellEnd"/>
-            <w:r>
-              <w:t xml:space="preserve"> </w:t>
-            </w:r>
-            <w:proofErr w:type="spellStart"/>
-            <w:r>
-              <w:t>kiện</w:t>
-            </w:r>
-            <w:proofErr w:type="spellEnd"/>
+            <w:r>
+              <w:t>Phụ kiện</w:t>
+            </w:r>
           </w:p>
         </w:tc>
       </w:tr>
@@ -6134,19 +3985,9 @@
             <w:tcW w:w="4675" w:type="dxa"/>
           </w:tcPr>
           <w:p>
-            <w:proofErr w:type="spellStart"/>
-            <w:r>
-              <w:t>Bài</w:t>
-            </w:r>
-            <w:proofErr w:type="spellEnd"/>
-            <w:r>
-              <w:t xml:space="preserve"> </w:t>
-            </w:r>
-            <w:proofErr w:type="spellStart"/>
-            <w:r>
-              <w:t>báo</w:t>
-            </w:r>
-            <w:proofErr w:type="spellEnd"/>
+            <w:r>
+              <w:t>Bài báo</w:t>
+            </w:r>
           </w:p>
         </w:tc>
       </w:tr>
@@ -6169,35 +4010,9 @@
             <w:tcW w:w="4675" w:type="dxa"/>
           </w:tcPr>
           <w:p>
-            <w:proofErr w:type="spellStart"/>
-            <w:r>
-              <w:t>Triển</w:t>
-            </w:r>
-            <w:proofErr w:type="spellEnd"/>
-            <w:r>
-              <w:t xml:space="preserve"> </w:t>
-            </w:r>
-            <w:proofErr w:type="spellStart"/>
-            <w:r>
-              <w:t>lãm</w:t>
-            </w:r>
-            <w:proofErr w:type="spellEnd"/>
-            <w:r>
-              <w:t xml:space="preserve"> </w:t>
-            </w:r>
-            <w:proofErr w:type="spellStart"/>
-            <w:r>
-              <w:t>thương</w:t>
-            </w:r>
-            <w:proofErr w:type="spellEnd"/>
-            <w:r>
-              <w:t xml:space="preserve"> </w:t>
-            </w:r>
-            <w:proofErr w:type="spellStart"/>
-            <w:r>
-              <w:t>mại</w:t>
-            </w:r>
-            <w:proofErr w:type="spellEnd"/>
+            <w:r>
+              <w:t>Triển lãm thương mại</w:t>
+            </w:r>
           </w:p>
         </w:tc>
       </w:tr>
@@ -6217,41 +4032,24 @@
             <w:tcW w:w="4675" w:type="dxa"/>
           </w:tcPr>
           <w:p>
-            <w:proofErr w:type="spellStart"/>
-            <w:r>
-              <w:t>Đại</w:t>
-            </w:r>
-            <w:proofErr w:type="spellEnd"/>
-            <w:r>
-              <w:t xml:space="preserve"> </w:t>
-            </w:r>
-            <w:proofErr w:type="spellStart"/>
-            <w:r>
-              <w:t>lý</w:t>
-            </w:r>
-            <w:proofErr w:type="spellEnd"/>
-          </w:p>
-        </w:tc>
-      </w:tr>
-      <w:tr>
-        <w:tc>
-          <w:tcPr>
-            <w:tcW w:w="4675" w:type="dxa"/>
-          </w:tcPr>
-          <w:p>
-            <w:r>
-              <w:t>Exhibit(</w:t>
-            </w:r>
-            <w:proofErr w:type="spellStart"/>
-            <w:proofErr w:type="gramStart"/>
-            <w:r>
-              <w:t>n</w:t>
+            <w:r>
+              <w:t>Đại lý</w:t>
+            </w:r>
+          </w:p>
+        </w:tc>
+      </w:tr>
+      <w:tr>
+        <w:tc>
+          <w:tcPr>
+            <w:tcW w:w="4675" w:type="dxa"/>
+          </w:tcPr>
+          <w:p>
+            <w:r>
+              <w:t>Exhibit(n</w:t>
             </w:r>
             <w:r>
               <w:t>,v</w:t>
             </w:r>
-            <w:proofErr w:type="spellEnd"/>
-            <w:proofErr w:type="gramEnd"/>
             <w:r>
               <w:t>)</w:t>
             </w:r>
@@ -6262,35 +4060,12 @@
             <w:tcW w:w="4675" w:type="dxa"/>
           </w:tcPr>
           <w:p>
-            <w:proofErr w:type="spellStart"/>
-            <w:r>
-              <w:t>Triển</w:t>
-            </w:r>
-            <w:proofErr w:type="spellEnd"/>
-            <w:r>
-              <w:t xml:space="preserve"> </w:t>
-            </w:r>
-            <w:proofErr w:type="spellStart"/>
-            <w:r>
-              <w:t>lãm</w:t>
-            </w:r>
-            <w:proofErr w:type="spellEnd"/>
-            <w:r>
-              <w:t xml:space="preserve">, </w:t>
-            </w:r>
-            <w:proofErr w:type="spellStart"/>
-            <w:r>
-              <w:t>trưng</w:t>
-            </w:r>
-            <w:proofErr w:type="spellEnd"/>
-            <w:r>
-              <w:t xml:space="preserve"> </w:t>
-            </w:r>
-            <w:proofErr w:type="spellStart"/>
-            <w:r>
-              <w:t>bày</w:t>
-            </w:r>
-            <w:proofErr w:type="spellEnd"/>
+            <w:r>
+              <w:t>Triển lãm</w:t>
+            </w:r>
+            <w:r>
+              <w:t>, trưng bày</w:t>
+            </w:r>
           </w:p>
         </w:tc>
       </w:tr>
@@ -6310,19 +4085,9 @@
             <w:tcW w:w="4675" w:type="dxa"/>
           </w:tcPr>
           <w:p>
-            <w:proofErr w:type="spellStart"/>
-            <w:r>
-              <w:t>Số</w:t>
-            </w:r>
-            <w:proofErr w:type="spellEnd"/>
-            <w:r>
-              <w:t xml:space="preserve"> </w:t>
-            </w:r>
-            <w:proofErr w:type="spellStart"/>
-            <w:r>
-              <w:t>đo</w:t>
-            </w:r>
-            <w:proofErr w:type="spellEnd"/>
+            <w:r>
+              <w:t>Số đo</w:t>
+            </w:r>
           </w:p>
         </w:tc>
       </w:tr>
@@ -6343,13 +4108,8 @@
           </w:tcPr>
           <w:p>
             <w:r>
-              <w:t xml:space="preserve">Tài </w:t>
-            </w:r>
-            <w:proofErr w:type="spellStart"/>
-            <w:r>
-              <w:t>sản</w:t>
-            </w:r>
-            <w:proofErr w:type="spellEnd"/>
+              <w:t>Tài sản</w:t>
+            </w:r>
           </w:p>
         </w:tc>
       </w:tr>
@@ -6369,43 +4129,9 @@
             <w:tcW w:w="4675" w:type="dxa"/>
           </w:tcPr>
           <w:p>
-            <w:proofErr w:type="spellStart"/>
-            <w:r>
-              <w:t>Đại</w:t>
-            </w:r>
-            <w:proofErr w:type="spellEnd"/>
-            <w:r>
-              <w:t xml:space="preserve"> </w:t>
-            </w:r>
-            <w:proofErr w:type="spellStart"/>
-            <w:r>
-              <w:t>lý</w:t>
-            </w:r>
-            <w:proofErr w:type="spellEnd"/>
-            <w:r>
-              <w:t xml:space="preserve"> </w:t>
-            </w:r>
-            <w:proofErr w:type="spellStart"/>
-            <w:r>
-              <w:t>bất</w:t>
-            </w:r>
-            <w:proofErr w:type="spellEnd"/>
-            <w:r>
-              <w:t xml:space="preserve"> </w:t>
-            </w:r>
-            <w:proofErr w:type="spellStart"/>
-            <w:r>
-              <w:t>động</w:t>
-            </w:r>
-            <w:proofErr w:type="spellEnd"/>
-            <w:r>
-              <w:t xml:space="preserve"> </w:t>
-            </w:r>
-            <w:proofErr w:type="spellStart"/>
-            <w:r>
-              <w:t>sản</w:t>
-            </w:r>
-            <w:proofErr w:type="spellEnd"/>
+            <w:r>
+              <w:t>Đại lý bất động sản</w:t>
+            </w:r>
           </w:p>
         </w:tc>
       </w:tr>
@@ -6419,54 +4145,18 @@
               <w:t>Campaign</w:t>
             </w:r>
             <w:r>
-              <w:t>(</w:t>
-            </w:r>
-            <w:proofErr w:type="spellStart"/>
-            <w:proofErr w:type="gramStart"/>
-            <w:r>
-              <w:t>n,v</w:t>
-            </w:r>
-            <w:proofErr w:type="spellEnd"/>
-            <w:proofErr w:type="gramEnd"/>
-            <w:r>
-              <w:t>)</w:t>
-            </w:r>
-          </w:p>
-        </w:tc>
-        <w:tc>
-          <w:tcPr>
-            <w:tcW w:w="4675" w:type="dxa"/>
-          </w:tcPr>
-          <w:p>
-            <w:proofErr w:type="spellStart"/>
-            <w:r>
-              <w:t>Chiến</w:t>
-            </w:r>
-            <w:proofErr w:type="spellEnd"/>
-            <w:r>
-              <w:t xml:space="preserve"> </w:t>
-            </w:r>
-            <w:proofErr w:type="spellStart"/>
-            <w:r>
-              <w:t>dịch</w:t>
-            </w:r>
-            <w:proofErr w:type="spellEnd"/>
-            <w:r>
-              <w:t xml:space="preserve">, </w:t>
-            </w:r>
-            <w:proofErr w:type="spellStart"/>
-            <w:r>
-              <w:t>tùng</w:t>
-            </w:r>
-            <w:proofErr w:type="spellEnd"/>
-            <w:r>
-              <w:t xml:space="preserve"> </w:t>
-            </w:r>
-            <w:proofErr w:type="spellStart"/>
-            <w:r>
-              <w:t>quân</w:t>
-            </w:r>
-            <w:proofErr w:type="spellEnd"/>
+              <w:t>(n,v)</w:t>
+            </w:r>
+          </w:p>
+        </w:tc>
+        <w:tc>
+          <w:tcPr>
+            <w:tcW w:w="4675" w:type="dxa"/>
+          </w:tcPr>
+          <w:p>
+            <w:r>
+              <w:t>Chiến dịch, tùng quân</w:t>
+            </w:r>
           </w:p>
         </w:tc>
       </w:tr>
@@ -6489,35 +4179,12 @@
             <w:tcW w:w="4675" w:type="dxa"/>
           </w:tcPr>
           <w:p>
-            <w:proofErr w:type="spellStart"/>
-            <w:r>
-              <w:t>Cơ</w:t>
-            </w:r>
-            <w:proofErr w:type="spellEnd"/>
-            <w:r>
-              <w:t xml:space="preserve"> </w:t>
-            </w:r>
-            <w:proofErr w:type="spellStart"/>
-            <w:r>
-              <w:t>sở</w:t>
-            </w:r>
-            <w:proofErr w:type="spellEnd"/>
-            <w:r>
-              <w:t xml:space="preserve">, </w:t>
-            </w:r>
-            <w:proofErr w:type="spellStart"/>
-            <w:r>
-              <w:t>vật</w:t>
-            </w:r>
-            <w:proofErr w:type="spellEnd"/>
-            <w:r>
-              <w:t xml:space="preserve"> </w:t>
-            </w:r>
-            <w:proofErr w:type="spellStart"/>
-            <w:r>
-              <w:t>chất</w:t>
-            </w:r>
-            <w:proofErr w:type="spellEnd"/>
+            <w:r>
+              <w:t>Cơ sở</w:t>
+            </w:r>
+            <w:r>
+              <w:t>, vật chất</w:t>
+            </w:r>
           </w:p>
         </w:tc>
       </w:tr>
@@ -6540,19 +4207,9 @@
             <w:tcW w:w="4675" w:type="dxa"/>
           </w:tcPr>
           <w:p>
-            <w:proofErr w:type="spellStart"/>
-            <w:r>
-              <w:t>Nhiệt</w:t>
-            </w:r>
-            <w:proofErr w:type="spellEnd"/>
-            <w:r>
-              <w:t xml:space="preserve"> </w:t>
-            </w:r>
-            <w:proofErr w:type="spellStart"/>
-            <w:r>
-              <w:t>tình</w:t>
-            </w:r>
-            <w:proofErr w:type="spellEnd"/>
+            <w:r>
+              <w:t>Nhiệt tình</w:t>
+            </w:r>
           </w:p>
         </w:tc>
       </w:tr>
@@ -6597,19 +4254,12 @@
             <w:tcW w:w="4675" w:type="dxa"/>
           </w:tcPr>
           <w:p>
-            <w:proofErr w:type="spellStart"/>
-            <w:r>
-              <w:t>Hộp</w:t>
-            </w:r>
-            <w:proofErr w:type="spellEnd"/>
-            <w:r>
-              <w:t xml:space="preserve"> </w:t>
-            </w:r>
-            <w:proofErr w:type="spellStart"/>
+            <w:r>
+              <w:t xml:space="preserve">Hộp </w:t>
+            </w:r>
             <w:r>
               <w:t>đạn</w:t>
             </w:r>
-            <w:proofErr w:type="spellEnd"/>
           </w:p>
         </w:tc>
       </w:tr>
@@ -6629,43 +4279,12 @@
             <w:tcW w:w="4675" w:type="dxa"/>
           </w:tcPr>
           <w:p>
-            <w:proofErr w:type="spellStart"/>
-            <w:r>
-              <w:t>Tủ</w:t>
-            </w:r>
-            <w:proofErr w:type="spellEnd"/>
-            <w:r>
-              <w:t xml:space="preserve"> </w:t>
-            </w:r>
-            <w:proofErr w:type="spellStart"/>
-            <w:r>
-              <w:t>quần</w:t>
-            </w:r>
-            <w:proofErr w:type="spellEnd"/>
-            <w:r>
-              <w:t xml:space="preserve"> </w:t>
-            </w:r>
-            <w:proofErr w:type="spellStart"/>
-            <w:r>
-              <w:t>áo</w:t>
-            </w:r>
-            <w:proofErr w:type="spellEnd"/>
-            <w:r>
-              <w:t xml:space="preserve">, </w:t>
-            </w:r>
-            <w:proofErr w:type="spellStart"/>
-            <w:r>
-              <w:t>buồng</w:t>
-            </w:r>
-            <w:proofErr w:type="spellEnd"/>
-            <w:r>
-              <w:t xml:space="preserve"> </w:t>
-            </w:r>
-            <w:proofErr w:type="spellStart"/>
-            <w:r>
-              <w:t>nhỏ</w:t>
-            </w:r>
-            <w:proofErr w:type="spellEnd"/>
+            <w:r>
+              <w:t>Tủ quần áo</w:t>
+            </w:r>
+            <w:r>
+              <w:t>, buồng nhỏ</w:t>
+            </w:r>
           </w:p>
         </w:tc>
       </w:tr>
@@ -6686,21 +4305,8 @@
           </w:tcPr>
           <w:p>
             <w:r>
-              <w:t xml:space="preserve">Tham </w:t>
-            </w:r>
-            <w:proofErr w:type="spellStart"/>
-            <w:r>
-              <w:t>khảo</w:t>
-            </w:r>
-            <w:proofErr w:type="spellEnd"/>
-            <w:r>
-              <w:t xml:space="preserve"> ý </w:t>
-            </w:r>
-            <w:proofErr w:type="spellStart"/>
-            <w:r>
-              <w:t>kiến</w:t>
-            </w:r>
-            <w:proofErr w:type="spellEnd"/>
+              <w:t>Tham khảo ý kiến</w:t>
+            </w:r>
           </w:p>
         </w:tc>
       </w:tr>
@@ -6721,13 +4327,8 @@
           </w:tcPr>
           <w:p>
             <w:r>
-              <w:t xml:space="preserve">Gia </w:t>
-            </w:r>
-            <w:proofErr w:type="spellStart"/>
-            <w:r>
-              <w:t>hạn</w:t>
-            </w:r>
-            <w:proofErr w:type="spellEnd"/>
+              <w:t>Gia hạn</w:t>
+            </w:r>
           </w:p>
         </w:tc>
       </w:tr>
@@ -6747,19 +4348,12 @@
             <w:tcW w:w="4675" w:type="dxa"/>
           </w:tcPr>
           <w:p>
-            <w:proofErr w:type="spellStart"/>
             <w:r>
               <w:t>Bờ</w:t>
             </w:r>
-            <w:proofErr w:type="spellEnd"/>
-            <w:r>
-              <w:t xml:space="preserve"> </w:t>
-            </w:r>
-            <w:proofErr w:type="spellStart"/>
-            <w:r>
-              <w:t>biển</w:t>
-            </w:r>
-            <w:proofErr w:type="spellEnd"/>
+            <w:r>
+              <w:t xml:space="preserve"> biển</w:t>
+            </w:r>
           </w:p>
         </w:tc>
       </w:tr>
@@ -6779,19 +4373,9 @@
             <w:tcW w:w="4675" w:type="dxa"/>
           </w:tcPr>
           <w:p>
-            <w:proofErr w:type="spellStart"/>
-            <w:r>
-              <w:t>Giari</w:t>
-            </w:r>
-            <w:proofErr w:type="spellEnd"/>
-            <w:r>
-              <w:t xml:space="preserve"> </w:t>
-            </w:r>
-            <w:proofErr w:type="spellStart"/>
-            <w:r>
-              <w:t>thưởng</w:t>
-            </w:r>
-            <w:proofErr w:type="spellEnd"/>
+            <w:r>
+              <w:t>Giari thưởng</w:t>
+            </w:r>
           </w:p>
         </w:tc>
       </w:tr>
@@ -6811,13 +4395,8 @@
             <w:tcW w:w="4675" w:type="dxa"/>
           </w:tcPr>
           <w:p>
-            <w:proofErr w:type="spellStart"/>
-            <w:r>
-              <w:t>ủy</w:t>
-            </w:r>
-            <w:proofErr w:type="spellEnd"/>
-            <w:r>
-              <w:t xml:space="preserve"> ban</w:t>
+            <w:r>
+              <w:t>ủy ban</w:t>
             </w:r>
           </w:p>
         </w:tc>
@@ -6838,19 +4417,9 @@
             <w:tcW w:w="4675" w:type="dxa"/>
           </w:tcPr>
           <w:p>
-            <w:proofErr w:type="spellStart"/>
-            <w:r>
-              <w:t>Lối</w:t>
-            </w:r>
-            <w:proofErr w:type="spellEnd"/>
-            <w:r>
-              <w:t xml:space="preserve"> </w:t>
-            </w:r>
-            <w:proofErr w:type="spellStart"/>
-            <w:r>
-              <w:t>vào</w:t>
-            </w:r>
-            <w:proofErr w:type="spellEnd"/>
+            <w:r>
+              <w:t>Lối vào</w:t>
+            </w:r>
           </w:p>
         </w:tc>
       </w:tr>
@@ -6870,59 +4439,31 @@
             <w:tcW w:w="4675" w:type="dxa"/>
           </w:tcPr>
           <w:p>
-            <w:proofErr w:type="spellStart"/>
-            <w:r>
-              <w:t>Đi</w:t>
-            </w:r>
-            <w:proofErr w:type="spellEnd"/>
-            <w:r>
-              <w:t xml:space="preserve"> </w:t>
-            </w:r>
-            <w:proofErr w:type="spellStart"/>
-            <w:r>
-              <w:t>nước</w:t>
-            </w:r>
-            <w:proofErr w:type="spellEnd"/>
-            <w:r>
-              <w:t xml:space="preserve"> </w:t>
-            </w:r>
-            <w:proofErr w:type="spellStart"/>
-            <w:r>
-              <w:t>ngoài</w:t>
-            </w:r>
-            <w:proofErr w:type="spellEnd"/>
-          </w:p>
-        </w:tc>
-      </w:tr>
-      <w:tr>
-        <w:tc>
-          <w:tcPr>
-            <w:tcW w:w="4675" w:type="dxa"/>
-          </w:tcPr>
-          <w:p>
-            <w:r>
-              <w:t xml:space="preserve">It </w:t>
-            </w:r>
-            <w:proofErr w:type="gramStart"/>
-            <w:r>
-              <w:t>slip</w:t>
-            </w:r>
-            <w:proofErr w:type="gramEnd"/>
-            <w:r>
-              <w:t xml:space="preserve"> one’s mind</w:t>
-            </w:r>
-          </w:p>
-        </w:tc>
-        <w:tc>
-          <w:tcPr>
-            <w:tcW w:w="4675" w:type="dxa"/>
-          </w:tcPr>
-          <w:p>
-            <w:proofErr w:type="spellStart"/>
+            <w:r>
+              <w:t>Đi nước ngoài</w:t>
+            </w:r>
+          </w:p>
+        </w:tc>
+      </w:tr>
+      <w:tr>
+        <w:tc>
+          <w:tcPr>
+            <w:tcW w:w="4675" w:type="dxa"/>
+          </w:tcPr>
+          <w:p>
+            <w:r>
+              <w:t>It slip one’s mind</w:t>
+            </w:r>
+          </w:p>
+        </w:tc>
+        <w:tc>
+          <w:tcPr>
+            <w:tcW w:w="4675" w:type="dxa"/>
+          </w:tcPr>
+          <w:p>
             <w:r>
               <w:t>Quên</w:t>
             </w:r>
-            <w:proofErr w:type="spellEnd"/>
           </w:p>
         </w:tc>
       </w:tr>
@@ -6964,11 +4505,9 @@
             <w:tcW w:w="4675" w:type="dxa"/>
           </w:tcPr>
           <w:p>
-            <w:proofErr w:type="spellStart"/>
             <w:r>
               <w:t>Nhựa</w:t>
             </w:r>
-            <w:proofErr w:type="spellEnd"/>
           </w:p>
         </w:tc>
       </w:tr>
@@ -6988,35 +4527,9 @@
             <w:tcW w:w="4675" w:type="dxa"/>
           </w:tcPr>
           <w:p>
-            <w:proofErr w:type="spellStart"/>
-            <w:r>
-              <w:t>Điều</w:t>
-            </w:r>
-            <w:proofErr w:type="spellEnd"/>
-            <w:r>
-              <w:t xml:space="preserve"> </w:t>
-            </w:r>
-            <w:proofErr w:type="spellStart"/>
-            <w:r>
-              <w:t>hòa</w:t>
-            </w:r>
-            <w:proofErr w:type="spellEnd"/>
-            <w:r>
-              <w:t xml:space="preserve"> </w:t>
-            </w:r>
-            <w:proofErr w:type="spellStart"/>
-            <w:r>
-              <w:t>không</w:t>
-            </w:r>
-            <w:proofErr w:type="spellEnd"/>
-            <w:r>
-              <w:t xml:space="preserve"> </w:t>
-            </w:r>
-            <w:proofErr w:type="spellStart"/>
-            <w:r>
-              <w:t>khí</w:t>
-            </w:r>
-            <w:proofErr w:type="spellEnd"/>
+            <w:r>
+              <w:t>Điều hòa không khí</w:t>
+            </w:r>
           </w:p>
         </w:tc>
       </w:tr>
@@ -7036,19 +4549,9 @@
             <w:tcW w:w="4675" w:type="dxa"/>
           </w:tcPr>
           <w:p>
-            <w:proofErr w:type="spellStart"/>
-            <w:r>
-              <w:t>hàng</w:t>
-            </w:r>
-            <w:proofErr w:type="spellEnd"/>
-            <w:r>
-              <w:t xml:space="preserve"> </w:t>
-            </w:r>
-            <w:proofErr w:type="spellStart"/>
-            <w:r>
-              <w:t>rào</w:t>
-            </w:r>
-            <w:proofErr w:type="spellEnd"/>
+            <w:r>
+              <w:t>hàng rào</w:t>
+            </w:r>
           </w:p>
         </w:tc>
       </w:tr>
@@ -7068,35 +4571,9 @@
             <w:tcW w:w="4675" w:type="dxa"/>
           </w:tcPr>
           <w:p>
-            <w:proofErr w:type="spellStart"/>
-            <w:r>
-              <w:t>Nhân</w:t>
-            </w:r>
-            <w:proofErr w:type="spellEnd"/>
-            <w:r>
-              <w:t xml:space="preserve"> </w:t>
-            </w:r>
-            <w:proofErr w:type="spellStart"/>
-            <w:r>
-              <w:t>viên</w:t>
-            </w:r>
-            <w:proofErr w:type="spellEnd"/>
-            <w:r>
-              <w:t xml:space="preserve"> </w:t>
-            </w:r>
-            <w:proofErr w:type="spellStart"/>
-            <w:r>
-              <w:t>thu</w:t>
-            </w:r>
-            <w:proofErr w:type="spellEnd"/>
-            <w:r>
-              <w:t xml:space="preserve"> </w:t>
-            </w:r>
-            <w:proofErr w:type="spellStart"/>
-            <w:r>
-              <w:t>ngân</w:t>
-            </w:r>
-            <w:proofErr w:type="spellEnd"/>
+            <w:r>
+              <w:t>Nhân viên thu ngân</w:t>
+            </w:r>
           </w:p>
         </w:tc>
       </w:tr>
@@ -7116,19 +4593,9 @@
             <w:tcW w:w="4675" w:type="dxa"/>
           </w:tcPr>
           <w:p>
-            <w:proofErr w:type="spellStart"/>
-            <w:r>
-              <w:t>Vứt</w:t>
-            </w:r>
-            <w:proofErr w:type="spellEnd"/>
-            <w:r>
-              <w:t xml:space="preserve"> </w:t>
-            </w:r>
-            <w:proofErr w:type="spellStart"/>
-            <w:r>
-              <w:t>bỏ</w:t>
-            </w:r>
-            <w:proofErr w:type="spellEnd"/>
+            <w:r>
+              <w:t>Vứt bỏ</w:t>
+            </w:r>
           </w:p>
         </w:tc>
       </w:tr>
@@ -7151,11 +4618,9 @@
             <w:tcW w:w="4675" w:type="dxa"/>
           </w:tcPr>
           <w:p>
-            <w:proofErr w:type="spellStart"/>
             <w:r>
               <w:t>gương</w:t>
             </w:r>
-            <w:proofErr w:type="spellEnd"/>
           </w:p>
         </w:tc>
       </w:tr>
@@ -7175,27 +4640,9 @@
             <w:tcW w:w="4675" w:type="dxa"/>
           </w:tcPr>
           <w:p>
-            <w:proofErr w:type="spellStart"/>
-            <w:r>
-              <w:t>Máy</w:t>
-            </w:r>
-            <w:proofErr w:type="spellEnd"/>
-            <w:r>
-              <w:t xml:space="preserve"> </w:t>
-            </w:r>
-            <w:proofErr w:type="spellStart"/>
-            <w:r>
-              <w:t>cắt</w:t>
-            </w:r>
-            <w:proofErr w:type="spellEnd"/>
-            <w:r>
-              <w:t xml:space="preserve"> </w:t>
-            </w:r>
-            <w:proofErr w:type="spellStart"/>
-            <w:r>
-              <w:t>cỏ</w:t>
-            </w:r>
-            <w:proofErr w:type="spellEnd"/>
+            <w:r>
+              <w:t>Máy cắt cỏ</w:t>
+            </w:r>
           </w:p>
         </w:tc>
       </w:tr>
@@ -7215,19 +4662,9 @@
             <w:tcW w:w="4675" w:type="dxa"/>
           </w:tcPr>
           <w:p>
-            <w:proofErr w:type="spellStart"/>
-            <w:r>
-              <w:t>Giải</w:t>
-            </w:r>
-            <w:proofErr w:type="spellEnd"/>
-            <w:r>
-              <w:t xml:space="preserve"> </w:t>
-            </w:r>
-            <w:proofErr w:type="spellStart"/>
-            <w:r>
-              <w:t>thưởng</w:t>
-            </w:r>
-            <w:proofErr w:type="spellEnd"/>
+            <w:r>
+              <w:t>Giải thưởng</w:t>
+            </w:r>
           </w:p>
         </w:tc>
       </w:tr>
@@ -7247,27 +4684,9 @@
             <w:tcW w:w="4675" w:type="dxa"/>
           </w:tcPr>
           <w:p>
-            <w:proofErr w:type="spellStart"/>
-            <w:r>
-              <w:t>Thực</w:t>
-            </w:r>
-            <w:proofErr w:type="spellEnd"/>
-            <w:r>
-              <w:t xml:space="preserve"> </w:t>
-            </w:r>
-            <w:proofErr w:type="spellStart"/>
-            <w:r>
-              <w:t>tập</w:t>
-            </w:r>
-            <w:proofErr w:type="spellEnd"/>
-            <w:r>
-              <w:t xml:space="preserve"> </w:t>
-            </w:r>
-            <w:proofErr w:type="spellStart"/>
-            <w:r>
-              <w:t>sinh</w:t>
-            </w:r>
-            <w:proofErr w:type="spellEnd"/>
+            <w:r>
+              <w:t>Thực tập sinh</w:t>
+            </w:r>
           </w:p>
         </w:tc>
       </w:tr>
@@ -7290,19 +4709,9 @@
             <w:tcW w:w="4675" w:type="dxa"/>
           </w:tcPr>
           <w:p>
-            <w:proofErr w:type="spellStart"/>
-            <w:r>
-              <w:t>Phòng</w:t>
-            </w:r>
-            <w:proofErr w:type="spellEnd"/>
-            <w:r>
-              <w:t xml:space="preserve"> </w:t>
-            </w:r>
-            <w:proofErr w:type="spellStart"/>
-            <w:r>
-              <w:t>họp</w:t>
-            </w:r>
-            <w:proofErr w:type="spellEnd"/>
+            <w:r>
+              <w:t>Phòng họp</w:t>
+            </w:r>
           </w:p>
         </w:tc>
       </w:tr>
@@ -7322,19 +4731,9 @@
             <w:tcW w:w="4675" w:type="dxa"/>
           </w:tcPr>
           <w:p>
-            <w:proofErr w:type="spellStart"/>
-            <w:r>
-              <w:t>Hành</w:t>
-            </w:r>
-            <w:proofErr w:type="spellEnd"/>
-            <w:r>
-              <w:t xml:space="preserve"> </w:t>
-            </w:r>
-            <w:proofErr w:type="spellStart"/>
-            <w:r>
-              <w:t>trình</w:t>
-            </w:r>
-            <w:proofErr w:type="spellEnd"/>
+            <w:r>
+              <w:t>Hành trình</w:t>
+            </w:r>
           </w:p>
         </w:tc>
       </w:tr>
@@ -7358,13 +4757,8 @@
           </w:tcPr>
           <w:p>
             <w:r>
-              <w:t xml:space="preserve">Khan </w:t>
-            </w:r>
-            <w:proofErr w:type="spellStart"/>
-            <w:r>
-              <w:t>phòng</w:t>
-            </w:r>
-            <w:proofErr w:type="spellEnd"/>
+              <w:t>Khan phòng</w:t>
+            </w:r>
           </w:p>
         </w:tc>
       </w:tr>
@@ -7384,27 +4778,9 @@
             <w:tcW w:w="4675" w:type="dxa"/>
           </w:tcPr>
           <w:p>
-            <w:proofErr w:type="spellStart"/>
-            <w:r>
-              <w:t>truyền</w:t>
-            </w:r>
-            <w:proofErr w:type="spellEnd"/>
-            <w:r>
-              <w:t xml:space="preserve"> </w:t>
-            </w:r>
-            <w:proofErr w:type="spellStart"/>
-            <w:r>
-              <w:t>cảm</w:t>
-            </w:r>
-            <w:proofErr w:type="spellEnd"/>
-            <w:r>
-              <w:t xml:space="preserve"> </w:t>
-            </w:r>
-            <w:proofErr w:type="spellStart"/>
-            <w:r>
-              <w:t>hứng</w:t>
-            </w:r>
-            <w:proofErr w:type="spellEnd"/>
+            <w:r>
+              <w:t>truyền cảm hứng</w:t>
+            </w:r>
           </w:p>
         </w:tc>
       </w:tr>
@@ -7427,27 +4803,9 @@
             <w:tcW w:w="4675" w:type="dxa"/>
           </w:tcPr>
           <w:p>
-            <w:proofErr w:type="spellStart"/>
-            <w:r>
-              <w:t>Tấm</w:t>
-            </w:r>
-            <w:proofErr w:type="spellEnd"/>
-            <w:r>
-              <w:t xml:space="preserve"> </w:t>
-            </w:r>
-            <w:proofErr w:type="spellStart"/>
-            <w:r>
-              <w:t>bảng</w:t>
-            </w:r>
-            <w:proofErr w:type="spellEnd"/>
-            <w:r>
-              <w:t xml:space="preserve"> </w:t>
-            </w:r>
-            <w:proofErr w:type="spellStart"/>
-            <w:r>
-              <w:t>đen</w:t>
-            </w:r>
-            <w:proofErr w:type="spellEnd"/>
+            <w:r>
+              <w:t>Tấm bảng đen</w:t>
+            </w:r>
           </w:p>
         </w:tc>
       </w:tr>
@@ -7467,13 +4825,8 @@
             <w:tcW w:w="4675" w:type="dxa"/>
           </w:tcPr>
           <w:p>
-            <w:proofErr w:type="spellStart"/>
-            <w:r>
-              <w:t>Cầu</w:t>
-            </w:r>
-            <w:proofErr w:type="spellEnd"/>
-            <w:r>
-              <w:t xml:space="preserve"> thang</w:t>
+            <w:r>
+              <w:t>Cầu thang</w:t>
             </w:r>
           </w:p>
         </w:tc>
@@ -7494,11 +4847,9 @@
             <w:tcW w:w="4675" w:type="dxa"/>
           </w:tcPr>
           <w:p>
-            <w:proofErr w:type="spellStart"/>
             <w:r>
               <w:t>thớt</w:t>
             </w:r>
-            <w:proofErr w:type="spellEnd"/>
           </w:p>
         </w:tc>
       </w:tr>
@@ -7519,19 +4870,9 @@
             <w:tcW w:w="4675" w:type="dxa"/>
           </w:tcPr>
           <w:p>
-            <w:proofErr w:type="spellStart"/>
-            <w:r>
-              <w:t>Bát</w:t>
-            </w:r>
-            <w:proofErr w:type="spellEnd"/>
-            <w:r>
-              <w:t xml:space="preserve"> </w:t>
-            </w:r>
-            <w:proofErr w:type="spellStart"/>
-            <w:r>
-              <w:t>đĩa</w:t>
-            </w:r>
-            <w:proofErr w:type="spellEnd"/>
+            <w:r>
+              <w:t>Bát đĩa</w:t>
+            </w:r>
           </w:p>
         </w:tc>
       </w:tr>
@@ -7555,13 +4896,8 @@
           </w:tcPr>
           <w:p>
             <w:r>
-              <w:t xml:space="preserve">Ngân </w:t>
-            </w:r>
-            <w:proofErr w:type="spellStart"/>
-            <w:r>
-              <w:t>sách</w:t>
-            </w:r>
-            <w:proofErr w:type="spellEnd"/>
+              <w:t>Ngân sách</w:t>
+            </w:r>
           </w:p>
         </w:tc>
       </w:tr>
@@ -7581,19 +4917,9 @@
             <w:tcW w:w="4675" w:type="dxa"/>
           </w:tcPr>
           <w:p>
-            <w:proofErr w:type="spellStart"/>
-            <w:r>
-              <w:t>Chỉ</w:t>
-            </w:r>
-            <w:proofErr w:type="spellEnd"/>
-            <w:r>
-              <w:t xml:space="preserve"> </w:t>
-            </w:r>
-            <w:proofErr w:type="spellStart"/>
-            <w:r>
-              <w:t>định</w:t>
-            </w:r>
-            <w:proofErr w:type="spellEnd"/>
+            <w:r>
+              <w:t>Chỉ định</w:t>
+            </w:r>
           </w:p>
         </w:tc>
       </w:tr>
@@ -7617,13 +4943,8 @@
           </w:tcPr>
           <w:p>
             <w:r>
-              <w:t xml:space="preserve">Hiệu </w:t>
-            </w:r>
-            <w:proofErr w:type="spellStart"/>
-            <w:r>
-              <w:t>thuốc</w:t>
-            </w:r>
-            <w:proofErr w:type="spellEnd"/>
+              <w:t>Hiệu thuốc</w:t>
+            </w:r>
           </w:p>
         </w:tc>
       </w:tr>
@@ -7643,19 +4964,9 @@
             <w:tcW w:w="4675" w:type="dxa"/>
           </w:tcPr>
           <w:p>
-            <w:proofErr w:type="spellStart"/>
-            <w:r>
-              <w:t>Hội</w:t>
-            </w:r>
-            <w:proofErr w:type="spellEnd"/>
-            <w:r>
-              <w:t xml:space="preserve"> </w:t>
-            </w:r>
-            <w:proofErr w:type="spellStart"/>
-            <w:r>
-              <w:t>thảo</w:t>
-            </w:r>
-            <w:proofErr w:type="spellEnd"/>
+            <w:r>
+              <w:t>Hội thảo</w:t>
+            </w:r>
           </w:p>
         </w:tc>
       </w:tr>
@@ -7675,19 +4986,9 @@
             <w:tcW w:w="4675" w:type="dxa"/>
           </w:tcPr>
           <w:p>
-            <w:proofErr w:type="spellStart"/>
-            <w:r>
-              <w:t>Phóng</w:t>
-            </w:r>
-            <w:proofErr w:type="spellEnd"/>
-            <w:r>
-              <w:t xml:space="preserve"> </w:t>
-            </w:r>
-            <w:proofErr w:type="spellStart"/>
-            <w:r>
-              <w:t>viên</w:t>
-            </w:r>
-            <w:proofErr w:type="spellEnd"/>
+            <w:r>
+              <w:t>Phóng viên</w:t>
+            </w:r>
           </w:p>
         </w:tc>
       </w:tr>
@@ -7710,19 +5011,9 @@
             <w:tcW w:w="4675" w:type="dxa"/>
           </w:tcPr>
           <w:p>
-            <w:proofErr w:type="spellStart"/>
-            <w:r>
-              <w:t>Số</w:t>
-            </w:r>
-            <w:proofErr w:type="spellEnd"/>
-            <w:r>
-              <w:t xml:space="preserve"> </w:t>
-            </w:r>
-            <w:proofErr w:type="spellStart"/>
-            <w:r>
-              <w:t>liệu</w:t>
-            </w:r>
-            <w:proofErr w:type="spellEnd"/>
+            <w:r>
+              <w:t>Số liệu</w:t>
+            </w:r>
           </w:p>
         </w:tc>
       </w:tr>
@@ -7745,19 +5036,9 @@
             <w:tcW w:w="4675" w:type="dxa"/>
           </w:tcPr>
           <w:p>
-            <w:proofErr w:type="spellStart"/>
-            <w:r>
-              <w:t>Bữa</w:t>
-            </w:r>
-            <w:proofErr w:type="spellEnd"/>
-            <w:r>
-              <w:t xml:space="preserve"> </w:t>
-            </w:r>
-            <w:proofErr w:type="spellStart"/>
-            <w:r>
-              <w:t>tiệc</w:t>
-            </w:r>
-            <w:proofErr w:type="spellEnd"/>
+            <w:r>
+              <w:t>Bữa tiệc</w:t>
+            </w:r>
           </w:p>
         </w:tc>
       </w:tr>
@@ -7777,35 +5058,9 @@
             <w:tcW w:w="4675" w:type="dxa"/>
           </w:tcPr>
           <w:p>
-            <w:proofErr w:type="spellStart"/>
-            <w:r>
-              <w:t>Dịch</w:t>
-            </w:r>
-            <w:proofErr w:type="spellEnd"/>
-            <w:r>
-              <w:t xml:space="preserve"> </w:t>
-            </w:r>
-            <w:proofErr w:type="spellStart"/>
-            <w:r>
-              <w:t>vụ</w:t>
-            </w:r>
-            <w:proofErr w:type="spellEnd"/>
-            <w:r>
-              <w:t xml:space="preserve"> </w:t>
-            </w:r>
-            <w:proofErr w:type="spellStart"/>
-            <w:r>
-              <w:t>ăn</w:t>
-            </w:r>
-            <w:proofErr w:type="spellEnd"/>
-            <w:r>
-              <w:t xml:space="preserve"> </w:t>
-            </w:r>
-            <w:proofErr w:type="spellStart"/>
-            <w:r>
-              <w:t>uống</w:t>
-            </w:r>
-            <w:proofErr w:type="spellEnd"/>
+            <w:r>
+              <w:t>Dịch vụ ăn uống</w:t>
+            </w:r>
           </w:p>
         </w:tc>
       </w:tr>
@@ -7828,19 +5083,9 @@
             <w:tcW w:w="4675" w:type="dxa"/>
           </w:tcPr>
           <w:p>
-            <w:proofErr w:type="spellStart"/>
-            <w:r>
-              <w:t>Tư</w:t>
-            </w:r>
-            <w:proofErr w:type="spellEnd"/>
-            <w:r>
-              <w:t xml:space="preserve"> </w:t>
-            </w:r>
-            <w:proofErr w:type="spellStart"/>
-            <w:r>
-              <w:t>vấn</w:t>
-            </w:r>
-            <w:proofErr w:type="spellEnd"/>
+            <w:r>
+              <w:t>Tư vấn</w:t>
+            </w:r>
           </w:p>
         </w:tc>
       </w:tr>
@@ -7863,19 +5108,9 @@
             <w:tcW w:w="4675" w:type="dxa"/>
           </w:tcPr>
           <w:p>
-            <w:proofErr w:type="spellStart"/>
-            <w:r>
-              <w:t>Siêu</w:t>
-            </w:r>
-            <w:proofErr w:type="spellEnd"/>
-            <w:r>
-              <w:t xml:space="preserve"> </w:t>
-            </w:r>
-            <w:proofErr w:type="spellStart"/>
-            <w:r>
-              <w:t>âm</w:t>
-            </w:r>
-            <w:proofErr w:type="spellEnd"/>
+            <w:r>
+              <w:t>Siêu âm</w:t>
+            </w:r>
           </w:p>
         </w:tc>
       </w:tr>
@@ -7896,29 +5131,8 @@
           </w:tcPr>
           <w:p>
             <w:r>
-              <w:t xml:space="preserve">Bs </w:t>
-            </w:r>
-            <w:proofErr w:type="spellStart"/>
-            <w:r>
-              <w:t>tâm</w:t>
-            </w:r>
-            <w:proofErr w:type="spellEnd"/>
-            <w:r>
-              <w:t xml:space="preserve"> </w:t>
-            </w:r>
-            <w:proofErr w:type="spellStart"/>
-            <w:r>
-              <w:t>lý</w:t>
-            </w:r>
-            <w:proofErr w:type="spellEnd"/>
-            <w:r>
-              <w:t xml:space="preserve"> </w:t>
-            </w:r>
-            <w:proofErr w:type="spellStart"/>
-            <w:r>
-              <w:t>học</w:t>
-            </w:r>
-            <w:proofErr w:type="spellEnd"/>
+              <w:t>Bs tâm lý học</w:t>
+            </w:r>
           </w:p>
         </w:tc>
       </w:tr>
@@ -7938,27 +5152,9 @@
             <w:tcW w:w="4675" w:type="dxa"/>
           </w:tcPr>
           <w:p>
-            <w:proofErr w:type="spellStart"/>
-            <w:r>
-              <w:t>ứng</w:t>
-            </w:r>
-            <w:proofErr w:type="spellEnd"/>
-            <w:r>
-              <w:t xml:space="preserve"> </w:t>
-            </w:r>
-            <w:proofErr w:type="spellStart"/>
-            <w:r>
-              <w:t>cử</w:t>
-            </w:r>
-            <w:proofErr w:type="spellEnd"/>
-            <w:r>
-              <w:t xml:space="preserve"> </w:t>
-            </w:r>
-            <w:proofErr w:type="spellStart"/>
-            <w:r>
-              <w:t>viên</w:t>
-            </w:r>
-            <w:proofErr w:type="spellEnd"/>
+            <w:r>
+              <w:t>ứng cử viên</w:t>
+            </w:r>
           </w:p>
         </w:tc>
       </w:tr>
@@ -7978,19 +5174,9 @@
             <w:tcW w:w="4675" w:type="dxa"/>
           </w:tcPr>
           <w:p>
-            <w:proofErr w:type="spellStart"/>
-            <w:r>
-              <w:t>hãng</w:t>
-            </w:r>
-            <w:proofErr w:type="spellEnd"/>
-            <w:r>
-              <w:t xml:space="preserve"> hang </w:t>
-            </w:r>
-            <w:proofErr w:type="spellStart"/>
-            <w:r>
-              <w:t>không</w:t>
-            </w:r>
-            <w:proofErr w:type="spellEnd"/>
+            <w:r>
+              <w:t>hãng hang không</w:t>
+            </w:r>
           </w:p>
         </w:tc>
       </w:tr>
@@ -8014,21 +5200,8 @@
           </w:tcPr>
           <w:p>
             <w:r>
-              <w:t xml:space="preserve">Văn </w:t>
-            </w:r>
-            <w:proofErr w:type="spellStart"/>
-            <w:r>
-              <w:t>phòng</w:t>
-            </w:r>
-            <w:proofErr w:type="spellEnd"/>
-            <w:r>
-              <w:t xml:space="preserve"> </w:t>
-            </w:r>
-            <w:proofErr w:type="spellStart"/>
-            <w:r>
-              <w:t>phẩm</w:t>
-            </w:r>
-            <w:proofErr w:type="spellEnd"/>
+              <w:t>Văn phòng phẩm</w:t>
+            </w:r>
           </w:p>
         </w:tc>
       </w:tr>
@@ -8049,13 +5222,8 @@
           </w:tcPr>
           <w:p>
             <w:r>
-              <w:t xml:space="preserve">Thương </w:t>
-            </w:r>
-            <w:proofErr w:type="spellStart"/>
-            <w:r>
-              <w:t>mại</w:t>
-            </w:r>
-            <w:proofErr w:type="spellEnd"/>
+              <w:t>Thương mại</w:t>
+            </w:r>
           </w:p>
         </w:tc>
       </w:tr>
@@ -8078,19 +5246,9 @@
             <w:tcW w:w="4675" w:type="dxa"/>
           </w:tcPr>
           <w:p>
-            <w:proofErr w:type="spellStart"/>
-            <w:r>
-              <w:t>Thủ</w:t>
-            </w:r>
-            <w:proofErr w:type="spellEnd"/>
-            <w:r>
-              <w:t xml:space="preserve"> </w:t>
-            </w:r>
-            <w:proofErr w:type="spellStart"/>
-            <w:r>
-              <w:t>tục</w:t>
-            </w:r>
-            <w:proofErr w:type="spellEnd"/>
+            <w:r>
+              <w:t>Thủ tục</w:t>
+            </w:r>
           </w:p>
         </w:tc>
       </w:tr>
@@ -8113,19 +5271,9 @@
             <w:tcW w:w="4675" w:type="dxa"/>
           </w:tcPr>
           <w:p>
-            <w:proofErr w:type="spellStart"/>
-            <w:r>
-              <w:t>Thiết</w:t>
-            </w:r>
-            <w:proofErr w:type="spellEnd"/>
-            <w:r>
-              <w:t xml:space="preserve"> </w:t>
-            </w:r>
-            <w:proofErr w:type="spellStart"/>
-            <w:r>
-              <w:t>bị</w:t>
-            </w:r>
-            <w:proofErr w:type="spellEnd"/>
+            <w:r>
+              <w:t>Thiết bị</w:t>
+            </w:r>
           </w:p>
         </w:tc>
       </w:tr>
@@ -8145,19 +5293,12 @@
             <w:tcW w:w="4675" w:type="dxa"/>
           </w:tcPr>
           <w:p>
-            <w:proofErr w:type="spellStart"/>
             <w:r>
               <w:t>Đầu</w:t>
             </w:r>
-            <w:proofErr w:type="spellEnd"/>
-            <w:r>
-              <w:t xml:space="preserve"> </w:t>
-            </w:r>
-            <w:proofErr w:type="spellStart"/>
-            <w:r>
-              <w:t>tư</w:t>
-            </w:r>
-            <w:proofErr w:type="spellEnd"/>
+            <w:r>
+              <w:t xml:space="preserve"> tư</w:t>
+            </w:r>
           </w:p>
         </w:tc>
       </w:tr>
@@ -8180,19 +5321,9 @@
             <w:tcW w:w="4675" w:type="dxa"/>
           </w:tcPr>
           <w:p>
-            <w:proofErr w:type="spellStart"/>
-            <w:r>
-              <w:t>Xử</w:t>
-            </w:r>
-            <w:proofErr w:type="spellEnd"/>
-            <w:r>
-              <w:t xml:space="preserve"> </w:t>
-            </w:r>
-            <w:proofErr w:type="spellStart"/>
-            <w:r>
-              <w:t>phạt</w:t>
-            </w:r>
-            <w:proofErr w:type="spellEnd"/>
+            <w:r>
+              <w:t>Xử phạt</w:t>
+            </w:r>
           </w:p>
         </w:tc>
       </w:tr>
@@ -8215,35 +5346,9 @@
             <w:tcW w:w="4675" w:type="dxa"/>
           </w:tcPr>
           <w:p>
-            <w:proofErr w:type="spellStart"/>
-            <w:r>
-              <w:t>Làm</w:t>
-            </w:r>
-            <w:proofErr w:type="spellEnd"/>
-            <w:r>
-              <w:t xml:space="preserve"> </w:t>
-            </w:r>
-            <w:proofErr w:type="spellStart"/>
-            <w:r>
-              <w:t>cho</w:t>
-            </w:r>
-            <w:proofErr w:type="spellEnd"/>
-            <w:r>
-              <w:t xml:space="preserve"> </w:t>
-            </w:r>
-            <w:proofErr w:type="spellStart"/>
-            <w:r>
-              <w:t>ngạc</w:t>
-            </w:r>
-            <w:proofErr w:type="spellEnd"/>
-            <w:r>
-              <w:t xml:space="preserve"> </w:t>
-            </w:r>
-            <w:proofErr w:type="spellStart"/>
-            <w:r>
-              <w:t>nhiên</w:t>
-            </w:r>
-            <w:proofErr w:type="spellEnd"/>
+            <w:r>
+              <w:t>Làm cho ngạc nhiên</w:t>
+            </w:r>
           </w:p>
         </w:tc>
       </w:tr>
@@ -8264,13 +5369,8 @@
           </w:tcPr>
           <w:p>
             <w:r>
-              <w:t xml:space="preserve">Nghe </w:t>
-            </w:r>
-            <w:proofErr w:type="spellStart"/>
-            <w:r>
-              <w:t>vẻ</w:t>
-            </w:r>
-            <w:proofErr w:type="spellEnd"/>
+              <w:t>Nghe vẻ</w:t>
+            </w:r>
           </w:p>
         </w:tc>
       </w:tr>
@@ -8290,19 +5390,9 @@
             <w:tcW w:w="4675" w:type="dxa"/>
           </w:tcPr>
           <w:p>
-            <w:proofErr w:type="spellStart"/>
-            <w:r>
-              <w:t>Đáng</w:t>
-            </w:r>
-            <w:proofErr w:type="spellEnd"/>
-            <w:r>
-              <w:t xml:space="preserve"> </w:t>
-            </w:r>
-            <w:proofErr w:type="spellStart"/>
-            <w:r>
-              <w:t>kể</w:t>
-            </w:r>
-            <w:proofErr w:type="spellEnd"/>
+            <w:r>
+              <w:t>Đáng kể</w:t>
+            </w:r>
           </w:p>
         </w:tc>
       </w:tr>
@@ -8322,35 +5412,9 @@
             <w:tcW w:w="4675" w:type="dxa"/>
           </w:tcPr>
           <w:p>
-            <w:proofErr w:type="spellStart"/>
-            <w:r>
-              <w:t>Biết</w:t>
-            </w:r>
-            <w:proofErr w:type="spellEnd"/>
-            <w:r>
-              <w:t xml:space="preserve"> </w:t>
-            </w:r>
-            <w:proofErr w:type="spellStart"/>
-            <w:r>
-              <w:t>điều</w:t>
-            </w:r>
-            <w:proofErr w:type="spellEnd"/>
-            <w:r>
-              <w:t xml:space="preserve">, </w:t>
-            </w:r>
-            <w:proofErr w:type="spellStart"/>
-            <w:r>
-              <w:t>hợp</w:t>
-            </w:r>
-            <w:proofErr w:type="spellEnd"/>
-            <w:r>
-              <w:t xml:space="preserve"> </w:t>
-            </w:r>
-            <w:proofErr w:type="spellStart"/>
-            <w:r>
-              <w:t>lý</w:t>
-            </w:r>
-            <w:proofErr w:type="spellEnd"/>
+            <w:r>
+              <w:t>Biết điều, hợp lý</w:t>
+            </w:r>
           </w:p>
         </w:tc>
       </w:tr>
@@ -8370,19 +5434,9 @@
             <w:tcW w:w="4675" w:type="dxa"/>
           </w:tcPr>
           <w:p>
-            <w:proofErr w:type="spellStart"/>
-            <w:r>
-              <w:t>Nhạy</w:t>
-            </w:r>
-            <w:proofErr w:type="spellEnd"/>
-            <w:r>
-              <w:t xml:space="preserve"> </w:t>
-            </w:r>
-            <w:proofErr w:type="spellStart"/>
-            <w:r>
-              <w:t>cảm</w:t>
-            </w:r>
-            <w:proofErr w:type="spellEnd"/>
+            <w:r>
+              <w:t>Nhạy cảm</w:t>
+            </w:r>
           </w:p>
         </w:tc>
       </w:tr>
@@ -8402,27 +5456,9 @@
             <w:tcW w:w="4675" w:type="dxa"/>
           </w:tcPr>
           <w:p>
-            <w:proofErr w:type="spellStart"/>
-            <w:r>
-              <w:t>Phản</w:t>
-            </w:r>
-            <w:proofErr w:type="spellEnd"/>
-            <w:r>
-              <w:t xml:space="preserve"> </w:t>
-            </w:r>
-            <w:proofErr w:type="spellStart"/>
-            <w:r>
-              <w:t>ứng</w:t>
-            </w:r>
-            <w:proofErr w:type="spellEnd"/>
-            <w:r>
-              <w:t xml:space="preserve"> </w:t>
-            </w:r>
-            <w:proofErr w:type="spellStart"/>
-            <w:r>
-              <w:t>nhanh</w:t>
-            </w:r>
-            <w:proofErr w:type="spellEnd"/>
+            <w:r>
+              <w:t>Phản ứng nhanh</w:t>
+            </w:r>
           </w:p>
         </w:tc>
       </w:tr>
@@ -8442,19 +5478,9 @@
             <w:tcW w:w="4675" w:type="dxa"/>
           </w:tcPr>
           <w:p>
-            <w:proofErr w:type="spellStart"/>
-            <w:r>
-              <w:t>Tuyệt</w:t>
-            </w:r>
-            <w:proofErr w:type="spellEnd"/>
-            <w:r>
-              <w:t xml:space="preserve"> </w:t>
-            </w:r>
-            <w:proofErr w:type="spellStart"/>
-            <w:r>
-              <w:t>vời</w:t>
-            </w:r>
-            <w:proofErr w:type="spellEnd"/>
+            <w:r>
+              <w:t>Tuyệt vời</w:t>
+            </w:r>
           </w:p>
         </w:tc>
       </w:tr>
@@ -8474,146 +5500,229 @@
             <w:tcW w:w="4675" w:type="dxa"/>
           </w:tcPr>
           <w:p>
-            <w:proofErr w:type="spellStart"/>
-            <w:r>
-              <w:t>Thuận</w:t>
-            </w:r>
-            <w:proofErr w:type="spellEnd"/>
-            <w:r>
-              <w:t xml:space="preserve"> </w:t>
-            </w:r>
-            <w:proofErr w:type="spellStart"/>
-            <w:r>
-              <w:t>lợi</w:t>
-            </w:r>
-            <w:proofErr w:type="spellEnd"/>
-          </w:p>
-        </w:tc>
-      </w:tr>
-      <w:tr>
-        <w:tc>
-          <w:tcPr>
-            <w:tcW w:w="4675" w:type="dxa"/>
-          </w:tcPr>
-          <w:p/>
-        </w:tc>
-        <w:tc>
-          <w:tcPr>
-            <w:tcW w:w="4675" w:type="dxa"/>
-          </w:tcPr>
-          <w:p/>
-        </w:tc>
-      </w:tr>
-      <w:tr>
-        <w:tc>
-          <w:tcPr>
-            <w:tcW w:w="4675" w:type="dxa"/>
-          </w:tcPr>
-          <w:p/>
-        </w:tc>
-        <w:tc>
-          <w:tcPr>
-            <w:tcW w:w="4675" w:type="dxa"/>
-          </w:tcPr>
-          <w:p/>
-        </w:tc>
-      </w:tr>
-      <w:tr>
-        <w:tc>
-          <w:tcPr>
-            <w:tcW w:w="4675" w:type="dxa"/>
-          </w:tcPr>
-          <w:p/>
-        </w:tc>
-        <w:tc>
-          <w:tcPr>
-            <w:tcW w:w="4675" w:type="dxa"/>
-          </w:tcPr>
-          <w:p/>
-        </w:tc>
-      </w:tr>
-      <w:tr>
-        <w:tc>
-          <w:tcPr>
-            <w:tcW w:w="4675" w:type="dxa"/>
-          </w:tcPr>
-          <w:p/>
-        </w:tc>
-        <w:tc>
-          <w:tcPr>
-            <w:tcW w:w="4675" w:type="dxa"/>
-          </w:tcPr>
-          <w:p/>
-        </w:tc>
-      </w:tr>
-      <w:tr>
-        <w:tc>
-          <w:tcPr>
-            <w:tcW w:w="4675" w:type="dxa"/>
-          </w:tcPr>
-          <w:p/>
-        </w:tc>
-        <w:tc>
-          <w:tcPr>
-            <w:tcW w:w="4675" w:type="dxa"/>
-          </w:tcPr>
-          <w:p/>
-        </w:tc>
-      </w:tr>
-      <w:tr>
-        <w:tc>
-          <w:tcPr>
-            <w:tcW w:w="4675" w:type="dxa"/>
-          </w:tcPr>
-          <w:p/>
-        </w:tc>
-        <w:tc>
-          <w:tcPr>
-            <w:tcW w:w="4675" w:type="dxa"/>
-          </w:tcPr>
-          <w:p/>
-        </w:tc>
-      </w:tr>
-      <w:tr>
-        <w:tc>
-          <w:tcPr>
-            <w:tcW w:w="4675" w:type="dxa"/>
-          </w:tcPr>
-          <w:p/>
-        </w:tc>
-        <w:tc>
-          <w:tcPr>
-            <w:tcW w:w="4675" w:type="dxa"/>
-          </w:tcPr>
-          <w:p/>
-        </w:tc>
-      </w:tr>
-      <w:tr>
-        <w:tc>
-          <w:tcPr>
-            <w:tcW w:w="4675" w:type="dxa"/>
-          </w:tcPr>
-          <w:p/>
-        </w:tc>
-        <w:tc>
-          <w:tcPr>
-            <w:tcW w:w="4675" w:type="dxa"/>
-          </w:tcPr>
-          <w:p/>
-        </w:tc>
-      </w:tr>
-      <w:tr>
-        <w:tc>
-          <w:tcPr>
-            <w:tcW w:w="4675" w:type="dxa"/>
-          </w:tcPr>
-          <w:p/>
-        </w:tc>
-        <w:tc>
-          <w:tcPr>
-            <w:tcW w:w="4675" w:type="dxa"/>
-          </w:tcPr>
-          <w:p/>
+            <w:r>
+              <w:t>Thuận lợi</w:t>
+            </w:r>
+          </w:p>
+        </w:tc>
+      </w:tr>
+      <w:tr>
+        <w:tc>
+          <w:tcPr>
+            <w:tcW w:w="4675" w:type="dxa"/>
+          </w:tcPr>
+          <w:p>
+            <w:r>
+              <w:t>Unanimously</w:t>
+            </w:r>
+            <w:r>
+              <w:t>(adv)</w:t>
+            </w:r>
+          </w:p>
+        </w:tc>
+        <w:tc>
+          <w:tcPr>
+            <w:tcW w:w="4675" w:type="dxa"/>
+          </w:tcPr>
+          <w:p>
+            <w:r>
+              <w:t>Nhất trí</w:t>
+            </w:r>
+          </w:p>
+        </w:tc>
+      </w:tr>
+      <w:tr>
+        <w:tc>
+          <w:tcPr>
+            <w:tcW w:w="4675" w:type="dxa"/>
+          </w:tcPr>
+          <w:p>
+            <w:r>
+              <w:t>Productivity(n)</w:t>
+            </w:r>
+          </w:p>
+        </w:tc>
+        <w:tc>
+          <w:tcPr>
+            <w:tcW w:w="4675" w:type="dxa"/>
+          </w:tcPr>
+          <w:p>
+            <w:r>
+              <w:t>Năng suất</w:t>
+            </w:r>
+          </w:p>
+        </w:tc>
+      </w:tr>
+      <w:tr>
+        <w:tc>
+          <w:tcPr>
+            <w:tcW w:w="4675" w:type="dxa"/>
+          </w:tcPr>
+          <w:p>
+            <w:r>
+              <w:t>Productive(adj)</w:t>
+            </w:r>
+          </w:p>
+        </w:tc>
+        <w:tc>
+          <w:tcPr>
+            <w:tcW w:w="4675" w:type="dxa"/>
+          </w:tcPr>
+          <w:p>
+            <w:r>
+              <w:t>Năng suất</w:t>
+            </w:r>
+          </w:p>
+        </w:tc>
+      </w:tr>
+      <w:tr>
+        <w:tc>
+          <w:tcPr>
+            <w:tcW w:w="4675" w:type="dxa"/>
+          </w:tcPr>
+          <w:p>
+            <w:r>
+              <w:t>Dramatical</w:t>
+            </w:r>
+            <w:r>
+              <w:t>(adj)</w:t>
+            </w:r>
+          </w:p>
+        </w:tc>
+        <w:tc>
+          <w:tcPr>
+            <w:tcW w:w="4675" w:type="dxa"/>
+          </w:tcPr>
+          <w:p>
+            <w:r>
+              <w:t>Kịch tính</w:t>
+            </w:r>
+          </w:p>
+        </w:tc>
+      </w:tr>
+      <w:tr>
+        <w:tc>
+          <w:tcPr>
+            <w:tcW w:w="4675" w:type="dxa"/>
+          </w:tcPr>
+          <w:p>
+            <w:r>
+              <w:t>Dramatically(adv)</w:t>
+            </w:r>
+          </w:p>
+        </w:tc>
+        <w:tc>
+          <w:tcPr>
+            <w:tcW w:w="4675" w:type="dxa"/>
+          </w:tcPr>
+          <w:p>
+            <w:r>
+              <w:t>Đáng kể</w:t>
+            </w:r>
+          </w:p>
+        </w:tc>
+      </w:tr>
+      <w:tr>
+        <w:tc>
+          <w:tcPr>
+            <w:tcW w:w="4675" w:type="dxa"/>
+          </w:tcPr>
+          <w:p>
+            <w:r>
+              <w:t>Appeal(v)</w:t>
+            </w:r>
+          </w:p>
+        </w:tc>
+        <w:tc>
+          <w:tcPr>
+            <w:tcW w:w="4675" w:type="dxa"/>
+          </w:tcPr>
+          <w:p>
+            <w:r>
+              <w:t>Thu hút</w:t>
+            </w:r>
+          </w:p>
+        </w:tc>
+      </w:tr>
+      <w:tr>
+        <w:tc>
+          <w:tcPr>
+            <w:tcW w:w="4675" w:type="dxa"/>
+          </w:tcPr>
+          <w:p>
+            <w:r>
+              <w:t>keynote address</w:t>
+            </w:r>
+            <w:r>
+              <w:t>(n)</w:t>
+            </w:r>
+          </w:p>
+        </w:tc>
+        <w:tc>
+          <w:tcPr>
+            <w:tcW w:w="4675" w:type="dxa"/>
+          </w:tcPr>
+          <w:p>
+            <w:r>
+              <w:t>Bài phát biểu</w:t>
+            </w:r>
+          </w:p>
+        </w:tc>
+      </w:tr>
+      <w:tr>
+        <w:tc>
+          <w:tcPr>
+            <w:tcW w:w="4675" w:type="dxa"/>
+          </w:tcPr>
+          <w:p>
+            <w:r>
+              <w:t>B</w:t>
+            </w:r>
+            <w:r>
+              <w:t>rief</w:t>
+            </w:r>
+            <w:r>
+              <w:t>(adj)</w:t>
+            </w:r>
+          </w:p>
+        </w:tc>
+        <w:tc>
+          <w:tcPr>
+            <w:tcW w:w="4675" w:type="dxa"/>
+          </w:tcPr>
+          <w:p>
+            <w:r>
+              <w:t>Ngắn gọn</w:t>
+            </w:r>
+          </w:p>
+        </w:tc>
+      </w:tr>
+      <w:tr>
+        <w:tc>
+          <w:tcPr>
+            <w:tcW w:w="4675" w:type="dxa"/>
+          </w:tcPr>
+          <w:p>
+            <w:r>
+              <w:t>M</w:t>
+            </w:r>
+            <w:r>
+              <w:t>anually</w:t>
+            </w:r>
+            <w:r>
+              <w:t>(adj)</w:t>
+            </w:r>
+          </w:p>
+        </w:tc>
+        <w:tc>
+          <w:tcPr>
+            <w:tcW w:w="4675" w:type="dxa"/>
+          </w:tcPr>
+          <w:p>
+            <w:r>
+              <w:t>Bằng tay</w:t>
+            </w:r>
+          </w:p>
         </w:tc>
       </w:tr>
       <w:tr>

--- a/word.docx
+++ b/word.docx
@@ -4871,7 +4871,7 @@
           </w:tcPr>
           <w:p>
             <w:r>
-              <w:t>Bát đĩa</w:t>
+              <w:t>Bát</w:t>
             </w:r>
           </w:p>
         </w:tc>
@@ -5074,6 +5074,256 @@
               <w:t>Counsel</w:t>
             </w:r>
             <w:r>
+              <w:t>(</w:t>
+            </w:r>
+            <w:r>
+              <w:t>v</w:t>
+            </w:r>
+            <w:r>
+              <w:t>)</w:t>
+            </w:r>
+            <w:r>
+              <w:t xml:space="preserve"> = advise</w:t>
+            </w:r>
+          </w:p>
+        </w:tc>
+        <w:tc>
+          <w:tcPr>
+            <w:tcW w:w="4675" w:type="dxa"/>
+          </w:tcPr>
+          <w:p>
+            <w:r>
+              <w:t>Khuyên bảo</w:t>
+            </w:r>
+          </w:p>
+        </w:tc>
+      </w:tr>
+      <w:tr>
+        <w:tc>
+          <w:tcPr>
+            <w:tcW w:w="4675" w:type="dxa"/>
+          </w:tcPr>
+          <w:p>
+            <w:r>
+              <w:t>Ultrasonic</w:t>
+            </w:r>
+            <w:r>
+              <w:t>(n)</w:t>
+            </w:r>
+          </w:p>
+        </w:tc>
+        <w:tc>
+          <w:tcPr>
+            <w:tcW w:w="4675" w:type="dxa"/>
+          </w:tcPr>
+          <w:p>
+            <w:r>
+              <w:t>Siêu âm</w:t>
+            </w:r>
+          </w:p>
+        </w:tc>
+      </w:tr>
+      <w:tr>
+        <w:tc>
+          <w:tcPr>
+            <w:tcW w:w="4675" w:type="dxa"/>
+          </w:tcPr>
+          <w:p>
+            <w:r>
+              <w:t>Therapist(n)</w:t>
+            </w:r>
+          </w:p>
+        </w:tc>
+        <w:tc>
+          <w:tcPr>
+            <w:tcW w:w="4675" w:type="dxa"/>
+          </w:tcPr>
+          <w:p>
+            <w:r>
+              <w:t>Bs tâm lý học</w:t>
+            </w:r>
+          </w:p>
+        </w:tc>
+      </w:tr>
+      <w:tr>
+        <w:tc>
+          <w:tcPr>
+            <w:tcW w:w="4675" w:type="dxa"/>
+          </w:tcPr>
+          <w:p>
+            <w:r>
+              <w:t>Applicant(n)</w:t>
+            </w:r>
+          </w:p>
+        </w:tc>
+        <w:tc>
+          <w:tcPr>
+            <w:tcW w:w="4675" w:type="dxa"/>
+          </w:tcPr>
+          <w:p>
+            <w:r>
+              <w:t>ứng cử viên</w:t>
+            </w:r>
+          </w:p>
+        </w:tc>
+      </w:tr>
+      <w:tr>
+        <w:tc>
+          <w:tcPr>
+            <w:tcW w:w="4675" w:type="dxa"/>
+          </w:tcPr>
+          <w:p>
+            <w:r>
+              <w:t>Airline(n)</w:t>
+            </w:r>
+          </w:p>
+        </w:tc>
+        <w:tc>
+          <w:tcPr>
+            <w:tcW w:w="4675" w:type="dxa"/>
+          </w:tcPr>
+          <w:p>
+            <w:r>
+              <w:t>hãng hang không</w:t>
+            </w:r>
+          </w:p>
+        </w:tc>
+      </w:tr>
+      <w:tr>
+        <w:tc>
+          <w:tcPr>
+            <w:tcW w:w="4675" w:type="dxa"/>
+          </w:tcPr>
+          <w:p>
+            <w:r>
+              <w:t>office supplies</w:t>
+            </w:r>
+            <w:r>
+              <w:t>(n)</w:t>
+            </w:r>
+          </w:p>
+        </w:tc>
+        <w:tc>
+          <w:tcPr>
+            <w:tcW w:w="4675" w:type="dxa"/>
+          </w:tcPr>
+          <w:p>
+            <w:r>
+              <w:t>Văn phòng phẩm</w:t>
+            </w:r>
+          </w:p>
+        </w:tc>
+      </w:tr>
+      <w:tr>
+        <w:tc>
+          <w:tcPr>
+            <w:tcW w:w="4675" w:type="dxa"/>
+          </w:tcPr>
+          <w:p>
+            <w:r>
+              <w:t>Trade(n)</w:t>
+            </w:r>
+          </w:p>
+        </w:tc>
+        <w:tc>
+          <w:tcPr>
+            <w:tcW w:w="4675" w:type="dxa"/>
+          </w:tcPr>
+          <w:p>
+            <w:r>
+              <w:t>Thương mại</w:t>
+            </w:r>
+          </w:p>
+        </w:tc>
+      </w:tr>
+      <w:tr>
+        <w:tc>
+          <w:tcPr>
+            <w:tcW w:w="4675" w:type="dxa"/>
+          </w:tcPr>
+          <w:p>
+            <w:r>
+              <w:t>Procedure</w:t>
+            </w:r>
+            <w:r>
+              <w:t>(n)</w:t>
+            </w:r>
+          </w:p>
+        </w:tc>
+        <w:tc>
+          <w:tcPr>
+            <w:tcW w:w="4675" w:type="dxa"/>
+          </w:tcPr>
+          <w:p>
+            <w:r>
+              <w:t>Thủ tục</w:t>
+            </w:r>
+          </w:p>
+        </w:tc>
+      </w:tr>
+      <w:tr>
+        <w:tc>
+          <w:tcPr>
+            <w:tcW w:w="4675" w:type="dxa"/>
+          </w:tcPr>
+          <w:p>
+            <w:r>
+              <w:t>Appliance</w:t>
+            </w:r>
+            <w:r>
+              <w:t>(n)</w:t>
+            </w:r>
+            <w:r>
+              <w:t xml:space="preserve"> = equipment</w:t>
+            </w:r>
+          </w:p>
+        </w:tc>
+        <w:tc>
+          <w:tcPr>
+            <w:tcW w:w="4675" w:type="dxa"/>
+          </w:tcPr>
+          <w:p>
+            <w:r>
+              <w:t>Thiết bị</w:t>
+            </w:r>
+          </w:p>
+        </w:tc>
+      </w:tr>
+      <w:tr>
+        <w:tc>
+          <w:tcPr>
+            <w:tcW w:w="4675" w:type="dxa"/>
+          </w:tcPr>
+          <w:p>
+            <w:r>
+              <w:t>Invest(v)</w:t>
+            </w:r>
+          </w:p>
+        </w:tc>
+        <w:tc>
+          <w:tcPr>
+            <w:tcW w:w="4675" w:type="dxa"/>
+          </w:tcPr>
+          <w:p>
+            <w:r>
+              <w:t>Đầu</w:t>
+            </w:r>
+            <w:r>
+              <w:t xml:space="preserve"> tư</w:t>
+            </w:r>
+          </w:p>
+        </w:tc>
+      </w:tr>
+      <w:tr>
+        <w:tc>
+          <w:tcPr>
+            <w:tcW w:w="4675" w:type="dxa"/>
+          </w:tcPr>
+          <w:p>
+            <w:r>
+              <w:t>Penalize</w:t>
+            </w:r>
+            <w:r>
               <w:t>(v)</w:t>
             </w:r>
           </w:p>
@@ -5084,19 +5334,336 @@
           </w:tcPr>
           <w:p>
             <w:r>
-              <w:t>Tư vấn</w:t>
-            </w:r>
-          </w:p>
-        </w:tc>
-      </w:tr>
-      <w:tr>
-        <w:tc>
-          <w:tcPr>
-            <w:tcW w:w="4675" w:type="dxa"/>
-          </w:tcPr>
-          <w:p>
-            <w:r>
-              <w:t>Ultrasonic</w:t>
+              <w:t>Xử phạt</w:t>
+            </w:r>
+          </w:p>
+        </w:tc>
+      </w:tr>
+      <w:tr>
+        <w:tc>
+          <w:tcPr>
+            <w:tcW w:w="4675" w:type="dxa"/>
+          </w:tcPr>
+          <w:p>
+            <w:r>
+              <w:t>Astonish</w:t>
+            </w:r>
+            <w:r>
+              <w:t>(v)</w:t>
+            </w:r>
+          </w:p>
+        </w:tc>
+        <w:tc>
+          <w:tcPr>
+            <w:tcW w:w="4675" w:type="dxa"/>
+          </w:tcPr>
+          <w:p>
+            <w:r>
+              <w:t>Làm cho ngạc nhiên</w:t>
+            </w:r>
+          </w:p>
+        </w:tc>
+      </w:tr>
+      <w:tr>
+        <w:tc>
+          <w:tcPr>
+            <w:tcW w:w="4675" w:type="dxa"/>
+          </w:tcPr>
+          <w:p>
+            <w:r>
+              <w:t>Sound(v)</w:t>
+            </w:r>
+          </w:p>
+        </w:tc>
+        <w:tc>
+          <w:tcPr>
+            <w:tcW w:w="4675" w:type="dxa"/>
+          </w:tcPr>
+          <w:p>
+            <w:r>
+              <w:t>Nghe vẻ</w:t>
+            </w:r>
+          </w:p>
+        </w:tc>
+      </w:tr>
+      <w:tr>
+        <w:tc>
+          <w:tcPr>
+            <w:tcW w:w="4675" w:type="dxa"/>
+          </w:tcPr>
+          <w:p>
+            <w:r>
+              <w:t>Considerable(adj)</w:t>
+            </w:r>
+          </w:p>
+        </w:tc>
+        <w:tc>
+          <w:tcPr>
+            <w:tcW w:w="4675" w:type="dxa"/>
+          </w:tcPr>
+          <w:p>
+            <w:r>
+              <w:t>Đáng kể</w:t>
+            </w:r>
+          </w:p>
+        </w:tc>
+      </w:tr>
+      <w:tr>
+        <w:tc>
+          <w:tcPr>
+            <w:tcW w:w="4675" w:type="dxa"/>
+          </w:tcPr>
+          <w:p>
+            <w:r>
+              <w:t>Sensible(adj)</w:t>
+            </w:r>
+          </w:p>
+        </w:tc>
+        <w:tc>
+          <w:tcPr>
+            <w:tcW w:w="4675" w:type="dxa"/>
+          </w:tcPr>
+          <w:p>
+            <w:r>
+              <w:t>Biết điều, hợp lý</w:t>
+            </w:r>
+          </w:p>
+        </w:tc>
+      </w:tr>
+      <w:tr>
+        <w:tc>
+          <w:tcPr>
+            <w:tcW w:w="4675" w:type="dxa"/>
+          </w:tcPr>
+          <w:p>
+            <w:r>
+              <w:t>Sensitive(adj)</w:t>
+            </w:r>
+          </w:p>
+        </w:tc>
+        <w:tc>
+          <w:tcPr>
+            <w:tcW w:w="4675" w:type="dxa"/>
+          </w:tcPr>
+          <w:p>
+            <w:r>
+              <w:t>Nhạy cảm</w:t>
+            </w:r>
+          </w:p>
+        </w:tc>
+      </w:tr>
+      <w:tr>
+        <w:tc>
+          <w:tcPr>
+            <w:tcW w:w="4675" w:type="dxa"/>
+          </w:tcPr>
+          <w:p>
+            <w:r>
+              <w:t>Responsive(n)</w:t>
+            </w:r>
+          </w:p>
+        </w:tc>
+        <w:tc>
+          <w:tcPr>
+            <w:tcW w:w="4675" w:type="dxa"/>
+          </w:tcPr>
+          <w:p>
+            <w:r>
+              <w:t>Phản ứng nhanh</w:t>
+            </w:r>
+          </w:p>
+        </w:tc>
+      </w:tr>
+      <w:tr>
+        <w:tc>
+          <w:tcPr>
+            <w:tcW w:w="4675" w:type="dxa"/>
+          </w:tcPr>
+          <w:p>
+            <w:r>
+              <w:t>Terrific(adj)</w:t>
+            </w:r>
+          </w:p>
+        </w:tc>
+        <w:tc>
+          <w:tcPr>
+            <w:tcW w:w="4675" w:type="dxa"/>
+          </w:tcPr>
+          <w:p>
+            <w:r>
+              <w:t>Tuyệt vời</w:t>
+            </w:r>
+          </w:p>
+        </w:tc>
+      </w:tr>
+      <w:tr>
+        <w:tc>
+          <w:tcPr>
+            <w:tcW w:w="4675" w:type="dxa"/>
+          </w:tcPr>
+          <w:p>
+            <w:r>
+              <w:t>Favorable(adj)</w:t>
+            </w:r>
+          </w:p>
+        </w:tc>
+        <w:tc>
+          <w:tcPr>
+            <w:tcW w:w="4675" w:type="dxa"/>
+          </w:tcPr>
+          <w:p>
+            <w:r>
+              <w:t>Thuận lợi</w:t>
+            </w:r>
+          </w:p>
+        </w:tc>
+      </w:tr>
+      <w:tr>
+        <w:tc>
+          <w:tcPr>
+            <w:tcW w:w="4675" w:type="dxa"/>
+          </w:tcPr>
+          <w:p>
+            <w:r>
+              <w:t>Unanimously</w:t>
+            </w:r>
+            <w:r>
+              <w:t>(adv)</w:t>
+            </w:r>
+          </w:p>
+        </w:tc>
+        <w:tc>
+          <w:tcPr>
+            <w:tcW w:w="4675" w:type="dxa"/>
+          </w:tcPr>
+          <w:p>
+            <w:r>
+              <w:t>Nhất trí</w:t>
+            </w:r>
+          </w:p>
+        </w:tc>
+      </w:tr>
+      <w:tr>
+        <w:tc>
+          <w:tcPr>
+            <w:tcW w:w="4675" w:type="dxa"/>
+          </w:tcPr>
+          <w:p>
+            <w:r>
+              <w:t>Productivity(n)</w:t>
+            </w:r>
+          </w:p>
+        </w:tc>
+        <w:tc>
+          <w:tcPr>
+            <w:tcW w:w="4675" w:type="dxa"/>
+          </w:tcPr>
+          <w:p>
+            <w:r>
+              <w:t>Năng suất</w:t>
+            </w:r>
+          </w:p>
+        </w:tc>
+      </w:tr>
+      <w:tr>
+        <w:tc>
+          <w:tcPr>
+            <w:tcW w:w="4675" w:type="dxa"/>
+          </w:tcPr>
+          <w:p>
+            <w:r>
+              <w:t>Productive(adj)</w:t>
+            </w:r>
+          </w:p>
+        </w:tc>
+        <w:tc>
+          <w:tcPr>
+            <w:tcW w:w="4675" w:type="dxa"/>
+          </w:tcPr>
+          <w:p>
+            <w:r>
+              <w:t>Năng suất</w:t>
+            </w:r>
+          </w:p>
+        </w:tc>
+      </w:tr>
+      <w:tr>
+        <w:tc>
+          <w:tcPr>
+            <w:tcW w:w="4675" w:type="dxa"/>
+          </w:tcPr>
+          <w:p>
+            <w:r>
+              <w:t>Dramatical</w:t>
+            </w:r>
+            <w:r>
+              <w:t>(adj)</w:t>
+            </w:r>
+          </w:p>
+        </w:tc>
+        <w:tc>
+          <w:tcPr>
+            <w:tcW w:w="4675" w:type="dxa"/>
+          </w:tcPr>
+          <w:p>
+            <w:r>
+              <w:t>Kịch tính</w:t>
+            </w:r>
+          </w:p>
+        </w:tc>
+      </w:tr>
+      <w:tr>
+        <w:tc>
+          <w:tcPr>
+            <w:tcW w:w="4675" w:type="dxa"/>
+          </w:tcPr>
+          <w:p>
+            <w:r>
+              <w:t>Dramatically(adv)</w:t>
+            </w:r>
+          </w:p>
+        </w:tc>
+        <w:tc>
+          <w:tcPr>
+            <w:tcW w:w="4675" w:type="dxa"/>
+          </w:tcPr>
+          <w:p>
+            <w:r>
+              <w:t>Đáng kể</w:t>
+            </w:r>
+          </w:p>
+        </w:tc>
+      </w:tr>
+      <w:tr>
+        <w:tc>
+          <w:tcPr>
+            <w:tcW w:w="4675" w:type="dxa"/>
+          </w:tcPr>
+          <w:p>
+            <w:r>
+              <w:t>Appeal(v)</w:t>
+            </w:r>
+          </w:p>
+        </w:tc>
+        <w:tc>
+          <w:tcPr>
+            <w:tcW w:w="4675" w:type="dxa"/>
+          </w:tcPr>
+          <w:p>
+            <w:r>
+              <w:t>Thu hút</w:t>
+            </w:r>
+          </w:p>
+        </w:tc>
+      </w:tr>
+      <w:tr>
+        <w:tc>
+          <w:tcPr>
+            <w:tcW w:w="4675" w:type="dxa"/>
+          </w:tcPr>
+          <w:p>
+            <w:r>
+              <w:t>keynote address</w:t>
             </w:r>
             <w:r>
               <w:t>(n)</w:t>
@@ -5109,411 +5676,72 @@
           </w:tcPr>
           <w:p>
             <w:r>
-              <w:t>Siêu âm</w:t>
-            </w:r>
-          </w:p>
-        </w:tc>
-      </w:tr>
-      <w:tr>
-        <w:tc>
-          <w:tcPr>
-            <w:tcW w:w="4675" w:type="dxa"/>
-          </w:tcPr>
-          <w:p>
-            <w:r>
-              <w:t>Therapist(n)</w:t>
-            </w:r>
-          </w:p>
-        </w:tc>
-        <w:tc>
-          <w:tcPr>
-            <w:tcW w:w="4675" w:type="dxa"/>
-          </w:tcPr>
-          <w:p>
-            <w:r>
-              <w:t>Bs tâm lý học</w:t>
-            </w:r>
-          </w:p>
-        </w:tc>
-      </w:tr>
-      <w:tr>
-        <w:tc>
-          <w:tcPr>
-            <w:tcW w:w="4675" w:type="dxa"/>
-          </w:tcPr>
-          <w:p>
-            <w:r>
-              <w:t>Applicant(n)</w:t>
-            </w:r>
-          </w:p>
-        </w:tc>
-        <w:tc>
-          <w:tcPr>
-            <w:tcW w:w="4675" w:type="dxa"/>
-          </w:tcPr>
-          <w:p>
-            <w:r>
-              <w:t>ứng cử viên</w:t>
-            </w:r>
-          </w:p>
-        </w:tc>
-      </w:tr>
-      <w:tr>
-        <w:tc>
-          <w:tcPr>
-            <w:tcW w:w="4675" w:type="dxa"/>
-          </w:tcPr>
-          <w:p>
-            <w:r>
-              <w:t>Airline(n)</w:t>
-            </w:r>
-          </w:p>
-        </w:tc>
-        <w:tc>
-          <w:tcPr>
-            <w:tcW w:w="4675" w:type="dxa"/>
-          </w:tcPr>
-          <w:p>
-            <w:r>
-              <w:t>hãng hang không</w:t>
-            </w:r>
-          </w:p>
-        </w:tc>
-      </w:tr>
-      <w:tr>
-        <w:tc>
-          <w:tcPr>
-            <w:tcW w:w="4675" w:type="dxa"/>
-          </w:tcPr>
-          <w:p>
-            <w:r>
-              <w:t>office supplies</w:t>
-            </w:r>
-            <w:r>
-              <w:t>(n)</w:t>
-            </w:r>
-          </w:p>
-        </w:tc>
-        <w:tc>
-          <w:tcPr>
-            <w:tcW w:w="4675" w:type="dxa"/>
-          </w:tcPr>
-          <w:p>
-            <w:r>
-              <w:t>Văn phòng phẩm</w:t>
-            </w:r>
-          </w:p>
-        </w:tc>
-      </w:tr>
-      <w:tr>
-        <w:tc>
-          <w:tcPr>
-            <w:tcW w:w="4675" w:type="dxa"/>
-          </w:tcPr>
-          <w:p>
-            <w:r>
-              <w:t>Trade(n)</w:t>
-            </w:r>
-          </w:p>
-        </w:tc>
-        <w:tc>
-          <w:tcPr>
-            <w:tcW w:w="4675" w:type="dxa"/>
-          </w:tcPr>
-          <w:p>
-            <w:r>
-              <w:t>Thương mại</w:t>
-            </w:r>
-          </w:p>
-        </w:tc>
-      </w:tr>
-      <w:tr>
-        <w:tc>
-          <w:tcPr>
-            <w:tcW w:w="4675" w:type="dxa"/>
-          </w:tcPr>
-          <w:p>
-            <w:r>
-              <w:t>Procedure</w:t>
-            </w:r>
-            <w:r>
-              <w:t>(n)</w:t>
-            </w:r>
-          </w:p>
-        </w:tc>
-        <w:tc>
-          <w:tcPr>
-            <w:tcW w:w="4675" w:type="dxa"/>
-          </w:tcPr>
-          <w:p>
-            <w:r>
-              <w:t>Thủ tục</w:t>
-            </w:r>
-          </w:p>
-        </w:tc>
-      </w:tr>
-      <w:tr>
-        <w:tc>
-          <w:tcPr>
-            <w:tcW w:w="4675" w:type="dxa"/>
-          </w:tcPr>
-          <w:p>
-            <w:r>
-              <w:t>Appliance</w:t>
-            </w:r>
-            <w:r>
-              <w:t>(n)</w:t>
-            </w:r>
-          </w:p>
-        </w:tc>
-        <w:tc>
-          <w:tcPr>
-            <w:tcW w:w="4675" w:type="dxa"/>
-          </w:tcPr>
-          <w:p>
-            <w:r>
-              <w:t>Thiết bị</w:t>
-            </w:r>
-          </w:p>
-        </w:tc>
-      </w:tr>
-      <w:tr>
-        <w:tc>
-          <w:tcPr>
-            <w:tcW w:w="4675" w:type="dxa"/>
-          </w:tcPr>
-          <w:p>
-            <w:r>
-              <w:t>Invest(v)</w:t>
-            </w:r>
-          </w:p>
-        </w:tc>
-        <w:tc>
-          <w:tcPr>
-            <w:tcW w:w="4675" w:type="dxa"/>
-          </w:tcPr>
-          <w:p>
-            <w:r>
-              <w:t>Đầu</w:t>
-            </w:r>
-            <w:r>
-              <w:t xml:space="preserve"> tư</w:t>
-            </w:r>
-          </w:p>
-        </w:tc>
-      </w:tr>
-      <w:tr>
-        <w:tc>
-          <w:tcPr>
-            <w:tcW w:w="4675" w:type="dxa"/>
-          </w:tcPr>
-          <w:p>
-            <w:r>
-              <w:t>Penalize</w:t>
-            </w:r>
-            <w:r>
-              <w:t>(v)</w:t>
-            </w:r>
-          </w:p>
-        </w:tc>
-        <w:tc>
-          <w:tcPr>
-            <w:tcW w:w="4675" w:type="dxa"/>
-          </w:tcPr>
-          <w:p>
-            <w:r>
-              <w:t>Xử phạt</w:t>
-            </w:r>
-          </w:p>
-        </w:tc>
-      </w:tr>
-      <w:tr>
-        <w:tc>
-          <w:tcPr>
-            <w:tcW w:w="4675" w:type="dxa"/>
-          </w:tcPr>
-          <w:p>
-            <w:r>
-              <w:t>Astonish</w:t>
-            </w:r>
-            <w:r>
-              <w:t>(v)</w:t>
-            </w:r>
-          </w:p>
-        </w:tc>
-        <w:tc>
-          <w:tcPr>
-            <w:tcW w:w="4675" w:type="dxa"/>
-          </w:tcPr>
-          <w:p>
-            <w:r>
-              <w:t>Làm cho ngạc nhiên</w:t>
-            </w:r>
-          </w:p>
-        </w:tc>
-      </w:tr>
-      <w:tr>
-        <w:tc>
-          <w:tcPr>
-            <w:tcW w:w="4675" w:type="dxa"/>
-          </w:tcPr>
-          <w:p>
-            <w:r>
-              <w:t>Sound(v)</w:t>
-            </w:r>
-          </w:p>
-        </w:tc>
-        <w:tc>
-          <w:tcPr>
-            <w:tcW w:w="4675" w:type="dxa"/>
-          </w:tcPr>
-          <w:p>
-            <w:r>
-              <w:t>Nghe vẻ</w:t>
-            </w:r>
-          </w:p>
-        </w:tc>
-      </w:tr>
-      <w:tr>
-        <w:tc>
-          <w:tcPr>
-            <w:tcW w:w="4675" w:type="dxa"/>
-          </w:tcPr>
-          <w:p>
-            <w:r>
-              <w:t>Considerable(adj)</w:t>
-            </w:r>
-          </w:p>
-        </w:tc>
-        <w:tc>
-          <w:tcPr>
-            <w:tcW w:w="4675" w:type="dxa"/>
-          </w:tcPr>
-          <w:p>
-            <w:r>
-              <w:t>Đáng kể</w:t>
-            </w:r>
-          </w:p>
-        </w:tc>
-      </w:tr>
-      <w:tr>
-        <w:tc>
-          <w:tcPr>
-            <w:tcW w:w="4675" w:type="dxa"/>
-          </w:tcPr>
-          <w:p>
-            <w:r>
-              <w:t>Sensible(adj)</w:t>
-            </w:r>
-          </w:p>
-        </w:tc>
-        <w:tc>
-          <w:tcPr>
-            <w:tcW w:w="4675" w:type="dxa"/>
-          </w:tcPr>
-          <w:p>
-            <w:r>
-              <w:t>Biết điều, hợp lý</w:t>
-            </w:r>
-          </w:p>
-        </w:tc>
-      </w:tr>
-      <w:tr>
-        <w:tc>
-          <w:tcPr>
-            <w:tcW w:w="4675" w:type="dxa"/>
-          </w:tcPr>
-          <w:p>
-            <w:r>
-              <w:t>Sensitive(adj)</w:t>
-            </w:r>
-          </w:p>
-        </w:tc>
-        <w:tc>
-          <w:tcPr>
-            <w:tcW w:w="4675" w:type="dxa"/>
-          </w:tcPr>
-          <w:p>
-            <w:r>
-              <w:t>Nhạy cảm</w:t>
-            </w:r>
-          </w:p>
-        </w:tc>
-      </w:tr>
-      <w:tr>
-        <w:tc>
-          <w:tcPr>
-            <w:tcW w:w="4675" w:type="dxa"/>
-          </w:tcPr>
-          <w:p>
-            <w:r>
-              <w:t>Responsive(n)</w:t>
-            </w:r>
-          </w:p>
-        </w:tc>
-        <w:tc>
-          <w:tcPr>
-            <w:tcW w:w="4675" w:type="dxa"/>
-          </w:tcPr>
-          <w:p>
-            <w:r>
-              <w:t>Phản ứng nhanh</w:t>
-            </w:r>
-          </w:p>
-        </w:tc>
-      </w:tr>
-      <w:tr>
-        <w:tc>
-          <w:tcPr>
-            <w:tcW w:w="4675" w:type="dxa"/>
-          </w:tcPr>
-          <w:p>
-            <w:r>
-              <w:t>Terrific(adj)</w:t>
-            </w:r>
-          </w:p>
-        </w:tc>
-        <w:tc>
-          <w:tcPr>
-            <w:tcW w:w="4675" w:type="dxa"/>
-          </w:tcPr>
-          <w:p>
-            <w:r>
-              <w:t>Tuyệt vời</w:t>
-            </w:r>
-          </w:p>
-        </w:tc>
-      </w:tr>
-      <w:tr>
-        <w:tc>
-          <w:tcPr>
-            <w:tcW w:w="4675" w:type="dxa"/>
-          </w:tcPr>
-          <w:p>
-            <w:r>
-              <w:t>Favorable(adj)</w:t>
-            </w:r>
-          </w:p>
-        </w:tc>
-        <w:tc>
-          <w:tcPr>
-            <w:tcW w:w="4675" w:type="dxa"/>
-          </w:tcPr>
-          <w:p>
-            <w:r>
-              <w:t>Thuận lợi</w:t>
-            </w:r>
-          </w:p>
-        </w:tc>
-      </w:tr>
-      <w:tr>
-        <w:tc>
-          <w:tcPr>
-            <w:tcW w:w="4675" w:type="dxa"/>
-          </w:tcPr>
-          <w:p>
-            <w:r>
-              <w:t>Unanimously</w:t>
+              <w:t>Bài phát biểu</w:t>
+            </w:r>
+          </w:p>
+        </w:tc>
+      </w:tr>
+      <w:tr>
+        <w:tc>
+          <w:tcPr>
+            <w:tcW w:w="4675" w:type="dxa"/>
+          </w:tcPr>
+          <w:p>
+            <w:r>
+              <w:t>Brief</w:t>
+            </w:r>
+            <w:r>
+              <w:t>(adj)</w:t>
+            </w:r>
+          </w:p>
+        </w:tc>
+        <w:tc>
+          <w:tcPr>
+            <w:tcW w:w="4675" w:type="dxa"/>
+          </w:tcPr>
+          <w:p>
+            <w:r>
+              <w:t>Ngắn gọn</w:t>
+            </w:r>
+          </w:p>
+        </w:tc>
+      </w:tr>
+      <w:tr>
+        <w:tc>
+          <w:tcPr>
+            <w:tcW w:w="4675" w:type="dxa"/>
+          </w:tcPr>
+          <w:p>
+            <w:r>
+              <w:t>Manually</w:t>
+            </w:r>
+            <w:r>
+              <w:t>(adj)</w:t>
+            </w:r>
+          </w:p>
+        </w:tc>
+        <w:tc>
+          <w:tcPr>
+            <w:tcW w:w="4675" w:type="dxa"/>
+          </w:tcPr>
+          <w:p>
+            <w:r>
+              <w:t>Bằng tay</w:t>
+            </w:r>
+          </w:p>
+        </w:tc>
+      </w:tr>
+      <w:tr>
+        <w:tc>
+          <w:tcPr>
+            <w:tcW w:w="4675" w:type="dxa"/>
+          </w:tcPr>
+          <w:p>
+            <w:r>
+              <w:t>P</w:t>
+            </w:r>
+            <w:r>
+              <w:t>romptly</w:t>
             </w:r>
             <w:r>
               <w:t>(adv)</w:t>
@@ -5526,231 +5754,31 @@
           </w:tcPr>
           <w:p>
             <w:r>
-              <w:t>Nhất trí</w:t>
-            </w:r>
-          </w:p>
-        </w:tc>
-      </w:tr>
-      <w:tr>
-        <w:tc>
-          <w:tcPr>
-            <w:tcW w:w="4675" w:type="dxa"/>
-          </w:tcPr>
-          <w:p>
-            <w:r>
-              <w:t>Productivity(n)</w:t>
-            </w:r>
-          </w:p>
-        </w:tc>
-        <w:tc>
-          <w:tcPr>
-            <w:tcW w:w="4675" w:type="dxa"/>
-          </w:tcPr>
-          <w:p>
-            <w:r>
-              <w:t>Năng suất</w:t>
-            </w:r>
-          </w:p>
-        </w:tc>
-      </w:tr>
-      <w:tr>
-        <w:tc>
-          <w:tcPr>
-            <w:tcW w:w="4675" w:type="dxa"/>
-          </w:tcPr>
-          <w:p>
-            <w:r>
-              <w:t>Productive(adj)</w:t>
-            </w:r>
-          </w:p>
-        </w:tc>
-        <w:tc>
-          <w:tcPr>
-            <w:tcW w:w="4675" w:type="dxa"/>
-          </w:tcPr>
-          <w:p>
-            <w:r>
-              <w:t>Năng suất</w:t>
-            </w:r>
-          </w:p>
-        </w:tc>
-      </w:tr>
-      <w:tr>
-        <w:tc>
-          <w:tcPr>
-            <w:tcW w:w="4675" w:type="dxa"/>
-          </w:tcPr>
-          <w:p>
-            <w:r>
-              <w:t>Dramatical</w:t>
-            </w:r>
-            <w:r>
-              <w:t>(adj)</w:t>
-            </w:r>
-          </w:p>
-        </w:tc>
-        <w:tc>
-          <w:tcPr>
-            <w:tcW w:w="4675" w:type="dxa"/>
-          </w:tcPr>
-          <w:p>
-            <w:r>
-              <w:t>Kịch tính</w:t>
-            </w:r>
-          </w:p>
-        </w:tc>
-      </w:tr>
-      <w:tr>
-        <w:tc>
-          <w:tcPr>
-            <w:tcW w:w="4675" w:type="dxa"/>
-          </w:tcPr>
-          <w:p>
-            <w:r>
-              <w:t>Dramatically(adv)</w:t>
-            </w:r>
-          </w:p>
-        </w:tc>
-        <w:tc>
-          <w:tcPr>
-            <w:tcW w:w="4675" w:type="dxa"/>
-          </w:tcPr>
-          <w:p>
-            <w:r>
-              <w:t>Đáng kể</w:t>
-            </w:r>
-          </w:p>
-        </w:tc>
-      </w:tr>
-      <w:tr>
-        <w:tc>
-          <w:tcPr>
-            <w:tcW w:w="4675" w:type="dxa"/>
-          </w:tcPr>
-          <w:p>
-            <w:r>
-              <w:t>Appeal(v)</w:t>
-            </w:r>
-          </w:p>
-        </w:tc>
-        <w:tc>
-          <w:tcPr>
-            <w:tcW w:w="4675" w:type="dxa"/>
-          </w:tcPr>
-          <w:p>
-            <w:r>
-              <w:t>Thu hút</w:t>
-            </w:r>
-          </w:p>
-        </w:tc>
-      </w:tr>
-      <w:tr>
-        <w:tc>
-          <w:tcPr>
-            <w:tcW w:w="4675" w:type="dxa"/>
-          </w:tcPr>
-          <w:p>
-            <w:r>
-              <w:t>keynote address</w:t>
-            </w:r>
-            <w:r>
-              <w:t>(n)</w:t>
-            </w:r>
-          </w:p>
-        </w:tc>
-        <w:tc>
-          <w:tcPr>
-            <w:tcW w:w="4675" w:type="dxa"/>
-          </w:tcPr>
-          <w:p>
-            <w:r>
-              <w:t>Bài phát biểu</w:t>
-            </w:r>
-          </w:p>
-        </w:tc>
-      </w:tr>
-      <w:tr>
-        <w:tc>
-          <w:tcPr>
-            <w:tcW w:w="4675" w:type="dxa"/>
-          </w:tcPr>
-          <w:p>
-            <w:r>
-              <w:t>B</w:t>
-            </w:r>
-            <w:r>
-              <w:t>rief</w:t>
-            </w:r>
-            <w:r>
-              <w:t>(adj)</w:t>
-            </w:r>
-          </w:p>
-        </w:tc>
-        <w:tc>
-          <w:tcPr>
-            <w:tcW w:w="4675" w:type="dxa"/>
-          </w:tcPr>
-          <w:p>
-            <w:r>
-              <w:t>Ngắn gọn</w:t>
-            </w:r>
-          </w:p>
-        </w:tc>
-      </w:tr>
-      <w:tr>
-        <w:tc>
-          <w:tcPr>
-            <w:tcW w:w="4675" w:type="dxa"/>
-          </w:tcPr>
-          <w:p>
-            <w:r>
-              <w:t>M</w:t>
-            </w:r>
-            <w:r>
-              <w:t>anually</w:t>
-            </w:r>
-            <w:r>
-              <w:t>(adj)</w:t>
-            </w:r>
-          </w:p>
-        </w:tc>
-        <w:tc>
-          <w:tcPr>
-            <w:tcW w:w="4675" w:type="dxa"/>
-          </w:tcPr>
-          <w:p>
-            <w:r>
-              <w:t>Bằng tay</w:t>
-            </w:r>
-          </w:p>
-        </w:tc>
-      </w:tr>
-      <w:tr>
-        <w:tc>
-          <w:tcPr>
-            <w:tcW w:w="4675" w:type="dxa"/>
-          </w:tcPr>
-          <w:p/>
-        </w:tc>
-        <w:tc>
-          <w:tcPr>
-            <w:tcW w:w="4675" w:type="dxa"/>
-          </w:tcPr>
-          <w:p/>
-        </w:tc>
-      </w:tr>
-      <w:tr>
-        <w:tc>
-          <w:tcPr>
-            <w:tcW w:w="4675" w:type="dxa"/>
-          </w:tcPr>
-          <w:p/>
-        </w:tc>
-        <w:tc>
-          <w:tcPr>
-            <w:tcW w:w="4675" w:type="dxa"/>
-          </w:tcPr>
-          <w:p/>
+              <w:t>Kịp thời</w:t>
+            </w:r>
+          </w:p>
+        </w:tc>
+      </w:tr>
+      <w:tr>
+        <w:tc>
+          <w:tcPr>
+            <w:tcW w:w="4675" w:type="dxa"/>
+          </w:tcPr>
+          <w:p>
+            <w:r>
+              <w:t>Collective(adj)</w:t>
+            </w:r>
+          </w:p>
+        </w:tc>
+        <w:tc>
+          <w:tcPr>
+            <w:tcW w:w="4675" w:type="dxa"/>
+          </w:tcPr>
+          <w:p>
+            <w:r>
+              <w:t>Tập thể</w:t>
+            </w:r>
+          </w:p>
         </w:tc>
       </w:tr>
       <w:tr>

--- a/word.docx
+++ b/word.docx
@@ -3,17 +3,30 @@
 <w:document xmlns:wpc="http://schemas.microsoft.com/office/word/2010/wordprocessingCanvas" xmlns:cx="http://schemas.microsoft.com/office/drawing/2014/chartex" xmlns:cx1="http://schemas.microsoft.com/office/drawing/2015/9/8/chartex" xmlns:cx2="http://schemas.microsoft.com/office/drawing/2015/10/21/chartex" xmlns:cx3="http://schemas.microsoft.com/office/drawing/2016/5/9/chartex" xmlns:cx4="http://schemas.microsoft.com/office/drawing/2016/5/10/chartex" xmlns:cx5="http://schemas.microsoft.com/office/drawing/2016/5/11/chartex" xmlns:cx6="http://schemas.microsoft.com/office/drawing/2016/5/12/chartex" xmlns:cx7="http://schemas.microsoft.com/office/drawing/2016/5/13/chartex" xmlns:cx8="http://schemas.microsoft.com/office/drawing/2016/5/14/chartex" xmlns:mc="http://schemas.openxmlformats.org/markup-compatibility/2006" xmlns:aink="http://schemas.microsoft.com/office/drawing/2016/ink" xmlns:am3d="http://schemas.microsoft.com/office/drawing/2017/model3d" xmlns:o="urn:schemas-microsoft-com:office:office" xmlns:oel="http://schemas.microsoft.com/office/2019/extlst" xmlns:r="http://schemas.openxmlformats.org/officeDocument/2006/relationships" xmlns:m="http://schemas.openxmlformats.org/officeDocument/2006/math" xmlns:v="urn:schemas-microsoft-com:vml" xmlns:wp14="http://schemas.microsoft.com/office/word/2010/wordprocessingDrawing" xmlns:wp="http://schemas.openxmlformats.org/drawingml/2006/wordprocessingDrawing" xmlns:w10="urn:schemas-microsoft-com:office:word" xmlns:w="http://schemas.openxmlformats.org/wordprocessingml/2006/main" xmlns:w14="http://schemas.microsoft.com/office/word/2010/wordml" xmlns:w15="http://schemas.microsoft.com/office/word/2012/wordml" xmlns:w16cex="http://schemas.microsoft.com/office/word/2018/wordml/cex" xmlns:w16cid="http://schemas.microsoft.com/office/word/2016/wordml/cid" xmlns:w16="http://schemas.microsoft.com/office/word/2018/wordml" xmlns:w16du="http://schemas.microsoft.com/office/word/2023/wordml/word16du" xmlns:w16sdtdh="http://schemas.microsoft.com/office/word/2020/wordml/sdtdatahash" xmlns:w16se="http://schemas.microsoft.com/office/word/2015/wordml/symex" xmlns:wpg="http://schemas.microsoft.com/office/word/2010/wordprocessingGroup" xmlns:wpi="http://schemas.microsoft.com/office/word/2010/wordprocessingInk" xmlns:wne="http://schemas.microsoft.com/office/word/2006/wordml" xmlns:wps="http://schemas.microsoft.com/office/word/2010/wordprocessingShape" mc:Ignorable="w14 w15 w16se w16cid w16 w16cex w16sdtdh w16du wp14">
   <w:body>
     <w:p>
-      <w:hyperlink r:id="rId4" w:history="1">
-        <w:r>
-          <w:rPr>
-            <w:rStyle w:val="Hyperlink"/>
-          </w:rPr>
-          <w:t>https://quizlet.com/vn/892446797/vocab-11-job-flash-cards/?i=4zv715&amp;x=1qqt</w:t>
-        </w:r>
-      </w:hyperlink>
+      <w:r>
+        <w:fldChar w:fldCharType="begin"/>
+      </w:r>
+      <w:r>
+        <w:instrText>HYPERLINK "https://quizlet.com/vn/892446797/vocab-11-job-flash-cards/?i=4zv715&amp;x=1qqt"</w:instrText>
+      </w:r>
+      <w:r>
+        <w:fldChar w:fldCharType="separate"/>
+      </w:r>
+      <w:r>
+        <w:rPr>
+          <w:rStyle w:val="Hyperlink"/>
+        </w:rPr>
+        <w:t>https://quizlet.com/vn/892446797/vocab-11-job-flash-cards/?i=4zv715&amp;x=1qqt</w:t>
+      </w:r>
+      <w:r>
+        <w:rPr>
+          <w:rStyle w:val="Hyperlink"/>
+        </w:rPr>
+        <w:fldChar w:fldCharType="end"/>
+      </w:r>
     </w:p>
     <w:p>
-      <w:hyperlink r:id="rId5" w:history="1">
+      <w:hyperlink r:id="rId4" w:history="1">
         <w:r>
           <w:rPr>
             <w:rStyle w:val="Hyperlink"/>
@@ -23,7 +36,7 @@
       </w:hyperlink>
     </w:p>
     <w:p>
-      <w:hyperlink r:id="rId6" w:history="1">
+      <w:hyperlink r:id="rId5" w:history="1">
         <w:r>
           <w:rPr>
             <w:rStyle w:val="Hyperlink"/>
@@ -38,7 +51,7 @@
           <w:rStyle w:val="Hyperlink"/>
         </w:rPr>
       </w:pPr>
-      <w:hyperlink r:id="rId7" w:history="1">
+      <w:hyperlink r:id="rId6" w:history="1">
         <w:r>
           <w:rPr>
             <w:rStyle w:val="Hyperlink"/>
@@ -48,7 +61,7 @@
       </w:hyperlink>
     </w:p>
     <w:p>
-      <w:hyperlink r:id="rId8" w:history="1">
+      <w:hyperlink r:id="rId7" w:history="1">
         <w:r>
           <w:rPr>
             <w:rStyle w:val="Hyperlink"/>
@@ -58,7 +71,7 @@
       </w:hyperlink>
     </w:p>
     <w:p>
-      <w:hyperlink r:id="rId9" w:history="1">
+      <w:hyperlink r:id="rId8" w:history="1">
         <w:r>
           <w:rPr>
             <w:rStyle w:val="Hyperlink"/>
@@ -68,7 +81,7 @@
       </w:hyperlink>
     </w:p>
     <w:p>
-      <w:hyperlink r:id="rId10" w:history="1">
+      <w:hyperlink r:id="rId9" w:history="1">
         <w:r>
           <w:rPr>
             <w:rStyle w:val="Hyperlink"/>
@@ -78,7 +91,7 @@
       </w:hyperlink>
     </w:p>
     <w:p>
-      <w:hyperlink r:id="rId11" w:history="1">
+      <w:hyperlink r:id="rId10" w:history="1">
         <w:r>
           <w:rPr>
             <w:rStyle w:val="Hyperlink"/>
@@ -93,7 +106,7 @@
           <w:rStyle w:val="Hyperlink"/>
         </w:rPr>
       </w:pPr>
-      <w:hyperlink r:id="rId12" w:history="1">
+      <w:hyperlink r:id="rId11" w:history="1">
         <w:r>
           <w:rPr>
             <w:rStyle w:val="Hyperlink"/>
@@ -103,7 +116,7 @@
       </w:hyperlink>
     </w:p>
     <w:p>
-      <w:hyperlink r:id="rId13" w:history="1">
+      <w:hyperlink r:id="rId12" w:history="1">
         <w:r>
           <w:rPr>
             <w:rStyle w:val="Hyperlink"/>
@@ -113,7 +126,7 @@
       </w:hyperlink>
     </w:p>
     <w:p>
-      <w:hyperlink r:id="rId14" w:history="1">
+      <w:hyperlink r:id="rId13" w:history="1">
         <w:r>
           <w:rPr>
             <w:rStyle w:val="Hyperlink"/>
@@ -154,9 +167,19 @@
             <w:tcW w:w="4675" w:type="dxa"/>
           </w:tcPr>
           <w:p>
-            <w:r>
-              <w:t>Tưới nước</w:t>
-            </w:r>
+            <w:proofErr w:type="spellStart"/>
+            <w:r>
+              <w:t>Tưới</w:t>
+            </w:r>
+            <w:proofErr w:type="spellEnd"/>
+            <w:r>
+              <w:t xml:space="preserve"> </w:t>
+            </w:r>
+            <w:proofErr w:type="spellStart"/>
+            <w:r>
+              <w:t>nước</w:t>
+            </w:r>
+            <w:proofErr w:type="spellEnd"/>
           </w:p>
         </w:tc>
       </w:tr>
@@ -177,8 +200,29 @@
           </w:tcPr>
           <w:p>
             <w:r>
-              <w:t>Xem xét, nghiên cứu</w:t>
-            </w:r>
+              <w:t xml:space="preserve">Xem </w:t>
+            </w:r>
+            <w:proofErr w:type="spellStart"/>
+            <w:r>
+              <w:t>xét</w:t>
+            </w:r>
+            <w:proofErr w:type="spellEnd"/>
+            <w:r>
+              <w:t xml:space="preserve">, </w:t>
+            </w:r>
+            <w:proofErr w:type="spellStart"/>
+            <w:r>
+              <w:t>nghiên</w:t>
+            </w:r>
+            <w:proofErr w:type="spellEnd"/>
+            <w:r>
+              <w:t xml:space="preserve"> </w:t>
+            </w:r>
+            <w:proofErr w:type="spellStart"/>
+            <w:r>
+              <w:t>cứu</w:t>
+            </w:r>
+            <w:proofErr w:type="spellEnd"/>
           </w:p>
         </w:tc>
       </w:tr>
@@ -198,9 +242,19 @@
             <w:tcW w:w="4675" w:type="dxa"/>
           </w:tcPr>
           <w:p>
-            <w:r>
-              <w:t>Đọc lướt</w:t>
-            </w:r>
+            <w:proofErr w:type="spellStart"/>
+            <w:r>
+              <w:t>Đọc</w:t>
+            </w:r>
+            <w:proofErr w:type="spellEnd"/>
+            <w:r>
+              <w:t xml:space="preserve"> </w:t>
+            </w:r>
+            <w:proofErr w:type="spellStart"/>
+            <w:r>
+              <w:t>lướt</w:t>
+            </w:r>
+            <w:proofErr w:type="spellEnd"/>
           </w:p>
         </w:tc>
       </w:tr>
@@ -220,9 +274,27 @@
             <w:tcW w:w="4675" w:type="dxa"/>
           </w:tcPr>
           <w:p>
-            <w:r>
-              <w:t>Nhìn chằm chằm</w:t>
-            </w:r>
+            <w:proofErr w:type="spellStart"/>
+            <w:r>
+              <w:t>Nhìn</w:t>
+            </w:r>
+            <w:proofErr w:type="spellEnd"/>
+            <w:r>
+              <w:t xml:space="preserve"> </w:t>
+            </w:r>
+            <w:proofErr w:type="spellStart"/>
+            <w:r>
+              <w:t>chằm</w:t>
+            </w:r>
+            <w:proofErr w:type="spellEnd"/>
+            <w:r>
+              <w:t xml:space="preserve"> </w:t>
+            </w:r>
+            <w:proofErr w:type="spellStart"/>
+            <w:r>
+              <w:t>chằm</w:t>
+            </w:r>
+            <w:proofErr w:type="spellEnd"/>
           </w:p>
         </w:tc>
       </w:tr>
@@ -242,9 +314,19 @@
             <w:tcW w:w="4675" w:type="dxa"/>
           </w:tcPr>
           <w:p>
-            <w:r>
-              <w:t>Chỉ vào</w:t>
-            </w:r>
+            <w:proofErr w:type="spellStart"/>
+            <w:r>
+              <w:t>Chỉ</w:t>
+            </w:r>
+            <w:proofErr w:type="spellEnd"/>
+            <w:r>
+              <w:t xml:space="preserve"> </w:t>
+            </w:r>
+            <w:proofErr w:type="spellStart"/>
+            <w:r>
+              <w:t>vào</w:t>
+            </w:r>
+            <w:proofErr w:type="spellEnd"/>
           </w:p>
         </w:tc>
       </w:tr>
@@ -264,8 +346,13 @@
             <w:tcW w:w="4675" w:type="dxa"/>
           </w:tcPr>
           <w:p>
-            <w:r>
-              <w:t>Cắt cg</w:t>
+            <w:proofErr w:type="spellStart"/>
+            <w:r>
+              <w:t>Cắt</w:t>
+            </w:r>
+            <w:proofErr w:type="spellEnd"/>
+            <w:r>
+              <w:t xml:space="preserve"> cg</w:t>
             </w:r>
           </w:p>
         </w:tc>
@@ -292,9 +379,11 @@
             <w:tcW w:w="4675" w:type="dxa"/>
           </w:tcPr>
           <w:p>
+            <w:proofErr w:type="spellStart"/>
             <w:r>
               <w:t>Soạn</w:t>
             </w:r>
+            <w:proofErr w:type="spellEnd"/>
           </w:p>
         </w:tc>
       </w:tr>
@@ -314,9 +403,35 @@
             <w:tcW w:w="4675" w:type="dxa"/>
           </w:tcPr>
           <w:p>
-            <w:r>
-              <w:t>Sắp xếp, cắm hoa</w:t>
-            </w:r>
+            <w:proofErr w:type="spellStart"/>
+            <w:r>
+              <w:t>Sắp</w:t>
+            </w:r>
+            <w:proofErr w:type="spellEnd"/>
+            <w:r>
+              <w:t xml:space="preserve"> </w:t>
+            </w:r>
+            <w:proofErr w:type="spellStart"/>
+            <w:r>
+              <w:t>xếp</w:t>
+            </w:r>
+            <w:proofErr w:type="spellEnd"/>
+            <w:r>
+              <w:t xml:space="preserve">, </w:t>
+            </w:r>
+            <w:proofErr w:type="spellStart"/>
+            <w:r>
+              <w:t>cắm</w:t>
+            </w:r>
+            <w:proofErr w:type="spellEnd"/>
+            <w:r>
+              <w:t xml:space="preserve"> </w:t>
+            </w:r>
+            <w:proofErr w:type="spellStart"/>
+            <w:r>
+              <w:t>hoa</w:t>
+            </w:r>
+            <w:proofErr w:type="spellEnd"/>
           </w:p>
         </w:tc>
       </w:tr>
@@ -336,9 +451,19 @@
             <w:tcW w:w="4675" w:type="dxa"/>
           </w:tcPr>
           <w:p>
-            <w:r>
-              <w:t>Cử chỉ</w:t>
-            </w:r>
+            <w:proofErr w:type="spellStart"/>
+            <w:r>
+              <w:t>Cử</w:t>
+            </w:r>
+            <w:proofErr w:type="spellEnd"/>
+            <w:r>
+              <w:t xml:space="preserve"> </w:t>
+            </w:r>
+            <w:proofErr w:type="spellStart"/>
+            <w:r>
+              <w:t>chỉ</w:t>
+            </w:r>
+            <w:proofErr w:type="spellEnd"/>
           </w:p>
         </w:tc>
       </w:tr>
@@ -358,9 +483,29 @@
             <w:tcW w:w="4675" w:type="dxa"/>
           </w:tcPr>
           <w:p>
-            <w:r>
-              <w:t>Đi dạo,tản bộ</w:t>
-            </w:r>
+            <w:proofErr w:type="spellStart"/>
+            <w:r>
+              <w:t>Đi</w:t>
+            </w:r>
+            <w:proofErr w:type="spellEnd"/>
+            <w:r>
+              <w:t xml:space="preserve"> </w:t>
+            </w:r>
+            <w:proofErr w:type="spellStart"/>
+            <w:proofErr w:type="gramStart"/>
+            <w:r>
+              <w:t>dạo,tản</w:t>
+            </w:r>
+            <w:proofErr w:type="spellEnd"/>
+            <w:proofErr w:type="gramEnd"/>
+            <w:r>
+              <w:t xml:space="preserve"> </w:t>
+            </w:r>
+            <w:proofErr w:type="spellStart"/>
+            <w:r>
+              <w:t>bộ</w:t>
+            </w:r>
+            <w:proofErr w:type="spellEnd"/>
           </w:p>
         </w:tc>
       </w:tr>
@@ -380,9 +525,59 @@
             <w:tcW w:w="4675" w:type="dxa"/>
           </w:tcPr>
           <w:p>
-            <w:r>
-              <w:t>Đi bộ đường dài, cuộc đi bộ</w:t>
-            </w:r>
+            <w:proofErr w:type="spellStart"/>
+            <w:r>
+              <w:t>Đi</w:t>
+            </w:r>
+            <w:proofErr w:type="spellEnd"/>
+            <w:r>
+              <w:t xml:space="preserve"> </w:t>
+            </w:r>
+            <w:proofErr w:type="spellStart"/>
+            <w:r>
+              <w:t>bộ</w:t>
+            </w:r>
+            <w:proofErr w:type="spellEnd"/>
+            <w:r>
+              <w:t xml:space="preserve"> </w:t>
+            </w:r>
+            <w:proofErr w:type="spellStart"/>
+            <w:r>
+              <w:t>đường</w:t>
+            </w:r>
+            <w:proofErr w:type="spellEnd"/>
+            <w:r>
+              <w:t xml:space="preserve"> </w:t>
+            </w:r>
+            <w:proofErr w:type="spellStart"/>
+            <w:r>
+              <w:t>dài</w:t>
+            </w:r>
+            <w:proofErr w:type="spellEnd"/>
+            <w:r>
+              <w:t xml:space="preserve">, </w:t>
+            </w:r>
+            <w:proofErr w:type="spellStart"/>
+            <w:r>
+              <w:t>cuộc</w:t>
+            </w:r>
+            <w:proofErr w:type="spellEnd"/>
+            <w:r>
+              <w:t xml:space="preserve"> </w:t>
+            </w:r>
+            <w:proofErr w:type="spellStart"/>
+            <w:r>
+              <w:t>đi</w:t>
+            </w:r>
+            <w:proofErr w:type="spellEnd"/>
+            <w:r>
+              <w:t xml:space="preserve"> </w:t>
+            </w:r>
+            <w:proofErr w:type="spellStart"/>
+            <w:r>
+              <w:t>bộ</w:t>
+            </w:r>
+            <w:proofErr w:type="spellEnd"/>
           </w:p>
         </w:tc>
       </w:tr>
@@ -402,9 +597,27 @@
             <w:tcW w:w="4675" w:type="dxa"/>
           </w:tcPr>
           <w:p>
-            <w:r>
-              <w:t>Xuống phương tiện</w:t>
-            </w:r>
+            <w:proofErr w:type="spellStart"/>
+            <w:r>
+              <w:t>Xuống</w:t>
+            </w:r>
+            <w:proofErr w:type="spellEnd"/>
+            <w:r>
+              <w:t xml:space="preserve"> </w:t>
+            </w:r>
+            <w:proofErr w:type="spellStart"/>
+            <w:r>
+              <w:t>phương</w:t>
+            </w:r>
+            <w:proofErr w:type="spellEnd"/>
+            <w:r>
+              <w:t xml:space="preserve"> </w:t>
+            </w:r>
+            <w:proofErr w:type="spellStart"/>
+            <w:r>
+              <w:t>tiện</w:t>
+            </w:r>
+            <w:proofErr w:type="spellEnd"/>
           </w:p>
         </w:tc>
       </w:tr>
@@ -424,9 +637,19 @@
             <w:tcW w:w="4675" w:type="dxa"/>
           </w:tcPr>
           <w:p>
-            <w:r>
-              <w:t>Đi lên</w:t>
-            </w:r>
+            <w:proofErr w:type="spellStart"/>
+            <w:r>
+              <w:t>Đi</w:t>
+            </w:r>
+            <w:proofErr w:type="spellEnd"/>
+            <w:r>
+              <w:t xml:space="preserve"> </w:t>
+            </w:r>
+            <w:proofErr w:type="spellStart"/>
+            <w:r>
+              <w:t>lên</w:t>
+            </w:r>
+            <w:proofErr w:type="spellEnd"/>
           </w:p>
         </w:tc>
       </w:tr>
@@ -446,9 +669,19 @@
             <w:tcW w:w="4675" w:type="dxa"/>
           </w:tcPr>
           <w:p>
-            <w:r>
-              <w:t>Bên cạnh</w:t>
-            </w:r>
+            <w:proofErr w:type="spellStart"/>
+            <w:r>
+              <w:t>Bên</w:t>
+            </w:r>
+            <w:proofErr w:type="spellEnd"/>
+            <w:r>
+              <w:t xml:space="preserve"> </w:t>
+            </w:r>
+            <w:proofErr w:type="spellStart"/>
+            <w:r>
+              <w:t>cạnh</w:t>
+            </w:r>
+            <w:proofErr w:type="spellEnd"/>
           </w:p>
         </w:tc>
       </w:tr>
@@ -468,9 +701,19 @@
             <w:tcW w:w="4675" w:type="dxa"/>
           </w:tcPr>
           <w:p>
-            <w:r>
-              <w:t>Tư thế</w:t>
-            </w:r>
+            <w:proofErr w:type="spellStart"/>
+            <w:r>
+              <w:t>Tư</w:t>
+            </w:r>
+            <w:proofErr w:type="spellEnd"/>
+            <w:r>
+              <w:t xml:space="preserve"> </w:t>
+            </w:r>
+            <w:proofErr w:type="spellStart"/>
+            <w:r>
+              <w:t>thế</w:t>
+            </w:r>
+            <w:proofErr w:type="spellEnd"/>
           </w:p>
         </w:tc>
       </w:tr>
@@ -490,9 +733,19 @@
             <w:tcW w:w="4675" w:type="dxa"/>
           </w:tcPr>
           <w:p>
-            <w:r>
-              <w:t>Dựa vào</w:t>
-            </w:r>
+            <w:proofErr w:type="spellStart"/>
+            <w:r>
+              <w:t>Dựa</w:t>
+            </w:r>
+            <w:proofErr w:type="spellEnd"/>
+            <w:r>
+              <w:t xml:space="preserve"> </w:t>
+            </w:r>
+            <w:proofErr w:type="spellStart"/>
+            <w:r>
+              <w:t>vào</w:t>
+            </w:r>
+            <w:proofErr w:type="spellEnd"/>
           </w:p>
         </w:tc>
       </w:tr>
@@ -512,9 +765,27 @@
             <w:tcW w:w="4675" w:type="dxa"/>
           </w:tcPr>
           <w:p>
-            <w:r>
-              <w:t>Áo dài tay</w:t>
-            </w:r>
+            <w:proofErr w:type="spellStart"/>
+            <w:r>
+              <w:t>Áo</w:t>
+            </w:r>
+            <w:proofErr w:type="spellEnd"/>
+            <w:r>
+              <w:t xml:space="preserve"> </w:t>
+            </w:r>
+            <w:proofErr w:type="spellStart"/>
+            <w:r>
+              <w:t>dài</w:t>
+            </w:r>
+            <w:proofErr w:type="spellEnd"/>
+            <w:r>
+              <w:t xml:space="preserve"> </w:t>
+            </w:r>
+            <w:proofErr w:type="spellStart"/>
+            <w:r>
+              <w:t>tay</w:t>
+            </w:r>
+            <w:proofErr w:type="spellEnd"/>
           </w:p>
         </w:tc>
       </w:tr>
@@ -535,8 +806,29 @@
           </w:tcPr>
           <w:p>
             <w:r>
-              <w:t>Công vc giấy tờ</w:t>
-            </w:r>
+              <w:t xml:space="preserve">Công </w:t>
+            </w:r>
+            <w:proofErr w:type="spellStart"/>
+            <w:r>
+              <w:t>vc</w:t>
+            </w:r>
+            <w:proofErr w:type="spellEnd"/>
+            <w:r>
+              <w:t xml:space="preserve"> </w:t>
+            </w:r>
+            <w:proofErr w:type="spellStart"/>
+            <w:r>
+              <w:t>giấy</w:t>
+            </w:r>
+            <w:proofErr w:type="spellEnd"/>
+            <w:r>
+              <w:t xml:space="preserve"> </w:t>
+            </w:r>
+            <w:proofErr w:type="spellStart"/>
+            <w:r>
+              <w:t>tờ</w:t>
+            </w:r>
+            <w:proofErr w:type="spellEnd"/>
           </w:p>
         </w:tc>
       </w:tr>
@@ -556,9 +848,43 @@
             <w:tcW w:w="4675" w:type="dxa"/>
           </w:tcPr>
           <w:p>
-            <w:r>
-              <w:t>Phòng thí nghiệm, pha chế</w:t>
-            </w:r>
+            <w:proofErr w:type="spellStart"/>
+            <w:r>
+              <w:t>Phòng</w:t>
+            </w:r>
+            <w:proofErr w:type="spellEnd"/>
+            <w:r>
+              <w:t xml:space="preserve"> </w:t>
+            </w:r>
+            <w:proofErr w:type="spellStart"/>
+            <w:r>
+              <w:t>thí</w:t>
+            </w:r>
+            <w:proofErr w:type="spellEnd"/>
+            <w:r>
+              <w:t xml:space="preserve"> </w:t>
+            </w:r>
+            <w:proofErr w:type="spellStart"/>
+            <w:r>
+              <w:t>nghiệm</w:t>
+            </w:r>
+            <w:proofErr w:type="spellEnd"/>
+            <w:r>
+              <w:t xml:space="preserve">, </w:t>
+            </w:r>
+            <w:proofErr w:type="spellStart"/>
+            <w:r>
+              <w:t>pha</w:t>
+            </w:r>
+            <w:proofErr w:type="spellEnd"/>
+            <w:r>
+              <w:t xml:space="preserve"> </w:t>
+            </w:r>
+            <w:proofErr w:type="spellStart"/>
+            <w:r>
+              <w:t>chế</w:t>
+            </w:r>
+            <w:proofErr w:type="spellEnd"/>
           </w:p>
         </w:tc>
       </w:tr>
@@ -578,8 +904,21 @@
             <w:tcW w:w="4675" w:type="dxa"/>
           </w:tcPr>
           <w:p>
-            <w:r>
-              <w:t>Kính hiển vi</w:t>
+            <w:proofErr w:type="spellStart"/>
+            <w:r>
+              <w:t>Kính</w:t>
+            </w:r>
+            <w:proofErr w:type="spellEnd"/>
+            <w:r>
+              <w:t xml:space="preserve"> </w:t>
+            </w:r>
+            <w:proofErr w:type="spellStart"/>
+            <w:r>
+              <w:t>hiển</w:t>
+            </w:r>
+            <w:proofErr w:type="spellEnd"/>
+            <w:r>
+              <w:t xml:space="preserve"> vi</w:t>
             </w:r>
           </w:p>
         </w:tc>
@@ -601,8 +940,29 @@
           </w:tcPr>
           <w:p>
             <w:r>
-              <w:t>Công cụ, dụng cụ</w:t>
-            </w:r>
+              <w:t xml:space="preserve">Công </w:t>
+            </w:r>
+            <w:proofErr w:type="spellStart"/>
+            <w:r>
+              <w:t>cụ</w:t>
+            </w:r>
+            <w:proofErr w:type="spellEnd"/>
+            <w:r>
+              <w:t xml:space="preserve">, </w:t>
+            </w:r>
+            <w:proofErr w:type="spellStart"/>
+            <w:r>
+              <w:t>dụng</w:t>
+            </w:r>
+            <w:proofErr w:type="spellEnd"/>
+            <w:r>
+              <w:t xml:space="preserve"> </w:t>
+            </w:r>
+            <w:proofErr w:type="spellStart"/>
+            <w:r>
+              <w:t>cụ</w:t>
+            </w:r>
+            <w:proofErr w:type="spellEnd"/>
           </w:p>
         </w:tc>
       </w:tr>
@@ -623,8 +983,31 @@
           </w:tcPr>
           <w:p>
             <w:r>
-              <w:t>Bao tay, gang tay,đeo găng</w:t>
-            </w:r>
+              <w:t xml:space="preserve">Bao </w:t>
+            </w:r>
+            <w:proofErr w:type="spellStart"/>
+            <w:r>
+              <w:t>tay</w:t>
+            </w:r>
+            <w:proofErr w:type="spellEnd"/>
+            <w:r>
+              <w:t xml:space="preserve">, gang </w:t>
+            </w:r>
+            <w:proofErr w:type="spellStart"/>
+            <w:proofErr w:type="gramStart"/>
+            <w:r>
+              <w:t>tay,đeo</w:t>
+            </w:r>
+            <w:proofErr w:type="spellEnd"/>
+            <w:proofErr w:type="gramEnd"/>
+            <w:r>
+              <w:t xml:space="preserve"> </w:t>
+            </w:r>
+            <w:proofErr w:type="spellStart"/>
+            <w:r>
+              <w:t>găng</w:t>
+            </w:r>
+            <w:proofErr w:type="spellEnd"/>
           </w:p>
         </w:tc>
       </w:tr>
@@ -644,9 +1027,19 @@
             <w:tcW w:w="4675" w:type="dxa"/>
           </w:tcPr>
           <w:p>
-            <w:r>
-              <w:t>Đại lộ</w:t>
-            </w:r>
+            <w:proofErr w:type="spellStart"/>
+            <w:r>
+              <w:t>Đại</w:t>
+            </w:r>
+            <w:proofErr w:type="spellEnd"/>
+            <w:r>
+              <w:t xml:space="preserve"> </w:t>
+            </w:r>
+            <w:proofErr w:type="spellStart"/>
+            <w:r>
+              <w:t>lộ</w:t>
+            </w:r>
+            <w:proofErr w:type="spellEnd"/>
           </w:p>
         </w:tc>
       </w:tr>
@@ -674,8 +1067,21 @@
               <w:t>gõ</w:t>
             </w:r>
             <w:r>
-              <w:t>, làn đường</w:t>
-            </w:r>
+              <w:t xml:space="preserve">, </w:t>
+            </w:r>
+            <w:proofErr w:type="spellStart"/>
+            <w:r>
+              <w:t>làn</w:t>
+            </w:r>
+            <w:proofErr w:type="spellEnd"/>
+            <w:r>
+              <w:t xml:space="preserve"> </w:t>
+            </w:r>
+            <w:proofErr w:type="spellStart"/>
+            <w:r>
+              <w:t>đường</w:t>
+            </w:r>
+            <w:proofErr w:type="spellEnd"/>
           </w:p>
         </w:tc>
       </w:tr>
@@ -695,9 +1101,19 @@
             <w:tcW w:w="4675" w:type="dxa"/>
           </w:tcPr>
           <w:p>
-            <w:r>
-              <w:t>Thuyết trình</w:t>
-            </w:r>
+            <w:proofErr w:type="spellStart"/>
+            <w:r>
+              <w:t>Thuyết</w:t>
+            </w:r>
+            <w:proofErr w:type="spellEnd"/>
+            <w:r>
+              <w:t xml:space="preserve"> </w:t>
+            </w:r>
+            <w:proofErr w:type="spellStart"/>
+            <w:r>
+              <w:t>trình</w:t>
+            </w:r>
+            <w:proofErr w:type="spellEnd"/>
           </w:p>
         </w:tc>
       </w:tr>
@@ -717,9 +1133,19 @@
             <w:tcW w:w="4675" w:type="dxa"/>
           </w:tcPr>
           <w:p>
-            <w:r>
-              <w:t>Hành khách</w:t>
-            </w:r>
+            <w:proofErr w:type="spellStart"/>
+            <w:r>
+              <w:t>Hành</w:t>
+            </w:r>
+            <w:proofErr w:type="spellEnd"/>
+            <w:r>
+              <w:t xml:space="preserve"> </w:t>
+            </w:r>
+            <w:proofErr w:type="spellStart"/>
+            <w:r>
+              <w:t>khách</w:t>
+            </w:r>
+            <w:proofErr w:type="spellEnd"/>
           </w:p>
         </w:tc>
       </w:tr>
@@ -739,9 +1165,27 @@
             <w:tcW w:w="4675" w:type="dxa"/>
           </w:tcPr>
           <w:p>
-            <w:r>
-              <w:t>Bồi bàn nữ</w:t>
-            </w:r>
+            <w:proofErr w:type="spellStart"/>
+            <w:r>
+              <w:t>Bồi</w:t>
+            </w:r>
+            <w:proofErr w:type="spellEnd"/>
+            <w:r>
+              <w:t xml:space="preserve"> </w:t>
+            </w:r>
+            <w:proofErr w:type="spellStart"/>
+            <w:r>
+              <w:t>bàn</w:t>
+            </w:r>
+            <w:proofErr w:type="spellEnd"/>
+            <w:r>
+              <w:t xml:space="preserve"> </w:t>
+            </w:r>
+            <w:proofErr w:type="spellStart"/>
+            <w:r>
+              <w:t>nữ</w:t>
+            </w:r>
+            <w:proofErr w:type="spellEnd"/>
           </w:p>
         </w:tc>
       </w:tr>
@@ -762,8 +1206,21 @@
           </w:tcPr>
           <w:p>
             <w:r>
-              <w:t>1 mảnh/mẩu</w:t>
-            </w:r>
+              <w:t xml:space="preserve">1 </w:t>
+            </w:r>
+            <w:proofErr w:type="spellStart"/>
+            <w:r>
+              <w:t>mảnh</w:t>
+            </w:r>
+            <w:proofErr w:type="spellEnd"/>
+            <w:r>
+              <w:t>/</w:t>
+            </w:r>
+            <w:proofErr w:type="spellStart"/>
+            <w:r>
+              <w:t>mẩu</w:t>
+            </w:r>
+            <w:proofErr w:type="spellEnd"/>
           </w:p>
         </w:tc>
       </w:tr>
@@ -783,9 +1240,11 @@
             <w:tcW w:w="4675" w:type="dxa"/>
           </w:tcPr>
           <w:p>
+            <w:proofErr w:type="spellStart"/>
             <w:r>
               <w:t>Cỏ</w:t>
             </w:r>
+            <w:proofErr w:type="spellEnd"/>
           </w:p>
         </w:tc>
       </w:tr>
@@ -805,9 +1264,19 @@
             <w:tcW w:w="4675" w:type="dxa"/>
           </w:tcPr>
           <w:p>
-            <w:r>
-              <w:t>Gấp lại</w:t>
-            </w:r>
+            <w:proofErr w:type="spellStart"/>
+            <w:r>
+              <w:t>Gấp</w:t>
+            </w:r>
+            <w:proofErr w:type="spellEnd"/>
+            <w:r>
+              <w:t xml:space="preserve"> </w:t>
+            </w:r>
+            <w:proofErr w:type="spellStart"/>
+            <w:r>
+              <w:t>lại</w:t>
+            </w:r>
+            <w:proofErr w:type="spellEnd"/>
           </w:p>
         </w:tc>
       </w:tr>
@@ -827,9 +1296,19 @@
             <w:tcW w:w="4675" w:type="dxa"/>
           </w:tcPr>
           <w:p>
-            <w:r>
-              <w:t>Mặc đồ</w:t>
-            </w:r>
+            <w:proofErr w:type="spellStart"/>
+            <w:r>
+              <w:t>Mặc</w:t>
+            </w:r>
+            <w:proofErr w:type="spellEnd"/>
+            <w:r>
+              <w:t xml:space="preserve"> </w:t>
+            </w:r>
+            <w:proofErr w:type="spellStart"/>
+            <w:r>
+              <w:t>đồ</w:t>
+            </w:r>
+            <w:proofErr w:type="spellEnd"/>
           </w:p>
         </w:tc>
       </w:tr>
@@ -849,9 +1328,19 @@
             <w:tcW w:w="4675" w:type="dxa"/>
           </w:tcPr>
           <w:p>
-            <w:r>
-              <w:t>Nội thất</w:t>
-            </w:r>
+            <w:proofErr w:type="spellStart"/>
+            <w:r>
+              <w:t>Nội</w:t>
+            </w:r>
+            <w:proofErr w:type="spellEnd"/>
+            <w:r>
+              <w:t xml:space="preserve"> </w:t>
+            </w:r>
+            <w:proofErr w:type="spellStart"/>
+            <w:r>
+              <w:t>thất</w:t>
+            </w:r>
+            <w:proofErr w:type="spellEnd"/>
           </w:p>
         </w:tc>
       </w:tr>
@@ -871,9 +1360,19 @@
             <w:tcW w:w="4675" w:type="dxa"/>
           </w:tcPr>
           <w:p>
-            <w:r>
-              <w:t>Vỗ tay</w:t>
-            </w:r>
+            <w:proofErr w:type="spellStart"/>
+            <w:r>
+              <w:t>Vỗ</w:t>
+            </w:r>
+            <w:proofErr w:type="spellEnd"/>
+            <w:r>
+              <w:t xml:space="preserve"> </w:t>
+            </w:r>
+            <w:proofErr w:type="spellStart"/>
+            <w:r>
+              <w:t>tay</w:t>
+            </w:r>
+            <w:proofErr w:type="spellEnd"/>
           </w:p>
         </w:tc>
       </w:tr>
@@ -896,9 +1395,19 @@
             <w:tcW w:w="4675" w:type="dxa"/>
           </w:tcPr>
           <w:p>
-            <w:r>
-              <w:t>Giải khát</w:t>
-            </w:r>
+            <w:proofErr w:type="spellStart"/>
+            <w:r>
+              <w:t>Giải</w:t>
+            </w:r>
+            <w:proofErr w:type="spellEnd"/>
+            <w:r>
+              <w:t xml:space="preserve"> </w:t>
+            </w:r>
+            <w:proofErr w:type="spellStart"/>
+            <w:r>
+              <w:t>khát</w:t>
+            </w:r>
+            <w:proofErr w:type="spellEnd"/>
           </w:p>
         </w:tc>
       </w:tr>
@@ -918,9 +1427,11 @@
             <w:tcW w:w="4675" w:type="dxa"/>
           </w:tcPr>
           <w:p>
+            <w:proofErr w:type="spellStart"/>
             <w:r>
               <w:t>Kệ</w:t>
             </w:r>
+            <w:proofErr w:type="spellEnd"/>
           </w:p>
         </w:tc>
       </w:tr>
@@ -941,8 +1452,13 @@
           </w:tcPr>
           <w:p>
             <w:r>
-              <w:t>Văn phòng</w:t>
-            </w:r>
+              <w:t xml:space="preserve">Văn </w:t>
+            </w:r>
+            <w:proofErr w:type="spellStart"/>
+            <w:r>
+              <w:t>phòng</w:t>
+            </w:r>
+            <w:proofErr w:type="spellEnd"/>
           </w:p>
         </w:tc>
       </w:tr>
@@ -963,8 +1479,13 @@
           </w:tcPr>
           <w:p>
             <w:r>
-              <w:t>Bưu điện</w:t>
-            </w:r>
+              <w:t xml:space="preserve">Bưu </w:t>
+            </w:r>
+            <w:proofErr w:type="spellStart"/>
+            <w:r>
+              <w:t>điện</w:t>
+            </w:r>
+            <w:proofErr w:type="spellEnd"/>
           </w:p>
         </w:tc>
       </w:tr>
@@ -984,9 +1505,19 @@
             <w:tcW w:w="4675" w:type="dxa"/>
           </w:tcPr>
           <w:p>
-            <w:r>
-              <w:t>băng ghế</w:t>
-            </w:r>
+            <w:proofErr w:type="spellStart"/>
+            <w:r>
+              <w:t>băng</w:t>
+            </w:r>
+            <w:proofErr w:type="spellEnd"/>
+            <w:r>
+              <w:t xml:space="preserve"> </w:t>
+            </w:r>
+            <w:proofErr w:type="spellStart"/>
+            <w:r>
+              <w:t>ghế</w:t>
+            </w:r>
+            <w:proofErr w:type="spellEnd"/>
           </w:p>
         </w:tc>
       </w:tr>
@@ -1006,9 +1537,19 @@
             <w:tcW w:w="4675" w:type="dxa"/>
           </w:tcPr>
           <w:p>
-            <w:r>
-              <w:t>Lịch trình</w:t>
-            </w:r>
+            <w:proofErr w:type="spellStart"/>
+            <w:r>
+              <w:t>Lịch</w:t>
+            </w:r>
+            <w:proofErr w:type="spellEnd"/>
+            <w:r>
+              <w:t xml:space="preserve"> </w:t>
+            </w:r>
+            <w:proofErr w:type="spellStart"/>
+            <w:r>
+              <w:t>trình</w:t>
+            </w:r>
+            <w:proofErr w:type="spellEnd"/>
           </w:p>
         </w:tc>
       </w:tr>
@@ -1028,8 +1569,13 @@
             <w:tcW w:w="4675" w:type="dxa"/>
           </w:tcPr>
           <w:p>
-            <w:r>
-              <w:t>Cái thang</w:t>
+            <w:proofErr w:type="spellStart"/>
+            <w:r>
+              <w:t>Cái</w:t>
+            </w:r>
+            <w:proofErr w:type="spellEnd"/>
+            <w:r>
+              <w:t xml:space="preserve"> thang</w:t>
             </w:r>
           </w:p>
         </w:tc>
@@ -1050,9 +1596,11 @@
             <w:tcW w:w="4675" w:type="dxa"/>
           </w:tcPr>
           <w:p>
+            <w:proofErr w:type="spellStart"/>
             <w:r>
               <w:t>Cổng</w:t>
             </w:r>
+            <w:proofErr w:type="spellEnd"/>
           </w:p>
         </w:tc>
       </w:tr>
@@ -1072,9 +1620,11 @@
             <w:tcW w:w="4675" w:type="dxa"/>
           </w:tcPr>
           <w:p>
+            <w:proofErr w:type="spellStart"/>
             <w:r>
               <w:t>sân</w:t>
             </w:r>
+            <w:proofErr w:type="spellEnd"/>
           </w:p>
         </w:tc>
       </w:tr>
@@ -1094,9 +1644,11 @@
             <w:tcW w:w="4675" w:type="dxa"/>
           </w:tcPr>
           <w:p>
+            <w:proofErr w:type="spellStart"/>
             <w:r>
               <w:t>Quạt</w:t>
             </w:r>
+            <w:proofErr w:type="spellEnd"/>
           </w:p>
         </w:tc>
       </w:tr>
@@ -1116,9 +1668,27 @@
             <w:tcW w:w="4675" w:type="dxa"/>
           </w:tcPr>
           <w:p>
-            <w:r>
-              <w:t>Tấm áp phích</w:t>
-            </w:r>
+            <w:proofErr w:type="spellStart"/>
+            <w:r>
+              <w:t>Tấm</w:t>
+            </w:r>
+            <w:proofErr w:type="spellEnd"/>
+            <w:r>
+              <w:t xml:space="preserve"> </w:t>
+            </w:r>
+            <w:proofErr w:type="spellStart"/>
+            <w:r>
+              <w:t>áp</w:t>
+            </w:r>
+            <w:proofErr w:type="spellEnd"/>
+            <w:r>
+              <w:t xml:space="preserve"> </w:t>
+            </w:r>
+            <w:proofErr w:type="spellStart"/>
+            <w:r>
+              <w:t>phích</w:t>
+            </w:r>
+            <w:proofErr w:type="spellEnd"/>
           </w:p>
         </w:tc>
       </w:tr>
@@ -1139,8 +1709,13 @@
           </w:tcPr>
           <w:p>
             <w:r>
-              <w:t>Ga ra</w:t>
-            </w:r>
+              <w:t xml:space="preserve">Ga </w:t>
+            </w:r>
+            <w:proofErr w:type="spellStart"/>
+            <w:r>
+              <w:t>ra</w:t>
+            </w:r>
+            <w:proofErr w:type="spellEnd"/>
           </w:p>
         </w:tc>
       </w:tr>
@@ -1160,9 +1735,19 @@
             <w:tcW w:w="4675" w:type="dxa"/>
           </w:tcPr>
           <w:p>
-            <w:r>
-              <w:t>Lốp xe</w:t>
-            </w:r>
+            <w:proofErr w:type="spellStart"/>
+            <w:r>
+              <w:t>Lốp</w:t>
+            </w:r>
+            <w:proofErr w:type="spellEnd"/>
+            <w:r>
+              <w:t xml:space="preserve"> </w:t>
+            </w:r>
+            <w:proofErr w:type="spellStart"/>
+            <w:r>
+              <w:t>xe</w:t>
+            </w:r>
+            <w:proofErr w:type="spellEnd"/>
           </w:p>
         </w:tc>
       </w:tr>
@@ -1182,9 +1767,19 @@
             <w:tcW w:w="4675" w:type="dxa"/>
           </w:tcPr>
           <w:p>
-            <w:r>
-              <w:t>Vận hành</w:t>
-            </w:r>
+            <w:proofErr w:type="spellStart"/>
+            <w:r>
+              <w:t>Vận</w:t>
+            </w:r>
+            <w:proofErr w:type="spellEnd"/>
+            <w:r>
+              <w:t xml:space="preserve"> </w:t>
+            </w:r>
+            <w:proofErr w:type="spellStart"/>
+            <w:r>
+              <w:t>hành</w:t>
+            </w:r>
+            <w:proofErr w:type="spellEnd"/>
           </w:p>
         </w:tc>
       </w:tr>
@@ -1205,8 +1800,13 @@
           </w:tcPr>
           <w:p>
             <w:r>
-              <w:t>Thu dọn</w:t>
-            </w:r>
+              <w:t xml:space="preserve">Thu </w:t>
+            </w:r>
+            <w:proofErr w:type="spellStart"/>
+            <w:r>
+              <w:t>dọn</w:t>
+            </w:r>
+            <w:proofErr w:type="spellEnd"/>
           </w:p>
         </w:tc>
       </w:tr>
@@ -1226,9 +1826,11 @@
             <w:tcW w:w="4675" w:type="dxa"/>
           </w:tcPr>
           <w:p>
+            <w:proofErr w:type="spellStart"/>
             <w:r>
               <w:t>mua</w:t>
             </w:r>
+            <w:proofErr w:type="spellEnd"/>
           </w:p>
         </w:tc>
       </w:tr>
@@ -1248,9 +1850,35 @@
             <w:tcW w:w="4675" w:type="dxa"/>
           </w:tcPr>
           <w:p>
-            <w:r>
-              <w:t>Đổ/ rót / trút nước</w:t>
-            </w:r>
+            <w:proofErr w:type="spellStart"/>
+            <w:r>
+              <w:t>Đổ</w:t>
+            </w:r>
+            <w:proofErr w:type="spellEnd"/>
+            <w:r>
+              <w:t xml:space="preserve">/ </w:t>
+            </w:r>
+            <w:proofErr w:type="spellStart"/>
+            <w:r>
+              <w:t>rót</w:t>
+            </w:r>
+            <w:proofErr w:type="spellEnd"/>
+            <w:r>
+              <w:t xml:space="preserve"> / </w:t>
+            </w:r>
+            <w:proofErr w:type="spellStart"/>
+            <w:r>
+              <w:t>trút</w:t>
+            </w:r>
+            <w:proofErr w:type="spellEnd"/>
+            <w:r>
+              <w:t xml:space="preserve"> </w:t>
+            </w:r>
+            <w:proofErr w:type="spellStart"/>
+            <w:r>
+              <w:t>nước</w:t>
+            </w:r>
+            <w:proofErr w:type="spellEnd"/>
           </w:p>
         </w:tc>
       </w:tr>
@@ -1270,9 +1898,19 @@
             <w:tcW w:w="4675" w:type="dxa"/>
           </w:tcPr>
           <w:p>
-            <w:r>
-              <w:t>Cúi xuống</w:t>
-            </w:r>
+            <w:proofErr w:type="spellStart"/>
+            <w:r>
+              <w:t>Cúi</w:t>
+            </w:r>
+            <w:proofErr w:type="spellEnd"/>
+            <w:r>
+              <w:t xml:space="preserve"> </w:t>
+            </w:r>
+            <w:proofErr w:type="spellStart"/>
+            <w:r>
+              <w:t>xuống</w:t>
+            </w:r>
+            <w:proofErr w:type="spellEnd"/>
           </w:p>
         </w:tc>
       </w:tr>
@@ -1292,9 +1930,19 @@
             <w:tcW w:w="4675" w:type="dxa"/>
           </w:tcPr>
           <w:p>
-            <w:r>
-              <w:t>Gờ đá</w:t>
-            </w:r>
+            <w:proofErr w:type="spellStart"/>
+            <w:r>
+              <w:t>Gờ</w:t>
+            </w:r>
+            <w:proofErr w:type="spellEnd"/>
+            <w:r>
+              <w:t xml:space="preserve"> </w:t>
+            </w:r>
+            <w:proofErr w:type="spellStart"/>
+            <w:r>
+              <w:t>đá</w:t>
+            </w:r>
+            <w:proofErr w:type="spellEnd"/>
           </w:p>
         </w:tc>
       </w:tr>
@@ -1314,9 +1962,19 @@
             <w:tcW w:w="4675" w:type="dxa"/>
           </w:tcPr>
           <w:p>
-            <w:r>
-              <w:t>Bãi cỏ</w:t>
-            </w:r>
+            <w:proofErr w:type="spellStart"/>
+            <w:r>
+              <w:t>Bãi</w:t>
+            </w:r>
+            <w:proofErr w:type="spellEnd"/>
+            <w:r>
+              <w:t xml:space="preserve"> </w:t>
+            </w:r>
+            <w:proofErr w:type="spellStart"/>
+            <w:r>
+              <w:t>cỏ</w:t>
+            </w:r>
+            <w:proofErr w:type="spellEnd"/>
           </w:p>
         </w:tc>
       </w:tr>
@@ -1336,9 +1994,19 @@
             <w:tcW w:w="4675" w:type="dxa"/>
           </w:tcPr>
           <w:p>
-            <w:r>
-              <w:t>Gỡ hàng</w:t>
-            </w:r>
+            <w:proofErr w:type="spellStart"/>
+            <w:r>
+              <w:t>Gỡ</w:t>
+            </w:r>
+            <w:proofErr w:type="spellEnd"/>
+            <w:r>
+              <w:t xml:space="preserve"> </w:t>
+            </w:r>
+            <w:proofErr w:type="spellStart"/>
+            <w:r>
+              <w:t>hàng</w:t>
+            </w:r>
+            <w:proofErr w:type="spellEnd"/>
           </w:p>
         </w:tc>
       </w:tr>
@@ -1358,9 +2026,19 @@
             <w:tcW w:w="4675" w:type="dxa"/>
           </w:tcPr>
           <w:p>
-            <w:r>
-              <w:t>Lò sưởi</w:t>
-            </w:r>
+            <w:proofErr w:type="spellStart"/>
+            <w:r>
+              <w:t>Lò</w:t>
+            </w:r>
+            <w:proofErr w:type="spellEnd"/>
+            <w:r>
+              <w:t xml:space="preserve"> </w:t>
+            </w:r>
+            <w:proofErr w:type="spellStart"/>
+            <w:r>
+              <w:t>sưởi</w:t>
+            </w:r>
+            <w:proofErr w:type="spellEnd"/>
           </w:p>
         </w:tc>
       </w:tr>
@@ -1383,9 +2061,19 @@
             <w:tcW w:w="4675" w:type="dxa"/>
           </w:tcPr>
           <w:p>
-            <w:r>
-              <w:t>Bục giảng</w:t>
-            </w:r>
+            <w:proofErr w:type="spellStart"/>
+            <w:r>
+              <w:t>Bục</w:t>
+            </w:r>
+            <w:proofErr w:type="spellEnd"/>
+            <w:r>
+              <w:t xml:space="preserve"> </w:t>
+            </w:r>
+            <w:proofErr w:type="spellStart"/>
+            <w:r>
+              <w:t>giảng</w:t>
+            </w:r>
+            <w:proofErr w:type="spellEnd"/>
           </w:p>
         </w:tc>
       </w:tr>
@@ -1427,9 +2115,19 @@
             <w:tcW w:w="4675" w:type="dxa"/>
           </w:tcPr>
           <w:p>
-            <w:r>
-              <w:t>Cái gối</w:t>
-            </w:r>
+            <w:proofErr w:type="spellStart"/>
+            <w:r>
+              <w:t>Cái</w:t>
+            </w:r>
+            <w:proofErr w:type="spellEnd"/>
+            <w:r>
+              <w:t xml:space="preserve"> </w:t>
+            </w:r>
+            <w:proofErr w:type="spellStart"/>
+            <w:r>
+              <w:t>gối</w:t>
+            </w:r>
+            <w:proofErr w:type="spellEnd"/>
           </w:p>
         </w:tc>
       </w:tr>
@@ -1450,8 +2148,13 @@
           </w:tcPr>
           <w:p>
             <w:r>
-              <w:t>Thư viện</w:t>
-            </w:r>
+              <w:t xml:space="preserve">Thư </w:t>
+            </w:r>
+            <w:proofErr w:type="spellStart"/>
+            <w:r>
+              <w:t>viện</w:t>
+            </w:r>
+            <w:proofErr w:type="spellEnd"/>
           </w:p>
         </w:tc>
       </w:tr>
@@ -1471,31 +2174,69 @@
             <w:tcW w:w="4675" w:type="dxa"/>
           </w:tcPr>
           <w:p>
+            <w:proofErr w:type="spellStart"/>
             <w:r>
               <w:t>kéo</w:t>
             </w:r>
-          </w:p>
-        </w:tc>
-      </w:tr>
-      <w:tr>
-        <w:tc>
-          <w:tcPr>
-            <w:tcW w:w="4675" w:type="dxa"/>
-          </w:tcPr>
-          <w:p>
-            <w:r>
-              <w:t>Monitor(n,v)</w:t>
-            </w:r>
-          </w:p>
-        </w:tc>
-        <w:tc>
-          <w:tcPr>
-            <w:tcW w:w="4675" w:type="dxa"/>
-          </w:tcPr>
-          <w:p>
-            <w:r>
-              <w:t>Màn hình, giám sát</w:t>
-            </w:r>
+            <w:proofErr w:type="spellEnd"/>
+          </w:p>
+        </w:tc>
+      </w:tr>
+      <w:tr>
+        <w:tc>
+          <w:tcPr>
+            <w:tcW w:w="4675" w:type="dxa"/>
+          </w:tcPr>
+          <w:p>
+            <w:r>
+              <w:t>Monitor(</w:t>
+            </w:r>
+            <w:proofErr w:type="spellStart"/>
+            <w:proofErr w:type="gramStart"/>
+            <w:r>
+              <w:t>n,v</w:t>
+            </w:r>
+            <w:proofErr w:type="spellEnd"/>
+            <w:proofErr w:type="gramEnd"/>
+            <w:r>
+              <w:t>)</w:t>
+            </w:r>
+          </w:p>
+        </w:tc>
+        <w:tc>
+          <w:tcPr>
+            <w:tcW w:w="4675" w:type="dxa"/>
+          </w:tcPr>
+          <w:p>
+            <w:proofErr w:type="spellStart"/>
+            <w:r>
+              <w:t>Màn</w:t>
+            </w:r>
+            <w:proofErr w:type="spellEnd"/>
+            <w:r>
+              <w:t xml:space="preserve"> </w:t>
+            </w:r>
+            <w:proofErr w:type="spellStart"/>
+            <w:r>
+              <w:t>hình</w:t>
+            </w:r>
+            <w:proofErr w:type="spellEnd"/>
+            <w:r>
+              <w:t xml:space="preserve">, </w:t>
+            </w:r>
+            <w:proofErr w:type="spellStart"/>
+            <w:r>
+              <w:t>giám</w:t>
+            </w:r>
+            <w:proofErr w:type="spellEnd"/>
+            <w:r>
+              <w:t xml:space="preserve"> </w:t>
+            </w:r>
+            <w:proofErr w:type="spellStart"/>
+            <w:r>
+              <w:t>sát</w:t>
+            </w:r>
+            <w:proofErr w:type="spellEnd"/>
           </w:p>
         </w:tc>
       </w:tr>
@@ -1515,9 +2256,35 @@
             <w:tcW w:w="4675" w:type="dxa"/>
           </w:tcPr>
           <w:p>
-            <w:r>
-              <w:t>Trình độ chuyên môn</w:t>
-            </w:r>
+            <w:proofErr w:type="spellStart"/>
+            <w:r>
+              <w:t>Trình</w:t>
+            </w:r>
+            <w:proofErr w:type="spellEnd"/>
+            <w:r>
+              <w:t xml:space="preserve"> </w:t>
+            </w:r>
+            <w:proofErr w:type="spellStart"/>
+            <w:r>
+              <w:t>độ</w:t>
+            </w:r>
+            <w:proofErr w:type="spellEnd"/>
+            <w:r>
+              <w:t xml:space="preserve"> </w:t>
+            </w:r>
+            <w:proofErr w:type="spellStart"/>
+            <w:r>
+              <w:t>chuyên</w:t>
+            </w:r>
+            <w:proofErr w:type="spellEnd"/>
+            <w:r>
+              <w:t xml:space="preserve"> </w:t>
+            </w:r>
+            <w:proofErr w:type="spellStart"/>
+            <w:r>
+              <w:t>môn</w:t>
+            </w:r>
+            <w:proofErr w:type="spellEnd"/>
           </w:p>
         </w:tc>
       </w:tr>
@@ -1537,9 +2304,27 @@
             <w:tcW w:w="4675" w:type="dxa"/>
           </w:tcPr>
           <w:p>
-            <w:r>
-              <w:t>Đơn xin việc</w:t>
-            </w:r>
+            <w:proofErr w:type="spellStart"/>
+            <w:r>
+              <w:t>Đơn</w:t>
+            </w:r>
+            <w:proofErr w:type="spellEnd"/>
+            <w:r>
+              <w:t xml:space="preserve"> </w:t>
+            </w:r>
+            <w:proofErr w:type="spellStart"/>
+            <w:r>
+              <w:t>xin</w:t>
+            </w:r>
+            <w:proofErr w:type="spellEnd"/>
+            <w:r>
+              <w:t xml:space="preserve"> </w:t>
+            </w:r>
+            <w:proofErr w:type="spellStart"/>
+            <w:r>
+              <w:t>việc</w:t>
+            </w:r>
+            <w:proofErr w:type="spellEnd"/>
           </w:p>
         </w:tc>
       </w:tr>
@@ -1559,9 +2344,19 @@
             <w:tcW w:w="4675" w:type="dxa"/>
           </w:tcPr>
           <w:p>
-            <w:r>
-              <w:t>Vừa lòng</w:t>
-            </w:r>
+            <w:proofErr w:type="spellStart"/>
+            <w:r>
+              <w:t>Vừa</w:t>
+            </w:r>
+            <w:proofErr w:type="spellEnd"/>
+            <w:r>
+              <w:t xml:space="preserve"> </w:t>
+            </w:r>
+            <w:proofErr w:type="spellStart"/>
+            <w:r>
+              <w:t>lòng</w:t>
+            </w:r>
+            <w:proofErr w:type="spellEnd"/>
           </w:p>
         </w:tc>
       </w:tr>
@@ -1581,9 +2376,35 @@
             <w:tcW w:w="4675" w:type="dxa"/>
           </w:tcPr>
           <w:p>
-            <w:r>
-              <w:t>Dò xét, thăm hỏi</w:t>
-            </w:r>
+            <w:proofErr w:type="spellStart"/>
+            <w:r>
+              <w:t>Dò</w:t>
+            </w:r>
+            <w:proofErr w:type="spellEnd"/>
+            <w:r>
+              <w:t xml:space="preserve"> </w:t>
+            </w:r>
+            <w:proofErr w:type="spellStart"/>
+            <w:r>
+              <w:t>xét</w:t>
+            </w:r>
+            <w:proofErr w:type="spellEnd"/>
+            <w:r>
+              <w:t xml:space="preserve">, </w:t>
+            </w:r>
+            <w:proofErr w:type="spellStart"/>
+            <w:r>
+              <w:t>thăm</w:t>
+            </w:r>
+            <w:proofErr w:type="spellEnd"/>
+            <w:r>
+              <w:t xml:space="preserve"> </w:t>
+            </w:r>
+            <w:proofErr w:type="spellStart"/>
+            <w:r>
+              <w:t>hỏi</w:t>
+            </w:r>
+            <w:proofErr w:type="spellEnd"/>
           </w:p>
         </w:tc>
       </w:tr>
@@ -1603,9 +2424,19 @@
             <w:tcW w:w="4675" w:type="dxa"/>
           </w:tcPr>
           <w:p>
-            <w:r>
-              <w:t>Ngoài ra</w:t>
-            </w:r>
+            <w:proofErr w:type="spellStart"/>
+            <w:r>
+              <w:t>Ngoài</w:t>
+            </w:r>
+            <w:proofErr w:type="spellEnd"/>
+            <w:r>
+              <w:t xml:space="preserve"> </w:t>
+            </w:r>
+            <w:proofErr w:type="spellStart"/>
+            <w:r>
+              <w:t>ra</w:t>
+            </w:r>
+            <w:proofErr w:type="spellEnd"/>
           </w:p>
         </w:tc>
       </w:tr>
@@ -1625,9 +2456,27 @@
             <w:tcW w:w="4675" w:type="dxa"/>
           </w:tcPr>
           <w:p>
-            <w:r>
-              <w:t>Người đứng đầu</w:t>
-            </w:r>
+            <w:proofErr w:type="spellStart"/>
+            <w:r>
+              <w:t>Người</w:t>
+            </w:r>
+            <w:proofErr w:type="spellEnd"/>
+            <w:r>
+              <w:t xml:space="preserve"> </w:t>
+            </w:r>
+            <w:proofErr w:type="spellStart"/>
+            <w:r>
+              <w:t>đứng</w:t>
+            </w:r>
+            <w:proofErr w:type="spellEnd"/>
+            <w:r>
+              <w:t xml:space="preserve"> </w:t>
+            </w:r>
+            <w:proofErr w:type="spellStart"/>
+            <w:r>
+              <w:t>đầu</w:t>
+            </w:r>
+            <w:proofErr w:type="spellEnd"/>
           </w:p>
         </w:tc>
       </w:tr>
@@ -1647,9 +2496,35 @@
             <w:tcW w:w="4675" w:type="dxa"/>
           </w:tcPr>
           <w:p>
-            <w:r>
-              <w:t>Giám đốc điều hành</w:t>
-            </w:r>
+            <w:proofErr w:type="spellStart"/>
+            <w:r>
+              <w:t>Giám</w:t>
+            </w:r>
+            <w:proofErr w:type="spellEnd"/>
+            <w:r>
+              <w:t xml:space="preserve"> </w:t>
+            </w:r>
+            <w:proofErr w:type="spellStart"/>
+            <w:r>
+              <w:t>đốc</w:t>
+            </w:r>
+            <w:proofErr w:type="spellEnd"/>
+            <w:r>
+              <w:t xml:space="preserve"> </w:t>
+            </w:r>
+            <w:proofErr w:type="spellStart"/>
+            <w:r>
+              <w:t>điều</w:t>
+            </w:r>
+            <w:proofErr w:type="spellEnd"/>
+            <w:r>
+              <w:t xml:space="preserve"> </w:t>
+            </w:r>
+            <w:proofErr w:type="spellStart"/>
+            <w:r>
+              <w:t>hành</w:t>
+            </w:r>
+            <w:proofErr w:type="spellEnd"/>
           </w:p>
         </w:tc>
       </w:tr>
@@ -1669,8 +2544,13 @@
             <w:tcW w:w="4675" w:type="dxa"/>
           </w:tcPr>
           <w:p>
-            <w:r>
-              <w:t>Đường ray</w:t>
+            <w:proofErr w:type="spellStart"/>
+            <w:r>
+              <w:t>Đường</w:t>
+            </w:r>
+            <w:proofErr w:type="spellEnd"/>
+            <w:r>
+              <w:t xml:space="preserve"> ray</w:t>
             </w:r>
           </w:p>
         </w:tc>
@@ -1692,9 +2572,11 @@
             <w:tcW w:w="4675" w:type="dxa"/>
           </w:tcPr>
           <w:p>
+            <w:proofErr w:type="spellStart"/>
             <w:r>
               <w:t>treo</w:t>
             </w:r>
+            <w:proofErr w:type="spellEnd"/>
           </w:p>
         </w:tc>
       </w:tr>
@@ -1714,9 +2596,35 @@
             <w:tcW w:w="4675" w:type="dxa"/>
           </w:tcPr>
           <w:p>
-            <w:r>
-              <w:t>Xếp chồng, chồng chất</w:t>
-            </w:r>
+            <w:proofErr w:type="spellStart"/>
+            <w:r>
+              <w:t>Xếp</w:t>
+            </w:r>
+            <w:proofErr w:type="spellEnd"/>
+            <w:r>
+              <w:t xml:space="preserve"> </w:t>
+            </w:r>
+            <w:proofErr w:type="spellStart"/>
+            <w:r>
+              <w:t>chồng</w:t>
+            </w:r>
+            <w:proofErr w:type="spellEnd"/>
+            <w:r>
+              <w:t xml:space="preserve">, </w:t>
+            </w:r>
+            <w:proofErr w:type="spellStart"/>
+            <w:r>
+              <w:t>chồng</w:t>
+            </w:r>
+            <w:proofErr w:type="spellEnd"/>
+            <w:r>
+              <w:t xml:space="preserve"> </w:t>
+            </w:r>
+            <w:proofErr w:type="spellStart"/>
+            <w:r>
+              <w:t>chất</w:t>
+            </w:r>
+            <w:proofErr w:type="spellEnd"/>
           </w:p>
         </w:tc>
       </w:tr>
@@ -1736,9 +2644,35 @@
             <w:tcW w:w="4675" w:type="dxa"/>
           </w:tcPr>
           <w:p>
-            <w:r>
-              <w:t>Chiếm giữ, chiếm đóng</w:t>
-            </w:r>
+            <w:proofErr w:type="spellStart"/>
+            <w:r>
+              <w:t>Chiếm</w:t>
+            </w:r>
+            <w:proofErr w:type="spellEnd"/>
+            <w:r>
+              <w:t xml:space="preserve"> </w:t>
+            </w:r>
+            <w:proofErr w:type="spellStart"/>
+            <w:r>
+              <w:t>giữ</w:t>
+            </w:r>
+            <w:proofErr w:type="spellEnd"/>
+            <w:r>
+              <w:t xml:space="preserve">, </w:t>
+            </w:r>
+            <w:proofErr w:type="spellStart"/>
+            <w:r>
+              <w:t>chiếm</w:t>
+            </w:r>
+            <w:proofErr w:type="spellEnd"/>
+            <w:r>
+              <w:t xml:space="preserve"> </w:t>
+            </w:r>
+            <w:proofErr w:type="spellStart"/>
+            <w:r>
+              <w:t>đóng</w:t>
+            </w:r>
+            <w:proofErr w:type="spellEnd"/>
           </w:p>
         </w:tc>
       </w:tr>
@@ -1758,9 +2692,35 @@
             <w:tcW w:w="4675" w:type="dxa"/>
           </w:tcPr>
           <w:p>
-            <w:r>
-              <w:t>Nồi, chậu trồng cây</w:t>
-            </w:r>
+            <w:proofErr w:type="spellStart"/>
+            <w:r>
+              <w:t>Nồi</w:t>
+            </w:r>
+            <w:proofErr w:type="spellEnd"/>
+            <w:r>
+              <w:t xml:space="preserve">, </w:t>
+            </w:r>
+            <w:proofErr w:type="spellStart"/>
+            <w:r>
+              <w:t>chậu</w:t>
+            </w:r>
+            <w:proofErr w:type="spellEnd"/>
+            <w:r>
+              <w:t xml:space="preserve"> </w:t>
+            </w:r>
+            <w:proofErr w:type="spellStart"/>
+            <w:r>
+              <w:t>trồng</w:t>
+            </w:r>
+            <w:proofErr w:type="spellEnd"/>
+            <w:r>
+              <w:t xml:space="preserve"> </w:t>
+            </w:r>
+            <w:proofErr w:type="spellStart"/>
+            <w:r>
+              <w:t>cây</w:t>
+            </w:r>
+            <w:proofErr w:type="spellEnd"/>
           </w:p>
         </w:tc>
       </w:tr>
@@ -1780,9 +2740,37 @@
             <w:tcW w:w="4675" w:type="dxa"/>
           </w:tcPr>
           <w:p>
-            <w:r>
-              <w:t>Kệ bếp,quầy tính tiền</w:t>
-            </w:r>
+            <w:proofErr w:type="spellStart"/>
+            <w:r>
+              <w:t>Kệ</w:t>
+            </w:r>
+            <w:proofErr w:type="spellEnd"/>
+            <w:r>
+              <w:t xml:space="preserve"> </w:t>
+            </w:r>
+            <w:proofErr w:type="spellStart"/>
+            <w:proofErr w:type="gramStart"/>
+            <w:r>
+              <w:t>bếp,quầy</w:t>
+            </w:r>
+            <w:proofErr w:type="spellEnd"/>
+            <w:proofErr w:type="gramEnd"/>
+            <w:r>
+              <w:t xml:space="preserve"> </w:t>
+            </w:r>
+            <w:proofErr w:type="spellStart"/>
+            <w:r>
+              <w:t>tính</w:t>
+            </w:r>
+            <w:proofErr w:type="spellEnd"/>
+            <w:r>
+              <w:t xml:space="preserve"> </w:t>
+            </w:r>
+            <w:proofErr w:type="spellStart"/>
+            <w:r>
+              <w:t>tiền</w:t>
+            </w:r>
+            <w:proofErr w:type="spellEnd"/>
           </w:p>
         </w:tc>
       </w:tr>
@@ -1802,9 +2790,11 @@
             <w:tcW w:w="4675" w:type="dxa"/>
           </w:tcPr>
           <w:p>
+            <w:proofErr w:type="spellStart"/>
             <w:r>
               <w:t>rèm</w:t>
             </w:r>
+            <w:proofErr w:type="spellEnd"/>
           </w:p>
         </w:tc>
       </w:tr>
@@ -1824,9 +2814,19 @@
             <w:tcW w:w="4675" w:type="dxa"/>
           </w:tcPr>
           <w:p>
-            <w:r>
-              <w:t>Trần nhà</w:t>
-            </w:r>
+            <w:proofErr w:type="spellStart"/>
+            <w:r>
+              <w:t>Trần</w:t>
+            </w:r>
+            <w:proofErr w:type="spellEnd"/>
+            <w:r>
+              <w:t xml:space="preserve"> </w:t>
+            </w:r>
+            <w:proofErr w:type="spellStart"/>
+            <w:r>
+              <w:t>nhà</w:t>
+            </w:r>
+            <w:proofErr w:type="spellEnd"/>
           </w:p>
         </w:tc>
       </w:tr>
@@ -1846,9 +2846,19 @@
             <w:tcW w:w="4675" w:type="dxa"/>
           </w:tcPr>
           <w:p>
-            <w:r>
-              <w:t>Quạn trần</w:t>
-            </w:r>
+            <w:proofErr w:type="spellStart"/>
+            <w:r>
+              <w:t>Quạn</w:t>
+            </w:r>
+            <w:proofErr w:type="spellEnd"/>
+            <w:r>
+              <w:t xml:space="preserve"> </w:t>
+            </w:r>
+            <w:proofErr w:type="spellStart"/>
+            <w:r>
+              <w:t>trần</w:t>
+            </w:r>
+            <w:proofErr w:type="spellEnd"/>
           </w:p>
         </w:tc>
       </w:tr>
@@ -1868,9 +2878,19 @@
             <w:tcW w:w="4675" w:type="dxa"/>
           </w:tcPr>
           <w:p>
-            <w:r>
-              <w:t>Máy chiếu</w:t>
-            </w:r>
+            <w:proofErr w:type="spellStart"/>
+            <w:r>
+              <w:t>Máy</w:t>
+            </w:r>
+            <w:proofErr w:type="spellEnd"/>
+            <w:r>
+              <w:t xml:space="preserve"> </w:t>
+            </w:r>
+            <w:proofErr w:type="spellStart"/>
+            <w:r>
+              <w:t>chiếu</w:t>
+            </w:r>
+            <w:proofErr w:type="spellEnd"/>
           </w:p>
         </w:tc>
       </w:tr>
@@ -1890,9 +2910,11 @@
             <w:tcW w:w="4675" w:type="dxa"/>
           </w:tcPr>
           <w:p>
+            <w:proofErr w:type="spellStart"/>
             <w:r>
               <w:t>Giường</w:t>
             </w:r>
+            <w:proofErr w:type="spellEnd"/>
           </w:p>
         </w:tc>
       </w:tr>
@@ -1913,8 +2935,13 @@
           </w:tcPr>
           <w:p>
             <w:r>
-              <w:t>Thang máy</w:t>
-            </w:r>
+              <w:t xml:space="preserve">Thang </w:t>
+            </w:r>
+            <w:proofErr w:type="spellStart"/>
+            <w:r>
+              <w:t>máy</w:t>
+            </w:r>
+            <w:proofErr w:type="spellEnd"/>
           </w:p>
         </w:tc>
       </w:tr>
@@ -1935,8 +2962,13 @@
           </w:tcPr>
           <w:p>
             <w:r>
-              <w:t>Thang cuốn</w:t>
-            </w:r>
+              <w:t xml:space="preserve">Thang </w:t>
+            </w:r>
+            <w:proofErr w:type="spellStart"/>
+            <w:r>
+              <w:t>cuốn</w:t>
+            </w:r>
+            <w:proofErr w:type="spellEnd"/>
           </w:p>
         </w:tc>
       </w:tr>
@@ -1956,9 +2988,19 @@
             <w:tcW w:w="4675" w:type="dxa"/>
           </w:tcPr>
           <w:p>
-            <w:r>
-              <w:t>Ngăn kéo</w:t>
-            </w:r>
+            <w:proofErr w:type="spellStart"/>
+            <w:r>
+              <w:t>Ngăn</w:t>
+            </w:r>
+            <w:proofErr w:type="spellEnd"/>
+            <w:r>
+              <w:t xml:space="preserve"> </w:t>
+            </w:r>
+            <w:proofErr w:type="spellStart"/>
+            <w:r>
+              <w:t>kéo</w:t>
+            </w:r>
+            <w:proofErr w:type="spellEnd"/>
           </w:p>
         </w:tc>
       </w:tr>
@@ -1978,9 +3020,11 @@
             <w:tcW w:w="4675" w:type="dxa"/>
           </w:tcPr>
           <w:p>
+            <w:proofErr w:type="spellStart"/>
             <w:r>
               <w:t>Tủ</w:t>
             </w:r>
+            <w:proofErr w:type="spellEnd"/>
           </w:p>
         </w:tc>
       </w:tr>
@@ -2000,9 +3044,27 @@
             <w:tcW w:w="4675" w:type="dxa"/>
           </w:tcPr>
           <w:p>
-            <w:r>
-              <w:t>Cổng thu phí</w:t>
-            </w:r>
+            <w:proofErr w:type="spellStart"/>
+            <w:r>
+              <w:t>Cổng</w:t>
+            </w:r>
+            <w:proofErr w:type="spellEnd"/>
+            <w:r>
+              <w:t xml:space="preserve"> </w:t>
+            </w:r>
+            <w:proofErr w:type="spellStart"/>
+            <w:r>
+              <w:t>thu</w:t>
+            </w:r>
+            <w:proofErr w:type="spellEnd"/>
+            <w:r>
+              <w:t xml:space="preserve"> </w:t>
+            </w:r>
+            <w:proofErr w:type="spellStart"/>
+            <w:r>
+              <w:t>phí</w:t>
+            </w:r>
+            <w:proofErr w:type="spellEnd"/>
           </w:p>
         </w:tc>
       </w:tr>
@@ -2022,8 +3084,13 @@
             <w:tcW w:w="4675" w:type="dxa"/>
           </w:tcPr>
           <w:p>
-            <w:r>
-              <w:t>Nhà ga</w:t>
+            <w:proofErr w:type="spellStart"/>
+            <w:r>
+              <w:t>Nhà</w:t>
+            </w:r>
+            <w:proofErr w:type="spellEnd"/>
+            <w:r>
+              <w:t xml:space="preserve"> ga</w:t>
             </w:r>
           </w:p>
         </w:tc>
@@ -2044,9 +3111,11 @@
             <w:tcW w:w="4675" w:type="dxa"/>
           </w:tcPr>
           <w:p>
+            <w:proofErr w:type="spellStart"/>
             <w:r>
               <w:t>Thuyền</w:t>
             </w:r>
+            <w:proofErr w:type="spellEnd"/>
           </w:p>
         </w:tc>
       </w:tr>
@@ -2066,9 +3135,19 @@
             <w:tcW w:w="4675" w:type="dxa"/>
           </w:tcPr>
           <w:p>
-            <w:r>
-              <w:t>Vỉa hè</w:t>
-            </w:r>
+            <w:proofErr w:type="spellStart"/>
+            <w:r>
+              <w:t>Vỉa</w:t>
+            </w:r>
+            <w:proofErr w:type="spellEnd"/>
+            <w:r>
+              <w:t xml:space="preserve"> </w:t>
+            </w:r>
+            <w:proofErr w:type="spellStart"/>
+            <w:r>
+              <w:t>hè</w:t>
+            </w:r>
+            <w:proofErr w:type="spellEnd"/>
           </w:p>
         </w:tc>
       </w:tr>
@@ -2088,9 +3167,19 @@
             <w:tcW w:w="4675" w:type="dxa"/>
           </w:tcPr>
           <w:p>
-            <w:r>
-              <w:t>Cắt cỏ</w:t>
-            </w:r>
+            <w:proofErr w:type="spellStart"/>
+            <w:r>
+              <w:t>Cắt</w:t>
+            </w:r>
+            <w:proofErr w:type="spellEnd"/>
+            <w:r>
+              <w:t xml:space="preserve"> </w:t>
+            </w:r>
+            <w:proofErr w:type="spellStart"/>
+            <w:r>
+              <w:t>cỏ</w:t>
+            </w:r>
+            <w:proofErr w:type="spellEnd"/>
           </w:p>
         </w:tc>
       </w:tr>
@@ -2110,9 +3199,19 @@
             <w:tcW w:w="4675" w:type="dxa"/>
           </w:tcPr>
           <w:p>
-            <w:r>
-              <w:t>Quét sàn</w:t>
-            </w:r>
+            <w:proofErr w:type="spellStart"/>
+            <w:r>
+              <w:t>Quét</w:t>
+            </w:r>
+            <w:proofErr w:type="spellEnd"/>
+            <w:r>
+              <w:t xml:space="preserve"> </w:t>
+            </w:r>
+            <w:proofErr w:type="spellStart"/>
+            <w:r>
+              <w:t>sàn</w:t>
+            </w:r>
+            <w:proofErr w:type="spellEnd"/>
           </w:p>
         </w:tc>
       </w:tr>
@@ -2132,9 +3231,27 @@
             <w:tcW w:w="4675" w:type="dxa"/>
           </w:tcPr>
           <w:p>
-            <w:r>
-              <w:t>Chổi lau nhà</w:t>
-            </w:r>
+            <w:proofErr w:type="spellStart"/>
+            <w:r>
+              <w:t>Chổi</w:t>
+            </w:r>
+            <w:proofErr w:type="spellEnd"/>
+            <w:r>
+              <w:t xml:space="preserve"> </w:t>
+            </w:r>
+            <w:proofErr w:type="spellStart"/>
+            <w:r>
+              <w:t>lau</w:t>
+            </w:r>
+            <w:proofErr w:type="spellEnd"/>
+            <w:r>
+              <w:t xml:space="preserve"> </w:t>
+            </w:r>
+            <w:proofErr w:type="spellStart"/>
+            <w:r>
+              <w:t>nhà</w:t>
+            </w:r>
+            <w:proofErr w:type="spellEnd"/>
           </w:p>
         </w:tc>
       </w:tr>
@@ -2154,9 +3271,19 @@
             <w:tcW w:w="4675" w:type="dxa"/>
           </w:tcPr>
           <w:p>
-            <w:r>
-              <w:t>Đánh bóng</w:t>
-            </w:r>
+            <w:proofErr w:type="spellStart"/>
+            <w:r>
+              <w:t>Đánh</w:t>
+            </w:r>
+            <w:proofErr w:type="spellEnd"/>
+            <w:r>
+              <w:t xml:space="preserve"> </w:t>
+            </w:r>
+            <w:proofErr w:type="spellStart"/>
+            <w:r>
+              <w:t>bóng</w:t>
+            </w:r>
+            <w:proofErr w:type="spellEnd"/>
           </w:p>
         </w:tc>
       </w:tr>
@@ -2176,9 +3303,19 @@
             <w:tcW w:w="4675" w:type="dxa"/>
           </w:tcPr>
           <w:p>
-            <w:r>
-              <w:t>Phủi bụi</w:t>
-            </w:r>
+            <w:proofErr w:type="spellStart"/>
+            <w:r>
+              <w:t>Phủi</w:t>
+            </w:r>
+            <w:proofErr w:type="spellEnd"/>
+            <w:r>
+              <w:t xml:space="preserve"> </w:t>
+            </w:r>
+            <w:proofErr w:type="spellStart"/>
+            <w:r>
+              <w:t>bụi</w:t>
+            </w:r>
+            <w:proofErr w:type="spellEnd"/>
           </w:p>
         </w:tc>
       </w:tr>
@@ -2198,9 +3335,27 @@
             <w:tcW w:w="4675" w:type="dxa"/>
           </w:tcPr>
           <w:p>
-            <w:r>
-              <w:t>Máy hút bụi</w:t>
-            </w:r>
+            <w:proofErr w:type="spellStart"/>
+            <w:r>
+              <w:t>Máy</w:t>
+            </w:r>
+            <w:proofErr w:type="spellEnd"/>
+            <w:r>
+              <w:t xml:space="preserve"> </w:t>
+            </w:r>
+            <w:proofErr w:type="spellStart"/>
+            <w:r>
+              <w:t>hút</w:t>
+            </w:r>
+            <w:proofErr w:type="spellEnd"/>
+            <w:r>
+              <w:t xml:space="preserve"> </w:t>
+            </w:r>
+            <w:proofErr w:type="spellStart"/>
+            <w:r>
+              <w:t>bụi</w:t>
+            </w:r>
+            <w:proofErr w:type="spellEnd"/>
           </w:p>
         </w:tc>
       </w:tr>
@@ -2220,9 +3375,27 @@
             <w:tcW w:w="4675" w:type="dxa"/>
           </w:tcPr>
           <w:p>
-            <w:r>
-              <w:t>Cửa hang tạp hóa</w:t>
-            </w:r>
+            <w:proofErr w:type="spellStart"/>
+            <w:r>
+              <w:t>Cửa</w:t>
+            </w:r>
+            <w:proofErr w:type="spellEnd"/>
+            <w:r>
+              <w:t xml:space="preserve"> hang </w:t>
+            </w:r>
+            <w:proofErr w:type="spellStart"/>
+            <w:r>
+              <w:t>tạp</w:t>
+            </w:r>
+            <w:proofErr w:type="spellEnd"/>
+            <w:r>
+              <w:t xml:space="preserve"> </w:t>
+            </w:r>
+            <w:proofErr w:type="spellStart"/>
+            <w:r>
+              <w:t>hóa</w:t>
+            </w:r>
+            <w:proofErr w:type="spellEnd"/>
           </w:p>
         </w:tc>
       </w:tr>
@@ -2242,9 +3415,13 @@
             <w:tcW w:w="4675" w:type="dxa"/>
           </w:tcPr>
           <w:p>
+            <w:proofErr w:type="spellStart"/>
+            <w:proofErr w:type="gramStart"/>
             <w:r>
               <w:t>Lọ,bình</w:t>
             </w:r>
+            <w:proofErr w:type="spellEnd"/>
+            <w:proofErr w:type="gramEnd"/>
           </w:p>
         </w:tc>
       </w:tr>
@@ -2265,8 +3442,13 @@
           </w:tcPr>
           <w:p>
             <w:r>
-              <w:t>Va ly</w:t>
-            </w:r>
+              <w:t xml:space="preserve">Va </w:t>
+            </w:r>
+            <w:proofErr w:type="spellStart"/>
+            <w:r>
+              <w:t>ly</w:t>
+            </w:r>
+            <w:proofErr w:type="spellEnd"/>
           </w:p>
         </w:tc>
       </w:tr>
@@ -2286,9 +3468,11 @@
             <w:tcW w:w="4675" w:type="dxa"/>
           </w:tcPr>
           <w:p>
+            <w:proofErr w:type="spellStart"/>
             <w:r>
               <w:t>Sảnh</w:t>
             </w:r>
+            <w:proofErr w:type="spellEnd"/>
           </w:p>
         </w:tc>
       </w:tr>
@@ -2308,9 +3492,27 @@
             <w:tcW w:w="4675" w:type="dxa"/>
           </w:tcPr>
           <w:p>
-            <w:r>
-              <w:t>Máy chạy bộ</w:t>
-            </w:r>
+            <w:proofErr w:type="spellStart"/>
+            <w:r>
+              <w:t>Máy</w:t>
+            </w:r>
+            <w:proofErr w:type="spellEnd"/>
+            <w:r>
+              <w:t xml:space="preserve"> </w:t>
+            </w:r>
+            <w:proofErr w:type="spellStart"/>
+            <w:r>
+              <w:t>chạy</w:t>
+            </w:r>
+            <w:proofErr w:type="spellEnd"/>
+            <w:r>
+              <w:t xml:space="preserve"> </w:t>
+            </w:r>
+            <w:proofErr w:type="spellStart"/>
+            <w:r>
+              <w:t>bộ</w:t>
+            </w:r>
+            <w:proofErr w:type="spellEnd"/>
           </w:p>
         </w:tc>
       </w:tr>
@@ -2330,8 +3532,13 @@
             <w:tcW w:w="4675" w:type="dxa"/>
           </w:tcPr>
           <w:p>
-            <w:r>
-              <w:t>Đi qua</w:t>
+            <w:proofErr w:type="spellStart"/>
+            <w:r>
+              <w:t>Đi</w:t>
+            </w:r>
+            <w:proofErr w:type="spellEnd"/>
+            <w:r>
+              <w:t xml:space="preserve"> qua</w:t>
             </w:r>
           </w:p>
         </w:tc>
@@ -2353,8 +3560,13 @@
           </w:tcPr>
           <w:p>
             <w:r>
-              <w:t>Khan lau</w:t>
-            </w:r>
+              <w:t xml:space="preserve">Khan </w:t>
+            </w:r>
+            <w:proofErr w:type="spellStart"/>
+            <w:r>
+              <w:t>lau</w:t>
+            </w:r>
+            <w:proofErr w:type="spellEnd"/>
           </w:p>
         </w:tc>
       </w:tr>
@@ -2375,8 +3587,13 @@
           </w:tcPr>
           <w:p>
             <w:r>
-              <w:t>Khan tắm</w:t>
-            </w:r>
+              <w:t xml:space="preserve">Khan </w:t>
+            </w:r>
+            <w:proofErr w:type="spellStart"/>
+            <w:r>
+              <w:t>tắm</w:t>
+            </w:r>
+            <w:proofErr w:type="spellEnd"/>
           </w:p>
         </w:tc>
       </w:tr>
@@ -2396,9 +3613,27 @@
             <w:tcW w:w="4675" w:type="dxa"/>
           </w:tcPr>
           <w:p>
-            <w:r>
-              <w:t>Dù che nắng</w:t>
-            </w:r>
+            <w:proofErr w:type="spellStart"/>
+            <w:r>
+              <w:t>Dù</w:t>
+            </w:r>
+            <w:proofErr w:type="spellEnd"/>
+            <w:r>
+              <w:t xml:space="preserve"> </w:t>
+            </w:r>
+            <w:proofErr w:type="spellStart"/>
+            <w:r>
+              <w:t>che</w:t>
+            </w:r>
+            <w:proofErr w:type="spellEnd"/>
+            <w:r>
+              <w:t xml:space="preserve"> </w:t>
+            </w:r>
+            <w:proofErr w:type="spellStart"/>
+            <w:r>
+              <w:t>nắng</w:t>
+            </w:r>
+            <w:proofErr w:type="spellEnd"/>
           </w:p>
         </w:tc>
       </w:tr>
@@ -2418,9 +3653,35 @@
             <w:tcW w:w="4675" w:type="dxa"/>
           </w:tcPr>
           <w:p>
-            <w:r>
-              <w:t>Cất hàng lên giá</w:t>
-            </w:r>
+            <w:proofErr w:type="spellStart"/>
+            <w:r>
+              <w:t>Cất</w:t>
+            </w:r>
+            <w:proofErr w:type="spellEnd"/>
+            <w:r>
+              <w:t xml:space="preserve"> </w:t>
+            </w:r>
+            <w:proofErr w:type="spellStart"/>
+            <w:r>
+              <w:t>hàng</w:t>
+            </w:r>
+            <w:proofErr w:type="spellEnd"/>
+            <w:r>
+              <w:t xml:space="preserve"> </w:t>
+            </w:r>
+            <w:proofErr w:type="spellStart"/>
+            <w:r>
+              <w:t>lên</w:t>
+            </w:r>
+            <w:proofErr w:type="spellEnd"/>
+            <w:r>
+              <w:t xml:space="preserve"> </w:t>
+            </w:r>
+            <w:proofErr w:type="spellStart"/>
+            <w:r>
+              <w:t>giá</w:t>
+            </w:r>
+            <w:proofErr w:type="spellEnd"/>
           </w:p>
         </w:tc>
       </w:tr>
@@ -2441,8 +3702,21 @@
           </w:tcPr>
           <w:p>
             <w:r>
-              <w:t>Ng đi bộ</w:t>
-            </w:r>
+              <w:t xml:space="preserve">Ng </w:t>
+            </w:r>
+            <w:proofErr w:type="spellStart"/>
+            <w:r>
+              <w:t>đi</w:t>
+            </w:r>
+            <w:proofErr w:type="spellEnd"/>
+            <w:r>
+              <w:t xml:space="preserve"> </w:t>
+            </w:r>
+            <w:proofErr w:type="spellStart"/>
+            <w:r>
+              <w:t>bộ</w:t>
+            </w:r>
+            <w:proofErr w:type="spellEnd"/>
           </w:p>
         </w:tc>
       </w:tr>
@@ -2462,9 +3736,19 @@
             <w:tcW w:w="4675" w:type="dxa"/>
           </w:tcPr>
           <w:p>
-            <w:r>
-              <w:t>Mạng lưới</w:t>
-            </w:r>
+            <w:proofErr w:type="spellStart"/>
+            <w:r>
+              <w:t>Mạng</w:t>
+            </w:r>
+            <w:proofErr w:type="spellEnd"/>
+            <w:r>
+              <w:t xml:space="preserve"> </w:t>
+            </w:r>
+            <w:proofErr w:type="spellStart"/>
+            <w:r>
+              <w:t>lưới</w:t>
+            </w:r>
+            <w:proofErr w:type="spellEnd"/>
           </w:p>
         </w:tc>
       </w:tr>
@@ -2484,9 +3768,19 @@
             <w:tcW w:w="4675" w:type="dxa"/>
           </w:tcPr>
           <w:p>
-            <w:r>
-              <w:t>Bến tàu</w:t>
-            </w:r>
+            <w:proofErr w:type="spellStart"/>
+            <w:r>
+              <w:t>Bến</w:t>
+            </w:r>
+            <w:proofErr w:type="spellEnd"/>
+            <w:r>
+              <w:t xml:space="preserve"> </w:t>
+            </w:r>
+            <w:proofErr w:type="spellStart"/>
+            <w:r>
+              <w:t>tàu</w:t>
+            </w:r>
+            <w:proofErr w:type="spellEnd"/>
           </w:p>
         </w:tc>
       </w:tr>
@@ -2509,9 +3803,19 @@
             <w:tcW w:w="4675" w:type="dxa"/>
           </w:tcPr>
           <w:p>
-            <w:r>
-              <w:t>Mạn thuyền</w:t>
-            </w:r>
+            <w:proofErr w:type="spellStart"/>
+            <w:r>
+              <w:t>Mạn</w:t>
+            </w:r>
+            <w:proofErr w:type="spellEnd"/>
+            <w:r>
+              <w:t xml:space="preserve"> </w:t>
+            </w:r>
+            <w:proofErr w:type="spellStart"/>
+            <w:r>
+              <w:t>thuyền</w:t>
+            </w:r>
+            <w:proofErr w:type="spellEnd"/>
           </w:p>
         </w:tc>
       </w:tr>
@@ -2531,9 +3835,11 @@
             <w:tcW w:w="4675" w:type="dxa"/>
           </w:tcPr>
           <w:p>
+            <w:proofErr w:type="spellStart"/>
             <w:r>
               <w:t>Lều</w:t>
             </w:r>
+            <w:proofErr w:type="spellEnd"/>
           </w:p>
         </w:tc>
       </w:tr>
@@ -2553,9 +3859,19 @@
             <w:tcW w:w="4675" w:type="dxa"/>
           </w:tcPr>
           <w:p>
-            <w:r>
-              <w:t>Ngọn đồi</w:t>
-            </w:r>
+            <w:proofErr w:type="spellStart"/>
+            <w:r>
+              <w:t>Ngọn</w:t>
+            </w:r>
+            <w:proofErr w:type="spellEnd"/>
+            <w:r>
+              <w:t xml:space="preserve"> </w:t>
+            </w:r>
+            <w:proofErr w:type="spellStart"/>
+            <w:r>
+              <w:t>đồi</w:t>
+            </w:r>
+            <w:proofErr w:type="spellEnd"/>
           </w:p>
         </w:tc>
       </w:tr>
@@ -2575,9 +3891,11 @@
             <w:tcW w:w="4675" w:type="dxa"/>
           </w:tcPr>
           <w:p>
+            <w:proofErr w:type="spellStart"/>
             <w:r>
               <w:t>leo</w:t>
             </w:r>
+            <w:proofErr w:type="spellEnd"/>
           </w:p>
         </w:tc>
       </w:tr>
@@ -2598,8 +3916,13 @@
           </w:tcPr>
           <w:p>
             <w:r>
-              <w:t>Hang hóa</w:t>
-            </w:r>
+              <w:t xml:space="preserve">Hang </w:t>
+            </w:r>
+            <w:proofErr w:type="spellStart"/>
+            <w:r>
+              <w:t>hóa</w:t>
+            </w:r>
+            <w:proofErr w:type="spellEnd"/>
           </w:p>
         </w:tc>
       </w:tr>
@@ -2623,8 +3946,13 @@
           </w:tcPr>
           <w:p>
             <w:r>
-              <w:t>Đông đúc</w:t>
-            </w:r>
+              <w:t xml:space="preserve">Đông </w:t>
+            </w:r>
+            <w:proofErr w:type="spellStart"/>
+            <w:r>
+              <w:t>đúc</w:t>
+            </w:r>
+            <w:proofErr w:type="spellEnd"/>
           </w:p>
         </w:tc>
       </w:tr>
@@ -2650,9 +3978,11 @@
             <w:tcW w:w="4675" w:type="dxa"/>
           </w:tcPr>
           <w:p>
+            <w:proofErr w:type="spellStart"/>
             <w:r>
               <w:t>Buộc</w:t>
             </w:r>
+            <w:proofErr w:type="spellEnd"/>
           </w:p>
         </w:tc>
       </w:tr>
@@ -2676,8 +4006,13 @@
           </w:tcPr>
           <w:p>
             <w:r>
-              <w:t>Ban công</w:t>
-            </w:r>
+              <w:t xml:space="preserve">Ban </w:t>
+            </w:r>
+            <w:proofErr w:type="spellStart"/>
+            <w:r>
+              <w:t>công</w:t>
+            </w:r>
+            <w:proofErr w:type="spellEnd"/>
           </w:p>
         </w:tc>
       </w:tr>
@@ -2701,8 +4036,21 @@
           </w:tcPr>
           <w:p>
             <w:r>
-              <w:t>Xe cút kít</w:t>
-            </w:r>
+              <w:t xml:space="preserve">Xe </w:t>
+            </w:r>
+            <w:proofErr w:type="spellStart"/>
+            <w:r>
+              <w:t>cút</w:t>
+            </w:r>
+            <w:proofErr w:type="spellEnd"/>
+            <w:r>
+              <w:t xml:space="preserve"> </w:t>
+            </w:r>
+            <w:proofErr w:type="spellStart"/>
+            <w:r>
+              <w:t>kít</w:t>
+            </w:r>
+            <w:proofErr w:type="spellEnd"/>
           </w:p>
         </w:tc>
       </w:tr>
@@ -2723,9 +4071,19 @@
             <w:tcW w:w="4675" w:type="dxa"/>
           </w:tcPr>
           <w:p>
-            <w:r>
-              <w:t>Gói lại</w:t>
-            </w:r>
+            <w:proofErr w:type="spellStart"/>
+            <w:r>
+              <w:t>Gói</w:t>
+            </w:r>
+            <w:proofErr w:type="spellEnd"/>
+            <w:r>
+              <w:t xml:space="preserve"> </w:t>
+            </w:r>
+            <w:proofErr w:type="spellStart"/>
+            <w:r>
+              <w:t>lại</w:t>
+            </w:r>
+            <w:proofErr w:type="spellEnd"/>
           </w:p>
         </w:tc>
       </w:tr>
@@ -2748,9 +4106,27 @@
             <w:tcW w:w="4675" w:type="dxa"/>
           </w:tcPr>
           <w:p>
-            <w:r>
-              <w:t>Đồ dung bằng bạc</w:t>
-            </w:r>
+            <w:proofErr w:type="spellStart"/>
+            <w:r>
+              <w:t>Đồ</w:t>
+            </w:r>
+            <w:proofErr w:type="spellEnd"/>
+            <w:r>
+              <w:t xml:space="preserve"> dung </w:t>
+            </w:r>
+            <w:proofErr w:type="spellStart"/>
+            <w:r>
+              <w:t>bằng</w:t>
+            </w:r>
+            <w:proofErr w:type="spellEnd"/>
+            <w:r>
+              <w:t xml:space="preserve"> </w:t>
+            </w:r>
+            <w:proofErr w:type="spellStart"/>
+            <w:r>
+              <w:t>bạc</w:t>
+            </w:r>
+            <w:proofErr w:type="spellEnd"/>
           </w:p>
         </w:tc>
       </w:tr>
@@ -2764,18 +4140,59 @@
               <w:t>Shovel</w:t>
             </w:r>
             <w:r>
-              <w:t>(v,n)</w:t>
-            </w:r>
-          </w:p>
-        </w:tc>
-        <w:tc>
-          <w:tcPr>
-            <w:tcW w:w="4675" w:type="dxa"/>
-          </w:tcPr>
-          <w:p>
-            <w:r>
-              <w:t>Xẻng , xúc bằng xẻng</w:t>
-            </w:r>
+              <w:t>(</w:t>
+            </w:r>
+            <w:proofErr w:type="spellStart"/>
+            <w:proofErr w:type="gramStart"/>
+            <w:r>
+              <w:t>v,n</w:t>
+            </w:r>
+            <w:proofErr w:type="spellEnd"/>
+            <w:proofErr w:type="gramEnd"/>
+            <w:r>
+              <w:t>)</w:t>
+            </w:r>
+          </w:p>
+        </w:tc>
+        <w:tc>
+          <w:tcPr>
+            <w:tcW w:w="4675" w:type="dxa"/>
+          </w:tcPr>
+          <w:p>
+            <w:proofErr w:type="spellStart"/>
+            <w:proofErr w:type="gramStart"/>
+            <w:r>
+              <w:t>Xẻng</w:t>
+            </w:r>
+            <w:proofErr w:type="spellEnd"/>
+            <w:r>
+              <w:t xml:space="preserve"> ,</w:t>
+            </w:r>
+            <w:proofErr w:type="gramEnd"/>
+            <w:r>
+              <w:t xml:space="preserve"> </w:t>
+            </w:r>
+            <w:proofErr w:type="spellStart"/>
+            <w:r>
+              <w:t>xúc</w:t>
+            </w:r>
+            <w:proofErr w:type="spellEnd"/>
+            <w:r>
+              <w:t xml:space="preserve"> </w:t>
+            </w:r>
+            <w:proofErr w:type="spellStart"/>
+            <w:r>
+              <w:t>bằng</w:t>
+            </w:r>
+            <w:proofErr w:type="spellEnd"/>
+            <w:r>
+              <w:t xml:space="preserve"> </w:t>
+            </w:r>
+            <w:proofErr w:type="spellStart"/>
+            <w:r>
+              <w:t>xẻng</w:t>
+            </w:r>
+            <w:proofErr w:type="spellEnd"/>
           </w:p>
         </w:tc>
       </w:tr>
@@ -2796,8 +4213,21 @@
           </w:tcPr>
           <w:p>
             <w:r>
-              <w:t>Xe trượt tuyết</w:t>
-            </w:r>
+              <w:t xml:space="preserve">Xe </w:t>
+            </w:r>
+            <w:proofErr w:type="spellStart"/>
+            <w:r>
+              <w:t>trượt</w:t>
+            </w:r>
+            <w:proofErr w:type="spellEnd"/>
+            <w:r>
+              <w:t xml:space="preserve"> </w:t>
+            </w:r>
+            <w:proofErr w:type="spellStart"/>
+            <w:r>
+              <w:t>tuyết</w:t>
+            </w:r>
+            <w:proofErr w:type="spellEnd"/>
           </w:p>
         </w:tc>
       </w:tr>
@@ -2817,9 +4247,35 @@
             <w:tcW w:w="4675" w:type="dxa"/>
           </w:tcPr>
           <w:p>
-            <w:r>
-              <w:t>Kéo khóa áo khoác</w:t>
-            </w:r>
+            <w:proofErr w:type="spellStart"/>
+            <w:r>
+              <w:t>Kéo</w:t>
+            </w:r>
+            <w:proofErr w:type="spellEnd"/>
+            <w:r>
+              <w:t xml:space="preserve"> </w:t>
+            </w:r>
+            <w:proofErr w:type="spellStart"/>
+            <w:r>
+              <w:t>khóa</w:t>
+            </w:r>
+            <w:proofErr w:type="spellEnd"/>
+            <w:r>
+              <w:t xml:space="preserve"> </w:t>
+            </w:r>
+            <w:proofErr w:type="spellStart"/>
+            <w:r>
+              <w:t>áo</w:t>
+            </w:r>
+            <w:proofErr w:type="spellEnd"/>
+            <w:r>
+              <w:t xml:space="preserve"> </w:t>
+            </w:r>
+            <w:proofErr w:type="spellStart"/>
+            <w:r>
+              <w:t>khoác</w:t>
+            </w:r>
+            <w:proofErr w:type="spellEnd"/>
           </w:p>
         </w:tc>
       </w:tr>
@@ -2839,9 +4295,19 @@
             <w:tcW w:w="4675" w:type="dxa"/>
           </w:tcPr>
           <w:p>
-            <w:r>
-              <w:t>Đường ống</w:t>
-            </w:r>
+            <w:proofErr w:type="spellStart"/>
+            <w:r>
+              <w:t>Đường</w:t>
+            </w:r>
+            <w:proofErr w:type="spellEnd"/>
+            <w:r>
+              <w:t xml:space="preserve"> </w:t>
+            </w:r>
+            <w:proofErr w:type="spellStart"/>
+            <w:r>
+              <w:t>ống</w:t>
+            </w:r>
+            <w:proofErr w:type="spellEnd"/>
           </w:p>
         </w:tc>
       </w:tr>
@@ -2861,9 +4327,27 @@
             <w:tcW w:w="4675" w:type="dxa"/>
           </w:tcPr>
           <w:p>
-            <w:r>
-              <w:t>Buổi hòa nhạc</w:t>
-            </w:r>
+            <w:proofErr w:type="spellStart"/>
+            <w:r>
+              <w:t>Buổi</w:t>
+            </w:r>
+            <w:proofErr w:type="spellEnd"/>
+            <w:r>
+              <w:t xml:space="preserve"> </w:t>
+            </w:r>
+            <w:proofErr w:type="spellStart"/>
+            <w:r>
+              <w:t>hòa</w:t>
+            </w:r>
+            <w:proofErr w:type="spellEnd"/>
+            <w:r>
+              <w:t xml:space="preserve"> </w:t>
+            </w:r>
+            <w:proofErr w:type="spellStart"/>
+            <w:r>
+              <w:t>nhạc</w:t>
+            </w:r>
+            <w:proofErr w:type="spellEnd"/>
           </w:p>
         </w:tc>
       </w:tr>
@@ -2883,9 +4367,19 @@
             <w:tcW w:w="4675" w:type="dxa"/>
           </w:tcPr>
           <w:p>
-            <w:r>
-              <w:t>Thợ mộc</w:t>
-            </w:r>
+            <w:proofErr w:type="spellStart"/>
+            <w:r>
+              <w:t>Thợ</w:t>
+            </w:r>
+            <w:proofErr w:type="spellEnd"/>
+            <w:r>
+              <w:t xml:space="preserve"> </w:t>
+            </w:r>
+            <w:proofErr w:type="spellStart"/>
+            <w:r>
+              <w:t>mộc</w:t>
+            </w:r>
+            <w:proofErr w:type="spellEnd"/>
           </w:p>
         </w:tc>
       </w:tr>
@@ -2905,9 +4399,35 @@
             <w:tcW w:w="4675" w:type="dxa"/>
           </w:tcPr>
           <w:p>
-            <w:r>
-              <w:t>Hội đồng, hội nghị</w:t>
-            </w:r>
+            <w:proofErr w:type="spellStart"/>
+            <w:r>
+              <w:t>Hội</w:t>
+            </w:r>
+            <w:proofErr w:type="spellEnd"/>
+            <w:r>
+              <w:t xml:space="preserve"> </w:t>
+            </w:r>
+            <w:proofErr w:type="spellStart"/>
+            <w:r>
+              <w:t>đồng</w:t>
+            </w:r>
+            <w:proofErr w:type="spellEnd"/>
+            <w:r>
+              <w:t xml:space="preserve">, </w:t>
+            </w:r>
+            <w:proofErr w:type="spellStart"/>
+            <w:r>
+              <w:t>hội</w:t>
+            </w:r>
+            <w:proofErr w:type="spellEnd"/>
+            <w:r>
+              <w:t xml:space="preserve"> </w:t>
+            </w:r>
+            <w:proofErr w:type="spellStart"/>
+            <w:r>
+              <w:t>nghị</w:t>
+            </w:r>
+            <w:proofErr w:type="spellEnd"/>
           </w:p>
         </w:tc>
       </w:tr>
@@ -2927,9 +4447,35 @@
             <w:tcW w:w="4675" w:type="dxa"/>
           </w:tcPr>
           <w:p>
-            <w:r>
-              <w:t>Phân phát, phân phối</w:t>
-            </w:r>
+            <w:proofErr w:type="spellStart"/>
+            <w:r>
+              <w:t>Phân</w:t>
+            </w:r>
+            <w:proofErr w:type="spellEnd"/>
+            <w:r>
+              <w:t xml:space="preserve"> </w:t>
+            </w:r>
+            <w:proofErr w:type="spellStart"/>
+            <w:r>
+              <w:t>phát</w:t>
+            </w:r>
+            <w:proofErr w:type="spellEnd"/>
+            <w:r>
+              <w:t xml:space="preserve">, </w:t>
+            </w:r>
+            <w:proofErr w:type="spellStart"/>
+            <w:r>
+              <w:t>phân</w:t>
+            </w:r>
+            <w:proofErr w:type="spellEnd"/>
+            <w:r>
+              <w:t xml:space="preserve"> </w:t>
+            </w:r>
+            <w:proofErr w:type="spellStart"/>
+            <w:r>
+              <w:t>phối</w:t>
+            </w:r>
+            <w:proofErr w:type="spellEnd"/>
           </w:p>
         </w:tc>
       </w:tr>
@@ -2950,11 +4496,29 @@
           </w:tcPr>
           <w:p>
             <w:r>
-              <w:t>Hang may mặc</w:t>
-            </w:r>
-            <w:r>
-              <w:t>, trang phục</w:t>
-            </w:r>
+              <w:t xml:space="preserve">Hang may </w:t>
+            </w:r>
+            <w:proofErr w:type="spellStart"/>
+            <w:r>
+              <w:t>mặc</w:t>
+            </w:r>
+            <w:proofErr w:type="spellEnd"/>
+            <w:r>
+              <w:t xml:space="preserve">, </w:t>
+            </w:r>
+            <w:proofErr w:type="spellStart"/>
+            <w:r>
+              <w:t>trang</w:t>
+            </w:r>
+            <w:proofErr w:type="spellEnd"/>
+            <w:r>
+              <w:t xml:space="preserve"> </w:t>
+            </w:r>
+            <w:proofErr w:type="spellStart"/>
+            <w:r>
+              <w:t>phục</w:t>
+            </w:r>
+            <w:proofErr w:type="spellEnd"/>
           </w:p>
         </w:tc>
       </w:tr>
@@ -2974,9 +4538,19 @@
             <w:tcW w:w="4675" w:type="dxa"/>
           </w:tcPr>
           <w:p>
-            <w:r>
-              <w:t>Tháo rời</w:t>
-            </w:r>
+            <w:proofErr w:type="spellStart"/>
+            <w:r>
+              <w:t>Tháo</w:t>
+            </w:r>
+            <w:proofErr w:type="spellEnd"/>
+            <w:r>
+              <w:t xml:space="preserve"> </w:t>
+            </w:r>
+            <w:proofErr w:type="spellStart"/>
+            <w:r>
+              <w:t>rời</w:t>
+            </w:r>
+            <w:proofErr w:type="spellEnd"/>
           </w:p>
         </w:tc>
       </w:tr>
@@ -3000,8 +4574,13 @@
           </w:tcPr>
           <w:p>
             <w:r>
-              <w:t>Bảo mật</w:t>
-            </w:r>
+              <w:t xml:space="preserve">Bảo </w:t>
+            </w:r>
+            <w:proofErr w:type="spellStart"/>
+            <w:r>
+              <w:t>mật</w:t>
+            </w:r>
+            <w:proofErr w:type="spellEnd"/>
           </w:p>
         </w:tc>
       </w:tr>
@@ -3024,9 +4603,19 @@
             <w:tcW w:w="4675" w:type="dxa"/>
           </w:tcPr>
           <w:p>
-            <w:r>
-              <w:t>Hiên nhà</w:t>
-            </w:r>
+            <w:proofErr w:type="spellStart"/>
+            <w:r>
+              <w:t>Hiên</w:t>
+            </w:r>
+            <w:proofErr w:type="spellEnd"/>
+            <w:r>
+              <w:t xml:space="preserve"> </w:t>
+            </w:r>
+            <w:proofErr w:type="spellStart"/>
+            <w:r>
+              <w:t>nhà</w:t>
+            </w:r>
+            <w:proofErr w:type="spellEnd"/>
           </w:p>
         </w:tc>
       </w:tr>
@@ -3046,9 +4635,11 @@
             <w:tcW w:w="4675" w:type="dxa"/>
           </w:tcPr>
           <w:p>
+            <w:proofErr w:type="spellStart"/>
             <w:r>
               <w:t>Nướng</w:t>
             </w:r>
+            <w:proofErr w:type="spellEnd"/>
           </w:p>
         </w:tc>
       </w:tr>
@@ -3068,9 +4659,19 @@
             <w:tcW w:w="4675" w:type="dxa"/>
           </w:tcPr>
           <w:p>
-            <w:r>
-              <w:t>Lò vi sóng</w:t>
-            </w:r>
+            <w:proofErr w:type="spellStart"/>
+            <w:r>
+              <w:t>Lò</w:t>
+            </w:r>
+            <w:proofErr w:type="spellEnd"/>
+            <w:r>
+              <w:t xml:space="preserve"> vi </w:t>
+            </w:r>
+            <w:proofErr w:type="spellStart"/>
+            <w:r>
+              <w:t>sóng</w:t>
+            </w:r>
+            <w:proofErr w:type="spellEnd"/>
           </w:p>
         </w:tc>
       </w:tr>
@@ -3090,9 +4691,27 @@
             <w:tcW w:w="4675" w:type="dxa"/>
           </w:tcPr>
           <w:p>
-            <w:r>
-              <w:t>Mũ bảo hiểm</w:t>
-            </w:r>
+            <w:proofErr w:type="spellStart"/>
+            <w:r>
+              <w:t>Mũ</w:t>
+            </w:r>
+            <w:proofErr w:type="spellEnd"/>
+            <w:r>
+              <w:t xml:space="preserve"> </w:t>
+            </w:r>
+            <w:proofErr w:type="spellStart"/>
+            <w:r>
+              <w:t>bảo</w:t>
+            </w:r>
+            <w:proofErr w:type="spellEnd"/>
+            <w:r>
+              <w:t xml:space="preserve"> </w:t>
+            </w:r>
+            <w:proofErr w:type="spellStart"/>
+            <w:r>
+              <w:t>hiểm</w:t>
+            </w:r>
+            <w:proofErr w:type="spellEnd"/>
           </w:p>
         </w:tc>
       </w:tr>
@@ -3112,9 +4731,19 @@
             <w:tcW w:w="4675" w:type="dxa"/>
           </w:tcPr>
           <w:p>
-            <w:r>
-              <w:t>Thắt lưng</w:t>
-            </w:r>
+            <w:proofErr w:type="spellStart"/>
+            <w:r>
+              <w:t>Thắt</w:t>
+            </w:r>
+            <w:proofErr w:type="spellEnd"/>
+            <w:r>
+              <w:t xml:space="preserve"> </w:t>
+            </w:r>
+            <w:proofErr w:type="spellStart"/>
+            <w:r>
+              <w:t>lưng</w:t>
+            </w:r>
+            <w:proofErr w:type="spellEnd"/>
           </w:p>
         </w:tc>
       </w:tr>
@@ -3134,9 +4763,11 @@
             <w:tcW w:w="4675" w:type="dxa"/>
           </w:tcPr>
           <w:p>
+            <w:proofErr w:type="spellStart"/>
             <w:r>
               <w:t>hàn</w:t>
             </w:r>
+            <w:proofErr w:type="spellEnd"/>
           </w:p>
         </w:tc>
       </w:tr>
@@ -3162,9 +4793,11 @@
             <w:r>
               <w:t xml:space="preserve">Xi </w:t>
             </w:r>
+            <w:proofErr w:type="spellStart"/>
             <w:r>
               <w:t>măng</w:t>
             </w:r>
+            <w:proofErr w:type="spellEnd"/>
           </w:p>
         </w:tc>
       </w:tr>
@@ -3184,9 +4817,19 @@
             <w:tcW w:w="4675" w:type="dxa"/>
           </w:tcPr>
           <w:p>
-            <w:r>
-              <w:t>Phá hủy</w:t>
-            </w:r>
+            <w:proofErr w:type="spellStart"/>
+            <w:r>
+              <w:t>Phá</w:t>
+            </w:r>
+            <w:proofErr w:type="spellEnd"/>
+            <w:r>
+              <w:t xml:space="preserve"> </w:t>
+            </w:r>
+            <w:proofErr w:type="spellStart"/>
+            <w:r>
+              <w:t>hủy</w:t>
+            </w:r>
+            <w:proofErr w:type="spellEnd"/>
           </w:p>
         </w:tc>
       </w:tr>
@@ -3206,9 +4849,11 @@
             <w:tcW w:w="4675" w:type="dxa"/>
           </w:tcPr>
           <w:p>
+            <w:proofErr w:type="spellStart"/>
             <w:r>
               <w:t>đào</w:t>
             </w:r>
+            <w:proofErr w:type="spellEnd"/>
           </w:p>
         </w:tc>
       </w:tr>
@@ -3228,8 +4873,21 @@
             <w:tcW w:w="4675" w:type="dxa"/>
           </w:tcPr>
           <w:p>
-            <w:r>
-              <w:t>Lái (máy bay)</w:t>
+            <w:proofErr w:type="spellStart"/>
+            <w:r>
+              <w:t>Lái</w:t>
+            </w:r>
+            <w:proofErr w:type="spellEnd"/>
+            <w:r>
+              <w:t xml:space="preserve"> (</w:t>
+            </w:r>
+            <w:proofErr w:type="spellStart"/>
+            <w:r>
+              <w:t>máy</w:t>
+            </w:r>
+            <w:proofErr w:type="spellEnd"/>
+            <w:r>
+              <w:t xml:space="preserve"> bay)</w:t>
             </w:r>
           </w:p>
         </w:tc>
@@ -3250,9 +4908,11 @@
             <w:tcW w:w="4675" w:type="dxa"/>
           </w:tcPr>
           <w:p>
+            <w:proofErr w:type="spellStart"/>
             <w:r>
               <w:t>Quỳ</w:t>
             </w:r>
+            <w:proofErr w:type="spellEnd"/>
           </w:p>
         </w:tc>
       </w:tr>
@@ -3272,9 +4932,19 @@
             <w:tcW w:w="4675" w:type="dxa"/>
           </w:tcPr>
           <w:p>
-            <w:r>
-              <w:t>Hành lý</w:t>
-            </w:r>
+            <w:proofErr w:type="spellStart"/>
+            <w:r>
+              <w:t>Hành</w:t>
+            </w:r>
+            <w:proofErr w:type="spellEnd"/>
+            <w:r>
+              <w:t xml:space="preserve"> </w:t>
+            </w:r>
+            <w:proofErr w:type="spellStart"/>
+            <w:r>
+              <w:t>lý</w:t>
+            </w:r>
+            <w:proofErr w:type="spellEnd"/>
           </w:p>
         </w:tc>
       </w:tr>
@@ -3295,8 +4965,13 @@
           </w:tcPr>
           <w:p>
             <w:r>
-              <w:t>Trong vòng</w:t>
-            </w:r>
+              <w:t xml:space="preserve">Trong </w:t>
+            </w:r>
+            <w:proofErr w:type="spellStart"/>
+            <w:r>
+              <w:t>vòng</w:t>
+            </w:r>
+            <w:proofErr w:type="spellEnd"/>
           </w:p>
         </w:tc>
       </w:tr>
@@ -3316,9 +4991,19 @@
             <w:tcW w:w="4675" w:type="dxa"/>
           </w:tcPr>
           <w:p>
-            <w:r>
-              <w:t>Luật sư</w:t>
-            </w:r>
+            <w:proofErr w:type="spellStart"/>
+            <w:r>
+              <w:t>Luật</w:t>
+            </w:r>
+            <w:proofErr w:type="spellEnd"/>
+            <w:r>
+              <w:t xml:space="preserve"> </w:t>
+            </w:r>
+            <w:proofErr w:type="spellStart"/>
+            <w:r>
+              <w:t>sư</w:t>
+            </w:r>
+            <w:proofErr w:type="spellEnd"/>
           </w:p>
         </w:tc>
       </w:tr>
@@ -3344,9 +5029,27 @@
             <w:tcW w:w="4675" w:type="dxa"/>
           </w:tcPr>
           <w:p>
-            <w:r>
-              <w:t>Trụ sở chính</w:t>
-            </w:r>
+            <w:proofErr w:type="spellStart"/>
+            <w:r>
+              <w:t>Trụ</w:t>
+            </w:r>
+            <w:proofErr w:type="spellEnd"/>
+            <w:r>
+              <w:t xml:space="preserve"> </w:t>
+            </w:r>
+            <w:proofErr w:type="spellStart"/>
+            <w:r>
+              <w:t>sở</w:t>
+            </w:r>
+            <w:proofErr w:type="spellEnd"/>
+            <w:r>
+              <w:t xml:space="preserve"> </w:t>
+            </w:r>
+            <w:proofErr w:type="spellStart"/>
+            <w:r>
+              <w:t>chính</w:t>
+            </w:r>
+            <w:proofErr w:type="spellEnd"/>
           </w:p>
         </w:tc>
       </w:tr>
@@ -3367,8 +5070,13 @@
           </w:tcPr>
           <w:p>
             <w:r>
-              <w:t>Thư kí</w:t>
-            </w:r>
+              <w:t xml:space="preserve">Thư </w:t>
+            </w:r>
+            <w:proofErr w:type="spellStart"/>
+            <w:r>
+              <w:t>kí</w:t>
+            </w:r>
+            <w:proofErr w:type="spellEnd"/>
           </w:p>
         </w:tc>
       </w:tr>
@@ -3388,8 +5096,13 @@
             <w:tcW w:w="4675" w:type="dxa"/>
           </w:tcPr>
           <w:p>
-            <w:r>
-              <w:t>Hành lang</w:t>
+            <w:proofErr w:type="spellStart"/>
+            <w:r>
+              <w:t>Hành</w:t>
+            </w:r>
+            <w:proofErr w:type="spellEnd"/>
+            <w:r>
+              <w:t xml:space="preserve"> lang</w:t>
             </w:r>
           </w:p>
         </w:tc>
@@ -3433,8 +5146,21 @@
           </w:tcPr>
           <w:p>
             <w:r>
-              <w:t>Quán cà phê</w:t>
-            </w:r>
+              <w:t xml:space="preserve">Quán </w:t>
+            </w:r>
+            <w:proofErr w:type="spellStart"/>
+            <w:r>
+              <w:t>cà</w:t>
+            </w:r>
+            <w:proofErr w:type="spellEnd"/>
+            <w:r>
+              <w:t xml:space="preserve"> </w:t>
+            </w:r>
+            <w:proofErr w:type="spellStart"/>
+            <w:r>
+              <w:t>phê</w:t>
+            </w:r>
+            <w:proofErr w:type="spellEnd"/>
           </w:p>
         </w:tc>
       </w:tr>
@@ -3454,9 +5180,35 @@
             <w:tcW w:w="4675" w:type="dxa"/>
           </w:tcPr>
           <w:p>
-            <w:r>
-              <w:t>Nhạc cụ có dây</w:t>
-            </w:r>
+            <w:proofErr w:type="spellStart"/>
+            <w:r>
+              <w:t>Nhạc</w:t>
+            </w:r>
+            <w:proofErr w:type="spellEnd"/>
+            <w:r>
+              <w:t xml:space="preserve"> </w:t>
+            </w:r>
+            <w:proofErr w:type="spellStart"/>
+            <w:r>
+              <w:t>cụ</w:t>
+            </w:r>
+            <w:proofErr w:type="spellEnd"/>
+            <w:r>
+              <w:t xml:space="preserve"> </w:t>
+            </w:r>
+            <w:proofErr w:type="spellStart"/>
+            <w:r>
+              <w:t>có</w:t>
+            </w:r>
+            <w:proofErr w:type="spellEnd"/>
+            <w:r>
+              <w:t xml:space="preserve"> </w:t>
+            </w:r>
+            <w:proofErr w:type="spellStart"/>
+            <w:r>
+              <w:t>dây</w:t>
+            </w:r>
+            <w:proofErr w:type="spellEnd"/>
           </w:p>
         </w:tc>
       </w:tr>
@@ -3476,9 +5228,11 @@
             <w:tcW w:w="4675" w:type="dxa"/>
           </w:tcPr>
           <w:p>
+            <w:proofErr w:type="spellStart"/>
             <w:r>
               <w:t>Gạch</w:t>
             </w:r>
+            <w:proofErr w:type="spellEnd"/>
           </w:p>
         </w:tc>
       </w:tr>
@@ -3498,9 +5252,19 @@
             <w:tcW w:w="4675" w:type="dxa"/>
           </w:tcPr>
           <w:p>
-            <w:r>
-              <w:t>Thử nghiệm</w:t>
-            </w:r>
+            <w:proofErr w:type="spellStart"/>
+            <w:r>
+              <w:t>Thử</w:t>
+            </w:r>
+            <w:proofErr w:type="spellEnd"/>
+            <w:r>
+              <w:t xml:space="preserve"> </w:t>
+            </w:r>
+            <w:proofErr w:type="spellStart"/>
+            <w:r>
+              <w:t>nghiệm</w:t>
+            </w:r>
+            <w:proofErr w:type="spellEnd"/>
           </w:p>
         </w:tc>
       </w:tr>
@@ -3520,9 +5284,19 @@
             <w:tcW w:w="4675" w:type="dxa"/>
           </w:tcPr>
           <w:p>
-            <w:r>
-              <w:t>Hội thảo</w:t>
-            </w:r>
+            <w:proofErr w:type="spellStart"/>
+            <w:r>
+              <w:t>Hội</w:t>
+            </w:r>
+            <w:proofErr w:type="spellEnd"/>
+            <w:r>
+              <w:t xml:space="preserve"> </w:t>
+            </w:r>
+            <w:proofErr w:type="spellStart"/>
+            <w:r>
+              <w:t>thảo</w:t>
+            </w:r>
+            <w:proofErr w:type="spellEnd"/>
           </w:p>
         </w:tc>
       </w:tr>
@@ -3543,8 +5317,29 @@
           </w:tcPr>
           <w:p>
             <w:r>
-              <w:t>Khu vực lễ tân</w:t>
-            </w:r>
+              <w:t xml:space="preserve">Khu </w:t>
+            </w:r>
+            <w:proofErr w:type="spellStart"/>
+            <w:r>
+              <w:t>vực</w:t>
+            </w:r>
+            <w:proofErr w:type="spellEnd"/>
+            <w:r>
+              <w:t xml:space="preserve"> </w:t>
+            </w:r>
+            <w:proofErr w:type="spellStart"/>
+            <w:r>
+              <w:t>lễ</w:t>
+            </w:r>
+            <w:proofErr w:type="spellEnd"/>
+            <w:r>
+              <w:t xml:space="preserve"> </w:t>
+            </w:r>
+            <w:proofErr w:type="spellStart"/>
+            <w:r>
+              <w:t>tân</w:t>
+            </w:r>
+            <w:proofErr w:type="spellEnd"/>
           </w:p>
         </w:tc>
       </w:tr>
@@ -3564,9 +5359,19 @@
             <w:tcW w:w="4675" w:type="dxa"/>
           </w:tcPr>
           <w:p>
-            <w:r>
-              <w:t>Hóa đơn</w:t>
-            </w:r>
+            <w:proofErr w:type="spellStart"/>
+            <w:r>
+              <w:t>Hóa</w:t>
+            </w:r>
+            <w:proofErr w:type="spellEnd"/>
+            <w:r>
+              <w:t xml:space="preserve"> </w:t>
+            </w:r>
+            <w:proofErr w:type="spellStart"/>
+            <w:r>
+              <w:t>đơn</w:t>
+            </w:r>
+            <w:proofErr w:type="spellEnd"/>
           </w:p>
         </w:tc>
       </w:tr>
@@ -3586,9 +5391,43 @@
             <w:tcW w:w="4675" w:type="dxa"/>
           </w:tcPr>
           <w:p>
-            <w:r>
-              <w:t>Số báo, số tạp chí</w:t>
-            </w:r>
+            <w:proofErr w:type="spellStart"/>
+            <w:r>
+              <w:t>Số</w:t>
+            </w:r>
+            <w:proofErr w:type="spellEnd"/>
+            <w:r>
+              <w:t xml:space="preserve"> </w:t>
+            </w:r>
+            <w:proofErr w:type="spellStart"/>
+            <w:r>
+              <w:t>báo</w:t>
+            </w:r>
+            <w:proofErr w:type="spellEnd"/>
+            <w:r>
+              <w:t xml:space="preserve">, </w:t>
+            </w:r>
+            <w:proofErr w:type="spellStart"/>
+            <w:r>
+              <w:t>số</w:t>
+            </w:r>
+            <w:proofErr w:type="spellEnd"/>
+            <w:r>
+              <w:t xml:space="preserve"> </w:t>
+            </w:r>
+            <w:proofErr w:type="spellStart"/>
+            <w:r>
+              <w:t>tạp</w:t>
+            </w:r>
+            <w:proofErr w:type="spellEnd"/>
+            <w:r>
+              <w:t xml:space="preserve"> </w:t>
+            </w:r>
+            <w:proofErr w:type="spellStart"/>
+            <w:r>
+              <w:t>chí</w:t>
+            </w:r>
+            <w:proofErr w:type="spellEnd"/>
           </w:p>
         </w:tc>
       </w:tr>
@@ -3608,8 +5447,29 @@
             <w:tcW w:w="4675" w:type="dxa"/>
           </w:tcPr>
           <w:p>
-            <w:r>
-              <w:t>Bác sĩ thú y</w:t>
+            <w:proofErr w:type="spellStart"/>
+            <w:r>
+              <w:t>Bác</w:t>
+            </w:r>
+            <w:proofErr w:type="spellEnd"/>
+            <w:r>
+              <w:t xml:space="preserve"> </w:t>
+            </w:r>
+            <w:proofErr w:type="spellStart"/>
+            <w:r>
+              <w:t>sĩ</w:t>
+            </w:r>
+            <w:proofErr w:type="spellEnd"/>
+            <w:r>
+              <w:t xml:space="preserve"> </w:t>
+            </w:r>
+            <w:proofErr w:type="spellStart"/>
+            <w:r>
+              <w:t>thú</w:t>
+            </w:r>
+            <w:proofErr w:type="spellEnd"/>
+            <w:r>
+              <w:t xml:space="preserve"> y</w:t>
             </w:r>
           </w:p>
         </w:tc>
@@ -3630,8 +5490,29 @@
             <w:tcW w:w="4675" w:type="dxa"/>
           </w:tcPr>
           <w:p>
-            <w:r>
-              <w:t>bác sĩ ngoại khoa</w:t>
+            <w:proofErr w:type="spellStart"/>
+            <w:r>
+              <w:t>bác</w:t>
+            </w:r>
+            <w:proofErr w:type="spellEnd"/>
+            <w:r>
+              <w:t xml:space="preserve"> </w:t>
+            </w:r>
+            <w:proofErr w:type="spellStart"/>
+            <w:r>
+              <w:t>sĩ</w:t>
+            </w:r>
+            <w:proofErr w:type="spellEnd"/>
+            <w:r>
+              <w:t xml:space="preserve"> </w:t>
+            </w:r>
+            <w:proofErr w:type="spellStart"/>
+            <w:r>
+              <w:t>ngoại</w:t>
+            </w:r>
+            <w:proofErr w:type="spellEnd"/>
+            <w:r>
+              <w:t xml:space="preserve"> khoa</w:t>
             </w:r>
           </w:p>
         </w:tc>
@@ -3652,8 +5533,29 @@
             <w:tcW w:w="4675" w:type="dxa"/>
           </w:tcPr>
           <w:p>
-            <w:r>
-              <w:t>Bác sĩ nội khoa</w:t>
+            <w:proofErr w:type="spellStart"/>
+            <w:r>
+              <w:t>Bác</w:t>
+            </w:r>
+            <w:proofErr w:type="spellEnd"/>
+            <w:r>
+              <w:t xml:space="preserve"> </w:t>
+            </w:r>
+            <w:proofErr w:type="spellStart"/>
+            <w:r>
+              <w:t>sĩ</w:t>
+            </w:r>
+            <w:proofErr w:type="spellEnd"/>
+            <w:r>
+              <w:t xml:space="preserve"> </w:t>
+            </w:r>
+            <w:proofErr w:type="spellStart"/>
+            <w:r>
+              <w:t>nội</w:t>
+            </w:r>
+            <w:proofErr w:type="spellEnd"/>
+            <w:r>
+              <w:t xml:space="preserve"> khoa</w:t>
             </w:r>
           </w:p>
         </w:tc>
@@ -3674,9 +5576,35 @@
             <w:tcW w:w="4675" w:type="dxa"/>
           </w:tcPr>
           <w:p>
-            <w:r>
-              <w:t>Nhà vật lý học</w:t>
-            </w:r>
+            <w:proofErr w:type="spellStart"/>
+            <w:r>
+              <w:t>Nhà</w:t>
+            </w:r>
+            <w:proofErr w:type="spellEnd"/>
+            <w:r>
+              <w:t xml:space="preserve"> </w:t>
+            </w:r>
+            <w:proofErr w:type="spellStart"/>
+            <w:r>
+              <w:t>vật</w:t>
+            </w:r>
+            <w:proofErr w:type="spellEnd"/>
+            <w:r>
+              <w:t xml:space="preserve"> </w:t>
+            </w:r>
+            <w:proofErr w:type="spellStart"/>
+            <w:r>
+              <w:t>lý</w:t>
+            </w:r>
+            <w:proofErr w:type="spellEnd"/>
+            <w:r>
+              <w:t xml:space="preserve"> </w:t>
+            </w:r>
+            <w:proofErr w:type="spellStart"/>
+            <w:r>
+              <w:t>học</w:t>
+            </w:r>
+            <w:proofErr w:type="spellEnd"/>
           </w:p>
         </w:tc>
       </w:tr>
@@ -3702,9 +5630,27 @@
             <w:tcW w:w="4675" w:type="dxa"/>
           </w:tcPr>
           <w:p>
-            <w:r>
-              <w:t>Nhà từ thiện</w:t>
-            </w:r>
+            <w:proofErr w:type="spellStart"/>
+            <w:r>
+              <w:t>Nhà</w:t>
+            </w:r>
+            <w:proofErr w:type="spellEnd"/>
+            <w:r>
+              <w:t xml:space="preserve"> </w:t>
+            </w:r>
+            <w:proofErr w:type="spellStart"/>
+            <w:r>
+              <w:t>từ</w:t>
+            </w:r>
+            <w:proofErr w:type="spellEnd"/>
+            <w:r>
+              <w:t xml:space="preserve"> </w:t>
+            </w:r>
+            <w:proofErr w:type="spellStart"/>
+            <w:r>
+              <w:t>thiện</w:t>
+            </w:r>
+            <w:proofErr w:type="spellEnd"/>
           </w:p>
         </w:tc>
       </w:tr>
@@ -3725,8 +5671,21 @@
           </w:tcPr>
           <w:p>
             <w:r>
-              <w:t>Ng sáng lập</w:t>
-            </w:r>
+              <w:t xml:space="preserve">Ng </w:t>
+            </w:r>
+            <w:proofErr w:type="spellStart"/>
+            <w:r>
+              <w:t>sáng</w:t>
+            </w:r>
+            <w:proofErr w:type="spellEnd"/>
+            <w:r>
+              <w:t xml:space="preserve"> </w:t>
+            </w:r>
+            <w:proofErr w:type="spellStart"/>
+            <w:r>
+              <w:t>lập</w:t>
+            </w:r>
+            <w:proofErr w:type="spellEnd"/>
           </w:p>
         </w:tc>
       </w:tr>
@@ -3746,9 +5705,27 @@
             <w:tcW w:w="4675" w:type="dxa"/>
           </w:tcPr>
           <w:p>
-            <w:r>
-              <w:t>Nhà quản lý</w:t>
-            </w:r>
+            <w:proofErr w:type="spellStart"/>
+            <w:r>
+              <w:t>Nhà</w:t>
+            </w:r>
+            <w:proofErr w:type="spellEnd"/>
+            <w:r>
+              <w:t xml:space="preserve"> </w:t>
+            </w:r>
+            <w:proofErr w:type="spellStart"/>
+            <w:r>
+              <w:t>quản</w:t>
+            </w:r>
+            <w:proofErr w:type="spellEnd"/>
+            <w:r>
+              <w:t xml:space="preserve"> </w:t>
+            </w:r>
+            <w:proofErr w:type="spellStart"/>
+            <w:r>
+              <w:t>lý</w:t>
+            </w:r>
+            <w:proofErr w:type="spellEnd"/>
           </w:p>
         </w:tc>
       </w:tr>
@@ -3769,9 +5746,19 @@
             <w:tcW w:w="4675" w:type="dxa"/>
           </w:tcPr>
           <w:p>
-            <w:r>
-              <w:t>Bữa tiệc</w:t>
-            </w:r>
+            <w:proofErr w:type="spellStart"/>
+            <w:r>
+              <w:t>Bữa</w:t>
+            </w:r>
+            <w:proofErr w:type="spellEnd"/>
+            <w:r>
+              <w:t xml:space="preserve"> </w:t>
+            </w:r>
+            <w:proofErr w:type="spellStart"/>
+            <w:r>
+              <w:t>tiệc</w:t>
+            </w:r>
+            <w:proofErr w:type="spellEnd"/>
           </w:p>
         </w:tc>
       </w:tr>
@@ -3791,9 +5778,19 @@
             <w:tcW w:w="4675" w:type="dxa"/>
           </w:tcPr>
           <w:p>
-            <w:r>
-              <w:t>Đồng nghiệp</w:t>
-            </w:r>
+            <w:proofErr w:type="spellStart"/>
+            <w:r>
+              <w:t>Đồng</w:t>
+            </w:r>
+            <w:proofErr w:type="spellEnd"/>
+            <w:r>
+              <w:t xml:space="preserve"> </w:t>
+            </w:r>
+            <w:proofErr w:type="spellStart"/>
+            <w:r>
+              <w:t>nghiệp</w:t>
+            </w:r>
+            <w:proofErr w:type="spellEnd"/>
           </w:p>
         </w:tc>
       </w:tr>
@@ -3813,9 +5810,27 @@
             <w:tcW w:w="4675" w:type="dxa"/>
           </w:tcPr>
           <w:p>
-            <w:r>
-              <w:t>Kiến trúc sư</w:t>
-            </w:r>
+            <w:proofErr w:type="spellStart"/>
+            <w:r>
+              <w:t>Kiến</w:t>
+            </w:r>
+            <w:proofErr w:type="spellEnd"/>
+            <w:r>
+              <w:t xml:space="preserve"> </w:t>
+            </w:r>
+            <w:proofErr w:type="spellStart"/>
+            <w:r>
+              <w:t>trúc</w:t>
+            </w:r>
+            <w:proofErr w:type="spellEnd"/>
+            <w:r>
+              <w:t xml:space="preserve"> </w:t>
+            </w:r>
+            <w:proofErr w:type="spellStart"/>
+            <w:r>
+              <w:t>sư</w:t>
+            </w:r>
+            <w:proofErr w:type="spellEnd"/>
           </w:p>
         </w:tc>
       </w:tr>
@@ -3838,9 +5853,19 @@
             <w:tcW w:w="4675" w:type="dxa"/>
           </w:tcPr>
           <w:p>
-            <w:r>
-              <w:t>Áo len</w:t>
-            </w:r>
+            <w:proofErr w:type="spellStart"/>
+            <w:r>
+              <w:t>Áo</w:t>
+            </w:r>
+            <w:proofErr w:type="spellEnd"/>
+            <w:r>
+              <w:t xml:space="preserve"> </w:t>
+            </w:r>
+            <w:proofErr w:type="spellStart"/>
+            <w:r>
+              <w:t>len</w:t>
+            </w:r>
+            <w:proofErr w:type="spellEnd"/>
           </w:p>
         </w:tc>
       </w:tr>
@@ -3860,9 +5885,11 @@
             <w:tcW w:w="4675" w:type="dxa"/>
           </w:tcPr>
           <w:p>
+            <w:proofErr w:type="spellStart"/>
             <w:r>
               <w:t>bông</w:t>
             </w:r>
+            <w:proofErr w:type="spellEnd"/>
           </w:p>
         </w:tc>
       </w:tr>
@@ -3885,9 +5912,35 @@
             <w:tcW w:w="4675" w:type="dxa"/>
           </w:tcPr>
           <w:p>
-            <w:r>
-              <w:t>Chương trình nghị sự</w:t>
-            </w:r>
+            <w:proofErr w:type="spellStart"/>
+            <w:r>
+              <w:t>Chương</w:t>
+            </w:r>
+            <w:proofErr w:type="spellEnd"/>
+            <w:r>
+              <w:t xml:space="preserve"> </w:t>
+            </w:r>
+            <w:proofErr w:type="spellStart"/>
+            <w:r>
+              <w:t>trình</w:t>
+            </w:r>
+            <w:proofErr w:type="spellEnd"/>
+            <w:r>
+              <w:t xml:space="preserve"> </w:t>
+            </w:r>
+            <w:proofErr w:type="spellStart"/>
+            <w:r>
+              <w:t>nghị</w:t>
+            </w:r>
+            <w:proofErr w:type="spellEnd"/>
+            <w:r>
+              <w:t xml:space="preserve"> </w:t>
+            </w:r>
+            <w:proofErr w:type="spellStart"/>
+            <w:r>
+              <w:t>sự</w:t>
+            </w:r>
+            <w:proofErr w:type="spellEnd"/>
           </w:p>
         </w:tc>
       </w:tr>
@@ -3907,9 +5960,43 @@
             <w:tcW w:w="4675" w:type="dxa"/>
           </w:tcPr>
           <w:p>
-            <w:r>
-              <w:t>Đồng hồ kĩ thuật số</w:t>
-            </w:r>
+            <w:proofErr w:type="spellStart"/>
+            <w:r>
+              <w:t>Đồng</w:t>
+            </w:r>
+            <w:proofErr w:type="spellEnd"/>
+            <w:r>
+              <w:t xml:space="preserve"> </w:t>
+            </w:r>
+            <w:proofErr w:type="spellStart"/>
+            <w:r>
+              <w:t>hồ</w:t>
+            </w:r>
+            <w:proofErr w:type="spellEnd"/>
+            <w:r>
+              <w:t xml:space="preserve"> </w:t>
+            </w:r>
+            <w:proofErr w:type="spellStart"/>
+            <w:r>
+              <w:t>kĩ</w:t>
+            </w:r>
+            <w:proofErr w:type="spellEnd"/>
+            <w:r>
+              <w:t xml:space="preserve"> </w:t>
+            </w:r>
+            <w:proofErr w:type="spellStart"/>
+            <w:r>
+              <w:t>thuật</w:t>
+            </w:r>
+            <w:proofErr w:type="spellEnd"/>
+            <w:r>
+              <w:t xml:space="preserve"> </w:t>
+            </w:r>
+            <w:proofErr w:type="spellStart"/>
+            <w:r>
+              <w:t>số</w:t>
+            </w:r>
+            <w:proofErr w:type="spellEnd"/>
           </w:p>
         </w:tc>
       </w:tr>
@@ -3929,9 +6016,19 @@
             <w:tcW w:w="4675" w:type="dxa"/>
           </w:tcPr>
           <w:p>
-            <w:r>
-              <w:t>Khoản vay</w:t>
-            </w:r>
+            <w:proofErr w:type="spellStart"/>
+            <w:r>
+              <w:t>Khoản</w:t>
+            </w:r>
+            <w:proofErr w:type="spellEnd"/>
+            <w:r>
+              <w:t xml:space="preserve"> </w:t>
+            </w:r>
+            <w:proofErr w:type="spellStart"/>
+            <w:r>
+              <w:t>vay</w:t>
+            </w:r>
+            <w:proofErr w:type="spellEnd"/>
           </w:p>
         </w:tc>
       </w:tr>
@@ -3951,9 +6048,35 @@
             <w:tcW w:w="4675" w:type="dxa"/>
           </w:tcPr>
           <w:p>
-            <w:r>
-              <w:t>Hợp đồng, thỏa thuận</w:t>
-            </w:r>
+            <w:proofErr w:type="spellStart"/>
+            <w:r>
+              <w:t>Hợp</w:t>
+            </w:r>
+            <w:proofErr w:type="spellEnd"/>
+            <w:r>
+              <w:t xml:space="preserve"> </w:t>
+            </w:r>
+            <w:proofErr w:type="spellStart"/>
+            <w:r>
+              <w:t>đồng</w:t>
+            </w:r>
+            <w:proofErr w:type="spellEnd"/>
+            <w:r>
+              <w:t xml:space="preserve">, </w:t>
+            </w:r>
+            <w:proofErr w:type="spellStart"/>
+            <w:r>
+              <w:t>thỏa</w:t>
+            </w:r>
+            <w:proofErr w:type="spellEnd"/>
+            <w:r>
+              <w:t xml:space="preserve"> </w:t>
+            </w:r>
+            <w:proofErr w:type="spellStart"/>
+            <w:r>
+              <w:t>thuận</w:t>
+            </w:r>
+            <w:proofErr w:type="spellEnd"/>
           </w:p>
         </w:tc>
       </w:tr>
@@ -3973,9 +6096,19 @@
             <w:tcW w:w="4675" w:type="dxa"/>
           </w:tcPr>
           <w:p>
-            <w:r>
-              <w:t>Phụ kiện</w:t>
-            </w:r>
+            <w:proofErr w:type="spellStart"/>
+            <w:r>
+              <w:t>Phụ</w:t>
+            </w:r>
+            <w:proofErr w:type="spellEnd"/>
+            <w:r>
+              <w:t xml:space="preserve"> </w:t>
+            </w:r>
+            <w:proofErr w:type="spellStart"/>
+            <w:r>
+              <w:t>kiện</w:t>
+            </w:r>
+            <w:proofErr w:type="spellEnd"/>
           </w:p>
         </w:tc>
       </w:tr>
@@ -3995,9 +6128,19 @@
             <w:tcW w:w="4675" w:type="dxa"/>
           </w:tcPr>
           <w:p>
-            <w:r>
-              <w:t>Bài báo</w:t>
-            </w:r>
+            <w:proofErr w:type="spellStart"/>
+            <w:r>
+              <w:t>Bài</w:t>
+            </w:r>
+            <w:proofErr w:type="spellEnd"/>
+            <w:r>
+              <w:t xml:space="preserve"> </w:t>
+            </w:r>
+            <w:proofErr w:type="spellStart"/>
+            <w:r>
+              <w:t>báo</w:t>
+            </w:r>
+            <w:proofErr w:type="spellEnd"/>
           </w:p>
         </w:tc>
       </w:tr>
@@ -4020,9 +6163,35 @@
             <w:tcW w:w="4675" w:type="dxa"/>
           </w:tcPr>
           <w:p>
-            <w:r>
-              <w:t>Triển lãm thương mại</w:t>
-            </w:r>
+            <w:proofErr w:type="spellStart"/>
+            <w:r>
+              <w:t>Triển</w:t>
+            </w:r>
+            <w:proofErr w:type="spellEnd"/>
+            <w:r>
+              <w:t xml:space="preserve"> </w:t>
+            </w:r>
+            <w:proofErr w:type="spellStart"/>
+            <w:r>
+              <w:t>lãm</w:t>
+            </w:r>
+            <w:proofErr w:type="spellEnd"/>
+            <w:r>
+              <w:t xml:space="preserve"> </w:t>
+            </w:r>
+            <w:proofErr w:type="spellStart"/>
+            <w:r>
+              <w:t>thương</w:t>
+            </w:r>
+            <w:proofErr w:type="spellEnd"/>
+            <w:r>
+              <w:t xml:space="preserve"> </w:t>
+            </w:r>
+            <w:proofErr w:type="spellStart"/>
+            <w:r>
+              <w:t>mại</w:t>
+            </w:r>
+            <w:proofErr w:type="spellEnd"/>
           </w:p>
         </w:tc>
       </w:tr>
@@ -4042,24 +6211,41 @@
             <w:tcW w:w="4675" w:type="dxa"/>
           </w:tcPr>
           <w:p>
-            <w:r>
-              <w:t>Đại lý</w:t>
-            </w:r>
-          </w:p>
-        </w:tc>
-      </w:tr>
-      <w:tr>
-        <w:tc>
-          <w:tcPr>
-            <w:tcW w:w="4675" w:type="dxa"/>
-          </w:tcPr>
-          <w:p>
-            <w:r>
-              <w:t>Exhibit(n</w:t>
+            <w:proofErr w:type="spellStart"/>
+            <w:r>
+              <w:t>Đại</w:t>
+            </w:r>
+            <w:proofErr w:type="spellEnd"/>
+            <w:r>
+              <w:t xml:space="preserve"> </w:t>
+            </w:r>
+            <w:proofErr w:type="spellStart"/>
+            <w:r>
+              <w:t>lý</w:t>
+            </w:r>
+            <w:proofErr w:type="spellEnd"/>
+          </w:p>
+        </w:tc>
+      </w:tr>
+      <w:tr>
+        <w:tc>
+          <w:tcPr>
+            <w:tcW w:w="4675" w:type="dxa"/>
+          </w:tcPr>
+          <w:p>
+            <w:r>
+              <w:t>Exhibit(</w:t>
+            </w:r>
+            <w:proofErr w:type="spellStart"/>
+            <w:proofErr w:type="gramStart"/>
+            <w:r>
+              <w:t>n</w:t>
             </w:r>
             <w:r>
               <w:t>,v</w:t>
             </w:r>
+            <w:proofErr w:type="spellEnd"/>
+            <w:proofErr w:type="gramEnd"/>
             <w:r>
               <w:t>)</w:t>
             </w:r>
@@ -4070,12 +6256,35 @@
             <w:tcW w:w="4675" w:type="dxa"/>
           </w:tcPr>
           <w:p>
-            <w:r>
-              <w:t>Triển lãm</w:t>
-            </w:r>
-            <w:r>
-              <w:t>, trưng bày</w:t>
-            </w:r>
+            <w:proofErr w:type="spellStart"/>
+            <w:r>
+              <w:t>Triển</w:t>
+            </w:r>
+            <w:proofErr w:type="spellEnd"/>
+            <w:r>
+              <w:t xml:space="preserve"> </w:t>
+            </w:r>
+            <w:proofErr w:type="spellStart"/>
+            <w:r>
+              <w:t>lãm</w:t>
+            </w:r>
+            <w:proofErr w:type="spellEnd"/>
+            <w:r>
+              <w:t xml:space="preserve">, </w:t>
+            </w:r>
+            <w:proofErr w:type="spellStart"/>
+            <w:r>
+              <w:t>trưng</w:t>
+            </w:r>
+            <w:proofErr w:type="spellEnd"/>
+            <w:r>
+              <w:t xml:space="preserve"> </w:t>
+            </w:r>
+            <w:proofErr w:type="spellStart"/>
+            <w:r>
+              <w:t>bày</w:t>
+            </w:r>
+            <w:proofErr w:type="spellEnd"/>
           </w:p>
         </w:tc>
       </w:tr>
@@ -4095,9 +6304,19 @@
             <w:tcW w:w="4675" w:type="dxa"/>
           </w:tcPr>
           <w:p>
-            <w:r>
-              <w:t>Số đo</w:t>
-            </w:r>
+            <w:proofErr w:type="spellStart"/>
+            <w:r>
+              <w:t>Số</w:t>
+            </w:r>
+            <w:proofErr w:type="spellEnd"/>
+            <w:r>
+              <w:t xml:space="preserve"> </w:t>
+            </w:r>
+            <w:proofErr w:type="spellStart"/>
+            <w:r>
+              <w:t>đo</w:t>
+            </w:r>
+            <w:proofErr w:type="spellEnd"/>
           </w:p>
         </w:tc>
       </w:tr>
@@ -4118,8 +6337,13 @@
           </w:tcPr>
           <w:p>
             <w:r>
-              <w:t>Tài sản</w:t>
-            </w:r>
+              <w:t xml:space="preserve">Tài </w:t>
+            </w:r>
+            <w:proofErr w:type="spellStart"/>
+            <w:r>
+              <w:t>sản</w:t>
+            </w:r>
+            <w:proofErr w:type="spellEnd"/>
           </w:p>
         </w:tc>
       </w:tr>
@@ -4139,9 +6363,43 @@
             <w:tcW w:w="4675" w:type="dxa"/>
           </w:tcPr>
           <w:p>
-            <w:r>
-              <w:t>Đại lý bất động sản</w:t>
-            </w:r>
+            <w:proofErr w:type="spellStart"/>
+            <w:r>
+              <w:t>Đại</w:t>
+            </w:r>
+            <w:proofErr w:type="spellEnd"/>
+            <w:r>
+              <w:t xml:space="preserve"> </w:t>
+            </w:r>
+            <w:proofErr w:type="spellStart"/>
+            <w:r>
+              <w:t>lý</w:t>
+            </w:r>
+            <w:proofErr w:type="spellEnd"/>
+            <w:r>
+              <w:t xml:space="preserve"> </w:t>
+            </w:r>
+            <w:proofErr w:type="spellStart"/>
+            <w:r>
+              <w:t>bất</w:t>
+            </w:r>
+            <w:proofErr w:type="spellEnd"/>
+            <w:r>
+              <w:t xml:space="preserve"> </w:t>
+            </w:r>
+            <w:proofErr w:type="spellStart"/>
+            <w:r>
+              <w:t>động</w:t>
+            </w:r>
+            <w:proofErr w:type="spellEnd"/>
+            <w:r>
+              <w:t xml:space="preserve"> </w:t>
+            </w:r>
+            <w:proofErr w:type="spellStart"/>
+            <w:r>
+              <w:t>sản</w:t>
+            </w:r>
+            <w:proofErr w:type="spellEnd"/>
           </w:p>
         </w:tc>
       </w:tr>
@@ -4155,18 +6413,54 @@
               <w:t>Campaign</w:t>
             </w:r>
             <w:r>
-              <w:t>(n,v)</w:t>
-            </w:r>
-          </w:p>
-        </w:tc>
-        <w:tc>
-          <w:tcPr>
-            <w:tcW w:w="4675" w:type="dxa"/>
-          </w:tcPr>
-          <w:p>
-            <w:r>
-              <w:t>Chiến dịch, tùng quân</w:t>
-            </w:r>
+              <w:t>(</w:t>
+            </w:r>
+            <w:proofErr w:type="spellStart"/>
+            <w:proofErr w:type="gramStart"/>
+            <w:r>
+              <w:t>n,v</w:t>
+            </w:r>
+            <w:proofErr w:type="spellEnd"/>
+            <w:proofErr w:type="gramEnd"/>
+            <w:r>
+              <w:t>)</w:t>
+            </w:r>
+          </w:p>
+        </w:tc>
+        <w:tc>
+          <w:tcPr>
+            <w:tcW w:w="4675" w:type="dxa"/>
+          </w:tcPr>
+          <w:p>
+            <w:proofErr w:type="spellStart"/>
+            <w:r>
+              <w:t>Chiến</w:t>
+            </w:r>
+            <w:proofErr w:type="spellEnd"/>
+            <w:r>
+              <w:t xml:space="preserve"> </w:t>
+            </w:r>
+            <w:proofErr w:type="spellStart"/>
+            <w:r>
+              <w:t>dịch</w:t>
+            </w:r>
+            <w:proofErr w:type="spellEnd"/>
+            <w:r>
+              <w:t xml:space="preserve">, </w:t>
+            </w:r>
+            <w:proofErr w:type="spellStart"/>
+            <w:r>
+              <w:t>tùng</w:t>
+            </w:r>
+            <w:proofErr w:type="spellEnd"/>
+            <w:r>
+              <w:t xml:space="preserve"> </w:t>
+            </w:r>
+            <w:proofErr w:type="spellStart"/>
+            <w:r>
+              <w:t>quân</w:t>
+            </w:r>
+            <w:proofErr w:type="spellEnd"/>
           </w:p>
         </w:tc>
       </w:tr>
@@ -4189,12 +6483,35 @@
             <w:tcW w:w="4675" w:type="dxa"/>
           </w:tcPr>
           <w:p>
-            <w:r>
-              <w:t>Cơ sở</w:t>
-            </w:r>
-            <w:r>
-              <w:t>, vật chất</w:t>
-            </w:r>
+            <w:proofErr w:type="spellStart"/>
+            <w:r>
+              <w:t>Cơ</w:t>
+            </w:r>
+            <w:proofErr w:type="spellEnd"/>
+            <w:r>
+              <w:t xml:space="preserve"> </w:t>
+            </w:r>
+            <w:proofErr w:type="spellStart"/>
+            <w:r>
+              <w:t>sở</w:t>
+            </w:r>
+            <w:proofErr w:type="spellEnd"/>
+            <w:r>
+              <w:t xml:space="preserve">, </w:t>
+            </w:r>
+            <w:proofErr w:type="spellStart"/>
+            <w:r>
+              <w:t>vật</w:t>
+            </w:r>
+            <w:proofErr w:type="spellEnd"/>
+            <w:r>
+              <w:t xml:space="preserve"> </w:t>
+            </w:r>
+            <w:proofErr w:type="spellStart"/>
+            <w:r>
+              <w:t>chất</w:t>
+            </w:r>
+            <w:proofErr w:type="spellEnd"/>
           </w:p>
         </w:tc>
       </w:tr>
@@ -4217,9 +6534,19 @@
             <w:tcW w:w="4675" w:type="dxa"/>
           </w:tcPr>
           <w:p>
-            <w:r>
-              <w:t>Nhiệt tình</w:t>
-            </w:r>
+            <w:proofErr w:type="spellStart"/>
+            <w:r>
+              <w:t>Nhiệt</w:t>
+            </w:r>
+            <w:proofErr w:type="spellEnd"/>
+            <w:r>
+              <w:t xml:space="preserve"> </w:t>
+            </w:r>
+            <w:proofErr w:type="spellStart"/>
+            <w:r>
+              <w:t>tình</w:t>
+            </w:r>
+            <w:proofErr w:type="spellEnd"/>
           </w:p>
         </w:tc>
       </w:tr>
@@ -4264,12 +6591,19 @@
             <w:tcW w:w="4675" w:type="dxa"/>
           </w:tcPr>
           <w:p>
-            <w:r>
-              <w:t xml:space="preserve">Hộp </w:t>
-            </w:r>
+            <w:proofErr w:type="spellStart"/>
+            <w:r>
+              <w:t>Hộp</w:t>
+            </w:r>
+            <w:proofErr w:type="spellEnd"/>
+            <w:r>
+              <w:t xml:space="preserve"> </w:t>
+            </w:r>
+            <w:proofErr w:type="spellStart"/>
             <w:r>
               <w:t>đạn</w:t>
             </w:r>
+            <w:proofErr w:type="spellEnd"/>
           </w:p>
         </w:tc>
       </w:tr>
@@ -4289,12 +6623,43 @@
             <w:tcW w:w="4675" w:type="dxa"/>
           </w:tcPr>
           <w:p>
-            <w:r>
-              <w:t>Tủ quần áo</w:t>
-            </w:r>
-            <w:r>
-              <w:t>, buồng nhỏ</w:t>
-            </w:r>
+            <w:proofErr w:type="spellStart"/>
+            <w:r>
+              <w:t>Tủ</w:t>
+            </w:r>
+            <w:proofErr w:type="spellEnd"/>
+            <w:r>
+              <w:t xml:space="preserve"> </w:t>
+            </w:r>
+            <w:proofErr w:type="spellStart"/>
+            <w:r>
+              <w:t>quần</w:t>
+            </w:r>
+            <w:proofErr w:type="spellEnd"/>
+            <w:r>
+              <w:t xml:space="preserve"> </w:t>
+            </w:r>
+            <w:proofErr w:type="spellStart"/>
+            <w:r>
+              <w:t>áo</w:t>
+            </w:r>
+            <w:proofErr w:type="spellEnd"/>
+            <w:r>
+              <w:t xml:space="preserve">, </w:t>
+            </w:r>
+            <w:proofErr w:type="spellStart"/>
+            <w:r>
+              <w:t>buồng</w:t>
+            </w:r>
+            <w:proofErr w:type="spellEnd"/>
+            <w:r>
+              <w:t xml:space="preserve"> </w:t>
+            </w:r>
+            <w:proofErr w:type="spellStart"/>
+            <w:r>
+              <w:t>nhỏ</w:t>
+            </w:r>
+            <w:proofErr w:type="spellEnd"/>
           </w:p>
         </w:tc>
       </w:tr>
@@ -4315,8 +6680,21 @@
           </w:tcPr>
           <w:p>
             <w:r>
-              <w:t>Tham khảo ý kiến</w:t>
-            </w:r>
+              <w:t xml:space="preserve">Tham </w:t>
+            </w:r>
+            <w:proofErr w:type="spellStart"/>
+            <w:r>
+              <w:t>khảo</w:t>
+            </w:r>
+            <w:proofErr w:type="spellEnd"/>
+            <w:r>
+              <w:t xml:space="preserve"> ý </w:t>
+            </w:r>
+            <w:proofErr w:type="spellStart"/>
+            <w:r>
+              <w:t>kiến</w:t>
+            </w:r>
+            <w:proofErr w:type="spellEnd"/>
           </w:p>
         </w:tc>
       </w:tr>
@@ -4337,8 +6715,13 @@
           </w:tcPr>
           <w:p>
             <w:r>
-              <w:t>Gia hạn</w:t>
-            </w:r>
+              <w:t xml:space="preserve">Gia </w:t>
+            </w:r>
+            <w:proofErr w:type="spellStart"/>
+            <w:r>
+              <w:t>hạn</w:t>
+            </w:r>
+            <w:proofErr w:type="spellEnd"/>
           </w:p>
         </w:tc>
       </w:tr>
@@ -4358,12 +6741,19 @@
             <w:tcW w:w="4675" w:type="dxa"/>
           </w:tcPr>
           <w:p>
+            <w:proofErr w:type="spellStart"/>
             <w:r>
               <w:t>Bờ</w:t>
             </w:r>
-            <w:r>
-              <w:t xml:space="preserve"> biển</w:t>
-            </w:r>
+            <w:proofErr w:type="spellEnd"/>
+            <w:r>
+              <w:t xml:space="preserve"> </w:t>
+            </w:r>
+            <w:proofErr w:type="spellStart"/>
+            <w:r>
+              <w:t>biển</w:t>
+            </w:r>
+            <w:proofErr w:type="spellEnd"/>
           </w:p>
         </w:tc>
       </w:tr>
@@ -4383,9 +6773,19 @@
             <w:tcW w:w="4675" w:type="dxa"/>
           </w:tcPr>
           <w:p>
-            <w:r>
-              <w:t>Giari thưởng</w:t>
-            </w:r>
+            <w:proofErr w:type="spellStart"/>
+            <w:r>
+              <w:t>Giari</w:t>
+            </w:r>
+            <w:proofErr w:type="spellEnd"/>
+            <w:r>
+              <w:t xml:space="preserve"> </w:t>
+            </w:r>
+            <w:proofErr w:type="spellStart"/>
+            <w:r>
+              <w:t>thưởng</w:t>
+            </w:r>
+            <w:proofErr w:type="spellEnd"/>
           </w:p>
         </w:tc>
       </w:tr>
@@ -4405,8 +6805,13 @@
             <w:tcW w:w="4675" w:type="dxa"/>
           </w:tcPr>
           <w:p>
-            <w:r>
-              <w:t>ủy ban</w:t>
+            <w:proofErr w:type="spellStart"/>
+            <w:r>
+              <w:t>ủy</w:t>
+            </w:r>
+            <w:proofErr w:type="spellEnd"/>
+            <w:r>
+              <w:t xml:space="preserve"> ban</w:t>
             </w:r>
           </w:p>
         </w:tc>
@@ -4427,9 +6832,19 @@
             <w:tcW w:w="4675" w:type="dxa"/>
           </w:tcPr>
           <w:p>
-            <w:r>
-              <w:t>Lối vào</w:t>
-            </w:r>
+            <w:proofErr w:type="spellStart"/>
+            <w:r>
+              <w:t>Lối</w:t>
+            </w:r>
+            <w:proofErr w:type="spellEnd"/>
+            <w:r>
+              <w:t xml:space="preserve"> </w:t>
+            </w:r>
+            <w:proofErr w:type="spellStart"/>
+            <w:r>
+              <w:t>vào</w:t>
+            </w:r>
+            <w:proofErr w:type="spellEnd"/>
           </w:p>
         </w:tc>
       </w:tr>
@@ -4449,31 +6864,59 @@
             <w:tcW w:w="4675" w:type="dxa"/>
           </w:tcPr>
           <w:p>
-            <w:r>
-              <w:t>Đi nước ngoài</w:t>
-            </w:r>
-          </w:p>
-        </w:tc>
-      </w:tr>
-      <w:tr>
-        <w:tc>
-          <w:tcPr>
-            <w:tcW w:w="4675" w:type="dxa"/>
-          </w:tcPr>
-          <w:p>
-            <w:r>
-              <w:t>It slip one’s mind</w:t>
-            </w:r>
-          </w:p>
-        </w:tc>
-        <w:tc>
-          <w:tcPr>
-            <w:tcW w:w="4675" w:type="dxa"/>
-          </w:tcPr>
-          <w:p>
+            <w:proofErr w:type="spellStart"/>
+            <w:r>
+              <w:t>Đi</w:t>
+            </w:r>
+            <w:proofErr w:type="spellEnd"/>
+            <w:r>
+              <w:t xml:space="preserve"> </w:t>
+            </w:r>
+            <w:proofErr w:type="spellStart"/>
+            <w:r>
+              <w:t>nước</w:t>
+            </w:r>
+            <w:proofErr w:type="spellEnd"/>
+            <w:r>
+              <w:t xml:space="preserve"> </w:t>
+            </w:r>
+            <w:proofErr w:type="spellStart"/>
+            <w:r>
+              <w:t>ngoài</w:t>
+            </w:r>
+            <w:proofErr w:type="spellEnd"/>
+          </w:p>
+        </w:tc>
+      </w:tr>
+      <w:tr>
+        <w:tc>
+          <w:tcPr>
+            <w:tcW w:w="4675" w:type="dxa"/>
+          </w:tcPr>
+          <w:p>
+            <w:r>
+              <w:t xml:space="preserve">It </w:t>
+            </w:r>
+            <w:proofErr w:type="gramStart"/>
+            <w:r>
+              <w:t>slip</w:t>
+            </w:r>
+            <w:proofErr w:type="gramEnd"/>
+            <w:r>
+              <w:t xml:space="preserve"> one’s mind</w:t>
+            </w:r>
+          </w:p>
+        </w:tc>
+        <w:tc>
+          <w:tcPr>
+            <w:tcW w:w="4675" w:type="dxa"/>
+          </w:tcPr>
+          <w:p>
+            <w:proofErr w:type="spellStart"/>
             <w:r>
               <w:t>Quên</w:t>
             </w:r>
+            <w:proofErr w:type="spellEnd"/>
           </w:p>
         </w:tc>
       </w:tr>
@@ -4515,9 +6958,11 @@
             <w:tcW w:w="4675" w:type="dxa"/>
           </w:tcPr>
           <w:p>
+            <w:proofErr w:type="spellStart"/>
             <w:r>
               <w:t>Nhựa</w:t>
             </w:r>
+            <w:proofErr w:type="spellEnd"/>
           </w:p>
         </w:tc>
       </w:tr>
@@ -4537,9 +6982,35 @@
             <w:tcW w:w="4675" w:type="dxa"/>
           </w:tcPr>
           <w:p>
-            <w:r>
-              <w:t>Điều hòa không khí</w:t>
-            </w:r>
+            <w:proofErr w:type="spellStart"/>
+            <w:r>
+              <w:t>Điều</w:t>
+            </w:r>
+            <w:proofErr w:type="spellEnd"/>
+            <w:r>
+              <w:t xml:space="preserve"> </w:t>
+            </w:r>
+            <w:proofErr w:type="spellStart"/>
+            <w:r>
+              <w:t>hòa</w:t>
+            </w:r>
+            <w:proofErr w:type="spellEnd"/>
+            <w:r>
+              <w:t xml:space="preserve"> </w:t>
+            </w:r>
+            <w:proofErr w:type="spellStart"/>
+            <w:r>
+              <w:t>không</w:t>
+            </w:r>
+            <w:proofErr w:type="spellEnd"/>
+            <w:r>
+              <w:t xml:space="preserve"> </w:t>
+            </w:r>
+            <w:proofErr w:type="spellStart"/>
+            <w:r>
+              <w:t>khí</w:t>
+            </w:r>
+            <w:proofErr w:type="spellEnd"/>
           </w:p>
         </w:tc>
       </w:tr>
@@ -4559,9 +7030,19 @@
             <w:tcW w:w="4675" w:type="dxa"/>
           </w:tcPr>
           <w:p>
-            <w:r>
-              <w:t>hàng rào</w:t>
-            </w:r>
+            <w:proofErr w:type="spellStart"/>
+            <w:r>
+              <w:t>hàng</w:t>
+            </w:r>
+            <w:proofErr w:type="spellEnd"/>
+            <w:r>
+              <w:t xml:space="preserve"> </w:t>
+            </w:r>
+            <w:proofErr w:type="spellStart"/>
+            <w:r>
+              <w:t>rào</w:t>
+            </w:r>
+            <w:proofErr w:type="spellEnd"/>
           </w:p>
         </w:tc>
       </w:tr>
@@ -4581,9 +7062,35 @@
             <w:tcW w:w="4675" w:type="dxa"/>
           </w:tcPr>
           <w:p>
-            <w:r>
-              <w:t>Nhân viên thu ngân</w:t>
-            </w:r>
+            <w:proofErr w:type="spellStart"/>
+            <w:r>
+              <w:t>Nhân</w:t>
+            </w:r>
+            <w:proofErr w:type="spellEnd"/>
+            <w:r>
+              <w:t xml:space="preserve"> </w:t>
+            </w:r>
+            <w:proofErr w:type="spellStart"/>
+            <w:r>
+              <w:t>viên</w:t>
+            </w:r>
+            <w:proofErr w:type="spellEnd"/>
+            <w:r>
+              <w:t xml:space="preserve"> </w:t>
+            </w:r>
+            <w:proofErr w:type="spellStart"/>
+            <w:r>
+              <w:t>thu</w:t>
+            </w:r>
+            <w:proofErr w:type="spellEnd"/>
+            <w:r>
+              <w:t xml:space="preserve"> </w:t>
+            </w:r>
+            <w:proofErr w:type="spellStart"/>
+            <w:r>
+              <w:t>ngân</w:t>
+            </w:r>
+            <w:proofErr w:type="spellEnd"/>
           </w:p>
         </w:tc>
       </w:tr>
@@ -4603,9 +7110,19 @@
             <w:tcW w:w="4675" w:type="dxa"/>
           </w:tcPr>
           <w:p>
-            <w:r>
-              <w:t>Vứt bỏ</w:t>
-            </w:r>
+            <w:proofErr w:type="spellStart"/>
+            <w:r>
+              <w:t>Vứt</w:t>
+            </w:r>
+            <w:proofErr w:type="spellEnd"/>
+            <w:r>
+              <w:t xml:space="preserve"> </w:t>
+            </w:r>
+            <w:proofErr w:type="spellStart"/>
+            <w:r>
+              <w:t>bỏ</w:t>
+            </w:r>
+            <w:proofErr w:type="spellEnd"/>
           </w:p>
         </w:tc>
       </w:tr>
@@ -4628,9 +7145,11 @@
             <w:tcW w:w="4675" w:type="dxa"/>
           </w:tcPr>
           <w:p>
+            <w:proofErr w:type="spellStart"/>
             <w:r>
               <w:t>gương</w:t>
             </w:r>
+            <w:proofErr w:type="spellEnd"/>
           </w:p>
         </w:tc>
       </w:tr>
@@ -4650,9 +7169,27 @@
             <w:tcW w:w="4675" w:type="dxa"/>
           </w:tcPr>
           <w:p>
-            <w:r>
-              <w:t>Máy cắt cỏ</w:t>
-            </w:r>
+            <w:proofErr w:type="spellStart"/>
+            <w:r>
+              <w:t>Máy</w:t>
+            </w:r>
+            <w:proofErr w:type="spellEnd"/>
+            <w:r>
+              <w:t xml:space="preserve"> </w:t>
+            </w:r>
+            <w:proofErr w:type="spellStart"/>
+            <w:r>
+              <w:t>cắt</w:t>
+            </w:r>
+            <w:proofErr w:type="spellEnd"/>
+            <w:r>
+              <w:t xml:space="preserve"> </w:t>
+            </w:r>
+            <w:proofErr w:type="spellStart"/>
+            <w:r>
+              <w:t>cỏ</w:t>
+            </w:r>
+            <w:proofErr w:type="spellEnd"/>
           </w:p>
         </w:tc>
       </w:tr>
@@ -4672,9 +7209,19 @@
             <w:tcW w:w="4675" w:type="dxa"/>
           </w:tcPr>
           <w:p>
-            <w:r>
-              <w:t>Giải thưởng</w:t>
-            </w:r>
+            <w:proofErr w:type="spellStart"/>
+            <w:r>
+              <w:t>Giải</w:t>
+            </w:r>
+            <w:proofErr w:type="spellEnd"/>
+            <w:r>
+              <w:t xml:space="preserve"> </w:t>
+            </w:r>
+            <w:proofErr w:type="spellStart"/>
+            <w:r>
+              <w:t>thưởng</w:t>
+            </w:r>
+            <w:proofErr w:type="spellEnd"/>
           </w:p>
         </w:tc>
       </w:tr>
@@ -4694,9 +7241,27 @@
             <w:tcW w:w="4675" w:type="dxa"/>
           </w:tcPr>
           <w:p>
-            <w:r>
-              <w:t>Thực tập sinh</w:t>
-            </w:r>
+            <w:proofErr w:type="spellStart"/>
+            <w:r>
+              <w:t>Thực</w:t>
+            </w:r>
+            <w:proofErr w:type="spellEnd"/>
+            <w:r>
+              <w:t xml:space="preserve"> </w:t>
+            </w:r>
+            <w:proofErr w:type="spellStart"/>
+            <w:r>
+              <w:t>tập</w:t>
+            </w:r>
+            <w:proofErr w:type="spellEnd"/>
+            <w:r>
+              <w:t xml:space="preserve"> </w:t>
+            </w:r>
+            <w:proofErr w:type="spellStart"/>
+            <w:r>
+              <w:t>sinh</w:t>
+            </w:r>
+            <w:proofErr w:type="spellEnd"/>
           </w:p>
         </w:tc>
       </w:tr>
@@ -4719,9 +7284,19 @@
             <w:tcW w:w="4675" w:type="dxa"/>
           </w:tcPr>
           <w:p>
-            <w:r>
-              <w:t>Phòng họp</w:t>
-            </w:r>
+            <w:proofErr w:type="spellStart"/>
+            <w:r>
+              <w:t>Phòng</w:t>
+            </w:r>
+            <w:proofErr w:type="spellEnd"/>
+            <w:r>
+              <w:t xml:space="preserve"> </w:t>
+            </w:r>
+            <w:proofErr w:type="spellStart"/>
+            <w:r>
+              <w:t>họp</w:t>
+            </w:r>
+            <w:proofErr w:type="spellEnd"/>
           </w:p>
         </w:tc>
       </w:tr>
@@ -4741,9 +7316,19 @@
             <w:tcW w:w="4675" w:type="dxa"/>
           </w:tcPr>
           <w:p>
-            <w:r>
-              <w:t>Hành trình</w:t>
-            </w:r>
+            <w:proofErr w:type="spellStart"/>
+            <w:r>
+              <w:t>Hành</w:t>
+            </w:r>
+            <w:proofErr w:type="spellEnd"/>
+            <w:r>
+              <w:t xml:space="preserve"> </w:t>
+            </w:r>
+            <w:proofErr w:type="spellStart"/>
+            <w:r>
+              <w:t>trình</w:t>
+            </w:r>
+            <w:proofErr w:type="spellEnd"/>
           </w:p>
         </w:tc>
       </w:tr>
@@ -4767,8 +7352,13 @@
           </w:tcPr>
           <w:p>
             <w:r>
-              <w:t>Khan phòng</w:t>
-            </w:r>
+              <w:t xml:space="preserve">Khan </w:t>
+            </w:r>
+            <w:proofErr w:type="spellStart"/>
+            <w:r>
+              <w:t>phòng</w:t>
+            </w:r>
+            <w:proofErr w:type="spellEnd"/>
           </w:p>
         </w:tc>
       </w:tr>
@@ -4788,9 +7378,27 @@
             <w:tcW w:w="4675" w:type="dxa"/>
           </w:tcPr>
           <w:p>
-            <w:r>
-              <w:t>truyền cảm hứng</w:t>
-            </w:r>
+            <w:proofErr w:type="spellStart"/>
+            <w:r>
+              <w:t>truyền</w:t>
+            </w:r>
+            <w:proofErr w:type="spellEnd"/>
+            <w:r>
+              <w:t xml:space="preserve"> </w:t>
+            </w:r>
+            <w:proofErr w:type="spellStart"/>
+            <w:r>
+              <w:t>cảm</w:t>
+            </w:r>
+            <w:proofErr w:type="spellEnd"/>
+            <w:r>
+              <w:t xml:space="preserve"> </w:t>
+            </w:r>
+            <w:proofErr w:type="spellStart"/>
+            <w:r>
+              <w:t>hứng</w:t>
+            </w:r>
+            <w:proofErr w:type="spellEnd"/>
           </w:p>
         </w:tc>
       </w:tr>
@@ -4813,9 +7421,27 @@
             <w:tcW w:w="4675" w:type="dxa"/>
           </w:tcPr>
           <w:p>
-            <w:r>
-              <w:t>Tấm bảng đen</w:t>
-            </w:r>
+            <w:proofErr w:type="spellStart"/>
+            <w:r>
+              <w:t>Tấm</w:t>
+            </w:r>
+            <w:proofErr w:type="spellEnd"/>
+            <w:r>
+              <w:t xml:space="preserve"> </w:t>
+            </w:r>
+            <w:proofErr w:type="spellStart"/>
+            <w:r>
+              <w:t>bảng</w:t>
+            </w:r>
+            <w:proofErr w:type="spellEnd"/>
+            <w:r>
+              <w:t xml:space="preserve"> </w:t>
+            </w:r>
+            <w:proofErr w:type="spellStart"/>
+            <w:r>
+              <w:t>đen</w:t>
+            </w:r>
+            <w:proofErr w:type="spellEnd"/>
           </w:p>
         </w:tc>
       </w:tr>
@@ -4836,8 +7462,13 @@
             <w:tcW w:w="4675" w:type="dxa"/>
           </w:tcPr>
           <w:p>
-            <w:r>
-              <w:t>Cầu thang</w:t>
+            <w:proofErr w:type="spellStart"/>
+            <w:r>
+              <w:t>Cầu</w:t>
+            </w:r>
+            <w:proofErr w:type="spellEnd"/>
+            <w:r>
+              <w:t xml:space="preserve"> thang</w:t>
             </w:r>
           </w:p>
         </w:tc>
@@ -4858,9 +7489,11 @@
             <w:tcW w:w="4675" w:type="dxa"/>
           </w:tcPr>
           <w:p>
+            <w:proofErr w:type="spellStart"/>
             <w:r>
               <w:t>thớt</w:t>
             </w:r>
+            <w:proofErr w:type="spellEnd"/>
           </w:p>
         </w:tc>
       </w:tr>
@@ -4880,9 +7513,11 @@
             <w:tcW w:w="4675" w:type="dxa"/>
           </w:tcPr>
           <w:p>
+            <w:proofErr w:type="spellStart"/>
             <w:r>
               <w:t>Bát</w:t>
             </w:r>
+            <w:proofErr w:type="spellEnd"/>
           </w:p>
         </w:tc>
       </w:tr>
@@ -4906,8 +7541,13 @@
           </w:tcPr>
           <w:p>
             <w:r>
-              <w:t>Ngân sách</w:t>
-            </w:r>
+              <w:t xml:space="preserve">Ngân </w:t>
+            </w:r>
+            <w:proofErr w:type="spellStart"/>
+            <w:r>
+              <w:t>sách</w:t>
+            </w:r>
+            <w:proofErr w:type="spellEnd"/>
           </w:p>
         </w:tc>
       </w:tr>
@@ -4927,9 +7567,19 @@
             <w:tcW w:w="4675" w:type="dxa"/>
           </w:tcPr>
           <w:p>
-            <w:r>
-              <w:t>Chỉ định</w:t>
-            </w:r>
+            <w:proofErr w:type="spellStart"/>
+            <w:r>
+              <w:t>Chỉ</w:t>
+            </w:r>
+            <w:proofErr w:type="spellEnd"/>
+            <w:r>
+              <w:t xml:space="preserve"> </w:t>
+            </w:r>
+            <w:proofErr w:type="spellStart"/>
+            <w:r>
+              <w:t>định</w:t>
+            </w:r>
+            <w:proofErr w:type="spellEnd"/>
           </w:p>
         </w:tc>
       </w:tr>
@@ -4953,8 +7603,13 @@
           </w:tcPr>
           <w:p>
             <w:r>
-              <w:t>Hiệu thuốc</w:t>
-            </w:r>
+              <w:t xml:space="preserve">Hiệu </w:t>
+            </w:r>
+            <w:proofErr w:type="spellStart"/>
+            <w:r>
+              <w:t>thuốc</w:t>
+            </w:r>
+            <w:proofErr w:type="spellEnd"/>
           </w:p>
         </w:tc>
       </w:tr>
@@ -4974,9 +7629,19 @@
             <w:tcW w:w="4675" w:type="dxa"/>
           </w:tcPr>
           <w:p>
-            <w:r>
-              <w:t>Hội thảo</w:t>
-            </w:r>
+            <w:proofErr w:type="spellStart"/>
+            <w:r>
+              <w:t>Hội</w:t>
+            </w:r>
+            <w:proofErr w:type="spellEnd"/>
+            <w:r>
+              <w:t xml:space="preserve"> </w:t>
+            </w:r>
+            <w:proofErr w:type="spellStart"/>
+            <w:r>
+              <w:t>thảo</w:t>
+            </w:r>
+            <w:proofErr w:type="spellEnd"/>
           </w:p>
         </w:tc>
       </w:tr>
@@ -4996,9 +7661,19 @@
             <w:tcW w:w="4675" w:type="dxa"/>
           </w:tcPr>
           <w:p>
-            <w:r>
-              <w:t>Phóng viên</w:t>
-            </w:r>
+            <w:proofErr w:type="spellStart"/>
+            <w:r>
+              <w:t>Phóng</w:t>
+            </w:r>
+            <w:proofErr w:type="spellEnd"/>
+            <w:r>
+              <w:t xml:space="preserve"> </w:t>
+            </w:r>
+            <w:proofErr w:type="spellStart"/>
+            <w:r>
+              <w:t>viên</w:t>
+            </w:r>
+            <w:proofErr w:type="spellEnd"/>
           </w:p>
         </w:tc>
       </w:tr>
@@ -5021,9 +7696,19 @@
             <w:tcW w:w="4675" w:type="dxa"/>
           </w:tcPr>
           <w:p>
-            <w:r>
-              <w:t>Số liệu</w:t>
-            </w:r>
+            <w:proofErr w:type="spellStart"/>
+            <w:r>
+              <w:t>Số</w:t>
+            </w:r>
+            <w:proofErr w:type="spellEnd"/>
+            <w:r>
+              <w:t xml:space="preserve"> </w:t>
+            </w:r>
+            <w:proofErr w:type="spellStart"/>
+            <w:r>
+              <w:t>liệu</w:t>
+            </w:r>
+            <w:proofErr w:type="spellEnd"/>
           </w:p>
         </w:tc>
       </w:tr>
@@ -5046,9 +7731,19 @@
             <w:tcW w:w="4675" w:type="dxa"/>
           </w:tcPr>
           <w:p>
-            <w:r>
-              <w:t>Bữa tiệc</w:t>
-            </w:r>
+            <w:proofErr w:type="spellStart"/>
+            <w:r>
+              <w:t>Bữa</w:t>
+            </w:r>
+            <w:proofErr w:type="spellEnd"/>
+            <w:r>
+              <w:t xml:space="preserve"> </w:t>
+            </w:r>
+            <w:proofErr w:type="spellStart"/>
+            <w:r>
+              <w:t>tiệc</w:t>
+            </w:r>
+            <w:proofErr w:type="spellEnd"/>
           </w:p>
         </w:tc>
       </w:tr>
@@ -5068,9 +7763,35 @@
             <w:tcW w:w="4675" w:type="dxa"/>
           </w:tcPr>
           <w:p>
-            <w:r>
-              <w:t>Dịch vụ ăn uống</w:t>
-            </w:r>
+            <w:proofErr w:type="spellStart"/>
+            <w:r>
+              <w:t>Dịch</w:t>
+            </w:r>
+            <w:proofErr w:type="spellEnd"/>
+            <w:r>
+              <w:t xml:space="preserve"> </w:t>
+            </w:r>
+            <w:proofErr w:type="spellStart"/>
+            <w:r>
+              <w:t>vụ</w:t>
+            </w:r>
+            <w:proofErr w:type="spellEnd"/>
+            <w:r>
+              <w:t xml:space="preserve"> </w:t>
+            </w:r>
+            <w:proofErr w:type="spellStart"/>
+            <w:r>
+              <w:t>ăn</w:t>
+            </w:r>
+            <w:proofErr w:type="spellEnd"/>
+            <w:r>
+              <w:t xml:space="preserve"> </w:t>
+            </w:r>
+            <w:proofErr w:type="spellStart"/>
+            <w:r>
+              <w:t>uống</w:t>
+            </w:r>
+            <w:proofErr w:type="spellEnd"/>
           </w:p>
         </w:tc>
       </w:tr>
@@ -5102,9 +7823,19 @@
             <w:tcW w:w="4675" w:type="dxa"/>
           </w:tcPr>
           <w:p>
-            <w:r>
-              <w:t>Khuyên bảo</w:t>
-            </w:r>
+            <w:proofErr w:type="spellStart"/>
+            <w:r>
+              <w:t>Khuyên</w:t>
+            </w:r>
+            <w:proofErr w:type="spellEnd"/>
+            <w:r>
+              <w:t xml:space="preserve"> </w:t>
+            </w:r>
+            <w:proofErr w:type="spellStart"/>
+            <w:r>
+              <w:t>bảo</w:t>
+            </w:r>
+            <w:proofErr w:type="spellEnd"/>
           </w:p>
         </w:tc>
       </w:tr>
@@ -5127,9 +7858,19 @@
             <w:tcW w:w="4675" w:type="dxa"/>
           </w:tcPr>
           <w:p>
-            <w:r>
-              <w:t>Siêu âm</w:t>
-            </w:r>
+            <w:proofErr w:type="spellStart"/>
+            <w:r>
+              <w:t>Siêu</w:t>
+            </w:r>
+            <w:proofErr w:type="spellEnd"/>
+            <w:r>
+              <w:t xml:space="preserve"> </w:t>
+            </w:r>
+            <w:proofErr w:type="spellStart"/>
+            <w:r>
+              <w:t>âm</w:t>
+            </w:r>
+            <w:proofErr w:type="spellEnd"/>
           </w:p>
         </w:tc>
       </w:tr>
@@ -5150,8 +7891,29 @@
           </w:tcPr>
           <w:p>
             <w:r>
-              <w:t>Bs tâm lý học</w:t>
-            </w:r>
+              <w:t xml:space="preserve">Bs </w:t>
+            </w:r>
+            <w:proofErr w:type="spellStart"/>
+            <w:r>
+              <w:t>tâm</w:t>
+            </w:r>
+            <w:proofErr w:type="spellEnd"/>
+            <w:r>
+              <w:t xml:space="preserve"> </w:t>
+            </w:r>
+            <w:proofErr w:type="spellStart"/>
+            <w:r>
+              <w:t>lý</w:t>
+            </w:r>
+            <w:proofErr w:type="spellEnd"/>
+            <w:r>
+              <w:t xml:space="preserve"> </w:t>
+            </w:r>
+            <w:proofErr w:type="spellStart"/>
+            <w:r>
+              <w:t>học</w:t>
+            </w:r>
+            <w:proofErr w:type="spellEnd"/>
           </w:p>
         </w:tc>
       </w:tr>
@@ -5171,9 +7933,27 @@
             <w:tcW w:w="4675" w:type="dxa"/>
           </w:tcPr>
           <w:p>
-            <w:r>
-              <w:t>ứng cử viên</w:t>
-            </w:r>
+            <w:proofErr w:type="spellStart"/>
+            <w:r>
+              <w:t>ứng</w:t>
+            </w:r>
+            <w:proofErr w:type="spellEnd"/>
+            <w:r>
+              <w:t xml:space="preserve"> </w:t>
+            </w:r>
+            <w:proofErr w:type="spellStart"/>
+            <w:r>
+              <w:t>cử</w:t>
+            </w:r>
+            <w:proofErr w:type="spellEnd"/>
+            <w:r>
+              <w:t xml:space="preserve"> </w:t>
+            </w:r>
+            <w:proofErr w:type="spellStart"/>
+            <w:r>
+              <w:t>viên</w:t>
+            </w:r>
+            <w:proofErr w:type="spellEnd"/>
           </w:p>
         </w:tc>
       </w:tr>
@@ -5193,9 +7973,19 @@
             <w:tcW w:w="4675" w:type="dxa"/>
           </w:tcPr>
           <w:p>
-            <w:r>
-              <w:t>hãng hang không</w:t>
-            </w:r>
+            <w:proofErr w:type="spellStart"/>
+            <w:r>
+              <w:t>hãng</w:t>
+            </w:r>
+            <w:proofErr w:type="spellEnd"/>
+            <w:r>
+              <w:t xml:space="preserve"> hang </w:t>
+            </w:r>
+            <w:proofErr w:type="spellStart"/>
+            <w:r>
+              <w:t>không</w:t>
+            </w:r>
+            <w:proofErr w:type="spellEnd"/>
           </w:p>
         </w:tc>
       </w:tr>
@@ -5219,8 +8009,21 @@
           </w:tcPr>
           <w:p>
             <w:r>
-              <w:t>Văn phòng phẩm</w:t>
-            </w:r>
+              <w:t xml:space="preserve">Văn </w:t>
+            </w:r>
+            <w:proofErr w:type="spellStart"/>
+            <w:r>
+              <w:t>phòng</w:t>
+            </w:r>
+            <w:proofErr w:type="spellEnd"/>
+            <w:r>
+              <w:t xml:space="preserve"> </w:t>
+            </w:r>
+            <w:proofErr w:type="spellStart"/>
+            <w:r>
+              <w:t>phẩm</w:t>
+            </w:r>
+            <w:proofErr w:type="spellEnd"/>
           </w:p>
         </w:tc>
       </w:tr>
@@ -5241,8 +8044,13 @@
           </w:tcPr>
           <w:p>
             <w:r>
-              <w:t>Thương mại</w:t>
-            </w:r>
+              <w:t xml:space="preserve">Thương </w:t>
+            </w:r>
+            <w:proofErr w:type="spellStart"/>
+            <w:r>
+              <w:t>mại</w:t>
+            </w:r>
+            <w:proofErr w:type="spellEnd"/>
           </w:p>
         </w:tc>
       </w:tr>
@@ -5265,9 +8073,19 @@
             <w:tcW w:w="4675" w:type="dxa"/>
           </w:tcPr>
           <w:p>
-            <w:r>
-              <w:t>Thủ tục</w:t>
-            </w:r>
+            <w:proofErr w:type="spellStart"/>
+            <w:r>
+              <w:t>Thủ</w:t>
+            </w:r>
+            <w:proofErr w:type="spellEnd"/>
+            <w:r>
+              <w:t xml:space="preserve"> </w:t>
+            </w:r>
+            <w:proofErr w:type="spellStart"/>
+            <w:r>
+              <w:t>tục</w:t>
+            </w:r>
+            <w:proofErr w:type="spellEnd"/>
           </w:p>
         </w:tc>
       </w:tr>
@@ -5293,9 +8111,19 @@
             <w:tcW w:w="4675" w:type="dxa"/>
           </w:tcPr>
           <w:p>
-            <w:r>
-              <w:t>Thiết bị</w:t>
-            </w:r>
+            <w:proofErr w:type="spellStart"/>
+            <w:r>
+              <w:t>Thiết</w:t>
+            </w:r>
+            <w:proofErr w:type="spellEnd"/>
+            <w:r>
+              <w:t xml:space="preserve"> </w:t>
+            </w:r>
+            <w:proofErr w:type="spellStart"/>
+            <w:r>
+              <w:t>bị</w:t>
+            </w:r>
+            <w:proofErr w:type="spellEnd"/>
           </w:p>
         </w:tc>
       </w:tr>
@@ -5315,12 +8143,19 @@
             <w:tcW w:w="4675" w:type="dxa"/>
           </w:tcPr>
           <w:p>
+            <w:proofErr w:type="spellStart"/>
             <w:r>
               <w:t>Đầu</w:t>
             </w:r>
-            <w:r>
-              <w:t xml:space="preserve"> tư</w:t>
-            </w:r>
+            <w:proofErr w:type="spellEnd"/>
+            <w:r>
+              <w:t xml:space="preserve"> </w:t>
+            </w:r>
+            <w:proofErr w:type="spellStart"/>
+            <w:r>
+              <w:t>tư</w:t>
+            </w:r>
+            <w:proofErr w:type="spellEnd"/>
           </w:p>
         </w:tc>
       </w:tr>
@@ -5343,9 +8178,19 @@
             <w:tcW w:w="4675" w:type="dxa"/>
           </w:tcPr>
           <w:p>
-            <w:r>
-              <w:t>Xử phạt</w:t>
-            </w:r>
+            <w:proofErr w:type="spellStart"/>
+            <w:r>
+              <w:t>Xử</w:t>
+            </w:r>
+            <w:proofErr w:type="spellEnd"/>
+            <w:r>
+              <w:t xml:space="preserve"> </w:t>
+            </w:r>
+            <w:proofErr w:type="spellStart"/>
+            <w:r>
+              <w:t>phạt</w:t>
+            </w:r>
+            <w:proofErr w:type="spellEnd"/>
           </w:p>
         </w:tc>
       </w:tr>
@@ -5368,9 +8213,35 @@
             <w:tcW w:w="4675" w:type="dxa"/>
           </w:tcPr>
           <w:p>
-            <w:r>
-              <w:t>Làm cho ngạc nhiên</w:t>
-            </w:r>
+            <w:proofErr w:type="spellStart"/>
+            <w:r>
+              <w:t>Làm</w:t>
+            </w:r>
+            <w:proofErr w:type="spellEnd"/>
+            <w:r>
+              <w:t xml:space="preserve"> </w:t>
+            </w:r>
+            <w:proofErr w:type="spellStart"/>
+            <w:r>
+              <w:t>cho</w:t>
+            </w:r>
+            <w:proofErr w:type="spellEnd"/>
+            <w:r>
+              <w:t xml:space="preserve"> </w:t>
+            </w:r>
+            <w:proofErr w:type="spellStart"/>
+            <w:r>
+              <w:t>ngạc</w:t>
+            </w:r>
+            <w:proofErr w:type="spellEnd"/>
+            <w:r>
+              <w:t xml:space="preserve"> </w:t>
+            </w:r>
+            <w:proofErr w:type="spellStart"/>
+            <w:r>
+              <w:t>nhiên</w:t>
+            </w:r>
+            <w:proofErr w:type="spellEnd"/>
           </w:p>
         </w:tc>
       </w:tr>
@@ -5391,8 +8262,13 @@
           </w:tcPr>
           <w:p>
             <w:r>
-              <w:t>Nghe vẻ</w:t>
-            </w:r>
+              <w:t xml:space="preserve">Nghe </w:t>
+            </w:r>
+            <w:proofErr w:type="spellStart"/>
+            <w:r>
+              <w:t>vẻ</w:t>
+            </w:r>
+            <w:proofErr w:type="spellEnd"/>
           </w:p>
         </w:tc>
       </w:tr>
@@ -5412,9 +8288,19 @@
             <w:tcW w:w="4675" w:type="dxa"/>
           </w:tcPr>
           <w:p>
-            <w:r>
-              <w:t>Đáng kể</w:t>
-            </w:r>
+            <w:proofErr w:type="spellStart"/>
+            <w:r>
+              <w:t>Đáng</w:t>
+            </w:r>
+            <w:proofErr w:type="spellEnd"/>
+            <w:r>
+              <w:t xml:space="preserve"> </w:t>
+            </w:r>
+            <w:proofErr w:type="spellStart"/>
+            <w:r>
+              <w:t>kể</w:t>
+            </w:r>
+            <w:proofErr w:type="spellEnd"/>
           </w:p>
         </w:tc>
       </w:tr>
@@ -5434,9 +8320,35 @@
             <w:tcW w:w="4675" w:type="dxa"/>
           </w:tcPr>
           <w:p>
-            <w:r>
-              <w:t>Biết điều, hợp lý</w:t>
-            </w:r>
+            <w:proofErr w:type="spellStart"/>
+            <w:r>
+              <w:t>Biết</w:t>
+            </w:r>
+            <w:proofErr w:type="spellEnd"/>
+            <w:r>
+              <w:t xml:space="preserve"> </w:t>
+            </w:r>
+            <w:proofErr w:type="spellStart"/>
+            <w:r>
+              <w:t>điều</w:t>
+            </w:r>
+            <w:proofErr w:type="spellEnd"/>
+            <w:r>
+              <w:t xml:space="preserve">, </w:t>
+            </w:r>
+            <w:proofErr w:type="spellStart"/>
+            <w:r>
+              <w:t>hợp</w:t>
+            </w:r>
+            <w:proofErr w:type="spellEnd"/>
+            <w:r>
+              <w:t xml:space="preserve"> </w:t>
+            </w:r>
+            <w:proofErr w:type="spellStart"/>
+            <w:r>
+              <w:t>lý</w:t>
+            </w:r>
+            <w:proofErr w:type="spellEnd"/>
           </w:p>
         </w:tc>
       </w:tr>
@@ -5456,9 +8368,19 @@
             <w:tcW w:w="4675" w:type="dxa"/>
           </w:tcPr>
           <w:p>
-            <w:r>
-              <w:t>Nhạy cảm</w:t>
-            </w:r>
+            <w:proofErr w:type="spellStart"/>
+            <w:r>
+              <w:t>Nhạy</w:t>
+            </w:r>
+            <w:proofErr w:type="spellEnd"/>
+            <w:r>
+              <w:t xml:space="preserve"> </w:t>
+            </w:r>
+            <w:proofErr w:type="spellStart"/>
+            <w:r>
+              <w:t>cảm</w:t>
+            </w:r>
+            <w:proofErr w:type="spellEnd"/>
           </w:p>
         </w:tc>
       </w:tr>
@@ -5478,9 +8400,27 @@
             <w:tcW w:w="4675" w:type="dxa"/>
           </w:tcPr>
           <w:p>
-            <w:r>
-              <w:t>Phản ứng nhanh</w:t>
-            </w:r>
+            <w:proofErr w:type="spellStart"/>
+            <w:r>
+              <w:t>Phản</w:t>
+            </w:r>
+            <w:proofErr w:type="spellEnd"/>
+            <w:r>
+              <w:t xml:space="preserve"> </w:t>
+            </w:r>
+            <w:proofErr w:type="spellStart"/>
+            <w:r>
+              <w:t>ứng</w:t>
+            </w:r>
+            <w:proofErr w:type="spellEnd"/>
+            <w:r>
+              <w:t xml:space="preserve"> </w:t>
+            </w:r>
+            <w:proofErr w:type="spellStart"/>
+            <w:r>
+              <w:t>nhanh</w:t>
+            </w:r>
+            <w:proofErr w:type="spellEnd"/>
           </w:p>
         </w:tc>
       </w:tr>
@@ -5500,9 +8440,19 @@
             <w:tcW w:w="4675" w:type="dxa"/>
           </w:tcPr>
           <w:p>
-            <w:r>
-              <w:t>Tuyệt vời</w:t>
-            </w:r>
+            <w:proofErr w:type="spellStart"/>
+            <w:r>
+              <w:t>Tuyệt</w:t>
+            </w:r>
+            <w:proofErr w:type="spellEnd"/>
+            <w:r>
+              <w:t xml:space="preserve"> </w:t>
+            </w:r>
+            <w:proofErr w:type="spellStart"/>
+            <w:r>
+              <w:t>vời</w:t>
+            </w:r>
+            <w:proofErr w:type="spellEnd"/>
           </w:p>
         </w:tc>
       </w:tr>
@@ -5522,9 +8472,19 @@
             <w:tcW w:w="4675" w:type="dxa"/>
           </w:tcPr>
           <w:p>
-            <w:r>
-              <w:t>Thuận lợi</w:t>
-            </w:r>
+            <w:proofErr w:type="spellStart"/>
+            <w:r>
+              <w:t>Thuận</w:t>
+            </w:r>
+            <w:proofErr w:type="spellEnd"/>
+            <w:r>
+              <w:t xml:space="preserve"> </w:t>
+            </w:r>
+            <w:proofErr w:type="spellStart"/>
+            <w:r>
+              <w:t>lợi</w:t>
+            </w:r>
+            <w:proofErr w:type="spellEnd"/>
           </w:p>
         </w:tc>
       </w:tr>
@@ -5547,9 +8507,19 @@
             <w:tcW w:w="4675" w:type="dxa"/>
           </w:tcPr>
           <w:p>
-            <w:r>
-              <w:t>Nhất trí</w:t>
-            </w:r>
+            <w:proofErr w:type="spellStart"/>
+            <w:r>
+              <w:t>Nhất</w:t>
+            </w:r>
+            <w:proofErr w:type="spellEnd"/>
+            <w:r>
+              <w:t xml:space="preserve"> </w:t>
+            </w:r>
+            <w:proofErr w:type="spellStart"/>
+            <w:r>
+              <w:t>trí</w:t>
+            </w:r>
+            <w:proofErr w:type="spellEnd"/>
           </w:p>
         </w:tc>
       </w:tr>
@@ -5569,9 +8539,19 @@
             <w:tcW w:w="4675" w:type="dxa"/>
           </w:tcPr>
           <w:p>
-            <w:r>
-              <w:t>Năng suất</w:t>
-            </w:r>
+            <w:proofErr w:type="spellStart"/>
+            <w:r>
+              <w:t>Năng</w:t>
+            </w:r>
+            <w:proofErr w:type="spellEnd"/>
+            <w:r>
+              <w:t xml:space="preserve"> </w:t>
+            </w:r>
+            <w:proofErr w:type="spellStart"/>
+            <w:r>
+              <w:t>suất</w:t>
+            </w:r>
+            <w:proofErr w:type="spellEnd"/>
           </w:p>
         </w:tc>
       </w:tr>
@@ -5591,9 +8571,19 @@
             <w:tcW w:w="4675" w:type="dxa"/>
           </w:tcPr>
           <w:p>
-            <w:r>
-              <w:t>Năng suất</w:t>
-            </w:r>
+            <w:proofErr w:type="spellStart"/>
+            <w:r>
+              <w:t>Năng</w:t>
+            </w:r>
+            <w:proofErr w:type="spellEnd"/>
+            <w:r>
+              <w:t xml:space="preserve"> </w:t>
+            </w:r>
+            <w:proofErr w:type="spellStart"/>
+            <w:r>
+              <w:t>suất</w:t>
+            </w:r>
+            <w:proofErr w:type="spellEnd"/>
           </w:p>
         </w:tc>
       </w:tr>
@@ -5616,9 +8606,19 @@
             <w:tcW w:w="4675" w:type="dxa"/>
           </w:tcPr>
           <w:p>
-            <w:r>
-              <w:t>Kịch tính</w:t>
-            </w:r>
+            <w:proofErr w:type="spellStart"/>
+            <w:r>
+              <w:t>Kịch</w:t>
+            </w:r>
+            <w:proofErr w:type="spellEnd"/>
+            <w:r>
+              <w:t xml:space="preserve"> </w:t>
+            </w:r>
+            <w:proofErr w:type="spellStart"/>
+            <w:r>
+              <w:t>tính</w:t>
+            </w:r>
+            <w:proofErr w:type="spellEnd"/>
           </w:p>
         </w:tc>
       </w:tr>
@@ -5638,9 +8638,19 @@
             <w:tcW w:w="4675" w:type="dxa"/>
           </w:tcPr>
           <w:p>
-            <w:r>
-              <w:t>Đáng kể</w:t>
-            </w:r>
+            <w:proofErr w:type="spellStart"/>
+            <w:r>
+              <w:t>Đáng</w:t>
+            </w:r>
+            <w:proofErr w:type="spellEnd"/>
+            <w:r>
+              <w:t xml:space="preserve"> </w:t>
+            </w:r>
+            <w:proofErr w:type="spellStart"/>
+            <w:r>
+              <w:t>kể</w:t>
+            </w:r>
+            <w:proofErr w:type="spellEnd"/>
           </w:p>
         </w:tc>
       </w:tr>
@@ -5661,8 +8671,13 @@
           </w:tcPr>
           <w:p>
             <w:r>
-              <w:t>Thu hút</w:t>
-            </w:r>
+              <w:t xml:space="preserve">Thu </w:t>
+            </w:r>
+            <w:proofErr w:type="spellStart"/>
+            <w:r>
+              <w:t>hút</w:t>
+            </w:r>
+            <w:proofErr w:type="spellEnd"/>
           </w:p>
         </w:tc>
       </w:tr>
@@ -5685,9 +8700,27 @@
             <w:tcW w:w="4675" w:type="dxa"/>
           </w:tcPr>
           <w:p>
-            <w:r>
-              <w:t>Bài phát biểu</w:t>
-            </w:r>
+            <w:proofErr w:type="spellStart"/>
+            <w:r>
+              <w:t>Bài</w:t>
+            </w:r>
+            <w:proofErr w:type="spellEnd"/>
+            <w:r>
+              <w:t xml:space="preserve"> </w:t>
+            </w:r>
+            <w:proofErr w:type="spellStart"/>
+            <w:r>
+              <w:t>phát</w:t>
+            </w:r>
+            <w:proofErr w:type="spellEnd"/>
+            <w:r>
+              <w:t xml:space="preserve"> </w:t>
+            </w:r>
+            <w:proofErr w:type="spellStart"/>
+            <w:r>
+              <w:t>biểu</w:t>
+            </w:r>
+            <w:proofErr w:type="spellEnd"/>
           </w:p>
         </w:tc>
       </w:tr>
@@ -5710,9 +8743,19 @@
             <w:tcW w:w="4675" w:type="dxa"/>
           </w:tcPr>
           <w:p>
-            <w:r>
-              <w:t>Ngắn gọn</w:t>
-            </w:r>
+            <w:proofErr w:type="spellStart"/>
+            <w:r>
+              <w:t>Ngắn</w:t>
+            </w:r>
+            <w:proofErr w:type="spellEnd"/>
+            <w:r>
+              <w:t xml:space="preserve"> </w:t>
+            </w:r>
+            <w:proofErr w:type="spellStart"/>
+            <w:r>
+              <w:t>gọn</w:t>
+            </w:r>
+            <w:proofErr w:type="spellEnd"/>
           </w:p>
         </w:tc>
       </w:tr>
@@ -5735,9 +8778,19 @@
             <w:tcW w:w="4675" w:type="dxa"/>
           </w:tcPr>
           <w:p>
-            <w:r>
-              <w:t>Bằng tay</w:t>
-            </w:r>
+            <w:proofErr w:type="spellStart"/>
+            <w:r>
+              <w:t>Bằng</w:t>
+            </w:r>
+            <w:proofErr w:type="spellEnd"/>
+            <w:r>
+              <w:t xml:space="preserve"> </w:t>
+            </w:r>
+            <w:proofErr w:type="spellStart"/>
+            <w:r>
+              <w:t>tay</w:t>
+            </w:r>
+            <w:proofErr w:type="spellEnd"/>
           </w:p>
         </w:tc>
       </w:tr>
@@ -5760,9 +8813,19 @@
             <w:tcW w:w="4675" w:type="dxa"/>
           </w:tcPr>
           <w:p>
-            <w:r>
-              <w:t>Kịp thời</w:t>
-            </w:r>
+            <w:proofErr w:type="spellStart"/>
+            <w:r>
+              <w:t>Kịp</w:t>
+            </w:r>
+            <w:proofErr w:type="spellEnd"/>
+            <w:r>
+              <w:t xml:space="preserve"> </w:t>
+            </w:r>
+            <w:proofErr w:type="spellStart"/>
+            <w:r>
+              <w:t>thời</w:t>
+            </w:r>
+            <w:proofErr w:type="spellEnd"/>
           </w:p>
         </w:tc>
       </w:tr>
@@ -5782,10 +8845,1545 @@
             <w:tcW w:w="4675" w:type="dxa"/>
           </w:tcPr>
           <w:p>
-            <w:r>
-              <w:t>Tập thể</w:t>
-            </w:r>
-          </w:p>
+            <w:proofErr w:type="spellStart"/>
+            <w:r>
+              <w:t>Tập</w:t>
+            </w:r>
+            <w:proofErr w:type="spellEnd"/>
+            <w:r>
+              <w:t xml:space="preserve"> </w:t>
+            </w:r>
+            <w:proofErr w:type="spellStart"/>
+            <w:r>
+              <w:t>thể</w:t>
+            </w:r>
+            <w:proofErr w:type="spellEnd"/>
+          </w:p>
+        </w:tc>
+      </w:tr>
+      <w:tr>
+        <w:tc>
+          <w:tcPr>
+            <w:tcW w:w="4675" w:type="dxa"/>
+          </w:tcPr>
+          <w:p>
+            <w:r>
+              <w:t>Dramatically</w:t>
+            </w:r>
+            <w:r>
+              <w:t>(adv)</w:t>
+            </w:r>
+          </w:p>
+        </w:tc>
+        <w:tc>
+          <w:tcPr>
+            <w:tcW w:w="4675" w:type="dxa"/>
+          </w:tcPr>
+          <w:p>
+            <w:proofErr w:type="spellStart"/>
+            <w:r>
+              <w:t>Đáng</w:t>
+            </w:r>
+            <w:proofErr w:type="spellEnd"/>
+            <w:r>
+              <w:t xml:space="preserve"> </w:t>
+            </w:r>
+            <w:proofErr w:type="spellStart"/>
+            <w:r>
+              <w:t>kể</w:t>
+            </w:r>
+            <w:proofErr w:type="spellEnd"/>
+          </w:p>
+        </w:tc>
+      </w:tr>
+      <w:tr>
+        <w:tc>
+          <w:tcPr>
+            <w:tcW w:w="4675" w:type="dxa"/>
+          </w:tcPr>
+          <w:p>
+            <w:r>
+              <w:t>Psychologist(n)</w:t>
+            </w:r>
+          </w:p>
+        </w:tc>
+        <w:tc>
+          <w:tcPr>
+            <w:tcW w:w="4675" w:type="dxa"/>
+          </w:tcPr>
+          <w:p>
+            <w:proofErr w:type="spellStart"/>
+            <w:r>
+              <w:t>Nhà</w:t>
+            </w:r>
+            <w:proofErr w:type="spellEnd"/>
+            <w:r>
+              <w:t xml:space="preserve"> </w:t>
+            </w:r>
+            <w:proofErr w:type="spellStart"/>
+            <w:r>
+              <w:t>tâm</w:t>
+            </w:r>
+            <w:proofErr w:type="spellEnd"/>
+            <w:r>
+              <w:t xml:space="preserve"> </w:t>
+            </w:r>
+            <w:proofErr w:type="spellStart"/>
+            <w:r>
+              <w:t>lý</w:t>
+            </w:r>
+            <w:proofErr w:type="spellEnd"/>
+            <w:r>
+              <w:t xml:space="preserve"> </w:t>
+            </w:r>
+            <w:proofErr w:type="spellStart"/>
+            <w:r>
+              <w:t>học</w:t>
+            </w:r>
+            <w:proofErr w:type="spellEnd"/>
+          </w:p>
+        </w:tc>
+      </w:tr>
+      <w:tr>
+        <w:tc>
+          <w:tcPr>
+            <w:tcW w:w="4675" w:type="dxa"/>
+          </w:tcPr>
+          <w:p>
+            <w:r>
+              <w:t>Biography</w:t>
+            </w:r>
+            <w:r>
+              <w:t>(n)</w:t>
+            </w:r>
+          </w:p>
+        </w:tc>
+        <w:tc>
+          <w:tcPr>
+            <w:tcW w:w="4675" w:type="dxa"/>
+          </w:tcPr>
+          <w:p>
+            <w:proofErr w:type="spellStart"/>
+            <w:r>
+              <w:t>Tiểu</w:t>
+            </w:r>
+            <w:proofErr w:type="spellEnd"/>
+            <w:r>
+              <w:t xml:space="preserve"> </w:t>
+            </w:r>
+            <w:proofErr w:type="spellStart"/>
+            <w:r>
+              <w:t>s</w:t>
+            </w:r>
+            <w:r>
+              <w:t>ử</w:t>
+            </w:r>
+            <w:proofErr w:type="spellEnd"/>
+          </w:p>
+        </w:tc>
+      </w:tr>
+      <w:tr>
+        <w:tc>
+          <w:tcPr>
+            <w:tcW w:w="4675" w:type="dxa"/>
+          </w:tcPr>
+          <w:p>
+            <w:r>
+              <w:t>Promising(adj)</w:t>
+            </w:r>
+          </w:p>
+        </w:tc>
+        <w:tc>
+          <w:tcPr>
+            <w:tcW w:w="4675" w:type="dxa"/>
+          </w:tcPr>
+          <w:p>
+            <w:proofErr w:type="spellStart"/>
+            <w:r>
+              <w:t>Đầy</w:t>
+            </w:r>
+            <w:proofErr w:type="spellEnd"/>
+            <w:r>
+              <w:t xml:space="preserve"> </w:t>
+            </w:r>
+            <w:proofErr w:type="spellStart"/>
+            <w:r>
+              <w:t>hứa</w:t>
+            </w:r>
+            <w:proofErr w:type="spellEnd"/>
+            <w:r>
+              <w:t xml:space="preserve"> </w:t>
+            </w:r>
+            <w:proofErr w:type="spellStart"/>
+            <w:r>
+              <w:t>hẹn</w:t>
+            </w:r>
+            <w:proofErr w:type="spellEnd"/>
+          </w:p>
+        </w:tc>
+      </w:tr>
+      <w:tr>
+        <w:tc>
+          <w:tcPr>
+            <w:tcW w:w="4675" w:type="dxa"/>
+          </w:tcPr>
+          <w:p>
+            <w:r>
+              <w:t>Pay in cash</w:t>
+            </w:r>
+          </w:p>
+        </w:tc>
+        <w:tc>
+          <w:tcPr>
+            <w:tcW w:w="4675" w:type="dxa"/>
+          </w:tcPr>
+          <w:p>
+            <w:proofErr w:type="spellStart"/>
+            <w:r>
+              <w:t>Trả</w:t>
+            </w:r>
+            <w:proofErr w:type="spellEnd"/>
+            <w:r>
+              <w:t xml:space="preserve"> </w:t>
+            </w:r>
+            <w:proofErr w:type="spellStart"/>
+            <w:r>
+              <w:t>bằng</w:t>
+            </w:r>
+            <w:proofErr w:type="spellEnd"/>
+            <w:r>
+              <w:t xml:space="preserve"> </w:t>
+            </w:r>
+            <w:proofErr w:type="spellStart"/>
+            <w:r>
+              <w:t>tiền</w:t>
+            </w:r>
+            <w:proofErr w:type="spellEnd"/>
+            <w:r>
+              <w:t xml:space="preserve"> </w:t>
+            </w:r>
+            <w:proofErr w:type="spellStart"/>
+            <w:r>
+              <w:t>mặt</w:t>
+            </w:r>
+            <w:proofErr w:type="spellEnd"/>
+          </w:p>
+        </w:tc>
+      </w:tr>
+      <w:tr>
+        <w:tc>
+          <w:tcPr>
+            <w:tcW w:w="4675" w:type="dxa"/>
+          </w:tcPr>
+          <w:p/>
+        </w:tc>
+        <w:tc>
+          <w:tcPr>
+            <w:tcW w:w="4675" w:type="dxa"/>
+          </w:tcPr>
+          <w:p/>
+        </w:tc>
+      </w:tr>
+      <w:tr>
+        <w:tc>
+          <w:tcPr>
+            <w:tcW w:w="4675" w:type="dxa"/>
+          </w:tcPr>
+          <w:p/>
+        </w:tc>
+        <w:tc>
+          <w:tcPr>
+            <w:tcW w:w="4675" w:type="dxa"/>
+          </w:tcPr>
+          <w:p/>
+        </w:tc>
+      </w:tr>
+      <w:tr>
+        <w:tc>
+          <w:tcPr>
+            <w:tcW w:w="4675" w:type="dxa"/>
+          </w:tcPr>
+          <w:p/>
+        </w:tc>
+        <w:tc>
+          <w:tcPr>
+            <w:tcW w:w="4675" w:type="dxa"/>
+          </w:tcPr>
+          <w:p/>
+        </w:tc>
+      </w:tr>
+      <w:tr>
+        <w:tc>
+          <w:tcPr>
+            <w:tcW w:w="4675" w:type="dxa"/>
+          </w:tcPr>
+          <w:p/>
+        </w:tc>
+        <w:tc>
+          <w:tcPr>
+            <w:tcW w:w="4675" w:type="dxa"/>
+          </w:tcPr>
+          <w:p/>
+        </w:tc>
+      </w:tr>
+      <w:tr>
+        <w:tc>
+          <w:tcPr>
+            <w:tcW w:w="4675" w:type="dxa"/>
+          </w:tcPr>
+          <w:p/>
+        </w:tc>
+        <w:tc>
+          <w:tcPr>
+            <w:tcW w:w="4675" w:type="dxa"/>
+          </w:tcPr>
+          <w:p/>
+        </w:tc>
+      </w:tr>
+      <w:tr>
+        <w:tc>
+          <w:tcPr>
+            <w:tcW w:w="4675" w:type="dxa"/>
+          </w:tcPr>
+          <w:p/>
+        </w:tc>
+        <w:tc>
+          <w:tcPr>
+            <w:tcW w:w="4675" w:type="dxa"/>
+          </w:tcPr>
+          <w:p/>
+        </w:tc>
+      </w:tr>
+      <w:tr>
+        <w:tc>
+          <w:tcPr>
+            <w:tcW w:w="4675" w:type="dxa"/>
+          </w:tcPr>
+          <w:p/>
+        </w:tc>
+        <w:tc>
+          <w:tcPr>
+            <w:tcW w:w="4675" w:type="dxa"/>
+          </w:tcPr>
+          <w:p/>
+        </w:tc>
+      </w:tr>
+      <w:tr>
+        <w:tc>
+          <w:tcPr>
+            <w:tcW w:w="4675" w:type="dxa"/>
+          </w:tcPr>
+          <w:p/>
+        </w:tc>
+        <w:tc>
+          <w:tcPr>
+            <w:tcW w:w="4675" w:type="dxa"/>
+          </w:tcPr>
+          <w:p/>
+        </w:tc>
+      </w:tr>
+      <w:tr>
+        <w:tc>
+          <w:tcPr>
+            <w:tcW w:w="4675" w:type="dxa"/>
+          </w:tcPr>
+          <w:p/>
+        </w:tc>
+        <w:tc>
+          <w:tcPr>
+            <w:tcW w:w="4675" w:type="dxa"/>
+          </w:tcPr>
+          <w:p/>
+        </w:tc>
+      </w:tr>
+      <w:tr>
+        <w:tc>
+          <w:tcPr>
+            <w:tcW w:w="4675" w:type="dxa"/>
+          </w:tcPr>
+          <w:p/>
+        </w:tc>
+        <w:tc>
+          <w:tcPr>
+            <w:tcW w:w="4675" w:type="dxa"/>
+          </w:tcPr>
+          <w:p/>
+        </w:tc>
+      </w:tr>
+      <w:tr>
+        <w:tc>
+          <w:tcPr>
+            <w:tcW w:w="4675" w:type="dxa"/>
+          </w:tcPr>
+          <w:p/>
+        </w:tc>
+        <w:tc>
+          <w:tcPr>
+            <w:tcW w:w="4675" w:type="dxa"/>
+          </w:tcPr>
+          <w:p/>
+        </w:tc>
+      </w:tr>
+      <w:tr>
+        <w:tc>
+          <w:tcPr>
+            <w:tcW w:w="4675" w:type="dxa"/>
+          </w:tcPr>
+          <w:p/>
+        </w:tc>
+        <w:tc>
+          <w:tcPr>
+            <w:tcW w:w="4675" w:type="dxa"/>
+          </w:tcPr>
+          <w:p/>
+        </w:tc>
+      </w:tr>
+      <w:tr>
+        <w:tc>
+          <w:tcPr>
+            <w:tcW w:w="4675" w:type="dxa"/>
+          </w:tcPr>
+          <w:p/>
+        </w:tc>
+        <w:tc>
+          <w:tcPr>
+            <w:tcW w:w="4675" w:type="dxa"/>
+          </w:tcPr>
+          <w:p/>
+        </w:tc>
+      </w:tr>
+      <w:tr>
+        <w:tc>
+          <w:tcPr>
+            <w:tcW w:w="4675" w:type="dxa"/>
+          </w:tcPr>
+          <w:p/>
+        </w:tc>
+        <w:tc>
+          <w:tcPr>
+            <w:tcW w:w="4675" w:type="dxa"/>
+          </w:tcPr>
+          <w:p/>
+        </w:tc>
+      </w:tr>
+      <w:tr>
+        <w:tc>
+          <w:tcPr>
+            <w:tcW w:w="4675" w:type="dxa"/>
+          </w:tcPr>
+          <w:p/>
+        </w:tc>
+        <w:tc>
+          <w:tcPr>
+            <w:tcW w:w="4675" w:type="dxa"/>
+          </w:tcPr>
+          <w:p/>
+        </w:tc>
+      </w:tr>
+      <w:tr>
+        <w:tc>
+          <w:tcPr>
+            <w:tcW w:w="4675" w:type="dxa"/>
+          </w:tcPr>
+          <w:p/>
+        </w:tc>
+        <w:tc>
+          <w:tcPr>
+            <w:tcW w:w="4675" w:type="dxa"/>
+          </w:tcPr>
+          <w:p/>
+        </w:tc>
+      </w:tr>
+      <w:tr>
+        <w:tc>
+          <w:tcPr>
+            <w:tcW w:w="4675" w:type="dxa"/>
+          </w:tcPr>
+          <w:p/>
+        </w:tc>
+        <w:tc>
+          <w:tcPr>
+            <w:tcW w:w="4675" w:type="dxa"/>
+          </w:tcPr>
+          <w:p/>
+        </w:tc>
+      </w:tr>
+      <w:tr>
+        <w:tc>
+          <w:tcPr>
+            <w:tcW w:w="4675" w:type="dxa"/>
+          </w:tcPr>
+          <w:p/>
+        </w:tc>
+        <w:tc>
+          <w:tcPr>
+            <w:tcW w:w="4675" w:type="dxa"/>
+          </w:tcPr>
+          <w:p/>
+        </w:tc>
+      </w:tr>
+      <w:tr>
+        <w:tc>
+          <w:tcPr>
+            <w:tcW w:w="4675" w:type="dxa"/>
+          </w:tcPr>
+          <w:p/>
+        </w:tc>
+        <w:tc>
+          <w:tcPr>
+            <w:tcW w:w="4675" w:type="dxa"/>
+          </w:tcPr>
+          <w:p/>
+        </w:tc>
+      </w:tr>
+      <w:tr>
+        <w:tc>
+          <w:tcPr>
+            <w:tcW w:w="4675" w:type="dxa"/>
+          </w:tcPr>
+          <w:p/>
+        </w:tc>
+        <w:tc>
+          <w:tcPr>
+            <w:tcW w:w="4675" w:type="dxa"/>
+          </w:tcPr>
+          <w:p/>
+        </w:tc>
+      </w:tr>
+      <w:tr>
+        <w:tc>
+          <w:tcPr>
+            <w:tcW w:w="4675" w:type="dxa"/>
+          </w:tcPr>
+          <w:p/>
+        </w:tc>
+        <w:tc>
+          <w:tcPr>
+            <w:tcW w:w="4675" w:type="dxa"/>
+          </w:tcPr>
+          <w:p/>
+        </w:tc>
+      </w:tr>
+      <w:tr>
+        <w:tc>
+          <w:tcPr>
+            <w:tcW w:w="4675" w:type="dxa"/>
+          </w:tcPr>
+          <w:p/>
+        </w:tc>
+        <w:tc>
+          <w:tcPr>
+            <w:tcW w:w="4675" w:type="dxa"/>
+          </w:tcPr>
+          <w:p/>
+        </w:tc>
+      </w:tr>
+      <w:tr>
+        <w:tc>
+          <w:tcPr>
+            <w:tcW w:w="4675" w:type="dxa"/>
+          </w:tcPr>
+          <w:p/>
+        </w:tc>
+        <w:tc>
+          <w:tcPr>
+            <w:tcW w:w="4675" w:type="dxa"/>
+          </w:tcPr>
+          <w:p/>
+        </w:tc>
+      </w:tr>
+      <w:tr>
+        <w:tc>
+          <w:tcPr>
+            <w:tcW w:w="4675" w:type="dxa"/>
+          </w:tcPr>
+          <w:p/>
+        </w:tc>
+        <w:tc>
+          <w:tcPr>
+            <w:tcW w:w="4675" w:type="dxa"/>
+          </w:tcPr>
+          <w:p/>
+        </w:tc>
+      </w:tr>
+      <w:tr>
+        <w:tc>
+          <w:tcPr>
+            <w:tcW w:w="4675" w:type="dxa"/>
+          </w:tcPr>
+          <w:p/>
+        </w:tc>
+        <w:tc>
+          <w:tcPr>
+            <w:tcW w:w="4675" w:type="dxa"/>
+          </w:tcPr>
+          <w:p/>
+        </w:tc>
+      </w:tr>
+      <w:tr>
+        <w:tc>
+          <w:tcPr>
+            <w:tcW w:w="4675" w:type="dxa"/>
+          </w:tcPr>
+          <w:p/>
+        </w:tc>
+        <w:tc>
+          <w:tcPr>
+            <w:tcW w:w="4675" w:type="dxa"/>
+          </w:tcPr>
+          <w:p/>
+        </w:tc>
+      </w:tr>
+      <w:tr>
+        <w:tc>
+          <w:tcPr>
+            <w:tcW w:w="4675" w:type="dxa"/>
+          </w:tcPr>
+          <w:p/>
+        </w:tc>
+        <w:tc>
+          <w:tcPr>
+            <w:tcW w:w="4675" w:type="dxa"/>
+          </w:tcPr>
+          <w:p/>
+        </w:tc>
+      </w:tr>
+      <w:tr>
+        <w:tc>
+          <w:tcPr>
+            <w:tcW w:w="4675" w:type="dxa"/>
+          </w:tcPr>
+          <w:p/>
+        </w:tc>
+        <w:tc>
+          <w:tcPr>
+            <w:tcW w:w="4675" w:type="dxa"/>
+          </w:tcPr>
+          <w:p/>
+        </w:tc>
+      </w:tr>
+      <w:tr>
+        <w:tc>
+          <w:tcPr>
+            <w:tcW w:w="4675" w:type="dxa"/>
+          </w:tcPr>
+          <w:p/>
+        </w:tc>
+        <w:tc>
+          <w:tcPr>
+            <w:tcW w:w="4675" w:type="dxa"/>
+          </w:tcPr>
+          <w:p/>
+        </w:tc>
+      </w:tr>
+      <w:tr>
+        <w:tc>
+          <w:tcPr>
+            <w:tcW w:w="4675" w:type="dxa"/>
+          </w:tcPr>
+          <w:p/>
+        </w:tc>
+        <w:tc>
+          <w:tcPr>
+            <w:tcW w:w="4675" w:type="dxa"/>
+          </w:tcPr>
+          <w:p/>
+        </w:tc>
+      </w:tr>
+      <w:tr>
+        <w:tc>
+          <w:tcPr>
+            <w:tcW w:w="4675" w:type="dxa"/>
+          </w:tcPr>
+          <w:p/>
+        </w:tc>
+        <w:tc>
+          <w:tcPr>
+            <w:tcW w:w="4675" w:type="dxa"/>
+          </w:tcPr>
+          <w:p/>
+        </w:tc>
+      </w:tr>
+      <w:tr>
+        <w:tc>
+          <w:tcPr>
+            <w:tcW w:w="4675" w:type="dxa"/>
+          </w:tcPr>
+          <w:p/>
+        </w:tc>
+        <w:tc>
+          <w:tcPr>
+            <w:tcW w:w="4675" w:type="dxa"/>
+          </w:tcPr>
+          <w:p/>
+        </w:tc>
+      </w:tr>
+      <w:tr>
+        <w:tc>
+          <w:tcPr>
+            <w:tcW w:w="4675" w:type="dxa"/>
+          </w:tcPr>
+          <w:p/>
+        </w:tc>
+        <w:tc>
+          <w:tcPr>
+            <w:tcW w:w="4675" w:type="dxa"/>
+          </w:tcPr>
+          <w:p/>
+        </w:tc>
+      </w:tr>
+      <w:tr>
+        <w:tc>
+          <w:tcPr>
+            <w:tcW w:w="4675" w:type="dxa"/>
+          </w:tcPr>
+          <w:p/>
+        </w:tc>
+        <w:tc>
+          <w:tcPr>
+            <w:tcW w:w="4675" w:type="dxa"/>
+          </w:tcPr>
+          <w:p/>
+        </w:tc>
+      </w:tr>
+      <w:tr>
+        <w:tc>
+          <w:tcPr>
+            <w:tcW w:w="4675" w:type="dxa"/>
+          </w:tcPr>
+          <w:p/>
+        </w:tc>
+        <w:tc>
+          <w:tcPr>
+            <w:tcW w:w="4675" w:type="dxa"/>
+          </w:tcPr>
+          <w:p/>
+        </w:tc>
+      </w:tr>
+      <w:tr>
+        <w:tc>
+          <w:tcPr>
+            <w:tcW w:w="4675" w:type="dxa"/>
+          </w:tcPr>
+          <w:p/>
+        </w:tc>
+        <w:tc>
+          <w:tcPr>
+            <w:tcW w:w="4675" w:type="dxa"/>
+          </w:tcPr>
+          <w:p/>
+        </w:tc>
+      </w:tr>
+      <w:tr>
+        <w:tc>
+          <w:tcPr>
+            <w:tcW w:w="4675" w:type="dxa"/>
+          </w:tcPr>
+          <w:p/>
+        </w:tc>
+        <w:tc>
+          <w:tcPr>
+            <w:tcW w:w="4675" w:type="dxa"/>
+          </w:tcPr>
+          <w:p/>
+        </w:tc>
+      </w:tr>
+      <w:tr>
+        <w:tc>
+          <w:tcPr>
+            <w:tcW w:w="4675" w:type="dxa"/>
+          </w:tcPr>
+          <w:p/>
+        </w:tc>
+        <w:tc>
+          <w:tcPr>
+            <w:tcW w:w="4675" w:type="dxa"/>
+          </w:tcPr>
+          <w:p/>
+        </w:tc>
+      </w:tr>
+      <w:tr>
+        <w:tc>
+          <w:tcPr>
+            <w:tcW w:w="4675" w:type="dxa"/>
+          </w:tcPr>
+          <w:p/>
+        </w:tc>
+        <w:tc>
+          <w:tcPr>
+            <w:tcW w:w="4675" w:type="dxa"/>
+          </w:tcPr>
+          <w:p/>
+        </w:tc>
+      </w:tr>
+      <w:tr>
+        <w:tc>
+          <w:tcPr>
+            <w:tcW w:w="4675" w:type="dxa"/>
+          </w:tcPr>
+          <w:p/>
+        </w:tc>
+        <w:tc>
+          <w:tcPr>
+            <w:tcW w:w="4675" w:type="dxa"/>
+          </w:tcPr>
+          <w:p/>
+        </w:tc>
+      </w:tr>
+      <w:tr>
+        <w:tc>
+          <w:tcPr>
+            <w:tcW w:w="4675" w:type="dxa"/>
+          </w:tcPr>
+          <w:p/>
+        </w:tc>
+        <w:tc>
+          <w:tcPr>
+            <w:tcW w:w="4675" w:type="dxa"/>
+          </w:tcPr>
+          <w:p/>
+        </w:tc>
+      </w:tr>
+      <w:tr>
+        <w:tc>
+          <w:tcPr>
+            <w:tcW w:w="4675" w:type="dxa"/>
+          </w:tcPr>
+          <w:p/>
+        </w:tc>
+        <w:tc>
+          <w:tcPr>
+            <w:tcW w:w="4675" w:type="dxa"/>
+          </w:tcPr>
+          <w:p/>
+        </w:tc>
+      </w:tr>
+      <w:tr>
+        <w:tc>
+          <w:tcPr>
+            <w:tcW w:w="4675" w:type="dxa"/>
+          </w:tcPr>
+          <w:p/>
+        </w:tc>
+        <w:tc>
+          <w:tcPr>
+            <w:tcW w:w="4675" w:type="dxa"/>
+          </w:tcPr>
+          <w:p/>
+        </w:tc>
+      </w:tr>
+      <w:tr>
+        <w:tc>
+          <w:tcPr>
+            <w:tcW w:w="4675" w:type="dxa"/>
+          </w:tcPr>
+          <w:p/>
+        </w:tc>
+        <w:tc>
+          <w:tcPr>
+            <w:tcW w:w="4675" w:type="dxa"/>
+          </w:tcPr>
+          <w:p/>
+        </w:tc>
+      </w:tr>
+      <w:tr>
+        <w:tc>
+          <w:tcPr>
+            <w:tcW w:w="4675" w:type="dxa"/>
+          </w:tcPr>
+          <w:p/>
+        </w:tc>
+        <w:tc>
+          <w:tcPr>
+            <w:tcW w:w="4675" w:type="dxa"/>
+          </w:tcPr>
+          <w:p/>
+        </w:tc>
+      </w:tr>
+      <w:tr>
+        <w:tc>
+          <w:tcPr>
+            <w:tcW w:w="4675" w:type="dxa"/>
+          </w:tcPr>
+          <w:p/>
+        </w:tc>
+        <w:tc>
+          <w:tcPr>
+            <w:tcW w:w="4675" w:type="dxa"/>
+          </w:tcPr>
+          <w:p/>
+        </w:tc>
+      </w:tr>
+      <w:tr>
+        <w:tc>
+          <w:tcPr>
+            <w:tcW w:w="4675" w:type="dxa"/>
+          </w:tcPr>
+          <w:p/>
+        </w:tc>
+        <w:tc>
+          <w:tcPr>
+            <w:tcW w:w="4675" w:type="dxa"/>
+          </w:tcPr>
+          <w:p/>
+        </w:tc>
+      </w:tr>
+      <w:tr>
+        <w:tc>
+          <w:tcPr>
+            <w:tcW w:w="4675" w:type="dxa"/>
+          </w:tcPr>
+          <w:p/>
+        </w:tc>
+        <w:tc>
+          <w:tcPr>
+            <w:tcW w:w="4675" w:type="dxa"/>
+          </w:tcPr>
+          <w:p/>
+        </w:tc>
+      </w:tr>
+      <w:tr>
+        <w:tc>
+          <w:tcPr>
+            <w:tcW w:w="4675" w:type="dxa"/>
+          </w:tcPr>
+          <w:p/>
+        </w:tc>
+        <w:tc>
+          <w:tcPr>
+            <w:tcW w:w="4675" w:type="dxa"/>
+          </w:tcPr>
+          <w:p/>
+        </w:tc>
+      </w:tr>
+      <w:tr>
+        <w:tc>
+          <w:tcPr>
+            <w:tcW w:w="4675" w:type="dxa"/>
+          </w:tcPr>
+          <w:p/>
+        </w:tc>
+        <w:tc>
+          <w:tcPr>
+            <w:tcW w:w="4675" w:type="dxa"/>
+          </w:tcPr>
+          <w:p/>
+        </w:tc>
+      </w:tr>
+      <w:tr>
+        <w:tc>
+          <w:tcPr>
+            <w:tcW w:w="4675" w:type="dxa"/>
+          </w:tcPr>
+          <w:p/>
+        </w:tc>
+        <w:tc>
+          <w:tcPr>
+            <w:tcW w:w="4675" w:type="dxa"/>
+          </w:tcPr>
+          <w:p/>
+        </w:tc>
+      </w:tr>
+      <w:tr>
+        <w:tc>
+          <w:tcPr>
+            <w:tcW w:w="4675" w:type="dxa"/>
+          </w:tcPr>
+          <w:p/>
+        </w:tc>
+        <w:tc>
+          <w:tcPr>
+            <w:tcW w:w="4675" w:type="dxa"/>
+          </w:tcPr>
+          <w:p/>
+        </w:tc>
+      </w:tr>
+      <w:tr>
+        <w:tc>
+          <w:tcPr>
+            <w:tcW w:w="4675" w:type="dxa"/>
+          </w:tcPr>
+          <w:p/>
+        </w:tc>
+        <w:tc>
+          <w:tcPr>
+            <w:tcW w:w="4675" w:type="dxa"/>
+          </w:tcPr>
+          <w:p/>
+        </w:tc>
+      </w:tr>
+      <w:tr>
+        <w:tc>
+          <w:tcPr>
+            <w:tcW w:w="4675" w:type="dxa"/>
+          </w:tcPr>
+          <w:p/>
+        </w:tc>
+        <w:tc>
+          <w:tcPr>
+            <w:tcW w:w="4675" w:type="dxa"/>
+          </w:tcPr>
+          <w:p/>
+        </w:tc>
+      </w:tr>
+      <w:tr>
+        <w:tc>
+          <w:tcPr>
+            <w:tcW w:w="4675" w:type="dxa"/>
+          </w:tcPr>
+          <w:p/>
+        </w:tc>
+        <w:tc>
+          <w:tcPr>
+            <w:tcW w:w="4675" w:type="dxa"/>
+          </w:tcPr>
+          <w:p/>
+        </w:tc>
+      </w:tr>
+      <w:tr>
+        <w:tc>
+          <w:tcPr>
+            <w:tcW w:w="4675" w:type="dxa"/>
+          </w:tcPr>
+          <w:p/>
+        </w:tc>
+        <w:tc>
+          <w:tcPr>
+            <w:tcW w:w="4675" w:type="dxa"/>
+          </w:tcPr>
+          <w:p/>
+        </w:tc>
+      </w:tr>
+      <w:tr>
+        <w:tc>
+          <w:tcPr>
+            <w:tcW w:w="4675" w:type="dxa"/>
+          </w:tcPr>
+          <w:p/>
+        </w:tc>
+        <w:tc>
+          <w:tcPr>
+            <w:tcW w:w="4675" w:type="dxa"/>
+          </w:tcPr>
+          <w:p/>
+        </w:tc>
+      </w:tr>
+      <w:tr>
+        <w:tc>
+          <w:tcPr>
+            <w:tcW w:w="4675" w:type="dxa"/>
+          </w:tcPr>
+          <w:p/>
+        </w:tc>
+        <w:tc>
+          <w:tcPr>
+            <w:tcW w:w="4675" w:type="dxa"/>
+          </w:tcPr>
+          <w:p/>
+        </w:tc>
+      </w:tr>
+      <w:tr>
+        <w:tc>
+          <w:tcPr>
+            <w:tcW w:w="4675" w:type="dxa"/>
+          </w:tcPr>
+          <w:p/>
+        </w:tc>
+        <w:tc>
+          <w:tcPr>
+            <w:tcW w:w="4675" w:type="dxa"/>
+          </w:tcPr>
+          <w:p/>
+        </w:tc>
+      </w:tr>
+      <w:tr>
+        <w:tc>
+          <w:tcPr>
+            <w:tcW w:w="4675" w:type="dxa"/>
+          </w:tcPr>
+          <w:p/>
+        </w:tc>
+        <w:tc>
+          <w:tcPr>
+            <w:tcW w:w="4675" w:type="dxa"/>
+          </w:tcPr>
+          <w:p/>
+        </w:tc>
+      </w:tr>
+      <w:tr>
+        <w:tc>
+          <w:tcPr>
+            <w:tcW w:w="4675" w:type="dxa"/>
+          </w:tcPr>
+          <w:p/>
+        </w:tc>
+        <w:tc>
+          <w:tcPr>
+            <w:tcW w:w="4675" w:type="dxa"/>
+          </w:tcPr>
+          <w:p/>
+        </w:tc>
+      </w:tr>
+      <w:tr>
+        <w:tc>
+          <w:tcPr>
+            <w:tcW w:w="4675" w:type="dxa"/>
+          </w:tcPr>
+          <w:p/>
+        </w:tc>
+        <w:tc>
+          <w:tcPr>
+            <w:tcW w:w="4675" w:type="dxa"/>
+          </w:tcPr>
+          <w:p/>
+        </w:tc>
+      </w:tr>
+      <w:tr>
+        <w:tc>
+          <w:tcPr>
+            <w:tcW w:w="4675" w:type="dxa"/>
+          </w:tcPr>
+          <w:p/>
+        </w:tc>
+        <w:tc>
+          <w:tcPr>
+            <w:tcW w:w="4675" w:type="dxa"/>
+          </w:tcPr>
+          <w:p/>
+        </w:tc>
+      </w:tr>
+      <w:tr>
+        <w:tc>
+          <w:tcPr>
+            <w:tcW w:w="4675" w:type="dxa"/>
+          </w:tcPr>
+          <w:p/>
+        </w:tc>
+        <w:tc>
+          <w:tcPr>
+            <w:tcW w:w="4675" w:type="dxa"/>
+          </w:tcPr>
+          <w:p/>
+        </w:tc>
+      </w:tr>
+      <w:tr>
+        <w:tc>
+          <w:tcPr>
+            <w:tcW w:w="4675" w:type="dxa"/>
+          </w:tcPr>
+          <w:p/>
+        </w:tc>
+        <w:tc>
+          <w:tcPr>
+            <w:tcW w:w="4675" w:type="dxa"/>
+          </w:tcPr>
+          <w:p/>
+        </w:tc>
+      </w:tr>
+      <w:tr>
+        <w:tc>
+          <w:tcPr>
+            <w:tcW w:w="4675" w:type="dxa"/>
+          </w:tcPr>
+          <w:p/>
+        </w:tc>
+        <w:tc>
+          <w:tcPr>
+            <w:tcW w:w="4675" w:type="dxa"/>
+          </w:tcPr>
+          <w:p/>
+        </w:tc>
+      </w:tr>
+      <w:tr>
+        <w:tc>
+          <w:tcPr>
+            <w:tcW w:w="4675" w:type="dxa"/>
+          </w:tcPr>
+          <w:p/>
+        </w:tc>
+        <w:tc>
+          <w:tcPr>
+            <w:tcW w:w="4675" w:type="dxa"/>
+          </w:tcPr>
+          <w:p/>
+        </w:tc>
+      </w:tr>
+      <w:tr>
+        <w:tc>
+          <w:tcPr>
+            <w:tcW w:w="4675" w:type="dxa"/>
+          </w:tcPr>
+          <w:p/>
+        </w:tc>
+        <w:tc>
+          <w:tcPr>
+            <w:tcW w:w="4675" w:type="dxa"/>
+          </w:tcPr>
+          <w:p/>
+        </w:tc>
+      </w:tr>
+      <w:tr>
+        <w:tc>
+          <w:tcPr>
+            <w:tcW w:w="4675" w:type="dxa"/>
+          </w:tcPr>
+          <w:p/>
+        </w:tc>
+        <w:tc>
+          <w:tcPr>
+            <w:tcW w:w="4675" w:type="dxa"/>
+          </w:tcPr>
+          <w:p/>
+        </w:tc>
+      </w:tr>
+      <w:tr>
+        <w:tc>
+          <w:tcPr>
+            <w:tcW w:w="4675" w:type="dxa"/>
+          </w:tcPr>
+          <w:p/>
+        </w:tc>
+        <w:tc>
+          <w:tcPr>
+            <w:tcW w:w="4675" w:type="dxa"/>
+          </w:tcPr>
+          <w:p/>
+        </w:tc>
+      </w:tr>
+      <w:tr>
+        <w:tc>
+          <w:tcPr>
+            <w:tcW w:w="4675" w:type="dxa"/>
+          </w:tcPr>
+          <w:p/>
+        </w:tc>
+        <w:tc>
+          <w:tcPr>
+            <w:tcW w:w="4675" w:type="dxa"/>
+          </w:tcPr>
+          <w:p/>
+        </w:tc>
+      </w:tr>
+      <w:tr>
+        <w:tc>
+          <w:tcPr>
+            <w:tcW w:w="4675" w:type="dxa"/>
+          </w:tcPr>
+          <w:p/>
+        </w:tc>
+        <w:tc>
+          <w:tcPr>
+            <w:tcW w:w="4675" w:type="dxa"/>
+          </w:tcPr>
+          <w:p/>
+        </w:tc>
+      </w:tr>
+      <w:tr>
+        <w:tc>
+          <w:tcPr>
+            <w:tcW w:w="4675" w:type="dxa"/>
+          </w:tcPr>
+          <w:p/>
+        </w:tc>
+        <w:tc>
+          <w:tcPr>
+            <w:tcW w:w="4675" w:type="dxa"/>
+          </w:tcPr>
+          <w:p/>
+        </w:tc>
+      </w:tr>
+      <w:tr>
+        <w:tc>
+          <w:tcPr>
+            <w:tcW w:w="4675" w:type="dxa"/>
+          </w:tcPr>
+          <w:p/>
+        </w:tc>
+        <w:tc>
+          <w:tcPr>
+            <w:tcW w:w="4675" w:type="dxa"/>
+          </w:tcPr>
+          <w:p/>
+        </w:tc>
+      </w:tr>
+      <w:tr>
+        <w:tc>
+          <w:tcPr>
+            <w:tcW w:w="4675" w:type="dxa"/>
+          </w:tcPr>
+          <w:p/>
+        </w:tc>
+        <w:tc>
+          <w:tcPr>
+            <w:tcW w:w="4675" w:type="dxa"/>
+          </w:tcPr>
+          <w:p/>
+        </w:tc>
+      </w:tr>
+      <w:tr>
+        <w:tc>
+          <w:tcPr>
+            <w:tcW w:w="4675" w:type="dxa"/>
+          </w:tcPr>
+          <w:p/>
+        </w:tc>
+        <w:tc>
+          <w:tcPr>
+            <w:tcW w:w="4675" w:type="dxa"/>
+          </w:tcPr>
+          <w:p/>
+        </w:tc>
+      </w:tr>
+      <w:tr>
+        <w:tc>
+          <w:tcPr>
+            <w:tcW w:w="4675" w:type="dxa"/>
+          </w:tcPr>
+          <w:p/>
+        </w:tc>
+        <w:tc>
+          <w:tcPr>
+            <w:tcW w:w="4675" w:type="dxa"/>
+          </w:tcPr>
+          <w:p/>
+        </w:tc>
+      </w:tr>
+      <w:tr>
+        <w:tc>
+          <w:tcPr>
+            <w:tcW w:w="4675" w:type="dxa"/>
+          </w:tcPr>
+          <w:p/>
+        </w:tc>
+        <w:tc>
+          <w:tcPr>
+            <w:tcW w:w="4675" w:type="dxa"/>
+          </w:tcPr>
+          <w:p/>
+        </w:tc>
+      </w:tr>
+      <w:tr>
+        <w:tc>
+          <w:tcPr>
+            <w:tcW w:w="4675" w:type="dxa"/>
+          </w:tcPr>
+          <w:p/>
+        </w:tc>
+        <w:tc>
+          <w:tcPr>
+            <w:tcW w:w="4675" w:type="dxa"/>
+          </w:tcPr>
+          <w:p/>
+        </w:tc>
+      </w:tr>
+      <w:tr>
+        <w:tc>
+          <w:tcPr>
+            <w:tcW w:w="4675" w:type="dxa"/>
+          </w:tcPr>
+          <w:p/>
+        </w:tc>
+        <w:tc>
+          <w:tcPr>
+            <w:tcW w:w="4675" w:type="dxa"/>
+          </w:tcPr>
+          <w:p/>
+        </w:tc>
+      </w:tr>
+      <w:tr>
+        <w:tc>
+          <w:tcPr>
+            <w:tcW w:w="4675" w:type="dxa"/>
+          </w:tcPr>
+          <w:p/>
+        </w:tc>
+        <w:tc>
+          <w:tcPr>
+            <w:tcW w:w="4675" w:type="dxa"/>
+          </w:tcPr>
+          <w:p/>
+        </w:tc>
+      </w:tr>
+      <w:tr>
+        <w:tc>
+          <w:tcPr>
+            <w:tcW w:w="4675" w:type="dxa"/>
+          </w:tcPr>
+          <w:p/>
+        </w:tc>
+        <w:tc>
+          <w:tcPr>
+            <w:tcW w:w="4675" w:type="dxa"/>
+          </w:tcPr>
+          <w:p/>
+        </w:tc>
+      </w:tr>
+      <w:tr>
+        <w:tc>
+          <w:tcPr>
+            <w:tcW w:w="4675" w:type="dxa"/>
+          </w:tcPr>
+          <w:p/>
+        </w:tc>
+        <w:tc>
+          <w:tcPr>
+            <w:tcW w:w="4675" w:type="dxa"/>
+          </w:tcPr>
+          <w:p/>
+        </w:tc>
+      </w:tr>
+      <w:tr>
+        <w:tc>
+          <w:tcPr>
+            <w:tcW w:w="4675" w:type="dxa"/>
+          </w:tcPr>
+          <w:p/>
+        </w:tc>
+        <w:tc>
+          <w:tcPr>
+            <w:tcW w:w="4675" w:type="dxa"/>
+          </w:tcPr>
+          <w:p/>
+        </w:tc>
+      </w:tr>
+      <w:tr>
+        <w:tc>
+          <w:tcPr>
+            <w:tcW w:w="4675" w:type="dxa"/>
+          </w:tcPr>
+          <w:p/>
+        </w:tc>
+        <w:tc>
+          <w:tcPr>
+            <w:tcW w:w="4675" w:type="dxa"/>
+          </w:tcPr>
+          <w:p/>
+        </w:tc>
+      </w:tr>
+      <w:tr>
+        <w:tc>
+          <w:tcPr>
+            <w:tcW w:w="4675" w:type="dxa"/>
+          </w:tcPr>
+          <w:p/>
+        </w:tc>
+        <w:tc>
+          <w:tcPr>
+            <w:tcW w:w="4675" w:type="dxa"/>
+          </w:tcPr>
+          <w:p/>
+        </w:tc>
+      </w:tr>
+      <w:tr>
+        <w:tc>
+          <w:tcPr>
+            <w:tcW w:w="4675" w:type="dxa"/>
+          </w:tcPr>
+          <w:p/>
+        </w:tc>
+        <w:tc>
+          <w:tcPr>
+            <w:tcW w:w="4675" w:type="dxa"/>
+          </w:tcPr>
+          <w:p/>
+        </w:tc>
+      </w:tr>
+      <w:tr>
+        <w:tc>
+          <w:tcPr>
+            <w:tcW w:w="4675" w:type="dxa"/>
+          </w:tcPr>
+          <w:p/>
+        </w:tc>
+        <w:tc>
+          <w:tcPr>
+            <w:tcW w:w="4675" w:type="dxa"/>
+          </w:tcPr>
+          <w:p/>
+        </w:tc>
+      </w:tr>
+      <w:tr>
+        <w:tc>
+          <w:tcPr>
+            <w:tcW w:w="4675" w:type="dxa"/>
+          </w:tcPr>
+          <w:p/>
+        </w:tc>
+        <w:tc>
+          <w:tcPr>
+            <w:tcW w:w="4675" w:type="dxa"/>
+          </w:tcPr>
+          <w:p/>
+        </w:tc>
+      </w:tr>
+      <w:tr>
+        <w:tc>
+          <w:tcPr>
+            <w:tcW w:w="4675" w:type="dxa"/>
+          </w:tcPr>
+          <w:p/>
+        </w:tc>
+        <w:tc>
+          <w:tcPr>
+            <w:tcW w:w="4675" w:type="dxa"/>
+          </w:tcPr>
+          <w:p/>
+        </w:tc>
+      </w:tr>
+      <w:tr>
+        <w:tc>
+          <w:tcPr>
+            <w:tcW w:w="4675" w:type="dxa"/>
+          </w:tcPr>
+          <w:p/>
+        </w:tc>
+        <w:tc>
+          <w:tcPr>
+            <w:tcW w:w="4675" w:type="dxa"/>
+          </w:tcPr>
+          <w:p/>
+        </w:tc>
+      </w:tr>
+      <w:tr>
+        <w:tc>
+          <w:tcPr>
+            <w:tcW w:w="4675" w:type="dxa"/>
+          </w:tcPr>
+          <w:p/>
+        </w:tc>
+        <w:tc>
+          <w:tcPr>
+            <w:tcW w:w="4675" w:type="dxa"/>
+          </w:tcPr>
+          <w:p/>
+        </w:tc>
+      </w:tr>
+      <w:tr>
+        <w:tc>
+          <w:tcPr>
+            <w:tcW w:w="4675" w:type="dxa"/>
+          </w:tcPr>
+          <w:p/>
+        </w:tc>
+        <w:tc>
+          <w:tcPr>
+            <w:tcW w:w="4675" w:type="dxa"/>
+          </w:tcPr>
+          <w:p/>
+        </w:tc>
+      </w:tr>
+      <w:tr>
+        <w:tc>
+          <w:tcPr>
+            <w:tcW w:w="4675" w:type="dxa"/>
+          </w:tcPr>
+          <w:p/>
+        </w:tc>
+        <w:tc>
+          <w:tcPr>
+            <w:tcW w:w="4675" w:type="dxa"/>
+          </w:tcPr>
+          <w:p/>
         </w:tc>
       </w:tr>
       <w:tr>

--- a/word.docx
+++ b/word.docx
@@ -3,30 +3,17 @@
 <w:document xmlns:wpc="http://schemas.microsoft.com/office/word/2010/wordprocessingCanvas" xmlns:cx="http://schemas.microsoft.com/office/drawing/2014/chartex" xmlns:cx1="http://schemas.microsoft.com/office/drawing/2015/9/8/chartex" xmlns:cx2="http://schemas.microsoft.com/office/drawing/2015/10/21/chartex" xmlns:cx3="http://schemas.microsoft.com/office/drawing/2016/5/9/chartex" xmlns:cx4="http://schemas.microsoft.com/office/drawing/2016/5/10/chartex" xmlns:cx5="http://schemas.microsoft.com/office/drawing/2016/5/11/chartex" xmlns:cx6="http://schemas.microsoft.com/office/drawing/2016/5/12/chartex" xmlns:cx7="http://schemas.microsoft.com/office/drawing/2016/5/13/chartex" xmlns:cx8="http://schemas.microsoft.com/office/drawing/2016/5/14/chartex" xmlns:mc="http://schemas.openxmlformats.org/markup-compatibility/2006" xmlns:aink="http://schemas.microsoft.com/office/drawing/2016/ink" xmlns:am3d="http://schemas.microsoft.com/office/drawing/2017/model3d" xmlns:o="urn:schemas-microsoft-com:office:office" xmlns:oel="http://schemas.microsoft.com/office/2019/extlst" xmlns:r="http://schemas.openxmlformats.org/officeDocument/2006/relationships" xmlns:m="http://schemas.openxmlformats.org/officeDocument/2006/math" xmlns:v="urn:schemas-microsoft-com:vml" xmlns:wp14="http://schemas.microsoft.com/office/word/2010/wordprocessingDrawing" xmlns:wp="http://schemas.openxmlformats.org/drawingml/2006/wordprocessingDrawing" xmlns:w10="urn:schemas-microsoft-com:office:word" xmlns:w="http://schemas.openxmlformats.org/wordprocessingml/2006/main" xmlns:w14="http://schemas.microsoft.com/office/word/2010/wordml" xmlns:w15="http://schemas.microsoft.com/office/word/2012/wordml" xmlns:w16cex="http://schemas.microsoft.com/office/word/2018/wordml/cex" xmlns:w16cid="http://schemas.microsoft.com/office/word/2016/wordml/cid" xmlns:w16="http://schemas.microsoft.com/office/word/2018/wordml" xmlns:w16du="http://schemas.microsoft.com/office/word/2023/wordml/word16du" xmlns:w16sdtdh="http://schemas.microsoft.com/office/word/2020/wordml/sdtdatahash" xmlns:w16se="http://schemas.microsoft.com/office/word/2015/wordml/symex" xmlns:wpg="http://schemas.microsoft.com/office/word/2010/wordprocessingGroup" xmlns:wpi="http://schemas.microsoft.com/office/word/2010/wordprocessingInk" xmlns:wne="http://schemas.microsoft.com/office/word/2006/wordml" xmlns:wps="http://schemas.microsoft.com/office/word/2010/wordprocessingShape" mc:Ignorable="w14 w15 w16se w16cid w16 w16cex w16sdtdh w16du wp14">
   <w:body>
     <w:p>
-      <w:r>
-        <w:fldChar w:fldCharType="begin"/>
-      </w:r>
-      <w:r>
-        <w:instrText>HYPERLINK "https://quizlet.com/vn/892446797/vocab-11-job-flash-cards/?i=4zv715&amp;x=1qqt"</w:instrText>
-      </w:r>
-      <w:r>
-        <w:fldChar w:fldCharType="separate"/>
-      </w:r>
-      <w:r>
-        <w:rPr>
-          <w:rStyle w:val="Hyperlink"/>
-        </w:rPr>
-        <w:t>https://quizlet.com/vn/892446797/vocab-11-job-flash-cards/?i=4zv715&amp;x=1qqt</w:t>
-      </w:r>
-      <w:r>
-        <w:rPr>
-          <w:rStyle w:val="Hyperlink"/>
-        </w:rPr>
-        <w:fldChar w:fldCharType="end"/>
-      </w:r>
+      <w:hyperlink r:id="rId4" w:history="1">
+        <w:r>
+          <w:rPr>
+            <w:rStyle w:val="Hyperlink"/>
+          </w:rPr>
+          <w:t>https://quizlet.com/vn/892446797/vocab-11-job-flash-cards/?i=4zv715&amp;x=1qqt</w:t>
+        </w:r>
+      </w:hyperlink>
     </w:p>
     <w:p>
-      <w:hyperlink r:id="rId4" w:history="1">
+      <w:hyperlink r:id="rId5" w:history="1">
         <w:r>
           <w:rPr>
             <w:rStyle w:val="Hyperlink"/>
@@ -36,7 +23,7 @@
       </w:hyperlink>
     </w:p>
     <w:p>
-      <w:hyperlink r:id="rId5" w:history="1">
+      <w:hyperlink r:id="rId6" w:history="1">
         <w:r>
           <w:rPr>
             <w:rStyle w:val="Hyperlink"/>
@@ -51,7 +38,7 @@
           <w:rStyle w:val="Hyperlink"/>
         </w:rPr>
       </w:pPr>
-      <w:hyperlink r:id="rId6" w:history="1">
+      <w:hyperlink r:id="rId7" w:history="1">
         <w:r>
           <w:rPr>
             <w:rStyle w:val="Hyperlink"/>
@@ -61,7 +48,7 @@
       </w:hyperlink>
     </w:p>
     <w:p>
-      <w:hyperlink r:id="rId7" w:history="1">
+      <w:hyperlink r:id="rId8" w:history="1">
         <w:r>
           <w:rPr>
             <w:rStyle w:val="Hyperlink"/>
@@ -71,7 +58,7 @@
       </w:hyperlink>
     </w:p>
     <w:p>
-      <w:hyperlink r:id="rId8" w:history="1">
+      <w:hyperlink r:id="rId9" w:history="1">
         <w:r>
           <w:rPr>
             <w:rStyle w:val="Hyperlink"/>
@@ -81,7 +68,7 @@
       </w:hyperlink>
     </w:p>
     <w:p>
-      <w:hyperlink r:id="rId9" w:history="1">
+      <w:hyperlink r:id="rId10" w:history="1">
         <w:r>
           <w:rPr>
             <w:rStyle w:val="Hyperlink"/>
@@ -91,7 +78,7 @@
       </w:hyperlink>
     </w:p>
     <w:p>
-      <w:hyperlink r:id="rId10" w:history="1">
+      <w:hyperlink r:id="rId11" w:history="1">
         <w:r>
           <w:rPr>
             <w:rStyle w:val="Hyperlink"/>
@@ -106,7 +93,7 @@
           <w:rStyle w:val="Hyperlink"/>
         </w:rPr>
       </w:pPr>
-      <w:hyperlink r:id="rId11" w:history="1">
+      <w:hyperlink r:id="rId12" w:history="1">
         <w:r>
           <w:rPr>
             <w:rStyle w:val="Hyperlink"/>
@@ -116,7 +103,7 @@
       </w:hyperlink>
     </w:p>
     <w:p>
-      <w:hyperlink r:id="rId12" w:history="1">
+      <w:hyperlink r:id="rId13" w:history="1">
         <w:r>
           <w:rPr>
             <w:rStyle w:val="Hyperlink"/>
@@ -126,7 +113,7 @@
       </w:hyperlink>
     </w:p>
     <w:p>
-      <w:hyperlink r:id="rId13" w:history="1">
+      <w:hyperlink r:id="rId14" w:history="1">
         <w:r>
           <w:rPr>
             <w:rStyle w:val="Hyperlink"/>
@@ -136,7 +123,7 @@
       </w:hyperlink>
     </w:p>
     <w:p>
-      <w:hyperlink r:id="rId14" w:history="1">
+      <w:hyperlink r:id="rId15" w:history="1">
         <w:r>
           <w:rPr>
             <w:rStyle w:val="Hyperlink"/>
@@ -156,7 +143,7 @@
           <w:rStyle w:val="Hyperlink"/>
         </w:rPr>
       </w:pPr>
-      <w:hyperlink r:id="rId15" w:history="1">
+      <w:hyperlink r:id="rId16" w:history="1">
         <w:r>
           <w:rPr>
             <w:rStyle w:val="Hyperlink"/>
@@ -166,7 +153,7 @@
       </w:hyperlink>
     </w:p>
     <w:p>
-      <w:hyperlink r:id="rId16" w:history="1">
+      <w:hyperlink r:id="rId17" w:history="1">
         <w:r>
           <w:rPr>
             <w:rStyle w:val="Hyperlink"/>
@@ -176,7 +163,7 @@
       </w:hyperlink>
     </w:p>
     <w:p>
-      <w:hyperlink r:id="rId17" w:history="1">
+      <w:hyperlink r:id="rId18" w:history="1">
         <w:r>
           <w:rPr>
             <w:rStyle w:val="Hyperlink"/>
@@ -186,7 +173,7 @@
       </w:hyperlink>
     </w:p>
     <w:p>
-      <w:hyperlink r:id="rId18" w:history="1">
+      <w:hyperlink r:id="rId19" w:history="1">
         <w:r>
           <w:rPr>
             <w:rStyle w:val="Hyperlink"/>
@@ -223,19 +210,9 @@
             <w:tcW w:w="4675" w:type="dxa"/>
           </w:tcPr>
           <w:p>
-            <w:proofErr w:type="spellStart"/>
-            <w:r>
-              <w:t>Tưới</w:t>
-            </w:r>
-            <w:proofErr w:type="spellEnd"/>
-            <w:r>
-              <w:t xml:space="preserve"> </w:t>
-            </w:r>
-            <w:proofErr w:type="spellStart"/>
-            <w:r>
-              <w:t>nước</w:t>
-            </w:r>
-            <w:proofErr w:type="spellEnd"/>
+            <w:r>
+              <w:t>Tưới nước</w:t>
+            </w:r>
           </w:p>
         </w:tc>
       </w:tr>
@@ -256,29 +233,8 @@
           </w:tcPr>
           <w:p>
             <w:r>
-              <w:t xml:space="preserve">Xem </w:t>
-            </w:r>
-            <w:proofErr w:type="spellStart"/>
-            <w:r>
-              <w:t>xét</w:t>
-            </w:r>
-            <w:proofErr w:type="spellEnd"/>
-            <w:r>
-              <w:t xml:space="preserve">, </w:t>
-            </w:r>
-            <w:proofErr w:type="spellStart"/>
-            <w:r>
-              <w:t>nghiên</w:t>
-            </w:r>
-            <w:proofErr w:type="spellEnd"/>
-            <w:r>
-              <w:t xml:space="preserve"> </w:t>
-            </w:r>
-            <w:proofErr w:type="spellStart"/>
-            <w:r>
-              <w:t>cứu</w:t>
-            </w:r>
-            <w:proofErr w:type="spellEnd"/>
+              <w:t>Xem xét, nghiên cứu</w:t>
+            </w:r>
           </w:p>
         </w:tc>
       </w:tr>
@@ -298,19 +254,9 @@
             <w:tcW w:w="4675" w:type="dxa"/>
           </w:tcPr>
           <w:p>
-            <w:proofErr w:type="spellStart"/>
-            <w:r>
-              <w:t>Đọc</w:t>
-            </w:r>
-            <w:proofErr w:type="spellEnd"/>
-            <w:r>
-              <w:t xml:space="preserve"> </w:t>
-            </w:r>
-            <w:proofErr w:type="spellStart"/>
-            <w:r>
-              <w:t>lướt</w:t>
-            </w:r>
-            <w:proofErr w:type="spellEnd"/>
+            <w:r>
+              <w:t>Đọc lướt</w:t>
+            </w:r>
           </w:p>
         </w:tc>
       </w:tr>
@@ -330,27 +276,9 @@
             <w:tcW w:w="4675" w:type="dxa"/>
           </w:tcPr>
           <w:p>
-            <w:proofErr w:type="spellStart"/>
-            <w:r>
-              <w:t>Nhìn</w:t>
-            </w:r>
-            <w:proofErr w:type="spellEnd"/>
-            <w:r>
-              <w:t xml:space="preserve"> </w:t>
-            </w:r>
-            <w:proofErr w:type="spellStart"/>
-            <w:r>
-              <w:t>chằm</w:t>
-            </w:r>
-            <w:proofErr w:type="spellEnd"/>
-            <w:r>
-              <w:t xml:space="preserve"> </w:t>
-            </w:r>
-            <w:proofErr w:type="spellStart"/>
-            <w:r>
-              <w:t>chằm</w:t>
-            </w:r>
-            <w:proofErr w:type="spellEnd"/>
+            <w:r>
+              <w:t>Nhìn chằm chằm</w:t>
+            </w:r>
           </w:p>
         </w:tc>
       </w:tr>
@@ -370,19 +298,9 @@
             <w:tcW w:w="4675" w:type="dxa"/>
           </w:tcPr>
           <w:p>
-            <w:proofErr w:type="spellStart"/>
-            <w:r>
-              <w:t>Chỉ</w:t>
-            </w:r>
-            <w:proofErr w:type="spellEnd"/>
-            <w:r>
-              <w:t xml:space="preserve"> </w:t>
-            </w:r>
-            <w:proofErr w:type="spellStart"/>
-            <w:r>
-              <w:t>vào</w:t>
-            </w:r>
-            <w:proofErr w:type="spellEnd"/>
+            <w:r>
+              <w:t>Chỉ vào</w:t>
+            </w:r>
           </w:p>
         </w:tc>
       </w:tr>
@@ -402,13 +320,8 @@
             <w:tcW w:w="4675" w:type="dxa"/>
           </w:tcPr>
           <w:p>
-            <w:proofErr w:type="spellStart"/>
-            <w:r>
-              <w:t>Cắt</w:t>
-            </w:r>
-            <w:proofErr w:type="spellEnd"/>
-            <w:r>
-              <w:t xml:space="preserve"> cg</w:t>
+            <w:r>
+              <w:t>Cắt cg</w:t>
             </w:r>
           </w:p>
         </w:tc>
@@ -435,11 +348,9 @@
             <w:tcW w:w="4675" w:type="dxa"/>
           </w:tcPr>
           <w:p>
-            <w:proofErr w:type="spellStart"/>
             <w:r>
               <w:t>Soạn</w:t>
             </w:r>
-            <w:proofErr w:type="spellEnd"/>
           </w:p>
         </w:tc>
       </w:tr>
@@ -459,35 +370,9 @@
             <w:tcW w:w="4675" w:type="dxa"/>
           </w:tcPr>
           <w:p>
-            <w:proofErr w:type="spellStart"/>
-            <w:r>
-              <w:t>Sắp</w:t>
-            </w:r>
-            <w:proofErr w:type="spellEnd"/>
-            <w:r>
-              <w:t xml:space="preserve"> </w:t>
-            </w:r>
-            <w:proofErr w:type="spellStart"/>
-            <w:r>
-              <w:t>xếp</w:t>
-            </w:r>
-            <w:proofErr w:type="spellEnd"/>
-            <w:r>
-              <w:t xml:space="preserve">, </w:t>
-            </w:r>
-            <w:proofErr w:type="spellStart"/>
-            <w:r>
-              <w:t>cắm</w:t>
-            </w:r>
-            <w:proofErr w:type="spellEnd"/>
-            <w:r>
-              <w:t xml:space="preserve"> </w:t>
-            </w:r>
-            <w:proofErr w:type="spellStart"/>
-            <w:r>
-              <w:t>hoa</w:t>
-            </w:r>
-            <w:proofErr w:type="spellEnd"/>
+            <w:r>
+              <w:t>Sắp xếp, cắm hoa</w:t>
+            </w:r>
           </w:p>
         </w:tc>
       </w:tr>
@@ -507,19 +392,9 @@
             <w:tcW w:w="4675" w:type="dxa"/>
           </w:tcPr>
           <w:p>
-            <w:proofErr w:type="spellStart"/>
-            <w:r>
-              <w:t>Cử</w:t>
-            </w:r>
-            <w:proofErr w:type="spellEnd"/>
-            <w:r>
-              <w:t xml:space="preserve"> </w:t>
-            </w:r>
-            <w:proofErr w:type="spellStart"/>
-            <w:r>
-              <w:t>chỉ</w:t>
-            </w:r>
-            <w:proofErr w:type="spellEnd"/>
+            <w:r>
+              <w:t>Cử chỉ</w:t>
+            </w:r>
           </w:p>
         </w:tc>
       </w:tr>
@@ -539,27 +414,9 @@
             <w:tcW w:w="4675" w:type="dxa"/>
           </w:tcPr>
           <w:p>
-            <w:proofErr w:type="spellStart"/>
-            <w:r>
-              <w:t>Đi</w:t>
-            </w:r>
-            <w:proofErr w:type="spellEnd"/>
-            <w:r>
-              <w:t xml:space="preserve"> </w:t>
-            </w:r>
-            <w:proofErr w:type="spellStart"/>
-            <w:r>
-              <w:t>dạo,tản</w:t>
-            </w:r>
-            <w:proofErr w:type="spellEnd"/>
-            <w:r>
-              <w:t xml:space="preserve"> </w:t>
-            </w:r>
-            <w:proofErr w:type="spellStart"/>
-            <w:r>
-              <w:t>bộ</w:t>
-            </w:r>
-            <w:proofErr w:type="spellEnd"/>
+            <w:r>
+              <w:t>Đi dạo,tản bộ</w:t>
+            </w:r>
           </w:p>
         </w:tc>
       </w:tr>
@@ -579,59 +436,9 @@
             <w:tcW w:w="4675" w:type="dxa"/>
           </w:tcPr>
           <w:p>
-            <w:proofErr w:type="spellStart"/>
-            <w:r>
-              <w:t>Đi</w:t>
-            </w:r>
-            <w:proofErr w:type="spellEnd"/>
-            <w:r>
-              <w:t xml:space="preserve"> </w:t>
-            </w:r>
-            <w:proofErr w:type="spellStart"/>
-            <w:r>
-              <w:t>bộ</w:t>
-            </w:r>
-            <w:proofErr w:type="spellEnd"/>
-            <w:r>
-              <w:t xml:space="preserve"> </w:t>
-            </w:r>
-            <w:proofErr w:type="spellStart"/>
-            <w:r>
-              <w:t>đường</w:t>
-            </w:r>
-            <w:proofErr w:type="spellEnd"/>
-            <w:r>
-              <w:t xml:space="preserve"> </w:t>
-            </w:r>
-            <w:proofErr w:type="spellStart"/>
-            <w:r>
-              <w:t>dài</w:t>
-            </w:r>
-            <w:proofErr w:type="spellEnd"/>
-            <w:r>
-              <w:t xml:space="preserve">, </w:t>
-            </w:r>
-            <w:proofErr w:type="spellStart"/>
-            <w:r>
-              <w:t>cuộc</w:t>
-            </w:r>
-            <w:proofErr w:type="spellEnd"/>
-            <w:r>
-              <w:t xml:space="preserve"> </w:t>
-            </w:r>
-            <w:proofErr w:type="spellStart"/>
-            <w:r>
-              <w:t>đi</w:t>
-            </w:r>
-            <w:proofErr w:type="spellEnd"/>
-            <w:r>
-              <w:t xml:space="preserve"> </w:t>
-            </w:r>
-            <w:proofErr w:type="spellStart"/>
-            <w:r>
-              <w:t>bộ</w:t>
-            </w:r>
-            <w:proofErr w:type="spellEnd"/>
+            <w:r>
+              <w:t>Đi bộ đường dài, cuộc đi bộ</w:t>
+            </w:r>
           </w:p>
         </w:tc>
       </w:tr>
@@ -651,27 +458,9 @@
             <w:tcW w:w="4675" w:type="dxa"/>
           </w:tcPr>
           <w:p>
-            <w:proofErr w:type="spellStart"/>
-            <w:r>
-              <w:t>Xuống</w:t>
-            </w:r>
-            <w:proofErr w:type="spellEnd"/>
-            <w:r>
-              <w:t xml:space="preserve"> </w:t>
-            </w:r>
-            <w:proofErr w:type="spellStart"/>
-            <w:r>
-              <w:t>phương</w:t>
-            </w:r>
-            <w:proofErr w:type="spellEnd"/>
-            <w:r>
-              <w:t xml:space="preserve"> </w:t>
-            </w:r>
-            <w:proofErr w:type="spellStart"/>
-            <w:r>
-              <w:t>tiện</w:t>
-            </w:r>
-            <w:proofErr w:type="spellEnd"/>
+            <w:r>
+              <w:t>Xuống phương tiện</w:t>
+            </w:r>
           </w:p>
         </w:tc>
       </w:tr>
@@ -691,19 +480,9 @@
             <w:tcW w:w="4675" w:type="dxa"/>
           </w:tcPr>
           <w:p>
-            <w:proofErr w:type="spellStart"/>
-            <w:r>
-              <w:t>Đi</w:t>
-            </w:r>
-            <w:proofErr w:type="spellEnd"/>
-            <w:r>
-              <w:t xml:space="preserve"> </w:t>
-            </w:r>
-            <w:proofErr w:type="spellStart"/>
-            <w:r>
-              <w:t>lên</w:t>
-            </w:r>
-            <w:proofErr w:type="spellEnd"/>
+            <w:r>
+              <w:t>Đi lên</w:t>
+            </w:r>
           </w:p>
         </w:tc>
       </w:tr>
@@ -724,19 +503,9 @@
             <w:tcW w:w="4675" w:type="dxa"/>
           </w:tcPr>
           <w:p>
-            <w:proofErr w:type="spellStart"/>
-            <w:r>
-              <w:t>Bên</w:t>
-            </w:r>
-            <w:proofErr w:type="spellEnd"/>
-            <w:r>
-              <w:t xml:space="preserve"> </w:t>
-            </w:r>
-            <w:proofErr w:type="spellStart"/>
-            <w:r>
-              <w:t>cạnh</w:t>
-            </w:r>
-            <w:proofErr w:type="spellEnd"/>
+            <w:r>
+              <w:t>Bên cạnh</w:t>
+            </w:r>
           </w:p>
         </w:tc>
       </w:tr>
@@ -756,19 +525,9 @@
             <w:tcW w:w="4675" w:type="dxa"/>
           </w:tcPr>
           <w:p>
-            <w:proofErr w:type="spellStart"/>
-            <w:r>
-              <w:t>Tư</w:t>
-            </w:r>
-            <w:proofErr w:type="spellEnd"/>
-            <w:r>
-              <w:t xml:space="preserve"> </w:t>
-            </w:r>
-            <w:proofErr w:type="spellStart"/>
-            <w:r>
-              <w:t>thế</w:t>
-            </w:r>
-            <w:proofErr w:type="spellEnd"/>
+            <w:r>
+              <w:t>Tư thế</w:t>
+            </w:r>
           </w:p>
         </w:tc>
       </w:tr>
@@ -788,19 +547,9 @@
             <w:tcW w:w="4675" w:type="dxa"/>
           </w:tcPr>
           <w:p>
-            <w:proofErr w:type="spellStart"/>
-            <w:r>
-              <w:t>Dựa</w:t>
-            </w:r>
-            <w:proofErr w:type="spellEnd"/>
-            <w:r>
-              <w:t xml:space="preserve"> </w:t>
-            </w:r>
-            <w:proofErr w:type="spellStart"/>
-            <w:r>
-              <w:t>vào</w:t>
-            </w:r>
-            <w:proofErr w:type="spellEnd"/>
+            <w:r>
+              <w:t>Dựa vào</w:t>
+            </w:r>
           </w:p>
         </w:tc>
       </w:tr>
@@ -820,27 +569,9 @@
             <w:tcW w:w="4675" w:type="dxa"/>
           </w:tcPr>
           <w:p>
-            <w:proofErr w:type="spellStart"/>
-            <w:r>
-              <w:t>Áo</w:t>
-            </w:r>
-            <w:proofErr w:type="spellEnd"/>
-            <w:r>
-              <w:t xml:space="preserve"> </w:t>
-            </w:r>
-            <w:proofErr w:type="spellStart"/>
-            <w:r>
-              <w:t>dài</w:t>
-            </w:r>
-            <w:proofErr w:type="spellEnd"/>
-            <w:r>
-              <w:t xml:space="preserve"> </w:t>
-            </w:r>
-            <w:proofErr w:type="spellStart"/>
-            <w:r>
-              <w:t>tay</w:t>
-            </w:r>
-            <w:proofErr w:type="spellEnd"/>
+            <w:r>
+              <w:t>Áo dài tay</w:t>
+            </w:r>
           </w:p>
         </w:tc>
       </w:tr>
@@ -861,29 +592,8 @@
           </w:tcPr>
           <w:p>
             <w:r>
-              <w:t xml:space="preserve">Công </w:t>
-            </w:r>
-            <w:proofErr w:type="spellStart"/>
-            <w:r>
-              <w:t>vc</w:t>
-            </w:r>
-            <w:proofErr w:type="spellEnd"/>
-            <w:r>
-              <w:t xml:space="preserve"> </w:t>
-            </w:r>
-            <w:proofErr w:type="spellStart"/>
-            <w:r>
-              <w:t>giấy</w:t>
-            </w:r>
-            <w:proofErr w:type="spellEnd"/>
-            <w:r>
-              <w:t xml:space="preserve"> </w:t>
-            </w:r>
-            <w:proofErr w:type="spellStart"/>
-            <w:r>
-              <w:t>tờ</w:t>
-            </w:r>
-            <w:proofErr w:type="spellEnd"/>
+              <w:t>Công vc giấy tờ</w:t>
+            </w:r>
           </w:p>
         </w:tc>
       </w:tr>
@@ -903,43 +613,9 @@
             <w:tcW w:w="4675" w:type="dxa"/>
           </w:tcPr>
           <w:p>
-            <w:proofErr w:type="spellStart"/>
-            <w:r>
-              <w:t>Phòng</w:t>
-            </w:r>
-            <w:proofErr w:type="spellEnd"/>
-            <w:r>
-              <w:t xml:space="preserve"> </w:t>
-            </w:r>
-            <w:proofErr w:type="spellStart"/>
-            <w:r>
-              <w:t>thí</w:t>
-            </w:r>
-            <w:proofErr w:type="spellEnd"/>
-            <w:r>
-              <w:t xml:space="preserve"> </w:t>
-            </w:r>
-            <w:proofErr w:type="spellStart"/>
-            <w:r>
-              <w:t>nghiệm</w:t>
-            </w:r>
-            <w:proofErr w:type="spellEnd"/>
-            <w:r>
-              <w:t xml:space="preserve">, </w:t>
-            </w:r>
-            <w:proofErr w:type="spellStart"/>
-            <w:r>
-              <w:t>pha</w:t>
-            </w:r>
-            <w:proofErr w:type="spellEnd"/>
-            <w:r>
-              <w:t xml:space="preserve"> </w:t>
-            </w:r>
-            <w:proofErr w:type="spellStart"/>
-            <w:r>
-              <w:t>chế</w:t>
-            </w:r>
-            <w:proofErr w:type="spellEnd"/>
+            <w:r>
+              <w:t>Phòng thí nghiệm, pha chế</w:t>
+            </w:r>
           </w:p>
         </w:tc>
       </w:tr>
@@ -959,21 +635,8 @@
             <w:tcW w:w="4675" w:type="dxa"/>
           </w:tcPr>
           <w:p>
-            <w:proofErr w:type="spellStart"/>
-            <w:r>
-              <w:t>Kính</w:t>
-            </w:r>
-            <w:proofErr w:type="spellEnd"/>
-            <w:r>
-              <w:t xml:space="preserve"> </w:t>
-            </w:r>
-            <w:proofErr w:type="spellStart"/>
-            <w:r>
-              <w:t>hiển</w:t>
-            </w:r>
-            <w:proofErr w:type="spellEnd"/>
-            <w:r>
-              <w:t xml:space="preserve"> vi</w:t>
+            <w:r>
+              <w:t>Kính hiển vi</w:t>
             </w:r>
           </w:p>
         </w:tc>
@@ -995,29 +658,8 @@
           </w:tcPr>
           <w:p>
             <w:r>
-              <w:t xml:space="preserve">Công </w:t>
-            </w:r>
-            <w:proofErr w:type="spellStart"/>
-            <w:r>
-              <w:t>cụ</w:t>
-            </w:r>
-            <w:proofErr w:type="spellEnd"/>
-            <w:r>
-              <w:t xml:space="preserve">, </w:t>
-            </w:r>
-            <w:proofErr w:type="spellStart"/>
-            <w:r>
-              <w:t>dụng</w:t>
-            </w:r>
-            <w:proofErr w:type="spellEnd"/>
-            <w:r>
-              <w:t xml:space="preserve"> </w:t>
-            </w:r>
-            <w:proofErr w:type="spellStart"/>
-            <w:r>
-              <w:t>cụ</w:t>
-            </w:r>
-            <w:proofErr w:type="spellEnd"/>
+              <w:t>Công cụ, dụng cụ</w:t>
+            </w:r>
           </w:p>
         </w:tc>
       </w:tr>
@@ -1038,29 +680,8 @@
           </w:tcPr>
           <w:p>
             <w:r>
-              <w:t xml:space="preserve">Bao </w:t>
-            </w:r>
-            <w:proofErr w:type="spellStart"/>
-            <w:r>
-              <w:t>tay</w:t>
-            </w:r>
-            <w:proofErr w:type="spellEnd"/>
-            <w:r>
-              <w:t xml:space="preserve">, gang </w:t>
-            </w:r>
-            <w:proofErr w:type="spellStart"/>
-            <w:r>
-              <w:t>tay,đeo</w:t>
-            </w:r>
-            <w:proofErr w:type="spellEnd"/>
-            <w:r>
-              <w:t xml:space="preserve"> </w:t>
-            </w:r>
-            <w:proofErr w:type="spellStart"/>
-            <w:r>
-              <w:t>găng</w:t>
-            </w:r>
-            <w:proofErr w:type="spellEnd"/>
+              <w:t>Bao tay, gang tay,đeo găng</w:t>
+            </w:r>
           </w:p>
         </w:tc>
       </w:tr>
@@ -1080,19 +701,9 @@
             <w:tcW w:w="4675" w:type="dxa"/>
           </w:tcPr>
           <w:p>
-            <w:proofErr w:type="spellStart"/>
-            <w:r>
-              <w:t>Đại</w:t>
-            </w:r>
-            <w:proofErr w:type="spellEnd"/>
-            <w:r>
-              <w:t xml:space="preserve"> </w:t>
-            </w:r>
-            <w:proofErr w:type="spellStart"/>
-            <w:r>
-              <w:t>lộ</w:t>
-            </w:r>
-            <w:proofErr w:type="spellEnd"/>
+            <w:r>
+              <w:t>Đại lộ</w:t>
+            </w:r>
           </w:p>
         </w:tc>
       </w:tr>
@@ -1119,21 +730,8 @@
               <w:t>gõ</w:t>
             </w:r>
             <w:r>
-              <w:t xml:space="preserve">, </w:t>
-            </w:r>
-            <w:proofErr w:type="spellStart"/>
-            <w:r>
-              <w:t>làn</w:t>
-            </w:r>
-            <w:proofErr w:type="spellEnd"/>
-            <w:r>
-              <w:t xml:space="preserve"> </w:t>
-            </w:r>
-            <w:proofErr w:type="spellStart"/>
-            <w:r>
-              <w:t>đường</w:t>
-            </w:r>
-            <w:proofErr w:type="spellEnd"/>
+              <w:t>, làn đường</w:t>
+            </w:r>
           </w:p>
         </w:tc>
       </w:tr>
@@ -1153,19 +751,9 @@
             <w:tcW w:w="4675" w:type="dxa"/>
           </w:tcPr>
           <w:p>
-            <w:proofErr w:type="spellStart"/>
-            <w:r>
-              <w:t>Thuyết</w:t>
-            </w:r>
-            <w:proofErr w:type="spellEnd"/>
-            <w:r>
-              <w:t xml:space="preserve"> </w:t>
-            </w:r>
-            <w:proofErr w:type="spellStart"/>
-            <w:r>
-              <w:t>trình</w:t>
-            </w:r>
-            <w:proofErr w:type="spellEnd"/>
+            <w:r>
+              <w:t>Thuyết trình</w:t>
+            </w:r>
           </w:p>
         </w:tc>
       </w:tr>
@@ -1185,19 +773,9 @@
             <w:tcW w:w="4675" w:type="dxa"/>
           </w:tcPr>
           <w:p>
-            <w:proofErr w:type="spellStart"/>
-            <w:r>
-              <w:t>Hành</w:t>
-            </w:r>
-            <w:proofErr w:type="spellEnd"/>
-            <w:r>
-              <w:t xml:space="preserve"> </w:t>
-            </w:r>
-            <w:proofErr w:type="spellStart"/>
-            <w:r>
-              <w:t>khách</w:t>
-            </w:r>
-            <w:proofErr w:type="spellEnd"/>
+            <w:r>
+              <w:t>Hành khách</w:t>
+            </w:r>
           </w:p>
         </w:tc>
       </w:tr>
@@ -1217,27 +795,9 @@
             <w:tcW w:w="4675" w:type="dxa"/>
           </w:tcPr>
           <w:p>
-            <w:proofErr w:type="spellStart"/>
-            <w:r>
-              <w:t>Bồi</w:t>
-            </w:r>
-            <w:proofErr w:type="spellEnd"/>
-            <w:r>
-              <w:t xml:space="preserve"> </w:t>
-            </w:r>
-            <w:proofErr w:type="spellStart"/>
-            <w:r>
-              <w:t>bàn</w:t>
-            </w:r>
-            <w:proofErr w:type="spellEnd"/>
-            <w:r>
-              <w:t xml:space="preserve"> </w:t>
-            </w:r>
-            <w:proofErr w:type="spellStart"/>
-            <w:r>
-              <w:t>nữ</w:t>
-            </w:r>
-            <w:proofErr w:type="spellEnd"/>
+            <w:r>
+              <w:t>Bồi bàn nữ</w:t>
+            </w:r>
           </w:p>
         </w:tc>
       </w:tr>
@@ -1258,21 +818,8 @@
           </w:tcPr>
           <w:p>
             <w:r>
-              <w:t xml:space="preserve">1 </w:t>
-            </w:r>
-            <w:proofErr w:type="spellStart"/>
-            <w:r>
-              <w:t>mảnh</w:t>
-            </w:r>
-            <w:proofErr w:type="spellEnd"/>
-            <w:r>
-              <w:t>/</w:t>
-            </w:r>
-            <w:proofErr w:type="spellStart"/>
-            <w:r>
-              <w:t>mẩu</w:t>
-            </w:r>
-            <w:proofErr w:type="spellEnd"/>
+              <w:t>1 mảnh/mẩu</w:t>
+            </w:r>
           </w:p>
         </w:tc>
       </w:tr>
@@ -1292,11 +839,9 @@
             <w:tcW w:w="4675" w:type="dxa"/>
           </w:tcPr>
           <w:p>
-            <w:proofErr w:type="spellStart"/>
             <w:r>
               <w:t>Cỏ</w:t>
             </w:r>
-            <w:proofErr w:type="spellEnd"/>
           </w:p>
         </w:tc>
       </w:tr>
@@ -1316,19 +861,9 @@
             <w:tcW w:w="4675" w:type="dxa"/>
           </w:tcPr>
           <w:p>
-            <w:proofErr w:type="spellStart"/>
-            <w:r>
-              <w:t>Gấp</w:t>
-            </w:r>
-            <w:proofErr w:type="spellEnd"/>
-            <w:r>
-              <w:t xml:space="preserve"> </w:t>
-            </w:r>
-            <w:proofErr w:type="spellStart"/>
-            <w:r>
-              <w:t>lại</w:t>
-            </w:r>
-            <w:proofErr w:type="spellEnd"/>
+            <w:r>
+              <w:t>Gấp lại</w:t>
+            </w:r>
           </w:p>
         </w:tc>
       </w:tr>
@@ -1348,19 +883,9 @@
             <w:tcW w:w="4675" w:type="dxa"/>
           </w:tcPr>
           <w:p>
-            <w:proofErr w:type="spellStart"/>
-            <w:r>
-              <w:t>Mặc</w:t>
-            </w:r>
-            <w:proofErr w:type="spellEnd"/>
-            <w:r>
-              <w:t xml:space="preserve"> </w:t>
-            </w:r>
-            <w:proofErr w:type="spellStart"/>
-            <w:r>
-              <w:t>đồ</w:t>
-            </w:r>
-            <w:proofErr w:type="spellEnd"/>
+            <w:r>
+              <w:t>Mặc đồ</w:t>
+            </w:r>
           </w:p>
         </w:tc>
       </w:tr>
@@ -1380,19 +905,9 @@
             <w:tcW w:w="4675" w:type="dxa"/>
           </w:tcPr>
           <w:p>
-            <w:proofErr w:type="spellStart"/>
-            <w:r>
-              <w:t>Nội</w:t>
-            </w:r>
-            <w:proofErr w:type="spellEnd"/>
-            <w:r>
-              <w:t xml:space="preserve"> </w:t>
-            </w:r>
-            <w:proofErr w:type="spellStart"/>
-            <w:r>
-              <w:t>thất</w:t>
-            </w:r>
-            <w:proofErr w:type="spellEnd"/>
+            <w:r>
+              <w:t>Nội thất</w:t>
+            </w:r>
           </w:p>
         </w:tc>
       </w:tr>
@@ -1412,19 +927,9 @@
             <w:tcW w:w="4675" w:type="dxa"/>
           </w:tcPr>
           <w:p>
-            <w:proofErr w:type="spellStart"/>
-            <w:r>
-              <w:t>Vỗ</w:t>
-            </w:r>
-            <w:proofErr w:type="spellEnd"/>
-            <w:r>
-              <w:t xml:space="preserve"> </w:t>
-            </w:r>
-            <w:proofErr w:type="spellStart"/>
-            <w:r>
-              <w:t>tay</w:t>
-            </w:r>
-            <w:proofErr w:type="spellEnd"/>
+            <w:r>
+              <w:t>Vỗ tay</w:t>
+            </w:r>
           </w:p>
         </w:tc>
       </w:tr>
@@ -1447,19 +952,9 @@
             <w:tcW w:w="4675" w:type="dxa"/>
           </w:tcPr>
           <w:p>
-            <w:proofErr w:type="spellStart"/>
-            <w:r>
-              <w:t>Giải</w:t>
-            </w:r>
-            <w:proofErr w:type="spellEnd"/>
-            <w:r>
-              <w:t xml:space="preserve"> </w:t>
-            </w:r>
-            <w:proofErr w:type="spellStart"/>
-            <w:r>
-              <w:t>khát</w:t>
-            </w:r>
-            <w:proofErr w:type="spellEnd"/>
+            <w:r>
+              <w:t>Giải khát</w:t>
+            </w:r>
           </w:p>
         </w:tc>
       </w:tr>
@@ -1479,11 +974,9 @@
             <w:tcW w:w="4675" w:type="dxa"/>
           </w:tcPr>
           <w:p>
-            <w:proofErr w:type="spellStart"/>
             <w:r>
               <w:t>Kệ</w:t>
             </w:r>
-            <w:proofErr w:type="spellEnd"/>
           </w:p>
         </w:tc>
       </w:tr>
@@ -1504,13 +997,8 @@
           </w:tcPr>
           <w:p>
             <w:r>
-              <w:t xml:space="preserve">Văn </w:t>
-            </w:r>
-            <w:proofErr w:type="spellStart"/>
-            <w:r>
-              <w:t>phòng</w:t>
-            </w:r>
-            <w:proofErr w:type="spellEnd"/>
+              <w:t>Văn phòng</w:t>
+            </w:r>
           </w:p>
         </w:tc>
       </w:tr>
@@ -1531,13 +1019,8 @@
           </w:tcPr>
           <w:p>
             <w:r>
-              <w:t xml:space="preserve">Bưu </w:t>
-            </w:r>
-            <w:proofErr w:type="spellStart"/>
-            <w:r>
-              <w:t>điện</w:t>
-            </w:r>
-            <w:proofErr w:type="spellEnd"/>
+              <w:t>Bưu điện</w:t>
+            </w:r>
           </w:p>
         </w:tc>
       </w:tr>
@@ -1557,19 +1040,9 @@
             <w:tcW w:w="4675" w:type="dxa"/>
           </w:tcPr>
           <w:p>
-            <w:proofErr w:type="spellStart"/>
-            <w:r>
-              <w:t>băng</w:t>
-            </w:r>
-            <w:proofErr w:type="spellEnd"/>
-            <w:r>
-              <w:t xml:space="preserve"> </w:t>
-            </w:r>
-            <w:proofErr w:type="spellStart"/>
-            <w:r>
-              <w:t>ghế</w:t>
-            </w:r>
-            <w:proofErr w:type="spellEnd"/>
+            <w:r>
+              <w:t>băng ghế</w:t>
+            </w:r>
           </w:p>
         </w:tc>
       </w:tr>
@@ -1589,19 +1062,9 @@
             <w:tcW w:w="4675" w:type="dxa"/>
           </w:tcPr>
           <w:p>
-            <w:proofErr w:type="spellStart"/>
-            <w:r>
-              <w:t>Lịch</w:t>
-            </w:r>
-            <w:proofErr w:type="spellEnd"/>
-            <w:r>
-              <w:t xml:space="preserve"> </w:t>
-            </w:r>
-            <w:proofErr w:type="spellStart"/>
-            <w:r>
-              <w:t>trình</w:t>
-            </w:r>
-            <w:proofErr w:type="spellEnd"/>
+            <w:r>
+              <w:t>Lịch trình</w:t>
+            </w:r>
           </w:p>
         </w:tc>
       </w:tr>
@@ -1621,13 +1084,8 @@
             <w:tcW w:w="4675" w:type="dxa"/>
           </w:tcPr>
           <w:p>
-            <w:proofErr w:type="spellStart"/>
-            <w:r>
-              <w:t>Cái</w:t>
-            </w:r>
-            <w:proofErr w:type="spellEnd"/>
-            <w:r>
-              <w:t xml:space="preserve"> thang</w:t>
+            <w:r>
+              <w:t>Cái thang</w:t>
             </w:r>
           </w:p>
         </w:tc>
@@ -1648,11 +1106,9 @@
             <w:tcW w:w="4675" w:type="dxa"/>
           </w:tcPr>
           <w:p>
-            <w:proofErr w:type="spellStart"/>
             <w:r>
               <w:t>Cổng</w:t>
             </w:r>
-            <w:proofErr w:type="spellEnd"/>
           </w:p>
         </w:tc>
       </w:tr>
@@ -1672,11 +1128,9 @@
             <w:tcW w:w="4675" w:type="dxa"/>
           </w:tcPr>
           <w:p>
-            <w:proofErr w:type="spellStart"/>
             <w:r>
               <w:t>sân</w:t>
             </w:r>
-            <w:proofErr w:type="spellEnd"/>
           </w:p>
         </w:tc>
       </w:tr>
@@ -1696,11 +1150,9 @@
             <w:tcW w:w="4675" w:type="dxa"/>
           </w:tcPr>
           <w:p>
-            <w:proofErr w:type="spellStart"/>
             <w:r>
               <w:t>Quạt</w:t>
             </w:r>
-            <w:proofErr w:type="spellEnd"/>
           </w:p>
         </w:tc>
       </w:tr>
@@ -1720,27 +1172,9 @@
             <w:tcW w:w="4675" w:type="dxa"/>
           </w:tcPr>
           <w:p>
-            <w:proofErr w:type="spellStart"/>
-            <w:r>
-              <w:t>Tấm</w:t>
-            </w:r>
-            <w:proofErr w:type="spellEnd"/>
-            <w:r>
-              <w:t xml:space="preserve"> </w:t>
-            </w:r>
-            <w:proofErr w:type="spellStart"/>
-            <w:r>
-              <w:t>áp</w:t>
-            </w:r>
-            <w:proofErr w:type="spellEnd"/>
-            <w:r>
-              <w:t xml:space="preserve"> </w:t>
-            </w:r>
-            <w:proofErr w:type="spellStart"/>
-            <w:r>
-              <w:t>phích</w:t>
-            </w:r>
-            <w:proofErr w:type="spellEnd"/>
+            <w:r>
+              <w:t>Tấm áp phích</w:t>
+            </w:r>
           </w:p>
         </w:tc>
       </w:tr>
@@ -1761,13 +1195,8 @@
           </w:tcPr>
           <w:p>
             <w:r>
-              <w:t xml:space="preserve">Ga </w:t>
-            </w:r>
-            <w:proofErr w:type="spellStart"/>
-            <w:r>
-              <w:t>ra</w:t>
-            </w:r>
-            <w:proofErr w:type="spellEnd"/>
+              <w:t>Ga ra</w:t>
+            </w:r>
           </w:p>
         </w:tc>
       </w:tr>
@@ -1787,19 +1216,9 @@
             <w:tcW w:w="4675" w:type="dxa"/>
           </w:tcPr>
           <w:p>
-            <w:proofErr w:type="spellStart"/>
-            <w:r>
-              <w:t>Lốp</w:t>
-            </w:r>
-            <w:proofErr w:type="spellEnd"/>
-            <w:r>
-              <w:t xml:space="preserve"> </w:t>
-            </w:r>
-            <w:proofErr w:type="spellStart"/>
-            <w:r>
-              <w:t>xe</w:t>
-            </w:r>
-            <w:proofErr w:type="spellEnd"/>
+            <w:r>
+              <w:t>Lốp xe</w:t>
+            </w:r>
           </w:p>
         </w:tc>
       </w:tr>
@@ -1819,19 +1238,9 @@
             <w:tcW w:w="4675" w:type="dxa"/>
           </w:tcPr>
           <w:p>
-            <w:proofErr w:type="spellStart"/>
-            <w:r>
-              <w:t>Vận</w:t>
-            </w:r>
-            <w:proofErr w:type="spellEnd"/>
-            <w:r>
-              <w:t xml:space="preserve"> </w:t>
-            </w:r>
-            <w:proofErr w:type="spellStart"/>
-            <w:r>
-              <w:t>hành</w:t>
-            </w:r>
-            <w:proofErr w:type="spellEnd"/>
+            <w:r>
+              <w:t>Vận hành</w:t>
+            </w:r>
           </w:p>
         </w:tc>
       </w:tr>
@@ -1852,13 +1261,8 @@
           </w:tcPr>
           <w:p>
             <w:r>
-              <w:t xml:space="preserve">Thu </w:t>
-            </w:r>
-            <w:proofErr w:type="spellStart"/>
-            <w:r>
-              <w:t>dọn</w:t>
-            </w:r>
-            <w:proofErr w:type="spellEnd"/>
+              <w:t>Thu dọn</w:t>
+            </w:r>
           </w:p>
         </w:tc>
       </w:tr>
@@ -1878,11 +1282,9 @@
             <w:tcW w:w="4675" w:type="dxa"/>
           </w:tcPr>
           <w:p>
-            <w:proofErr w:type="spellStart"/>
             <w:r>
               <w:t>mua</w:t>
             </w:r>
-            <w:proofErr w:type="spellEnd"/>
           </w:p>
         </w:tc>
       </w:tr>
@@ -1902,35 +1304,9 @@
             <w:tcW w:w="4675" w:type="dxa"/>
           </w:tcPr>
           <w:p>
-            <w:proofErr w:type="spellStart"/>
-            <w:r>
-              <w:t>Đổ</w:t>
-            </w:r>
-            <w:proofErr w:type="spellEnd"/>
-            <w:r>
-              <w:t xml:space="preserve">/ </w:t>
-            </w:r>
-            <w:proofErr w:type="spellStart"/>
-            <w:r>
-              <w:t>rót</w:t>
-            </w:r>
-            <w:proofErr w:type="spellEnd"/>
-            <w:r>
-              <w:t xml:space="preserve"> / </w:t>
-            </w:r>
-            <w:proofErr w:type="spellStart"/>
-            <w:r>
-              <w:t>trút</w:t>
-            </w:r>
-            <w:proofErr w:type="spellEnd"/>
-            <w:r>
-              <w:t xml:space="preserve"> </w:t>
-            </w:r>
-            <w:proofErr w:type="spellStart"/>
-            <w:r>
-              <w:t>nước</w:t>
-            </w:r>
-            <w:proofErr w:type="spellEnd"/>
+            <w:r>
+              <w:t>Đổ/ rót / trút nước</w:t>
+            </w:r>
           </w:p>
         </w:tc>
       </w:tr>
@@ -1950,19 +1326,9 @@
             <w:tcW w:w="4675" w:type="dxa"/>
           </w:tcPr>
           <w:p>
-            <w:proofErr w:type="spellStart"/>
-            <w:r>
-              <w:t>Cúi</w:t>
-            </w:r>
-            <w:proofErr w:type="spellEnd"/>
-            <w:r>
-              <w:t xml:space="preserve"> </w:t>
-            </w:r>
-            <w:proofErr w:type="spellStart"/>
-            <w:r>
-              <w:t>xuống</w:t>
-            </w:r>
-            <w:proofErr w:type="spellEnd"/>
+            <w:r>
+              <w:t>Cúi xuống</w:t>
+            </w:r>
           </w:p>
         </w:tc>
       </w:tr>
@@ -1982,19 +1348,9 @@
             <w:tcW w:w="4675" w:type="dxa"/>
           </w:tcPr>
           <w:p>
-            <w:proofErr w:type="spellStart"/>
-            <w:r>
-              <w:t>Gờ</w:t>
-            </w:r>
-            <w:proofErr w:type="spellEnd"/>
-            <w:r>
-              <w:t xml:space="preserve"> </w:t>
-            </w:r>
-            <w:proofErr w:type="spellStart"/>
-            <w:r>
-              <w:t>đá</w:t>
-            </w:r>
-            <w:proofErr w:type="spellEnd"/>
+            <w:r>
+              <w:t>Gờ đá</w:t>
+            </w:r>
           </w:p>
         </w:tc>
       </w:tr>
@@ -2014,19 +1370,9 @@
             <w:tcW w:w="4675" w:type="dxa"/>
           </w:tcPr>
           <w:p>
-            <w:proofErr w:type="spellStart"/>
-            <w:r>
-              <w:t>Bãi</w:t>
-            </w:r>
-            <w:proofErr w:type="spellEnd"/>
-            <w:r>
-              <w:t xml:space="preserve"> </w:t>
-            </w:r>
-            <w:proofErr w:type="spellStart"/>
-            <w:r>
-              <w:t>cỏ</w:t>
-            </w:r>
-            <w:proofErr w:type="spellEnd"/>
+            <w:r>
+              <w:t>Bãi cỏ</w:t>
+            </w:r>
           </w:p>
         </w:tc>
       </w:tr>
@@ -2046,19 +1392,9 @@
             <w:tcW w:w="4675" w:type="dxa"/>
           </w:tcPr>
           <w:p>
-            <w:proofErr w:type="spellStart"/>
-            <w:r>
-              <w:t>Gỡ</w:t>
-            </w:r>
-            <w:proofErr w:type="spellEnd"/>
-            <w:r>
-              <w:t xml:space="preserve"> </w:t>
-            </w:r>
-            <w:proofErr w:type="spellStart"/>
-            <w:r>
-              <w:t>hàng</w:t>
-            </w:r>
-            <w:proofErr w:type="spellEnd"/>
+            <w:r>
+              <w:t>Gỡ hàng</w:t>
+            </w:r>
           </w:p>
         </w:tc>
       </w:tr>
@@ -2078,19 +1414,9 @@
             <w:tcW w:w="4675" w:type="dxa"/>
           </w:tcPr>
           <w:p>
-            <w:proofErr w:type="spellStart"/>
-            <w:r>
-              <w:t>Lò</w:t>
-            </w:r>
-            <w:proofErr w:type="spellEnd"/>
-            <w:r>
-              <w:t xml:space="preserve"> </w:t>
-            </w:r>
-            <w:proofErr w:type="spellStart"/>
-            <w:r>
-              <w:t>sưởi</w:t>
-            </w:r>
-            <w:proofErr w:type="spellEnd"/>
+            <w:r>
+              <w:t>Lò sưởi</w:t>
+            </w:r>
           </w:p>
         </w:tc>
       </w:tr>
@@ -2113,19 +1439,9 @@
             <w:tcW w:w="4675" w:type="dxa"/>
           </w:tcPr>
           <w:p>
-            <w:proofErr w:type="spellStart"/>
-            <w:r>
-              <w:t>Bục</w:t>
-            </w:r>
-            <w:proofErr w:type="spellEnd"/>
-            <w:r>
-              <w:t xml:space="preserve"> </w:t>
-            </w:r>
-            <w:proofErr w:type="spellStart"/>
-            <w:r>
-              <w:t>giảng</w:t>
-            </w:r>
-            <w:proofErr w:type="spellEnd"/>
+            <w:r>
+              <w:t>Bục giảng</w:t>
+            </w:r>
           </w:p>
         </w:tc>
       </w:tr>
@@ -2167,19 +1483,9 @@
             <w:tcW w:w="4675" w:type="dxa"/>
           </w:tcPr>
           <w:p>
-            <w:proofErr w:type="spellStart"/>
-            <w:r>
-              <w:t>Cái</w:t>
-            </w:r>
-            <w:proofErr w:type="spellEnd"/>
-            <w:r>
-              <w:t xml:space="preserve"> </w:t>
-            </w:r>
-            <w:proofErr w:type="spellStart"/>
-            <w:r>
-              <w:t>gối</w:t>
-            </w:r>
-            <w:proofErr w:type="spellEnd"/>
+            <w:r>
+              <w:t>Cái gối</w:t>
+            </w:r>
           </w:p>
         </w:tc>
       </w:tr>
@@ -2200,13 +1506,8 @@
           </w:tcPr>
           <w:p>
             <w:r>
-              <w:t xml:space="preserve">Thư </w:t>
-            </w:r>
-            <w:proofErr w:type="spellStart"/>
-            <w:r>
-              <w:t>viện</w:t>
-            </w:r>
-            <w:proofErr w:type="spellEnd"/>
+              <w:t>Thư viện</w:t>
+            </w:r>
           </w:p>
         </w:tc>
       </w:tr>
@@ -2227,67 +1528,31 @@
             <w:tcW w:w="4675" w:type="dxa"/>
           </w:tcPr>
           <w:p>
-            <w:proofErr w:type="spellStart"/>
             <w:r>
               <w:t>kéo</w:t>
             </w:r>
-            <w:proofErr w:type="spellEnd"/>
-          </w:p>
-        </w:tc>
-      </w:tr>
-      <w:tr>
-        <w:tc>
-          <w:tcPr>
-            <w:tcW w:w="4675" w:type="dxa"/>
-          </w:tcPr>
-          <w:p>
-            <w:r>
-              <w:t>Monitor(</w:t>
-            </w:r>
-            <w:proofErr w:type="spellStart"/>
-            <w:r>
-              <w:t>n,v</w:t>
-            </w:r>
-            <w:proofErr w:type="spellEnd"/>
-            <w:r>
-              <w:t>)</w:t>
-            </w:r>
-          </w:p>
-        </w:tc>
-        <w:tc>
-          <w:tcPr>
-            <w:tcW w:w="4675" w:type="dxa"/>
-          </w:tcPr>
-          <w:p>
-            <w:proofErr w:type="spellStart"/>
-            <w:r>
-              <w:t>Màn</w:t>
-            </w:r>
-            <w:proofErr w:type="spellEnd"/>
-            <w:r>
-              <w:t xml:space="preserve"> </w:t>
-            </w:r>
-            <w:proofErr w:type="spellStart"/>
-            <w:r>
-              <w:t>hình</w:t>
-            </w:r>
-            <w:proofErr w:type="spellEnd"/>
-            <w:r>
-              <w:t xml:space="preserve">, </w:t>
-            </w:r>
-            <w:proofErr w:type="spellStart"/>
-            <w:r>
-              <w:t>giám</w:t>
-            </w:r>
-            <w:proofErr w:type="spellEnd"/>
-            <w:r>
-              <w:t xml:space="preserve"> </w:t>
-            </w:r>
-            <w:proofErr w:type="spellStart"/>
-            <w:r>
-              <w:t>sát</w:t>
-            </w:r>
-            <w:proofErr w:type="spellEnd"/>
+          </w:p>
+        </w:tc>
+      </w:tr>
+      <w:tr>
+        <w:tc>
+          <w:tcPr>
+            <w:tcW w:w="4675" w:type="dxa"/>
+          </w:tcPr>
+          <w:p>
+            <w:r>
+              <w:t>Monitor(n,v)</w:t>
+            </w:r>
+          </w:p>
+        </w:tc>
+        <w:tc>
+          <w:tcPr>
+            <w:tcW w:w="4675" w:type="dxa"/>
+          </w:tcPr>
+          <w:p>
+            <w:r>
+              <w:t>Màn hình, giám sát</w:t>
+            </w:r>
           </w:p>
         </w:tc>
       </w:tr>
@@ -2307,35 +1572,9 @@
             <w:tcW w:w="4675" w:type="dxa"/>
           </w:tcPr>
           <w:p>
-            <w:proofErr w:type="spellStart"/>
-            <w:r>
-              <w:t>Trình</w:t>
-            </w:r>
-            <w:proofErr w:type="spellEnd"/>
-            <w:r>
-              <w:t xml:space="preserve"> </w:t>
-            </w:r>
-            <w:proofErr w:type="spellStart"/>
-            <w:r>
-              <w:t>độ</w:t>
-            </w:r>
-            <w:proofErr w:type="spellEnd"/>
-            <w:r>
-              <w:t xml:space="preserve"> </w:t>
-            </w:r>
-            <w:proofErr w:type="spellStart"/>
-            <w:r>
-              <w:t>chuyên</w:t>
-            </w:r>
-            <w:proofErr w:type="spellEnd"/>
-            <w:r>
-              <w:t xml:space="preserve"> </w:t>
-            </w:r>
-            <w:proofErr w:type="spellStart"/>
-            <w:r>
-              <w:t>môn</w:t>
-            </w:r>
-            <w:proofErr w:type="spellEnd"/>
+            <w:r>
+              <w:t>Trình độ chuyên môn</w:t>
+            </w:r>
           </w:p>
         </w:tc>
       </w:tr>
@@ -2355,27 +1594,9 @@
             <w:tcW w:w="4675" w:type="dxa"/>
           </w:tcPr>
           <w:p>
-            <w:proofErr w:type="spellStart"/>
-            <w:r>
-              <w:t>Đơn</w:t>
-            </w:r>
-            <w:proofErr w:type="spellEnd"/>
-            <w:r>
-              <w:t xml:space="preserve"> </w:t>
-            </w:r>
-            <w:proofErr w:type="spellStart"/>
-            <w:r>
-              <w:t>xin</w:t>
-            </w:r>
-            <w:proofErr w:type="spellEnd"/>
-            <w:r>
-              <w:t xml:space="preserve"> </w:t>
-            </w:r>
-            <w:proofErr w:type="spellStart"/>
-            <w:r>
-              <w:t>việc</w:t>
-            </w:r>
-            <w:proofErr w:type="spellEnd"/>
+            <w:r>
+              <w:t>Đơn xin việc</w:t>
+            </w:r>
           </w:p>
         </w:tc>
       </w:tr>
@@ -2395,19 +1616,9 @@
             <w:tcW w:w="4675" w:type="dxa"/>
           </w:tcPr>
           <w:p>
-            <w:proofErr w:type="spellStart"/>
-            <w:r>
-              <w:t>Vừa</w:t>
-            </w:r>
-            <w:proofErr w:type="spellEnd"/>
-            <w:r>
-              <w:t xml:space="preserve"> </w:t>
-            </w:r>
-            <w:proofErr w:type="spellStart"/>
-            <w:r>
-              <w:t>lòng</w:t>
-            </w:r>
-            <w:proofErr w:type="spellEnd"/>
+            <w:r>
+              <w:t>Vừa lòng</w:t>
+            </w:r>
           </w:p>
         </w:tc>
       </w:tr>
@@ -2427,35 +1638,9 @@
             <w:tcW w:w="4675" w:type="dxa"/>
           </w:tcPr>
           <w:p>
-            <w:proofErr w:type="spellStart"/>
-            <w:r>
-              <w:t>Dò</w:t>
-            </w:r>
-            <w:proofErr w:type="spellEnd"/>
-            <w:r>
-              <w:t xml:space="preserve"> </w:t>
-            </w:r>
-            <w:proofErr w:type="spellStart"/>
-            <w:r>
-              <w:t>xét</w:t>
-            </w:r>
-            <w:proofErr w:type="spellEnd"/>
-            <w:r>
-              <w:t xml:space="preserve">, </w:t>
-            </w:r>
-            <w:proofErr w:type="spellStart"/>
-            <w:r>
-              <w:t>thăm</w:t>
-            </w:r>
-            <w:proofErr w:type="spellEnd"/>
-            <w:r>
-              <w:t xml:space="preserve"> </w:t>
-            </w:r>
-            <w:proofErr w:type="spellStart"/>
-            <w:r>
-              <w:t>hỏi</w:t>
-            </w:r>
-            <w:proofErr w:type="spellEnd"/>
+            <w:r>
+              <w:t>Dò xét, thăm hỏi</w:t>
+            </w:r>
           </w:p>
         </w:tc>
       </w:tr>
@@ -2475,19 +1660,9 @@
             <w:tcW w:w="4675" w:type="dxa"/>
           </w:tcPr>
           <w:p>
-            <w:proofErr w:type="spellStart"/>
-            <w:r>
-              <w:t>Ngoài</w:t>
-            </w:r>
-            <w:proofErr w:type="spellEnd"/>
-            <w:r>
-              <w:t xml:space="preserve"> </w:t>
-            </w:r>
-            <w:proofErr w:type="spellStart"/>
-            <w:r>
-              <w:t>ra</w:t>
-            </w:r>
-            <w:proofErr w:type="spellEnd"/>
+            <w:r>
+              <w:t>Ngoài ra</w:t>
+            </w:r>
           </w:p>
         </w:tc>
       </w:tr>
@@ -2507,27 +1682,9 @@
             <w:tcW w:w="4675" w:type="dxa"/>
           </w:tcPr>
           <w:p>
-            <w:proofErr w:type="spellStart"/>
-            <w:r>
-              <w:t>Người</w:t>
-            </w:r>
-            <w:proofErr w:type="spellEnd"/>
-            <w:r>
-              <w:t xml:space="preserve"> </w:t>
-            </w:r>
-            <w:proofErr w:type="spellStart"/>
-            <w:r>
-              <w:t>đứng</w:t>
-            </w:r>
-            <w:proofErr w:type="spellEnd"/>
-            <w:r>
-              <w:t xml:space="preserve"> </w:t>
-            </w:r>
-            <w:proofErr w:type="spellStart"/>
-            <w:r>
-              <w:t>đầu</w:t>
-            </w:r>
-            <w:proofErr w:type="spellEnd"/>
+            <w:r>
+              <w:t>Người đứng đầu</w:t>
+            </w:r>
           </w:p>
         </w:tc>
       </w:tr>
@@ -2547,35 +1704,9 @@
             <w:tcW w:w="4675" w:type="dxa"/>
           </w:tcPr>
           <w:p>
-            <w:proofErr w:type="spellStart"/>
-            <w:r>
-              <w:t>Giám</w:t>
-            </w:r>
-            <w:proofErr w:type="spellEnd"/>
-            <w:r>
-              <w:t xml:space="preserve"> </w:t>
-            </w:r>
-            <w:proofErr w:type="spellStart"/>
-            <w:r>
-              <w:t>đốc</w:t>
-            </w:r>
-            <w:proofErr w:type="spellEnd"/>
-            <w:r>
-              <w:t xml:space="preserve"> </w:t>
-            </w:r>
-            <w:proofErr w:type="spellStart"/>
-            <w:r>
-              <w:t>điều</w:t>
-            </w:r>
-            <w:proofErr w:type="spellEnd"/>
-            <w:r>
-              <w:t xml:space="preserve"> </w:t>
-            </w:r>
-            <w:proofErr w:type="spellStart"/>
-            <w:r>
-              <w:t>hành</w:t>
-            </w:r>
-            <w:proofErr w:type="spellEnd"/>
+            <w:r>
+              <w:t>Giám đốc điều hành</w:t>
+            </w:r>
           </w:p>
         </w:tc>
       </w:tr>
@@ -2595,13 +1726,8 @@
             <w:tcW w:w="4675" w:type="dxa"/>
           </w:tcPr>
           <w:p>
-            <w:proofErr w:type="spellStart"/>
-            <w:r>
-              <w:t>Đường</w:t>
-            </w:r>
-            <w:proofErr w:type="spellEnd"/>
-            <w:r>
-              <w:t xml:space="preserve"> ray</w:t>
+            <w:r>
+              <w:t>Đường ray</w:t>
             </w:r>
           </w:p>
         </w:tc>
@@ -2622,11 +1748,9 @@
             <w:tcW w:w="4675" w:type="dxa"/>
           </w:tcPr>
           <w:p>
-            <w:proofErr w:type="spellStart"/>
             <w:r>
               <w:t>treo</w:t>
             </w:r>
-            <w:proofErr w:type="spellEnd"/>
           </w:p>
         </w:tc>
       </w:tr>
@@ -2646,35 +1770,9 @@
             <w:tcW w:w="4675" w:type="dxa"/>
           </w:tcPr>
           <w:p>
-            <w:proofErr w:type="spellStart"/>
-            <w:r>
-              <w:t>Xếp</w:t>
-            </w:r>
-            <w:proofErr w:type="spellEnd"/>
-            <w:r>
-              <w:t xml:space="preserve"> </w:t>
-            </w:r>
-            <w:proofErr w:type="spellStart"/>
-            <w:r>
-              <w:t>chồng</w:t>
-            </w:r>
-            <w:proofErr w:type="spellEnd"/>
-            <w:r>
-              <w:t xml:space="preserve">, </w:t>
-            </w:r>
-            <w:proofErr w:type="spellStart"/>
-            <w:r>
-              <w:t>chồng</w:t>
-            </w:r>
-            <w:proofErr w:type="spellEnd"/>
-            <w:r>
-              <w:t xml:space="preserve"> </w:t>
-            </w:r>
-            <w:proofErr w:type="spellStart"/>
-            <w:r>
-              <w:t>chất</w:t>
-            </w:r>
-            <w:proofErr w:type="spellEnd"/>
+            <w:r>
+              <w:t>Xếp chồng, chồng chất</w:t>
+            </w:r>
           </w:p>
         </w:tc>
       </w:tr>
@@ -2694,35 +1792,9 @@
             <w:tcW w:w="4675" w:type="dxa"/>
           </w:tcPr>
           <w:p>
-            <w:proofErr w:type="spellStart"/>
-            <w:r>
-              <w:t>Chiếm</w:t>
-            </w:r>
-            <w:proofErr w:type="spellEnd"/>
-            <w:r>
-              <w:t xml:space="preserve"> </w:t>
-            </w:r>
-            <w:proofErr w:type="spellStart"/>
-            <w:r>
-              <w:t>giữ</w:t>
-            </w:r>
-            <w:proofErr w:type="spellEnd"/>
-            <w:r>
-              <w:t xml:space="preserve">, </w:t>
-            </w:r>
-            <w:proofErr w:type="spellStart"/>
-            <w:r>
-              <w:t>chiếm</w:t>
-            </w:r>
-            <w:proofErr w:type="spellEnd"/>
-            <w:r>
-              <w:t xml:space="preserve"> </w:t>
-            </w:r>
-            <w:proofErr w:type="spellStart"/>
-            <w:r>
-              <w:t>đóng</w:t>
-            </w:r>
-            <w:proofErr w:type="spellEnd"/>
+            <w:r>
+              <w:t>Chiếm giữ, chiếm đóng</w:t>
+            </w:r>
           </w:p>
         </w:tc>
       </w:tr>
@@ -2742,35 +1814,9 @@
             <w:tcW w:w="4675" w:type="dxa"/>
           </w:tcPr>
           <w:p>
-            <w:proofErr w:type="spellStart"/>
-            <w:r>
-              <w:t>Nồi</w:t>
-            </w:r>
-            <w:proofErr w:type="spellEnd"/>
-            <w:r>
-              <w:t xml:space="preserve">, </w:t>
-            </w:r>
-            <w:proofErr w:type="spellStart"/>
-            <w:r>
-              <w:t>chậu</w:t>
-            </w:r>
-            <w:proofErr w:type="spellEnd"/>
-            <w:r>
-              <w:t xml:space="preserve"> </w:t>
-            </w:r>
-            <w:proofErr w:type="spellStart"/>
-            <w:r>
-              <w:t>trồng</w:t>
-            </w:r>
-            <w:proofErr w:type="spellEnd"/>
-            <w:r>
-              <w:t xml:space="preserve"> </w:t>
-            </w:r>
-            <w:proofErr w:type="spellStart"/>
-            <w:r>
-              <w:t>cây</w:t>
-            </w:r>
-            <w:proofErr w:type="spellEnd"/>
+            <w:r>
+              <w:t>Nồi, chậu trồng cây</w:t>
+            </w:r>
           </w:p>
         </w:tc>
       </w:tr>
@@ -2790,35 +1836,9 @@
             <w:tcW w:w="4675" w:type="dxa"/>
           </w:tcPr>
           <w:p>
-            <w:proofErr w:type="spellStart"/>
-            <w:r>
-              <w:t>Kệ</w:t>
-            </w:r>
-            <w:proofErr w:type="spellEnd"/>
-            <w:r>
-              <w:t xml:space="preserve"> </w:t>
-            </w:r>
-            <w:proofErr w:type="spellStart"/>
-            <w:r>
-              <w:t>bếp,quầy</w:t>
-            </w:r>
-            <w:proofErr w:type="spellEnd"/>
-            <w:r>
-              <w:t xml:space="preserve"> </w:t>
-            </w:r>
-            <w:proofErr w:type="spellStart"/>
-            <w:r>
-              <w:t>tính</w:t>
-            </w:r>
-            <w:proofErr w:type="spellEnd"/>
-            <w:r>
-              <w:t xml:space="preserve"> </w:t>
-            </w:r>
-            <w:proofErr w:type="spellStart"/>
-            <w:r>
-              <w:t>tiền</w:t>
-            </w:r>
-            <w:proofErr w:type="spellEnd"/>
+            <w:r>
+              <w:t>Kệ bếp,quầy tính tiền</w:t>
+            </w:r>
           </w:p>
         </w:tc>
       </w:tr>
@@ -2838,11 +1858,9 @@
             <w:tcW w:w="4675" w:type="dxa"/>
           </w:tcPr>
           <w:p>
-            <w:proofErr w:type="spellStart"/>
             <w:r>
               <w:t>rèm</w:t>
             </w:r>
-            <w:proofErr w:type="spellEnd"/>
           </w:p>
         </w:tc>
       </w:tr>
@@ -2862,19 +1880,9 @@
             <w:tcW w:w="4675" w:type="dxa"/>
           </w:tcPr>
           <w:p>
-            <w:proofErr w:type="spellStart"/>
-            <w:r>
-              <w:t>Trần</w:t>
-            </w:r>
-            <w:proofErr w:type="spellEnd"/>
-            <w:r>
-              <w:t xml:space="preserve"> </w:t>
-            </w:r>
-            <w:proofErr w:type="spellStart"/>
-            <w:r>
-              <w:t>nhà</w:t>
-            </w:r>
-            <w:proofErr w:type="spellEnd"/>
+            <w:r>
+              <w:t>Trần nhà</w:t>
+            </w:r>
           </w:p>
         </w:tc>
       </w:tr>
@@ -2894,19 +1902,9 @@
             <w:tcW w:w="4675" w:type="dxa"/>
           </w:tcPr>
           <w:p>
-            <w:proofErr w:type="spellStart"/>
-            <w:r>
-              <w:t>Quạn</w:t>
-            </w:r>
-            <w:proofErr w:type="spellEnd"/>
-            <w:r>
-              <w:t xml:space="preserve"> </w:t>
-            </w:r>
-            <w:proofErr w:type="spellStart"/>
-            <w:r>
-              <w:t>trần</w:t>
-            </w:r>
-            <w:proofErr w:type="spellEnd"/>
+            <w:r>
+              <w:t>Quạn trần</w:t>
+            </w:r>
           </w:p>
         </w:tc>
       </w:tr>
@@ -2926,19 +1924,9 @@
             <w:tcW w:w="4675" w:type="dxa"/>
           </w:tcPr>
           <w:p>
-            <w:proofErr w:type="spellStart"/>
-            <w:r>
-              <w:t>Máy</w:t>
-            </w:r>
-            <w:proofErr w:type="spellEnd"/>
-            <w:r>
-              <w:t xml:space="preserve"> </w:t>
-            </w:r>
-            <w:proofErr w:type="spellStart"/>
-            <w:r>
-              <w:t>chiếu</w:t>
-            </w:r>
-            <w:proofErr w:type="spellEnd"/>
+            <w:r>
+              <w:t>Máy chiếu</w:t>
+            </w:r>
           </w:p>
         </w:tc>
       </w:tr>
@@ -2958,11 +1946,9 @@
             <w:tcW w:w="4675" w:type="dxa"/>
           </w:tcPr>
           <w:p>
-            <w:proofErr w:type="spellStart"/>
             <w:r>
               <w:t>Giường</w:t>
             </w:r>
-            <w:proofErr w:type="spellEnd"/>
           </w:p>
         </w:tc>
       </w:tr>
@@ -2983,13 +1969,8 @@
           </w:tcPr>
           <w:p>
             <w:r>
-              <w:t xml:space="preserve">Thang </w:t>
-            </w:r>
-            <w:proofErr w:type="spellStart"/>
-            <w:r>
-              <w:t>máy</w:t>
-            </w:r>
-            <w:proofErr w:type="spellEnd"/>
+              <w:t>Thang máy</w:t>
+            </w:r>
           </w:p>
         </w:tc>
       </w:tr>
@@ -3010,13 +1991,8 @@
           </w:tcPr>
           <w:p>
             <w:r>
-              <w:t xml:space="preserve">Thang </w:t>
-            </w:r>
-            <w:proofErr w:type="spellStart"/>
-            <w:r>
-              <w:t>cuốn</w:t>
-            </w:r>
-            <w:proofErr w:type="spellEnd"/>
+              <w:t>Thang cuốn</w:t>
+            </w:r>
           </w:p>
         </w:tc>
       </w:tr>
@@ -3036,19 +2012,9 @@
             <w:tcW w:w="4675" w:type="dxa"/>
           </w:tcPr>
           <w:p>
-            <w:proofErr w:type="spellStart"/>
-            <w:r>
-              <w:t>Ngăn</w:t>
-            </w:r>
-            <w:proofErr w:type="spellEnd"/>
-            <w:r>
-              <w:t xml:space="preserve"> </w:t>
-            </w:r>
-            <w:proofErr w:type="spellStart"/>
-            <w:r>
-              <w:t>kéo</w:t>
-            </w:r>
-            <w:proofErr w:type="spellEnd"/>
+            <w:r>
+              <w:t>Ngăn kéo</w:t>
+            </w:r>
           </w:p>
         </w:tc>
       </w:tr>
@@ -3068,11 +2034,9 @@
             <w:tcW w:w="4675" w:type="dxa"/>
           </w:tcPr>
           <w:p>
-            <w:proofErr w:type="spellStart"/>
             <w:r>
               <w:t>Tủ</w:t>
             </w:r>
-            <w:proofErr w:type="spellEnd"/>
           </w:p>
         </w:tc>
       </w:tr>
@@ -3092,27 +2056,9 @@
             <w:tcW w:w="4675" w:type="dxa"/>
           </w:tcPr>
           <w:p>
-            <w:proofErr w:type="spellStart"/>
-            <w:r>
-              <w:t>Cổng</w:t>
-            </w:r>
-            <w:proofErr w:type="spellEnd"/>
-            <w:r>
-              <w:t xml:space="preserve"> </w:t>
-            </w:r>
-            <w:proofErr w:type="spellStart"/>
-            <w:r>
-              <w:t>thu</w:t>
-            </w:r>
-            <w:proofErr w:type="spellEnd"/>
-            <w:r>
-              <w:t xml:space="preserve"> </w:t>
-            </w:r>
-            <w:proofErr w:type="spellStart"/>
-            <w:r>
-              <w:t>phí</w:t>
-            </w:r>
-            <w:proofErr w:type="spellEnd"/>
+            <w:r>
+              <w:t>Cổng thu phí</w:t>
+            </w:r>
           </w:p>
         </w:tc>
       </w:tr>
@@ -3132,13 +2078,8 @@
             <w:tcW w:w="4675" w:type="dxa"/>
           </w:tcPr>
           <w:p>
-            <w:proofErr w:type="spellStart"/>
-            <w:r>
-              <w:t>Nhà</w:t>
-            </w:r>
-            <w:proofErr w:type="spellEnd"/>
-            <w:r>
-              <w:t xml:space="preserve"> ga</w:t>
+            <w:r>
+              <w:t>Nhà ga</w:t>
             </w:r>
           </w:p>
         </w:tc>
@@ -3159,11 +2100,9 @@
             <w:tcW w:w="4675" w:type="dxa"/>
           </w:tcPr>
           <w:p>
-            <w:proofErr w:type="spellStart"/>
             <w:r>
               <w:t>Thuyền</w:t>
             </w:r>
-            <w:proofErr w:type="spellEnd"/>
           </w:p>
         </w:tc>
       </w:tr>
@@ -3183,19 +2122,9 @@
             <w:tcW w:w="4675" w:type="dxa"/>
           </w:tcPr>
           <w:p>
-            <w:proofErr w:type="spellStart"/>
-            <w:r>
-              <w:t>Vỉa</w:t>
-            </w:r>
-            <w:proofErr w:type="spellEnd"/>
-            <w:r>
-              <w:t xml:space="preserve"> </w:t>
-            </w:r>
-            <w:proofErr w:type="spellStart"/>
-            <w:r>
-              <w:t>hè</w:t>
-            </w:r>
-            <w:proofErr w:type="spellEnd"/>
+            <w:r>
+              <w:t>Vỉa hè</w:t>
+            </w:r>
           </w:p>
         </w:tc>
       </w:tr>
@@ -3215,19 +2144,9 @@
             <w:tcW w:w="4675" w:type="dxa"/>
           </w:tcPr>
           <w:p>
-            <w:proofErr w:type="spellStart"/>
-            <w:r>
-              <w:t>Cắt</w:t>
-            </w:r>
-            <w:proofErr w:type="spellEnd"/>
-            <w:r>
-              <w:t xml:space="preserve"> </w:t>
-            </w:r>
-            <w:proofErr w:type="spellStart"/>
-            <w:r>
-              <w:t>cỏ</w:t>
-            </w:r>
-            <w:proofErr w:type="spellEnd"/>
+            <w:r>
+              <w:t>Cắt cỏ</w:t>
+            </w:r>
           </w:p>
         </w:tc>
       </w:tr>
@@ -3247,19 +2166,9 @@
             <w:tcW w:w="4675" w:type="dxa"/>
           </w:tcPr>
           <w:p>
-            <w:proofErr w:type="spellStart"/>
-            <w:r>
-              <w:t>Quét</w:t>
-            </w:r>
-            <w:proofErr w:type="spellEnd"/>
-            <w:r>
-              <w:t xml:space="preserve"> </w:t>
-            </w:r>
-            <w:proofErr w:type="spellStart"/>
-            <w:r>
-              <w:t>sàn</w:t>
-            </w:r>
-            <w:proofErr w:type="spellEnd"/>
+            <w:r>
+              <w:t>Quét sàn</w:t>
+            </w:r>
           </w:p>
         </w:tc>
       </w:tr>
@@ -3279,27 +2188,9 @@
             <w:tcW w:w="4675" w:type="dxa"/>
           </w:tcPr>
           <w:p>
-            <w:proofErr w:type="spellStart"/>
-            <w:r>
-              <w:t>Chổi</w:t>
-            </w:r>
-            <w:proofErr w:type="spellEnd"/>
-            <w:r>
-              <w:t xml:space="preserve"> </w:t>
-            </w:r>
-            <w:proofErr w:type="spellStart"/>
-            <w:r>
-              <w:t>lau</w:t>
-            </w:r>
-            <w:proofErr w:type="spellEnd"/>
-            <w:r>
-              <w:t xml:space="preserve"> </w:t>
-            </w:r>
-            <w:proofErr w:type="spellStart"/>
-            <w:r>
-              <w:t>nhà</w:t>
-            </w:r>
-            <w:proofErr w:type="spellEnd"/>
+            <w:r>
+              <w:t>Chổi lau nhà</w:t>
+            </w:r>
           </w:p>
         </w:tc>
       </w:tr>
@@ -3319,19 +2210,9 @@
             <w:tcW w:w="4675" w:type="dxa"/>
           </w:tcPr>
           <w:p>
-            <w:proofErr w:type="spellStart"/>
-            <w:r>
-              <w:t>Đánh</w:t>
-            </w:r>
-            <w:proofErr w:type="spellEnd"/>
-            <w:r>
-              <w:t xml:space="preserve"> </w:t>
-            </w:r>
-            <w:proofErr w:type="spellStart"/>
-            <w:r>
-              <w:t>bóng</w:t>
-            </w:r>
-            <w:proofErr w:type="spellEnd"/>
+            <w:r>
+              <w:t>Đánh bóng</w:t>
+            </w:r>
           </w:p>
         </w:tc>
       </w:tr>
@@ -3351,19 +2232,9 @@
             <w:tcW w:w="4675" w:type="dxa"/>
           </w:tcPr>
           <w:p>
-            <w:proofErr w:type="spellStart"/>
-            <w:r>
-              <w:t>Phủi</w:t>
-            </w:r>
-            <w:proofErr w:type="spellEnd"/>
-            <w:r>
-              <w:t xml:space="preserve"> </w:t>
-            </w:r>
-            <w:proofErr w:type="spellStart"/>
-            <w:r>
-              <w:t>bụi</w:t>
-            </w:r>
-            <w:proofErr w:type="spellEnd"/>
+            <w:r>
+              <w:t>Phủi bụi</w:t>
+            </w:r>
           </w:p>
         </w:tc>
       </w:tr>
@@ -3383,27 +2254,9 @@
             <w:tcW w:w="4675" w:type="dxa"/>
           </w:tcPr>
           <w:p>
-            <w:proofErr w:type="spellStart"/>
-            <w:r>
-              <w:t>Máy</w:t>
-            </w:r>
-            <w:proofErr w:type="spellEnd"/>
-            <w:r>
-              <w:t xml:space="preserve"> </w:t>
-            </w:r>
-            <w:proofErr w:type="spellStart"/>
-            <w:r>
-              <w:t>hút</w:t>
-            </w:r>
-            <w:proofErr w:type="spellEnd"/>
-            <w:r>
-              <w:t xml:space="preserve"> </w:t>
-            </w:r>
-            <w:proofErr w:type="spellStart"/>
-            <w:r>
-              <w:t>bụi</w:t>
-            </w:r>
-            <w:proofErr w:type="spellEnd"/>
+            <w:r>
+              <w:t>Máy hút bụi</w:t>
+            </w:r>
           </w:p>
         </w:tc>
       </w:tr>
@@ -3423,27 +2276,9 @@
             <w:tcW w:w="4675" w:type="dxa"/>
           </w:tcPr>
           <w:p>
-            <w:proofErr w:type="spellStart"/>
-            <w:r>
-              <w:t>Cửa</w:t>
-            </w:r>
-            <w:proofErr w:type="spellEnd"/>
-            <w:r>
-              <w:t xml:space="preserve"> hang </w:t>
-            </w:r>
-            <w:proofErr w:type="spellStart"/>
-            <w:r>
-              <w:t>tạp</w:t>
-            </w:r>
-            <w:proofErr w:type="spellEnd"/>
-            <w:r>
-              <w:t xml:space="preserve"> </w:t>
-            </w:r>
-            <w:proofErr w:type="spellStart"/>
-            <w:r>
-              <w:t>hóa</w:t>
-            </w:r>
-            <w:proofErr w:type="spellEnd"/>
+            <w:r>
+              <w:t>Cửa hang tạp hóa</w:t>
+            </w:r>
           </w:p>
         </w:tc>
       </w:tr>
@@ -3463,11 +2298,9 @@
             <w:tcW w:w="4675" w:type="dxa"/>
           </w:tcPr>
           <w:p>
-            <w:proofErr w:type="spellStart"/>
             <w:r>
               <w:t>Lọ,bình</w:t>
             </w:r>
-            <w:proofErr w:type="spellEnd"/>
           </w:p>
         </w:tc>
       </w:tr>
@@ -3488,13 +2321,8 @@
           </w:tcPr>
           <w:p>
             <w:r>
-              <w:t xml:space="preserve">Va </w:t>
-            </w:r>
-            <w:proofErr w:type="spellStart"/>
-            <w:r>
-              <w:t>ly</w:t>
-            </w:r>
-            <w:proofErr w:type="spellEnd"/>
+              <w:t>Va ly</w:t>
+            </w:r>
           </w:p>
         </w:tc>
       </w:tr>
@@ -3514,11 +2342,9 @@
             <w:tcW w:w="4675" w:type="dxa"/>
           </w:tcPr>
           <w:p>
-            <w:proofErr w:type="spellStart"/>
             <w:r>
               <w:t>Sảnh</w:t>
             </w:r>
-            <w:proofErr w:type="spellEnd"/>
           </w:p>
         </w:tc>
       </w:tr>
@@ -3538,27 +2364,9 @@
             <w:tcW w:w="4675" w:type="dxa"/>
           </w:tcPr>
           <w:p>
-            <w:proofErr w:type="spellStart"/>
-            <w:r>
-              <w:t>Máy</w:t>
-            </w:r>
-            <w:proofErr w:type="spellEnd"/>
-            <w:r>
-              <w:t xml:space="preserve"> </w:t>
-            </w:r>
-            <w:proofErr w:type="spellStart"/>
-            <w:r>
-              <w:t>chạy</w:t>
-            </w:r>
-            <w:proofErr w:type="spellEnd"/>
-            <w:r>
-              <w:t xml:space="preserve"> </w:t>
-            </w:r>
-            <w:proofErr w:type="spellStart"/>
-            <w:r>
-              <w:t>bộ</w:t>
-            </w:r>
-            <w:proofErr w:type="spellEnd"/>
+            <w:r>
+              <w:t>Máy chạy bộ</w:t>
+            </w:r>
           </w:p>
         </w:tc>
       </w:tr>
@@ -3578,13 +2386,8 @@
             <w:tcW w:w="4675" w:type="dxa"/>
           </w:tcPr>
           <w:p>
-            <w:proofErr w:type="spellStart"/>
-            <w:r>
-              <w:t>Đi</w:t>
-            </w:r>
-            <w:proofErr w:type="spellEnd"/>
-            <w:r>
-              <w:t xml:space="preserve"> qua</w:t>
+            <w:r>
+              <w:t>Đi qua</w:t>
             </w:r>
           </w:p>
         </w:tc>
@@ -3606,13 +2409,8 @@
           </w:tcPr>
           <w:p>
             <w:r>
-              <w:t xml:space="preserve">Khan </w:t>
-            </w:r>
-            <w:proofErr w:type="spellStart"/>
-            <w:r>
-              <w:t>lau</w:t>
-            </w:r>
-            <w:proofErr w:type="spellEnd"/>
+              <w:t>Khan lau</w:t>
+            </w:r>
           </w:p>
         </w:tc>
       </w:tr>
@@ -3633,13 +2431,8 @@
           </w:tcPr>
           <w:p>
             <w:r>
-              <w:t xml:space="preserve">Khan </w:t>
-            </w:r>
-            <w:proofErr w:type="spellStart"/>
-            <w:r>
-              <w:t>tắm</w:t>
-            </w:r>
-            <w:proofErr w:type="spellEnd"/>
+              <w:t>Khan tắm</w:t>
+            </w:r>
           </w:p>
         </w:tc>
       </w:tr>
@@ -3659,27 +2452,9 @@
             <w:tcW w:w="4675" w:type="dxa"/>
           </w:tcPr>
           <w:p>
-            <w:proofErr w:type="spellStart"/>
-            <w:r>
-              <w:t>Dù</w:t>
-            </w:r>
-            <w:proofErr w:type="spellEnd"/>
-            <w:r>
-              <w:t xml:space="preserve"> </w:t>
-            </w:r>
-            <w:proofErr w:type="spellStart"/>
-            <w:r>
-              <w:t>che</w:t>
-            </w:r>
-            <w:proofErr w:type="spellEnd"/>
-            <w:r>
-              <w:t xml:space="preserve"> </w:t>
-            </w:r>
-            <w:proofErr w:type="spellStart"/>
-            <w:r>
-              <w:t>nắng</w:t>
-            </w:r>
-            <w:proofErr w:type="spellEnd"/>
+            <w:r>
+              <w:t>Dù che nắng</w:t>
+            </w:r>
           </w:p>
         </w:tc>
       </w:tr>
@@ -3699,35 +2474,9 @@
             <w:tcW w:w="4675" w:type="dxa"/>
           </w:tcPr>
           <w:p>
-            <w:proofErr w:type="spellStart"/>
-            <w:r>
-              <w:t>Cất</w:t>
-            </w:r>
-            <w:proofErr w:type="spellEnd"/>
-            <w:r>
-              <w:t xml:space="preserve"> </w:t>
-            </w:r>
-            <w:proofErr w:type="spellStart"/>
-            <w:r>
-              <w:t>hàng</w:t>
-            </w:r>
-            <w:proofErr w:type="spellEnd"/>
-            <w:r>
-              <w:t xml:space="preserve"> </w:t>
-            </w:r>
-            <w:proofErr w:type="spellStart"/>
-            <w:r>
-              <w:t>lên</w:t>
-            </w:r>
-            <w:proofErr w:type="spellEnd"/>
-            <w:r>
-              <w:t xml:space="preserve"> </w:t>
-            </w:r>
-            <w:proofErr w:type="spellStart"/>
-            <w:r>
-              <w:t>giá</w:t>
-            </w:r>
-            <w:proofErr w:type="spellEnd"/>
+            <w:r>
+              <w:t>Cất hàng lên giá</w:t>
+            </w:r>
           </w:p>
         </w:tc>
       </w:tr>
@@ -3748,21 +2497,8 @@
           </w:tcPr>
           <w:p>
             <w:r>
-              <w:t xml:space="preserve">Ng </w:t>
-            </w:r>
-            <w:proofErr w:type="spellStart"/>
-            <w:r>
-              <w:t>đi</w:t>
-            </w:r>
-            <w:proofErr w:type="spellEnd"/>
-            <w:r>
-              <w:t xml:space="preserve"> </w:t>
-            </w:r>
-            <w:proofErr w:type="spellStart"/>
-            <w:r>
-              <w:t>bộ</w:t>
-            </w:r>
-            <w:proofErr w:type="spellEnd"/>
+              <w:t>Ng đi bộ</w:t>
+            </w:r>
           </w:p>
         </w:tc>
       </w:tr>
@@ -3782,19 +2518,9 @@
             <w:tcW w:w="4675" w:type="dxa"/>
           </w:tcPr>
           <w:p>
-            <w:proofErr w:type="spellStart"/>
-            <w:r>
-              <w:t>Mạng</w:t>
-            </w:r>
-            <w:proofErr w:type="spellEnd"/>
-            <w:r>
-              <w:t xml:space="preserve"> </w:t>
-            </w:r>
-            <w:proofErr w:type="spellStart"/>
-            <w:r>
-              <w:t>lưới</w:t>
-            </w:r>
-            <w:proofErr w:type="spellEnd"/>
+            <w:r>
+              <w:t>Mạng lưới</w:t>
+            </w:r>
           </w:p>
         </w:tc>
       </w:tr>
@@ -3815,1249 +2541,855 @@
             <w:tcW w:w="4675" w:type="dxa"/>
           </w:tcPr>
           <w:p>
-            <w:proofErr w:type="spellStart"/>
-            <w:r>
-              <w:t>Bến</w:t>
-            </w:r>
-            <w:proofErr w:type="spellEnd"/>
+            <w:r>
+              <w:t>Bến tàu</w:t>
+            </w:r>
+          </w:p>
+        </w:tc>
+      </w:tr>
+      <w:tr>
+        <w:tc>
+          <w:tcPr>
+            <w:tcW w:w="4675" w:type="dxa"/>
+          </w:tcPr>
+          <w:p>
+            <w:r>
+              <w:t>side of a boat</w:t>
+            </w:r>
+            <w:r>
+              <w:t>(n)</w:t>
+            </w:r>
+          </w:p>
+        </w:tc>
+        <w:tc>
+          <w:tcPr>
+            <w:tcW w:w="4675" w:type="dxa"/>
+          </w:tcPr>
+          <w:p>
+            <w:r>
+              <w:t>Mạn thuyền</w:t>
+            </w:r>
+          </w:p>
+        </w:tc>
+      </w:tr>
+      <w:tr>
+        <w:tc>
+          <w:tcPr>
+            <w:tcW w:w="4675" w:type="dxa"/>
+          </w:tcPr>
+          <w:p>
+            <w:r>
+              <w:t>Tent(n)</w:t>
+            </w:r>
+          </w:p>
+        </w:tc>
+        <w:tc>
+          <w:tcPr>
+            <w:tcW w:w="4675" w:type="dxa"/>
+          </w:tcPr>
+          <w:p>
+            <w:r>
+              <w:t>Lều</w:t>
+            </w:r>
+          </w:p>
+        </w:tc>
+      </w:tr>
+      <w:tr>
+        <w:tc>
+          <w:tcPr>
+            <w:tcW w:w="4675" w:type="dxa"/>
+          </w:tcPr>
+          <w:p>
+            <w:r>
+              <w:t>Hill(n)</w:t>
+            </w:r>
+          </w:p>
+        </w:tc>
+        <w:tc>
+          <w:tcPr>
+            <w:tcW w:w="4675" w:type="dxa"/>
+          </w:tcPr>
+          <w:p>
+            <w:r>
+              <w:t>Ngọn đồi</w:t>
+            </w:r>
+          </w:p>
+        </w:tc>
+      </w:tr>
+      <w:tr>
+        <w:tc>
+          <w:tcPr>
+            <w:tcW w:w="4675" w:type="dxa"/>
+          </w:tcPr>
+          <w:p>
+            <w:r>
+              <w:t>Climb(v)</w:t>
+            </w:r>
+          </w:p>
+        </w:tc>
+        <w:tc>
+          <w:tcPr>
+            <w:tcW w:w="4675" w:type="dxa"/>
+          </w:tcPr>
+          <w:p>
+            <w:r>
+              <w:t>leo</w:t>
+            </w:r>
+          </w:p>
+        </w:tc>
+      </w:tr>
+      <w:tr>
+        <w:tc>
+          <w:tcPr>
+            <w:tcW w:w="4675" w:type="dxa"/>
+          </w:tcPr>
+          <w:p>
+            <w:r>
+              <w:t>Merchandise(n)</w:t>
+            </w:r>
+          </w:p>
+        </w:tc>
+        <w:tc>
+          <w:tcPr>
+            <w:tcW w:w="4675" w:type="dxa"/>
+          </w:tcPr>
+          <w:p>
+            <w:r>
+              <w:t>Hang hóa</w:t>
+            </w:r>
+          </w:p>
+        </w:tc>
+      </w:tr>
+      <w:tr>
+        <w:tc>
+          <w:tcPr>
+            <w:tcW w:w="4675" w:type="dxa"/>
+          </w:tcPr>
+          <w:p>
+            <w:r>
+              <w:t>Crowded</w:t>
+            </w:r>
+            <w:r>
+              <w:t>(n)</w:t>
+            </w:r>
+          </w:p>
+        </w:tc>
+        <w:tc>
+          <w:tcPr>
+            <w:tcW w:w="4675" w:type="dxa"/>
+          </w:tcPr>
+          <w:p>
+            <w:r>
+              <w:t>Đông đúc</w:t>
+            </w:r>
+          </w:p>
+        </w:tc>
+      </w:tr>
+      <w:tr>
+        <w:tc>
+          <w:tcPr>
+            <w:tcW w:w="4675" w:type="dxa"/>
+          </w:tcPr>
+          <w:p>
+            <w:r>
+              <w:t>T</w:t>
+            </w:r>
+            <w:r>
+              <w:t>ye</w:t>
+            </w:r>
+            <w:r>
+              <w:t>(v)</w:t>
+            </w:r>
+          </w:p>
+        </w:tc>
+        <w:tc>
+          <w:tcPr>
+            <w:tcW w:w="4675" w:type="dxa"/>
+          </w:tcPr>
+          <w:p>
+            <w:r>
+              <w:t>Buộc</w:t>
+            </w:r>
+          </w:p>
+        </w:tc>
+      </w:tr>
+      <w:tr>
+        <w:tc>
+          <w:tcPr>
+            <w:tcW w:w="4675" w:type="dxa"/>
+          </w:tcPr>
+          <w:p>
+            <w:r>
+              <w:t>Balcony</w:t>
+            </w:r>
+            <w:r>
+              <w:t>(n)</w:t>
+            </w:r>
+          </w:p>
+        </w:tc>
+        <w:tc>
+          <w:tcPr>
+            <w:tcW w:w="4675" w:type="dxa"/>
+          </w:tcPr>
+          <w:p>
+            <w:r>
+              <w:t>Ban công</w:t>
+            </w:r>
+          </w:p>
+        </w:tc>
+      </w:tr>
+      <w:tr>
+        <w:tc>
+          <w:tcPr>
+            <w:tcW w:w="4675" w:type="dxa"/>
+          </w:tcPr>
+          <w:p>
+            <w:r>
+              <w:t>Wheelbarrow</w:t>
+            </w:r>
+            <w:r>
+              <w:t>(n)</w:t>
+            </w:r>
+          </w:p>
+        </w:tc>
+        <w:tc>
+          <w:tcPr>
+            <w:tcW w:w="4675" w:type="dxa"/>
+          </w:tcPr>
+          <w:p>
+            <w:r>
+              <w:t>Xe cút kít</w:t>
+            </w:r>
+          </w:p>
+        </w:tc>
+      </w:tr>
+      <w:tr>
+        <w:tc>
+          <w:tcPr>
+            <w:tcW w:w="4675" w:type="dxa"/>
+          </w:tcPr>
+          <w:p>
+            <w:r>
+              <w:t>Wrap(v)</w:t>
+            </w:r>
+          </w:p>
+        </w:tc>
+        <w:tc>
+          <w:tcPr>
+            <w:tcW w:w="4675" w:type="dxa"/>
+          </w:tcPr>
+          <w:p>
+            <w:r>
+              <w:t>Gói lại</w:t>
+            </w:r>
+          </w:p>
+        </w:tc>
+      </w:tr>
+      <w:tr>
+        <w:tc>
+          <w:tcPr>
+            <w:tcW w:w="4675" w:type="dxa"/>
+          </w:tcPr>
+          <w:p>
+            <w:r>
+              <w:t>Silverware</w:t>
+            </w:r>
+            <w:r>
+              <w:t>(n)</w:t>
+            </w:r>
+          </w:p>
+        </w:tc>
+        <w:tc>
+          <w:tcPr>
+            <w:tcW w:w="4675" w:type="dxa"/>
+          </w:tcPr>
+          <w:p>
+            <w:r>
+              <w:t>Đồ dung bằng bạc</w:t>
+            </w:r>
+          </w:p>
+        </w:tc>
+      </w:tr>
+      <w:tr>
+        <w:tc>
+          <w:tcPr>
+            <w:tcW w:w="4675" w:type="dxa"/>
+          </w:tcPr>
+          <w:p>
+            <w:r>
+              <w:t>Shovel</w:t>
+            </w:r>
+            <w:r>
+              <w:t>(v,n)</w:t>
+            </w:r>
+          </w:p>
+        </w:tc>
+        <w:tc>
+          <w:tcPr>
+            <w:tcW w:w="4675" w:type="dxa"/>
+          </w:tcPr>
+          <w:p>
+            <w:r>
+              <w:t>Xẻng , xúc bằng xẻng</w:t>
+            </w:r>
+          </w:p>
+        </w:tc>
+      </w:tr>
+      <w:tr>
+        <w:tc>
+          <w:tcPr>
+            <w:tcW w:w="4675" w:type="dxa"/>
+          </w:tcPr>
+          <w:p>
+            <w:r>
+              <w:t>Sled(n)</w:t>
+            </w:r>
+          </w:p>
+        </w:tc>
+        <w:tc>
+          <w:tcPr>
+            <w:tcW w:w="4675" w:type="dxa"/>
+          </w:tcPr>
+          <w:p>
+            <w:r>
+              <w:t>Xe trượt tuyết</w:t>
+            </w:r>
+          </w:p>
+        </w:tc>
+      </w:tr>
+      <w:tr>
+        <w:tc>
+          <w:tcPr>
+            <w:tcW w:w="4675" w:type="dxa"/>
+          </w:tcPr>
+          <w:p>
+            <w:r>
+              <w:t>Zip up jacket</w:t>
+            </w:r>
+          </w:p>
+        </w:tc>
+        <w:tc>
+          <w:tcPr>
+            <w:tcW w:w="4675" w:type="dxa"/>
+          </w:tcPr>
+          <w:p>
+            <w:r>
+              <w:t>Kéo khóa áo khoác</w:t>
+            </w:r>
+          </w:p>
+        </w:tc>
+      </w:tr>
+      <w:tr>
+        <w:tc>
+          <w:tcPr>
+            <w:tcW w:w="4675" w:type="dxa"/>
+          </w:tcPr>
+          <w:p>
+            <w:r>
+              <w:t>Pipe(n)</w:t>
+            </w:r>
+          </w:p>
+        </w:tc>
+        <w:tc>
+          <w:tcPr>
+            <w:tcW w:w="4675" w:type="dxa"/>
+          </w:tcPr>
+          <w:p>
+            <w:r>
+              <w:t>Đường ống</w:t>
+            </w:r>
+          </w:p>
+        </w:tc>
+      </w:tr>
+      <w:tr>
+        <w:tc>
+          <w:tcPr>
+            <w:tcW w:w="4675" w:type="dxa"/>
+          </w:tcPr>
+          <w:p>
+            <w:r>
+              <w:t>Concert(n)</w:t>
+            </w:r>
+          </w:p>
+        </w:tc>
+        <w:tc>
+          <w:tcPr>
+            <w:tcW w:w="4675" w:type="dxa"/>
+          </w:tcPr>
+          <w:p>
+            <w:r>
+              <w:t>Buổi hòa nhạc</w:t>
+            </w:r>
+          </w:p>
+        </w:tc>
+      </w:tr>
+      <w:tr>
+        <w:tc>
+          <w:tcPr>
+            <w:tcW w:w="4675" w:type="dxa"/>
+          </w:tcPr>
+          <w:p>
+            <w:r>
+              <w:t>Carpenter(n)</w:t>
+            </w:r>
+          </w:p>
+        </w:tc>
+        <w:tc>
+          <w:tcPr>
+            <w:tcW w:w="4675" w:type="dxa"/>
+          </w:tcPr>
+          <w:p>
+            <w:r>
+              <w:t>Thợ mộc</w:t>
+            </w:r>
+          </w:p>
+        </w:tc>
+      </w:tr>
+      <w:tr>
+        <w:tc>
+          <w:tcPr>
+            <w:tcW w:w="4675" w:type="dxa"/>
+          </w:tcPr>
+          <w:p>
+            <w:r>
+              <w:t>Council(n)</w:t>
+            </w:r>
+          </w:p>
+        </w:tc>
+        <w:tc>
+          <w:tcPr>
+            <w:tcW w:w="4675" w:type="dxa"/>
+          </w:tcPr>
+          <w:p>
+            <w:r>
+              <w:t>Hội đồng, hội nghị</w:t>
+            </w:r>
+          </w:p>
+        </w:tc>
+      </w:tr>
+      <w:tr>
+        <w:tc>
+          <w:tcPr>
+            <w:tcW w:w="4675" w:type="dxa"/>
+          </w:tcPr>
+          <w:p>
+            <w:r>
+              <w:t>Distribute(v)</w:t>
+            </w:r>
+          </w:p>
+        </w:tc>
+        <w:tc>
+          <w:tcPr>
+            <w:tcW w:w="4675" w:type="dxa"/>
+          </w:tcPr>
+          <w:p>
+            <w:r>
+              <w:t>Phân phát, phân phối</w:t>
+            </w:r>
+          </w:p>
+        </w:tc>
+      </w:tr>
+      <w:tr>
+        <w:tc>
+          <w:tcPr>
+            <w:tcW w:w="4675" w:type="dxa"/>
+          </w:tcPr>
+          <w:p>
+            <w:r>
+              <w:t>Apparel(n)</w:t>
+            </w:r>
+          </w:p>
+        </w:tc>
+        <w:tc>
+          <w:tcPr>
+            <w:tcW w:w="4675" w:type="dxa"/>
+          </w:tcPr>
+          <w:p>
+            <w:r>
+              <w:t>Hang may mặc</w:t>
+            </w:r>
+            <w:r>
+              <w:t>, trang phục</w:t>
+            </w:r>
+          </w:p>
+        </w:tc>
+      </w:tr>
+      <w:tr>
+        <w:tc>
+          <w:tcPr>
+            <w:tcW w:w="4675" w:type="dxa"/>
+          </w:tcPr>
+          <w:p>
+            <w:r>
+              <w:t>Take apart = disassemble</w:t>
+            </w:r>
+          </w:p>
+        </w:tc>
+        <w:tc>
+          <w:tcPr>
+            <w:tcW w:w="4675" w:type="dxa"/>
+          </w:tcPr>
+          <w:p>
+            <w:r>
+              <w:t>Tháo rời</w:t>
+            </w:r>
+          </w:p>
+        </w:tc>
+      </w:tr>
+      <w:tr>
+        <w:tc>
+          <w:tcPr>
+            <w:tcW w:w="4675" w:type="dxa"/>
+          </w:tcPr>
+          <w:p>
+            <w:r>
+              <w:t>Confidential</w:t>
+            </w:r>
+            <w:r>
+              <w:t>(n)</w:t>
+            </w:r>
+          </w:p>
+        </w:tc>
+        <w:tc>
+          <w:tcPr>
+            <w:tcW w:w="4675" w:type="dxa"/>
+          </w:tcPr>
+          <w:p>
+            <w:r>
+              <w:t>Bảo mật</w:t>
+            </w:r>
+          </w:p>
+        </w:tc>
+      </w:tr>
+      <w:tr>
+        <w:tc>
+          <w:tcPr>
+            <w:tcW w:w="4675" w:type="dxa"/>
+          </w:tcPr>
+          <w:p>
+            <w:r>
+              <w:t>Patio</w:t>
+            </w:r>
+            <w:r>
+              <w:t>(n)</w:t>
+            </w:r>
+          </w:p>
+        </w:tc>
+        <w:tc>
+          <w:tcPr>
+            <w:tcW w:w="4675" w:type="dxa"/>
+          </w:tcPr>
+          <w:p>
+            <w:r>
+              <w:t>Hiên nhà</w:t>
+            </w:r>
+          </w:p>
+        </w:tc>
+      </w:tr>
+      <w:tr>
+        <w:tc>
+          <w:tcPr>
+            <w:tcW w:w="4675" w:type="dxa"/>
+          </w:tcPr>
+          <w:p>
+            <w:r>
+              <w:t>Grill(v)</w:t>
+            </w:r>
+          </w:p>
+        </w:tc>
+        <w:tc>
+          <w:tcPr>
+            <w:tcW w:w="4675" w:type="dxa"/>
+          </w:tcPr>
+          <w:p>
+            <w:r>
+              <w:t>Nướng</w:t>
+            </w:r>
+          </w:p>
+        </w:tc>
+      </w:tr>
+      <w:tr>
+        <w:tc>
+          <w:tcPr>
+            <w:tcW w:w="4675" w:type="dxa"/>
+          </w:tcPr>
+          <w:p>
+            <w:r>
+              <w:t>Oven(n)</w:t>
+            </w:r>
+          </w:p>
+        </w:tc>
+        <w:tc>
+          <w:tcPr>
+            <w:tcW w:w="4675" w:type="dxa"/>
+          </w:tcPr>
+          <w:p>
+            <w:r>
+              <w:t>Lò vi sóng</w:t>
+            </w:r>
+          </w:p>
+        </w:tc>
+      </w:tr>
+      <w:tr>
+        <w:tc>
+          <w:tcPr>
+            <w:tcW w:w="4675" w:type="dxa"/>
+          </w:tcPr>
+          <w:p>
+            <w:r>
+              <w:t>Helmet(n)</w:t>
+            </w:r>
+          </w:p>
+        </w:tc>
+        <w:tc>
+          <w:tcPr>
+            <w:tcW w:w="4675" w:type="dxa"/>
+          </w:tcPr>
+          <w:p>
+            <w:r>
+              <w:t>Mũ bảo hiểm</w:t>
+            </w:r>
+          </w:p>
+        </w:tc>
+      </w:tr>
+      <w:tr>
+        <w:tc>
+          <w:tcPr>
+            <w:tcW w:w="4675" w:type="dxa"/>
+          </w:tcPr>
+          <w:p>
+            <w:r>
+              <w:t>Belt(n)</w:t>
+            </w:r>
+          </w:p>
+        </w:tc>
+        <w:tc>
+          <w:tcPr>
+            <w:tcW w:w="4675" w:type="dxa"/>
+          </w:tcPr>
+          <w:p>
+            <w:r>
+              <w:t>Thắt lưng</w:t>
+            </w:r>
+          </w:p>
+        </w:tc>
+      </w:tr>
+      <w:tr>
+        <w:tc>
+          <w:tcPr>
+            <w:tcW w:w="4675" w:type="dxa"/>
+          </w:tcPr>
+          <w:p>
+            <w:r>
+              <w:t>Weld(v)</w:t>
+            </w:r>
+          </w:p>
+        </w:tc>
+        <w:tc>
+          <w:tcPr>
+            <w:tcW w:w="4675" w:type="dxa"/>
+          </w:tcPr>
+          <w:p>
+            <w:r>
+              <w:t>hàn</w:t>
+            </w:r>
+          </w:p>
+        </w:tc>
+      </w:tr>
+      <w:tr>
+        <w:tc>
+          <w:tcPr>
+            <w:tcW w:w="4675" w:type="dxa"/>
+          </w:tcPr>
+          <w:p>
+            <w:r>
+              <w:t>Cement</w:t>
+            </w:r>
+            <w:r>
+              <w:t>(N)</w:t>
+            </w:r>
+          </w:p>
+        </w:tc>
+        <w:tc>
+          <w:tcPr>
+            <w:tcW w:w="4675" w:type="dxa"/>
+          </w:tcPr>
+          <w:p>
+            <w:r>
+              <w:t xml:space="preserve">Xi </w:t>
+            </w:r>
+            <w:r>
+              <w:t>măng</w:t>
+            </w:r>
+          </w:p>
+        </w:tc>
+      </w:tr>
+      <w:tr>
+        <w:tc>
+          <w:tcPr>
+            <w:tcW w:w="4675" w:type="dxa"/>
+          </w:tcPr>
+          <w:p>
+            <w:r>
+              <w:t>Demolish(v)</w:t>
+            </w:r>
+          </w:p>
+        </w:tc>
+        <w:tc>
+          <w:tcPr>
+            <w:tcW w:w="4675" w:type="dxa"/>
+          </w:tcPr>
+          <w:p>
+            <w:r>
+              <w:t>Phá hủy</w:t>
+            </w:r>
+          </w:p>
+        </w:tc>
+      </w:tr>
+      <w:tr>
+        <w:tc>
+          <w:tcPr>
+            <w:tcW w:w="4675" w:type="dxa"/>
+          </w:tcPr>
+          <w:p>
+            <w:r>
+              <w:t>Dig(v)</w:t>
+            </w:r>
+          </w:p>
+        </w:tc>
+        <w:tc>
+          <w:tcPr>
+            <w:tcW w:w="4675" w:type="dxa"/>
+          </w:tcPr>
+          <w:p>
+            <w:r>
+              <w:t>đào</w:t>
+            </w:r>
+          </w:p>
+        </w:tc>
+      </w:tr>
+      <w:tr>
+        <w:tc>
+          <w:tcPr>
+            <w:tcW w:w="4675" w:type="dxa"/>
+          </w:tcPr>
+          <w:p>
+            <w:r>
+              <w:t>Pilot(v)</w:t>
+            </w:r>
+          </w:p>
+        </w:tc>
+        <w:tc>
+          <w:tcPr>
+            <w:tcW w:w="4675" w:type="dxa"/>
+          </w:tcPr>
+          <w:p>
+            <w:r>
+              <w:t>Lái (máy bay)</w:t>
+            </w:r>
+          </w:p>
+        </w:tc>
+      </w:tr>
+      <w:tr>
+        <w:tc>
+          <w:tcPr>
+            <w:tcW w:w="4675" w:type="dxa"/>
+          </w:tcPr>
+          <w:p>
+            <w:r>
+              <w:t>Kneel(v)</w:t>
+            </w:r>
+          </w:p>
+        </w:tc>
+        <w:tc>
+          <w:tcPr>
+            <w:tcW w:w="4675" w:type="dxa"/>
+          </w:tcPr>
+          <w:p>
+            <w:r>
+              <w:t>Quỳ</w:t>
+            </w:r>
+          </w:p>
+        </w:tc>
+      </w:tr>
+      <w:tr>
+        <w:tc>
+          <w:tcPr>
+            <w:tcW w:w="4675" w:type="dxa"/>
+          </w:tcPr>
+          <w:p>
+            <w:r>
+              <w:t>Luggage(n)</w:t>
+            </w:r>
+          </w:p>
+        </w:tc>
+        <w:tc>
+          <w:tcPr>
+            <w:tcW w:w="4675" w:type="dxa"/>
+          </w:tcPr>
+          <w:p>
+            <w:r>
+              <w:t>Hành lý</w:t>
+            </w:r>
+          </w:p>
+        </w:tc>
+      </w:tr>
+      <w:tr>
+        <w:tc>
+          <w:tcPr>
+            <w:tcW w:w="4675" w:type="dxa"/>
+          </w:tcPr>
+          <w:p>
+            <w:r>
+              <w:t>Within(n)</w:t>
+            </w:r>
+          </w:p>
+        </w:tc>
+        <w:tc>
+          <w:tcPr>
+            <w:tcW w:w="4675" w:type="dxa"/>
+          </w:tcPr>
+          <w:p>
+            <w:r>
+              <w:t>Trong vòng</w:t>
+            </w:r>
+          </w:p>
+        </w:tc>
+      </w:tr>
+      <w:tr>
+        <w:tc>
+          <w:tcPr>
+            <w:tcW w:w="4675" w:type="dxa"/>
+          </w:tcPr>
+          <w:p>
+            <w:r>
+              <w:t>Lawyer(n)</w:t>
+            </w:r>
+          </w:p>
+        </w:tc>
+        <w:tc>
+          <w:tcPr>
+            <w:tcW w:w="4675" w:type="dxa"/>
+          </w:tcPr>
+          <w:p>
+            <w:r>
+              <w:t>Luật sư</w:t>
+            </w:r>
+          </w:p>
+        </w:tc>
+      </w:tr>
+      <w:tr>
+        <w:tc>
+          <w:tcPr>
+            <w:tcW w:w="4675" w:type="dxa"/>
+          </w:tcPr>
+          <w:p>
+            <w:r>
+              <w:t>Header</w:t>
+            </w:r>
             <w:r>
               <w:t xml:space="preserve"> </w:t>
             </w:r>
-            <w:proofErr w:type="spellStart"/>
-            <w:r>
-              <w:t>tàu</w:t>
-            </w:r>
-            <w:proofErr w:type="spellEnd"/>
-          </w:p>
-        </w:tc>
-      </w:tr>
-      <w:tr>
-        <w:tc>
-          <w:tcPr>
-            <w:tcW w:w="4675" w:type="dxa"/>
-          </w:tcPr>
-          <w:p>
-            <w:r>
-              <w:t>side of a boat</w:t>
-            </w:r>
-            <w:r>
-              <w:t>(n)</w:t>
-            </w:r>
-          </w:p>
-        </w:tc>
-        <w:tc>
-          <w:tcPr>
-            <w:tcW w:w="4675" w:type="dxa"/>
-          </w:tcPr>
-          <w:p>
-            <w:proofErr w:type="spellStart"/>
-            <w:r>
-              <w:t>Mạn</w:t>
-            </w:r>
-            <w:proofErr w:type="spellEnd"/>
-            <w:r>
-              <w:t xml:space="preserve"> </w:t>
-            </w:r>
-            <w:proofErr w:type="spellStart"/>
-            <w:r>
-              <w:t>thuyền</w:t>
-            </w:r>
-            <w:proofErr w:type="spellEnd"/>
-          </w:p>
-        </w:tc>
-      </w:tr>
-      <w:tr>
-        <w:tc>
-          <w:tcPr>
-            <w:tcW w:w="4675" w:type="dxa"/>
-          </w:tcPr>
-          <w:p>
-            <w:r>
-              <w:t>Tent(n)</w:t>
-            </w:r>
-          </w:p>
-        </w:tc>
-        <w:tc>
-          <w:tcPr>
-            <w:tcW w:w="4675" w:type="dxa"/>
-          </w:tcPr>
-          <w:p>
-            <w:proofErr w:type="spellStart"/>
-            <w:r>
-              <w:t>Lều</w:t>
-            </w:r>
-            <w:proofErr w:type="spellEnd"/>
-          </w:p>
-        </w:tc>
-      </w:tr>
-      <w:tr>
-        <w:tc>
-          <w:tcPr>
-            <w:tcW w:w="4675" w:type="dxa"/>
-          </w:tcPr>
-          <w:p>
-            <w:r>
-              <w:t>Hill(n)</w:t>
-            </w:r>
-          </w:p>
-        </w:tc>
-        <w:tc>
-          <w:tcPr>
-            <w:tcW w:w="4675" w:type="dxa"/>
-          </w:tcPr>
-          <w:p>
-            <w:proofErr w:type="spellStart"/>
-            <w:r>
-              <w:t>Ngọn</w:t>
-            </w:r>
-            <w:proofErr w:type="spellEnd"/>
-            <w:r>
-              <w:t xml:space="preserve"> </w:t>
-            </w:r>
-            <w:proofErr w:type="spellStart"/>
-            <w:r>
-              <w:t>đồi</w:t>
-            </w:r>
-            <w:proofErr w:type="spellEnd"/>
-          </w:p>
-        </w:tc>
-      </w:tr>
-      <w:tr>
-        <w:tc>
-          <w:tcPr>
-            <w:tcW w:w="4675" w:type="dxa"/>
-          </w:tcPr>
-          <w:p>
-            <w:r>
-              <w:t>Climb(v)</w:t>
-            </w:r>
-          </w:p>
-        </w:tc>
-        <w:tc>
-          <w:tcPr>
-            <w:tcW w:w="4675" w:type="dxa"/>
-          </w:tcPr>
-          <w:p>
-            <w:proofErr w:type="spellStart"/>
-            <w:r>
-              <w:t>leo</w:t>
-            </w:r>
-            <w:proofErr w:type="spellEnd"/>
-          </w:p>
-        </w:tc>
-      </w:tr>
-      <w:tr>
-        <w:tc>
-          <w:tcPr>
-            <w:tcW w:w="4675" w:type="dxa"/>
-          </w:tcPr>
-          <w:p>
-            <w:r>
-              <w:t>Merchandise(n)</w:t>
-            </w:r>
-          </w:p>
-        </w:tc>
-        <w:tc>
-          <w:tcPr>
-            <w:tcW w:w="4675" w:type="dxa"/>
-          </w:tcPr>
-          <w:p>
-            <w:r>
-              <w:t xml:space="preserve">Hang </w:t>
-            </w:r>
-            <w:proofErr w:type="spellStart"/>
-            <w:r>
-              <w:t>hóa</w:t>
-            </w:r>
-            <w:proofErr w:type="spellEnd"/>
-          </w:p>
-        </w:tc>
-      </w:tr>
-      <w:tr>
-        <w:tc>
-          <w:tcPr>
-            <w:tcW w:w="4675" w:type="dxa"/>
-          </w:tcPr>
-          <w:p>
-            <w:r>
-              <w:t>Crowded</w:t>
-            </w:r>
-            <w:r>
-              <w:t>(n)</w:t>
-            </w:r>
-          </w:p>
-        </w:tc>
-        <w:tc>
-          <w:tcPr>
-            <w:tcW w:w="4675" w:type="dxa"/>
-          </w:tcPr>
-          <w:p>
-            <w:r>
-              <w:t xml:space="preserve">Đông </w:t>
-            </w:r>
-            <w:proofErr w:type="spellStart"/>
-            <w:r>
-              <w:t>đúc</w:t>
-            </w:r>
-            <w:proofErr w:type="spellEnd"/>
-          </w:p>
-        </w:tc>
-      </w:tr>
-      <w:tr>
-        <w:tc>
-          <w:tcPr>
-            <w:tcW w:w="4675" w:type="dxa"/>
-          </w:tcPr>
-          <w:p>
-            <w:r>
-              <w:t>T</w:t>
-            </w:r>
-            <w:r>
-              <w:t>ye</w:t>
-            </w:r>
-            <w:r>
-              <w:t>(v)</w:t>
-            </w:r>
-          </w:p>
-        </w:tc>
-        <w:tc>
-          <w:tcPr>
-            <w:tcW w:w="4675" w:type="dxa"/>
-          </w:tcPr>
-          <w:p>
-            <w:proofErr w:type="spellStart"/>
-            <w:r>
-              <w:t>Buộc</w:t>
-            </w:r>
-            <w:proofErr w:type="spellEnd"/>
-          </w:p>
-        </w:tc>
-      </w:tr>
-      <w:tr>
-        <w:tc>
-          <w:tcPr>
-            <w:tcW w:w="4675" w:type="dxa"/>
-          </w:tcPr>
-          <w:p>
-            <w:r>
-              <w:t>Balcony</w:t>
-            </w:r>
-            <w:r>
-              <w:t>(n)</w:t>
-            </w:r>
-          </w:p>
-        </w:tc>
-        <w:tc>
-          <w:tcPr>
-            <w:tcW w:w="4675" w:type="dxa"/>
-          </w:tcPr>
-          <w:p>
-            <w:r>
-              <w:t xml:space="preserve">Ban </w:t>
-            </w:r>
-            <w:proofErr w:type="spellStart"/>
-            <w:r>
-              <w:t>công</w:t>
-            </w:r>
-            <w:proofErr w:type="spellEnd"/>
-          </w:p>
-        </w:tc>
-      </w:tr>
-      <w:tr>
-        <w:tc>
-          <w:tcPr>
-            <w:tcW w:w="4675" w:type="dxa"/>
-          </w:tcPr>
-          <w:p>
-            <w:r>
-              <w:t>Wheelbarrow</w:t>
-            </w:r>
-            <w:r>
-              <w:t>(n)</w:t>
-            </w:r>
-          </w:p>
-        </w:tc>
-        <w:tc>
-          <w:tcPr>
-            <w:tcW w:w="4675" w:type="dxa"/>
-          </w:tcPr>
-          <w:p>
-            <w:r>
-              <w:t xml:space="preserve">Xe </w:t>
-            </w:r>
-            <w:proofErr w:type="spellStart"/>
-            <w:r>
-              <w:t>cút</w:t>
-            </w:r>
-            <w:proofErr w:type="spellEnd"/>
-            <w:r>
-              <w:t xml:space="preserve"> </w:t>
-            </w:r>
-            <w:proofErr w:type="spellStart"/>
-            <w:r>
-              <w:t>kít</w:t>
-            </w:r>
-            <w:proofErr w:type="spellEnd"/>
-          </w:p>
-        </w:tc>
-      </w:tr>
-      <w:tr>
-        <w:tc>
-          <w:tcPr>
-            <w:tcW w:w="4675" w:type="dxa"/>
-          </w:tcPr>
-          <w:p>
-            <w:r>
-              <w:t>Wrap(v)</w:t>
-            </w:r>
-          </w:p>
-        </w:tc>
-        <w:tc>
-          <w:tcPr>
-            <w:tcW w:w="4675" w:type="dxa"/>
-          </w:tcPr>
-          <w:p>
-            <w:proofErr w:type="spellStart"/>
-            <w:r>
-              <w:t>Gói</w:t>
-            </w:r>
-            <w:proofErr w:type="spellEnd"/>
-            <w:r>
-              <w:t xml:space="preserve"> </w:t>
-            </w:r>
-            <w:proofErr w:type="spellStart"/>
-            <w:r>
-              <w:t>lại</w:t>
-            </w:r>
-            <w:proofErr w:type="spellEnd"/>
-          </w:p>
-        </w:tc>
-      </w:tr>
-      <w:tr>
-        <w:tc>
-          <w:tcPr>
-            <w:tcW w:w="4675" w:type="dxa"/>
-          </w:tcPr>
-          <w:p>
-            <w:r>
-              <w:t>Silverware</w:t>
-            </w:r>
-            <w:r>
-              <w:t>(n)</w:t>
-            </w:r>
-          </w:p>
-        </w:tc>
-        <w:tc>
-          <w:tcPr>
-            <w:tcW w:w="4675" w:type="dxa"/>
-          </w:tcPr>
-          <w:p>
-            <w:proofErr w:type="spellStart"/>
-            <w:r>
-              <w:t>Đồ</w:t>
-            </w:r>
-            <w:proofErr w:type="spellEnd"/>
-            <w:r>
-              <w:t xml:space="preserve"> dung </w:t>
-            </w:r>
-            <w:proofErr w:type="spellStart"/>
-            <w:r>
-              <w:t>bằng</w:t>
-            </w:r>
-            <w:proofErr w:type="spellEnd"/>
-            <w:r>
-              <w:t xml:space="preserve"> </w:t>
-            </w:r>
-            <w:proofErr w:type="spellStart"/>
-            <w:r>
-              <w:t>bạc</w:t>
-            </w:r>
-            <w:proofErr w:type="spellEnd"/>
-          </w:p>
-        </w:tc>
-      </w:tr>
-      <w:tr>
-        <w:tc>
-          <w:tcPr>
-            <w:tcW w:w="4675" w:type="dxa"/>
-          </w:tcPr>
-          <w:p>
-            <w:r>
-              <w:t>Shovel</w:t>
-            </w:r>
-            <w:r>
-              <w:t>(</w:t>
-            </w:r>
-            <w:proofErr w:type="spellStart"/>
-            <w:r>
-              <w:t>v,n</w:t>
-            </w:r>
-            <w:proofErr w:type="spellEnd"/>
-            <w:r>
-              <w:t>)</w:t>
-            </w:r>
-          </w:p>
-        </w:tc>
-        <w:tc>
-          <w:tcPr>
-            <w:tcW w:w="4675" w:type="dxa"/>
-          </w:tcPr>
-          <w:p>
-            <w:proofErr w:type="spellStart"/>
-            <w:r>
-              <w:t>Xẻng</w:t>
-            </w:r>
-            <w:proofErr w:type="spellEnd"/>
-            <w:r>
-              <w:t xml:space="preserve"> , </w:t>
-            </w:r>
-            <w:proofErr w:type="spellStart"/>
-            <w:r>
-              <w:t>xúc</w:t>
-            </w:r>
-            <w:proofErr w:type="spellEnd"/>
-            <w:r>
-              <w:t xml:space="preserve"> </w:t>
-            </w:r>
-            <w:proofErr w:type="spellStart"/>
-            <w:r>
-              <w:t>bằng</w:t>
-            </w:r>
-            <w:proofErr w:type="spellEnd"/>
-            <w:r>
-              <w:t xml:space="preserve"> </w:t>
-            </w:r>
-            <w:proofErr w:type="spellStart"/>
-            <w:r>
-              <w:t>xẻng</w:t>
-            </w:r>
-            <w:proofErr w:type="spellEnd"/>
-          </w:p>
-        </w:tc>
-      </w:tr>
-      <w:tr>
-        <w:tc>
-          <w:tcPr>
-            <w:tcW w:w="4675" w:type="dxa"/>
-          </w:tcPr>
-          <w:p>
-            <w:r>
-              <w:t>Sled(n)</w:t>
-            </w:r>
-          </w:p>
-        </w:tc>
-        <w:tc>
-          <w:tcPr>
-            <w:tcW w:w="4675" w:type="dxa"/>
-          </w:tcPr>
-          <w:p>
-            <w:r>
-              <w:t xml:space="preserve">Xe </w:t>
-            </w:r>
-            <w:proofErr w:type="spellStart"/>
-            <w:r>
-              <w:t>trượt</w:t>
-            </w:r>
-            <w:proofErr w:type="spellEnd"/>
-            <w:r>
-              <w:t xml:space="preserve"> </w:t>
-            </w:r>
-            <w:proofErr w:type="spellStart"/>
-            <w:r>
-              <w:t>tuyết</w:t>
-            </w:r>
-            <w:proofErr w:type="spellEnd"/>
-          </w:p>
-        </w:tc>
-      </w:tr>
-      <w:tr>
-        <w:tc>
-          <w:tcPr>
-            <w:tcW w:w="4675" w:type="dxa"/>
-          </w:tcPr>
-          <w:p>
-            <w:r>
-              <w:t>Zip up jacket</w:t>
-            </w:r>
-          </w:p>
-        </w:tc>
-        <w:tc>
-          <w:tcPr>
-            <w:tcW w:w="4675" w:type="dxa"/>
-          </w:tcPr>
-          <w:p>
-            <w:proofErr w:type="spellStart"/>
-            <w:r>
-              <w:t>Kéo</w:t>
-            </w:r>
-            <w:proofErr w:type="spellEnd"/>
-            <w:r>
-              <w:t xml:space="preserve"> </w:t>
-            </w:r>
-            <w:proofErr w:type="spellStart"/>
-            <w:r>
-              <w:t>khóa</w:t>
-            </w:r>
-            <w:proofErr w:type="spellEnd"/>
-            <w:r>
-              <w:t xml:space="preserve"> </w:t>
-            </w:r>
-            <w:proofErr w:type="spellStart"/>
-            <w:r>
-              <w:t>áo</w:t>
-            </w:r>
-            <w:proofErr w:type="spellEnd"/>
-            <w:r>
-              <w:t xml:space="preserve"> </w:t>
-            </w:r>
-            <w:proofErr w:type="spellStart"/>
-            <w:r>
-              <w:t>khoác</w:t>
-            </w:r>
-            <w:proofErr w:type="spellEnd"/>
-          </w:p>
-        </w:tc>
-      </w:tr>
-      <w:tr>
-        <w:tc>
-          <w:tcPr>
-            <w:tcW w:w="4675" w:type="dxa"/>
-          </w:tcPr>
-          <w:p>
-            <w:r>
-              <w:t>Pipe(n)</w:t>
-            </w:r>
-          </w:p>
-        </w:tc>
-        <w:tc>
-          <w:tcPr>
-            <w:tcW w:w="4675" w:type="dxa"/>
-          </w:tcPr>
-          <w:p>
-            <w:proofErr w:type="spellStart"/>
-            <w:r>
-              <w:t>Đường</w:t>
-            </w:r>
-            <w:proofErr w:type="spellEnd"/>
-            <w:r>
-              <w:t xml:space="preserve"> </w:t>
-            </w:r>
-            <w:proofErr w:type="spellStart"/>
-            <w:r>
-              <w:t>ống</w:t>
-            </w:r>
-            <w:proofErr w:type="spellEnd"/>
-          </w:p>
-        </w:tc>
-      </w:tr>
-      <w:tr>
-        <w:tc>
-          <w:tcPr>
-            <w:tcW w:w="4675" w:type="dxa"/>
-          </w:tcPr>
-          <w:p>
-            <w:r>
-              <w:t>Concert(n)</w:t>
-            </w:r>
-          </w:p>
-        </w:tc>
-        <w:tc>
-          <w:tcPr>
-            <w:tcW w:w="4675" w:type="dxa"/>
-          </w:tcPr>
-          <w:p>
-            <w:proofErr w:type="spellStart"/>
-            <w:r>
-              <w:t>Buổi</w:t>
-            </w:r>
-            <w:proofErr w:type="spellEnd"/>
-            <w:r>
-              <w:t xml:space="preserve"> </w:t>
-            </w:r>
-            <w:proofErr w:type="spellStart"/>
-            <w:r>
-              <w:t>hòa</w:t>
-            </w:r>
-            <w:proofErr w:type="spellEnd"/>
-            <w:r>
-              <w:t xml:space="preserve"> </w:t>
-            </w:r>
-            <w:proofErr w:type="spellStart"/>
-            <w:r>
-              <w:t>nhạc</w:t>
-            </w:r>
-            <w:proofErr w:type="spellEnd"/>
-          </w:p>
-        </w:tc>
-      </w:tr>
-      <w:tr>
-        <w:tc>
-          <w:tcPr>
-            <w:tcW w:w="4675" w:type="dxa"/>
-          </w:tcPr>
-          <w:p>
-            <w:r>
-              <w:t>Carpenter(n)</w:t>
-            </w:r>
-          </w:p>
-        </w:tc>
-        <w:tc>
-          <w:tcPr>
-            <w:tcW w:w="4675" w:type="dxa"/>
-          </w:tcPr>
-          <w:p>
-            <w:proofErr w:type="spellStart"/>
-            <w:r>
-              <w:t>Thợ</w:t>
-            </w:r>
-            <w:proofErr w:type="spellEnd"/>
-            <w:r>
-              <w:t xml:space="preserve"> </w:t>
-            </w:r>
-            <w:proofErr w:type="spellStart"/>
-            <w:r>
-              <w:t>mộc</w:t>
-            </w:r>
-            <w:proofErr w:type="spellEnd"/>
-          </w:p>
-        </w:tc>
-      </w:tr>
-      <w:tr>
-        <w:tc>
-          <w:tcPr>
-            <w:tcW w:w="4675" w:type="dxa"/>
-          </w:tcPr>
-          <w:p>
-            <w:r>
-              <w:t>Council(n)</w:t>
-            </w:r>
-          </w:p>
-        </w:tc>
-        <w:tc>
-          <w:tcPr>
-            <w:tcW w:w="4675" w:type="dxa"/>
-          </w:tcPr>
-          <w:p>
-            <w:proofErr w:type="spellStart"/>
-            <w:r>
-              <w:t>Hội</w:t>
-            </w:r>
-            <w:proofErr w:type="spellEnd"/>
-            <w:r>
-              <w:t xml:space="preserve"> </w:t>
-            </w:r>
-            <w:proofErr w:type="spellStart"/>
-            <w:r>
-              <w:t>đồng</w:t>
-            </w:r>
-            <w:proofErr w:type="spellEnd"/>
-            <w:r>
-              <w:t xml:space="preserve">, </w:t>
-            </w:r>
-            <w:proofErr w:type="spellStart"/>
-            <w:r>
-              <w:t>hội</w:t>
-            </w:r>
-            <w:proofErr w:type="spellEnd"/>
-            <w:r>
-              <w:t xml:space="preserve"> </w:t>
-            </w:r>
-            <w:proofErr w:type="spellStart"/>
-            <w:r>
-              <w:t>nghị</w:t>
-            </w:r>
-            <w:proofErr w:type="spellEnd"/>
-          </w:p>
-        </w:tc>
-      </w:tr>
-      <w:tr>
-        <w:tc>
-          <w:tcPr>
-            <w:tcW w:w="4675" w:type="dxa"/>
-          </w:tcPr>
-          <w:p>
-            <w:r>
-              <w:t>Distribute(v)</w:t>
-            </w:r>
-          </w:p>
-        </w:tc>
-        <w:tc>
-          <w:tcPr>
-            <w:tcW w:w="4675" w:type="dxa"/>
-          </w:tcPr>
-          <w:p>
-            <w:proofErr w:type="spellStart"/>
-            <w:r>
-              <w:t>Phân</w:t>
-            </w:r>
-            <w:proofErr w:type="spellEnd"/>
-            <w:r>
-              <w:t xml:space="preserve"> </w:t>
-            </w:r>
-            <w:proofErr w:type="spellStart"/>
-            <w:r>
-              <w:t>phát</w:t>
-            </w:r>
-            <w:proofErr w:type="spellEnd"/>
-            <w:r>
-              <w:t xml:space="preserve">, </w:t>
-            </w:r>
-            <w:proofErr w:type="spellStart"/>
-            <w:r>
-              <w:t>phân</w:t>
-            </w:r>
-            <w:proofErr w:type="spellEnd"/>
-            <w:r>
-              <w:t xml:space="preserve"> </w:t>
-            </w:r>
-            <w:proofErr w:type="spellStart"/>
-            <w:r>
-              <w:t>phối</w:t>
-            </w:r>
-            <w:proofErr w:type="spellEnd"/>
-          </w:p>
-        </w:tc>
-      </w:tr>
-      <w:tr>
-        <w:tc>
-          <w:tcPr>
-            <w:tcW w:w="4675" w:type="dxa"/>
-          </w:tcPr>
-          <w:p>
-            <w:r>
-              <w:t>Apparel(n)</w:t>
-            </w:r>
-          </w:p>
-        </w:tc>
-        <w:tc>
-          <w:tcPr>
-            <w:tcW w:w="4675" w:type="dxa"/>
-          </w:tcPr>
-          <w:p>
-            <w:r>
-              <w:t xml:space="preserve">Hang may </w:t>
-            </w:r>
-            <w:proofErr w:type="spellStart"/>
-            <w:r>
-              <w:t>mặc</w:t>
-            </w:r>
-            <w:proofErr w:type="spellEnd"/>
-            <w:r>
-              <w:t xml:space="preserve">, </w:t>
-            </w:r>
-            <w:proofErr w:type="spellStart"/>
-            <w:r>
-              <w:t>trang</w:t>
-            </w:r>
-            <w:proofErr w:type="spellEnd"/>
-            <w:r>
-              <w:t xml:space="preserve"> </w:t>
-            </w:r>
-            <w:proofErr w:type="spellStart"/>
-            <w:r>
-              <w:t>phục</w:t>
-            </w:r>
-            <w:proofErr w:type="spellEnd"/>
-          </w:p>
-        </w:tc>
-      </w:tr>
-      <w:tr>
-        <w:tc>
-          <w:tcPr>
-            <w:tcW w:w="4675" w:type="dxa"/>
-          </w:tcPr>
-          <w:p>
-            <w:r>
-              <w:t>Take apart = disassemble</w:t>
-            </w:r>
-          </w:p>
-        </w:tc>
-        <w:tc>
-          <w:tcPr>
-            <w:tcW w:w="4675" w:type="dxa"/>
-          </w:tcPr>
-          <w:p>
-            <w:proofErr w:type="spellStart"/>
-            <w:r>
-              <w:t>Tháo</w:t>
-            </w:r>
-            <w:proofErr w:type="spellEnd"/>
-            <w:r>
-              <w:t xml:space="preserve"> </w:t>
-            </w:r>
-            <w:proofErr w:type="spellStart"/>
-            <w:r>
-              <w:t>rời</w:t>
-            </w:r>
-            <w:proofErr w:type="spellEnd"/>
-          </w:p>
-        </w:tc>
-      </w:tr>
-      <w:tr>
-        <w:tc>
-          <w:tcPr>
-            <w:tcW w:w="4675" w:type="dxa"/>
-          </w:tcPr>
-          <w:p>
-            <w:r>
-              <w:t>Confidential</w:t>
-            </w:r>
-            <w:r>
-              <w:t>(n)</w:t>
-            </w:r>
-          </w:p>
-        </w:tc>
-        <w:tc>
-          <w:tcPr>
-            <w:tcW w:w="4675" w:type="dxa"/>
-          </w:tcPr>
-          <w:p>
-            <w:r>
-              <w:t xml:space="preserve">Bảo </w:t>
-            </w:r>
-            <w:proofErr w:type="spellStart"/>
-            <w:r>
-              <w:t>mật</w:t>
-            </w:r>
-            <w:proofErr w:type="spellEnd"/>
-          </w:p>
-        </w:tc>
-      </w:tr>
-      <w:tr>
-        <w:tc>
-          <w:tcPr>
-            <w:tcW w:w="4675" w:type="dxa"/>
-          </w:tcPr>
-          <w:p>
-            <w:r>
-              <w:t>Patio</w:t>
-            </w:r>
-            <w:r>
-              <w:t>(n)</w:t>
-            </w:r>
-          </w:p>
-        </w:tc>
-        <w:tc>
-          <w:tcPr>
-            <w:tcW w:w="4675" w:type="dxa"/>
-          </w:tcPr>
-          <w:p>
-            <w:proofErr w:type="spellStart"/>
-            <w:r>
-              <w:t>Hiên</w:t>
-            </w:r>
-            <w:proofErr w:type="spellEnd"/>
-            <w:r>
-              <w:t xml:space="preserve"> </w:t>
-            </w:r>
-            <w:proofErr w:type="spellStart"/>
-            <w:r>
-              <w:t>nhà</w:t>
-            </w:r>
-            <w:proofErr w:type="spellEnd"/>
-          </w:p>
-        </w:tc>
-      </w:tr>
-      <w:tr>
-        <w:tc>
-          <w:tcPr>
-            <w:tcW w:w="4675" w:type="dxa"/>
-          </w:tcPr>
-          <w:p>
-            <w:r>
-              <w:t>Grill(v)</w:t>
-            </w:r>
-          </w:p>
-        </w:tc>
-        <w:tc>
-          <w:tcPr>
-            <w:tcW w:w="4675" w:type="dxa"/>
-          </w:tcPr>
-          <w:p>
-            <w:proofErr w:type="spellStart"/>
-            <w:r>
-              <w:t>Nướng</w:t>
-            </w:r>
-            <w:proofErr w:type="spellEnd"/>
-          </w:p>
-        </w:tc>
-      </w:tr>
-      <w:tr>
-        <w:tc>
-          <w:tcPr>
-            <w:tcW w:w="4675" w:type="dxa"/>
-          </w:tcPr>
-          <w:p>
-            <w:r>
-              <w:t>Oven(n)</w:t>
-            </w:r>
-          </w:p>
-        </w:tc>
-        <w:tc>
-          <w:tcPr>
-            <w:tcW w:w="4675" w:type="dxa"/>
-          </w:tcPr>
-          <w:p>
-            <w:proofErr w:type="spellStart"/>
-            <w:r>
-              <w:t>Lò</w:t>
-            </w:r>
-            <w:proofErr w:type="spellEnd"/>
-            <w:r>
-              <w:t xml:space="preserve"> vi </w:t>
-            </w:r>
-            <w:proofErr w:type="spellStart"/>
-            <w:r>
-              <w:t>sóng</w:t>
-            </w:r>
-            <w:proofErr w:type="spellEnd"/>
-          </w:p>
-        </w:tc>
-      </w:tr>
-      <w:tr>
-        <w:tc>
-          <w:tcPr>
-            <w:tcW w:w="4675" w:type="dxa"/>
-          </w:tcPr>
-          <w:p>
-            <w:r>
-              <w:t>Helmet(n)</w:t>
-            </w:r>
-          </w:p>
-        </w:tc>
-        <w:tc>
-          <w:tcPr>
-            <w:tcW w:w="4675" w:type="dxa"/>
-          </w:tcPr>
-          <w:p>
-            <w:proofErr w:type="spellStart"/>
-            <w:r>
-              <w:t>Mũ</w:t>
-            </w:r>
-            <w:proofErr w:type="spellEnd"/>
-            <w:r>
-              <w:t xml:space="preserve"> </w:t>
-            </w:r>
-            <w:proofErr w:type="spellStart"/>
-            <w:r>
-              <w:t>bảo</w:t>
-            </w:r>
-            <w:proofErr w:type="spellEnd"/>
-            <w:r>
-              <w:t xml:space="preserve"> </w:t>
-            </w:r>
-            <w:proofErr w:type="spellStart"/>
-            <w:r>
-              <w:t>hiểm</w:t>
-            </w:r>
-            <w:proofErr w:type="spellEnd"/>
-          </w:p>
-        </w:tc>
-      </w:tr>
-      <w:tr>
-        <w:tc>
-          <w:tcPr>
-            <w:tcW w:w="4675" w:type="dxa"/>
-          </w:tcPr>
-          <w:p>
-            <w:r>
-              <w:t>Belt(n)</w:t>
-            </w:r>
-          </w:p>
-        </w:tc>
-        <w:tc>
-          <w:tcPr>
-            <w:tcW w:w="4675" w:type="dxa"/>
-          </w:tcPr>
-          <w:p>
-            <w:proofErr w:type="spellStart"/>
-            <w:r>
-              <w:t>Thắt</w:t>
-            </w:r>
-            <w:proofErr w:type="spellEnd"/>
-            <w:r>
-              <w:t xml:space="preserve"> </w:t>
-            </w:r>
-            <w:proofErr w:type="spellStart"/>
-            <w:r>
-              <w:t>lưng</w:t>
-            </w:r>
-            <w:proofErr w:type="spellEnd"/>
-          </w:p>
-        </w:tc>
-      </w:tr>
-      <w:tr>
-        <w:tc>
-          <w:tcPr>
-            <w:tcW w:w="4675" w:type="dxa"/>
-          </w:tcPr>
-          <w:p>
-            <w:r>
-              <w:t>Weld(v)</w:t>
-            </w:r>
-          </w:p>
-        </w:tc>
-        <w:tc>
-          <w:tcPr>
-            <w:tcW w:w="4675" w:type="dxa"/>
-          </w:tcPr>
-          <w:p>
-            <w:proofErr w:type="spellStart"/>
-            <w:r>
-              <w:t>hàn</w:t>
-            </w:r>
-            <w:proofErr w:type="spellEnd"/>
-          </w:p>
-        </w:tc>
-      </w:tr>
-      <w:tr>
-        <w:tc>
-          <w:tcPr>
-            <w:tcW w:w="4675" w:type="dxa"/>
-          </w:tcPr>
-          <w:p>
-            <w:r>
-              <w:t>Cement</w:t>
-            </w:r>
-            <w:r>
-              <w:t>(N)</w:t>
-            </w:r>
-          </w:p>
-        </w:tc>
-        <w:tc>
-          <w:tcPr>
-            <w:tcW w:w="4675" w:type="dxa"/>
-          </w:tcPr>
-          <w:p>
-            <w:r>
-              <w:t xml:space="preserve">Xi </w:t>
-            </w:r>
-            <w:proofErr w:type="spellStart"/>
-            <w:r>
-              <w:t>măng</w:t>
-            </w:r>
-            <w:proofErr w:type="spellEnd"/>
-          </w:p>
-        </w:tc>
-      </w:tr>
-      <w:tr>
-        <w:tc>
-          <w:tcPr>
-            <w:tcW w:w="4675" w:type="dxa"/>
-          </w:tcPr>
-          <w:p>
-            <w:r>
-              <w:t>Demolish(v)</w:t>
-            </w:r>
-          </w:p>
-        </w:tc>
-        <w:tc>
-          <w:tcPr>
-            <w:tcW w:w="4675" w:type="dxa"/>
-          </w:tcPr>
-          <w:p>
-            <w:proofErr w:type="spellStart"/>
-            <w:r>
-              <w:t>Phá</w:t>
-            </w:r>
-            <w:proofErr w:type="spellEnd"/>
-            <w:r>
-              <w:t xml:space="preserve"> </w:t>
-            </w:r>
-            <w:proofErr w:type="spellStart"/>
-            <w:r>
-              <w:t>hủy</w:t>
-            </w:r>
-            <w:proofErr w:type="spellEnd"/>
-          </w:p>
-        </w:tc>
-      </w:tr>
-      <w:tr>
-        <w:tc>
-          <w:tcPr>
-            <w:tcW w:w="4675" w:type="dxa"/>
-          </w:tcPr>
-          <w:p>
-            <w:r>
-              <w:t>Dig(v)</w:t>
-            </w:r>
-          </w:p>
-        </w:tc>
-        <w:tc>
-          <w:tcPr>
-            <w:tcW w:w="4675" w:type="dxa"/>
-          </w:tcPr>
-          <w:p>
-            <w:proofErr w:type="spellStart"/>
-            <w:r>
-              <w:t>đào</w:t>
-            </w:r>
-            <w:proofErr w:type="spellEnd"/>
-          </w:p>
-        </w:tc>
-      </w:tr>
-      <w:tr>
-        <w:tc>
-          <w:tcPr>
-            <w:tcW w:w="4675" w:type="dxa"/>
-          </w:tcPr>
-          <w:p>
-            <w:r>
-              <w:t>Pilot(v)</w:t>
-            </w:r>
-          </w:p>
-        </w:tc>
-        <w:tc>
-          <w:tcPr>
-            <w:tcW w:w="4675" w:type="dxa"/>
-          </w:tcPr>
-          <w:p>
-            <w:proofErr w:type="spellStart"/>
-            <w:r>
-              <w:t>Lái</w:t>
-            </w:r>
-            <w:proofErr w:type="spellEnd"/>
-            <w:r>
-              <w:t xml:space="preserve"> (</w:t>
-            </w:r>
-            <w:proofErr w:type="spellStart"/>
-            <w:r>
-              <w:t>máy</w:t>
-            </w:r>
-            <w:proofErr w:type="spellEnd"/>
-            <w:r>
-              <w:t xml:space="preserve"> bay)</w:t>
-            </w:r>
-          </w:p>
-        </w:tc>
-      </w:tr>
-      <w:tr>
-        <w:tc>
-          <w:tcPr>
-            <w:tcW w:w="4675" w:type="dxa"/>
-          </w:tcPr>
-          <w:p>
-            <w:r>
-              <w:t>Kneel(v)</w:t>
-            </w:r>
-          </w:p>
-        </w:tc>
-        <w:tc>
-          <w:tcPr>
-            <w:tcW w:w="4675" w:type="dxa"/>
-          </w:tcPr>
-          <w:p>
-            <w:proofErr w:type="spellStart"/>
-            <w:r>
-              <w:t>Quỳ</w:t>
-            </w:r>
-            <w:proofErr w:type="spellEnd"/>
-          </w:p>
-        </w:tc>
-      </w:tr>
-      <w:tr>
-        <w:tc>
-          <w:tcPr>
-            <w:tcW w:w="4675" w:type="dxa"/>
-          </w:tcPr>
-          <w:p>
-            <w:r>
-              <w:t>Luggage(n)</w:t>
-            </w:r>
-          </w:p>
-        </w:tc>
-        <w:tc>
-          <w:tcPr>
-            <w:tcW w:w="4675" w:type="dxa"/>
-          </w:tcPr>
-          <w:p>
-            <w:proofErr w:type="spellStart"/>
-            <w:r>
-              <w:t>Hành</w:t>
-            </w:r>
-            <w:proofErr w:type="spellEnd"/>
-            <w:r>
-              <w:t xml:space="preserve"> </w:t>
-            </w:r>
-            <w:proofErr w:type="spellStart"/>
-            <w:r>
-              <w:t>lý</w:t>
-            </w:r>
-            <w:proofErr w:type="spellEnd"/>
-          </w:p>
-        </w:tc>
-      </w:tr>
-      <w:tr>
-        <w:tc>
-          <w:tcPr>
-            <w:tcW w:w="4675" w:type="dxa"/>
-          </w:tcPr>
-          <w:p>
-            <w:r>
-              <w:t>Within(n)</w:t>
-            </w:r>
-          </w:p>
-        </w:tc>
-        <w:tc>
-          <w:tcPr>
-            <w:tcW w:w="4675" w:type="dxa"/>
-          </w:tcPr>
-          <w:p>
-            <w:r>
-              <w:t xml:space="preserve">Trong </w:t>
-            </w:r>
-            <w:proofErr w:type="spellStart"/>
-            <w:r>
-              <w:t>vòng</w:t>
-            </w:r>
-            <w:proofErr w:type="spellEnd"/>
-          </w:p>
-        </w:tc>
-      </w:tr>
-      <w:tr>
-        <w:tc>
-          <w:tcPr>
-            <w:tcW w:w="4675" w:type="dxa"/>
-          </w:tcPr>
-          <w:p>
-            <w:r>
-              <w:t>Lawyer(n)</w:t>
-            </w:r>
-          </w:p>
-        </w:tc>
-        <w:tc>
-          <w:tcPr>
-            <w:tcW w:w="4675" w:type="dxa"/>
-          </w:tcPr>
-          <w:p>
-            <w:proofErr w:type="spellStart"/>
-            <w:r>
-              <w:t>Luật</w:t>
-            </w:r>
-            <w:proofErr w:type="spellEnd"/>
-            <w:r>
-              <w:t xml:space="preserve"> </w:t>
-            </w:r>
-            <w:proofErr w:type="spellStart"/>
-            <w:r>
-              <w:t>sư</w:t>
-            </w:r>
-            <w:proofErr w:type="spellEnd"/>
-          </w:p>
-        </w:tc>
-      </w:tr>
-      <w:tr>
-        <w:tc>
-          <w:tcPr>
-            <w:tcW w:w="4675" w:type="dxa"/>
-          </w:tcPr>
-          <w:p>
-            <w:r>
-              <w:t>Header</w:t>
-            </w:r>
-            <w:r>
-              <w:t xml:space="preserve"> </w:t>
-            </w:r>
             <w:r>
               <w:t>quarter(n)</w:t>
             </w:r>
@@ -5068,27 +3400,9 @@
             <w:tcW w:w="4675" w:type="dxa"/>
           </w:tcPr>
           <w:p>
-            <w:proofErr w:type="spellStart"/>
-            <w:r>
-              <w:t>Trụ</w:t>
-            </w:r>
-            <w:proofErr w:type="spellEnd"/>
-            <w:r>
-              <w:t xml:space="preserve"> </w:t>
-            </w:r>
-            <w:proofErr w:type="spellStart"/>
-            <w:r>
-              <w:t>sở</w:t>
-            </w:r>
-            <w:proofErr w:type="spellEnd"/>
-            <w:r>
-              <w:t xml:space="preserve"> </w:t>
-            </w:r>
-            <w:proofErr w:type="spellStart"/>
-            <w:r>
-              <w:t>chính</w:t>
-            </w:r>
-            <w:proofErr w:type="spellEnd"/>
+            <w:r>
+              <w:t>Trụ sở chính</w:t>
+            </w:r>
           </w:p>
         </w:tc>
       </w:tr>
@@ -5109,13 +3423,8 @@
           </w:tcPr>
           <w:p>
             <w:r>
-              <w:t xml:space="preserve">Thư </w:t>
-            </w:r>
-            <w:proofErr w:type="spellStart"/>
-            <w:r>
-              <w:t>kí</w:t>
-            </w:r>
-            <w:proofErr w:type="spellEnd"/>
+              <w:t>Thư kí</w:t>
+            </w:r>
           </w:p>
         </w:tc>
       </w:tr>
@@ -5135,13 +3444,8 @@
             <w:tcW w:w="4675" w:type="dxa"/>
           </w:tcPr>
           <w:p>
-            <w:proofErr w:type="spellStart"/>
-            <w:r>
-              <w:t>Hành</w:t>
-            </w:r>
-            <w:proofErr w:type="spellEnd"/>
-            <w:r>
-              <w:t xml:space="preserve"> lang</w:t>
+            <w:r>
+              <w:t>Hành lang</w:t>
             </w:r>
           </w:p>
         </w:tc>
@@ -5185,21 +3489,8 @@
           </w:tcPr>
           <w:p>
             <w:r>
-              <w:t xml:space="preserve">Quán </w:t>
-            </w:r>
-            <w:proofErr w:type="spellStart"/>
-            <w:r>
-              <w:t>cà</w:t>
-            </w:r>
-            <w:proofErr w:type="spellEnd"/>
-            <w:r>
-              <w:t xml:space="preserve"> </w:t>
-            </w:r>
-            <w:proofErr w:type="spellStart"/>
-            <w:r>
-              <w:t>phê</w:t>
-            </w:r>
-            <w:proofErr w:type="spellEnd"/>
+              <w:t>Quán cà phê</w:t>
+            </w:r>
           </w:p>
         </w:tc>
       </w:tr>
@@ -5219,35 +3510,9 @@
             <w:tcW w:w="4675" w:type="dxa"/>
           </w:tcPr>
           <w:p>
-            <w:proofErr w:type="spellStart"/>
-            <w:r>
-              <w:t>Nhạc</w:t>
-            </w:r>
-            <w:proofErr w:type="spellEnd"/>
-            <w:r>
-              <w:t xml:space="preserve"> </w:t>
-            </w:r>
-            <w:proofErr w:type="spellStart"/>
-            <w:r>
-              <w:t>cụ</w:t>
-            </w:r>
-            <w:proofErr w:type="spellEnd"/>
-            <w:r>
-              <w:t xml:space="preserve"> </w:t>
-            </w:r>
-            <w:proofErr w:type="spellStart"/>
-            <w:r>
-              <w:t>có</w:t>
-            </w:r>
-            <w:proofErr w:type="spellEnd"/>
-            <w:r>
-              <w:t xml:space="preserve"> </w:t>
-            </w:r>
-            <w:proofErr w:type="spellStart"/>
-            <w:r>
-              <w:t>dây</w:t>
-            </w:r>
-            <w:proofErr w:type="spellEnd"/>
+            <w:r>
+              <w:t>Nhạc cụ có dây</w:t>
+            </w:r>
           </w:p>
         </w:tc>
       </w:tr>
@@ -5267,11 +3532,9 @@
             <w:tcW w:w="4675" w:type="dxa"/>
           </w:tcPr>
           <w:p>
-            <w:proofErr w:type="spellStart"/>
             <w:r>
               <w:t>Gạch</w:t>
             </w:r>
-            <w:proofErr w:type="spellEnd"/>
           </w:p>
         </w:tc>
       </w:tr>
@@ -5291,19 +3554,9 @@
             <w:tcW w:w="4675" w:type="dxa"/>
           </w:tcPr>
           <w:p>
-            <w:proofErr w:type="spellStart"/>
-            <w:r>
-              <w:t>Thử</w:t>
-            </w:r>
-            <w:proofErr w:type="spellEnd"/>
-            <w:r>
-              <w:t xml:space="preserve"> </w:t>
-            </w:r>
-            <w:proofErr w:type="spellStart"/>
-            <w:r>
-              <w:t>nghiệm</w:t>
-            </w:r>
-            <w:proofErr w:type="spellEnd"/>
+            <w:r>
+              <w:t>Thử nghiệm</w:t>
+            </w:r>
           </w:p>
         </w:tc>
       </w:tr>
@@ -5323,19 +3576,9 @@
             <w:tcW w:w="4675" w:type="dxa"/>
           </w:tcPr>
           <w:p>
-            <w:proofErr w:type="spellStart"/>
-            <w:r>
-              <w:t>Hội</w:t>
-            </w:r>
-            <w:proofErr w:type="spellEnd"/>
-            <w:r>
-              <w:t xml:space="preserve"> </w:t>
-            </w:r>
-            <w:proofErr w:type="spellStart"/>
-            <w:r>
-              <w:t>thảo</w:t>
-            </w:r>
-            <w:proofErr w:type="spellEnd"/>
+            <w:r>
+              <w:t>Hội thảo</w:t>
+            </w:r>
           </w:p>
         </w:tc>
       </w:tr>
@@ -5357,29 +3600,8 @@
           </w:tcPr>
           <w:p>
             <w:r>
-              <w:t xml:space="preserve">Khu </w:t>
-            </w:r>
-            <w:proofErr w:type="spellStart"/>
-            <w:r>
-              <w:t>vực</w:t>
-            </w:r>
-            <w:proofErr w:type="spellEnd"/>
-            <w:r>
-              <w:t xml:space="preserve"> </w:t>
-            </w:r>
-            <w:proofErr w:type="spellStart"/>
-            <w:r>
-              <w:t>lễ</w:t>
-            </w:r>
-            <w:proofErr w:type="spellEnd"/>
-            <w:r>
-              <w:t xml:space="preserve"> </w:t>
-            </w:r>
-            <w:proofErr w:type="spellStart"/>
-            <w:r>
-              <w:t>tân</w:t>
-            </w:r>
-            <w:proofErr w:type="spellEnd"/>
+              <w:t>Khu vực lễ tân</w:t>
+            </w:r>
           </w:p>
         </w:tc>
       </w:tr>
@@ -5399,19 +3621,9 @@
             <w:tcW w:w="4675" w:type="dxa"/>
           </w:tcPr>
           <w:p>
-            <w:proofErr w:type="spellStart"/>
-            <w:r>
-              <w:t>Hóa</w:t>
-            </w:r>
-            <w:proofErr w:type="spellEnd"/>
-            <w:r>
-              <w:t xml:space="preserve"> </w:t>
-            </w:r>
-            <w:proofErr w:type="spellStart"/>
-            <w:r>
-              <w:t>đơn</w:t>
-            </w:r>
-            <w:proofErr w:type="spellEnd"/>
+            <w:r>
+              <w:t>Hóa đơn</w:t>
+            </w:r>
           </w:p>
         </w:tc>
       </w:tr>
@@ -5431,43 +3643,9 @@
             <w:tcW w:w="4675" w:type="dxa"/>
           </w:tcPr>
           <w:p>
-            <w:proofErr w:type="spellStart"/>
-            <w:r>
-              <w:t>Số</w:t>
-            </w:r>
-            <w:proofErr w:type="spellEnd"/>
-            <w:r>
-              <w:t xml:space="preserve"> </w:t>
-            </w:r>
-            <w:proofErr w:type="spellStart"/>
-            <w:r>
-              <w:t>báo</w:t>
-            </w:r>
-            <w:proofErr w:type="spellEnd"/>
-            <w:r>
-              <w:t xml:space="preserve">, </w:t>
-            </w:r>
-            <w:proofErr w:type="spellStart"/>
-            <w:r>
-              <w:t>số</w:t>
-            </w:r>
-            <w:proofErr w:type="spellEnd"/>
-            <w:r>
-              <w:t xml:space="preserve"> </w:t>
-            </w:r>
-            <w:proofErr w:type="spellStart"/>
-            <w:r>
-              <w:t>tạp</w:t>
-            </w:r>
-            <w:proofErr w:type="spellEnd"/>
-            <w:r>
-              <w:t xml:space="preserve"> </w:t>
-            </w:r>
-            <w:proofErr w:type="spellStart"/>
-            <w:r>
-              <w:t>chí</w:t>
-            </w:r>
-            <w:proofErr w:type="spellEnd"/>
+            <w:r>
+              <w:t>Số báo, số tạp chí</w:t>
+            </w:r>
           </w:p>
         </w:tc>
       </w:tr>
@@ -5487,29 +3665,8 @@
             <w:tcW w:w="4675" w:type="dxa"/>
           </w:tcPr>
           <w:p>
-            <w:proofErr w:type="spellStart"/>
-            <w:r>
-              <w:t>Bác</w:t>
-            </w:r>
-            <w:proofErr w:type="spellEnd"/>
-            <w:r>
-              <w:t xml:space="preserve"> </w:t>
-            </w:r>
-            <w:proofErr w:type="spellStart"/>
-            <w:r>
-              <w:t>sĩ</w:t>
-            </w:r>
-            <w:proofErr w:type="spellEnd"/>
-            <w:r>
-              <w:t xml:space="preserve"> </w:t>
-            </w:r>
-            <w:proofErr w:type="spellStart"/>
-            <w:r>
-              <w:t>thú</w:t>
-            </w:r>
-            <w:proofErr w:type="spellEnd"/>
-            <w:r>
-              <w:t xml:space="preserve"> y</w:t>
+            <w:r>
+              <w:t>Bác sĩ thú y</w:t>
             </w:r>
           </w:p>
         </w:tc>
@@ -5530,29 +3687,8 @@
             <w:tcW w:w="4675" w:type="dxa"/>
           </w:tcPr>
           <w:p>
-            <w:proofErr w:type="spellStart"/>
-            <w:r>
-              <w:t>bác</w:t>
-            </w:r>
-            <w:proofErr w:type="spellEnd"/>
-            <w:r>
-              <w:t xml:space="preserve"> </w:t>
-            </w:r>
-            <w:proofErr w:type="spellStart"/>
-            <w:r>
-              <w:t>sĩ</w:t>
-            </w:r>
-            <w:proofErr w:type="spellEnd"/>
-            <w:r>
-              <w:t xml:space="preserve"> </w:t>
-            </w:r>
-            <w:proofErr w:type="spellStart"/>
-            <w:r>
-              <w:t>ngoại</w:t>
-            </w:r>
-            <w:proofErr w:type="spellEnd"/>
-            <w:r>
-              <w:t xml:space="preserve"> khoa</w:t>
+            <w:r>
+              <w:t>bác sĩ ngoại khoa</w:t>
             </w:r>
           </w:p>
         </w:tc>
@@ -5573,29 +3709,8 @@
             <w:tcW w:w="4675" w:type="dxa"/>
           </w:tcPr>
           <w:p>
-            <w:proofErr w:type="spellStart"/>
-            <w:r>
-              <w:t>Bác</w:t>
-            </w:r>
-            <w:proofErr w:type="spellEnd"/>
-            <w:r>
-              <w:t xml:space="preserve"> </w:t>
-            </w:r>
-            <w:proofErr w:type="spellStart"/>
-            <w:r>
-              <w:t>sĩ</w:t>
-            </w:r>
-            <w:proofErr w:type="spellEnd"/>
-            <w:r>
-              <w:t xml:space="preserve"> </w:t>
-            </w:r>
-            <w:proofErr w:type="spellStart"/>
-            <w:r>
-              <w:t>nội</w:t>
-            </w:r>
-            <w:proofErr w:type="spellEnd"/>
-            <w:r>
-              <w:t xml:space="preserve"> khoa</w:t>
+            <w:r>
+              <w:t>Bác sĩ nội khoa</w:t>
             </w:r>
           </w:p>
         </w:tc>
@@ -5616,35 +3731,9 @@
             <w:tcW w:w="4675" w:type="dxa"/>
           </w:tcPr>
           <w:p>
-            <w:proofErr w:type="spellStart"/>
-            <w:r>
-              <w:t>Nhà</w:t>
-            </w:r>
-            <w:proofErr w:type="spellEnd"/>
-            <w:r>
-              <w:t xml:space="preserve"> </w:t>
-            </w:r>
-            <w:proofErr w:type="spellStart"/>
-            <w:r>
-              <w:t>vật</w:t>
-            </w:r>
-            <w:proofErr w:type="spellEnd"/>
-            <w:r>
-              <w:t xml:space="preserve"> </w:t>
-            </w:r>
-            <w:proofErr w:type="spellStart"/>
-            <w:r>
-              <w:t>lý</w:t>
-            </w:r>
-            <w:proofErr w:type="spellEnd"/>
-            <w:r>
-              <w:t xml:space="preserve"> </w:t>
-            </w:r>
-            <w:proofErr w:type="spellStart"/>
-            <w:r>
-              <w:t>học</w:t>
-            </w:r>
-            <w:proofErr w:type="spellEnd"/>
+            <w:r>
+              <w:t>Nhà vật lý học</w:t>
+            </w:r>
           </w:p>
         </w:tc>
       </w:tr>
@@ -5670,27 +3759,9 @@
             <w:tcW w:w="4675" w:type="dxa"/>
           </w:tcPr>
           <w:p>
-            <w:proofErr w:type="spellStart"/>
-            <w:r>
-              <w:t>Nhà</w:t>
-            </w:r>
-            <w:proofErr w:type="spellEnd"/>
-            <w:r>
-              <w:t xml:space="preserve"> </w:t>
-            </w:r>
-            <w:proofErr w:type="spellStart"/>
-            <w:r>
-              <w:t>từ</w:t>
-            </w:r>
-            <w:proofErr w:type="spellEnd"/>
-            <w:r>
-              <w:t xml:space="preserve"> </w:t>
-            </w:r>
-            <w:proofErr w:type="spellStart"/>
-            <w:r>
-              <w:t>thiện</w:t>
-            </w:r>
-            <w:proofErr w:type="spellEnd"/>
+            <w:r>
+              <w:t>Nhà từ thiện</w:t>
+            </w:r>
           </w:p>
         </w:tc>
       </w:tr>
@@ -5711,21 +3782,8 @@
           </w:tcPr>
           <w:p>
             <w:r>
-              <w:t xml:space="preserve">Ng </w:t>
-            </w:r>
-            <w:proofErr w:type="spellStart"/>
-            <w:r>
-              <w:t>sáng</w:t>
-            </w:r>
-            <w:proofErr w:type="spellEnd"/>
-            <w:r>
-              <w:t xml:space="preserve"> </w:t>
-            </w:r>
-            <w:proofErr w:type="spellStart"/>
-            <w:r>
-              <w:t>lập</w:t>
-            </w:r>
-            <w:proofErr w:type="spellEnd"/>
+              <w:t>Ng sáng lập</w:t>
+            </w:r>
           </w:p>
         </w:tc>
       </w:tr>
@@ -5745,27 +3803,9 @@
             <w:tcW w:w="4675" w:type="dxa"/>
           </w:tcPr>
           <w:p>
-            <w:proofErr w:type="spellStart"/>
-            <w:r>
-              <w:t>Nhà</w:t>
-            </w:r>
-            <w:proofErr w:type="spellEnd"/>
-            <w:r>
-              <w:t xml:space="preserve"> </w:t>
-            </w:r>
-            <w:proofErr w:type="spellStart"/>
-            <w:r>
-              <w:t>quản</w:t>
-            </w:r>
-            <w:proofErr w:type="spellEnd"/>
-            <w:r>
-              <w:t xml:space="preserve"> </w:t>
-            </w:r>
-            <w:proofErr w:type="spellStart"/>
-            <w:r>
-              <w:t>lý</w:t>
-            </w:r>
-            <w:proofErr w:type="spellEnd"/>
+            <w:r>
+              <w:t>Nhà quản lý</w:t>
+            </w:r>
           </w:p>
         </w:tc>
       </w:tr>
@@ -5785,19 +3825,9 @@
             <w:tcW w:w="4675" w:type="dxa"/>
           </w:tcPr>
           <w:p>
-            <w:proofErr w:type="spellStart"/>
-            <w:r>
-              <w:t>Bữa</w:t>
-            </w:r>
-            <w:proofErr w:type="spellEnd"/>
-            <w:r>
-              <w:t xml:space="preserve"> </w:t>
-            </w:r>
-            <w:proofErr w:type="spellStart"/>
-            <w:r>
-              <w:t>tiệc</w:t>
-            </w:r>
-            <w:proofErr w:type="spellEnd"/>
+            <w:r>
+              <w:t>Bữa tiệc</w:t>
+            </w:r>
           </w:p>
         </w:tc>
       </w:tr>
@@ -5817,19 +3847,9 @@
             <w:tcW w:w="4675" w:type="dxa"/>
           </w:tcPr>
           <w:p>
-            <w:proofErr w:type="spellStart"/>
-            <w:r>
-              <w:t>Đồng</w:t>
-            </w:r>
-            <w:proofErr w:type="spellEnd"/>
-            <w:r>
-              <w:t xml:space="preserve"> </w:t>
-            </w:r>
-            <w:proofErr w:type="spellStart"/>
-            <w:r>
-              <w:t>nghiệp</w:t>
-            </w:r>
-            <w:proofErr w:type="spellEnd"/>
+            <w:r>
+              <w:t>Đồng nghiệp</w:t>
+            </w:r>
           </w:p>
         </w:tc>
       </w:tr>
@@ -5849,27 +3869,9 @@
             <w:tcW w:w="4675" w:type="dxa"/>
           </w:tcPr>
           <w:p>
-            <w:proofErr w:type="spellStart"/>
-            <w:r>
-              <w:t>Kiến</w:t>
-            </w:r>
-            <w:proofErr w:type="spellEnd"/>
-            <w:r>
-              <w:t xml:space="preserve"> </w:t>
-            </w:r>
-            <w:proofErr w:type="spellStart"/>
-            <w:r>
-              <w:t>trúc</w:t>
-            </w:r>
-            <w:proofErr w:type="spellEnd"/>
-            <w:r>
-              <w:t xml:space="preserve"> </w:t>
-            </w:r>
-            <w:proofErr w:type="spellStart"/>
-            <w:r>
-              <w:t>sư</w:t>
-            </w:r>
-            <w:proofErr w:type="spellEnd"/>
+            <w:r>
+              <w:t>Kiến trúc sư</w:t>
+            </w:r>
           </w:p>
         </w:tc>
       </w:tr>
@@ -5892,19 +3894,9 @@
             <w:tcW w:w="4675" w:type="dxa"/>
           </w:tcPr>
           <w:p>
-            <w:proofErr w:type="spellStart"/>
-            <w:r>
-              <w:t>Áo</w:t>
-            </w:r>
-            <w:proofErr w:type="spellEnd"/>
-            <w:r>
-              <w:t xml:space="preserve"> </w:t>
-            </w:r>
-            <w:proofErr w:type="spellStart"/>
-            <w:r>
-              <w:t>len</w:t>
-            </w:r>
-            <w:proofErr w:type="spellEnd"/>
+            <w:r>
+              <w:t>Áo len</w:t>
+            </w:r>
           </w:p>
         </w:tc>
       </w:tr>
@@ -5924,11 +3916,9 @@
             <w:tcW w:w="4675" w:type="dxa"/>
           </w:tcPr>
           <w:p>
-            <w:proofErr w:type="spellStart"/>
             <w:r>
               <w:t>bông</w:t>
             </w:r>
-            <w:proofErr w:type="spellEnd"/>
           </w:p>
         </w:tc>
       </w:tr>
@@ -5951,35 +3941,9 @@
             <w:tcW w:w="4675" w:type="dxa"/>
           </w:tcPr>
           <w:p>
-            <w:proofErr w:type="spellStart"/>
-            <w:r>
-              <w:t>Chương</w:t>
-            </w:r>
-            <w:proofErr w:type="spellEnd"/>
-            <w:r>
-              <w:t xml:space="preserve"> </w:t>
-            </w:r>
-            <w:proofErr w:type="spellStart"/>
-            <w:r>
-              <w:t>trình</w:t>
-            </w:r>
-            <w:proofErr w:type="spellEnd"/>
-            <w:r>
-              <w:t xml:space="preserve"> </w:t>
-            </w:r>
-            <w:proofErr w:type="spellStart"/>
-            <w:r>
-              <w:t>nghị</w:t>
-            </w:r>
-            <w:proofErr w:type="spellEnd"/>
-            <w:r>
-              <w:t xml:space="preserve"> </w:t>
-            </w:r>
-            <w:proofErr w:type="spellStart"/>
-            <w:r>
-              <w:t>sự</w:t>
-            </w:r>
-            <w:proofErr w:type="spellEnd"/>
+            <w:r>
+              <w:t>Chương trình nghị sự</w:t>
+            </w:r>
           </w:p>
         </w:tc>
       </w:tr>
@@ -5999,43 +3963,9 @@
             <w:tcW w:w="4675" w:type="dxa"/>
           </w:tcPr>
           <w:p>
-            <w:proofErr w:type="spellStart"/>
-            <w:r>
-              <w:t>Đồng</w:t>
-            </w:r>
-            <w:proofErr w:type="spellEnd"/>
-            <w:r>
-              <w:t xml:space="preserve"> </w:t>
-            </w:r>
-            <w:proofErr w:type="spellStart"/>
-            <w:r>
-              <w:t>hồ</w:t>
-            </w:r>
-            <w:proofErr w:type="spellEnd"/>
-            <w:r>
-              <w:t xml:space="preserve"> </w:t>
-            </w:r>
-            <w:proofErr w:type="spellStart"/>
-            <w:r>
-              <w:t>kĩ</w:t>
-            </w:r>
-            <w:proofErr w:type="spellEnd"/>
-            <w:r>
-              <w:t xml:space="preserve"> </w:t>
-            </w:r>
-            <w:proofErr w:type="spellStart"/>
-            <w:r>
-              <w:t>thuật</w:t>
-            </w:r>
-            <w:proofErr w:type="spellEnd"/>
-            <w:r>
-              <w:t xml:space="preserve"> </w:t>
-            </w:r>
-            <w:proofErr w:type="spellStart"/>
-            <w:r>
-              <w:t>số</w:t>
-            </w:r>
-            <w:proofErr w:type="spellEnd"/>
+            <w:r>
+              <w:t>Đồng hồ kĩ thuật số</w:t>
+            </w:r>
           </w:p>
         </w:tc>
       </w:tr>
@@ -6055,19 +3985,9 @@
             <w:tcW w:w="4675" w:type="dxa"/>
           </w:tcPr>
           <w:p>
-            <w:proofErr w:type="spellStart"/>
-            <w:r>
-              <w:t>Khoản</w:t>
-            </w:r>
-            <w:proofErr w:type="spellEnd"/>
-            <w:r>
-              <w:t xml:space="preserve"> </w:t>
-            </w:r>
-            <w:proofErr w:type="spellStart"/>
-            <w:r>
-              <w:t>vay</w:t>
-            </w:r>
-            <w:proofErr w:type="spellEnd"/>
+            <w:r>
+              <w:t>Khoản vay</w:t>
+            </w:r>
           </w:p>
         </w:tc>
       </w:tr>
@@ -6087,35 +4007,9 @@
             <w:tcW w:w="4675" w:type="dxa"/>
           </w:tcPr>
           <w:p>
-            <w:proofErr w:type="spellStart"/>
-            <w:r>
-              <w:t>Hợp</w:t>
-            </w:r>
-            <w:proofErr w:type="spellEnd"/>
-            <w:r>
-              <w:t xml:space="preserve"> </w:t>
-            </w:r>
-            <w:proofErr w:type="spellStart"/>
-            <w:r>
-              <w:t>đồng</w:t>
-            </w:r>
-            <w:proofErr w:type="spellEnd"/>
-            <w:r>
-              <w:t xml:space="preserve">, </w:t>
-            </w:r>
-            <w:proofErr w:type="spellStart"/>
-            <w:r>
-              <w:t>thỏa</w:t>
-            </w:r>
-            <w:proofErr w:type="spellEnd"/>
-            <w:r>
-              <w:t xml:space="preserve"> </w:t>
-            </w:r>
-            <w:proofErr w:type="spellStart"/>
-            <w:r>
-              <w:t>thuận</w:t>
-            </w:r>
-            <w:proofErr w:type="spellEnd"/>
+            <w:r>
+              <w:t>Hợp đồng, thỏa thuận</w:t>
+            </w:r>
           </w:p>
         </w:tc>
       </w:tr>
@@ -6135,19 +4029,9 @@
             <w:tcW w:w="4675" w:type="dxa"/>
           </w:tcPr>
           <w:p>
-            <w:proofErr w:type="spellStart"/>
-            <w:r>
-              <w:t>Phụ</w:t>
-            </w:r>
-            <w:proofErr w:type="spellEnd"/>
-            <w:r>
-              <w:t xml:space="preserve"> </w:t>
-            </w:r>
-            <w:proofErr w:type="spellStart"/>
-            <w:r>
-              <w:t>kiện</w:t>
-            </w:r>
-            <w:proofErr w:type="spellEnd"/>
+            <w:r>
+              <w:t>Phụ kiện</w:t>
+            </w:r>
           </w:p>
         </w:tc>
       </w:tr>
@@ -6167,19 +4051,9 @@
             <w:tcW w:w="4675" w:type="dxa"/>
           </w:tcPr>
           <w:p>
-            <w:proofErr w:type="spellStart"/>
-            <w:r>
-              <w:t>Bài</w:t>
-            </w:r>
-            <w:proofErr w:type="spellEnd"/>
-            <w:r>
-              <w:t xml:space="preserve"> </w:t>
-            </w:r>
-            <w:proofErr w:type="spellStart"/>
-            <w:r>
-              <w:t>báo</w:t>
-            </w:r>
-            <w:proofErr w:type="spellEnd"/>
+            <w:r>
+              <w:t>Bài báo</w:t>
+            </w:r>
           </w:p>
         </w:tc>
       </w:tr>
@@ -6202,35 +4076,9 @@
             <w:tcW w:w="4675" w:type="dxa"/>
           </w:tcPr>
           <w:p>
-            <w:proofErr w:type="spellStart"/>
-            <w:r>
-              <w:t>Triển</w:t>
-            </w:r>
-            <w:proofErr w:type="spellEnd"/>
-            <w:r>
-              <w:t xml:space="preserve"> </w:t>
-            </w:r>
-            <w:proofErr w:type="spellStart"/>
-            <w:r>
-              <w:t>lãm</w:t>
-            </w:r>
-            <w:proofErr w:type="spellEnd"/>
-            <w:r>
-              <w:t xml:space="preserve"> </w:t>
-            </w:r>
-            <w:proofErr w:type="spellStart"/>
-            <w:r>
-              <w:t>thương</w:t>
-            </w:r>
-            <w:proofErr w:type="spellEnd"/>
-            <w:r>
-              <w:t xml:space="preserve"> </w:t>
-            </w:r>
-            <w:proofErr w:type="spellStart"/>
-            <w:r>
-              <w:t>mại</w:t>
-            </w:r>
-            <w:proofErr w:type="spellEnd"/>
+            <w:r>
+              <w:t>Triển lãm thương mại</w:t>
+            </w:r>
           </w:p>
         </w:tc>
       </w:tr>
@@ -6250,39 +4098,24 @@
             <w:tcW w:w="4675" w:type="dxa"/>
           </w:tcPr>
           <w:p>
-            <w:proofErr w:type="spellStart"/>
-            <w:r>
-              <w:t>Đại</w:t>
-            </w:r>
-            <w:proofErr w:type="spellEnd"/>
-            <w:r>
-              <w:t xml:space="preserve"> </w:t>
-            </w:r>
-            <w:proofErr w:type="spellStart"/>
-            <w:r>
-              <w:t>lý</w:t>
-            </w:r>
-            <w:proofErr w:type="spellEnd"/>
-          </w:p>
-        </w:tc>
-      </w:tr>
-      <w:tr>
-        <w:tc>
-          <w:tcPr>
-            <w:tcW w:w="4675" w:type="dxa"/>
-          </w:tcPr>
-          <w:p>
-            <w:r>
-              <w:t>Exhibit(</w:t>
-            </w:r>
-            <w:proofErr w:type="spellStart"/>
-            <w:r>
-              <w:t>n</w:t>
+            <w:r>
+              <w:t>Đại lý</w:t>
+            </w:r>
+          </w:p>
+        </w:tc>
+      </w:tr>
+      <w:tr>
+        <w:tc>
+          <w:tcPr>
+            <w:tcW w:w="4675" w:type="dxa"/>
+          </w:tcPr>
+          <w:p>
+            <w:r>
+              <w:t>Exhibit(n</w:t>
             </w:r>
             <w:r>
               <w:t>,v</w:t>
             </w:r>
-            <w:proofErr w:type="spellEnd"/>
             <w:r>
               <w:t>)</w:t>
             </w:r>
@@ -6293,35 +4126,12 @@
             <w:tcW w:w="4675" w:type="dxa"/>
           </w:tcPr>
           <w:p>
-            <w:proofErr w:type="spellStart"/>
-            <w:r>
-              <w:t>Triển</w:t>
-            </w:r>
-            <w:proofErr w:type="spellEnd"/>
-            <w:r>
-              <w:t xml:space="preserve"> </w:t>
-            </w:r>
-            <w:proofErr w:type="spellStart"/>
-            <w:r>
-              <w:t>lãm</w:t>
-            </w:r>
-            <w:proofErr w:type="spellEnd"/>
-            <w:r>
-              <w:t xml:space="preserve">, </w:t>
-            </w:r>
-            <w:proofErr w:type="spellStart"/>
-            <w:r>
-              <w:t>trưng</w:t>
-            </w:r>
-            <w:proofErr w:type="spellEnd"/>
-            <w:r>
-              <w:t xml:space="preserve"> </w:t>
-            </w:r>
-            <w:proofErr w:type="spellStart"/>
-            <w:r>
-              <w:t>bày</w:t>
-            </w:r>
-            <w:proofErr w:type="spellEnd"/>
+            <w:r>
+              <w:t>Triển lãm</w:t>
+            </w:r>
+            <w:r>
+              <w:t>, trưng bày</w:t>
+            </w:r>
           </w:p>
         </w:tc>
       </w:tr>
@@ -6341,19 +4151,9 @@
             <w:tcW w:w="4675" w:type="dxa"/>
           </w:tcPr>
           <w:p>
-            <w:proofErr w:type="spellStart"/>
-            <w:r>
-              <w:t>Số</w:t>
-            </w:r>
-            <w:proofErr w:type="spellEnd"/>
-            <w:r>
-              <w:t xml:space="preserve"> </w:t>
-            </w:r>
-            <w:proofErr w:type="spellStart"/>
-            <w:r>
-              <w:t>đo</w:t>
-            </w:r>
-            <w:proofErr w:type="spellEnd"/>
+            <w:r>
+              <w:t>Số đo</w:t>
+            </w:r>
           </w:p>
         </w:tc>
       </w:tr>
@@ -6374,13 +4174,8 @@
           </w:tcPr>
           <w:p>
             <w:r>
-              <w:t xml:space="preserve">Tài </w:t>
-            </w:r>
-            <w:proofErr w:type="spellStart"/>
-            <w:r>
-              <w:t>sản</w:t>
-            </w:r>
-            <w:proofErr w:type="spellEnd"/>
+              <w:t>Tài sản</w:t>
+            </w:r>
           </w:p>
         </w:tc>
       </w:tr>
@@ -6400,43 +4195,9 @@
             <w:tcW w:w="4675" w:type="dxa"/>
           </w:tcPr>
           <w:p>
-            <w:proofErr w:type="spellStart"/>
-            <w:r>
-              <w:t>Đại</w:t>
-            </w:r>
-            <w:proofErr w:type="spellEnd"/>
-            <w:r>
-              <w:t xml:space="preserve"> </w:t>
-            </w:r>
-            <w:proofErr w:type="spellStart"/>
-            <w:r>
-              <w:t>lý</w:t>
-            </w:r>
-            <w:proofErr w:type="spellEnd"/>
-            <w:r>
-              <w:t xml:space="preserve"> </w:t>
-            </w:r>
-            <w:proofErr w:type="spellStart"/>
-            <w:r>
-              <w:t>bất</w:t>
-            </w:r>
-            <w:proofErr w:type="spellEnd"/>
-            <w:r>
-              <w:t xml:space="preserve"> </w:t>
-            </w:r>
-            <w:proofErr w:type="spellStart"/>
-            <w:r>
-              <w:t>động</w:t>
-            </w:r>
-            <w:proofErr w:type="spellEnd"/>
-            <w:r>
-              <w:t xml:space="preserve"> </w:t>
-            </w:r>
-            <w:proofErr w:type="spellStart"/>
-            <w:r>
-              <w:t>sản</w:t>
-            </w:r>
-            <w:proofErr w:type="spellEnd"/>
+            <w:r>
+              <w:t>Đại lý bất động sản</w:t>
+            </w:r>
           </w:p>
         </w:tc>
       </w:tr>
@@ -6450,52 +4211,18 @@
               <w:t>Campaign</w:t>
             </w:r>
             <w:r>
-              <w:t>(</w:t>
-            </w:r>
-            <w:proofErr w:type="spellStart"/>
-            <w:r>
-              <w:t>n,v</w:t>
-            </w:r>
-            <w:proofErr w:type="spellEnd"/>
-            <w:r>
-              <w:t>)</w:t>
-            </w:r>
-          </w:p>
-        </w:tc>
-        <w:tc>
-          <w:tcPr>
-            <w:tcW w:w="4675" w:type="dxa"/>
-          </w:tcPr>
-          <w:p>
-            <w:proofErr w:type="spellStart"/>
-            <w:r>
-              <w:t>Chiến</w:t>
-            </w:r>
-            <w:proofErr w:type="spellEnd"/>
-            <w:r>
-              <w:t xml:space="preserve"> </w:t>
-            </w:r>
-            <w:proofErr w:type="spellStart"/>
-            <w:r>
-              <w:t>dịch</w:t>
-            </w:r>
-            <w:proofErr w:type="spellEnd"/>
-            <w:r>
-              <w:t xml:space="preserve">, </w:t>
-            </w:r>
-            <w:proofErr w:type="spellStart"/>
-            <w:r>
-              <w:t>tùng</w:t>
-            </w:r>
-            <w:proofErr w:type="spellEnd"/>
-            <w:r>
-              <w:t xml:space="preserve"> </w:t>
-            </w:r>
-            <w:proofErr w:type="spellStart"/>
-            <w:r>
-              <w:t>quân</w:t>
-            </w:r>
-            <w:proofErr w:type="spellEnd"/>
+              <w:t>(n,v)</w:t>
+            </w:r>
+          </w:p>
+        </w:tc>
+        <w:tc>
+          <w:tcPr>
+            <w:tcW w:w="4675" w:type="dxa"/>
+          </w:tcPr>
+          <w:p>
+            <w:r>
+              <w:t>Chiến dịch, tùng quân</w:t>
+            </w:r>
           </w:p>
         </w:tc>
       </w:tr>
@@ -6518,35 +4245,12 @@
             <w:tcW w:w="4675" w:type="dxa"/>
           </w:tcPr>
           <w:p>
-            <w:proofErr w:type="spellStart"/>
-            <w:r>
-              <w:t>Cơ</w:t>
-            </w:r>
-            <w:proofErr w:type="spellEnd"/>
-            <w:r>
-              <w:t xml:space="preserve"> </w:t>
-            </w:r>
-            <w:proofErr w:type="spellStart"/>
-            <w:r>
-              <w:t>sở</w:t>
-            </w:r>
-            <w:proofErr w:type="spellEnd"/>
-            <w:r>
-              <w:t xml:space="preserve">, </w:t>
-            </w:r>
-            <w:proofErr w:type="spellStart"/>
-            <w:r>
-              <w:t>vật</w:t>
-            </w:r>
-            <w:proofErr w:type="spellEnd"/>
-            <w:r>
-              <w:t xml:space="preserve"> </w:t>
-            </w:r>
-            <w:proofErr w:type="spellStart"/>
-            <w:r>
-              <w:t>chất</w:t>
-            </w:r>
-            <w:proofErr w:type="spellEnd"/>
+            <w:r>
+              <w:t>Cơ sở</w:t>
+            </w:r>
+            <w:r>
+              <w:t>, vật chất</w:t>
+            </w:r>
           </w:p>
         </w:tc>
       </w:tr>
@@ -6569,19 +4273,9 @@
             <w:tcW w:w="4675" w:type="dxa"/>
           </w:tcPr>
           <w:p>
-            <w:proofErr w:type="spellStart"/>
-            <w:r>
-              <w:t>Nhiệt</w:t>
-            </w:r>
-            <w:proofErr w:type="spellEnd"/>
-            <w:r>
-              <w:t xml:space="preserve"> </w:t>
-            </w:r>
-            <w:proofErr w:type="spellStart"/>
-            <w:r>
-              <w:t>tình</w:t>
-            </w:r>
-            <w:proofErr w:type="spellEnd"/>
+            <w:r>
+              <w:t>Nhiệt tình</w:t>
+            </w:r>
           </w:p>
         </w:tc>
       </w:tr>
@@ -6626,19 +4320,12 @@
             <w:tcW w:w="4675" w:type="dxa"/>
           </w:tcPr>
           <w:p>
-            <w:proofErr w:type="spellStart"/>
-            <w:r>
-              <w:t>Hộp</w:t>
-            </w:r>
-            <w:proofErr w:type="spellEnd"/>
-            <w:r>
-              <w:t xml:space="preserve"> </w:t>
-            </w:r>
-            <w:proofErr w:type="spellStart"/>
+            <w:r>
+              <w:t xml:space="preserve">Hộp </w:t>
+            </w:r>
             <w:r>
               <w:t>đạn</w:t>
             </w:r>
-            <w:proofErr w:type="spellEnd"/>
           </w:p>
         </w:tc>
       </w:tr>
@@ -6658,43 +4345,12 @@
             <w:tcW w:w="4675" w:type="dxa"/>
           </w:tcPr>
           <w:p>
-            <w:proofErr w:type="spellStart"/>
-            <w:r>
-              <w:t>Tủ</w:t>
-            </w:r>
-            <w:proofErr w:type="spellEnd"/>
-            <w:r>
-              <w:t xml:space="preserve"> </w:t>
-            </w:r>
-            <w:proofErr w:type="spellStart"/>
-            <w:r>
-              <w:t>quần</w:t>
-            </w:r>
-            <w:proofErr w:type="spellEnd"/>
-            <w:r>
-              <w:t xml:space="preserve"> </w:t>
-            </w:r>
-            <w:proofErr w:type="spellStart"/>
-            <w:r>
-              <w:t>áo</w:t>
-            </w:r>
-            <w:proofErr w:type="spellEnd"/>
-            <w:r>
-              <w:t xml:space="preserve">, </w:t>
-            </w:r>
-            <w:proofErr w:type="spellStart"/>
-            <w:r>
-              <w:t>buồng</w:t>
-            </w:r>
-            <w:proofErr w:type="spellEnd"/>
-            <w:r>
-              <w:t xml:space="preserve"> </w:t>
-            </w:r>
-            <w:proofErr w:type="spellStart"/>
-            <w:r>
-              <w:t>nhỏ</w:t>
-            </w:r>
-            <w:proofErr w:type="spellEnd"/>
+            <w:r>
+              <w:t>Tủ quần áo</w:t>
+            </w:r>
+            <w:r>
+              <w:t>, buồng nhỏ</w:t>
+            </w:r>
           </w:p>
         </w:tc>
       </w:tr>
@@ -6715,21 +4371,8 @@
           </w:tcPr>
           <w:p>
             <w:r>
-              <w:t xml:space="preserve">Tham </w:t>
-            </w:r>
-            <w:proofErr w:type="spellStart"/>
-            <w:r>
-              <w:t>khảo</w:t>
-            </w:r>
-            <w:proofErr w:type="spellEnd"/>
-            <w:r>
-              <w:t xml:space="preserve"> ý </w:t>
-            </w:r>
-            <w:proofErr w:type="spellStart"/>
-            <w:r>
-              <w:t>kiến</w:t>
-            </w:r>
-            <w:proofErr w:type="spellEnd"/>
+              <w:t>Tham khảo ý kiến</w:t>
+            </w:r>
           </w:p>
         </w:tc>
       </w:tr>
@@ -6750,13 +4393,8 @@
           </w:tcPr>
           <w:p>
             <w:r>
-              <w:t xml:space="preserve">Gia </w:t>
-            </w:r>
-            <w:proofErr w:type="spellStart"/>
-            <w:r>
-              <w:t>hạn</w:t>
-            </w:r>
-            <w:proofErr w:type="spellEnd"/>
+              <w:t>Gia hạn</w:t>
+            </w:r>
           </w:p>
         </w:tc>
       </w:tr>
@@ -6776,19 +4414,12 @@
             <w:tcW w:w="4675" w:type="dxa"/>
           </w:tcPr>
           <w:p>
-            <w:proofErr w:type="spellStart"/>
             <w:r>
               <w:t>Bờ</w:t>
             </w:r>
-            <w:proofErr w:type="spellEnd"/>
-            <w:r>
-              <w:t xml:space="preserve"> </w:t>
-            </w:r>
-            <w:proofErr w:type="spellStart"/>
-            <w:r>
-              <w:t>biển</w:t>
-            </w:r>
-            <w:proofErr w:type="spellEnd"/>
+            <w:r>
+              <w:t xml:space="preserve"> biển</w:t>
+            </w:r>
           </w:p>
         </w:tc>
       </w:tr>
@@ -6808,19 +4439,9 @@
             <w:tcW w:w="4675" w:type="dxa"/>
           </w:tcPr>
           <w:p>
-            <w:proofErr w:type="spellStart"/>
-            <w:r>
-              <w:t>Giari</w:t>
-            </w:r>
-            <w:proofErr w:type="spellEnd"/>
-            <w:r>
-              <w:t xml:space="preserve"> </w:t>
-            </w:r>
-            <w:proofErr w:type="spellStart"/>
-            <w:r>
-              <w:t>thưởng</w:t>
-            </w:r>
-            <w:proofErr w:type="spellEnd"/>
+            <w:r>
+              <w:t>Giari thưởng</w:t>
+            </w:r>
           </w:p>
         </w:tc>
       </w:tr>
@@ -6840,13 +4461,8 @@
             <w:tcW w:w="4675" w:type="dxa"/>
           </w:tcPr>
           <w:p>
-            <w:proofErr w:type="spellStart"/>
-            <w:r>
-              <w:t>ủy</w:t>
-            </w:r>
-            <w:proofErr w:type="spellEnd"/>
-            <w:r>
-              <w:t xml:space="preserve"> ban</w:t>
+            <w:r>
+              <w:t>ủy ban</w:t>
             </w:r>
           </w:p>
         </w:tc>
@@ -6867,19 +4483,9 @@
             <w:tcW w:w="4675" w:type="dxa"/>
           </w:tcPr>
           <w:p>
-            <w:proofErr w:type="spellStart"/>
-            <w:r>
-              <w:t>Lối</w:t>
-            </w:r>
-            <w:proofErr w:type="spellEnd"/>
-            <w:r>
-              <w:t xml:space="preserve"> </w:t>
-            </w:r>
-            <w:proofErr w:type="spellStart"/>
-            <w:r>
-              <w:t>vào</w:t>
-            </w:r>
-            <w:proofErr w:type="spellEnd"/>
+            <w:r>
+              <w:t>Lối vào</w:t>
+            </w:r>
           </w:p>
         </w:tc>
       </w:tr>
@@ -6899,27 +4505,9 @@
             <w:tcW w:w="4675" w:type="dxa"/>
           </w:tcPr>
           <w:p>
-            <w:proofErr w:type="spellStart"/>
-            <w:r>
-              <w:t>Đi</w:t>
-            </w:r>
-            <w:proofErr w:type="spellEnd"/>
-            <w:r>
-              <w:t xml:space="preserve"> </w:t>
-            </w:r>
-            <w:proofErr w:type="spellStart"/>
-            <w:r>
-              <w:t>nước</w:t>
-            </w:r>
-            <w:proofErr w:type="spellEnd"/>
-            <w:r>
-              <w:t xml:space="preserve"> </w:t>
-            </w:r>
-            <w:proofErr w:type="spellStart"/>
-            <w:r>
-              <w:t>ngoài</w:t>
-            </w:r>
-            <w:proofErr w:type="spellEnd"/>
+            <w:r>
+              <w:t>Đi nước ngoài</w:t>
+            </w:r>
           </w:p>
         </w:tc>
       </w:tr>
@@ -6939,11 +4527,9 @@
             <w:tcW w:w="4675" w:type="dxa"/>
           </w:tcPr>
           <w:p>
-            <w:proofErr w:type="spellStart"/>
             <w:r>
               <w:t>Quên</w:t>
             </w:r>
-            <w:proofErr w:type="spellEnd"/>
           </w:p>
         </w:tc>
       </w:tr>
@@ -6985,11 +4571,9 @@
             <w:tcW w:w="4675" w:type="dxa"/>
           </w:tcPr>
           <w:p>
-            <w:proofErr w:type="spellStart"/>
             <w:r>
               <w:t>Nhựa</w:t>
             </w:r>
-            <w:proofErr w:type="spellEnd"/>
           </w:p>
         </w:tc>
       </w:tr>
@@ -7009,35 +4593,9 @@
             <w:tcW w:w="4675" w:type="dxa"/>
           </w:tcPr>
           <w:p>
-            <w:proofErr w:type="spellStart"/>
-            <w:r>
-              <w:t>Điều</w:t>
-            </w:r>
-            <w:proofErr w:type="spellEnd"/>
-            <w:r>
-              <w:t xml:space="preserve"> </w:t>
-            </w:r>
-            <w:proofErr w:type="spellStart"/>
-            <w:r>
-              <w:t>hòa</w:t>
-            </w:r>
-            <w:proofErr w:type="spellEnd"/>
-            <w:r>
-              <w:t xml:space="preserve"> </w:t>
-            </w:r>
-            <w:proofErr w:type="spellStart"/>
-            <w:r>
-              <w:t>không</w:t>
-            </w:r>
-            <w:proofErr w:type="spellEnd"/>
-            <w:r>
-              <w:t xml:space="preserve"> </w:t>
-            </w:r>
-            <w:proofErr w:type="spellStart"/>
-            <w:r>
-              <w:t>khí</w:t>
-            </w:r>
-            <w:proofErr w:type="spellEnd"/>
+            <w:r>
+              <w:t>Điều hòa không khí</w:t>
+            </w:r>
           </w:p>
         </w:tc>
       </w:tr>
@@ -7057,19 +4615,9 @@
             <w:tcW w:w="4675" w:type="dxa"/>
           </w:tcPr>
           <w:p>
-            <w:proofErr w:type="spellStart"/>
-            <w:r>
-              <w:t>hàng</w:t>
-            </w:r>
-            <w:proofErr w:type="spellEnd"/>
-            <w:r>
-              <w:t xml:space="preserve"> </w:t>
-            </w:r>
-            <w:proofErr w:type="spellStart"/>
-            <w:r>
-              <w:t>rào</w:t>
-            </w:r>
-            <w:proofErr w:type="spellEnd"/>
+            <w:r>
+              <w:t>hàng rào</w:t>
+            </w:r>
           </w:p>
         </w:tc>
       </w:tr>
@@ -7089,35 +4637,9 @@
             <w:tcW w:w="4675" w:type="dxa"/>
           </w:tcPr>
           <w:p>
-            <w:proofErr w:type="spellStart"/>
-            <w:r>
-              <w:t>Nhân</w:t>
-            </w:r>
-            <w:proofErr w:type="spellEnd"/>
-            <w:r>
-              <w:t xml:space="preserve"> </w:t>
-            </w:r>
-            <w:proofErr w:type="spellStart"/>
-            <w:r>
-              <w:t>viên</w:t>
-            </w:r>
-            <w:proofErr w:type="spellEnd"/>
-            <w:r>
-              <w:t xml:space="preserve"> </w:t>
-            </w:r>
-            <w:proofErr w:type="spellStart"/>
-            <w:r>
-              <w:t>thu</w:t>
-            </w:r>
-            <w:proofErr w:type="spellEnd"/>
-            <w:r>
-              <w:t xml:space="preserve"> </w:t>
-            </w:r>
-            <w:proofErr w:type="spellStart"/>
-            <w:r>
-              <w:t>ngân</w:t>
-            </w:r>
-            <w:proofErr w:type="spellEnd"/>
+            <w:r>
+              <w:t>Nhân viên thu ngân</w:t>
+            </w:r>
           </w:p>
         </w:tc>
       </w:tr>
@@ -7138,19 +4660,9 @@
             <w:tcW w:w="4675" w:type="dxa"/>
           </w:tcPr>
           <w:p>
-            <w:proofErr w:type="spellStart"/>
-            <w:r>
-              <w:t>Vứt</w:t>
-            </w:r>
-            <w:proofErr w:type="spellEnd"/>
-            <w:r>
-              <w:t xml:space="preserve"> </w:t>
-            </w:r>
-            <w:proofErr w:type="spellStart"/>
-            <w:r>
-              <w:t>bỏ</w:t>
-            </w:r>
-            <w:proofErr w:type="spellEnd"/>
+            <w:r>
+              <w:t>Vứt bỏ</w:t>
+            </w:r>
           </w:p>
         </w:tc>
       </w:tr>
@@ -7173,11 +4685,9 @@
             <w:tcW w:w="4675" w:type="dxa"/>
           </w:tcPr>
           <w:p>
-            <w:proofErr w:type="spellStart"/>
             <w:r>
               <w:t>gương</w:t>
             </w:r>
-            <w:proofErr w:type="spellEnd"/>
           </w:p>
         </w:tc>
       </w:tr>
@@ -7197,27 +4707,9 @@
             <w:tcW w:w="4675" w:type="dxa"/>
           </w:tcPr>
           <w:p>
-            <w:proofErr w:type="spellStart"/>
-            <w:r>
-              <w:t>Máy</w:t>
-            </w:r>
-            <w:proofErr w:type="spellEnd"/>
-            <w:r>
-              <w:t xml:space="preserve"> </w:t>
-            </w:r>
-            <w:proofErr w:type="spellStart"/>
-            <w:r>
-              <w:t>cắt</w:t>
-            </w:r>
-            <w:proofErr w:type="spellEnd"/>
-            <w:r>
-              <w:t xml:space="preserve"> </w:t>
-            </w:r>
-            <w:proofErr w:type="spellStart"/>
-            <w:r>
-              <w:t>cỏ</w:t>
-            </w:r>
-            <w:proofErr w:type="spellEnd"/>
+            <w:r>
+              <w:t>Máy cắt cỏ</w:t>
+            </w:r>
           </w:p>
         </w:tc>
       </w:tr>
@@ -7237,19 +4729,9 @@
             <w:tcW w:w="4675" w:type="dxa"/>
           </w:tcPr>
           <w:p>
-            <w:proofErr w:type="spellStart"/>
-            <w:r>
-              <w:t>Giải</w:t>
-            </w:r>
-            <w:proofErr w:type="spellEnd"/>
-            <w:r>
-              <w:t xml:space="preserve"> </w:t>
-            </w:r>
-            <w:proofErr w:type="spellStart"/>
-            <w:r>
-              <w:t>thưởng</w:t>
-            </w:r>
-            <w:proofErr w:type="spellEnd"/>
+            <w:r>
+              <w:t>Giải thưởng</w:t>
+            </w:r>
           </w:p>
         </w:tc>
       </w:tr>
@@ -7269,27 +4751,9 @@
             <w:tcW w:w="4675" w:type="dxa"/>
           </w:tcPr>
           <w:p>
-            <w:proofErr w:type="spellStart"/>
-            <w:r>
-              <w:t>Thực</w:t>
-            </w:r>
-            <w:proofErr w:type="spellEnd"/>
-            <w:r>
-              <w:t xml:space="preserve"> </w:t>
-            </w:r>
-            <w:proofErr w:type="spellStart"/>
-            <w:r>
-              <w:t>tập</w:t>
-            </w:r>
-            <w:proofErr w:type="spellEnd"/>
-            <w:r>
-              <w:t xml:space="preserve"> </w:t>
-            </w:r>
-            <w:proofErr w:type="spellStart"/>
-            <w:r>
-              <w:t>sinh</w:t>
-            </w:r>
-            <w:proofErr w:type="spellEnd"/>
+            <w:r>
+              <w:t>Thực tập sinh</w:t>
+            </w:r>
           </w:p>
         </w:tc>
       </w:tr>
@@ -7312,19 +4776,9 @@
             <w:tcW w:w="4675" w:type="dxa"/>
           </w:tcPr>
           <w:p>
-            <w:proofErr w:type="spellStart"/>
-            <w:r>
-              <w:t>Phòng</w:t>
-            </w:r>
-            <w:proofErr w:type="spellEnd"/>
-            <w:r>
-              <w:t xml:space="preserve"> </w:t>
-            </w:r>
-            <w:proofErr w:type="spellStart"/>
-            <w:r>
-              <w:t>họp</w:t>
-            </w:r>
-            <w:proofErr w:type="spellEnd"/>
+            <w:r>
+              <w:t>Phòng họp</w:t>
+            </w:r>
           </w:p>
         </w:tc>
       </w:tr>
@@ -7344,19 +4798,9 @@
             <w:tcW w:w="4675" w:type="dxa"/>
           </w:tcPr>
           <w:p>
-            <w:proofErr w:type="spellStart"/>
-            <w:r>
-              <w:t>Hành</w:t>
-            </w:r>
-            <w:proofErr w:type="spellEnd"/>
-            <w:r>
-              <w:t xml:space="preserve"> </w:t>
-            </w:r>
-            <w:proofErr w:type="spellStart"/>
-            <w:r>
-              <w:t>trình</w:t>
-            </w:r>
-            <w:proofErr w:type="spellEnd"/>
+            <w:r>
+              <w:t>Hành trình</w:t>
+            </w:r>
           </w:p>
         </w:tc>
       </w:tr>
@@ -7380,13 +4824,8 @@
           </w:tcPr>
           <w:p>
             <w:r>
-              <w:t xml:space="preserve">Khan </w:t>
-            </w:r>
-            <w:proofErr w:type="spellStart"/>
-            <w:r>
-              <w:t>phòng</w:t>
-            </w:r>
-            <w:proofErr w:type="spellEnd"/>
+              <w:t>Khan phòng</w:t>
+            </w:r>
           </w:p>
         </w:tc>
       </w:tr>
@@ -7406,27 +4845,9 @@
             <w:tcW w:w="4675" w:type="dxa"/>
           </w:tcPr>
           <w:p>
-            <w:proofErr w:type="spellStart"/>
-            <w:r>
-              <w:t>truyền</w:t>
-            </w:r>
-            <w:proofErr w:type="spellEnd"/>
-            <w:r>
-              <w:t xml:space="preserve"> </w:t>
-            </w:r>
-            <w:proofErr w:type="spellStart"/>
-            <w:r>
-              <w:t>cảm</w:t>
-            </w:r>
-            <w:proofErr w:type="spellEnd"/>
-            <w:r>
-              <w:t xml:space="preserve"> </w:t>
-            </w:r>
-            <w:proofErr w:type="spellStart"/>
-            <w:r>
-              <w:t>hứng</w:t>
-            </w:r>
-            <w:proofErr w:type="spellEnd"/>
+            <w:r>
+              <w:t>truyền cảm hứng</w:t>
+            </w:r>
           </w:p>
         </w:tc>
       </w:tr>
@@ -7449,27 +4870,9 @@
             <w:tcW w:w="4675" w:type="dxa"/>
           </w:tcPr>
           <w:p>
-            <w:proofErr w:type="spellStart"/>
-            <w:r>
-              <w:t>Tấm</w:t>
-            </w:r>
-            <w:proofErr w:type="spellEnd"/>
-            <w:r>
-              <w:t xml:space="preserve"> </w:t>
-            </w:r>
-            <w:proofErr w:type="spellStart"/>
-            <w:r>
-              <w:t>bảng</w:t>
-            </w:r>
-            <w:proofErr w:type="spellEnd"/>
-            <w:r>
-              <w:t xml:space="preserve"> </w:t>
-            </w:r>
-            <w:proofErr w:type="spellStart"/>
-            <w:r>
-              <w:t>đen</w:t>
-            </w:r>
-            <w:proofErr w:type="spellEnd"/>
+            <w:r>
+              <w:t>Tấm bảng đen</w:t>
+            </w:r>
           </w:p>
         </w:tc>
       </w:tr>
@@ -7489,13 +4892,8 @@
             <w:tcW w:w="4675" w:type="dxa"/>
           </w:tcPr>
           <w:p>
-            <w:proofErr w:type="spellStart"/>
-            <w:r>
-              <w:t>Cầu</w:t>
-            </w:r>
-            <w:proofErr w:type="spellEnd"/>
-            <w:r>
-              <w:t xml:space="preserve"> thang</w:t>
+            <w:r>
+              <w:t>Cầu thang</w:t>
             </w:r>
           </w:p>
         </w:tc>
@@ -7516,11 +4914,9 @@
             <w:tcW w:w="4675" w:type="dxa"/>
           </w:tcPr>
           <w:p>
-            <w:proofErr w:type="spellStart"/>
             <w:r>
               <w:t>thớt</w:t>
             </w:r>
-            <w:proofErr w:type="spellEnd"/>
           </w:p>
         </w:tc>
       </w:tr>
@@ -7540,11 +4936,9 @@
             <w:tcW w:w="4675" w:type="dxa"/>
           </w:tcPr>
           <w:p>
-            <w:proofErr w:type="spellStart"/>
             <w:r>
               <w:t>Bát</w:t>
             </w:r>
-            <w:proofErr w:type="spellEnd"/>
           </w:p>
         </w:tc>
       </w:tr>
@@ -7568,13 +4962,8 @@
           </w:tcPr>
           <w:p>
             <w:r>
-              <w:t xml:space="preserve">Ngân </w:t>
-            </w:r>
-            <w:proofErr w:type="spellStart"/>
-            <w:r>
-              <w:t>sách</w:t>
-            </w:r>
-            <w:proofErr w:type="spellEnd"/>
+              <w:t>Ngân sách</w:t>
+            </w:r>
           </w:p>
         </w:tc>
       </w:tr>
@@ -7594,19 +4983,9 @@
             <w:tcW w:w="4675" w:type="dxa"/>
           </w:tcPr>
           <w:p>
-            <w:proofErr w:type="spellStart"/>
-            <w:r>
-              <w:t>Chỉ</w:t>
-            </w:r>
-            <w:proofErr w:type="spellEnd"/>
-            <w:r>
-              <w:t xml:space="preserve"> </w:t>
-            </w:r>
-            <w:proofErr w:type="spellStart"/>
-            <w:r>
-              <w:t>định</w:t>
-            </w:r>
-            <w:proofErr w:type="spellEnd"/>
+            <w:r>
+              <w:t>Chỉ định</w:t>
+            </w:r>
           </w:p>
         </w:tc>
       </w:tr>
@@ -7630,13 +5009,8 @@
           </w:tcPr>
           <w:p>
             <w:r>
-              <w:t xml:space="preserve">Hiệu </w:t>
-            </w:r>
-            <w:proofErr w:type="spellStart"/>
-            <w:r>
-              <w:t>thuốc</w:t>
-            </w:r>
-            <w:proofErr w:type="spellEnd"/>
+              <w:t>Hiệu thuốc</w:t>
+            </w:r>
           </w:p>
         </w:tc>
       </w:tr>
@@ -7656,19 +5030,9 @@
             <w:tcW w:w="4675" w:type="dxa"/>
           </w:tcPr>
           <w:p>
-            <w:proofErr w:type="spellStart"/>
-            <w:r>
-              <w:t>Hội</w:t>
-            </w:r>
-            <w:proofErr w:type="spellEnd"/>
-            <w:r>
-              <w:t xml:space="preserve"> </w:t>
-            </w:r>
-            <w:proofErr w:type="spellStart"/>
-            <w:r>
-              <w:t>thảo</w:t>
-            </w:r>
-            <w:proofErr w:type="spellEnd"/>
+            <w:r>
+              <w:t>Hội thảo</w:t>
+            </w:r>
           </w:p>
         </w:tc>
       </w:tr>
@@ -7688,19 +5052,9 @@
             <w:tcW w:w="4675" w:type="dxa"/>
           </w:tcPr>
           <w:p>
-            <w:proofErr w:type="spellStart"/>
-            <w:r>
-              <w:t>Phóng</w:t>
-            </w:r>
-            <w:proofErr w:type="spellEnd"/>
-            <w:r>
-              <w:t xml:space="preserve"> </w:t>
-            </w:r>
-            <w:proofErr w:type="spellStart"/>
-            <w:r>
-              <w:t>viên</w:t>
-            </w:r>
-            <w:proofErr w:type="spellEnd"/>
+            <w:r>
+              <w:t>Phóng viên</w:t>
+            </w:r>
           </w:p>
         </w:tc>
       </w:tr>
@@ -7723,19 +5077,9 @@
             <w:tcW w:w="4675" w:type="dxa"/>
           </w:tcPr>
           <w:p>
-            <w:proofErr w:type="spellStart"/>
-            <w:r>
-              <w:t>Số</w:t>
-            </w:r>
-            <w:proofErr w:type="spellEnd"/>
-            <w:r>
-              <w:t xml:space="preserve"> </w:t>
-            </w:r>
-            <w:proofErr w:type="spellStart"/>
-            <w:r>
-              <w:t>liệu</w:t>
-            </w:r>
-            <w:proofErr w:type="spellEnd"/>
+            <w:r>
+              <w:t>Số liệu</w:t>
+            </w:r>
           </w:p>
         </w:tc>
       </w:tr>
@@ -7758,19 +5102,9 @@
             <w:tcW w:w="4675" w:type="dxa"/>
           </w:tcPr>
           <w:p>
-            <w:proofErr w:type="spellStart"/>
-            <w:r>
-              <w:t>Bữa</w:t>
-            </w:r>
-            <w:proofErr w:type="spellEnd"/>
-            <w:r>
-              <w:t xml:space="preserve"> </w:t>
-            </w:r>
-            <w:proofErr w:type="spellStart"/>
-            <w:r>
-              <w:t>tiệc</w:t>
-            </w:r>
-            <w:proofErr w:type="spellEnd"/>
+            <w:r>
+              <w:t>Bữa tiệc</w:t>
+            </w:r>
           </w:p>
         </w:tc>
       </w:tr>
@@ -7790,35 +5124,9 @@
             <w:tcW w:w="4675" w:type="dxa"/>
           </w:tcPr>
           <w:p>
-            <w:proofErr w:type="spellStart"/>
-            <w:r>
-              <w:t>Dịch</w:t>
-            </w:r>
-            <w:proofErr w:type="spellEnd"/>
-            <w:r>
-              <w:t xml:space="preserve"> </w:t>
-            </w:r>
-            <w:proofErr w:type="spellStart"/>
-            <w:r>
-              <w:t>vụ</w:t>
-            </w:r>
-            <w:proofErr w:type="spellEnd"/>
-            <w:r>
-              <w:t xml:space="preserve"> </w:t>
-            </w:r>
-            <w:proofErr w:type="spellStart"/>
-            <w:r>
-              <w:t>ăn</w:t>
-            </w:r>
-            <w:proofErr w:type="spellEnd"/>
-            <w:r>
-              <w:t xml:space="preserve"> </w:t>
-            </w:r>
-            <w:proofErr w:type="spellStart"/>
-            <w:r>
-              <w:t>uống</w:t>
-            </w:r>
-            <w:proofErr w:type="spellEnd"/>
+            <w:r>
+              <w:t>Dịch vụ ăn uống</w:t>
+            </w:r>
           </w:p>
         </w:tc>
       </w:tr>
@@ -7850,19 +5158,9 @@
             <w:tcW w:w="4675" w:type="dxa"/>
           </w:tcPr>
           <w:p>
-            <w:proofErr w:type="spellStart"/>
-            <w:r>
-              <w:t>Khuyên</w:t>
-            </w:r>
-            <w:proofErr w:type="spellEnd"/>
-            <w:r>
-              <w:t xml:space="preserve"> </w:t>
-            </w:r>
-            <w:proofErr w:type="spellStart"/>
-            <w:r>
-              <w:t>bảo</w:t>
-            </w:r>
-            <w:proofErr w:type="spellEnd"/>
+            <w:r>
+              <w:t>Khuyên bảo</w:t>
+            </w:r>
           </w:p>
         </w:tc>
       </w:tr>
@@ -7885,19 +5183,9 @@
             <w:tcW w:w="4675" w:type="dxa"/>
           </w:tcPr>
           <w:p>
-            <w:proofErr w:type="spellStart"/>
-            <w:r>
-              <w:t>Siêu</w:t>
-            </w:r>
-            <w:proofErr w:type="spellEnd"/>
-            <w:r>
-              <w:t xml:space="preserve"> </w:t>
-            </w:r>
-            <w:proofErr w:type="spellStart"/>
-            <w:r>
-              <w:t>âm</w:t>
-            </w:r>
-            <w:proofErr w:type="spellEnd"/>
+            <w:r>
+              <w:t>Siêu âm</w:t>
+            </w:r>
           </w:p>
         </w:tc>
       </w:tr>
@@ -7918,29 +5206,8 @@
           </w:tcPr>
           <w:p>
             <w:r>
-              <w:t xml:space="preserve">Bs </w:t>
-            </w:r>
-            <w:proofErr w:type="spellStart"/>
-            <w:r>
-              <w:t>tâm</w:t>
-            </w:r>
-            <w:proofErr w:type="spellEnd"/>
-            <w:r>
-              <w:t xml:space="preserve"> </w:t>
-            </w:r>
-            <w:proofErr w:type="spellStart"/>
-            <w:r>
-              <w:t>lý</w:t>
-            </w:r>
-            <w:proofErr w:type="spellEnd"/>
-            <w:r>
-              <w:t xml:space="preserve"> </w:t>
-            </w:r>
-            <w:proofErr w:type="spellStart"/>
-            <w:r>
-              <w:t>học</w:t>
-            </w:r>
-            <w:proofErr w:type="spellEnd"/>
+              <w:t>Bs tâm lý học</w:t>
+            </w:r>
           </w:p>
         </w:tc>
       </w:tr>
@@ -7960,27 +5227,9 @@
             <w:tcW w:w="4675" w:type="dxa"/>
           </w:tcPr>
           <w:p>
-            <w:proofErr w:type="spellStart"/>
-            <w:r>
-              <w:t>ứng</w:t>
-            </w:r>
-            <w:proofErr w:type="spellEnd"/>
-            <w:r>
-              <w:t xml:space="preserve"> </w:t>
-            </w:r>
-            <w:proofErr w:type="spellStart"/>
-            <w:r>
-              <w:t>cử</w:t>
-            </w:r>
-            <w:proofErr w:type="spellEnd"/>
-            <w:r>
-              <w:t xml:space="preserve"> </w:t>
-            </w:r>
-            <w:proofErr w:type="spellStart"/>
-            <w:r>
-              <w:t>viên</w:t>
-            </w:r>
-            <w:proofErr w:type="spellEnd"/>
+            <w:r>
+              <w:t>ứng cử viên</w:t>
+            </w:r>
           </w:p>
         </w:tc>
       </w:tr>
@@ -8000,19 +5249,9 @@
             <w:tcW w:w="4675" w:type="dxa"/>
           </w:tcPr>
           <w:p>
-            <w:proofErr w:type="spellStart"/>
-            <w:r>
-              <w:t>hãng</w:t>
-            </w:r>
-            <w:proofErr w:type="spellEnd"/>
-            <w:r>
-              <w:t xml:space="preserve"> hang </w:t>
-            </w:r>
-            <w:proofErr w:type="spellStart"/>
-            <w:r>
-              <w:t>không</w:t>
-            </w:r>
-            <w:proofErr w:type="spellEnd"/>
+            <w:r>
+              <w:t>hãng hang không</w:t>
+            </w:r>
           </w:p>
         </w:tc>
       </w:tr>
@@ -8036,21 +5275,8 @@
           </w:tcPr>
           <w:p>
             <w:r>
-              <w:t xml:space="preserve">Văn </w:t>
-            </w:r>
-            <w:proofErr w:type="spellStart"/>
-            <w:r>
-              <w:t>phòng</w:t>
-            </w:r>
-            <w:proofErr w:type="spellEnd"/>
-            <w:r>
-              <w:t xml:space="preserve"> </w:t>
-            </w:r>
-            <w:proofErr w:type="spellStart"/>
-            <w:r>
-              <w:t>phẩm</w:t>
-            </w:r>
-            <w:proofErr w:type="spellEnd"/>
+              <w:t>Văn phòng phẩm</w:t>
+            </w:r>
           </w:p>
         </w:tc>
       </w:tr>
@@ -8071,13 +5297,8 @@
           </w:tcPr>
           <w:p>
             <w:r>
-              <w:t xml:space="preserve">Thương </w:t>
-            </w:r>
-            <w:proofErr w:type="spellStart"/>
-            <w:r>
-              <w:t>mại</w:t>
-            </w:r>
-            <w:proofErr w:type="spellEnd"/>
+              <w:t>Thương mại</w:t>
+            </w:r>
           </w:p>
         </w:tc>
       </w:tr>
@@ -8100,19 +5321,9 @@
             <w:tcW w:w="4675" w:type="dxa"/>
           </w:tcPr>
           <w:p>
-            <w:proofErr w:type="spellStart"/>
-            <w:r>
-              <w:t>Thủ</w:t>
-            </w:r>
-            <w:proofErr w:type="spellEnd"/>
-            <w:r>
-              <w:t xml:space="preserve"> </w:t>
-            </w:r>
-            <w:proofErr w:type="spellStart"/>
-            <w:r>
-              <w:t>tục</w:t>
-            </w:r>
-            <w:proofErr w:type="spellEnd"/>
+            <w:r>
+              <w:t>Thủ tục</w:t>
+            </w:r>
           </w:p>
         </w:tc>
       </w:tr>
@@ -8138,19 +5349,9 @@
             <w:tcW w:w="4675" w:type="dxa"/>
           </w:tcPr>
           <w:p>
-            <w:proofErr w:type="spellStart"/>
-            <w:r>
-              <w:t>Thiết</w:t>
-            </w:r>
-            <w:proofErr w:type="spellEnd"/>
-            <w:r>
-              <w:t xml:space="preserve"> </w:t>
-            </w:r>
-            <w:proofErr w:type="spellStart"/>
-            <w:r>
-              <w:t>bị</w:t>
-            </w:r>
-            <w:proofErr w:type="spellEnd"/>
+            <w:r>
+              <w:t>Thiết bị</w:t>
+            </w:r>
           </w:p>
         </w:tc>
       </w:tr>
@@ -8170,19 +5371,12 @@
             <w:tcW w:w="4675" w:type="dxa"/>
           </w:tcPr>
           <w:p>
-            <w:proofErr w:type="spellStart"/>
             <w:r>
               <w:t>Đầu</w:t>
             </w:r>
-            <w:proofErr w:type="spellEnd"/>
-            <w:r>
-              <w:t xml:space="preserve"> </w:t>
-            </w:r>
-            <w:proofErr w:type="spellStart"/>
-            <w:r>
-              <w:t>tư</w:t>
-            </w:r>
-            <w:proofErr w:type="spellEnd"/>
+            <w:r>
+              <w:t xml:space="preserve"> tư</w:t>
+            </w:r>
           </w:p>
         </w:tc>
       </w:tr>
@@ -8205,19 +5399,9 @@
             <w:tcW w:w="4675" w:type="dxa"/>
           </w:tcPr>
           <w:p>
-            <w:proofErr w:type="spellStart"/>
-            <w:r>
-              <w:t>Xử</w:t>
-            </w:r>
-            <w:proofErr w:type="spellEnd"/>
-            <w:r>
-              <w:t xml:space="preserve"> </w:t>
-            </w:r>
-            <w:proofErr w:type="spellStart"/>
-            <w:r>
-              <w:t>phạt</w:t>
-            </w:r>
-            <w:proofErr w:type="spellEnd"/>
+            <w:r>
+              <w:t>Xử phạt</w:t>
+            </w:r>
           </w:p>
         </w:tc>
       </w:tr>
@@ -8240,35 +5424,9 @@
             <w:tcW w:w="4675" w:type="dxa"/>
           </w:tcPr>
           <w:p>
-            <w:proofErr w:type="spellStart"/>
-            <w:r>
-              <w:t>Làm</w:t>
-            </w:r>
-            <w:proofErr w:type="spellEnd"/>
-            <w:r>
-              <w:t xml:space="preserve"> </w:t>
-            </w:r>
-            <w:proofErr w:type="spellStart"/>
-            <w:r>
-              <w:t>cho</w:t>
-            </w:r>
-            <w:proofErr w:type="spellEnd"/>
-            <w:r>
-              <w:t xml:space="preserve"> </w:t>
-            </w:r>
-            <w:proofErr w:type="spellStart"/>
-            <w:r>
-              <w:t>ngạc</w:t>
-            </w:r>
-            <w:proofErr w:type="spellEnd"/>
-            <w:r>
-              <w:t xml:space="preserve"> </w:t>
-            </w:r>
-            <w:proofErr w:type="spellStart"/>
-            <w:r>
-              <w:t>nhiên</w:t>
-            </w:r>
-            <w:proofErr w:type="spellEnd"/>
+            <w:r>
+              <w:t>Làm cho ngạc nhiên</w:t>
+            </w:r>
           </w:p>
         </w:tc>
       </w:tr>
@@ -8289,13 +5447,8 @@
           </w:tcPr>
           <w:p>
             <w:r>
-              <w:t xml:space="preserve">Nghe </w:t>
-            </w:r>
-            <w:proofErr w:type="spellStart"/>
-            <w:r>
-              <w:t>vẻ</w:t>
-            </w:r>
-            <w:proofErr w:type="spellEnd"/>
+              <w:t>Nghe vẻ</w:t>
+            </w:r>
           </w:p>
         </w:tc>
       </w:tr>
@@ -8315,19 +5468,9 @@
             <w:tcW w:w="4675" w:type="dxa"/>
           </w:tcPr>
           <w:p>
-            <w:proofErr w:type="spellStart"/>
-            <w:r>
-              <w:t>Đáng</w:t>
-            </w:r>
-            <w:proofErr w:type="spellEnd"/>
-            <w:r>
-              <w:t xml:space="preserve"> </w:t>
-            </w:r>
-            <w:proofErr w:type="spellStart"/>
-            <w:r>
-              <w:t>kể</w:t>
-            </w:r>
-            <w:proofErr w:type="spellEnd"/>
+            <w:r>
+              <w:t>Đáng kể</w:t>
+            </w:r>
           </w:p>
         </w:tc>
       </w:tr>
@@ -8347,35 +5490,9 @@
             <w:tcW w:w="4675" w:type="dxa"/>
           </w:tcPr>
           <w:p>
-            <w:proofErr w:type="spellStart"/>
-            <w:r>
-              <w:t>Biết</w:t>
-            </w:r>
-            <w:proofErr w:type="spellEnd"/>
-            <w:r>
-              <w:t xml:space="preserve"> </w:t>
-            </w:r>
-            <w:proofErr w:type="spellStart"/>
-            <w:r>
-              <w:t>điều</w:t>
-            </w:r>
-            <w:proofErr w:type="spellEnd"/>
-            <w:r>
-              <w:t xml:space="preserve">, </w:t>
-            </w:r>
-            <w:proofErr w:type="spellStart"/>
-            <w:r>
-              <w:t>hợp</w:t>
-            </w:r>
-            <w:proofErr w:type="spellEnd"/>
-            <w:r>
-              <w:t xml:space="preserve"> </w:t>
-            </w:r>
-            <w:proofErr w:type="spellStart"/>
-            <w:r>
-              <w:t>lý</w:t>
-            </w:r>
-            <w:proofErr w:type="spellEnd"/>
+            <w:r>
+              <w:t>Biết điều, hợp lý</w:t>
+            </w:r>
           </w:p>
         </w:tc>
       </w:tr>
@@ -8395,19 +5512,9 @@
             <w:tcW w:w="4675" w:type="dxa"/>
           </w:tcPr>
           <w:p>
-            <w:proofErr w:type="spellStart"/>
-            <w:r>
-              <w:t>Nhạy</w:t>
-            </w:r>
-            <w:proofErr w:type="spellEnd"/>
-            <w:r>
-              <w:t xml:space="preserve"> </w:t>
-            </w:r>
-            <w:proofErr w:type="spellStart"/>
-            <w:r>
-              <w:t>cảm</w:t>
-            </w:r>
-            <w:proofErr w:type="spellEnd"/>
+            <w:r>
+              <w:t>Nhạy cảm</w:t>
+            </w:r>
           </w:p>
         </w:tc>
       </w:tr>
@@ -8427,27 +5534,9 @@
             <w:tcW w:w="4675" w:type="dxa"/>
           </w:tcPr>
           <w:p>
-            <w:proofErr w:type="spellStart"/>
-            <w:r>
-              <w:t>Phản</w:t>
-            </w:r>
-            <w:proofErr w:type="spellEnd"/>
-            <w:r>
-              <w:t xml:space="preserve"> </w:t>
-            </w:r>
-            <w:proofErr w:type="spellStart"/>
-            <w:r>
-              <w:t>ứng</w:t>
-            </w:r>
-            <w:proofErr w:type="spellEnd"/>
-            <w:r>
-              <w:t xml:space="preserve"> </w:t>
-            </w:r>
-            <w:proofErr w:type="spellStart"/>
-            <w:r>
-              <w:t>nhanh</w:t>
-            </w:r>
-            <w:proofErr w:type="spellEnd"/>
+            <w:r>
+              <w:t>Phản ứng nhanh</w:t>
+            </w:r>
           </w:p>
         </w:tc>
       </w:tr>
@@ -8467,19 +5556,9 @@
             <w:tcW w:w="4675" w:type="dxa"/>
           </w:tcPr>
           <w:p>
-            <w:proofErr w:type="spellStart"/>
-            <w:r>
-              <w:t>Tuyệt</w:t>
-            </w:r>
-            <w:proofErr w:type="spellEnd"/>
-            <w:r>
-              <w:t xml:space="preserve"> </w:t>
-            </w:r>
-            <w:proofErr w:type="spellStart"/>
-            <w:r>
-              <w:t>vời</w:t>
-            </w:r>
-            <w:proofErr w:type="spellEnd"/>
+            <w:r>
+              <w:t>Tuyệt vời</w:t>
+            </w:r>
           </w:p>
         </w:tc>
       </w:tr>
@@ -8499,19 +5578,9 @@
             <w:tcW w:w="4675" w:type="dxa"/>
           </w:tcPr>
           <w:p>
-            <w:proofErr w:type="spellStart"/>
-            <w:r>
-              <w:t>Thuận</w:t>
-            </w:r>
-            <w:proofErr w:type="spellEnd"/>
-            <w:r>
-              <w:t xml:space="preserve"> </w:t>
-            </w:r>
-            <w:proofErr w:type="spellStart"/>
-            <w:r>
-              <w:t>lợi</w:t>
-            </w:r>
-            <w:proofErr w:type="spellEnd"/>
+            <w:r>
+              <w:t>Thuận lợi</w:t>
+            </w:r>
           </w:p>
         </w:tc>
       </w:tr>
@@ -8534,19 +5603,9 @@
             <w:tcW w:w="4675" w:type="dxa"/>
           </w:tcPr>
           <w:p>
-            <w:proofErr w:type="spellStart"/>
-            <w:r>
-              <w:t>Nhất</w:t>
-            </w:r>
-            <w:proofErr w:type="spellEnd"/>
-            <w:r>
-              <w:t xml:space="preserve"> </w:t>
-            </w:r>
-            <w:proofErr w:type="spellStart"/>
-            <w:r>
-              <w:t>trí</w:t>
-            </w:r>
-            <w:proofErr w:type="spellEnd"/>
+            <w:r>
+              <w:t>Nhất trí</w:t>
+            </w:r>
           </w:p>
         </w:tc>
       </w:tr>
@@ -8566,19 +5625,9 @@
             <w:tcW w:w="4675" w:type="dxa"/>
           </w:tcPr>
           <w:p>
-            <w:proofErr w:type="spellStart"/>
-            <w:r>
-              <w:t>Năng</w:t>
-            </w:r>
-            <w:proofErr w:type="spellEnd"/>
-            <w:r>
-              <w:t xml:space="preserve"> </w:t>
-            </w:r>
-            <w:proofErr w:type="spellStart"/>
-            <w:r>
-              <w:t>suất</w:t>
-            </w:r>
-            <w:proofErr w:type="spellEnd"/>
+            <w:r>
+              <w:t>Năng suất</w:t>
+            </w:r>
           </w:p>
         </w:tc>
       </w:tr>
@@ -8598,19 +5647,9 @@
             <w:tcW w:w="4675" w:type="dxa"/>
           </w:tcPr>
           <w:p>
-            <w:proofErr w:type="spellStart"/>
-            <w:r>
-              <w:t>Năng</w:t>
-            </w:r>
-            <w:proofErr w:type="spellEnd"/>
-            <w:r>
-              <w:t xml:space="preserve"> </w:t>
-            </w:r>
-            <w:proofErr w:type="spellStart"/>
-            <w:r>
-              <w:t>suất</w:t>
-            </w:r>
-            <w:proofErr w:type="spellEnd"/>
+            <w:r>
+              <w:t>Năng suất</w:t>
+            </w:r>
           </w:p>
         </w:tc>
       </w:tr>
@@ -8633,19 +5672,9 @@
             <w:tcW w:w="4675" w:type="dxa"/>
           </w:tcPr>
           <w:p>
-            <w:proofErr w:type="spellStart"/>
-            <w:r>
-              <w:t>Kịch</w:t>
-            </w:r>
-            <w:proofErr w:type="spellEnd"/>
-            <w:r>
-              <w:t xml:space="preserve"> </w:t>
-            </w:r>
-            <w:proofErr w:type="spellStart"/>
-            <w:r>
-              <w:t>tính</w:t>
-            </w:r>
-            <w:proofErr w:type="spellEnd"/>
+            <w:r>
+              <w:t>Kịch tính</w:t>
+            </w:r>
           </w:p>
         </w:tc>
       </w:tr>
@@ -8665,19 +5694,9 @@
             <w:tcW w:w="4675" w:type="dxa"/>
           </w:tcPr>
           <w:p>
-            <w:proofErr w:type="spellStart"/>
-            <w:r>
-              <w:t>Đáng</w:t>
-            </w:r>
-            <w:proofErr w:type="spellEnd"/>
-            <w:r>
-              <w:t xml:space="preserve"> </w:t>
-            </w:r>
-            <w:proofErr w:type="spellStart"/>
-            <w:r>
-              <w:t>kể</w:t>
-            </w:r>
-            <w:proofErr w:type="spellEnd"/>
+            <w:r>
+              <w:t>Đáng kể</w:t>
+            </w:r>
           </w:p>
         </w:tc>
       </w:tr>
@@ -8698,13 +5717,8 @@
           </w:tcPr>
           <w:p>
             <w:r>
-              <w:t xml:space="preserve">Thu </w:t>
-            </w:r>
-            <w:proofErr w:type="spellStart"/>
-            <w:r>
-              <w:t>hút</w:t>
-            </w:r>
-            <w:proofErr w:type="spellEnd"/>
+              <w:t>Thu hút</w:t>
+            </w:r>
           </w:p>
         </w:tc>
       </w:tr>
@@ -8728,27 +5742,9 @@
             <w:tcW w:w="4675" w:type="dxa"/>
           </w:tcPr>
           <w:p>
-            <w:proofErr w:type="spellStart"/>
-            <w:r>
-              <w:t>Bài</w:t>
-            </w:r>
-            <w:proofErr w:type="spellEnd"/>
-            <w:r>
-              <w:t xml:space="preserve"> </w:t>
-            </w:r>
-            <w:proofErr w:type="spellStart"/>
-            <w:r>
-              <w:t>phát</w:t>
-            </w:r>
-            <w:proofErr w:type="spellEnd"/>
-            <w:r>
-              <w:t xml:space="preserve"> </w:t>
-            </w:r>
-            <w:proofErr w:type="spellStart"/>
-            <w:r>
-              <w:t>biểu</w:t>
-            </w:r>
-            <w:proofErr w:type="spellEnd"/>
+            <w:r>
+              <w:t>Bài phát biểu</w:t>
+            </w:r>
           </w:p>
         </w:tc>
       </w:tr>
@@ -8771,19 +5767,9 @@
             <w:tcW w:w="4675" w:type="dxa"/>
           </w:tcPr>
           <w:p>
-            <w:proofErr w:type="spellStart"/>
-            <w:r>
-              <w:t>Ngắn</w:t>
-            </w:r>
-            <w:proofErr w:type="spellEnd"/>
-            <w:r>
-              <w:t xml:space="preserve"> </w:t>
-            </w:r>
-            <w:proofErr w:type="spellStart"/>
-            <w:r>
-              <w:t>gọn</w:t>
-            </w:r>
-            <w:proofErr w:type="spellEnd"/>
+            <w:r>
+              <w:t>Ngắn gọn</w:t>
+            </w:r>
           </w:p>
         </w:tc>
       </w:tr>
@@ -8806,19 +5792,9 @@
             <w:tcW w:w="4675" w:type="dxa"/>
           </w:tcPr>
           <w:p>
-            <w:proofErr w:type="spellStart"/>
-            <w:r>
-              <w:t>Bằng</w:t>
-            </w:r>
-            <w:proofErr w:type="spellEnd"/>
-            <w:r>
-              <w:t xml:space="preserve"> </w:t>
-            </w:r>
-            <w:proofErr w:type="spellStart"/>
-            <w:r>
-              <w:t>tay</w:t>
-            </w:r>
-            <w:proofErr w:type="spellEnd"/>
+            <w:r>
+              <w:t>Bằng tay</w:t>
+            </w:r>
           </w:p>
         </w:tc>
       </w:tr>
@@ -8841,19 +5817,9 @@
             <w:tcW w:w="4675" w:type="dxa"/>
           </w:tcPr>
           <w:p>
-            <w:proofErr w:type="spellStart"/>
-            <w:r>
-              <w:t>Kịp</w:t>
-            </w:r>
-            <w:proofErr w:type="spellEnd"/>
-            <w:r>
-              <w:t xml:space="preserve"> </w:t>
-            </w:r>
-            <w:proofErr w:type="spellStart"/>
-            <w:r>
-              <w:t>thời</w:t>
-            </w:r>
-            <w:proofErr w:type="spellEnd"/>
+            <w:r>
+              <w:t>Kịp thời</w:t>
+            </w:r>
           </w:p>
         </w:tc>
       </w:tr>
@@ -8873,19 +5839,9 @@
             <w:tcW w:w="4675" w:type="dxa"/>
           </w:tcPr>
           <w:p>
-            <w:proofErr w:type="spellStart"/>
-            <w:r>
-              <w:t>Tập</w:t>
-            </w:r>
-            <w:proofErr w:type="spellEnd"/>
-            <w:r>
-              <w:t xml:space="preserve"> </w:t>
-            </w:r>
-            <w:proofErr w:type="spellStart"/>
-            <w:r>
-              <w:t>thể</w:t>
-            </w:r>
-            <w:proofErr w:type="spellEnd"/>
+            <w:r>
+              <w:t>Tập thể</w:t>
+            </w:r>
           </w:p>
         </w:tc>
       </w:tr>
@@ -8905,35 +5861,9 @@
             <w:tcW w:w="4675" w:type="dxa"/>
           </w:tcPr>
           <w:p>
-            <w:proofErr w:type="spellStart"/>
-            <w:r>
-              <w:t>Nhà</w:t>
-            </w:r>
-            <w:proofErr w:type="spellEnd"/>
-            <w:r>
-              <w:t xml:space="preserve"> </w:t>
-            </w:r>
-            <w:proofErr w:type="spellStart"/>
-            <w:r>
-              <w:t>tâm</w:t>
-            </w:r>
-            <w:proofErr w:type="spellEnd"/>
-            <w:r>
-              <w:t xml:space="preserve"> </w:t>
-            </w:r>
-            <w:proofErr w:type="spellStart"/>
-            <w:r>
-              <w:t>lý</w:t>
-            </w:r>
-            <w:proofErr w:type="spellEnd"/>
-            <w:r>
-              <w:t xml:space="preserve"> </w:t>
-            </w:r>
-            <w:proofErr w:type="spellStart"/>
-            <w:r>
-              <w:t>học</w:t>
-            </w:r>
-            <w:proofErr w:type="spellEnd"/>
+            <w:r>
+              <w:t>Nhà tâm lý học</w:t>
+            </w:r>
           </w:p>
         </w:tc>
       </w:tr>
@@ -8956,22 +5886,12 @@
             <w:tcW w:w="4675" w:type="dxa"/>
           </w:tcPr>
           <w:p>
-            <w:proofErr w:type="spellStart"/>
-            <w:r>
-              <w:t>Tiểu</w:t>
-            </w:r>
-            <w:proofErr w:type="spellEnd"/>
-            <w:r>
-              <w:t xml:space="preserve"> </w:t>
-            </w:r>
-            <w:proofErr w:type="spellStart"/>
-            <w:r>
-              <w:t>s</w:t>
+            <w:r>
+              <w:t>Tiểu s</w:t>
             </w:r>
             <w:r>
               <w:t>ử</w:t>
             </w:r>
-            <w:proofErr w:type="spellEnd"/>
           </w:p>
         </w:tc>
       </w:tr>
@@ -8991,27 +5911,9 @@
             <w:tcW w:w="4675" w:type="dxa"/>
           </w:tcPr>
           <w:p>
-            <w:proofErr w:type="spellStart"/>
-            <w:r>
-              <w:t>Đầy</w:t>
-            </w:r>
-            <w:proofErr w:type="spellEnd"/>
-            <w:r>
-              <w:t xml:space="preserve"> </w:t>
-            </w:r>
-            <w:proofErr w:type="spellStart"/>
-            <w:r>
-              <w:t>hứa</w:t>
-            </w:r>
-            <w:proofErr w:type="spellEnd"/>
-            <w:r>
-              <w:t xml:space="preserve"> </w:t>
-            </w:r>
-            <w:proofErr w:type="spellStart"/>
-            <w:r>
-              <w:t>hẹn</w:t>
-            </w:r>
-            <w:proofErr w:type="spellEnd"/>
+            <w:r>
+              <w:t>Đầy hứa hẹn</w:t>
+            </w:r>
           </w:p>
         </w:tc>
       </w:tr>
@@ -9031,35 +5933,9 @@
             <w:tcW w:w="4675" w:type="dxa"/>
           </w:tcPr>
           <w:p>
-            <w:proofErr w:type="spellStart"/>
-            <w:r>
-              <w:t>Trả</w:t>
-            </w:r>
-            <w:proofErr w:type="spellEnd"/>
-            <w:r>
-              <w:t xml:space="preserve"> </w:t>
-            </w:r>
-            <w:proofErr w:type="spellStart"/>
-            <w:r>
-              <w:t>bằng</w:t>
-            </w:r>
-            <w:proofErr w:type="spellEnd"/>
-            <w:r>
-              <w:t xml:space="preserve"> </w:t>
-            </w:r>
-            <w:proofErr w:type="spellStart"/>
-            <w:r>
-              <w:t>tiền</w:t>
-            </w:r>
-            <w:proofErr w:type="spellEnd"/>
-            <w:r>
-              <w:t xml:space="preserve"> </w:t>
-            </w:r>
-            <w:proofErr w:type="spellStart"/>
-            <w:r>
-              <w:t>mặt</w:t>
-            </w:r>
-            <w:proofErr w:type="spellEnd"/>
+            <w:r>
+              <w:t>Trả bằng tiền mặt</w:t>
+            </w:r>
           </w:p>
         </w:tc>
       </w:tr>
@@ -9082,19 +5958,9 @@
             <w:tcW w:w="4675" w:type="dxa"/>
           </w:tcPr>
           <w:p>
-            <w:proofErr w:type="spellStart"/>
-            <w:r>
-              <w:t>Tiếp</w:t>
-            </w:r>
-            <w:proofErr w:type="spellEnd"/>
-            <w:r>
-              <w:t xml:space="preserve"> </w:t>
-            </w:r>
-            <w:proofErr w:type="spellStart"/>
-            <w:r>
-              <w:t>viên</w:t>
-            </w:r>
-            <w:proofErr w:type="spellEnd"/>
+            <w:r>
+              <w:t>Tiếp viên</w:t>
+            </w:r>
           </w:p>
         </w:tc>
       </w:tr>
@@ -9117,34 +5983,32 @@
             <w:tcW w:w="4675" w:type="dxa"/>
           </w:tcPr>
           <w:p>
-            <w:proofErr w:type="spellStart"/>
-            <w:r>
-              <w:t>Hòa</w:t>
-            </w:r>
-            <w:proofErr w:type="spellEnd"/>
-            <w:r>
-              <w:t xml:space="preserve"> </w:t>
-            </w:r>
-            <w:proofErr w:type="spellStart"/>
-            <w:r>
-              <w:t>hợp</w:t>
-            </w:r>
-            <w:proofErr w:type="spellEnd"/>
-          </w:p>
-        </w:tc>
-      </w:tr>
-      <w:tr>
-        <w:tc>
-          <w:tcPr>
-            <w:tcW w:w="4675" w:type="dxa"/>
-          </w:tcPr>
-          <w:p/>
-        </w:tc>
-        <w:tc>
-          <w:tcPr>
-            <w:tcW w:w="4675" w:type="dxa"/>
-          </w:tcPr>
-          <w:p/>
+            <w:r>
+              <w:t>Hòa hợp</w:t>
+            </w:r>
+          </w:p>
+        </w:tc>
+      </w:tr>
+      <w:tr>
+        <w:tc>
+          <w:tcPr>
+            <w:tcW w:w="4675" w:type="dxa"/>
+          </w:tcPr>
+          <w:p>
+            <w:r>
+              <w:t>Extensive(adj)</w:t>
+            </w:r>
+          </w:p>
+        </w:tc>
+        <w:tc>
+          <w:tcPr>
+            <w:tcW w:w="4675" w:type="dxa"/>
+          </w:tcPr>
+          <w:p>
+            <w:r>
+              <w:t>Mở rộng</w:t>
+            </w:r>
+          </w:p>
         </w:tc>
       </w:tr>
       <w:tr>

--- a/word.docx
+++ b/word.docx
@@ -6016,41 +6016,77 @@
           <w:tcPr>
             <w:tcW w:w="4675" w:type="dxa"/>
           </w:tcPr>
-          <w:p/>
-        </w:tc>
-        <w:tc>
-          <w:tcPr>
-            <w:tcW w:w="4675" w:type="dxa"/>
-          </w:tcPr>
-          <w:p/>
-        </w:tc>
-      </w:tr>
-      <w:tr>
-        <w:tc>
-          <w:tcPr>
-            <w:tcW w:w="4675" w:type="dxa"/>
-          </w:tcPr>
-          <w:p/>
-        </w:tc>
-        <w:tc>
-          <w:tcPr>
-            <w:tcW w:w="4675" w:type="dxa"/>
-          </w:tcPr>
-          <w:p/>
-        </w:tc>
-      </w:tr>
-      <w:tr>
-        <w:tc>
-          <w:tcPr>
-            <w:tcW w:w="4675" w:type="dxa"/>
-          </w:tcPr>
-          <w:p/>
-        </w:tc>
-        <w:tc>
-          <w:tcPr>
-            <w:tcW w:w="4675" w:type="dxa"/>
-          </w:tcPr>
-          <w:p/>
+          <w:p>
+            <w:r>
+              <w:t>Ambitious(adj)</w:t>
+            </w:r>
+          </w:p>
+        </w:tc>
+        <w:tc>
+          <w:tcPr>
+            <w:tcW w:w="4675" w:type="dxa"/>
+          </w:tcPr>
+          <w:p>
+            <w:r>
+              <w:t>Tham vọng</w:t>
+            </w:r>
+          </w:p>
+        </w:tc>
+      </w:tr>
+      <w:tr>
+        <w:tc>
+          <w:tcPr>
+            <w:tcW w:w="4675" w:type="dxa"/>
+          </w:tcPr>
+          <w:p>
+            <w:r>
+              <w:t>C</w:t>
+            </w:r>
+            <w:r>
+              <w:t>ombative</w:t>
+            </w:r>
+            <w:r>
+              <w:t>(adj)</w:t>
+            </w:r>
+          </w:p>
+        </w:tc>
+        <w:tc>
+          <w:tcPr>
+            <w:tcW w:w="4675" w:type="dxa"/>
+          </w:tcPr>
+          <w:p>
+            <w:r>
+              <w:t>Hiếu chiến</w:t>
+            </w:r>
+          </w:p>
+        </w:tc>
+      </w:tr>
+      <w:tr>
+        <w:tc>
+          <w:tcPr>
+            <w:tcW w:w="4675" w:type="dxa"/>
+          </w:tcPr>
+          <w:p>
+            <w:r>
+              <w:t>C</w:t>
+            </w:r>
+            <w:r>
+              <w:t>omplacent</w:t>
+            </w:r>
+            <w:r>
+              <w:t>(adj)</w:t>
+            </w:r>
+          </w:p>
+        </w:tc>
+        <w:tc>
+          <w:tcPr>
+            <w:tcW w:w="4675" w:type="dxa"/>
+          </w:tcPr>
+          <w:p>
+            <w:r>
+              <w:t>Ngạo mạn</w:t>
+            </w:r>
+          </w:p>
         </w:tc>
       </w:tr>
       <w:tr>

--- a/word.docx
+++ b/word.docx
@@ -3,30 +3,17 @@
 <w:document xmlns:wpc="http://schemas.microsoft.com/office/word/2010/wordprocessingCanvas" xmlns:cx="http://schemas.microsoft.com/office/drawing/2014/chartex" xmlns:cx1="http://schemas.microsoft.com/office/drawing/2015/9/8/chartex" xmlns:cx2="http://schemas.microsoft.com/office/drawing/2015/10/21/chartex" xmlns:cx3="http://schemas.microsoft.com/office/drawing/2016/5/9/chartex" xmlns:cx4="http://schemas.microsoft.com/office/drawing/2016/5/10/chartex" xmlns:cx5="http://schemas.microsoft.com/office/drawing/2016/5/11/chartex" xmlns:cx6="http://schemas.microsoft.com/office/drawing/2016/5/12/chartex" xmlns:cx7="http://schemas.microsoft.com/office/drawing/2016/5/13/chartex" xmlns:cx8="http://schemas.microsoft.com/office/drawing/2016/5/14/chartex" xmlns:mc="http://schemas.openxmlformats.org/markup-compatibility/2006" xmlns:aink="http://schemas.microsoft.com/office/drawing/2016/ink" xmlns:am3d="http://schemas.microsoft.com/office/drawing/2017/model3d" xmlns:o="urn:schemas-microsoft-com:office:office" xmlns:oel="http://schemas.microsoft.com/office/2019/extlst" xmlns:r="http://schemas.openxmlformats.org/officeDocument/2006/relationships" xmlns:m="http://schemas.openxmlformats.org/officeDocument/2006/math" xmlns:v="urn:schemas-microsoft-com:vml" xmlns:wp14="http://schemas.microsoft.com/office/word/2010/wordprocessingDrawing" xmlns:wp="http://schemas.openxmlformats.org/drawingml/2006/wordprocessingDrawing" xmlns:w10="urn:schemas-microsoft-com:office:word" xmlns:w="http://schemas.openxmlformats.org/wordprocessingml/2006/main" xmlns:w14="http://schemas.microsoft.com/office/word/2010/wordml" xmlns:w15="http://schemas.microsoft.com/office/word/2012/wordml" xmlns:w16cex="http://schemas.microsoft.com/office/word/2018/wordml/cex" xmlns:w16cid="http://schemas.microsoft.com/office/word/2016/wordml/cid" xmlns:w16="http://schemas.microsoft.com/office/word/2018/wordml" xmlns:w16du="http://schemas.microsoft.com/office/word/2023/wordml/word16du" xmlns:w16sdtdh="http://schemas.microsoft.com/office/word/2020/wordml/sdtdatahash" xmlns:w16se="http://schemas.microsoft.com/office/word/2015/wordml/symex" xmlns:wpg="http://schemas.microsoft.com/office/word/2010/wordprocessingGroup" xmlns:wpi="http://schemas.microsoft.com/office/word/2010/wordprocessingInk" xmlns:wne="http://schemas.microsoft.com/office/word/2006/wordml" xmlns:wps="http://schemas.microsoft.com/office/word/2010/wordprocessingShape" mc:Ignorable="w14 w15 w16se w16cid w16 w16cex w16sdtdh w16du wp14">
   <w:body>
     <w:p>
-      <w:r>
-        <w:fldChar w:fldCharType="begin"/>
-      </w:r>
-      <w:r>
-        <w:instrText>HYPERLINK "https://quizlet.com/vn/892446797/vocab-11-job-flash-cards/?i=4zv715&amp;x=1qqt"</w:instrText>
-      </w:r>
-      <w:r>
-        <w:fldChar w:fldCharType="separate"/>
-      </w:r>
-      <w:r>
-        <w:rPr>
-          <w:rStyle w:val="Hyperlink"/>
-        </w:rPr>
-        <w:t>https://quizlet.com/vn/892446797/vocab-11-job-flash-cards/?i=4zv715&amp;x=1qqt</w:t>
-      </w:r>
-      <w:r>
-        <w:rPr>
-          <w:rStyle w:val="Hyperlink"/>
-        </w:rPr>
-        <w:fldChar w:fldCharType="end"/>
-      </w:r>
+      <w:hyperlink r:id="rId4" w:history="1">
+        <w:r>
+          <w:rPr>
+            <w:rStyle w:val="Hyperlink"/>
+          </w:rPr>
+          <w:t>https://quizlet.com/vn/892446797/vocab-11-job-flash-cards/?i=4zv715&amp;x=1qqt</w:t>
+        </w:r>
+      </w:hyperlink>
     </w:p>
     <w:p>
-      <w:hyperlink r:id="rId4" w:history="1">
+      <w:hyperlink r:id="rId5" w:history="1">
         <w:r>
           <w:rPr>
             <w:rStyle w:val="Hyperlink"/>
@@ -36,7 +23,7 @@
       </w:hyperlink>
     </w:p>
     <w:p>
-      <w:hyperlink r:id="rId5" w:history="1">
+      <w:hyperlink r:id="rId6" w:history="1">
         <w:r>
           <w:rPr>
             <w:rStyle w:val="Hyperlink"/>
@@ -51,7 +38,7 @@
           <w:rStyle w:val="Hyperlink"/>
         </w:rPr>
       </w:pPr>
-      <w:hyperlink r:id="rId6" w:history="1">
+      <w:hyperlink r:id="rId7" w:history="1">
         <w:r>
           <w:rPr>
             <w:rStyle w:val="Hyperlink"/>
@@ -61,7 +48,7 @@
       </w:hyperlink>
     </w:p>
     <w:p>
-      <w:hyperlink r:id="rId7" w:history="1">
+      <w:hyperlink r:id="rId8" w:history="1">
         <w:r>
           <w:rPr>
             <w:rStyle w:val="Hyperlink"/>
@@ -71,7 +58,7 @@
       </w:hyperlink>
     </w:p>
     <w:p>
-      <w:hyperlink r:id="rId8" w:history="1">
+      <w:hyperlink r:id="rId9" w:history="1">
         <w:r>
           <w:rPr>
             <w:rStyle w:val="Hyperlink"/>
@@ -81,7 +68,7 @@
       </w:hyperlink>
     </w:p>
     <w:p>
-      <w:hyperlink r:id="rId9" w:history="1">
+      <w:hyperlink r:id="rId10" w:history="1">
         <w:r>
           <w:rPr>
             <w:rStyle w:val="Hyperlink"/>
@@ -91,7 +78,7 @@
       </w:hyperlink>
     </w:p>
     <w:p>
-      <w:hyperlink r:id="rId10" w:history="1">
+      <w:hyperlink r:id="rId11" w:history="1">
         <w:r>
           <w:rPr>
             <w:rStyle w:val="Hyperlink"/>
@@ -106,7 +93,7 @@
           <w:rStyle w:val="Hyperlink"/>
         </w:rPr>
       </w:pPr>
-      <w:hyperlink r:id="rId11" w:history="1">
+      <w:hyperlink r:id="rId12" w:history="1">
         <w:r>
           <w:rPr>
             <w:rStyle w:val="Hyperlink"/>
@@ -116,7 +103,7 @@
       </w:hyperlink>
     </w:p>
     <w:p>
-      <w:hyperlink r:id="rId12" w:history="1">
+      <w:hyperlink r:id="rId13" w:history="1">
         <w:r>
           <w:rPr>
             <w:rStyle w:val="Hyperlink"/>
@@ -126,7 +113,7 @@
       </w:hyperlink>
     </w:p>
     <w:p>
-      <w:hyperlink r:id="rId13" w:history="1">
+      <w:hyperlink r:id="rId14" w:history="1">
         <w:r>
           <w:rPr>
             <w:rStyle w:val="Hyperlink"/>
@@ -136,7 +123,7 @@
       </w:hyperlink>
     </w:p>
     <w:p>
-      <w:hyperlink r:id="rId14" w:history="1">
+      <w:hyperlink r:id="rId15" w:history="1">
         <w:r>
           <w:rPr>
             <w:rStyle w:val="Hyperlink"/>
@@ -156,7 +143,7 @@
           <w:rStyle w:val="Hyperlink"/>
         </w:rPr>
       </w:pPr>
-      <w:hyperlink r:id="rId15" w:history="1">
+      <w:hyperlink r:id="rId16" w:history="1">
         <w:r>
           <w:rPr>
             <w:rStyle w:val="Hyperlink"/>
@@ -166,7 +153,7 @@
       </w:hyperlink>
     </w:p>
     <w:p>
-      <w:hyperlink r:id="rId16" w:history="1">
+      <w:hyperlink r:id="rId17" w:history="1">
         <w:r>
           <w:rPr>
             <w:rStyle w:val="Hyperlink"/>
@@ -176,7 +163,7 @@
       </w:hyperlink>
     </w:p>
     <w:p>
-      <w:hyperlink r:id="rId17" w:history="1">
+      <w:hyperlink r:id="rId18" w:history="1">
         <w:r>
           <w:rPr>
             <w:rStyle w:val="Hyperlink"/>
@@ -186,7 +173,7 @@
       </w:hyperlink>
     </w:p>
     <w:p>
-      <w:hyperlink r:id="rId18" w:history="1">
+      <w:hyperlink r:id="rId19" w:history="1">
         <w:r>
           <w:rPr>
             <w:rStyle w:val="Hyperlink"/>
@@ -201,7 +188,7 @@
           <w:rStyle w:val="Hyperlink"/>
         </w:rPr>
       </w:pPr>
-      <w:hyperlink r:id="rId19" w:history="1">
+      <w:hyperlink r:id="rId20" w:history="1">
         <w:r>
           <w:rPr>
             <w:rStyle w:val="Hyperlink"/>
@@ -211,7 +198,7 @@
       </w:hyperlink>
     </w:p>
     <w:p>
-      <w:hyperlink r:id="rId20" w:history="1">
+      <w:hyperlink r:id="rId21" w:history="1">
         <w:r>
           <w:rPr>
             <w:rStyle w:val="Hyperlink"/>
@@ -221,7 +208,7 @@
       </w:hyperlink>
     </w:p>
     <w:p>
-      <w:hyperlink r:id="rId21" w:history="1">
+      <w:hyperlink r:id="rId22" w:history="1">
         <w:r>
           <w:rPr>
             <w:rStyle w:val="Hyperlink"/>
@@ -259,19 +246,9 @@
             <w:tcW w:w="4675" w:type="dxa"/>
           </w:tcPr>
           <w:p>
-            <w:proofErr w:type="spellStart"/>
-            <w:r>
-              <w:t>Tưới</w:t>
-            </w:r>
-            <w:proofErr w:type="spellEnd"/>
-            <w:r>
-              <w:t xml:space="preserve"> </w:t>
-            </w:r>
-            <w:proofErr w:type="spellStart"/>
-            <w:r>
-              <w:t>nước</w:t>
-            </w:r>
-            <w:proofErr w:type="spellEnd"/>
+            <w:r>
+              <w:t>Tưới nước</w:t>
+            </w:r>
           </w:p>
         </w:tc>
       </w:tr>
@@ -292,29 +269,8 @@
           </w:tcPr>
           <w:p>
             <w:r>
-              <w:t xml:space="preserve">Xem </w:t>
-            </w:r>
-            <w:proofErr w:type="spellStart"/>
-            <w:r>
-              <w:t>xét</w:t>
-            </w:r>
-            <w:proofErr w:type="spellEnd"/>
-            <w:r>
-              <w:t xml:space="preserve">, </w:t>
-            </w:r>
-            <w:proofErr w:type="spellStart"/>
-            <w:r>
-              <w:t>nghiên</w:t>
-            </w:r>
-            <w:proofErr w:type="spellEnd"/>
-            <w:r>
-              <w:t xml:space="preserve"> </w:t>
-            </w:r>
-            <w:proofErr w:type="spellStart"/>
-            <w:r>
-              <w:t>cứu</w:t>
-            </w:r>
-            <w:proofErr w:type="spellEnd"/>
+              <w:t>Xem xét, nghiên cứu</w:t>
+            </w:r>
           </w:p>
         </w:tc>
       </w:tr>
@@ -334,19 +290,9 @@
             <w:tcW w:w="4675" w:type="dxa"/>
           </w:tcPr>
           <w:p>
-            <w:proofErr w:type="spellStart"/>
-            <w:r>
-              <w:t>Đọc</w:t>
-            </w:r>
-            <w:proofErr w:type="spellEnd"/>
-            <w:r>
-              <w:t xml:space="preserve"> </w:t>
-            </w:r>
-            <w:proofErr w:type="spellStart"/>
-            <w:r>
-              <w:t>lướt</w:t>
-            </w:r>
-            <w:proofErr w:type="spellEnd"/>
+            <w:r>
+              <w:t>Đọc lướt</w:t>
+            </w:r>
           </w:p>
         </w:tc>
       </w:tr>
@@ -366,27 +312,9 @@
             <w:tcW w:w="4675" w:type="dxa"/>
           </w:tcPr>
           <w:p>
-            <w:proofErr w:type="spellStart"/>
-            <w:r>
-              <w:t>Nhìn</w:t>
-            </w:r>
-            <w:proofErr w:type="spellEnd"/>
-            <w:r>
-              <w:t xml:space="preserve"> </w:t>
-            </w:r>
-            <w:proofErr w:type="spellStart"/>
-            <w:r>
-              <w:t>chằm</w:t>
-            </w:r>
-            <w:proofErr w:type="spellEnd"/>
-            <w:r>
-              <w:t xml:space="preserve"> </w:t>
-            </w:r>
-            <w:proofErr w:type="spellStart"/>
-            <w:r>
-              <w:t>chằm</w:t>
-            </w:r>
-            <w:proofErr w:type="spellEnd"/>
+            <w:r>
+              <w:t>Nhìn chằm chằm</w:t>
+            </w:r>
           </w:p>
         </w:tc>
       </w:tr>
@@ -406,19 +334,9 @@
             <w:tcW w:w="4675" w:type="dxa"/>
           </w:tcPr>
           <w:p>
-            <w:proofErr w:type="spellStart"/>
-            <w:r>
-              <w:t>Chỉ</w:t>
-            </w:r>
-            <w:proofErr w:type="spellEnd"/>
-            <w:r>
-              <w:t xml:space="preserve"> </w:t>
-            </w:r>
-            <w:proofErr w:type="spellStart"/>
-            <w:r>
-              <w:t>vào</w:t>
-            </w:r>
-            <w:proofErr w:type="spellEnd"/>
+            <w:r>
+              <w:t>Chỉ vào</w:t>
+            </w:r>
           </w:p>
         </w:tc>
       </w:tr>
@@ -438,13 +356,8 @@
             <w:tcW w:w="4675" w:type="dxa"/>
           </w:tcPr>
           <w:p>
-            <w:proofErr w:type="spellStart"/>
-            <w:r>
-              <w:t>Cắt</w:t>
-            </w:r>
-            <w:proofErr w:type="spellEnd"/>
-            <w:r>
-              <w:t xml:space="preserve"> cg</w:t>
+            <w:r>
+              <w:t>Cắt cg</w:t>
             </w:r>
           </w:p>
         </w:tc>
@@ -471,11 +384,9 @@
             <w:tcW w:w="4675" w:type="dxa"/>
           </w:tcPr>
           <w:p>
-            <w:proofErr w:type="spellStart"/>
             <w:r>
               <w:t>Soạn</w:t>
             </w:r>
-            <w:proofErr w:type="spellEnd"/>
           </w:p>
         </w:tc>
       </w:tr>
@@ -496,35 +407,9 @@
             <w:tcW w:w="4675" w:type="dxa"/>
           </w:tcPr>
           <w:p>
-            <w:proofErr w:type="spellStart"/>
-            <w:r>
-              <w:t>Sắp</w:t>
-            </w:r>
-            <w:proofErr w:type="spellEnd"/>
-            <w:r>
-              <w:t xml:space="preserve"> </w:t>
-            </w:r>
-            <w:proofErr w:type="spellStart"/>
-            <w:r>
-              <w:t>xếp</w:t>
-            </w:r>
-            <w:proofErr w:type="spellEnd"/>
-            <w:r>
-              <w:t xml:space="preserve">, </w:t>
-            </w:r>
-            <w:proofErr w:type="spellStart"/>
-            <w:r>
-              <w:t>cắm</w:t>
-            </w:r>
-            <w:proofErr w:type="spellEnd"/>
-            <w:r>
-              <w:t xml:space="preserve"> </w:t>
-            </w:r>
-            <w:proofErr w:type="spellStart"/>
-            <w:r>
-              <w:t>hoa</w:t>
-            </w:r>
-            <w:proofErr w:type="spellEnd"/>
+            <w:r>
+              <w:t>Sắp xếp, cắm hoa</w:t>
+            </w:r>
           </w:p>
         </w:tc>
       </w:tr>
@@ -544,19 +429,9 @@
             <w:tcW w:w="4675" w:type="dxa"/>
           </w:tcPr>
           <w:p>
-            <w:proofErr w:type="spellStart"/>
-            <w:r>
-              <w:t>Cử</w:t>
-            </w:r>
-            <w:proofErr w:type="spellEnd"/>
-            <w:r>
-              <w:t xml:space="preserve"> </w:t>
-            </w:r>
-            <w:proofErr w:type="spellStart"/>
-            <w:r>
-              <w:t>chỉ</w:t>
-            </w:r>
-            <w:proofErr w:type="spellEnd"/>
+            <w:r>
+              <w:t>Cử chỉ</w:t>
+            </w:r>
           </w:p>
         </w:tc>
       </w:tr>
@@ -576,27 +451,9 @@
             <w:tcW w:w="4675" w:type="dxa"/>
           </w:tcPr>
           <w:p>
-            <w:proofErr w:type="spellStart"/>
-            <w:r>
-              <w:t>Đi</w:t>
-            </w:r>
-            <w:proofErr w:type="spellEnd"/>
-            <w:r>
-              <w:t xml:space="preserve"> </w:t>
-            </w:r>
-            <w:proofErr w:type="spellStart"/>
-            <w:r>
-              <w:t>dạo,tản</w:t>
-            </w:r>
-            <w:proofErr w:type="spellEnd"/>
-            <w:r>
-              <w:t xml:space="preserve"> </w:t>
-            </w:r>
-            <w:proofErr w:type="spellStart"/>
-            <w:r>
-              <w:t>bộ</w:t>
-            </w:r>
-            <w:proofErr w:type="spellEnd"/>
+            <w:r>
+              <w:t>Đi dạo,tản bộ</w:t>
+            </w:r>
           </w:p>
         </w:tc>
       </w:tr>
@@ -616,59 +473,9 @@
             <w:tcW w:w="4675" w:type="dxa"/>
           </w:tcPr>
           <w:p>
-            <w:proofErr w:type="spellStart"/>
-            <w:r>
-              <w:t>Đi</w:t>
-            </w:r>
-            <w:proofErr w:type="spellEnd"/>
-            <w:r>
-              <w:t xml:space="preserve"> </w:t>
-            </w:r>
-            <w:proofErr w:type="spellStart"/>
-            <w:r>
-              <w:t>bộ</w:t>
-            </w:r>
-            <w:proofErr w:type="spellEnd"/>
-            <w:r>
-              <w:t xml:space="preserve"> </w:t>
-            </w:r>
-            <w:proofErr w:type="spellStart"/>
-            <w:r>
-              <w:t>đường</w:t>
-            </w:r>
-            <w:proofErr w:type="spellEnd"/>
-            <w:r>
-              <w:t xml:space="preserve"> </w:t>
-            </w:r>
-            <w:proofErr w:type="spellStart"/>
-            <w:r>
-              <w:t>dài</w:t>
-            </w:r>
-            <w:proofErr w:type="spellEnd"/>
-            <w:r>
-              <w:t xml:space="preserve">, </w:t>
-            </w:r>
-            <w:proofErr w:type="spellStart"/>
-            <w:r>
-              <w:t>cuộc</w:t>
-            </w:r>
-            <w:proofErr w:type="spellEnd"/>
-            <w:r>
-              <w:t xml:space="preserve"> </w:t>
-            </w:r>
-            <w:proofErr w:type="spellStart"/>
-            <w:r>
-              <w:t>đi</w:t>
-            </w:r>
-            <w:proofErr w:type="spellEnd"/>
-            <w:r>
-              <w:t xml:space="preserve"> </w:t>
-            </w:r>
-            <w:proofErr w:type="spellStart"/>
-            <w:r>
-              <w:t>bộ</w:t>
-            </w:r>
-            <w:proofErr w:type="spellEnd"/>
+            <w:r>
+              <w:t>Đi bộ đường dài, cuộc đi bộ</w:t>
+            </w:r>
           </w:p>
         </w:tc>
       </w:tr>
@@ -688,27 +495,9 @@
             <w:tcW w:w="4675" w:type="dxa"/>
           </w:tcPr>
           <w:p>
-            <w:proofErr w:type="spellStart"/>
-            <w:r>
-              <w:t>Xuống</w:t>
-            </w:r>
-            <w:proofErr w:type="spellEnd"/>
-            <w:r>
-              <w:t xml:space="preserve"> </w:t>
-            </w:r>
-            <w:proofErr w:type="spellStart"/>
-            <w:r>
-              <w:t>phương</w:t>
-            </w:r>
-            <w:proofErr w:type="spellEnd"/>
-            <w:r>
-              <w:t xml:space="preserve"> </w:t>
-            </w:r>
-            <w:proofErr w:type="spellStart"/>
-            <w:r>
-              <w:t>tiện</w:t>
-            </w:r>
-            <w:proofErr w:type="spellEnd"/>
+            <w:r>
+              <w:t>Xuống phương tiện</w:t>
+            </w:r>
           </w:p>
         </w:tc>
       </w:tr>
@@ -728,19 +517,9 @@
             <w:tcW w:w="4675" w:type="dxa"/>
           </w:tcPr>
           <w:p>
-            <w:proofErr w:type="spellStart"/>
-            <w:r>
-              <w:t>Đi</w:t>
-            </w:r>
-            <w:proofErr w:type="spellEnd"/>
-            <w:r>
-              <w:t xml:space="preserve"> </w:t>
-            </w:r>
-            <w:proofErr w:type="spellStart"/>
-            <w:r>
-              <w:t>lên</w:t>
-            </w:r>
-            <w:proofErr w:type="spellEnd"/>
+            <w:r>
+              <w:t>Đi lên</w:t>
+            </w:r>
           </w:p>
         </w:tc>
       </w:tr>
@@ -760,19 +539,9 @@
             <w:tcW w:w="4675" w:type="dxa"/>
           </w:tcPr>
           <w:p>
-            <w:proofErr w:type="spellStart"/>
-            <w:r>
-              <w:t>Bên</w:t>
-            </w:r>
-            <w:proofErr w:type="spellEnd"/>
-            <w:r>
-              <w:t xml:space="preserve"> </w:t>
-            </w:r>
-            <w:proofErr w:type="spellStart"/>
-            <w:r>
-              <w:t>cạnh</w:t>
-            </w:r>
-            <w:proofErr w:type="spellEnd"/>
+            <w:r>
+              <w:t>Bên cạnh</w:t>
+            </w:r>
           </w:p>
         </w:tc>
       </w:tr>
@@ -792,19 +561,9 @@
             <w:tcW w:w="4675" w:type="dxa"/>
           </w:tcPr>
           <w:p>
-            <w:proofErr w:type="spellStart"/>
-            <w:r>
-              <w:t>Tư</w:t>
-            </w:r>
-            <w:proofErr w:type="spellEnd"/>
-            <w:r>
-              <w:t xml:space="preserve"> </w:t>
-            </w:r>
-            <w:proofErr w:type="spellStart"/>
-            <w:r>
-              <w:t>thế</w:t>
-            </w:r>
-            <w:proofErr w:type="spellEnd"/>
+            <w:r>
+              <w:t>Tư thế</w:t>
+            </w:r>
           </w:p>
         </w:tc>
       </w:tr>
@@ -824,19 +583,9 @@
             <w:tcW w:w="4675" w:type="dxa"/>
           </w:tcPr>
           <w:p>
-            <w:proofErr w:type="spellStart"/>
-            <w:r>
-              <w:t>Dựa</w:t>
-            </w:r>
-            <w:proofErr w:type="spellEnd"/>
-            <w:r>
-              <w:t xml:space="preserve"> </w:t>
-            </w:r>
-            <w:proofErr w:type="spellStart"/>
-            <w:r>
-              <w:t>vào</w:t>
-            </w:r>
-            <w:proofErr w:type="spellEnd"/>
+            <w:r>
+              <w:t>Dựa vào</w:t>
+            </w:r>
           </w:p>
         </w:tc>
       </w:tr>
@@ -856,27 +605,9 @@
             <w:tcW w:w="4675" w:type="dxa"/>
           </w:tcPr>
           <w:p>
-            <w:proofErr w:type="spellStart"/>
-            <w:r>
-              <w:t>Áo</w:t>
-            </w:r>
-            <w:proofErr w:type="spellEnd"/>
-            <w:r>
-              <w:t xml:space="preserve"> </w:t>
-            </w:r>
-            <w:proofErr w:type="spellStart"/>
-            <w:r>
-              <w:t>dài</w:t>
-            </w:r>
-            <w:proofErr w:type="spellEnd"/>
-            <w:r>
-              <w:t xml:space="preserve"> </w:t>
-            </w:r>
-            <w:proofErr w:type="spellStart"/>
-            <w:r>
-              <w:t>tay</w:t>
-            </w:r>
-            <w:proofErr w:type="spellEnd"/>
+            <w:r>
+              <w:t>Áo dài tay</w:t>
+            </w:r>
           </w:p>
         </w:tc>
       </w:tr>
@@ -897,29 +628,8 @@
           </w:tcPr>
           <w:p>
             <w:r>
-              <w:t xml:space="preserve">Công </w:t>
-            </w:r>
-            <w:proofErr w:type="spellStart"/>
-            <w:r>
-              <w:t>vc</w:t>
-            </w:r>
-            <w:proofErr w:type="spellEnd"/>
-            <w:r>
-              <w:t xml:space="preserve"> </w:t>
-            </w:r>
-            <w:proofErr w:type="spellStart"/>
-            <w:r>
-              <w:t>giấy</w:t>
-            </w:r>
-            <w:proofErr w:type="spellEnd"/>
-            <w:r>
-              <w:t xml:space="preserve"> </w:t>
-            </w:r>
-            <w:proofErr w:type="spellStart"/>
-            <w:r>
-              <w:t>tờ</w:t>
-            </w:r>
-            <w:proofErr w:type="spellEnd"/>
+              <w:t>Công vc giấy tờ</w:t>
+            </w:r>
           </w:p>
         </w:tc>
       </w:tr>
@@ -939,43 +649,9 @@
             <w:tcW w:w="4675" w:type="dxa"/>
           </w:tcPr>
           <w:p>
-            <w:proofErr w:type="spellStart"/>
-            <w:r>
-              <w:t>Phòng</w:t>
-            </w:r>
-            <w:proofErr w:type="spellEnd"/>
-            <w:r>
-              <w:t xml:space="preserve"> </w:t>
-            </w:r>
-            <w:proofErr w:type="spellStart"/>
-            <w:r>
-              <w:t>thí</w:t>
-            </w:r>
-            <w:proofErr w:type="spellEnd"/>
-            <w:r>
-              <w:t xml:space="preserve"> </w:t>
-            </w:r>
-            <w:proofErr w:type="spellStart"/>
-            <w:r>
-              <w:t>nghiệm</w:t>
-            </w:r>
-            <w:proofErr w:type="spellEnd"/>
-            <w:r>
-              <w:t xml:space="preserve">, </w:t>
-            </w:r>
-            <w:proofErr w:type="spellStart"/>
-            <w:r>
-              <w:t>pha</w:t>
-            </w:r>
-            <w:proofErr w:type="spellEnd"/>
-            <w:r>
-              <w:t xml:space="preserve"> </w:t>
-            </w:r>
-            <w:proofErr w:type="spellStart"/>
-            <w:r>
-              <w:t>chế</w:t>
-            </w:r>
-            <w:proofErr w:type="spellEnd"/>
+            <w:r>
+              <w:t>Phòng thí nghiệm, pha chế</w:t>
+            </w:r>
           </w:p>
         </w:tc>
       </w:tr>
@@ -995,21 +671,8 @@
             <w:tcW w:w="4675" w:type="dxa"/>
           </w:tcPr>
           <w:p>
-            <w:proofErr w:type="spellStart"/>
-            <w:r>
-              <w:t>Kính</w:t>
-            </w:r>
-            <w:proofErr w:type="spellEnd"/>
-            <w:r>
-              <w:t xml:space="preserve"> </w:t>
-            </w:r>
-            <w:proofErr w:type="spellStart"/>
-            <w:r>
-              <w:t>hiển</w:t>
-            </w:r>
-            <w:proofErr w:type="spellEnd"/>
-            <w:r>
-              <w:t xml:space="preserve"> vi</w:t>
+            <w:r>
+              <w:t>Kính hiển vi</w:t>
             </w:r>
           </w:p>
         </w:tc>
@@ -1031,29 +694,8 @@
           </w:tcPr>
           <w:p>
             <w:r>
-              <w:t xml:space="preserve">Công </w:t>
-            </w:r>
-            <w:proofErr w:type="spellStart"/>
-            <w:r>
-              <w:t>cụ</w:t>
-            </w:r>
-            <w:proofErr w:type="spellEnd"/>
-            <w:r>
-              <w:t xml:space="preserve">, </w:t>
-            </w:r>
-            <w:proofErr w:type="spellStart"/>
-            <w:r>
-              <w:t>dụng</w:t>
-            </w:r>
-            <w:proofErr w:type="spellEnd"/>
-            <w:r>
-              <w:t xml:space="preserve"> </w:t>
-            </w:r>
-            <w:proofErr w:type="spellStart"/>
-            <w:r>
-              <w:t>cụ</w:t>
-            </w:r>
-            <w:proofErr w:type="spellEnd"/>
+              <w:t>Công cụ, dụng cụ</w:t>
+            </w:r>
           </w:p>
         </w:tc>
       </w:tr>
@@ -1074,29 +716,8 @@
           </w:tcPr>
           <w:p>
             <w:r>
-              <w:t xml:space="preserve">Bao </w:t>
-            </w:r>
-            <w:proofErr w:type="spellStart"/>
-            <w:r>
-              <w:t>tay</w:t>
-            </w:r>
-            <w:proofErr w:type="spellEnd"/>
-            <w:r>
-              <w:t xml:space="preserve">, gang </w:t>
-            </w:r>
-            <w:proofErr w:type="spellStart"/>
-            <w:r>
-              <w:t>tay,đeo</w:t>
-            </w:r>
-            <w:proofErr w:type="spellEnd"/>
-            <w:r>
-              <w:t xml:space="preserve"> </w:t>
-            </w:r>
-            <w:proofErr w:type="spellStart"/>
-            <w:r>
-              <w:t>găng</w:t>
-            </w:r>
-            <w:proofErr w:type="spellEnd"/>
+              <w:t>Bao tay, gang tay,đeo găng</w:t>
+            </w:r>
           </w:p>
         </w:tc>
       </w:tr>
@@ -1116,19 +737,9 @@
             <w:tcW w:w="4675" w:type="dxa"/>
           </w:tcPr>
           <w:p>
-            <w:proofErr w:type="spellStart"/>
-            <w:r>
-              <w:t>Đại</w:t>
-            </w:r>
-            <w:proofErr w:type="spellEnd"/>
-            <w:r>
-              <w:t xml:space="preserve"> </w:t>
-            </w:r>
-            <w:proofErr w:type="spellStart"/>
-            <w:r>
-              <w:t>lộ</w:t>
-            </w:r>
-            <w:proofErr w:type="spellEnd"/>
+            <w:r>
+              <w:t>Đại lộ</w:t>
+            </w:r>
           </w:p>
         </w:tc>
       </w:tr>
@@ -1155,21 +766,8 @@
               <w:t>gõ</w:t>
             </w:r>
             <w:r>
-              <w:t xml:space="preserve">, </w:t>
-            </w:r>
-            <w:proofErr w:type="spellStart"/>
-            <w:r>
-              <w:t>làn</w:t>
-            </w:r>
-            <w:proofErr w:type="spellEnd"/>
-            <w:r>
-              <w:t xml:space="preserve"> </w:t>
-            </w:r>
-            <w:proofErr w:type="spellStart"/>
-            <w:r>
-              <w:t>đường</w:t>
-            </w:r>
-            <w:proofErr w:type="spellEnd"/>
+              <w:t>, làn đường</w:t>
+            </w:r>
           </w:p>
         </w:tc>
       </w:tr>
@@ -1189,19 +787,9 @@
             <w:tcW w:w="4675" w:type="dxa"/>
           </w:tcPr>
           <w:p>
-            <w:proofErr w:type="spellStart"/>
-            <w:r>
-              <w:t>Thuyết</w:t>
-            </w:r>
-            <w:proofErr w:type="spellEnd"/>
-            <w:r>
-              <w:t xml:space="preserve"> </w:t>
-            </w:r>
-            <w:proofErr w:type="spellStart"/>
-            <w:r>
-              <w:t>trình</w:t>
-            </w:r>
-            <w:proofErr w:type="spellEnd"/>
+            <w:r>
+              <w:t>Thuyết trình</w:t>
+            </w:r>
           </w:p>
         </w:tc>
       </w:tr>
@@ -1221,19 +809,9 @@
             <w:tcW w:w="4675" w:type="dxa"/>
           </w:tcPr>
           <w:p>
-            <w:proofErr w:type="spellStart"/>
-            <w:r>
-              <w:t>Hành</w:t>
-            </w:r>
-            <w:proofErr w:type="spellEnd"/>
-            <w:r>
-              <w:t xml:space="preserve"> </w:t>
-            </w:r>
-            <w:proofErr w:type="spellStart"/>
-            <w:r>
-              <w:t>khách</w:t>
-            </w:r>
-            <w:proofErr w:type="spellEnd"/>
+            <w:r>
+              <w:t>Hành khách</w:t>
+            </w:r>
           </w:p>
         </w:tc>
       </w:tr>
@@ -1253,27 +831,9 @@
             <w:tcW w:w="4675" w:type="dxa"/>
           </w:tcPr>
           <w:p>
-            <w:proofErr w:type="spellStart"/>
-            <w:r>
-              <w:t>Bồi</w:t>
-            </w:r>
-            <w:proofErr w:type="spellEnd"/>
-            <w:r>
-              <w:t xml:space="preserve"> </w:t>
-            </w:r>
-            <w:proofErr w:type="spellStart"/>
-            <w:r>
-              <w:t>bàn</w:t>
-            </w:r>
-            <w:proofErr w:type="spellEnd"/>
-            <w:r>
-              <w:t xml:space="preserve"> </w:t>
-            </w:r>
-            <w:proofErr w:type="spellStart"/>
-            <w:r>
-              <w:t>nữ</w:t>
-            </w:r>
-            <w:proofErr w:type="spellEnd"/>
+            <w:r>
+              <w:t>Bồi bàn nữ</w:t>
+            </w:r>
           </w:p>
         </w:tc>
       </w:tr>
@@ -1294,21 +854,8 @@
           </w:tcPr>
           <w:p>
             <w:r>
-              <w:t xml:space="preserve">1 </w:t>
-            </w:r>
-            <w:proofErr w:type="spellStart"/>
-            <w:r>
-              <w:t>mảnh</w:t>
-            </w:r>
-            <w:proofErr w:type="spellEnd"/>
-            <w:r>
-              <w:t>/</w:t>
-            </w:r>
-            <w:proofErr w:type="spellStart"/>
-            <w:r>
-              <w:t>mẩu</w:t>
-            </w:r>
-            <w:proofErr w:type="spellEnd"/>
+              <w:t>1 mảnh/mẩu</w:t>
+            </w:r>
           </w:p>
         </w:tc>
       </w:tr>
@@ -1328,11 +875,9 @@
             <w:tcW w:w="4675" w:type="dxa"/>
           </w:tcPr>
           <w:p>
-            <w:proofErr w:type="spellStart"/>
             <w:r>
               <w:t>Cỏ</w:t>
             </w:r>
-            <w:proofErr w:type="spellEnd"/>
           </w:p>
         </w:tc>
       </w:tr>
@@ -1352,19 +897,9 @@
             <w:tcW w:w="4675" w:type="dxa"/>
           </w:tcPr>
           <w:p>
-            <w:proofErr w:type="spellStart"/>
-            <w:r>
-              <w:t>Gấp</w:t>
-            </w:r>
-            <w:proofErr w:type="spellEnd"/>
-            <w:r>
-              <w:t xml:space="preserve"> </w:t>
-            </w:r>
-            <w:proofErr w:type="spellStart"/>
-            <w:r>
-              <w:t>lại</w:t>
-            </w:r>
-            <w:proofErr w:type="spellEnd"/>
+            <w:r>
+              <w:t>Gấp lại</w:t>
+            </w:r>
           </w:p>
         </w:tc>
       </w:tr>
@@ -1384,19 +919,9 @@
             <w:tcW w:w="4675" w:type="dxa"/>
           </w:tcPr>
           <w:p>
-            <w:proofErr w:type="spellStart"/>
-            <w:r>
-              <w:t>Mặc</w:t>
-            </w:r>
-            <w:proofErr w:type="spellEnd"/>
-            <w:r>
-              <w:t xml:space="preserve"> </w:t>
-            </w:r>
-            <w:proofErr w:type="spellStart"/>
-            <w:r>
-              <w:t>đồ</w:t>
-            </w:r>
-            <w:proofErr w:type="spellEnd"/>
+            <w:r>
+              <w:t>Mặc đồ</w:t>
+            </w:r>
           </w:p>
         </w:tc>
       </w:tr>
@@ -1416,19 +941,9 @@
             <w:tcW w:w="4675" w:type="dxa"/>
           </w:tcPr>
           <w:p>
-            <w:proofErr w:type="spellStart"/>
-            <w:r>
-              <w:t>Nội</w:t>
-            </w:r>
-            <w:proofErr w:type="spellEnd"/>
-            <w:r>
-              <w:t xml:space="preserve"> </w:t>
-            </w:r>
-            <w:proofErr w:type="spellStart"/>
-            <w:r>
-              <w:t>thất</w:t>
-            </w:r>
-            <w:proofErr w:type="spellEnd"/>
+            <w:r>
+              <w:t>Nội thất</w:t>
+            </w:r>
           </w:p>
         </w:tc>
       </w:tr>
@@ -1448,19 +963,9 @@
             <w:tcW w:w="4675" w:type="dxa"/>
           </w:tcPr>
           <w:p>
-            <w:proofErr w:type="spellStart"/>
-            <w:r>
-              <w:t>Vỗ</w:t>
-            </w:r>
-            <w:proofErr w:type="spellEnd"/>
-            <w:r>
-              <w:t xml:space="preserve"> </w:t>
-            </w:r>
-            <w:proofErr w:type="spellStart"/>
-            <w:r>
-              <w:t>tay</w:t>
-            </w:r>
-            <w:proofErr w:type="spellEnd"/>
+            <w:r>
+              <w:t>Vỗ tay</w:t>
+            </w:r>
           </w:p>
         </w:tc>
       </w:tr>
@@ -1483,19 +988,9 @@
             <w:tcW w:w="4675" w:type="dxa"/>
           </w:tcPr>
           <w:p>
-            <w:proofErr w:type="spellStart"/>
-            <w:r>
-              <w:t>Giải</w:t>
-            </w:r>
-            <w:proofErr w:type="spellEnd"/>
-            <w:r>
-              <w:t xml:space="preserve"> </w:t>
-            </w:r>
-            <w:proofErr w:type="spellStart"/>
-            <w:r>
-              <w:t>khát</w:t>
-            </w:r>
-            <w:proofErr w:type="spellEnd"/>
+            <w:r>
+              <w:t>Giải khát</w:t>
+            </w:r>
           </w:p>
         </w:tc>
       </w:tr>
@@ -1515,11 +1010,9 @@
             <w:tcW w:w="4675" w:type="dxa"/>
           </w:tcPr>
           <w:p>
-            <w:proofErr w:type="spellStart"/>
             <w:r>
               <w:t>Kệ</w:t>
             </w:r>
-            <w:proofErr w:type="spellEnd"/>
           </w:p>
         </w:tc>
       </w:tr>
@@ -1540,13 +1033,8 @@
           </w:tcPr>
           <w:p>
             <w:r>
-              <w:t xml:space="preserve">Văn </w:t>
-            </w:r>
-            <w:proofErr w:type="spellStart"/>
-            <w:r>
-              <w:t>phòng</w:t>
-            </w:r>
-            <w:proofErr w:type="spellEnd"/>
+              <w:t>Văn phòng</w:t>
+            </w:r>
           </w:p>
         </w:tc>
       </w:tr>
@@ -1567,13 +1055,8 @@
           </w:tcPr>
           <w:p>
             <w:r>
-              <w:t xml:space="preserve">Bưu </w:t>
-            </w:r>
-            <w:proofErr w:type="spellStart"/>
-            <w:r>
-              <w:t>điện</w:t>
-            </w:r>
-            <w:proofErr w:type="spellEnd"/>
+              <w:t>Bưu điện</w:t>
+            </w:r>
           </w:p>
         </w:tc>
       </w:tr>
@@ -1593,19 +1076,9 @@
             <w:tcW w:w="4675" w:type="dxa"/>
           </w:tcPr>
           <w:p>
-            <w:proofErr w:type="spellStart"/>
-            <w:r>
-              <w:t>băng</w:t>
-            </w:r>
-            <w:proofErr w:type="spellEnd"/>
-            <w:r>
-              <w:t xml:space="preserve"> </w:t>
-            </w:r>
-            <w:proofErr w:type="spellStart"/>
-            <w:r>
-              <w:t>ghế</w:t>
-            </w:r>
-            <w:proofErr w:type="spellEnd"/>
+            <w:r>
+              <w:t>băng ghế</w:t>
+            </w:r>
           </w:p>
         </w:tc>
       </w:tr>
@@ -1625,19 +1098,9 @@
             <w:tcW w:w="4675" w:type="dxa"/>
           </w:tcPr>
           <w:p>
-            <w:proofErr w:type="spellStart"/>
-            <w:r>
-              <w:t>Lịch</w:t>
-            </w:r>
-            <w:proofErr w:type="spellEnd"/>
-            <w:r>
-              <w:t xml:space="preserve"> </w:t>
-            </w:r>
-            <w:proofErr w:type="spellStart"/>
-            <w:r>
-              <w:t>trình</w:t>
-            </w:r>
-            <w:proofErr w:type="spellEnd"/>
+            <w:r>
+              <w:t>Lịch trình</w:t>
+            </w:r>
           </w:p>
         </w:tc>
       </w:tr>
@@ -1657,13 +1120,8 @@
             <w:tcW w:w="4675" w:type="dxa"/>
           </w:tcPr>
           <w:p>
-            <w:proofErr w:type="spellStart"/>
-            <w:r>
-              <w:t>Cái</w:t>
-            </w:r>
-            <w:proofErr w:type="spellEnd"/>
-            <w:r>
-              <w:t xml:space="preserve"> thang</w:t>
+            <w:r>
+              <w:t>Cái thang</w:t>
             </w:r>
           </w:p>
         </w:tc>
@@ -1684,11 +1142,9 @@
             <w:tcW w:w="4675" w:type="dxa"/>
           </w:tcPr>
           <w:p>
-            <w:proofErr w:type="spellStart"/>
             <w:r>
               <w:t>Cổng</w:t>
             </w:r>
-            <w:proofErr w:type="spellEnd"/>
           </w:p>
         </w:tc>
       </w:tr>
@@ -1708,11 +1164,9 @@
             <w:tcW w:w="4675" w:type="dxa"/>
           </w:tcPr>
           <w:p>
-            <w:proofErr w:type="spellStart"/>
             <w:r>
               <w:t>sân</w:t>
             </w:r>
-            <w:proofErr w:type="spellEnd"/>
           </w:p>
         </w:tc>
       </w:tr>
@@ -1732,11 +1186,9 @@
             <w:tcW w:w="4675" w:type="dxa"/>
           </w:tcPr>
           <w:p>
-            <w:proofErr w:type="spellStart"/>
             <w:r>
               <w:t>Quạt</w:t>
             </w:r>
-            <w:proofErr w:type="spellEnd"/>
           </w:p>
         </w:tc>
       </w:tr>
@@ -1756,27 +1208,9 @@
             <w:tcW w:w="4675" w:type="dxa"/>
           </w:tcPr>
           <w:p>
-            <w:proofErr w:type="spellStart"/>
-            <w:r>
-              <w:t>Tấm</w:t>
-            </w:r>
-            <w:proofErr w:type="spellEnd"/>
-            <w:r>
-              <w:t xml:space="preserve"> </w:t>
-            </w:r>
-            <w:proofErr w:type="spellStart"/>
-            <w:r>
-              <w:t>áp</w:t>
-            </w:r>
-            <w:proofErr w:type="spellEnd"/>
-            <w:r>
-              <w:t xml:space="preserve"> </w:t>
-            </w:r>
-            <w:proofErr w:type="spellStart"/>
-            <w:r>
-              <w:t>phích</w:t>
-            </w:r>
-            <w:proofErr w:type="spellEnd"/>
+            <w:r>
+              <w:t>Tấm áp phích</w:t>
+            </w:r>
           </w:p>
         </w:tc>
       </w:tr>
@@ -1797,13 +1231,8 @@
           </w:tcPr>
           <w:p>
             <w:r>
-              <w:t xml:space="preserve">Ga </w:t>
-            </w:r>
-            <w:proofErr w:type="spellStart"/>
-            <w:r>
-              <w:t>ra</w:t>
-            </w:r>
-            <w:proofErr w:type="spellEnd"/>
+              <w:t>Ga ra</w:t>
+            </w:r>
           </w:p>
         </w:tc>
       </w:tr>
@@ -1823,19 +1252,9 @@
             <w:tcW w:w="4675" w:type="dxa"/>
           </w:tcPr>
           <w:p>
-            <w:proofErr w:type="spellStart"/>
-            <w:r>
-              <w:t>Lốp</w:t>
-            </w:r>
-            <w:proofErr w:type="spellEnd"/>
-            <w:r>
-              <w:t xml:space="preserve"> </w:t>
-            </w:r>
-            <w:proofErr w:type="spellStart"/>
-            <w:r>
-              <w:t>xe</w:t>
-            </w:r>
-            <w:proofErr w:type="spellEnd"/>
+            <w:r>
+              <w:t>Lốp xe</w:t>
+            </w:r>
           </w:p>
         </w:tc>
       </w:tr>
@@ -1855,19 +1274,9 @@
             <w:tcW w:w="4675" w:type="dxa"/>
           </w:tcPr>
           <w:p>
-            <w:proofErr w:type="spellStart"/>
-            <w:r>
-              <w:t>Vận</w:t>
-            </w:r>
-            <w:proofErr w:type="spellEnd"/>
-            <w:r>
-              <w:t xml:space="preserve"> </w:t>
-            </w:r>
-            <w:proofErr w:type="spellStart"/>
-            <w:r>
-              <w:t>hành</w:t>
-            </w:r>
-            <w:proofErr w:type="spellEnd"/>
+            <w:r>
+              <w:t>Vận hành</w:t>
+            </w:r>
           </w:p>
         </w:tc>
       </w:tr>
@@ -1888,13 +1297,8 @@
           </w:tcPr>
           <w:p>
             <w:r>
-              <w:t xml:space="preserve">Thu </w:t>
-            </w:r>
-            <w:proofErr w:type="spellStart"/>
-            <w:r>
-              <w:t>dọn</w:t>
-            </w:r>
-            <w:proofErr w:type="spellEnd"/>
+              <w:t>Thu dọn</w:t>
+            </w:r>
           </w:p>
         </w:tc>
       </w:tr>
@@ -1914,11 +1318,9 @@
             <w:tcW w:w="4675" w:type="dxa"/>
           </w:tcPr>
           <w:p>
-            <w:proofErr w:type="spellStart"/>
             <w:r>
               <w:t>mua</w:t>
             </w:r>
-            <w:proofErr w:type="spellEnd"/>
           </w:p>
         </w:tc>
       </w:tr>
@@ -1938,35 +1340,9 @@
             <w:tcW w:w="4675" w:type="dxa"/>
           </w:tcPr>
           <w:p>
-            <w:proofErr w:type="spellStart"/>
-            <w:r>
-              <w:t>Đổ</w:t>
-            </w:r>
-            <w:proofErr w:type="spellEnd"/>
-            <w:r>
-              <w:t xml:space="preserve">/ </w:t>
-            </w:r>
-            <w:proofErr w:type="spellStart"/>
-            <w:r>
-              <w:t>rót</w:t>
-            </w:r>
-            <w:proofErr w:type="spellEnd"/>
-            <w:r>
-              <w:t xml:space="preserve"> / </w:t>
-            </w:r>
-            <w:proofErr w:type="spellStart"/>
-            <w:r>
-              <w:t>trút</w:t>
-            </w:r>
-            <w:proofErr w:type="spellEnd"/>
-            <w:r>
-              <w:t xml:space="preserve"> </w:t>
-            </w:r>
-            <w:proofErr w:type="spellStart"/>
-            <w:r>
-              <w:t>nước</w:t>
-            </w:r>
-            <w:proofErr w:type="spellEnd"/>
+            <w:r>
+              <w:t>Đổ/ rót / trút nước</w:t>
+            </w:r>
           </w:p>
         </w:tc>
       </w:tr>
@@ -1986,19 +1362,9 @@
             <w:tcW w:w="4675" w:type="dxa"/>
           </w:tcPr>
           <w:p>
-            <w:proofErr w:type="spellStart"/>
-            <w:r>
-              <w:t>Cúi</w:t>
-            </w:r>
-            <w:proofErr w:type="spellEnd"/>
-            <w:r>
-              <w:t xml:space="preserve"> </w:t>
-            </w:r>
-            <w:proofErr w:type="spellStart"/>
-            <w:r>
-              <w:t>xuống</w:t>
-            </w:r>
-            <w:proofErr w:type="spellEnd"/>
+            <w:r>
+              <w:t>Cúi xuống</w:t>
+            </w:r>
           </w:p>
         </w:tc>
       </w:tr>
@@ -2018,19 +1384,9 @@
             <w:tcW w:w="4675" w:type="dxa"/>
           </w:tcPr>
           <w:p>
-            <w:proofErr w:type="spellStart"/>
-            <w:r>
-              <w:t>Gờ</w:t>
-            </w:r>
-            <w:proofErr w:type="spellEnd"/>
-            <w:r>
-              <w:t xml:space="preserve"> </w:t>
-            </w:r>
-            <w:proofErr w:type="spellStart"/>
-            <w:r>
-              <w:t>đá</w:t>
-            </w:r>
-            <w:proofErr w:type="spellEnd"/>
+            <w:r>
+              <w:t>Gờ đá</w:t>
+            </w:r>
           </w:p>
         </w:tc>
       </w:tr>
@@ -2050,19 +1406,9 @@
             <w:tcW w:w="4675" w:type="dxa"/>
           </w:tcPr>
           <w:p>
-            <w:proofErr w:type="spellStart"/>
-            <w:r>
-              <w:t>Bãi</w:t>
-            </w:r>
-            <w:proofErr w:type="spellEnd"/>
-            <w:r>
-              <w:t xml:space="preserve"> </w:t>
-            </w:r>
-            <w:proofErr w:type="spellStart"/>
-            <w:r>
-              <w:t>cỏ</w:t>
-            </w:r>
-            <w:proofErr w:type="spellEnd"/>
+            <w:r>
+              <w:t>Bãi cỏ</w:t>
+            </w:r>
           </w:p>
         </w:tc>
       </w:tr>
@@ -2083,19 +1429,9 @@
             <w:tcW w:w="4675" w:type="dxa"/>
           </w:tcPr>
           <w:p>
-            <w:proofErr w:type="spellStart"/>
-            <w:r>
-              <w:t>Gỡ</w:t>
-            </w:r>
-            <w:proofErr w:type="spellEnd"/>
-            <w:r>
-              <w:t xml:space="preserve"> </w:t>
-            </w:r>
-            <w:proofErr w:type="spellStart"/>
-            <w:r>
-              <w:t>hàng</w:t>
-            </w:r>
-            <w:proofErr w:type="spellEnd"/>
+            <w:r>
+              <w:t>Gỡ hàng</w:t>
+            </w:r>
           </w:p>
         </w:tc>
       </w:tr>
@@ -2115,19 +1451,9 @@
             <w:tcW w:w="4675" w:type="dxa"/>
           </w:tcPr>
           <w:p>
-            <w:proofErr w:type="spellStart"/>
-            <w:r>
-              <w:t>Lò</w:t>
-            </w:r>
-            <w:proofErr w:type="spellEnd"/>
-            <w:r>
-              <w:t xml:space="preserve"> </w:t>
-            </w:r>
-            <w:proofErr w:type="spellStart"/>
-            <w:r>
-              <w:t>sưởi</w:t>
-            </w:r>
-            <w:proofErr w:type="spellEnd"/>
+            <w:r>
+              <w:t>Lò sưởi</w:t>
+            </w:r>
           </w:p>
         </w:tc>
       </w:tr>
@@ -2150,19 +1476,9 @@
             <w:tcW w:w="4675" w:type="dxa"/>
           </w:tcPr>
           <w:p>
-            <w:proofErr w:type="spellStart"/>
-            <w:r>
-              <w:t>Bục</w:t>
-            </w:r>
-            <w:proofErr w:type="spellEnd"/>
-            <w:r>
-              <w:t xml:space="preserve"> </w:t>
-            </w:r>
-            <w:proofErr w:type="spellStart"/>
-            <w:r>
-              <w:t>giảng</w:t>
-            </w:r>
-            <w:proofErr w:type="spellEnd"/>
+            <w:r>
+              <w:t>Bục giảng</w:t>
+            </w:r>
           </w:p>
         </w:tc>
       </w:tr>
@@ -2204,19 +1520,9 @@
             <w:tcW w:w="4675" w:type="dxa"/>
           </w:tcPr>
           <w:p>
-            <w:proofErr w:type="spellStart"/>
-            <w:r>
-              <w:t>Cái</w:t>
-            </w:r>
-            <w:proofErr w:type="spellEnd"/>
-            <w:r>
-              <w:t xml:space="preserve"> </w:t>
-            </w:r>
-            <w:proofErr w:type="spellStart"/>
-            <w:r>
-              <w:t>gối</w:t>
-            </w:r>
-            <w:proofErr w:type="spellEnd"/>
+            <w:r>
+              <w:t>Cái gối</w:t>
+            </w:r>
           </w:p>
         </w:tc>
       </w:tr>
@@ -2237,13 +1543,8 @@
           </w:tcPr>
           <w:p>
             <w:r>
-              <w:t xml:space="preserve">Thư </w:t>
-            </w:r>
-            <w:proofErr w:type="spellStart"/>
-            <w:r>
-              <w:t>viện</w:t>
-            </w:r>
-            <w:proofErr w:type="spellEnd"/>
+              <w:t>Thư viện</w:t>
+            </w:r>
           </w:p>
         </w:tc>
       </w:tr>
@@ -2263,67 +1564,31 @@
             <w:tcW w:w="4675" w:type="dxa"/>
           </w:tcPr>
           <w:p>
-            <w:proofErr w:type="spellStart"/>
             <w:r>
               <w:t>kéo</w:t>
             </w:r>
-            <w:proofErr w:type="spellEnd"/>
-          </w:p>
-        </w:tc>
-      </w:tr>
-      <w:tr>
-        <w:tc>
-          <w:tcPr>
-            <w:tcW w:w="4675" w:type="dxa"/>
-          </w:tcPr>
-          <w:p>
-            <w:r>
-              <w:t>Monitor(</w:t>
-            </w:r>
-            <w:proofErr w:type="spellStart"/>
-            <w:r>
-              <w:t>n,v</w:t>
-            </w:r>
-            <w:proofErr w:type="spellEnd"/>
-            <w:r>
-              <w:t>)</w:t>
-            </w:r>
-          </w:p>
-        </w:tc>
-        <w:tc>
-          <w:tcPr>
-            <w:tcW w:w="4675" w:type="dxa"/>
-          </w:tcPr>
-          <w:p>
-            <w:proofErr w:type="spellStart"/>
-            <w:r>
-              <w:t>Màn</w:t>
-            </w:r>
-            <w:proofErr w:type="spellEnd"/>
-            <w:r>
-              <w:t xml:space="preserve"> </w:t>
-            </w:r>
-            <w:proofErr w:type="spellStart"/>
-            <w:r>
-              <w:t>hình</w:t>
-            </w:r>
-            <w:proofErr w:type="spellEnd"/>
-            <w:r>
-              <w:t xml:space="preserve">, </w:t>
-            </w:r>
-            <w:proofErr w:type="spellStart"/>
-            <w:r>
-              <w:t>giám</w:t>
-            </w:r>
-            <w:proofErr w:type="spellEnd"/>
-            <w:r>
-              <w:t xml:space="preserve"> </w:t>
-            </w:r>
-            <w:proofErr w:type="spellStart"/>
-            <w:r>
-              <w:t>sát</w:t>
-            </w:r>
-            <w:proofErr w:type="spellEnd"/>
+          </w:p>
+        </w:tc>
+      </w:tr>
+      <w:tr>
+        <w:tc>
+          <w:tcPr>
+            <w:tcW w:w="4675" w:type="dxa"/>
+          </w:tcPr>
+          <w:p>
+            <w:r>
+              <w:t>Monitor(n,v)</w:t>
+            </w:r>
+          </w:p>
+        </w:tc>
+        <w:tc>
+          <w:tcPr>
+            <w:tcW w:w="4675" w:type="dxa"/>
+          </w:tcPr>
+          <w:p>
+            <w:r>
+              <w:t>Màn hình, giám sát</w:t>
+            </w:r>
           </w:p>
         </w:tc>
       </w:tr>
@@ -2343,35 +1608,9 @@
             <w:tcW w:w="4675" w:type="dxa"/>
           </w:tcPr>
           <w:p>
-            <w:proofErr w:type="spellStart"/>
-            <w:r>
-              <w:t>Trình</w:t>
-            </w:r>
-            <w:proofErr w:type="spellEnd"/>
-            <w:r>
-              <w:t xml:space="preserve"> </w:t>
-            </w:r>
-            <w:proofErr w:type="spellStart"/>
-            <w:r>
-              <w:t>độ</w:t>
-            </w:r>
-            <w:proofErr w:type="spellEnd"/>
-            <w:r>
-              <w:t xml:space="preserve"> </w:t>
-            </w:r>
-            <w:proofErr w:type="spellStart"/>
-            <w:r>
-              <w:t>chuyên</w:t>
-            </w:r>
-            <w:proofErr w:type="spellEnd"/>
-            <w:r>
-              <w:t xml:space="preserve"> </w:t>
-            </w:r>
-            <w:proofErr w:type="spellStart"/>
-            <w:r>
-              <w:t>môn</w:t>
-            </w:r>
-            <w:proofErr w:type="spellEnd"/>
+            <w:r>
+              <w:t>Trình độ chuyên môn</w:t>
+            </w:r>
           </w:p>
         </w:tc>
       </w:tr>
@@ -2391,27 +1630,9 @@
             <w:tcW w:w="4675" w:type="dxa"/>
           </w:tcPr>
           <w:p>
-            <w:proofErr w:type="spellStart"/>
-            <w:r>
-              <w:t>Đơn</w:t>
-            </w:r>
-            <w:proofErr w:type="spellEnd"/>
-            <w:r>
-              <w:t xml:space="preserve"> </w:t>
-            </w:r>
-            <w:proofErr w:type="spellStart"/>
-            <w:r>
-              <w:t>xin</w:t>
-            </w:r>
-            <w:proofErr w:type="spellEnd"/>
-            <w:r>
-              <w:t xml:space="preserve"> </w:t>
-            </w:r>
-            <w:proofErr w:type="spellStart"/>
-            <w:r>
-              <w:t>việc</w:t>
-            </w:r>
-            <w:proofErr w:type="spellEnd"/>
+            <w:r>
+              <w:t>Đơn xin việc</w:t>
+            </w:r>
           </w:p>
         </w:tc>
       </w:tr>
@@ -2431,19 +1652,9 @@
             <w:tcW w:w="4675" w:type="dxa"/>
           </w:tcPr>
           <w:p>
-            <w:proofErr w:type="spellStart"/>
-            <w:r>
-              <w:t>Vừa</w:t>
-            </w:r>
-            <w:proofErr w:type="spellEnd"/>
-            <w:r>
-              <w:t xml:space="preserve"> </w:t>
-            </w:r>
-            <w:proofErr w:type="spellStart"/>
-            <w:r>
-              <w:t>lòng</w:t>
-            </w:r>
-            <w:proofErr w:type="spellEnd"/>
+            <w:r>
+              <w:t>Vừa lòng</w:t>
+            </w:r>
           </w:p>
         </w:tc>
       </w:tr>
@@ -2463,35 +1674,9 @@
             <w:tcW w:w="4675" w:type="dxa"/>
           </w:tcPr>
           <w:p>
-            <w:proofErr w:type="spellStart"/>
-            <w:r>
-              <w:t>Dò</w:t>
-            </w:r>
-            <w:proofErr w:type="spellEnd"/>
-            <w:r>
-              <w:t xml:space="preserve"> </w:t>
-            </w:r>
-            <w:proofErr w:type="spellStart"/>
-            <w:r>
-              <w:t>xét</w:t>
-            </w:r>
-            <w:proofErr w:type="spellEnd"/>
-            <w:r>
-              <w:t xml:space="preserve">, </w:t>
-            </w:r>
-            <w:proofErr w:type="spellStart"/>
-            <w:r>
-              <w:t>thăm</w:t>
-            </w:r>
-            <w:proofErr w:type="spellEnd"/>
-            <w:r>
-              <w:t xml:space="preserve"> </w:t>
-            </w:r>
-            <w:proofErr w:type="spellStart"/>
-            <w:r>
-              <w:t>hỏi</w:t>
-            </w:r>
-            <w:proofErr w:type="spellEnd"/>
+            <w:r>
+              <w:t>Dò xét, thăm hỏi</w:t>
+            </w:r>
           </w:p>
         </w:tc>
       </w:tr>
@@ -2511,19 +1696,9 @@
             <w:tcW w:w="4675" w:type="dxa"/>
           </w:tcPr>
           <w:p>
-            <w:proofErr w:type="spellStart"/>
-            <w:r>
-              <w:t>Ngoài</w:t>
-            </w:r>
-            <w:proofErr w:type="spellEnd"/>
-            <w:r>
-              <w:t xml:space="preserve"> </w:t>
-            </w:r>
-            <w:proofErr w:type="spellStart"/>
-            <w:r>
-              <w:t>ra</w:t>
-            </w:r>
-            <w:proofErr w:type="spellEnd"/>
+            <w:r>
+              <w:t>Ngoài ra</w:t>
+            </w:r>
           </w:p>
         </w:tc>
       </w:tr>
@@ -2543,27 +1718,9 @@
             <w:tcW w:w="4675" w:type="dxa"/>
           </w:tcPr>
           <w:p>
-            <w:proofErr w:type="spellStart"/>
-            <w:r>
-              <w:t>Người</w:t>
-            </w:r>
-            <w:proofErr w:type="spellEnd"/>
-            <w:r>
-              <w:t xml:space="preserve"> </w:t>
-            </w:r>
-            <w:proofErr w:type="spellStart"/>
-            <w:r>
-              <w:t>đứng</w:t>
-            </w:r>
-            <w:proofErr w:type="spellEnd"/>
-            <w:r>
-              <w:t xml:space="preserve"> </w:t>
-            </w:r>
-            <w:proofErr w:type="spellStart"/>
-            <w:r>
-              <w:t>đầu</w:t>
-            </w:r>
-            <w:proofErr w:type="spellEnd"/>
+            <w:r>
+              <w:t>Người đứng đầu</w:t>
+            </w:r>
           </w:p>
         </w:tc>
       </w:tr>
@@ -2583,35 +1740,9 @@
             <w:tcW w:w="4675" w:type="dxa"/>
           </w:tcPr>
           <w:p>
-            <w:proofErr w:type="spellStart"/>
-            <w:r>
-              <w:t>Giám</w:t>
-            </w:r>
-            <w:proofErr w:type="spellEnd"/>
-            <w:r>
-              <w:t xml:space="preserve"> </w:t>
-            </w:r>
-            <w:proofErr w:type="spellStart"/>
-            <w:r>
-              <w:t>đốc</w:t>
-            </w:r>
-            <w:proofErr w:type="spellEnd"/>
-            <w:r>
-              <w:t xml:space="preserve"> </w:t>
-            </w:r>
-            <w:proofErr w:type="spellStart"/>
-            <w:r>
-              <w:t>điều</w:t>
-            </w:r>
-            <w:proofErr w:type="spellEnd"/>
-            <w:r>
-              <w:t xml:space="preserve"> </w:t>
-            </w:r>
-            <w:proofErr w:type="spellStart"/>
-            <w:r>
-              <w:t>hành</w:t>
-            </w:r>
-            <w:proofErr w:type="spellEnd"/>
+            <w:r>
+              <w:t>Giám đốc điều hành</w:t>
+            </w:r>
           </w:p>
         </w:tc>
       </w:tr>
@@ -2631,13 +1762,8 @@
             <w:tcW w:w="4675" w:type="dxa"/>
           </w:tcPr>
           <w:p>
-            <w:proofErr w:type="spellStart"/>
-            <w:r>
-              <w:t>Đường</w:t>
-            </w:r>
-            <w:proofErr w:type="spellEnd"/>
-            <w:r>
-              <w:t xml:space="preserve"> ray</w:t>
+            <w:r>
+              <w:t>Đường ray</w:t>
             </w:r>
           </w:p>
         </w:tc>
@@ -2658,11 +1784,9 @@
             <w:tcW w:w="4675" w:type="dxa"/>
           </w:tcPr>
           <w:p>
-            <w:proofErr w:type="spellStart"/>
             <w:r>
               <w:t>treo</w:t>
             </w:r>
-            <w:proofErr w:type="spellEnd"/>
           </w:p>
         </w:tc>
       </w:tr>
@@ -2682,35 +1806,9 @@
             <w:tcW w:w="4675" w:type="dxa"/>
           </w:tcPr>
           <w:p>
-            <w:proofErr w:type="spellStart"/>
-            <w:r>
-              <w:t>Xếp</w:t>
-            </w:r>
-            <w:proofErr w:type="spellEnd"/>
-            <w:r>
-              <w:t xml:space="preserve"> </w:t>
-            </w:r>
-            <w:proofErr w:type="spellStart"/>
-            <w:r>
-              <w:t>chồng</w:t>
-            </w:r>
-            <w:proofErr w:type="spellEnd"/>
-            <w:r>
-              <w:t xml:space="preserve">, </w:t>
-            </w:r>
-            <w:proofErr w:type="spellStart"/>
-            <w:r>
-              <w:t>chồng</w:t>
-            </w:r>
-            <w:proofErr w:type="spellEnd"/>
-            <w:r>
-              <w:t xml:space="preserve"> </w:t>
-            </w:r>
-            <w:proofErr w:type="spellStart"/>
-            <w:r>
-              <w:t>chất</w:t>
-            </w:r>
-            <w:proofErr w:type="spellEnd"/>
+            <w:r>
+              <w:t>Xếp chồng, chồng chất</w:t>
+            </w:r>
           </w:p>
         </w:tc>
       </w:tr>
@@ -2730,35 +1828,9 @@
             <w:tcW w:w="4675" w:type="dxa"/>
           </w:tcPr>
           <w:p>
-            <w:proofErr w:type="spellStart"/>
-            <w:r>
-              <w:t>Chiếm</w:t>
-            </w:r>
-            <w:proofErr w:type="spellEnd"/>
-            <w:r>
-              <w:t xml:space="preserve"> </w:t>
-            </w:r>
-            <w:proofErr w:type="spellStart"/>
-            <w:r>
-              <w:t>giữ</w:t>
-            </w:r>
-            <w:proofErr w:type="spellEnd"/>
-            <w:r>
-              <w:t xml:space="preserve">, </w:t>
-            </w:r>
-            <w:proofErr w:type="spellStart"/>
-            <w:r>
-              <w:t>chiếm</w:t>
-            </w:r>
-            <w:proofErr w:type="spellEnd"/>
-            <w:r>
-              <w:t xml:space="preserve"> </w:t>
-            </w:r>
-            <w:proofErr w:type="spellStart"/>
-            <w:r>
-              <w:t>đóng</w:t>
-            </w:r>
-            <w:proofErr w:type="spellEnd"/>
+            <w:r>
+              <w:t>Chiếm giữ, chiếm đóng</w:t>
+            </w:r>
           </w:p>
         </w:tc>
       </w:tr>
@@ -2778,35 +1850,9 @@
             <w:tcW w:w="4675" w:type="dxa"/>
           </w:tcPr>
           <w:p>
-            <w:proofErr w:type="spellStart"/>
-            <w:r>
-              <w:t>Nồi</w:t>
-            </w:r>
-            <w:proofErr w:type="spellEnd"/>
-            <w:r>
-              <w:t xml:space="preserve">, </w:t>
-            </w:r>
-            <w:proofErr w:type="spellStart"/>
-            <w:r>
-              <w:t>chậu</w:t>
-            </w:r>
-            <w:proofErr w:type="spellEnd"/>
-            <w:r>
-              <w:t xml:space="preserve"> </w:t>
-            </w:r>
-            <w:proofErr w:type="spellStart"/>
-            <w:r>
-              <w:t>trồng</w:t>
-            </w:r>
-            <w:proofErr w:type="spellEnd"/>
-            <w:r>
-              <w:t xml:space="preserve"> </w:t>
-            </w:r>
-            <w:proofErr w:type="spellStart"/>
-            <w:r>
-              <w:t>cây</w:t>
-            </w:r>
-            <w:proofErr w:type="spellEnd"/>
+            <w:r>
+              <w:t>Nồi, chậu trồng cây</w:t>
+            </w:r>
           </w:p>
         </w:tc>
       </w:tr>
@@ -2826,35 +1872,9 @@
             <w:tcW w:w="4675" w:type="dxa"/>
           </w:tcPr>
           <w:p>
-            <w:proofErr w:type="spellStart"/>
-            <w:r>
-              <w:t>Kệ</w:t>
-            </w:r>
-            <w:proofErr w:type="spellEnd"/>
-            <w:r>
-              <w:t xml:space="preserve"> </w:t>
-            </w:r>
-            <w:proofErr w:type="spellStart"/>
-            <w:r>
-              <w:t>bếp,quầy</w:t>
-            </w:r>
-            <w:proofErr w:type="spellEnd"/>
-            <w:r>
-              <w:t xml:space="preserve"> </w:t>
-            </w:r>
-            <w:proofErr w:type="spellStart"/>
-            <w:r>
-              <w:t>tính</w:t>
-            </w:r>
-            <w:proofErr w:type="spellEnd"/>
-            <w:r>
-              <w:t xml:space="preserve"> </w:t>
-            </w:r>
-            <w:proofErr w:type="spellStart"/>
-            <w:r>
-              <w:t>tiền</w:t>
-            </w:r>
-            <w:proofErr w:type="spellEnd"/>
+            <w:r>
+              <w:t>Kệ bếp,quầy tính tiền</w:t>
+            </w:r>
           </w:p>
         </w:tc>
       </w:tr>
@@ -2874,11 +1894,9 @@
             <w:tcW w:w="4675" w:type="dxa"/>
           </w:tcPr>
           <w:p>
-            <w:proofErr w:type="spellStart"/>
             <w:r>
               <w:t>rèm</w:t>
             </w:r>
-            <w:proofErr w:type="spellEnd"/>
           </w:p>
         </w:tc>
       </w:tr>
@@ -2898,19 +1916,9 @@
             <w:tcW w:w="4675" w:type="dxa"/>
           </w:tcPr>
           <w:p>
-            <w:proofErr w:type="spellStart"/>
-            <w:r>
-              <w:t>Trần</w:t>
-            </w:r>
-            <w:proofErr w:type="spellEnd"/>
-            <w:r>
-              <w:t xml:space="preserve"> </w:t>
-            </w:r>
-            <w:proofErr w:type="spellStart"/>
-            <w:r>
-              <w:t>nhà</w:t>
-            </w:r>
-            <w:proofErr w:type="spellEnd"/>
+            <w:r>
+              <w:t>Trần nhà</w:t>
+            </w:r>
           </w:p>
         </w:tc>
       </w:tr>
@@ -2930,19 +1938,9 @@
             <w:tcW w:w="4675" w:type="dxa"/>
           </w:tcPr>
           <w:p>
-            <w:proofErr w:type="spellStart"/>
-            <w:r>
-              <w:t>Quạn</w:t>
-            </w:r>
-            <w:proofErr w:type="spellEnd"/>
-            <w:r>
-              <w:t xml:space="preserve"> </w:t>
-            </w:r>
-            <w:proofErr w:type="spellStart"/>
-            <w:r>
-              <w:t>trần</w:t>
-            </w:r>
-            <w:proofErr w:type="spellEnd"/>
+            <w:r>
+              <w:t>Quạn trần</w:t>
+            </w:r>
           </w:p>
         </w:tc>
       </w:tr>
@@ -2962,19 +1960,9 @@
             <w:tcW w:w="4675" w:type="dxa"/>
           </w:tcPr>
           <w:p>
-            <w:proofErr w:type="spellStart"/>
-            <w:r>
-              <w:t>Máy</w:t>
-            </w:r>
-            <w:proofErr w:type="spellEnd"/>
-            <w:r>
-              <w:t xml:space="preserve"> </w:t>
-            </w:r>
-            <w:proofErr w:type="spellStart"/>
-            <w:r>
-              <w:t>chiếu</w:t>
-            </w:r>
-            <w:proofErr w:type="spellEnd"/>
+            <w:r>
+              <w:t>Máy chiếu</w:t>
+            </w:r>
           </w:p>
         </w:tc>
       </w:tr>
@@ -2994,11 +1982,9 @@
             <w:tcW w:w="4675" w:type="dxa"/>
           </w:tcPr>
           <w:p>
-            <w:proofErr w:type="spellStart"/>
             <w:r>
               <w:t>Giường</w:t>
             </w:r>
-            <w:proofErr w:type="spellEnd"/>
           </w:p>
         </w:tc>
       </w:tr>
@@ -3019,13 +2005,8 @@
           </w:tcPr>
           <w:p>
             <w:r>
-              <w:t xml:space="preserve">Thang </w:t>
-            </w:r>
-            <w:proofErr w:type="spellStart"/>
-            <w:r>
-              <w:t>máy</w:t>
-            </w:r>
-            <w:proofErr w:type="spellEnd"/>
+              <w:t>Thang máy</w:t>
+            </w:r>
           </w:p>
         </w:tc>
       </w:tr>
@@ -3046,13 +2027,8 @@
           </w:tcPr>
           <w:p>
             <w:r>
-              <w:t xml:space="preserve">Thang </w:t>
-            </w:r>
-            <w:proofErr w:type="spellStart"/>
-            <w:r>
-              <w:t>cuốn</w:t>
-            </w:r>
-            <w:proofErr w:type="spellEnd"/>
+              <w:t>Thang cuốn</w:t>
+            </w:r>
           </w:p>
         </w:tc>
       </w:tr>
@@ -3072,19 +2048,9 @@
             <w:tcW w:w="4675" w:type="dxa"/>
           </w:tcPr>
           <w:p>
-            <w:proofErr w:type="spellStart"/>
-            <w:r>
-              <w:t>Ngăn</w:t>
-            </w:r>
-            <w:proofErr w:type="spellEnd"/>
-            <w:r>
-              <w:t xml:space="preserve"> </w:t>
-            </w:r>
-            <w:proofErr w:type="spellStart"/>
-            <w:r>
-              <w:t>kéo</w:t>
-            </w:r>
-            <w:proofErr w:type="spellEnd"/>
+            <w:r>
+              <w:t>Ngăn kéo</w:t>
+            </w:r>
           </w:p>
         </w:tc>
       </w:tr>
@@ -3104,11 +2070,9 @@
             <w:tcW w:w="4675" w:type="dxa"/>
           </w:tcPr>
           <w:p>
-            <w:proofErr w:type="spellStart"/>
             <w:r>
               <w:t>Tủ</w:t>
             </w:r>
-            <w:proofErr w:type="spellEnd"/>
           </w:p>
         </w:tc>
       </w:tr>
@@ -3128,27 +2092,9 @@
             <w:tcW w:w="4675" w:type="dxa"/>
           </w:tcPr>
           <w:p>
-            <w:proofErr w:type="spellStart"/>
-            <w:r>
-              <w:t>Cổng</w:t>
-            </w:r>
-            <w:proofErr w:type="spellEnd"/>
-            <w:r>
-              <w:t xml:space="preserve"> </w:t>
-            </w:r>
-            <w:proofErr w:type="spellStart"/>
-            <w:r>
-              <w:t>thu</w:t>
-            </w:r>
-            <w:proofErr w:type="spellEnd"/>
-            <w:r>
-              <w:t xml:space="preserve"> </w:t>
-            </w:r>
-            <w:proofErr w:type="spellStart"/>
-            <w:r>
-              <w:t>phí</w:t>
-            </w:r>
-            <w:proofErr w:type="spellEnd"/>
+            <w:r>
+              <w:t>Cổng thu phí</w:t>
+            </w:r>
           </w:p>
         </w:tc>
       </w:tr>
@@ -3168,13 +2114,8 @@
             <w:tcW w:w="4675" w:type="dxa"/>
           </w:tcPr>
           <w:p>
-            <w:proofErr w:type="spellStart"/>
-            <w:r>
-              <w:t>Nhà</w:t>
-            </w:r>
-            <w:proofErr w:type="spellEnd"/>
-            <w:r>
-              <w:t xml:space="preserve"> ga</w:t>
+            <w:r>
+              <w:t>Nhà ga</w:t>
             </w:r>
           </w:p>
         </w:tc>
@@ -3195,11 +2136,9 @@
             <w:tcW w:w="4675" w:type="dxa"/>
           </w:tcPr>
           <w:p>
-            <w:proofErr w:type="spellStart"/>
             <w:r>
               <w:t>Thuyền</w:t>
             </w:r>
-            <w:proofErr w:type="spellEnd"/>
           </w:p>
         </w:tc>
       </w:tr>
@@ -3219,19 +2158,9 @@
             <w:tcW w:w="4675" w:type="dxa"/>
           </w:tcPr>
           <w:p>
-            <w:proofErr w:type="spellStart"/>
-            <w:r>
-              <w:t>Vỉa</w:t>
-            </w:r>
-            <w:proofErr w:type="spellEnd"/>
-            <w:r>
-              <w:t xml:space="preserve"> </w:t>
-            </w:r>
-            <w:proofErr w:type="spellStart"/>
-            <w:r>
-              <w:t>hè</w:t>
-            </w:r>
-            <w:proofErr w:type="spellEnd"/>
+            <w:r>
+              <w:t>Vỉa hè</w:t>
+            </w:r>
           </w:p>
         </w:tc>
       </w:tr>
@@ -3251,19 +2180,9 @@
             <w:tcW w:w="4675" w:type="dxa"/>
           </w:tcPr>
           <w:p>
-            <w:proofErr w:type="spellStart"/>
-            <w:r>
-              <w:t>Cắt</w:t>
-            </w:r>
-            <w:proofErr w:type="spellEnd"/>
-            <w:r>
-              <w:t xml:space="preserve"> </w:t>
-            </w:r>
-            <w:proofErr w:type="spellStart"/>
-            <w:r>
-              <w:t>cỏ</w:t>
-            </w:r>
-            <w:proofErr w:type="spellEnd"/>
+            <w:r>
+              <w:t>Cắt cỏ</w:t>
+            </w:r>
           </w:p>
         </w:tc>
       </w:tr>
@@ -3283,19 +2202,9 @@
             <w:tcW w:w="4675" w:type="dxa"/>
           </w:tcPr>
           <w:p>
-            <w:proofErr w:type="spellStart"/>
-            <w:r>
-              <w:t>Quét</w:t>
-            </w:r>
-            <w:proofErr w:type="spellEnd"/>
-            <w:r>
-              <w:t xml:space="preserve"> </w:t>
-            </w:r>
-            <w:proofErr w:type="spellStart"/>
-            <w:r>
-              <w:t>sàn</w:t>
-            </w:r>
-            <w:proofErr w:type="spellEnd"/>
+            <w:r>
+              <w:t>Quét sàn</w:t>
+            </w:r>
           </w:p>
         </w:tc>
       </w:tr>
@@ -3315,27 +2224,9 @@
             <w:tcW w:w="4675" w:type="dxa"/>
           </w:tcPr>
           <w:p>
-            <w:proofErr w:type="spellStart"/>
-            <w:r>
-              <w:t>Chổi</w:t>
-            </w:r>
-            <w:proofErr w:type="spellEnd"/>
-            <w:r>
-              <w:t xml:space="preserve"> </w:t>
-            </w:r>
-            <w:proofErr w:type="spellStart"/>
-            <w:r>
-              <w:t>lau</w:t>
-            </w:r>
-            <w:proofErr w:type="spellEnd"/>
-            <w:r>
-              <w:t xml:space="preserve"> </w:t>
-            </w:r>
-            <w:proofErr w:type="spellStart"/>
-            <w:r>
-              <w:t>nhà</w:t>
-            </w:r>
-            <w:proofErr w:type="spellEnd"/>
+            <w:r>
+              <w:t>Chổi lau nhà</w:t>
+            </w:r>
           </w:p>
         </w:tc>
       </w:tr>
@@ -3355,19 +2246,9 @@
             <w:tcW w:w="4675" w:type="dxa"/>
           </w:tcPr>
           <w:p>
-            <w:proofErr w:type="spellStart"/>
-            <w:r>
-              <w:t>Đánh</w:t>
-            </w:r>
-            <w:proofErr w:type="spellEnd"/>
-            <w:r>
-              <w:t xml:space="preserve"> </w:t>
-            </w:r>
-            <w:proofErr w:type="spellStart"/>
-            <w:r>
-              <w:t>bóng</w:t>
-            </w:r>
-            <w:proofErr w:type="spellEnd"/>
+            <w:r>
+              <w:t>Đánh bóng</w:t>
+            </w:r>
           </w:p>
         </w:tc>
       </w:tr>
@@ -3387,19 +2268,9 @@
             <w:tcW w:w="4675" w:type="dxa"/>
           </w:tcPr>
           <w:p>
-            <w:proofErr w:type="spellStart"/>
-            <w:r>
-              <w:t>Phủi</w:t>
-            </w:r>
-            <w:proofErr w:type="spellEnd"/>
-            <w:r>
-              <w:t xml:space="preserve"> </w:t>
-            </w:r>
-            <w:proofErr w:type="spellStart"/>
-            <w:r>
-              <w:t>bụi</w:t>
-            </w:r>
-            <w:proofErr w:type="spellEnd"/>
+            <w:r>
+              <w:t>Phủi bụi</w:t>
+            </w:r>
           </w:p>
         </w:tc>
       </w:tr>
@@ -3419,27 +2290,9 @@
             <w:tcW w:w="4675" w:type="dxa"/>
           </w:tcPr>
           <w:p>
-            <w:proofErr w:type="spellStart"/>
-            <w:r>
-              <w:t>Máy</w:t>
-            </w:r>
-            <w:proofErr w:type="spellEnd"/>
-            <w:r>
-              <w:t xml:space="preserve"> </w:t>
-            </w:r>
-            <w:proofErr w:type="spellStart"/>
-            <w:r>
-              <w:t>hút</w:t>
-            </w:r>
-            <w:proofErr w:type="spellEnd"/>
-            <w:r>
-              <w:t xml:space="preserve"> </w:t>
-            </w:r>
-            <w:proofErr w:type="spellStart"/>
-            <w:r>
-              <w:t>bụi</w:t>
-            </w:r>
-            <w:proofErr w:type="spellEnd"/>
+            <w:r>
+              <w:t>Máy hút bụi</w:t>
+            </w:r>
           </w:p>
         </w:tc>
       </w:tr>
@@ -3459,27 +2312,9 @@
             <w:tcW w:w="4675" w:type="dxa"/>
           </w:tcPr>
           <w:p>
-            <w:proofErr w:type="spellStart"/>
-            <w:r>
-              <w:t>Cửa</w:t>
-            </w:r>
-            <w:proofErr w:type="spellEnd"/>
-            <w:r>
-              <w:t xml:space="preserve"> hang </w:t>
-            </w:r>
-            <w:proofErr w:type="spellStart"/>
-            <w:r>
-              <w:t>tạp</w:t>
-            </w:r>
-            <w:proofErr w:type="spellEnd"/>
-            <w:r>
-              <w:t xml:space="preserve"> </w:t>
-            </w:r>
-            <w:proofErr w:type="spellStart"/>
-            <w:r>
-              <w:t>hóa</w:t>
-            </w:r>
-            <w:proofErr w:type="spellEnd"/>
+            <w:r>
+              <w:t>Cửa hang tạp hóa</w:t>
+            </w:r>
           </w:p>
         </w:tc>
       </w:tr>
@@ -3499,11 +2334,9 @@
             <w:tcW w:w="4675" w:type="dxa"/>
           </w:tcPr>
           <w:p>
-            <w:proofErr w:type="spellStart"/>
             <w:r>
               <w:t>Lọ,bình</w:t>
             </w:r>
-            <w:proofErr w:type="spellEnd"/>
           </w:p>
         </w:tc>
       </w:tr>
@@ -3524,13 +2357,8 @@
           </w:tcPr>
           <w:p>
             <w:r>
-              <w:t xml:space="preserve">Va </w:t>
-            </w:r>
-            <w:proofErr w:type="spellStart"/>
-            <w:r>
-              <w:t>ly</w:t>
-            </w:r>
-            <w:proofErr w:type="spellEnd"/>
+              <w:t>Va ly</w:t>
+            </w:r>
           </w:p>
         </w:tc>
       </w:tr>
@@ -3550,11 +2378,9 @@
             <w:tcW w:w="4675" w:type="dxa"/>
           </w:tcPr>
           <w:p>
-            <w:proofErr w:type="spellStart"/>
             <w:r>
               <w:t>Sảnh</w:t>
             </w:r>
-            <w:proofErr w:type="spellEnd"/>
           </w:p>
         </w:tc>
       </w:tr>
@@ -3574,27 +2400,9 @@
             <w:tcW w:w="4675" w:type="dxa"/>
           </w:tcPr>
           <w:p>
-            <w:proofErr w:type="spellStart"/>
-            <w:r>
-              <w:t>Máy</w:t>
-            </w:r>
-            <w:proofErr w:type="spellEnd"/>
-            <w:r>
-              <w:t xml:space="preserve"> </w:t>
-            </w:r>
-            <w:proofErr w:type="spellStart"/>
-            <w:r>
-              <w:t>chạy</w:t>
-            </w:r>
-            <w:proofErr w:type="spellEnd"/>
-            <w:r>
-              <w:t xml:space="preserve"> </w:t>
-            </w:r>
-            <w:proofErr w:type="spellStart"/>
-            <w:r>
-              <w:t>bộ</w:t>
-            </w:r>
-            <w:proofErr w:type="spellEnd"/>
+            <w:r>
+              <w:t>Máy chạy bộ</w:t>
+            </w:r>
           </w:p>
         </w:tc>
       </w:tr>
@@ -3614,13 +2422,8 @@
             <w:tcW w:w="4675" w:type="dxa"/>
           </w:tcPr>
           <w:p>
-            <w:proofErr w:type="spellStart"/>
-            <w:r>
-              <w:t>Đi</w:t>
-            </w:r>
-            <w:proofErr w:type="spellEnd"/>
-            <w:r>
-              <w:t xml:space="preserve"> qua</w:t>
+            <w:r>
+              <w:t>Đi qua</w:t>
             </w:r>
           </w:p>
         </w:tc>
@@ -3643,13 +2446,8 @@
           </w:tcPr>
           <w:p>
             <w:r>
-              <w:t xml:space="preserve">Khan </w:t>
-            </w:r>
-            <w:proofErr w:type="spellStart"/>
-            <w:r>
-              <w:t>lau</w:t>
-            </w:r>
-            <w:proofErr w:type="spellEnd"/>
+              <w:t>Khan lau</w:t>
+            </w:r>
           </w:p>
         </w:tc>
       </w:tr>
@@ -3670,13 +2468,8 @@
           </w:tcPr>
           <w:p>
             <w:r>
-              <w:t xml:space="preserve">Khan </w:t>
-            </w:r>
-            <w:proofErr w:type="spellStart"/>
-            <w:r>
-              <w:t>tắm</w:t>
-            </w:r>
-            <w:proofErr w:type="spellEnd"/>
+              <w:t>Khan tắm</w:t>
+            </w:r>
           </w:p>
         </w:tc>
       </w:tr>
@@ -3696,1404 +2489,943 @@
             <w:tcW w:w="4675" w:type="dxa"/>
           </w:tcPr>
           <w:p>
-            <w:proofErr w:type="spellStart"/>
-            <w:r>
-              <w:t>Dù</w:t>
-            </w:r>
-            <w:proofErr w:type="spellEnd"/>
+            <w:r>
+              <w:t>Dù che nắng</w:t>
+            </w:r>
+          </w:p>
+        </w:tc>
+      </w:tr>
+      <w:tr>
+        <w:tc>
+          <w:tcPr>
+            <w:tcW w:w="4675" w:type="dxa"/>
+          </w:tcPr>
+          <w:p>
+            <w:r>
+              <w:t>Stock shelf(v)</w:t>
+            </w:r>
+          </w:p>
+        </w:tc>
+        <w:tc>
+          <w:tcPr>
+            <w:tcW w:w="4675" w:type="dxa"/>
+          </w:tcPr>
+          <w:p>
+            <w:r>
+              <w:t>Cất hàng lên giá</w:t>
+            </w:r>
+          </w:p>
+        </w:tc>
+      </w:tr>
+      <w:tr>
+        <w:tc>
+          <w:tcPr>
+            <w:tcW w:w="4675" w:type="dxa"/>
+          </w:tcPr>
+          <w:p>
+            <w:r>
+              <w:t>Pedestrian(n)</w:t>
+            </w:r>
+          </w:p>
+        </w:tc>
+        <w:tc>
+          <w:tcPr>
+            <w:tcW w:w="4675" w:type="dxa"/>
+          </w:tcPr>
+          <w:p>
+            <w:r>
+              <w:t>Ng đi bộ</w:t>
+            </w:r>
+          </w:p>
+        </w:tc>
+      </w:tr>
+      <w:tr>
+        <w:tc>
+          <w:tcPr>
+            <w:tcW w:w="4675" w:type="dxa"/>
+          </w:tcPr>
+          <w:p>
+            <w:r>
+              <w:t>Net(n)</w:t>
+            </w:r>
+          </w:p>
+        </w:tc>
+        <w:tc>
+          <w:tcPr>
+            <w:tcW w:w="4675" w:type="dxa"/>
+          </w:tcPr>
+          <w:p>
+            <w:r>
+              <w:t>Mạng lưới</w:t>
+            </w:r>
+          </w:p>
+        </w:tc>
+      </w:tr>
+      <w:tr>
+        <w:tc>
+          <w:tcPr>
+            <w:tcW w:w="4675" w:type="dxa"/>
+          </w:tcPr>
+          <w:p>
+            <w:r>
+              <w:t>Dock(n)</w:t>
+            </w:r>
+          </w:p>
+        </w:tc>
+        <w:tc>
+          <w:tcPr>
+            <w:tcW w:w="4675" w:type="dxa"/>
+          </w:tcPr>
+          <w:p>
+            <w:r>
+              <w:t>Bến tàu</w:t>
+            </w:r>
+          </w:p>
+        </w:tc>
+      </w:tr>
+      <w:tr>
+        <w:tc>
+          <w:tcPr>
+            <w:tcW w:w="4675" w:type="dxa"/>
+          </w:tcPr>
+          <w:p>
+            <w:r>
+              <w:t>side of a boat</w:t>
+            </w:r>
+            <w:r>
+              <w:t>(n)</w:t>
+            </w:r>
+          </w:p>
+        </w:tc>
+        <w:tc>
+          <w:tcPr>
+            <w:tcW w:w="4675" w:type="dxa"/>
+          </w:tcPr>
+          <w:p>
+            <w:r>
+              <w:t>Mạn thuyền</w:t>
+            </w:r>
+          </w:p>
+        </w:tc>
+      </w:tr>
+      <w:tr>
+        <w:tc>
+          <w:tcPr>
+            <w:tcW w:w="4675" w:type="dxa"/>
+          </w:tcPr>
+          <w:p>
+            <w:r>
+              <w:t>Tent(n)</w:t>
+            </w:r>
+          </w:p>
+        </w:tc>
+        <w:tc>
+          <w:tcPr>
+            <w:tcW w:w="4675" w:type="dxa"/>
+          </w:tcPr>
+          <w:p>
+            <w:r>
+              <w:t>Lều</w:t>
+            </w:r>
+          </w:p>
+        </w:tc>
+      </w:tr>
+      <w:tr>
+        <w:tc>
+          <w:tcPr>
+            <w:tcW w:w="4675" w:type="dxa"/>
+          </w:tcPr>
+          <w:p>
+            <w:r>
+              <w:t>Hill(n)</w:t>
+            </w:r>
+          </w:p>
+        </w:tc>
+        <w:tc>
+          <w:tcPr>
+            <w:tcW w:w="4675" w:type="dxa"/>
+          </w:tcPr>
+          <w:p>
+            <w:r>
+              <w:t>Ngọn đồi</w:t>
+            </w:r>
+          </w:p>
+        </w:tc>
+      </w:tr>
+      <w:tr>
+        <w:tc>
+          <w:tcPr>
+            <w:tcW w:w="4675" w:type="dxa"/>
+          </w:tcPr>
+          <w:p>
+            <w:r>
+              <w:t>Climb(v)</w:t>
+            </w:r>
+          </w:p>
+        </w:tc>
+        <w:tc>
+          <w:tcPr>
+            <w:tcW w:w="4675" w:type="dxa"/>
+          </w:tcPr>
+          <w:p>
+            <w:r>
+              <w:t>leo</w:t>
+            </w:r>
+          </w:p>
+        </w:tc>
+      </w:tr>
+      <w:tr>
+        <w:tc>
+          <w:tcPr>
+            <w:tcW w:w="4675" w:type="dxa"/>
+          </w:tcPr>
+          <w:p>
+            <w:r>
+              <w:t>Merchandise(n)</w:t>
+            </w:r>
+          </w:p>
+        </w:tc>
+        <w:tc>
+          <w:tcPr>
+            <w:tcW w:w="4675" w:type="dxa"/>
+          </w:tcPr>
+          <w:p>
+            <w:r>
+              <w:t>Hang hóa</w:t>
+            </w:r>
+          </w:p>
+        </w:tc>
+      </w:tr>
+      <w:tr>
+        <w:tc>
+          <w:tcPr>
+            <w:tcW w:w="4675" w:type="dxa"/>
+          </w:tcPr>
+          <w:p>
+            <w:r>
+              <w:t>Crowded</w:t>
+            </w:r>
+            <w:r>
+              <w:t>(n)</w:t>
+            </w:r>
+          </w:p>
+        </w:tc>
+        <w:tc>
+          <w:tcPr>
+            <w:tcW w:w="4675" w:type="dxa"/>
+          </w:tcPr>
+          <w:p>
+            <w:r>
+              <w:t>Đông đúc</w:t>
+            </w:r>
+          </w:p>
+        </w:tc>
+      </w:tr>
+      <w:tr>
+        <w:tc>
+          <w:tcPr>
+            <w:tcW w:w="4675" w:type="dxa"/>
+          </w:tcPr>
+          <w:p>
+            <w:r>
+              <w:t>T</w:t>
+            </w:r>
+            <w:r>
+              <w:t>ye</w:t>
+            </w:r>
+            <w:r>
+              <w:t>(v)</w:t>
+            </w:r>
+          </w:p>
+        </w:tc>
+        <w:tc>
+          <w:tcPr>
+            <w:tcW w:w="4675" w:type="dxa"/>
+          </w:tcPr>
+          <w:p>
+            <w:r>
+              <w:t>Buộc</w:t>
+            </w:r>
+          </w:p>
+        </w:tc>
+      </w:tr>
+      <w:tr>
+        <w:tc>
+          <w:tcPr>
+            <w:tcW w:w="4675" w:type="dxa"/>
+          </w:tcPr>
+          <w:p>
+            <w:r>
+              <w:t>Balcony</w:t>
+            </w:r>
+            <w:r>
+              <w:t>(n)</w:t>
+            </w:r>
+          </w:p>
+        </w:tc>
+        <w:tc>
+          <w:tcPr>
+            <w:tcW w:w="4675" w:type="dxa"/>
+          </w:tcPr>
+          <w:p>
+            <w:r>
+              <w:t>Ban công</w:t>
+            </w:r>
+          </w:p>
+        </w:tc>
+      </w:tr>
+      <w:tr>
+        <w:tc>
+          <w:tcPr>
+            <w:tcW w:w="4675" w:type="dxa"/>
+          </w:tcPr>
+          <w:p>
+            <w:r>
+              <w:t>Wheelbarrow</w:t>
+            </w:r>
+            <w:r>
+              <w:t>(n)</w:t>
+            </w:r>
+          </w:p>
+        </w:tc>
+        <w:tc>
+          <w:tcPr>
+            <w:tcW w:w="4675" w:type="dxa"/>
+          </w:tcPr>
+          <w:p>
+            <w:r>
+              <w:t>Xe cút kít</w:t>
+            </w:r>
+          </w:p>
+        </w:tc>
+      </w:tr>
+      <w:tr>
+        <w:tc>
+          <w:tcPr>
+            <w:tcW w:w="4675" w:type="dxa"/>
+          </w:tcPr>
+          <w:p>
+            <w:r>
+              <w:t>Wrap(v)</w:t>
+            </w:r>
+          </w:p>
+        </w:tc>
+        <w:tc>
+          <w:tcPr>
+            <w:tcW w:w="4675" w:type="dxa"/>
+          </w:tcPr>
+          <w:p>
+            <w:r>
+              <w:t>Gói lại</w:t>
+            </w:r>
+          </w:p>
+        </w:tc>
+      </w:tr>
+      <w:tr>
+        <w:tc>
+          <w:tcPr>
+            <w:tcW w:w="4675" w:type="dxa"/>
+          </w:tcPr>
+          <w:p>
+            <w:r>
+              <w:t>Silverware</w:t>
+            </w:r>
+            <w:r>
+              <w:t>(n)</w:t>
+            </w:r>
+          </w:p>
+        </w:tc>
+        <w:tc>
+          <w:tcPr>
+            <w:tcW w:w="4675" w:type="dxa"/>
+          </w:tcPr>
+          <w:p>
+            <w:r>
+              <w:t>Đồ dung bằng bạc</w:t>
+            </w:r>
+          </w:p>
+        </w:tc>
+      </w:tr>
+      <w:tr>
+        <w:tc>
+          <w:tcPr>
+            <w:tcW w:w="4675" w:type="dxa"/>
+          </w:tcPr>
+          <w:p>
+            <w:r>
+              <w:t>Shovel</w:t>
+            </w:r>
+            <w:r>
+              <w:t>(v,n)</w:t>
+            </w:r>
+          </w:p>
+        </w:tc>
+        <w:tc>
+          <w:tcPr>
+            <w:tcW w:w="4675" w:type="dxa"/>
+          </w:tcPr>
+          <w:p>
+            <w:r>
+              <w:t>Xẻng , xúc bằng xẻng</w:t>
+            </w:r>
+          </w:p>
+        </w:tc>
+      </w:tr>
+      <w:tr>
+        <w:tc>
+          <w:tcPr>
+            <w:tcW w:w="4675" w:type="dxa"/>
+          </w:tcPr>
+          <w:p>
+            <w:r>
+              <w:t>Sled(n)</w:t>
+            </w:r>
+          </w:p>
+        </w:tc>
+        <w:tc>
+          <w:tcPr>
+            <w:tcW w:w="4675" w:type="dxa"/>
+          </w:tcPr>
+          <w:p>
+            <w:r>
+              <w:t>Xe trượt tuyết</w:t>
+            </w:r>
+          </w:p>
+        </w:tc>
+      </w:tr>
+      <w:tr>
+        <w:tc>
+          <w:tcPr>
+            <w:tcW w:w="4675" w:type="dxa"/>
+          </w:tcPr>
+          <w:p>
+            <w:r>
+              <w:t>Zip up jacket</w:t>
+            </w:r>
+          </w:p>
+        </w:tc>
+        <w:tc>
+          <w:tcPr>
+            <w:tcW w:w="4675" w:type="dxa"/>
+          </w:tcPr>
+          <w:p>
+            <w:r>
+              <w:t>Kéo khóa áo khoác</w:t>
+            </w:r>
+          </w:p>
+        </w:tc>
+      </w:tr>
+      <w:tr>
+        <w:tc>
+          <w:tcPr>
+            <w:tcW w:w="4675" w:type="dxa"/>
+          </w:tcPr>
+          <w:p>
+            <w:r>
+              <w:t>Pipe(n)</w:t>
+            </w:r>
+          </w:p>
+        </w:tc>
+        <w:tc>
+          <w:tcPr>
+            <w:tcW w:w="4675" w:type="dxa"/>
+          </w:tcPr>
+          <w:p>
+            <w:r>
+              <w:t>Đường ống</w:t>
+            </w:r>
+          </w:p>
+        </w:tc>
+      </w:tr>
+      <w:tr>
+        <w:tc>
+          <w:tcPr>
+            <w:tcW w:w="4675" w:type="dxa"/>
+          </w:tcPr>
+          <w:p>
+            <w:r>
+              <w:t>Concert(n)</w:t>
+            </w:r>
+          </w:p>
+        </w:tc>
+        <w:tc>
+          <w:tcPr>
+            <w:tcW w:w="4675" w:type="dxa"/>
+          </w:tcPr>
+          <w:p>
+            <w:r>
+              <w:t>Buổi hòa nhạc</w:t>
+            </w:r>
+          </w:p>
+        </w:tc>
+      </w:tr>
+      <w:tr>
+        <w:tc>
+          <w:tcPr>
+            <w:tcW w:w="4675" w:type="dxa"/>
+          </w:tcPr>
+          <w:p>
+            <w:r>
+              <w:t>Carpenter(n)</w:t>
+            </w:r>
+          </w:p>
+        </w:tc>
+        <w:tc>
+          <w:tcPr>
+            <w:tcW w:w="4675" w:type="dxa"/>
+          </w:tcPr>
+          <w:p>
+            <w:r>
+              <w:t>Thợ mộc</w:t>
+            </w:r>
+          </w:p>
+        </w:tc>
+      </w:tr>
+      <w:tr>
+        <w:tc>
+          <w:tcPr>
+            <w:tcW w:w="4675" w:type="dxa"/>
+          </w:tcPr>
+          <w:p>
+            <w:r>
+              <w:t>Council(n)</w:t>
+            </w:r>
+          </w:p>
+        </w:tc>
+        <w:tc>
+          <w:tcPr>
+            <w:tcW w:w="4675" w:type="dxa"/>
+          </w:tcPr>
+          <w:p>
+            <w:r>
+              <w:t>Hội đồng, hội nghị</w:t>
+            </w:r>
+          </w:p>
+        </w:tc>
+      </w:tr>
+      <w:tr>
+        <w:tc>
+          <w:tcPr>
+            <w:tcW w:w="4675" w:type="dxa"/>
+          </w:tcPr>
+          <w:p>
+            <w:r>
+              <w:t>Distribute(v)</w:t>
+            </w:r>
+          </w:p>
+        </w:tc>
+        <w:tc>
+          <w:tcPr>
+            <w:tcW w:w="4675" w:type="dxa"/>
+          </w:tcPr>
+          <w:p>
+            <w:r>
+              <w:t>Phân phát, phân phối</w:t>
+            </w:r>
+          </w:p>
+        </w:tc>
+      </w:tr>
+      <w:tr>
+        <w:tc>
+          <w:tcPr>
+            <w:tcW w:w="4675" w:type="dxa"/>
+          </w:tcPr>
+          <w:p>
+            <w:r>
+              <w:t>Apparel(n)</w:t>
+            </w:r>
+          </w:p>
+        </w:tc>
+        <w:tc>
+          <w:tcPr>
+            <w:tcW w:w="4675" w:type="dxa"/>
+          </w:tcPr>
+          <w:p>
+            <w:r>
+              <w:t>Hang may mặc</w:t>
+            </w:r>
+            <w:r>
+              <w:t>, trang phục</w:t>
+            </w:r>
+          </w:p>
+        </w:tc>
+      </w:tr>
+      <w:tr>
+        <w:tc>
+          <w:tcPr>
+            <w:tcW w:w="4675" w:type="dxa"/>
+          </w:tcPr>
+          <w:p>
+            <w:r>
+              <w:t>Take apart = disassemble</w:t>
+            </w:r>
+          </w:p>
+        </w:tc>
+        <w:tc>
+          <w:tcPr>
+            <w:tcW w:w="4675" w:type="dxa"/>
+          </w:tcPr>
+          <w:p>
+            <w:r>
+              <w:t>Tháo rời</w:t>
+            </w:r>
+          </w:p>
+        </w:tc>
+      </w:tr>
+      <w:tr>
+        <w:tc>
+          <w:tcPr>
+            <w:tcW w:w="4675" w:type="dxa"/>
+          </w:tcPr>
+          <w:p>
+            <w:r>
+              <w:t>Confidential</w:t>
+            </w:r>
+            <w:r>
+              <w:t>(n)</w:t>
+            </w:r>
+          </w:p>
+        </w:tc>
+        <w:tc>
+          <w:tcPr>
+            <w:tcW w:w="4675" w:type="dxa"/>
+          </w:tcPr>
+          <w:p>
+            <w:r>
+              <w:t>Bảo mật</w:t>
+            </w:r>
+          </w:p>
+        </w:tc>
+      </w:tr>
+      <w:tr>
+        <w:tc>
+          <w:tcPr>
+            <w:tcW w:w="4675" w:type="dxa"/>
+          </w:tcPr>
+          <w:p>
+            <w:r>
+              <w:t>Patio</w:t>
+            </w:r>
+            <w:r>
+              <w:t>(n)</w:t>
+            </w:r>
+          </w:p>
+        </w:tc>
+        <w:tc>
+          <w:tcPr>
+            <w:tcW w:w="4675" w:type="dxa"/>
+          </w:tcPr>
+          <w:p>
+            <w:r>
+              <w:t>Hiên nhà</w:t>
+            </w:r>
+          </w:p>
+        </w:tc>
+      </w:tr>
+      <w:tr>
+        <w:tc>
+          <w:tcPr>
+            <w:tcW w:w="4675" w:type="dxa"/>
+          </w:tcPr>
+          <w:p>
+            <w:r>
+              <w:t>Grill(v)</w:t>
+            </w:r>
+          </w:p>
+        </w:tc>
+        <w:tc>
+          <w:tcPr>
+            <w:tcW w:w="4675" w:type="dxa"/>
+          </w:tcPr>
+          <w:p>
+            <w:r>
+              <w:t>Nướng</w:t>
+            </w:r>
+          </w:p>
+        </w:tc>
+      </w:tr>
+      <w:tr>
+        <w:tc>
+          <w:tcPr>
+            <w:tcW w:w="4675" w:type="dxa"/>
+          </w:tcPr>
+          <w:p>
+            <w:r>
+              <w:t>Oven(n)</w:t>
+            </w:r>
+          </w:p>
+        </w:tc>
+        <w:tc>
+          <w:tcPr>
+            <w:tcW w:w="4675" w:type="dxa"/>
+          </w:tcPr>
+          <w:p>
+            <w:r>
+              <w:t>Lò vi sóng</w:t>
+            </w:r>
+          </w:p>
+        </w:tc>
+      </w:tr>
+      <w:tr>
+        <w:tc>
+          <w:tcPr>
+            <w:tcW w:w="4675" w:type="dxa"/>
+          </w:tcPr>
+          <w:p>
+            <w:r>
+              <w:t>Helmet(n)</w:t>
+            </w:r>
+          </w:p>
+        </w:tc>
+        <w:tc>
+          <w:tcPr>
+            <w:tcW w:w="4675" w:type="dxa"/>
+          </w:tcPr>
+          <w:p>
+            <w:r>
+              <w:t>Mũ bảo hiểm</w:t>
+            </w:r>
+          </w:p>
+        </w:tc>
+      </w:tr>
+      <w:tr>
+        <w:tc>
+          <w:tcPr>
+            <w:tcW w:w="4675" w:type="dxa"/>
+          </w:tcPr>
+          <w:p>
+            <w:r>
+              <w:t>Belt(n)</w:t>
+            </w:r>
+          </w:p>
+        </w:tc>
+        <w:tc>
+          <w:tcPr>
+            <w:tcW w:w="4675" w:type="dxa"/>
+          </w:tcPr>
+          <w:p>
+            <w:r>
+              <w:t>Thắt lưng</w:t>
+            </w:r>
+          </w:p>
+        </w:tc>
+      </w:tr>
+      <w:tr>
+        <w:tc>
+          <w:tcPr>
+            <w:tcW w:w="4675" w:type="dxa"/>
+          </w:tcPr>
+          <w:p>
+            <w:r>
+              <w:t>Weld(v)</w:t>
+            </w:r>
+          </w:p>
+        </w:tc>
+        <w:tc>
+          <w:tcPr>
+            <w:tcW w:w="4675" w:type="dxa"/>
+          </w:tcPr>
+          <w:p>
+            <w:r>
+              <w:t>hàn</w:t>
+            </w:r>
+          </w:p>
+        </w:tc>
+      </w:tr>
+      <w:tr>
+        <w:tc>
+          <w:tcPr>
+            <w:tcW w:w="4675" w:type="dxa"/>
+          </w:tcPr>
+          <w:p>
+            <w:r>
+              <w:t>Cement</w:t>
+            </w:r>
+            <w:r>
+              <w:t>(N)</w:t>
+            </w:r>
+          </w:p>
+        </w:tc>
+        <w:tc>
+          <w:tcPr>
+            <w:tcW w:w="4675" w:type="dxa"/>
+          </w:tcPr>
+          <w:p>
+            <w:r>
+              <w:t xml:space="preserve">Xi </w:t>
+            </w:r>
+            <w:r>
+              <w:t>măng</w:t>
+            </w:r>
+          </w:p>
+        </w:tc>
+      </w:tr>
+      <w:tr>
+        <w:tc>
+          <w:tcPr>
+            <w:tcW w:w="4675" w:type="dxa"/>
+          </w:tcPr>
+          <w:p>
+            <w:r>
+              <w:t>Demolish(v)</w:t>
+            </w:r>
+          </w:p>
+        </w:tc>
+        <w:tc>
+          <w:tcPr>
+            <w:tcW w:w="4675" w:type="dxa"/>
+          </w:tcPr>
+          <w:p>
+            <w:r>
+              <w:t>Phá hủy</w:t>
+            </w:r>
+          </w:p>
+        </w:tc>
+      </w:tr>
+      <w:tr>
+        <w:tc>
+          <w:tcPr>
+            <w:tcW w:w="4675" w:type="dxa"/>
+          </w:tcPr>
+          <w:p>
+            <w:r>
+              <w:t>Dig(v)</w:t>
+            </w:r>
+          </w:p>
+        </w:tc>
+        <w:tc>
+          <w:tcPr>
+            <w:tcW w:w="4675" w:type="dxa"/>
+          </w:tcPr>
+          <w:p>
+            <w:r>
+              <w:t>đào</w:t>
+            </w:r>
+          </w:p>
+        </w:tc>
+      </w:tr>
+      <w:tr>
+        <w:tc>
+          <w:tcPr>
+            <w:tcW w:w="4675" w:type="dxa"/>
+          </w:tcPr>
+          <w:p>
+            <w:r>
+              <w:t>Pilot(v)</w:t>
+            </w:r>
+          </w:p>
+        </w:tc>
+        <w:tc>
+          <w:tcPr>
+            <w:tcW w:w="4675" w:type="dxa"/>
+          </w:tcPr>
+          <w:p>
+            <w:r>
+              <w:t>Lái (máy bay)</w:t>
+            </w:r>
+          </w:p>
+        </w:tc>
+      </w:tr>
+      <w:tr>
+        <w:tc>
+          <w:tcPr>
+            <w:tcW w:w="4675" w:type="dxa"/>
+          </w:tcPr>
+          <w:p>
+            <w:r>
+              <w:t>Kneel(v)</w:t>
+            </w:r>
+          </w:p>
+        </w:tc>
+        <w:tc>
+          <w:tcPr>
+            <w:tcW w:w="4675" w:type="dxa"/>
+          </w:tcPr>
+          <w:p>
+            <w:r>
+              <w:t>Quỳ</w:t>
+            </w:r>
+          </w:p>
+        </w:tc>
+      </w:tr>
+      <w:tr>
+        <w:tc>
+          <w:tcPr>
+            <w:tcW w:w="4675" w:type="dxa"/>
+          </w:tcPr>
+          <w:p>
+            <w:r>
+              <w:t>Luggage(n)</w:t>
+            </w:r>
+          </w:p>
+        </w:tc>
+        <w:tc>
+          <w:tcPr>
+            <w:tcW w:w="4675" w:type="dxa"/>
+          </w:tcPr>
+          <w:p>
+            <w:r>
+              <w:t>Hành lý</w:t>
+            </w:r>
+          </w:p>
+        </w:tc>
+      </w:tr>
+      <w:tr>
+        <w:tc>
+          <w:tcPr>
+            <w:tcW w:w="4675" w:type="dxa"/>
+          </w:tcPr>
+          <w:p>
+            <w:r>
+              <w:t>Within(n)</w:t>
+            </w:r>
+          </w:p>
+        </w:tc>
+        <w:tc>
+          <w:tcPr>
+            <w:tcW w:w="4675" w:type="dxa"/>
+          </w:tcPr>
+          <w:p>
+            <w:r>
+              <w:t>Trong vòng</w:t>
+            </w:r>
+          </w:p>
+        </w:tc>
+      </w:tr>
+      <w:tr>
+        <w:tc>
+          <w:tcPr>
+            <w:tcW w:w="4675" w:type="dxa"/>
+          </w:tcPr>
+          <w:p>
+            <w:r>
+              <w:t>Lawyer(n)</w:t>
+            </w:r>
+          </w:p>
+        </w:tc>
+        <w:tc>
+          <w:tcPr>
+            <w:tcW w:w="4675" w:type="dxa"/>
+          </w:tcPr>
+          <w:p>
+            <w:r>
+              <w:t>Luật sư</w:t>
+            </w:r>
+          </w:p>
+        </w:tc>
+      </w:tr>
+      <w:tr>
+        <w:tc>
+          <w:tcPr>
+            <w:tcW w:w="4675" w:type="dxa"/>
+          </w:tcPr>
+          <w:p>
+            <w:r>
+              <w:t>Header</w:t>
+            </w:r>
             <w:r>
               <w:t xml:space="preserve"> </w:t>
             </w:r>
-            <w:proofErr w:type="spellStart"/>
-            <w:r>
-              <w:t>che</w:t>
-            </w:r>
-            <w:proofErr w:type="spellEnd"/>
-            <w:r>
-              <w:t xml:space="preserve"> </w:t>
-            </w:r>
-            <w:proofErr w:type="spellStart"/>
-            <w:r>
-              <w:t>nắng</w:t>
-            </w:r>
-            <w:proofErr w:type="spellEnd"/>
-          </w:p>
-        </w:tc>
-      </w:tr>
-      <w:tr>
-        <w:tc>
-          <w:tcPr>
-            <w:tcW w:w="4675" w:type="dxa"/>
-          </w:tcPr>
-          <w:p>
-            <w:r>
-              <w:t>Stock shelf(v)</w:t>
-            </w:r>
-          </w:p>
-        </w:tc>
-        <w:tc>
-          <w:tcPr>
-            <w:tcW w:w="4675" w:type="dxa"/>
-          </w:tcPr>
-          <w:p>
-            <w:proofErr w:type="spellStart"/>
-            <w:r>
-              <w:t>Cất</w:t>
-            </w:r>
-            <w:proofErr w:type="spellEnd"/>
-            <w:r>
-              <w:t xml:space="preserve"> </w:t>
-            </w:r>
-            <w:proofErr w:type="spellStart"/>
-            <w:r>
-              <w:t>hàng</w:t>
-            </w:r>
-            <w:proofErr w:type="spellEnd"/>
-            <w:r>
-              <w:t xml:space="preserve"> </w:t>
-            </w:r>
-            <w:proofErr w:type="spellStart"/>
-            <w:r>
-              <w:t>lên</w:t>
-            </w:r>
-            <w:proofErr w:type="spellEnd"/>
-            <w:r>
-              <w:t xml:space="preserve"> </w:t>
-            </w:r>
-            <w:proofErr w:type="spellStart"/>
-            <w:r>
-              <w:t>giá</w:t>
-            </w:r>
-            <w:proofErr w:type="spellEnd"/>
-          </w:p>
-        </w:tc>
-      </w:tr>
-      <w:tr>
-        <w:tc>
-          <w:tcPr>
-            <w:tcW w:w="4675" w:type="dxa"/>
-          </w:tcPr>
-          <w:p>
-            <w:r>
-              <w:t>Pedestrian(n)</w:t>
-            </w:r>
-          </w:p>
-        </w:tc>
-        <w:tc>
-          <w:tcPr>
-            <w:tcW w:w="4675" w:type="dxa"/>
-          </w:tcPr>
-          <w:p>
-            <w:r>
-              <w:t xml:space="preserve">Ng </w:t>
-            </w:r>
-            <w:proofErr w:type="spellStart"/>
-            <w:r>
-              <w:t>đi</w:t>
-            </w:r>
-            <w:proofErr w:type="spellEnd"/>
-            <w:r>
-              <w:t xml:space="preserve"> </w:t>
-            </w:r>
-            <w:proofErr w:type="spellStart"/>
-            <w:r>
-              <w:t>bộ</w:t>
-            </w:r>
-            <w:proofErr w:type="spellEnd"/>
-          </w:p>
-        </w:tc>
-      </w:tr>
-      <w:tr>
-        <w:tc>
-          <w:tcPr>
-            <w:tcW w:w="4675" w:type="dxa"/>
-          </w:tcPr>
-          <w:p>
-            <w:r>
-              <w:t>Net(n)</w:t>
-            </w:r>
-          </w:p>
-        </w:tc>
-        <w:tc>
-          <w:tcPr>
-            <w:tcW w:w="4675" w:type="dxa"/>
-          </w:tcPr>
-          <w:p>
-            <w:proofErr w:type="spellStart"/>
-            <w:r>
-              <w:t>Mạng</w:t>
-            </w:r>
-            <w:proofErr w:type="spellEnd"/>
-            <w:r>
-              <w:t xml:space="preserve"> </w:t>
-            </w:r>
-            <w:proofErr w:type="spellStart"/>
-            <w:r>
-              <w:t>lưới</w:t>
-            </w:r>
-            <w:proofErr w:type="spellEnd"/>
-          </w:p>
-        </w:tc>
-      </w:tr>
-      <w:tr>
-        <w:tc>
-          <w:tcPr>
-            <w:tcW w:w="4675" w:type="dxa"/>
-          </w:tcPr>
-          <w:p>
-            <w:r>
-              <w:t>Dock(n)</w:t>
-            </w:r>
-          </w:p>
-        </w:tc>
-        <w:tc>
-          <w:tcPr>
-            <w:tcW w:w="4675" w:type="dxa"/>
-          </w:tcPr>
-          <w:p>
-            <w:proofErr w:type="spellStart"/>
-            <w:r>
-              <w:t>Bến</w:t>
-            </w:r>
-            <w:proofErr w:type="spellEnd"/>
-            <w:r>
-              <w:t xml:space="preserve"> </w:t>
-            </w:r>
-            <w:proofErr w:type="spellStart"/>
-            <w:r>
-              <w:t>tàu</w:t>
-            </w:r>
-            <w:proofErr w:type="spellEnd"/>
-          </w:p>
-        </w:tc>
-      </w:tr>
-      <w:tr>
-        <w:tc>
-          <w:tcPr>
-            <w:tcW w:w="4675" w:type="dxa"/>
-          </w:tcPr>
-          <w:p>
-            <w:r>
-              <w:t>side of a boat</w:t>
-            </w:r>
-            <w:r>
-              <w:t>(n)</w:t>
-            </w:r>
-          </w:p>
-        </w:tc>
-        <w:tc>
-          <w:tcPr>
-            <w:tcW w:w="4675" w:type="dxa"/>
-          </w:tcPr>
-          <w:p>
-            <w:proofErr w:type="spellStart"/>
-            <w:r>
-              <w:t>Mạn</w:t>
-            </w:r>
-            <w:proofErr w:type="spellEnd"/>
-            <w:r>
-              <w:t xml:space="preserve"> </w:t>
-            </w:r>
-            <w:proofErr w:type="spellStart"/>
-            <w:r>
-              <w:t>thuyền</w:t>
-            </w:r>
-            <w:proofErr w:type="spellEnd"/>
-          </w:p>
-        </w:tc>
-      </w:tr>
-      <w:tr>
-        <w:tc>
-          <w:tcPr>
-            <w:tcW w:w="4675" w:type="dxa"/>
-          </w:tcPr>
-          <w:p>
-            <w:r>
-              <w:t>Tent(n)</w:t>
-            </w:r>
-          </w:p>
-        </w:tc>
-        <w:tc>
-          <w:tcPr>
-            <w:tcW w:w="4675" w:type="dxa"/>
-          </w:tcPr>
-          <w:p>
-            <w:proofErr w:type="spellStart"/>
-            <w:r>
-              <w:t>Lều</w:t>
-            </w:r>
-            <w:proofErr w:type="spellEnd"/>
-          </w:p>
-        </w:tc>
-      </w:tr>
-      <w:tr>
-        <w:tc>
-          <w:tcPr>
-            <w:tcW w:w="4675" w:type="dxa"/>
-          </w:tcPr>
-          <w:p>
-            <w:r>
-              <w:t>Hill(n)</w:t>
-            </w:r>
-          </w:p>
-        </w:tc>
-        <w:tc>
-          <w:tcPr>
-            <w:tcW w:w="4675" w:type="dxa"/>
-          </w:tcPr>
-          <w:p>
-            <w:proofErr w:type="spellStart"/>
-            <w:r>
-              <w:t>Ngọn</w:t>
-            </w:r>
-            <w:proofErr w:type="spellEnd"/>
-            <w:r>
-              <w:t xml:space="preserve"> </w:t>
-            </w:r>
-            <w:proofErr w:type="spellStart"/>
-            <w:r>
-              <w:t>đồi</w:t>
-            </w:r>
-            <w:proofErr w:type="spellEnd"/>
-          </w:p>
-        </w:tc>
-      </w:tr>
-      <w:tr>
-        <w:tc>
-          <w:tcPr>
-            <w:tcW w:w="4675" w:type="dxa"/>
-          </w:tcPr>
-          <w:p>
-            <w:r>
-              <w:t>Climb(v)</w:t>
-            </w:r>
-          </w:p>
-        </w:tc>
-        <w:tc>
-          <w:tcPr>
-            <w:tcW w:w="4675" w:type="dxa"/>
-          </w:tcPr>
-          <w:p>
-            <w:proofErr w:type="spellStart"/>
-            <w:r>
-              <w:t>leo</w:t>
-            </w:r>
-            <w:proofErr w:type="spellEnd"/>
-          </w:p>
-        </w:tc>
-      </w:tr>
-      <w:tr>
-        <w:tc>
-          <w:tcPr>
-            <w:tcW w:w="4675" w:type="dxa"/>
-          </w:tcPr>
-          <w:p>
-            <w:r>
-              <w:t>Merchandise(n)</w:t>
-            </w:r>
-          </w:p>
-        </w:tc>
-        <w:tc>
-          <w:tcPr>
-            <w:tcW w:w="4675" w:type="dxa"/>
-          </w:tcPr>
-          <w:p>
-            <w:r>
-              <w:t xml:space="preserve">Hang </w:t>
-            </w:r>
-            <w:proofErr w:type="spellStart"/>
-            <w:r>
-              <w:t>hóa</w:t>
-            </w:r>
-            <w:proofErr w:type="spellEnd"/>
-          </w:p>
-        </w:tc>
-      </w:tr>
-      <w:tr>
-        <w:tc>
-          <w:tcPr>
-            <w:tcW w:w="4675" w:type="dxa"/>
-          </w:tcPr>
-          <w:p>
-            <w:r>
-              <w:t>Crowded</w:t>
-            </w:r>
-            <w:r>
-              <w:t>(n)</w:t>
-            </w:r>
-          </w:p>
-        </w:tc>
-        <w:tc>
-          <w:tcPr>
-            <w:tcW w:w="4675" w:type="dxa"/>
-          </w:tcPr>
-          <w:p>
-            <w:r>
-              <w:t xml:space="preserve">Đông </w:t>
-            </w:r>
-            <w:proofErr w:type="spellStart"/>
-            <w:r>
-              <w:t>đúc</w:t>
-            </w:r>
-            <w:proofErr w:type="spellEnd"/>
-          </w:p>
-        </w:tc>
-      </w:tr>
-      <w:tr>
-        <w:tc>
-          <w:tcPr>
-            <w:tcW w:w="4675" w:type="dxa"/>
-          </w:tcPr>
-          <w:p>
-            <w:r>
-              <w:t>T</w:t>
-            </w:r>
-            <w:r>
-              <w:t>ye</w:t>
-            </w:r>
-            <w:r>
-              <w:t>(v)</w:t>
-            </w:r>
-          </w:p>
-        </w:tc>
-        <w:tc>
-          <w:tcPr>
-            <w:tcW w:w="4675" w:type="dxa"/>
-          </w:tcPr>
-          <w:p>
-            <w:proofErr w:type="spellStart"/>
-            <w:r>
-              <w:t>Buộc</w:t>
-            </w:r>
-            <w:proofErr w:type="spellEnd"/>
-          </w:p>
-        </w:tc>
-      </w:tr>
-      <w:tr>
-        <w:tc>
-          <w:tcPr>
-            <w:tcW w:w="4675" w:type="dxa"/>
-          </w:tcPr>
-          <w:p>
-            <w:r>
-              <w:t>Balcony</w:t>
-            </w:r>
-            <w:r>
-              <w:t>(n)</w:t>
-            </w:r>
-          </w:p>
-        </w:tc>
-        <w:tc>
-          <w:tcPr>
-            <w:tcW w:w="4675" w:type="dxa"/>
-          </w:tcPr>
-          <w:p>
-            <w:r>
-              <w:t xml:space="preserve">Ban </w:t>
-            </w:r>
-            <w:proofErr w:type="spellStart"/>
-            <w:r>
-              <w:t>công</w:t>
-            </w:r>
-            <w:proofErr w:type="spellEnd"/>
-          </w:p>
-        </w:tc>
-      </w:tr>
-      <w:tr>
-        <w:tc>
-          <w:tcPr>
-            <w:tcW w:w="4675" w:type="dxa"/>
-          </w:tcPr>
-          <w:p>
-            <w:r>
-              <w:t>Wheelbarrow</w:t>
-            </w:r>
-            <w:r>
-              <w:t>(n)</w:t>
-            </w:r>
-          </w:p>
-        </w:tc>
-        <w:tc>
-          <w:tcPr>
-            <w:tcW w:w="4675" w:type="dxa"/>
-          </w:tcPr>
-          <w:p>
-            <w:r>
-              <w:t xml:space="preserve">Xe </w:t>
-            </w:r>
-            <w:proofErr w:type="spellStart"/>
-            <w:r>
-              <w:t>cút</w:t>
-            </w:r>
-            <w:proofErr w:type="spellEnd"/>
-            <w:r>
-              <w:t xml:space="preserve"> </w:t>
-            </w:r>
-            <w:proofErr w:type="spellStart"/>
-            <w:r>
-              <w:t>kít</w:t>
-            </w:r>
-            <w:proofErr w:type="spellEnd"/>
-          </w:p>
-        </w:tc>
-      </w:tr>
-      <w:tr>
-        <w:tc>
-          <w:tcPr>
-            <w:tcW w:w="4675" w:type="dxa"/>
-          </w:tcPr>
-          <w:p>
-            <w:r>
-              <w:t>Wrap(v)</w:t>
-            </w:r>
-          </w:p>
-        </w:tc>
-        <w:tc>
-          <w:tcPr>
-            <w:tcW w:w="4675" w:type="dxa"/>
-          </w:tcPr>
-          <w:p>
-            <w:proofErr w:type="spellStart"/>
-            <w:r>
-              <w:t>Gói</w:t>
-            </w:r>
-            <w:proofErr w:type="spellEnd"/>
-            <w:r>
-              <w:t xml:space="preserve"> </w:t>
-            </w:r>
-            <w:proofErr w:type="spellStart"/>
-            <w:r>
-              <w:t>lại</w:t>
-            </w:r>
-            <w:proofErr w:type="spellEnd"/>
-          </w:p>
-        </w:tc>
-      </w:tr>
-      <w:tr>
-        <w:tc>
-          <w:tcPr>
-            <w:tcW w:w="4675" w:type="dxa"/>
-          </w:tcPr>
-          <w:p>
-            <w:r>
-              <w:t>Silverware</w:t>
-            </w:r>
-            <w:r>
-              <w:t>(n)</w:t>
-            </w:r>
-          </w:p>
-        </w:tc>
-        <w:tc>
-          <w:tcPr>
-            <w:tcW w:w="4675" w:type="dxa"/>
-          </w:tcPr>
-          <w:p>
-            <w:proofErr w:type="spellStart"/>
-            <w:r>
-              <w:t>Đồ</w:t>
-            </w:r>
-            <w:proofErr w:type="spellEnd"/>
-            <w:r>
-              <w:t xml:space="preserve"> dung </w:t>
-            </w:r>
-            <w:proofErr w:type="spellStart"/>
-            <w:r>
-              <w:t>bằng</w:t>
-            </w:r>
-            <w:proofErr w:type="spellEnd"/>
-            <w:r>
-              <w:t xml:space="preserve"> </w:t>
-            </w:r>
-            <w:proofErr w:type="spellStart"/>
-            <w:r>
-              <w:t>bạc</w:t>
-            </w:r>
-            <w:proofErr w:type="spellEnd"/>
-          </w:p>
-        </w:tc>
-      </w:tr>
-      <w:tr>
-        <w:tc>
-          <w:tcPr>
-            <w:tcW w:w="4675" w:type="dxa"/>
-          </w:tcPr>
-          <w:p>
-            <w:r>
-              <w:t>Shovel</w:t>
-            </w:r>
-            <w:r>
-              <w:t>(</w:t>
-            </w:r>
-            <w:proofErr w:type="spellStart"/>
-            <w:r>
-              <w:t>v,n</w:t>
-            </w:r>
-            <w:proofErr w:type="spellEnd"/>
-            <w:r>
-              <w:t>)</w:t>
-            </w:r>
-          </w:p>
-        </w:tc>
-        <w:tc>
-          <w:tcPr>
-            <w:tcW w:w="4675" w:type="dxa"/>
-          </w:tcPr>
-          <w:p>
-            <w:proofErr w:type="spellStart"/>
-            <w:r>
-              <w:t>Xẻng</w:t>
-            </w:r>
-            <w:proofErr w:type="spellEnd"/>
-            <w:r>
-              <w:t xml:space="preserve"> , </w:t>
-            </w:r>
-            <w:proofErr w:type="spellStart"/>
-            <w:r>
-              <w:t>xúc</w:t>
-            </w:r>
-            <w:proofErr w:type="spellEnd"/>
-            <w:r>
-              <w:t xml:space="preserve"> </w:t>
-            </w:r>
-            <w:proofErr w:type="spellStart"/>
-            <w:r>
-              <w:t>bằng</w:t>
-            </w:r>
-            <w:proofErr w:type="spellEnd"/>
-            <w:r>
-              <w:t xml:space="preserve"> </w:t>
-            </w:r>
-            <w:proofErr w:type="spellStart"/>
-            <w:r>
-              <w:t>xẻng</w:t>
-            </w:r>
-            <w:proofErr w:type="spellEnd"/>
-          </w:p>
-        </w:tc>
-      </w:tr>
-      <w:tr>
-        <w:tc>
-          <w:tcPr>
-            <w:tcW w:w="4675" w:type="dxa"/>
-          </w:tcPr>
-          <w:p>
-            <w:r>
-              <w:t>Sled(n)</w:t>
-            </w:r>
-          </w:p>
-        </w:tc>
-        <w:tc>
-          <w:tcPr>
-            <w:tcW w:w="4675" w:type="dxa"/>
-          </w:tcPr>
-          <w:p>
-            <w:r>
-              <w:t xml:space="preserve">Xe </w:t>
-            </w:r>
-            <w:proofErr w:type="spellStart"/>
-            <w:r>
-              <w:t>trượt</w:t>
-            </w:r>
-            <w:proofErr w:type="spellEnd"/>
-            <w:r>
-              <w:t xml:space="preserve"> </w:t>
-            </w:r>
-            <w:proofErr w:type="spellStart"/>
-            <w:r>
-              <w:t>tuyết</w:t>
-            </w:r>
-            <w:proofErr w:type="spellEnd"/>
-          </w:p>
-        </w:tc>
-      </w:tr>
-      <w:tr>
-        <w:tc>
-          <w:tcPr>
-            <w:tcW w:w="4675" w:type="dxa"/>
-          </w:tcPr>
-          <w:p>
-            <w:r>
-              <w:t>Zip up jacket</w:t>
-            </w:r>
-          </w:p>
-        </w:tc>
-        <w:tc>
-          <w:tcPr>
-            <w:tcW w:w="4675" w:type="dxa"/>
-          </w:tcPr>
-          <w:p>
-            <w:proofErr w:type="spellStart"/>
-            <w:r>
-              <w:t>Kéo</w:t>
-            </w:r>
-            <w:proofErr w:type="spellEnd"/>
-            <w:r>
-              <w:t xml:space="preserve"> </w:t>
-            </w:r>
-            <w:proofErr w:type="spellStart"/>
-            <w:r>
-              <w:t>khóa</w:t>
-            </w:r>
-            <w:proofErr w:type="spellEnd"/>
-            <w:r>
-              <w:t xml:space="preserve"> </w:t>
-            </w:r>
-            <w:proofErr w:type="spellStart"/>
-            <w:r>
-              <w:t>áo</w:t>
-            </w:r>
-            <w:proofErr w:type="spellEnd"/>
-            <w:r>
-              <w:t xml:space="preserve"> </w:t>
-            </w:r>
-            <w:proofErr w:type="spellStart"/>
-            <w:r>
-              <w:t>khoác</w:t>
-            </w:r>
-            <w:proofErr w:type="spellEnd"/>
-          </w:p>
-        </w:tc>
-      </w:tr>
-      <w:tr>
-        <w:tc>
-          <w:tcPr>
-            <w:tcW w:w="4675" w:type="dxa"/>
-          </w:tcPr>
-          <w:p>
-            <w:r>
-              <w:t>Pipe(n)</w:t>
-            </w:r>
-          </w:p>
-        </w:tc>
-        <w:tc>
-          <w:tcPr>
-            <w:tcW w:w="4675" w:type="dxa"/>
-          </w:tcPr>
-          <w:p>
-            <w:proofErr w:type="spellStart"/>
-            <w:r>
-              <w:t>Đường</w:t>
-            </w:r>
-            <w:proofErr w:type="spellEnd"/>
-            <w:r>
-              <w:t xml:space="preserve"> </w:t>
-            </w:r>
-            <w:proofErr w:type="spellStart"/>
-            <w:r>
-              <w:t>ống</w:t>
-            </w:r>
-            <w:proofErr w:type="spellEnd"/>
-          </w:p>
-        </w:tc>
-      </w:tr>
-      <w:tr>
-        <w:tc>
-          <w:tcPr>
-            <w:tcW w:w="4675" w:type="dxa"/>
-          </w:tcPr>
-          <w:p>
-            <w:r>
-              <w:t>Concert(n)</w:t>
-            </w:r>
-          </w:p>
-        </w:tc>
-        <w:tc>
-          <w:tcPr>
-            <w:tcW w:w="4675" w:type="dxa"/>
-          </w:tcPr>
-          <w:p>
-            <w:proofErr w:type="spellStart"/>
-            <w:r>
-              <w:t>Buổi</w:t>
-            </w:r>
-            <w:proofErr w:type="spellEnd"/>
-            <w:r>
-              <w:t xml:space="preserve"> </w:t>
-            </w:r>
-            <w:proofErr w:type="spellStart"/>
-            <w:r>
-              <w:t>hòa</w:t>
-            </w:r>
-            <w:proofErr w:type="spellEnd"/>
-            <w:r>
-              <w:t xml:space="preserve"> </w:t>
-            </w:r>
-            <w:proofErr w:type="spellStart"/>
-            <w:r>
-              <w:t>nhạc</w:t>
-            </w:r>
-            <w:proofErr w:type="spellEnd"/>
-          </w:p>
-        </w:tc>
-      </w:tr>
-      <w:tr>
-        <w:tc>
-          <w:tcPr>
-            <w:tcW w:w="4675" w:type="dxa"/>
-          </w:tcPr>
-          <w:p>
-            <w:r>
-              <w:t>Carpenter(n)</w:t>
-            </w:r>
-          </w:p>
-        </w:tc>
-        <w:tc>
-          <w:tcPr>
-            <w:tcW w:w="4675" w:type="dxa"/>
-          </w:tcPr>
-          <w:p>
-            <w:proofErr w:type="spellStart"/>
-            <w:r>
-              <w:t>Thợ</w:t>
-            </w:r>
-            <w:proofErr w:type="spellEnd"/>
-            <w:r>
-              <w:t xml:space="preserve"> </w:t>
-            </w:r>
-            <w:proofErr w:type="spellStart"/>
-            <w:r>
-              <w:t>mộc</w:t>
-            </w:r>
-            <w:proofErr w:type="spellEnd"/>
-          </w:p>
-        </w:tc>
-      </w:tr>
-      <w:tr>
-        <w:tc>
-          <w:tcPr>
-            <w:tcW w:w="4675" w:type="dxa"/>
-          </w:tcPr>
-          <w:p>
-            <w:r>
-              <w:t>Council(n)</w:t>
-            </w:r>
-          </w:p>
-        </w:tc>
-        <w:tc>
-          <w:tcPr>
-            <w:tcW w:w="4675" w:type="dxa"/>
-          </w:tcPr>
-          <w:p>
-            <w:proofErr w:type="spellStart"/>
-            <w:r>
-              <w:t>Hội</w:t>
-            </w:r>
-            <w:proofErr w:type="spellEnd"/>
-            <w:r>
-              <w:t xml:space="preserve"> </w:t>
-            </w:r>
-            <w:proofErr w:type="spellStart"/>
-            <w:r>
-              <w:t>đồng</w:t>
-            </w:r>
-            <w:proofErr w:type="spellEnd"/>
-            <w:r>
-              <w:t xml:space="preserve">, </w:t>
-            </w:r>
-            <w:proofErr w:type="spellStart"/>
-            <w:r>
-              <w:t>hội</w:t>
-            </w:r>
-            <w:proofErr w:type="spellEnd"/>
-            <w:r>
-              <w:t xml:space="preserve"> </w:t>
-            </w:r>
-            <w:proofErr w:type="spellStart"/>
-            <w:r>
-              <w:t>nghị</w:t>
-            </w:r>
-            <w:proofErr w:type="spellEnd"/>
-          </w:p>
-        </w:tc>
-      </w:tr>
-      <w:tr>
-        <w:tc>
-          <w:tcPr>
-            <w:tcW w:w="4675" w:type="dxa"/>
-          </w:tcPr>
-          <w:p>
-            <w:r>
-              <w:t>Distribute(v)</w:t>
-            </w:r>
-          </w:p>
-        </w:tc>
-        <w:tc>
-          <w:tcPr>
-            <w:tcW w:w="4675" w:type="dxa"/>
-          </w:tcPr>
-          <w:p>
-            <w:proofErr w:type="spellStart"/>
-            <w:r>
-              <w:t>Phân</w:t>
-            </w:r>
-            <w:proofErr w:type="spellEnd"/>
-            <w:r>
-              <w:t xml:space="preserve"> </w:t>
-            </w:r>
-            <w:proofErr w:type="spellStart"/>
-            <w:r>
-              <w:t>phát</w:t>
-            </w:r>
-            <w:proofErr w:type="spellEnd"/>
-            <w:r>
-              <w:t xml:space="preserve">, </w:t>
-            </w:r>
-            <w:proofErr w:type="spellStart"/>
-            <w:r>
-              <w:t>phân</w:t>
-            </w:r>
-            <w:proofErr w:type="spellEnd"/>
-            <w:r>
-              <w:t xml:space="preserve"> </w:t>
-            </w:r>
-            <w:proofErr w:type="spellStart"/>
-            <w:r>
-              <w:t>phối</w:t>
-            </w:r>
-            <w:proofErr w:type="spellEnd"/>
-          </w:p>
-        </w:tc>
-      </w:tr>
-      <w:tr>
-        <w:tc>
-          <w:tcPr>
-            <w:tcW w:w="4675" w:type="dxa"/>
-          </w:tcPr>
-          <w:p>
-            <w:r>
-              <w:t>Apparel(n)</w:t>
-            </w:r>
-          </w:p>
-        </w:tc>
-        <w:tc>
-          <w:tcPr>
-            <w:tcW w:w="4675" w:type="dxa"/>
-          </w:tcPr>
-          <w:p>
-            <w:r>
-              <w:t xml:space="preserve">Hang may </w:t>
-            </w:r>
-            <w:proofErr w:type="spellStart"/>
-            <w:r>
-              <w:t>mặc</w:t>
-            </w:r>
-            <w:proofErr w:type="spellEnd"/>
-            <w:r>
-              <w:t xml:space="preserve">, </w:t>
-            </w:r>
-            <w:proofErr w:type="spellStart"/>
-            <w:r>
-              <w:t>trang</w:t>
-            </w:r>
-            <w:proofErr w:type="spellEnd"/>
-            <w:r>
-              <w:t xml:space="preserve"> </w:t>
-            </w:r>
-            <w:proofErr w:type="spellStart"/>
-            <w:r>
-              <w:t>phục</w:t>
-            </w:r>
-            <w:proofErr w:type="spellEnd"/>
-          </w:p>
-        </w:tc>
-      </w:tr>
-      <w:tr>
-        <w:tc>
-          <w:tcPr>
-            <w:tcW w:w="4675" w:type="dxa"/>
-          </w:tcPr>
-          <w:p>
-            <w:r>
-              <w:t>Take apart = disassemble</w:t>
-            </w:r>
-          </w:p>
-        </w:tc>
-        <w:tc>
-          <w:tcPr>
-            <w:tcW w:w="4675" w:type="dxa"/>
-          </w:tcPr>
-          <w:p>
-            <w:proofErr w:type="spellStart"/>
-            <w:r>
-              <w:t>Tháo</w:t>
-            </w:r>
-            <w:proofErr w:type="spellEnd"/>
-            <w:r>
-              <w:t xml:space="preserve"> </w:t>
-            </w:r>
-            <w:proofErr w:type="spellStart"/>
-            <w:r>
-              <w:t>rời</w:t>
-            </w:r>
-            <w:proofErr w:type="spellEnd"/>
-          </w:p>
-        </w:tc>
-      </w:tr>
-      <w:tr>
-        <w:tc>
-          <w:tcPr>
-            <w:tcW w:w="4675" w:type="dxa"/>
-          </w:tcPr>
-          <w:p>
-            <w:r>
-              <w:t>Confidential</w:t>
-            </w:r>
-            <w:r>
-              <w:t>(n)</w:t>
-            </w:r>
-          </w:p>
-        </w:tc>
-        <w:tc>
-          <w:tcPr>
-            <w:tcW w:w="4675" w:type="dxa"/>
-          </w:tcPr>
-          <w:p>
-            <w:r>
-              <w:t xml:space="preserve">Bảo </w:t>
-            </w:r>
-            <w:proofErr w:type="spellStart"/>
-            <w:r>
-              <w:t>mật</w:t>
-            </w:r>
-            <w:proofErr w:type="spellEnd"/>
-          </w:p>
-        </w:tc>
-      </w:tr>
-      <w:tr>
-        <w:tc>
-          <w:tcPr>
-            <w:tcW w:w="4675" w:type="dxa"/>
-          </w:tcPr>
-          <w:p>
-            <w:r>
-              <w:t>Patio</w:t>
-            </w:r>
-            <w:r>
-              <w:t>(n)</w:t>
-            </w:r>
-          </w:p>
-        </w:tc>
-        <w:tc>
-          <w:tcPr>
-            <w:tcW w:w="4675" w:type="dxa"/>
-          </w:tcPr>
-          <w:p>
-            <w:proofErr w:type="spellStart"/>
-            <w:r>
-              <w:t>Hiên</w:t>
-            </w:r>
-            <w:proofErr w:type="spellEnd"/>
-            <w:r>
-              <w:t xml:space="preserve"> </w:t>
-            </w:r>
-            <w:proofErr w:type="spellStart"/>
-            <w:r>
-              <w:t>nhà</w:t>
-            </w:r>
-            <w:proofErr w:type="spellEnd"/>
-          </w:p>
-        </w:tc>
-      </w:tr>
-      <w:tr>
-        <w:tc>
-          <w:tcPr>
-            <w:tcW w:w="4675" w:type="dxa"/>
-          </w:tcPr>
-          <w:p>
-            <w:r>
-              <w:t>Grill(v)</w:t>
-            </w:r>
-          </w:p>
-        </w:tc>
-        <w:tc>
-          <w:tcPr>
-            <w:tcW w:w="4675" w:type="dxa"/>
-          </w:tcPr>
-          <w:p>
-            <w:proofErr w:type="spellStart"/>
-            <w:r>
-              <w:t>Nướng</w:t>
-            </w:r>
-            <w:proofErr w:type="spellEnd"/>
-          </w:p>
-        </w:tc>
-      </w:tr>
-      <w:tr>
-        <w:tc>
-          <w:tcPr>
-            <w:tcW w:w="4675" w:type="dxa"/>
-          </w:tcPr>
-          <w:p>
-            <w:r>
-              <w:t>Oven(n)</w:t>
-            </w:r>
-          </w:p>
-        </w:tc>
-        <w:tc>
-          <w:tcPr>
-            <w:tcW w:w="4675" w:type="dxa"/>
-          </w:tcPr>
-          <w:p>
-            <w:proofErr w:type="spellStart"/>
-            <w:r>
-              <w:t>Lò</w:t>
-            </w:r>
-            <w:proofErr w:type="spellEnd"/>
-            <w:r>
-              <w:t xml:space="preserve"> vi </w:t>
-            </w:r>
-            <w:proofErr w:type="spellStart"/>
-            <w:r>
-              <w:t>sóng</w:t>
-            </w:r>
-            <w:proofErr w:type="spellEnd"/>
-          </w:p>
-        </w:tc>
-      </w:tr>
-      <w:tr>
-        <w:tc>
-          <w:tcPr>
-            <w:tcW w:w="4675" w:type="dxa"/>
-          </w:tcPr>
-          <w:p>
-            <w:r>
-              <w:t>Helmet(n)</w:t>
-            </w:r>
-          </w:p>
-        </w:tc>
-        <w:tc>
-          <w:tcPr>
-            <w:tcW w:w="4675" w:type="dxa"/>
-          </w:tcPr>
-          <w:p>
-            <w:proofErr w:type="spellStart"/>
-            <w:r>
-              <w:t>Mũ</w:t>
-            </w:r>
-            <w:proofErr w:type="spellEnd"/>
-            <w:r>
-              <w:t xml:space="preserve"> </w:t>
-            </w:r>
-            <w:proofErr w:type="spellStart"/>
-            <w:r>
-              <w:t>bảo</w:t>
-            </w:r>
-            <w:proofErr w:type="spellEnd"/>
-            <w:r>
-              <w:t xml:space="preserve"> </w:t>
-            </w:r>
-            <w:proofErr w:type="spellStart"/>
-            <w:r>
-              <w:t>hiểm</w:t>
-            </w:r>
-            <w:proofErr w:type="spellEnd"/>
-          </w:p>
-        </w:tc>
-      </w:tr>
-      <w:tr>
-        <w:tc>
-          <w:tcPr>
-            <w:tcW w:w="4675" w:type="dxa"/>
-          </w:tcPr>
-          <w:p>
-            <w:r>
-              <w:t>Belt(n)</w:t>
-            </w:r>
-          </w:p>
-        </w:tc>
-        <w:tc>
-          <w:tcPr>
-            <w:tcW w:w="4675" w:type="dxa"/>
-          </w:tcPr>
-          <w:p>
-            <w:proofErr w:type="spellStart"/>
-            <w:r>
-              <w:t>Thắt</w:t>
-            </w:r>
-            <w:proofErr w:type="spellEnd"/>
-            <w:r>
-              <w:t xml:space="preserve"> </w:t>
-            </w:r>
-            <w:proofErr w:type="spellStart"/>
-            <w:r>
-              <w:t>lưng</w:t>
-            </w:r>
-            <w:proofErr w:type="spellEnd"/>
-          </w:p>
-        </w:tc>
-      </w:tr>
-      <w:tr>
-        <w:tc>
-          <w:tcPr>
-            <w:tcW w:w="4675" w:type="dxa"/>
-          </w:tcPr>
-          <w:p>
-            <w:r>
-              <w:t>Weld(v)</w:t>
-            </w:r>
-          </w:p>
-        </w:tc>
-        <w:tc>
-          <w:tcPr>
-            <w:tcW w:w="4675" w:type="dxa"/>
-          </w:tcPr>
-          <w:p>
-            <w:proofErr w:type="spellStart"/>
-            <w:r>
-              <w:t>hàn</w:t>
-            </w:r>
-            <w:proofErr w:type="spellEnd"/>
-          </w:p>
-        </w:tc>
-      </w:tr>
-      <w:tr>
-        <w:tc>
-          <w:tcPr>
-            <w:tcW w:w="4675" w:type="dxa"/>
-          </w:tcPr>
-          <w:p>
-            <w:r>
-              <w:t>Cement</w:t>
-            </w:r>
-            <w:r>
-              <w:t>(N)</w:t>
-            </w:r>
-          </w:p>
-        </w:tc>
-        <w:tc>
-          <w:tcPr>
-            <w:tcW w:w="4675" w:type="dxa"/>
-          </w:tcPr>
-          <w:p>
-            <w:r>
-              <w:t xml:space="preserve">Xi </w:t>
-            </w:r>
-            <w:proofErr w:type="spellStart"/>
-            <w:r>
-              <w:t>măng</w:t>
-            </w:r>
-            <w:proofErr w:type="spellEnd"/>
-          </w:p>
-        </w:tc>
-      </w:tr>
-      <w:tr>
-        <w:tc>
-          <w:tcPr>
-            <w:tcW w:w="4675" w:type="dxa"/>
-          </w:tcPr>
-          <w:p>
-            <w:r>
-              <w:t>Demolish(v)</w:t>
-            </w:r>
-          </w:p>
-        </w:tc>
-        <w:tc>
-          <w:tcPr>
-            <w:tcW w:w="4675" w:type="dxa"/>
-          </w:tcPr>
-          <w:p>
-            <w:proofErr w:type="spellStart"/>
-            <w:r>
-              <w:t>Phá</w:t>
-            </w:r>
-            <w:proofErr w:type="spellEnd"/>
-            <w:r>
-              <w:t xml:space="preserve"> </w:t>
-            </w:r>
-            <w:proofErr w:type="spellStart"/>
-            <w:r>
-              <w:t>hủy</w:t>
-            </w:r>
-            <w:proofErr w:type="spellEnd"/>
-          </w:p>
-        </w:tc>
-      </w:tr>
-      <w:tr>
-        <w:tc>
-          <w:tcPr>
-            <w:tcW w:w="4675" w:type="dxa"/>
-          </w:tcPr>
-          <w:p>
-            <w:r>
-              <w:t>Dig(v)</w:t>
-            </w:r>
-          </w:p>
-        </w:tc>
-        <w:tc>
-          <w:tcPr>
-            <w:tcW w:w="4675" w:type="dxa"/>
-          </w:tcPr>
-          <w:p>
-            <w:proofErr w:type="spellStart"/>
-            <w:r>
-              <w:t>đào</w:t>
-            </w:r>
-            <w:proofErr w:type="spellEnd"/>
-          </w:p>
-        </w:tc>
-      </w:tr>
-      <w:tr>
-        <w:tc>
-          <w:tcPr>
-            <w:tcW w:w="4675" w:type="dxa"/>
-          </w:tcPr>
-          <w:p>
-            <w:r>
-              <w:t>Pilot(v)</w:t>
-            </w:r>
-          </w:p>
-        </w:tc>
-        <w:tc>
-          <w:tcPr>
-            <w:tcW w:w="4675" w:type="dxa"/>
-          </w:tcPr>
-          <w:p>
-            <w:proofErr w:type="spellStart"/>
-            <w:r>
-              <w:t>Lái</w:t>
-            </w:r>
-            <w:proofErr w:type="spellEnd"/>
-            <w:r>
-              <w:t xml:space="preserve"> (</w:t>
-            </w:r>
-            <w:proofErr w:type="spellStart"/>
-            <w:r>
-              <w:t>máy</w:t>
-            </w:r>
-            <w:proofErr w:type="spellEnd"/>
-            <w:r>
-              <w:t xml:space="preserve"> bay)</w:t>
-            </w:r>
-          </w:p>
-        </w:tc>
-      </w:tr>
-      <w:tr>
-        <w:tc>
-          <w:tcPr>
-            <w:tcW w:w="4675" w:type="dxa"/>
-          </w:tcPr>
-          <w:p>
-            <w:r>
-              <w:t>Kneel(v)</w:t>
-            </w:r>
-          </w:p>
-        </w:tc>
-        <w:tc>
-          <w:tcPr>
-            <w:tcW w:w="4675" w:type="dxa"/>
-          </w:tcPr>
-          <w:p>
-            <w:proofErr w:type="spellStart"/>
-            <w:r>
-              <w:t>Quỳ</w:t>
-            </w:r>
-            <w:proofErr w:type="spellEnd"/>
-          </w:p>
-        </w:tc>
-      </w:tr>
-      <w:tr>
-        <w:tc>
-          <w:tcPr>
-            <w:tcW w:w="4675" w:type="dxa"/>
-          </w:tcPr>
-          <w:p>
-            <w:r>
-              <w:t>Luggage(n)</w:t>
-            </w:r>
-          </w:p>
-        </w:tc>
-        <w:tc>
-          <w:tcPr>
-            <w:tcW w:w="4675" w:type="dxa"/>
-          </w:tcPr>
-          <w:p>
-            <w:proofErr w:type="spellStart"/>
-            <w:r>
-              <w:t>Hành</w:t>
-            </w:r>
-            <w:proofErr w:type="spellEnd"/>
-            <w:r>
-              <w:t xml:space="preserve"> </w:t>
-            </w:r>
-            <w:proofErr w:type="spellStart"/>
-            <w:r>
-              <w:t>lý</w:t>
-            </w:r>
-            <w:proofErr w:type="spellEnd"/>
-          </w:p>
-        </w:tc>
-      </w:tr>
-      <w:tr>
-        <w:tc>
-          <w:tcPr>
-            <w:tcW w:w="4675" w:type="dxa"/>
-          </w:tcPr>
-          <w:p>
-            <w:r>
-              <w:t>Within(n)</w:t>
-            </w:r>
-          </w:p>
-        </w:tc>
-        <w:tc>
-          <w:tcPr>
-            <w:tcW w:w="4675" w:type="dxa"/>
-          </w:tcPr>
-          <w:p>
-            <w:r>
-              <w:t xml:space="preserve">Trong </w:t>
-            </w:r>
-            <w:proofErr w:type="spellStart"/>
-            <w:r>
-              <w:t>vòng</w:t>
-            </w:r>
-            <w:proofErr w:type="spellEnd"/>
-          </w:p>
-        </w:tc>
-      </w:tr>
-      <w:tr>
-        <w:tc>
-          <w:tcPr>
-            <w:tcW w:w="4675" w:type="dxa"/>
-          </w:tcPr>
-          <w:p>
-            <w:r>
-              <w:t>Lawyer(n)</w:t>
-            </w:r>
-          </w:p>
-        </w:tc>
-        <w:tc>
-          <w:tcPr>
-            <w:tcW w:w="4675" w:type="dxa"/>
-          </w:tcPr>
-          <w:p>
-            <w:proofErr w:type="spellStart"/>
-            <w:r>
-              <w:t>Luật</w:t>
-            </w:r>
-            <w:proofErr w:type="spellEnd"/>
-            <w:r>
-              <w:t xml:space="preserve"> </w:t>
-            </w:r>
-            <w:proofErr w:type="spellStart"/>
-            <w:r>
-              <w:t>sư</w:t>
-            </w:r>
-            <w:proofErr w:type="spellEnd"/>
-          </w:p>
-        </w:tc>
-      </w:tr>
-      <w:tr>
-        <w:tc>
-          <w:tcPr>
-            <w:tcW w:w="4675" w:type="dxa"/>
-          </w:tcPr>
-          <w:p>
-            <w:r>
-              <w:t>Header</w:t>
-            </w:r>
-            <w:r>
-              <w:t xml:space="preserve"> </w:t>
-            </w:r>
             <w:r>
               <w:t>quarter(n)</w:t>
             </w:r>
@@ -5104,27 +3436,9 @@
             <w:tcW w:w="4675" w:type="dxa"/>
           </w:tcPr>
           <w:p>
-            <w:proofErr w:type="spellStart"/>
-            <w:r>
-              <w:t>Trụ</w:t>
-            </w:r>
-            <w:proofErr w:type="spellEnd"/>
-            <w:r>
-              <w:t xml:space="preserve"> </w:t>
-            </w:r>
-            <w:proofErr w:type="spellStart"/>
-            <w:r>
-              <w:t>sở</w:t>
-            </w:r>
-            <w:proofErr w:type="spellEnd"/>
-            <w:r>
-              <w:t xml:space="preserve"> </w:t>
-            </w:r>
-            <w:proofErr w:type="spellStart"/>
-            <w:r>
-              <w:t>chính</w:t>
-            </w:r>
-            <w:proofErr w:type="spellEnd"/>
+            <w:r>
+              <w:t>Trụ sở chính</w:t>
+            </w:r>
           </w:p>
         </w:tc>
       </w:tr>
@@ -5145,13 +3459,8 @@
           </w:tcPr>
           <w:p>
             <w:r>
-              <w:t xml:space="preserve">Thư </w:t>
-            </w:r>
-            <w:proofErr w:type="spellStart"/>
-            <w:r>
-              <w:t>kí</w:t>
-            </w:r>
-            <w:proofErr w:type="spellEnd"/>
+              <w:t>Thư kí</w:t>
+            </w:r>
           </w:p>
         </w:tc>
       </w:tr>
@@ -5171,13 +3480,8 @@
             <w:tcW w:w="4675" w:type="dxa"/>
           </w:tcPr>
           <w:p>
-            <w:proofErr w:type="spellStart"/>
-            <w:r>
-              <w:t>Hành</w:t>
-            </w:r>
-            <w:proofErr w:type="spellEnd"/>
-            <w:r>
-              <w:t xml:space="preserve"> lang</w:t>
+            <w:r>
+              <w:t>Hành lang</w:t>
             </w:r>
           </w:p>
         </w:tc>
@@ -5222,21 +3526,8 @@
           </w:tcPr>
           <w:p>
             <w:r>
-              <w:t xml:space="preserve">Quán </w:t>
-            </w:r>
-            <w:proofErr w:type="spellStart"/>
-            <w:r>
-              <w:t>cà</w:t>
-            </w:r>
-            <w:proofErr w:type="spellEnd"/>
-            <w:r>
-              <w:t xml:space="preserve"> </w:t>
-            </w:r>
-            <w:proofErr w:type="spellStart"/>
-            <w:r>
-              <w:t>phê</w:t>
-            </w:r>
-            <w:proofErr w:type="spellEnd"/>
+              <w:t>Quán cà phê</w:t>
+            </w:r>
           </w:p>
         </w:tc>
       </w:tr>
@@ -5256,35 +3547,9 @@
             <w:tcW w:w="4675" w:type="dxa"/>
           </w:tcPr>
           <w:p>
-            <w:proofErr w:type="spellStart"/>
-            <w:r>
-              <w:t>Nhạc</w:t>
-            </w:r>
-            <w:proofErr w:type="spellEnd"/>
-            <w:r>
-              <w:t xml:space="preserve"> </w:t>
-            </w:r>
-            <w:proofErr w:type="spellStart"/>
-            <w:r>
-              <w:t>cụ</w:t>
-            </w:r>
-            <w:proofErr w:type="spellEnd"/>
-            <w:r>
-              <w:t xml:space="preserve"> </w:t>
-            </w:r>
-            <w:proofErr w:type="spellStart"/>
-            <w:r>
-              <w:t>có</w:t>
-            </w:r>
-            <w:proofErr w:type="spellEnd"/>
-            <w:r>
-              <w:t xml:space="preserve"> </w:t>
-            </w:r>
-            <w:proofErr w:type="spellStart"/>
-            <w:r>
-              <w:t>dây</w:t>
-            </w:r>
-            <w:proofErr w:type="spellEnd"/>
+            <w:r>
+              <w:t>Nhạc cụ có dây</w:t>
+            </w:r>
           </w:p>
         </w:tc>
       </w:tr>
@@ -5304,11 +3569,9 @@
             <w:tcW w:w="4675" w:type="dxa"/>
           </w:tcPr>
           <w:p>
-            <w:proofErr w:type="spellStart"/>
             <w:r>
               <w:t>Gạch</w:t>
             </w:r>
-            <w:proofErr w:type="spellEnd"/>
           </w:p>
         </w:tc>
       </w:tr>
@@ -5328,19 +3591,9 @@
             <w:tcW w:w="4675" w:type="dxa"/>
           </w:tcPr>
           <w:p>
-            <w:proofErr w:type="spellStart"/>
-            <w:r>
-              <w:t>Thử</w:t>
-            </w:r>
-            <w:proofErr w:type="spellEnd"/>
-            <w:r>
-              <w:t xml:space="preserve"> </w:t>
-            </w:r>
-            <w:proofErr w:type="spellStart"/>
-            <w:r>
-              <w:t>nghiệm</w:t>
-            </w:r>
-            <w:proofErr w:type="spellEnd"/>
+            <w:r>
+              <w:t>Thử nghiệm</w:t>
+            </w:r>
           </w:p>
         </w:tc>
       </w:tr>
@@ -5360,19 +3613,9 @@
             <w:tcW w:w="4675" w:type="dxa"/>
           </w:tcPr>
           <w:p>
-            <w:proofErr w:type="spellStart"/>
-            <w:r>
-              <w:t>Hội</w:t>
-            </w:r>
-            <w:proofErr w:type="spellEnd"/>
-            <w:r>
-              <w:t xml:space="preserve"> </w:t>
-            </w:r>
-            <w:proofErr w:type="spellStart"/>
-            <w:r>
-              <w:t>thảo</w:t>
-            </w:r>
-            <w:proofErr w:type="spellEnd"/>
+            <w:r>
+              <w:t>Hội thảo</w:t>
+            </w:r>
           </w:p>
         </w:tc>
       </w:tr>
@@ -5393,29 +3636,8 @@
           </w:tcPr>
           <w:p>
             <w:r>
-              <w:t xml:space="preserve">Khu </w:t>
-            </w:r>
-            <w:proofErr w:type="spellStart"/>
-            <w:r>
-              <w:t>vực</w:t>
-            </w:r>
-            <w:proofErr w:type="spellEnd"/>
-            <w:r>
-              <w:t xml:space="preserve"> </w:t>
-            </w:r>
-            <w:proofErr w:type="spellStart"/>
-            <w:r>
-              <w:t>lễ</w:t>
-            </w:r>
-            <w:proofErr w:type="spellEnd"/>
-            <w:r>
-              <w:t xml:space="preserve"> </w:t>
-            </w:r>
-            <w:proofErr w:type="spellStart"/>
-            <w:r>
-              <w:t>tân</w:t>
-            </w:r>
-            <w:proofErr w:type="spellEnd"/>
+              <w:t>Khu vực lễ tân</w:t>
+            </w:r>
           </w:p>
         </w:tc>
       </w:tr>
@@ -5435,19 +3657,9 @@
             <w:tcW w:w="4675" w:type="dxa"/>
           </w:tcPr>
           <w:p>
-            <w:proofErr w:type="spellStart"/>
-            <w:r>
-              <w:t>Hóa</w:t>
-            </w:r>
-            <w:proofErr w:type="spellEnd"/>
-            <w:r>
-              <w:t xml:space="preserve"> </w:t>
-            </w:r>
-            <w:proofErr w:type="spellStart"/>
-            <w:r>
-              <w:t>đơn</w:t>
-            </w:r>
-            <w:proofErr w:type="spellEnd"/>
+            <w:r>
+              <w:t>Hóa đơn</w:t>
+            </w:r>
           </w:p>
         </w:tc>
       </w:tr>
@@ -5467,43 +3679,9 @@
             <w:tcW w:w="4675" w:type="dxa"/>
           </w:tcPr>
           <w:p>
-            <w:proofErr w:type="spellStart"/>
-            <w:r>
-              <w:t>Số</w:t>
-            </w:r>
-            <w:proofErr w:type="spellEnd"/>
-            <w:r>
-              <w:t xml:space="preserve"> </w:t>
-            </w:r>
-            <w:proofErr w:type="spellStart"/>
-            <w:r>
-              <w:t>báo</w:t>
-            </w:r>
-            <w:proofErr w:type="spellEnd"/>
-            <w:r>
-              <w:t xml:space="preserve">, </w:t>
-            </w:r>
-            <w:proofErr w:type="spellStart"/>
-            <w:r>
-              <w:t>số</w:t>
-            </w:r>
-            <w:proofErr w:type="spellEnd"/>
-            <w:r>
-              <w:t xml:space="preserve"> </w:t>
-            </w:r>
-            <w:proofErr w:type="spellStart"/>
-            <w:r>
-              <w:t>tạp</w:t>
-            </w:r>
-            <w:proofErr w:type="spellEnd"/>
-            <w:r>
-              <w:t xml:space="preserve"> </w:t>
-            </w:r>
-            <w:proofErr w:type="spellStart"/>
-            <w:r>
-              <w:t>chí</w:t>
-            </w:r>
-            <w:proofErr w:type="spellEnd"/>
+            <w:r>
+              <w:t>Số báo, số tạp chí</w:t>
+            </w:r>
           </w:p>
         </w:tc>
       </w:tr>
@@ -5523,29 +3701,8 @@
             <w:tcW w:w="4675" w:type="dxa"/>
           </w:tcPr>
           <w:p>
-            <w:proofErr w:type="spellStart"/>
-            <w:r>
-              <w:t>Bác</w:t>
-            </w:r>
-            <w:proofErr w:type="spellEnd"/>
-            <w:r>
-              <w:t xml:space="preserve"> </w:t>
-            </w:r>
-            <w:proofErr w:type="spellStart"/>
-            <w:r>
-              <w:t>sĩ</w:t>
-            </w:r>
-            <w:proofErr w:type="spellEnd"/>
-            <w:r>
-              <w:t xml:space="preserve"> </w:t>
-            </w:r>
-            <w:proofErr w:type="spellStart"/>
-            <w:r>
-              <w:t>thú</w:t>
-            </w:r>
-            <w:proofErr w:type="spellEnd"/>
-            <w:r>
-              <w:t xml:space="preserve"> y</w:t>
+            <w:r>
+              <w:t>Bác sĩ thú y</w:t>
             </w:r>
           </w:p>
         </w:tc>
@@ -5566,29 +3723,8 @@
             <w:tcW w:w="4675" w:type="dxa"/>
           </w:tcPr>
           <w:p>
-            <w:proofErr w:type="spellStart"/>
-            <w:r>
-              <w:t>bác</w:t>
-            </w:r>
-            <w:proofErr w:type="spellEnd"/>
-            <w:r>
-              <w:t xml:space="preserve"> </w:t>
-            </w:r>
-            <w:proofErr w:type="spellStart"/>
-            <w:r>
-              <w:t>sĩ</w:t>
-            </w:r>
-            <w:proofErr w:type="spellEnd"/>
-            <w:r>
-              <w:t xml:space="preserve"> </w:t>
-            </w:r>
-            <w:proofErr w:type="spellStart"/>
-            <w:r>
-              <w:t>ngoại</w:t>
-            </w:r>
-            <w:proofErr w:type="spellEnd"/>
-            <w:r>
-              <w:t xml:space="preserve"> khoa</w:t>
+            <w:r>
+              <w:t>bác sĩ ngoại khoa</w:t>
             </w:r>
           </w:p>
         </w:tc>
@@ -5609,29 +3745,8 @@
             <w:tcW w:w="4675" w:type="dxa"/>
           </w:tcPr>
           <w:p>
-            <w:proofErr w:type="spellStart"/>
-            <w:r>
-              <w:t>Bác</w:t>
-            </w:r>
-            <w:proofErr w:type="spellEnd"/>
-            <w:r>
-              <w:t xml:space="preserve"> </w:t>
-            </w:r>
-            <w:proofErr w:type="spellStart"/>
-            <w:r>
-              <w:t>sĩ</w:t>
-            </w:r>
-            <w:proofErr w:type="spellEnd"/>
-            <w:r>
-              <w:t xml:space="preserve"> </w:t>
-            </w:r>
-            <w:proofErr w:type="spellStart"/>
-            <w:r>
-              <w:t>nội</w:t>
-            </w:r>
-            <w:proofErr w:type="spellEnd"/>
-            <w:r>
-              <w:t xml:space="preserve"> khoa</w:t>
+            <w:r>
+              <w:t>Bác sĩ nội khoa</w:t>
             </w:r>
           </w:p>
         </w:tc>
@@ -5652,35 +3767,9 @@
             <w:tcW w:w="4675" w:type="dxa"/>
           </w:tcPr>
           <w:p>
-            <w:proofErr w:type="spellStart"/>
-            <w:r>
-              <w:t>Nhà</w:t>
-            </w:r>
-            <w:proofErr w:type="spellEnd"/>
-            <w:r>
-              <w:t xml:space="preserve"> </w:t>
-            </w:r>
-            <w:proofErr w:type="spellStart"/>
-            <w:r>
-              <w:t>vật</w:t>
-            </w:r>
-            <w:proofErr w:type="spellEnd"/>
-            <w:r>
-              <w:t xml:space="preserve"> </w:t>
-            </w:r>
-            <w:proofErr w:type="spellStart"/>
-            <w:r>
-              <w:t>lý</w:t>
-            </w:r>
-            <w:proofErr w:type="spellEnd"/>
-            <w:r>
-              <w:t xml:space="preserve"> </w:t>
-            </w:r>
-            <w:proofErr w:type="spellStart"/>
-            <w:r>
-              <w:t>học</w:t>
-            </w:r>
-            <w:proofErr w:type="spellEnd"/>
+            <w:r>
+              <w:t>Nhà vật lý học</w:t>
+            </w:r>
           </w:p>
         </w:tc>
       </w:tr>
@@ -5706,27 +3795,9 @@
             <w:tcW w:w="4675" w:type="dxa"/>
           </w:tcPr>
           <w:p>
-            <w:proofErr w:type="spellStart"/>
-            <w:r>
-              <w:t>Nhà</w:t>
-            </w:r>
-            <w:proofErr w:type="spellEnd"/>
-            <w:r>
-              <w:t xml:space="preserve"> </w:t>
-            </w:r>
-            <w:proofErr w:type="spellStart"/>
-            <w:r>
-              <w:t>từ</w:t>
-            </w:r>
-            <w:proofErr w:type="spellEnd"/>
-            <w:r>
-              <w:t xml:space="preserve"> </w:t>
-            </w:r>
-            <w:proofErr w:type="spellStart"/>
-            <w:r>
-              <w:t>thiện</w:t>
-            </w:r>
-            <w:proofErr w:type="spellEnd"/>
+            <w:r>
+              <w:t>Nhà từ thiện</w:t>
+            </w:r>
           </w:p>
         </w:tc>
       </w:tr>
@@ -5747,21 +3818,8 @@
           </w:tcPr>
           <w:p>
             <w:r>
-              <w:t xml:space="preserve">Ng </w:t>
-            </w:r>
-            <w:proofErr w:type="spellStart"/>
-            <w:r>
-              <w:t>sáng</w:t>
-            </w:r>
-            <w:proofErr w:type="spellEnd"/>
-            <w:r>
-              <w:t xml:space="preserve"> </w:t>
-            </w:r>
-            <w:proofErr w:type="spellStart"/>
-            <w:r>
-              <w:t>lập</w:t>
-            </w:r>
-            <w:proofErr w:type="spellEnd"/>
+              <w:t>Ng sáng lập</w:t>
+            </w:r>
           </w:p>
         </w:tc>
       </w:tr>
@@ -5781,27 +3839,9 @@
             <w:tcW w:w="4675" w:type="dxa"/>
           </w:tcPr>
           <w:p>
-            <w:proofErr w:type="spellStart"/>
-            <w:r>
-              <w:t>Nhà</w:t>
-            </w:r>
-            <w:proofErr w:type="spellEnd"/>
-            <w:r>
-              <w:t xml:space="preserve"> </w:t>
-            </w:r>
-            <w:proofErr w:type="spellStart"/>
-            <w:r>
-              <w:t>quản</w:t>
-            </w:r>
-            <w:proofErr w:type="spellEnd"/>
-            <w:r>
-              <w:t xml:space="preserve"> </w:t>
-            </w:r>
-            <w:proofErr w:type="spellStart"/>
-            <w:r>
-              <w:t>lý</w:t>
-            </w:r>
-            <w:proofErr w:type="spellEnd"/>
+            <w:r>
+              <w:t>Nhà quản lý</w:t>
+            </w:r>
           </w:p>
         </w:tc>
       </w:tr>
@@ -5821,19 +3861,9 @@
             <w:tcW w:w="4675" w:type="dxa"/>
           </w:tcPr>
           <w:p>
-            <w:proofErr w:type="spellStart"/>
-            <w:r>
-              <w:t>Bữa</w:t>
-            </w:r>
-            <w:proofErr w:type="spellEnd"/>
-            <w:r>
-              <w:t xml:space="preserve"> </w:t>
-            </w:r>
-            <w:proofErr w:type="spellStart"/>
-            <w:r>
-              <w:t>tiệc</w:t>
-            </w:r>
-            <w:proofErr w:type="spellEnd"/>
+            <w:r>
+              <w:t>Bữa tiệc</w:t>
+            </w:r>
           </w:p>
         </w:tc>
       </w:tr>
@@ -5853,19 +3883,9 @@
             <w:tcW w:w="4675" w:type="dxa"/>
           </w:tcPr>
           <w:p>
-            <w:proofErr w:type="spellStart"/>
-            <w:r>
-              <w:t>Đồng</w:t>
-            </w:r>
-            <w:proofErr w:type="spellEnd"/>
-            <w:r>
-              <w:t xml:space="preserve"> </w:t>
-            </w:r>
-            <w:proofErr w:type="spellStart"/>
-            <w:r>
-              <w:t>nghiệp</w:t>
-            </w:r>
-            <w:proofErr w:type="spellEnd"/>
+            <w:r>
+              <w:t>Đồng nghiệp</w:t>
+            </w:r>
           </w:p>
         </w:tc>
       </w:tr>
@@ -5885,27 +3905,9 @@
             <w:tcW w:w="4675" w:type="dxa"/>
           </w:tcPr>
           <w:p>
-            <w:proofErr w:type="spellStart"/>
-            <w:r>
-              <w:t>Kiến</w:t>
-            </w:r>
-            <w:proofErr w:type="spellEnd"/>
-            <w:r>
-              <w:t xml:space="preserve"> </w:t>
-            </w:r>
-            <w:proofErr w:type="spellStart"/>
-            <w:r>
-              <w:t>trúc</w:t>
-            </w:r>
-            <w:proofErr w:type="spellEnd"/>
-            <w:r>
-              <w:t xml:space="preserve"> </w:t>
-            </w:r>
-            <w:proofErr w:type="spellStart"/>
-            <w:r>
-              <w:t>sư</w:t>
-            </w:r>
-            <w:proofErr w:type="spellEnd"/>
+            <w:r>
+              <w:t>Kiến trúc sư</w:t>
+            </w:r>
           </w:p>
         </w:tc>
       </w:tr>
@@ -5928,19 +3930,9 @@
             <w:tcW w:w="4675" w:type="dxa"/>
           </w:tcPr>
           <w:p>
-            <w:proofErr w:type="spellStart"/>
-            <w:r>
-              <w:t>Áo</w:t>
-            </w:r>
-            <w:proofErr w:type="spellEnd"/>
-            <w:r>
-              <w:t xml:space="preserve"> </w:t>
-            </w:r>
-            <w:proofErr w:type="spellStart"/>
-            <w:r>
-              <w:t>len</w:t>
-            </w:r>
-            <w:proofErr w:type="spellEnd"/>
+            <w:r>
+              <w:t>Áo len</w:t>
+            </w:r>
           </w:p>
         </w:tc>
       </w:tr>
@@ -5960,11 +3952,9 @@
             <w:tcW w:w="4675" w:type="dxa"/>
           </w:tcPr>
           <w:p>
-            <w:proofErr w:type="spellStart"/>
             <w:r>
               <w:t>bông</w:t>
             </w:r>
-            <w:proofErr w:type="spellEnd"/>
           </w:p>
         </w:tc>
       </w:tr>
@@ -5987,35 +3977,9 @@
             <w:tcW w:w="4675" w:type="dxa"/>
           </w:tcPr>
           <w:p>
-            <w:proofErr w:type="spellStart"/>
-            <w:r>
-              <w:t>Chương</w:t>
-            </w:r>
-            <w:proofErr w:type="spellEnd"/>
-            <w:r>
-              <w:t xml:space="preserve"> </w:t>
-            </w:r>
-            <w:proofErr w:type="spellStart"/>
-            <w:r>
-              <w:t>trình</w:t>
-            </w:r>
-            <w:proofErr w:type="spellEnd"/>
-            <w:r>
-              <w:t xml:space="preserve"> </w:t>
-            </w:r>
-            <w:proofErr w:type="spellStart"/>
-            <w:r>
-              <w:t>nghị</w:t>
-            </w:r>
-            <w:proofErr w:type="spellEnd"/>
-            <w:r>
-              <w:t xml:space="preserve"> </w:t>
-            </w:r>
-            <w:proofErr w:type="spellStart"/>
-            <w:r>
-              <w:t>sự</w:t>
-            </w:r>
-            <w:proofErr w:type="spellEnd"/>
+            <w:r>
+              <w:t>Chương trình nghị sự</w:t>
+            </w:r>
           </w:p>
         </w:tc>
       </w:tr>
@@ -6035,43 +3999,9 @@
             <w:tcW w:w="4675" w:type="dxa"/>
           </w:tcPr>
           <w:p>
-            <w:proofErr w:type="spellStart"/>
-            <w:r>
-              <w:t>Đồng</w:t>
-            </w:r>
-            <w:proofErr w:type="spellEnd"/>
-            <w:r>
-              <w:t xml:space="preserve"> </w:t>
-            </w:r>
-            <w:proofErr w:type="spellStart"/>
-            <w:r>
-              <w:t>hồ</w:t>
-            </w:r>
-            <w:proofErr w:type="spellEnd"/>
-            <w:r>
-              <w:t xml:space="preserve"> </w:t>
-            </w:r>
-            <w:proofErr w:type="spellStart"/>
-            <w:r>
-              <w:t>kĩ</w:t>
-            </w:r>
-            <w:proofErr w:type="spellEnd"/>
-            <w:r>
-              <w:t xml:space="preserve"> </w:t>
-            </w:r>
-            <w:proofErr w:type="spellStart"/>
-            <w:r>
-              <w:t>thuật</w:t>
-            </w:r>
-            <w:proofErr w:type="spellEnd"/>
-            <w:r>
-              <w:t xml:space="preserve"> </w:t>
-            </w:r>
-            <w:proofErr w:type="spellStart"/>
-            <w:r>
-              <w:t>số</w:t>
-            </w:r>
-            <w:proofErr w:type="spellEnd"/>
+            <w:r>
+              <w:t>Đồng hồ kĩ thuật số</w:t>
+            </w:r>
           </w:p>
         </w:tc>
       </w:tr>
@@ -6091,19 +4021,9 @@
             <w:tcW w:w="4675" w:type="dxa"/>
           </w:tcPr>
           <w:p>
-            <w:proofErr w:type="spellStart"/>
-            <w:r>
-              <w:t>Khoản</w:t>
-            </w:r>
-            <w:proofErr w:type="spellEnd"/>
-            <w:r>
-              <w:t xml:space="preserve"> </w:t>
-            </w:r>
-            <w:proofErr w:type="spellStart"/>
-            <w:r>
-              <w:t>vay</w:t>
-            </w:r>
-            <w:proofErr w:type="spellEnd"/>
+            <w:r>
+              <w:t>Khoản vay</w:t>
+            </w:r>
           </w:p>
         </w:tc>
       </w:tr>
@@ -6123,35 +4043,9 @@
             <w:tcW w:w="4675" w:type="dxa"/>
           </w:tcPr>
           <w:p>
-            <w:proofErr w:type="spellStart"/>
-            <w:r>
-              <w:t>Hợp</w:t>
-            </w:r>
-            <w:proofErr w:type="spellEnd"/>
-            <w:r>
-              <w:t xml:space="preserve"> </w:t>
-            </w:r>
-            <w:proofErr w:type="spellStart"/>
-            <w:r>
-              <w:t>đồng</w:t>
-            </w:r>
-            <w:proofErr w:type="spellEnd"/>
-            <w:r>
-              <w:t xml:space="preserve">, </w:t>
-            </w:r>
-            <w:proofErr w:type="spellStart"/>
-            <w:r>
-              <w:t>thỏa</w:t>
-            </w:r>
-            <w:proofErr w:type="spellEnd"/>
-            <w:r>
-              <w:t xml:space="preserve"> </w:t>
-            </w:r>
-            <w:proofErr w:type="spellStart"/>
-            <w:r>
-              <w:t>thuận</w:t>
-            </w:r>
-            <w:proofErr w:type="spellEnd"/>
+            <w:r>
+              <w:t>Hợp đồng, thỏa thuận</w:t>
+            </w:r>
           </w:p>
         </w:tc>
       </w:tr>
@@ -6171,19 +4065,9 @@
             <w:tcW w:w="4675" w:type="dxa"/>
           </w:tcPr>
           <w:p>
-            <w:proofErr w:type="spellStart"/>
-            <w:r>
-              <w:t>Phụ</w:t>
-            </w:r>
-            <w:proofErr w:type="spellEnd"/>
-            <w:r>
-              <w:t xml:space="preserve"> </w:t>
-            </w:r>
-            <w:proofErr w:type="spellStart"/>
-            <w:r>
-              <w:t>kiện</w:t>
-            </w:r>
-            <w:proofErr w:type="spellEnd"/>
+            <w:r>
+              <w:t>Phụ kiện</w:t>
+            </w:r>
           </w:p>
         </w:tc>
       </w:tr>
@@ -6203,19 +4087,9 @@
             <w:tcW w:w="4675" w:type="dxa"/>
           </w:tcPr>
           <w:p>
-            <w:proofErr w:type="spellStart"/>
-            <w:r>
-              <w:t>Bài</w:t>
-            </w:r>
-            <w:proofErr w:type="spellEnd"/>
-            <w:r>
-              <w:t xml:space="preserve"> </w:t>
-            </w:r>
-            <w:proofErr w:type="spellStart"/>
-            <w:r>
-              <w:t>báo</w:t>
-            </w:r>
-            <w:proofErr w:type="spellEnd"/>
+            <w:r>
+              <w:t>Bài báo</w:t>
+            </w:r>
           </w:p>
         </w:tc>
       </w:tr>
@@ -6238,35 +4112,9 @@
             <w:tcW w:w="4675" w:type="dxa"/>
           </w:tcPr>
           <w:p>
-            <w:proofErr w:type="spellStart"/>
-            <w:r>
-              <w:t>Triển</w:t>
-            </w:r>
-            <w:proofErr w:type="spellEnd"/>
-            <w:r>
-              <w:t xml:space="preserve"> </w:t>
-            </w:r>
-            <w:proofErr w:type="spellStart"/>
-            <w:r>
-              <w:t>lãm</w:t>
-            </w:r>
-            <w:proofErr w:type="spellEnd"/>
-            <w:r>
-              <w:t xml:space="preserve"> </w:t>
-            </w:r>
-            <w:proofErr w:type="spellStart"/>
-            <w:r>
-              <w:t>thương</w:t>
-            </w:r>
-            <w:proofErr w:type="spellEnd"/>
-            <w:r>
-              <w:t xml:space="preserve"> </w:t>
-            </w:r>
-            <w:proofErr w:type="spellStart"/>
-            <w:r>
-              <w:t>mại</w:t>
-            </w:r>
-            <w:proofErr w:type="spellEnd"/>
+            <w:r>
+              <w:t>Triển lãm thương mại</w:t>
+            </w:r>
           </w:p>
         </w:tc>
       </w:tr>
@@ -6286,39 +4134,24 @@
             <w:tcW w:w="4675" w:type="dxa"/>
           </w:tcPr>
           <w:p>
-            <w:proofErr w:type="spellStart"/>
-            <w:r>
-              <w:t>Đại</w:t>
-            </w:r>
-            <w:proofErr w:type="spellEnd"/>
-            <w:r>
-              <w:t xml:space="preserve"> </w:t>
-            </w:r>
-            <w:proofErr w:type="spellStart"/>
-            <w:r>
-              <w:t>lý</w:t>
-            </w:r>
-            <w:proofErr w:type="spellEnd"/>
-          </w:p>
-        </w:tc>
-      </w:tr>
-      <w:tr>
-        <w:tc>
-          <w:tcPr>
-            <w:tcW w:w="4675" w:type="dxa"/>
-          </w:tcPr>
-          <w:p>
-            <w:r>
-              <w:t>Exhibit(</w:t>
-            </w:r>
-            <w:proofErr w:type="spellStart"/>
-            <w:r>
-              <w:t>n</w:t>
+            <w:r>
+              <w:t>Đại lý</w:t>
+            </w:r>
+          </w:p>
+        </w:tc>
+      </w:tr>
+      <w:tr>
+        <w:tc>
+          <w:tcPr>
+            <w:tcW w:w="4675" w:type="dxa"/>
+          </w:tcPr>
+          <w:p>
+            <w:r>
+              <w:t>Exhibit(n</w:t>
             </w:r>
             <w:r>
               <w:t>,v</w:t>
             </w:r>
-            <w:proofErr w:type="spellEnd"/>
             <w:r>
               <w:t>)</w:t>
             </w:r>
@@ -6329,35 +4162,12 @@
             <w:tcW w:w="4675" w:type="dxa"/>
           </w:tcPr>
           <w:p>
-            <w:proofErr w:type="spellStart"/>
-            <w:r>
-              <w:t>Triển</w:t>
-            </w:r>
-            <w:proofErr w:type="spellEnd"/>
-            <w:r>
-              <w:t xml:space="preserve"> </w:t>
-            </w:r>
-            <w:proofErr w:type="spellStart"/>
-            <w:r>
-              <w:t>lãm</w:t>
-            </w:r>
-            <w:proofErr w:type="spellEnd"/>
-            <w:r>
-              <w:t xml:space="preserve">, </w:t>
-            </w:r>
-            <w:proofErr w:type="spellStart"/>
-            <w:r>
-              <w:t>trưng</w:t>
-            </w:r>
-            <w:proofErr w:type="spellEnd"/>
-            <w:r>
-              <w:t xml:space="preserve"> </w:t>
-            </w:r>
-            <w:proofErr w:type="spellStart"/>
-            <w:r>
-              <w:t>bày</w:t>
-            </w:r>
-            <w:proofErr w:type="spellEnd"/>
+            <w:r>
+              <w:t>Triển lãm</w:t>
+            </w:r>
+            <w:r>
+              <w:t>, trưng bày</w:t>
+            </w:r>
           </w:p>
         </w:tc>
       </w:tr>
@@ -6377,19 +4187,9 @@
             <w:tcW w:w="4675" w:type="dxa"/>
           </w:tcPr>
           <w:p>
-            <w:proofErr w:type="spellStart"/>
-            <w:r>
-              <w:t>Số</w:t>
-            </w:r>
-            <w:proofErr w:type="spellEnd"/>
-            <w:r>
-              <w:t xml:space="preserve"> </w:t>
-            </w:r>
-            <w:proofErr w:type="spellStart"/>
-            <w:r>
-              <w:t>đo</w:t>
-            </w:r>
-            <w:proofErr w:type="spellEnd"/>
+            <w:r>
+              <w:t>Số đo</w:t>
+            </w:r>
           </w:p>
         </w:tc>
       </w:tr>
@@ -6410,13 +4210,8 @@
           </w:tcPr>
           <w:p>
             <w:r>
-              <w:t xml:space="preserve">Tài </w:t>
-            </w:r>
-            <w:proofErr w:type="spellStart"/>
-            <w:r>
-              <w:t>sản</w:t>
-            </w:r>
-            <w:proofErr w:type="spellEnd"/>
+              <w:t>Tài sản</w:t>
+            </w:r>
           </w:p>
         </w:tc>
       </w:tr>
@@ -6436,43 +4231,9 @@
             <w:tcW w:w="4675" w:type="dxa"/>
           </w:tcPr>
           <w:p>
-            <w:proofErr w:type="spellStart"/>
-            <w:r>
-              <w:t>Đại</w:t>
-            </w:r>
-            <w:proofErr w:type="spellEnd"/>
-            <w:r>
-              <w:t xml:space="preserve"> </w:t>
-            </w:r>
-            <w:proofErr w:type="spellStart"/>
-            <w:r>
-              <w:t>lý</w:t>
-            </w:r>
-            <w:proofErr w:type="spellEnd"/>
-            <w:r>
-              <w:t xml:space="preserve"> </w:t>
-            </w:r>
-            <w:proofErr w:type="spellStart"/>
-            <w:r>
-              <w:t>bất</w:t>
-            </w:r>
-            <w:proofErr w:type="spellEnd"/>
-            <w:r>
-              <w:t xml:space="preserve"> </w:t>
-            </w:r>
-            <w:proofErr w:type="spellStart"/>
-            <w:r>
-              <w:t>động</w:t>
-            </w:r>
-            <w:proofErr w:type="spellEnd"/>
-            <w:r>
-              <w:t xml:space="preserve"> </w:t>
-            </w:r>
-            <w:proofErr w:type="spellStart"/>
-            <w:r>
-              <w:t>sản</w:t>
-            </w:r>
-            <w:proofErr w:type="spellEnd"/>
+            <w:r>
+              <w:t>Đại lý bất động sản</w:t>
+            </w:r>
           </w:p>
         </w:tc>
       </w:tr>
@@ -6486,52 +4247,18 @@
               <w:t>Campaign</w:t>
             </w:r>
             <w:r>
-              <w:t>(</w:t>
-            </w:r>
-            <w:proofErr w:type="spellStart"/>
-            <w:r>
-              <w:t>n,v</w:t>
-            </w:r>
-            <w:proofErr w:type="spellEnd"/>
-            <w:r>
-              <w:t>)</w:t>
-            </w:r>
-          </w:p>
-        </w:tc>
-        <w:tc>
-          <w:tcPr>
-            <w:tcW w:w="4675" w:type="dxa"/>
-          </w:tcPr>
-          <w:p>
-            <w:proofErr w:type="spellStart"/>
-            <w:r>
-              <w:t>Chiến</w:t>
-            </w:r>
-            <w:proofErr w:type="spellEnd"/>
-            <w:r>
-              <w:t xml:space="preserve"> </w:t>
-            </w:r>
-            <w:proofErr w:type="spellStart"/>
-            <w:r>
-              <w:t>dịch</w:t>
-            </w:r>
-            <w:proofErr w:type="spellEnd"/>
-            <w:r>
-              <w:t xml:space="preserve">, </w:t>
-            </w:r>
-            <w:proofErr w:type="spellStart"/>
-            <w:r>
-              <w:t>tùng</w:t>
-            </w:r>
-            <w:proofErr w:type="spellEnd"/>
-            <w:r>
-              <w:t xml:space="preserve"> </w:t>
-            </w:r>
-            <w:proofErr w:type="spellStart"/>
-            <w:r>
-              <w:t>quân</w:t>
-            </w:r>
-            <w:proofErr w:type="spellEnd"/>
+              <w:t>(n,v)</w:t>
+            </w:r>
+          </w:p>
+        </w:tc>
+        <w:tc>
+          <w:tcPr>
+            <w:tcW w:w="4675" w:type="dxa"/>
+          </w:tcPr>
+          <w:p>
+            <w:r>
+              <w:t>Chiến dịch, tùng quân</w:t>
+            </w:r>
           </w:p>
         </w:tc>
       </w:tr>
@@ -6554,35 +4281,12 @@
             <w:tcW w:w="4675" w:type="dxa"/>
           </w:tcPr>
           <w:p>
-            <w:proofErr w:type="spellStart"/>
-            <w:r>
-              <w:t>Cơ</w:t>
-            </w:r>
-            <w:proofErr w:type="spellEnd"/>
-            <w:r>
-              <w:t xml:space="preserve"> </w:t>
-            </w:r>
-            <w:proofErr w:type="spellStart"/>
-            <w:r>
-              <w:t>sở</w:t>
-            </w:r>
-            <w:proofErr w:type="spellEnd"/>
-            <w:r>
-              <w:t xml:space="preserve">, </w:t>
-            </w:r>
-            <w:proofErr w:type="spellStart"/>
-            <w:r>
-              <w:t>vật</w:t>
-            </w:r>
-            <w:proofErr w:type="spellEnd"/>
-            <w:r>
-              <w:t xml:space="preserve"> </w:t>
-            </w:r>
-            <w:proofErr w:type="spellStart"/>
-            <w:r>
-              <w:t>chất</w:t>
-            </w:r>
-            <w:proofErr w:type="spellEnd"/>
+            <w:r>
+              <w:t>Cơ sở</w:t>
+            </w:r>
+            <w:r>
+              <w:t>, vật chất</w:t>
+            </w:r>
           </w:p>
         </w:tc>
       </w:tr>
@@ -6605,19 +4309,9 @@
             <w:tcW w:w="4675" w:type="dxa"/>
           </w:tcPr>
           <w:p>
-            <w:proofErr w:type="spellStart"/>
-            <w:r>
-              <w:t>Nhiệt</w:t>
-            </w:r>
-            <w:proofErr w:type="spellEnd"/>
-            <w:r>
-              <w:t xml:space="preserve"> </w:t>
-            </w:r>
-            <w:proofErr w:type="spellStart"/>
-            <w:r>
-              <w:t>tình</w:t>
-            </w:r>
-            <w:proofErr w:type="spellEnd"/>
+            <w:r>
+              <w:t>Nhiệt tình</w:t>
+            </w:r>
           </w:p>
         </w:tc>
       </w:tr>
@@ -6662,19 +4356,12 @@
             <w:tcW w:w="4675" w:type="dxa"/>
           </w:tcPr>
           <w:p>
-            <w:proofErr w:type="spellStart"/>
-            <w:r>
-              <w:t>Hộp</w:t>
-            </w:r>
-            <w:proofErr w:type="spellEnd"/>
-            <w:r>
-              <w:t xml:space="preserve"> </w:t>
-            </w:r>
-            <w:proofErr w:type="spellStart"/>
+            <w:r>
+              <w:t xml:space="preserve">Hộp </w:t>
+            </w:r>
             <w:r>
               <w:t>đạn</w:t>
             </w:r>
-            <w:proofErr w:type="spellEnd"/>
           </w:p>
         </w:tc>
       </w:tr>
@@ -6694,43 +4381,12 @@
             <w:tcW w:w="4675" w:type="dxa"/>
           </w:tcPr>
           <w:p>
-            <w:proofErr w:type="spellStart"/>
-            <w:r>
-              <w:t>Tủ</w:t>
-            </w:r>
-            <w:proofErr w:type="spellEnd"/>
-            <w:r>
-              <w:t xml:space="preserve"> </w:t>
-            </w:r>
-            <w:proofErr w:type="spellStart"/>
-            <w:r>
-              <w:t>quần</w:t>
-            </w:r>
-            <w:proofErr w:type="spellEnd"/>
-            <w:r>
-              <w:t xml:space="preserve"> </w:t>
-            </w:r>
-            <w:proofErr w:type="spellStart"/>
-            <w:r>
-              <w:t>áo</w:t>
-            </w:r>
-            <w:proofErr w:type="spellEnd"/>
-            <w:r>
-              <w:t xml:space="preserve">, </w:t>
-            </w:r>
-            <w:proofErr w:type="spellStart"/>
-            <w:r>
-              <w:t>buồng</w:t>
-            </w:r>
-            <w:proofErr w:type="spellEnd"/>
-            <w:r>
-              <w:t xml:space="preserve"> </w:t>
-            </w:r>
-            <w:proofErr w:type="spellStart"/>
-            <w:r>
-              <w:t>nhỏ</w:t>
-            </w:r>
-            <w:proofErr w:type="spellEnd"/>
+            <w:r>
+              <w:t>Tủ quần áo</w:t>
+            </w:r>
+            <w:r>
+              <w:t>, buồng nhỏ</w:t>
+            </w:r>
           </w:p>
         </w:tc>
       </w:tr>
@@ -6751,21 +4407,8 @@
           </w:tcPr>
           <w:p>
             <w:r>
-              <w:t xml:space="preserve">Tham </w:t>
-            </w:r>
-            <w:proofErr w:type="spellStart"/>
-            <w:r>
-              <w:t>khảo</w:t>
-            </w:r>
-            <w:proofErr w:type="spellEnd"/>
-            <w:r>
-              <w:t xml:space="preserve"> ý </w:t>
-            </w:r>
-            <w:proofErr w:type="spellStart"/>
-            <w:r>
-              <w:t>kiến</w:t>
-            </w:r>
-            <w:proofErr w:type="spellEnd"/>
+              <w:t>Tham khảo ý kiến</w:t>
+            </w:r>
           </w:p>
         </w:tc>
       </w:tr>
@@ -6786,13 +4429,8 @@
           </w:tcPr>
           <w:p>
             <w:r>
-              <w:t xml:space="preserve">Gia </w:t>
-            </w:r>
-            <w:proofErr w:type="spellStart"/>
-            <w:r>
-              <w:t>hạn</w:t>
-            </w:r>
-            <w:proofErr w:type="spellEnd"/>
+              <w:t>Gia hạn</w:t>
+            </w:r>
           </w:p>
         </w:tc>
       </w:tr>
@@ -6812,19 +4450,12 @@
             <w:tcW w:w="4675" w:type="dxa"/>
           </w:tcPr>
           <w:p>
-            <w:proofErr w:type="spellStart"/>
             <w:r>
               <w:t>Bờ</w:t>
             </w:r>
-            <w:proofErr w:type="spellEnd"/>
-            <w:r>
-              <w:t xml:space="preserve"> </w:t>
-            </w:r>
-            <w:proofErr w:type="spellStart"/>
-            <w:r>
-              <w:t>biển</w:t>
-            </w:r>
-            <w:proofErr w:type="spellEnd"/>
+            <w:r>
+              <w:t xml:space="preserve"> biển</w:t>
+            </w:r>
           </w:p>
         </w:tc>
       </w:tr>
@@ -6844,19 +4475,9 @@
             <w:tcW w:w="4675" w:type="dxa"/>
           </w:tcPr>
           <w:p>
-            <w:proofErr w:type="spellStart"/>
-            <w:r>
-              <w:t>Giari</w:t>
-            </w:r>
-            <w:proofErr w:type="spellEnd"/>
-            <w:r>
-              <w:t xml:space="preserve"> </w:t>
-            </w:r>
-            <w:proofErr w:type="spellStart"/>
-            <w:r>
-              <w:t>thưởng</w:t>
-            </w:r>
-            <w:proofErr w:type="spellEnd"/>
+            <w:r>
+              <w:t>Giari thưởng</w:t>
+            </w:r>
           </w:p>
         </w:tc>
       </w:tr>
@@ -6876,13 +4497,8 @@
             <w:tcW w:w="4675" w:type="dxa"/>
           </w:tcPr>
           <w:p>
-            <w:proofErr w:type="spellStart"/>
-            <w:r>
-              <w:t>ủy</w:t>
-            </w:r>
-            <w:proofErr w:type="spellEnd"/>
-            <w:r>
-              <w:t xml:space="preserve"> ban</w:t>
+            <w:r>
+              <w:t>ủy ban</w:t>
             </w:r>
           </w:p>
         </w:tc>
@@ -6903,19 +4519,9 @@
             <w:tcW w:w="4675" w:type="dxa"/>
           </w:tcPr>
           <w:p>
-            <w:proofErr w:type="spellStart"/>
-            <w:r>
-              <w:t>Lối</w:t>
-            </w:r>
-            <w:proofErr w:type="spellEnd"/>
-            <w:r>
-              <w:t xml:space="preserve"> </w:t>
-            </w:r>
-            <w:proofErr w:type="spellStart"/>
-            <w:r>
-              <w:t>vào</w:t>
-            </w:r>
-            <w:proofErr w:type="spellEnd"/>
+            <w:r>
+              <w:t>Lối vào</w:t>
+            </w:r>
           </w:p>
         </w:tc>
       </w:tr>
@@ -6935,27 +4541,9 @@
             <w:tcW w:w="4675" w:type="dxa"/>
           </w:tcPr>
           <w:p>
-            <w:proofErr w:type="spellStart"/>
-            <w:r>
-              <w:t>Đi</w:t>
-            </w:r>
-            <w:proofErr w:type="spellEnd"/>
-            <w:r>
-              <w:t xml:space="preserve"> </w:t>
-            </w:r>
-            <w:proofErr w:type="spellStart"/>
-            <w:r>
-              <w:t>nước</w:t>
-            </w:r>
-            <w:proofErr w:type="spellEnd"/>
-            <w:r>
-              <w:t xml:space="preserve"> </w:t>
-            </w:r>
-            <w:proofErr w:type="spellStart"/>
-            <w:r>
-              <w:t>ngoài</w:t>
-            </w:r>
-            <w:proofErr w:type="spellEnd"/>
+            <w:r>
+              <w:t>Đi nước ngoài</w:t>
+            </w:r>
           </w:p>
         </w:tc>
       </w:tr>
@@ -6976,11 +4564,9 @@
             <w:tcW w:w="4675" w:type="dxa"/>
           </w:tcPr>
           <w:p>
-            <w:proofErr w:type="spellStart"/>
             <w:r>
               <w:t>Quên</w:t>
             </w:r>
-            <w:proofErr w:type="spellEnd"/>
           </w:p>
         </w:tc>
       </w:tr>
@@ -7022,11 +4608,9 @@
             <w:tcW w:w="4675" w:type="dxa"/>
           </w:tcPr>
           <w:p>
-            <w:proofErr w:type="spellStart"/>
             <w:r>
               <w:t>Nhựa</w:t>
             </w:r>
-            <w:proofErr w:type="spellEnd"/>
           </w:p>
         </w:tc>
       </w:tr>
@@ -7046,35 +4630,9 @@
             <w:tcW w:w="4675" w:type="dxa"/>
           </w:tcPr>
           <w:p>
-            <w:proofErr w:type="spellStart"/>
-            <w:r>
-              <w:t>Điều</w:t>
-            </w:r>
-            <w:proofErr w:type="spellEnd"/>
-            <w:r>
-              <w:t xml:space="preserve"> </w:t>
-            </w:r>
-            <w:proofErr w:type="spellStart"/>
-            <w:r>
-              <w:t>hòa</w:t>
-            </w:r>
-            <w:proofErr w:type="spellEnd"/>
-            <w:r>
-              <w:t xml:space="preserve"> </w:t>
-            </w:r>
-            <w:proofErr w:type="spellStart"/>
-            <w:r>
-              <w:t>không</w:t>
-            </w:r>
-            <w:proofErr w:type="spellEnd"/>
-            <w:r>
-              <w:t xml:space="preserve"> </w:t>
-            </w:r>
-            <w:proofErr w:type="spellStart"/>
-            <w:r>
-              <w:t>khí</w:t>
-            </w:r>
-            <w:proofErr w:type="spellEnd"/>
+            <w:r>
+              <w:t>Điều hòa không khí</w:t>
+            </w:r>
           </w:p>
         </w:tc>
       </w:tr>
@@ -7094,19 +4652,9 @@
             <w:tcW w:w="4675" w:type="dxa"/>
           </w:tcPr>
           <w:p>
-            <w:proofErr w:type="spellStart"/>
-            <w:r>
-              <w:t>hàng</w:t>
-            </w:r>
-            <w:proofErr w:type="spellEnd"/>
-            <w:r>
-              <w:t xml:space="preserve"> </w:t>
-            </w:r>
-            <w:proofErr w:type="spellStart"/>
-            <w:r>
-              <w:t>rào</w:t>
-            </w:r>
-            <w:proofErr w:type="spellEnd"/>
+            <w:r>
+              <w:t>hàng rào</w:t>
+            </w:r>
           </w:p>
         </w:tc>
       </w:tr>
@@ -7126,35 +4674,9 @@
             <w:tcW w:w="4675" w:type="dxa"/>
           </w:tcPr>
           <w:p>
-            <w:proofErr w:type="spellStart"/>
-            <w:r>
-              <w:t>Nhân</w:t>
-            </w:r>
-            <w:proofErr w:type="spellEnd"/>
-            <w:r>
-              <w:t xml:space="preserve"> </w:t>
-            </w:r>
-            <w:proofErr w:type="spellStart"/>
-            <w:r>
-              <w:t>viên</w:t>
-            </w:r>
-            <w:proofErr w:type="spellEnd"/>
-            <w:r>
-              <w:t xml:space="preserve"> </w:t>
-            </w:r>
-            <w:proofErr w:type="spellStart"/>
-            <w:r>
-              <w:t>thu</w:t>
-            </w:r>
-            <w:proofErr w:type="spellEnd"/>
-            <w:r>
-              <w:t xml:space="preserve"> </w:t>
-            </w:r>
-            <w:proofErr w:type="spellStart"/>
-            <w:r>
-              <w:t>ngân</w:t>
-            </w:r>
-            <w:proofErr w:type="spellEnd"/>
+            <w:r>
+              <w:t>Nhân viên thu ngân</w:t>
+            </w:r>
           </w:p>
         </w:tc>
       </w:tr>
@@ -7174,19 +4696,9 @@
             <w:tcW w:w="4675" w:type="dxa"/>
           </w:tcPr>
           <w:p>
-            <w:proofErr w:type="spellStart"/>
-            <w:r>
-              <w:t>Vứt</w:t>
-            </w:r>
-            <w:proofErr w:type="spellEnd"/>
-            <w:r>
-              <w:t xml:space="preserve"> </w:t>
-            </w:r>
-            <w:proofErr w:type="spellStart"/>
-            <w:r>
-              <w:t>bỏ</w:t>
-            </w:r>
-            <w:proofErr w:type="spellEnd"/>
+            <w:r>
+              <w:t>Vứt bỏ</w:t>
+            </w:r>
           </w:p>
         </w:tc>
       </w:tr>
@@ -7209,11 +4721,9 @@
             <w:tcW w:w="4675" w:type="dxa"/>
           </w:tcPr>
           <w:p>
-            <w:proofErr w:type="spellStart"/>
             <w:r>
               <w:t>gương</w:t>
             </w:r>
-            <w:proofErr w:type="spellEnd"/>
           </w:p>
         </w:tc>
       </w:tr>
@@ -7233,27 +4743,9 @@
             <w:tcW w:w="4675" w:type="dxa"/>
           </w:tcPr>
           <w:p>
-            <w:proofErr w:type="spellStart"/>
-            <w:r>
-              <w:t>Máy</w:t>
-            </w:r>
-            <w:proofErr w:type="spellEnd"/>
-            <w:r>
-              <w:t xml:space="preserve"> </w:t>
-            </w:r>
-            <w:proofErr w:type="spellStart"/>
-            <w:r>
-              <w:t>cắt</w:t>
-            </w:r>
-            <w:proofErr w:type="spellEnd"/>
-            <w:r>
-              <w:t xml:space="preserve"> </w:t>
-            </w:r>
-            <w:proofErr w:type="spellStart"/>
-            <w:r>
-              <w:t>cỏ</w:t>
-            </w:r>
-            <w:proofErr w:type="spellEnd"/>
+            <w:r>
+              <w:t>Máy cắt cỏ</w:t>
+            </w:r>
           </w:p>
         </w:tc>
       </w:tr>
@@ -7273,19 +4765,9 @@
             <w:tcW w:w="4675" w:type="dxa"/>
           </w:tcPr>
           <w:p>
-            <w:proofErr w:type="spellStart"/>
-            <w:r>
-              <w:t>Giải</w:t>
-            </w:r>
-            <w:proofErr w:type="spellEnd"/>
-            <w:r>
-              <w:t xml:space="preserve"> </w:t>
-            </w:r>
-            <w:proofErr w:type="spellStart"/>
-            <w:r>
-              <w:t>thưởng</w:t>
-            </w:r>
-            <w:proofErr w:type="spellEnd"/>
+            <w:r>
+              <w:t>Giải thưởng</w:t>
+            </w:r>
           </w:p>
         </w:tc>
       </w:tr>
@@ -7305,27 +4787,9 @@
             <w:tcW w:w="4675" w:type="dxa"/>
           </w:tcPr>
           <w:p>
-            <w:proofErr w:type="spellStart"/>
-            <w:r>
-              <w:t>Thực</w:t>
-            </w:r>
-            <w:proofErr w:type="spellEnd"/>
-            <w:r>
-              <w:t xml:space="preserve"> </w:t>
-            </w:r>
-            <w:proofErr w:type="spellStart"/>
-            <w:r>
-              <w:t>tập</w:t>
-            </w:r>
-            <w:proofErr w:type="spellEnd"/>
-            <w:r>
-              <w:t xml:space="preserve"> </w:t>
-            </w:r>
-            <w:proofErr w:type="spellStart"/>
-            <w:r>
-              <w:t>sinh</w:t>
-            </w:r>
-            <w:proofErr w:type="spellEnd"/>
+            <w:r>
+              <w:t>Thực tập sinh</w:t>
+            </w:r>
           </w:p>
         </w:tc>
       </w:tr>
@@ -7348,19 +4812,9 @@
             <w:tcW w:w="4675" w:type="dxa"/>
           </w:tcPr>
           <w:p>
-            <w:proofErr w:type="spellStart"/>
-            <w:r>
-              <w:t>Phòng</w:t>
-            </w:r>
-            <w:proofErr w:type="spellEnd"/>
-            <w:r>
-              <w:t xml:space="preserve"> </w:t>
-            </w:r>
-            <w:proofErr w:type="spellStart"/>
-            <w:r>
-              <w:t>họp</w:t>
-            </w:r>
-            <w:proofErr w:type="spellEnd"/>
+            <w:r>
+              <w:t>Phòng họp</w:t>
+            </w:r>
           </w:p>
         </w:tc>
       </w:tr>
@@ -7380,19 +4834,9 @@
             <w:tcW w:w="4675" w:type="dxa"/>
           </w:tcPr>
           <w:p>
-            <w:proofErr w:type="spellStart"/>
-            <w:r>
-              <w:t>Hành</w:t>
-            </w:r>
-            <w:proofErr w:type="spellEnd"/>
-            <w:r>
-              <w:t xml:space="preserve"> </w:t>
-            </w:r>
-            <w:proofErr w:type="spellStart"/>
-            <w:r>
-              <w:t>trình</w:t>
-            </w:r>
-            <w:proofErr w:type="spellEnd"/>
+            <w:r>
+              <w:t>Hành trình</w:t>
+            </w:r>
           </w:p>
         </w:tc>
       </w:tr>
@@ -7416,13 +4860,8 @@
           </w:tcPr>
           <w:p>
             <w:r>
-              <w:t xml:space="preserve">Khan </w:t>
-            </w:r>
-            <w:proofErr w:type="spellStart"/>
-            <w:r>
-              <w:t>phòng</w:t>
-            </w:r>
-            <w:proofErr w:type="spellEnd"/>
+              <w:t>Khan phòng</w:t>
+            </w:r>
           </w:p>
         </w:tc>
       </w:tr>
@@ -7442,27 +4881,9 @@
             <w:tcW w:w="4675" w:type="dxa"/>
           </w:tcPr>
           <w:p>
-            <w:proofErr w:type="spellStart"/>
-            <w:r>
-              <w:t>truyền</w:t>
-            </w:r>
-            <w:proofErr w:type="spellEnd"/>
-            <w:r>
-              <w:t xml:space="preserve"> </w:t>
-            </w:r>
-            <w:proofErr w:type="spellStart"/>
-            <w:r>
-              <w:t>cảm</w:t>
-            </w:r>
-            <w:proofErr w:type="spellEnd"/>
-            <w:r>
-              <w:t xml:space="preserve"> </w:t>
-            </w:r>
-            <w:proofErr w:type="spellStart"/>
-            <w:r>
-              <w:t>hứng</w:t>
-            </w:r>
-            <w:proofErr w:type="spellEnd"/>
+            <w:r>
+              <w:t>truyền cảm hứng</w:t>
+            </w:r>
           </w:p>
         </w:tc>
       </w:tr>
@@ -7485,27 +4906,9 @@
             <w:tcW w:w="4675" w:type="dxa"/>
           </w:tcPr>
           <w:p>
-            <w:proofErr w:type="spellStart"/>
-            <w:r>
-              <w:t>Tấm</w:t>
-            </w:r>
-            <w:proofErr w:type="spellEnd"/>
-            <w:r>
-              <w:t xml:space="preserve"> </w:t>
-            </w:r>
-            <w:proofErr w:type="spellStart"/>
-            <w:r>
-              <w:t>bảng</w:t>
-            </w:r>
-            <w:proofErr w:type="spellEnd"/>
-            <w:r>
-              <w:t xml:space="preserve"> </w:t>
-            </w:r>
-            <w:proofErr w:type="spellStart"/>
-            <w:r>
-              <w:t>đen</w:t>
-            </w:r>
-            <w:proofErr w:type="spellEnd"/>
+            <w:r>
+              <w:t>Tấm bảng đen</w:t>
+            </w:r>
           </w:p>
         </w:tc>
       </w:tr>
@@ -7525,13 +4928,8 @@
             <w:tcW w:w="4675" w:type="dxa"/>
           </w:tcPr>
           <w:p>
-            <w:proofErr w:type="spellStart"/>
-            <w:r>
-              <w:t>Cầu</w:t>
-            </w:r>
-            <w:proofErr w:type="spellEnd"/>
-            <w:r>
-              <w:t xml:space="preserve"> thang</w:t>
+            <w:r>
+              <w:t>Cầu thang</w:t>
             </w:r>
           </w:p>
         </w:tc>
@@ -7552,11 +4950,9 @@
             <w:tcW w:w="4675" w:type="dxa"/>
           </w:tcPr>
           <w:p>
-            <w:proofErr w:type="spellStart"/>
             <w:r>
               <w:t>thớt</w:t>
             </w:r>
-            <w:proofErr w:type="spellEnd"/>
           </w:p>
         </w:tc>
       </w:tr>
@@ -7576,11 +4972,9 @@
             <w:tcW w:w="4675" w:type="dxa"/>
           </w:tcPr>
           <w:p>
-            <w:proofErr w:type="spellStart"/>
             <w:r>
               <w:t>Bát</w:t>
             </w:r>
-            <w:proofErr w:type="spellEnd"/>
           </w:p>
         </w:tc>
       </w:tr>
@@ -7604,13 +4998,8 @@
           </w:tcPr>
           <w:p>
             <w:r>
-              <w:t xml:space="preserve">Ngân </w:t>
-            </w:r>
-            <w:proofErr w:type="spellStart"/>
-            <w:r>
-              <w:t>sách</w:t>
-            </w:r>
-            <w:proofErr w:type="spellEnd"/>
+              <w:t>Ngân sách</w:t>
+            </w:r>
           </w:p>
         </w:tc>
       </w:tr>
@@ -7630,19 +5019,9 @@
             <w:tcW w:w="4675" w:type="dxa"/>
           </w:tcPr>
           <w:p>
-            <w:proofErr w:type="spellStart"/>
-            <w:r>
-              <w:t>Chỉ</w:t>
-            </w:r>
-            <w:proofErr w:type="spellEnd"/>
-            <w:r>
-              <w:t xml:space="preserve"> </w:t>
-            </w:r>
-            <w:proofErr w:type="spellStart"/>
-            <w:r>
-              <w:t>định</w:t>
-            </w:r>
-            <w:proofErr w:type="spellEnd"/>
+            <w:r>
+              <w:t>Chỉ định</w:t>
+            </w:r>
           </w:p>
         </w:tc>
       </w:tr>
@@ -7666,13 +5045,8 @@
           </w:tcPr>
           <w:p>
             <w:r>
-              <w:t xml:space="preserve">Hiệu </w:t>
-            </w:r>
-            <w:proofErr w:type="spellStart"/>
-            <w:r>
-              <w:t>thuốc</w:t>
-            </w:r>
-            <w:proofErr w:type="spellEnd"/>
+              <w:t>Hiệu thuốc</w:t>
+            </w:r>
           </w:p>
         </w:tc>
       </w:tr>
@@ -7692,19 +5066,9 @@
             <w:tcW w:w="4675" w:type="dxa"/>
           </w:tcPr>
           <w:p>
-            <w:proofErr w:type="spellStart"/>
-            <w:r>
-              <w:t>Hội</w:t>
-            </w:r>
-            <w:proofErr w:type="spellEnd"/>
-            <w:r>
-              <w:t xml:space="preserve"> </w:t>
-            </w:r>
-            <w:proofErr w:type="spellStart"/>
-            <w:r>
-              <w:t>thảo</w:t>
-            </w:r>
-            <w:proofErr w:type="spellEnd"/>
+            <w:r>
+              <w:t>Hội thảo</w:t>
+            </w:r>
           </w:p>
         </w:tc>
       </w:tr>
@@ -7724,19 +5088,9 @@
             <w:tcW w:w="4675" w:type="dxa"/>
           </w:tcPr>
           <w:p>
-            <w:proofErr w:type="spellStart"/>
-            <w:r>
-              <w:t>Phóng</w:t>
-            </w:r>
-            <w:proofErr w:type="spellEnd"/>
-            <w:r>
-              <w:t xml:space="preserve"> </w:t>
-            </w:r>
-            <w:proofErr w:type="spellStart"/>
-            <w:r>
-              <w:t>viên</w:t>
-            </w:r>
-            <w:proofErr w:type="spellEnd"/>
+            <w:r>
+              <w:t>Phóng viên</w:t>
+            </w:r>
           </w:p>
         </w:tc>
       </w:tr>
@@ -7759,19 +5113,9 @@
             <w:tcW w:w="4675" w:type="dxa"/>
           </w:tcPr>
           <w:p>
-            <w:proofErr w:type="spellStart"/>
-            <w:r>
-              <w:t>Số</w:t>
-            </w:r>
-            <w:proofErr w:type="spellEnd"/>
-            <w:r>
-              <w:t xml:space="preserve"> </w:t>
-            </w:r>
-            <w:proofErr w:type="spellStart"/>
-            <w:r>
-              <w:t>liệu</w:t>
-            </w:r>
-            <w:proofErr w:type="spellEnd"/>
+            <w:r>
+              <w:t>Số liệu</w:t>
+            </w:r>
           </w:p>
         </w:tc>
       </w:tr>
@@ -7794,19 +5138,9 @@
             <w:tcW w:w="4675" w:type="dxa"/>
           </w:tcPr>
           <w:p>
-            <w:proofErr w:type="spellStart"/>
-            <w:r>
-              <w:t>Bữa</w:t>
-            </w:r>
-            <w:proofErr w:type="spellEnd"/>
-            <w:r>
-              <w:t xml:space="preserve"> </w:t>
-            </w:r>
-            <w:proofErr w:type="spellStart"/>
-            <w:r>
-              <w:t>tiệc</w:t>
-            </w:r>
-            <w:proofErr w:type="spellEnd"/>
+            <w:r>
+              <w:t>Bữa tiệc</w:t>
+            </w:r>
           </w:p>
         </w:tc>
       </w:tr>
@@ -7826,35 +5160,9 @@
             <w:tcW w:w="4675" w:type="dxa"/>
           </w:tcPr>
           <w:p>
-            <w:proofErr w:type="spellStart"/>
-            <w:r>
-              <w:t>Dịch</w:t>
-            </w:r>
-            <w:proofErr w:type="spellEnd"/>
-            <w:r>
-              <w:t xml:space="preserve"> </w:t>
-            </w:r>
-            <w:proofErr w:type="spellStart"/>
-            <w:r>
-              <w:t>vụ</w:t>
-            </w:r>
-            <w:proofErr w:type="spellEnd"/>
-            <w:r>
-              <w:t xml:space="preserve"> </w:t>
-            </w:r>
-            <w:proofErr w:type="spellStart"/>
-            <w:r>
-              <w:t>ăn</w:t>
-            </w:r>
-            <w:proofErr w:type="spellEnd"/>
-            <w:r>
-              <w:t xml:space="preserve"> </w:t>
-            </w:r>
-            <w:proofErr w:type="spellStart"/>
-            <w:r>
-              <w:t>uống</w:t>
-            </w:r>
-            <w:proofErr w:type="spellEnd"/>
+            <w:r>
+              <w:t>Dịch vụ ăn uống</w:t>
+            </w:r>
           </w:p>
         </w:tc>
       </w:tr>
@@ -7886,19 +5194,9 @@
             <w:tcW w:w="4675" w:type="dxa"/>
           </w:tcPr>
           <w:p>
-            <w:proofErr w:type="spellStart"/>
-            <w:r>
-              <w:t>Khuyên</w:t>
-            </w:r>
-            <w:proofErr w:type="spellEnd"/>
-            <w:r>
-              <w:t xml:space="preserve"> </w:t>
-            </w:r>
-            <w:proofErr w:type="spellStart"/>
-            <w:r>
-              <w:t>bảo</w:t>
-            </w:r>
-            <w:proofErr w:type="spellEnd"/>
+            <w:r>
+              <w:t>Khuyên bảo</w:t>
+            </w:r>
           </w:p>
         </w:tc>
       </w:tr>
@@ -7921,19 +5219,9 @@
             <w:tcW w:w="4675" w:type="dxa"/>
           </w:tcPr>
           <w:p>
-            <w:proofErr w:type="spellStart"/>
-            <w:r>
-              <w:t>Siêu</w:t>
-            </w:r>
-            <w:proofErr w:type="spellEnd"/>
-            <w:r>
-              <w:t xml:space="preserve"> </w:t>
-            </w:r>
-            <w:proofErr w:type="spellStart"/>
-            <w:r>
-              <w:t>âm</w:t>
-            </w:r>
-            <w:proofErr w:type="spellEnd"/>
+            <w:r>
+              <w:t>Siêu âm</w:t>
+            </w:r>
           </w:p>
         </w:tc>
       </w:tr>
@@ -7954,29 +5242,8 @@
           </w:tcPr>
           <w:p>
             <w:r>
-              <w:t xml:space="preserve">Bs </w:t>
-            </w:r>
-            <w:proofErr w:type="spellStart"/>
-            <w:r>
-              <w:t>tâm</w:t>
-            </w:r>
-            <w:proofErr w:type="spellEnd"/>
-            <w:r>
-              <w:t xml:space="preserve"> </w:t>
-            </w:r>
-            <w:proofErr w:type="spellStart"/>
-            <w:r>
-              <w:t>lý</w:t>
-            </w:r>
-            <w:proofErr w:type="spellEnd"/>
-            <w:r>
-              <w:t xml:space="preserve"> </w:t>
-            </w:r>
-            <w:proofErr w:type="spellStart"/>
-            <w:r>
-              <w:t>học</w:t>
-            </w:r>
-            <w:proofErr w:type="spellEnd"/>
+              <w:t>Bs tâm lý học</w:t>
+            </w:r>
           </w:p>
         </w:tc>
       </w:tr>
@@ -7996,27 +5263,9 @@
             <w:tcW w:w="4675" w:type="dxa"/>
           </w:tcPr>
           <w:p>
-            <w:proofErr w:type="spellStart"/>
-            <w:r>
-              <w:t>ứng</w:t>
-            </w:r>
-            <w:proofErr w:type="spellEnd"/>
-            <w:r>
-              <w:t xml:space="preserve"> </w:t>
-            </w:r>
-            <w:proofErr w:type="spellStart"/>
-            <w:r>
-              <w:t>cử</w:t>
-            </w:r>
-            <w:proofErr w:type="spellEnd"/>
-            <w:r>
-              <w:t xml:space="preserve"> </w:t>
-            </w:r>
-            <w:proofErr w:type="spellStart"/>
-            <w:r>
-              <w:t>viên</w:t>
-            </w:r>
-            <w:proofErr w:type="spellEnd"/>
+            <w:r>
+              <w:t>ứng cử viên</w:t>
+            </w:r>
           </w:p>
         </w:tc>
       </w:tr>
@@ -8036,19 +5285,9 @@
             <w:tcW w:w="4675" w:type="dxa"/>
           </w:tcPr>
           <w:p>
-            <w:proofErr w:type="spellStart"/>
-            <w:r>
-              <w:t>hãng</w:t>
-            </w:r>
-            <w:proofErr w:type="spellEnd"/>
-            <w:r>
-              <w:t xml:space="preserve"> hang </w:t>
-            </w:r>
-            <w:proofErr w:type="spellStart"/>
-            <w:r>
-              <w:t>không</w:t>
-            </w:r>
-            <w:proofErr w:type="spellEnd"/>
+            <w:r>
+              <w:t>hãng hang không</w:t>
+            </w:r>
           </w:p>
         </w:tc>
       </w:tr>
@@ -8072,21 +5311,8 @@
           </w:tcPr>
           <w:p>
             <w:r>
-              <w:t xml:space="preserve">Văn </w:t>
-            </w:r>
-            <w:proofErr w:type="spellStart"/>
-            <w:r>
-              <w:t>phòng</w:t>
-            </w:r>
-            <w:proofErr w:type="spellEnd"/>
-            <w:r>
-              <w:t xml:space="preserve"> </w:t>
-            </w:r>
-            <w:proofErr w:type="spellStart"/>
-            <w:r>
-              <w:t>phẩm</w:t>
-            </w:r>
-            <w:proofErr w:type="spellEnd"/>
+              <w:t>Văn phòng phẩm</w:t>
+            </w:r>
           </w:p>
         </w:tc>
       </w:tr>
@@ -8107,13 +5333,8 @@
           </w:tcPr>
           <w:p>
             <w:r>
-              <w:t xml:space="preserve">Thương </w:t>
-            </w:r>
-            <w:proofErr w:type="spellStart"/>
-            <w:r>
-              <w:t>mại</w:t>
-            </w:r>
-            <w:proofErr w:type="spellEnd"/>
+              <w:t>Thương mại</w:t>
+            </w:r>
           </w:p>
         </w:tc>
       </w:tr>
@@ -8136,19 +5357,9 @@
             <w:tcW w:w="4675" w:type="dxa"/>
           </w:tcPr>
           <w:p>
-            <w:proofErr w:type="spellStart"/>
-            <w:r>
-              <w:t>Thủ</w:t>
-            </w:r>
-            <w:proofErr w:type="spellEnd"/>
-            <w:r>
-              <w:t xml:space="preserve"> </w:t>
-            </w:r>
-            <w:proofErr w:type="spellStart"/>
-            <w:r>
-              <w:t>tục</w:t>
-            </w:r>
-            <w:proofErr w:type="spellEnd"/>
+            <w:r>
+              <w:t>Thủ tục</w:t>
+            </w:r>
           </w:p>
         </w:tc>
       </w:tr>
@@ -8174,19 +5385,9 @@
             <w:tcW w:w="4675" w:type="dxa"/>
           </w:tcPr>
           <w:p>
-            <w:proofErr w:type="spellStart"/>
-            <w:r>
-              <w:t>Thiết</w:t>
-            </w:r>
-            <w:proofErr w:type="spellEnd"/>
-            <w:r>
-              <w:t xml:space="preserve"> </w:t>
-            </w:r>
-            <w:proofErr w:type="spellStart"/>
-            <w:r>
-              <w:t>bị</w:t>
-            </w:r>
-            <w:proofErr w:type="spellEnd"/>
+            <w:r>
+              <w:t>Thiết bị</w:t>
+            </w:r>
           </w:p>
         </w:tc>
       </w:tr>
@@ -8206,19 +5407,12 @@
             <w:tcW w:w="4675" w:type="dxa"/>
           </w:tcPr>
           <w:p>
-            <w:proofErr w:type="spellStart"/>
             <w:r>
               <w:t>Đầu</w:t>
             </w:r>
-            <w:proofErr w:type="spellEnd"/>
-            <w:r>
-              <w:t xml:space="preserve"> </w:t>
-            </w:r>
-            <w:proofErr w:type="spellStart"/>
-            <w:r>
-              <w:t>tư</w:t>
-            </w:r>
-            <w:proofErr w:type="spellEnd"/>
+            <w:r>
+              <w:t xml:space="preserve"> tư</w:t>
+            </w:r>
           </w:p>
         </w:tc>
       </w:tr>
@@ -8241,19 +5435,9 @@
             <w:tcW w:w="4675" w:type="dxa"/>
           </w:tcPr>
           <w:p>
-            <w:proofErr w:type="spellStart"/>
-            <w:r>
-              <w:t>Xử</w:t>
-            </w:r>
-            <w:proofErr w:type="spellEnd"/>
-            <w:r>
-              <w:t xml:space="preserve"> </w:t>
-            </w:r>
-            <w:proofErr w:type="spellStart"/>
-            <w:r>
-              <w:t>phạt</w:t>
-            </w:r>
-            <w:proofErr w:type="spellEnd"/>
+            <w:r>
+              <w:t>Xử phạt</w:t>
+            </w:r>
           </w:p>
         </w:tc>
       </w:tr>
@@ -8276,35 +5460,9 @@
             <w:tcW w:w="4675" w:type="dxa"/>
           </w:tcPr>
           <w:p>
-            <w:proofErr w:type="spellStart"/>
-            <w:r>
-              <w:t>Làm</w:t>
-            </w:r>
-            <w:proofErr w:type="spellEnd"/>
-            <w:r>
-              <w:t xml:space="preserve"> </w:t>
-            </w:r>
-            <w:proofErr w:type="spellStart"/>
-            <w:r>
-              <w:t>cho</w:t>
-            </w:r>
-            <w:proofErr w:type="spellEnd"/>
-            <w:r>
-              <w:t xml:space="preserve"> </w:t>
-            </w:r>
-            <w:proofErr w:type="spellStart"/>
-            <w:r>
-              <w:t>ngạc</w:t>
-            </w:r>
-            <w:proofErr w:type="spellEnd"/>
-            <w:r>
-              <w:t xml:space="preserve"> </w:t>
-            </w:r>
-            <w:proofErr w:type="spellStart"/>
-            <w:r>
-              <w:t>nhiên</w:t>
-            </w:r>
-            <w:proofErr w:type="spellEnd"/>
+            <w:r>
+              <w:t>Làm cho ngạc nhiên</w:t>
+            </w:r>
           </w:p>
         </w:tc>
       </w:tr>
@@ -8325,13 +5483,8 @@
           </w:tcPr>
           <w:p>
             <w:r>
-              <w:t xml:space="preserve">Nghe </w:t>
-            </w:r>
-            <w:proofErr w:type="spellStart"/>
-            <w:r>
-              <w:t>vẻ</w:t>
-            </w:r>
-            <w:proofErr w:type="spellEnd"/>
+              <w:t>Nghe vẻ</w:t>
+            </w:r>
           </w:p>
         </w:tc>
       </w:tr>
@@ -8351,19 +5504,9 @@
             <w:tcW w:w="4675" w:type="dxa"/>
           </w:tcPr>
           <w:p>
-            <w:proofErr w:type="spellStart"/>
-            <w:r>
-              <w:t>Đáng</w:t>
-            </w:r>
-            <w:proofErr w:type="spellEnd"/>
-            <w:r>
-              <w:t xml:space="preserve"> </w:t>
-            </w:r>
-            <w:proofErr w:type="spellStart"/>
-            <w:r>
-              <w:t>kể</w:t>
-            </w:r>
-            <w:proofErr w:type="spellEnd"/>
+            <w:r>
+              <w:t>Đáng kể</w:t>
+            </w:r>
           </w:p>
         </w:tc>
       </w:tr>
@@ -8383,35 +5526,9 @@
             <w:tcW w:w="4675" w:type="dxa"/>
           </w:tcPr>
           <w:p>
-            <w:proofErr w:type="spellStart"/>
-            <w:r>
-              <w:t>Biết</w:t>
-            </w:r>
-            <w:proofErr w:type="spellEnd"/>
-            <w:r>
-              <w:t xml:space="preserve"> </w:t>
-            </w:r>
-            <w:proofErr w:type="spellStart"/>
-            <w:r>
-              <w:t>điều</w:t>
-            </w:r>
-            <w:proofErr w:type="spellEnd"/>
-            <w:r>
-              <w:t xml:space="preserve">, </w:t>
-            </w:r>
-            <w:proofErr w:type="spellStart"/>
-            <w:r>
-              <w:t>hợp</w:t>
-            </w:r>
-            <w:proofErr w:type="spellEnd"/>
-            <w:r>
-              <w:t xml:space="preserve"> </w:t>
-            </w:r>
-            <w:proofErr w:type="spellStart"/>
-            <w:r>
-              <w:t>lý</w:t>
-            </w:r>
-            <w:proofErr w:type="spellEnd"/>
+            <w:r>
+              <w:t>Biết điều, hợp lý</w:t>
+            </w:r>
           </w:p>
         </w:tc>
       </w:tr>
@@ -8431,19 +5548,9 @@
             <w:tcW w:w="4675" w:type="dxa"/>
           </w:tcPr>
           <w:p>
-            <w:proofErr w:type="spellStart"/>
-            <w:r>
-              <w:t>Nhạy</w:t>
-            </w:r>
-            <w:proofErr w:type="spellEnd"/>
-            <w:r>
-              <w:t xml:space="preserve"> </w:t>
-            </w:r>
-            <w:proofErr w:type="spellStart"/>
-            <w:r>
-              <w:t>cảm</w:t>
-            </w:r>
-            <w:proofErr w:type="spellEnd"/>
+            <w:r>
+              <w:t>Nhạy cảm</w:t>
+            </w:r>
           </w:p>
         </w:tc>
       </w:tr>
@@ -8463,27 +5570,9 @@
             <w:tcW w:w="4675" w:type="dxa"/>
           </w:tcPr>
           <w:p>
-            <w:proofErr w:type="spellStart"/>
-            <w:r>
-              <w:t>Phản</w:t>
-            </w:r>
-            <w:proofErr w:type="spellEnd"/>
-            <w:r>
-              <w:t xml:space="preserve"> </w:t>
-            </w:r>
-            <w:proofErr w:type="spellStart"/>
-            <w:r>
-              <w:t>ứng</w:t>
-            </w:r>
-            <w:proofErr w:type="spellEnd"/>
-            <w:r>
-              <w:t xml:space="preserve"> </w:t>
-            </w:r>
-            <w:proofErr w:type="spellStart"/>
-            <w:r>
-              <w:t>nhanh</w:t>
-            </w:r>
-            <w:proofErr w:type="spellEnd"/>
+            <w:r>
+              <w:t>Phản ứng nhanh</w:t>
+            </w:r>
           </w:p>
         </w:tc>
       </w:tr>
@@ -8503,19 +5592,9 @@
             <w:tcW w:w="4675" w:type="dxa"/>
           </w:tcPr>
           <w:p>
-            <w:proofErr w:type="spellStart"/>
-            <w:r>
-              <w:t>Tuyệt</w:t>
-            </w:r>
-            <w:proofErr w:type="spellEnd"/>
-            <w:r>
-              <w:t xml:space="preserve"> </w:t>
-            </w:r>
-            <w:proofErr w:type="spellStart"/>
-            <w:r>
-              <w:t>vời</w:t>
-            </w:r>
-            <w:proofErr w:type="spellEnd"/>
+            <w:r>
+              <w:t>Tuyệt vời</w:t>
+            </w:r>
           </w:p>
         </w:tc>
       </w:tr>
@@ -8535,19 +5614,9 @@
             <w:tcW w:w="4675" w:type="dxa"/>
           </w:tcPr>
           <w:p>
-            <w:proofErr w:type="spellStart"/>
-            <w:r>
-              <w:t>Thuận</w:t>
-            </w:r>
-            <w:proofErr w:type="spellEnd"/>
-            <w:r>
-              <w:t xml:space="preserve"> </w:t>
-            </w:r>
-            <w:proofErr w:type="spellStart"/>
-            <w:r>
-              <w:t>lợi</w:t>
-            </w:r>
-            <w:proofErr w:type="spellEnd"/>
+            <w:r>
+              <w:t>Thuận lợi</w:t>
+            </w:r>
           </w:p>
         </w:tc>
       </w:tr>
@@ -8571,19 +5640,9 @@
             <w:tcW w:w="4675" w:type="dxa"/>
           </w:tcPr>
           <w:p>
-            <w:proofErr w:type="spellStart"/>
-            <w:r>
-              <w:t>Nhất</w:t>
-            </w:r>
-            <w:proofErr w:type="spellEnd"/>
-            <w:r>
-              <w:t xml:space="preserve"> </w:t>
-            </w:r>
-            <w:proofErr w:type="spellStart"/>
-            <w:r>
-              <w:t>trí</w:t>
-            </w:r>
-            <w:proofErr w:type="spellEnd"/>
+            <w:r>
+              <w:t>Nhất trí</w:t>
+            </w:r>
           </w:p>
         </w:tc>
       </w:tr>
@@ -8603,19 +5662,9 @@
             <w:tcW w:w="4675" w:type="dxa"/>
           </w:tcPr>
           <w:p>
-            <w:proofErr w:type="spellStart"/>
-            <w:r>
-              <w:t>Năng</w:t>
-            </w:r>
-            <w:proofErr w:type="spellEnd"/>
-            <w:r>
-              <w:t xml:space="preserve"> </w:t>
-            </w:r>
-            <w:proofErr w:type="spellStart"/>
-            <w:r>
-              <w:t>suất</w:t>
-            </w:r>
-            <w:proofErr w:type="spellEnd"/>
+            <w:r>
+              <w:t>Năng suất</w:t>
+            </w:r>
           </w:p>
         </w:tc>
       </w:tr>
@@ -8635,19 +5684,9 @@
             <w:tcW w:w="4675" w:type="dxa"/>
           </w:tcPr>
           <w:p>
-            <w:proofErr w:type="spellStart"/>
-            <w:r>
-              <w:t>Năng</w:t>
-            </w:r>
-            <w:proofErr w:type="spellEnd"/>
-            <w:r>
-              <w:t xml:space="preserve"> </w:t>
-            </w:r>
-            <w:proofErr w:type="spellStart"/>
-            <w:r>
-              <w:t>suất</w:t>
-            </w:r>
-            <w:proofErr w:type="spellEnd"/>
+            <w:r>
+              <w:t>Năng suất</w:t>
+            </w:r>
           </w:p>
         </w:tc>
       </w:tr>
@@ -8670,19 +5709,9 @@
             <w:tcW w:w="4675" w:type="dxa"/>
           </w:tcPr>
           <w:p>
-            <w:proofErr w:type="spellStart"/>
-            <w:r>
-              <w:t>Kịch</w:t>
-            </w:r>
-            <w:proofErr w:type="spellEnd"/>
-            <w:r>
-              <w:t xml:space="preserve"> </w:t>
-            </w:r>
-            <w:proofErr w:type="spellStart"/>
-            <w:r>
-              <w:t>tính</w:t>
-            </w:r>
-            <w:proofErr w:type="spellEnd"/>
+            <w:r>
+              <w:t>Kịch tính</w:t>
+            </w:r>
           </w:p>
         </w:tc>
       </w:tr>
@@ -8702,19 +5731,9 @@
             <w:tcW w:w="4675" w:type="dxa"/>
           </w:tcPr>
           <w:p>
-            <w:proofErr w:type="spellStart"/>
-            <w:r>
-              <w:t>Đáng</w:t>
-            </w:r>
-            <w:proofErr w:type="spellEnd"/>
-            <w:r>
-              <w:t xml:space="preserve"> </w:t>
-            </w:r>
-            <w:proofErr w:type="spellStart"/>
-            <w:r>
-              <w:t>kể</w:t>
-            </w:r>
-            <w:proofErr w:type="spellEnd"/>
+            <w:r>
+              <w:t>Đáng kể</w:t>
+            </w:r>
           </w:p>
         </w:tc>
       </w:tr>
@@ -8735,13 +5754,8 @@
           </w:tcPr>
           <w:p>
             <w:r>
-              <w:t xml:space="preserve">Thu </w:t>
-            </w:r>
-            <w:proofErr w:type="spellStart"/>
-            <w:r>
-              <w:t>hút</w:t>
-            </w:r>
-            <w:proofErr w:type="spellEnd"/>
+              <w:t>Thu hút</w:t>
+            </w:r>
           </w:p>
         </w:tc>
       </w:tr>
@@ -8764,27 +5778,9 @@
             <w:tcW w:w="4675" w:type="dxa"/>
           </w:tcPr>
           <w:p>
-            <w:proofErr w:type="spellStart"/>
-            <w:r>
-              <w:t>Bài</w:t>
-            </w:r>
-            <w:proofErr w:type="spellEnd"/>
-            <w:r>
-              <w:t xml:space="preserve"> </w:t>
-            </w:r>
-            <w:proofErr w:type="spellStart"/>
-            <w:r>
-              <w:t>phát</w:t>
-            </w:r>
-            <w:proofErr w:type="spellEnd"/>
-            <w:r>
-              <w:t xml:space="preserve"> </w:t>
-            </w:r>
-            <w:proofErr w:type="spellStart"/>
-            <w:r>
-              <w:t>biểu</w:t>
-            </w:r>
-            <w:proofErr w:type="spellEnd"/>
+            <w:r>
+              <w:t>Bài phát biểu</w:t>
+            </w:r>
           </w:p>
         </w:tc>
       </w:tr>
@@ -8807,19 +5803,9 @@
             <w:tcW w:w="4675" w:type="dxa"/>
           </w:tcPr>
           <w:p>
-            <w:proofErr w:type="spellStart"/>
-            <w:r>
-              <w:t>Ngắn</w:t>
-            </w:r>
-            <w:proofErr w:type="spellEnd"/>
-            <w:r>
-              <w:t xml:space="preserve"> </w:t>
-            </w:r>
-            <w:proofErr w:type="spellStart"/>
-            <w:r>
-              <w:t>gọn</w:t>
-            </w:r>
-            <w:proofErr w:type="spellEnd"/>
+            <w:r>
+              <w:t>Ngắn gọn</w:t>
+            </w:r>
           </w:p>
         </w:tc>
       </w:tr>
@@ -8842,19 +5828,9 @@
             <w:tcW w:w="4675" w:type="dxa"/>
           </w:tcPr>
           <w:p>
-            <w:proofErr w:type="spellStart"/>
-            <w:r>
-              <w:t>Bằng</w:t>
-            </w:r>
-            <w:proofErr w:type="spellEnd"/>
-            <w:r>
-              <w:t xml:space="preserve"> </w:t>
-            </w:r>
-            <w:proofErr w:type="spellStart"/>
-            <w:r>
-              <w:t>tay</w:t>
-            </w:r>
-            <w:proofErr w:type="spellEnd"/>
+            <w:r>
+              <w:t>Bằng tay</w:t>
+            </w:r>
           </w:p>
         </w:tc>
       </w:tr>
@@ -8877,19 +5853,9 @@
             <w:tcW w:w="4675" w:type="dxa"/>
           </w:tcPr>
           <w:p>
-            <w:proofErr w:type="spellStart"/>
-            <w:r>
-              <w:t>Kịp</w:t>
-            </w:r>
-            <w:proofErr w:type="spellEnd"/>
-            <w:r>
-              <w:t xml:space="preserve"> </w:t>
-            </w:r>
-            <w:proofErr w:type="spellStart"/>
-            <w:r>
-              <w:t>thời</w:t>
-            </w:r>
-            <w:proofErr w:type="spellEnd"/>
+            <w:r>
+              <w:t>Kịp thời</w:t>
+            </w:r>
           </w:p>
         </w:tc>
       </w:tr>
@@ -8909,19 +5875,9 @@
             <w:tcW w:w="4675" w:type="dxa"/>
           </w:tcPr>
           <w:p>
-            <w:proofErr w:type="spellStart"/>
-            <w:r>
-              <w:t>Tập</w:t>
-            </w:r>
-            <w:proofErr w:type="spellEnd"/>
-            <w:r>
-              <w:t xml:space="preserve"> </w:t>
-            </w:r>
-            <w:proofErr w:type="spellStart"/>
-            <w:r>
-              <w:t>thể</w:t>
-            </w:r>
-            <w:proofErr w:type="spellEnd"/>
+            <w:r>
+              <w:t>Tập thể</w:t>
+            </w:r>
           </w:p>
         </w:tc>
       </w:tr>
@@ -8941,35 +5897,9 @@
             <w:tcW w:w="4675" w:type="dxa"/>
           </w:tcPr>
           <w:p>
-            <w:proofErr w:type="spellStart"/>
-            <w:r>
-              <w:t>Nhà</w:t>
-            </w:r>
-            <w:proofErr w:type="spellEnd"/>
-            <w:r>
-              <w:t xml:space="preserve"> </w:t>
-            </w:r>
-            <w:proofErr w:type="spellStart"/>
-            <w:r>
-              <w:t>tâm</w:t>
-            </w:r>
-            <w:proofErr w:type="spellEnd"/>
-            <w:r>
-              <w:t xml:space="preserve"> </w:t>
-            </w:r>
-            <w:proofErr w:type="spellStart"/>
-            <w:r>
-              <w:t>lý</w:t>
-            </w:r>
-            <w:proofErr w:type="spellEnd"/>
-            <w:r>
-              <w:t xml:space="preserve"> </w:t>
-            </w:r>
-            <w:proofErr w:type="spellStart"/>
-            <w:r>
-              <w:t>học</w:t>
-            </w:r>
-            <w:proofErr w:type="spellEnd"/>
+            <w:r>
+              <w:t>Nhà tâm lý học</w:t>
+            </w:r>
           </w:p>
         </w:tc>
       </w:tr>
@@ -8992,22 +5922,12 @@
             <w:tcW w:w="4675" w:type="dxa"/>
           </w:tcPr>
           <w:p>
-            <w:proofErr w:type="spellStart"/>
-            <w:r>
-              <w:t>Tiểu</w:t>
-            </w:r>
-            <w:proofErr w:type="spellEnd"/>
-            <w:r>
-              <w:t xml:space="preserve"> </w:t>
-            </w:r>
-            <w:proofErr w:type="spellStart"/>
-            <w:r>
-              <w:t>s</w:t>
+            <w:r>
+              <w:t>Tiểu s</w:t>
             </w:r>
             <w:r>
               <w:t>ử</w:t>
             </w:r>
-            <w:proofErr w:type="spellEnd"/>
           </w:p>
         </w:tc>
       </w:tr>
@@ -9027,27 +5947,9 @@
             <w:tcW w:w="4675" w:type="dxa"/>
           </w:tcPr>
           <w:p>
-            <w:proofErr w:type="spellStart"/>
-            <w:r>
-              <w:t>Đầy</w:t>
-            </w:r>
-            <w:proofErr w:type="spellEnd"/>
-            <w:r>
-              <w:t xml:space="preserve"> </w:t>
-            </w:r>
-            <w:proofErr w:type="spellStart"/>
-            <w:r>
-              <w:t>hứa</w:t>
-            </w:r>
-            <w:proofErr w:type="spellEnd"/>
-            <w:r>
-              <w:t xml:space="preserve"> </w:t>
-            </w:r>
-            <w:proofErr w:type="spellStart"/>
-            <w:r>
-              <w:t>hẹn</w:t>
-            </w:r>
-            <w:proofErr w:type="spellEnd"/>
+            <w:r>
+              <w:t>Đầy hứa hẹn</w:t>
+            </w:r>
           </w:p>
         </w:tc>
       </w:tr>
@@ -9067,35 +5969,9 @@
             <w:tcW w:w="4675" w:type="dxa"/>
           </w:tcPr>
           <w:p>
-            <w:proofErr w:type="spellStart"/>
-            <w:r>
-              <w:t>Trả</w:t>
-            </w:r>
-            <w:proofErr w:type="spellEnd"/>
-            <w:r>
-              <w:t xml:space="preserve"> </w:t>
-            </w:r>
-            <w:proofErr w:type="spellStart"/>
-            <w:r>
-              <w:t>bằng</w:t>
-            </w:r>
-            <w:proofErr w:type="spellEnd"/>
-            <w:r>
-              <w:t xml:space="preserve"> </w:t>
-            </w:r>
-            <w:proofErr w:type="spellStart"/>
-            <w:r>
-              <w:t>tiền</w:t>
-            </w:r>
-            <w:proofErr w:type="spellEnd"/>
-            <w:r>
-              <w:t xml:space="preserve"> </w:t>
-            </w:r>
-            <w:proofErr w:type="spellStart"/>
-            <w:r>
-              <w:t>mặt</w:t>
-            </w:r>
-            <w:proofErr w:type="spellEnd"/>
+            <w:r>
+              <w:t>Trả bằng tiền mặt</w:t>
+            </w:r>
           </w:p>
         </w:tc>
       </w:tr>
@@ -9118,19 +5994,9 @@
             <w:tcW w:w="4675" w:type="dxa"/>
           </w:tcPr>
           <w:p>
-            <w:proofErr w:type="spellStart"/>
-            <w:r>
-              <w:t>Tiếp</w:t>
-            </w:r>
-            <w:proofErr w:type="spellEnd"/>
-            <w:r>
-              <w:t xml:space="preserve"> </w:t>
-            </w:r>
-            <w:proofErr w:type="spellStart"/>
-            <w:r>
-              <w:t>viên</w:t>
-            </w:r>
-            <w:proofErr w:type="spellEnd"/>
+            <w:r>
+              <w:t>Tiếp viên</w:t>
+            </w:r>
           </w:p>
         </w:tc>
       </w:tr>
@@ -9153,19 +6019,9 @@
             <w:tcW w:w="4675" w:type="dxa"/>
           </w:tcPr>
           <w:p>
-            <w:proofErr w:type="spellStart"/>
-            <w:r>
-              <w:t>Hòa</w:t>
-            </w:r>
-            <w:proofErr w:type="spellEnd"/>
-            <w:r>
-              <w:t xml:space="preserve"> </w:t>
-            </w:r>
-            <w:proofErr w:type="spellStart"/>
-            <w:r>
-              <w:t>hợp</w:t>
-            </w:r>
-            <w:proofErr w:type="spellEnd"/>
+            <w:r>
+              <w:t>Hòa hợp</w:t>
+            </w:r>
           </w:p>
         </w:tc>
       </w:tr>
@@ -9185,19 +6041,9 @@
             <w:tcW w:w="4675" w:type="dxa"/>
           </w:tcPr>
           <w:p>
-            <w:proofErr w:type="spellStart"/>
-            <w:r>
-              <w:t>Mở</w:t>
-            </w:r>
-            <w:proofErr w:type="spellEnd"/>
-            <w:r>
-              <w:t xml:space="preserve"> </w:t>
-            </w:r>
-            <w:proofErr w:type="spellStart"/>
-            <w:r>
-              <w:t>rộng</w:t>
-            </w:r>
-            <w:proofErr w:type="spellEnd"/>
+            <w:r>
+              <w:t>Mở rộng</w:t>
+            </w:r>
           </w:p>
         </w:tc>
       </w:tr>
@@ -9218,13 +6064,8 @@
           </w:tcPr>
           <w:p>
             <w:r>
-              <w:t xml:space="preserve">Tham </w:t>
-            </w:r>
-            <w:proofErr w:type="spellStart"/>
-            <w:r>
-              <w:t>vọng</w:t>
-            </w:r>
-            <w:proofErr w:type="spellEnd"/>
+              <w:t>Tham vọng</w:t>
+            </w:r>
           </w:p>
         </w:tc>
       </w:tr>
@@ -9248,13 +6089,8 @@
           </w:tcPr>
           <w:p>
             <w:r>
-              <w:t xml:space="preserve">Hiếu </w:t>
-            </w:r>
-            <w:proofErr w:type="spellStart"/>
-            <w:r>
-              <w:t>chiến</w:t>
-            </w:r>
-            <w:proofErr w:type="spellEnd"/>
+              <w:t>Hiếu chiến</w:t>
+            </w:r>
           </w:p>
         </w:tc>
       </w:tr>
@@ -9268,6 +6104,9 @@
               <w:t>Complacent</w:t>
             </w:r>
             <w:r>
+              <w:t xml:space="preserve"> = arrogant </w:t>
+            </w:r>
+            <w:r>
               <w:t>(adj)</w:t>
             </w:r>
           </w:p>
@@ -9277,19 +6116,9 @@
             <w:tcW w:w="4675" w:type="dxa"/>
           </w:tcPr>
           <w:p>
-            <w:proofErr w:type="spellStart"/>
-            <w:r>
-              <w:t>Ngạo</w:t>
-            </w:r>
-            <w:proofErr w:type="spellEnd"/>
-            <w:r>
-              <w:t xml:space="preserve"> </w:t>
-            </w:r>
-            <w:proofErr w:type="spellStart"/>
-            <w:r>
-              <w:t>mạn</w:t>
-            </w:r>
-            <w:proofErr w:type="spellEnd"/>
+            <w:r>
+              <w:t>Ngạo mạn</w:t>
+            </w:r>
           </w:p>
         </w:tc>
       </w:tr>
@@ -9310,13 +6139,11 @@
           </w:tcPr>
           <w:p>
             <w:r>
-              <w:t xml:space="preserve">Con </w:t>
-            </w:r>
-            <w:proofErr w:type="spellStart"/>
-            <w:r>
-              <w:t>dốc</w:t>
-            </w:r>
-            <w:proofErr w:type="spellEnd"/>
+              <w:t>Con dốc</w:t>
+            </w:r>
+            <w:r>
+              <w:t>, bờ dốc, đường dốc</w:t>
+            </w:r>
           </w:p>
         </w:tc>
       </w:tr>
@@ -9336,19 +6163,9 @@
             <w:tcW w:w="4675" w:type="dxa"/>
           </w:tcPr>
           <w:p>
-            <w:proofErr w:type="spellStart"/>
-            <w:r>
-              <w:t>Chuyến</w:t>
-            </w:r>
-            <w:proofErr w:type="spellEnd"/>
-            <w:r>
-              <w:t xml:space="preserve"> du </w:t>
-            </w:r>
-            <w:proofErr w:type="spellStart"/>
-            <w:r>
-              <w:t>ngoạn</w:t>
-            </w:r>
-            <w:proofErr w:type="spellEnd"/>
+            <w:r>
+              <w:t>Chuyến du ngoạn</w:t>
+            </w:r>
           </w:p>
         </w:tc>
       </w:tr>
@@ -9368,19 +6185,9 @@
             <w:tcW w:w="4675" w:type="dxa"/>
           </w:tcPr>
           <w:p>
-            <w:proofErr w:type="spellStart"/>
-            <w:r>
-              <w:t>Chủ</w:t>
-            </w:r>
-            <w:proofErr w:type="spellEnd"/>
-            <w:r>
-              <w:t xml:space="preserve"> </w:t>
-            </w:r>
-            <w:proofErr w:type="spellStart"/>
-            <w:r>
-              <w:t>yếu</w:t>
-            </w:r>
-            <w:proofErr w:type="spellEnd"/>
+            <w:r>
+              <w:t>Chủ yếu</w:t>
+            </w:r>
           </w:p>
         </w:tc>
       </w:tr>
@@ -9410,19 +6217,9 @@
             <w:tcW w:w="4675" w:type="dxa"/>
           </w:tcPr>
           <w:p>
-            <w:proofErr w:type="spellStart"/>
-            <w:r>
-              <w:t>Miễn</w:t>
-            </w:r>
-            <w:proofErr w:type="spellEnd"/>
-            <w:r>
-              <w:t xml:space="preserve"> </w:t>
-            </w:r>
-            <w:proofErr w:type="spellStart"/>
-            <w:r>
-              <w:t>cưỡng</w:t>
-            </w:r>
-            <w:proofErr w:type="spellEnd"/>
+            <w:r>
+              <w:t>Miễn cưỡng</w:t>
+            </w:r>
           </w:p>
         </w:tc>
       </w:tr>
@@ -9442,78 +6239,79 @@
             <w:tcW w:w="4675" w:type="dxa"/>
           </w:tcPr>
           <w:p>
-            <w:proofErr w:type="spellStart"/>
-            <w:r>
-              <w:t>Giản</w:t>
-            </w:r>
-            <w:proofErr w:type="spellEnd"/>
-            <w:r>
-              <w:t xml:space="preserve"> </w:t>
-            </w:r>
-            <w:proofErr w:type="spellStart"/>
-            <w:r>
-              <w:t>dị</w:t>
-            </w:r>
-            <w:proofErr w:type="spellEnd"/>
-            <w:r>
-              <w:t xml:space="preserve">, </w:t>
-            </w:r>
-            <w:proofErr w:type="spellStart"/>
-            <w:r>
-              <w:t>dữ</w:t>
-            </w:r>
-            <w:proofErr w:type="spellEnd"/>
-            <w:r>
-              <w:t xml:space="preserve"> </w:t>
-            </w:r>
-            <w:proofErr w:type="spellStart"/>
-            <w:r>
-              <w:t>dội</w:t>
-            </w:r>
-            <w:proofErr w:type="spellEnd"/>
-          </w:p>
-        </w:tc>
-      </w:tr>
-      <w:tr>
-        <w:tc>
-          <w:tcPr>
-            <w:tcW w:w="4675" w:type="dxa"/>
-          </w:tcPr>
-          <w:p/>
-        </w:tc>
-        <w:tc>
-          <w:tcPr>
-            <w:tcW w:w="4675" w:type="dxa"/>
-          </w:tcPr>
-          <w:p/>
-        </w:tc>
-      </w:tr>
-      <w:tr>
-        <w:tc>
-          <w:tcPr>
-            <w:tcW w:w="4675" w:type="dxa"/>
-          </w:tcPr>
-          <w:p/>
-        </w:tc>
-        <w:tc>
-          <w:tcPr>
-            <w:tcW w:w="4675" w:type="dxa"/>
-          </w:tcPr>
-          <w:p/>
-        </w:tc>
-      </w:tr>
-      <w:tr>
-        <w:tc>
-          <w:tcPr>
-            <w:tcW w:w="4675" w:type="dxa"/>
-          </w:tcPr>
-          <w:p/>
-        </w:tc>
-        <w:tc>
-          <w:tcPr>
-            <w:tcW w:w="4675" w:type="dxa"/>
-          </w:tcPr>
-          <w:p/>
+            <w:r>
+              <w:t>Giản dị, dữ dội</w:t>
+            </w:r>
+          </w:p>
+        </w:tc>
+      </w:tr>
+      <w:tr>
+        <w:tc>
+          <w:tcPr>
+            <w:tcW w:w="4675" w:type="dxa"/>
+          </w:tcPr>
+          <w:p>
+            <w:r>
+              <w:t>Tutor(n)</w:t>
+            </w:r>
+          </w:p>
+        </w:tc>
+        <w:tc>
+          <w:tcPr>
+            <w:tcW w:w="4675" w:type="dxa"/>
+          </w:tcPr>
+          <w:p>
+            <w:r>
+              <w:t>Gia sư, giáo viên dạy kèm</w:t>
+            </w:r>
+          </w:p>
+        </w:tc>
+      </w:tr>
+      <w:tr>
+        <w:tc>
+          <w:tcPr>
+            <w:tcW w:w="4675" w:type="dxa"/>
+          </w:tcPr>
+          <w:p>
+            <w:r>
+              <w:t>Phenomenon(n)</w:t>
+            </w:r>
+          </w:p>
+        </w:tc>
+        <w:tc>
+          <w:tcPr>
+            <w:tcW w:w="4675" w:type="dxa"/>
+          </w:tcPr>
+          <w:p>
+            <w:r>
+              <w:t>Hiện tượng</w:t>
+            </w:r>
+          </w:p>
+        </w:tc>
+      </w:tr>
+      <w:tr>
+        <w:tc>
+          <w:tcPr>
+            <w:tcW w:w="4675" w:type="dxa"/>
+          </w:tcPr>
+          <w:p>
+            <w:r>
+              <w:t>Phenomen</w:t>
+            </w:r>
+            <w:r>
+              <w:t>al(adj)</w:t>
+            </w:r>
+          </w:p>
+        </w:tc>
+        <w:tc>
+          <w:tcPr>
+            <w:tcW w:w="4675" w:type="dxa"/>
+          </w:tcPr>
+          <w:p>
+            <w:r>
+              <w:t>Thuộc về hiện tượng</w:t>
+            </w:r>
+          </w:p>
         </w:tc>
       </w:tr>
       <w:tr>

--- a/word.docx
+++ b/word.docx
@@ -3267,7 +3267,13 @@
           </w:tcPr>
           <w:p>
             <w:r>
-              <w:t>Demolish(v)</w:t>
+              <w:t>Demolish</w:t>
+            </w:r>
+            <w:r>
+              <w:t xml:space="preserve"> = destroy</w:t>
+            </w:r>
+            <w:r>
+              <w:t>(v)</w:t>
             </w:r>
           </w:p>
         </w:tc>
@@ -6296,10 +6302,7 @@
           </w:tcPr>
           <w:p>
             <w:r>
-              <w:t>Phenomen</w:t>
-            </w:r>
-            <w:r>
-              <w:t>al(adj)</w:t>
+              <w:t>Phenomenal(adj)</w:t>
             </w:r>
           </w:p>
         </w:tc>

--- a/word.docx
+++ b/word.docx
@@ -6322,13 +6322,21 @@
           <w:tcPr>
             <w:tcW w:w="4675" w:type="dxa"/>
           </w:tcPr>
-          <w:p/>
-        </w:tc>
-        <w:tc>
-          <w:tcPr>
-            <w:tcW w:w="4675" w:type="dxa"/>
-          </w:tcPr>
-          <w:p/>
+          <w:p>
+            <w:r>
+              <w:t>Settle(v)</w:t>
+            </w:r>
+          </w:p>
+        </w:tc>
+        <w:tc>
+          <w:tcPr>
+            <w:tcW w:w="4675" w:type="dxa"/>
+          </w:tcPr>
+          <w:p>
+            <w:r>
+              <w:t>Giải quyết</w:t>
+            </w:r>
+          </w:p>
         </w:tc>
       </w:tr>
       <w:tr>

--- a/word.docx
+++ b/word.docx
@@ -3,17 +3,30 @@
 <w:document xmlns:wpc="http://schemas.microsoft.com/office/word/2010/wordprocessingCanvas" xmlns:cx="http://schemas.microsoft.com/office/drawing/2014/chartex" xmlns:cx1="http://schemas.microsoft.com/office/drawing/2015/9/8/chartex" xmlns:cx2="http://schemas.microsoft.com/office/drawing/2015/10/21/chartex" xmlns:cx3="http://schemas.microsoft.com/office/drawing/2016/5/9/chartex" xmlns:cx4="http://schemas.microsoft.com/office/drawing/2016/5/10/chartex" xmlns:cx5="http://schemas.microsoft.com/office/drawing/2016/5/11/chartex" xmlns:cx6="http://schemas.microsoft.com/office/drawing/2016/5/12/chartex" xmlns:cx7="http://schemas.microsoft.com/office/drawing/2016/5/13/chartex" xmlns:cx8="http://schemas.microsoft.com/office/drawing/2016/5/14/chartex" xmlns:mc="http://schemas.openxmlformats.org/markup-compatibility/2006" xmlns:aink="http://schemas.microsoft.com/office/drawing/2016/ink" xmlns:am3d="http://schemas.microsoft.com/office/drawing/2017/model3d" xmlns:o="urn:schemas-microsoft-com:office:office" xmlns:oel="http://schemas.microsoft.com/office/2019/extlst" xmlns:r="http://schemas.openxmlformats.org/officeDocument/2006/relationships" xmlns:m="http://schemas.openxmlformats.org/officeDocument/2006/math" xmlns:v="urn:schemas-microsoft-com:vml" xmlns:wp14="http://schemas.microsoft.com/office/word/2010/wordprocessingDrawing" xmlns:wp="http://schemas.openxmlformats.org/drawingml/2006/wordprocessingDrawing" xmlns:w10="urn:schemas-microsoft-com:office:word" xmlns:w="http://schemas.openxmlformats.org/wordprocessingml/2006/main" xmlns:w14="http://schemas.microsoft.com/office/word/2010/wordml" xmlns:w15="http://schemas.microsoft.com/office/word/2012/wordml" xmlns:w16cex="http://schemas.microsoft.com/office/word/2018/wordml/cex" xmlns:w16cid="http://schemas.microsoft.com/office/word/2016/wordml/cid" xmlns:w16="http://schemas.microsoft.com/office/word/2018/wordml" xmlns:w16du="http://schemas.microsoft.com/office/word/2023/wordml/word16du" xmlns:w16sdtdh="http://schemas.microsoft.com/office/word/2020/wordml/sdtdatahash" xmlns:w16se="http://schemas.microsoft.com/office/word/2015/wordml/symex" xmlns:wpg="http://schemas.microsoft.com/office/word/2010/wordprocessingGroup" xmlns:wpi="http://schemas.microsoft.com/office/word/2010/wordprocessingInk" xmlns:wne="http://schemas.microsoft.com/office/word/2006/wordml" xmlns:wps="http://schemas.microsoft.com/office/word/2010/wordprocessingShape" mc:Ignorable="w14 w15 w16se w16cid w16 w16cex w16sdtdh w16du wp14">
   <w:body>
     <w:p>
-      <w:hyperlink r:id="rId4" w:history="1">
-        <w:r>
-          <w:rPr>
-            <w:rStyle w:val="Hyperlink"/>
-          </w:rPr>
-          <w:t>https://quizlet.com/vn/892446797/vocab-11-job-flash-cards/?i=4zv715&amp;x=1qqt</w:t>
-        </w:r>
-      </w:hyperlink>
+      <w:r>
+        <w:fldChar w:fldCharType="begin"/>
+      </w:r>
+      <w:r>
+        <w:instrText>HYPERLINK "https://quizlet.com/vn/892446797/vocab-11-job-flash-cards/?i=4zv715&amp;x=1qqt"</w:instrText>
+      </w:r>
+      <w:r>
+        <w:fldChar w:fldCharType="separate"/>
+      </w:r>
+      <w:r>
+        <w:rPr>
+          <w:rStyle w:val="Hyperlink"/>
+        </w:rPr>
+        <w:t>https://quizlet.com/vn/892446797/vocab-11-job-flash-cards/?i=4zv715&amp;x=1qqt</w:t>
+      </w:r>
+      <w:r>
+        <w:rPr>
+          <w:rStyle w:val="Hyperlink"/>
+        </w:rPr>
+        <w:fldChar w:fldCharType="end"/>
+      </w:r>
     </w:p>
     <w:p>
-      <w:hyperlink r:id="rId5" w:history="1">
+      <w:hyperlink r:id="rId4" w:history="1">
         <w:r>
           <w:rPr>
             <w:rStyle w:val="Hyperlink"/>
@@ -23,7 +36,7 @@
       </w:hyperlink>
     </w:p>
     <w:p>
-      <w:hyperlink r:id="rId6" w:history="1">
+      <w:hyperlink r:id="rId5" w:history="1">
         <w:r>
           <w:rPr>
             <w:rStyle w:val="Hyperlink"/>
@@ -38,7 +51,7 @@
           <w:rStyle w:val="Hyperlink"/>
         </w:rPr>
       </w:pPr>
-      <w:hyperlink r:id="rId7" w:history="1">
+      <w:hyperlink r:id="rId6" w:history="1">
         <w:r>
           <w:rPr>
             <w:rStyle w:val="Hyperlink"/>
@@ -48,7 +61,7 @@
       </w:hyperlink>
     </w:p>
     <w:p>
-      <w:hyperlink r:id="rId8" w:history="1">
+      <w:hyperlink r:id="rId7" w:history="1">
         <w:r>
           <w:rPr>
             <w:rStyle w:val="Hyperlink"/>
@@ -58,7 +71,7 @@
       </w:hyperlink>
     </w:p>
     <w:p>
-      <w:hyperlink r:id="rId9" w:history="1">
+      <w:hyperlink r:id="rId8" w:history="1">
         <w:r>
           <w:rPr>
             <w:rStyle w:val="Hyperlink"/>
@@ -68,7 +81,7 @@
       </w:hyperlink>
     </w:p>
     <w:p>
-      <w:hyperlink r:id="rId10" w:history="1">
+      <w:hyperlink r:id="rId9" w:history="1">
         <w:r>
           <w:rPr>
             <w:rStyle w:val="Hyperlink"/>
@@ -78,7 +91,7 @@
       </w:hyperlink>
     </w:p>
     <w:p>
-      <w:hyperlink r:id="rId11" w:history="1">
+      <w:hyperlink r:id="rId10" w:history="1">
         <w:r>
           <w:rPr>
             <w:rStyle w:val="Hyperlink"/>
@@ -93,7 +106,7 @@
           <w:rStyle w:val="Hyperlink"/>
         </w:rPr>
       </w:pPr>
-      <w:hyperlink r:id="rId12" w:history="1">
+      <w:hyperlink r:id="rId11" w:history="1">
         <w:r>
           <w:rPr>
             <w:rStyle w:val="Hyperlink"/>
@@ -103,7 +116,7 @@
       </w:hyperlink>
     </w:p>
     <w:p>
-      <w:hyperlink r:id="rId13" w:history="1">
+      <w:hyperlink r:id="rId12" w:history="1">
         <w:r>
           <w:rPr>
             <w:rStyle w:val="Hyperlink"/>
@@ -113,7 +126,7 @@
       </w:hyperlink>
     </w:p>
     <w:p>
-      <w:hyperlink r:id="rId14" w:history="1">
+      <w:hyperlink r:id="rId13" w:history="1">
         <w:r>
           <w:rPr>
             <w:rStyle w:val="Hyperlink"/>
@@ -123,7 +136,7 @@
       </w:hyperlink>
     </w:p>
     <w:p>
-      <w:hyperlink r:id="rId15" w:history="1">
+      <w:hyperlink r:id="rId14" w:history="1">
         <w:r>
           <w:rPr>
             <w:rStyle w:val="Hyperlink"/>
@@ -143,7 +156,7 @@
           <w:rStyle w:val="Hyperlink"/>
         </w:rPr>
       </w:pPr>
-      <w:hyperlink r:id="rId16" w:history="1">
+      <w:hyperlink r:id="rId15" w:history="1">
         <w:r>
           <w:rPr>
             <w:rStyle w:val="Hyperlink"/>
@@ -153,7 +166,7 @@
       </w:hyperlink>
     </w:p>
     <w:p>
-      <w:hyperlink r:id="rId17" w:history="1">
+      <w:hyperlink r:id="rId16" w:history="1">
         <w:r>
           <w:rPr>
             <w:rStyle w:val="Hyperlink"/>
@@ -163,7 +176,7 @@
       </w:hyperlink>
     </w:p>
     <w:p>
-      <w:hyperlink r:id="rId18" w:history="1">
+      <w:hyperlink r:id="rId17" w:history="1">
         <w:r>
           <w:rPr>
             <w:rStyle w:val="Hyperlink"/>
@@ -173,7 +186,7 @@
       </w:hyperlink>
     </w:p>
     <w:p>
-      <w:hyperlink r:id="rId19" w:history="1">
+      <w:hyperlink r:id="rId18" w:history="1">
         <w:r>
           <w:rPr>
             <w:rStyle w:val="Hyperlink"/>
@@ -188,7 +201,7 @@
           <w:rStyle w:val="Hyperlink"/>
         </w:rPr>
       </w:pPr>
-      <w:hyperlink r:id="rId20" w:history="1">
+      <w:hyperlink r:id="rId19" w:history="1">
         <w:r>
           <w:rPr>
             <w:rStyle w:val="Hyperlink"/>
@@ -198,7 +211,7 @@
       </w:hyperlink>
     </w:p>
     <w:p>
-      <w:hyperlink r:id="rId21" w:history="1">
+      <w:hyperlink r:id="rId20" w:history="1">
         <w:r>
           <w:rPr>
             <w:rStyle w:val="Hyperlink"/>
@@ -208,7 +221,7 @@
       </w:hyperlink>
     </w:p>
     <w:p>
-      <w:hyperlink r:id="rId22" w:history="1">
+      <w:hyperlink r:id="rId21" w:history="1">
         <w:r>
           <w:rPr>
             <w:rStyle w:val="Hyperlink"/>
@@ -246,9 +259,19 @@
             <w:tcW w:w="4675" w:type="dxa"/>
           </w:tcPr>
           <w:p>
-            <w:r>
-              <w:t>Tưới nước</w:t>
-            </w:r>
+            <w:proofErr w:type="spellStart"/>
+            <w:r>
+              <w:t>Tưới</w:t>
+            </w:r>
+            <w:proofErr w:type="spellEnd"/>
+            <w:r>
+              <w:t xml:space="preserve"> </w:t>
+            </w:r>
+            <w:proofErr w:type="spellStart"/>
+            <w:r>
+              <w:t>nước</w:t>
+            </w:r>
+            <w:proofErr w:type="spellEnd"/>
           </w:p>
         </w:tc>
       </w:tr>
@@ -269,8 +292,29 @@
           </w:tcPr>
           <w:p>
             <w:r>
-              <w:t>Xem xét, nghiên cứu</w:t>
-            </w:r>
+              <w:t xml:space="preserve">Xem </w:t>
+            </w:r>
+            <w:proofErr w:type="spellStart"/>
+            <w:r>
+              <w:t>xét</w:t>
+            </w:r>
+            <w:proofErr w:type="spellEnd"/>
+            <w:r>
+              <w:t xml:space="preserve">, </w:t>
+            </w:r>
+            <w:proofErr w:type="spellStart"/>
+            <w:r>
+              <w:t>nghiên</w:t>
+            </w:r>
+            <w:proofErr w:type="spellEnd"/>
+            <w:r>
+              <w:t xml:space="preserve"> </w:t>
+            </w:r>
+            <w:proofErr w:type="spellStart"/>
+            <w:r>
+              <w:t>cứu</w:t>
+            </w:r>
+            <w:proofErr w:type="spellEnd"/>
           </w:p>
         </w:tc>
       </w:tr>
@@ -290,9 +334,19 @@
             <w:tcW w:w="4675" w:type="dxa"/>
           </w:tcPr>
           <w:p>
-            <w:r>
-              <w:t>Đọc lướt</w:t>
-            </w:r>
+            <w:proofErr w:type="spellStart"/>
+            <w:r>
+              <w:t>Đọc</w:t>
+            </w:r>
+            <w:proofErr w:type="spellEnd"/>
+            <w:r>
+              <w:t xml:space="preserve"> </w:t>
+            </w:r>
+            <w:proofErr w:type="spellStart"/>
+            <w:r>
+              <w:t>lướt</w:t>
+            </w:r>
+            <w:proofErr w:type="spellEnd"/>
           </w:p>
         </w:tc>
       </w:tr>
@@ -312,9 +366,27 @@
             <w:tcW w:w="4675" w:type="dxa"/>
           </w:tcPr>
           <w:p>
-            <w:r>
-              <w:t>Nhìn chằm chằm</w:t>
-            </w:r>
+            <w:proofErr w:type="spellStart"/>
+            <w:r>
+              <w:t>Nhìn</w:t>
+            </w:r>
+            <w:proofErr w:type="spellEnd"/>
+            <w:r>
+              <w:t xml:space="preserve"> </w:t>
+            </w:r>
+            <w:proofErr w:type="spellStart"/>
+            <w:r>
+              <w:t>chằm</w:t>
+            </w:r>
+            <w:proofErr w:type="spellEnd"/>
+            <w:r>
+              <w:t xml:space="preserve"> </w:t>
+            </w:r>
+            <w:proofErr w:type="spellStart"/>
+            <w:r>
+              <w:t>chằm</w:t>
+            </w:r>
+            <w:proofErr w:type="spellEnd"/>
           </w:p>
         </w:tc>
       </w:tr>
@@ -334,9 +406,19 @@
             <w:tcW w:w="4675" w:type="dxa"/>
           </w:tcPr>
           <w:p>
-            <w:r>
-              <w:t>Chỉ vào</w:t>
-            </w:r>
+            <w:proofErr w:type="spellStart"/>
+            <w:r>
+              <w:t>Chỉ</w:t>
+            </w:r>
+            <w:proofErr w:type="spellEnd"/>
+            <w:r>
+              <w:t xml:space="preserve"> </w:t>
+            </w:r>
+            <w:proofErr w:type="spellStart"/>
+            <w:r>
+              <w:t>vào</w:t>
+            </w:r>
+            <w:proofErr w:type="spellEnd"/>
           </w:p>
         </w:tc>
       </w:tr>
@@ -356,8 +438,13 @@
             <w:tcW w:w="4675" w:type="dxa"/>
           </w:tcPr>
           <w:p>
-            <w:r>
-              <w:t>Cắt cg</w:t>
+            <w:proofErr w:type="spellStart"/>
+            <w:r>
+              <w:t>Cắt</w:t>
+            </w:r>
+            <w:proofErr w:type="spellEnd"/>
+            <w:r>
+              <w:t xml:space="preserve"> cg</w:t>
             </w:r>
           </w:p>
         </w:tc>
@@ -384,9 +471,11 @@
             <w:tcW w:w="4675" w:type="dxa"/>
           </w:tcPr>
           <w:p>
+            <w:proofErr w:type="spellStart"/>
             <w:r>
               <w:t>Soạn</w:t>
             </w:r>
+            <w:proofErr w:type="spellEnd"/>
           </w:p>
         </w:tc>
       </w:tr>
@@ -407,9 +496,35 @@
             <w:tcW w:w="4675" w:type="dxa"/>
           </w:tcPr>
           <w:p>
-            <w:r>
-              <w:t>Sắp xếp, cắm hoa</w:t>
-            </w:r>
+            <w:proofErr w:type="spellStart"/>
+            <w:r>
+              <w:t>Sắp</w:t>
+            </w:r>
+            <w:proofErr w:type="spellEnd"/>
+            <w:r>
+              <w:t xml:space="preserve"> </w:t>
+            </w:r>
+            <w:proofErr w:type="spellStart"/>
+            <w:r>
+              <w:t>xếp</w:t>
+            </w:r>
+            <w:proofErr w:type="spellEnd"/>
+            <w:r>
+              <w:t xml:space="preserve">, </w:t>
+            </w:r>
+            <w:proofErr w:type="spellStart"/>
+            <w:r>
+              <w:t>cắm</w:t>
+            </w:r>
+            <w:proofErr w:type="spellEnd"/>
+            <w:r>
+              <w:t xml:space="preserve"> </w:t>
+            </w:r>
+            <w:proofErr w:type="spellStart"/>
+            <w:r>
+              <w:t>hoa</w:t>
+            </w:r>
+            <w:proofErr w:type="spellEnd"/>
           </w:p>
         </w:tc>
       </w:tr>
@@ -429,9 +544,19 @@
             <w:tcW w:w="4675" w:type="dxa"/>
           </w:tcPr>
           <w:p>
-            <w:r>
-              <w:t>Cử chỉ</w:t>
-            </w:r>
+            <w:proofErr w:type="spellStart"/>
+            <w:r>
+              <w:t>Cử</w:t>
+            </w:r>
+            <w:proofErr w:type="spellEnd"/>
+            <w:r>
+              <w:t xml:space="preserve"> </w:t>
+            </w:r>
+            <w:proofErr w:type="spellStart"/>
+            <w:r>
+              <w:t>chỉ</w:t>
+            </w:r>
+            <w:proofErr w:type="spellEnd"/>
           </w:p>
         </w:tc>
       </w:tr>
@@ -451,9 +576,29 @@
             <w:tcW w:w="4675" w:type="dxa"/>
           </w:tcPr>
           <w:p>
-            <w:r>
-              <w:t>Đi dạo,tản bộ</w:t>
-            </w:r>
+            <w:proofErr w:type="spellStart"/>
+            <w:r>
+              <w:t>Đi</w:t>
+            </w:r>
+            <w:proofErr w:type="spellEnd"/>
+            <w:r>
+              <w:t xml:space="preserve"> </w:t>
+            </w:r>
+            <w:proofErr w:type="spellStart"/>
+            <w:proofErr w:type="gramStart"/>
+            <w:r>
+              <w:t>dạo,tản</w:t>
+            </w:r>
+            <w:proofErr w:type="spellEnd"/>
+            <w:proofErr w:type="gramEnd"/>
+            <w:r>
+              <w:t xml:space="preserve"> </w:t>
+            </w:r>
+            <w:proofErr w:type="spellStart"/>
+            <w:r>
+              <w:t>bộ</w:t>
+            </w:r>
+            <w:proofErr w:type="spellEnd"/>
           </w:p>
         </w:tc>
       </w:tr>
@@ -473,9 +618,59 @@
             <w:tcW w:w="4675" w:type="dxa"/>
           </w:tcPr>
           <w:p>
-            <w:r>
-              <w:t>Đi bộ đường dài, cuộc đi bộ</w:t>
-            </w:r>
+            <w:proofErr w:type="spellStart"/>
+            <w:r>
+              <w:t>Đi</w:t>
+            </w:r>
+            <w:proofErr w:type="spellEnd"/>
+            <w:r>
+              <w:t xml:space="preserve"> </w:t>
+            </w:r>
+            <w:proofErr w:type="spellStart"/>
+            <w:r>
+              <w:t>bộ</w:t>
+            </w:r>
+            <w:proofErr w:type="spellEnd"/>
+            <w:r>
+              <w:t xml:space="preserve"> </w:t>
+            </w:r>
+            <w:proofErr w:type="spellStart"/>
+            <w:r>
+              <w:t>đường</w:t>
+            </w:r>
+            <w:proofErr w:type="spellEnd"/>
+            <w:r>
+              <w:t xml:space="preserve"> </w:t>
+            </w:r>
+            <w:proofErr w:type="spellStart"/>
+            <w:r>
+              <w:t>dài</w:t>
+            </w:r>
+            <w:proofErr w:type="spellEnd"/>
+            <w:r>
+              <w:t xml:space="preserve">, </w:t>
+            </w:r>
+            <w:proofErr w:type="spellStart"/>
+            <w:r>
+              <w:t>cuộc</w:t>
+            </w:r>
+            <w:proofErr w:type="spellEnd"/>
+            <w:r>
+              <w:t xml:space="preserve"> </w:t>
+            </w:r>
+            <w:proofErr w:type="spellStart"/>
+            <w:r>
+              <w:t>đi</w:t>
+            </w:r>
+            <w:proofErr w:type="spellEnd"/>
+            <w:r>
+              <w:t xml:space="preserve"> </w:t>
+            </w:r>
+            <w:proofErr w:type="spellStart"/>
+            <w:r>
+              <w:t>bộ</w:t>
+            </w:r>
+            <w:proofErr w:type="spellEnd"/>
           </w:p>
         </w:tc>
       </w:tr>
@@ -495,9 +690,27 @@
             <w:tcW w:w="4675" w:type="dxa"/>
           </w:tcPr>
           <w:p>
-            <w:r>
-              <w:t>Xuống phương tiện</w:t>
-            </w:r>
+            <w:proofErr w:type="spellStart"/>
+            <w:r>
+              <w:t>Xuống</w:t>
+            </w:r>
+            <w:proofErr w:type="spellEnd"/>
+            <w:r>
+              <w:t xml:space="preserve"> </w:t>
+            </w:r>
+            <w:proofErr w:type="spellStart"/>
+            <w:r>
+              <w:t>phương</w:t>
+            </w:r>
+            <w:proofErr w:type="spellEnd"/>
+            <w:r>
+              <w:t xml:space="preserve"> </w:t>
+            </w:r>
+            <w:proofErr w:type="spellStart"/>
+            <w:r>
+              <w:t>tiện</w:t>
+            </w:r>
+            <w:proofErr w:type="spellEnd"/>
           </w:p>
         </w:tc>
       </w:tr>
@@ -517,9 +730,19 @@
             <w:tcW w:w="4675" w:type="dxa"/>
           </w:tcPr>
           <w:p>
-            <w:r>
-              <w:t>Đi lên</w:t>
-            </w:r>
+            <w:proofErr w:type="spellStart"/>
+            <w:r>
+              <w:t>Đi</w:t>
+            </w:r>
+            <w:proofErr w:type="spellEnd"/>
+            <w:r>
+              <w:t xml:space="preserve"> </w:t>
+            </w:r>
+            <w:proofErr w:type="spellStart"/>
+            <w:r>
+              <w:t>lên</w:t>
+            </w:r>
+            <w:proofErr w:type="spellEnd"/>
           </w:p>
         </w:tc>
       </w:tr>
@@ -539,9 +762,19 @@
             <w:tcW w:w="4675" w:type="dxa"/>
           </w:tcPr>
           <w:p>
-            <w:r>
-              <w:t>Bên cạnh</w:t>
-            </w:r>
+            <w:proofErr w:type="spellStart"/>
+            <w:r>
+              <w:t>Bên</w:t>
+            </w:r>
+            <w:proofErr w:type="spellEnd"/>
+            <w:r>
+              <w:t xml:space="preserve"> </w:t>
+            </w:r>
+            <w:proofErr w:type="spellStart"/>
+            <w:r>
+              <w:t>cạnh</w:t>
+            </w:r>
+            <w:proofErr w:type="spellEnd"/>
           </w:p>
         </w:tc>
       </w:tr>
@@ -561,9 +794,19 @@
             <w:tcW w:w="4675" w:type="dxa"/>
           </w:tcPr>
           <w:p>
-            <w:r>
-              <w:t>Tư thế</w:t>
-            </w:r>
+            <w:proofErr w:type="spellStart"/>
+            <w:r>
+              <w:t>Tư</w:t>
+            </w:r>
+            <w:proofErr w:type="spellEnd"/>
+            <w:r>
+              <w:t xml:space="preserve"> </w:t>
+            </w:r>
+            <w:proofErr w:type="spellStart"/>
+            <w:r>
+              <w:t>thế</w:t>
+            </w:r>
+            <w:proofErr w:type="spellEnd"/>
           </w:p>
         </w:tc>
       </w:tr>
@@ -583,9 +826,19 @@
             <w:tcW w:w="4675" w:type="dxa"/>
           </w:tcPr>
           <w:p>
-            <w:r>
-              <w:t>Dựa vào</w:t>
-            </w:r>
+            <w:proofErr w:type="spellStart"/>
+            <w:r>
+              <w:t>Dựa</w:t>
+            </w:r>
+            <w:proofErr w:type="spellEnd"/>
+            <w:r>
+              <w:t xml:space="preserve"> </w:t>
+            </w:r>
+            <w:proofErr w:type="spellStart"/>
+            <w:r>
+              <w:t>vào</w:t>
+            </w:r>
+            <w:proofErr w:type="spellEnd"/>
           </w:p>
         </w:tc>
       </w:tr>
@@ -605,9 +858,27 @@
             <w:tcW w:w="4675" w:type="dxa"/>
           </w:tcPr>
           <w:p>
-            <w:r>
-              <w:t>Áo dài tay</w:t>
-            </w:r>
+            <w:proofErr w:type="spellStart"/>
+            <w:r>
+              <w:t>Áo</w:t>
+            </w:r>
+            <w:proofErr w:type="spellEnd"/>
+            <w:r>
+              <w:t xml:space="preserve"> </w:t>
+            </w:r>
+            <w:proofErr w:type="spellStart"/>
+            <w:r>
+              <w:t>dài</w:t>
+            </w:r>
+            <w:proofErr w:type="spellEnd"/>
+            <w:r>
+              <w:t xml:space="preserve"> </w:t>
+            </w:r>
+            <w:proofErr w:type="spellStart"/>
+            <w:r>
+              <w:t>tay</w:t>
+            </w:r>
+            <w:proofErr w:type="spellEnd"/>
           </w:p>
         </w:tc>
       </w:tr>
@@ -628,8 +899,29 @@
           </w:tcPr>
           <w:p>
             <w:r>
-              <w:t>Công vc giấy tờ</w:t>
-            </w:r>
+              <w:t xml:space="preserve">Công </w:t>
+            </w:r>
+            <w:proofErr w:type="spellStart"/>
+            <w:r>
+              <w:t>vc</w:t>
+            </w:r>
+            <w:proofErr w:type="spellEnd"/>
+            <w:r>
+              <w:t xml:space="preserve"> </w:t>
+            </w:r>
+            <w:proofErr w:type="spellStart"/>
+            <w:r>
+              <w:t>giấy</w:t>
+            </w:r>
+            <w:proofErr w:type="spellEnd"/>
+            <w:r>
+              <w:t xml:space="preserve"> </w:t>
+            </w:r>
+            <w:proofErr w:type="spellStart"/>
+            <w:r>
+              <w:t>tờ</w:t>
+            </w:r>
+            <w:proofErr w:type="spellEnd"/>
           </w:p>
         </w:tc>
       </w:tr>
@@ -649,9 +941,43 @@
             <w:tcW w:w="4675" w:type="dxa"/>
           </w:tcPr>
           <w:p>
-            <w:r>
-              <w:t>Phòng thí nghiệm, pha chế</w:t>
-            </w:r>
+            <w:proofErr w:type="spellStart"/>
+            <w:r>
+              <w:t>Phòng</w:t>
+            </w:r>
+            <w:proofErr w:type="spellEnd"/>
+            <w:r>
+              <w:t xml:space="preserve"> </w:t>
+            </w:r>
+            <w:proofErr w:type="spellStart"/>
+            <w:r>
+              <w:t>thí</w:t>
+            </w:r>
+            <w:proofErr w:type="spellEnd"/>
+            <w:r>
+              <w:t xml:space="preserve"> </w:t>
+            </w:r>
+            <w:proofErr w:type="spellStart"/>
+            <w:r>
+              <w:t>nghiệm</w:t>
+            </w:r>
+            <w:proofErr w:type="spellEnd"/>
+            <w:r>
+              <w:t xml:space="preserve">, </w:t>
+            </w:r>
+            <w:proofErr w:type="spellStart"/>
+            <w:r>
+              <w:t>pha</w:t>
+            </w:r>
+            <w:proofErr w:type="spellEnd"/>
+            <w:r>
+              <w:t xml:space="preserve"> </w:t>
+            </w:r>
+            <w:proofErr w:type="spellStart"/>
+            <w:r>
+              <w:t>chế</w:t>
+            </w:r>
+            <w:proofErr w:type="spellEnd"/>
           </w:p>
         </w:tc>
       </w:tr>
@@ -671,8 +997,21 @@
             <w:tcW w:w="4675" w:type="dxa"/>
           </w:tcPr>
           <w:p>
-            <w:r>
-              <w:t>Kính hiển vi</w:t>
+            <w:proofErr w:type="spellStart"/>
+            <w:r>
+              <w:t>Kính</w:t>
+            </w:r>
+            <w:proofErr w:type="spellEnd"/>
+            <w:r>
+              <w:t xml:space="preserve"> </w:t>
+            </w:r>
+            <w:proofErr w:type="spellStart"/>
+            <w:r>
+              <w:t>hiển</w:t>
+            </w:r>
+            <w:proofErr w:type="spellEnd"/>
+            <w:r>
+              <w:t xml:space="preserve"> vi</w:t>
             </w:r>
           </w:p>
         </w:tc>
@@ -694,8 +1033,29 @@
           </w:tcPr>
           <w:p>
             <w:r>
-              <w:t>Công cụ, dụng cụ</w:t>
-            </w:r>
+              <w:t xml:space="preserve">Công </w:t>
+            </w:r>
+            <w:proofErr w:type="spellStart"/>
+            <w:r>
+              <w:t>cụ</w:t>
+            </w:r>
+            <w:proofErr w:type="spellEnd"/>
+            <w:r>
+              <w:t xml:space="preserve">, </w:t>
+            </w:r>
+            <w:proofErr w:type="spellStart"/>
+            <w:r>
+              <w:t>dụng</w:t>
+            </w:r>
+            <w:proofErr w:type="spellEnd"/>
+            <w:r>
+              <w:t xml:space="preserve"> </w:t>
+            </w:r>
+            <w:proofErr w:type="spellStart"/>
+            <w:r>
+              <w:t>cụ</w:t>
+            </w:r>
+            <w:proofErr w:type="spellEnd"/>
           </w:p>
         </w:tc>
       </w:tr>
@@ -716,8 +1076,31 @@
           </w:tcPr>
           <w:p>
             <w:r>
-              <w:t>Bao tay, gang tay,đeo găng</w:t>
-            </w:r>
+              <w:t xml:space="preserve">Bao </w:t>
+            </w:r>
+            <w:proofErr w:type="spellStart"/>
+            <w:r>
+              <w:t>tay</w:t>
+            </w:r>
+            <w:proofErr w:type="spellEnd"/>
+            <w:r>
+              <w:t xml:space="preserve">, gang </w:t>
+            </w:r>
+            <w:proofErr w:type="spellStart"/>
+            <w:proofErr w:type="gramStart"/>
+            <w:r>
+              <w:t>tay,đeo</w:t>
+            </w:r>
+            <w:proofErr w:type="spellEnd"/>
+            <w:proofErr w:type="gramEnd"/>
+            <w:r>
+              <w:t xml:space="preserve"> </w:t>
+            </w:r>
+            <w:proofErr w:type="spellStart"/>
+            <w:r>
+              <w:t>găng</w:t>
+            </w:r>
+            <w:proofErr w:type="spellEnd"/>
           </w:p>
         </w:tc>
       </w:tr>
@@ -737,9 +1120,19 @@
             <w:tcW w:w="4675" w:type="dxa"/>
           </w:tcPr>
           <w:p>
-            <w:r>
-              <w:t>Đại lộ</w:t>
-            </w:r>
+            <w:proofErr w:type="spellStart"/>
+            <w:r>
+              <w:t>Đại</w:t>
+            </w:r>
+            <w:proofErr w:type="spellEnd"/>
+            <w:r>
+              <w:t xml:space="preserve"> </w:t>
+            </w:r>
+            <w:proofErr w:type="spellStart"/>
+            <w:r>
+              <w:t>lộ</w:t>
+            </w:r>
+            <w:proofErr w:type="spellEnd"/>
           </w:p>
         </w:tc>
       </w:tr>
@@ -759,15 +1152,30 @@
             <w:tcW w:w="4675" w:type="dxa"/>
           </w:tcPr>
           <w:p>
+            <w:proofErr w:type="spellStart"/>
             <w:r>
               <w:t>N</w:t>
             </w:r>
             <w:r>
               <w:t>gõ</w:t>
             </w:r>
-            <w:r>
-              <w:t>, làn đường</w:t>
-            </w:r>
+            <w:proofErr w:type="spellEnd"/>
+            <w:r>
+              <w:t xml:space="preserve">, </w:t>
+            </w:r>
+            <w:proofErr w:type="spellStart"/>
+            <w:r>
+              <w:t>làn</w:t>
+            </w:r>
+            <w:proofErr w:type="spellEnd"/>
+            <w:r>
+              <w:t xml:space="preserve"> </w:t>
+            </w:r>
+            <w:proofErr w:type="spellStart"/>
+            <w:r>
+              <w:t>đường</w:t>
+            </w:r>
+            <w:proofErr w:type="spellEnd"/>
           </w:p>
         </w:tc>
       </w:tr>
@@ -787,9 +1195,19 @@
             <w:tcW w:w="4675" w:type="dxa"/>
           </w:tcPr>
           <w:p>
-            <w:r>
-              <w:t>Thuyết trình</w:t>
-            </w:r>
+            <w:proofErr w:type="spellStart"/>
+            <w:r>
+              <w:t>Thuyết</w:t>
+            </w:r>
+            <w:proofErr w:type="spellEnd"/>
+            <w:r>
+              <w:t xml:space="preserve"> </w:t>
+            </w:r>
+            <w:proofErr w:type="spellStart"/>
+            <w:r>
+              <w:t>trình</w:t>
+            </w:r>
+            <w:proofErr w:type="spellEnd"/>
           </w:p>
         </w:tc>
       </w:tr>
@@ -809,9 +1227,19 @@
             <w:tcW w:w="4675" w:type="dxa"/>
           </w:tcPr>
           <w:p>
-            <w:r>
-              <w:t>Hành khách</w:t>
-            </w:r>
+            <w:proofErr w:type="spellStart"/>
+            <w:r>
+              <w:t>Hành</w:t>
+            </w:r>
+            <w:proofErr w:type="spellEnd"/>
+            <w:r>
+              <w:t xml:space="preserve"> </w:t>
+            </w:r>
+            <w:proofErr w:type="spellStart"/>
+            <w:r>
+              <w:t>khách</w:t>
+            </w:r>
+            <w:proofErr w:type="spellEnd"/>
           </w:p>
         </w:tc>
       </w:tr>
@@ -831,9 +1259,27 @@
             <w:tcW w:w="4675" w:type="dxa"/>
           </w:tcPr>
           <w:p>
-            <w:r>
-              <w:t>Bồi bàn nữ</w:t>
-            </w:r>
+            <w:proofErr w:type="spellStart"/>
+            <w:r>
+              <w:t>Bồi</w:t>
+            </w:r>
+            <w:proofErr w:type="spellEnd"/>
+            <w:r>
+              <w:t xml:space="preserve"> </w:t>
+            </w:r>
+            <w:proofErr w:type="spellStart"/>
+            <w:r>
+              <w:t>bàn</w:t>
+            </w:r>
+            <w:proofErr w:type="spellEnd"/>
+            <w:r>
+              <w:t xml:space="preserve"> </w:t>
+            </w:r>
+            <w:proofErr w:type="spellStart"/>
+            <w:r>
+              <w:t>nữ</w:t>
+            </w:r>
+            <w:proofErr w:type="spellEnd"/>
           </w:p>
         </w:tc>
       </w:tr>
@@ -854,8 +1300,21 @@
           </w:tcPr>
           <w:p>
             <w:r>
-              <w:t>1 mảnh/mẩu</w:t>
-            </w:r>
+              <w:t xml:space="preserve">1 </w:t>
+            </w:r>
+            <w:proofErr w:type="spellStart"/>
+            <w:r>
+              <w:t>mảnh</w:t>
+            </w:r>
+            <w:proofErr w:type="spellEnd"/>
+            <w:r>
+              <w:t>/</w:t>
+            </w:r>
+            <w:proofErr w:type="spellStart"/>
+            <w:r>
+              <w:t>mẩu</w:t>
+            </w:r>
+            <w:proofErr w:type="spellEnd"/>
           </w:p>
         </w:tc>
       </w:tr>
@@ -875,9 +1334,11 @@
             <w:tcW w:w="4675" w:type="dxa"/>
           </w:tcPr>
           <w:p>
+            <w:proofErr w:type="spellStart"/>
             <w:r>
               <w:t>Cỏ</w:t>
             </w:r>
+            <w:proofErr w:type="spellEnd"/>
           </w:p>
         </w:tc>
       </w:tr>
@@ -897,9 +1358,19 @@
             <w:tcW w:w="4675" w:type="dxa"/>
           </w:tcPr>
           <w:p>
-            <w:r>
-              <w:t>Gấp lại</w:t>
-            </w:r>
+            <w:proofErr w:type="spellStart"/>
+            <w:r>
+              <w:t>Gấp</w:t>
+            </w:r>
+            <w:proofErr w:type="spellEnd"/>
+            <w:r>
+              <w:t xml:space="preserve"> </w:t>
+            </w:r>
+            <w:proofErr w:type="spellStart"/>
+            <w:r>
+              <w:t>lại</w:t>
+            </w:r>
+            <w:proofErr w:type="spellEnd"/>
           </w:p>
         </w:tc>
       </w:tr>
@@ -919,9 +1390,19 @@
             <w:tcW w:w="4675" w:type="dxa"/>
           </w:tcPr>
           <w:p>
-            <w:r>
-              <w:t>Mặc đồ</w:t>
-            </w:r>
+            <w:proofErr w:type="spellStart"/>
+            <w:r>
+              <w:t>Mặc</w:t>
+            </w:r>
+            <w:proofErr w:type="spellEnd"/>
+            <w:r>
+              <w:t xml:space="preserve"> </w:t>
+            </w:r>
+            <w:proofErr w:type="spellStart"/>
+            <w:r>
+              <w:t>đồ</w:t>
+            </w:r>
+            <w:proofErr w:type="spellEnd"/>
           </w:p>
         </w:tc>
       </w:tr>
@@ -941,9 +1422,19 @@
             <w:tcW w:w="4675" w:type="dxa"/>
           </w:tcPr>
           <w:p>
-            <w:r>
-              <w:t>Nội thất</w:t>
-            </w:r>
+            <w:proofErr w:type="spellStart"/>
+            <w:r>
+              <w:t>Nội</w:t>
+            </w:r>
+            <w:proofErr w:type="spellEnd"/>
+            <w:r>
+              <w:t xml:space="preserve"> </w:t>
+            </w:r>
+            <w:proofErr w:type="spellStart"/>
+            <w:r>
+              <w:t>thất</w:t>
+            </w:r>
+            <w:proofErr w:type="spellEnd"/>
           </w:p>
         </w:tc>
       </w:tr>
@@ -963,9 +1454,19 @@
             <w:tcW w:w="4675" w:type="dxa"/>
           </w:tcPr>
           <w:p>
-            <w:r>
-              <w:t>Vỗ tay</w:t>
-            </w:r>
+            <w:proofErr w:type="spellStart"/>
+            <w:r>
+              <w:t>Vỗ</w:t>
+            </w:r>
+            <w:proofErr w:type="spellEnd"/>
+            <w:r>
+              <w:t xml:space="preserve"> </w:t>
+            </w:r>
+            <w:proofErr w:type="spellStart"/>
+            <w:r>
+              <w:t>tay</w:t>
+            </w:r>
+            <w:proofErr w:type="spellEnd"/>
           </w:p>
         </w:tc>
       </w:tr>
@@ -988,9 +1489,19 @@
             <w:tcW w:w="4675" w:type="dxa"/>
           </w:tcPr>
           <w:p>
-            <w:r>
-              <w:t>Giải khát</w:t>
-            </w:r>
+            <w:proofErr w:type="spellStart"/>
+            <w:r>
+              <w:t>Giải</w:t>
+            </w:r>
+            <w:proofErr w:type="spellEnd"/>
+            <w:r>
+              <w:t xml:space="preserve"> </w:t>
+            </w:r>
+            <w:proofErr w:type="spellStart"/>
+            <w:r>
+              <w:t>khát</w:t>
+            </w:r>
+            <w:proofErr w:type="spellEnd"/>
           </w:p>
         </w:tc>
       </w:tr>
@@ -1010,9 +1521,11 @@
             <w:tcW w:w="4675" w:type="dxa"/>
           </w:tcPr>
           <w:p>
+            <w:proofErr w:type="spellStart"/>
             <w:r>
               <w:t>Kệ</w:t>
             </w:r>
+            <w:proofErr w:type="spellEnd"/>
           </w:p>
         </w:tc>
       </w:tr>
@@ -1033,8 +1546,13 @@
           </w:tcPr>
           <w:p>
             <w:r>
-              <w:t>Văn phòng</w:t>
-            </w:r>
+              <w:t xml:space="preserve">Văn </w:t>
+            </w:r>
+            <w:proofErr w:type="spellStart"/>
+            <w:r>
+              <w:t>phòng</w:t>
+            </w:r>
+            <w:proofErr w:type="spellEnd"/>
           </w:p>
         </w:tc>
       </w:tr>
@@ -1054,9 +1572,19 @@
             <w:tcW w:w="4675" w:type="dxa"/>
           </w:tcPr>
           <w:p>
-            <w:r>
-              <w:t>Bưu điện</w:t>
-            </w:r>
+            <w:proofErr w:type="spellStart"/>
+            <w:r>
+              <w:t>Bưu</w:t>
+            </w:r>
+            <w:proofErr w:type="spellEnd"/>
+            <w:r>
+              <w:t xml:space="preserve"> </w:t>
+            </w:r>
+            <w:proofErr w:type="spellStart"/>
+            <w:r>
+              <w:t>điện</w:t>
+            </w:r>
+            <w:proofErr w:type="spellEnd"/>
           </w:p>
         </w:tc>
       </w:tr>
@@ -1076,9 +1604,19 @@
             <w:tcW w:w="4675" w:type="dxa"/>
           </w:tcPr>
           <w:p>
-            <w:r>
-              <w:t>băng ghế</w:t>
-            </w:r>
+            <w:proofErr w:type="spellStart"/>
+            <w:r>
+              <w:t>băng</w:t>
+            </w:r>
+            <w:proofErr w:type="spellEnd"/>
+            <w:r>
+              <w:t xml:space="preserve"> </w:t>
+            </w:r>
+            <w:proofErr w:type="spellStart"/>
+            <w:r>
+              <w:t>ghế</w:t>
+            </w:r>
+            <w:proofErr w:type="spellEnd"/>
           </w:p>
         </w:tc>
       </w:tr>
@@ -1098,9 +1636,19 @@
             <w:tcW w:w="4675" w:type="dxa"/>
           </w:tcPr>
           <w:p>
-            <w:r>
-              <w:t>Lịch trình</w:t>
-            </w:r>
+            <w:proofErr w:type="spellStart"/>
+            <w:r>
+              <w:t>Lịch</w:t>
+            </w:r>
+            <w:proofErr w:type="spellEnd"/>
+            <w:r>
+              <w:t xml:space="preserve"> </w:t>
+            </w:r>
+            <w:proofErr w:type="spellStart"/>
+            <w:r>
+              <w:t>trình</w:t>
+            </w:r>
+            <w:proofErr w:type="spellEnd"/>
           </w:p>
         </w:tc>
       </w:tr>
@@ -1120,8 +1668,13 @@
             <w:tcW w:w="4675" w:type="dxa"/>
           </w:tcPr>
           <w:p>
-            <w:r>
-              <w:t>Cái thang</w:t>
+            <w:proofErr w:type="spellStart"/>
+            <w:r>
+              <w:t>Cái</w:t>
+            </w:r>
+            <w:proofErr w:type="spellEnd"/>
+            <w:r>
+              <w:t xml:space="preserve"> thang</w:t>
             </w:r>
           </w:p>
         </w:tc>
@@ -1142,9 +1695,11 @@
             <w:tcW w:w="4675" w:type="dxa"/>
           </w:tcPr>
           <w:p>
+            <w:proofErr w:type="spellStart"/>
             <w:r>
               <w:t>Cổng</w:t>
             </w:r>
+            <w:proofErr w:type="spellEnd"/>
           </w:p>
         </w:tc>
       </w:tr>
@@ -1164,9 +1719,11 @@
             <w:tcW w:w="4675" w:type="dxa"/>
           </w:tcPr>
           <w:p>
+            <w:proofErr w:type="spellStart"/>
             <w:r>
               <w:t>sân</w:t>
             </w:r>
+            <w:proofErr w:type="spellEnd"/>
           </w:p>
         </w:tc>
       </w:tr>
@@ -1186,9 +1743,11 @@
             <w:tcW w:w="4675" w:type="dxa"/>
           </w:tcPr>
           <w:p>
+            <w:proofErr w:type="spellStart"/>
             <w:r>
               <w:t>Quạt</w:t>
             </w:r>
+            <w:proofErr w:type="spellEnd"/>
           </w:p>
         </w:tc>
       </w:tr>
@@ -1208,9 +1767,27 @@
             <w:tcW w:w="4675" w:type="dxa"/>
           </w:tcPr>
           <w:p>
-            <w:r>
-              <w:t>Tấm áp phích</w:t>
-            </w:r>
+            <w:proofErr w:type="spellStart"/>
+            <w:r>
+              <w:t>Tấm</w:t>
+            </w:r>
+            <w:proofErr w:type="spellEnd"/>
+            <w:r>
+              <w:t xml:space="preserve"> </w:t>
+            </w:r>
+            <w:proofErr w:type="spellStart"/>
+            <w:r>
+              <w:t>áp</w:t>
+            </w:r>
+            <w:proofErr w:type="spellEnd"/>
+            <w:r>
+              <w:t xml:space="preserve"> </w:t>
+            </w:r>
+            <w:proofErr w:type="spellStart"/>
+            <w:r>
+              <w:t>phích</w:t>
+            </w:r>
+            <w:proofErr w:type="spellEnd"/>
           </w:p>
         </w:tc>
       </w:tr>
@@ -1231,8 +1808,13 @@
           </w:tcPr>
           <w:p>
             <w:r>
-              <w:t>Ga ra</w:t>
-            </w:r>
+              <w:t xml:space="preserve">Ga </w:t>
+            </w:r>
+            <w:proofErr w:type="spellStart"/>
+            <w:r>
+              <w:t>ra</w:t>
+            </w:r>
+            <w:proofErr w:type="spellEnd"/>
           </w:p>
         </w:tc>
       </w:tr>
@@ -1252,9 +1834,19 @@
             <w:tcW w:w="4675" w:type="dxa"/>
           </w:tcPr>
           <w:p>
-            <w:r>
-              <w:t>Lốp xe</w:t>
-            </w:r>
+            <w:proofErr w:type="spellStart"/>
+            <w:r>
+              <w:t>Lốp</w:t>
+            </w:r>
+            <w:proofErr w:type="spellEnd"/>
+            <w:r>
+              <w:t xml:space="preserve"> </w:t>
+            </w:r>
+            <w:proofErr w:type="spellStart"/>
+            <w:r>
+              <w:t>xe</w:t>
+            </w:r>
+            <w:proofErr w:type="spellEnd"/>
           </w:p>
         </w:tc>
       </w:tr>
@@ -1274,9 +1866,19 @@
             <w:tcW w:w="4675" w:type="dxa"/>
           </w:tcPr>
           <w:p>
-            <w:r>
-              <w:t>Vận hành</w:t>
-            </w:r>
+            <w:proofErr w:type="spellStart"/>
+            <w:r>
+              <w:t>Vận</w:t>
+            </w:r>
+            <w:proofErr w:type="spellEnd"/>
+            <w:r>
+              <w:t xml:space="preserve"> </w:t>
+            </w:r>
+            <w:proofErr w:type="spellStart"/>
+            <w:r>
+              <w:t>hành</w:t>
+            </w:r>
+            <w:proofErr w:type="spellEnd"/>
           </w:p>
         </w:tc>
       </w:tr>
@@ -1297,8 +1899,13 @@
           </w:tcPr>
           <w:p>
             <w:r>
-              <w:t>Thu dọn</w:t>
-            </w:r>
+              <w:t xml:space="preserve">Thu </w:t>
+            </w:r>
+            <w:proofErr w:type="spellStart"/>
+            <w:r>
+              <w:t>dọn</w:t>
+            </w:r>
+            <w:proofErr w:type="spellEnd"/>
           </w:p>
         </w:tc>
       </w:tr>
@@ -1318,9 +1925,11 @@
             <w:tcW w:w="4675" w:type="dxa"/>
           </w:tcPr>
           <w:p>
+            <w:proofErr w:type="spellStart"/>
             <w:r>
               <w:t>mua</w:t>
             </w:r>
+            <w:proofErr w:type="spellEnd"/>
           </w:p>
         </w:tc>
       </w:tr>
@@ -1340,9 +1949,35 @@
             <w:tcW w:w="4675" w:type="dxa"/>
           </w:tcPr>
           <w:p>
-            <w:r>
-              <w:t>Đổ/ rót / trút nước</w:t>
-            </w:r>
+            <w:proofErr w:type="spellStart"/>
+            <w:r>
+              <w:t>Đổ</w:t>
+            </w:r>
+            <w:proofErr w:type="spellEnd"/>
+            <w:r>
+              <w:t xml:space="preserve">/ </w:t>
+            </w:r>
+            <w:proofErr w:type="spellStart"/>
+            <w:r>
+              <w:t>rót</w:t>
+            </w:r>
+            <w:proofErr w:type="spellEnd"/>
+            <w:r>
+              <w:t xml:space="preserve"> / </w:t>
+            </w:r>
+            <w:proofErr w:type="spellStart"/>
+            <w:r>
+              <w:t>trút</w:t>
+            </w:r>
+            <w:proofErr w:type="spellEnd"/>
+            <w:r>
+              <w:t xml:space="preserve"> </w:t>
+            </w:r>
+            <w:proofErr w:type="spellStart"/>
+            <w:r>
+              <w:t>nước</w:t>
+            </w:r>
+            <w:proofErr w:type="spellEnd"/>
           </w:p>
         </w:tc>
       </w:tr>
@@ -1362,9 +1997,19 @@
             <w:tcW w:w="4675" w:type="dxa"/>
           </w:tcPr>
           <w:p>
-            <w:r>
-              <w:t>Cúi xuống</w:t>
-            </w:r>
+            <w:proofErr w:type="spellStart"/>
+            <w:r>
+              <w:t>Cúi</w:t>
+            </w:r>
+            <w:proofErr w:t